--- a/03_子/01_佛/近現代/印光大师/001 印光法师文钞.docx
+++ b/03_子/01_佛/近現代/印光大师/001 印光法师文钞.docx
@@ -46,6 +46,7 @@
             </w:tabs>
             <w:rPr>
               <w:noProof/>
+              <w:szCs w:val="22"/>
             </w:rPr>
           </w:pPr>
           <w:r>
@@ -57,7 +58,7 @@
           <w:r>
             <w:fldChar w:fldCharType="separate"/>
           </w:r>
-          <w:hyperlink w:anchor="_Toc76988027" w:history="1">
+          <w:hyperlink w:anchor="_Toc77691728" w:history="1">
             <w:r>
               <w:rPr>
                 <w:rStyle w:val="ac"/>
@@ -84,7 +85,7 @@
                 <w:noProof/>
                 <w:webHidden/>
               </w:rPr>
-              <w:instrText xml:space="preserve"> PAGEREF _Toc76988027 \h </w:instrText>
+              <w:instrText xml:space="preserve"> PAGEREF _Toc77691728 \h </w:instrText>
             </w:r>
             <w:r>
               <w:rPr>
@@ -123,9 +124,10 @@
             </w:tabs>
             <w:rPr>
               <w:noProof/>
+              <w:szCs w:val="22"/>
             </w:rPr>
           </w:pPr>
-          <w:hyperlink w:anchor="_Toc76988028" w:history="1">
+          <w:hyperlink w:anchor="_Toc77691729" w:history="1">
             <w:r>
               <w:rPr>
                 <w:rStyle w:val="ac"/>
@@ -152,7 +154,7 @@
                 <w:noProof/>
                 <w:webHidden/>
               </w:rPr>
-              <w:instrText xml:space="preserve"> PAGEREF _Toc76988028 \h </w:instrText>
+              <w:instrText xml:space="preserve"> PAGEREF _Toc77691729 \h </w:instrText>
             </w:r>
             <w:r>
               <w:rPr>
@@ -191,9 +193,10 @@
             </w:tabs>
             <w:rPr>
               <w:noProof/>
+              <w:szCs w:val="22"/>
             </w:rPr>
           </w:pPr>
-          <w:hyperlink w:anchor="_Toc76988029" w:history="1">
+          <w:hyperlink w:anchor="_Toc77691730" w:history="1">
             <w:r>
               <w:rPr>
                 <w:rStyle w:val="ac"/>
@@ -220,7 +223,7 @@
                 <w:noProof/>
                 <w:webHidden/>
               </w:rPr>
-              <w:instrText xml:space="preserve"> PAGEREF _Toc76988029 \h </w:instrText>
+              <w:instrText xml:space="preserve"> PAGEREF _Toc77691730 \h </w:instrText>
             </w:r>
             <w:r>
               <w:rPr>
@@ -259,9 +262,10 @@
             </w:tabs>
             <w:rPr>
               <w:noProof/>
+              <w:szCs w:val="22"/>
             </w:rPr>
           </w:pPr>
-          <w:hyperlink w:anchor="_Toc76988030" w:history="1">
+          <w:hyperlink w:anchor="_Toc77691731" w:history="1">
             <w:r>
               <w:rPr>
                 <w:rStyle w:val="ac"/>
@@ -288,7 +292,7 @@
                 <w:noProof/>
                 <w:webHidden/>
               </w:rPr>
-              <w:instrText xml:space="preserve"> PAGEREF _Toc76988030 \h </w:instrText>
+              <w:instrText xml:space="preserve"> PAGEREF _Toc77691731 \h </w:instrText>
             </w:r>
             <w:r>
               <w:rPr>
@@ -308,7 +312,7 @@
                 <w:noProof/>
                 <w:webHidden/>
               </w:rPr>
-              <w:t>40</w:t>
+              <w:t>39</w:t>
             </w:r>
             <w:r>
               <w:rPr>
@@ -327,9 +331,10 @@
             </w:tabs>
             <w:rPr>
               <w:noProof/>
+              <w:szCs w:val="22"/>
             </w:rPr>
           </w:pPr>
-          <w:hyperlink w:anchor="_Toc76988031" w:history="1">
+          <w:hyperlink w:anchor="_Toc77691732" w:history="1">
             <w:r>
               <w:rPr>
                 <w:rStyle w:val="ac"/>
@@ -356,7 +361,7 @@
                 <w:noProof/>
                 <w:webHidden/>
               </w:rPr>
-              <w:instrText xml:space="preserve"> PAGEREF _Toc76988031 \h </w:instrText>
+              <w:instrText xml:space="preserve"> PAGEREF _Toc77691732 \h </w:instrText>
             </w:r>
             <w:r>
               <w:rPr>
@@ -376,7 +381,7 @@
                 <w:noProof/>
                 <w:webHidden/>
               </w:rPr>
-              <w:t>40</w:t>
+              <w:t>39</w:t>
             </w:r>
             <w:r>
               <w:rPr>
@@ -395,9 +400,10 @@
             </w:tabs>
             <w:rPr>
               <w:noProof/>
+              <w:szCs w:val="22"/>
             </w:rPr>
           </w:pPr>
-          <w:hyperlink w:anchor="_Toc76988032" w:history="1">
+          <w:hyperlink w:anchor="_Toc77691733" w:history="1">
             <w:r>
               <w:rPr>
                 <w:rStyle w:val="ac"/>
@@ -424,7 +430,7 @@
                 <w:noProof/>
                 <w:webHidden/>
               </w:rPr>
-              <w:instrText xml:space="preserve"> PAGEREF _Toc76988032 \h </w:instrText>
+              <w:instrText xml:space="preserve"> PAGEREF _Toc77691733 \h </w:instrText>
             </w:r>
             <w:r>
               <w:rPr>
@@ -444,7 +450,7 @@
                 <w:noProof/>
                 <w:webHidden/>
               </w:rPr>
-              <w:t>65</w:t>
+              <w:t>63</w:t>
             </w:r>
             <w:r>
               <w:rPr>
@@ -463,9 +469,10 @@
             </w:tabs>
             <w:rPr>
               <w:noProof/>
+              <w:szCs w:val="22"/>
             </w:rPr>
           </w:pPr>
-          <w:hyperlink w:anchor="_Toc76988033" w:history="1">
+          <w:hyperlink w:anchor="_Toc77691734" w:history="1">
             <w:r>
               <w:rPr>
                 <w:rStyle w:val="ac"/>
@@ -492,7 +499,7 @@
                 <w:noProof/>
                 <w:webHidden/>
               </w:rPr>
-              <w:instrText xml:space="preserve"> PAGEREF _Toc76988033 \h </w:instrText>
+              <w:instrText xml:space="preserve"> PAGEREF _Toc77691734 \h </w:instrText>
             </w:r>
             <w:r>
               <w:rPr>
@@ -512,7 +519,7 @@
                 <w:noProof/>
                 <w:webHidden/>
               </w:rPr>
-              <w:t>73</w:t>
+              <w:t>71</w:t>
             </w:r>
             <w:r>
               <w:rPr>
@@ -531,9 +538,10 @@
             </w:tabs>
             <w:rPr>
               <w:noProof/>
+              <w:szCs w:val="22"/>
             </w:rPr>
           </w:pPr>
-          <w:hyperlink w:anchor="_Toc76988034" w:history="1">
+          <w:hyperlink w:anchor="_Toc77691735" w:history="1">
             <w:r>
               <w:rPr>
                 <w:rStyle w:val="ac"/>
@@ -560,7 +568,7 @@
                 <w:noProof/>
                 <w:webHidden/>
               </w:rPr>
-              <w:instrText xml:space="preserve"> PAGEREF _Toc76988034 \h </w:instrText>
+              <w:instrText xml:space="preserve"> PAGEREF _Toc77691735 \h </w:instrText>
             </w:r>
             <w:r>
               <w:rPr>
@@ -580,7 +588,7 @@
                 <w:noProof/>
                 <w:webHidden/>
               </w:rPr>
-              <w:t>81</w:t>
+              <w:t>78</w:t>
             </w:r>
             <w:r>
               <w:rPr>
@@ -599,9 +607,10 @@
             </w:tabs>
             <w:rPr>
               <w:noProof/>
+              <w:szCs w:val="22"/>
             </w:rPr>
           </w:pPr>
-          <w:hyperlink w:anchor="_Toc76988035" w:history="1">
+          <w:hyperlink w:anchor="_Toc77691736" w:history="1">
             <w:r>
               <w:rPr>
                 <w:rStyle w:val="ac"/>
@@ -628,7 +637,7 @@
                 <w:noProof/>
                 <w:webHidden/>
               </w:rPr>
-              <w:instrText xml:space="preserve"> PAGEREF _Toc76988035 \h </w:instrText>
+              <w:instrText xml:space="preserve"> PAGEREF _Toc77691736 \h </w:instrText>
             </w:r>
             <w:r>
               <w:rPr>
@@ -648,7 +657,7 @@
                 <w:noProof/>
                 <w:webHidden/>
               </w:rPr>
-              <w:t>81</w:t>
+              <w:t>78</w:t>
             </w:r>
             <w:r>
               <w:rPr>
@@ -667,9 +676,10 @@
             </w:tabs>
             <w:rPr>
               <w:noProof/>
+              <w:szCs w:val="22"/>
             </w:rPr>
           </w:pPr>
-          <w:hyperlink w:anchor="_Toc76988036" w:history="1">
+          <w:hyperlink w:anchor="_Toc77691737" w:history="1">
             <w:r>
               <w:rPr>
                 <w:rStyle w:val="ac"/>
@@ -696,7 +706,7 @@
                 <w:noProof/>
                 <w:webHidden/>
               </w:rPr>
-              <w:instrText xml:space="preserve"> PAGEREF _Toc76988036 \h </w:instrText>
+              <w:instrText xml:space="preserve"> PAGEREF _Toc77691737 \h </w:instrText>
             </w:r>
             <w:r>
               <w:rPr>
@@ -716,7 +726,7 @@
                 <w:noProof/>
                 <w:webHidden/>
               </w:rPr>
-              <w:t>114</w:t>
+              <w:t>110</w:t>
             </w:r>
             <w:r>
               <w:rPr>
@@ -735,9 +745,10 @@
             </w:tabs>
             <w:rPr>
               <w:noProof/>
+              <w:szCs w:val="22"/>
             </w:rPr>
           </w:pPr>
-          <w:hyperlink w:anchor="_Toc76988037" w:history="1">
+          <w:hyperlink w:anchor="_Toc77691738" w:history="1">
             <w:r>
               <w:rPr>
                 <w:rStyle w:val="ac"/>
@@ -764,7 +775,7 @@
                 <w:noProof/>
                 <w:webHidden/>
               </w:rPr>
-              <w:instrText xml:space="preserve"> PAGEREF _Toc76988037 \h </w:instrText>
+              <w:instrText xml:space="preserve"> PAGEREF _Toc77691738 \h </w:instrText>
             </w:r>
             <w:r>
               <w:rPr>
@@ -784,7 +795,7 @@
                 <w:noProof/>
                 <w:webHidden/>
               </w:rPr>
-              <w:t>118</w:t>
+              <w:t>113</w:t>
             </w:r>
             <w:r>
               <w:rPr>
@@ -803,9 +814,10 @@
             </w:tabs>
             <w:rPr>
               <w:noProof/>
+              <w:szCs w:val="22"/>
             </w:rPr>
           </w:pPr>
-          <w:hyperlink w:anchor="_Toc76988038" w:history="1">
+          <w:hyperlink w:anchor="_Toc77691739" w:history="1">
             <w:r>
               <w:rPr>
                 <w:rStyle w:val="ac"/>
@@ -832,7 +844,7 @@
                 <w:noProof/>
                 <w:webHidden/>
               </w:rPr>
-              <w:instrText xml:space="preserve"> PAGEREF _Toc76988038 \h </w:instrText>
+              <w:instrText xml:space="preserve"> PAGEREF _Toc77691739 \h </w:instrText>
             </w:r>
             <w:r>
               <w:rPr>
@@ -852,7 +864,7 @@
                 <w:noProof/>
                 <w:webHidden/>
               </w:rPr>
-              <w:t>118</w:t>
+              <w:t>113</w:t>
             </w:r>
             <w:r>
               <w:rPr>
@@ -871,9 +883,10 @@
             </w:tabs>
             <w:rPr>
               <w:noProof/>
+              <w:szCs w:val="22"/>
             </w:rPr>
           </w:pPr>
-          <w:hyperlink w:anchor="_Toc76988039" w:history="1">
+          <w:hyperlink w:anchor="_Toc77691740" w:history="1">
             <w:r>
               <w:rPr>
                 <w:rStyle w:val="ac"/>
@@ -900,7 +913,7 @@
                 <w:noProof/>
                 <w:webHidden/>
               </w:rPr>
-              <w:instrText xml:space="preserve"> PAGEREF _Toc76988039 \h </w:instrText>
+              <w:instrText xml:space="preserve"> PAGEREF _Toc77691740 \h </w:instrText>
             </w:r>
             <w:r>
               <w:rPr>
@@ -920,7 +933,7 @@
                 <w:noProof/>
                 <w:webHidden/>
               </w:rPr>
-              <w:t>131</w:t>
+              <w:t>126</w:t>
             </w:r>
             <w:r>
               <w:rPr>
@@ -939,9 +952,10 @@
             </w:tabs>
             <w:rPr>
               <w:noProof/>
+              <w:szCs w:val="22"/>
             </w:rPr>
           </w:pPr>
-          <w:hyperlink w:anchor="_Toc76988040" w:history="1">
+          <w:hyperlink w:anchor="_Toc77691741" w:history="1">
             <w:r>
               <w:rPr>
                 <w:rStyle w:val="ac"/>
@@ -968,7 +982,7 @@
                 <w:noProof/>
                 <w:webHidden/>
               </w:rPr>
-              <w:instrText xml:space="preserve"> PAGEREF _Toc76988040 \h </w:instrText>
+              <w:instrText xml:space="preserve"> PAGEREF _Toc77691741 \h </w:instrText>
             </w:r>
             <w:r>
               <w:rPr>
@@ -988,7 +1002,7 @@
                 <w:noProof/>
                 <w:webHidden/>
               </w:rPr>
-              <w:t>153</w:t>
+              <w:t>146</w:t>
             </w:r>
             <w:r>
               <w:rPr>
@@ -1015,7 +1029,7 @@
       <w:pPr>
         <w:pStyle w:val="1"/>
       </w:pPr>
-      <w:bookmarkStart w:id="1" w:name="_Toc76988027"/>
+      <w:bookmarkStart w:id="1" w:name="_Toc77691728"/>
       <w:r>
         <w:lastRenderedPageBreak/>
         <w:t>印光法師文鈔題詞並序</w:t>
@@ -1085,7 +1099,7 @@
       <w:pPr>
         <w:pStyle w:val="1"/>
       </w:pPr>
-      <w:bookmarkStart w:id="2" w:name="_Toc76988028"/>
+      <w:bookmarkStart w:id="2" w:name="_Toc77691729"/>
       <w:r>
         <w:lastRenderedPageBreak/>
         <w:t>增廣印光法師文鈔卷第一</w:t>
@@ -1096,7 +1110,7 @@
       <w:pPr>
         <w:pStyle w:val="2"/>
       </w:pPr>
-      <w:bookmarkStart w:id="3" w:name="_Toc76988029"/>
+      <w:bookmarkStart w:id="3" w:name="_Toc77691730"/>
       <w:r>
         <w:t>書 一</w:t>
       </w:r>
@@ -1105,7 +1119,6 @@
     <w:p>
       <w:pPr>
         <w:pStyle w:val="4"/>
-        <w:spacing w:before="312"/>
       </w:pPr>
       <w:r>
         <w:rPr>
@@ -1125,7 +1138,6 @@
     <w:p>
       <w:pPr>
         <w:pStyle w:val="4"/>
-        <w:spacing w:before="312"/>
       </w:pPr>
       <w:r>
         <w:t>與友人論校經綱要書</w:t>
@@ -1142,10 +1154,8 @@
     <w:p>
       <w:pPr>
         <w:pStyle w:val="4"/>
-        <w:spacing w:before="312"/>
-      </w:pPr>
-      <w:r>
-        <w:lastRenderedPageBreak/>
+      </w:pPr>
+      <w:r>
         <w:t>與融明大師書</w:t>
       </w:r>
     </w:p>
@@ -1154,7 +1164,14 @@
         <w:rPr>
           <w:rFonts w:hint="eastAsia"/>
         </w:rPr>
-        <w:t xml:space="preserve">古人云，人身難得，中國難生，佛法難聞，生死難了。我等幸得人身，生中國，聞佛法。所不幸者，自愧業深障重，無力斷惑，速出三界，了生脫死耳。然又幸得聞我如來徹底悲心所說之大權巧，異方便，令博地凡夫帶業往生之淨土法門。實莫大之幸也。若非無量劫來，深植善根，何能聞此不思議法，頓生真信，發願求生乎。今見好心出家在家四衆，多是好高務遠，不肯認真專修淨業。總由宿世善根淺薄，今生未遇通人。汝於淨土雖有微信，然不明淨土理致，又僻處於佛法流通不及之地。誠恐日與俗人酬酢，久而久之，與之俱化。近墨者黑，近火者焦，勢所難免。當時時努力。若能念念在道，隨忙隨閒，不離彌陀名號。順境逆境，不忘往生西方。便可於父母之邦，隨緣常住。若不能如是，當往他方淨業道場，及親近淨業知識，方不負前來所說種種大幸，及聞淨土法門莫大之幸也。諦法師專修淨業，予料其必得大利益。以彼撐持道場種種心，皆死盡無餘。念佛之心，又懇切之極。恐彼深得三昧，我尚未能一心，他日何顏見彼。故當仁不讓，又欲閉關。大約總在普陀，未知定歸何所。恐汝於淨土法門錯過，便可惜三年護關之一番辛苦。故不禁落索如此耳。祈深體鄙懷，則幸甚幸甚。　</w:t>
+        <w:t>古人云，人身難得，中國難生，佛法難聞，生死難了。我等幸得人身，生中國，聞佛法。所不幸者，自愧業深障重，無力斷惑，速出三界，了生脫死耳。然又幸得聞我如來徹底悲心所說之大權巧，異方便，令博地凡夫帶業往生之淨土法門。實莫大之幸也。若非</w:t>
+      </w:r>
+      <w:r>
+        <w:rPr>
+          <w:rFonts w:hint="eastAsia"/>
+        </w:rPr>
+        <w:lastRenderedPageBreak/>
+        <w:t xml:space="preserve">無量劫來，深植善根，何能聞此不思議法，頓生真信，發願求生乎。今見好心出家在家四衆，多是好高務遠，不肯認真專修淨業。總由宿世善根淺薄，今生未遇通人。汝於淨土雖有微信，然不明淨土理致，又僻處於佛法流通不及之地。誠恐日與俗人酬酢，久而久之，與之俱化。近墨者黑，近火者焦，勢所難免。當時時努力。若能念念在道，隨忙隨閒，不離彌陀名號。順境逆境，不忘往生西方。便可於父母之邦，隨緣常住。若不能如是，當往他方淨業道場，及親近淨業知識，方不負前來所說種種大幸，及聞淨土法門莫大之幸也。諦法師專修淨業，予料其必得大利益。以彼撐持道場種種心，皆死盡無餘。念佛之心，又懇切之極。恐彼深得三昧，我尚未能一心，他日何顏見彼。故當仁不讓，又欲閉關。大約總在普陀，未知定歸何所。恐汝於淨土法門錯過，便可惜三年護關之一番辛苦。故不禁落索如此耳。祈深體鄙懷，則幸甚幸甚。　</w:t>
       </w:r>
       <w:r>
         <w:t xml:space="preserve">  </w:t>
@@ -1163,7 +1180,6 @@
     <w:p>
       <w:pPr>
         <w:pStyle w:val="4"/>
-        <w:spacing w:before="312"/>
       </w:pPr>
       <w:r>
         <w:t>與悟開師書</w:t>
@@ -1183,7 +1199,6 @@
     <w:p>
       <w:pPr>
         <w:pStyle w:val="4"/>
-        <w:spacing w:before="312"/>
       </w:pPr>
       <w:r>
         <w:t>復海曙師書</w:t>
@@ -1221,7 +1236,6 @@
     <w:p>
       <w:pPr>
         <w:pStyle w:val="4"/>
-        <w:spacing w:before="312"/>
       </w:pPr>
       <w:r>
         <w:t>與四明觀宗寺根祺師書</w:t>
@@ -1241,14 +1255,7 @@
         <w:rPr>
           <w:rFonts w:hint="eastAsia"/>
         </w:rPr>
-        <w:t>。只知著一件大領，即名爲僧。僧之名義事業，多多了無所知。在俗之人有信心者，縱能研究佛法，終皆下視僧侶。其不信者，見彼遊行人間，造種種業之僧，遂謂僧皆如是，佛法無益於國，有害於世。因有此種我慢邪見下劣等知見故，關帝護法心切。以京師乃天下樞機之地，高人名士，咸來蒞止。遂現身說法，請諦公之開示。祛</w:t>
-      </w:r>
-      <w:r>
-        <w:rPr>
-          <w:rFonts w:hint="eastAsia"/>
-        </w:rPr>
-        <w:lastRenderedPageBreak/>
-        <w:t>彼在家我慢邪見之凡情，振興劣僧無慚無愧之鄙念。古人稱如來不捨穿針之福，曰如八十翁翁作舞，爲教兒孫故。</w:t>
+        <w:t>。只知著一件大領，即名爲僧。僧之名義事業，多多了無所知。在俗之人有信心者，縱能研究佛法，終皆下視僧侶。其不信者，見彼遊行人間，造種種業之僧，遂謂僧皆如是，佛法無益於國，有害於世。因有此種我慢邪見下劣等知見故，關帝護法心切。以京師乃天下樞機之地，高人名士，咸來蒞止。遂現身說法，請諦公之開示。祛彼在家我慢邪見之凡情，振興劣僧無慚無愧之鄙念。古人稱如來不捨穿針之福，曰如八十翁翁作舞，爲教兒孫故。</w:t>
       </w:r>
       <w:r>
         <w:t>(光)於關帝此舉亦然。此雖系盲猜瞎斷，若質諸關帝諦公，當皆點頭微笑，不露否否不然之聲跡矣。如上所說，且約跡論。至於關帝諦</w:t>
@@ -1266,7 +1273,6 @@
     <w:p>
       <w:pPr>
         <w:pStyle w:val="4"/>
-        <w:spacing w:before="312"/>
       </w:pPr>
       <w:r>
         <w:t>與佛學報館書（節錄）</w:t>
@@ -1277,20 +1283,19 @@
         <w:rPr>
           <w:rFonts w:hint="eastAsia"/>
         </w:rPr>
-        <w:t>大覺世尊，於無量劫，剝皮爲紙，析骨爲筆，刺血爲墨，以髓爲水，流通常住法寶，普度一切衆生。佛學叢報一書，直使佛法流通中外，含識盡證一乘。但以世俗讀書，絕無敬畏。晨起則不加盥漱，登廁則不行洗濯。或置座榻，或作枕頭。夜臥而觀，則與褻衣同聚。對案而讀，則與雜物亂堆。視聖賢之語言，同破壞之故紙。漫不介意，毫無敬容。甚至書香家之婦女，花冊皆是經傳。世祿家之仆隸，揩物悉用文章。種種褻黷，難以枚舉。積弊已久，習矣不察。若不特示禍福，決定難免褻黷。未曾得益，先獲大罪。憫斯無知，須預指陳。若以愚見，皮面圖畫，可不必印。名標其傍，如常書式。中間或作伽陀，或作散文，少則數句，多則十餘。言須簡明，字須粗大。誡令視者，加意珍重，毋或褻污。大覺法王，度生妙道，敬則獲福，慢則致禍。皮裏宜用小字，詳陳此書雖名報書，實同佛經。而且首有佛菩薩像。內中之文，或錄經文，或宗經義，不同世諦語言，理宜格外敬重。再引經論傳記中敬褻經典，罪福案證。庶知好歹者，不致仍存故態，誤造惡業。此二或一冊一換，或間次一換，或永遠不換，只用一種文字，皆無不可。若換，則只可換文，不可換義。則庶乎師嚴而道尊矣。書後皮面，不可印字，以免塗污而昭敬重。西天二十一祖婆修槃頭尊者，自言往劫將證二果，因誤以杖倚壁畫佛面，遂全失之。吾謂二果尚失果位，若是凡夫，則永失人身，常處惡道無疑矣。譬如鉅富犯大辟，盡家資以贖死，貧人則立見斬首矣。事載傳燈錄二十祖闍夜多尊者章。故知褻慢，其罪非小。乾爲大父，坤爲大母，四海內外，同是同胞。清朝雖屬滿洲，畢竟同一父母。況列廟聖德，直同天高地厚，雖堯舜湯武，亦不過如是。近以兵歉疊遭，強鄰見逼，政憲更新，稍有參差。然推究皇仁，仍復如故。但以境緣不嘉，致見傾覆。今既成共和，正好一體同觀。論政體，則盛稱共和。論前清，則褒美皇仁。譬如新官上任之後，不妨豎碑立祠，以彰舊官之德。共和既成之後，二百餘年之撫育栽培，豈可頓忘。吾見第三冊中，有獨夫，專制，奴隸等語，心甚怏怏。夫吾國自開闢以來，其繼天立極，君臨天下之大聖人，亦未必不慮及此。或恐民若強悍，則號令有所不行，而反致亂亡。此聖人傳子孫之本心，豈羲農湯武，盡欲私受其利乎。以非此不足以振綱常，息爭端，亦時勢使之然也。非羲農諸聖，皆有慚德也。今人各爲公，共和郅治，亦時勢使之然也。非今人便優於羲農等諸聖也。似宜推美共和，不必苛論前清。方合共和之體，免蔑古聖之愆。佛世毗耶離國，即用此法。如來於諸經中，亦未深斥輪王世世相承之非。善乎孔子之言曰，君子之於天下也，無適也，無莫也，義之與比。義之與比者，因時適宜之謂也。夏葛而冬裘，渴飲而飢食，不可互非，亦不可專主一法。唯求其適宜，則有大利而無少弊矣。然人心不一，倘再有投稿者，帶此詞意，祈略事筆削，以歸完善。俾天下後世之閱者，佩服諸君大公之量，佛法平等之懷。所有言論，唯理是尚，毫無偏私。因茲古今來大聖大賢，無不歸心而崇事焉。世出世間之理，不出心性二字。世出世間之事，不出因果二字。衆生沉九界，如來證一乘，於心性毫無增減。其所以升沉迥異，苦樂懸殊者。由因地之修德不一，致果地之受用各別耳。闡揚佛法，大非易事。唯談理性，則中下不能受益。專說因果，則上士每厭聞燻。此書科分十門，法不一律。正好事理並進，頓漸齊驅。庶得三根普被，利鈍均益。宜將古今來由學佛得力，發之而爲大忠大孝，純義純仁之事蹟。與夫恭敬三寶，謗毀三寶之禍福。及高人淑世導俗之嘉言，戒殺放生之至論。於後數科，冊冊登載。則愚夫愚婦，有所稟承。而通方哲士，因悟理而亦欲實踐。從茲不敢搖頭掩耳，更急急於願樂欲聞也。然因果心性，離之則兩傷，合之則雙美。故夢東云，善談心性者，必不棄離於因果。而深信因果者，終必大明乎心性。此理勢所必然也。而末法衆生，根機陋劣。禪教諸法，唯仗自力，契悟尚難，何況了脫。唯有仗佛力之淨土法門，但具真信切願，縱五逆十惡，亦可永出輪迴，高預海會。此不可思議之最上乘法，宜理事並談，誡勸齊施。震海潮音，霈大法雨。破魯川輩之邪執，續蓮池等之法脈。俾普天同受佛法之益，庶大地悉感諸君之德。則法滿寰宇，世復唐虞。道通天地有形外，恩遍飛潛異類中矣。刻論佛法式微，實不在於明末。明季垂中，諸宗悉衰。萬曆以來，勃然蔚興。賢首則蓮池，雪浪，大振圓宗。天台則幽溪，蕅益，力宏觀道。禪宗幻有下四人，而天童，磬山，法遍天下。洞下則壽昌，博山，代有高人。律宗則慧云中興，實爲優波。見月繼踵，原是迦葉。而妙峯，紫柏，蓮池，憨山，蕅益，尤爲出類拔萃，末法所不多見。雖不及唐宋盛時，亦可謂佛日重輝矣。及至大清啓運，崇重尤隆。林泉隱逸，多蒙禮敬。如玉林，憨璞，木陳等。世祖遂仰遵佛制，大開方便。罷除試僧，令其隨意出家。因傳皇戒，制護戒牒，從茲永免度牒矣。佛法之衰，實基於此。在當時高人林立，似乎有益。而世宗以大權乘願，建中立極。其發揮佛祖慧命之言論，精深宏博。入藏流通者不必言。外有御制揀魔辨異錄，八卷四冊，系吾友子任氏，乞食京師，於書肆中得之，送於楊仁山，令寄東洋，附於新印大藏之內。想其書已出，好古探奇之士，試一讀之。不但於性命有益，而學識文章，當頓高十倍矣。嗚呼盛哉。世宗實爲法流震旦，皇帝中之絕無而僅有者，其君如此，則宰官僧侶，概可知矣。迨至高廟以後，哲人日稀，愚夫日多。加以頻經兵燹，則鄙敗無賴之徒，多皆混入法門。自既不知佛法，何能教徒修行。從茲日趨日下，一代不如一代。致今僧雖不少，識字者十不得一。安望其宏揚大教，普利羣生耶。由是高尚之士，除夙有大根者，但見其僧，而不知其道。厭而惡之，不入其中矣。夫流通佛法，非一朝一夕之故。須深謀遠慮，隨機設法。佛制固不可不遵，而因時制宜之道，亦不可不亟亟研求，以預防乎世變時遷，庶不至顛覆而不能致力，有如今日之佛法也。倘諸君不乘時利見，吾恐此時震旦國中，已無佛法聲跡矣。嗚呼險哉。佛法高深，非淺見所能窺。若欲深知，必須由教而入，次及禪宗，方可無弊。宋儒若周程張朱等，夙世固有靈根。奈最初所親近者，皆屬直指宗師。於一席話，一公案下，彷彿領會得個虛靈不昧，具衆理而應萬事之意義，實未徹悟自心。遂自以爲得，畫地自限，不肯前進。良由一向在義路上著腳，絕未曾真參力究也。且見宗家法法頭頭，指歸向上。因此縱看經教，亦作宗意解會，謂佛法但止如此而已。而因果罪福之實事實理，亦皆以指歸向上之意見領會。遂致瞞昧自心，撥無因果。攘人之物，以爲家寶。拾佛法之遺餘，扶儒教之門牆。又恐後生高推釋氏，因巧設方法，作盜鈴計。橫造謗議，陳其禍害。關閉後生，永不能出。又恐或不死心，遂現身說法。謂吾昔求道，亦曾旁及釋老，然皆了無所得，後反求於六經而得之，從此釋老之破綻，一一徹見矣。夫諸子誠意正心，躬行實踐，誠足爲儒門師表。但以扶持門牆之念過重，致於最宜感佩表彰之處，</w:t>
-      </w:r>
-      <w:r>
-        <w:rPr>
-          <w:rFonts w:hint="eastAsia"/>
-        </w:rPr>
-        <w:lastRenderedPageBreak/>
-        <w:t xml:space="preserve">反掩人之長以爲短。以己之得於人者，反謂人不我若。竟使誠意正心，躬行實踐，不能圓滿完備，徹頭徹尾。噫，可哀也已。一乘居士，謂其入室操戈，喧賓奪主，其言甚確。然不詳陳其故，關里人決不肯服。宜將諸子學佛得益處，及以宗意錯會教意，因茲不信因果，不信輪迴，不唯悖佛，亦悖儒經處。及自謂求道於釋老皆不得，後於六經反得處。詳陳而明辯之。則贓證具在，不但閉關者佩服而直下出關。縱諸子復生，亦當任過自責，無從置喙強辯。從茲慧風掃蕩障翳盡，佛日重輝宇宙中矣。　</w:t>
-      </w:r>
-    </w:p>
-    <w:p>
-      <w:pPr>
-        <w:pStyle w:val="4"/>
-        <w:spacing w:before="312"/>
+        <w:t>大覺世尊，於無量劫，剝皮爲紙，析骨爲筆，刺血爲墨，以髓爲水，流通常住法寶，普度一切衆生。佛學叢報一書，直使佛法流通</w:t>
+      </w:r>
+      <w:r>
+        <w:rPr>
+          <w:rFonts w:hint="eastAsia"/>
+        </w:rPr>
+        <w:lastRenderedPageBreak/>
+        <w:t xml:space="preserve">中外，含識盡證一乘。但以世俗讀書，絕無敬畏。晨起則不加盥漱，登廁則不行洗濯。或置座榻，或作枕頭。夜臥而觀，則與褻衣同聚。對案而讀，則與雜物亂堆。視聖賢之語言，同破壞之故紙。漫不介意，毫無敬容。甚至書香家之婦女，花冊皆是經傳。世祿家之仆隸，揩物悉用文章。種種褻黷，難以枚舉。積弊已久，習矣不察。若不特示禍福，決定難免褻黷。未曾得益，先獲大罪。憫斯無知，須預指陳。若以愚見，皮面圖畫，可不必印。名標其傍，如常書式。中間或作伽陀，或作散文，少則數句，多則十餘。言須簡明，字須粗大。誡令視者，加意珍重，毋或褻污。大覺法王，度生妙道，敬則獲福，慢則致禍。皮裏宜用小字，詳陳此書雖名報書，實同佛經。而且首有佛菩薩像。內中之文，或錄經文，或宗經義，不同世諦語言，理宜格外敬重。再引經論傳記中敬褻經典，罪福案證。庶知好歹者，不致仍存故態，誤造惡業。此二或一冊一換，或間次一換，或永遠不換，只用一種文字，皆無不可。若換，則只可換文，不可換義。則庶乎師嚴而道尊矣。書後皮面，不可印字，以免塗污而昭敬重。西天二十一祖婆修槃頭尊者，自言往劫將證二果，因誤以杖倚壁畫佛面，遂全失之。吾謂二果尚失果位，若是凡夫，則永失人身，常處惡道無疑矣。譬如鉅富犯大辟，盡家資以贖死，貧人則立見斬首矣。事載傳燈錄二十祖闍夜多尊者章。故知褻慢，其罪非小。乾爲大父，坤爲大母，四海內外，同是同胞。清朝雖屬滿洲，畢竟同一父母。況列廟聖德，直同天高地厚，雖堯舜湯武，亦不過如是。近以兵歉疊遭，強鄰見逼，政憲更新，稍有參差。然推究皇仁，仍復如故。但以境緣不嘉，致見傾覆。今既成共和，正好一體同觀。論政體，則盛稱共和。論前清，則褒美皇仁。譬如新官上任之後，不妨豎碑立祠，以彰舊官之德。共和既成之後，二百餘年之撫育栽培，豈可頓忘。吾見第三冊中，有獨夫，專制，奴隸等語，心甚怏怏。夫吾國自開闢以來，其繼天立極，君臨天下之大聖人，亦未必不慮及此。或恐民若強悍，則號令有所不行，而反致亂亡。此聖人傳子孫之本心，豈羲農湯武，盡欲私受其利乎。以非此不足以振綱常，息爭端，亦時勢使之然也。非羲農諸聖，皆有慚德也。今人各爲公，共和郅治，亦時勢使之然也。非今人便優於羲農等諸聖也。似宜推美共和，不必苛論前清。方合共和之體，免蔑古聖之愆。佛世毗耶離國，即用此法。如來於諸經中，亦未深斥輪王世世相承之非。善乎孔子之言曰，君子之於天下也，無適也，無莫也，義之與比。義之與比者，因時適宜之謂也。夏葛而冬裘，渴飲而飢食，不可互非，亦不可專主一法。唯求其適宜，則有大利而無少弊矣。然人心不一，倘再有投稿者，帶此詞意，祈略事筆削，以歸完善。俾天下後世之閱者，佩服諸君大公之量，佛法平等之懷。所有言論，唯理是尚，毫無偏私。因茲古今來大聖大賢，無不歸心而崇事焉。世出世間之理，不出心性二字。世出世間之事，不出因果二字。衆生沉九界，如來證一乘，於心性毫無增減。其所以升沉迥異，苦樂懸殊者。由因地之修德不一，致果地之受用各別耳。闡揚佛法，大非易事。唯談理性，則中下不能受益。專說因果，則上士每厭聞燻。此書科分十門，法不一律。正好事理並進，頓漸齊驅。庶得三根普被，利鈍均益。宜將古今來由學佛得力，發之而爲大忠大孝，純義純仁之事蹟。與夫恭敬三寶，謗毀三寶之禍福。及高人淑世導俗之嘉言，戒殺放生之至論。於後數科，冊冊登載。則愚夫愚婦，有所稟承。而通方哲士，因悟理而亦欲實踐。從茲不敢搖頭掩耳，更急急於願樂欲聞也。然因果心性，離之則兩傷，合之則雙美。故夢東云，善談心性者，必不棄離於因果。而深信因果者，終必大明乎心性。此理勢所必然也。而末法衆生，根機陋劣。禪教諸法，唯仗自力，契悟尚難，何況了脫。唯有仗佛力之淨土法門，但具真信切願，縱五逆十惡，亦可永出輪迴，高預海會。此不可思議之最上乘法，宜理事並談，誡勸齊施。震海潮音，霈大法雨。破魯川輩之邪執，續蓮池等之法脈。俾普天同受佛法之益，庶大地悉感諸君之德。則法滿寰宇，世復唐虞。道通天地有形外，恩遍飛潛異類中矣。刻論佛法式微，實不在於明末。明季垂中，諸宗悉衰。萬曆以來，勃然蔚興。賢首則蓮池，雪浪，大振圓宗。天台則幽溪，蕅益，力宏觀道。禪宗幻有下四人，而天童，磬山，法遍天下。洞下則壽昌，博山，代有高人。律宗則慧云中興，實爲優波。見月繼踵，原是迦葉。而妙峯，紫柏，蓮池，憨山，蕅益，尤爲出類拔萃，末法所不多見。雖不及唐宋盛時，亦可謂佛日重輝矣。及至大清啓運，崇重尤隆。林泉隱逸，多蒙禮敬。如玉林，憨璞，木陳等。世祖遂仰遵佛制，大開方便。罷除試僧，令其隨意出家。因傳皇戒，制護戒牒，從茲永免度牒矣。佛法之衰，實基於此。在當時高人林立，似乎有益。而世宗以大權乘願，建中立極。其發揮佛祖慧命之言論，精深宏博。入藏流通者不必言。外有御制揀魔辨異錄，八卷四冊，系吾友子任氏，乞食京師，於書肆中得之，送於楊仁山，令寄東洋，附於新印大藏之內。想其書已出，好古探奇之士，試一讀之。不但於性命有益，而學識文章，當頓高十倍矣。嗚呼盛哉。世宗實爲法流震旦，皇帝中之絕無而僅有者，其君如此，則宰官僧侶，概可知矣。迨至高廟以後，哲人日稀，愚夫日多。加以頻經兵燹，則鄙敗無賴之徒，多皆混入法門。自既不知佛法，何能教徒修行。從茲日趨日下，一代不如一代。致今僧雖不少，識字者十不得一。安望其宏揚大教，普利羣生耶。由是高尚之士，除夙有大根者，但見其僧，而不知其道。厭而惡之，不入其中矣。夫流通佛法，非一朝一夕之故。須深謀遠慮，隨機設法。佛制固不可不遵，而因時制宜之道，亦不可不亟亟研求，以預防乎世變時遷，庶不至顛覆而不能致力，有如今日之佛法也。倘諸君不乘時利見，吾恐此時震旦國中，已無佛法聲跡矣。嗚呼險哉。佛法高深，非淺見所能窺。若欲深知，必須由教而入，次及禪宗，方可無弊。宋儒若周程張朱等，夙世固有靈根。奈最初所親近者，皆屬直指宗師。於一席話，一公案下，彷彿領會得個虛靈不昧，具衆理而應萬事之意義，實未徹悟自心。遂自以爲得，畫地自限，不肯前進。良由一向在義路上著腳，絕未曾真參力究也。且見宗家法法頭頭，指歸向上。因此縱看經教，亦作宗意解會，謂佛法但止如此而已。而因果罪福之實事實理，亦皆以指歸向上之意見領會。遂致瞞昧自心，撥無因果。攘人之物，以爲家寶。拾佛法之遺餘，扶儒教之門牆。又恐後生高推釋氏，因巧設方法，作盜鈴計。橫造謗議，陳其禍害。關閉後生，永不能出。又恐或不死心，遂現身說法。謂吾昔求道，亦曾旁及釋老，然皆了無所得，後反求於六經而得之，從此釋老之破綻，一一徹見矣。夫諸子誠意正心，躬行實踐，誠足爲儒門師表。但以扶持門牆之念過重，致於最宜感佩表彰之處，反掩人之長以爲短。以己之得於人者，反謂人不我若。竟使誠意正心，躬行實踐，不能圓滿完備，徹頭徹尾。噫，可哀也已。一乘居士，謂其入室操戈，喧賓奪主，其言甚確。然不詳陳其故，關里人決不肯服。宜將諸子學佛得益處，及以宗意錯會教意，因茲不信因果，不信輪迴，不唯悖佛，亦悖儒經處。及自謂求道於釋老皆不得，後於六經反得處。詳陳而明辯之。則贓證具在，不但閉關者佩服而直下出關。縱諸子復生，亦當任過自責，無從置喙強辯。從茲慧風掃蕩障翳盡，佛日重輝宇宙中矣。　</w:t>
+      </w:r>
+    </w:p>
+    <w:p>
+      <w:pPr>
+        <w:pStyle w:val="4"/>
       </w:pPr>
       <w:r>
         <w:t>復濮大凡居士書</w:t>
@@ -1301,7 +1306,14 @@
         <w:rPr>
           <w:rFonts w:hint="eastAsia"/>
         </w:rPr>
-        <w:t xml:space="preserve">遙捧云章，實深慚愧。（不慧）幼失問學，長無所知，客路竛竮，寄食普陀。不意閣下，以宿承佛囑，乘願再來，得儒佛之心宗，窮性相之祕藏，遍參緇素，力修淨業之出格豪傑，過量大人。乃不恥下問，詢於芻蕘，而過爲謙譽，令人無地容身。設大地有縫，當即徹底深入，何敢仰答。繼思閣下學問如是之博，見地如是之高。如斯數則，義甚淺近。豈真懷疑不決哉。殆欲發起同人耳。閣下既以了知爲不知，（不慧）不妨以無知爲有知。因即據款批判，隨語剖析。非敢效老吏之斷獄，不過如課士之納卷耳。所陳菲詞，詳列後幅。其當與否，祈垂麈政。念佛雖貴心念，亦不可廢口誦。以身口意三，互相資助。若心能憶念，身不禮敬，口不持誦，亦難得益。世之舉重物者，尚須以聲相助，況欲攝心以證三昧者乎。所以大集經云，大念見大佛，小念見小佛。古德謂大聲念，則所見之佛身大。小聲念，則所見之佛身小耳。而具縛凡夫，心多昏散。若不假身口禮誦之力，則欲得一心，末由也已。實際理地，方無生滅。佛事門中，何一非生滅法乎。等覺菩薩，破四十一品無明，證四十一分祕藏，亦不出於生滅之外。是生滅乃生死之根，亦菩提之本，視其人之所用何如耳。都攝六根，淨念相繼。乃以彼背覺合塵之生滅，轉而爲背塵合覺之生滅，以期證於不生不滅之真如佛性也。念念在淨土，方可往生，乃上品往生者之身分。若執定此義，以自求上品，何善如之。若執定此義，以教中下根人，則阻人勝進不淺。何以故。以彼必以爲此法太高，遂以卑劣自居，不肯修持耳。又此念佛雖屬意識，而諸識咸具。不觀上文都攝六根乎。六根既攝，則六識將何爲乎。即轉送含藏者，亦唯此事而已。刀砍不入一段，原無可疑。以閣下將自力他力，禪宗淨宗之界限未分，致成一大疑團耳。念佛一法，乃仗佛力出三界，生淨土耳。今既不發願，亦豈有信（有真信者，必有切願）。信願全無，但念佛名，仍屬自力。以無信願，故不能與彌陀宏誓，感應道交。若見思惑盡，或可往生。若全未斷，及斷未淨盡，則業根尚在，何能即出輪迴。五祖戒，草堂青等，即是確證。須知去卻信願念佛，與宗家之參究無異。若得往生，則因果不相符契矣。蕅益云，得生與否，全由信願之有無。品位高下，全由持名之深淺。乃鐵案也。經云一心不亂，遠承前文依正功德，即是教令生信。近承上文衆生聞者，應當發願，願生彼國，即是教令發願。又況下文勸信勸願，不一而足。閣下截斷前文，止執一句，故有不貴發願之疑。又以無信願之一心，與有信願之一心，敵體同觀，故有刀砍不入，豈非純一，何以無願不得往生之疑。又念佛之外，第二念，夾雜，難以枚舉。舉其正者，如求大徹大悟，得大總持等。非指發願爲第二念，爲夾雜也。須知淨土一法，以信願行三法爲宗。行如車牛，願如御者，信如前導。導與御者，正成就其車牛之進趣耳。是以朝暮必須向佛發願。又不念佛時，亦不可泥。縱令一念萬年，不妨日有起止。若謂有不念時，有發願時，便成間斷夾雜，便難成辦。試問此一心念者，亦曾見色聞聲，著衣喫飯，舉手動足，與否。若有，彼既不間斷夾雜，此何獨間斷夾雜。若無，除非法身大士。然法身大士，端居一處，而現身塵剎。其間斷夾雜，將不勝其多矣。心具衆理，應萬事，豈止佛願同時而已。約常途修持，發願當在朝暮。亦有念佛一進畢，即發願者。閣下深通性相，謂佛念，求生念，不能兩具，似於事事無礙之圓理，未能徹信。又謂有則此念當剖爲二，一半歸佛，一半歸願，如此，一人應成兩佛。閣下於日用之中，眼見色時，耳鼻舌身意，便不聞聲及緣法等耶。若一時並行不悖，何獨於此而疑之。須知一念心體，其用無量。八識非一心之體用乎，彼既不成八佛，此何以成兩佛也耶。平生絕無信願者，臨終決定難仗佛力。既云善惡俱時頓現，且無論阿彌陀佛四字不現者，不得往生。即現，亦不得往生。何以故。以不願生故。以不求佛，因不得蒙佛接引故。華嚴經云，假使惡業有體相者，十方虛空不能容受。古德云，如人負債，強者先牽。心緒多端，重處偏墜。今善惡皆現，由無信願，便不能奈惡業何矣。須知仗自力，則惡業有一絲毫，便不能出離生死，況多乎哉。又無信願，念至一心，無量無邊之中，或可有一二往生。決不可以此爲訓，以斷天下後世一切人往生淨土之善根。何以故。以能仗自力，念至業盡情空，證無生忍者，舉世少有一二。倘人各依此行持，置信願而不從事。則芸芸衆生，永居苦海，無由出離，皆此一言爲之作俑也。而其人猶洋洋得意，以爲吾言甚高。而不知其爲斷佛慧命，疑誤衆生之狂言也。哀哉（世間善業，不出輪迴，若對信願具足之往生淨業，則彼善業，仍屬惡業）。淨土一法，須另具隻眼，不得以常途教義相例。使如來不開此法，則末世衆生之了生死者，不可得而見之矣。蕅益大師，彌陀要解，理事各臻其極，爲自有此經以來之第一註解。當以之爲的，則他日往生品位，咸不得與閣下齊肩矣。古人修行，皆能證道。今人修行，少見明心。豈人根之不等耶，抑亦敬慢之所致耳。歷觀傳記高人，咸皆視經像如視活佛。其敬畏之跡，雖忠臣之奉聖主，孝子之讀遺囑，何能彷彿一二。因其恭敬之極，故能斷惑證真，超凡入聖。觀於二祖立雪，程門立雪，可見矣。今人視佛像如土木，視佛經如故紙。縱有信心，讀誦受持，亦不過供其口頭滑利而已，有何實益之可論也。雖種遠因，而褻慢之罪，有不堪設想者。願閣下以博學宏詞，提倡佛法時，必須常以此普利一切。則法門幸甚，衆生幸甚。　</w:t>
+        <w:t>遙捧云章，實深慚愧。（不慧）幼失問學，長無所知，客路竛竮，寄食普陀。不意閣下，以宿承佛囑，乘願再來，得儒佛之心宗，窮性相之祕藏，遍參緇素，力修淨業之出格豪傑，過量大人。乃不恥下問，詢於芻蕘，而過爲謙譽，令人無地容身。設大地有縫，當</w:t>
+      </w:r>
+      <w:r>
+        <w:rPr>
+          <w:rFonts w:hint="eastAsia"/>
+        </w:rPr>
+        <w:lastRenderedPageBreak/>
+        <w:t xml:space="preserve">即徹底深入，何敢仰答。繼思閣下學問如是之博，見地如是之高。如斯數則，義甚淺近。豈真懷疑不決哉。殆欲發起同人耳。閣下既以了知爲不知，（不慧）不妨以無知爲有知。因即據款批判，隨語剖析。非敢效老吏之斷獄，不過如課士之納卷耳。所陳菲詞，詳列後幅。其當與否，祈垂麈政。念佛雖貴心念，亦不可廢口誦。以身口意三，互相資助。若心能憶念，身不禮敬，口不持誦，亦難得益。世之舉重物者，尚須以聲相助，況欲攝心以證三昧者乎。所以大集經云，大念見大佛，小念見小佛。古德謂大聲念，則所見之佛身大。小聲念，則所見之佛身小耳。而具縛凡夫，心多昏散。若不假身口禮誦之力，則欲得一心，末由也已。實際理地，方無生滅。佛事門中，何一非生滅法乎。等覺菩薩，破四十一品無明，證四十一分祕藏，亦不出於生滅之外。是生滅乃生死之根，亦菩提之本，視其人之所用何如耳。都攝六根，淨念相繼。乃以彼背覺合塵之生滅，轉而爲背塵合覺之生滅，以期證於不生不滅之真如佛性也。念念在淨土，方可往生，乃上品往生者之身分。若執定此義，以自求上品，何善如之。若執定此義，以教中下根人，則阻人勝進不淺。何以故。以彼必以爲此法太高，遂以卑劣自居，不肯修持耳。又此念佛雖屬意識，而諸識咸具。不觀上文都攝六根乎。六根既攝，則六識將何爲乎。即轉送含藏者，亦唯此事而已。刀砍不入一段，原無可疑。以閣下將自力他力，禪宗淨宗之界限未分，致成一大疑團耳。念佛一法，乃仗佛力出三界，生淨土耳。今既不發願，亦豈有信（有真信者，必有切願）。信願全無，但念佛名，仍屬自力。以無信願，故不能與彌陀宏誓，感應道交。若見思惑盡，或可往生。若全未斷，及斷未淨盡，則業根尚在，何能即出輪迴。五祖戒，草堂青等，即是確證。須知去卻信願念佛，與宗家之參究無異。若得往生，則因果不相符契矣。蕅益云，得生與否，全由信願之有無。品位高下，全由持名之深淺。乃鐵案也。經云一心不亂，遠承前文依正功德，即是教令生信。近承上文衆生聞者，應當發願，願生彼國，即是教令發願。又況下文勸信勸願，不一而足。閣下截斷前文，止執一句，故有不貴發願之疑。又以無信願之一心，與有信願之一心，敵體同觀，故有刀砍不入，豈非純一，何以無願不得往生之疑。又念佛之外，第二念，夾雜，難以枚舉。舉其正者，如求大徹大悟，得大總持等。非指發願爲第二念，爲夾雜也。須知淨土一法，以信願行三法爲宗。行如車牛，願如御者，信如前導。導與御者，正成就其車牛之進趣耳。是以朝暮必須向佛發願。又不念佛時，亦不可泥。縱令一念萬年，不妨日有起止。若謂有不念時，有發願時，便成間斷夾雜，便難成辦。試問此一心念者，亦曾見色聞聲，著衣喫飯，舉手動足，與否。若有，彼既不間斷夾雜，此何獨間斷夾雜。若無，除非法身大士。然法身大士，端居一處，而現身塵剎。其間斷夾雜，將不勝其多矣。心具衆理，應萬事，豈止佛願同時而已。約常途修持，發願當在朝暮。亦有念佛一進畢，即發願者。閣下深通性相，謂佛念，求生念，不能兩具，似於事事無礙之圓理，未能徹信。又謂有則此念當剖爲二，一半歸佛，一半歸願，如此，一人應成兩佛。閣下於日用之中，眼見色時，耳鼻舌身意，便不聞聲及緣法等耶。若一時並行不悖，何獨於此而疑之。須知一念心體，其用無量。八識非一心之體用乎，彼既不成八佛，此何以成兩佛也耶。平生絕無信願者，臨終決定難仗佛力。既云善惡俱時頓現，且無論阿彌陀佛四字不現者，不得往生。即現，亦不得往生。何以故。以不願生故。以不求佛，因不得蒙佛接引故。華嚴經云，假使惡業有體相者，十方虛空不能容受。古德云，如人負債，強者先牽。心緒多端，重處偏墜。今善惡皆現，由無信願，便不能奈惡業何矣。須知仗自力，則惡業有一絲毫，便不能出離生死，況多乎哉。又無信願，念至一心，無量無邊之中，或可有一二往生。決不可以此爲訓，以斷天下後世一切人往生淨土之善根。何以故。以能仗自力，念至業盡情空，證無生忍者，舉世少有一二。倘人各依此行持，置信願而不從事。則芸芸衆生，永居苦海，無由出離，皆此一言爲之作俑也。而其人猶洋洋得意，以爲吾言甚高。而不知其爲斷佛慧命，疑誤衆生之狂言也。哀哉（世間善業，不出輪迴，若對信願具足之往生淨業，則彼善業，仍屬惡業）。淨土一法，須另具隻眼，不得以常途教義相例。使如來不開此法，則末世衆生之了生死者，不可得而見之矣。蕅益大師，彌陀要解，理事各臻其極，爲自有此經以來之第一註解。當以之爲的，則他日往生品位，咸不得與閣下齊肩矣。古人修行，皆能證道。今人修行，少見明心。豈人根之不等耶，抑亦敬慢之所致耳。歷觀傳記高人，咸皆視經像如視活佛。其敬畏之跡，雖忠臣之奉聖主，孝子之讀遺囑，何能彷彿一二。因其恭敬之極，故能斷惑證真，超凡入聖。觀於二祖立雪，程門立雪，可見矣。今人視佛像如土木，視佛經如故紙。縱有信心，讀誦受持，亦不過供其口頭滑利而已，有何實益之可論也。雖種遠因，而褻慢之罪，有不堪設想者。願閣下以博學宏詞，提倡佛法時，必須常以此普利一切。則法門幸甚，衆生幸甚。　</w:t>
       </w:r>
       <w:r>
         <w:t xml:space="preserve">  </w:t>
@@ -1310,7 +1322,6 @@
     <w:p>
       <w:pPr>
         <w:pStyle w:val="4"/>
-        <w:spacing w:before="312"/>
       </w:pPr>
       <w:r>
         <w:t>復泰順謝融脫居士書一</w:t>
@@ -1321,14 +1332,7 @@
         <w:rPr>
           <w:rFonts w:hint="eastAsia"/>
         </w:rPr>
-        <w:t>吾有知乎哉，無知也，有鄙夫問於我，空空如也，我叩其兩端而竭焉。此聖人以己之心無念慮，而隨機說法示人也。斷斷不可會作謙詞。夫聖人之心，猶如明鏡。空空洞洞，了無一物，有何所知。鄙夫致問，如胡來漢來。叩兩端而竭，如胡現漢現。叩字，義當作即。兩端者，所問與其機也。而竭焉者，恰恰合宜，無過無不及也。即佛門所謂契理契機之謂也。若唯契於理，而不契機，於彼無益，便成閒言語矣。如問仁，問孝，問政等，所問是同，而所答各異。乃即彼之機，答彼之問，看孔著楔，對病發藥，恰恰合宜，了無一毫機教不投之弊。若非心空如鏡，安能使之若是乎。講章以空空屬於鄙夫，可謂枉讀聖賢書矣。孔子之心，至誠無妄，故曰空空如也。顏子去聖一等，雖未能究竟無妄，而其妄亦無幾何，故亦得屢至於空。三月不違，即是其事。故夫子許之以庶。若以爲簞食瓢飲屢至空乏，而不改其樂，故許以庶。則是捨本逐末，大失聖人因機定評之至論也。至於子貢貨殖，乃隨類論及，何可以令其針鋒相對。聖人因人論人，豈效後世做試帖詩，必須對得恰好，方爲合格乎。然此乃以閣下志慕佛法，不妨將聖人之心，隨機指</w:t>
-      </w:r>
-      <w:r>
-        <w:rPr>
-          <w:rFonts w:hint="eastAsia"/>
-        </w:rPr>
-        <w:lastRenderedPageBreak/>
-        <w:t xml:space="preserve">點。若向三家村裏訓蒙，當以朱注是守。否則守文之徒，謗焰四起。不但不能知聖人之心，反因之毀謗佛法，由是永沉苦海。大失聖人叩兩端而竭焉之深旨矣。　</w:t>
+        <w:t xml:space="preserve">吾有知乎哉，無知也，有鄙夫問於我，空空如也，我叩其兩端而竭焉。此聖人以己之心無念慮，而隨機說法示人也。斷斷不可會作謙詞。夫聖人之心，猶如明鏡。空空洞洞，了無一物，有何所知。鄙夫致問，如胡來漢來。叩兩端而竭，如胡現漢現。叩字，義當作即。兩端者，所問與其機也。而竭焉者，恰恰合宜，無過無不及也。即佛門所謂契理契機之謂也。若唯契於理，而不契機，於彼無益，便成閒言語矣。如問仁，問孝，問政等，所問是同，而所答各異。乃即彼之機，答彼之問，看孔著楔，對病發藥，恰恰合宜，了無一毫機教不投之弊。若非心空如鏡，安能使之若是乎。講章以空空屬於鄙夫，可謂枉讀聖賢書矣。孔子之心，至誠無妄，故曰空空如也。顏子去聖一等，雖未能究竟無妄，而其妄亦無幾何，故亦得屢至於空。三月不違，即是其事。故夫子許之以庶。若以爲簞食瓢飲屢至空乏，而不改其樂，故許以庶。則是捨本逐末，大失聖人因機定評之至論也。至於子貢貨殖，乃隨類論及，何可以令其針鋒相對。聖人因人論人，豈效後世做試帖詩，必須對得恰好，方爲合格乎。然此乃以閣下志慕佛法，不妨將聖人之心，隨機指點。若向三家村裏訓蒙，當以朱注是守。否則守文之徒，謗焰四起。不但不能知聖人之心，反因之毀謗佛法，由是永沉苦海。大失聖人叩兩端而竭焉之深旨矣。　</w:t>
       </w:r>
       <w:r>
         <w:t xml:space="preserve">  </w:t>
@@ -1337,7 +1341,6 @@
     <w:p>
       <w:pPr>
         <w:pStyle w:val="4"/>
-        <w:spacing w:before="312"/>
       </w:pPr>
       <w:r>
         <w:t>復泰順謝融脫居士書二</w:t>
@@ -1348,7 +1351,14 @@
         <w:rPr>
           <w:rFonts w:hint="eastAsia"/>
         </w:rPr>
-        <w:t xml:space="preserve">得手札。知閣下尚未圓具，及貴宅貴鄉佛法流通之象，喜不自勝。雖然，吾於喜中，不無大憂。何以言之。夫佛法者，乃九法界公共之法。無一人不當修，亦無一人不能修。持齋念佛者多，推其效則法道興隆，風俗淳善。此則唯恐其不多，愈多則愈美也。至於出家爲僧，乃如來爲住持法道，與流通法道而設。若其立向上志，發大菩提，研究佛法，徹悟自性。宏三學而偏贊淨土，即一生以頓脫苦輪。此亦唯恐不多，多多則益善也。若或稍有信心，無大志向。欲藉爲僧之名，遊手好閒，賴佛偷生。名爲佛子，實是髡民，即令不造惡業，已是法之敗種，國之廢人。倘或破戒造業，貽辱佛教。縱令生逃國法，決定死墮地獄。於法於己，兩無所益。如是則一尚不可，何況衆多。古人謂出家乃大丈夫之事，非將相所能爲，乃真語實語。非抑將相而揚僧伽也。良以荷佛家業，續佛慧命，非破無明以復本性，宏法道以利衆生者，不能也。今之爲僧者，多皆鄙敗無賴之徒。求其悠悠泛泛，持齋念佛者，尚不多得。況能荷家業而續慧命乎。今之佛法，一敗塗地者，以清世祖不觀時機，仰遵佛制。革前朝之試僧，永免度牒，令其隨意出家，爲之作俑也。夫隨意出家，於上士則有大益，於下士則大有損。倘世皆上士，則此法固於法道有益。而上士如麟角，下士如牛毛。益暫得於當時（清初至乾隆年間，善知識如林，故有益），禍廣覃於後世。致今污濫已極，縱有知識欲一整頓，無從措手。可不哀哉。以後求出家者，第一要真發自利利他之大菩提心，第二要有過人天姿，方可剃落。否則不可。至若女人有信心者，即令在家修行，萬萬不可令其出家。恐其或有破綻，則污敗佛門不淺矣。男若真修，出家更易。以其參訪知識，依止叢林也。女若真修，出家反難。以其動輒招世譏嫌，諸凡難隨己意也。如上揀擇剃度，不度尼僧，乃末世護持佛法，整理法門之第一要義。祈與令師及一切相識之僧，剴切言之，則其功德無量無邊矣。至禱至禱。　</w:t>
+        <w:t>得手札。知閣下尚未圓具，及貴宅貴鄉佛法流通之象，喜不自勝。雖然，吾於喜中，不無大憂。何以言之。夫佛法者，乃九法界公共之法。無一人不當修，亦無一人不能修。持齋念佛者多，推其效則法道興隆，風俗淳善。此則唯恐其不多，愈多則愈美也。至於出家爲僧，乃如來爲住持法道，與流通法道而設。若其立向上志，發大菩提，研究佛法，徹悟自性。宏三學而偏贊淨土，即一生以頓脫苦輪。此亦唯恐不多，多多則益善也。若或稍有信心，無大志向。欲藉爲僧之名，遊手好閒，賴佛偷生。名爲佛子，實是髡民，即令不造惡業，已是法之敗種，國之廢人。倘或破戒造業，貽辱佛教。縱令生逃國法，決定死墮地獄。於法於己，兩無所益。如是則一尚不可，何況衆多。古人謂出家乃大丈夫之事，非將相所能爲，乃真語實語。非抑將相而揚僧伽也。良以荷佛家業，續佛慧命，</w:t>
+      </w:r>
+      <w:r>
+        <w:rPr>
+          <w:rFonts w:hint="eastAsia"/>
+        </w:rPr>
+        <w:lastRenderedPageBreak/>
+        <w:t xml:space="preserve">非破無明以復本性，宏法道以利衆生者，不能也。今之爲僧者，多皆鄙敗無賴之徒。求其悠悠泛泛，持齋念佛者，尚不多得。況能荷家業而續慧命乎。今之佛法，一敗塗地者，以清世祖不觀時機，仰遵佛制。革前朝之試僧，永免度牒，令其隨意出家，爲之作俑也。夫隨意出家，於上士則有大益，於下士則大有損。倘世皆上士，則此法固於法道有益。而上士如麟角，下士如牛毛。益暫得於當時（清初至乾隆年間，善知識如林，故有益），禍廣覃於後世。致今污濫已極，縱有知識欲一整頓，無從措手。可不哀哉。以後求出家者，第一要真發自利利他之大菩提心，第二要有過人天姿，方可剃落。否則不可。至若女人有信心者，即令在家修行，萬萬不可令其出家。恐其或有破綻，則污敗佛門不淺矣。男若真修，出家更易。以其參訪知識，依止叢林也。女若真修，出家反難。以其動輒招世譏嫌，諸凡難隨己意也。如上揀擇剃度，不度尼僧，乃末世護持佛法，整理法門之第一要義。祈與令師及一切相識之僧，剴切言之，則其功德無量無邊矣。至禱至禱。　</w:t>
       </w:r>
       <w:r>
         <w:t xml:space="preserve">  </w:t>
@@ -1357,7 +1367,6 @@
     <w:p>
       <w:pPr>
         <w:pStyle w:val="4"/>
-        <w:spacing w:before="312"/>
       </w:pPr>
       <w:r>
         <w:t>復鄧伯誠居士書一</w:t>
@@ -1374,7 +1383,6 @@
     <w:p>
       <w:pPr>
         <w:pStyle w:val="4"/>
-        <w:spacing w:before="312"/>
       </w:pPr>
       <w:r>
         <w:t>復鄧伯誠居士書二</w:t>
@@ -1385,14 +1393,14 @@
         <w:rPr>
           <w:rFonts w:hint="eastAsia"/>
         </w:rPr>
-        <w:t>接手書，讀之令人心神暢悅。蘧伯玉行年五十，而知四十九年之非。孔子年將七十，尚欲天假之年，卒以學易，以祈乎無大過。聖賢之學，未有不在起心動念處究竟者。近世儒者，唯學詞章。正心誠意，置之不講。雖日讀聖賢書，了不知聖賢垂書訓世之意。而口之所言，身之所行，與聖賢所言所行，若明暗之不相和，方圓之不相入，遑問究及於隱微幾希之間哉。佛經教人常行懺悔，以期</w:t>
-      </w:r>
-      <w:r>
-        <w:rPr>
-          <w:rFonts w:hint="eastAsia"/>
-        </w:rPr>
-        <w:lastRenderedPageBreak/>
-        <w:t>斷盡無明，圓成佛道。雖位至等覺如彌勒菩薩，尚於二六時中，禮十方諸佛，以期無明淨盡，圓證法身。況其下焉者乎。而博地凡夫通身業力，不生慚愧，不修懺悔。雖一念心性，與佛平等。由煩惱惡業障蔽心源，不能顯現。譬如大圓寶鏡，經劫蒙塵。不但了無光明，即銅體亦不顯現。若知即此全體塵垢之鏡，具有照天照地之光。用力磨礱，日復一日，積功不已，銅質自露。又復加功，光明漸發。光明雖發，磨礱更切，力極功純，垢盡明覆，照天照地，爲世至寶。須知此光，鏡本具足，非從磨得。若非本具，從磨得者，磨磚磨石，亦應發光。又須知此光，鏡雖本具，不磨則永無發光之日。衆生心性，亦復如是。雖則與佛平等，若不改惡修善，背塵合覺，性具功德，永不能發。以本具佛性之心識，造長劫沉淪之業苦。猶如暗室觸寶，不但不得受用，反致受其損傷，可哀也已。念佛一法，乃背塵合覺，返本歸元之第一妙法。於在家人分上，更爲親切。以在家人身在世網，事務多端。攝心參禪，及靜室誦經等，或勢不能爲，或力不暇及。唯念佛一法，最爲方便。早晚於佛前隨分隨力，禮拜持念，迴向發願。除此之外，行住坐臥，語默動靜，穿衣喫飯，一切時，一切處，皆好念。但於潔淨處，恭敬時，或出聲，或默念，皆可。若至不潔淨處（如登廁等），或不恭敬時（如睡眠洗浴等），但宜默念，不宜出聲。非此時處不可念也。睡出聲念，不但不恭敬，又且傷氣，久則成病。默念功德，與常時一樣。所謂念茲在茲，造次必於是，顛沛必於是也。居士既能發露懺悔。於淨土法門，最易相應。所謂心淨則佛土淨也。然既知非，又肯發露懺悔，必須改過遷善。若不改過遷善，則所謂懺悔者，仍是空談，不得實益。至謂欲心不貪外事，專念佛。不能專，要他專。不能念，要他念。不能一心，要他一心等。亦無奇特奧妙法則，但將一個死字，貼到額顱上，掛到眉毛上。心常念曰，我某人從無始來，直至今生，所作惡業，無量無邊。假使惡業有體相者，十方虛空，不能容受。宿生何幸，今得人身，又聞佛法。若不一心念佛求生西方，一氣不來，定向地獄鑊湯爐炭劍樹刀山裏受苦，不知經幾多劫。縱出地獄，復墮餓鬼，腹大如海，咽細如針，長劫飢虛，喉中火然，不聞漿水之名，難得暫時之飽。從餓鬼出，復爲畜生，或供人騎乘，或充人庖廚。縱得爲人，愚癡無知，以造業爲德能，以修善爲桎梏，不數十年，又復墮落。經塵點劫，輪迴六道。雖欲出離，末由也已。能如是念，如上所求，當下成辦。所以張善和，張鍾馗，臨終地獄相現，念佛數聲，即親見佛來接引往生。如是利益，一代時教，百千萬億法門之所無者。吾常曰，九界衆生離此法，上不能圓成佛道。十方諸佛舍此法，下不能普利羣萌者。此之謂也。果能生死心切，信得及，不生一念疑惑之心。則雖未出娑婆，已非娑婆之久客。未生極樂，即是極樂之嘉賓。見賢思齊，當仁不讓。豈肯因循怠忽，以致一錯而成永錯乎哉。有血性漢子，斷斷不肯生作行肉走屍，死與草木同腐矣。勉旃勉旃。又念佛固貴專一。然居士上有父母，下有妻室。分外營謀，妄希富樂，實所不應。至於分內所當爲者，亦須勉力爲之。非必屏棄一切，方爲修行也。若屏棄一切，能不缺父母妻室之養則可，否則便與孝道相背。雖曰修行，實違佛教，是又不可不知也。又須以淨土法門利益勸父母，令其念佛求生西方。若能信受奉行，臨命終時，定得往生。一得往生，直下超凡入聖，了生脫死，高預海會，親炙彌陀，直至成佛而後已。世間之孝，孰能與此等者。又若能以此普告同人，令彼各各父母，皆得往生。則化功歸己，而親與自己之蓮品，更當高增位次矣。詩云，孝子不匱，永錫爾類。欲孝其親者，宜深思而力行之。</w:t>
+        <w:t>接手書，讀之令人心神暢悅。蘧伯玉行年五十，而知四十九年之非。孔子年將七十，尚欲天假之年，卒以學易，以祈乎無大過。聖賢之學，未有不在起心動念處究竟者。近世儒者，唯學詞章。正心誠意，置之不講。雖日讀聖賢書，了不知聖賢垂書訓世之意。而口之所言，身之所行，與聖賢所言所行，若明暗之不相和，方圓之不相入，遑問究及於隱微幾希之間哉。佛經教人常行懺悔，以期斷盡無明，圓成佛道。雖位至等覺如彌勒菩薩，尚於二六時中，禮十方諸佛，以期無明淨盡，圓證法身。況其下焉者乎。而博地凡夫通身業力，不生慚愧，不修懺悔。雖一念心性，與佛平等。由煩惱惡業障蔽心源，不能顯現。譬如大圓寶鏡，經劫蒙塵。不但了無光明，即銅體亦不顯現。若知即此全體塵垢之鏡，具有照天照地之光。用力磨礱，日復一日，積功不已，銅質自露。又復加功，光明漸發。光明雖發，磨礱更切，力極功純，垢盡明覆，照天照地，爲世至寶。須知此光，鏡本具足，非從磨得。若非本具，從磨得者，磨磚磨石，亦應發光。又須知此光，鏡雖本具，不磨則永無發光之日。衆生心性，亦復如是。雖則與佛平等，若不改惡修善，背塵合覺，性具功德，永不能發。以本具佛性之心識，造長劫沉淪之業苦。猶如暗室觸寶，不但不得受用，反致受其損傷，可哀也已。念佛一法，乃背塵合覺，返本歸元之第一妙法。於在家人分上，更爲親切。以在家人身在世網，事務多端。攝心參禪，及靜室誦經等，或勢不能爲，或力不暇及。唯念佛一法，最爲方便。早晚於佛前隨分隨力，禮拜持念，迴向發願。除此之外，行住坐臥，語默動靜，穿衣喫飯，一切時，一切處，皆好念。但於潔淨處，恭敬時，或出聲，或默念，皆可。若至不潔淨處（如登廁等），或不恭敬時（如睡眠洗浴等），但宜默念，不宜出聲。非此時處不可念也。睡出聲念，不但不恭敬，又且傷氣，久則成病。默念功德，與常時一樣。所謂念茲在茲，造次必於是，顛沛必於是也。居士既能發露懺悔。於淨土法門，最易相應。所謂心淨則佛土淨也。然既知非，又肯發露懺悔，必須改過遷善。若不改過遷善，則所謂懺悔者，仍是空談，不得實益。至謂欲心不貪外事，專念佛。不能專，</w:t>
+      </w:r>
+      <w:r>
+        <w:rPr>
+          <w:rFonts w:hint="eastAsia"/>
+        </w:rPr>
+        <w:lastRenderedPageBreak/>
+        <w:t>要他專。不能念，要他念。不能一心，要他一心等。亦無奇特奧妙法則，但將一個死字，貼到額顱上，掛到眉毛上。心常念曰，我某人從無始來，直至今生，所作惡業，無量無邊。假使惡業有體相者，十方虛空，不能容受。宿生何幸，今得人身，又聞佛法。若不一心念佛求生西方，一氣不來，定向地獄鑊湯爐炭劍樹刀山裏受苦，不知經幾多劫。縱出地獄，復墮餓鬼，腹大如海，咽細如針，長劫飢虛，喉中火然，不聞漿水之名，難得暫時之飽。從餓鬼出，復爲畜生，或供人騎乘，或充人庖廚。縱得爲人，愚癡無知，以造業爲德能，以修善爲桎梏，不數十年，又復墮落。經塵點劫，輪迴六道。雖欲出離，末由也已。能如是念，如上所求，當下成辦。所以張善和，張鍾馗，臨終地獄相現，念佛數聲，即親見佛來接引往生。如是利益，一代時教，百千萬億法門之所無者。吾常曰，九界衆生離此法，上不能圓成佛道。十方諸佛舍此法，下不能普利羣萌者。此之謂也。果能生死心切，信得及，不生一念疑惑之心。則雖未出娑婆，已非娑婆之久客。未生極樂，即是極樂之嘉賓。見賢思齊，當仁不讓。豈肯因循怠忽，以致一錯而成永錯乎哉。有血性漢子，斷斷不肯生作行肉走屍，死與草木同腐矣。勉旃勉旃。又念佛固貴專一。然居士上有父母，下有妻室。分外營謀，妄希富樂，實所不應。至於分內所當爲者，亦須勉力爲之。非必屏棄一切，方爲修行也。若屏棄一切，能不缺父母妻室之養則可，否則便與孝道相背。雖曰修行，實違佛教，是又不可不知也。又須以淨土法門利益勸父母，令其念佛求生西方。若能信受奉行，臨命終時，定得往生。一得往生，直下超凡入聖，了生脫死，高預海會，親炙彌陀，直至成佛而後已。世間之孝，孰能與此等者。又若能以此普告同人，令彼各各父母，皆得往生。則化功歸己，而親與自己之蓮品，更當高增位次矣。詩云，孝子不匱，永錫爾類。欲孝其親者，宜深思而力行之。</w:t>
       </w:r>
       <w:r>
         <w:t xml:space="preserve"> </w:t>
@@ -1401,7 +1409,6 @@
     <w:p>
       <w:pPr>
         <w:pStyle w:val="4"/>
-        <w:spacing w:before="312"/>
       </w:pPr>
       <w:r>
         <w:t>復鄧新安居士書</w:t>
@@ -1436,7 +1443,6 @@
     <w:p>
       <w:pPr>
         <w:pStyle w:val="4"/>
-        <w:spacing w:before="312"/>
       </w:pPr>
       <w:r>
         <w:t>與福建劉廷誠居士書</w:t>
@@ -1447,20 +1453,12 @@
         <w:rPr>
           <w:rFonts w:hint="eastAsia"/>
         </w:rPr>
-        <w:t>原夫諸佛爲一大事因緣故，出現於世。所謂大事因緣者，無非欲令衆生開示悟入佛之知見，直下成佛而已。第以衆生之根性不一，故如來之教法萬殊。是以一代時教，隨機演暢。法門雖浩若塵沙。而行人依教修持，究竟歸元，皆證即心自性。然於塵沙法門之中，求其不離事修，全彰心性，三根普被，利鈍全收。上上根不能逾其閫，下下根亦可臻其域。高超一切禪教律，統攝一切禪教律。下手易而成功高，用力少而得效速，最利末法，直出五濁者，無如淨土持名念佛之殊勝超絕也。誠所謂九界衆生離此法，上不能圓成佛道。十方諸佛舍此法，下不能普利羣生。所以千經萬論，處處指歸，往聖前賢，人人趣向。若羣星之拱北，萬水之朝東也。居士既深信念佛。若未參承淨業知識。又不廣閱淨土經論。則真信切願，從何而生。縱能執持名號，只因不求出離，便成人天因果，受</w:t>
-      </w:r>
-      <w:r>
-        <w:rPr>
-          <w:rFonts w:hint="eastAsia"/>
-        </w:rPr>
-        <w:lastRenderedPageBreak/>
-        <w:t>享癡福。因福造業，仍沉惡道。倘再路頭不真，涉入邪見，則善因反招惡果。人天福報，亦不可得。阿鼻極苦，長劫難出。譬如入海，既無導師，又乏指南。漂流於狂波巨浪之中，茫茫不知所趣。縱能撐篙搖櫓，豈能免於沉溺。（光）少乏問學，長無所知。唯於淨土一法，頗切向往。感子之誠，今將淨土經論之最切要者略開一二，一一標其大意。若能歸而求之，則心領神會，自有手之舞之足之蹈之而不自知者，遠勝愚之喋喋也。</w:t>
-      </w:r>
-    </w:p>
-    <w:p>
-      <w:pPr>
-        <w:pStyle w:val="4"/>
-        <w:spacing w:before="312"/>
+        <w:t>原夫諸佛爲一大事因緣故，出現於世。所謂大事因緣者，無非欲令衆生開示悟入佛之知見，直下成佛而已。第以衆生之根性不一，故如來之教法萬殊。是以一代時教，隨機演暢。法門雖浩若塵沙。而行人依教修持，究竟歸元，皆證即心自性。然於塵沙法門之中，求其不離事修，全彰心性，三根普被，利鈍全收。上上根不能逾其閫，下下根亦可臻其域。高超一切禪教律，統攝一切禪教律。下手易而成功高，用力少而得效速，最利末法，直出五濁者，無如淨土持名念佛之殊勝超絕也。誠所謂九界衆生離此法，上不能圓成佛道。十方諸佛舍此法，下不能普利羣生。所以千經萬論，處處指歸，往聖前賢，人人趣向。若羣星之拱北，萬水之朝東也。居士既深信念佛。若未參承淨業知識。又不廣閱淨土經論。則真信切願，從何而生。縱能執持名號，只因不求出離，便成人天因果，受享癡福。因福造業，仍沉惡道。倘再路頭不真，涉入邪見，則善因反招惡果。人天福報，亦不可得。阿鼻極苦，長劫難出。譬如入海，既無導師，又乏指南。漂流於狂波巨浪之中，茫茫不知所趣。縱能撐篙搖櫓，豈能免於沉溺。（光）少乏問學，長無所知。唯於淨土一法，頗切向往。感子之誠，今將淨土經論之最切要者略開一二，一一標其大意。若能歸而求之，則心領神會，自有手之舞之足之蹈之而不自知者，遠勝愚之喋喋也。</w:t>
+      </w:r>
+    </w:p>
+    <w:p>
+      <w:pPr>
+        <w:pStyle w:val="4"/>
       </w:pPr>
       <w:r>
         <w:t>復高邵麟居士書一</w:t>
@@ -1471,7 +1469,14 @@
         <w:rPr>
           <w:rFonts w:hint="eastAsia"/>
         </w:rPr>
-        <w:t>謝恩光來山，持閣下書，展讀之下，見其慕道心切，而願力宏大，誓期深入，而不肯得少爲足，欣慰無量。至於過贊（不慧），令人慚愧無似耳。閣下欲了生死大事，況復年臨知命，來日無多。又無知識益友之可親近，而不專修淨業，一心念佛。而欲泛泛然研究諸經奧義典句，似未深知淨土法門之所以然者。宜往華嚴寺借閱淨土十要，及淨土聖賢錄，息心詳閱，自知所趣。一切衆生，皆是過去父母，未來諸佛。殺而食之，何能下嚥。若知此義，即喪身失命，亦不能喫一切肉矣。然佛之教人，循循善誘。上根則令其全斷。中下則令其漸減，而遂至於全斷耳。發願文，文雖宏大。然須真實從心而發，方名爲願。否則心口相違，何名爲願。現世之願，雖亦無妨。欲生福慧子孫，須從大積陰德廣行方便中求。況閣下年當六八，續娶三妻，但止生女。即此可徵宿世現生，皆少栽培。今欲轉回天心，必須真實改過遷善。如明季袁了凡先生之篤實做去，斷未有不蒙感格而滿所願者。且勿謂吾家素寒，不能廣積陰德，大行方便。須知身口意三業皆惡，即莫大之惡。倘三業皆善，即莫大之善。至如愚人不信因果，不信罪福報應。侃侃鑿鑿，依安士全書等所說，爲其演說。令其始則漸信因果，繼則深信佛法，終則往生西方，了生脫死。一人如是，功德尚無量無邊，何況多人。然須躬行無玷，方可感化同人。自己妻女，能信受奉行，別人自能相觀而善矣。豈在資財多乎哉。但求不飢不寒，何思財發鉅萬。遺子黃金滿籯，不如教子一經。祖德若虧，便當愧死。祖業縱虧，有何所傷。而以來日無多之身，思欲頓復。徒生妄想，了無實益。且自隨緣度日，便爲樂天知命矣。健壽處世，有順無逆，世人誰不願得。然而得者甚少，不得者甚多。以宿世現生，無大栽培，無因不能得果故也。今閣下欲生西方了生死。但當願高曾祖父母等神識，仗自己自行化他修持淨業之力，即蒙佛慈接引往生，則可謂大孝尊親。其不絕先祖祀，及復祖業等，皆世間凡情所共知見之淺近境界也。況求生西方者，不可怕死。若今日即死，今日即生西方。所謂朝聞道，夕死可矣。豈可今日要死，且不願死。既貪戀塵境，不能放下。便因貪成障，淨土之境不現，而隨業受生於善惡道中之境便現。境現，則隨業受生於善惡道中矣。往生西方，便成畫餅。故修西方人，今日死也好，再活一百二十歲死也好。一切任彼前業，不去妄生計較。倘信願真切，報終命盡，便即神超淨域，業謝塵勞。蓮開九品之花，佛授一生之記矣。又世人無子，每多廣置妾媵，不知培德節慾。如此乃是速死之法，非求子之道。此事上關風化，及與宗祀，人皆冒昧而爲，其於人之大倫，不亦有愧於衷乎。（不慧）人微德薄，百無一能。寄食普陀，苟延殘喘，不敢爲人作師。故謝恩光在先亦有此說，皆辭而不受。閣下皈依三寶，隨於本地擇其品行端方者，拜以爲師，則已得爲如來弟子矣。下次再有筆札，不得用皈依字樣。貴地既無明眼通人，</w:t>
+        <w:t>謝恩光來山，持閣下書，展讀之下，見其慕道心切，而願力宏大，誓期深入，而不肯得少爲足，欣慰無量。至於過贊（不慧），令人慚愧無似耳。閣下欲了生死大事，況復年臨知命，來日無多。又無知識益友之可親近，而不專修淨業，一心念佛。而欲泛泛然研究諸經奧義典句，似未深知淨土法門之所以然者。宜往華嚴寺借閱淨土十要，及淨土聖賢錄，息心詳閱，自知所趣。一切衆生，皆是過去父母，未來諸佛。殺而食之，何能下嚥。若知此義，即喪身失命，亦不能喫一切肉矣。然佛之教人，循循善誘。上根則令其全斷。中下則令其漸減，而遂至於全斷耳。發願文，文雖宏大。然須真實從心而發，方名爲願。否則心口相違，何名爲願。現世之願，雖亦無妨。欲生福慧子孫，須從大積陰德廣行方便中求。況閣下年當六八，續娶三妻，但止生女。即此可徵宿世現生，皆少栽培。今欲轉回天心，必須真實改過遷善。如明季袁了凡先生之篤實做去，斷未有不蒙感格而滿所願者。且勿謂吾家素寒，不能廣積陰德，大行方便。須知身口意三業皆惡，即莫大之惡。倘三業皆善，即莫大之善。至如愚人不信因果，不信罪福報應。侃侃鑿鑿，依安士全書等所說，爲其演說。令其始則漸信因果，繼則深信佛法，終則往生西方，了生脫死。一人如是，功德尚無量無邊，何況多人。</w:t>
+      </w:r>
+      <w:r>
+        <w:rPr>
+          <w:rFonts w:hint="eastAsia"/>
+        </w:rPr>
+        <w:lastRenderedPageBreak/>
+        <w:t>然須躬行無玷，方可感化同人。自己妻女，能信受奉行，別人自能相觀而善矣。豈在資財多乎哉。但求不飢不寒，何思財發鉅萬。遺子黃金滿籯，不如教子一經。祖德若虧，便當愧死。祖業縱虧，有何所傷。而以來日無多之身，思欲頓復。徒生妄想，了無實益。且自隨緣度日，便爲樂天知命矣。健壽處世，有順無逆，世人誰不願得。然而得者甚少，不得者甚多。以宿世現生，無大栽培，無因不能得果故也。今閣下欲生西方了生死。但當願高曾祖父母等神識，仗自己自行化他修持淨業之力，即蒙佛慈接引往生，則可謂大孝尊親。其不絕先祖祀，及復祖業等，皆世間凡情所共知見之淺近境界也。況求生西方者，不可怕死。若今日即死，今日即生西方。所謂朝聞道，夕死可矣。豈可今日要死，且不願死。既貪戀塵境，不能放下。便因貪成障，淨土之境不現，而隨業受生於善惡道中之境便現。境現，則隨業受生於善惡道中矣。往生西方，便成畫餅。故修西方人，今日死也好，再活一百二十歲死也好。一切任彼前業，不去妄生計較。倘信願真切，報終命盡，便即神超淨域，業謝塵勞。蓮開九品之花，佛授一生之記矣。又世人無子，每多廣置妾媵，不知培德節慾。如此乃是速死之法，非求子之道。此事上關風化，及與宗祀，人皆冒昧而爲，其於人之大倫，不亦有愧於衷乎。（不慧）人微德薄，百無一能。寄食普陀，苟延殘喘，不敢爲人作師。故謝恩光在先亦有此說，皆辭而不受。閣下皈依三寶，隨於本地擇其品行端方者，拜以爲師，則已得爲如來弟子矣。下次再有筆札，不得用皈依字樣。貴地既無明眼通人，</w:t>
       </w:r>
       <w:r>
         <w:t>(光)自愧道業未成，不敢作師，然復隨緣開示者。喻如無足之人，一步難移，安坐三叉路口。有欲直達家鄉，不知所趣者，指令得其正道，速達家鄉。而歸家之人，斷不以彼之不能行，並其言而廢之也。</w:t>
@@ -1480,7 +1485,6 @@
     <w:p>
       <w:pPr>
         <w:pStyle w:val="4"/>
-        <w:spacing w:before="312"/>
       </w:pPr>
       <w:r>
         <w:t xml:space="preserve">復高邵麟居士書二   　</w:t>
@@ -1500,10 +1504,8 @@
     <w:p>
       <w:pPr>
         <w:pStyle w:val="4"/>
-        <w:spacing w:before="312"/>
-      </w:pPr>
-      <w:r>
-        <w:lastRenderedPageBreak/>
+      </w:pPr>
+      <w:r>
         <w:t xml:space="preserve">復高邵麟居士書三　</w:t>
       </w:r>
     </w:p>
@@ -1512,13 +1514,19 @@
         <w:rPr>
           <w:rFonts w:hint="eastAsia"/>
         </w:rPr>
-        <w:t>書中語語真實，欲得佛法實益。但以未知淨土法門之所以，其心願便與佛願相違。世之修持求了生死者多矣。然每每以己愚見，測度如來不思議大法。遂致北轅適越，不能了脫。今生尚無正見，況來生乎。萬一復得人身，而被今生所修之癡福所迷，安望其更加精進以求出離也耶。佛說一切大小權實法門，皆須仗己功力，斷惑證真，方出生死。若惑業有一絲毫，生死決定難出。是以從生至生，從劫至劫，展轉修持。或有力量充足，直進不退，即能了脫者。多皆旋覺忽迷，暫進久退，經塵點劫，不能出離。所以爾我今日尚爲凡夫，皆坐不知如來普被三根，至極圓頓之淨土法門故也。汝縱未親知識，亦曾誦彌陀經，無量壽經，十六觀經，及各淨土發願文，龍舒文，歸元直指。彼皆令即生往生，汝偏欲展轉來生。佛愍衆生無力斷惑，難了生死，故特開一仗佛慈力，帶業往生之橫超法門。無論斷惑與否，若具真信切願，持佛名號（此是正行），及修行衆善，迴向往生（此是助行），無一不得生者。即五逆十惡之人，臨終地獄相現，若心識不迷，聞善知識教以念佛求生西方。若念十聲，或止一聲，當下命終亦得往生（此在十六觀經下品下生章，系金口誠言）。既往生已，即已高預海會，永出輪迴。漸次進修，以圓佛果。若此逆惡罪人，不聞此不思議法，經塵點劫，難出地獄。餓鬼畜生尚難得，況欲得人身而修行了生死耶。當須髮決定心，臨終定欲往生西方。且莫說碌碌庸人之身，不願更受。即爲人天王身，及出家爲僧，一聞千悟，得大總持，大宏法化，普利衆生之高僧身，亦視之若毒荼罪藪，決定不生一念欲受之心。如是決定，則己之信願行，方能感佛。佛之誓願，方能攝受。感應道交，蒙佛接引，直登九品，永出輪迴矣。三皈五戒，爲入佛法之初門。修餘法門，皆須依此而入，況即生了脫之至簡至易，至圓至頓之不思議淨土法門耶。不省三業，不持五戒，即無復得人身之分，況欲得蓮華化生，具足相好光明之身耶。汝日暮途遠，宜從徑直之法。且專門讀誦淨土三經，及普賢行願品。研究淨土諸經註疏。若諸語錄，金剛，法華，且先置之度外。以事宜急先，心無二用故也。至於寡過一事，實爲儒佛切要工夫。蘧伯玉行年五十而知四十九年之非。使人謂其欲寡其過而未能。此實在意地上用功，非身口動輒有過也。在家居士，日與常人酬酢，固宜刻刻提防。否則不但意業不淨，即身口亦或污穢不淨。欲其自他兼利，莫過於多識前言往行，以存龜鑑。安士全書，實爲古今第一融通儒佛心法，詳示因果報應，及修持方法之導俗奇書。宜常翻閱，庶無疑不釋，無行不謹矣。法苑珠林，更加闊大。雖非甚深經典，然初心由淺及深，則無誤會之失。若不先悉罪福因果，便擬直探第一義諦實相妙理。或恐見地不清，錯認消息。則以迷爲悟，求升反墜矣。汝既專修淨土，宜以蓮池大師新定淨土發願文爲主（省庵語錄下卷，有此願文註解，閱之自知其妙）。汝自立四願，或兼用或不用皆可。以彼願文，事理周到，了無一義一法之滲漏。彼云法界，則包括無遺。汝云大千，校法界量，奚啻大地一塵，大海一滴。歷觀汝書，似是真實在心地上用功。然今之學者，每每專說假話，不修實行。意擬沽名邀譽以求體面，並非真實自省寡過而作是言也。此名自暴自棄，名大妄語，名不知慚愧。若非此等，則爲聖賢之徒。若帶此氣，則是下流坯，乃法之罪人，佛之逆子。有則改之，無則加勉。直心直行，方與佛合。又自既修持淨業（謂改過遷善及念佛，即生即願往生西方），亦當教一切相識者，亦修淨業。宜依龍舒文普勸門，令其隨分隨力，種此不思議善根。然既欲教人，須由親及疏。妻妾子女，忍不令得此利益乎。文王刑于寡妻，至於兄弟，以御於家邦。世出世自行化他，莫不如是。汝專求往生，晨朝十念外，凡行住坐臥，語默動靜，著衣喫飯，屙屎放尿，一切時，一切處，皆當以六字洪名，置之心口之間。但於如法時處，聲默隨宜。若大小便睡眠，則只許默念，切勿出聲。默則功德齊等，聲則不恭。睡則又加傷氣，不可不知。須知西方極樂世界，莫說凡夫不能到，即小乘聖人亦不能到。以彼系大乘不思議境界故也。小聖迴心向大即能到。凡夫若無信願感佛，縱修其餘一切勝行，並持名勝行，亦不能往生。是以信願最爲要緊。蕅益云。得生與否，全由信願之有無。品位高下，全由持名之深淺。乃千佛出世不易之鐵案也。能信得及，許汝西方有分。（彌陀經，無量壽經，觀無量壽佛經，亦名十六觀經，此名淨土三經，加普賢行願品，名淨土四經。仿單中有淨土四經一本，其無量壽經，系魏承貫刪削，又依餘經增益，理雖有益，事實大錯，不可依從。）</w:t>
-      </w:r>
-    </w:p>
-    <w:p>
-      <w:pPr>
-        <w:pStyle w:val="4"/>
-        <w:spacing w:before="312"/>
+        <w:t>書中語語真實，欲得佛法實益。但以未知淨土法門之所以，其心願便與佛願相違。世之修持求了生死者多矣。然每每以己愚見，測度如來不思議大法。遂致北轅適越，不能了脫。今生尚無正見，況來生乎。萬一復得人身，而被今生所修之癡福所迷，安望其更加精進以求出離也耶。佛說一切大小權實法門，皆須仗己功力，斷惑證真，方出生死。若惑業有一絲毫，生死決定難出。是以從生至生，從劫至劫，展轉修持。或有力量充足，直進不退，即能了脫者。多皆旋覺忽迷，暫進久退，經塵點劫，不能出離。所以爾我今日尚爲凡夫，皆坐不知如來普被三根，至極圓頓之淨土法門故也。汝縱未親知識，亦曾誦彌陀經，無量壽經，十六觀經，及各淨土發願文，龍舒文，歸元直指。彼皆令即生往生，汝偏欲展轉來生。佛愍衆生無力斷惑，難了生死，故特開一仗佛慈力，帶業往生之橫超法門。無論斷惑與否，若具真信切願，持佛名號（此是正行），及修行衆善，迴向往生（此是助行），無一不得生者。即五逆十惡之人，臨終地獄相現，若心識不迷，聞善知識教以念佛求生西方。若念十聲，或止一聲，當下命終亦得往生（此在十六觀經下品下生章，系金口誠言）。既往生已，即已高預海會，永出輪迴。漸次進修，以圓佛果。若此逆惡罪人，不聞此不思議法，經塵點劫，難出地獄。餓鬼畜生尚難得，況欲得人身而修行了生死耶。當須髮決定心，臨終定欲往生西方。且莫說碌碌庸人之身，不願更受。即爲人天王身，及出家爲僧，一聞千悟，得大總持，大宏法化，普利衆生之高僧身，亦視之若毒荼罪藪，決定不生一念欲受之心。如是決定，則己之信願行，方能感佛。佛之誓願，方能攝受。感應道交，蒙佛接引，直登九品，永出輪迴矣。三皈五戒，爲入佛法之初門。修餘法門，皆須依此而入，況即生了脫之至簡至易，至圓至頓之不思議淨土法門耶。不省三業，不持五戒，即無復得人身之分，況欲得蓮華化生，具足相好光明之身耶。汝日暮途遠，宜從徑直之法。且專門讀誦淨土三經，及普賢行願品。研究淨土諸經註疏。若諸語錄，金剛，法華，且先置之度外。以事宜急先，心無二用故也。至於寡過一事，實爲儒佛切要工夫。蘧伯玉行年五十而知四十九年之非。使人謂其欲寡其過而未能。此實在意地上用功，非身口動輒有過也。在家居士，日與常人酬酢，固宜刻刻提防。</w:t>
+      </w:r>
+      <w:r>
+        <w:rPr>
+          <w:rFonts w:hint="eastAsia"/>
+        </w:rPr>
+        <w:lastRenderedPageBreak/>
+        <w:t>否則不但意業不淨，即身口亦或污穢不淨。欲其自他兼利，莫過於多識前言往行，以存龜鑑。安士全書，實爲古今第一融通儒佛心法，詳示因果報應，及修持方法之導俗奇書。宜常翻閱，庶無疑不釋，無行不謹矣。法苑珠林，更加闊大。雖非甚深經典，然初心由淺及深，則無誤會之失。若不先悉罪福因果，便擬直探第一義諦實相妙理。或恐見地不清，錯認消息。則以迷爲悟，求升反墜矣。汝既專修淨土，宜以蓮池大師新定淨土發願文爲主（省庵語錄下卷，有此願文註解，閱之自知其妙）。汝自立四願，或兼用或不用皆可。以彼願文，事理周到，了無一義一法之滲漏。彼云法界，則包括無遺。汝云大千，校法界量，奚啻大地一塵，大海一滴。歷觀汝書，似是真實在心地上用功。然今之學者，每每專說假話，不修實行。意擬沽名邀譽以求體面，並非真實自省寡過而作是言也。此名自暴自棄，名大妄語，名不知慚愧。若非此等，則爲聖賢之徒。若帶此氣，則是下流坯，乃法之罪人，佛之逆子。有則改之，無則加勉。直心直行，方與佛合。又自既修持淨業（謂改過遷善及念佛，即生即願往生西方），亦當教一切相識者，亦修淨業。宜依龍舒文普勸門，令其隨分隨力，種此不思議善根。然既欲教人，須由親及疏。妻妾子女，忍不令得此利益乎。文王刑于寡妻，至於兄弟，以御於家邦。世出世自行化他，莫不如是。汝專求往生，晨朝十念外，凡行住坐臥，語默動靜，著衣喫飯，屙屎放尿，一切時，一切處，皆當以六字洪名，置之心口之間。但於如法時處，聲默隨宜。若大小便睡眠，則只許默念，切勿出聲。默則功德齊等，聲則不恭。睡則又加傷氣，不可不知。須知西方極樂世界，莫說凡夫不能到，即小乘聖人亦不能到。以彼系大乘不思議境界故也。小聖迴心向大即能到。凡夫若無信願感佛，縱修其餘一切勝行，並持名勝行，亦不能往生。是以信願最爲要緊。蕅益云。得生與否，全由信願之有無。品位高下，全由持名之深淺。乃千佛出世不易之鐵案也。能信得及，許汝西方有分。（彌陀經，無量壽經，觀無量壽佛經，亦名十六觀經，此名淨土三經，加普賢行願品，名淨土四經。仿單中有淨土四經一本，其無量壽經，系魏承貫刪削，又依餘經增益，理雖有益，事實大錯，不可依從。）</w:t>
+      </w:r>
+    </w:p>
+    <w:p>
+      <w:pPr>
+        <w:pStyle w:val="4"/>
       </w:pPr>
       <w:r>
         <w:t>復高邵麟居士書四</w:t>
@@ -1529,20 +1537,19 @@
         <w:rPr>
           <w:rFonts w:hint="eastAsia"/>
         </w:rPr>
-        <w:t>接手書。知居士近來修持親切，自訟寡過，希聖希賢。非徒博一修行之虛名而已。欣喜無量。夫欲學佛祖了生死，須從慚愧懺悔止惡修善而來（慚愧懺悔止惡修善，即自訟寡過，克己復禮。若能自訟，自然寡過，寡過即克己之實行。既能克己，自然復禮矣）。持齋警策，意甚真切。但須腳踏實地，盡力做去。否則便成妄語中妄語。知之匪艱，行之維艱。世間多少聰明人，皆以唯說不行，了此一生。徒入寶山，空手而歸。可痛惜哉，可痛惜哉。若夫妄念滿腔，憧憧往來，朋從爾思。由未真提正念故也。倘正念真切，則朋從於專注一境之正念矣。所謂調御得法，即寇賊皆爲赤子。調御失道，雖手足亦作怨家。在凡夫地，誰無煩惱。須於平時預先提防，自然遇境逢緣，不至卒發。縱發亦能頓起覺照，令其消滅。起煩惱境，不一而足。舉其甚者，唯財色與橫逆數端而已。若知無義之財，害甚毒蛇，則無臨財苟得之煩惱。與人方便，究竟總歸自己前程，則無窮急患難求救，由惜財而不肯之煩惱。色則縱對如花如玉之貌，常存若姊若妹之心。縱是娼妓，亦作是想，生憐憫心，生度脫心。則無見美色而動欲之煩惱。夫婦相敬如賓，視妻妾爲相濟繼祖之恩人，不敢當作彼此行樂之慾具。則無徇欲滅身，及妻不能育，子不成立之煩惱。子女從小教訓，則無忤逆親心，敗壞門風之煩惱。至於橫逆一端，須生憐憫心。憫彼無知，不與計較。又作自己前生曾惱害過彼，今因此故，遂還一宿債，生歡喜心。則無橫逆報復之煩惱。然上來所說，乃俯順初機。若久修大士，能了我空。則無盡煩惱，悉化爲大光明藏。譬如刀以磨利，金以煉純。蓮因淤泥滋培，方得清淨光潔。境無自性，損益在人。三業四儀（四儀即行住坐臥），常持顏淵之四勿。五戒十善，必效曾氏之三省。暗室雖無人見，而天地鬼神咸知。念始萌乎隱微，罪福判若天淵。若能如是修省，將見舉動皆善，惡無從生矣。此實正心誠意之宏規，切勿謂釋氏瑣屑，不若儒者之簡捷也。若論念佛法門，唯以信願行三法爲其宗要。三法具足，決定往生。若無真信切願，縱有真行，亦不能生。況悠悠泛泛者哉。蕅益所謂得生與否，全由信願之有無。品位高下，全由持名之深淺。乃三世不易之常談，三根普被之妙道也。宜通身靠倒，庶親證實益耳。信願行三，十要中皆悉詳示。而第一要，彌陀要解五重玄義中，第三明宗，發揮三法，最爲精詳。其後節節段段，皆有指示，宜細參閱。此不備書。至於念佛，心難歸一。當攝心切念，自能歸一。攝心之法，莫先於至誠懇切。心不至誠，欲攝莫由。既至誠已，猶未純一，當攝耳諦聽。無論出聲默念，皆須念從心起，聲從口出，音從耳入（默念雖不動口，然意地之中，亦仍有口念之相）。心口念得清清楚楚，耳根聽得清清楚楚，如是攝心，妄念自息矣。如或猶湧妄波，即</w:t>
-      </w:r>
-      <w:r>
-        <w:rPr>
-          <w:rFonts w:hint="eastAsia"/>
-        </w:rPr>
-        <w:lastRenderedPageBreak/>
-        <w:t>用十念記數，則全心力量，施於一聲佛號，雖欲起妄，力不暇及。此攝心念佛之究竟妙法，在昔宏淨土者，尚未談及。以人根尚利，不須如此，便能歸一故耳。（印光）以心難制伏，方識此法之妙。蓋屢試屢驗，非率爾臆說。願與天下後世鈍根者共之，令萬修萬人去耳。所謂十念記數者，當念佛時，從一句至十句，須念得分明，仍須記得分明。至十句已，又須從一句至十句念，不可二十三十。隨念隨記，不可掐珠，唯憑心記。若十句直記爲難，或分爲兩氣，則從一至五，從六至十。若又費力，當從一至三，從四至六，從七至十，作三氣念。念得清楚，記得清楚，聽得清楚，妄念無處著腳，一心不亂，久當自得耳。須知此之十念，與晨朝十念，攝妄則同，用功大異。晨朝十念，盡一口氣爲一念。不論佛數多少。此以一句佛爲一念。彼唯晨朝十念則可，若二十三十，則傷氣成病。此則念一句佛，心知一句。念十句佛，心知十句。從一至十，從一至十，縱日念數萬，皆如是記。不但去妄，最能養神。隨快隨慢，了無滯礙。從朝至暮，無不相宜。較彼掐珠記數者，利益天殊。彼則身勞而神動，此則身逸而心安。但作事時，或難記數，則懇切直念。作事既了，仍復攝心記數。則憧憧往來者，朋從於專注一境之佛號中矣。大勢至謂都攝六根，淨念相繼，得三摩地，斯爲第一。利根則不須論。若吾輩之鈍根，舍此十念記數之法，欲都攝六根，淨念相繼，大難大難。又須知此攝心念佛之法，乃即淺即深，即小即大之不思議法。但當仰信佛言，切勿以己見不及，遂生疑惑，致多劫善根，由茲中喪，不能究竟親獲實益，爲可哀也。掐珠念佛，唯宜行住二時。若靜坐養神，由手動故，神不能安，久則受病。此十念記數，行住坐臥皆無不宜。臥時只宜默念，不可出聲。若出聲，一則不恭，二則傷氣。切記切記。居士以年將半百，身系樊籠，素未參尋知識。倘欲即生了脫，但當專主淨土一門。金剛法華，且先置之度外。待淨土大通，一心已得後，再行研究不晚也。若此刻便即從事，恐智力不給，得彼失此。一法未精，二利咸失耳。揀魔辨異錄系禪宗。深通教理者尚不易知，況居士乎。凡禪宗典章，概勿研究。以禪宗意在言外，若按文解義，則錯會佛法，以善因而招惡果。釋氏稽古略，乃記事之書，而以禪宗爲主。凡屬此種言句，皆當置之勿究可也。吾常謂欲得佛法實益，須向恭敬中求。有一分恭敬，則滅一分罪業，增一分福慧。有十分恭敬，則滅十分罪業，增十分福慧。若全無恭敬，雖種遠因，其褻慢之罪，有不堪設想者。凡見一切信心人，皆須以此意告之。此係從初心至究竟之決定實義。若當作腐僧迂談，便爲自暴自棄，豈特孤負（印光），實爲孤負自己也已。</w:t>
-      </w:r>
-    </w:p>
-    <w:p>
-      <w:pPr>
-        <w:pStyle w:val="4"/>
-        <w:spacing w:before="312"/>
+        <w:t>接手書。知居士近來修持親切，自訟寡過，希聖希賢。非徒博一修行之虛名而已。欣喜無量。夫欲學佛祖了生死，須從慚愧懺悔止惡修善而來（慚愧懺悔止惡修善，即自訟寡過，克己復禮。若能自訟，自然寡過，寡過即克己之實行。既能克己，自然復禮矣）。持齋警策，意甚真切。但須腳踏實地，盡力做去。否則便成妄語中妄語。知之匪艱，行之維艱。世間多少聰明人，皆以唯說不行，了此一生。徒入寶山，空手而歸。可痛惜哉，可痛惜哉。若夫妄念滿腔，憧憧往來，朋從爾思。由未真提正念故也。倘正念真切，則朋從於專注一境之正念矣。所謂調御得法，即寇賊皆爲赤子。調御失道，雖手足亦作怨家。在凡夫地，誰無煩惱。須於平時預先提防，自然遇境逢緣，不至卒發。縱發亦能頓起覺照，令其消滅。起煩惱境，不一而足。舉其甚者，唯財色與橫逆數端而已。若知無義之財，害甚毒蛇，則無臨財苟得之煩惱。與人方便，究竟總歸自己前程，則無窮急患難求救，由惜財而不肯之煩惱。色則縱對如花如玉之貌，常存若姊若妹之心。縱是娼妓，亦作是想，生憐憫心，生度脫心。則無見美色而動欲之煩惱。夫婦相敬如賓，視妻妾爲相濟繼祖之恩人，不敢當作彼此行樂之慾具。則無徇欲滅身，及妻不能育，子不成立之煩惱。子女從小教訓，則無忤逆親心，敗壞門風之煩惱。至於橫逆一端，須生憐憫心。憫彼無知，不與計較。又作自己前生曾惱害過彼，今因此故，遂還一宿債，生歡喜心。則無橫逆報復之煩惱。然上來所說，乃俯順初機。若久修大士，能了我空。則無盡煩惱，悉化爲大光明藏。譬如刀以磨利，金以煉純。蓮因淤泥滋培，方得清淨光潔。境無自性，損益在人。三業四儀（四儀即行住坐臥），常持顏淵之四勿。五戒十善，必效曾氏之三省。暗室雖無人見，而天地鬼神咸知。念始萌乎隱微，罪福判若天淵。若能如是修省，將見舉動皆善，惡無從生矣。此實正心誠意之宏規，切勿謂釋氏瑣屑，不若儒者之簡捷也。若論念佛法門，唯以信願行三法爲其宗要。三法具足，決定往生。若無真信切願，縱有真行，亦不能生。況悠悠泛泛者哉。蕅益所謂得生與否，全由信願之有無。品位高下，全由持名之深淺。乃三世不易之常談，三根普被之妙道也。宜通身靠倒，庶親證實益耳。信願行三，十要中皆悉詳示。而第一要，彌陀要解五重玄義中，第三明宗，發揮三法，最爲精詳。其後節節段段，皆有指示，宜細參閱。此不備書。至於念佛，心難歸一。當攝心切念，自能歸一。攝心之法，莫先於至誠懇切。心不至誠，欲攝莫由。既至誠已，猶未純一，當攝耳諦聽。無論出聲默念，皆須念從心起，聲從口出，音從耳入（默念雖不動口，然意地之中，亦仍有口念之相）。心口念得清清楚楚，耳根聽得清清楚楚，如是攝心，妄念自息矣。如或猶湧妄波，即用十念記數，則全心力量，施於一聲佛號，雖欲起妄，力不暇及。此攝心念佛之究竟妙法，在昔宏淨土者，尚未談及。以人根尚利，不須如此，便能歸一故耳。（印光）以心難制伏，方識此法之妙。蓋屢試屢驗，非率爾臆說。願與天下後世鈍根者共之，令萬修萬人去耳。所謂十念記數者，當念佛時，從一句至十句，須念得分明，仍須記得分明。至十句已，又須從一句至十句念，不可二十三十。隨念隨記，不可掐珠，唯憑心記。若十句直記爲難，或分爲兩氣，則從一至五，從六至十。若又費力，當從一至三，從四至六，從七至十，作三氣念。念得清楚，記得清楚，聽得清楚，妄念無處著腳，一心不亂，久當自得耳。須知此之十念，與晨朝十念，攝妄則同，用功大異。晨朝十念，盡一口氣爲一念。不論佛數多少。此以一句佛爲一念。彼唯晨朝十念則可，若二十三十，則傷氣成病。此則念一句佛，心知一句。念十句佛，心知十句。從一至十，從一至十，縱日念數萬，皆如是記。不但去妄，最能養神。隨快隨慢，了無滯礙。從朝至暮，無不相宜。較彼掐珠記數者，利益天殊。彼則身勞而神動，此則身逸而心安。但作事時，或難記數，則懇切直念。作事既了，仍復攝心記數。則憧憧往來者，朋從於專注一境之佛號中矣。大勢至謂都攝六根，淨念相繼，得三摩地，斯爲第一。利根則不須論。若吾輩之鈍根，舍此十念記數之法，欲都攝六根，淨念相繼，大難大難。又須知此攝心念佛之法，乃即淺即深，即小即大之不思議法。但當仰信佛言，切勿以己見不及，遂生疑惑，致多劫善根，由茲中喪，不能究竟親獲實益，爲可哀也。掐珠念佛，唯宜行住二時。若靜坐養神，由手動故，神不能安，久則受病。此十念記數，行住坐臥皆無不宜。臥時只宜默念，不可出聲。若出聲，一則不恭，二則傷氣。切記切記。居士以年將半百，身系樊籠，素未參尋知識。倘欲即生了脫，但當專主淨土一門。金剛法華，且先置之度外。待淨土大通，一心已得後，再行研究不晚也。若此刻便即從事，恐智力不給，得彼失此。一法未精，二利咸失耳。揀魔辨異錄系禪宗。深通教理者尚不易知，況居士乎。凡禪宗典章，概勿研究。以禪宗意在言外，若按文解義，則錯會佛法，以善因而招惡果。釋氏稽古略，乃記事之書，而以禪宗爲主。凡屬此種言句，皆當置之勿究可也。吾常謂欲得佛法實益，須向恭敬中求。有一分恭敬，則滅一分罪業，增一分福慧。有十分恭敬，則滅十分罪業，增十分福慧。若全無恭敬，雖種遠因，其褻慢之罪，有不堪設想者。凡見一切信心人，皆須以此意告之。此係從初心至究竟之決定實義。若當作腐僧迂談，便爲自暴自棄，豈特孤負（印</w:t>
+      </w:r>
+      <w:r>
+        <w:rPr>
+          <w:rFonts w:hint="eastAsia"/>
+        </w:rPr>
+        <w:lastRenderedPageBreak/>
+        <w:t>光），實爲孤負自己也已。</w:t>
+      </w:r>
+    </w:p>
+    <w:p>
+      <w:pPr>
+        <w:pStyle w:val="4"/>
       </w:pPr>
       <w:r>
         <w:t>與陳錫周居士書</w:t>
@@ -1553,20 +1560,19 @@
         <w:rPr>
           <w:rFonts w:hint="eastAsia"/>
         </w:rPr>
-        <w:t>如來出世，說法度生，原欲一切衆生，直下了生脫死，親證無上覺道而已。但以衆生根機不等，不能究竟暢佛本懷。只得隨順機宜，循循善誘。大根則稱性直談，爲說佛乘，令其即生圓證佛果。如華嚴經之善財，法華經之龍女等。次則爲說菩薩乘，緣覺乘，聲聞乘，令其漸次修習，漸次證果。又其次則爲說五戒十善，令其不墮惡道，受人天身，漸種善根。隨其所種善根大小，將來於三乘法中，隨宿善力，發諸現行。或依菩薩乘，修六度萬行，而得親證法身。或依緣覺聲聞乘，悟十二因緣及四諦法，而得斷惑證真。此諸法門，雖則大小不同，頓漸各異。然一一皆須自己修習力深，斷惑證真，方可超出輪迴，了生脫死。若三界內見思二惑，絲毫未盡。則生死根本，未能斬斷。縱令定慧力深，依舊無由解脫。如三果聖人，尚生五不還天，經許多劫，方證四果。若證四果，則生死根本，斷盡無餘。然只是小果聲聞，尚須回己所證小果，趣向如來大道。於十方世界，乘願受生，廣行六度萬行。上求佛道，下化衆生。隨己功行深淺，或漸或頓，以次證入十住，十行，十回向，十地，等覺諸位。至等覺已，再破一品無明，證一分三德，便入妙覺位而成佛矣。如來一代時教，所說法門，雖則無量無邊，其證入地位，畢竟不能超越於此。雖禪宗直指人心，見性成佛，最爲圓頓直捷。然見性成佛，乃約本有法身，不涉凡聖因果修證而論。若依修證地位而言，亦與教家了無異趣。而末世之中，人根陋劣，知識鮮少，悟者尚難其人，何況實證。如來知諸衆生唯仗自力了脫之難，故於一切法門之外，特開念佛求生淨土一門。但能信願真切，即五逆十惡極重罪人，臨命終時，地獄相現。有善知識教以念佛，若能念佛十聲，或止數聲，或止一聲，亦得蒙佛慈力，接引往生。況彼修行世善，不作諸惡者乎。若是精修梵行，禪定力深，則往生品位更高，見佛聞法最速。即大徹大悟，斷惑證真之人，亦須迴向往生，以期圓證法身，速成佛果。其餘法門，小法則大根不須修，大法則小根不能修。唯茲淨土一門，三根普被，利鈍全收。上之則觀音勢至文殊普賢，不能超出其外。下之則五逆十惡，阿鼻種性，亦可預入其中。使如來不開此法，則末世衆生，欲即生了生脫死，便絕無企望矣。然此法門如是廣大，而其修法又極簡易。由此之故，非宿有淨土善根者，便難諦信無疑。不但凡夫不信，二乘猶多疑之。不但二乘不信，權位菩薩，猶或疑之。唯大乘深位菩薩，方能徹底了當，諦信無疑。能於此法深生信心，雖是具縛凡夫，其種性已超二乘之上。喻如太子墮地，貴壓羣臣。雖其才德未立，而仗王力故，感如此報。修淨土人，亦復如是。由以信願持佛名號，即能以凡夫心，投佛覺海。故得潛通佛智，暗合道妙也。欲說淨土修法，若不略陳諸法仗自力了脫之難，此法仗佛力往生之易，則不是疑法，便是疑自。若有絲毫疑心，則因疑成障。莫道不修，修亦不得究竟實益也。由是言之，信之一法，可不急急講求，以期深造其極乎哉。所言信者，須信娑婆實實是苦，極樂實實是樂。娑婆之苦，無量無邊。總而言之，不出八苦。所謂生，老，病，死，愛別離，怨憎會，求不得，五陰熾盛。此八種苦，貴極一時，賤至乞丐，各皆有之。前七種是過去世所感之果，諦思自知，不須詳說，說則太費筆墨。第八五陰熾盛苦，乃現在起心動念，及動作云爲，乃未來得苦之因。因果牽連，相續不斷。從劫至劫，莫能解脫。五陰者，即色受想行識也。色，即所感業報之身。受想行識，即觸境所起幻妄之心。由此幻妄身心等法，於六塵境，起惑造業，如火熾然，不能止息，故名熾盛也。又陰者，蓋覆義，音義與蔭同。由此五法，蓋覆真性，不能顯現。如濃云蔽日，雖杲日光輝，了無所損。而由云蔽故，不蒙其照。凡夫未斷惑業，被此五法障蔽，性天慧日，不能顯現，亦復如是。此第八苦，乃一切諸苦之本。修道之人，禪定力深，於六塵境界，了無執著，不起憎愛。從此加功用行，進證無生。則惑業淨盡，斬斷生死根本矣。然此工夫，大不容易。末世之中，得者實難。故須專修淨業，求生極樂。仗佛慈力，往生西方。既得往生，則蓮花化生，無有生苦。純童男相，壽等虛空，身無災變。老病死等，名尚不聞，況有其實。追隨聖衆，親侍彌陀。水鳥樹林，皆演法音。隨己根性，由聞而證。親尚了不可得，何況有怨。思衣得衣，思食得食。樓閣堂舍，皆是七寶所成，不假人力，唯是化作。則翻娑婆之七苦，以成七樂。至於身則有大神通，有大威力。不離當處，便能於一念中，普於十方諸佛世界，作諸佛事，上求下化。心則有大智慧，有大辯才，於一法中，遍知諸法實相，隨機說法，無有錯謬。雖說世諦語言，皆契實相妙理。無五陰熾盛之苦，享身心寂滅之樂。故經云，無有衆苦，但受諸樂，故名極樂也。娑婆之苦，苦不可言。極樂之樂，樂莫能喻。深信佛言，了無疑惑，方名</w:t>
-      </w:r>
-      <w:r>
-        <w:rPr>
-          <w:rFonts w:hint="eastAsia"/>
-        </w:rPr>
-        <w:lastRenderedPageBreak/>
-        <w:t>真信。切不可以凡夫外道知見，妄生猜度，謂淨土種種不思議勝妙莊嚴，皆屬寓言。譬喻心法，非有實境。若有此種邪知謬見，便失往生淨土實益。其害甚大，不可不知。既知娑婆是苦，極樂是樂。應發切實誓願，願離娑婆苦，願得極樂樂。其願之切，當如墮廁坑之急求出離，又如繫牢獄之切念家鄉。己力不能自出，必求有大勢力者提拔令出。娑婆世界，一切衆生，於逆順境，起貪瞋癡，造殺盜淫，穢污本有妙覺明心，乃無底之廁坑。既造惡業，必受惡報。久經長劫，輪迴六道，乃不赦之牢獄。阿彌陀佛於往劫中，發四十八願，度脫衆生。有一願云，若有衆生聞我名號，求生我國，乃至十念，若不生者，不取正覺。阿彌陀佛誓願度生。若衆生不求接引，佛亦無可奈何。倘志心稱名，誓求出離娑婆者，無一不蒙垂慈攝受也。阿彌陀佛有大勢力，能拔娑婆無底廁坑不赦牢獄之人，直下出離其中，悉皆安置於極樂本有家鄉，令其入佛境界，同佛受用也。欲生西方，最初須有真信切願，若無真信切願，縱有修行，不能與佛感應道交，只得人天福報，及作未來得度之因而已。若信願具足，則萬不漏一。永明所謂萬修萬人去者，指信願具足者言也。既有真信切願，當修念佛正行。以信願爲先導，念佛爲正行。信願行三，乃念佛法門宗要。有行無信願，不能往生。有信願無行，亦不能往生。信願行三，具足無缺，決定往生。得生與否，全由信願之有無。品位高下，全由持名之深淺。言念佛正行者，各隨自己身分而立，不可定執一法。如其身無事累，固當從朝至暮，從暮至朝，行住坐臥，語默動靜，穿衣喫飯，大小便利，一切時，一切處，令此一句洪名聖號，不離心口。若盥漱清淨，衣冠整齊，及地方清潔，則或聲或默，皆無不可。若睡眠及裸露澡浴大小便時，及至穢污不潔之處，只可默念，不宜出聲。默念功德一樣，出聲便不恭敬。勿謂此等時處，念不得佛。須知此等時處，出不得聲耳。又睡若出聲，非唯不恭，且致傷氣，不可不知。雖則長時念佛，無有間斷。須於晨朝向佛禮拜畢，先念阿彌陀經一遍，往生咒三遍畢，即念贊佛偈，即阿彌陀佛身金色偈。念偈畢，念南無西方極樂世界大慈大悲阿彌陀佛。隨即但念南無阿彌陀佛六字，或一千聲，或五百聲，當圍繞念。若不便繞，或跪或坐或立皆可。念至將畢，歸位跪念觀音，勢至，清淨大海衆菩薩各三稱。然後念淨土文，發願迴向往生。念淨土文者，令依文義而發心也。若心不依文而發，則成徒設虛文，不得實益矣。淨土文畢，念三歸依，禮拜而退。此爲朝時功課，暮亦如之。若欲多多禮拜者，或在念佛歸位之時，則禮若干拜佛外，九稱菩薩，即作九禮。禮畢即發願迴向。或在功課念畢禮拜。隨己之便，皆無不可。但須懇切至誠，不可潦草粗率。蒲團不可過高，高則便不恭敬。若或事務多端，略無閒暇。當於晨朝盥漱畢，有佛則禮佛三拜，正身合掌念南無阿彌陀佛。盡一口氣爲一念，念至十口氣，即念小淨土文。或但念願生西方淨土中四句偈。念畢禮佛三拜而退。若無佛即向西問訊，照上念法而念。此名十念法門。乃宋慈云懺主爲王臣政務繁劇，無暇修持者所立也。何以令盡一口氣念。以衆生心散，又無暇專念。如此念時，借氣攝心，心自不散。然須隨氣長短，不可強使多念，強則傷氣。又止可十念，不可二十三十，多亦傷氣。以散心念佛，難得往生。此法能令心歸一處，一心念佛，決定往生。念數雖少，功德頗深。極閒極忙，既各有法。則半閒半忙者，自可斟酌其間而爲修持法則也。又念佛之人，必須事事常存忠恕，心心提防過愆。知過必改，見義必爲，方與佛合。如是之人，決定往生。若不如是，則與佛相反，決難感通。又舉凡禮拜讀誦大乘經典，及作一切於世於人有益之事，悉皆以此迴向西方。不可唯以念佛迴向西方，其餘功德，另去迴向世間福報，則念不歸一，便難往生。須知真能念佛，不求世間福報，而自得世間福報（如長壽無病，家門清泰，子孫發達，諸緣如意，萬事吉祥等）。若求世間福報，不肯回嚮往生，則所得世間福報，反爲下劣。而心不專一，往生便難決定矣。此念佛法門，一代時教大乘經典，盡皆讚揚。小乘經中，絕不提起。有不通教理者，斥爲小乘。乃無知邪說，不可聽從。又乩壇所說，多屬靈鬼依託當人之智識而作。若說世間道理，則是者尚多。若說佛法，則非己所知，妄造謠言。如金剛直解後，所附之先天古佛寶號，乃滅人慧命，瞎人正眼，極惡無比之魔話。以此施人，罪過無量矣。</w:t>
-      </w:r>
-    </w:p>
-    <w:p>
-      <w:pPr>
-        <w:pStyle w:val="4"/>
-        <w:spacing w:before="312"/>
+        <w:t>如來出世，說法度生，原欲一切衆生，直下了生脫死，親證無上覺道而已。但以衆生根機不等，不能究竟暢佛本懷。只得隨順機宜，循循善誘。大根則稱性直談，爲說佛乘，令其即生圓證佛果。如華嚴經之善財，法華經之龍女等。次則爲說菩薩乘，緣覺乘，聲聞乘，令其漸次修習，漸次證果。又其次則爲說五戒十善，令其不墮惡道，受人天身，漸種善根。隨其所種善根大小，將來於三乘法中，隨宿善力，發諸現行。或依菩薩乘，修六度萬行，而得親證法身。或依緣覺聲聞乘，悟十二因緣及四諦法，而得斷惑證真。此諸法門，雖則大小不同，頓漸各異。然一一皆須自己修習力深，斷惑證真，方可超出輪迴，了生脫死。若三界內見思二惑，絲毫未盡。則生死根本，未能斬斷。縱令定慧力深，依舊無由解脫。如三果聖人，尚生五不還天，經許多劫，方證四果。若證四果，則生死根本，斷盡無餘。然只是小果聲聞，尚須回己所證小果，趣向如來大道。於十方世界，乘願受生，廣行六度萬行。上求佛道，下化衆生。隨己功行深淺，或漸或頓，以次證入十住，十行，十回向，十地，等覺諸位。至等覺已，再破一品無明，證一分三德，便入妙覺位而成佛矣。如來一代時教，所說法門，雖則無量無邊，其證入地位，畢竟不能超越於此。雖禪宗直指人心，見性成佛，最爲圓頓直捷。然見性成佛，乃約本有法身，不涉凡聖因果修證而論。若依修證地位而言，亦與教家了無異趣。而末世之中，人根陋劣，知識鮮少，悟者尚難其人，何況實證。如來知諸衆生唯仗自力了脫之難，故於一切法門之外，特開念佛求生淨土一門。但能信願真切，即五逆十惡極重罪人，臨命終時，地獄相現。有善知識教以念佛，若能念佛十聲，或止數聲，或止一聲，亦得蒙佛慈力，接引往生。況彼修行世善，不作諸惡者乎。若是精修梵行，禪定力深，則往生品位更高，見佛聞法最速。即大徹大悟，斷惑證真之人，亦須迴向往生，以期圓證法身，速成佛果。其餘法門，小法則大根不須修，大法則小根不能修。唯茲淨土一門，三根普被，利鈍全收。上之則觀音勢至文殊普賢，不能超出其外。下之則五逆十惡，阿鼻種性，亦可預入其中。使如來不開此法，則末世衆生，欲即生了生脫死，便絕無企望矣。然此法門如是廣大，而其修法又極簡易。由此之故，非宿有淨土善根者，便難諦信無疑。不但凡夫不信，二乘猶多疑之。不但二乘不信，權位菩薩，猶或疑之。唯大乘深位菩薩，方能徹底了當，諦信無疑。能於此法深生信心，雖是具縛凡夫，其種性已超二乘之上。喻如太子墮地，貴壓羣臣。雖其才德未立，而仗王力故，感如此報。修淨土人，亦復如是。由以信願持佛名號，即能以凡夫心，投佛覺海。故得潛通佛智，暗合道妙也。欲說淨土修法，若不略陳諸法仗自力了脫之難，此法仗佛力往生之易，則不是疑法，便是疑自。若有絲毫疑心，則因疑成障。莫道不修，修亦不得究竟實益也。由是言之，信之一法，可不急急講求，以期深造其極乎哉。所言信者，須信娑婆實實是苦，極樂實實是樂。娑婆之苦，無量無邊。總而言之，不出八苦。所謂生，老，病，死，愛別離，怨憎會，求不得，五陰熾盛。此八種苦，貴極一時，賤至乞丐，各皆有之。前七種是過去世所感之果，諦思自知，不須詳說，說則太費筆墨。第八五陰熾盛苦，乃現在起心動念，及動作云爲，乃未來得苦之因。因果牽連，相續不斷。從劫至劫，莫能解脫。五陰者，即色受想行識也。色，即所感業報之身。受想行識，即觸境所起幻妄之心。由此幻妄身心等法，於六塵境，起惑造業，如火熾然，不能止息，故名熾盛也。又陰者，蓋覆義，音義與蔭同。由此五法，蓋覆真性，不能顯現。如濃云蔽日，雖杲日光輝，了無所損。而由云蔽故，不蒙其照。凡夫未斷惑業，被此五法障蔽，性天慧日，不能顯現，亦復如是。此第八苦，乃一切諸苦之本。修道之人，禪定力深，於六塵境界，了無執著，不起憎愛。從此加功用行，進證無生。則惑業淨盡，斬斷生死根本矣。然此工夫，大不容易。末世之中，得者實難。故須專修淨業，求生極樂。仗佛慈力，往生西方。既得往生，則蓮花化生，無有生苦。純童男相，壽等虛空，身無災變。老病死等，名尚不聞，況有其實。追隨聖衆，親侍彌陀。水鳥樹林，皆演法音。隨己根性，由聞而證。親尚了不可得，何況有怨。思衣得衣，思食得食。樓閣堂舍，皆是七寶所成，不假人力，唯是化作。則翻娑婆之七苦，以成七樂。至於身則有大神通，有大威力。不離當處，便能於一念中，普於十方諸佛世界，作諸佛事，上求下化。心則有大智慧，有大辯才，於一法中，遍知諸法實相，隨機說法，無有錯謬。雖說世諦語言，皆契實相妙理。無五陰熾盛之苦，享身心寂滅之樂。故經云，無有衆苦，但受諸樂，故名極樂也。娑婆之苦，苦不可言。極樂之樂，樂莫能喻。深信佛言，了無疑惑，方名真信。切不可以凡夫外道知見，妄生猜度，謂淨土種種不思議勝妙莊嚴，皆屬寓言。譬喻心法，非有實境。若有此種邪知謬見，便失往生淨土實益。其害甚大，不可不知。既知娑婆是苦，極樂是樂。應發切實誓願，願離娑婆苦，願得極樂樂。其願之切，當如墮廁坑之急求出離，又如繫牢獄之切念家鄉。己力不能自出，必求有大勢力者提拔令出。娑婆世界，一切衆生，於逆順境，起貪瞋癡，造殺盜淫，穢污本有妙覺明心，乃無底之廁坑。既造惡業，必受惡報。久經長劫，輪迴六道，乃不赦之牢獄。阿彌陀佛於往劫中，發四十八願，度脫衆生。有一願云，若有衆生聞我名號，求生我國，乃至十念，若不生者，不取正覺。阿彌陀佛誓願度生。若衆生不求接引，佛亦無可奈何。倘志心稱名，誓求出離娑婆者，無一不蒙垂慈攝受也。阿彌陀佛有大勢力，能拔娑婆無底廁坑不赦牢獄之人，直下出離其中，悉皆安置於極樂本有家鄉，令其入佛境界，同佛受用也。欲生西方，最初須有真信切願，若無真信切願，縱有修行，不能與佛感應道交，只得人天福報，及作未來得度之因而已。若信願具足，則萬不漏一。永明所謂萬修萬人去者，指信願具足者言也。既有真信切願，當修念佛正行。以信願爲先導，念佛爲正行。信願行三，乃念佛法門宗要。有行無信願，不能往生。有信願無行，亦不能往生。信願行三，具足無缺，決定往生。得生與否，全由信願之有無。品位高下，全由持名之深淺。言念佛正行者，各隨自己身分而立，不可定執一法。如其身無事累，固當從朝至暮，從暮至朝，行住坐臥，語默動靜，穿衣喫飯，大小便利，一切時，一切處，令此一句洪名聖號，不離心口。若盥漱清淨，衣冠整齊，及地方清潔，則或聲或默，皆無不可。若睡眠及裸露澡浴大小便時，及至穢污不潔之處，只可默念，不宜出聲。默念功德一樣，出聲便不恭敬。勿謂此等時處，念不得佛。須知此等時處，出不得聲耳。又睡若出聲，非唯不恭，且致傷氣，不可不知。雖則長時念佛，無有間斷。須於晨朝向佛禮拜畢，先念阿彌陀經一遍，往生咒三遍畢，即念贊佛偈，即阿彌陀佛身金色偈。念偈畢，念南無西方極樂世界大慈大悲阿彌陀佛。隨即但念南無阿彌陀佛六字，或一千聲，或五百聲，當圍繞念。若不便繞，或跪或坐或立皆可。念至將畢，歸位跪念觀音，勢至，清淨大海衆菩薩各三稱。然後念淨土文，發願迴向往生。念淨土文者，令依文義而發心也。若心不依文而發，則成徒設虛文，不得實益矣。淨土文畢，念三歸依，禮拜而退。此爲朝時功課，暮亦如之。若欲多多禮拜者，或在念佛歸位之時，則禮若干拜佛外，九稱菩薩，即作九禮。禮畢即發願迴向。或在功課念畢禮拜。隨己之便，皆無不可。但須懇切至誠，不可潦草粗率。蒲團不可過高，高則便不恭敬。若或事務多端，</w:t>
+      </w:r>
+      <w:r>
+        <w:rPr>
+          <w:rFonts w:hint="eastAsia"/>
+        </w:rPr>
+        <w:lastRenderedPageBreak/>
+        <w:t>略無閒暇。當於晨朝盥漱畢，有佛則禮佛三拜，正身合掌念南無阿彌陀佛。盡一口氣爲一念，念至十口氣，即念小淨土文。或但念願生西方淨土中四句偈。念畢禮佛三拜而退。若無佛即向西問訊，照上念法而念。此名十念法門。乃宋慈云懺主爲王臣政務繁劇，無暇修持者所立也。何以令盡一口氣念。以衆生心散，又無暇專念。如此念時，借氣攝心，心自不散。然須隨氣長短，不可強使多念，強則傷氣。又止可十念，不可二十三十，多亦傷氣。以散心念佛，難得往生。此法能令心歸一處，一心念佛，決定往生。念數雖少，功德頗深。極閒極忙，既各有法。則半閒半忙者，自可斟酌其間而爲修持法則也。又念佛之人，必須事事常存忠恕，心心提防過愆。知過必改，見義必爲，方與佛合。如是之人，決定往生。若不如是，則與佛相反，決難感通。又舉凡禮拜讀誦大乘經典，及作一切於世於人有益之事，悉皆以此迴向西方。不可唯以念佛迴向西方，其餘功德，另去迴向世間福報，則念不歸一，便難往生。須知真能念佛，不求世間福報，而自得世間福報（如長壽無病，家門清泰，子孫發達，諸緣如意，萬事吉祥等）。若求世間福報，不肯回嚮往生，則所得世間福報，反爲下劣。而心不專一，往生便難決定矣。此念佛法門，一代時教大乘經典，盡皆讚揚。小乘經中，絕不提起。有不通教理者，斥爲小乘。乃無知邪說，不可聽從。又乩壇所說，多屬靈鬼依託當人之智識而作。若說世間道理，則是者尚多。若說佛法，則非己所知，妄造謠言。如金剛直解後，所附之先天古佛寶號，乃滅人慧命，瞎人正眼，極惡無比之魔話。以此施人，罪過無量矣。</w:t>
+      </w:r>
+    </w:p>
+    <w:p>
+      <w:pPr>
+        <w:pStyle w:val="4"/>
       </w:pPr>
       <w:r>
         <w:t>與心願居士書 （代友人作）</w:t>
@@ -1583,7 +1589,6 @@
     <w:p>
       <w:pPr>
         <w:pStyle w:val="4"/>
-        <w:spacing w:before="312"/>
       </w:pPr>
       <w:r>
         <w:t>與衛錦洲居士書（因鄰火延燒，物屋一空，其妻驚駭病故，遂心神迷悶，如醉如狂）</w:t>
@@ -1594,20 +1599,19 @@
         <w:rPr>
           <w:rFonts w:hint="eastAsia"/>
         </w:rPr>
-        <w:t>法華經云，三界無安，猶如火宅。衆苦充滿，甚可怖畏。天之所以成就人者，有苦有樂，有逆有順，有禍有福，本無一定。唯在當人具通方眼，善體天心，則無苦非樂，無逆非順，無禍非福矣。是以君子樂天知命，上不怨天，下不尤人，隨遇而安，無往而不自在逍遙也。所以素富貴行乎富貴（素者現在也，行者優遊自得之意，富則賙濟貧窮，貴則致君澤民，盡其富貴之分，是之謂素富貴行乎富貴也），素貧賤行乎貧賤（若家無餘財，身未出仕，則守乎貧賤之節，不敢妄爲），素夷狄行乎夷狄（若盡忠被讒，貶之遠方，如云貴兩廣黑龍江等，則心平氣和，不怨君上，不恨讒人，若自己就是彼地之人一樣），素患難行乎患難（或者不但遠貶，且加之以刑，輕則楚打監牢，重則斬首分屍，或至滅門，仍然不怨君上，不恨奸黨，若自己應該如此一樣。人與之患難，尚然如是，何況天降之患難，豈有怨恨者乎。如是之人，則人愛之，天護之。或在此生，或在後世，或在子孫，決定有無窮之福報，以酬其德矣）。居士雖有好善之資，未明儒佛至理。以故一遇逆境，便發狂亂耳。今諭之曰，世間最博厚高明者，莫過天地日月。而日中則昃，月盈則食。高岸爲谷，深谷爲陵。滄海變桑田，桑田成滄海。古今最道高德備者，莫過孔子。而且絕糧於陳，被圍於匡。周遊列國，</w:t>
-      </w:r>
-      <w:r>
-        <w:rPr>
-          <w:rFonts w:hint="eastAsia"/>
-        </w:rPr>
-        <w:lastRenderedPageBreak/>
-        <w:t>卒無所遇。只有一子，年才五十，即便死亡。幸有一孫，得綿世系。降此而下，顏淵短命，冉伯牛亦短命。子夏喪明，左丘明亦喪明。屈原沉江（屈原盡忠被讒，後以懷王被秦所留，不勝憂憤，而力無能爲，五月五日，沉於汨羅江中），子路作醢（醢音海，肉醬也。子路仕衛，衛蒯瞶與其子輒爭國，子路死於其難，遂被敵兵斬作肉醬）。天地日月，猶不能令其常然不變。大聖大賢，亦不能令其有順無逆。唯其樂天知命，故所遇無不安樂也。而且千百世後，自天子以至庶人，無不景仰。以當時現境論之，似乎非福。以道傳後世論之，則福孰有過於此者。人生世間，千思萬算，種種作爲。究到極處，不過爲養身口，遺子孫而已。然身則粗布亦可遮體，何必綾羅綢緞。口則菜羹儘可過飯，何必魚肉海味。子孫則或讀書，或耕田，或爲商賈，自可養身，何必富有百萬。且古今爲子孫謀萬世之富貴者，莫過秦始皇。吞併六國，焚書坑儒，收天下兵器以鑄大鐘，無非欲愚弱其民，不能起事。誰知陳涉一起，羣雄並作。一統之後，不上十二三年，便致身死國滅，子孫盡遭屠戮。直同斬草除根，靡有孑遺。是欲令子孫安樂者，反使其速得死亡也。漢獻帝時，曹操爲丞相，專其威權。凡所作爲，無非弱君勢，重己權，欲令自身一死，子便爲帝。及至已死，曹丕便篡。而且屍猶未殮，丕即移其嬪妾，納於己宮。死後永墮惡道，歷千四百餘年，至清乾隆間，蘇州有人殺豬出其肺肝，上有曹操二字。鄰有一人見之，生大恐怖，隨即出家，法名佛安。一心念佛，遂得往生西方，事載淨土聖賢錄。夫曹操費盡心機，爲子孫謀。雖作皇帝，止得四十五年，國便滅亡。而且日與西蜀東吳互相爭伐，何曾有一日安樂也。下此若兩晉宋齊梁陳隋，及五代之梁唐晉漢周，皆不久長。就中唯東晉最久，僅一百三年。其他或二三年，或八九年，一二十年，四五十年，即便滅亡。此乃正統。其餘竊據僞國，其數更多，其年更促。推其初心，無非欲遺子孫以富貴尊榮。究其實效，反令子孫遭劫受戮，滅門絕戶也。且貴爲天子，富有四海，尚不能令子孫世受其福。況區區凡夫，從無量劫來，所作惡業，厚逾大地，深逾大海。可保家道常興，有福無殃也耶。須知世間萬法，悉皆虛假，了無真實。如夢如幻，如泡如影，如露如電，如水中月，如空中花，如熱時焰，如乾闥婆城（梵語乾闥婆，此云尋香，乃天帝樂神。其城乃幻現非實，世俗所謂蜃樓海市即此也）。唯自己一念心性，亙古亙今，不變不壞。雖不變壞，而常隨緣。隨悟淨緣，則爲聲聞，爲緣覺，爲菩薩，爲佛。由功德有淺深，故果位有高下。隨迷染緣，則生天上，生人間，墮修羅，墮畜生，墮餓鬼，墮地獄。由罪福有輕重，故苦樂有短長。若不知佛法之人，則無可如何。汝既崇信佛法，何不由此逆境，看破世相。舍迷染緣，隨悟淨緣。一心念佛，求生西方。從茲永出六道之輪迴，高證四聖之果位。豈不是因此小禍，常享大福耶。而乃昧昧不了，如醉如狂。倘若焦思過度，或致喪身失命，則長劫難出輪迴矣。而且弱妾孤子，何以自立。本欲自利利他，反成自害害他（他謂妾與子也）。何愚癡一至於此也。經云，菩薩畏因，衆生畏果。菩薩恐遭惡果，預先斷除惡因。由是罪障消滅，功德圓滿，直至成佛而後已。衆生常作惡因，欲免惡果。譬如當日避影，徒勞奔馳。每見無知愚人，稍作微善，即望大福。一遇逆境，便謂作善獲殃，無有因果。從茲退悔初心，反謗佛法。豈知報通三世，轉變由心之奧旨乎。報通三世者，現生作善作惡，現生獲福獲殃，謂之現報。今生作善作惡，來生獲福獲殃，謂之生報。今生作善作惡，第三生，或第四生，或十百千萬生，或至無量無邊劫後，方受福受殃者，謂之後報。後報則遲早不定。凡所作業，決無不報者。轉變由心者，譬如有人所作惡業，當永墮地獄，長劫受苦。其人後來生大慚愧，發大菩提心，改惡修善，誦經念佛，自行化他，求生西方。由是之故，現生或被人輕賤，或稍得病苦，或略受貧窮，與彼一切不如意事。先所作永墮地獄長劫受苦之業，即便消滅，尚復能了生脫死，超凡入聖。金剛經所謂若有人受持此經，爲人輕賤，是人先世罪業，應墮惡道，以今世人輕賤故，先世罪業，即爲消滅，當得阿耨多羅三藐三菩提者，即轉變由心之義也。世人稍遇災殃，不是怨天，便是尤人，絕無有作償債想，生悔罪心者。須知種瓜得瓜，種豆得豆。種稂莠則不能得嘉穀。種荊棘則勿望收稻粱。作惡獲福者，宿世之栽培深也。若不作惡，則福更大矣。譬如富家子弟，喫喝嫖賭，揮金如土，而不即凍餒者，以其金多也。倘日日如是，縱有百萬之富，不幾年即便家敗人亡，掃地而盡矣。作善遇殃者，宿世之罪業深也。若不作善，則殃更大矣。譬如犯重罪人，未及行刑，復立小功。以功小故，未能全赦，改重爲輕。倘能日日立功，以功多且大故，罪盡赦免，又復封侯拜相，世襲爵位，與國同休。大丈夫生於世間，當具超格知見。豈可使身外之物，累壞自身。譬如金珠滿屋，強盜來搶，只宜舍之速逃，豈可守財待死。良以金珠雖貴，若比身命，猶然輕賤。既不能兩全，只可舍金珠而全身命耳。且汝財物已燒，空憂何益。惟宜隨緣度日，竭力念佛，求生西方。則盡未來際，永離衆苦，但受諸樂。如是則由此火災，成無上道。當感恩報德之不暇，何怨恨迷悶之若是耶。祈以予言詳審忖度，當即釋然解脫，如撥云霧以見天日。從茲即災殃翻爲善導，轉熱惱直下清涼矣。倘猶執迷不悟，勢必發顛發狂。則本心已喪，邪魔附體。縱令千佛出世，亦不能奈汝何矣。</w:t>
-      </w:r>
-    </w:p>
-    <w:p>
-      <w:pPr>
-        <w:pStyle w:val="4"/>
-        <w:spacing w:before="312"/>
+        <w:t>法華經云，三界無安，猶如火宅。衆苦充滿，甚可怖畏。天之所以成就人者，有苦有樂，有逆有順，有禍有福，本無一定。唯在當人具通方眼，善體天心，則無苦非樂，無逆非順，無禍非福矣。是以君子樂天知命，上不怨天，下不尤人，隨遇而安，無往而不自在逍遙也。所以素富貴行乎富貴（素者現在也，行者優遊自得之意，富則賙濟貧窮，貴則致君澤民，盡其富貴之分，是之謂素富貴行乎富貴也），素貧賤行乎貧賤（若家無餘財，身未出仕，則守乎貧賤之節，不敢妄爲），素夷狄行乎夷狄（若盡忠被讒，貶之遠方，如云貴兩廣黑龍江等，則心平氣和，不怨君上，不恨讒人，若自己就是彼地之人一樣），素患難行乎患難（或者不但遠貶，且加之以刑，輕則楚打監牢，重則斬首分屍，或至滅門，仍然不怨君上，不恨奸黨，若自己應該如此一樣。人與之患難，尚然如是，何況天降之患難，豈有怨恨者乎。如是之人，則人愛之，天護之。或在此生，或在後世，或在子孫，決定有無窮之福報，以酬其德矣）。居士雖有好善之資，未明儒佛至理。以故一遇逆境，便發狂亂耳。今諭之曰，世間最博厚高明者，莫過天地日月。而日中則昃，月盈則食。高岸爲谷，深谷爲陵。滄海變桑田，桑田成滄海。古今最道高德備者，莫過孔子。而且絕糧於陳，被圍於匡。周遊列國，卒無所遇。只有一子，年才五十，即便死亡。幸有一孫，得綿世系。降此而下，顏淵短命，冉伯牛亦短命。子夏喪明，左丘明亦喪明。屈原沉江（屈原盡忠被讒，後以懷王被秦所留，不勝憂憤，而力無能爲，五月五日，沉於汨羅江中），子路作醢（醢音海，肉醬也。子路仕衛，衛蒯瞶與其子輒爭國，子路死於其難，遂被敵兵斬作肉醬）。天地日月，猶不能令其常然不變。大聖大賢，亦不能令其有順無逆。唯其樂天知命，故所遇無不安樂也。而且千百世後，自天子以至庶人，無不景仰。以當時現境論之，似乎非福。以道傳後世論之，則福孰有過於此者。人生世間，千思萬算，種種作爲。究到極處，不過爲養身口，遺子孫而已。然身則粗布亦可遮體，何必綾羅綢緞。口則菜羹儘可過飯，何必魚肉海味。子孫則或讀書，或耕田，或爲商賈，自可養身，何必富有百萬。且古今爲子孫謀萬世之富貴者，莫過秦始皇。吞併六國，焚書坑儒，收天下兵器以鑄大鐘，無非欲愚弱其民，不能起事。誰知陳涉一起，羣雄並作。一統之後，不上十二三年，便致身死國滅，子孫盡遭屠戮。直同斬草除根，靡有孑遺。是欲令子孫安樂者，反使其速得死亡也。漢獻帝時，曹操爲丞相，專其威權。凡所作爲，無非弱君勢，重己權，欲令自身一死，子便爲帝。及至已死，曹丕便篡。而且屍猶未殮，丕即移其嬪妾，納於己宮。死後永墮惡道，歷千四百餘年，至清乾隆間，蘇州有人殺豬出其肺肝，上有曹操二字。鄰有一人見之，生大恐怖，隨即出家，法名佛安。一心念佛，遂得往生西方，事載淨土聖賢錄。夫曹操費盡心機，爲子孫謀。雖作皇帝，止得四十五年，國便滅亡。而且日與西蜀東吳互相爭伐，何曾有一日安樂也。下此若兩晉宋齊梁陳隋，及五代之梁唐晉漢周，皆不久長。就中唯東晉最久，僅一百三年。其他或二三年，或八九年，一二十年，四五十年，即便滅亡。此乃正統。其餘竊據僞國，其數更多，其年更促。推其初心，無非欲遺子孫以富貴尊榮。究其實效，反令子孫遭劫受戮，滅門絕戶也。且貴爲天子，富有四海，尚不能令子孫世受其福。況區區凡夫，從無量劫來，所作惡業，厚逾大地，深逾大海。可保家道常興，有福無殃也耶。須知世間萬法，悉皆虛假，了無真實。如夢如幻，如泡如影，如露如電，如水中月，如空中花，如熱時焰，如乾闥婆城（梵語乾闥婆，此云尋香，乃天帝樂神。其城乃幻現非實，世俗所謂蜃樓海市即此也）。唯自己一念心性，亙古亙今，不變不壞。雖不變壞，而常隨緣。隨悟淨緣，則爲聲聞，爲緣覺，爲菩薩，爲佛。由功德有淺深，故果位有高下。隨迷染緣，則生天上，生人間，墮修羅，墮畜生，墮餓鬼，墮地獄。由罪福有輕重，故苦樂有短長。若不知佛法之人，則無可如何。汝既崇信佛法，何不由此逆境，看破世相。舍迷染緣，隨悟淨緣。一心念佛，求生西方。從茲永出六道之輪迴，高證四聖之果位。豈不是因此小禍，常享大福耶。而乃昧昧不了，如醉如狂。倘若焦思過度，或致喪身失命，則長劫難出輪迴矣。而且弱妾孤子，何以自立。本欲自利利他，反成自害害他（他謂妾與子也）。何</w:t>
+      </w:r>
+      <w:r>
+        <w:rPr>
+          <w:rFonts w:hint="eastAsia"/>
+        </w:rPr>
+        <w:lastRenderedPageBreak/>
+        <w:t>愚癡一至於此也。經云，菩薩畏因，衆生畏果。菩薩恐遭惡果，預先斷除惡因。由是罪障消滅，功德圓滿，直至成佛而後已。衆生常作惡因，欲免惡果。譬如當日避影，徒勞奔馳。每見無知愚人，稍作微善，即望大福。一遇逆境，便謂作善獲殃，無有因果。從茲退悔初心，反謗佛法。豈知報通三世，轉變由心之奧旨乎。報通三世者，現生作善作惡，現生獲福獲殃，謂之現報。今生作善作惡，來生獲福獲殃，謂之生報。今生作善作惡，第三生，或第四生，或十百千萬生，或至無量無邊劫後，方受福受殃者，謂之後報。後報則遲早不定。凡所作業，決無不報者。轉變由心者，譬如有人所作惡業，當永墮地獄，長劫受苦。其人後來生大慚愧，發大菩提心，改惡修善，誦經念佛，自行化他，求生西方。由是之故，現生或被人輕賤，或稍得病苦，或略受貧窮，與彼一切不如意事。先所作永墮地獄長劫受苦之業，即便消滅，尚復能了生脫死，超凡入聖。金剛經所謂若有人受持此經，爲人輕賤，是人先世罪業，應墮惡道，以今世人輕賤故，先世罪業，即爲消滅，當得阿耨多羅三藐三菩提者，即轉變由心之義也。世人稍遇災殃，不是怨天，便是尤人，絕無有作償債想，生悔罪心者。須知種瓜得瓜，種豆得豆。種稂莠則不能得嘉穀。種荊棘則勿望收稻粱。作惡獲福者，宿世之栽培深也。若不作惡，則福更大矣。譬如富家子弟，喫喝嫖賭，揮金如土，而不即凍餒者，以其金多也。倘日日如是，縱有百萬之富，不幾年即便家敗人亡，掃地而盡矣。作善遇殃者，宿世之罪業深也。若不作善，則殃更大矣。譬如犯重罪人，未及行刑，復立小功。以功小故，未能全赦，改重爲輕。倘能日日立功，以功多且大故，罪盡赦免，又復封侯拜相，世襲爵位，與國同休。大丈夫生於世間，當具超格知見。豈可使身外之物，累壞自身。譬如金珠滿屋，強盜來搶，只宜舍之速逃，豈可守財待死。良以金珠雖貴，若比身命，猶然輕賤。既不能兩全，只可舍金珠而全身命耳。且汝財物已燒，空憂何益。惟宜隨緣度日，竭力念佛，求生西方。則盡未來際，永離衆苦，但受諸樂。如是則由此火災，成無上道。當感恩報德之不暇，何怨恨迷悶之若是耶。祈以予言詳審忖度，當即釋然解脫，如撥云霧以見天日。從茲即災殃翻爲善導，轉熱惱直下清涼矣。倘猶執迷不悟，勢必發顛發狂。則本心已喪，邪魔附體。縱令千佛出世，亦不能奈汝何矣。</w:t>
+      </w:r>
+    </w:p>
+    <w:p>
+      <w:pPr>
+        <w:pStyle w:val="4"/>
       </w:pPr>
       <w:r>
         <w:t>復泰順林介生居士書一</w:t>
@@ -1618,20 +1622,12 @@
         <w:rPr>
           <w:rFonts w:hint="eastAsia"/>
         </w:rPr>
-        <w:t>（不慧）爲儒未能，學佛不就。久離故鄉，欲反未能。每一省察，慚惶無地。忽接華翰，若遇故人。但書中讚譽過分，令人如臨鈇鉞耳。祈以後再有筆談，勿用此套。令兄枝芬，於七月十四日晤面。因詢居士修持家道，言其爲善益力，道念日增。但以家門不幸，令郎早夭，二孫尚幼，頗懷憂思。予聞之不禁慨然長嘆。須知逆來順受，始名樂天。修身植德，方曰儘性。世有愚人，不知夙生善惡，惟觀眼前吉凶。見作善而得禍，便謂善不當爲。作惡而得福，便謂惡不足戒。不知善惡之報，非一朝一夕之故，其所由來者漸。譬如三尺之冰，豈一朝之寒所能結。百川之泮，亦豈一日之暖所能消。切不可怨天而尤人，猶豫而退悔。宜學俞淨意之修身，袁了凡之立命。將見二孫必成佳士，麟兒屢見誕生矣。至於華嚴重建，誠屬莫大功德。然居處深山，募化維艱。只可隨緣，不宜勉強。有殿可以供佛，有寮可以安身，行道居處有所庇覆，足矣。何必多造殿宇，廣列長廊。不爲利益自他，惟取快悅俗目乎。謝友才志雖高，可惜從未一遇通人。所言自悔時過難學者，特舉業耳。不知學聖學賢之時，無過無不過。其學亦無難無易。何以言之。孔子七十，尚欲假年學易，爲免大過計耳。豈爲熟其詞義以雄筆札，得高爵者哉。十五志學，七十尚學。彼年臨四十，豈時過不能爲學耶。堯舜之道，孝弟而已矣。一日克己復禮，天下歸仁焉。聖罔念而作狂，狂克念而成聖。有何難易之可論於其間哉。予謂謝友，爲學莫善此際。有父母可以盡孝，有兄弟可以盡弟，有兒女可以教訓，有詩書可以取法，正合夫子居家爲政之道。此時不學，真是時過難學矣。縱令文章蓋世，官居一品，終是一窮微極妙之藝人，非適時力學之儒士也。因聞佛語，遂持長齋，可知宿因深厚。廢棄前功，意欲出家，可知道眼昏朦。如來說法，恆順衆生。遇父言慈，遇子言孝。外盡人倫，內消情慮，使復本有真心，是名爲佛弟子，豈在兩根頭髮上論也。況貴鄉僻居深山，知法者少。高明者以語言不通之故，皆不至其地。仗此好心，竭力學道。孝弟修而</w:t>
-      </w:r>
-      <w:r>
-        <w:rPr>
-          <w:rFonts w:hint="eastAsia"/>
-        </w:rPr>
-        <w:lastRenderedPageBreak/>
-        <w:t>閭里感化。齋戒立而殺盜潛消。研究淨土經論，則知出苦之要道。受持安士全書，則知淑世之良謨。以淨土法門諭親，以淨土法門教子，及諸親識。正以生死事大，深宜痛恤我後。不必另擇一所，即家庭便是道場。以父母兄弟妻子朋友親戚，盡作法眷。自行化他，口勸身率，使其同歸淨域，盡出苦輪。可謂戴發高僧，居家佛子矣。宜以鄙意告之。倘聞此不加誹毀，又欲進步，路頭不決。身事暇適，不妨親至普陀來訪一番。否則但觀淨土十要，及淨土聖賢錄，自知取法，不勞更問他人矣。令兄忠厚有餘，似與此道有緣。宜勸受持安士全書，庶不虛此一晤。彌陀疏鈔，安士全書各一部，隨書帶來，以結淨緣。</w:t>
-      </w:r>
-    </w:p>
-    <w:p>
-      <w:pPr>
-        <w:pStyle w:val="4"/>
-        <w:spacing w:before="312"/>
+        <w:t>（不慧）爲儒未能，學佛不就。久離故鄉，欲反未能。每一省察，慚惶無地。忽接華翰，若遇故人。但書中讚譽過分，令人如臨鈇鉞耳。祈以後再有筆談，勿用此套。令兄枝芬，於七月十四日晤面。因詢居士修持家道，言其爲善益力，道念日增。但以家門不幸，令郎早夭，二孫尚幼，頗懷憂思。予聞之不禁慨然長嘆。須知逆來順受，始名樂天。修身植德，方曰儘性。世有愚人，不知夙生善惡，惟觀眼前吉凶。見作善而得禍，便謂善不當爲。作惡而得福，便謂惡不足戒。不知善惡之報，非一朝一夕之故，其所由來者漸。譬如三尺之冰，豈一朝之寒所能結。百川之泮，亦豈一日之暖所能消。切不可怨天而尤人，猶豫而退悔。宜學俞淨意之修身，袁了凡之立命。將見二孫必成佳士，麟兒屢見誕生矣。至於華嚴重建，誠屬莫大功德。然居處深山，募化維艱。只可隨緣，不宜勉強。有殿可以供佛，有寮可以安身，行道居處有所庇覆，足矣。何必多造殿宇，廣列長廊。不爲利益自他，惟取快悅俗目乎。謝友才志雖高，可惜從未一遇通人。所言自悔時過難學者，特舉業耳。不知學聖學賢之時，無過無不過。其學亦無難無易。何以言之。孔子七十，尚欲假年學易，爲免大過計耳。豈爲熟其詞義以雄筆札，得高爵者哉。十五志學，七十尚學。彼年臨四十，豈時過不能爲學耶。堯舜之道，孝弟而已矣。一日克己復禮，天下歸仁焉。聖罔念而作狂，狂克念而成聖。有何難易之可論於其間哉。予謂謝友，爲學莫善此際。有父母可以盡孝，有兄弟可以盡弟，有兒女可以教訓，有詩書可以取法，正合夫子居家爲政之道。此時不學，真是時過難學矣。縱令文章蓋世，官居一品，終是一窮微極妙之藝人，非適時力學之儒士也。因聞佛語，遂持長齋，可知宿因深厚。廢棄前功，意欲出家，可知道眼昏朦。如來說法，恆順衆生。遇父言慈，遇子言孝。外盡人倫，內消情慮，使復本有真心，是名爲佛弟子，豈在兩根頭髮上論也。況貴鄉僻居深山，知法者少。高明者以語言不通之故，皆不至其地。仗此好心，竭力學道。孝弟修而閭里感化。齋戒立而殺盜潛消。研究淨土經論，則知出苦之要道。受持安士全書，則知淑世之良謨。以淨土法門諭親，以淨土法門教子，及諸親識。正以生死事大，深宜痛恤我後。不必另擇一所，即家庭便是道場。以父母兄弟妻子朋友親戚，盡作法眷。自行化他，口勸身率，使其同歸淨域，盡出苦輪。可謂戴發高僧，居家佛子矣。宜以鄙意告之。倘聞此不加誹毀，又欲進步，路頭不決。身事暇適，不妨親至普陀來訪一番。否則但觀淨土十要，及淨土聖賢錄，自知取法，不勞更問他人矣。令兄忠厚有餘，似與此道有緣。宜勸受持安士全書，庶不虛此一晤。彌陀疏鈔，安士全書各一部，隨書帶來，以結淨緣。</w:t>
+      </w:r>
+    </w:p>
+    <w:p>
+      <w:pPr>
+        <w:pStyle w:val="4"/>
       </w:pPr>
       <w:r>
         <w:t>復泰順林介生居士書二</w:t>
@@ -1642,13 +1638,19 @@
         <w:rPr>
           <w:rFonts w:hint="eastAsia"/>
         </w:rPr>
-        <w:t>數載未晤，時常憶念。今秋令兄枝芬赴鄉試，持書來山，方悉居士近來操持。又言家門不幸，喪其愛子。旦夕憂思，不能置懷。予欲詳陳事理因果，以錄遺期迫，不能住宿，故略言之。今嘉平望日，徹權師至，又言居士怨尤之狀，及無知俗人謂作善獲殃，修行無益等種種邪說。予聞之悽然。恐上智者因茲惰行，下愚者敢於作惡，故不揣固陋，直詞以告。如來說經，報通三世。凡人生子，略有四因。報通三世者，第一現報。謂現在作善作惡，現生獲福獲殃。如士子習舉業，現身得功名。此凡眼能見者。第二生報。謂今生作善作惡，來生享福受罪。如祖父重斯文，子孫方發達。此則凡眼所不能見，天眼猶能見之（今生來生，皆約本人說，然隔世之事，難以喻顯，權約祖父子孫，欲人易了，不可以詞害義，至禱）。第三後報。謂今生作善作惡，至第三生，或四五六七生，或十百千萬生，或一十百千萬劫，或至無量無邊恆河沙劫，方受善惡之報。如商周之王業，實肇基於稷契弼舜佐禹之時。若三四生等，天眼猶能見之。若百千萬劫，天眼則不能見，聲聞道眼，猶能見之。若無量無邊恆河沙劫，惟如來五眼圓明者能見。尚非聲聞道眼之境，況天眼肉眼哉。知此三報之義，則作善降祥，不善降殃，聖言原自無爽。富貴貧賤壽夭窮通，天命未曾有偏。境緣之來，若鏡現像。智者但修鏡外之容，愚人徒憎鏡內之影。逆來順受，方爲樂天。不怨不尤，始可立命。子有四因者。一者報恩，二者報怨，三者償債，四者討債。報恩者，謂父母於子，宿世有恩，爲報恩故，來爲其子。則服勞奉養，生事死葬。必使生則親歡，祭則鬼享。乃至致君澤民，名垂青史，令天下後世，敬其人而並敬其親。若曾魯公，陳忠肅，王龜齡，史大成（曾陳王三公，皆宋名臣，史公清初狀元，四公皆信佛，唯忠肅悟入甚深。以前世皆爲高僧，故雖處富貴，猶能不昧本因耳），今世之孝子賢孫，皆此類也。報怨者，謂父母宿世於子有負恩處，爲報怨故，來爲其子。小則忤逆親心，大則禍延親身。生無甘旨之養，死貽九泉之辱。又其甚者，身居權要，謀爲不軌，滅門戮族，掘墳夷墓，使天下後世，唾罵其人並及其親。若王莽，曹操，董卓，秦檜等是也。償債者，子宿世負親資財，爲償債故，來爲其子。若所負者多，則可以終親之身。若所負者少，故不免半途而去。如學甫成名而喪命，商才得利而殞身。討債者，謂親宿世負子資財，爲討債故，來爲其子。小債則徒費束脩聘金延師娶妻，及種種教誨，慾望成立，而大限既到，忽爾喪亡。大債則不止如此，必致廢業蕩產，家敗人亡而後已。諦觀令子，恐是討債而來。幸所負者少，故弱冠而去。當懺悔宿業，努力勤修。天必畀汝好子，光大門戶。況孔子聖人，中年喪子。顏淵大賢，壯歲夭亡。原憲赤貧，子路殉難。夷齊餓死於首陽，伯玉窮困於衛國。將謂聖賢因修德而遭天譴耶，抑亦死生有命，富貴在天耶。但責己德之不誠，勿問天報之禍福。能如是者，五福自然臨門，六極決定避舍。謂予不信，有如皦日。須知人生世間，具足八苦。縱生天上，難免五衰。唯西方極樂世界，無有衆苦，但受諸樂。將非天以汝倡導淨土，以此無福無壽之子，爲汝作頂門一針。使汝知三界無安，猶如火宅。衆苦充滿，甚可畏懼。人命無常，速如電光。大限到來，各不相顧。一切有爲法，如夢幻泡影。於此猶不惺悟，力修淨業，則與木石無情，同一生長於天地之間矣。有血性漢子，豈肯生作走肉行屍，死與草木同腐。高推聖境，自處凡愚。遇大警策而不憤發，聞聖賢佛祖之道而不肯行。是天負人耶，抑人負天耶。祈垂慧察。</w:t>
-      </w:r>
-    </w:p>
-    <w:p>
-      <w:pPr>
-        <w:pStyle w:val="4"/>
-        <w:spacing w:before="312"/>
+        <w:t>數載未晤，時常憶念。今秋令兄枝芬赴鄉試，持書來山，方悉居士近來操持。又言家門不幸，喪其愛子。旦夕憂思，不能置懷。予欲詳陳事理因果，以錄遺期迫，不能住宿，故略言之。今嘉平望日，徹權師至，又言居士怨尤之狀，及無知俗人謂作善獲殃，修行無益等種種邪說。予聞之悽然。恐上智者因茲惰行，下愚者敢於作惡，故不揣固陋，直詞以告。如來說經，報通三世。凡人生子，略有四因。報通三世者，第一現報。謂現在作善作惡，現生獲福獲殃。如士子習舉業，現身得功名。此凡眼能見者。第二生報。謂今生作善作惡，來生享福受罪。如祖父重斯文，子孫方發達。此則凡眼所不能見，天眼猶能見之（今生來生，皆約本人說，然隔世之事，難以喻顯，權約祖父子孫，欲人易了，不可以詞害義，至禱）。第三後報。謂今生作善作惡，至第三生，或四五六七生，或十百千萬生，或一十百千萬劫，或至無量無邊恆河沙劫，方受善惡之報。如商周之王業，實肇基於稷契弼舜佐禹之時。若三四生等，天眼猶能見之。若百千萬劫，天眼則不能見，聲聞道眼，猶能見之。若無量無邊恆河沙劫，惟如來五眼圓明者能見。尚非聲聞道眼之境，況天眼肉眼哉。知此三報之義，則作善降祥，不善降殃，聖言原自無爽。富貴貧賤壽夭窮通，天命未曾有偏。境緣之來，若鏡現像。智者但修鏡外之容，愚人徒憎鏡內之影。逆來順受，方爲樂天。不怨不尤，始可立命。子有四因者。一者報恩，二者報怨，三者償債，四者討債。報恩者，謂父母於子，宿世有恩，爲報恩故，來爲其子。則服勞奉養，生事死葬。必使生則親歡，祭則鬼享。乃至致君澤民，名垂青史，令天下後世，敬其人而並敬其親。若曾魯公，陳忠肅，王龜齡，史大成（曾陳王三公，皆宋名臣，史公清初狀元，四公皆信佛，唯忠肅悟入甚深。以前世皆爲高僧，故雖處富貴，猶能不昧本因耳），今世之孝子賢孫，皆此類也。報怨者，謂父母宿世於子有負恩處，爲報怨故，來爲其子。小則忤逆親心，大則禍延親身。生無甘旨之養，死貽九泉之辱。又其甚者，身居權要，謀爲不軌，滅門戮族，掘墳夷墓，使天下後世，唾罵其人並及其親。若王莽，曹操，董卓，秦檜等是也。償債者，子宿世負親資財，爲償債故，來爲其子。若所負者多，則可以終親之身。若所負者少，故不免半途而去。如學甫成名而喪命，商才得利</w:t>
+      </w:r>
+      <w:r>
+        <w:rPr>
+          <w:rFonts w:hint="eastAsia"/>
+        </w:rPr>
+        <w:lastRenderedPageBreak/>
+        <w:t>而殞身。討債者，謂親宿世負子資財，爲討債故，來爲其子。小債則徒費束脩聘金延師娶妻，及種種教誨，慾望成立，而大限既到，忽爾喪亡。大債則不止如此，必致廢業蕩產，家敗人亡而後已。諦觀令子，恐是討債而來。幸所負者少，故弱冠而去。當懺悔宿業，努力勤修。天必畀汝好子，光大門戶。況孔子聖人，中年喪子。顏淵大賢，壯歲夭亡。原憲赤貧，子路殉難。夷齊餓死於首陽，伯玉窮困於衛國。將謂聖賢因修德而遭天譴耶，抑亦死生有命，富貴在天耶。但責己德之不誠，勿問天報之禍福。能如是者，五福自然臨門，六極決定避舍。謂予不信，有如皦日。須知人生世間，具足八苦。縱生天上，難免五衰。唯西方極樂世界，無有衆苦，但受諸樂。將非天以汝倡導淨土，以此無福無壽之子，爲汝作頂門一針。使汝知三界無安，猶如火宅。衆苦充滿，甚可畏懼。人命無常，速如電光。大限到來，各不相顧。一切有爲法，如夢幻泡影。於此猶不惺悟，力修淨業，則與木石無情，同一生長於天地之間矣。有血性漢子，豈肯生作走肉行屍，死與草木同腐。高推聖境，自處凡愚。遇大警策而不憤發，聞聖賢佛祖之道而不肯行。是天負人耶，抑人負天耶。祈垂慧察。</w:t>
+      </w:r>
+    </w:p>
+    <w:p>
+      <w:pPr>
+        <w:pStyle w:val="4"/>
       </w:pPr>
       <w:r>
         <w:t xml:space="preserve">與泰順林枝芬居士書一 </w:t>
@@ -1668,7 +1670,6 @@
     <w:p>
       <w:pPr>
         <w:pStyle w:val="4"/>
-        <w:spacing w:before="312"/>
       </w:pPr>
       <w:r>
         <w:t>與泰順林枝芬居士書二</w:t>
@@ -1679,21 +1680,14 @@
         <w:rPr>
           <w:rFonts w:hint="eastAsia"/>
         </w:rPr>
-        <w:t>佛法至今，衰殘實甚。茫茫衆生，如盲無導。縱有一二知識爲之開示。以業深障重故，正智不開。雖聞正法，不生信向。縱生信向，亦屬浮泛。如醉如夢，了無定見。一遇邪魔外道，則如蠅逐臭，如蛾赴火。蟻聚烏合，動盈千萬。故光緒初年，關東有一混元門，每年歸依者有十餘萬人。至十一二年，以劣跡已彰，人多見惡。一年之內，尚有數萬。近有出家魔子，擬欲大得名利。於三十年前，</w:t>
-      </w:r>
-      <w:r>
-        <w:rPr>
-          <w:rFonts w:hint="eastAsia"/>
-        </w:rPr>
-        <w:lastRenderedPageBreak/>
-        <w:t>即抄襲古人語錄中成言，改頭換面，謂是自己語錄。而此魔子，一不通宗，二不通教，三無學問。恐人或謂己無學問，何能說此。特意用許多白字以實之。令人謂爲真是大徹大悟，隨口所說，詞理超妙。其有不大恰當者，蓋因不曾讀書，不通字義之故。舉凡萬法歸心錄，六祖壇經，寒山詩中詩偈，整個錄來，換三五字而已。所有言句，盡皆如是。隨即遠近流佈，然亦無大招徠。近又得一妙法，致令善男信女，相率歸依。且道得何妙法，便能如是。以此魔子，初則妄充悟道，人未歸附。近則妄充得道，故得遠近爭赴。且自謂我所說法，令人易於得道。故一境若狂，咸相崇奉。妄充得道，須有事實，人方肯信。故肆無忌憚，隨口亂說。常爲人言，我能入定，超度亡魂，令其生天，或生淨土。能知一切亡人，或生天上，或生人間及三惡道。又知某人生西方上品，某人生中品，某人生下品。由是之故，不但愚夫愚婦，靡然從風。即不明佛理之士大夫，亦以爲實屬得道，而歸依信奉者，日見其多。縱有智者斥其狂妄，由彼邪說入人深故，了不見信。自古高僧，或古佛再來，或菩薩示現。然皆常以凡夫自居。斷無說我是佛，是菩薩者。故楞嚴經云，我滅度後，敕諸菩薩，及阿羅漢，應身生彼末法之中，作種種形，度諸輪轉。終不自言我真菩薩，真阿羅漢，泄佛密因，輕言未學。唯除命終，陰有遺付。而智者大師，實是釋迦化身。至臨終時，有問所證位次者。答曰，我不領衆，必淨六根。損己利人，但登五品。是仍以凡夫自居也。五品者，即圓教觀行位。所悟與佛同儔，圓伏五住煩惱，而見惑尚未能斷。智者臨終，尚不顯本。意欲後學勵志精修，不致得少爲足，及以凡濫聖耳。今此魔徒，妄充得道者，乃壞亂佛法，疑誤衆生之大妄語人。此大妄語之罪，甚於五逆十惡百千萬倍。其師其徒，當永墮阿鼻地獄，經佛剎微塵數劫，常受極苦，末由出離。何苦爲一時之虛名浮利，膺長劫之慘罰酷刑。名利惑人，一至於此。此魔子自謂所說之法，令人易於得道者，即是以生滅心作常住解。以不修善，不斷惡，爲不生不滅。撥無因果，墮邪見坑。此即魔子招徠徒衆，令皆得道之實際。故有平日持齋念佛之人，一親近彼，即不持齋，不念佛。其餘一切改惡遷善，知因識果，培德植福等事，概行棄置。唯止令人看一話頭。而實不知如何是看。如何是話頭。遂將古人酬機之語，令人依文解義，卜度思量。如狗子無佛性，庭前柏樹子，乾矢橛，麻三斤，七斤布衫等，一一學拆字講義者，拆而講之。謂之爲參禪，謂之爲透公案。稍微能坐，及能按文解義，便爲印證曰，某人夙根深厚，某人現行精純，故得用功不久，便已透徹。夫參禪一事，談何容易。古人如趙州諗禪師，從小出家，至八十餘歲，尚且行腳。故有頌之者曰，趙州八十猶行腳，只爲心頭未悄然。長慶坐破七個蒲團，後方開悟。湧泉四十年尚有走作。雪峯三登投子，九上洞山。此等大祖師，大徹大悟，如是之難。彼魔子之徒，一聞魔說，遂皆開悟。如前所說祖師，直是替他提鞋也無用處矣。須知祖師之悟，乃從迷至悟，一悟永悟。魔徒之悟，乃因迷入誤，一誤永誤。悟之音雖同，悟之事實反。以彼魔徒，從初發心，一無戒行，二無正智，三不知話頭是參叩自心之方便，而以按文義卜度爲參。如此參禪，盡世間聰明人，通通皆是大徹大悟之人。如人不識摩尼寶珠，見一魚目，寶而藏之，誇耀於人，謂我已得此珠。諸人亦不知何者是珠，何者魚目，遂羣聚而尋求之，各各皆得此珠。從茲發大誓願，普令貧窮同胞，皆得此珠。一朝遇見賈胡，欲得貿易多金。賈胡擲而唾之曰，何持魚目，用黷我眼。方知費盡心機，只落得慚愧欲死而已。且人之常情，縱恣則易，攝束則難。教以持齋念佛，便覺口頭失美味，身心常辛勤。魔子則曰，只要心好，何必持齋。汝本是佛，何須更念他佛。以此恰合自己懶惰懈怠，不願攝束，任意放縱之機，如囚遇赦書，慶幸無已。又進而叩其所以，則曰達摩西來，不立文字，直指人心，見性成佛。汝但看一話頭，自能見性。既見性已，即名成佛。既成佛已，則一切俱空，無因無果，無修無證。一法不立，名真解脫。彼教人持齋念佛，改惡修善，畏因果，培福德者，皆不知自性之中，無一法不具，亦無一法可立。執著法相，不肯舍離。捨本逐末，無繩自縛。如是之人，名爲小乘。何可以爲知識而親近之哉。須知如來所說因果修證等法，皆是以黃葉作金，爲止小兒啼故。彼等反執爲實，則其智與小兒何異。若大丈夫，佛尚不可得，何有因果修證等法。若立一塵，便非佛法。汝但識得自己是佛，一任食肉飲酒，行盜行淫，何一法不是佛法。上天堂，下地獄，天衣天食，鑊湯爐炭，何一境不是佛境。自己即是彌陀，當處即是極樂。豈待汝鼓起妄想業識心，鼓動父母所生口，畢生終日念佛，受許多冤枉苦，求到臨命終時，往生西方。捨己求人，拋家浪走。豈非知見顛倒，錯亂修習乎。種種魔說，大抵如是。今試論曰，只要心好，何必持齋。殺彼之身，悅己之口，是好心耶，非好心耶。且兵劫之時，賊來殺人，亦當皆是好心。設殺汝時，爲感恩乎，爲懷恨乎。汝本是佛，尚不肯念他佛，何肯殺而食彼皆是過去父母未來諸佛之衆生乎。如是，則汝之心性，本來是佛。汝之行爲，原是衆生。何可未得謂得，以凡濫聖，以念他佛爲辱，以殺衆生爲榮哉。達摩西來，不立文字者，欲人徹證本體，不以徒誦語言爲事。若契本體，則文字即是本體，即解脫相。終日讀誦，依教修行，畢竟無文字相可得。如永明壽，首山念，棲賢湜，育王微等諸大老，皆盡壽讀誦。豈彼盡皆不知不立文字之旨乎。只因汝錯認不立爲廢棄，遂謂如來所說一切大小乘經，無量法門，皆是黃葉作金，哄騙小兒。若然，則迦葉，阿難，馬鳴，龍樹，永明，首山等，皆是弄黃葉漢。汝既以彼爲非，何得承嗣其法，言是禪宗。彼若果是，則汝之禪宗，便非彼之禪宗。汝的的是冒彼之名，以壞彼法之惡賊耳。且汝執著廢棄文字爲不立文字者。六祖云，只此不立，便是文字。況尚有直指人心見性成佛等八字。且此達摩西來十六字，是文字耶，非文字耶。又一切俱空，無因無果，無修無證，一法不立，名真解脫。何又立破齋謗佛，怙惡廢善，瞞因昧果，折福損德等法，而不肯令其俱空乎。上智知空而進德。下愚知空而廢善。佛祖於千百年前，早爲汝判斷停當矣。汝謗人執著善法爲捨本逐末，爲無繩自縛，爲小乘。汝執著惡法，不肯棄捨。現生當遭國憲，死後永墮阿鼻。應是棄末循本，應是即縛無縛，應是大乘矣。汝謂大丈夫佛尚不可得，何有因果修證。若立一塵，便非佛法。是佛與因果修證，皆是塵，皆不容立。而食肉飲酒行盜行淫，何得便非是塵，便皆容立。且問食肉飲酒行盜行淫之心，是佛心耶，是衆生心耶。若道是佛心，佛豈存此心，行此事耶。若道是衆生心，何得便超因果之外，便非是塵，便是佛法乎。地獄尚是佛境，當處即是西方。是則苦亦不厭，樂亦不求。無取無舍，忘憎忘愛。何得貪圖現生名利，妄企死後流芳。剽竊古人言句，改頭換面，以爲自己語錄。未得謂得，未證謂證。以凡濫聖，妄充知識。教彼許多信心男女，墮邪見坑，喪失慧命。從茲永墮惡道，欲出末由。此魔子者，究其本因，不過欲得虛名浮利，企人謂己爲大善知識而已。詳其後報，則其苦痛慘悽之狀，罄竹難書矣。可不哀哉。汝既發心念佛，當依淨土經論所說而修。如此魔子所說，乃是竊取宗門祖師之言，妄以己見誤會宗意。故其所說，皆似是而非。實與宗門道理相反，實爲佛法之怨。若被彼所誘，墮彼黨中，則難免以好心而招惡果矣。如此魔子，斷斷不可親近。當恪守淨宗列祖成規，持齋念佛，改惡修善，知因識果，植福培德。以企現生消除業障，臨終正念往生。庶不虛此一生，及親爲如來弟子耳。須知禪宗一法，名爲教外別傳。凡所提倡，意在言外。千言萬語，總皆指歸不涉因果修證凡聖生佛之法身理體。令人先悟此體，然後起彼修因證果，超凡入聖，即衆生而成佛道之事。但其酬機之語，名爲機鋒，名</w:t>
-      </w:r>
-      <w:r>
-        <w:rPr>
-          <w:rFonts w:hint="eastAsia"/>
-        </w:rPr>
-        <w:lastRenderedPageBreak/>
-        <w:t>爲轉語。欲令人蔘而自得，故無義路。若會得，固屬大幸。若會不得，但當將此一句話，當做本命元辰，廢寢忘餐，終日竟夕，如一人與萬人敵，不敢稍有間斷放縱。一年不悟兩年參，十年不悟二十年參，一生不悟，即生生參。果真拌此深心參者，決無不悟之理。既悟之後，乃名悟道。尚須歷諸境緣，煅煉習氣。直得煩惑淨盡，方名證道。彼魔子者，乃以誤爲悟。悟尚全體是誤，何況說證。乃不知慚愧，不懼因果，竟致無量好心男女，受彼所騙，同斷善根。汝宜篤信吾言，自不被彼所陷矣。至囑至囑。</w:t>
+        <w:t>佛法至今，衰殘實甚。茫茫衆生，如盲無導。縱有一二知識爲之開示。以業深障重故，正智不開。雖聞正法，不生信向。縱生信向，亦屬浮泛。如醉如夢，了無定見。一遇邪魔外道，則如蠅逐臭，如蛾赴火。蟻聚烏合，動盈千萬。故光緒初年，關東有一混元門，每年歸依者有十餘萬人。至十一二年，以劣跡已彰，人多見惡。一年之內，尚有數萬。近有出家魔子，擬欲大得名利。於三十年前，即抄襲古人語錄中成言，改頭換面，謂是自己語錄。而此魔子，一不通宗，二不通教，三無學問。恐人或謂己無學問，何能說此。特意用許多白字以實之。令人謂爲真是大徹大悟，隨口所說，詞理超妙。其有不大恰當者，蓋因不曾讀書，不通字義之故。舉凡萬法歸心錄，六祖壇經，寒山詩中詩偈，整個錄來，換三五字而已。所有言句，盡皆如是。隨即遠近流佈，然亦無大招徠。近又得一妙法，致令善男信女，相率歸依。且道得何妙法，便能如是。以此魔子，初則妄充悟道，人未歸附。近則妄充得道，故得遠近爭赴。且自謂我所說法，令人易於得道。故一境若狂，咸相崇奉。妄充得道，須有事實，人方肯信。故肆無忌憚，隨口亂說。常爲人言，我能入定，超度亡魂，令其生天，或生淨土。能知一切亡人，或生天上，或生人間及三惡道。又知某人生西方上品，某人生中品，某人生下品。由是之故，不但愚夫愚婦，靡然從風。即不明佛理之士大夫，亦以爲實屬得道，而歸依信奉者，日見其多。縱有智者斥其狂妄，由彼邪說入人深故，了不見信。自古高僧，或古佛再來，或菩薩示現。然皆常以凡夫自居。斷無說我是佛，是菩薩者。故楞嚴經云，我滅度後，敕諸菩薩，及阿羅漢，應身生彼末法之中，作種種形，度諸輪轉。終不自言我真菩薩，真阿羅漢，泄佛密因，輕言未學。唯除命終，陰有遺付。而智者大師，實是釋迦化身。至臨終時，有問所證位次者。答曰，我不領衆，必淨六根。損己利人，但登五品。是仍以凡夫自居也。五品者，即圓教觀行位。所悟與佛同儔，圓伏五住煩惱，而見惑尚未能斷。智者臨終，尚不顯本。意欲後學勵志精修，不致得少爲足，及以凡濫聖耳。今此魔徒，妄充得道者，乃壞亂佛法，疑誤衆生之大妄語人。此大妄語之罪，甚於五逆十惡百千萬倍。其師其徒，當永墮阿鼻地獄，經佛剎微塵數劫，常受極苦，末由出離。何苦爲一時之虛名浮利，膺長劫之慘罰酷刑。名利惑人，一至於此。此魔子自謂所說之法，令人易於得道者，即是以生滅心作常住解。以不修善，不斷惡，爲不生不滅。撥無因果，墮邪見坑。此即魔子招徠徒衆，令皆得道之實際。故有平日持齋念佛之人，一親近彼，即不持齋，不念佛。其餘一切改惡遷善，知因識果，培德植福等事，概行棄置。唯止令人看一話頭。而實不知如何是看。如何是話頭。遂將古人酬機之語，令人依文解義，卜度思量。如狗子無佛性，庭前柏樹子，乾矢橛，麻三斤，七斤布衫等，一一學拆字講義者，拆而講之。謂之爲參禪，謂之爲透公案。稍微能坐，及能按文解義，便爲印證曰，某人夙根深厚，某人現行精純，故得用功不久，便已透徹。夫參禪一事，談何容易。古人如趙州諗禪師，從小出家，至八十餘歲，尚且行腳。故有頌之者曰，趙州八十猶行腳，只爲心頭未悄然。長慶坐破七個蒲團，後方開悟。湧泉四十年尚有走作。雪峯三登投子，九上洞山。此等大祖師，大徹大悟，如是之難。彼魔子之徒，一聞魔說，遂皆開悟。如前所說祖師，直是替他提鞋也無用處矣。須知祖師之悟，乃從迷至悟，一悟永悟。魔徒之悟，乃因迷入誤，一誤永誤。悟之音雖同，悟之事實反。以彼魔徒，從初發心，一無戒行，二無正智，三不知話頭是參叩自心之方便，而以按文義卜度爲參。如此參禪，盡世間聰明人，通通皆是大徹大悟之人。如人不識摩尼寶珠，見一魚目，寶而藏之，誇耀於人，謂我已得此珠。諸人亦不知何者是珠，何者魚目，遂羣聚而尋求之，各各皆得此珠。從茲發大誓願，普令貧窮同胞，皆得此珠。一朝遇見賈胡，欲得貿易多金。賈胡擲而唾之曰，何持魚目，用黷我眼。方知費盡心機，只落得慚愧欲死而已。且人之常情，縱恣則易，攝束則難。</w:t>
+      </w:r>
+      <w:r>
+        <w:rPr>
+          <w:rFonts w:hint="eastAsia"/>
+        </w:rPr>
+        <w:lastRenderedPageBreak/>
+        <w:t>教以持齋念佛，便覺口頭失美味，身心常辛勤。魔子則曰，只要心好，何必持齋。汝本是佛，何須更念他佛。以此恰合自己懶惰懈怠，不願攝束，任意放縱之機，如囚遇赦書，慶幸無已。又進而叩其所以，則曰達摩西來，不立文字，直指人心，見性成佛。汝但看一話頭，自能見性。既見性已，即名成佛。既成佛已，則一切俱空，無因無果，無修無證。一法不立，名真解脫。彼教人持齋念佛，改惡修善，畏因果，培福德者，皆不知自性之中，無一法不具，亦無一法可立。執著法相，不肯舍離。捨本逐末，無繩自縛。如是之人，名爲小乘。何可以爲知識而親近之哉。須知如來所說因果修證等法，皆是以黃葉作金，爲止小兒啼故。彼等反執爲實，則其智與小兒何異。若大丈夫，佛尚不可得，何有因果修證等法。若立一塵，便非佛法。汝但識得自己是佛，一任食肉飲酒，行盜行淫，何一法不是佛法。上天堂，下地獄，天衣天食，鑊湯爐炭，何一境不是佛境。自己即是彌陀，當處即是極樂。豈待汝鼓起妄想業識心，鼓動父母所生口，畢生終日念佛，受許多冤枉苦，求到臨命終時，往生西方。捨己求人，拋家浪走。豈非知見顛倒，錯亂修習乎。種種魔說，大抵如是。今試論曰，只要心好，何必持齋。殺彼之身，悅己之口，是好心耶，非好心耶。且兵劫之時，賊來殺人，亦當皆是好心。設殺汝時，爲感恩乎，爲懷恨乎。汝本是佛，尚不肯念他佛，何肯殺而食彼皆是過去父母未來諸佛之衆生乎。如是，則汝之心性，本來是佛。汝之行爲，原是衆生。何可未得謂得，以凡濫聖，以念他佛爲辱，以殺衆生爲榮哉。達摩西來，不立文字者，欲人徹證本體，不以徒誦語言爲事。若契本體，則文字即是本體，即解脫相。終日讀誦，依教修行，畢竟無文字相可得。如永明壽，首山念，棲賢湜，育王微等諸大老，皆盡壽讀誦。豈彼盡皆不知不立文字之旨乎。只因汝錯認不立爲廢棄，遂謂如來所說一切大小乘經，無量法門，皆是黃葉作金，哄騙小兒。若然，則迦葉，阿難，馬鳴，龍樹，永明，首山等，皆是弄黃葉漢。汝既以彼爲非，何得承嗣其法，言是禪宗。彼若果是，則汝之禪宗，便非彼之禪宗。汝的的是冒彼之名，以壞彼法之惡賊耳。且汝執著廢棄文字爲不立文字者。六祖云，只此不立，便是文字。況尚有直指人心見性成佛等八字。且此達摩西來十六字，是文字耶，非文字耶。又一切俱空，無因無果，無修無證，一法不立，名真解脫。何又立破齋謗佛，怙惡廢善，瞞因昧果，折福損德等法，而不肯令其俱空乎。上智知空而進德。下愚知空而廢善。佛祖於千百年前，早爲汝判斷停當矣。汝謗人執著善法爲捨本逐末，爲無繩自縛，爲小乘。汝執著惡法，不肯棄捨。現生當遭國憲，死後永墮阿鼻。應是棄末循本，應是即縛無縛，應是大乘矣。汝謂大丈夫佛尚不可得，何有因果修證。若立一塵，便非佛法。是佛與因果修證，皆是塵，皆不容立。而食肉飲酒行盜行淫，何得便非是塵，便皆容立。且問食肉飲酒行盜行淫之心，是佛心耶，是衆生心耶。若道是佛心，佛豈存此心，行此事耶。若道是衆生心，何得便超因果之外，便非是塵，便是佛法乎。地獄尚是佛境，當處即是西方。是則苦亦不厭，樂亦不求。無取無舍，忘憎忘愛。何得貪圖現生名利，妄企死後流芳。剽竊古人言句，改頭換面，以爲自己語錄。未得謂得，未證謂證。以凡濫聖，妄充知識。教彼許多信心男女，墮邪見坑，喪失慧命。從茲永墮惡道，欲出末由。此魔子者，究其本因，不過欲得虛名浮利，企人謂己爲大善知識而已。詳其後報，則其苦痛慘悽之狀，罄竹難書矣。可不哀哉。汝既發心念佛，當依淨土經論所說而修。如此魔子所說，乃是竊取宗門祖師之言，妄以己見誤會宗意。故其所說，皆似是而非。實與宗門道理相反，實爲佛法之怨。若被彼所誘，墮彼黨中，則難免以好心而招惡果矣。如此魔子，斷斷不可親近。當恪守淨宗列祖成規，持齋念佛，改惡修善，知因識果，植福培德。以企現生消除業障，臨終正念往生。庶不虛此一生，及親爲如來弟子耳。須知禪宗一法，名爲教外別傳。凡所提倡，意在言外。千言萬語，總皆指歸不涉因果修證凡聖生佛之法身理體。令人先悟此體，然後起彼修因證果，超凡入聖，即衆生而成佛道之事。但其酬機之語，名爲機鋒，名爲轉語。欲令人蔘而自得，故無義路。若會得，固屬大幸。若會不得，但當將此一句話，當做本命元辰，廢寢忘餐，終日竟夕，如一人與萬人敵，不敢稍有間斷放縱。一年不悟兩年參，十年不悟二十年參，一生不悟，即生生參。果真拌此深心參者，決無不悟之理。既悟之後，乃名悟道。尚須歷諸境緣，煅煉習氣。直得煩惑淨盡，方名證道。彼魔子者，乃以誤爲悟。悟尚全體是誤，何況說證。乃不知慚愧，不懼因果，竟致無量好心男女，受彼所騙，同斷善根。汝宜篤信吾言，自不被彼所陷矣。至囑至囑。</w:t>
       </w:r>
       <w:r>
         <w:t xml:space="preserve"> </w:t>
@@ -1702,7 +1696,6 @@
     <w:p>
       <w:pPr>
         <w:pStyle w:val="4"/>
-        <w:spacing w:before="312"/>
       </w:pPr>
       <w:r>
         <w:t xml:space="preserve">復永嘉某居士昆季書  </w:t>
@@ -1722,13 +1715,19 @@
         <w:rPr>
           <w:rFonts w:hint="eastAsia"/>
         </w:rPr>
-        <w:t>，須仔細參詳。若不如是信向，便成虛文。此（不慧）數十年痛心疾首者，於此以發揮之。萬不可以今人所說爲的，致孤負永明大慈悲心也。持經利益隨心論，以今人受持經典，了無敬畏而發。欲得佛法實益，須向敬畏中求，能竭誠致敬，縱究竟果德，尚能即得，況其下焉者哉。餘皆隨事而書，所謂他山之石，可以攻玉。但取其益，勿校其跡，自有裨益。倘以古德著作繩之，則將焚燬之不暇，何可令其一經於目哉。揀魔辨異錄文理高深，禪教融貫。系雍正十一年夏初始著，至十三年方畢。未及刊板，龍馭賓天，迨後刊時，以草書替字，鈔者不察，便許多直作本字，而錯訛便不勝其多。使世宗在世，斷斷不至如此耳。今春細校兩次，俾還本來面目。倘後因緣果就，當不負世宗一番至意矣。善導和尚系彌陀化身，有大神通，有大智慧。其宏闡淨土，不尚玄妙，唯在真切平實處，教人修持。至於所示專雜二修，其利無窮。專修謂身業專禮（凡圍繞及一切處身不放逸皆是），口業專稱（凡誦經咒，能志心迴向，亦可名專稱），意業專念。如是則往生西方，萬不漏一。雜修謂兼修種種法門，迴向往生。以心不純一，故難得益，則百中希得一二，千中希得三四往生者。此金口誠言，千古不易之鐵案也。二位當以此自利，又當以此普利一切。至於持咒一法，但可作助行。不可以念佛爲兼帶，以持咒作正行。夫持咒法門，雖亦不可思議。而凡夫往生，全在信願真切，與彌陀宏誓大願，感應道交而蒙接引耳。若不知此意，則法法頭頭，皆不思議，隨修何法，皆無不可，便成無禪無淨土，鐵牀並銅柱，萬劫與千生，沒個人依怙矣。若知自是具縛凡夫，通身業力，匪仗如來宏誓願力，決難即生定出輪迴。方知淨土一法，一代時教，皆不能比其力用耳。持咒誦經，以之植福慧，消罪業，則可矣。若妄意欲求神通，則所謂捨本逐末，不善用心。倘此心固結，又復理路不清，戒力不堅，菩提心不生，而人我心偏熾，則著魔發狂，尚有日在。夫欲得神通，須先得道，得道則神通自具。若不致力於道，而唯求乎通。且無論通不能得，即得則或反障道。故諸佛諸祖，皆嚴禁之而不許人修學焉。以世每有此種見解人，故因覼縷及之。二位令親在堂，宜以淨土法門，感應事蹟，常時解說，令其發歡喜心，信受奉行。若不以此爲孝，則縱能盡世之所謂孝者，究竟於親有何利益。大禹，大聖人也，不救於鯀之神化爲黃能（音乃平聲，即三足鱉），入於羽淵。觀此，可不惕然驚，憬然悟，以求導親之神，高預海會，親炙彌陀，以證夫即心本具之無量光壽乎。志蓮居士苦行雖好，恐淨土宗旨，有所不知。或求轉女身，及生人天樂處之心，不能徹底放下。致無邊利益，隨世間小樂而失之。亦宜常爲講說，令其志向決定耳。夫勸一人生淨土，即成就一衆生作佛。凡成佛必度無量衆生，而其功由我始，其功德利益，何可思議也哉。又自既修淨土，尚須以此法門普告一切，況妻妾子女，豈可不勸令發心，而失此巨益乎。倘天性相近，則何善如之。如稍相遠，亦須漸磨漸染，俾即遠而成近耳。此所謂深愛，所謂宏慈，舍此而爲慈愛，皆名有而實無耳。吾言不足爲輕重，略錄一二，以見其概。當詳閱淨土十要，淨土聖賢錄，樂邦文類等，則取法有地，懷疑無由矣。法苑珠林一書，詳談因果，理事並進。可治近世排因撥果，肆無忌憚等膏肓痼疾。凡有信心讀書人，皆當令閱此書。豈但有益於身心性命，實于格物致知，文章學問，大有裨益也。安士全書，亦與此同其氣類耳，文人皆不可不知。娑婆之苦，說不能盡。縱時屬昇平，仍然日在苦惱中。以衆生久習相安，遂不知耳。近來中國屢經兵燹，已是苦不堪言。而外洋各國三年大戰，人死近千萬，爲開闢第一兵劫，而戰勢尚盛，不知何所底極。靜言思之，誠堪畏懼。而彼方力求其所以剿滅他國之道。其衆生往昔惡業所招之惡報，亦何至於此極哉。今聞此說，當憤發大心，以速求往生。然後回入娑婆，普度一切。經云，菩薩畏因，衆生畏果。菩薩恐招惡果，故斷惡因。惡因斷而惡果無從而生。衆生競作惡因，至受惡果。受惡果時，不知自懺往業，又復更造惡法以爲對治，則怨怨相報，經劫不息。可不哀哉，可不畏哉。知是而不求生西方者，非夫也。</w:t>
-      </w:r>
-    </w:p>
-    <w:p>
-      <w:pPr>
-        <w:pStyle w:val="4"/>
-        <w:spacing w:before="312"/>
+        <w:t>，須仔細參詳。若不如是信向，便成虛文。此（不慧）數十年痛心疾首者，於此以發揮之。萬不可以今人所說爲的，致孤負永明大慈悲心也。持經利益隨心論，以今人受持經典，了無敬畏而發。欲得佛法實益，須向敬畏中求，能竭誠致敬，縱究竟果德，尚能即得，況其下焉者哉。餘皆隨事而書，所謂他山之石，可以攻玉。但取其益，勿校其跡，自有裨益。倘以古德著作繩之，則將焚燬之不暇，何可令其一經於目哉。揀魔辨異錄文理高深，禪教融貫。系雍正十一年夏初始著，至十三年方畢。未及刊板，龍馭賓天，迨後刊時，以草書替字，鈔者不察，便許多直作本字，而錯訛便不勝其多。使世宗在世，斷斷不至如此耳。今春細校兩次，俾還本來面目。倘後因緣果就，當不負世宗一番至意矣。善導和尚系彌陀化身，有大神通，有大智慧。其宏闡淨土，不尚玄妙，唯在真切平實處，教人修持。至於所示專雜二修，其利無窮。專修謂身業專禮（凡圍繞及一切處身不放逸皆是），口業專稱（凡誦經咒，能志心迴向，亦可名專稱），意業專念。如是則往生西方，萬不漏一。雜修謂兼修種種法門，迴向往生。以心不純一，故難得益，則百中希得一二，千中希得三四往生者。此金口誠言，千古不易之鐵案也。二位當以此自利，又當以此普利一切。至於持咒一法，但可作助行。不可以念佛爲兼帶，以持咒作正行。夫持咒法門，雖亦不可思議。而凡夫往生，全在信願真切，與彌陀宏誓大願，感應道交而蒙接引耳。若不知此意，則法法頭頭，皆不思議，隨修何法，皆無不可，便成無禪無淨土，鐵牀並銅柱，萬劫與千生，沒個人依怙矣。若知自是具縛凡夫，通身業力，匪仗如來宏誓願力，決難即生定出輪迴。方知淨土一法，一代時教，皆不能比其力用耳。持咒誦經，以之植福慧，消罪業，則可矣。若妄意欲求神通，則所謂捨本逐末，不善用心。倘此心固結，又復理路不清，戒力不堅，菩提心不生，而人我心偏熾，則著魔發狂，尚有日在。夫欲得神通，須先得道，得道則神通自具。若不致力於道，而唯求乎通。且無論通不能得，即得則或反障道。故諸佛諸祖，皆嚴禁之而不許人修學焉。以世每有此種見解人，故因覼縷及之。二位令親在堂，宜以淨土法門，感應事蹟，常時解說，令其發歡喜心，信受奉行。若不以此爲孝，</w:t>
+      </w:r>
+      <w:r>
+        <w:rPr>
+          <w:rFonts w:hint="eastAsia"/>
+        </w:rPr>
+        <w:lastRenderedPageBreak/>
+        <w:t>則縱能盡世之所謂孝者，究竟於親有何利益。大禹，大聖人也，不救於鯀之神化爲黃能（音乃平聲，即三足鱉），入於羽淵。觀此，可不惕然驚，憬然悟，以求導親之神，高預海會，親炙彌陀，以證夫即心本具之無量光壽乎。志蓮居士苦行雖好，恐淨土宗旨，有所不知。或求轉女身，及生人天樂處之心，不能徹底放下。致無邊利益，隨世間小樂而失之。亦宜常爲講說，令其志向決定耳。夫勸一人生淨土，即成就一衆生作佛。凡成佛必度無量衆生，而其功由我始，其功德利益，何可思議也哉。又自既修淨土，尚須以此法門普告一切，況妻妾子女，豈可不勸令發心，而失此巨益乎。倘天性相近，則何善如之。如稍相遠，亦須漸磨漸染，俾即遠而成近耳。此所謂深愛，所謂宏慈，舍此而爲慈愛，皆名有而實無耳。吾言不足爲輕重，略錄一二，以見其概。當詳閱淨土十要，淨土聖賢錄，樂邦文類等，則取法有地，懷疑無由矣。法苑珠林一書，詳談因果，理事並進。可治近世排因撥果，肆無忌憚等膏肓痼疾。凡有信心讀書人，皆當令閱此書。豈但有益於身心性命，實于格物致知，文章學問，大有裨益也。安士全書，亦與此同其氣類耳，文人皆不可不知。娑婆之苦，說不能盡。縱時屬昇平，仍然日在苦惱中。以衆生久習相安，遂不知耳。近來中國屢經兵燹，已是苦不堪言。而外洋各國三年大戰，人死近千萬，爲開闢第一兵劫，而戰勢尚盛，不知何所底極。靜言思之，誠堪畏懼。而彼方力求其所以剿滅他國之道。其衆生往昔惡業所招之惡報，亦何至於此極哉。今聞此說，當憤發大心，以速求往生。然後回入娑婆，普度一切。經云，菩薩畏因，衆生畏果。菩薩恐招惡果，故斷惡因。惡因斷而惡果無從而生。衆生競作惡因，至受惡果。受惡果時，不知自懺往業，又復更造惡法以爲對治，則怨怨相報，經劫不息。可不哀哉，可不畏哉。知是而不求生西方者，非夫也。</w:t>
+      </w:r>
+    </w:p>
+    <w:p>
+      <w:pPr>
+        <w:pStyle w:val="4"/>
       </w:pPr>
       <w:r>
         <w:t>復永嘉某居士書一</w:t>
@@ -1739,20 +1738,12 @@
         <w:rPr>
           <w:rFonts w:hint="eastAsia"/>
         </w:rPr>
-        <w:t>綜觀二十年間抉擇問學，備歷艱險。竟能從儒入佛，即俗修真。簡去自力，專宗淨土。可謂三生有幸，一道同歸者也。幸甚慰甚。夫人宿世果種善根，且無論爲學求道，可爲出世大事之前茅。即貪瞋癡等煩惱惑業，疾病顛連種種惡報，皆可以作出生死入佛法之因緣。顧其人之能自反與否耳。不能自反，且無論碌碌庸人，爲世教之所拘。即晦庵，陽明，靖節，放翁等，雖學問操持見地，悉皆奇特卓犖。然亦究竟不能徹悟自心，了脫生死。其學問操持見地，雖可與無上妙道作基。由不能自反，竟爲入道之障。可知入道之難，真難於登天矣。不執著等語，理則是，而事非博地凡夫之所能爲也。終日穿衣喫飯，侈談不執飢寒。與終日枵虛，不得杯水粒米，餓且將死，而謂人曰，吾視龍肝鳳髓，直同穢物，思之即嘔，況其下者乎。同一空談耳。今時不明教理，即參禪宗者，每多中此空解脫病。至於靜坐澄思，空境現前。不過以靜澄伏妄，偶爾發現之幻境耳。若錯認消息，生大歡喜，則喪心病狂，佛亦難醫矣。幸能體察而不執著，棄捨幻妄，卒得貫通諸法法門。可謂久歷荊棘，忽達康莊矣。末世人根陋劣，知識稀少。若不仗佛慈力，專修淨業。但承自力，參叩禪宗。不第明心見性，斷惑證真者，罕有其人。而以幻爲真，以迷爲悟，著魔發狂者，實繁有徒矣。所以永明蓮池等，觀時之機，極力主張淨土法門也。至於逐吏之譬，乃現今數年來千真萬真之確論也。興利除弊，必須推及將來畢竟結果處，方爲濟時之務。否則與斷頭腳而醫頭腳，同一覆轍。能不令人痛哭流涕長太息也耶。若夫信心真切，行願專一之問答，理雖的確，但未能發或人之信心，伸自己之主見。今代爲答曰，吾已遍研教理，普親諸聖，故能如是。豈尋常所謂研究親近者哉。何以言之。淨土法門，釋迦彌陀之所建立也。文殊普賢之所指歸也。馬鳴龍樹之所弘揚也。匡廬，天台，清涼，永明，蓮池，蕅益之</w:t>
-      </w:r>
-      <w:r>
-        <w:rPr>
-          <w:rFonts w:hint="eastAsia"/>
-        </w:rPr>
-        <w:lastRenderedPageBreak/>
-        <w:t>所發揮倡導，以普勸夫若聖若凡或愚或智也。此諸菩薩大士，於千百年前，早已爲吾遍研藏教，特地揀出此不斷惑業，得預補處，即此一生，定出樊籠，至圓至頓，至簡至易，統攝禪教律而高出禪教律，即淺即深，即權即實，殊特超越天然妙法也。吾信仰佛祖，以古爲師。豈不如親近今時知識之爲愈乎。華嚴一經，王於三藏，末後一著，歸重願王。華藏海衆，悉證法身，咸求往生，企圓佛果。吾何人斯，敢不景從。舍爾狂心，力行斯道。功德利益，當自證知。何待遍參，方爲知法哉。</w:t>
-      </w:r>
-    </w:p>
-    <w:p>
-      <w:pPr>
-        <w:pStyle w:val="4"/>
-        <w:spacing w:before="312"/>
+        <w:t>綜觀二十年間抉擇問學，備歷艱險。竟能從儒入佛，即俗修真。簡去自力，專宗淨土。可謂三生有幸，一道同歸者也。幸甚慰甚。夫人宿世果種善根，且無論爲學求道，可爲出世大事之前茅。即貪瞋癡等煩惱惑業，疾病顛連種種惡報，皆可以作出生死入佛法之因緣。顧其人之能自反與否耳。不能自反，且無論碌碌庸人，爲世教之所拘。即晦庵，陽明，靖節，放翁等，雖學問操持見地，悉皆奇特卓犖。然亦究竟不能徹悟自心，了脫生死。其學問操持見地，雖可與無上妙道作基。由不能自反，竟爲入道之障。可知入道之難，真難於登天矣。不執著等語，理則是，而事非博地凡夫之所能爲也。終日穿衣喫飯，侈談不執飢寒。與終日枵虛，不得杯水粒米，餓且將死，而謂人曰，吾視龍肝鳳髓，直同穢物，思之即嘔，況其下者乎。同一空談耳。今時不明教理，即參禪宗者，每多中此空解脫病。至於靜坐澄思，空境現前。不過以靜澄伏妄，偶爾發現之幻境耳。若錯認消息，生大歡喜，則喪心病狂，佛亦難醫矣。幸能體察而不執著，棄捨幻妄，卒得貫通諸法法門。可謂久歷荊棘，忽達康莊矣。末世人根陋劣，知識稀少。若不仗佛慈力，專修淨業。但承自力，參叩禪宗。不第明心見性，斷惑證真者，罕有其人。而以幻爲真，以迷爲悟，著魔發狂者，實繁有徒矣。所以永明蓮池等，觀時之機，極力主張淨土法門也。至於逐吏之譬，乃現今數年來千真萬真之確論也。興利除弊，必須推及將來畢竟結果處，方爲濟時之務。否則與斷頭腳而醫頭腳，同一覆轍。能不令人痛哭流涕長太息也耶。若夫信心真切，行願專一之問答，理雖的確，但未能發或人之信心，伸自己之主見。今代爲答曰，吾已遍研教理，普親諸聖，故能如是。豈尋常所謂研究親近者哉。何以言之。淨土法門，釋迦彌陀之所建立也。文殊普賢之所指歸也。馬鳴龍樹之所弘揚也。匡廬，天台，清涼，永明，蓮池，蕅益之所發揮倡導，以普勸夫若聖若凡或愚或智也。此諸菩薩大士，於千百年前，早已爲吾遍研藏教，特地揀出此不斷惑業，得預補處，即此一生，定出樊籠，至圓至頓，至簡至易，統攝禪教律而高出禪教律，即淺即深，即權即實，殊特超越天然妙法也。吾信仰佛祖，以古爲師。豈不如親近今時知識之爲愈乎。華嚴一經，王於三藏，末後一著，歸重願王。華藏海衆，悉證法身，咸求往生，企圓佛果。吾何人斯，敢不景從。舍爾狂心，力行斯道。功德利益，當自證知。何待遍參，方爲知法哉。</w:t>
+      </w:r>
+    </w:p>
+    <w:p>
+      <w:pPr>
+        <w:pStyle w:val="4"/>
       </w:pPr>
       <w:r>
         <w:t>復永嘉某居士書二</w:t>
@@ -1778,7 +1769,6 @@
     <w:p>
       <w:pPr>
         <w:pStyle w:val="4"/>
-        <w:spacing w:before="312"/>
       </w:pPr>
       <w:r>
         <w:t>復永嘉某居士書三</w:t>
@@ -1789,7 +1779,14 @@
         <w:rPr>
           <w:rFonts w:hint="eastAsia"/>
         </w:rPr>
-        <w:t>彌陀經當依蕅益要解。衷論詮釋，多有任己見，違經旨處，不可依從。佛爲九法界衆生說法，豈可以己之智力不能，而遂斷以決無此理。其一日七日之釋，顯是以己量九法界。若如是詮，豈特彌陀一經，不能統攝羣機。一代教典之圓頓妙談，皆當以己智不能，而疑爲妄語。謗佛謗法謗僧，罪在不原。雖於下根有警發處，然傷其大體，此（印光）不敢勸人受持也。淨土法門，猶如大海。長江大河亦入，杯水滴水亦入。證齊諸佛者，尚求往生。五逆十惡者，亦預末品。何得以得一心及三昧，而拒其未得者。但取法乎上，僅得其中。自己決志求生，唯當企及於此。若謂非此決不得生，是又自立科條，不依佛說矣。淨土三經，自古流通，並行願品爲四經，豈可謂不奉爲圭臬乎。今之修淨業者，多皆不知宗旨，但依事相。與而言之，亦可云淨宗中人。奪而言之，實百有九十九，皆屬無禪無淨土。何得以此等人爲準。但以小本文簡義豐，故列於日誦。餘則隨人受持有異耳。衷論所說，有益者固多，有礙者亦復不少。若無擇法智眼，或恐未得其益，而備受其損。如一日七日十念不度等是也。受持讀誦，爲佛門始終正行。即禪宗專務參究者，亦復如是受持。如藥山，仰山，永明，首山，棲賢湜，育王微等，但以拈提向上，則有似乎撥。不知拈提向上，舉盡世間法法頭頭，皆歸本分。彼未得其門者，遂隨語生解。從茲一輩參禪者，率多藐視經教。此輩雖自名禪人，實屬法門罪人，如來逆子，何足掛齒。勸令受持讀誦，諸經無不如是，豈特金剛行願乎哉。華嚴一經，王於三藏，末後一著，歸重願王。但宜尊重華嚴，不可小視餘經。以諸大乘經，皆以實相爲經體故。華嚴之大，以其稱性直談界外大法，不攝二乘等故。法華之妙，在於會三歸一，開權顯實，開跡顯本處故。臺宗謂法華純圓獨妙，華嚴猶兼乎權（即指住行向地等覺而言）。然佛於法華贊法華爲經王，於華嚴亦然。豈後世宏經者，必須決定於五大部，分出此高彼下，不許經經偏贊乎。修禪宗者贊禪宗，修淨土者贊淨土。不如是，不能生人正信，起人景仰。但宜善會其義，不可以詞害意。孟子稱孔子生民未有之聖，然孔子見堯於羹，見舜於牆，見周公於夢，其效法企慕乎三聖者，何其至誠如是之極也。念佛人但能真切念佛，自可仗佛慈力，免彼刀兵水火。即宿業所牽，及轉地獄重報，作現生輕報，偶罹此殃。但於平日有真切信願，定於此時蒙佛接引。若夫現證三昧，固已入於聖流，自身如影，刀兵水火，皆不相礙。縱現遇災，實無所苦。而茫茫世界，曾有幾人哉。行願品義理宏闊，文字微妙。誦之令人人我衆生之執著，化爲烏有。往生淨土之善根，日見增長。理宜自行化他。但不可以未持此經，即修淨土，亦屬偏僻薄福耳。蓮池，蕅益等，亦皆極力讚揚。彌陀要解中有云，如來一代時教，唯華嚴明一生圓滿，而一生圓滿之因，末後普賢以十大願王，導歸極樂，勸進善財，及華藏海衆。噫，華嚴所稟，卻在此經，而天下古今信鮮疑多，詞繁義蝕，餘唯有剖心瀝血而已。所以無隱謂華嚴即廣本彌陀，彌陀即略本華嚴。觀二大師之言，則知看經不具圓頓眼，其孤負佛恩處多矣。（不慧）拙作，雖義有可取，不當以實千古之傑構，非一代之常文過譽，不幾以凡濫聖，置寸木於岑樓之上乎。汝前書謂揚州之行，願相隨喜，吾未曾進止。繼思汝高堂有親，室有弱妻少子，理宜在家修持，不可外面奔馳。以主人若在，外虞自然不起。倘久出不歸，不但孝教有失，或恐小人乘間，盜賊水火，皆須預計。不但揚州不可去，即普陀亦不須來。縱慾談敘，郵局代爲通知。彼此之情既達，而所費實無幾何。豈不兩得其宜乎。祈此後切勿發信，若有所敘，當於三月半後發之。揚州之行，總在四月半間。若決定又欲來山，亦當在三月半後。人皆於正香期來，不知香客過多，諸凡皆難如法。近來輪船開通，從正月至八月，皆有人來。閒時來，種種次第。忙時則諸凡皆成潦草矣。真心禮謁大士者，不可不知。佛道非深不高，非淺不大，能深能淺，始名常住，詞不達意。當云即淺即深，即小即大，法法圓通，故名常住。</w:t>
+        <w:t>彌陀經當依蕅益要解。衷論詮釋，多有任己見，違經旨處，不可依從。佛爲九法界衆生說法，豈可以己之智力不能，而遂斷以決無此理。其一日七日之釋，顯是以己量九法界。若如是詮，豈特彌陀一經，不能統攝羣機。一代教典之圓頓妙談，皆當以己智不能，而疑爲妄語。謗佛謗法謗僧，罪在不原。雖於下根有警發處，然傷其大體，此（印光）不敢勸人受持也。淨土法門，猶如大海。長江大河亦入，杯水滴水亦入。證齊諸佛者，尚求往生。五逆十惡者，亦預末品。何得以得一心及三昧，而拒其未得者。但取法乎上，僅得其中。自己決志求生，唯當企及於此。若謂非此決不得生，是又自立科條，不依佛說矣。淨土三經，自古流通，並行願品爲四</w:t>
+      </w:r>
+      <w:r>
+        <w:rPr>
+          <w:rFonts w:hint="eastAsia"/>
+        </w:rPr>
+        <w:lastRenderedPageBreak/>
+        <w:t>經，豈可謂不奉爲圭臬乎。今之修淨業者，多皆不知宗旨，但依事相。與而言之，亦可云淨宗中人。奪而言之，實百有九十九，皆屬無禪無淨土。何得以此等人爲準。但以小本文簡義豐，故列於日誦。餘則隨人受持有異耳。衷論所說，有益者固多，有礙者亦復不少。若無擇法智眼，或恐未得其益，而備受其損。如一日七日十念不度等是也。受持讀誦，爲佛門始終正行。即禪宗專務參究者，亦復如是受持。如藥山，仰山，永明，首山，棲賢湜，育王微等，但以拈提向上，則有似乎撥。不知拈提向上，舉盡世間法法頭頭，皆歸本分。彼未得其門者，遂隨語生解。從茲一輩參禪者，率多藐視經教。此輩雖自名禪人，實屬法門罪人，如來逆子，何足掛齒。勸令受持讀誦，諸經無不如是，豈特金剛行願乎哉。華嚴一經，王於三藏，末後一著，歸重願王。但宜尊重華嚴，不可小視餘經。以諸大乘經，皆以實相爲經體故。華嚴之大，以其稱性直談界外大法，不攝二乘等故。法華之妙，在於會三歸一，開權顯實，開跡顯本處故。臺宗謂法華純圓獨妙，華嚴猶兼乎權（即指住行向地等覺而言）。然佛於法華贊法華爲經王，於華嚴亦然。豈後世宏經者，必須決定於五大部，分出此高彼下，不許經經偏贊乎。修禪宗者贊禪宗，修淨土者贊淨土。不如是，不能生人正信，起人景仰。但宜善會其義，不可以詞害意。孟子稱孔子生民未有之聖，然孔子見堯於羹，見舜於牆，見周公於夢，其效法企慕乎三聖者，何其至誠如是之極也。念佛人但能真切念佛，自可仗佛慈力，免彼刀兵水火。即宿業所牽，及轉地獄重報，作現生輕報，偶罹此殃。但於平日有真切信願，定於此時蒙佛接引。若夫現證三昧，固已入於聖流，自身如影，刀兵水火，皆不相礙。縱現遇災，實無所苦。而茫茫世界，曾有幾人哉。行願品義理宏闊，文字微妙。誦之令人人我衆生之執著，化爲烏有。往生淨土之善根，日見增長。理宜自行化他。但不可以未持此經，即修淨土，亦屬偏僻薄福耳。蓮池，蕅益等，亦皆極力讚揚。彌陀要解中有云，如來一代時教，唯華嚴明一生圓滿，而一生圓滿之因，末後普賢以十大願王，導歸極樂，勸進善財，及華藏海衆。噫，華嚴所稟，卻在此經，而天下古今信鮮疑多，詞繁義蝕，餘唯有剖心瀝血而已。所以無隱謂華嚴即廣本彌陀，彌陀即略本華嚴。觀二大師之言，則知看經不具圓頓眼，其孤負佛恩處多矣。（不慧）拙作，雖義有可取，不當以實千古之傑構，非一代之常文過譽，不幾以凡濫聖，置寸木於岑樓之上乎。汝前書謂揚州之行，願相隨喜，吾未曾進止。繼思汝高堂有親，室有弱妻少子，理宜在家修持，不可外面奔馳。以主人若在，外虞自然不起。倘久出不歸，不但孝教有失，或恐小人乘間，盜賊水火，皆須預計。不但揚州不可去，即普陀亦不須來。縱慾談敘，郵局代爲通知。彼此之情既達，而所費實無幾何。豈不兩得其宜乎。祈此後切勿發信，若有所敘，當於三月半後發之。揚州之行，總在四月半間。若決定又欲來山，亦當在三月半後。人皆於正香期來，不知香客過多，諸凡皆難如法。近來輪船開通，從正月至八月，皆有人來。閒時來，種種次第。忙時則諸凡皆成潦草矣。真心禮謁大士者，不可不知。佛道非深不高，非淺不大，能深能淺，始名常住，詞不達意。當云即淺即深，即小即大，法法圓通，故名常住。</w:t>
       </w:r>
       <w:r>
         <w:t xml:space="preserve"> </w:t>
@@ -1798,10 +1795,8 @@
     <w:p>
       <w:pPr>
         <w:pStyle w:val="4"/>
-        <w:spacing w:before="312"/>
-      </w:pPr>
-      <w:r>
-        <w:lastRenderedPageBreak/>
+      </w:pPr>
+      <w:r>
         <w:t>復永嘉某居士書四</w:t>
       </w:r>
     </w:p>
@@ -1837,13 +1832,19 @@
         <w:rPr>
           <w:rFonts w:hint="eastAsia"/>
         </w:rPr>
-        <w:t>道種，當於此中諦信）。其人以無明錮蔽，了不知覺。而此有他心通者，即於彼心識影子中，明明朗朗見之。故能隨問隨誦，一無差錯。即彼問者未見此書，亦能於餘人見者之心識中，爲彼誦之。此係以他人之心作己心用。非其心常常有如許多經書記憶不忘也。凡夫不了，將謂有許多奇特。究其實只是業消慧朗，障盡智圓耳。扶乩多是靈鬼假冒仙佛神聖。鬼之劣者，或無此通力。其優者則能知人心。故能借人之聰明智識而爲之。紀文達謂乩多靈鬼假託，餘與兄坦然扶乩，餘能詩而不能書，餘扶則詩詞敏捷，書法潦草。坦然扶則詩詞庸常，書法遒勁。所冒古人，問及集中奧竅，則云年代久遠，不復記憶，故知非真。然此鬼之靈，但能於人現知之心，借而爲用。於識田中有，現知中無者。或此義非己所知者，便不能引以示人。其去業盡情空之他心通，實有天淵之遠。但其氣分似之。又恐汝等或爲乩教所迷，故不得不引及而並言之。又宋高僧傳載僧緘往王處厚齋。處厚讀文章甚得意。因問讀何文字。處厚言此我中進士策。緘曰，風檐之下，有此從容乎。於囊中取出一編曰，此非汝策乎。處厚視之，即當日原策。處厚曰，此吾後來筆削者。緘曰，吾固知非汝原策也。因問師囊中何以有我此策。緘曰，非但此策，汝自讀書以來，乃至戲頑，一筆一畫，吾囊中一一俱有。處厚驚懼，不敢致問。澍庵但有他心通，未見其有神通。僧緘乃有他心通，而兼有大神通。能將彼心識中所現之書，現出形質以示其人。實非自己囊中存留而取出也。近來上海乩壇大開，其所開示改過遷善，小輪迴，小因果等，皆與世道人心有大裨益。至於說天說佛法，直是胡說。吾等爲佛弟子，不可排斥此法，以其有阻人遷善之過。亦不可附贊此法，以其所說佛法，皆屬臆撰，恐致壞亂佛法，疑誤衆生之愆。（印光）宿多惡業，致今生有目如盲。斷不敢隨情不依理，自誤而誤人。祈斟酌情理而行，則無弊矣。念佛十種利益，謹考淨土指歸集下卷末十種勝利，慈云懺主謂諸經具說，未知的出何經。或是約義纂集，亦未可知。前數紙中有高聲念佛，誦經及禮佛，皆有十種功德。則標之曰業報差別經。護淨經未檢，容暇時閱之。書面之文，不宜多，只宜簡而明了。多者當於書皮裏面，或於皮後另印一張。念佛迴向，不可偏廢。迴向即信願之發於口者。然迴向只宜於夜課畢，及日中念佛誦經畢後行之。念佛當從朝至暮不間斷。其心中但具願生之念，即是常時迴向。若夫依儀誦文迴向，固不得常常如是。諸大乘經，經經皆令諸衆生直成佛道。但恨人之不誠心念誦，致不得其全益耳。楞嚴五卷末，大勢至菩薩章，乃淨宗最上開示。只此一章，便可與淨土四經參而爲五。豈有文長之畏哉。君子之學爲己，乃念念叩己而自省耳。夢覺一如，唯功夫到家者方能。但於覺時操持，久之夢中自能無大走作矣。</w:t>
-      </w:r>
-    </w:p>
-    <w:p>
-      <w:pPr>
-        <w:pStyle w:val="4"/>
-        <w:spacing w:before="312"/>
+        <w:t>道種，當於此中諦信）。其人以無明錮蔽，了不知覺。而此有他心通者，即於彼心識影子中，明明朗朗見之。故能隨問隨誦，一無差錯。即彼問者未見此書，亦能於餘人見者之心識中，爲彼誦之。此係以他人之心作己心用。非其心常常有如許多經書記憶不忘也。凡夫不了，將謂有許多奇特。究其實只是業消慧朗，障盡智圓耳。扶乩多是靈鬼假冒仙佛神聖。鬼之劣者，或無此通力。其優者則能知人心。故能借人之聰明智識而爲之。紀文達謂乩多靈鬼假託，餘與兄坦然扶乩，餘能詩而不能書，餘扶則詩詞敏捷，書法潦草。坦然扶則詩詞庸常，書法遒勁。所冒古人，問及集中奧竅，則云年代久遠，不復記憶，故知非真。然此鬼之靈，但能於人現知之心，借而爲用。於識田中有，現知中無者。或此義非己所知者，便不能引以示人。其去業盡情空之他心通，實有天淵之遠。但其氣分似之。又恐汝等或爲乩教所迷，故不得不引及而並言之。又宋高僧傳載僧緘往王處厚齋。處厚讀文章甚得意。因問讀何文字。處厚言此我中進士策。緘曰，風檐之下，有此從容乎。於囊中取出一編曰，此非汝策乎。處厚視之，即當日原策。處厚曰，此吾後來筆削者。緘曰，吾固知非汝原策也。因問師囊中何以有我此策。緘曰，非但此策，汝自讀書以來，乃至戲頑，一筆一畫，吾囊中一一俱有。處厚驚懼，不敢致問。澍庵但有他心通，未見其有神通。僧緘乃有他心通，而兼有大神通。能將彼心識中所現之書，現出形質以示其人。實非自己囊中存留而取出也。近來上海乩壇大開，其所開示改過遷善，小輪迴，小因果等，皆與世道人心有大裨益。至於說天說佛法，直是胡說。吾等爲佛弟子，不可排斥此法，以其有阻人遷善之過。亦不可附贊此法，以其所說佛法，皆屬臆撰，恐致壞亂佛法，疑誤衆生之愆。（印光）宿多惡業，致今生有目如盲。斷不敢隨情不依理，自誤而誤人。祈斟酌情理而行，則無弊矣。念佛十種利益，謹考淨土指歸集下卷末十種勝利，慈云懺主謂諸經具說，未知的出何經。或是約義纂集，亦未可知。前數紙中有高聲念佛，誦經及禮佛，皆有十種功德。則標之曰業報差別經。護淨經未檢，容暇時閱之。書面之文，不宜多，只宜簡而明了。多者當於書皮裏面，或於皮後另印一張。念佛迴向，不可偏廢。迴向即信願之發於口者。然迴向只宜於夜課畢，及日中念佛誦經畢後行之。念佛當從朝至暮不間斷。其心中但具願生之念，即是常時迴向。若夫依儀誦文迴</w:t>
+      </w:r>
+      <w:r>
+        <w:rPr>
+          <w:rFonts w:hint="eastAsia"/>
+        </w:rPr>
+        <w:lastRenderedPageBreak/>
+        <w:t>向，固不得常常如是。諸大乘經，經經皆令諸衆生直成佛道。但恨人之不誠心念誦，致不得其全益耳。楞嚴五卷末，大勢至菩薩章，乃淨宗最上開示。只此一章，便可與淨土四經參而爲五。豈有文長之畏哉。君子之學爲己，乃念念叩己而自省耳。夢覺一如，唯功夫到家者方能。但於覺時操持，久之夢中自能無大走作矣。</w:t>
+      </w:r>
+    </w:p>
+    <w:p>
+      <w:pPr>
+        <w:pStyle w:val="4"/>
       </w:pPr>
       <w:r>
         <w:t>復永嘉某居士書五</w:t>
@@ -1863,21 +1864,14 @@
         <w:rPr>
           <w:rFonts w:hint="eastAsia"/>
         </w:rPr>
-        <w:t>）。故佛門每謂尋師訪友。（印光）毫無實德，不敢爲人作師。而以友輔仁之心，固自志學以至今日，未嘗息念。而人不我諒，不但不加磋磨，或時反見棄捨。汝企吾親證三昧，又恐有負初衷，致書勸進，不遺餘力。吾自束髮受書以來，未遇此之益友。感甚愧甚。而死罪四字，乃直臣諫君激其必納之詞。施於師友，殊爲失體。（印光）宿業深重，初生半載，病目六月。號啕哭泣，除食息外，了無一刻止息。其痛苦不知其何如。幸承夙善根力，得見天日，實爲萬幸。成童受書，由宿業引發，致服韓歐闢佛之毒。繼則深自省察，自知慚愧，歸命三寶，出家爲僧。若非三寶冥垂加被，使我自省。則當今之時，久在阿鼻地獄，受諸劇苦。何能與諸君子指東話西，論自力他力，以期同證真常，誕登覺岸乎哉。其七期已滿，三昧未成，一由夙業深重，二由精神衰頹所致。然佛固不見棄於罪人，當承茲行以往生耳。十念記數，不是數息。以其從一至十，同於數息。又以蓮宗寶鑑，訛作至百千萬，恐受其病，引爲證明。目爲數息持名，斷斷不可。欲證三昧，自有佛祖所示三世不易之法。何得問我所證，方能纘步。彌陀經云，執持名號，若一日乃至若七日，一心不亂（此一日七日，乃是舉例之詞，不可執定。若是等覺根性，一念即能不亂，何待一日。若是逆惡根性，畢生亦難一心，何況七日。王耕心混上中下根爲一例，發而爲論，深自矜誇，謂爲發前人所未發，實爲上違佛祖誠言，下啓後進狂妄，令人不勝悲痛哀憐而莫之能止也）。觀經云，諸佛如來，是法界身，入一切衆生心想中，是故汝等心想佛時，是心即是三十二相，八十隨形好，是心作佛，是心是佛（作指心想，是指心是，觀想既是作，持誦禮拜豈不是作，舉一反三，儒者尚然，況博地凡夫，上窺佛意，何得不依圓頓妙解，而以擔板之見推測乎）。楞嚴大勢至云，都攝六根，淨念相繼，得三摩地，斯爲第一。文殊選圓通偈，謂反聞聞自性，性成無上道。今例之曰，反念念自性，性成無上道。四十</w:t>
-      </w:r>
-      <w:r>
-        <w:rPr>
-          <w:rFonts w:hint="eastAsia"/>
-        </w:rPr>
-        <w:lastRenderedPageBreak/>
-        <w:t>二章經云，夫心者，置之一處，無事不辦。夢東云，真爲生死，發菩提心，以深信願，持佛名號，此十六字爲念佛法門一大綱宗。欲修三昧，何不於此等語句中全身靠倒。不以聖言爲量，而以我之罪業凡夫爲準，豈不顛倒之甚乎。然汝發此言，蓋亦有由。以衷論詳示省一大師所見之境，及耕心謂承彼心傳。意者必有種種不思議妙境，及口傳心受之妙訣耳。不知三昧者，華言正定，亦云正受。正定者，寂照雙融之謂。正受者，妄伏真現之謂。寂照雙融，有何境界之可得。心經云，照見五蘊皆空，度一切苦厄。又曰，以無所得故，三世諸佛得阿耨多羅三藐三菩提。楞嚴云，圓滿菩提，歸無所得。修禪定人（指四禪八定）及參禪人，以唯仗自力，不求佛加。故於工夫得力真妄相攻之時，每有種種境界，幻出幻沒。譬如陰雨將晴之時，濃云破綻，忽見日光。恍惚之間，變化不測。所有境界，非真具道眼者，不能辨識。若錯認消息，則著魔發狂，莫之能醫。念佛人以真切之信願，持萬德之洪名。喻如杲日當空，行大王路。不但魑魅魍魎，鏟蹤滅跡。即歧途是非之念，亦無從生。推而極之，不過曰，念至功純力極，則全心是佛，全佛是心，心佛不二，心佛一如而已。此理此行，唯恐人之不知，不能合佛普度衆生之願。豈祕而不傳，獨傳於汝乎。若有暗地裏口傳心受之妙訣，即是邪魔外道，即非佛法。然（印光）實有人所不得而己所獨得之訣，不妨由汝之請，以普爲天下之諸佛子告。其訣唯何，曰誠，曰恭敬。此語舉世咸知，此道舉世咸昧。（印光）由罪業深重，企消除罪業，以報佛恩。每尋求古德之修持懿範。由是而知誠與恭敬，實爲超凡入聖了生脫死之極妙祕訣。故常與有緣者諄諄言之。持經利益隨心論，雖發其端，未明其概。擬續一二萬言，歷引古德誠敬之跡，與其感應之道，並參己蕪語，發揮評論。俾閱者法戒分明，知所取捨。自不至以巨因而獲微果，與夫以善因而招惡果耳。斯言已與徐君說之。須知誠與恭敬，非唯學佛宜然。世出世間，一切諸法，欲得精一，莫不以此而爲基本。觀孟子弈秋誨弈一事，可以知矣。徐君夙具靈根，而且歷代奉佛，自出世來，即受庭訓，又經二三十年之學問閱歷，何舍高明而取卑劣，寶（印光）之文而爲之流佈也。須知宏法利生，貴識時機。今人應受之法，與所受之病，高明者不肯詳言。其所言者，縱極玄妙，多非應病之藥。或由彼妙藥，反增其病。（印光）譬如無知無識之庸醫，不但不知病原，亦且不知藥性。唯以先祖祕制之阿伽陀萬應丸，舉虛實寒熱種種諸病，皆以此藥投之。倘不懷疑，取而服之，立見全愈。即秦緩扁鵲無從措手之症，一服此藥，立見起死回生。於是有心活人濟世者，爲之廣出招帖，令有病者，同服此藥。雖知秦緩等之神妙不測，而不廣告者，以病屬宿業，有神仙不能療者，況神醫乎。至於所斷評衷論語，實屬婆心真切，與（印光）交互發明。特欲開人正眼，非是文飾（印光）。仁老評語，亦極痛切。然於王生心病，及衷論流弊，尚欠發揮。（印光）所說，多致力於此二者耳。及餘所答，皆悉圓融恰當。唯論四土一段，約理固無大礙，約事殊欠精詳。以凡聖同居，方便有餘二土，乃約帶業往生之凡夫，與斷見思惑之小聖而立，不可約佛而論。若約佛論，非但西方四土，全體寂光。即此五濁惡世，三途惡道，自佛視之，何一不是寂光。故曰毗盧遮那，遍一切處，其佛所住，名常寂光。遍一切處之常寂光土，唯滿證光明遍照之毗盧遮那法身者，親得受用耳。餘皆分證。若十信以下至於凡夫，理則有而事則無耳。欲詳知者，當細研彌陀要解論四土文。而梵網玄義，亦復具明（毗盧遮那，華言光明遍照，亦云遍一切處，乃一切諸佛究竟極果滿證清淨法身之通號。圓滿報身盧舍那佛亦然。若釋迦彌陀藥師阿閦等，乃化身佛之各別名號耳。盧舍那，華言淨滿，以其惑業淨盡，福慧圓滿，乃約智斷二德所感之果報而言）。又須知實報寂光，本屬一土。約稱性所感之果，則云實報。約究竟所證之理，則云寂光。初住初入實報，分證寂光。妙覺乃云上上實報，究竟寂光。是初住至等覺，二土皆屬分證。妙覺極果，則二土皆屬究竟耳。講者於實報則唯約分證。於寂光則唯約究竟。寂光無相，實報具足華藏世界海微塵數不可思議微妙莊嚴。譬如虛空，體非羣相，而一切諸相，由空發揮。又如寶鏡，虛明洞徹，了無一物，而復胡來胡現，漢來漢現。實報寂光，即一而二，即二而一。欲人易了，作二土說。金輪咒法所示，乃三世因果。爲獵爲僧，乃前世因果。今得爲人，福盡將墮，乃約迷不修，示前因後果。念佛閱經，悟二空理，證實相法，乃約省悟修持，示現因後果。且勿儱侗自任，謂現生便能如是。現生證實相者，非無其人。恐賢契無此善根。若不詳陳其故，或致妄期聖證，則志高而行不逮。久而久之，必致喪心病狂，未得謂得，未證謂證，求升反墜，弄巧成拙。究其結果，難免永淪惡趣。不但埋沒己靈，實爲孤負佛恩。二空理唯言悟，則利根凡夫即能。如圓教名字位中人，雖五住煩惱，毫未伏斷，而所悟與佛無二無別（五住者見惑爲一住，思惑爲三住，此二住於界內。塵沙惑無明惑共爲一住，此二住於界外）。若約宗說，則名大徹大悟。若約教說，則名大開圓解。大徹大悟，與大開圓解，不是依稀彷彿明了而已。如龐居士聞馬祖待汝一口吸盡西江水，即向汝道，當下頓亡玄解。大慧杲聞圓悟薰風自南來，殿閣生微涼，亦然。智者誦法華，至藥王本事品，是真精進，是名真法供養如來。豁然大悟，寂爾入定。親見靈山一會，儼然未散。能如是悟，方可名大徹大悟，大開圓解。若云證實相法，則非博地凡夫之所能爲。南嶽思大禪師，智者之得法師也。有大智慧，有大神通。臨終有人問其所證，乃曰，我初志期銅輪（即十住位，破無明，證實相，初入實報，分證寂光。初住即能於百三千大千世界，示作佛身，教化衆生，二住則千，三住則萬，位位增數十倍，豈小可哉），但以領衆太早，只證鐵輪而已（鐵輪，即第十信位，初信斷見惑，七信斷思惑，八九十信破塵沙，伏無明。南嶽思示居第十信，尚未證實相法。若破一品無明，即證初住位，方可云證實相法耳）。智者大師，釋迦之化身也。臨終有問未審大師證入何位。答曰，我不領衆，必淨六根（即十信位，獲六根清淨，如法華經法師功德品所明）。損己利人，但登五品（五品，即觀行位，圓伏五住煩惱，而見惑尚未斷除）。蕅益大師臨終有偈云，名字位中真佛眼，未知畢竟付何人（名字位人，圓悟藏性，與佛同儔，而見思尚未能伏，何況乎斷。末世大徹大悟人，多多是此等身分。五祖戒爲東坡，草堂清作魯公，猶其上者。次則海印信爲朱防禦女。又次則雁蕩僧爲秦氏子檜。良以理雖頓悟，惑未伏除，一經受生，或致迷失耳。藏性，即如來藏妙真如性，乃實相之異名）。蕅益大師示居名字，智者示居五品，南嶽示居十信。雖三大師之本地，皆不可測。而其所示名字觀行相似三位，可見實相之不易證，後進之難超越。實恐後人未證謂證，故以身說法，令其自知慚愧，不敢妄擬故耳。三大師末後示位之恩，粉骨碎身，莫之能報。汝自忖度，果能越此三師否乎。若曰，念佛閱經，培植善根，往生西方之後，常侍彌陀，高預海會，隨其功行淺深，遲早必證實相。則是決定無疑之詞，而一切往生者之所同得而共證也。又金輪咒法，不許問事，唯許問善根，問法門。而末世衆生，無論有善根無善根，皆當決定專修淨土，法門亦不須問。善根有，固宜努力。無，尤當篤培。則善根亦不須問。只宜持咒，助修淨業。勿輒作法，煩瀆佛聖。倘動輒作法，若身心不恭敬，不至誠，或致起諸魔事。唯一事宜作法，而非汝等分上事。如有發心出家者，自未證道，不能觀機，上叩佛慈，冥示可否，庶無匪徒敗種混入之弊。而今之收徒者，唯恐其不多。明知爲下流，尚急急欲收，唯恐其走脫。誰肯如此抉擇。貪名利，喜眷屬，致令佛法一敗塗地，莫之能興也。至於業障重，貪瞋盛，體弱心怯，但能一心念佛，久之自可諸疾咸愈。普門品謂</w:t>
-      </w:r>
-      <w:r>
-        <w:rPr>
-          <w:rFonts w:hint="eastAsia"/>
-        </w:rPr>
-        <w:lastRenderedPageBreak/>
-        <w:t>若有衆生，多於淫慾瞋恚愚癡，常念恭敬觀世音菩薩，便得離之。念佛亦然。但當盡心竭力，無或疑貳，則無求不得。然觀音於娑婆有大因緣。於念佛外，兼持觀音名號亦可。或兼持楞嚴大悲等咒，亦無不可。至於閱經，若欲作法師，爲衆宣揚，當先閱經文，次看註疏。若非精神充足，見解過人，罔不徒勞心力，虛喪歲月。若欲隨分親得實益，必須至誠懇切，清淨三業。或先端坐少頃，凝定身心，然後拜佛朗誦，或止默閱。或拜佛後端坐少頃，然後開經。必須端身正坐，如對聖容，親聆圓音。不敢萌一念懈怠。不敢起一念分別。從首至尾，一直閱去。無論若文若義，一概不加理會。如是閱經，利根之人，便能悟二空理，證實相法。即根機鈍劣，亦可以消除業障，增長福慧。六祖謂但看金剛經，即能明心見性，即指如此看耳，故名曰但。能如此看，諸大乘經，皆能明心見性，豈獨金剛經爲然。若一路分別，此一句是甚麼義，此一段是甚麼義。全屬凡情妄想，卜度思量。豈能冥符佛意，圓悟經旨，因茲業障消滅，福慧增崇乎。若知恭敬，猶能少種善根。倘全如老學究之讀儒書，將見褻慢之罪，嶽聳淵深。以善因而招惡果，即此一輩人也。古人專重聽經，以心不能起分別故。如有一人出聲誦經，一人於旁，攝心諦聽。字字句句，務期分明。其心專注，不敢外緣一切聲色。若稍微放縱，便致斷絕，文義不能貫通矣。誦者有文可依，心不大攝，亦能誦得清楚。聽者惟聲是託，一經放縱，便成割裂。若能如此聽，比誦者能至誠恭敬之功德等。若誦者恭敬稍疏，則其功德，難與聽者相比矣。今人視佛經如故紙，經案上雜物與經亂堆。而手不盥洗，口不漱蕩，身或搖擺，足或翹舉。甚至放屁摳腳，一切肆無忌憚，而欲閱經獲福滅罪，唯欲滅佛法之魔王，爲之證明讚歎，謂其活潑圓融，深合大乘不執著之妙道。真修實踐之佛子見之，唯有黯然神傷，澘焉出涕。嗟其魔眷橫興，無可如何耳。智者誦經，豁然大悟，寂爾入定。豈有分別心之所能得哉。一古德寫法華經，一心專注，遂得念極情亡，至天黑定，尚依舊寫。侍者入來，言天黑定了，只麼還寫，隨即伸手不見掌矣。如此閱經，與參禪看話頭，持咒念佛，同一專心致志。至於用力之久，自有一旦豁然貫通之益耳。明雪嶠信禪師，寧波府城人，目不識丁。中年出家，苦蔘力究。忍人所不能忍，行人所不能行。其苦行實爲人所難能。久之大徹大悟，隨口所說，妙契禪機。猶不識字，不能寫。久之則識字矣。又久之則手筆縱橫，居然一大寫家。此諸利益，皆從不分別專精參究中來。閱經者亦當以此爲法。此老語錄，已入清藏。譚埽庵以名進士，皈依座下，爲制道行碑，有一萬餘言。閱經時，斷斷不可起分別。自然妄念潛伏，天真發現。若欲研究義理，或翻閱註疏。當另立一時，唯事研究。當研究時，雖不如閱時之嚴肅，亦不可全無恭敬。不過比閱時稍舒泰些。未能業消智朗，須以閱爲主，研究但略帶。否則終日窮年，但事研究。縱令研得如撥云見月，開門見山一樣，亦只是口頭活計。於身心性命，生死分上，毫無干涉。臘月三十日到來，決定一毫也用不著。若能如上所說閱經，當必業消智朗。三種情見，當歸於無何有之鄉矣。若不如是閱經，非但三種情見，未必不生。或恐由宿業力，引起邪見，撥無因果。及淫殺盜妄種種煩惱，相繼而興，如火熾然。而猶以爲大乘行人，一切無礙。遂援六祖心平何勞持戒之語，而諸戒俱以破而不破爲真持矣。甚矣，修行之難得真法也。所以諸佛諸祖，主張淨土者。以承佛慈力，制伏業力，不能發現耳。當以念佛爲主，閱經爲助。若法華，楞嚴，華嚴，涅槃，金剛，圓覺。或專主一經。或此六經，一一輪閱。皆無不可。而閱之之法，斷斷不可不依吾說，而苟且從事。致令不思議利益，由肆無忌憚，並分別妄情而失之。豈不哀哉。吾昔謂汝與師</w:t>
+        <w:t>）。故佛門每謂尋師訪友。（印光）毫無實德，不敢爲人作師。而以友輔仁之心，固自志學以至今日，未嘗息念。而人不我諒，不但不加磋磨，或時反見棄捨。汝企吾親證三昧，又恐有負初衷，致書勸進，不遺餘力。吾自束髮受書以來，未遇此之益友。感甚愧甚。而死罪四字，乃直臣諫君激其必納之詞。施於師友，殊爲失體。（印光）宿業深重，初生半載，病目六月。號啕哭泣，除食息外，了無一刻止息。其痛苦不知其何如。幸承夙善根力，得見天日，實爲萬幸。成童受書，由宿業引發，致服韓歐闢佛之毒。繼則深自省察，自知慚愧，歸命三寶，出家爲僧。若非三寶冥垂加被，使我自省。則當今之時，久在阿鼻地獄，受諸劇苦。何能與諸君子指東話西，論自力他力，以期同證真常，誕登覺岸乎哉。其七期已滿，三昧未成，一由夙業深重，二由精神衰頹所致。然佛固不見棄於罪人，當承茲行以往生耳。十念記數，不是數息。以其從一至十，同於數息。又以蓮宗寶鑑，訛作至百千萬，恐受其病，引爲證明。目爲數息持名，斷斷不可。欲證三昧，自有佛祖所示三世不易之法。何得問我所證，方能纘步。彌陀經云，執持名號，若一日乃至若七日，一心不亂（此一日七日，乃是舉例之詞，不可執定。若是等覺根性，一念即能不亂，何待一日。若是逆惡根性，畢生亦難一心，何況七日。王耕心混上中下根爲一例，發而爲論，深自矜誇，謂爲發前人所未發，實爲上違佛祖誠言，下啓後進狂妄，令人不勝悲痛哀憐而莫之能止也）。觀經云，諸佛如來，是法界身，入一切衆生心想中，是故汝等心想佛時，是心即是三十二相，八十隨形好，是心作佛，是心是佛（作指心想，是指心是，觀想既是作，持誦禮拜豈不是作，舉一反三，儒者尚然，況博地凡夫，上窺佛意，何得不依圓頓妙解，而以擔板之見推測乎）。楞嚴大勢至云，都攝六根，淨念相繼，得三摩地，斯爲第一。文殊選圓通偈，謂反聞聞自性，性成無上道。今例之曰，反念念自性，性成無上道。四十二章經云，夫心者，置之一處，無事不辦。夢東云，真爲生死，發菩提心，以深信願，持佛名號，此十六字爲念佛法門一大綱宗。欲修三昧，何不於此等語句中全身靠倒。不以聖言爲量，而以我之罪業凡夫爲準，豈不顛倒之甚乎。然汝發此言，蓋亦有由。以衷論詳示省一大師所見之境，及耕心謂承彼心傳。意者必有種種不思議妙境，及口傳心受之妙訣耳。不知三昧者，華言正定，亦云正受。正定者，寂照雙融之謂。正受者，妄伏真現之謂。寂照雙融，有何境界之可得。心經云，照見五蘊皆空，度一切苦厄。又曰，以無所得故，三世諸佛得阿耨多羅三藐三菩提。楞嚴云，圓滿菩提，歸無所得。修禪定人（指四禪八定）及參禪人，以唯仗自力，不求佛加。故於工夫得力真妄相攻之時，每有種種境界，幻出幻沒。譬如陰雨將晴之時，濃云破綻，忽見日光。恍惚之間，變化不測。所有境界，非真具道眼者，不能辨識。若錯認消息，則著魔發狂，莫之能醫。念佛人以真切之信願，持萬德之洪名。喻如杲日當空，行大王路。不但魑魅魍魎，鏟蹤滅跡。即歧途是非之念，亦無從生。推而極之，不過曰，念至功純力極，則全心是佛，全佛是心，心佛不二，心佛一如而已。此理此行，唯恐人之不知，不能合佛普度衆生之願。豈祕而不傳，獨傳於汝乎。若有暗地裏口傳心受之妙訣，即是邪魔外道，即非佛法。然（印光）實有人所不得而己所獨得之訣，不妨由汝之請，以普爲天下之諸佛子告。其訣唯何，曰誠，曰恭敬。此語舉世咸知，此道舉世咸昧。（印光）由罪業深重，企消除罪業，以報佛恩。每尋求古德之修持懿範。由是而知誠與恭敬，實爲超凡入聖了生脫死之極妙祕訣。故常與有緣者諄諄言之。持經利益隨心論，雖發其端，未明其概。擬續一二萬言，歷引古德誠敬之跡，與其感應之道，並參己蕪語，發揮評論。俾閱者法戒分明，知所取捨。自不至以巨因而獲微果，與夫以善因而招惡果耳。斯言已與徐君說之。須知誠與恭敬，非唯學佛宜然。世出世間，一切諸法，欲得精一，莫不以此而爲基本。觀孟子弈秋誨弈一事，可以知矣。徐君夙具靈根，而且歷代奉佛，自出世來，即受庭訓，又經二三十年之學問閱歷，何舍高明而取卑劣，寶（印光）之文而爲之流佈也。須知宏法利生，貴識時機。今人應受之法，與所受之病，高明者不肯詳言。其所言者，縱極玄妙，多非應病之藥。或由彼妙藥，反增其病。（印光）譬如無知無識之庸醫，不但不知病原，亦且不知藥性。唯以先祖祕制之阿伽陀萬應丸，舉虛實寒熱種種諸病，皆以此藥投之。倘不懷疑，取而服之，立見全愈。即秦緩扁鵲無從措手之症，一服此藥，立見起死回生。於是有心活人濟世者，爲之廣出招帖，令有病者，同服此藥。雖知秦緩等之神妙不測，而不廣告者，以病屬宿業，有神仙不能療者，況神醫乎。至於所斷評衷論語，實屬婆心真切，與（印光）交互發明。特欲開人正眼，非是文飾（印光）。仁老評語，亦極痛切。然於王生心病，及衷論流弊，尚欠發揮。（印光）所說，多致力於此二者耳。及餘所答，皆悉圓融恰當。唯論四土一段，約理固無大礙，約事殊欠精詳。以凡聖同居，方便有餘二土，乃約帶業往生之凡夫，與斷見思惑之小聖而立，不可約佛而論。若約佛論，非但西方四土，全體寂光。即此五濁惡世，三途惡道，自佛視之，何一不是寂光。故曰毗盧遮那，遍一切處，其佛所住，名常寂光。遍一切處之常寂光土，唯滿證光明遍照之毗盧遮那法身者，親得受用耳。餘皆分證。若十信以下至於凡夫，理則有而事則無耳。欲詳知者，當細研彌陀要解論四土文。而梵網玄義，亦復具明（毗盧遮那，華言光明遍照，亦云遍一切處，乃一切諸佛究竟極果滿證清淨法身之通號。圓滿報身盧舍那佛亦然。若釋迦彌陀藥師阿閦等，乃化身佛之各別名號耳。盧舍那，華言淨滿，以其惑業淨盡，福慧圓滿，乃約智斷二德所感之果報而言）。又須知實報寂光，本屬一土。約稱性所感之果，則云實報。約究竟所證之理，則云寂光。初住初入實報，分證寂光。妙覺乃云上上實報，究竟寂光。是初住至等覺，二土皆屬分證。妙覺極果，則二土皆屬究竟耳。講者於實報則唯約分證。於寂光則唯約究竟。寂光無相，實報具足華藏世界海微塵數不可思議微妙莊嚴。譬如虛空，體非羣相，而一切諸相，由空發揮。又如寶鏡，虛明洞徹，了無一物，而復胡來胡現，漢來漢現。實報寂光，即一而二，即二而一。欲人易了，作二土說。金輪咒法所示，乃三世因果。爲獵爲僧，乃前世因果。今得爲人，福盡將墮，乃約迷不修，示前因後果。念佛閱經，悟二空理，證實相法，乃約省悟修持，示現因後果。且勿儱侗自任，謂現生便能如是。現生證實相者，非無其人。恐賢契無此善根。若</w:t>
+      </w:r>
+      <w:r>
+        <w:rPr>
+          <w:rFonts w:hint="eastAsia"/>
+        </w:rPr>
+        <w:lastRenderedPageBreak/>
+        <w:t>不詳陳其故，或致妄期聖證，則志高而行不逮。久而久之，必致喪心病狂，未得謂得，未證謂證，求升反墜，弄巧成拙。究其結果，難免永淪惡趣。不但埋沒己靈，實爲孤負佛恩。二空理唯言悟，則利根凡夫即能。如圓教名字位中人，雖五住煩惱，毫未伏斷，而所悟與佛無二無別（五住者見惑爲一住，思惑爲三住，此二住於界內。塵沙惑無明惑共爲一住，此二住於界外）。若約宗說，則名大徹大悟。若約教說，則名大開圓解。大徹大悟，與大開圓解，不是依稀彷彿明了而已。如龐居士聞馬祖待汝一口吸盡西江水，即向汝道，當下頓亡玄解。大慧杲聞圓悟薰風自南來，殿閣生微涼，亦然。智者誦法華，至藥王本事品，是真精進，是名真法供養如來。豁然大悟，寂爾入定。親見靈山一會，儼然未散。能如是悟，方可名大徹大悟，大開圓解。若云證實相法，則非博地凡夫之所能爲。南嶽思大禪師，智者之得法師也。有大智慧，有大神通。臨終有人問其所證，乃曰，我初志期銅輪（即十住位，破無明，證實相，初入實報，分證寂光。初住即能於百三千大千世界，示作佛身，教化衆生，二住則千，三住則萬，位位增數十倍，豈小可哉），但以領衆太早，只證鐵輪而已（鐵輪，即第十信位，初信斷見惑，七信斷思惑，八九十信破塵沙，伏無明。南嶽思示居第十信，尚未證實相法。若破一品無明，即證初住位，方可云證實相法耳）。智者大師，釋迦之化身也。臨終有問未審大師證入何位。答曰，我不領衆，必淨六根（即十信位，獲六根清淨，如法華經法師功德品所明）。損己利人，但登五品（五品，即觀行位，圓伏五住煩惱，而見惑尚未斷除）。蕅益大師臨終有偈云，名字位中真佛眼，未知畢竟付何人（名字位人，圓悟藏性，與佛同儔，而見思尚未能伏，何況乎斷。末世大徹大悟人，多多是此等身分。五祖戒爲東坡，草堂清作魯公，猶其上者。次則海印信爲朱防禦女。又次則雁蕩僧爲秦氏子檜。良以理雖頓悟，惑未伏除，一經受生，或致迷失耳。藏性，即如來藏妙真如性，乃實相之異名）。蕅益大師示居名字，智者示居五品，南嶽示居十信。雖三大師之本地，皆不可測。而其所示名字觀行相似三位，可見實相之不易證，後進之難超越。實恐後人未證謂證，故以身說法，令其自知慚愧，不敢妄擬故耳。三大師末後示位之恩，粉骨碎身，莫之能報。汝自忖度，果能越此三師否乎。若曰，念佛閱經，培植善根，往生西方之後，常侍彌陀，高預海會，隨其功行淺深，遲早必證實相。則是決定無疑之詞，而一切往生者之所同得而共證也。又金輪咒法，不許問事，唯許問善根，問法門。而末世衆生，無論有善根無善根，皆當決定專修淨土，法門亦不須問。善根有，固宜努力。無，尤當篤培。則善根亦不須問。只宜持咒，助修淨業。勿輒作法，煩瀆佛聖。倘動輒作法，若身心不恭敬，不至誠，或致起諸魔事。唯一事宜作法，而非汝等分上事。如有發心出家者，自未證道，不能觀機，上叩佛慈，冥示可否，庶無匪徒敗種混入之弊。而今之收徒者，唯恐其不多。明知爲下流，尚急急欲收，唯恐其走脫。誰肯如此抉擇。貪名利，喜眷屬，致令佛法一敗塗地，莫之能興也。至於業障重，貪瞋盛，體弱心怯，但能一心念佛，久之自可諸疾咸愈。普門品謂若有衆生，多於淫慾瞋恚愚癡，常念恭敬觀世音菩薩，便得離之。念佛亦然。但當盡心竭力，無或疑貳，則無求不得。然觀音於娑婆有大因緣。於念佛外，兼持觀音名號亦可。或兼持楞嚴大悲等咒，亦無不可。至於閱經，若欲作法師，爲衆宣揚，當先閱經文，次看註疏。若非精神充足，見解過人，罔不徒勞心力，虛喪歲月。若欲隨分親得實益，必須至誠懇切，清淨三業。或先端坐少頃，凝定身心，然後拜佛朗誦，或止默閱。或拜佛後端坐少頃，然後開經。必須端身正坐，如對聖容，親聆圓音。不敢萌一念懈怠。不敢起一念分別。從首至尾，一直閱去。無論若文若義，一概不加理會。如是閱經，利根之人，便能悟二空理，證實相法。即根機鈍劣，亦可以消除業障，增長福慧。六祖謂但看金剛經，即能明心見性，即指如此看耳，故名曰但。能如此看，諸大乘經，皆能明心見性，豈獨金剛經爲然。若一路分別，此一句是甚麼義，此一段是甚麼義。全屬凡情妄想，卜度思量。豈能冥符佛意，圓悟經旨，因茲業障消滅，福慧增崇乎。若知恭敬，猶能少種善根。倘全如老學究之讀儒書，將見褻慢之罪，嶽聳淵深。以善因而招惡果，即此一輩人也。古人專重聽經，以心不能起分別故。如有一人出聲誦經，一人於旁，攝心諦聽。字字句句，務期分明。其心專注，不敢外緣一切聲色。若稍微放縱，便致斷絕，文義不能貫通矣。誦者有文可依，心不大攝，亦能誦得清楚。聽者惟聲是託，一經放縱，便成割裂。若能如此聽，比誦者能至誠恭敬之功德等。若誦者恭敬稍疏，則其功德，難與聽者相比矣。今人視佛經如故紙，經案上雜物與經亂堆。而手不盥洗，口不漱蕩，身或搖擺，足或翹舉。甚至放屁摳腳，一切肆無忌憚，而欲閱經獲福滅罪，唯欲滅佛法之魔王，爲之證明讚歎，謂其活潑圓融，深合大乘不執著之妙道。真修實踐之佛子見之，唯有黯然神傷，澘焉出涕。嗟其魔眷橫興，無可如何耳。智者誦經，豁然大悟，寂爾入定。豈有分別心之所能得哉。一古德寫法華經，一心專注，遂得念極情亡，至天黑定，尚依舊寫。侍者入來，言天黑定了，只麼還寫，隨即伸手不見掌矣。如此閱經，與參禪看話頭，持咒念佛，同一專心致志。至於用力之久，自有一旦豁然貫通之益耳。明雪嶠信禪師，寧波府城人，目不識丁。中年出家，苦蔘力究。忍人所不能忍，行人所不能行。其苦行實爲人所難能。久之大徹大悟，隨口所說，妙契禪機。猶不識字，不能寫。久之則識字矣。又久之則手筆縱橫，居然一大寫家。此諸利益，皆從不分別專精參究中來。閱經者亦當以此爲法。此老語錄，已入清藏。譚埽庵以名進士，皈依座下，爲制道行碑，有一萬餘言。閱經時，斷斷不可起分別。自然妄念潛伏，天真發現。若欲研究義理，或翻閱註疏。當另立一時，唯事研究。當研究時，雖不如閱時之嚴肅，亦不可全無恭敬。不過比閱時稍舒泰些。未能業消智朗，須以閱爲主，研究但略帶。否則終日窮年，但事研究。縱令研得如撥云見月，開門見山一樣，亦只是口頭活計。於身心性命，生死分上，毫無干涉。臘月三十日到來，決定一毫也用不著。若能如上所說閱經，當必業消智朗。三種情見，當歸於無何有之鄉矣。若不如是閱經，非但三種情見，未必不生。或恐由宿業力，引起邪見，撥無因果。及淫殺盜妄種種煩惱，相繼而興，如火熾然。而猶以爲大乘行人，一切無礙。遂援六祖心平何勞持戒之語，而諸戒俱以破而不破爲真持矣。甚矣，修行之難得真法也。所以諸佛諸祖，主張淨土者。以承佛慈力，制伏業力，不能發現耳。當以念佛爲主，閱經爲助。若法華，楞嚴，華嚴，涅槃，金剛，圓覺。或專主一經。或此六經，一一輪閱。皆無不可。而閱之之法，斷斷不可不依吾說，而苟且從事。致令不思議利益，由肆無忌憚，並分別妄情而失之。豈不哀哉。吾昔謂汝與師</w:t>
       </w:r>
       <w:r>
         <w:t>[辰+殳]已能徹底信向淨土法門。及觀汝問徐君諸稿，則又欲</w:t>
@@ -1895,7 +1889,14 @@
         <w:rPr>
           <w:rFonts w:hint="eastAsia"/>
         </w:rPr>
-        <w:t>恐行人心志不定，爲餘法門之師所奪。歷敘初二三四果聖人，及住行向地等覺菩薩，末至十方諸佛，盡虛空，遍法界，現身放光，勸舍淨土，爲說殊勝妙法，亦不肯受。以最初發願專修淨土，不敢違其所願。善導和尚，早知後人這山看見那山高，渺無定見，故作此說。以死盡展轉企慕之狂妄偷心。誰知以善導爲師者，尚不依從。則依從之人，殆不多見。豈夙世惡業所使，令於最契理契機之法，覿面錯過，而作無禪無淨土之業識茫茫，無本可據之輪迴中人乎，哀哉。吾以汝究學心切，若常致書通問，彼此皆爲煩擾。因問師</w:t>
+        <w:t>恐行人心志不定，爲餘法門之師所奪。歷敘初二三四果聖人，及住行向地等覺菩薩，末至十方諸佛，盡虛空，遍法界，現身放光，勸舍淨土，爲說殊勝</w:t>
+      </w:r>
+      <w:r>
+        <w:rPr>
+          <w:rFonts w:hint="eastAsia"/>
+        </w:rPr>
+        <w:lastRenderedPageBreak/>
+        <w:t>妙法，亦不肯受。以最初發願專修淨土，不敢違其所願。善導和尚，早知後人這山看見那山高，渺無定見，故作此說。以死盡展轉企慕之狂妄偷心。誰知以善導爲師者，尚不依從。則依從之人，殆不多見。豈夙世惡業所使，令於最契理契機之法，覿面錯過，而作無禪無淨土之業識茫茫，無本可據之輪迴中人乎，哀哉。吾以汝究學心切，若常致書通問，彼此皆爲煩擾。因問師</w:t>
       </w:r>
       <w:r>
         <w:t>[辰+殳]有無教乘法數等書，令請去，則有處查閱。翻</w:t>
@@ -1904,20 +1905,12 @@
         <w:rPr>
           <w:rFonts w:hint="eastAsia"/>
         </w:rPr>
-        <w:t>譯名義，系釋梵語名義之書。釋氏稽古略，系載歷代佛門事蹟之書。閱藏知津，系標示大藏經論語錄及諸著述大意之書。龍藏匯記，即是清藏目錄。此諸書皆不可不有。有此諸書，如一師相隨，有問即答。未斷煩惑之人，須依事懺。懇切極處，不思議妙理，徹底圓彰。若舍事說理，只成得一個畫餅利益。說時則有，用時則無。又高僧傳初二三四集，居士傳，比丘尼傳，善女人傳，淨土聖賢錄，皆記古德之嘉言懿行。閱之，自有欣欣向榮之心，斷不至有得少爲足，與卑劣自處之失。宏明集，廣宏明集，鐔津文集，折疑論，護法論，三教平心論，續原教論，一乘決疑論，皆護教之書。閱之，則不被魔外所惑，而摧彼邪見城壘矣。此等諸書，閱之，能令正見堅固，能與經教互相證明。且勿謂一心閱經，置此等於不問。則差別知見不開，遇敵或受挫辱耳。汝書所陳，有未標示者，若能詳細體察，其意固自彰彰。又二空，即我空法空。我空者，謂於五陰色受想行識中，了知若色若心（色即色法，下四即心法），悉皆因緣和合而生，因緣別離而滅，了無主宰之實我可得。法空者，於五陰法，了知當體全空。心經照見五蘊皆空，即是其義。只此法空之理，即是實相。由破無明，證實相，故曰度一切苦厄也。實相者，法身理體，圓離生滅斷常空有等相，而爲一切諸相之本，最爲真實，故名實相。此之實相，生佛同具。而凡夫二乘，由迷背故，不能得其受用。喻如衣裏明珠，由不知故，不免貧窮。非曰在迷凡夫與證真諦之二乘，無此理體也。悟者，了了分明，如開門見山，撥云見月。又如明眼之人，親見歸路。亦如久貧之士，忽開寶藏。證者如就路還家，息步安坐。亦如持此藏寶，隨意受用。悟則大心凡夫，能與佛同。證則初地不知二地舉足下足之處。識此悟證之義，自然不起上慢，不生退屈。而求生淨土之心，萬牛亦難挽回矣。又凡鈔錄文字，必須諦審精詳，不可粗略了事。彌陀要解序，經成時大師節略，語句便不圓潤。而末後云，不敢與二翁競異，亦不必與二翁強同，譬如側看成峯，橫看成嶺，縱皆不盡廬山真境，要不失爲各各親見廬山而已。時師略去此譬，不必與二翁強同之必字，訛作敢字，便成我慢自大，藐視二翁。意中便有二翁所注違經，不敢依從之義。並與下譬相反。實爲冤誣蕅益，貽誤後學，讀之令人痛心疾首。今之時，是何時也。南北相攻，中外相敵。三四年來，人死四五千萬。自有生民以來，未聞有如此之慘悽者。又復風吹，水衝，地震，瘟疫，各處頻頻見告。又兼水旱，不一年中，每兼受其災。諸物之貴，比昔幾倍。當斯時也，幸而得生，敢不竭力專修淨業，以期往生淨土乎。敢以幸得之身，遊逸其志，不註定一法，而泛泛然致力於不契時機之法門乎。倘或一息不來，而欲再聞</w:t>
-      </w:r>
-      <w:r>
-        <w:rPr>
-          <w:rFonts w:hint="eastAsia"/>
-        </w:rPr>
-        <w:lastRenderedPageBreak/>
-        <w:t>如此之徑直法門，恐無有如是之僥倖也已。</w:t>
-      </w:r>
-    </w:p>
-    <w:p>
-      <w:pPr>
-        <w:pStyle w:val="4"/>
-        <w:spacing w:before="312"/>
+        <w:t>譯名義，系釋梵語名義之書。釋氏稽古略，系載歷代佛門事蹟之書。閱藏知津，系標示大藏經論語錄及諸著述大意之書。龍藏匯記，即是清藏目錄。此諸書皆不可不有。有此諸書，如一師相隨，有問即答。未斷煩惑之人，須依事懺。懇切極處，不思議妙理，徹底圓彰。若舍事說理，只成得一個畫餅利益。說時則有，用時則無。又高僧傳初二三四集，居士傳，比丘尼傳，善女人傳，淨土聖賢錄，皆記古德之嘉言懿行。閱之，自有欣欣向榮之心，斷不至有得少爲足，與卑劣自處之失。宏明集，廣宏明集，鐔津文集，折疑論，護法論，三教平心論，續原教論，一乘決疑論，皆護教之書。閱之，則不被魔外所惑，而摧彼邪見城壘矣。此等諸書，閱之，能令正見堅固，能與經教互相證明。且勿謂一心閱經，置此等於不問。則差別知見不開，遇敵或受挫辱耳。汝書所陳，有未標示者，若能詳細體察，其意固自彰彰。又二空，即我空法空。我空者，謂於五陰色受想行識中，了知若色若心（色即色法，下四即心法），悉皆因緣和合而生，因緣別離而滅，了無主宰之實我可得。法空者，於五陰法，了知當體全空。心經照見五蘊皆空，即是其義。只此法空之理，即是實相。由破無明，證實相，故曰度一切苦厄也。實相者，法身理體，圓離生滅斷常空有等相，而爲一切諸相之本，最爲真實，故名實相。此之實相，生佛同具。而凡夫二乘，由迷背故，不能得其受用。喻如衣裏明珠，由不知故，不免貧窮。非曰在迷凡夫與證真諦之二乘，無此理體也。悟者，了了分明，如開門見山，撥云見月。又如明眼之人，親見歸路。亦如久貧之士，忽開寶藏。證者如就路還家，息步安坐。亦如持此藏寶，隨意受用。悟則大心凡夫，能與佛同。證則初地不知二地舉足下足之處。識此悟證之義，自然不起上慢，不生退屈。而求生淨土之心，萬牛亦難挽回矣。又凡鈔錄文字，必須諦審精詳，不可粗略了事。彌陀要解序，經成時大師節略，語句便不圓潤。而末後云，不敢與二翁競異，亦不必與二翁強同，譬如側看成峯，橫看成嶺，縱皆不盡廬山真境，要不失爲各各親見廬山而已。時師略去此譬，不必與二翁強同之必字，訛作敢字，便成我慢自大，藐視二翁。意中便有二翁所注違經，不敢依從之義。並與下譬相反。實爲冤誣蕅益，貽誤後學，讀之令人痛心疾首。今之時，是何時也。南北相攻，中外相敵。三四年來，人死四五千萬。自有生民以來，未聞有如此之慘悽者。又復風吹，水衝，地震，瘟疫，各處頻頻見告。又兼水旱，不一年中，每兼受其災。諸物之貴，比昔幾倍。當斯時也，幸而得生，敢不竭力專修淨業，以期往生淨土乎。敢以幸得之身，遊逸其志，不註定一法，而泛泛然致力於不契時機之法門乎。倘或一息不來，而欲再聞如此之徑直法門，恐無有如是之僥倖也已。</w:t>
+      </w:r>
+    </w:p>
+    <w:p>
+      <w:pPr>
+        <w:pStyle w:val="4"/>
       </w:pPr>
       <w:r>
         <w:t>復永嘉某居士書六</w:t>
@@ -1940,7 +1933,6 @@
     <w:p>
       <w:pPr>
         <w:pStyle w:val="4"/>
-        <w:spacing w:before="312"/>
       </w:pPr>
       <w:r>
         <w:t>與徐福賢女士書</w:t>
@@ -1951,20 +1943,26 @@
         <w:rPr>
           <w:rFonts w:hint="eastAsia"/>
         </w:rPr>
-        <w:t>餘寄食普陀二十餘年，在家二衆，概無交涉。茲因至愚老友，駐錫慈巖，時常晤語。近來福嚴師至，不浹旬日，每過予舍，言及貞操，輒興悲感。因慰之曰，彼雖貞烈可風，無奈不知修途。吾當略陳綱要，令隨分隨力，篤修淨業耳。嚴師即隨禮懇，因爲言曰。佛法者，一切衆生即心本具之法也。三乘（聲聞，緣覺，菩薩），六凡（天，人，阿修羅，地獄，餓鬼，畜生），皆當遵行。在家出家，俱能受持。而況女身多障，諸凡不能自由。離鄉別井，易招外侮譏毀。爲爾慮者，只宜在家持戒念佛，決志求生極樂世界。斷斷不可遠離家鄉，出家爲尼。至於研窮經教，參訪明師，乃決烈男子分內之事，非女人所宜效法也。女人但當篤修淨業，專持佛號。果能都攝六根，淨念相繼。自然現生親證念佛三昧，臨終往生上品。縱未能親證三昧，亦得以高預海會，長侍彌陀。由是親證無生，復本心性。無邊教海，皆悉了知。如寶鏡當臺，萬象俱現。然後承佛慈力，及己願輪，不違安養，回入娑婆，種種方便，度脫衆生。俾一切有情，同登蓮邦，悉證無生，庶不負一番決烈修持之心。可謂火裏蓮花，女中丈夫矣。凡修淨業，以決志求生西方爲本。而淨土法門，以信願行三法爲宗。所言信者。須信娑婆之苦，苦不可言。極樂之樂，樂無能喻。娑婆之苦，所謂生，老，病，死，愛別離，怨憎會，求不得，五陰（音印，與蔭同，蓋覆也）熾盛（五陰熾盛者，謂衆生於色受想行識五陰之中，起惑造業，如火熾然，不能止息也。此一屬招苦之因，前七乃所招苦果。娑婆之苦，雖多逾恆沙，此八攝無不盡。諸苦既經身歷，不煩備釋）。極樂之樂，約根身則蓮花化生，長生不死。體稟男質，絕無女形。不聞惡道之名，況有其實。約器界則黃金爲地，七寶爲池，行樹參天，樓閣住空。思衣得衣，思食得食。凡所受用，無不如意。而諸凡用度，皆是化現。非如此土，由人力造作而成也。而彌陀導師相好光明，無量無邊，一睹慈容，即證法忍。況復觀音勢至，清淨海會，各舒淨光，同宣妙音。故雖具縛凡夫，通身業力。若能信願真切，即蒙佛慈攝受。一得往生，則煩惱惡業，徹底消滅。功德智慧，究竟現前。能如是信，可謂真信。欲詳知者，當熟讀阿彌陀經，無量壽經，觀無量壽佛經，此名淨土三經，專談淨土緣起事理。其餘諸大乘經，咸皆帶說淨土。而華嚴一經，乃如來初成正覺，爲四十一位法身大士稱性直談一乘妙法。末後善財遍參知識，於證齊諸佛之後，普賢菩薩爲說十大願王，普令善財及與華藏海衆，迴向往生西方極樂世界，以期圓滿佛果。而觀經下品下生，五逆十惡，具諸不善，臨命終時，地獄相現，有善知識，教以念佛，彼即受教稱念佛名，未滿十聲，即見化佛授手，接引往生。大集經云，末法億億人修行，罕一得道，唯依念佛得度生死。是知念佛一法，乃上聖下凡共修之道，若愚若智通行之法。下手易而成功高，用力少而得效速。以其專仗佛力，故其利益殊勝，超越常途教道。昔人謂餘門學道，似蟻子上於高山。念佛往生，如風帆揚於順水。可謂最善形容者矣。若欲研究，阿彌陀經有蕅益大師所著要解，理事各臻其極，爲自佛說此經來第一註解，妙極確極。縱令古佛再出於世，重注此經，亦不能高出其上矣。不可忽略，宜諦信受。無量</w:t>
-      </w:r>
-      <w:r>
-        <w:rPr>
-          <w:rFonts w:hint="eastAsia"/>
-        </w:rPr>
-        <w:lastRenderedPageBreak/>
-        <w:t>壽經有隋慧遠法師疏，訓文釋義，最爲明晰。觀無量壽佛經有善導和尚四帖疏，唯欲普利三根，故多約事相發揮。至於上品上生章後，發揮專雜二修優劣，及令生堅固真信，雖釋迦諸佛現身，令其舍此淨土，修餘法門，亦不稍移其志。可謂淨業行者之指南針也。若夫臺宗觀經疏妙宗鈔，諦理極圓融，中下根人，莫能得益。故不若四帖疏之三根普被，利鈍均益也。既知如上所說義理，必須依此諦信。自己見得及者如是信，即自己見不及者，亦必也如是信。仰信佛言，斷斷不可以己凡情不測，稍生絲毫疑念。方可謂真信矣。既生信已，必須發願。願離娑婆，如獄囚之冀出牢獄。願生極樂，如窮子之思歸故鄉。若其未生淨土以前，縱令授以人天王位，亦當視作墮落因緣，了無一念冀慕之想。即來生轉女爲男，童真出家，一聞千悟，得大總持，亦當視作紆曲修途，了無一念希望之心。唯欲臨命終時，蒙佛接引，往生西方。既得往生，則了生脫死，超凡入聖，位居不退，忍證無生。回視人天王等，及出家爲僧，不知淨土，修餘法門，歷劫辛勤，莫由解脫者，如螢火之與杲日，蟻垤之與泰山矣。可勝悲哉，可勝悼哉。以故修淨土人，斷斷不可求來生人天福樂，及來生出家爲僧等。若有絲毫求來生心，便非真信切願，便與彌陀誓願間隔，不能感應道交，蒙佛接引矣。以此不可思議殊勝妙行，竟作人天有漏福因。而況享福之時，必造惡業。既造惡業，難逃惡報。如置毒於醍醐之中，便能殺人。不善用心者，其過如是。必須徹底斬斷此等念頭，庶淨土全益，通身受用矣。既有真信切願，必須志心執持南無阿彌陀佛六字聖號。無論行住坐臥，語默動靜，穿衣喫飯，及大小便利等，總不離此六字洪名（或四字持亦可）。必須令其全心是佛，全佛是心，心佛無二，心佛一如。若能念茲在茲，念極情忘，心空佛現。則於現生之中，便能親證三昧。待至臨終，生上上品。可謂極修持之能事也已。至於日用之中，所有一絲一毫之善，及誦經禮拜種種善根，皆悉以此功德，迴向往生。如是則一切行門，皆爲淨土助行。猶如聚衆塵而成地，聚衆流而成海，廣大淵深，其誰能窮。然須髮菩提心，誓願度生。所有修持功德，普爲四恩三有法界衆生迴向。則如火加油，如苗得雨。既與一切衆生深結法緣，速能成就自己大乘勝行。若不知此義，則是凡夫二乘自利之見，雖修妙行，感果卑劣矣。念佛雖一切時，一切處，皆無妨礙。然須常存敬畏，必須視佛像一如活佛。視佛經祖語，一如佛祖對己說法一樣，不敢稍存疑慢。雖孝子之讀遺囑，忠臣之奉敕旨，當不過是。至於平時念佛，聲默隨意。若睡臥，大小便，澡身濯足等，及經過臭穢不潔之地，俱宜默念，不可出聲。出聲則便爲不恭，默念則功德一樣。吾常謂欲得佛法實益，須向恭敬中求。有一分恭敬，則消一分罪業，增一分福慧。有十分恭敬，則消十分罪業，增十分福慧。若或了無恭敬，則雖種遠因，而褻慢之罪，有不堪設想者矣。今之在家讀佛經者，皆犯此病。故於有緣者前，每諄諄言之。念佛必須攝心，念從心起，聲從口出，皆須字字句句，分明了了。又須攝耳諦聽，字字句句，納於心中。耳根一攝，諸根無由外馳，庶可速至一心不亂。大勢至所謂都攝六根，淨念相繼，得三摩地，斯爲第一者，即此是也。文殊所謂反聞聞自性，性成無上道者，亦即此是也。切不可謂持名一法淺近，舍之而修觀像觀想實相等法。夫四種念佛，唯持名最爲契機。持至一心不亂，實相妙理，全體顯露。西方妙境，徹底圓彰。即持名而親證實相，不作觀而徹見西方。持名一法，乃入道之玄門，成佛之捷徑。今人教理觀法，皆不了明。若修觀想實相，或至著魔。弄巧成拙，求升反墜。宜修易行之行，自感至妙之果矣。淨土十要，乃蕅益大師以金剛眼，於闡揚淨土諸書中，選其契理契機，至極無加者。第一彌陀要解，乃大師自注。文淵深而易知，理圓頓而唯心。妙無以加，宜常研閱。至於後之九種，莫不理圓詞妙，深契時機。雖未必一一全能了然，然一經翻閱，如服仙丹。久之久之，即凡質而成仙體矣（此是譬喻法門之妙，不可錯會謂令成仙）。淨土聖賢錄，歷載彌陀因中行願，果上功德。及觀音，勢至，文殊，普賢，馬鳴，龍樹，諸菩薩，自行化他之事。次及遠公，智者，暨清初諸大祖師善知識往生事蹟。及比丘尼王臣士庶婦女惡人，畜生，念佛往生之事。又復採其言論之切要者，並錄傳中，俾閱者取法有地，致疑無由。以古爲師，力修淨業。較參叩知識，更加真切矣。龍舒淨土文，斷疑起信，修持法門，分門別類，縷析條陳。爲導引初機之第一奇書。若欲普利一切，不可不從此以入手。此上三種，及無量壽經疏，觀經四帖疏，共五種，前已爲福嚴師說，令請而郵寄，不知已請得否。若無，當寄回音，即爲郵寄。有此諸書，淨土衆義，可以備知。縱不遍閱羣經，有何所欠。倘不知淨土法門，縱令深入經藏，徹悟自心。欲了生死，尚不知經幾何大劫，方能滿其所願。阿伽陀藥（梵語阿伽陀，此云普治，普治一切諸病也），萬病總治。此而不知，可痛惜哉。知而不修，及修而不專心致志，更爲可痛惜也已矣。女人出門，大有妨礙，況用度艱難，更爲不便。受戒一事，若男子出家爲僧，必須入堂習儀，方知叢林規矩，爲僧儀則，則遊方行腳，了無妨阻。否則十方叢林，莫由住止。若在家女人，家資豐厚，身能自主，詣寺受戒，亦非不可。至於身家窮困，何必如此。但於佛前懇切至誠，懺悔罪業一七日，自誓受戒。至第七日，對佛唱言，我弟子福賢，誓受五戒，爲滿分優婆夷（優婆夷，此云近事女，謂既受五戒，堪事佛故。滿分者，五戒全持也），盡形壽不殺生，盡形壽不偷盜，盡形壽不淫慾（若有夫女，則曰不邪淫），盡形壽不妄語，盡形壽不飲酒。如是三語，即爲得戒。但自志心受持，功德並無優劣。切勿謂自誓受戒者，爲不如法。此係梵網經中如來聖訓。普陀秋不傳戒。傳戒在於正月上旬開堂，至二月十九圓滿。然祈安住修持淨業，不可奔馳跋涉。倘或執著不改，便爲不識好惡。妨自己之清修，負老僧之忠言。我欲汝即生成就道業，斷不至障汝法緣。汝但諦思，自知取捨。至於不能出家，即欲捨命，此念雖烈，此心實癡。今之尼僧，誰堪爲師。住持庵廟，強暴實多。汝既是女，上士則難爲禦侮，爲避嫌故。下愚則竭力夤緣，欲造業故。汝只知出家爲尼之解脫，不知出家爲尼之障礙。故不辭煩瑣，剴切言之。汝將謂捨命便解脫乎。不知識隨業牽，又復受生。驢女馬女，亦未可知。欲復得人女之身，恐未有此之大幸。縱令復得人女，或得爲男，或爲人王，天王，安保其能遇佛法而信受也。又安保其於佛法中，又復遇此即生了脫之淨土法門也。縱令能遇，何若今生忍耐住世，報盡即生西方之爲愈也。汝從生已來，有如此爲汝籌畫者否。倘或不依吾言，即爲忘恩負義，則將來之苦，當更甚於今日無量無邊倍矣。把手牽他行不得，直須自肯始相應。可聽與否，祈自裁度。並祈以此告福蓮貞女知之。</w:t>
-      </w:r>
-    </w:p>
-    <w:p>
-      <w:pPr>
-        <w:pStyle w:val="4"/>
-        <w:spacing w:before="312"/>
+        <w:t>餘寄食普陀二十餘年，在家二衆，概無交涉。茲因至愚老友，駐錫慈巖，時常晤語。近來福嚴師至，不浹旬日，每過予舍，言及貞操，輒興悲感。因慰之曰，彼雖貞烈可風，無奈不知修途。吾當略陳綱要，令隨分隨力，篤修淨業耳。嚴師即隨禮懇，因爲言曰。</w:t>
+      </w:r>
+      <w:r>
+        <w:rPr>
+          <w:rFonts w:hint="eastAsia"/>
+        </w:rPr>
+        <w:lastRenderedPageBreak/>
+        <w:t>佛法者，一切衆生即心本具之法也。三乘（聲聞，緣覺，菩薩），六凡（天，人，阿修羅，地獄，餓鬼，畜生），皆當遵行。在家出家，俱能受持。而況女身多障，諸凡不能自由。離鄉別井，易招外侮譏毀。爲爾慮者，只宜在家持戒念佛，決志求生極樂世界。斷斷不可遠離家鄉，出家爲尼。至於研窮經教，參訪明師，乃決烈男子分內之事，非女人所宜效法也。女人但當篤修淨業，專持佛號。果能都攝六根，淨念相繼。自然現生親證念佛三昧，臨終往生上品。縱未能親證三昧，亦得以高預海會，長侍彌陀。由是親證無生，復本心性。無邊教海，皆悉了知。如寶鏡當臺，萬象俱現。然後承佛慈力，及己願輪，不違安養，回入娑婆，種種方便，度脫衆生。俾一切有情，同登蓮邦，悉證無生，庶不負一番決烈修持之心。可謂火裏蓮花，女中丈夫矣。凡修淨業，以決志求生西方爲本。而淨土法門，以信願行三法爲宗。所言信者。須信娑婆之苦，苦不可言。極樂之樂，樂無能喻。娑婆之苦，所謂生，老，病，死，愛別離，怨憎會，求不得，五陰（音印，與蔭同，蓋覆也）熾盛（五陰熾盛者，謂衆生於色受想行識五陰之中，起惑造業，如火熾然，不能止息也。此一屬招苦之因，前七乃所招苦果。娑婆之苦，雖多逾恆沙，此八攝無不盡。諸苦既經身歷，不煩備釋）。極樂之樂，約根身則蓮花化生，長生不死。體稟男質，絕無女形。不聞惡道之名，況有其實。約器界則黃金爲地，七寶爲池，行樹參天，樓閣住空。思衣得衣，思食得食。凡所受用，無不如意。而諸凡用度，皆是化現。非如此土，由人力造作而成也。而彌陀導師相好光明，無量無邊，一睹慈容，即證法忍。況復觀音勢至，清淨海會，各舒淨光，同宣妙音。故雖具縛凡夫，通身業力。若能信願真切，即蒙佛慈攝受。一得往生，則煩惱惡業，徹底消滅。功德智慧，究竟現前。能如是信，可謂真信。欲詳知者，當熟讀阿彌陀經，無量壽經，觀無量壽佛經，此名淨土三經，專談淨土緣起事理。其餘諸大乘經，咸皆帶說淨土。而華嚴一經，乃如來初成正覺，爲四十一位法身大士稱性直談一乘妙法。末後善財遍參知識，於證齊諸佛之後，普賢菩薩爲說十大願王，普令善財及與華藏海衆，迴向往生西方極樂世界，以期圓滿佛果。而觀經下品下生，五逆十惡，具諸不善，臨命終時，地獄相現，有善知識，教以念佛，彼即受教稱念佛名，未滿十聲，即見化佛授手，接引往生。大集經云，末法億億人修行，罕一得道，唯依念佛得度生死。是知念佛一法，乃上聖下凡共修之道，若愚若智通行之法。下手易而成功高，用力少而得效速。以其專仗佛力，故其利益殊勝，超越常途教道。昔人謂餘門學道，似蟻子上於高山。念佛往生，如風帆揚於順水。可謂最善形容者矣。若欲研究，阿彌陀經有蕅益大師所著要解，理事各臻其極，爲自佛說此經來第一註解，妙極確極。縱令古佛再出於世，重注此經，亦不能高出其上矣。不可忽略，宜諦信受。無量壽經有隋慧遠法師疏，訓文釋義，最爲明晰。觀無量壽佛經有善導和尚四帖疏，唯欲普利三根，故多約事相發揮。至於上品上生章後，發揮專雜二修優劣，及令生堅固真信，雖釋迦諸佛現身，令其舍此淨土，修餘法門，亦不稍移其志。可謂淨業行者之指南針也。若夫臺宗觀經疏妙宗鈔，諦理極圓融，中下根人，莫能得益。故不若四帖疏之三根普被，利鈍均益也。既知如上所說義理，必須依此諦信。自己見得及者如是信，即自己見不及者，亦必也如是信。仰信佛言，斷斷不可以己凡情不測，稍生絲毫疑念。方可謂真信矣。既生信已，必須發願。願離娑婆，如獄囚之冀出牢獄。願生極樂，如窮子之思歸故鄉。若其未生淨土以前，縱令授以人天王位，亦當視作墮落因緣，了無一念冀慕之想。即來生轉女爲男，童真出家，一聞千悟，得大總持，亦當視作紆曲修途，了無一念希望之心。唯欲臨命終時，蒙佛接引，往生西方。既得往生，則了生脫死，超凡入聖，位居不退，忍證無生。回視人天王等，及出家爲僧，不知淨土，修餘法門，歷劫辛勤，莫由解脫者，如螢火之與杲日，蟻垤之與泰山矣。可勝悲哉，可勝悼哉。以故修淨土人，斷斷不可求來生人天福樂，及來生出家爲僧等。若有絲毫求來生心，便非真信切願，便與彌陀誓願間隔，不能感應道交，蒙佛接引矣。以此不可思議殊勝妙行，竟作人天有漏福因。而況享福之時，必造惡業。既造惡業，難逃惡報。如置毒於醍醐之中，便能殺人。不善用心者，其過如是。必須徹底斬斷此等念頭，庶淨土全益，通身受用矣。既有真信切願，必須志心執持南無阿彌陀佛六字聖號。無論行住坐臥，語默動靜，穿衣喫飯，及大小便利等，總不離此六字洪名（或四字持亦可）。必須令其全心是佛，全佛是心，心佛無二，心佛一如。若能念茲在茲，念極情忘，心空佛現。則於現生之中，便能親證三昧。待至臨終，生上上品。可謂極修持之能事也已。至於日用之中，所有一絲一毫之善，及誦經禮拜種種善根，皆悉以此功德，迴向往生。如是則一切行門，皆爲淨土助行。猶如聚衆塵而成地，聚衆流而成海，廣大淵深，其誰能窮。然須髮菩提心，誓願度生。所有修持功德，普爲四恩三有法界衆生迴向。則如火加油，如苗得雨。既與一切衆生深結法緣，速能成就自己大乘勝行。若不知此義，則是凡夫二乘自利之見，雖修妙行，感果卑劣矣。念佛雖一切時，一切處，皆無妨礙。然須常存敬畏，必須視佛像一如活佛。視佛經祖語，一如佛祖對己說法一樣，不敢稍存疑慢。雖孝子之讀遺囑，忠臣之奉敕旨，當不過是。至於平時念佛，聲默隨意。若睡臥，大小便，澡身濯足等，及經過臭穢不潔之地，俱宜默念，不可出聲。出聲則便爲不恭，默念則功德一樣。吾常謂欲得佛法實益，須向恭敬中求。有一分恭敬，則消一分罪業，增一分福慧。有十分恭敬，則消十分罪業，增十分福慧。若或了無恭敬，則雖種遠因，而褻慢之罪，有不堪設想者矣。今之在家讀佛經者，皆犯此病。故於有緣者前，每諄諄言之。念佛必須攝心，念從心起，聲從口出，皆須字字句句，分明了了。又須攝耳諦聽，字字句句，納於心中。耳根一攝，諸根無由外馳，庶可速至一心不亂。大勢至所謂都攝六根，淨念相繼，得三摩地，斯爲第一者，即此是也。文殊所謂反聞聞自性，性成無上道者，亦即此是也。切不可謂持名一法淺近，舍之而修觀像觀想實相等法。夫四種念佛，唯持名最爲契機。持至一心不亂，實相妙理，全體顯露。西方妙境，徹底圓彰。即持名而親證實相，不作觀而徹見西方。持名一法，乃入道之玄門，成佛之捷徑。今人教理觀法，皆不了明。若修觀想實相，或至著魔。弄巧成拙，求升反墜。宜修易行之行，自感至妙之果矣。淨土十要，乃蕅益大師以金剛眼，於闡揚淨土諸書中，選其契理契機，至極無加者。第一彌陀要解，乃大師自注。文淵深而易知，理圓頓而唯心。妙無以加，宜常研閱。至於後之九種，莫不理圓詞妙，深契時機。雖未必一一全能了然，然一經翻閱，如服仙丹。久之久之，即凡質而成仙體矣（此是譬喻法門之妙，不可錯會謂令成仙）。淨土聖賢錄，歷載彌陀因中行願，果上功德。及觀音，勢至，文殊，普賢，馬鳴，龍樹，諸菩薩，自行化他之事。次及遠公，智者，暨清初諸大祖師善知識往生事蹟。及比丘尼王臣士庶婦女惡人，畜生，念佛往生之事。又復採其言論之切要者，並錄傳中，俾閱者取法有地，致疑無由。以古爲師，力修淨業。較參叩知識，更加真切矣。龍舒淨土文，斷疑起信，修持法門，分門別類，縷析條陳。爲導引初機之第一奇書。若欲普利一切，不可不從此以入手。此上三種，及無量壽經疏，觀經四帖疏，共五種，前已爲福嚴師說，令請而郵寄，不知已請得否。若無，當寄回音，即爲郵寄。有此諸書，淨土衆義，可以備知。縱不遍閱羣經，有何所欠。倘不知淨土法門，縱令深入經藏，徹悟自心。欲了生死，尚不知經幾何大劫，方能滿其所願。阿伽陀藥（梵語阿伽陀，此云普治，普治一切諸病也），萬病總治。此而不知，可痛惜哉。</w:t>
+      </w:r>
+      <w:r>
+        <w:rPr>
+          <w:rFonts w:hint="eastAsia"/>
+        </w:rPr>
+        <w:lastRenderedPageBreak/>
+        <w:t>知而不修，及修而不專心致志，更爲可痛惜也已矣。女人出門，大有妨礙，況用度艱難，更爲不便。受戒一事，若男子出家爲僧，必須入堂習儀，方知叢林規矩，爲僧儀則，則遊方行腳，了無妨阻。否則十方叢林，莫由住止。若在家女人，家資豐厚，身能自主，詣寺受戒，亦非不可。至於身家窮困，何必如此。但於佛前懇切至誠，懺悔罪業一七日，自誓受戒。至第七日，對佛唱言，我弟子福賢，誓受五戒，爲滿分優婆夷（優婆夷，此云近事女，謂既受五戒，堪事佛故。滿分者，五戒全持也），盡形壽不殺生，盡形壽不偷盜，盡形壽不淫慾（若有夫女，則曰不邪淫），盡形壽不妄語，盡形壽不飲酒。如是三語，即爲得戒。但自志心受持，功德並無優劣。切勿謂自誓受戒者，爲不如法。此係梵網經中如來聖訓。普陀秋不傳戒。傳戒在於正月上旬開堂，至二月十九圓滿。然祈安住修持淨業，不可奔馳跋涉。倘或執著不改，便爲不識好惡。妨自己之清修，負老僧之忠言。我欲汝即生成就道業，斷不至障汝法緣。汝但諦思，自知取捨。至於不能出家，即欲捨命，此念雖烈，此心實癡。今之尼僧，誰堪爲師。住持庵廟，強暴實多。汝既是女，上士則難爲禦侮，爲避嫌故。下愚則竭力夤緣，欲造業故。汝只知出家爲尼之解脫，不知出家爲尼之障礙。故不辭煩瑣，剴切言之。汝將謂捨命便解脫乎。不知識隨業牽，又復受生。驢女馬女，亦未可知。欲復得人女之身，恐未有此之大幸。縱令復得人女，或得爲男，或爲人王，天王，安保其能遇佛法而信受也。又安保其於佛法中，又復遇此即生了脫之淨土法門也。縱令能遇，何若今生忍耐住世，報盡即生西方之爲愈也。汝從生已來，有如此爲汝籌畫者否。倘或不依吾言，即爲忘恩負義，則將來之苦，當更甚於今日無量無邊倍矣。把手牽他行不得，直須自肯始相應。可聽與否，祈自裁度。並祈以此告福蓮貞女知之。</w:t>
+      </w:r>
+    </w:p>
+    <w:p>
+      <w:pPr>
+        <w:pStyle w:val="4"/>
       </w:pPr>
       <w:r>
         <w:t xml:space="preserve">與康澤師書   </w:t>
@@ -1978,14 +1976,7 @@
         <w:rPr>
           <w:rFonts w:hint="eastAsia"/>
         </w:rPr>
-        <w:t>宜著力念佛求生西方，庶不虛此出家修行矣。否則恐後來雖欲修行，無</w:t>
-      </w:r>
-      <w:r>
-        <w:rPr>
-          <w:rFonts w:hint="eastAsia"/>
-        </w:rPr>
-        <w:lastRenderedPageBreak/>
-        <w:t>地可修，雖欲求法，無法可求矣。奈何奈何。期中略將無量壽經疏，細閱兩遍。其玄譚總判，雖不及臺宗。而消釋文義，甚是清楚。不可不看。觀經疏，閱三遍。善導和尚專以平實事相法門，接引末世凡夫。不用觀心約教等玄妙法門，其慈悲可謂至極無加矣。良以業識未消，三昧未成，縱談理性，終成畫餅。又以古人聞理性當體便是，則進行彌速。今人聞此等語言，則廢弛道業，但欲任己業識茫茫之天真耳。其書經中外抄錄，錯訛不勝其多。仁山楊子，凡點句讀處皆恰當。至於校訛，亦只照樣校對，並未釐正錯訛，如所刻彌陀疏鈔等。</w:t>
+        <w:t>宜著力念佛求生西方，庶不虛此出家修行矣。否則恐後來雖欲修行，無地可修，雖欲求法，無法可求矣。奈何奈何。期中略將無量壽經疏，細閱兩遍。其玄譚總判，雖不及臺宗。而消釋文義，甚是清楚。不可不看。觀經疏，閱三遍。善導和尚專以平實事相法門，接引末世凡夫。不用觀心約教等玄妙法門，其慈悲可謂至極無加矣。良以業識未消，三昧未成，縱談理性，終成畫餅。又以古人聞理性當體便是，則進行彌速。今人聞此等語言，則廢弛道業，但欲任己業識茫茫之天真耳。其書經中外抄錄，錯訛不勝其多。仁山楊子，凡點句讀處皆恰當。至於校訛，亦只照樣校對，並未釐正錯訛，如所刻彌陀疏鈔等。</w:t>
       </w:r>
       <w:r>
         <w:t>(光)不惜獲罪，略爲正訂。覺善導婆心，更加親切。然不敢與楊子及今之當道弘法者觀。彼若見之，將又如通公之罵聰明人耳。往生論注，閱一遍。文義顯豁直捷。真能上繼匡廬，下啓天台西河長安等。宜細看之。此三種訛字皆標於頂格。待明春解期時當呈上一覽。</w:t>
@@ -1994,7 +1985,6 @@
     <w:p>
       <w:pPr>
         <w:pStyle w:val="4"/>
-        <w:spacing w:before="312"/>
       </w:pPr>
       <w:r>
         <w:t>與諦閒法師書</w:t>
@@ -2017,7 +2007,6 @@
     <w:p>
       <w:pPr>
         <w:pStyle w:val="4"/>
-        <w:spacing w:before="312"/>
       </w:pPr>
       <w:r>
         <w:t xml:space="preserve">與玉柱師書 </w:t>
@@ -2037,7 +2026,6 @@
     <w:p>
       <w:pPr>
         <w:pStyle w:val="4"/>
-        <w:spacing w:before="312"/>
       </w:pPr>
       <w:r>
         <w:t>與廣東許豁然居士書 （代康澤師作）</w:t>
@@ -2048,20 +2036,19 @@
         <w:rPr>
           <w:rFonts w:hint="eastAsia"/>
         </w:rPr>
-        <w:t>居士身居善堂，力行善事，終日宣講，勸人爲善。擔荷聖賢居家爲政在野盡忠之道，遵守佛祖諸惡莫作衆善奉行之法。每一思及，羨慕不已。然善事固有大小不同，善書亦有淺深不等。欲令自他同登善域，宜擇其善書之最精微顯著者，刊印流通。使天下後世之見聞此書者，皆悉改過遷善，希聖希賢。何異閣下遍提天下後世之耳而面命之。較宣講於一時一處者，其功德大小，不可同年而語矣。但善書雖多，所說皆世間小因小果。惟安士全書，覺世牖民，盡善盡美。講道論德，超古超今。言簡而該，理深而著。引事蹟則證據的確，發議論則洞徹淵源。誠傳家之至寶，亦宣講之奇書。言言皆佛祖之心法，聖賢之道脈。淑世善民之要道，光前裕後之祕方。若能依而行之，則繩武聖賢，了生脫死，若操左券以取故物。與彼世所流通善書，不啻有山垤海潦之異。茲因了得師由普陀朝九華，（衲）特令繞道至金陵請來，呈於閣下，祈細心玩索，則食嘉餚而知旨，學至道而知善，其刊板流通博施濟衆之心，必有決江河而莫御之勢焉。安士先生姓周名夢顏，一名思仁，江蘇崑山諸生也。博通三教經書，深信念佛法門。弱冠入泮，遂厭仕進。發菩提心，著書覺民。欲令斯民先立於無過之地，後出乎生死之海。故著戒殺之書，曰萬善先資，戒淫之書，曰慾海回狂。良以衆生造業，唯此二者最多，改過亦唯此二者最要。又著陰騭文廣義，使人法法頭頭，皆知取法，皆知懲戒。批評辯論，洞徹精微。可謂帝君功臣。直將垂訓之心，徹底掀翻，和盤托出。使千古之上，千古之下，垂訓受訓，兩無遺憾矣。以其以奇才妙悟，取佛祖聖賢幽微奧妙之義，而以世間事蹟文字發揮之，使其雅俗同觀，智愚共曉故也。又以修行法門，唯淨土最爲切要。又著西歸直指一書，明念佛求生西方，了生脫死大事。良以積德修善，只得人天之福，福盡還須墮落。念佛往生，便入菩薩之位，決定直成佛道。前三種書，雖教人修世善，而亦具了生死法。此一種書，雖教人了生死，而又須力行世善。誠可謂現居士身，說法度生者。不謂之菩薩再來，吾不信也。竊念虞舜爲善，捨己從人。商書修德，主善爲師。素知閣下及同堂諸位善人，無功不立，有善皆納。敢請刊板，宣講流通，則展轉傳揚，燈燈相續，盡未來際，皆受其賜。祈發救世之婆心，勿以人微而廢言，則幸甚幸甚。居士傳，系乾隆間蘇州長洲進士彭紹升，博覽羣書之暇，採自漢至今之大忠大孝，清正廉潔，有功名教，深通佛法者，錄其入道修證之事，兼載發揮佛法之文。人有數百，書成六冊。三教平心論，系元學士劉謐所作。先明三教並是勸人止惡行善，不可偏廢。次明極功淺深不同。後廣破韓愈之說，並歐陽程朱之說。釋氏稽古略，以歷代紀年爲綱，儒釋事蹟爲目。自伏羲至明末以來，國家之治亂，佛法之興衰，信毀之罪福，修持之利益，祖師法言，高僧行實，並及出格忠孝，至極奸惡，皆錄其大端。使人展卷便知法戒，端坐曠觀古今。豈徒有益於修道之士，而實爲讀書論古者之袖裏奇珍也。佛法唯教人止惡修善，明心見性，斷惑證真，了生脫死。一大藏經，絕無一字教人運氣煉丹，求成仙昇天，長生不老者。國初魔民柳華陽作慧命經，盡用佛經祖語，證煉丹法。挽正作邪，以法謗法。未開眼人，見其邪說，認爲真實，正見永失。所言所修，皆破壞佛法。而猶囂囂自得，謂吾幸遇真乘，得聞正法。所謂認賊爲子，煮砂作</w:t>
-      </w:r>
-      <w:r>
-        <w:rPr>
-          <w:rFonts w:hint="eastAsia"/>
-        </w:rPr>
-        <w:lastRenderedPageBreak/>
-        <w:t>飯，一盲引衆盲，相牽入火坑。可不哀哉。夫煉丹一法，非無利益。只可延年益壽，極功至於成仙昇天。尚非老子真傳，況是佛法正道。孔子曰，朝聞道，夕死可矣。老子曰，吾有大患，爲吾有身。若能領會此語，便不被彼所迷。兼能熟閱安士全書，居士傳，平心論，稽古略等書。則明鏡當臺，妍醜自分。洪爐驗金，真僞立判。恐曾從事此書，故不禁覼縷云。禪宗一法，惟令人真參實悟。故所有言句，皆無義路。不可以凡夫知見，作文字義理領會。若非親近明眼善知識，及用拌命死心一番工夫參究，必不能頓明自心。心既不明，必不解祖師意旨。切不可依文解義，學口頭禪。譬如山野小民，妄號帝王，罪必滅族。凡稽古略，居士傳及一切語錄中機鋒轉語，切勿妄會，至禱至禱。</w:t>
-      </w:r>
-    </w:p>
-    <w:p>
-      <w:pPr>
-        <w:pStyle w:val="4"/>
-        <w:spacing w:before="312"/>
+        <w:t>居士身居善堂，力行善事，終日宣講，勸人爲善。擔荷聖賢居家爲政在野盡忠之道，遵守佛祖諸惡莫作衆善奉行之法。每一思及，羨慕不已。然善事固有大小不同，善書亦有淺深不等。欲令自他同登善域，宜擇其善書之最精微顯著者，刊印流通。使天下後世之見聞此書者，皆悉改過遷善，希聖希賢。何異閣下遍提天下後世之耳而面命之。較宣講於一時一處者，其功德大小，不可同年而語矣。但善書雖多，所說皆世間小因小果。惟安士全書，覺世牖民，盡善盡美。講道論德，超古超今。言簡而該，理深而著。引事蹟則證據的確，發議論則洞徹淵源。誠傳家之至寶，亦宣講之奇書。言言皆佛祖之心法，聖賢之道脈。淑世善民之要道，光前裕後之祕方。若能依而行之，則繩武聖賢，了生脫死，若操左券以取故物。與彼世所流通善書，不啻有山垤海潦之異。茲因了得師由普陀朝九華，（衲）特令繞道至金陵請來，呈於閣下，祈細心玩索，則食嘉餚而知旨，學至道而知善，其刊板流通博施濟衆之心，必有決</w:t>
+      </w:r>
+      <w:r>
+        <w:rPr>
+          <w:rFonts w:hint="eastAsia"/>
+        </w:rPr>
+        <w:lastRenderedPageBreak/>
+        <w:t>江河而莫御之勢焉。安士先生姓周名夢顏，一名思仁，江蘇崑山諸生也。博通三教經書，深信念佛法門。弱冠入泮，遂厭仕進。發菩提心，著書覺民。欲令斯民先立於無過之地，後出乎生死之海。故著戒殺之書，曰萬善先資，戒淫之書，曰慾海回狂。良以衆生造業，唯此二者最多，改過亦唯此二者最要。又著陰騭文廣義，使人法法頭頭，皆知取法，皆知懲戒。批評辯論，洞徹精微。可謂帝君功臣。直將垂訓之心，徹底掀翻，和盤托出。使千古之上，千古之下，垂訓受訓，兩無遺憾矣。以其以奇才妙悟，取佛祖聖賢幽微奧妙之義，而以世間事蹟文字發揮之，使其雅俗同觀，智愚共曉故也。又以修行法門，唯淨土最爲切要。又著西歸直指一書，明念佛求生西方，了生脫死大事。良以積德修善，只得人天之福，福盡還須墮落。念佛往生，便入菩薩之位，決定直成佛道。前三種書，雖教人修世善，而亦具了生死法。此一種書，雖教人了生死，而又須力行世善。誠可謂現居士身，說法度生者。不謂之菩薩再來，吾不信也。竊念虞舜爲善，捨己從人。商書修德，主善爲師。素知閣下及同堂諸位善人，無功不立，有善皆納。敢請刊板，宣講流通，則展轉傳揚，燈燈相續，盡未來際，皆受其賜。祈發救世之婆心，勿以人微而廢言，則幸甚幸甚。居士傳，系乾隆間蘇州長洲進士彭紹升，博覽羣書之暇，採自漢至今之大忠大孝，清正廉潔，有功名教，深通佛法者，錄其入道修證之事，兼載發揮佛法之文。人有數百，書成六冊。三教平心論，系元學士劉謐所作。先明三教並是勸人止惡行善，不可偏廢。次明極功淺深不同。後廣破韓愈之說，並歐陽程朱之說。釋氏稽古略，以歷代紀年爲綱，儒釋事蹟爲目。自伏羲至明末以來，國家之治亂，佛法之興衰，信毀之罪福，修持之利益，祖師法言，高僧行實，並及出格忠孝，至極奸惡，皆錄其大端。使人展卷便知法戒，端坐曠觀古今。豈徒有益於修道之士，而實爲讀書論古者之袖裏奇珍也。佛法唯教人止惡修善，明心見性，斷惑證真，了生脫死。一大藏經，絕無一字教人運氣煉丹，求成仙昇天，長生不老者。國初魔民柳華陽作慧命經，盡用佛經祖語，證煉丹法。挽正作邪，以法謗法。未開眼人，見其邪說，認爲真實，正見永失。所言所修，皆破壞佛法。而猶囂囂自得，謂吾幸遇真乘，得聞正法。所謂認賊爲子，煮砂作飯，一盲引衆盲，相牽入火坑。可不哀哉。夫煉丹一法，非無利益。只可延年益壽，極功至於成仙昇天。尚非老子真傳，況是佛法正道。孔子曰，朝聞道，夕死可矣。老子曰，吾有大患，爲吾有身。若能領會此語，便不被彼所迷。兼能熟閱安士全書，居士傳，平心論，稽古略等書。則明鏡當臺，妍醜自分。洪爐驗金，真僞立判。恐曾從事此書，故不禁覼縷云。禪宗一法，惟令人真參實悟。故所有言句，皆無義路。不可以凡夫知見，作文字義理領會。若非親近明眼善知識，及用拌命死心一番工夫參究，必不能頓明自心。心既不明，必不解祖師意旨。切不可依文解義，學口頭禪。譬如山野小民，妄號帝王，罪必滅族。凡稽古略，居士傳及一切語錄中機鋒轉語，切勿妄會，至禱至禱。</w:t>
+      </w:r>
+    </w:p>
+    <w:p>
+      <w:pPr>
+        <w:pStyle w:val="4"/>
       </w:pPr>
       <w:r>
         <w:t>復丁福保居士論臂香書</w:t>
@@ -2078,7 +2065,6 @@
     <w:p>
       <w:pPr>
         <w:pStyle w:val="4"/>
-        <w:spacing w:before="312"/>
       </w:pPr>
       <w:r>
         <w:t>與廣東蕭永華孝廉書 （代康澤師作）</w:t>
@@ -2095,7 +2081,6 @@
     <w:p>
       <w:pPr>
         <w:pStyle w:val="4"/>
-        <w:spacing w:before="312"/>
       </w:pPr>
       <w:r>
         <w:t xml:space="preserve">與某居士書 （代了餘師作）   </w:t>
@@ -2112,7 +2097,6 @@
     <w:p>
       <w:pPr>
         <w:pStyle w:val="4"/>
-        <w:spacing w:before="312"/>
       </w:pPr>
       <w:r>
         <w:t xml:space="preserve">與海鹽某夫人書（代悟開師作） </w:t>
@@ -2123,13 +2107,19 @@
         <w:rPr>
           <w:rFonts w:hint="eastAsia"/>
         </w:rPr>
-        <w:t>身乃招苦之本，厭乃得樂之基。宿因厚而現善濃，則多劫之重報，轉而現生輕受。罹災戾而猛修持，則娑婆之痛苦，即是極樂導師。當作償債之想，懊悶自消。倘生怨尤之心，罪障續起。逆來順受，始爲樂天知命之人。厭此欣彼，方是修淨念佛之士。緬想居士崇信大法，世德相承，固當報享康寧，何緣身膺篤疾。得非彌陀如來觀音大士，他心天眼，放大光明，借夫人之幻病，作同人之棒喝，俾於苦海，普拯沉溺耶。敢祈深勸子媳，以及奴仆，外及族黨，與諸親眷，悉令戒殺放生喫素念佛。則淨如之家法，千秋續美。庶熙朝之天爵，萬古聯芳。如是則只此悽悽之病身，爲苦海之舟楫。惶惶之病話，作塵世之津樑。又何待證無生忍，方可入俗利生。登不退地，始堪現身說法也哉。經云，至心念佛一聲，能滅八十億劫生死重罪。教人念佛一聲，勝於百年所行七寶布施。但能至心念佛，則病無不愈，馮氏夫人之芳躅可追。教人念佛，則生品最高，荊王夫人之懿範不遠。以此禱佛，立見痊癒。請即致力，無或疑貳。又淨如彌陀疏鈔擷，言簡而精，理深而著，乃淨土之要書，實初機之良導。宜熟閱之。並祈有便人來，多帶幾部，以廣淨如法施。</w:t>
-      </w:r>
-    </w:p>
-    <w:p>
-      <w:pPr>
-        <w:pStyle w:val="4"/>
-        <w:spacing w:before="312"/>
+        <w:t>身乃招苦之本，厭乃得樂之基。宿因厚而現善濃，則多劫之重報，轉而現生輕受。罹災戾而猛修持，則娑婆之痛苦，即是極樂導師。</w:t>
+      </w:r>
+      <w:r>
+        <w:rPr>
+          <w:rFonts w:hint="eastAsia"/>
+        </w:rPr>
+        <w:lastRenderedPageBreak/>
+        <w:t>當作償債之想，懊悶自消。倘生怨尤之心，罪障續起。逆來順受，始爲樂天知命之人。厭此欣彼，方是修淨念佛之士。緬想居士崇信大法，世德相承，固當報享康寧，何緣身膺篤疾。得非彌陀如來觀音大士，他心天眼，放大光明，借夫人之幻病，作同人之棒喝，俾於苦海，普拯沉溺耶。敢祈深勸子媳，以及奴仆，外及族黨，與諸親眷，悉令戒殺放生喫素念佛。則淨如之家法，千秋續美。庶熙朝之天爵，萬古聯芳。如是則只此悽悽之病身，爲苦海之舟楫。惶惶之病話，作塵世之津樑。又何待證無生忍，方可入俗利生。登不退地，始堪現身說法也哉。經云，至心念佛一聲，能滅八十億劫生死重罪。教人念佛一聲，勝於百年所行七寶布施。但能至心念佛，則病無不愈，馮氏夫人之芳躅可追。教人念佛，則生品最高，荊王夫人之懿範不遠。以此禱佛，立見痊癒。請即致力，無或疑貳。又淨如彌陀疏鈔擷，言簡而精，理深而著，乃淨土之要書，實初機之良導。宜熟閱之。並祈有便人來，多帶幾部，以廣淨如法施。</w:t>
+      </w:r>
+    </w:p>
+    <w:p>
+      <w:pPr>
+        <w:pStyle w:val="4"/>
       </w:pPr>
       <w:r>
         <w:t xml:space="preserve">與海鹽顧母徐夫人書 （代悟開師作） </w:t>
@@ -2140,20 +2130,12 @@
         <w:rPr>
           <w:rFonts w:hint="eastAsia"/>
         </w:rPr>
-        <w:t>某某來山，問及起居。言日閱禪錄，常談機鋒。愚謂衰老之年，當勤念佛，即淨爲宗，方有實詣。請試論之。禪與淨土，理本無二。若論事修，其相天殊。禪非徹悟徹證，不能超出生死。故潙山云，可中頓悟正因，便是出塵階漸。生生若能不退，佛階決定可期。</w:t>
-      </w:r>
-      <w:r>
-        <w:rPr>
-          <w:rFonts w:hint="eastAsia"/>
-        </w:rPr>
-        <w:lastRenderedPageBreak/>
-        <w:t xml:space="preserve">又云，初心從緣，頓悟自性。猶有無始曠劫習氣，未能頓盡，須教渠盡除現業流識。弘辨謂頓悟自性，與佛同儔。然有無始習氣未能頓盡，須假對治，令順性起用。如人喫飯，不一口便飽。長沙岑謂天下善知識未證果上涅槃，以功未齊於諸聖故也。所以五祖戒又作東坡，草堂清復爲魯公。古今宗師，徹悟而未徹證者，類多如此。良由惟仗自力，不求佛加，絲毫惑業不盡，生死決不能出。淨土則具信願行三，便可帶業往生。一得往生，則永出生死。悟證者頓登補處，未悟者亦證阿鞞。所以華藏海衆，悉願往生。宗教知識，同生淨土。良由全仗佛力，兼自懇心。故得感應道交，由是速成正覺。爲今之計，宜屏除禪錄，專修淨業。於一塵不染心中，持萬德洪名聖號。或聲或默，無雜無間。必使念起於心，聲入乎耳，字字分明，句句不亂。久之久之，自成片段。親證念佛三昧，自知西方宗風。是以觀音反聞聞自性之工夫，修勢至都攝六根淨念相繼之淨業。即淨而禪，孰妙於是。　</w:t>
-      </w:r>
-    </w:p>
-    <w:p>
-      <w:pPr>
-        <w:pStyle w:val="4"/>
-        <w:spacing w:before="312"/>
+        <w:t xml:space="preserve">某某來山，問及起居。言日閱禪錄，常談機鋒。愚謂衰老之年，當勤念佛，即淨爲宗，方有實詣。請試論之。禪與淨土，理本無二。若論事修，其相天殊。禪非徹悟徹證，不能超出生死。故潙山云，可中頓悟正因，便是出塵階漸。生生若能不退，佛階決定可期。又云，初心從緣，頓悟自性。猶有無始曠劫習氣，未能頓盡，須教渠盡除現業流識。弘辨謂頓悟自性，與佛同儔。然有無始習氣未能頓盡，須假對治，令順性起用。如人喫飯，不一口便飽。長沙岑謂天下善知識未證果上涅槃，以功未齊於諸聖故也。所以五祖戒又作東坡，草堂清復爲魯公。古今宗師，徹悟而未徹證者，類多如此。良由惟仗自力，不求佛加，絲毫惑業不盡，生死決不能出。淨土則具信願行三，便可帶業往生。一得往生，則永出生死。悟證者頓登補處，未悟者亦證阿鞞。所以華藏海衆，悉願往生。宗教知識，同生淨土。良由全仗佛力，兼自懇心。故得感應道交，由是速成正覺。爲今之計，宜屏除禪錄，專修淨業。於一塵不染心中，持萬德洪名聖號。或聲或默，無雜無間。必使念起於心，聲入乎耳，字字分明，句句不亂。久之久之，自成片段。親證念佛三昧，自知西方宗風。是以觀音反聞聞自性之工夫，修勢至都攝六根淨念相繼之淨業。即淨而禪，孰妙於是。　</w:t>
+      </w:r>
+    </w:p>
+    <w:p>
+      <w:pPr>
+        <w:pStyle w:val="4"/>
       </w:pPr>
       <w:r>
         <w:t xml:space="preserve">復永嘉某居士書一  </w:t>
@@ -2170,7 +2152,6 @@
     <w:p>
       <w:pPr>
         <w:pStyle w:val="4"/>
-        <w:spacing w:before="312"/>
       </w:pPr>
       <w:r>
         <w:t>復永嘉某居士書二</w:t>
@@ -2187,7 +2168,6 @@
     <w:p>
       <w:pPr>
         <w:pStyle w:val="4"/>
-        <w:spacing w:before="312"/>
       </w:pPr>
       <w:r>
         <w:t>復永嘉某居士書三</w:t>
@@ -2207,9 +2187,9 @@
     <w:p>
       <w:pPr>
         <w:pStyle w:val="4"/>
-        <w:spacing w:before="312"/>
-      </w:pPr>
-      <w:r>
+      </w:pPr>
+      <w:r>
+        <w:lastRenderedPageBreak/>
         <w:t>復永嘉某居士書四</w:t>
       </w:r>
     </w:p>
@@ -2218,20 +2198,12 @@
         <w:rPr>
           <w:rFonts w:hint="eastAsia"/>
         </w:rPr>
-        <w:t>茲知欲居通州之意。雖志在成就子弟，而不知子弟之成，唯在家教。凡屬子女，必須從幼教以孝弟忠信，勤儉溫恭。至其長而入學讀書，方有受益之基。倘自幼任性而慣。且無論無天姿無善教。即有天姿有善教，亦只成得個文字工人，儒門敗類而已。世有才高北斗，學富五車，而其所作所爲，皆仗此聰明，以毒害生靈，毀滅道義者。其原皆由初無家教以爲之肇也。文王刑于寡妻，至於兄弟，以御於家邦。與大學欲治天下國家者，必從格物致知誠意正心而起，同一臭味。此儒門教人希聖希賢之無上祕訣。舍是而求，皆其末耳。爲今之計，子女當能言語知人事時，即於家庭先令認字塊（女子雖不必令其造大學問，斷不可不識字，不通文理。母尚宜胎教。若識字通文理，則所生子女，便易爲學矣）。每一塊紙方，只寫一字，不可兩面俱寫。若兩面寫，則便同記口歌矣。日限幾</w:t>
-      </w:r>
-      <w:r>
-        <w:rPr>
-          <w:rFonts w:hint="eastAsia"/>
-        </w:rPr>
-        <w:lastRenderedPageBreak/>
-        <w:t>字，每日將認過熟字，又須遍認一二過。不上年餘，便認許多。後讀書時，凡讀過者，通皆認得，不致有隻記口歌之弊。凡彼力能爲者，必須令其常做以習勤（如灑掃執侍等）。凡飲食衣服，勿令華美。但凡拋撒五穀及損壞什物，無論物之貴賤輕重，必須告其來處不易，及折福損壽等義。倘再如此，定遭撲責，決不放過。如此則自能儉約，斷不至奢侈暴殄。及能讀書，即將陰騭文，感應篇，令其熟讀，爲其順字面講演之。其日用行爲，合於善者，則指其二書之善者而獎之。合於不善者，則指其二書之不善者而責之（彭二林居士家，科甲冠於江浙，歷代以來，遵行二書，其家狀元甚多，然皆終身守此不替）。如金入模，如水有堤。豈有不能成器，仍舊橫流之理乎。人之爲人，其基在此。此而不講，欲成全人，除非孟子以上之天姿則可矣。然讀書之時，不可即入現設學校。宜合數家請一文行兼優深信因果之師，令其先讀四書及五經耳。待其學已有幾分，舉凡文字道理，皆不被邪說俗論所惑。然後令其入現學校，以開其眼界，識其校事。不致動與時乖，無由上進矣。能如是，則有天姿者，自能有爲。無天姿者，亦爲良善。獨善兼善，自利利他，實不外此老僧常談也。又前在揚州請感應彙編十三部送人，云雷亦送一部。次日云雷至寓，令爲汝帶一部去。彼令送餘人，言當於有正書局去請。不知已請與否。此書文筆議論，悉皆超妙（有三幾處微有礙，然大體俱好，故可取）。但不如安士全書之貫通佛法耳。除安士全書之外，當推此爲第一。然此不易與婦孺開導。（光）於揚州，因見此書首未刻感應篇文，令其補刻。因尋其書，遂遇一本感應篇直講。此書系大通家所著，其注直同白話。但順文一念，其義自顯。最宜於幼年子女。今將此寄來，以企依此訓誨其子女，將來必能得實用而釋親憂矣（王雷夏曾刻彭希涑二十二史感應錄，系正史事實，最易令人警惕，止有二本）。</w:t>
-      </w:r>
-    </w:p>
-    <w:p>
-      <w:pPr>
-        <w:pStyle w:val="4"/>
-        <w:spacing w:before="312"/>
+        <w:t>茲知欲居通州之意。雖志在成就子弟，而不知子弟之成，唯在家教。凡屬子女，必須從幼教以孝弟忠信，勤儉溫恭。至其長而入學讀書，方有受益之基。倘自幼任性而慣。且無論無天姿無善教。即有天姿有善教，亦只成得個文字工人，儒門敗類而已。世有才高北斗，學富五車，而其所作所爲，皆仗此聰明，以毒害生靈，毀滅道義者。其原皆由初無家教以爲之肇也。文王刑于寡妻，至於兄弟，以御於家邦。與大學欲治天下國家者，必從格物致知誠意正心而起，同一臭味。此儒門教人希聖希賢之無上祕訣。舍是而求，皆其末耳。爲今之計，子女當能言語知人事時，即於家庭先令認字塊（女子雖不必令其造大學問，斷不可不識字，不通文理。母尚宜胎教。若識字通文理，則所生子女，便易爲學矣）。每一塊紙方，只寫一字，不可兩面俱寫。若兩面寫，則便同記口歌矣。日限幾字，每日將認過熟字，又須遍認一二過。不上年餘，便認許多。後讀書時，凡讀過者，通皆認得，不致有隻記口歌之弊。凡彼力能爲者，必須令其常做以習勤（如灑掃執侍等）。凡飲食衣服，勿令華美。但凡拋撒五穀及損壞什物，無論物之貴賤輕重，必須告其來處不易，及折福損壽等義。倘再如此，定遭撲責，決不放過。如此則自能儉約，斷不至奢侈暴殄。及能讀書，即將陰騭文，感應篇，令其熟讀，爲其順字面講演之。其日用行爲，合於善者，則指其二書之善者而獎之。合於不善者，則指其二書之不善者而責之（彭二林居士家，科甲冠於江浙，歷代以來，遵行二書，其家狀元甚多，然皆終身守此不替）。如金入模，如水有堤。豈有不能成器，仍舊橫流之理乎。人之爲人，其基在此。此而不講，欲成全人，除非孟子以上之天姿則可矣。然讀書之時，不可即入現設學校。宜合數家請一文行兼優深信因果之師，令其先讀四書及五經耳。待其學已有幾分，舉凡文字道理，皆不被邪說俗論所惑。然後令其入現學校，以開其眼界，識其校事。不致動與時乖，無由上進矣。能如是，則有天姿者，自能有爲。無天姿者，亦爲良善。獨善兼善，自利利他，實不外此老僧常談也。又前在揚州請感應彙編十三部送人，云雷亦送一部。次日云雷至寓，令爲汝帶一部去。彼令送餘人，言當於有正書局去請。不知已請與否。此書文筆議論，悉皆超妙（有三幾處微有礙，然大體俱好，故可取）。但不如安士全書之貫通佛法耳。除安士全書之外，當推此爲第一。然此不易與婦孺開導。（光）於揚州，因見此書首未刻感應篇文，令其補刻。因尋其書，遂遇一本感應篇直講。此書系大通家所著，其注直同白話。但順文一念，其義自顯。最宜於幼年子女。今將此寄來，以企依此訓誨其子女，將來必能得實用而釋親憂矣（王雷夏曾刻彭希涑二十二史感應錄，系正史事實，最易令人警惕，止有二本）。</w:t>
+      </w:r>
+    </w:p>
+    <w:p>
+      <w:pPr>
+        <w:pStyle w:val="4"/>
       </w:pPr>
       <w:r>
         <w:t xml:space="preserve">復永嘉某居士書五　</w:t>
@@ -2248,7 +2220,6 @@
     <w:p>
       <w:pPr>
         <w:pStyle w:val="4"/>
-        <w:spacing w:before="312"/>
       </w:pPr>
       <w:r>
         <w:t>復永嘉某居士書六</w:t>
@@ -2265,7 +2236,6 @@
     <w:p>
       <w:pPr>
         <w:pStyle w:val="4"/>
-        <w:spacing w:before="312"/>
       </w:pPr>
       <w:r>
         <w:t>復永嘉某居士書七</w:t>
@@ -2282,7 +2252,6 @@
     <w:p>
       <w:pPr>
         <w:pStyle w:val="4"/>
-        <w:spacing w:before="312"/>
       </w:pPr>
       <w:r>
         <w:t>復永嘉某居士書八</w:t>
@@ -2293,20 +2262,19 @@
         <w:rPr>
           <w:rFonts w:hint="eastAsia"/>
         </w:rPr>
-        <w:t>接手書，知由病中蒙三寶力，化險爲夷。方知生死了手，非一門深入，不克濟事。因研閱淨宗各書。方知彌陀爲我發願立行，以期成佛。我違彌陀行願，以故長劫恆淪六道，永作衆生。了知彌陀乃我心中之佛，我乃彌陀心中之衆生。心既是一而凡聖天殊者，由我一向迷背之所致也。如是信心，可爲真信。從此信心上，發決定往生之願，行決定念佛之行。庶可深入淨宗法界，一生取辦，一超直入如來地，如母子相會，永樂天常矣。雖然，知之匪艱，行之維艱。世有一班掠虛漢，聞得心佛衆生三無差別之理，或由閱教參宗，悟及此理。遂謂我與佛同，而了無所用其若修若證。遂放心恣意於一切境緣之中。誤謂六塵即覺，貪瞋癡即戒定慧，何須制心攝身，無繩自縛。此種見解，最爲下劣。謂之執理廢事，撥無因果。如以畫餅充飢，陵空作屋。自誤誤人，罪豈有極。以善因而</w:t>
-      </w:r>
-      <w:r>
-        <w:rPr>
-          <w:rFonts w:hint="eastAsia"/>
-        </w:rPr>
-        <w:lastRenderedPageBreak/>
-        <w:t>招惡果。三世諸佛，名爲可憐憫者。汝當仗此心佛因果不二之理，切實修持信願行法。則往生可期，成佛有望矣。幸甚慰甚。一行居集禪宗祕密了義經序，已與蔚如言之。彼回書云，彼絕未見此經，故刻時忽略過去。當將此序抽去，免滋疑誤。又令刻字須粗，以期多刷。彼亦言已與刻工囑令粗些。又言於二月初當即北上。（光）亦不問仍復從政與否。然北京現創刻經處，非蔚如照應不可。戒菸方散佈四遠，有依之戒者，皆得藥盡病除，真神方也。如來說法，原爲被機。故有爲實施權，開權顯實，五時施化之事。又以仗自力了脫則難，仗佛力了脫則易。兼以末世衆生，根機陋劣。故特開淨土法門，俾上中下三根，等蒙利益，同登不退。世有好高務勝者，不觀時機，每以多分不能契悟者，令人修習。其意雖亦甚善，然約教而遺機，則其用力也多，而得益者少矣。</w:t>
-      </w:r>
-    </w:p>
-    <w:p>
-      <w:pPr>
-        <w:pStyle w:val="4"/>
-        <w:spacing w:before="312"/>
+        <w:t>接手書，知由病中蒙三寶力，化險爲夷。方知生死了手，非一門深入，不克濟事。因研閱淨宗各書。方知彌陀爲我發願立行，以期成佛。我違彌陀行願，以故長劫恆淪六道，永作衆生。了知彌陀乃我心中之佛，我乃彌陀心中之衆生。心既是一而凡聖天殊者，由我一向迷背之所致也。如是信心，可爲真信。從此信心上，發決定往生之願，行決定念佛之行。庶可深入淨宗法界，一生取辦，一</w:t>
+      </w:r>
+      <w:r>
+        <w:rPr>
+          <w:rFonts w:hint="eastAsia"/>
+        </w:rPr>
+        <w:lastRenderedPageBreak/>
+        <w:t>超直入如來地，如母子相會，永樂天常矣。雖然，知之匪艱，行之維艱。世有一班掠虛漢，聞得心佛衆生三無差別之理，或由閱教參宗，悟及此理。遂謂我與佛同，而了無所用其若修若證。遂放心恣意於一切境緣之中。誤謂六塵即覺，貪瞋癡即戒定慧，何須制心攝身，無繩自縛。此種見解，最爲下劣。謂之執理廢事，撥無因果。如以畫餅充飢，陵空作屋。自誤誤人，罪豈有極。以善因而招惡果。三世諸佛，名爲可憐憫者。汝當仗此心佛因果不二之理，切實修持信願行法。則往生可期，成佛有望矣。幸甚慰甚。一行居集禪宗祕密了義經序，已與蔚如言之。彼回書云，彼絕未見此經，故刻時忽略過去。當將此序抽去，免滋疑誤。又令刻字須粗，以期多刷。彼亦言已與刻工囑令粗些。又言於二月初當即北上。（光）亦不問仍復從政與否。然北京現創刻經處，非蔚如照應不可。戒菸方散佈四遠，有依之戒者，皆得藥盡病除，真神方也。如來說法，原爲被機。故有爲實施權，開權顯實，五時施化之事。又以仗自力了脫則難，仗佛力了脫則易。兼以末世衆生，根機陋劣。故特開淨土法門，俾上中下三根，等蒙利益，同登不退。世有好高務勝者，不觀時機，每以多分不能契悟者，令人修習。其意雖亦甚善，然約教而遺機，則其用力也多，而得益者少矣。</w:t>
+      </w:r>
+    </w:p>
+    <w:p>
+      <w:pPr>
+        <w:pStyle w:val="4"/>
       </w:pPr>
       <w:r>
         <w:t>復永嘉某居士書九</w:t>
@@ -2323,7 +2291,6 @@
     <w:p>
       <w:pPr>
         <w:pStyle w:val="4"/>
-        <w:spacing w:before="312"/>
       </w:pPr>
       <w:r>
         <w:t>復永嘉周羣錚居士書</w:t>
@@ -2340,7 +2307,6 @@
     <w:p>
       <w:pPr>
         <w:pStyle w:val="4"/>
-        <w:spacing w:before="312"/>
       </w:pPr>
       <w:r>
         <w:t>復弘一法師書</w:t>
@@ -2357,7 +2323,6 @@
     <w:p>
       <w:pPr>
         <w:pStyle w:val="4"/>
-        <w:spacing w:before="312"/>
       </w:pPr>
       <w:r>
         <w:t>復無錫尤惜陰居士書</w:t>
@@ -2368,20 +2333,19 @@
         <w:rPr>
           <w:rFonts w:hint="eastAsia"/>
         </w:rPr>
-        <w:t>居士無我，樂受磋磨。但有誤會（光）意之失，故首稱師尊，不用印光法師四字。未免於（光）於己，皆所未安。夫（印光）一粥飯僧耳。稱爲法師，已經過分之極。然通途泛稱，亦不能不如是。至於不名，且稱爲師尊，實失正名交友之道。下次切勿用此故套。至於署名之下，古今通用，凡平交皆當如是，非於尊者前方用和南頂禮等也。今禮教陵遲，凡研究佛學者與知識信札，多皆用合十合掌謹啓等，而不肯稍屈。夫禹拜昌言。子夏喪明怨天，曾子責之，尚投杖而拜。是同儕有一言啓迪於我者，皆以屈禮謝之。今行於歧路，有所不決，擬欲問人尚須合掌。況欲資之以了生死大事，而以行路之儀奉之，是輕法也。輕法則不能實得法益。昔古靈贊禪師大悟後，欲報剃度師恩，多方啓迪。其師異之，令其爲伊宣說。彼謂當設法座，令其師迎己升座禮拜，然後可說。其師依之，遂於言下大悟。使古靈不如此重法，其師不如此重得法之人。莫道不說，說亦只得文字知見而已。決不能一言之下，明白本心。語云，下人不深，不得其真。夫如來滅度，所存者唯經與像。若以土木金彩等像視作真佛，即能滅業障而破煩惑，證三昧而出生死。若以土木金彩視之，則亦土木金彩而已。又土木金彩，褻之則無過。若以褻土木金彩之佛像，則其過彌天矣。讀誦佛經祖語，直當作現前佛祖爲我親宣，不敢稍萌怠忽。能如是者，我說其人必能即生高登九品，徹證一真。否則是遊戲法門，其利益不過多知多見，說得了了，一絲不得真實受用，乃道聽途說之能事也。古人於三寶分中，皆存實敬。不徒泛泛然口談已也。今人口尚不肯談一屈字，況實行乎。昔清世祖章皇帝，拜玉琳通琇禪師爲師。尚欲取一法名，琇師謂帝王何須用此。彼不肯，祈取一醜字眼名之。玉琳乃書</w:t>
-      </w:r>
-      <w:r>
-        <w:rPr>
-          <w:rFonts w:hint="eastAsia"/>
-        </w:rPr>
-        <w:lastRenderedPageBreak/>
-        <w:t>十餘醜字，令其自選。乃取一癡字。其派在行字輩，故名行癡。凡與玉琳之法徒書，其署名則云法弟行癡和南。開國之皇帝尚如此自屈，若以今人推之，當先加以刑，然後問法，方合其式。否則平人失其爲平人，皇帝失其爲皇帝矣。（光）於佛學，一無所得。如盲對五色，聾對五聲。了不知其如何爲聲，如何爲色。然於主敬存誠之表面，頗願竭我愚誠，以盡他山石之小益。既屬心交，當不以瑣屑棄之。</w:t>
-      </w:r>
-    </w:p>
-    <w:p>
-      <w:pPr>
-        <w:pStyle w:val="4"/>
-        <w:spacing w:before="312"/>
+        <w:t>居士無我，樂受磋磨。但有誤會（光）意之失，故首稱師尊，不用印光法師四字。未免於（光）於己，皆所未安。夫（印光）一粥飯僧耳。稱爲法師，已經過分之極。然通途泛稱，亦不能不如是。至於不名，且稱爲師尊，實失正名交友之道。下次切勿用此故套。至於署名之下，古今通用，凡平交皆當如是，非於尊者前方用和南頂禮等也。今禮教陵遲，凡研究佛學者與知識信札，多皆用合十合掌謹啓等，而不肯稍屈。夫禹拜昌言。子夏喪明怨天，曾子責之，尚投杖而拜。是同儕有一言啓迪於我者，皆以屈禮謝之。今行於歧路，有所不決，擬欲問人尚須合掌。況欲資之以了生死大事，而以行路之儀奉之，是輕法也。輕法則不能實得法益。昔古靈贊禪師大悟後，欲報剃度師恩，多方啓迪。其師異之，令其爲伊宣說。彼謂當設法座，令其師迎己升座禮拜，然後可說。其師依之，遂於言下大悟。使古靈不如此重法，其師不如此重得法之人。莫道不說，說亦只得文字知見而已。決不能一言之下，明白本心。語云，下人不深，不得其真。夫如來滅度，所存者唯經與像。若以土木金彩等像視作真佛，即能滅業障而破煩惑，證三昧而出生死。若以土木金彩視之，則亦土木金彩而已。又土木金彩，褻之則無過。若以褻土木金彩之佛像，則其過彌天矣。讀誦佛經祖語，直當作現前佛祖爲我親宣，不敢稍萌怠忽。能如是者，我說其人必能即生高登九品，徹證一真。否則是遊戲法門，其利益不過多知多見，說得了了，一絲不得真實受用，乃道聽途說之能事也。古人於三寶分中，皆存實敬。不徒泛泛然口談已也。今人口尚不肯談一屈字，況實行乎。昔清世祖章皇帝，拜玉琳通琇禪師爲師。尚欲取一法名，琇師謂帝王何須用此。彼不肯，祈取一醜字眼名之。玉琳乃書十餘醜字，令其自選。乃取一癡字。其派在行字輩，故名行癡。凡與玉琳之法徒書，其署名則云法弟行癡和南。開國之皇帝尚如此</w:t>
+      </w:r>
+      <w:r>
+        <w:rPr>
+          <w:rFonts w:hint="eastAsia"/>
+        </w:rPr>
+        <w:lastRenderedPageBreak/>
+        <w:t>自屈，若以今人推之，當先加以刑，然後問法，方合其式。否則平人失其爲平人，皇帝失其爲皇帝矣。（光）於佛學，一無所得。如盲對五色，聾對五聲。了不知其如何爲聲，如何爲色。然於主敬存誠之表面，頗願竭我愚誠，以盡他山石之小益。既屬心交，當不以瑣屑棄之。</w:t>
+      </w:r>
+    </w:p>
+    <w:p>
+      <w:pPr>
+        <w:pStyle w:val="4"/>
       </w:pPr>
       <w:r>
         <w:t>擬答某居士書 （附某居士原書）</w:t>
@@ -2406,7 +2370,6 @@
     <w:p>
       <w:pPr>
         <w:pStyle w:val="4"/>
-        <w:spacing w:before="312"/>
       </w:pPr>
       <w:r>
         <w:t>與高鶴年居士書</w:t>
@@ -2423,10 +2386,8 @@
     <w:p>
       <w:pPr>
         <w:pStyle w:val="4"/>
-        <w:spacing w:before="312"/>
-      </w:pPr>
-      <w:r>
-        <w:lastRenderedPageBreak/>
+      </w:pPr>
+      <w:r>
         <w:t>致諦閒法師問疾書</w:t>
       </w:r>
     </w:p>
@@ -2435,13 +2396,19 @@
         <w:rPr>
           <w:rFonts w:hint="eastAsia"/>
         </w:rPr>
-        <w:t>二月下旬，聞公自溫歸來，身嬰篤疾，手足不便運動。光固知我公悲心深重，欲令現在諸學子，及一切四衆，及早努力修行。勿待病魔臨身時，則不易擺脫矣。其直以口說，尚恐不親切，遂現身以說。可謂深慈大悲無以復加矣。光自愧財法兩缺，欲效愚忱，直無其力。但只旁問於根祺然云輩。後聞佛曦謂病已復原，但足尚不能大行。意謂行固能行，但艱於出外而已。昨萬年寺住持了悟見訪，問及，言喫飯說話，與好人無異。唯手足絕不能動，雖飲食便利，一一須人代爲周旋。光竊念病體如此，何以弘法。或令淺見之人，謂佛法無靈。以故數十年講經，天下聞名之大法師。身嬰痼疾，只管求醫服藥，亦不見愈。彼素謂依教修持，能轉定業，及阿伽陀藥，萬病總持者，皆誑人耳。若其不誑，彼當依教轉彼定業。彼素崇淨土，以彌陀名號爲阿伽陀藥，何不服之。又普門品，觀音圓通，講時不曉得多有道理。直是菩薩跟到稱名求救者。彼既如此，何不放下身心，拌一條窮性命，志心念觀音菩薩，以求身心悉皆安隱。以及得大解脫，獲真圓通也。光念世人多有此見。倘我公能仰求大士垂慈，即令貴體復原，福慧崇朗。則彼淺知淺見者，將斷盡狐疑，增長正信。當相率而出邪途，入佛道，以期普利自他於無既也。是誠所謂以大慈悲，現身說法也。其利益大矣。按周克復觀音持驗記，載一事。其病與公稍同，其人品與公天地懸殊。彼尚能蒙菩薩加被，令其宿業頓消，痼疾立愈。況我公爲現在法門第一人，其法道之興衰，繫於一身之存亡。倘能將平日與人講普門品，及觀音圓通之全幅精神，用稱念洪名。當不離此心，即蒙消宿業而獲安隱。轉使先生譏誚，謂爲佛法不靈者，皆相援而皈依信奉，唯恐或後也。明崇禎辛巳，當塗縣官圩，有山東一癱子至。以手代足，乞食於市，人多厭之。癱者雖病而負氣，被罵詈，輒不平。聞塘橋庵，有修行僧曰水谷，往訴以乞食艱難之苦。谷曰，汝能發心出家，仗慈悲大力，或有施主。癱子從之，遂剃髮，受齋戒。雖行乞，不茹葷血。雖被辱罵，安忍而受。谷又教以念觀世音名號，兼持準提咒。受持逾二年。戊子秋，忽夢一老嫗呼之曰，汝起汝起。癱子云，我是癱子，何能起。老嫗以手扯其兩足，覺直而不拳。晨起癱病遂愈，居然一昂藏之僧矣。取號曰半崖，遂有供養之者。出唐宜之己求書。觀音大士，唯以尋聲救苦爲事。從古至今，其蒙感應而離苦惱者，何止百千萬億也。而載籍所傳，乃億萬中略見一二而已。然公之本心，光固不得而知，且約己淺見爲論。即實受安樂，絕無苦惱。亦當以求菩薩救苦，爲大衆作榜樣也。</w:t>
-      </w:r>
-    </w:p>
-    <w:p>
-      <w:pPr>
-        <w:pStyle w:val="4"/>
-        <w:spacing w:before="312"/>
+        <w:t>二月下旬，聞公自溫歸來，身嬰篤疾，手足不便運動。光固知我公悲心深重，欲令現在諸學子，及一切四衆，及早努力修行。勿待病魔臨身時，則不易擺脫矣。其直以口說，尚恐不親切，遂現身以說。可謂深慈大悲無以復加矣。光自愧財法兩缺，欲效愚忱，直無其力。但只旁問於根祺然云輩。後聞佛曦謂病已復原，但足尚不能大行。意謂行固能行，但艱於出外而已。昨萬年寺住持了悟見訪，問及，言喫飯說話，與好人無異。唯手足絕不能動，雖飲食便利，一一須人代爲周旋。光竊念病體如此，何以弘法。或令淺見</w:t>
+      </w:r>
+      <w:r>
+        <w:rPr>
+          <w:rFonts w:hint="eastAsia"/>
+        </w:rPr>
+        <w:lastRenderedPageBreak/>
+        <w:t>之人，謂佛法無靈。以故數十年講經，天下聞名之大法師。身嬰痼疾，只管求醫服藥，亦不見愈。彼素謂依教修持，能轉定業，及阿伽陀藥，萬病總持者，皆誑人耳。若其不誑，彼當依教轉彼定業。彼素崇淨土，以彌陀名號爲阿伽陀藥，何不服之。又普門品，觀音圓通，講時不曉得多有道理。直是菩薩跟到稱名求救者。彼既如此，何不放下身心，拌一條窮性命，志心念觀音菩薩，以求身心悉皆安隱。以及得大解脫，獲真圓通也。光念世人多有此見。倘我公能仰求大士垂慈，即令貴體復原，福慧崇朗。則彼淺知淺見者，將斷盡狐疑，增長正信。當相率而出邪途，入佛道，以期普利自他於無既也。是誠所謂以大慈悲，現身說法也。其利益大矣。按周克復觀音持驗記，載一事。其病與公稍同，其人品與公天地懸殊。彼尚能蒙菩薩加被，令其宿業頓消，痼疾立愈。況我公爲現在法門第一人，其法道之興衰，繫於一身之存亡。倘能將平日與人講普門品，及觀音圓通之全幅精神，用稱念洪名。當不離此心，即蒙消宿業而獲安隱。轉使先生譏誚，謂爲佛法不靈者，皆相援而皈依信奉，唯恐或後也。明崇禎辛巳，當塗縣官圩，有山東一癱子至。以手代足，乞食於市，人多厭之。癱者雖病而負氣，被罵詈，輒不平。聞塘橋庵，有修行僧曰水谷，往訴以乞食艱難之苦。谷曰，汝能發心出家，仗慈悲大力，或有施主。癱子從之，遂剃髮，受齋戒。雖行乞，不茹葷血。雖被辱罵，安忍而受。谷又教以念觀世音名號，兼持準提咒。受持逾二年。戊子秋，忽夢一老嫗呼之曰，汝起汝起。癱子云，我是癱子，何能起。老嫗以手扯其兩足，覺直而不拳。晨起癱病遂愈，居然一昂藏之僧矣。取號曰半崖，遂有供養之者。出唐宜之己求書。觀音大士，唯以尋聲救苦爲事。從古至今，其蒙感應而離苦惱者，何止百千萬億也。而載籍所傳，乃億萬中略見一二而已。然公之本心，光固不得而知，且約己淺見爲論。即實受安樂，絕無苦惱。亦當以求菩薩救苦，爲大衆作榜樣也。</w:t>
+      </w:r>
+    </w:p>
+    <w:p>
+      <w:pPr>
+        <w:pStyle w:val="4"/>
       </w:pPr>
       <w:r>
         <w:t>復弘一師書一</w:t>
@@ -2458,7 +2425,6 @@
     <w:p>
       <w:pPr>
         <w:pStyle w:val="4"/>
-        <w:spacing w:before="312"/>
       </w:pPr>
       <w:r>
         <w:t>復弘一師書二</w:t>
@@ -2469,14 +2435,7 @@
         <w:rPr>
           <w:rFonts w:hint="eastAsia"/>
         </w:rPr>
-        <w:t>接手書。見其字體工整，可依此書經。夫書經乃欲以凡夫心識，轉爲如來智慧。比新進士下殿試場，尚須嚴恭寅畏，無稍怠忽。能如是者，必能即業識心，成如來藏。於選佛場中，可得狀元。今人書經，任意潦草。非爲書經，特藉此以習字，兼欲留其筆跡於後世耳。如此書經，非全無益。亦不過爲未來得度之因。而其褻慢之罪，亦非淺鮮。座下與尤居士書，彼數日前亦來信。意謂光之爲人，唯欲人恭敬。故於開首即稱師尊，而印光法師四字亦不用。光已詳示所以。座下信首，亦當仍用印光二字。不得過爲謙虛，反成俗套。至於古人於同輩有一言之啓迪者，皆以作禮伸謝。此常儀也，無間僧俗。今禮教陵替，故多多皆習成我慢自大之派頭。學</w:t>
-      </w:r>
-      <w:r>
-        <w:rPr>
-          <w:rFonts w:hint="eastAsia"/>
-        </w:rPr>
-        <w:lastRenderedPageBreak/>
-        <w:t>一才一藝，不肯下人，尚不能得，況學無上菩提之道乎。此光盡他山石之愚誠也。刺血寫經一事，且作緩圖，當先以一心念佛爲要。恐血耗神衰，反爲障礙矣。身安而後道隆。在凡夫地，不得以法身大士之苦行，是則是效。但得一心，法法圓備矣。</w:t>
+        <w:t>接手書。見其字體工整，可依此書經。夫書經乃欲以凡夫心識，轉爲如來智慧。比新進士下殿試場，尚須嚴恭寅畏，無稍怠忽。能如是者，必能即業識心，成如來藏。於選佛場中，可得狀元。今人書經，任意潦草。非爲書經，特藉此以習字，兼欲留其筆跡於後世耳。如此書經，非全無益。亦不過爲未來得度之因。而其褻慢之罪，亦非淺鮮。座下與尤居士書，彼數日前亦來信。意謂光之爲人，唯欲人恭敬。故於開首即稱師尊，而印光法師四字亦不用。光已詳示所以。座下信首，亦當仍用印光二字。不得過爲謙虛，反成俗套。至於古人於同輩有一言之啓迪者，皆以作禮伸謝。此常儀也，無間僧俗。今禮教陵替，故多多皆習成我慢自大之派頭。學一才一藝，不肯下人，尚不能得，況學無上菩提之道乎。此光盡他山石之愚誠也。刺血寫經一事，且作緩圖，當先以一心念佛爲要。恐血耗神衰，反爲障礙矣。身安而後道隆。在凡夫地，不得以法身大士之苦行，是則是效。但得一心，法法圓備矣。</w:t>
       </w:r>
       <w:r>
         <w:t xml:space="preserve"> </w:t>
@@ -2485,7 +2444,6 @@
     <w:p>
       <w:pPr>
         <w:pStyle w:val="4"/>
-        <w:spacing w:before="312"/>
       </w:pPr>
       <w:r>
         <w:t>復汪夢松居士書</w:t>
@@ -2496,13 +2454,19 @@
         <w:rPr>
           <w:rFonts w:hint="eastAsia"/>
         </w:rPr>
-        <w:t>昨接手書。備悉介懷。雖未覿面，卻叨知心。光一介庸僧，毫無淑狀。不過所說皆按己本分，不敢以過頭大話，自瞞瞞人。蔚如居士，以其與己之意見合，遂屢爲排印流佈。致其殘餿酸臭之氣，遍刺人耳目。不意閣下不以酸臭見棄，而復過爲推崇。不禁令人慚惶無地。然由此一函，備知閣下之德與過。不以光爲無知，且請言其大略。厭儒者假聖賢經傳以欺世盜名，佛者假普度衆生以誆騙錢財。有此志操，自強不息，必能正心誠意，以爲真儒。斷惑證真，以爲真佛。厭之之心愈切，則修之之心愈力。修之之心愈力，則證之之益愈大矣。其德誠可繼往開來。若惟知厭而不肯從事，則成厭世疾俗狷介者之志操耳。所謂不善用厭，則即德成過矣。閣下一向似偏於用厭。今於厭中打一轉身，遂全過以爲德。而其於儒佛之心法，將必因是而親得矣。敢爲閣下預賀。欲爲真佛，須先從能爲真儒始。若於正心誠意，克己復禮，主敬存誠，孝友弟恭等，不能操持敦篤。則根基不固，何以學佛。選忠臣於孝子之門，豈有行悖儒宗，而能擔荷如來家業，上續慧命，下化衆生乎。佛法大無不包，細無不舉。世出世間，無一法不在範圍之中。世之拘墟者，每以出家爲悖倫理。遂不體究，反加謗毀。因噎廢食，自喪性命。實可哀憐。若能放開眼界，方知佛法流佈中外。二千年來，其道盛行。經幾多聖君賢相，傑士偉人，爲之護持傳佈者，固自有非凡情所測之真道在也。縱有一二拘墟之儒闢之，暴惡之君毀之。究屬隻手遮日，仰面唾天。適自形其少知少見，妄作妄爲之過咎耳。於佛究何損哉。又有外彰闢撥之名，內取修證之實。由宋以來，凡儒門大宗，莫不皆然。光所謂誠意正心，由此致有欠缺者，實屬決定論也。閣下宿根深厚，故能於厭中企求其真，不以光不肖而求其入階。然光學喻如蚊蟲飲於大海，只知飽腹，不測深廣。若欲作大通家，須從通途佛學而論。則起信論，楞嚴經，最爲切要。當專攻之，以爲自利利人，上求下化之本。然其道理宏深，得大通且不易，況由通而親證乎。其餘大乘經論，悉當研究。而法門無量，必須以禪淨二法爲本。如是則自可宏揚法化，導利衆生。若非天資高邁，斷難實獲巨益。若欲隨分隨力修持，即生便了生死，當專主淨土一門。以真信切願，念佛求生西方。則不論工夫深淺，無不臨終得遂所願。此之一法，乃如來爲末世衆生，無力斷惑，不能了生死者，特設一決定了之之法。使佛不開此法，則無力斷惑者，皆於了生死無望也。何幸得遇此法，雖無大根，能自斷惑。而帶業往生，速出生死，又何歉憾乎。然此一法，統攝一切。能自斷惑，自了生死者。猶須迴心嚮往，方可速登佛地。切勿謂此爲淺近之法，以爲愚夫愚婦之所從事者，則當自得其益矣。其宜看書，光文鈔中亦略標一二，今不復贅。就慾念佛求生西方，必須知因識果。身之所行，心之所念，須與佛合。若與佛悖，則縱能念佛，亦難往生。以感應之道，不相交故。若能生大慚愧，大怖畏。改過如去毒瘡，立志如守白玉。則萬無一失，各得往生。其意光文鈔，及淨土諸書，皆詳言之，不須多說。</w:t>
-      </w:r>
-    </w:p>
-    <w:p>
-      <w:pPr>
-        <w:pStyle w:val="4"/>
-        <w:spacing w:before="312"/>
+        <w:t>昨接手書。備悉介懷。雖未覿面，卻叨知心。光一介庸僧，毫無淑狀。不過所說皆按己本分，不敢以過頭大話，自瞞瞞人。蔚如居士，以其與己之意見合，遂屢爲排印流佈。致其殘餿酸臭之氣，遍刺人耳目。不意閣下不以酸臭見棄，而復過爲推崇。不禁令人慚惶無地。然由此一函，備知閣下之德與過。不以光爲無知，且請言其大略。厭儒者假聖賢經傳以欺世盜名，佛者假普度衆生以誆騙錢財。有此志操，自強不息，必能正心誠意，以爲真儒。斷惑證真，以爲真佛。厭之之心愈切，則修之之心愈力。修之之心愈力，</w:t>
+      </w:r>
+      <w:r>
+        <w:rPr>
+          <w:rFonts w:hint="eastAsia"/>
+        </w:rPr>
+        <w:lastRenderedPageBreak/>
+        <w:t>則證之之益愈大矣。其德誠可繼往開來。若惟知厭而不肯從事，則成厭世疾俗狷介者之志操耳。所謂不善用厭，則即德成過矣。閣下一向似偏於用厭。今於厭中打一轉身，遂全過以爲德。而其於儒佛之心法，將必因是而親得矣。敢爲閣下預賀。欲爲真佛，須先從能爲真儒始。若於正心誠意，克己復禮，主敬存誠，孝友弟恭等，不能操持敦篤。則根基不固，何以學佛。選忠臣於孝子之門，豈有行悖儒宗，而能擔荷如來家業，上續慧命，下化衆生乎。佛法大無不包，細無不舉。世出世間，無一法不在範圍之中。世之拘墟者，每以出家爲悖倫理。遂不體究，反加謗毀。因噎廢食，自喪性命。實可哀憐。若能放開眼界，方知佛法流佈中外。二千年來，其道盛行。經幾多聖君賢相，傑士偉人，爲之護持傳佈者，固自有非凡情所測之真道在也。縱有一二拘墟之儒闢之，暴惡之君毀之。究屬隻手遮日，仰面唾天。適自形其少知少見，妄作妄爲之過咎耳。於佛究何損哉。又有外彰闢撥之名，內取修證之實。由宋以來，凡儒門大宗，莫不皆然。光所謂誠意正心，由此致有欠缺者，實屬決定論也。閣下宿根深厚，故能於厭中企求其真，不以光不肖而求其入階。然光學喻如蚊蟲飲於大海，只知飽腹，不測深廣。若欲作大通家，須從通途佛學而論。則起信論，楞嚴經，最爲切要。當專攻之，以爲自利利人，上求下化之本。然其道理宏深，得大通且不易，況由通而親證乎。其餘大乘經論，悉當研究。而法門無量，必須以禪淨二法爲本。如是則自可宏揚法化，導利衆生。若非天資高邁，斷難實獲巨益。若欲隨分隨力修持，即生便了生死，當專主淨土一門。以真信切願，念佛求生西方。則不論工夫深淺，無不臨終得遂所願。此之一法，乃如來爲末世衆生，無力斷惑，不能了生死者，特設一決定了之之法。使佛不開此法，則無力斷惑者，皆於了生死無望也。何幸得遇此法，雖無大根，能自斷惑。而帶業往生，速出生死，又何歉憾乎。然此一法，統攝一切。能自斷惑，自了生死者。猶須迴心嚮往，方可速登佛地。切勿謂此爲淺近之法，以爲愚夫愚婦之所從事者，則當自得其益矣。其宜看書，光文鈔中亦略標一二，今不復贅。就慾念佛求生西方，必須知因識果。身之所行，心之所念，須與佛合。若與佛悖，則縱能念佛，亦難往生。以感應之道，不相交故。若能生大慚愧，大怖畏。改過如去毒瘡，立志如守白玉。則萬無一失，各得往生。其意光文鈔，及淨土諸書，皆詳言之，不須多說。</w:t>
+      </w:r>
+    </w:p>
+    <w:p>
+      <w:pPr>
+        <w:pStyle w:val="4"/>
       </w:pPr>
       <w:r>
         <w:t>復陳慧超居士書</w:t>
@@ -2519,7 +2483,6 @@
     <w:p>
       <w:pPr>
         <w:pStyle w:val="4"/>
-        <w:spacing w:before="312"/>
       </w:pPr>
       <w:r>
         <w:t>復酈隱叟書</w:t>
@@ -2530,20 +2493,19 @@
         <w:rPr>
           <w:rFonts w:hint="eastAsia"/>
         </w:rPr>
-        <w:t>昨由嘉興海屍道人處，轉來閣下手書。知其久攻道學，深有所得。今又欲問津於佛法中，成始成終之淨土法門。可謂宿生曾於佛法深種善根。不執河伯之拘見，而擬知法海之要津也。既知海屍道人，何不問彼。乃舍高明而求卑劣，致負所望。夫海屍者，乃宗教兼通，禪淨雙修，實生死海中之大願船也。但以謙抑過甚，故以屍名。生死海中，若遇此屍。管保速登彼岸，歸家安坐矣。若光者，尋常粥飯僧耳。法門中事一無所知。然既謬爲過問，不妨爲君稍除疑滯而已。竊以釋道本源，原無二致。其末流枝派，實有天殊。佛教教人，最初先修四念處觀。觀身不淨，觀受是苦，觀心無常，觀法無我。既知身受心法，全屬幻妄。苦空無常無我不淨。則真如妙性，自可顯現矣。道教約原初正傳，亦不以煉丹運氣，唯求長生爲事。後世凡依道教而修者，無一不以此爲正宗也。佛教大無不包，細無不舉。不但身心性命之道，發揮罄盡無餘。即小而世諦中孝弟忠信，禮義廉恥等，亦毫善弗遺。唯於煉丹運氣等，絕無一字言及，而且深以爲戒。以一則令人知身心爲幻妄，一則令人保身心爲真實耳。此所謂心，乃指隨緣生滅之心，非本有真心也。煉丹一法，非無利益。但可延年益壽，極而至於成仙生天。若曰了生脫死，乃屬夢話。閣下既知仙劫有數，佛壽無量。當此高年，正宜於念佛法門，專精緻力。其餘禪教諸法，且從簡略。以彼諸法，廣大深遠，不易研窮。即窮到極處，尚須歸宗淨土法門，方能</w:t>
-      </w:r>
-      <w:r>
-        <w:rPr>
-          <w:rFonts w:hint="eastAsia"/>
-        </w:rPr>
-        <w:lastRenderedPageBreak/>
-        <w:t>究竟了辦。凡淨土經論，當急急研窮，依教奉行。不可以己見不到，稍生一念疑心。仰信佛祖誠言，生信發願，持佛名號。自能蒙佛慈力，接引往生。一得往生，則便超凡入聖，了生脫死。長侍彌陀，參隨海衆。當即徹證無生，速登補處矣。回視成仙而爲天帝所轄，殆天淵相隔矣。閣下所言夢東語錄，及彭紹升諸說。似皆煉丹家抄錄妄行改削之文，非從原書中見也。以煉丹家亦有以打坐爲參禪者，故云念佛與參禪同，與道法少別。與道法少別一句，的是丹家糅入。除此一句外，其上下之文，雖於義無大謬。然亦儱侗顢頇。夢東語錄，絕無此文。殆彼取其義，而實不知其所以然者之抄錄耳。今亦不須詳辨，祈息心看夢東語錄自知矣。所引彭二林居士語，亦與此同，而其訛更有甚焉。所云阿彌陀佛四字易念，只要念念相續一心不亂，才能一氣循環，精氣神凝聚一處。久之成舍利子，再久之結爲菩提珠，而成佛矣。此語乃以念佛法，作煉丹法。二林斷斷不爲此語。正眼未開，援正入邪，諸多此類。慧命經，仙佛合宗，乃其甚者。引人之語而不知其義，妄爲改削，以作己法之證。其蔑理誣人，惑世誤人之罪，非口筆所能宣也。欲圖一時之虛名，不懼長劫之實禍，如來稱爲可憐愍者。至云迴光返照之法，雖無大礙。兩眼看著手尖，當是鼻端之訛。此或是二林居士所立。雖亦有益，然長時合掌，甚爲喫力。固不如觀鼻端白之安樂自在，身心各適其適也。以初心習定，念難歸一。若能常觀鼻端，則心自不外馳而紛動耳。此係最初之淺近法耳。夢東語錄，乃錢伊庵居士，於夢東遺集中，摘其專示淨土言句，於南方流通，以補久仰無緣會晤之憾。全集北京則有，南方唯伊庵略本。此書詞理精妙，爲蕅益省庵後之第一著作。若於此書能一踏到底，諦信無疑。光敢保閣下蓮蕊敷榮於珍池，臨終即託質其中，而爲淨土之嘉賓矣。彌陀要解，爲自有此經以來之妙注，實爲修淨業者之指南。其書載於淨土十要之首。淨土十要，乃大師採淨土著述之最契理契機者，匯而成之。共十種，故名十要。以要解注經，故居其首，乃尊經也。言舍利者，系梵語。此云身骨，亦云靈骨。乃修行人戒定慧力所成，非煉精氣神所成。此殆心與道合，心與佛合者之表相耳。非特死而燒之，其身肉骨發變爲舍利。古有高僧沐浴而得舍利者。又雪巖欽禪師剃頭，其發變成一串舍利。又有志心念佛，口中得舍利者。又有人刻龍舒淨土文板，板中出舍利者。又有繡佛繡經，針下得舍利者。又有死後燒之，舍利無數，門人皆得。有一遠遊未歸，及歸致祭像前，感慨悲痛，遂於像前得舍利者。長慶閒禪師焚化之日，天大起風，煙飛三四十里。煙所到處，皆有舍利。遂羣收之，得四石餘。當知舍利，乃道力所成。丹家不知所以，妄臆是精氣神之所煉耳。以丹家見佛法中名相，不究本而著跡。故以己丹家之事，妄爲附會耳。得菩提道則成佛。未聞煉精氣神，先爲舍利子，後爲菩提珠而成佛也。丹家保固色身，謂其保之及極，則可成佛。此其一證。明眼人見之，不值一笑。丹家所謂性，所謂命，皆在色身神識上作活計。反謂佛教止知修性，不知修命。不知彼之所從事者，皆系佛教之所破除者。觀四念處，自可了知。慧命經，系清初魔民柳華陽所著。彼出家爲僧，而種性邪謬。故引佛經中文，一一皆以己意妄會，以作煉丹之證。有不便者，則改其字句，而且又自爲注。其意欲人以己爲千古第一高人。而一班無知無識輩，爲之刻板，私相授受。恐明眼人知之，則殃禍不淺。凡看此種書者，皆邪正不分之流。若具眼者見之，當即付之烈火，以免瞎天下後世人之正眼。仙佛合宗，其誣謗佛法，比慧命經爲更甚。夫欲煉丹，即以己煉丹家之言論倡導即已。何得挽正作邪，作掩耳盜鈴之計。引人之言而不依人之義，既慕其名而反惡其實。豈非喪心病狂，求升反墜乎哉。此等本不足掛齒，何堪詳談。但以閣下未知彼此之源雖同，彼此之流迥異。若不分辨，則尚以丹法爲負郭田，不能如莊復真之直下舍彼而取此耳。光豈好辯哉，誠恐含糊其詞，致閣下二門皆不得其益矣。觀世音菩薩，於往劫中，久已成佛，號正法明。但以慈悲心切，雖則安住常寂光土，而復垂形實報方便同居三土。雖則常現佛身，而復普現菩薩，緣覺，聲聞及人天六道之身。雖則常侍彌陀，而復普於十方無盡法界，普現色身。所謂但有利益，無不興崇。應以何身得度者，即現何身而爲說法。普陀山者，乃菩薩應跡之處，欲令衆生投誠有地，示跡此山。豈菩薩唯在普陀，不在他處乎。一月麗天，萬川影現，即小而一勺一滴水中，各各皆現全月。若水昏而動，則月影便不分明矣。衆生之心如水，若一心專念菩薩，菩薩即於念時，便令冥顯獲益。若心不志誠，不專一，則便難蒙救護矣。此義甚深，當看印光文鈔中，石印普陀山志序自知。名觀世音者，以菩薩因中由觀聞性而證圓通，果上由觀衆生稱名之音聲而施救護，故名爲觀世音也。普門者，以菩薩道大無方，普隨一切衆生根性，令其就路還家，不獨立一門。如世病有千般，則藥有萬品。不執定一法，隨於彼之所迷，及彼之易悟處，而點示之。如六根六塵六識七大，各各皆可獲證圓通。以故法法頭頭，皆爲出生死成正覺之門，故名普門也。若菩薩唯在南海，則不足以爲普矣。閣下於佛菩薩不思議事理，概未究心。故於此淺近之事，悉皆迷悶不了耳。此上所說，乃以閣下所問而談，實非閣下究竟得益之淨土法門之事也。若欲詳說，則太費筆墨。當請無量壽經，觀無量壽佛經，淨土十要，淨土聖賢錄，徹悟語錄，看之。自知其若何修，若何證也。又徐蔚如居士，裒集印光應酬筆札，兩次排印於京，名印光法師文鈔，二本。所代來者，已經散了。今春又令商務印書館另編重排，兼令留板。而本館又謂凡各處分館，皆爲代售。現在尚未出書。或年終春初出書，祈購而閱之。雖無大發揮，而於初機頗有小益。以故蔚如爲之屢印，而期其廣傳也。閱此，則禪淨之界限分明，自力佛力之利益大小，明如觀火。自不致欲了生死，不知路頭。並於一切法中，見其法法圓妙，不至無所適從耳。</w:t>
-      </w:r>
-    </w:p>
-    <w:p>
-      <w:pPr>
-        <w:pStyle w:val="4"/>
-        <w:spacing w:before="312"/>
+        <w:t>昨由嘉興海屍道人處，轉來閣下手書。知其久攻道學，深有所得。今又欲問津於佛法中，成始成終之淨土法門。可謂宿生曾於佛法深種善根。不執河伯之拘見，而擬知法海之要津也。既知海屍道人，何不問彼。乃舍高明而求卑劣，致負所望。夫海屍者，乃宗教兼通，禪淨雙修，實生死海中之大願船也。但以謙抑過甚，故以屍名。生死海中，若遇此屍。管保速登彼岸，歸家安坐矣。若光者，尋常粥飯僧耳。法門中事一無所知。然既謬爲過問，不妨爲君稍除疑滯而已。竊以釋道本源，原無二致。其末流枝派，實有天殊。佛教教人，最初先修四念處觀。觀身不淨，觀受是苦，觀心無常，觀法無我。既知身受心法，全屬幻妄。苦空無常無我不淨。則真如妙性，自可顯現矣。道教約原初正傳，亦不以煉丹運氣，唯求長生爲事。後世凡依道教而修者，無一不以此爲正宗也。佛教大無不包，細無不舉。不但身心性命之道，發揮罄盡無餘。即小而世諦中孝弟忠信，禮義廉恥等，亦毫善弗遺。唯於煉丹運氣等，絕無一字言及，而且深以爲戒。以一則令人知身心爲幻妄，一則令人保身心爲真實耳。此所謂心，乃指隨緣生滅之心，非本有真心也。煉丹一法，非無利益。但可延年益壽，極而至於成仙生天。若曰了生脫死，乃屬夢話。閣下既知仙劫有數，佛壽無量。當此高年，正宜於念佛法門，專精緻力。其餘禪教諸法，且從簡略。以彼諸法，廣大深遠，不易研窮。即窮到極處，尚須歸宗淨土法門，方能究竟了辦。凡淨土經論，當急急研窮，依教奉行。不可以己見不到，稍生一念疑心。仰信佛祖誠言，生信發願，持佛名號。自能蒙佛慈力，接引往生。一得往生，則便超凡入聖，了生脫死。長侍彌陀，參隨海衆。當即徹證無生，速登補處矣。回視成仙而爲天帝所轄，殆天淵相隔矣。閣下所言夢東語錄，及彭紹升諸說。似皆煉丹家抄錄妄行改削之文，非從原書中見也。以煉丹家亦有以打坐爲參禪者，故云念佛與參禪同，與道法少別。與道法少別一句，的是丹家糅入。除此一句外，其上下之文，雖於義無大謬。然亦儱侗顢頇。夢東語錄，絕無此文。殆彼取其義，而實不知其所以然者之抄錄耳。今亦不須詳辨，祈息心看夢東語錄自知矣。所引彭二林居士語，亦與此同，而其訛更有甚焉。所云阿彌陀佛四字易念，只要念念相續一心不亂，才能一氣循環，精氣神凝聚一處。久之成舍利子，再久之結爲菩提珠，而成佛矣。此語乃以念佛法，作煉丹法。二林斷斷不爲此語。正眼未開，援正入邪，諸多此類。慧命經，仙佛合宗，乃其甚者。引人之語而不知其義，妄爲改削，以作己法之證。其蔑理誣人，惑世誤人之罪，非口筆所能宣也。欲圖一時之虛名，不懼長劫之實禍，如來稱爲可憐愍者。至云迴光返照之法，雖無大礙。兩眼看著手尖，當是鼻端之訛。此或是二林居士所立。雖亦有益，然長時合掌，甚爲喫力。固不如觀鼻端白之安樂自在，身心各適其適也。以初心習定，念難歸一。若能常觀</w:t>
+      </w:r>
+      <w:r>
+        <w:rPr>
+          <w:rFonts w:hint="eastAsia"/>
+        </w:rPr>
+        <w:lastRenderedPageBreak/>
+        <w:t>鼻端，則心自不外馳而紛動耳。此係最初之淺近法耳。夢東語錄，乃錢伊庵居士，於夢東遺集中，摘其專示淨土言句，於南方流通，以補久仰無緣會晤之憾。全集北京則有，南方唯伊庵略本。此書詞理精妙，爲蕅益省庵後之第一著作。若於此書能一踏到底，諦信無疑。光敢保閣下蓮蕊敷榮於珍池，臨終即託質其中，而爲淨土之嘉賓矣。彌陀要解，爲自有此經以來之妙注，實爲修淨業者之指南。其書載於淨土十要之首。淨土十要，乃大師採淨土著述之最契理契機者，匯而成之。共十種，故名十要。以要解注經，故居其首，乃尊經也。言舍利者，系梵語。此云身骨，亦云靈骨。乃修行人戒定慧力所成，非煉精氣神所成。此殆心與道合，心與佛合者之表相耳。非特死而燒之，其身肉骨發變爲舍利。古有高僧沐浴而得舍利者。又雪巖欽禪師剃頭，其發變成一串舍利。又有志心念佛，口中得舍利者。又有人刻龍舒淨土文板，板中出舍利者。又有繡佛繡經，針下得舍利者。又有死後燒之，舍利無數，門人皆得。有一遠遊未歸，及歸致祭像前，感慨悲痛，遂於像前得舍利者。長慶閒禪師焚化之日，天大起風，煙飛三四十里。煙所到處，皆有舍利。遂羣收之，得四石餘。當知舍利，乃道力所成。丹家不知所以，妄臆是精氣神之所煉耳。以丹家見佛法中名相，不究本而著跡。故以己丹家之事，妄爲附會耳。得菩提道則成佛。未聞煉精氣神，先爲舍利子，後爲菩提珠而成佛也。丹家保固色身，謂其保之及極，則可成佛。此其一證。明眼人見之，不值一笑。丹家所謂性，所謂命，皆在色身神識上作活計。反謂佛教止知修性，不知修命。不知彼之所從事者，皆系佛教之所破除者。觀四念處，自可了知。慧命經，系清初魔民柳華陽所著。彼出家爲僧，而種性邪謬。故引佛經中文，一一皆以己意妄會，以作煉丹之證。有不便者，則改其字句，而且又自爲注。其意欲人以己爲千古第一高人。而一班無知無識輩，爲之刻板，私相授受。恐明眼人知之，則殃禍不淺。凡看此種書者，皆邪正不分之流。若具眼者見之，當即付之烈火，以免瞎天下後世人之正眼。仙佛合宗，其誣謗佛法，比慧命經爲更甚。夫欲煉丹，即以己煉丹家之言論倡導即已。何得挽正作邪，作掩耳盜鈴之計。引人之言而不依人之義，既慕其名而反惡其實。豈非喪心病狂，求升反墜乎哉。此等本不足掛齒，何堪詳談。但以閣下未知彼此之源雖同，彼此之流迥異。若不分辨，則尚以丹法爲負郭田，不能如莊復真之直下舍彼而取此耳。光豈好辯哉，誠恐含糊其詞，致閣下二門皆不得其益矣。觀世音菩薩，於往劫中，久已成佛，號正法明。但以慈悲心切，雖則安住常寂光土，而復垂形實報方便同居三土。雖則常現佛身，而復普現菩薩，緣覺，聲聞及人天六道之身。雖則常侍彌陀，而復普於十方無盡法界，普現色身。所謂但有利益，無不興崇。應以何身得度者，即現何身而爲說法。普陀山者，乃菩薩應跡之處，欲令衆生投誠有地，示跡此山。豈菩薩唯在普陀，不在他處乎。一月麗天，萬川影現，即小而一勺一滴水中，各各皆現全月。若水昏而動，則月影便不分明矣。衆生之心如水，若一心專念菩薩，菩薩即於念時，便令冥顯獲益。若心不志誠，不專一，則便難蒙救護矣。此義甚深，當看印光文鈔中，石印普陀山志序自知。名觀世音者，以菩薩因中由觀聞性而證圓通，果上由觀衆生稱名之音聲而施救護，故名爲觀世音也。普門者，以菩薩道大無方，普隨一切衆生根性，令其就路還家，不獨立一門。如世病有千般，則藥有萬品。不執定一法，隨於彼之所迷，及彼之易悟處，而點示之。如六根六塵六識七大，各各皆可獲證圓通。以故法法頭頭，皆爲出生死成正覺之門，故名普門也。若菩薩唯在南海，則不足以爲普矣。閣下於佛菩薩不思議事理，概未究心。故於此淺近之事，悉皆迷悶不了耳。此上所說，乃以閣下所問而談，實非閣下究竟得益之淨土法門之事也。若欲詳說，則太費筆墨。當請無量壽經，觀無量壽佛經，淨土十要，淨土聖賢錄，徹悟語錄，看之。自知其若何修，若何證也。又徐蔚如居士，裒集印光應酬筆札，兩次排印於京，名印光法師文鈔，二本。所代來者，已經散了。今春又令商務印書館另編重排，兼令留板。而本館又謂凡各處分館，皆爲代售。現在尚未出書。或年終春初出書，祈購而閱之。雖無大發揮，而於初機頗有小益。以故蔚如爲之屢印，而期其廣傳也。閱此，則禪淨之界限分明，自力佛力之利益大小，明如觀火。自不致欲了生死，不知路頭。並於一切法中，見其法法圓妙，不至無所適從耳。</w:t>
+      </w:r>
+    </w:p>
+    <w:p>
+      <w:pPr>
+        <w:pStyle w:val="4"/>
       </w:pPr>
       <w:r>
         <w:t>復尤弘如居士書</w:t>
@@ -2554,20 +2516,12 @@
         <w:rPr>
           <w:rFonts w:hint="eastAsia"/>
         </w:rPr>
-        <w:t>閣下宿根深厚，慕道心切。又與弘一大師向爲摯友。今又欲扳光爲蓮池會中法契，不勝欣忭。但以曬經因緣，不暇即復，歉甚。光少失問學，老無所知。近三二年，每有謬聽人言，有所問訊者，然只以己之所知所能者告之。至於佛法之精義，禪定之實證，則非光所知。亦不敢以不知爲知，而妄爲談敘也。弘一師博學多聞，以光雖固陋，而其居心頗真實，其修行頗依固陋者之本分，故相與周旋，實未一覿其面。今發心掩關，拒絕一切，當必親證念佛三昧，以之餉一切有緣也。不勝盼望之至。今人研究佛法，多多皆欲作一通家。擬於一切大衆前，清談高論，令人悅服。少有爲了生死特學佛法者。閣下若欲作第一等人，則光之知見，了無裨益。當請益於當世緇素中之大通家，則可不孤所期。若欲即俗修真，以有限光陰，兼營世事，又期即生定了生死者。則光不妨以聞於古人者，轉以告閣下也。夢東云，真爲生死，發菩提心，以深信願，持佛名號。此十六字爲念佛法門一大綱宗。此一段開示，精切之極，當熟讀之。而夢東語錄，通皆詞理周到，的爲淨宗指南。再進而求之，則蕅益老人彌陀要解，實爲千古絕無而僅有之良導。倘能於此二書，死心依從。則即無暇研究一切經論，但常閱淨土三經，及十要等。仰信佛祖誠言，的生真信，發切願。以至誠恭敬，持佛名號。雖在暗室屋漏，如對佛天。克己復禮，慎獨存誠。不效近世通人，了無拘束，肆無忌憚之派。光雖生死凡夫，敢爲閣下保任即生便可俯謝娑婆，高預海會。親爲彌陀弟子，大士良朋矣。如於淨土一法，不能死盡偷心，決志修持。於主敬存誠，克己復禮等，</w:t>
-      </w:r>
-      <w:r>
-        <w:rPr>
-          <w:rFonts w:hint="eastAsia"/>
-        </w:rPr>
-        <w:lastRenderedPageBreak/>
-        <w:t>猶欲以不執著，爲疏散放逸作遮護之巧符。則其所得之利益，固非光劣知劣見所得而知也。餘則光蕪鈔中已備言之，故不多瀆。看經一事，惟恭敬方能得益。若不恭敬，縱得，亦不過依文解義之益。而其業消智朗，徹悟自心，斷斷無此僥倖。況褻慢之過，有不可勝言者乎。此舉世通病，可爲痛哭流涕長太息者。</w:t>
-      </w:r>
-    </w:p>
-    <w:p>
-      <w:pPr>
-        <w:pStyle w:val="4"/>
-        <w:spacing w:before="312"/>
+        <w:t>閣下宿根深厚，慕道心切。又與弘一大師向爲摯友。今又欲扳光爲蓮池會中法契，不勝欣忭。但以曬經因緣，不暇即復，歉甚。光少失問學，老無所知。近三二年，每有謬聽人言，有所問訊者，然只以己之所知所能者告之。至於佛法之精義，禪定之實證，則非光所知。亦不敢以不知爲知，而妄爲談敘也。弘一師博學多聞，以光雖固陋，而其居心頗真實，其修行頗依固陋者之本分，故相與周旋，實未一覿其面。今發心掩關，拒絕一切，當必親證念佛三昧，以之餉一切有緣也。不勝盼望之至。今人研究佛法，多多皆欲作一通家。擬於一切大衆前，清談高論，令人悅服。少有爲了生死特學佛法者。閣下若欲作第一等人，則光之知見，了無裨益。當請益於當世緇素中之大通家，則可不孤所期。若欲即俗修真，以有限光陰，兼營世事，又期即生定了生死者。則光不妨以聞於古人者，轉以告閣下也。夢東云，真爲生死，發菩提心，以深信願，持佛名號。此十六字爲念佛法門一大綱宗。此一段開示，精切之極，當熟讀之。而夢東語錄，通皆詞理周到，的爲淨宗指南。再進而求之，則蕅益老人彌陀要解，實爲千古絕無而僅有之良導。倘能於此二書，死心依從。則即無暇研究一切經論，但常閱淨土三經，及十要等。仰信佛祖誠言，的生真信，發切願。以至誠恭敬，持佛名號。雖在暗室屋漏，如對佛天。克己復禮，慎獨存誠。不效近世通人，了無拘束，肆無忌憚之派。光雖生死凡夫，敢爲閣下保任即生便可俯謝娑婆，高預海會。親爲彌陀弟子，大士良朋矣。如於淨土一法，不能死盡偷心，決志修持。於主敬存誠，克己復禮等，猶欲以不執著，爲疏散放逸作遮護之巧符。則其所得之利益，固非光劣知劣見所得而知也。餘則光蕪鈔中已備言之，故不多瀆。看經一事，惟恭敬方能得益。若不恭敬，縱得，亦不過依文解義之益。而其業消智朗，徹悟自心，斷斷無此僥倖。況褻慢之過，有不可勝言者乎。此舉世通病，可爲痛哭流涕長太息者。</w:t>
+      </w:r>
+    </w:p>
+    <w:p>
+      <w:pPr>
+        <w:pStyle w:val="4"/>
       </w:pPr>
       <w:r>
         <w:t>復戚智周居士書一</w:t>
@@ -2584,9 +2538,9 @@
     <w:p>
       <w:pPr>
         <w:pStyle w:val="4"/>
-        <w:spacing w:before="312"/>
-      </w:pPr>
-      <w:r>
+      </w:pPr>
+      <w:r>
+        <w:lastRenderedPageBreak/>
         <w:t>復戚智周居士書二</w:t>
       </w:r>
     </w:p>
@@ -2601,7 +2555,6 @@
     <w:p>
       <w:pPr>
         <w:pStyle w:val="4"/>
-        <w:spacing w:before="312"/>
       </w:pPr>
       <w:r>
         <w:t xml:space="preserve">復戚智周居士書三  </w:t>
@@ -2621,7 +2574,6 @@
     <w:p>
       <w:pPr>
         <w:pStyle w:val="4"/>
-        <w:spacing w:before="312"/>
       </w:pPr>
       <w:r>
         <w:t xml:space="preserve">復範古農居士書一   </w:t>
@@ -2641,7 +2593,6 @@
     <w:p>
       <w:pPr>
         <w:pStyle w:val="4"/>
-        <w:spacing w:before="312"/>
       </w:pPr>
       <w:r>
         <w:t xml:space="preserve">復範古農居士書二   </w:t>
@@ -2652,14 +2603,14 @@
         <w:rPr>
           <w:rFonts w:hint="eastAsia"/>
         </w:rPr>
-        <w:t>中陰者，即識神也。非識神化爲中陰，即俗所謂靈魂者。言中陰七日一死生，七七日必投生等，不可泥執。中陰之死生，乃即彼無明心中，所現之生滅相而言，不可呆作世人之死生相以論也。中陰受生，疾則一彈指頃，即向三途六道中去，遲則或至七七並過七</w:t>
-      </w:r>
-      <w:r>
-        <w:rPr>
-          <w:rFonts w:hint="eastAsia"/>
-        </w:rPr>
-        <w:lastRenderedPageBreak/>
-        <w:t>七日等。初死之人，能令相識者，或見於晝夜。與人相接，或有言論。此不獨中陰爲然。即已受生善惡道中，亦能於相識親故之前，一爲現形。此雖本人意念所現，其權實操於主造化之神祇。欲以彰示人死神明不滅，及善惡果報不虛耳。否則陽間人不知陰間事。則人死形既朽滅，神亦飄散之瞽論，必至羣相附和。而舉世之人，同陷於無因無果，無有來生後世之邪見深坑。將見善者則亦不加惕厲以修德，惡者便欲窮兇極欲以造惡矣。雖有佛言，無由證明，誰肯信受。由其有現形相示等，足徵佛語無妄，果報分明。不但善者益趨於善，即惡者其心亦被此等情理折伏，而亦不至十分決烈。天地鬼神，欲人明知此事。故有亡者現身於人世，陽人主刑于幽冥等。皆所以輔弼佛法，翼贊治道。其理甚微，其關係甚大。此種事古今載籍甚多。然皆未明言其權之所自，並其事之關係之利益耳。中陰雖離身軀，依舊仍有身軀之情見在。既有身軀之情見，固須衣食而爲資養。以凡夫業障深重，不知五蘊本空，仍與世人無異。若是具大智慧人，則當下脫體無依。五蘊空而諸苦消滅，一真顯而萬德圓彰矣。其境界雖不必定同，不妨各隨各人之情見爲資具。如焚冥衣，在生者只取其與衣之心。其大小長短，豈能恰恰合宜。然承生人之情見，並彼亡人之情見，便適相爲宜。此可見一切諸法，隨心轉變之大義矣。死之已後，尚未受生於六道之中，名爲中陰。若已受生於六道中，則不名中陰。其附人說苦樂事者，皆其神識作用耳。投生必由神識與父母精血和合。是受胎時，即已神識住於胎中。生時每有親見其人之入母室者，乃繫有父母交媾時，代爲受胎。迨其胎成，本識方來，代識隨去也。慾海回狂，卷三第十二頁，第八，九，十，十一，十二行，曾有此問。原答頗不中理，光爲之改正，當查閱之。原答云，譬如雞卵，有有雄者，有無雄者。未有識託之胎，如卵之無雄者也。不知卵之無雄者，即令雞孵，亦不生子，何可爲喻。光只期理明，不避僭越。故爲居士陳其所以。圓澤之母懷孕三年。殆即此種情事耳。此約常途通論。須知衆生業力不可思議。如淨業已成者，身未亡而神現淨土。惡業深重者，人臥病而神嬰罰於幽冥。命雖未盡，識已投生。迨至將生，方始全分心神附彼胎體。此理固亦非全無也。當以有代爲受胎者，爲常途多分耳。三界諸法，唯心所現。衆生雖迷，其業力不思議處，正是心力不思議處，亦是諸佛神通道力不思議處。光近十餘年，目力不堪爲用，故於經論不能廣引以證。然其理固非妄出臆見，以取罪戾也。死生，衆生之大事。因果，教化之大權。願閣下不惜廣長舌，以因果報應爲轉煩惱生死，成菩提涅槃之一助。則法門幸甚，衆生幸甚。</w:t>
+        <w:t>中陰者，即識神也。非識神化爲中陰，即俗所謂靈魂者。言中陰七日一死生，七七日必投生等，不可泥執。中陰之死生，乃即彼無明心中，所現之生滅相而言，不可呆作世人之死生相以論也。中陰受生，疾則一彈指頃，即向三途六道中去，遲則或至七七並過七七日等。初死之人，能令相識者，或見於晝夜。與人相接，或有言論。此不獨中陰爲然。即已受生善惡道中，亦能於相識親故之前，一爲現形。此雖本人意念所現，其權實操於主造化之神祇。欲以彰示人死神明不滅，及善惡果報不虛耳。否則陽間人不知陰間事。則人死形既朽滅，神亦飄散之瞽論，必至羣相附和。而舉世之人，同陷於無因無果，無有來生後世之邪見深坑。將見善者則亦不加惕厲以修德，惡者便欲窮兇極欲以造惡矣。雖有佛言，無由證明，誰肯信受。由其有現形相示等，足徵佛語無妄，果報分明。不但善者益趨於善，即惡者其心亦被此等情理折伏，而亦不至十分決烈。天地鬼神，欲人明知此事。故有亡者現身於人世，陽人主刑于幽冥等。皆所以輔弼佛法，翼贊治道。其理甚微，其關係甚大。此種事古今載籍甚多。然皆未明言其權之所自，並其事之關係之利益耳。中陰雖離身軀，依舊仍有身軀之情見在。既有身軀之情見，固須衣食而爲資養。以凡夫業障深重，不知五蘊本空，仍與世人無異。若是具大智慧人，則當下脫體無依。五蘊空而諸苦消滅，一真顯而萬德圓彰矣。其境界雖不必定同，不妨各隨各人之情見爲資具。如焚冥衣，在生者只取其與衣之心。其大小長短，豈能恰恰合宜。然承生人之情見，並彼亡人之情見，便適相爲宜。此可見一切諸法，隨心轉變之大義矣。死之已後，尚未受生於六道之中，名爲中陰。若已受生於六道中，則不名中陰。其附人說苦樂事者，皆其神識作用耳。投生必由神識與父母精血和合。是受胎時，即已神識住於胎中。生時每有親見其人之入母室者，乃繫有父母交媾時，代爲受胎。迨其胎成，本識方來，代識隨去也。慾海回狂，卷三第十二頁，第八，九，十，十一，十二行，曾有此問。原答頗不中理，光爲之改正，當查閱之。原答云，譬如雞卵，有有雄者，有無雄者。未有識託之胎，如卵之無雄者也。不知卵之無雄者，即令雞孵，亦不生子，何可爲喻。光只期理明，不避僭越。故爲居士陳其所以。圓澤之母懷孕三年。殆即此種情事耳。此約常途通論。須知衆生業力不可思議。如淨業已成者，身未亡而神現淨土。惡業深重者，人臥病而神嬰罰於幽冥。命雖未盡，識已投生。迨至將生，方始全分心神附彼胎體。此理固亦非全無也。當以有代爲受胎者，爲常途多分耳。三界諸法，唯心所現。衆生雖迷，其業</w:t>
+      </w:r>
+      <w:r>
+        <w:rPr>
+          <w:rFonts w:hint="eastAsia"/>
+        </w:rPr>
+        <w:lastRenderedPageBreak/>
+        <w:t>力不思議處，正是心力不思議處，亦是諸佛神通道力不思議處。光近十餘年，目力不堪爲用，故於經論不能廣引以證。然其理固非妄出臆見，以取罪戾也。死生，衆生之大事。因果，教化之大權。願閣下不惜廣長舌，以因果報應爲轉煩惱生死，成菩提涅槃之一助。則法門幸甚，衆生幸甚。</w:t>
       </w:r>
       <w:r>
         <w:t xml:space="preserve">   </w:t>
@@ -2668,7 +2619,6 @@
     <w:p>
       <w:pPr>
         <w:pStyle w:val="4"/>
-        <w:spacing w:before="312"/>
       </w:pPr>
       <w:r>
         <w:t xml:space="preserve">復吳希真居士書一   </w:t>
@@ -2688,7 +2638,6 @@
     <w:p>
       <w:pPr>
         <w:pStyle w:val="4"/>
-        <w:spacing w:before="312"/>
       </w:pPr>
       <w:r>
         <w:t>復吳希真居士書二</w:t>
@@ -2708,7 +2657,6 @@
     <w:p>
       <w:pPr>
         <w:pStyle w:val="4"/>
-        <w:spacing w:before="312"/>
       </w:pPr>
       <w:r>
         <w:t>復吳希真居士書三</w:t>
@@ -2719,14 +2667,7 @@
         <w:rPr>
           <w:rFonts w:hint="eastAsia"/>
         </w:rPr>
-        <w:t>佛視衆生皆是佛，衆生視佛皆是衆生。佛視衆生皆是佛，故隨順機宜，爲之說法。俾得消除妄業，親證本有。即一切衆生皆得究竟涅槃，了不見我爲能度，衆生爲所度，以彼原是佛故。衆生視佛皆是衆生，故西天九十五種外道，及此方拘墟儒士，莫不竭盡心力，多方毀謗。必期於佛法斷滅，了無聲跡，而其心始快。然杲日當空，隻手焉遮。適足以彰佛法之光明，而形自己之淺陋而已。有宿根者，由謗佛闢佛因緣，遂復歸依佛法，爲佛弟子，代佛揚化。無宿根者，當乘此業力，永墮阿鼻地獄。待其業報盡時，往劫聞佛名之善根，當即發現。由茲方入佛法，當即漸種善根，以至業盡情空，復還本有而後已。甚矣，佛恩之廣大深遠，莫能形容也。一句染神，永爲道種。譬如聞塗毒鼓，遠近皆喪。食少金剛，決定不消。能如是生信，是謂正信。爾宜勉之。又善得益者，無往而非益。甘受損者，無往而非損。今之人每以世智辨聰之資，研究佛學。稍知義路，便謂親得。從茲自高位置，藐視古今。且莫說現今之人，不入己目。即千數百年之高僧，多有古佛再來，或法身菩薩示現者。彼皆以爲庸常，不足爲法。未得謂得，未證謂證。聽其言，高出九天之上。察其心，卑入九地之下。如是習染，切宜痛除。否則如貯醍醐於毒器中，便能殺人。若能念念返究自心，不但如來所說諸法，即能得益。即石頭碌磚，燈籠露柱，以及遍大地所有種種形色音聲，無非第一義諦實相妙理也。謂古今無人者，何</w:t>
-      </w:r>
-      <w:r>
-        <w:rPr>
-          <w:rFonts w:hint="eastAsia"/>
-        </w:rPr>
-        <w:lastRenderedPageBreak/>
-        <w:t>曾夢見。祈諦信而勉行之。</w:t>
+        <w:t>佛視衆生皆是佛，衆生視佛皆是衆生。佛視衆生皆是佛，故隨順機宜，爲之說法。俾得消除妄業，親證本有。即一切衆生皆得究竟涅槃，了不見我爲能度，衆生爲所度，以彼原是佛故。衆生視佛皆是衆生，故西天九十五種外道，及此方拘墟儒士，莫不竭盡心力，多方毀謗。必期於佛法斷滅，了無聲跡，而其心始快。然杲日當空，隻手焉遮。適足以彰佛法之光明，而形自己之淺陋而已。有宿根者，由謗佛闢佛因緣，遂復歸依佛法，爲佛弟子，代佛揚化。無宿根者，當乘此業力，永墮阿鼻地獄。待其業報盡時，往劫聞佛名之善根，當即發現。由茲方入佛法，當即漸種善根，以至業盡情空，復還本有而後已。甚矣，佛恩之廣大深遠，莫能形容也。一句染神，永爲道種。譬如聞塗毒鼓，遠近皆喪。食少金剛，決定不消。能如是生信，是謂正信。爾宜勉之。又善得益者，無往而非益。甘受損者，無往而非損。今之人每以世智辨聰之資，研究佛學。稍知義路，便謂親得。從茲自高位置，藐視古今。且莫說現今之人，不入己目。即千數百年之高僧，多有古佛再來，或法身菩薩示現者。彼皆以爲庸常，不足爲法。未得謂得，未證謂證。聽其言，高出九天之上。察其心，卑入九地之下。如是習染，切宜痛除。否則如貯醍醐於毒器中，便能殺人。若能念念返究自心，不但如來所說諸法，即能得益。即石頭碌磚，燈籠露柱，以及遍大地所有種種形色音聲，無非第一義諦實相妙理也。謂古今無人者，何曾夢見。祈諦信而勉行之。</w:t>
       </w:r>
       <w:r>
         <w:t xml:space="preserve">  　</w:t>
@@ -2735,7 +2676,6 @@
     <w:p>
       <w:pPr>
         <w:pStyle w:val="4"/>
-        <w:spacing w:before="312"/>
       </w:pPr>
       <w:r>
         <w:t>與陸稼軒居士書</w:t>
@@ -2755,7 +2695,6 @@
     <w:p>
       <w:pPr>
         <w:pStyle w:val="4"/>
-        <w:spacing w:before="312"/>
       </w:pPr>
       <w:r>
         <w:t>復劉智空居士書</w:t>
@@ -2775,9 +2714,9 @@
     <w:p>
       <w:pPr>
         <w:pStyle w:val="4"/>
-        <w:spacing w:before="312"/>
-      </w:pPr>
-      <w:r>
+      </w:pPr>
+      <w:r>
+        <w:lastRenderedPageBreak/>
         <w:t>復周智茂居士書</w:t>
       </w:r>
     </w:p>
@@ -2802,14 +2741,7 @@
         <w:rPr>
           <w:rFonts w:hint="eastAsia"/>
         </w:rPr>
-        <w:t>佛說經咒甚多，誰能一一遍持。古人擇其要者列爲日課，早則楞嚴大悲十小咒心經，念畢，則念佛若干聲，迴向淨土。晚則彌陀經，大懺悔，蒙山，念佛迴向。今叢林皆圖省工夫，早則只念楞嚴咒心經，晚則單日念彌陀經，蒙山，雙日念大懺悔，蒙山。汝言禪門日誦經咒甚夥者，不知乃朝暮課誦外之附錄者。在家居士，功課亦可照禪門朝暮功課做，亦可隨自意立。如早晚專念彌陀經往生咒念佛，或早則專念大悲咒念佛，晚則念彌陀經往生咒念佛。或有持金剛經者亦可。然無論誦何經持何咒，皆須念佛若干聲迴向，方合修淨業之宗旨。汝之所說，乃見異思遷，雖是好心，實爲心無定主，隨境所轉。何經何咒，不稱讚其功德殊勝。依汝知見，則看此經必廢彼經，持此咒則廢彼咒，以力不能兼顧，勢必如此，是尚得名爲明理真修之士乎。再推廣言之，汝若遇參禪者贊禪而破斥淨土，必至隨彼參禪。及他天台，賢首，慈恩，祕密各宗，每遇一知識提倡，必至舍此修彼。不知汝是甚麼根性，要做法法皆通之</w:t>
-      </w:r>
-      <w:r>
-        <w:rPr>
-          <w:rFonts w:hint="eastAsia"/>
-        </w:rPr>
-        <w:lastRenderedPageBreak/>
-        <w:t>大通家，但以業深智淺，大通家做不到，並將仗佛慈力帶業往生一法置之度外。待到臨命終時，不向鑊湯爐炭裏去，定向驢胎馬腹裏去。即幸而不失人身，以今生尚無正智，頗有修行之癡福，以茲享彼癡福，便造惡業，一氣不來，直入三途，欲得知天地父母之名尚不能，況得知淨土法門乎。汝看光文鈔，作麼生解，須知一句阿彌陀佛，持之及極，成佛尚有餘，將謂念彌陀經念佛者，便不能滅定業乎。佛法如錢，在人善用，汝有錢則何事不可爲。汝能專修一法，何求不得，豈區區持此咒念此經，得此功德，不得其餘功德乎。善體光言，自可一了百了，否則縱說的多，汝仍是心無定見，有何益乎。</w:t>
+        <w:t>佛說經咒甚多，誰能一一遍持。古人擇其要者列爲日課，早則楞嚴大悲十小咒心經，念畢，則念佛若干聲，迴向淨土。晚則彌陀經，大懺悔，蒙山，念佛迴向。今叢林皆圖省工夫，早則只念楞嚴咒心經，晚則單日念彌陀經，蒙山，雙日念大懺悔，蒙山。汝言禪門日誦經咒甚夥者，不知乃朝暮課誦外之附錄者。在家居士，功課亦可照禪門朝暮功課做，亦可隨自意立。如早晚專念彌陀經往生咒念佛，或早則專念大悲咒念佛，晚則念彌陀經往生咒念佛。或有持金剛經者亦可。然無論誦何經持何咒，皆須念佛若干聲迴向，方合修淨業之宗旨。汝之所說，乃見異思遷，雖是好心，實爲心無定主，隨境所轉。何經何咒，不稱讚其功德殊勝。依汝知見，則看此經必廢彼經，持此咒則廢彼咒，以力不能兼顧，勢必如此，是尚得名爲明理真修之士乎。再推廣言之，汝若遇參禪者贊禪而破斥淨土，必至隨彼參禪。及他天台，賢首，慈恩，祕密各宗，每遇一知識提倡，必至舍此修彼。不知汝是甚麼根性，要做法法皆通之大通家，但以業深智淺，大通家做不到，並將仗佛慈力帶業往生一法置之度外。待到臨命終時，不向鑊湯爐炭裏去，定向驢胎馬腹裏去。即幸而不失人身，以今生尚無正智，頗有修行之癡福，以茲享彼癡福，便造惡業，一氣不來，直入三途，欲得知天地父母之名尚不能，況得知淨土法門乎。汝看光文鈔，作麼生解，須知一句阿彌陀佛，持之及極，成佛尚有餘，將謂念彌陀經念佛者，便不能滅定業乎。佛法如錢，在人善用，汝有錢則何事不可爲。汝能專修一法，何求不得，豈區區持此咒念此經，得此功德，不得其餘功德乎。善體光言，自可一了百了，否則縱說的多，汝仍是心無定見，有何益乎。</w:t>
       </w:r>
     </w:p>
     <w:p>
@@ -2826,7 +2758,6 @@
     <w:p>
       <w:pPr>
         <w:pStyle w:val="4"/>
-        <w:spacing w:before="312"/>
       </w:pPr>
       <w:r>
         <w:t>復某居士書</w:t>
@@ -2846,7 +2777,6 @@
     <w:p>
       <w:pPr>
         <w:pStyle w:val="4"/>
-        <w:spacing w:before="312"/>
       </w:pPr>
       <w:r>
         <w:t>復黃智海居士書</w:t>
@@ -2857,7 +2787,14 @@
         <w:rPr>
           <w:rFonts w:hint="eastAsia"/>
         </w:rPr>
-        <w:t>接手書，知修持嚴密，欣慰之至。五旬外人，兼以事務多端，只好專修淨業。若泛泛然研究，或恐經論不能大通，淨業反成副事。所言性心意之分別。心，多約體而言。意，即念慮，乃心之用。性，則約心體之不變動者爲論。若泛言之，心性皆可通稱，而意則必指其念慮而已。然心有真心，有妄心。言約體者，乃指真心。妄心亦屬念慮，乃心體上之妄念耳。藏通別圓四教，乃如來隨衆生根機，說相契之法，有此等義，故智者依義而立此名目。藏教，爲小乘根性，說經律論之三藏，故名藏教。大乘亦有三藏，此單指小乘說耳。通教，乃大乘初門，以根機不同，鈍根則通前藏教，利根則通後別圓，故名通教。別者，各別，此教獨菩薩法，所有教，理，智，斷，行，位，因，果，一一各別，未能如圓教之圓融互攝，故名別教。圓者，圓滿，圓融，以法法圓融，法法圓具，故名圓教。此教爲最上佛法，乃佛以自己所證所悟之理，與一切大根菩薩所說者。當看教觀綱宗，自知其義，若欲用筆墨敘說，不但太費力，且不如看彼之爲得也。末世衆生，根機淺薄，欲於教義禪宗，得真利益，甚難甚難。唯淨土法門，方可依怙。試觀顯蔭之死，遠不如愚夫愚婦。而顯蔭之所知，非愚夫愚婦所能企及，而愚夫愚婦之所得，又非顯蔭所能企及。正光所謂性水澄清，由分別而昏動，識波奔湧，因佛號以渟凝，故致上智不如下愚，弄巧翻成大拙也。願居士專志淨業，勿歆羨於宗通說通，庶可於了生脫死，不成畫餅。周德廣，二月初二，念佛坐逝，無悲戀之情，有悅豫之色，當必直入蓮邦，爲彌陀弟子矣。去年病中，發願以所積萬金作善舉，因以七千元交光，三千四百元，印大士頌一萬部，一千六百元印不可錄，二千元印新排之增廣文鈔。餘三千元，作別種善舉。其子四人，俱不甚豐裕，而能以親所積者，爲親作功德，不肯自己受用，亦可謂難行能行矣。祈專志淨宗，勿被密宗現身成佛之語所動。現身成佛，乃理性，非事實。若認做事實，則西藏東洋之佛，不勝其多。且勿說平民，即班禪之心行作爲，佛氣尚無，況說成佛乎。以彼於民不聊生之時，猶然不惜百姓脂膏，任其鋪排耗費，而錢到己手，便當命寶貴，毫無慈悲喜捨之念故。顯蔭自命得密宗正傳，謂佛法東流中國，唯弘法大師教理圓妙。歷斥中國各宗祖師，皆不及弘法大師之正傳。而死時竟成一業識茫茫，無本可據之人。其已現身成佛矣，何又結果如是也。祈洞察是幸。</w:t>
+        <w:t>接手書，知修持嚴密，欣慰之至。五旬外人，兼以事務多端，只好專修淨業。若泛泛然研究，或恐經論不能大通，淨業反成副事。所言性心意之分別。心，多約體而言。意，即念慮，乃心之用。性，則約心體之不變動者爲論。若泛言之，心性皆可通稱，而意則必指其念慮而已。然心有真心，有妄心。言約體者，乃指真心。妄心亦屬念慮，乃心體上之妄念耳。藏通別圓四教，乃如來隨衆生根機，說相契之法，有此等義，故智者依義而立此名目。藏教，爲小乘根性，說經律論之三藏，故名藏教。大乘亦有三藏，此單指小乘說耳。通教，乃大乘初門，以根機不同，鈍根則通前藏教，利根則通後別圓，故名通教。別者，各別，此教獨菩薩法，所有教，</w:t>
+      </w:r>
+      <w:r>
+        <w:rPr>
+          <w:rFonts w:hint="eastAsia"/>
+        </w:rPr>
+        <w:lastRenderedPageBreak/>
+        <w:t>理，智，斷，行，位，因，果，一一各別，未能如圓教之圓融互攝，故名別教。圓者，圓滿，圓融，以法法圓融，法法圓具，故名圓教。此教爲最上佛法，乃佛以自己所證所悟之理，與一切大根菩薩所說者。當看教觀綱宗，自知其義，若欲用筆墨敘說，不但太費力，且不如看彼之爲得也。末世衆生，根機淺薄，欲於教義禪宗，得真利益，甚難甚難。唯淨土法門，方可依怙。試觀顯蔭之死，遠不如愚夫愚婦。而顯蔭之所知，非愚夫愚婦所能企及，而愚夫愚婦之所得，又非顯蔭所能企及。正光所謂性水澄清，由分別而昏動，識波奔湧，因佛號以渟凝，故致上智不如下愚，弄巧翻成大拙也。願居士專志淨業，勿歆羨於宗通說通，庶可於了生脫死，不成畫餅。周德廣，二月初二，念佛坐逝，無悲戀之情，有悅豫之色，當必直入蓮邦，爲彌陀弟子矣。去年病中，發願以所積萬金作善舉，因以七千元交光，三千四百元，印大士頌一萬部，一千六百元印不可錄，二千元印新排之增廣文鈔。餘三千元，作別種善舉。其子四人，俱不甚豐裕，而能以親所積者，爲親作功德，不肯自己受用，亦可謂難行能行矣。祈專志淨宗，勿被密宗現身成佛之語所動。現身成佛，乃理性，非事實。若認做事實，則西藏東洋之佛，不勝其多。且勿說平民，即班禪之心行作爲，佛氣尚無，況說成佛乎。以彼於民不聊生之時，猶然不惜百姓脂膏，任其鋪排耗費，而錢到己手，便當命寶貴，毫無慈悲喜捨之念故。顯蔭自命得密宗正傳，謂佛法東流中國，唯弘法大師教理圓妙。歷斥中國各宗祖師，皆不及弘法大師之正傳。而死時竟成一業識茫茫，無本可據之人。其已現身成佛矣，何又結果如是也。祈洞察是幸。</w:t>
       </w:r>
     </w:p>
     <w:p>
@@ -2874,7 +2811,6 @@
     <w:p>
       <w:pPr>
         <w:pStyle w:val="4"/>
-        <w:spacing w:before="312"/>
       </w:pPr>
       <w:r>
         <w:t>復潘對鳧居士書</w:t>
@@ -2885,14 +2821,7 @@
         <w:rPr>
           <w:rFonts w:hint="eastAsia"/>
         </w:rPr>
-        <w:t>前者大夢未醒，致有衝突，不勝慚愧。今夢醒矣，本欲無言，然恐閣下或有未喻，且略陳之。孟子云，有不虞之譽，有求全之毀，孟子此語，極確切，而未明其所以然。佛說一切利，衰，毀，譽，稱，譏，苦，樂，各有前因，致獲現果。了此，則只宜自懺宿業，何暇怨人乎哉。所以君子上不怨天，下不尤人，素富貴行乎富貴，素貧賤行乎貧賤，素夷狄行乎夷狄，素患難行乎患難，受寵若驚，受辱不怨，逆來順受，無往而不自在逍遙也。此傳作於民國十三年，彼在青島悅來公司，函告於（光），實未寄文來。（光）極力呵斥，令毀其稿。至今年四月，彼持其自作之年譜令（光）看，於十三年譜內，有此文。（光）即將傳文撕作粉碎，極力呵斥，謂彼是甚麼人，何得自作年譜。而又何得妄造謠言，陷（光）於以凡濫聖，藐視天下宗教知識，及賢士大夫之極大罪中乎，令永勿再錄。至八月，因催印觀音頌到申，於友人處，見彼油印之文，（光）持回撕之。時彼亦寄居太平寺，謂之曰，汝以此恭維（光），甚於持刀殺（光）百千萬倍，令勿流佈。豈知彼早已寄於海潮音令登報矣。及閣下寄來，（光）意謂才印未久，尚可收拾，所以祈蔚如勸閣下盡行焚燬，務成愛我之實。又令上海居士林，淨業社，各於林刊月刊聲明，免致不知者謂彼承（光）意而作耳。及閣下來書，方</w:t>
-      </w:r>
-      <w:r>
-        <w:rPr>
-          <w:rFonts w:hint="eastAsia"/>
-        </w:rPr>
-        <w:lastRenderedPageBreak/>
-        <w:t>知不可收拾，遂悟孟子，子思，及佛所說之各事理，而心中已於此了不介意。是蓋宿業所使，只可自怨宿生少栽培，何暇怨彼之妄造謠言乎。馬契西此舉，（光）於一切前境，皆悉無煩計慮，或可完我天真，卒能無愧於自心耳，則是因禍而得福，實爲大幸。閣下所印之傳，隨閣下意，燒之也好，散之也好。如其愛我情殷，略將（光）誡彼之意，撮略敘百數十字，印於皮子裏邊之白墊紙中，以免無知者之效尤更好，並非爲洗雪此誣，免人唾罵也。何以故，唾罵者愈多，（光）得利益愈深，以非（光）自爲，而（光）受唾罵，則其消業障而增福慧，有如金剛經十六分所說者。（光）色力衰弱，冗事繁多，以致淨業工夫，徒慚疏略，得此因緣，用作不修而獲益之據，幸何如之。</w:t>
+        <w:t>前者大夢未醒，致有衝突，不勝慚愧。今夢醒矣，本欲無言，然恐閣下或有未喻，且略陳之。孟子云，有不虞之譽，有求全之毀，孟子此語，極確切，而未明其所以然。佛說一切利，衰，毀，譽，稱，譏，苦，樂，各有前因，致獲現果。了此，則只宜自懺宿業，何暇怨人乎哉。所以君子上不怨天，下不尤人，素富貴行乎富貴，素貧賤行乎貧賤，素夷狄行乎夷狄，素患難行乎患難，受寵若驚，受辱不怨，逆來順受，無往而不自在逍遙也。此傳作於民國十三年，彼在青島悅來公司，函告於（光），實未寄文來。（光）極力呵斥，令毀其稿。至今年四月，彼持其自作之年譜令（光）看，於十三年譜內，有此文。（光）即將傳文撕作粉碎，極力呵斥，謂彼是甚麼人，何得自作年譜。而又何得妄造謠言，陷（光）於以凡濫聖，藐視天下宗教知識，及賢士大夫之極大罪中乎，令永勿再錄。至八月，因催印觀音頌到申，於友人處，見彼油印之文，（光）持回撕之。時彼亦寄居太平寺，謂之曰，汝以此恭維（光），甚於持刀殺（光）百千萬倍，令勿流佈。豈知彼早已寄於海潮音令登報矣。及閣下寄來，（光）意謂才印未久，尚可收拾，所以祈蔚如勸閣下盡行焚燬，務成愛我之實。又令上海居士林，淨業社，各於林刊月刊聲明，免致不知者謂彼承（光）意而作耳。及閣下來書，方知不可收拾，遂悟孟子，子思，及佛所說之各事理，而心中已於此了不介意。是蓋宿業所使，只可自怨宿生少栽培，何暇怨彼之妄造謠言乎。馬契西此舉，（光）於一切前境，皆悉無煩計慮，或可完我天真，卒能無愧於自心耳，則是因禍而得福，實爲大幸。閣下所印之傳，隨閣下意，燒之也好，散之也好。如其愛我情殷，略將（光）誡彼之意，撮略敘百數十字，印於皮子裏邊之白墊紙中，以免無知者之效尤更好，並非爲洗雪此誣，免人唾罵也。何以故，唾罵者愈多，（光）得利益愈深，以非（光）自爲，而（光）受唾罵，則其消業障而增福慧，有如金剛經十六分所說者。（光）色力衰弱，冗事繁多，以致淨業工夫，徒慚疏略，得此因緣，用作不修而獲益之據，幸何如之。</w:t>
       </w:r>
       <w:r>
         <w:t xml:space="preserve">  </w:t>
@@ -2901,7 +2830,6 @@
     <w:p>
       <w:pPr>
         <w:pStyle w:val="4"/>
-        <w:spacing w:before="312"/>
       </w:pPr>
       <w:r>
         <w:t>與聶云臺居士書</w:t>
@@ -2921,7 +2849,6 @@
     <w:p>
       <w:pPr>
         <w:pStyle w:val="4"/>
-        <w:spacing w:before="312"/>
       </w:pPr>
       <w:r>
         <w:t>復喬智如居士書</w:t>
@@ -2941,9 +2868,9 @@
     <w:p>
       <w:pPr>
         <w:pStyle w:val="4"/>
-        <w:spacing w:before="312"/>
-      </w:pPr>
-      <w:r>
+      </w:pPr>
+      <w:r>
+        <w:lastRenderedPageBreak/>
         <w:t>復江易園居士書</w:t>
       </w:r>
     </w:p>
@@ -2961,7 +2888,6 @@
     <w:p>
       <w:pPr>
         <w:pStyle w:val="4"/>
-        <w:spacing w:before="312"/>
       </w:pPr>
       <w:r>
         <w:t>復唐大圓居士書</w:t>
@@ -2981,10 +2907,8 @@
     <w:p>
       <w:pPr>
         <w:pStyle w:val="4"/>
-        <w:spacing w:before="312"/>
-      </w:pPr>
-      <w:r>
-        <w:lastRenderedPageBreak/>
+      </w:pPr>
+      <w:r>
         <w:t>復汪雨木居士書 （附來書）</w:t>
       </w:r>
     </w:p>
@@ -3010,7 +2934,6 @@
     <w:p>
       <w:pPr>
         <w:pStyle w:val="4"/>
-        <w:spacing w:before="312"/>
       </w:pPr>
       <w:r>
         <w:t>復盛機師書</w:t>
@@ -3021,7 +2944,14 @@
         <w:rPr>
           <w:rFonts w:hint="eastAsia"/>
         </w:rPr>
-        <w:t>昨接汝書，不勝慨嘆。汝學佛者，何得以自己知見，測佛境界，測之不得，遂生疑惑乎。夫證真如者，則三際坐斷，十界平沉，有因緣故，亦可於一念現無量劫，於無量劫作一念，念劫圓融，兩不混濫。汝謂六十小劫，猶如食頃，五十小劫，只如半日，無此事理。然則經中所有大小互入，念劫互現之說，皆爲妄語乎。如來初成正覺，現圓滿報身相，爲四十一位法身大士，說華嚴經，二乘在座，不見不聞。所見之佛，乃老比丘相，所聞之法，乃生滅四諦。故維摩經云，佛以一音演說法，衆生隨類各得解，汝將謂無此事理乎。須知時無定法，隨人所見不同，佛菩薩境界且置，姑以凡小之境明之。周靈王子子晉，學仙，過七日，於緱山出現，已到晉朝。故有詩曰，王子去求仙，丹成入九天，洞中方七日，世上幾千年（幾，讀平聲，近也。從周靈王至晉彼出時，將及一千年耳）。又呂純陽遇鍾離權於邯鄲逆旅中，鍾勸其學仙，呂意欲得富貴後方學，鍾與一枕令睡，則夢見由小至大，以至宰相，五十年富貴榮華，世所罕有，子孫滿堂，其樂無央，後以一事與上意不合，遂自引退，乃醒。睡時逆旅主人煮黃粱米粥，夢中出入將相，做許多大事，經五十年之久，及醒，黃粱粥尚未煮熟，此不過仙人所現，尚能於一念中作五十年境界事業。況佛爲天中天，聖中聖，諸大菩薩已證法身之境界乎。故善財入彌勒樓閣，入普賢毛孔，皆於十方世界，行六度萬行，經佛剎微塵數劫，汝看此文，又將何以測度乎。須知三際無實體，而在凡夫分中，只見凡夫所應見之境，不得以凡夫所見之境，謂佛菩薩亦復如是，了無有異也。今爲喻明，如鏡照數十重山水樓閣，實無遠近，而復遠近歷然。世間色法，尚能如是，況已證唯心自性之心法者乎。故曰，於一毫端，現寶王剎，坐微塵裏，轉大法輪。十世古今，始終不離於當念，無邊剎土，自他不隔於毫端也。汝既發心閉關，當懇切至誠禮拜持誦，以求三寶加被，令其業消智朗，障盡福崇。凡屬不思議境界，但當仰信佛言，勿妄測度。果能懇切至極，自可悉皆明了，亦不須問人也。若不在懇切至誠禮拜持誦上致力，終日取非凡夫所能測之境界而妄測之，則與幻人法師同一覆轍，欲不受謗佛謗法謗僧之罪報，何可得乎。祈慧察是幸。</w:t>
+        <w:t>昨接汝書，不勝慨嘆。汝學佛者，何得以自己知見，測佛境界，測之不得，遂生疑惑乎。夫證真如者，則三際坐斷，十界平沉，有因緣故，亦可於一念現無量劫，於無量劫作一念，念劫圓融，兩不混濫。汝謂六十小劫，猶如食頃，五十小劫，只如半日，無此事理。然則經中所有大小互入，念劫互現之說，皆爲妄語乎。如來初成正覺，現圓滿報身相，爲四十一位法身大士，說華嚴經，二乘在座，不見不聞。所見之佛，乃老比丘相，所聞之法，乃生滅四諦。故維摩經云，佛以一音演說法，衆生隨類各得解，汝將謂無此事理乎。須知時無定法，隨人所見不同，佛菩薩境界且置，姑以凡小之境明之。周靈王子子晉，學仙，過七日，於緱山出現，已到晉朝。故有詩曰，王子去求仙，丹成入九天，洞中方七日，世上幾千年（幾，讀平聲，近也。從周靈王至晉彼出時，將及一千年耳）。又呂純陽遇鍾離權於邯鄲逆旅中，鍾勸其學仙，呂意欲得富貴後方學，鍾與一枕令睡，則夢見由小至大，以至宰相，五十年富貴榮</w:t>
+      </w:r>
+      <w:r>
+        <w:rPr>
+          <w:rFonts w:hint="eastAsia"/>
+        </w:rPr>
+        <w:lastRenderedPageBreak/>
+        <w:t>華，世所罕有，子孫滿堂，其樂無央，後以一事與上意不合，遂自引退，乃醒。睡時逆旅主人煮黃粱米粥，夢中出入將相，做許多大事，經五十年之久，及醒，黃粱粥尚未煮熟，此不過仙人所現，尚能於一念中作五十年境界事業。況佛爲天中天，聖中聖，諸大菩薩已證法身之境界乎。故善財入彌勒樓閣，入普賢毛孔，皆於十方世界，行六度萬行，經佛剎微塵數劫，汝看此文，又將何以測度乎。須知三際無實體，而在凡夫分中，只見凡夫所應見之境，不得以凡夫所見之境，謂佛菩薩亦復如是，了無有異也。今爲喻明，如鏡照數十重山水樓閣，實無遠近，而復遠近歷然。世間色法，尚能如是，況已證唯心自性之心法者乎。故曰，於一毫端，現寶王剎，坐微塵裏，轉大法輪。十世古今，始終不離於當念，無邊剎土，自他不隔於毫端也。汝既發心閉關，當懇切至誠禮拜持誦，以求三寶加被，令其業消智朗，障盡福崇。凡屬不思議境界，但當仰信佛言，勿妄測度。果能懇切至極，自可悉皆明了，亦不須問人也。若不在懇切至誠禮拜持誦上致力，終日取非凡夫所能測之境界而妄測之，則與幻人法師同一覆轍，欲不受謗佛謗法謗僧之罪報，何可得乎。祈慧察是幸。</w:t>
       </w:r>
       <w:r>
         <w:t xml:space="preserve">  </w:t>
@@ -3030,7 +2960,6 @@
     <w:p>
       <w:pPr>
         <w:pStyle w:val="4"/>
-        <w:spacing w:before="312"/>
       </w:pPr>
       <w:r>
         <w:t xml:space="preserve">與方遠凡居士書  </w:t>
@@ -3050,7 +2979,6 @@
     <w:p>
       <w:pPr>
         <w:pStyle w:val="4"/>
-        <w:spacing w:before="312"/>
       </w:pPr>
       <w:r>
         <w:t>復慧朗居士書</w:t>
@@ -3061,20 +2989,12 @@
         <w:rPr>
           <w:rFonts w:hint="eastAsia"/>
         </w:rPr>
-        <w:t>接手書，不勝感愧，（光）粥飯庸僧耳，何可與諸君論外典事。然既見託，只得略說所以，欲知此義及所主，先須知命爲何物，力爲</w:t>
-      </w:r>
-      <w:r>
-        <w:rPr>
-          <w:rFonts w:hint="eastAsia"/>
-        </w:rPr>
-        <w:lastRenderedPageBreak/>
-        <w:t>何物，並列子意中將二子認作何物，然後再講所主，則便成有功於世道人心之言論。若俱不知，則此力命之說，皆非儒佛所許。命者何，即前生所作之果報也。又依道義而行所得者，方謂之命，不依道義而行所得者，皆不名命。以此得之後，來生之苦，殆有不忍見聞者，如盜劫人錢財，暫似富裕，一旦官府知之，必至身首兩分，何可以暫時得樂，便謂之爲命。力者何，即現生之作爲之謂。然作爲有二，一則專用機械變詐之才智，一則專用克己復禮之修持。列子所說之命，混而不分，所說之力，多主於機械變詐。故致力被命屈，無以回答。以孔子困陳蔡，田恆有齊國爲命，是尚可謂之知命哉。孔子不遇賢君，不能令天下治安，乃天下羣黎之業力所感，於孔子何干。顏淵之夭，義亦若此。田恆之有齊，乃篡奪而有，何可爲命。現雖爲齊君，一氣不來，即爲阿鼻地獄之獄囚，謂此爲命，是教人勿修道義而肆志劫奪也。吾固曰，列子不知命。不觀孟子之論命乎，必窮理盡性以至於命，方爲真命，則不依道義而得，不依道義而失，皆非所謂命也。列子論力，多屬於機械變詐之才智，聖賢之所不言。聖賢所言者，皆克己復禮之修持也。唯聖罔念作狂，唯狂克念作聖。積善之家必有餘慶，積不善之家必有餘殃。作善降之百祥，作不善降之百殃。木從繩則正，後從諫則聖。惠迪吉，從逆兇，惟影響。行年五十而知四十九年之非，欲寡其過而未能。假我數年，五十以學易，可以無大過矣。人皆可以爲堯舜。戒慎乎其所不睹，恐懼乎其所不聞，皆力也，此儒者之言也。至於佛教，則以一切衆生，皆有佛性，皆當作佛，令其懺悔往業，改惡修善，必期於諸惡莫作，衆善奉行。以戒執身，不行非禮。以定攝心，不起妄念。以慧斷惑，明見本性。皆克己復禮修持之力，依是力而行，尚可以上成佛道，況其下焉者。故楞嚴經云，求妻得妻（求妻者，求賢慧貞靜之妻也，否則妻何得向菩薩求），求子得子，求長壽得長壽，求三昧得三昧，如是乃至求大涅槃得大涅槃。大涅槃者，究竟佛果，皆由依教修持而得，其力之大，何可限量。袁了凡遇孔先生，算其前後諸事，一一皆驗，遂謂命有一定。後蒙云谷禪師開示，兢業修持，孔生所算，一毫不應。然了凡乃一賢者，使其妄作非爲，則孔生所算，亦當不靈。是知聖賢訓世，唯重修持，如來教人，亦復如是。故所說大小權實法門，無非令衆生斷除幻妄之惑業，徹證本具之佛性。故世有極愚極鈍者，修持久久，即可得大智慧，大辯才。列子以一切皆歸於命，則是阻人希聖希賢之志，而獎人篡奪奸惡之心，俾下焉者，受此禍害於無窮，即上焉者，亦頹奮志時勉之氣，以致終身不入聖賢之域，作一碌碌庸人。此一篇文，完全於世無益，有何可研究之價值乎哉。（光）少不努力，老無所知，偶因問及，任己意說，其是與非，任人所指。又（光）年近七旬，精神衰頹，兼以冗務繁多，直是不能支持。祈勿再以此種事來問，再來問，則原函寄回，決不答覆，以免於人無益，於己有損也，祈慧察是幸。</w:t>
-      </w:r>
-    </w:p>
-    <w:p>
-      <w:pPr>
-        <w:pStyle w:val="4"/>
-        <w:spacing w:before="312"/>
+        <w:t>接手書，不勝感愧，（光）粥飯庸僧耳，何可與諸君論外典事。然既見託，只得略說所以，欲知此義及所主，先須知命爲何物，力爲何物，並列子意中將二子認作何物，然後再講所主，則便成有功於世道人心之言論。若俱不知，則此力命之說，皆非儒佛所許。命者何，即前生所作之果報也。又依道義而行所得者，方謂之命，不依道義而行所得者，皆不名命。以此得之後，來生之苦，殆有不忍見聞者，如盜劫人錢財，暫似富裕，一旦官府知之，必至身首兩分，何可以暫時得樂，便謂之爲命。力者何，即現生之作爲之謂。然作爲有二，一則專用機械變詐之才智，一則專用克己復禮之修持。列子所說之命，混而不分，所說之力，多主於機械變詐。故致力被命屈，無以回答。以孔子困陳蔡，田恆有齊國爲命，是尚可謂之知命哉。孔子不遇賢君，不能令天下治安，乃天下羣黎之業力所感，於孔子何干。顏淵之夭，義亦若此。田恆之有齊，乃篡奪而有，何可爲命。現雖爲齊君，一氣不來，即爲阿鼻地獄之獄囚，謂此爲命，是教人勿修道義而肆志劫奪也。吾固曰，列子不知命。不觀孟子之論命乎，必窮理盡性以至於命，方爲真命，則不依道義而得，不依道義而失，皆非所謂命也。列子論力，多屬於機械變詐之才智，聖賢之所不言。聖賢所言者，皆克己復禮之修持也。唯聖罔念作狂，唯狂克念作聖。積善之家必有餘慶，積不善之家必有餘殃。作善降之百祥，作不善降之百殃。木從繩則正，後從諫則聖。惠迪吉，從逆兇，惟影響。行年五十而知四十九年之非，欲寡其過而未能。假我數年，五十以學易，可以無大過矣。人皆可以爲堯舜。戒慎乎其所不睹，恐懼乎其所不聞，皆力也，此儒者之言也。至於佛教，則以一切衆生，皆有佛性，皆當作佛，令其懺悔往業，改惡修善，必期於諸惡莫作，衆善奉行。以戒執身，不行非禮。以定攝心，不起妄念。以慧斷惑，明見本性。皆克己復禮修持之力，依是力而行，尚可以上成佛道，況其下焉者。故楞嚴經云，求妻得妻（求妻者，求賢慧貞靜之妻也，否則妻何得向菩薩求），求子得子，求長壽得長壽，求三昧得三昧，如是乃至求大涅槃得大涅槃。大涅槃者，究竟佛果，皆由依教修持而得，其力之大，何可限量。袁了凡遇孔先生，算其前後諸事，一一皆驗，遂謂命有一定。後蒙云谷禪師開示，兢業修持，孔生所算，一毫不應。然了凡乃一賢者，使其妄作非爲，則孔生所算，亦當不靈。是知聖賢訓世，唯重修持，如來教人，亦復如是。故所說大小權實法門，無非令衆生斷除幻妄之惑業，徹證本具之佛性。故世有極愚極鈍者，修持久久，即可得大智慧，大辯才。列子以一切皆歸於命，則是阻人希聖希賢之志，而獎人篡奪奸惡之心，俾下焉者，受此禍害於無窮，即上焉者，亦頹奮志時勉之氣，以致終身不入聖賢之域，作一碌碌庸人。此一篇文，完全於世無益，有何可研究之價值乎哉。（光）少不努力，老無所知，偶因問及，任己意說，其是與非，任人所指。又（光）年近七旬，精神衰頹，兼以冗務繁多，直是不能支持。祈勿再以此種事來問，再來問，則原函寄回，決不答覆，以免於人無益，於己有損也，祈慧察是幸。</w:t>
+      </w:r>
+    </w:p>
+    <w:p>
+      <w:pPr>
+        <w:pStyle w:val="4"/>
       </w:pPr>
       <w:r>
         <w:t>復龐契貞書</w:t>
@@ -3091,9 +3011,9 @@
     <w:p>
       <w:pPr>
         <w:pStyle w:val="4"/>
-        <w:spacing w:before="312"/>
-      </w:pPr>
-      <w:r>
+      </w:pPr>
+      <w:r>
+        <w:lastRenderedPageBreak/>
         <w:t>復袁聞純居士書</w:t>
       </w:r>
     </w:p>
@@ -3116,10 +3036,8 @@
     <w:p>
       <w:pPr>
         <w:pStyle w:val="4"/>
-        <w:spacing w:before="312"/>
-      </w:pPr>
-      <w:r>
-        <w:lastRenderedPageBreak/>
+      </w:pPr>
+      <w:r>
         <w:t>復袁福球居士書</w:t>
       </w:r>
     </w:p>
@@ -3136,13 +3054,19 @@
         <w:rPr>
           <w:rFonts w:hint="eastAsia"/>
         </w:rPr>
-        <w:t>人能弘道，非道弘人。世間之亂，乃衆生同分惡業所感，彼邪僻諸說亦然。世風之變，最初皆一二人爲之發起，治亂邪正，無不皆然。何可不於人力轉變處講，而專歸於佛菩薩顯神變乎。佛菩薩非不能顯神變，奈衆生業重，亦無如之何。譬如濃云厚霧，渺不見夫天日，將謂天日已無有乎。而人與天地，稱爲三才，僧與佛法，名爲三寶，其如此稱者，以參贊化育，宏揚法道之義而名之。汝專欲棄人力，而任佛菩薩天地之力，是尚可謂知道者乎。大亂之世，大悲菩薩示現救護，亦救其有緣耳。以亂乃同業，其宿因現緣乃別業，有感菩薩之別業，則蒙菩薩加被救護，何可儱侗而論。菩薩逆順方便，救護衆生之事，非膠知板見者所能知。今爲汝說一例，由此而推，勿道是菩薩，即真怨家，亦好作入道成佛之基。諸佛以八苦爲師，成無上道，是苦爲成佛之本。又佛令弟子最初即修不淨觀，觀之久久，即可斷惑證真，成阿羅漢，則不淨又爲清淨之本。北俱盧洲之人，了無有苦，故不能入道。南閻浮提苦事甚多，故入佛道以了生死者，莫能窮數。使世間絕無生老病死，刀兵水火等苦，則人各醉生夢死於逸樂中，誰肯發出世心，以求了生死乎。至謂擁強兵踞高位，作種種苦惱衆生事者，或亦有大悲示現者歟。此義唯可與通人言，不可與無知無識者道。若是通人，即真惡魔，亦可得益。無知無識者若知此義，則不知發心修行，反去毀謗佛法。譬如用藥，小兒不肯吃藥，塗之於乳，則不喫而喫矣。汝欲作通人大張此義，則害人處多而利人處少矣。且祈緘默，勿妄談說。佛菩薩之境界，非凡夫所能測度。中國之貧弱，由於不依禮義，依禮義何至貧弱。試問貧弱之因，何一不是貪贓受賄以利外人乎。汝未認清病源，便謂藥不見效，可謂智乎。外國之強，以國小，不同心協力，不能自立。中國則人各異心，縱有同者，外人以賄誘之，則隨賄所轉，不但不顧國與民，並將自身亦不顧，謂爲奉行禮義之失，其可乎哉。昔林文忠公之驅夷，即是其證。以後大小事，何一非中國人代爲周旋令成乎。中國之人，多半皆屬亡八字，故致外國如是之強，中國如是之弱。使皆守禮義，則外國之無益各貨，將無處可消，而中國一年當保全數千萬萬金矣。中國人之下作，誠可謂下作之極矣。孟子曰，獨孤臣孽子，其操心也危，其慮患也深，故達。汝雖讀書閱世，未知讀書閱世之道，故有此問也。爲今之計，當以提倡因果報應，生死輪迴，及改惡修善信願往生，爲挽回劫運，救國救民之第一著。談玄說妙，尚在其次。然欲救世，非自己躬行，斷無實效。由身而家，由家而邑，由邑而國，此風一倡，或可有意料不及之效，否則便難夢見矣。</w:t>
-      </w:r>
-    </w:p>
-    <w:p>
-      <w:pPr>
-        <w:pStyle w:val="4"/>
-        <w:spacing w:before="312"/>
+        <w:t>人能弘道，非道弘人。世間之亂，乃衆生同分惡業所感，彼邪僻諸說亦然。世風之變，最初皆一二人爲之發起，治亂邪正，無不皆然。何可不於人力轉變處講，而專歸於佛菩薩顯神變乎。佛菩薩非不能顯神變，奈衆生業重，亦無如之何。譬如濃云厚霧，渺不見夫天日，將謂天日已無有乎。而人與天地，稱爲三才，僧與佛法，名爲三寶，其如此稱者，以參贊化育，宏揚法道之義而名之。汝專欲棄人力，而任佛菩薩天地之力，是尚可謂知道者乎。大亂之世，大悲菩薩示現救護，亦救其有緣耳。以亂乃同業，其宿因現緣乃別業，有感菩薩之別業，則蒙菩薩加被救護，何可儱侗而論。菩薩逆順方便，救護衆生之事，非膠知板見者所能知。今爲汝說一例，由此而推，勿道是菩薩，即真怨家，亦好作入道成佛之基。諸佛以八苦爲師，成無上道，是苦爲成佛之本。又佛令弟子最初即修不淨觀，觀之久久，即可斷惑證真，成阿羅漢，則不淨又爲清淨之本。北俱盧洲之人，了無有苦，故不能入道。南閻浮提苦事甚多，故入佛道以了生死者，莫能窮數。使世間絕無生老病死，刀兵水火等苦，則人各醉生夢死於逸樂中，誰肯發出世心，以求了生死乎。至謂擁強兵踞高位，作種種苦惱衆生事者，或亦有大悲示現者歟。此義唯可與通人言，不可與無知無識者道。若是通人，即真惡魔，亦可得益。無知無識者若知此義，則不知發心修行，反去毀謗佛法。譬如用藥，小兒不肯吃藥，塗之於乳，則不喫而喫矣。汝欲作通人大張此義，則害人處多而利人處少矣。且祈緘默，勿妄談說。佛菩薩之境界，非凡夫所能測度。中國之貧弱，由於不依禮義，依禮義何至貧弱。試問貧弱之因，何一不是貪贓受賄以利外人乎。汝未認清病源，便謂藥不見效，可謂智乎。外國之強，以國小，不同心協力，不能自立。中國則人各異心，縱有同者，外人以賄誘之，則隨賄所轉，不但不顧國與民，並將自身亦不顧，謂爲奉行禮義之失，其可乎哉。昔林文忠公之驅夷，即是其證。以後大小事，何一非中國人代爲周旋令成乎。中國之人，多半皆屬亡八字，故致外國如是之強，中國如是之弱。使皆守禮義，則外國之無益各貨，將無處可消，而中國一年當保全數千萬萬金矣。中國人之下作，誠可謂下作之極矣。孟子曰，獨孤臣孽子，其操心也危，其慮患也深，故達。汝雖讀書閱世，未知讀書閱世之道，故有</w:t>
+      </w:r>
+      <w:r>
+        <w:rPr>
+          <w:rFonts w:hint="eastAsia"/>
+        </w:rPr>
+        <w:lastRenderedPageBreak/>
+        <w:t>此問也。爲今之計，當以提倡因果報應，生死輪迴，及改惡修善信願往生，爲挽回劫運，救國救民之第一著。談玄說妙，尚在其次。然欲救世，非自己躬行，斷無實效。由身而家，由家而邑，由邑而國，此風一倡，或可有意料不及之效，否則便難夢見矣。</w:t>
+      </w:r>
+    </w:p>
+    <w:p>
+      <w:pPr>
+        <w:pStyle w:val="4"/>
       </w:pPr>
       <w:r>
         <w:t>與周法利童子書</w:t>
@@ -3162,7 +3086,6 @@
     <w:p>
       <w:pPr>
         <w:pStyle w:val="4"/>
-        <w:spacing w:before="312"/>
       </w:pPr>
       <w:r>
         <w:t xml:space="preserve">與馬契西書 </w:t>
@@ -3183,7 +3106,7 @@
       <w:pPr>
         <w:pStyle w:val="1"/>
       </w:pPr>
-      <w:bookmarkStart w:id="4" w:name="_Toc76988030"/>
+      <w:bookmarkStart w:id="4" w:name="_Toc77691731"/>
       <w:r>
         <w:lastRenderedPageBreak/>
         <w:t>增廣印光法師文鈔卷第二</w:t>
@@ -3194,7 +3117,7 @@
       <w:pPr>
         <w:pStyle w:val="2"/>
       </w:pPr>
-      <w:bookmarkStart w:id="5" w:name="_Toc76988031"/>
+      <w:bookmarkStart w:id="5" w:name="_Toc77691732"/>
       <w:r>
         <w:t>書 二</w:t>
       </w:r>
@@ -3203,7 +3126,6 @@
     <w:p>
       <w:pPr>
         <w:pStyle w:val="4"/>
-        <w:spacing w:before="312"/>
       </w:pPr>
       <w:r>
         <w:t>復包右武居士書一</w:t>
@@ -3220,7 +3142,6 @@
     <w:p>
       <w:pPr>
         <w:pStyle w:val="4"/>
-        <w:spacing w:before="312"/>
       </w:pPr>
       <w:r>
         <w:t>復包右武居士書二</w:t>
@@ -3237,7 +3158,6 @@
     <w:p>
       <w:pPr>
         <w:pStyle w:val="4"/>
-        <w:spacing w:before="312"/>
       </w:pPr>
       <w:r>
         <w:t>復永嘉某居士書一</w:t>
@@ -3248,20 +3168,19 @@
         <w:rPr>
           <w:rFonts w:hint="eastAsia"/>
         </w:rPr>
-        <w:t>昨接來書，言及教女爲齊家治國之本，可謂見理透徹。周之開國，基於三太。而文王之聖，由於胎教。是知世無聖賢之士，由世少聖賢之母之所致也。使其母皆如三太，則其子縱不爲王季文王周公。而爲非作奸，蓋亦鮮矣。而世人只知愛女，任性憍慣，不知以母儀爲教。此吾國之一大不幸也。人少時常近於母，故受其習染最深。今日之人女，即異日之人母。人慾培植家國，當以教女爲急務。勿曰此異姓之人，吾何徒受此憂勞哉。須知爲天地培植一守分良民，即屬莫大功德。況女能德鎮坤維，其子女必能肖其懿範。榮何如之。況自己子孫之媳，亦人家之女乎。欲家國崛興，非賢母則無有資助矣。世無良母，不但國無良民，家無良子。即佛法中賴佛偷生之蟒流僧，一一皆非好母所生。使其母果賢，斷不至下劣一至於此。惜哉。佛法大無不包，細無不舉。譬如一雨普潤，卉木同榮。修身齊家治國親民之道，無不具足。古今來文章蓋一時，功業喧宇宙者。與夫至孝仁人，千古景仰。人徒知其跡，而未究其本。若詳考其來脈，則其精神志節，皆由學佛以培植之。他則不必提起。且如宋儒發明聖人心法，尚資佛法，以爲模範。況其他哉。但宋儒氣量狹小。欲後世謂己智所爲，因故作闢佛之語，爲掩耳盜鈴之計。自宋而元而明，莫不皆然。試悉心考察，誰不取佛法以自益。至於講靜坐，講參究，是其用功之發現處。臨終預知時至，談笑坐逝，乃其末後之發現處。如此諸說話，諸事蹟，載於理學傳記中者，不一而足。豈學佛即爲社會之憂乎。宋葛繁之日行利人事。趙閱道之日之所爲，夜必焚香告帝。袁了凡之立命，周夢顏之著書。莫不汲汲然企人諸惡莫作，衆善奉行。明因果，示罪福。使人知舉心動念，天地鬼神，無不悉知悉見。雖欲欺人，以天地鬼神悉知悉見，而有所不敢。從茲勉力爲善，實心戒惡。雖最剛強難化，不可以理喻者。聞三世因果之道，必漸行戢斂，以致轉暴惡爲良善者，不知其幾。竊謂父母愛子，無所不至。唯疾病患難，更爲嬰心。小兒甫能言，即教以念南無阿彌陀佛，及南無觀世音菩薩名號。即令宿世少栽培，承此善力，必能禍消於未萌，福臻於不知。而關煞病苦等險難，可以無慮矣。稍知人事，即教以忠恕仁慈，戒殺放生，及三世因果之明顯事蹟。俾習以成性。在兒時不敢殘暴微細蟲蟻，長而斷不至作奸作惡，爲父母祖先之辱。佛法遇父言慈，遇子言孝，遇兄言友，遇弟言恭，夫唱婦隨，主義仆忠。雖統名爲出世之法，實具足乎經世良謨。經世良謨，亦同儒教。但儒教只令人盡義，而佛教一一各言因果。盡義則可教上智，難化下愚。因果則上智下愚，無不受益。今之社會，專以智巧</w:t>
-      </w:r>
-      <w:r>
-        <w:rPr>
-          <w:rFonts w:hint="eastAsia"/>
-        </w:rPr>
-        <w:lastRenderedPageBreak/>
-        <w:t>而爲主體。故發而爲事，則借爲民作共和幸福之名，成同室操戈之實。使國勢日危，人民日益困悴於爭意氣爭權力中。若是結果，總以不知因果報應。使人人知因果，則自利利他，己立立人矣。何至如此其極乎。所謂小兒學佛者，學其前來所說數義而已。豈即令其參禪悟性，閱教觀心等耶。王君未知佛法，所以過慮如是之甚。若即其言而推之，殆將畢世不敢言及佛法矣。答王君書，當並光所說之意而融會之，則更闊大矣。法名如數寫來。竊謂小兒取一名，恰當即已，何必定取三名。孔子之名，原是乳名。豈乳名便只可兒時用乎。法名亦後世所立。佛諸弟子，莫不皆是在家俗名。今之取法名者，以別其入法與否。若兒女輩俗名，最初即取好，畢生可用。何須絡索二三耶。先盡人事，後聽天命。人謀不及處，以三寶之威神是託。則冥冥中自有不思議之轉旋矣。</w:t>
-      </w:r>
-    </w:p>
-    <w:p>
-      <w:pPr>
-        <w:pStyle w:val="4"/>
-        <w:spacing w:before="312"/>
+        <w:t>昨接來書，言及教女爲齊家治國之本，可謂見理透徹。周之開國，基於三太。而文王之聖，由於胎教。是知世無聖賢之士，由世少聖賢之母之所致也。使其母皆如三太，則其子縱不爲王季文王周公。而爲非作奸，蓋亦鮮矣。而世人只知愛女，任性憍慣，不知以母儀爲教。此吾國之一大不幸也。人少時常近於母，故受其習染最深。今日之人女，即異日之人母。人慾培植家國，當以教女爲急務。勿曰此異姓之人，吾何徒受此憂勞哉。須知爲天地培植一守分良民，即屬莫大功德。況女能德鎮坤維，其子女必能肖其懿範。榮何如之。況自己子孫之媳，亦人家之女乎。欲家國崛興，非賢母則無有資助矣。世無良母，不但國無良民，家無良子。即佛法中賴佛偷生之蟒流僧，一一皆非好母所生。使其母果賢，斷不至下劣一至於此。惜哉。佛法大無不包，細無不舉。譬如一雨普潤，卉木同榮。修身齊家治國親民之道，無不具足。古今來文章蓋一時，功業喧宇宙者。與夫至孝仁人，千古景仰。人徒知其跡，而未究其本。若詳考其來脈，則其精神志節，皆由學佛以培植之。他則不必提起。且如宋儒發明聖人心法，尚資佛法，以爲模範。況其他哉。但宋儒氣量狹小。欲後世謂己智所爲，因故作闢佛之語，爲掩耳盜鈴之計。自宋而元而明，莫不皆然。試悉心考察，誰不取佛法以自益。至於講靜坐，講參究，是其用功之發現處。臨終預知時至，談笑坐逝，乃其末後之發現處。如此諸說話，諸事蹟，載於理學傳記中者，不一而足。豈學佛即爲社會之憂乎。宋葛繁之日行利人事。趙閱道之日之所爲，夜必焚香告帝。袁了凡之立命，周夢顏之著書。莫不汲汲然企人諸惡莫作，衆善奉行。明因果，示罪福。使人知舉心動念，天地鬼神，無不悉知悉見。雖欲欺人，以天地鬼神悉知悉見，而有所不敢。從茲勉力爲善，實心戒惡。雖最剛強難化，不可以理喻者。聞三世因果之道，必漸行戢斂，以致轉暴惡爲良善者，不知其幾。竊謂父母愛子，無所不至。唯疾病患難，更爲嬰心。小兒甫能言，即教以念南無阿彌陀佛，及南無觀世音菩薩名號。即令宿世少栽培，承此善力，必能禍消於未萌，福臻於不知。而關煞病苦等險難，可以無慮矣。稍知人事，即教以忠恕仁慈，戒殺放生，及三世因果之明顯事蹟。俾習以成性。在兒時不敢殘暴微細蟲蟻，長而斷不至作奸作惡，爲父母祖先之辱。佛法遇父言慈，遇子言孝，遇兄言友，遇弟言恭，夫唱婦隨，主義仆忠。雖統名爲出世之法，實具足乎經世良謨。經世良謨，亦同儒教。但儒教只令人盡義，而佛教一一各言因果。盡義則可教上智，難化下愚。因果則上智下愚，無不受益。今之社會，專以智巧而爲主體。故發而爲事，則借爲民作共和幸福之名，成同室操戈之實。使國勢日危，人民日益困悴於爭意氣爭權力中。若是結果，總以不知因果報應。使人人知因果，則自利利他，己立立人矣。何至如此其極乎。所謂小兒學佛者，學其前來所說數義而已。豈即</w:t>
+      </w:r>
+      <w:r>
+        <w:rPr>
+          <w:rFonts w:hint="eastAsia"/>
+        </w:rPr>
+        <w:lastRenderedPageBreak/>
+        <w:t>令其參禪悟性，閱教觀心等耶。王君未知佛法，所以過慮如是之甚。若即其言而推之，殆將畢世不敢言及佛法矣。答王君書，當並光所說之意而融會之，則更闊大矣。法名如數寫來。竊謂小兒取一名，恰當即已，何必定取三名。孔子之名，原是乳名。豈乳名便只可兒時用乎。法名亦後世所立。佛諸弟子，莫不皆是在家俗名。今之取法名者，以別其入法與否。若兒女輩俗名，最初即取好，畢生可用。何須絡索二三耶。先盡人事，後聽天命。人謀不及處，以三寶之威神是託。則冥冥中自有不思議之轉旋矣。</w:t>
+      </w:r>
+    </w:p>
+    <w:p>
+      <w:pPr>
+        <w:pStyle w:val="4"/>
       </w:pPr>
       <w:r>
         <w:t>復永嘉某居士書二</w:t>
@@ -3278,7 +3197,6 @@
     <w:p>
       <w:pPr>
         <w:pStyle w:val="4"/>
-        <w:spacing w:before="312"/>
       </w:pPr>
       <w:r>
         <w:t>復永嘉某居士書三</w:t>
@@ -3295,7 +3213,6 @@
     <w:p>
       <w:pPr>
         <w:pStyle w:val="4"/>
-        <w:spacing w:before="312"/>
       </w:pPr>
       <w:r>
         <w:t>復永嘉某居士書四</w:t>
@@ -3312,7 +3229,6 @@
     <w:p>
       <w:pPr>
         <w:pStyle w:val="4"/>
-        <w:spacing w:before="312"/>
       </w:pPr>
       <w:r>
         <w:t>復永嘉某居士書五</w:t>
@@ -3329,7 +3245,6 @@
     <w:p>
       <w:pPr>
         <w:pStyle w:val="4"/>
-        <w:spacing w:before="312"/>
       </w:pPr>
       <w:r>
         <w:t>復永嘉某居士書六</w:t>
@@ -3346,7 +3261,6 @@
     <w:p>
       <w:pPr>
         <w:pStyle w:val="4"/>
-        <w:spacing w:before="312"/>
       </w:pPr>
       <w:r>
         <w:t>復永嘉某居士書七</w:t>
@@ -3357,20 +3271,12 @@
         <w:rPr>
           <w:rFonts w:hint="eastAsia"/>
         </w:rPr>
-        <w:t>靈峯老人，乃末法絕無而僅有者。其言句理事具足，利益叵測。隨人分量，各受其益。子弟之有才華，有善教，則易於成就正器。無善教，則多分流爲敗種。今日之民不聊生，國步艱難，幾於蹶覆者。皆有才華無善教者，漸漸釀成之也。無才華，固宜教其誠實。有才華，益宜教其誠實。然誠實亦可僞爲。最初即以因果報應，及人之一舉心動念，天地鬼神一一悉知悉見，作常途訓誨。而陰騭文，感應篇，必令其熟讀。且勿謂此非佛書而忽之。以凡夫心量淺近，若以遠大之深理言之，則難於領會。此等書，老幼俱可聞而獲益。而況德無常師，主善爲師乎。佛尚以死屍糞穢毒蛇，令人作觀，以之證阿羅漢者，逾恆河沙。況此種貼實存養省察之言句乎。楞嚴一經，不知淨土者讀之，則爲破淨土之元勳。知淨土者讀之，則爲宏淨土之善導。何以言之。以自力悟道之難，淨土往生之易。</w:t>
-      </w:r>
-      <w:r>
-        <w:rPr>
-          <w:rFonts w:hint="eastAsia"/>
-        </w:rPr>
-        <w:lastRenderedPageBreak/>
-        <w:t>十法界因果，一一分明。若不仗佛力，雖陰破一二，尚或著魔發狂，爲地獄種子。而且二十四圓通之工夫，今人誰能修習。唯如子憶母之念佛，凡有心者，皆堪奉行。但得淨念相繼，自可親證三摩。知好歹者讀之，其肯唯主自力，不仗佛力乎。不知好歹者反是。以其止欲爲通家，無心了生死耳。</w:t>
-      </w:r>
-    </w:p>
-    <w:p>
-      <w:pPr>
-        <w:pStyle w:val="4"/>
-        <w:spacing w:before="312"/>
+        <w:t>靈峯老人，乃末法絕無而僅有者。其言句理事具足，利益叵測。隨人分量，各受其益。子弟之有才華，有善教，則易於成就正器。無善教，則多分流爲敗種。今日之民不聊生，國步艱難，幾於蹶覆者。皆有才華無善教者，漸漸釀成之也。無才華，固宜教其誠實。有才華，益宜教其誠實。然誠實亦可僞爲。最初即以因果報應，及人之一舉心動念，天地鬼神一一悉知悉見，作常途訓誨。而陰騭文，感應篇，必令其熟讀。且勿謂此非佛書而忽之。以凡夫心量淺近，若以遠大之深理言之，則難於領會。此等書，老幼俱可聞而獲益。而況德無常師，主善爲師乎。佛尚以死屍糞穢毒蛇，令人作觀，以之證阿羅漢者，逾恆河沙。況此種貼實存養省察之言句乎。楞嚴一經，不知淨土者讀之，則爲破淨土之元勳。知淨土者讀之，則爲宏淨土之善導。何以言之。以自力悟道之難，淨土往生之易。十法界因果，一一分明。若不仗佛力，雖陰破一二，尚或著魔發狂，爲地獄種子。而且二十四圓通之工夫，今人誰能修習。唯如子憶母之念佛，凡有心者，皆堪奉行。但得淨念相繼，自可親證三摩。知好歹者讀之，其肯唯主自力，不仗佛力乎。不知好歹者反是。以其止欲爲通家，無心了生死耳。</w:t>
+      </w:r>
+    </w:p>
+    <w:p>
+      <w:pPr>
+        <w:pStyle w:val="4"/>
       </w:pPr>
       <w:r>
         <w:t>復永嘉某居士書八</w:t>
@@ -3381,13 +3287,19 @@
         <w:rPr>
           <w:rFonts w:hint="eastAsia"/>
         </w:rPr>
-        <w:t>來書發明普敬僧尼，此理此事，實爲至當。然教兒輩，又須反覆爲論。若止一往，則或恐不知去取親疏，或致受損。譬如有人，若詩若文，若宗若教，皆悉高超。而其品行卑劣，不堪爲人榜樣。倘不加分別，概行親近。此人親之，不但行爲或隨彼轉。而其任己臆見，妄說道理處。無真知見，或被所惑。須必居心則若賢若愚，通皆恭敬，不生傲慢。行事則親賢遠愚，取優去劣。如是則可免相染之弊，及掛誤之愆。天下事，有一定之理，無一定之法。若不以情事而爲定奪，如執死方子醫變症，則生者少而死者多矣。必使情與理相合，法與事相契，則得之矣。</w:t>
-      </w:r>
-    </w:p>
-    <w:p>
-      <w:pPr>
-        <w:pStyle w:val="4"/>
-        <w:spacing w:before="312"/>
+        <w:t>來書發明普敬僧尼，此理此事，實爲至當。然教兒輩，又須反覆爲論。若止一往，則或恐不知去取親疏，或致受損。譬如有人，若詩若文，若宗若教，皆悉高超。而其品行卑劣，不堪爲人榜樣。倘不加分別，概行親近。此人親之，不但行爲或隨彼轉。而其任己臆見，妄說道理處。無真知見，或被所惑。須必居心則若賢若愚，通皆恭敬，不生傲慢。行事則親賢遠愚，取優去劣。如是則可免相染之弊，及掛誤之愆。天下事，有一定之理，無一定之法。若不以情事而爲定奪，如執死方子醫變症，則生者少而死者多矣。必</w:t>
+      </w:r>
+      <w:r>
+        <w:rPr>
+          <w:rFonts w:hint="eastAsia"/>
+        </w:rPr>
+        <w:lastRenderedPageBreak/>
+        <w:t>使情與理相合，法與事相契，則得之矣。</w:t>
+      </w:r>
+    </w:p>
+    <w:p>
+      <w:pPr>
+        <w:pStyle w:val="4"/>
       </w:pPr>
       <w:r>
         <w:t>復永嘉某居士書九</w:t>
@@ -3404,7 +3316,6 @@
     <w:p>
       <w:pPr>
         <w:pStyle w:val="4"/>
-        <w:spacing w:before="312"/>
       </w:pPr>
       <w:r>
         <w:t>復何槐生居士書</w:t>
@@ -3421,7 +3332,6 @@
     <w:p>
       <w:pPr>
         <w:pStyle w:val="4"/>
-        <w:spacing w:before="312"/>
       </w:pPr>
       <w:r>
         <w:t>復周羣錚居士書一</w:t>
@@ -3438,10 +3348,8 @@
     <w:p>
       <w:pPr>
         <w:pStyle w:val="4"/>
-        <w:spacing w:before="312"/>
-      </w:pPr>
-      <w:r>
-        <w:lastRenderedPageBreak/>
+      </w:pPr>
+      <w:r>
         <w:t>復周羣錚居士書二</w:t>
       </w:r>
     </w:p>
@@ -3456,7 +3364,6 @@
     <w:p>
       <w:pPr>
         <w:pStyle w:val="4"/>
-        <w:spacing w:before="312"/>
       </w:pPr>
       <w:r>
         <w:t>復周羣錚居士書三</w:t>
@@ -3467,13 +3374,19 @@
         <w:rPr>
           <w:rFonts w:hint="eastAsia"/>
         </w:rPr>
-        <w:t>學佛必須專以自了爲事，然亦須隨分隨力以作功德。若大力量人，方能徹底放下，徹底提起。中下之人，以無一切作爲，遂成懶惰懈怠。則自利也不認真，利人全置度外。流入楊子拔毛不肯利人之弊。故必須二法相輔而行，但專主於自利一邊。二林之語，亦不可誤會。誤會則得罪二林不小。二林之意，乃專主自利，非並隨分隨力教人修習淨土法門全廢也。利人一事，唯大菩薩方能擔荷。降此誰敢說此大話。中下之人，隨分隨力以行利人之事，乃方可合於修行自利之道。以修行法門，有六度萬行故。自未度脫，利人仍屬自利。但不可專在外邊事蹟上做。其於對治自心之煩惱習氣，置之不講，則由有外行，內功全荒。反因之生我慢，自以功利爲德，則所損多矣。譬如喫飯，須有菜蔬佐助。亦如身體，必用衣冠莊嚴。何於長途修行了生死之道，但欲一門深入，而盡廢餘門也。一門深入盡廢餘門，唯打七時方可。平時若非菩薩再來，斷未有不成懈慢之弊者。以凡夫之心，常則生厭故也。天之生物，必須晴雨調停，寒暑更代，方能得其生成造化之實際。使常雨常晴，常寒常暑。則普天之下，了無一物矣。況吾儕心如猿猴，不以種種法對治。而欲彼安於一處，不妄奔馳者，甚難甚難。人當自諒其力，不可偏執一法，亦不可漫無統緒。以持戒念佛，求生西方爲主。遇一切人，上而父母，中而兄弟朋友，下而妻子奴仆，皆以此爲導，將謂非自利乎。一燈只一燈，一燈傳百千萬億燈，於此一燈，了無所損。孰得孰失，何去何從。豈待問人方了知乎。</w:t>
-      </w:r>
-    </w:p>
-    <w:p>
-      <w:pPr>
-        <w:pStyle w:val="4"/>
-        <w:spacing w:before="312"/>
+        <w:t>學佛必須專以自了爲事，然亦須隨分隨力以作功德。若大力量人，方能徹底放下，徹底提起。中下之人，以無一切作爲，遂成懶惰懈怠。則自利也不認真，利人全置度外。流入楊子拔毛不肯利人之弊。故必須二法相輔而行，但專主於自利一邊。二林之語，亦不可誤會。誤會則得罪二林不小。二林之意，乃專主自利，非並隨分隨力教人修習淨土法門全廢也。利人一事，唯大菩薩方能擔荷。降此誰敢說此大話。中下之人，隨分隨力以行利人之事，乃方可合於修行自利之道。以修行法門，有六度萬行故。自未度脫，利人仍屬自利。但不可專在外邊事蹟上做。其於對治自心之煩惱習氣，置之不講，則由有外行，內功全荒。反因之生我慢，自以功利爲德，則所損多矣。譬如喫飯，須有菜蔬佐助。亦如身體，必用衣冠莊嚴。何於長途修行了生死之道，但欲一門深入，而盡廢餘門也。</w:t>
+      </w:r>
+      <w:r>
+        <w:rPr>
+          <w:rFonts w:hint="eastAsia"/>
+        </w:rPr>
+        <w:lastRenderedPageBreak/>
+        <w:t>一門深入盡廢餘門，唯打七時方可。平時若非菩薩再來，斷未有不成懈慢之弊者。以凡夫之心，常則生厭故也。天之生物，必須晴雨調停，寒暑更代，方能得其生成造化之實際。使常雨常晴，常寒常暑。則普天之下，了無一物矣。況吾儕心如猿猴，不以種種法對治。而欲彼安於一處，不妄奔馳者，甚難甚難。人當自諒其力，不可偏執一法，亦不可漫無統緒。以持戒念佛，求生西方爲主。遇一切人，上而父母，中而兄弟朋友，下而妻子奴仆，皆以此爲導，將謂非自利乎。一燈只一燈，一燈傳百千萬億燈，於此一燈，了無所損。孰得孰失，何去何從。豈待問人方了知乎。</w:t>
+      </w:r>
+    </w:p>
+    <w:p>
+      <w:pPr>
+        <w:pStyle w:val="4"/>
       </w:pPr>
       <w:r>
         <w:t>復周羣錚居士書四</w:t>
@@ -3490,7 +3403,6 @@
     <w:p>
       <w:pPr>
         <w:pStyle w:val="4"/>
-        <w:spacing w:before="312"/>
       </w:pPr>
       <w:r>
         <w:t>復周羣錚居士書五</w:t>
@@ -3507,7 +3419,6 @@
     <w:p>
       <w:pPr>
         <w:pStyle w:val="4"/>
-        <w:spacing w:before="312"/>
       </w:pPr>
       <w:r>
         <w:t>復周羣錚居士書六</w:t>
@@ -3524,10 +3435,8 @@
     <w:p>
       <w:pPr>
         <w:pStyle w:val="4"/>
-        <w:spacing w:before="312"/>
-      </w:pPr>
-      <w:r>
-        <w:lastRenderedPageBreak/>
+      </w:pPr>
+      <w:r>
         <w:t>復周羣錚居士書七</w:t>
       </w:r>
     </w:p>
@@ -3542,7 +3451,6 @@
     <w:p>
       <w:pPr>
         <w:pStyle w:val="4"/>
-        <w:spacing w:before="312"/>
       </w:pPr>
       <w:r>
         <w:t>復洪觀樂居士書</w:t>
@@ -3553,13 +3461,19 @@
         <w:rPr>
           <w:rFonts w:hint="eastAsia"/>
         </w:rPr>
-        <w:t>古之聖賢，無不戰戰兢兢，以自操持，故其心不隨富貴窮通所轉。窮則獨善其身，達則兼善天下。今之人於日用云爲，父子兄弟夫婦之間，尚不能一一如法。稍有知見，便妄企作出格高人。未得其權，則肆其狂妄之瞽論，以惑世誣民。已得其位，則逞其暴虐之惡念，以誤國害民。其病根皆在最初其父母師友，未曾以因果報應之道，以啓迪之也。使稍知因果報應，則舉心動念，皆有所畏懼，而不敢肆縱。即不欲希聖希賢，戰戰兢兢，如臨深淵，如履薄冰，不可得也。以故天姿高者，更須要從淺近處著手。勿以善小而不爲，勿以惡小而爲之。少時栽培成性，如小樹標使壁直。其至長成，欲令其曲，不可得也。</w:t>
-      </w:r>
-    </w:p>
-    <w:p>
-      <w:pPr>
-        <w:pStyle w:val="4"/>
-        <w:spacing w:before="312"/>
+        <w:t>古之聖賢，無不戰戰兢兢，以自操持，故其心不隨富貴窮通所轉。窮則獨善其身，達則兼善天下。今之人於日用云爲，父子兄弟夫婦之間，尚不能一一如法。稍有知見，便妄企作出格高人。未得其權，則肆其狂妄之瞽論，以惑世誣民。已得其位，則逞其暴虐之惡念，以誤國害民。其病根皆在最初其父母師友，未曾以因果報應之道，以啓迪之也。使稍知因果報應，則舉心動念，皆有所畏懼，</w:t>
+      </w:r>
+      <w:r>
+        <w:rPr>
+          <w:rFonts w:hint="eastAsia"/>
+        </w:rPr>
+        <w:lastRenderedPageBreak/>
+        <w:t>而不敢肆縱。即不欲希聖希賢，戰戰兢兢，如臨深淵，如履薄冰，不可得也。以故天姿高者，更須要從淺近處著手。勿以善小而不爲，勿以惡小而爲之。少時栽培成性，如小樹標使壁直。其至長成，欲令其曲，不可得也。</w:t>
+      </w:r>
+    </w:p>
+    <w:p>
+      <w:pPr>
+        <w:pStyle w:val="4"/>
       </w:pPr>
       <w:r>
         <w:t>復汪穀人居士書</w:t>
@@ -3576,7 +3490,6 @@
     <w:p>
       <w:pPr>
         <w:pStyle w:val="4"/>
-        <w:spacing w:before="312"/>
       </w:pPr>
       <w:r>
         <w:t>復徐蔚如居士書一</w:t>
@@ -3593,7 +3506,6 @@
     <w:p>
       <w:pPr>
         <w:pStyle w:val="4"/>
-        <w:spacing w:before="312"/>
       </w:pPr>
       <w:r>
         <w:t>與徐蔚如居士書二</w:t>
@@ -3610,7 +3522,6 @@
     <w:p>
       <w:pPr>
         <w:pStyle w:val="4"/>
-        <w:spacing w:before="312"/>
       </w:pPr>
       <w:r>
         <w:t>與徐蔚如居士書三</w:t>
@@ -3621,20 +3532,12 @@
         <w:rPr>
           <w:rFonts w:hint="eastAsia"/>
         </w:rPr>
-        <w:t>昨接手書，並哀啓。讀之，不禁悲感無已。夫諸佛菩薩，法身大士。愍念衆生，示生世間。和光同事，以行教化。或男或女，或國王大臣，妃後大家，及與貧窮下賤之流，俾觸目感發。隨地隨人，而得入於一乘閫奧而不自知。如是則法道流通，如春回禹甸，日朗堯天。無一處一人，不蒙其光明，沐其含育也。觀太夫人一生行跡，及臨終景象。（光）前所謂乘願輪以示生，居坤維而說法者，爲的確之極。（光）虛受男身，濫廁僧倫，四十年來，於法門毫無裨益。讀太夫人汲汲流通大藏，刻印契理契機之書，直欲愧死。而朝暮禮誦時迴向，乃攄我愚誠。尚望太夫人慈愍，挽彌陀聖衆，以速度我，何可謂爲法施。然不妨藉此緣事，以增長自利利他之心。故博地凡夫，當禮誦時，尚爲諸佛迴向，況示居凡位，於理又有何妨。至於七中，及一切時，一切事，俱宜以念佛爲主，何但喪期。</w:t>
-      </w:r>
-      <w:r>
-        <w:rPr>
-          <w:rFonts w:hint="eastAsia"/>
-        </w:rPr>
-        <w:lastRenderedPageBreak/>
-        <w:t>以現今僧多懶惰，誦經則不會者多，而又其快如流，會而不熟，亦不能隨念。縱有數十人，念者無幾。唯念佛，則除非不發心，決無不能念之弊。又縱不肯念，一句佛號，入耳經心，亦自利益不淺。此（光）絕不提倡作餘道場之所以也。人當臨終，唯同聲念佛爲有益。若識心未去，沐浴舉哀等，大有所妨。是以修淨業人，須於平日，與眷屬說其所以，庶不至誤用親愛。若過量大人，出格高士，正不必懼其被此牽掛耳。良由彼福德深厚，當穢業已滅，淨境現前時。即在此時，其所見所聞，已非此間景象矣。太夫人蓋非常流，固不得以常格律之。其往生可必，其品位當不在中下。然佛法宏曠，唯成佛方可歇手。欲決得往生，正不妨懇切念佛，常行追薦。即佛經所謂雖知罪性本空，而常悔先罪，不說已得清淨。蓮池謂年中常須追薦先亡，不得謂已得解脫，遂不舉行耳。須知念佛誦經，雖曰薦親。實爲現前眷屬親知，開心地，種善根。及所有薦親功德，迴向法界一切衆生。以廣大自他存亡之心量，以消滅自他存亡之執礙耳。至於不主於誠，唯以奢華張羅誇耀於人。則所謂以親喪作鬧熱，非人子所宜爲也。閣下深通佛法，斷不至此。或恐眷屬知交，有被近來諸大家行事，豔羨歆動者。不妨與閣下言之，以杜其違法違理趨時之心耳。</w:t>
-      </w:r>
-    </w:p>
-    <w:p>
-      <w:pPr>
-        <w:pStyle w:val="4"/>
-        <w:spacing w:before="312"/>
+        <w:t>昨接手書，並哀啓。讀之，不禁悲感無已。夫諸佛菩薩，法身大士。愍念衆生，示生世間。和光同事，以行教化。或男或女，或國王大臣，妃後大家，及與貧窮下賤之流，俾觸目感發。隨地隨人，而得入於一乘閫奧而不自知。如是則法道流通，如春回禹甸，日朗堯天。無一處一人，不蒙其光明，沐其含育也。觀太夫人一生行跡，及臨終景象。（光）前所謂乘願輪以示生，居坤維而說法者，爲的確之極。（光）虛受男身，濫廁僧倫，四十年來，於法門毫無裨益。讀太夫人汲汲流通大藏，刻印契理契機之書，直欲愧死。而朝暮禮誦時迴向，乃攄我愚誠。尚望太夫人慈愍，挽彌陀聖衆，以速度我，何可謂爲法施。然不妨藉此緣事，以增長自利利他之心。故博地凡夫，當禮誦時，尚爲諸佛迴向，況示居凡位，於理又有何妨。至於七中，及一切時，一切事，俱宜以念佛爲主，何但喪期。以現今僧多懶惰，誦經則不會者多，而又其快如流，會而不熟，亦不能隨念。縱有數十人，念者無幾。唯念佛，則除非不發心，決無不能念之弊。又縱不肯念，一句佛號，入耳經心，亦自利益不淺。此（光）絕不提倡作餘道場之所以也。人當臨終，唯同聲念佛爲有益。若識心未去，沐浴舉哀等，大有所妨。是以修淨業人，須於平日，與眷屬說其所以，庶不至誤用親愛。若過量大人，出格高士，正不必懼其被此牽掛耳。良由彼福德深厚，當穢業已滅，淨境現前時。即在此時，其所見所聞，已非此間景象矣。太夫人蓋非常流，固不得以常格律之。其往生可必，其品位當不在中下。然佛法宏曠，唯成佛方可歇手。欲決得往生，正不妨懇切念佛，常行追薦。即佛經所謂雖知罪性本空，而常悔先罪，不說已得清淨。蓮池謂年中常須追薦先亡，不得謂已得解脫，遂不舉行耳。須知念佛誦經，雖曰薦親。實爲現前眷屬親知，開心地，種善根。及所有薦親功德，迴向法界一切衆生。以廣大自他存亡之心量，以消滅自他存亡之執礙耳。至於不主於誠，唯以奢華張羅誇耀於人。則所謂以親喪作鬧熱，非人子所宜爲也。閣下深通佛法，斷不至此。或恐眷屬知交，有被近來諸大家行事，豔羨歆動者。不妨與閣下言之，以杜其違法違理趨時之心耳。</w:t>
+      </w:r>
+    </w:p>
+    <w:p>
+      <w:pPr>
+        <w:pStyle w:val="4"/>
       </w:pPr>
       <w:r>
         <w:t>與徐蔚如居士書四</w:t>
@@ -3645,13 +3548,19 @@
         <w:rPr>
           <w:rFonts w:hint="eastAsia"/>
         </w:rPr>
-        <w:t>前日云雷寄無依道人金剛了義，閱之，知閣下佛學，其來也遠，不勝感佩。孟由將一行居集寄來，見其字跡過細，不受久刷。此京中刻經處未能慮及者。明書冊藏，刻得甚粗。現今版小，不能照彼。然亦當如南京揚州款式。祈寄信經理人，說其所以。令一副板多印幾千，其利益大矣。又一行居集，若文若理，通通皆好。唯禪宗祕密了義經跋，爲醍醐中含有毒味之作。此經出於乩壇。其文悉取華嚴法華楞嚴圓覺之成文，並六祖壇經，及合會禪淨語錄中文。大通家看之固有益。不具眼者，謂此經乩壇中出，金口親宣。由茲遂謂乩壇中經，皆是佛經。古有閉目誦出之經，皆不流通者，恐其肇杜撰之端耳。大明仁孝皇后夢感經，其義理利益，皆不思議。而靈峯老人，閱藏知津，目爲疑僞。清藏初亦刻入，高宗後又撤去，以防僞濫。二林見地甚高，何以慮不及此。法雨先亦有一本，（光）燒之以杜禍胎耳。以法門知己，不妨絡索一上。現今國窮民困，已至極點。貼骨之煙患，尚未能除。亦有世道民生之責任者，一大憾事。今夏有友，自哈爾濱來，言其地菸禁大弛。亦有二三友人，欲戒而苦無良方。（光）先聞陳錫周戒菸方，靈得非常，爲從來所未有。候其來山，令開出寄去。又開一張與本寺副寺，令其送人。以彼曾在商務中做過事，交遊必寬，企其普遍流傳。至十一月間，哈爾濱有信來。言（光）所寄方，靈得非常，代爲戒好友人致謝。不勝歡喜。因問本寺副寺，彼言其友汪蟾清，其內人以氣痛吃煙。後欲戒之，即買市賣藥丸服之，終不斷根。若不吃藥，煙氣二病即發。得此方一料服完，煙氣二病，化爲烏有。其子開汪李濟堂藥店，生大感激，印其方送人。並依方制成丸藥，藥水，以期濟人，於自己各店賣之。（光）即令要二百張方子來，凡遠近知交有信來，皆爲附寄一張。有力者令其排印廣傳。竊念閣下及云雷，悉皆有心利人。宜將此方，長年上報，俾舉世咸知，則功德無量矣。已與云雷談過，當出半分報費，此費當覓三五有心世道之人均認，則事在必行。於報館，於自己，皆無妨礙。倘欲戒者，即可頓離此苦，亦救國救民之一端也。（光）於廣東云南各處，皆隨文鈔寄去。令其排印此方，普遍傳佈。前與哈爾濱寄方時，亦令彼覓三五有財力肯利人者出資，於當地兩報館，長年登報，俾本界及外界咸知。今既親獲靈驗，當必能常時登報矣。真辦道人，何預他事。但未能通身放下，斬斷萬緣。不妨帶培心地，以救取一半耳（方附集末）。</w:t>
-      </w:r>
-    </w:p>
-    <w:p>
-      <w:pPr>
-        <w:pStyle w:val="4"/>
-        <w:spacing w:before="312"/>
+        <w:t>前日云雷寄無依道人金剛了義，閱之，知閣下佛學，其來也遠，不勝感佩。孟由將一行居集寄來，見其字跡過細，不受久刷。此京中刻經處未能慮及者。明書冊藏，刻得甚粗。現今版小，不能照彼。然亦當如南京揚州款式。祈寄信經理人，說其所以。令一副板多印幾千，其利益大矣。又一行居集，若文若理，通通皆好。唯禪宗祕密了義經跋，爲醍醐中含有毒味之作。此經出於乩壇。其文悉取華嚴法華楞嚴圓覺之成文，並六祖壇經，及合會禪淨語錄中文。大通家看之固有益。不具眼者，謂此經乩壇中出，金口親宣。由茲遂謂乩壇中經，皆是佛經。古有閉目誦出之經，皆不流通者，恐其肇杜撰之端耳。大明仁孝皇后夢感經，其義理利益，皆不思議。而靈峯老人，閱藏知津，目爲疑僞。清藏初亦刻入，高宗後又撤去，以防僞濫。二林見地甚高，何以慮不及此。法雨先亦有一本，（光）燒之以杜禍胎耳。以法門知己，不妨絡索一上。現今國窮民困，已至極點。貼骨之煙患，尚未能除。亦有世道民生之責任者，一大憾事。今夏有友，自哈爾濱來，言其地菸禁大弛。亦有二三友人，欲戒而苦無良方。（光）先聞陳錫周戒菸方，靈得非常，爲從來所未有。候其來山，令開出寄去。又開一張與本寺副寺，令其送人。以彼曾在商務中做過事，交遊必寬，企其普遍流傳。至十一月間，哈爾濱有信來。言（光）所寄方，靈得非常，代爲戒好友人致謝。不勝歡喜。因問本寺副寺，彼言其友汪蟾清，其內人以氣痛吃煙。後欲戒之，即買市賣藥丸服之，終不斷根。若不吃藥，煙氣二病即發。得此方一料服完，煙氣二病，化爲烏有。其子</w:t>
+      </w:r>
+      <w:r>
+        <w:rPr>
+          <w:rFonts w:hint="eastAsia"/>
+        </w:rPr>
+        <w:lastRenderedPageBreak/>
+        <w:t>開汪李濟堂藥店，生大感激，印其方送人。並依方制成丸藥，藥水，以期濟人，於自己各店賣之。（光）即令要二百張方子來，凡遠近知交有信來，皆爲附寄一張。有力者令其排印廣傳。竊念閣下及云雷，悉皆有心利人。宜將此方，長年上報，俾舉世咸知，則功德無量矣。已與云雷談過，當出半分報費，此費當覓三五有心世道之人均認，則事在必行。於報館，於自己，皆無妨礙。倘欲戒者，即可頓離此苦，亦救國救民之一端也。（光）於廣東云南各處，皆隨文鈔寄去。令其排印此方，普遍傳佈。前與哈爾濱寄方時，亦令彼覓三五有財力肯利人者出資，於當地兩報館，長年登報，俾本界及外界咸知。今既親獲靈驗，當必能常時登報矣。真辦道人，何預他事。但未能通身放下，斬斷萬緣。不妨帶培心地，以救取一半耳（方附集末）。</w:t>
+      </w:r>
+    </w:p>
+    <w:p>
+      <w:pPr>
+        <w:pStyle w:val="4"/>
       </w:pPr>
       <w:r>
         <w:t>與徐蔚如居士書五</w:t>
@@ -3668,7 +3577,6 @@
     <w:p>
       <w:pPr>
         <w:pStyle w:val="4"/>
-        <w:spacing w:before="312"/>
       </w:pPr>
       <w:r>
         <w:t>與徐蔚如居士書六</w:t>
@@ -3685,7 +3593,6 @@
     <w:p>
       <w:pPr>
         <w:pStyle w:val="4"/>
-        <w:spacing w:before="312"/>
       </w:pPr>
       <w:r>
         <w:t>與徐蔚如居士書七</w:t>
@@ -3696,20 +3603,12 @@
         <w:rPr>
           <w:rFonts w:hint="eastAsia"/>
         </w:rPr>
-        <w:t>觀經疏，釋文釋義，甚爲疏漏。其科則三四次頻標，直是蕪蔓不堪。今閣下亦知是僞，似宜令發心者息此刻事，勿令嘉祥大師受誣。凡流通古人註疏，須擇其義理文字，能啓發人心，暢徹經義者爲準。如此疏文，刻之何益。即令（光）修，亦無生色。若大改換，直成另著，不名爲修。況天台善導各疏，遍法界流通。何不惜金錢，作此無益之事耶。取其嘉者流通，則於古人有光，於後學有益。若不論真僞，並皆流通。則令古人受誣，令後人煩神亂思，而了無利益。祈爲彼言之。（光）前年見十一面疏，亦以爲僞，特未形之</w:t>
-      </w:r>
-      <w:r>
-        <w:rPr>
-          <w:rFonts w:hint="eastAsia"/>
-        </w:rPr>
-        <w:lastRenderedPageBreak/>
-        <w:t>言論耳。此等書斷以不流通爲是。</w:t>
-      </w:r>
-    </w:p>
-    <w:p>
-      <w:pPr>
-        <w:pStyle w:val="4"/>
-        <w:spacing w:before="312"/>
+        <w:t>觀經疏，釋文釋義，甚爲疏漏。其科則三四次頻標，直是蕪蔓不堪。今閣下亦知是僞，似宜令發心者息此刻事，勿令嘉祥大師受誣。凡流通古人註疏，須擇其義理文字，能啓發人心，暢徹經義者爲準。如此疏文，刻之何益。即令（光）修，亦無生色。若大改換，直成另著，不名爲修。況天台善導各疏，遍法界流通。何不惜金錢，作此無益之事耶。取其嘉者流通，則於古人有光，於後學有益。若不論真僞，並皆流通。則令古人受誣，令後人煩神亂思，而了無利益。祈爲彼言之。（光）前年見十一面疏，亦以爲僞，特未形之言論耳。此等書斷以不流通爲是。</w:t>
+      </w:r>
+    </w:p>
+    <w:p>
+      <w:pPr>
+        <w:pStyle w:val="4"/>
       </w:pPr>
       <w:r>
         <w:t xml:space="preserve">與丁福保居士書　</w:t>
@@ -3726,7 +3625,6 @@
     <w:p>
       <w:pPr>
         <w:pStyle w:val="4"/>
-        <w:spacing w:before="312"/>
       </w:pPr>
       <w:r>
         <w:t>復寧波某居士書</w:t>
@@ -3737,13 +3635,19 @@
         <w:rPr>
           <w:rFonts w:hint="eastAsia"/>
         </w:rPr>
-        <w:t>接手書，知治習之心，唯勤唯切。而消習之效，未得未見。其故何也。蓋以生死心不切，而只將此超凡入聖，消除惑業，成就淨念，作口頭活計，故無實效也。倘知人身難得，佛法難聞，淨土法門更爲難聞。今幸得此大丈夫身，又聞最難聞之淨土法門。敢將有限光陰，爲聲色貨利消耗殆盡。令其仍舊虛生浪死，仍復沉淪六道，求出無期者乎。直須將一個死字（此字好得很），掛到額顱上。凡不宜貪戀之境現前，則知此吾之鑊湯爐炭也。則斷不至如飛蛾赴火，自取燒身矣。凡分所應爲之事，則知此吾之出苦慈航也。則斷不至當仁固讓，見義不爲矣。如是則塵境即可作入道之緣。豈必屏絕塵緣，方堪修道乎。蓋心有所主，不隨境轉，則即塵勞爲解脫。所以金剛經屢屢令人心不住相。發心度盡一切衆生，而不見能度之我，所度之人與衆生，並所得之無餘涅槃之壽者相，方爲真行菩薩道。若見有我爲能度，生爲所度，及無餘涅槃之所度法者。雖則度生，實於一乘實相之道，未能相契。以不了衆生當體是佛，佛性平等平等。妄起凡情聖解，致無爲利益，成有爲功德矣。何況聲色貨利之貪戀黏著乎哉。然人生世間，不可無所作爲。但自盡誼盡分，決不於誼分之外，有所覬覦。士農工商，各務其業，以爲養身養家之本。隨分隨力執持佛號，決志求生。凡有力能及之種種善事，或出資，或出言，爲之贊助。否則發隨喜心，亦屬功德。以此培植福田，作往生之助行。如順水揚帆，更加櫓棹，其到岸也，不更快乎。臘月三十日，乃一歲之盡日。倘預先未曾打疊得好，則債主怨家，羣相繫縛，那容你過。臨命終時，乃一生之臘月三十日也。倘信願行資糧未具，貪瞋癡惡習猶存。則無量劫來怨家債主，統來逼討，那肯饒你。莫道不知淨土法門者，無可奈何，隨業受生。即知而不務實修者，亦復如是，被惡業牽向三途六道中，永永輪迴去也。欲求出苦之要，唯有念念畏死。及死而墮落三途惡道，則佛念自純，淨業自成。一切塵境，自不能奪其正念矣。心經云，照見五蘊皆空，度一切苦厄。內之根身，外之器界，五蘊包含淨盡。能見其是空，則即五蘊，離五蘊。法法頭頭，皆是大解脫法門，大涅槃境界矣。</w:t>
-      </w:r>
-    </w:p>
-    <w:p>
-      <w:pPr>
-        <w:pStyle w:val="4"/>
-        <w:spacing w:before="312"/>
+        <w:t>接手書，知治習之心，唯勤唯切。而消習之效，未得未見。其故何也。蓋以生死心不切，而只將此超凡入聖，消除惑業，成就淨念，作口頭活計，故無實效也。倘知人身難得，佛法難聞，淨土法門更爲難聞。今幸得此大丈夫身，又聞最難聞之淨土法門。敢將有限光陰，爲聲色貨利消耗殆盡。令其仍舊虛生浪死，仍復沉淪六道，求出無期者乎。直須將一個死字（此字好得很），掛到額顱上。凡不宜貪戀之境現前，則知此吾之鑊湯爐炭也。則斷不至如飛蛾赴火，自取燒身矣。凡分所應爲之事，則知此吾之出苦慈航也。則斷不至當仁固讓，見義不爲矣。如是則塵境即可作入道之緣。豈必屏絕塵緣，方堪修道乎。蓋心有所主，不隨境轉，則即塵勞爲解脫。所以金剛經屢屢令人心不住相。發心度盡一切衆生，而不見能度之我，所度之人與衆生，並所得之無餘涅槃之壽者相，方爲真行菩薩道。若見有我爲能度，生爲所度，及無餘涅槃之所度法者。雖則度生，實於一乘實相之道，未能相契。以不了衆生當體是佛，佛性平等平等。妄起凡情聖解，致無爲利益，成有爲功德矣。何況聲色貨利之貪戀黏著乎哉。然人生世間，不可無所作爲。但自盡誼盡分，決不於誼分之外，有所覬覦。士農工商，各務其業，以爲養身養家之本。隨分隨力執持佛號，決志求生。凡有力能及之種種善事，或出資，或出言，爲之贊助。否則發隨喜心，亦屬功德。以此培植福田，作往生之助行。如順水揚帆，更加櫓棹，其到岸也，不更快乎。臘月三十日，乃一歲之盡日。倘預先未曾打疊得好，則債主怨家，羣相繫縛，那容你過。臨命終時，乃一生之臘月三十</w:t>
+      </w:r>
+      <w:r>
+        <w:rPr>
+          <w:rFonts w:hint="eastAsia"/>
+        </w:rPr>
+        <w:lastRenderedPageBreak/>
+        <w:t>日也。倘信願行資糧未具，貪瞋癡惡習猶存。則無量劫來怨家債主，統來逼討，那肯饒你。莫道不知淨土法門者，無可奈何，隨業受生。即知而不務實修者，亦復如是，被惡業牽向三途六道中，永永輪迴去也。欲求出苦之要，唯有念念畏死。及死而墮落三途惡道，則佛念自純，淨業自成。一切塵境，自不能奪其正念矣。心經云，照見五蘊皆空，度一切苦厄。內之根身，外之器界，五蘊包含淨盡。能見其是空，則即五蘊，離五蘊。法法頭頭，皆是大解脫法門，大涅槃境界矣。</w:t>
+      </w:r>
+    </w:p>
+    <w:p>
+      <w:pPr>
+        <w:pStyle w:val="4"/>
       </w:pPr>
       <w:r>
         <w:t>與友人書</w:t>
@@ -3760,7 +3664,6 @@
     <w:p>
       <w:pPr>
         <w:pStyle w:val="4"/>
-        <w:spacing w:before="312"/>
       </w:pPr>
       <w:r>
         <w:t>復嶽仙嶠居士書</w:t>
@@ -3777,7 +3680,6 @@
     <w:p>
       <w:pPr>
         <w:pStyle w:val="4"/>
-        <w:spacing w:before="312"/>
       </w:pPr>
       <w:r>
         <w:t>與揚州萬壽寺寂山和尚書</w:t>
@@ -3788,20 +3690,12 @@
         <w:rPr>
           <w:rFonts w:hint="eastAsia"/>
         </w:rPr>
-        <w:t>久仰高風，未獲一晤。幸由通公開蒙法緣，得承謦欬。而且不輕末學，下詢芻蕘。感愧之私，筆難盡述。昨悟開師一接華翰，即持以相示。知黎端甫居士，已允修治，刻期告圓。晚喜出望外，不禁手舞足蹈。公在山時，晚亦議及黎公。但慮應聘校對地論，恐不暇及。今既允公請。足徵大士智慧，猶如日輪當午，大地普照，非我輩持螢火以尋行墨者可比也。然通公開蒙，實纂集諸家菁華。其於發揮理性，可謂深切著明。但以賦性率真，不事支末。故於措詞立言，不無參差疏漏之弊。若夫略玄黃而取神駿，須待得意忘言之人。玩圖象而怖真龍，每多尋行數墨之士。若不大加修治，決難三根等益。竊思魯史春秋，一經仲尼筆削，遂成千古致治之大經。憨山全集，因囑謙益修治，即爲隨藏流通之妙典。古既如是，今亦宜然。只期徹露廬山真面，不必確守原稿成規。譬如拆倒五鳳樓以重修，打散左氏序以另集。材料雖則仍舊，結構須隨所宜。不妨以柱爲梁，一任截長補短。文之贅者去之，義之闕者補之。</w:t>
-      </w:r>
-      <w:r>
-        <w:rPr>
-          <w:rFonts w:hint="eastAsia"/>
-        </w:rPr>
-        <w:lastRenderedPageBreak/>
-        <w:t>宜在前者移之於前，當在後者置之於後。俾大佛頂理，圓通常性，與夫若義若文，悉皆徹底掀翻，和盤托出。使上中下根，無不一目了然，各獲鉅益。庶可令通公黎公我公之本懷，究竟舒暢矣。若限以兩月告圓，恐致成略加讎校。日期過促，黎公之匠手莫形。修治不精，通公之婆心仍晦。刊而傳之，欲與楞嚴諸注，並壽於世，恐難必矣。宜革欲速見，多限數月。俾得反覆研究，諦審精修。自然上契諸佛之妙心，下滿諸公之宏願。罄來際以流通，盡生界而得度也已。疏首題名，二公並書。初云憶蓮沙門通智尋源述，次云端甫居士黎養正重治。雖黎公心遊華藏，志在利人，悟人我以皆空，了自他之不二。然在吾人感恩頌德分上，固應如是施設也。修治已訖，即付手民，不須寄來。黎公儒門山斗，法海津樑。宗說兼通，行解相應。若非觀音普賢之應化，定是方山無爲以再來。所有著述，機理雙契。倘懸之國門，易一字者，賞以千金。當窮年竟月，無一人敢一著筆。有何所疑，尚須傍人相證耶。待至全部刻圓，即祈普惠法施。晚雖盲目，不能親見日光，然長夜重昏之中，常欲蒙其照燭也已。臨穎依依，不任神馳。</w:t>
-      </w:r>
-    </w:p>
-    <w:p>
-      <w:pPr>
-        <w:pStyle w:val="4"/>
-        <w:spacing w:before="312"/>
+        <w:t>久仰高風，未獲一晤。幸由通公開蒙法緣，得承謦欬。而且不輕末學，下詢芻蕘。感愧之私，筆難盡述。昨悟開師一接華翰，即持以相示。知黎端甫居士，已允修治，刻期告圓。晚喜出望外，不禁手舞足蹈。公在山時，晚亦議及黎公。但慮應聘校對地論，恐不暇及。今既允公請。足徵大士智慧，猶如日輪當午，大地普照，非我輩持螢火以尋行墨者可比也。然通公開蒙，實纂集諸家菁華。其於發揮理性，可謂深切著明。但以賦性率真，不事支末。故於措詞立言，不無參差疏漏之弊。若夫略玄黃而取神駿，須待得意忘言之人。玩圖象而怖真龍，每多尋行數墨之士。若不大加修治，決難三根等益。竊思魯史春秋，一經仲尼筆削，遂成千古致治之大經。憨山全集，因囑謙益修治，即爲隨藏流通之妙典。古既如是，今亦宜然。只期徹露廬山真面，不必確守原稿成規。譬如拆倒五鳳樓以重修，打散左氏序以另集。材料雖則仍舊，結構須隨所宜。不妨以柱爲梁，一任截長補短。文之贅者去之，義之闕者補之。宜在前者移之於前，當在後者置之於後。俾大佛頂理，圓通常性，與夫若義若文，悉皆徹底掀翻，和盤托出。使上中下根，無不一目了然，各獲鉅益。庶可令通公黎公我公之本懷，究竟舒暢矣。若限以兩月告圓，恐致成略加讎校。日期過促，黎公之匠手莫形。修治不精，通公之婆心仍晦。刊而傳之，欲與楞嚴諸注，並壽於世，恐難必矣。宜革欲速見，多限數月。俾得反覆研究，諦審精修。自然上契諸佛之妙心，下滿諸公之宏願。罄來際以流通，盡生界而得度也已。疏首題名，二公並書。初云憶蓮沙門通智尋源述，次云端甫居士黎養正重治。雖黎公心遊華藏，志在利人，悟人我以皆空，了自他之不二。然在吾人感恩頌德分上，固應如是施設也。修治已訖，即付手民，不須寄來。黎公儒門山斗，法海津樑。宗說兼通，行解相應。若非觀音普賢之應化，定是方山無爲以再來。所有著述，機理雙契。倘懸之國門，易一字者，賞以千金。當窮年竟月，無一人敢一著筆。有何所疑，尚須傍人相證耶。待至全部刻圓，即祈普惠法施。晚雖盲目，不能親見日光，然長夜重昏之中，常欲蒙其照燭也已。臨穎依依，不任神馳。</w:t>
+      </w:r>
+    </w:p>
+    <w:p>
+      <w:pPr>
+        <w:pStyle w:val="4"/>
       </w:pPr>
       <w:r>
         <w:t>復江西端甫黎居士書</w:t>
@@ -3812,13 +3706,19 @@
         <w:rPr>
           <w:rFonts w:hint="eastAsia"/>
         </w:rPr>
-        <w:t>東風解凍，企闡顯密融通之宗。化日舒長，願蒙佛頂圓滿之光。恭維端甫黎公大居士，夙植德本，乘願再來。博極羣書，深入經藏。憫象教之衰頹，明法性之綱要。出言成章，機理雙契。立願濟世，解行俱崇。破夢醒迷，震驚心之霹靂。扶教宏宗，施當頭之棒喝。而且成人之美，不辭勞苦。曲引末學，和光利物。若非普門應現，維摩後身者，儔克如是也耶。光幼失問學，長無所知。宗教門高，末由進步。權依淨土，以爲躲根。天姿陋劣，故無從廣參知識。客路竛竮，因廿載寄食普陀。壬子仲冬，得睹佛學叢報。始知宏法大士，多現儒門。歡喜感嘆，非言可喻。其於閣下著述，更加欽佩。但恨根鈍骨朽，不能常侍丈室，叨蒙雕琢耳。季秋萬壽寂公，以開蒙因緣，俯臨光舍，因勸重治。注意於公，又慮其力不暇及。幸三寶加被，預示夢兆，得蒙俞允。幸何如之。寂公即函示其由，期以兩月告成。光以公未詳睹原稿，彼未細陳修法。恐公但隨彼意，略加讎校。因稍陳梗概，以致寂公。不意轉蒙蓮鑑，感愧無極。茲於除日，得承手教。足徵我公接物閱經，直同洪鐘在虡，有叩則鳴。寶鏡當臺，無形不映。感荷感荷。竊謂開蒙草稿，雖屬通公。其發揮潤色，全仗閣下。若精神不給，只得將計就計。倘色力強健，何妨於顯宗外，處處另標密宗綱要。俾閱者知顯密圓通，法門無二。事修宜一門深入，理性固二法融攝。當不惜如椽之筆力，使佛頂放圓滿之光明，以普照於盡未來際一切有情也。又末世講家，每好談宗。致令聽衆，多隨語轉。竊謂禪家機語，絕無義味。唯就來機，指歸向上。只宜參究，何可講說。如是講經，唯超格大士，能得其益。其他中下之流，盡受其病。於宗則機鋒轉語，不知力參，妄自以義路卜度。於教則實理實事，由非己境，便認作寓意表法。以宗破教，以教破宗。近世流弊，莫此爲甚。伏祈出廣長舌，拯此沉溺。又悟開師宿根固深，好勝心切。始則專意禪宗，藐視淨土。後預通公法會，從茲漸生信心。但負性狂妄，志願則高不可扳。色力尪羸，行持則遠難相應。去冬曾露本心，光遂深加呵斥。奈執心過重，豈能挽回。不意亦白閣下。冬月廿一，抱病回山。與其師兄敘外面事未畢，即不能言。至次日未刻即逝，有何祥瑞感應之可言也。楊次公謂愛不重，不生娑婆。念不一，不生極樂。悟師非不信有西方，但以愛根固結，念頭不一。平生所期，皆成畫餅。其求見道，求臨終普現瑞相，皆其愛根發露處。打頭不遇作家，到老終是骨董。悟師之謂也，哀哉。又壬子臘月，因念佛學叢報，印用洋紙，不如本國紙之耐久。致諸公所著奇文偉論，因用紙失當，不能經久廣益。遂不避罪責，略陳鄙懷。事雖數條，唯此爲主。於癸丑正月初，寄至編輯所。豈料一乘濮公，嫌其蕪穢，絕不寓目。高居士來，重爲抄錄，企轉達諸公，以詳知洋紙之害。不知曾蒙青盼否。現雖叢報停版，亦須仰白者。以洋紙之害，甚於洪水猛獸。窮國，屈民，斷滅儒釋聖教，其禍無有底極。企有力大人，遏此習風，以福同胞而永法道耳。楚青狄公，有志流通。有正書局，近印數種，皆用洋紙。若不痛示利害，將來各處所刻大藏，定難免用。則是以流通而致速滅亡。此不慧所痛心疾首，籲訴無門者。今幸蒙垂教，故敢上呈。我公學冠通國，道高當世。交遊遍於中外，言論服於人心。懇祈普告宏法諸公。並撰述鴻文，長登報紙。俾舉世同胞，咸知禍害。凡屬聖賢傳世經書，及契約文憑，概勿用此。庶三教不至速滅，五族同沾洪惠矣。</w:t>
-      </w:r>
-    </w:p>
-    <w:p>
-      <w:pPr>
-        <w:pStyle w:val="4"/>
-        <w:spacing w:before="312"/>
+        <w:t>東風解凍，企闡顯密融通之宗。化日舒長，願蒙佛頂圓滿之光。恭維端甫黎公大居士，夙植德本，乘願再來。博極羣書，深入經藏。憫象教之衰頹，明法性之綱要。出言成章，機理雙契。立願濟世，解行俱崇。破夢醒迷，震驚心之霹靂。扶教宏宗，施當頭之棒喝。而且成人之美，不辭勞苦。曲引末學，和光利物。若非普門應現，維摩後身者，儔克如是也耶。光幼失問學，長無所知。宗教門高，末由進步。權依淨土，以爲躲根。天姿陋劣，故無從廣參知識。客路竛竮，因廿載寄食普陀。壬子仲冬，得睹佛學叢報。始知宏法大士，多現儒門。歡喜感嘆，非言可喻。其於閣下著述，更加欽佩。但恨根鈍骨朽，不能常侍丈室，叨蒙雕琢耳。季秋萬壽寂公，以開蒙因緣，俯臨光舍，因勸重治。注意於公，又慮其力不暇及。幸三寶加被，預示夢兆，得蒙俞允。幸何如之。寂公即函示其由，期以兩月告成。光以公未詳睹原稿，彼未細陳修法。恐公但隨彼意，略加讎校。因稍陳梗概，以致寂公。不意轉蒙蓮鑑，感愧無極。茲於除日，得承手教。足徵我公接物閱經，直同洪鐘在虡，有叩則鳴。寶鏡當臺，無形不映。感荷感荷。竊謂開蒙草稿，雖屬通公。其發揮潤色，全仗閣下。若精神不給，只得將計就計。倘色力強健，何妨於顯宗外，處處另標密宗綱要。俾閱者知顯密圓通，法門無二。事修宜一門深入，理性固二法融攝。當不惜如椽之筆力，使佛頂放圓滿之光明，以普照於盡未來際一切有情也。又末世講家，每好談宗。致令聽衆，多隨語轉。竊謂禪家機語，絕無義味。唯就來機，指歸向上。只宜參究，何可講說。如是講經，唯超格大士，能得其益。其他中下之流，盡受其病。於宗則機鋒轉語，不知力參，妄自以義路卜度。於教則實理實事，由非己境，便認作寓意表法。以宗破教，以教破宗。近世流弊，莫此爲甚。伏祈出廣長舌，拯此沉溺。又悟開師宿根固深，好勝心切。始則專意禪宗，藐視淨土。後預通公法會，從茲漸生信心。但負性狂妄，志願則高不可扳。色力尪羸，行持則遠難相應。去冬曾露本心，光遂深加呵斥。奈執心過重，豈能挽回。不意亦白閣下。冬月廿一，抱病回山。與其師兄敘外面事未畢，即不能言。至次日未刻即逝，有何祥瑞感應之可言也。楊次公謂愛不重，不生娑婆。念不一，不生極樂。悟師非不信有西方，但以愛根固結，念頭不一。平生所期，皆成畫餅。其求見道，求臨終普現瑞相，皆其愛根發露處。打頭不遇作家，到老終是骨董。悟師之謂也，哀哉。又壬子臘月，因念佛學叢報，印用洋紙，不如本國紙之耐久。致諸公所著奇文偉論，因用紙失當，不能經久廣益。遂不避罪責，略陳鄙懷。事雖數條，唯此爲主。於癸丑正月初，寄至編輯所。豈料一乘濮公，嫌其蕪穢，絕不寓目。高居士來，重爲抄錄，企轉達諸公，以詳知洋紙之害。不知曾蒙青盼否。現雖叢報停版，亦須仰白者。以洋紙之害，甚於洪水猛獸。窮國，屈民，斷滅儒釋聖教，其禍無有底極。企有力大人，遏此習風，以福同胞而永法道耳。楚青狄公，有志流通。有正書局，近印數種，皆用洋紙。若不痛示利害，將來各處所刻大</w:t>
+      </w:r>
+      <w:r>
+        <w:rPr>
+          <w:rFonts w:hint="eastAsia"/>
+        </w:rPr>
+        <w:lastRenderedPageBreak/>
+        <w:t>藏，定難免用。則是以流通而致速滅亡。此不慧所痛心疾首，籲訴無門者。今幸蒙垂教，故敢上呈。我公學冠通國，道高當世。交遊遍於中外，言論服於人心。懇祈普告宏法諸公。並撰述鴻文，長登報紙。俾舉世同胞，咸知禍害。凡屬聖賢傳世經書，及契約文憑，概勿用此。庶三教不至速滅，五族同沾洪惠矣。</w:t>
+      </w:r>
+    </w:p>
+    <w:p>
+      <w:pPr>
+        <w:pStyle w:val="4"/>
       </w:pPr>
       <w:r>
         <w:t>與張連勝總戎書 （代友人）</w:t>
@@ -3835,7 +3735,6 @@
     <w:p>
       <w:pPr>
         <w:pStyle w:val="4"/>
-        <w:spacing w:before="312"/>
       </w:pPr>
       <w:r>
         <w:t>復張云雷居士書一</w:t>
@@ -3846,20 +3745,12 @@
         <w:rPr>
           <w:rFonts w:hint="eastAsia"/>
         </w:rPr>
-        <w:t>梁任公，有出羣之才，值相忌之世。何不卷而懷之，賦歸歟而力究出世大法，以期徹悟本具妙性。又須力修淨業，迴向往生。俾所</w:t>
-      </w:r>
-      <w:r>
-        <w:rPr>
-          <w:rFonts w:hint="eastAsia"/>
-        </w:rPr>
-        <w:lastRenderedPageBreak/>
-        <w:t>悟者，一一親證。然後乘大願輪，示生濁世。以不思議神通變化，作對治法。於強弗友，剛克。燮友，柔克。無論上中下根，無一不被其澤。此大丈夫繼往開來，自利利他之究竟實義。於此時此世，而不竭力研究。徒存憂世之心，不免危身之慮。乃英雄豪傑憤世悶時之跡，非聖賢素位而行，樂天知命之本色也。宿生培此慧根，固不容易。倘不於此專精緻力，以期親證。則如坯器未火，經雨則化。光陰短促，人命幾何。一氣不來，即屬後世。未證道人，從悟入迷者，萬有十千。從悟增悟者，億無一二。忍令無上法器之坯，經再生之雨，而復爲塵土乎哉。任公與光，素無交情。近以謬聽人言，亦可攀爲知己。知己者爲知己謀，須於大體統處立言，方不失爲一言相契，畢生知己之誼也。不知梁公視此，爲豎點頭乎，抑橫搖首乎。祈以此意轉達之。</w:t>
-      </w:r>
-    </w:p>
-    <w:p>
-      <w:pPr>
-        <w:pStyle w:val="4"/>
-        <w:spacing w:before="312"/>
+        <w:t>梁任公，有出羣之才，值相忌之世。何不卷而懷之，賦歸歟而力究出世大法，以期徹悟本具妙性。又須力修淨業，迴向往生。俾所悟者，一一親證。然後乘大願輪，示生濁世。以不思議神通變化，作對治法。於強弗友，剛克。燮友，柔克。無論上中下根，無一不被其澤。此大丈夫繼往開來，自利利他之究竟實義。於此時此世，而不竭力研究。徒存憂世之心，不免危身之慮。乃英雄豪傑憤世悶時之跡，非聖賢素位而行，樂天知命之本色也。宿生培此慧根，固不容易。倘不於此專精緻力，以期親證。則如坯器未火，經雨則化。光陰短促，人命幾何。一氣不來，即屬後世。未證道人，從悟入迷者，萬有十千。從悟增悟者，億無一二。忍令無上法器之坯，經再生之雨，而復爲塵土乎哉。任公與光，素無交情。近以謬聽人言，亦可攀爲知己。知己者爲知己謀，須於大體統處立言，方不失爲一言相契，畢生知己之誼也。不知梁公視此，爲豎點頭乎，抑橫搖首乎。祈以此意轉達之。</w:t>
+      </w:r>
+    </w:p>
+    <w:p>
+      <w:pPr>
+        <w:pStyle w:val="4"/>
       </w:pPr>
       <w:r>
         <w:t>復張云雷居士書二</w:t>
@@ -3876,7 +3767,6 @@
     <w:p>
       <w:pPr>
         <w:pStyle w:val="4"/>
-        <w:spacing w:before="312"/>
       </w:pPr>
       <w:r>
         <w:t>復張伯巖居士書</w:t>
@@ -3887,13 +3777,19 @@
         <w:rPr>
           <w:rFonts w:hint="eastAsia"/>
         </w:rPr>
-        <w:t>息戰書，略閱一遍。江神童，可謂非常之人，抱非常之志。擬欲作非常之事，普令天下人民，同得非常之常道。實爲千古稀有。若非聖賢再世，便是菩薩示生。其生也，必非聊爾。而天下萬國，當由此長夜洪鐘，通皆震醒。由茲己欲立而立人，己欲達而達人。自利利他，視人猶己。同歸無我之域，共享大同之風。光老矣，恐不及見。不妨預爲萬國賀。雖然，其立法猶有不合時機處。光無知無識，何敢評論江君著述。而知己人前，不妨一爲商榷，諒無罪責見加耳。當今世道人心，壞至極點。欲挽救之，但以五教聖賢道德爲訓。此唯能轉變天機深者。若中下之人，任汝說得脣敝舌焦，彼縱能領會，亦與自心了無干涉。況不領會者，居其多半乎。則用力多而收效鮮矣。欲萬國共敦此誼，除非萬國之人，皆屬上等天姿，欲力求聖賢之道，而未得其門徑者，方有實益也。否則誨爾諄諄，聽我藐藐，衛武公早言之於二千餘年前矣。江神童可謂知體而不知用，得根本智而未明差別智也。又其設會之法，範圍過大。恐無此汪洋支費，不落空談，亦屬有始無終。又此種大會，何可特設女會。女會一立，將必全國女人，戮力爭權，事事皆須男女一體。果皆如虞之二妃，周之三太，則實爲大幸。否則其弊有不可勝言者。以天生非常之奇人，而開此弊端，實爲不慧所痛惜。吾嘗謂治國平天下之權，女人操得一大半。以相夫教子於家庭之中，俾有天姿者，即可希聖希賢，大立德業。無天姿者，亦可循規蹈矩，作一善良人民。若舍此不講，而專欲操權與男人同，則是亂天下之第一大禍也。神童何其未慮及此。又其論佛教，亦大有失言之弊。若上等人聞之，當必汲汲以求其戒定慧空。若下等人聞之，或致欲人其人，火其書者，相繼而起。當此殺劫熾盛之時，不以佛之慈周無形，悲拔三世之道，爲救國救民第一要義爲訓。而發揮僞佛教，即以棄倫物，談禍福爲證。夫因果報應，乃世出世間聖人，平治天下，度脫衆生之大權。當此人心陷溺之際，正宜倡明因果報應，使中下之人，雖欲爲惡而有所不敢，雖欲不爲善而有所不能。而反破斥談禍福爲僞，爲所痛恨。豈真知佛教哉。夫棄倫物談禍福，何嘗無僞，又何嘗無真。而概以僞目之，則釋迦如來便成罪魁。自佛以下，何堪再論。若曰諸賢所闢者跡，未知其真，則吾無間然。而謂諸賢闢者是僞，則過在佛教，不在諸賢。充所謂僞佛教之詞，則非滅除佛教，唯留戒定慧空不可也。夫戒定慧空，佛未出世，法未東來，固已充塞宇宙，無少欠缺。而堯舜周孔之聖，亦未發明。迨至佛教東來，則方知吾人日在戒定慧空中過活，從生至死，不能出乎其外。而無端怖頭狂走，爲可憐耳。醫家治病，急則治標，緩則治本。譬如有人咽喉壅腫，飲食難入，氣息難出。必先消其腫，然後方可按其病原，調理臟腑。若不先消其腫，則人將立斃。縱有治本之良方妙藥，將何所施。因果者，即今日消腫之妙法也。然因果一法，標本統治。初機依之，可以改惡修善。通人依之，可以斷惑證真。乃徹上徹下，從博地凡夫，以至圓滿佛果，皆不能離者。豈徒治標而已哉。</w:t>
-      </w:r>
-    </w:p>
-    <w:p>
-      <w:pPr>
-        <w:pStyle w:val="4"/>
-        <w:spacing w:before="312"/>
+        <w:t>息戰書，略閱一遍。江神童，可謂非常之人，抱非常之志。擬欲作非常之事，普令天下人民，同得非常之常道。實爲千古稀有。若非聖賢再世，便是菩薩示生。其生也，必非聊爾。而天下萬國，當由此長夜洪鐘，通皆震醒。由茲己欲立而立人，己欲達而達人。自利利他，視人猶己。同歸無我之域，共享大同之風。光老矣，恐不及見。不妨預爲萬國賀。雖然，其立法猶有不合時機處。光無知無識，何敢評論江君著述。而知己人前，不妨一爲商榷，諒無罪責見加耳。當今世道人心，壞至極點。欲挽救之，但以五教聖賢道德爲訓。此唯能轉變天機深者。若中下之人，任汝說得脣敝舌焦，彼縱能領會，亦與自心了無干涉。況不領會者，居其多半乎。則用力多而收效鮮矣。欲萬國共敦此誼，除非萬國之人，皆屬上等天姿，欲力求聖賢之道，而未得其門徑者，方有實益也。否則誨爾諄諄，聽我藐藐，衛武公早言之於二千餘年前矣。江神童可謂知體而不知用，得根本智而未明差別智也。又其設會之法，範圍過大。恐無此汪洋支費，不落空談，亦屬有始無終。又此種大會，何可特設女會。女會一立，將必全國女人，戮力爭權，事事皆須男女一體。果皆如虞之二妃，周之三太，則實爲大幸。否則其弊有不可勝言者。以天生非常之奇人，而開此弊端，實爲不慧所痛惜。吾嘗謂治國平天下之權，女人操得一大半。以相夫教子於家庭之中，俾有天姿者，即可希聖希賢，大立德業。無天姿者，亦可循規蹈矩，作一善良人民。若舍此不講，而專欲操權與男人同，則是亂天下之第一大禍也。神童何其未慮及此。又其論佛教，亦大有失言之弊。若上等人聞之，當必汲汲以求其戒定慧空。若下等人聞之，或致欲人其人，火其書者，相繼而起。當此殺劫熾盛之時，不以佛之慈周無形，悲拔三世之道，爲救國救民第一要義爲訓。而發揮僞佛教，即以棄倫物，談禍福爲證。夫因果報應，乃世出世間</w:t>
+      </w:r>
+      <w:r>
+        <w:rPr>
+          <w:rFonts w:hint="eastAsia"/>
+        </w:rPr>
+        <w:lastRenderedPageBreak/>
+        <w:t>聖人，平治天下，度脫衆生之大權。當此人心陷溺之際，正宜倡明因果報應，使中下之人，雖欲爲惡而有所不敢，雖欲不爲善而有所不能。而反破斥談禍福爲僞，爲所痛恨。豈真知佛教哉。夫棄倫物談禍福，何嘗無僞，又何嘗無真。而概以僞目之，則釋迦如來便成罪魁。自佛以下，何堪再論。若曰諸賢所闢者跡，未知其真，則吾無間然。而謂諸賢闢者是僞，則過在佛教，不在諸賢。充所謂僞佛教之詞，則非滅除佛教，唯留戒定慧空不可也。夫戒定慧空，佛未出世，法未東來，固已充塞宇宙，無少欠缺。而堯舜周孔之聖，亦未發明。迨至佛教東來，則方知吾人日在戒定慧空中過活，從生至死，不能出乎其外。而無端怖頭狂走，爲可憐耳。醫家治病，急則治標，緩則治本。譬如有人咽喉壅腫，飲食難入，氣息難出。必先消其腫，然後方可按其病原，調理臟腑。若不先消其腫，則人將立斃。縱有治本之良方妙藥，將何所施。因果者，即今日消腫之妙法也。然因果一法，標本統治。初機依之，可以改惡修善。通人依之，可以斷惑證真。乃徹上徹下，從博地凡夫，以至圓滿佛果，皆不能離者。豈徒治標而已哉。</w:t>
+      </w:r>
+    </w:p>
+    <w:p>
+      <w:pPr>
+        <w:pStyle w:val="4"/>
       </w:pPr>
       <w:r>
         <w:t>與謝融脫居士書</w:t>
@@ -3904,14 +3800,7 @@
         <w:rPr>
           <w:rFonts w:hint="eastAsia"/>
         </w:rPr>
-        <w:t>貴鄉之知有淨土法門，由林介生之請淨土典章。倘諸居士於宿世中，向此法門，未種善根。何能以古爲師，一聞之下，即便生信發願，自行化他。不十五年，其道大行之若是乎。觀閣下之天姿境緣，及現在之法運時機，似宜以持五戒而護持三寶，宏淨土而普勸往生，爲契理契機之第一要義。何以言之。閣下年已過四十，天姿非上等。欲研窮經藏，參訪知識。恐有法門無量，光陰不多，縱慾鑽研，措手不及之嘆。又現今雖有知識，而僧多濫污，同行乏人（同行，名爲內護，能互相磋磨，挾持進道）。若向上之志一衰，則懶惰懈怠隨之，而不復振矣。如（不慧）二十一歲，辭親出家。亦可謂發心真而立行猛矣。至今五十三歲，若宗若教，毫無所得。徒負親恩，空爲佛子。所幸者淨土一法，於出家學彌陀經時，已生信心。實未蒙一知識開示。以當時業師，與諸知識，皆主參究。所有開示，皆破淨土。吾則自量己力，不隨人轉。雖佛祖現身，猶不改作，況知識所說乎。又現今法弱魔強，欲護持佛法，在俗則易，在僧則難。閣下若能嚴持五戒，專念彌陀。克己復禮，言行相應。然後廣行化導，普利羣倫。不可居師位而自高，不可受錢財而自益。在家爲一家演說，對衆爲大衆詳陳。則人皆仰其德而信從其言。所謂其身正不令而行，草上之風必偃也。令郎不信此道，</w:t>
-      </w:r>
-      <w:r>
-        <w:rPr>
-          <w:rFonts w:hint="eastAsia"/>
-        </w:rPr>
-        <w:lastRenderedPageBreak/>
-        <w:t>亦不可強。俟其遇境逢緣，天機發現時，一啓迪之，自有沛然莫御之勢矣。蓮社初開，須有定規。女人入社，斷乎不可。切不可效他方之漫無檢約，以致一法才立，而百弊叢生矣。至要至要。舍利不能禮拜，叢林不能親炙，有何所欠。但能見佛像，即作真佛想。見佛經祖語，即作佛祖面命自己想。必恭必敬，無怠無忽。則終日見佛，終日親炙諸佛菩薩祖師善知識。舍利叢林云乎哉。市井習氣，出家若不真修，更甚於俗。若欲遠離，先須了知世間一切諸法，悉皆是苦，是空，是無常，是無我，是不淨。則貪瞋癡三毒，無由而起矣。倘猶不能止，則以忠恕忍辱治之，則自止矣。若又不止，則設想於死，自然無邊熱惱，化爲清涼矣。報恩經謂次第受戒。今出家受戒者，亦先三皈，次五戒，次十戒，次具戒，次菩薩戒。但古之受戒者，是發心爲了生死。今之受戒者，多是爲充大僧而圖體面。得戒之言，從未措懷。故外方之蟒流子，下流坯，無不皆是受過三壇大戒之僧。此其弊由於清世祖罷試僧，免度牒。與近世之爲師者貪名利，喜眷屬之所致也。吾恐貴地諸僧，不知此義。謂度人出家，是第一好事。致匪類入法，法隨以滅。故不避繁瑣，而覼縷言之也。須知淨土一法，乃如來一代時教，最玄最妙，至圓至頓之法門（一法具一切法名圓，即生修，即生證名頓）。博地凡夫，亦能入此法中。等覺菩薩，不能出此法外。實上聖下凡，速成佛道之一條捷徑。諸佛諸祖，普度衆生之一隻慈航。於此不生信心，或信不真切，便是業深障重，不合了生脫死，超凡入聖。永世永劫在此世界，常輪六道，無有出期。縱得人天，爲時甚少，如客邸寄居。一墮三途，則其時甚長，如安住家鄉。每一思及，衣毛皆豎。不惜苦口，懇告同人。今爲閣下引一明證。庶可策發信願之心，而鼓勵宏贊之力耳。此之法門，唯阿彌陀經，觀無量壽佛經，無量壽經，專說。其餘一切大乘經中，無不發明此事。其他勿論。華嚴一經，乃佛初成道，爲十住，十行，十回向，十地，等覺，四十一位法身大士，直說界外大法，不與凡夫二乘所共。末後入法界品，善財童子（童子，乃斷惑證真，破無明覆本性之美稱，非如塑像作小孩子，爲童子也。文殊菩薩，華嚴有處亦稱文殊童子，餘經亦有作此稱者），受文殊教，遍參知識。初見德云，即聞念佛法門，遂證初住。從此隨參隨證。至五十三普賢菩薩所。普賢以威神加被，令善財所證與普賢等，與諸佛等（是名等覺菩薩）。然後普賢令善財，與華藏海衆，一切諸大菩薩，發十大願王。以此十大願王功德，迴向往生西方極樂世界，以期圓滿佛果。又觀無量壽佛經，下品下生章云，下品下生者，或有衆生，作不善業。五逆十惡，具諸不善。如此愚人，應墮惡道，經歷多劫，受苦無窮。臨命終時，遇善知識，教稱佛名。滿十聲已，滅罪往生。龍舒淨土文中張善和，張鍾馗等，即是其人。上之則文殊（文殊有發願經）普賢，久成佛道之大菩薩。下之則五逆十惡，將墮地獄之惡衆生。皆承彌陀接引之力，皆爲淨土所攝之機。可見法門廣大，了無棄物。佛願宏深，等視衆生。吾嘗有聯云，舍西方捷徑，九界衆生，上何以圓成佛道。離淨土法門，十方諸佛，下不能普利羣萌。閣下當發大勇猛，發大精進，擔荷此法。取古人宏揚淨土之逗機言論，爲鄉里倡。居塵不染，即俗修真。方合融脫命名之義。蓋融脫者，乃和光而不同其塵之謂也。鄙見如此，不知閣下以爲何如。祈自裁度。</w:t>
+        <w:t>貴鄉之知有淨土法門，由林介生之請淨土典章。倘諸居士於宿世中，向此法門，未種善根。何能以古爲師，一聞之下，即便生信發願，自行化他。不十五年，其道大行之若是乎。觀閣下之天姿境緣，及現在之法運時機，似宜以持五戒而護持三寶，宏淨土而普勸往生，爲契理契機之第一要義。何以言之。閣下年已過四十，天姿非上等。欲研窮經藏，參訪知識。恐有法門無量，光陰不多，縱慾鑽研，措手不及之嘆。又現今雖有知識，而僧多濫污，同行乏人（同行，名爲內護，能互相磋磨，挾持進道）。若向上之志一衰，則懶惰懈怠隨之，而不復振矣。如（不慧）二十一歲，辭親出家。亦可謂發心真而立行猛矣。至今五十三歲，若宗若教，毫無所得。徒負親恩，空爲佛子。所幸者淨土一法，於出家學彌陀經時，已生信心。實未蒙一知識開示。以當時業師，與諸知識，皆主參究。所有開示，皆破淨土。吾則自量己力，不隨人轉。雖佛祖現身，猶不改作，況知識所說乎。又現今法弱魔強，欲護持佛法，在俗則易，在僧則難。閣下若能嚴持五戒，專念彌陀。克己復禮，言行相應。然後廣行化導，普利羣倫。不可居師位而自高，不可受錢財而自益。在家爲一家演說，對衆爲大衆詳陳。則人皆仰其德而信從其言。所謂其身正不令而行，草上之風必偃也。令郎不信此道，亦不可強。俟其遇境逢緣，天機發現時，一啓迪之，自有沛然莫御之勢矣。蓮社初開，須有定規。女人入社，斷乎不可。切不可效他方之漫無檢約，以致一法才立，而百弊叢生矣。至要至要。舍利不能禮拜，叢林不能親炙，有何所欠。但能見佛像，即作真佛想。見佛經祖語，即作佛祖面命自己想。必恭必敬，無怠無忽。則終日見佛，終日親炙諸佛菩薩祖師善知識。舍利叢林云乎哉。市井習氣，出家若不真修，更甚於俗。若欲遠離，先須了知世間一切諸法，悉皆是苦，是空，是無常，是無我，是不淨。則貪瞋癡三毒，無由而起矣。倘猶不能止，則以忠恕忍辱治之，則自止矣。若又不止，則設想於死，自然無邊熱惱，化爲清涼矣。報恩經謂次第受戒。今出家受戒者，亦先三皈，次五戒，次十戒，次具戒，次菩薩戒。但古之受戒者，是發心爲了生死。今之受戒者，多是爲充大僧而圖體面。得戒之言，從未措懷。故外方之蟒流子，下流坯，無不皆是受過三壇大戒之僧。此其弊由於清世祖罷試僧，免度牒。與近世之爲師者貪名利，喜眷屬之所致也。吾恐貴地諸僧，不知此義。謂度人出家，是第一好事。致匪類入法，法隨以滅。故不避繁瑣，而覼縷言之也。須知淨土一法，乃如來一代時教，最玄最妙，至圓至頓之法門（一法具一切法名圓，即生修，即生證名頓）。博地凡夫，亦能入此法中。等覺菩薩，不能出此法外。實上聖下凡，速成佛道之一條捷徑。諸佛諸祖，普度衆生之一隻慈航。於此不生信心，或信不真切，便是業深障重，不合了生脫死，超凡入聖。永世永劫在此世界，常輪六道，無有出期。縱得人天，爲時甚少，如客邸寄居。一墮三途，則其時甚長，如安住家鄉。每一思及，衣毛皆豎。不惜苦口，懇告同人。今爲閣下引一明證。庶可策發信願之心，而鼓勵宏贊之力耳。此之法門，唯阿彌陀經，觀無量壽佛經，無量壽經，專說。其餘一切大乘經中，無不發明此事。其他勿論。華嚴一經，乃佛初成道，爲十住，十行，十回向，十地，等覺，四十一位法身大士，直說界外大法，不與凡夫二乘所共。末後入法界品，善財童子（童子，乃斷惑證真，破無明覆本性之美稱，非如塑像作小孩子，爲童子也。文殊菩薩，華嚴有處亦稱文殊童子，餘經亦有作此稱者），受文殊教，遍參知識。初見德云，即聞念佛法門，遂證初住。從此隨參隨證。至五十三普賢菩薩所。普賢以威神加被，令善財所證與普賢等，與諸佛等（是名等覺菩薩）。然後普賢令善財，與華藏海衆，一切諸大菩薩，發十大願王。以此十大願王功德，迴向往生西方極樂世界，以期圓滿佛果。又觀無量壽佛經，下品下生章云，下品下生者，或有衆生，作不善業。五逆十惡，具諸不善。如此愚人，應墮惡道，經歷多劫，受苦無窮。臨命終時，遇善知識，教稱佛名。滿十聲已，滅罪往生。龍舒淨土文中張善和，張鍾馗等，即是其人。上之則文殊（文殊有發願經）普賢，久成佛道之大菩薩。下之則五逆十惡，將墮地獄之惡衆生。皆承彌陀接引之力，皆爲淨土所攝之機。可見法門廣大，了無棄物。佛願宏深，等視衆生。吾嘗有聯云，舍西方捷徑，九界衆生，上何以圓成佛道。離淨土法門，十方諸佛，下不能普利羣萌。閣下當發大勇猛，發大精進，擔荷此法。取古人宏揚淨土之逗機言論，爲鄉里倡。居塵不染，即俗修真。方合融脫命名之義。蓋融脫者，乃和光而不同其塵之謂也。鄙見如此，不知閣下以爲何如。祈自裁度。</w:t>
       </w:r>
       <w:r>
         <w:t xml:space="preserve"> </w:t>
@@ -3920,7 +3809,6 @@
     <w:p>
       <w:pPr>
         <w:pStyle w:val="4"/>
-        <w:spacing w:before="312"/>
       </w:pPr>
       <w:r>
         <w:t>復顧顯微居士書</w:t>
@@ -3931,14 +3819,14 @@
         <w:rPr>
           <w:rFonts w:hint="eastAsia"/>
         </w:rPr>
-        <w:t>令友某君，對於佛學種種情見。及復閣下書，雖數百言。只因因果，空有，事理，性相混亂。致於金剛，於淨土，悉皆不依佛祖誠言生信。妄自違理究理。欲爲出格之大智慧人，不肯墮於愚夫愚婦之窠臼。而自謂爲理障，實則是業障於心。如盲睹日，了不見其光相，尚謂見者爲妄。豈不大可哀哉。此種知見，誠不易破。況（光）之所說，語涉支離，理難徹透。固當愈滋疑議，有損無益矣。欲不奉命，恐或見責。且作塞責之計，而妄評之。祈勿致於某君。否則撕裂踐踏，或所不免。若以（光）之文論，則適當其宜。若以其中所說，不是引經之文，便是宗經之義。而字又爲世間至寶，被彼踐踏。不但彼自獲罪不淺，閣下與（光），亦復獲罪不淺也。今代爲復曰，諦觀來書，種種議論。一言以蔽之，曰以凡夫知見妄測佛智而已。且吾人從生至死，內而身心，外而境界，何一能知其所以然。從自有知識以來，見前人之所爲，而自亦爲之。遂得身體成立，諸事順適，身心安樂。從生至死，受用自在。若如來諭，己不知佛之所以然，及淨土之所以然。雖佛祖誠言，亦不肯因之生信。推是以求，閣下終日喫飯，終日穿衣。其充飢禦寒之所以然，爲知也，否也。若道知，則知者爲誰，請的的指出。若指不出，猶依前人成規穿衣喫飯，何於了生死第一妙法，必企其先知所以然而生信，斷不肯因佛祖之誠言而生信耶。又閣下有病，須服藥者。爲先遍閱本草脈訣，知其藥性病原，方始按病立方，而後服藥耶。爲即請良醫診脈，立即服藥耶。若立即服藥，則治病與學佛相悖矣。縱令遍閱本草脈訣，知其藥性病原。亦與學佛相悖。何以故。本草脈訣，系前人之成言。汝未能親見，何可取信。若謂本草脈訣之言，不可不信。則佛祖善知識之言，何以皆不生信，必欲自見方信耶。如汝知見，刻實論之。當先見某藥走某經，治某病，方肯開方服藥。斷不肯依本草脈訣所說，以開方服藥。何以故，以未見故。今充飢禦寒治病之所以然未見，而即穿衣喫飯服藥。佛與淨土之所以然，己未親見，縱佛祖誠言，皆不生信者，此何故也。一則以性命相關，雖不知不敢不如是行。一則以高明自詡，必徹見方肯修持其法。古今來幾多出格豪傑，由此知見，畢生不沾佛法實益。彼謂爲愚夫愚婦者，初亦不知。而能依前人成規，顓蒙念佛。因茲潛通佛智，暗合道妙。遂得帶業往生，及斷惑往生者。將見悉證佛果，況徒知之而已乎。而此種自命出格者，因疑生謗，將從劫至劫，長墮惡道。被彼愚夫愚婦念佛往生者之所憐憫，欲垂救援亦不可得。何也，以宿世之不信惡業所障也。閣下之智，如干將莫邪，切玉如泥。以不善用其智，如以干將莫邪切泥，則泥無所成，徒損鋒芒。可不哀哉。佛法乃心法，非世間一切法所能喻。其喻者，不過令人會其義。何得死執其事，而敵體論之。舉扇喻月，動樹訓風。必於扇上求光明，於樹上求披拂。是尚得名爲智乎。夢境是假的，因果是真的。亦不妨以夢境喻因果，悉令敵體相符。何也，妄心是因，夢境是果。若無妄心，決無夢境。此決定不易之論也。善惡及修持之心之事是因，得善惡及修持之果報是果。閣下爲信也，否也。妄心爲夢因，則得夢境。念佛之心爲佛因，則近之即得往生西方，遠之畢竟圓成佛道。是滋君之疑也，抑起君之信也。佛爲究竟有無且置。閣下必欲致詰佛之有無，且問閣下自己畢竟是有是無。若謂是無，此一上絡索，是誰述說。若謂是有，請的的指出其述說者。語言系喉舌與識心相即而有，文字亦識心手筆運動而現。二者皆不出色受想行識五蘊之外，皆非閣下自己。離此五法指得出，許閣下問佛究竟有無爲大智慧問。若指不出自己之有無，欲先知佛爲有無，乃狂妄無謂之問，非切己窮理之問也。佛畢竟是有，因汝凡情未滌，決不能見。閣下自己亦是有，因汝五蘊未空，亦不能離色受想行識，的的指出也。金剛經令發菩提心菩薩，發心度盡一切衆生，令其皆證無餘涅槃，而不見有一衆生得滅度者。不住色聲香味觸法而行布施。布施爲六度萬行之首，舉布施則持戒忍辱精進禪定智慧，乃至萬行，皆當不住色聲香味觸法而修。此經文略，唯舉布施以該其餘。應無所住而生其心，無我</w:t>
-      </w:r>
-      <w:r>
-        <w:rPr>
-          <w:rFonts w:hint="eastAsia"/>
-        </w:rPr>
-        <w:lastRenderedPageBreak/>
-        <w:t>人衆生壽者相，修一切善法。如上所說，且道是有相耶，是無相耶。如此廣大光明之相，逼塞太虛，而謂之爲無，是何異於生盲乎哉。其言無一衆生得度，不住相，無相，無所住者，欲人不滯凡情聖見之執著相耳。其言度盡衆生，行布施，生心，修善法，欲人稱性修習自利利他之法，以期自他同得圓滿菩提而後已。不於此中著眼，妄執無相爲究竟。與噇酒糟漢同一知見，尚得謂有智慧人乎。信有何難起，疑有何難去。汝決定不肯起，決定不肯去。雖佛親與之說法，亦無如之何，況吾儕具縛凡夫乎。欲知佛之虛實，淨土文，西歸直指，所論之理，所載之事，何不於此起信斷疑。將謂此種言論事蹟，皆系妄造謠言，不堪寓目乎。若作此見，則靈魂決定不墮餘五道，唯在阿鼻地獄，盡未來際。長享隨心所現之鑊湯爐炭劍樹刀山，種種自在受用之樂境耳。其爲樂也，莫能喻焉。必欲知佛虛實，雖淨土文西歸直指所說，皆非實，唯自己親見親證方爲實。今有一事相問，汝須直心相酬，不得含糊躲託。北通州王鐵珊者，前清曾作廣西藩臺，其時廣西土匪甚多，彼於作兵備道時，即設計剿滅其黨，所殺甚多。四年前得病甚重，一閤眼即見在黑屋中。其屋甚大，又甚黑。其鬼無數，皆來逼迫，遂即驚醒。久則復合眼，其境仍如是，復驚醒。三晝夜不敢閤眼。其人已奄奄一息。其妻因諭之曰，你如此只麼樣好。你念南無阿彌陀佛吧，念佛總會好。鐵珊一聞此言，遂拌命念。未久，即睡著，遂睡一大覺，了無境界可得，而病亦漸漸痊癒矣。因長齋念佛。鐵珊前年與陳錫周來山，親與（光）說耳。設閣下當此境，爲先知佛之虛實而後念耶，爲一聞即念耶。若此時不暇究虛實而即念，則現在何得並前人與人示虛實之言論事蹟，概指爲妄。唯求於仲，援救此徜恍迷離之心境，而欲涕泣求之耶。富貴尚能如敝屣，何不以執著亦作敝屣，淨盡棄之乎。汝將謂此知見爲入道之門耶，不知乃墮阿鼻地獄之達道也。以夢喻佛者，妄心爲因，夢境爲果。喻念佛爲因，往生見佛爲果。何可以金剛六喻爲證。夫世間語言文字，雖是一字一事，不妨尊卑並詮，美惡兼訓。即如子之一字，稱夫子亦好單用，稱平人亦好單用，稱兒子亦好單用。須必以文定義，斷不能將稱夫子者，亦作兒子訓也。佛國爲夢境，須待閣下成佛以後說。此刻就說，則唯損無益矣。事理性相空有因果混而不分。但可學愚夫愚婦，顓蒙念佛，須致恭致敬，唯誠唯懇。久而久之，業消智朗，障盡福崇。此種疑心，徹底脫落。則佛之有無，己之有無，入佛之門徑，彼岸之確據，何待問人。若不專心致志念佛，而於別人口裏討分曉，亦與看金剛經，而不知實相。看淨土文，西歸直指，而不生信心。以業障於心，不能領會。如盲睹日，日固在天，睹固在眼，其不見光相，與未睹時無異也。倘復其明，則一睹即見光相矣。念佛一法，乃復明之最切要法。欲見實相之相，當竭誠於此法，必有大快所懷之時矣。真我欲親見，非大徹大悟不可。欲證，非斷惑證真不可。欲圓證，非三惑淨盡，二死永亡不可。若論所在，則閣下之長劫輪迴，及現今之違理致詰，皆承真我之力而爲之。以背覺合塵，故不得真實受用。譬如演若之頭，衣裏之珠，初未嘗失，妄生怖畏，妄受窮困耳。念佛人臨終蒙佛接引，乃生佛感應道交。雖不離想心，亦不得謂獨是想心所現，絕無佛聖迎接之事。心造地獄，臨終則地獄相現。心造佛國，臨終則佛國相現。謂相隨心現則可，謂唯心無境則不可。唯心無境，須是圓證唯心之大覺世尊說之，則無過。閣下若說，則墮斷滅知見，是破壞如來修證法門之邪說也。可不慎諸。一一具說，太費筆墨。知一反三，當無遺義矣。</w:t>
+        <w:t>令友某君，對於佛學種種情見。及復閣下書，雖數百言。只因因果，空有，事理，性相混亂。致於金剛，於淨土，悉皆不依佛祖誠言生信。妄自違理究理。欲爲出格之大智慧人，不肯墮於愚夫愚婦之窠臼。而自謂爲理障，實則是業障於心。如盲睹日，了不見其光相，尚謂見者爲妄。豈不大可哀哉。此種知見，誠不易破。況（光）之所說，語涉支離，理難徹透。固當愈滋疑議，有損無益矣。欲不奉命，恐或見責。且作塞責之計，而妄評之。祈勿致於某君。否則撕裂踐踏，或所不免。若以（光）之文論，則適當其宜。若以其中所說，不是引經之文，便是宗經之義。而字又爲世間至寶，被彼踐踏。不但彼自獲罪不淺，閣下與（光），亦復獲罪不淺也。今代爲復曰，諦觀來書，種種議論。一言以蔽之，曰以凡夫知見妄測佛智而已。且吾人從生至死，內而身心，外而境界，何一能知其所以然。從自有知識以來，見前人之所爲，而自亦爲之。遂得身體成立，諸事順適，身心安樂。從生至死，受用自在。若如來諭，己不知佛之所以然，及淨土之所以然。雖佛祖誠言，亦不肯因之生信。推是以求，閣下終日喫飯，終日穿衣。其充飢禦寒之所以然，爲知也，否也。若道知，則知者爲誰，請的的指出。若指不出，猶依前人成規穿衣喫飯，何於了生死第一妙法，必企其先知所以然而生信，斷不肯因佛祖之誠言而生信耶。又閣下有病，須服藥者。爲先遍閱本草脈訣，知其藥性病原，方始按病立方，而後服藥耶。爲即請良醫診脈，立即服藥耶。若立即服藥，則治病與學佛相悖矣。縱令遍閱本草脈訣，知其藥性病原。亦與學佛相悖。何以故。</w:t>
+      </w:r>
+      <w:r>
+        <w:rPr>
+          <w:rFonts w:hint="eastAsia"/>
+        </w:rPr>
+        <w:lastRenderedPageBreak/>
+        <w:t>本草脈訣，系前人之成言。汝未能親見，何可取信。若謂本草脈訣之言，不可不信。則佛祖善知識之言，何以皆不生信，必欲自見方信耶。如汝知見，刻實論之。當先見某藥走某經，治某病，方肯開方服藥。斷不肯依本草脈訣所說，以開方服藥。何以故，以未見故。今充飢禦寒治病之所以然未見，而即穿衣喫飯服藥。佛與淨土之所以然，己未親見，縱佛祖誠言，皆不生信者，此何故也。一則以性命相關，雖不知不敢不如是行。一則以高明自詡，必徹見方肯修持其法。古今來幾多出格豪傑，由此知見，畢生不沾佛法實益。彼謂爲愚夫愚婦者，初亦不知。而能依前人成規，顓蒙念佛。因茲潛通佛智，暗合道妙。遂得帶業往生，及斷惑往生者。將見悉證佛果，況徒知之而已乎。而此種自命出格者，因疑生謗，將從劫至劫，長墮惡道。被彼愚夫愚婦念佛往生者之所憐憫，欲垂救援亦不可得。何也，以宿世之不信惡業所障也。閣下之智，如干將莫邪，切玉如泥。以不善用其智，如以干將莫邪切泥，則泥無所成，徒損鋒芒。可不哀哉。佛法乃心法，非世間一切法所能喻。其喻者，不過令人會其義。何得死執其事，而敵體論之。舉扇喻月，動樹訓風。必於扇上求光明，於樹上求披拂。是尚得名爲智乎。夢境是假的，因果是真的。亦不妨以夢境喻因果，悉令敵體相符。何也，妄心是因，夢境是果。若無妄心，決無夢境。此決定不易之論也。善惡及修持之心之事是因，得善惡及修持之果報是果。閣下爲信也，否也。妄心爲夢因，則得夢境。念佛之心爲佛因，則近之即得往生西方，遠之畢竟圓成佛道。是滋君之疑也，抑起君之信也。佛爲究竟有無且置。閣下必欲致詰佛之有無，且問閣下自己畢竟是有是無。若謂是無，此一上絡索，是誰述說。若謂是有，請的的指出其述說者。語言系喉舌與識心相即而有，文字亦識心手筆運動而現。二者皆不出色受想行識五蘊之外，皆非閣下自己。離此五法指得出，許閣下問佛究竟有無爲大智慧問。若指不出自己之有無，欲先知佛爲有無，乃狂妄無謂之問，非切己窮理之問也。佛畢竟是有，因汝凡情未滌，決不能見。閣下自己亦是有，因汝五蘊未空，亦不能離色受想行識，的的指出也。金剛經令發菩提心菩薩，發心度盡一切衆生，令其皆證無餘涅槃，而不見有一衆生得滅度者。不住色聲香味觸法而行布施。布施爲六度萬行之首，舉布施則持戒忍辱精進禪定智慧，乃至萬行，皆當不住色聲香味觸法而修。此經文略，唯舉布施以該其餘。應無所住而生其心，無我人衆生壽者相，修一切善法。如上所說，且道是有相耶，是無相耶。如此廣大光明之相，逼塞太虛，而謂之爲無，是何異於生盲乎哉。其言無一衆生得度，不住相，無相，無所住者，欲人不滯凡情聖見之執著相耳。其言度盡衆生，行布施，生心，修善法，欲人稱性修習自利利他之法，以期自他同得圓滿菩提而後已。不於此中著眼，妄執無相爲究竟。與噇酒糟漢同一知見，尚得謂有智慧人乎。信有何難起，疑有何難去。汝決定不肯起，決定不肯去。雖佛親與之說法，亦無如之何，況吾儕具縛凡夫乎。欲知佛之虛實，淨土文，西歸直指，所論之理，所載之事，何不於此起信斷疑。將謂此種言論事蹟，皆系妄造謠言，不堪寓目乎。若作此見，則靈魂決定不墮餘五道，唯在阿鼻地獄，盡未來際。長享隨心所現之鑊湯爐炭劍樹刀山，種種自在受用之樂境耳。其爲樂也，莫能喻焉。必欲知佛虛實，雖淨土文西歸直指所說，皆非實，唯自己親見親證方爲實。今有一事相問，汝須直心相酬，不得含糊躲託。北通州王鐵珊者，前清曾作廣西藩臺，其時廣西土匪甚多，彼於作兵備道時，即設計剿滅其黨，所殺甚多。四年前得病甚重，一閤眼即見在黑屋中。其屋甚大，又甚黑。其鬼無數，皆來逼迫，遂即驚醒。久則復合眼，其境仍如是，復驚醒。三晝夜不敢閤眼。其人已奄奄一息。其妻因諭之曰，你如此只麼樣好。你念南無阿彌陀佛吧，念佛總會好。鐵珊一聞此言，遂拌命念。未久，即睡著，遂睡一大覺，了無境界可得，而病亦漸漸痊癒矣。因長齋念佛。鐵珊前年與陳錫周來山，親與（光）說耳。設閣下當此境，爲先知佛之虛實而後念耶，爲一聞即念耶。若此時不暇究虛實而即念，則現在何得並前人與人示虛實之言論事蹟，概指爲妄。唯求於仲，援救此徜恍迷離之心境，而欲涕泣求之耶。富貴尚能如敝屣，何不以執著亦作敝屣，淨盡棄之乎。汝將謂此知見爲入道之門耶，不知乃墮阿鼻地獄之達道也。以夢喻佛者，妄心爲因，夢境爲果。喻念佛爲因，往生見佛爲果。何可以金剛六喻爲證。夫世間語言文字，雖是一字一事，不妨尊卑並詮，美惡兼訓。即如子之一字，稱夫子亦好單用，稱平人亦好單用，稱兒子亦好單用。須必以文定義，斷不能將稱夫子者，亦作兒子訓也。佛國爲夢境，須待閣下成佛以後說。此刻就說，則唯損無益矣。事理性相空有因果混而不分。但可學愚夫愚婦，顓蒙念佛，須致恭致敬，唯誠唯懇。久而久之，業消智朗，障盡福崇。此種疑心，徹底脫落。則佛之有無，己之有無，入佛之門徑，彼岸之確據，何待問人。若不專心致志念佛，而於別人口裏討分曉，亦與看金剛經，而不知實相。看淨土文，西歸直指，而不生信心。以業障於心，不能領會。如盲睹日，日固在天，睹固在眼，其不見光相，與未睹時無異也。倘復其明，則一睹即見光相矣。念佛一法，乃復明之最切要法。欲見實相之相，當竭誠於此法，必有大快所懷之時矣。真我欲親見，非大徹大悟不可。欲證，非斷惑證真不可。欲圓證，非三惑淨盡，二死永亡不可。若論所在，則閣下之長劫輪迴，及現今之違理致詰，皆承真我之力而爲之。以背覺合塵，故不得真實受用。譬如演若之頭，衣裏之珠，初未嘗失，妄生怖畏，妄受窮困耳。念佛人臨終蒙佛接引，乃生佛感應道交。雖不離想心，亦不得謂獨是想心所現，絕無佛聖迎接之事。心造地獄，臨終則地獄相現。心造佛國，臨終則佛國相現。謂相隨心現則可，謂唯心無境則不可。唯心無境，須是圓證唯心之大覺世尊說之，則無過。閣下若說，則墮斷滅知見，是破壞如來修證法門之邪說也。可不慎諸。一一具說，太費筆墨。知一反三，當無遺義矣。</w:t>
       </w:r>
       <w:r>
         <w:t xml:space="preserve"> </w:t>
@@ -3947,7 +3835,6 @@
     <w:p>
       <w:pPr>
         <w:pStyle w:val="4"/>
-        <w:spacing w:before="312"/>
       </w:pPr>
       <w:r>
         <w:t>復四川謝誠明居士書</w:t>
@@ -3958,7 +3845,14 @@
         <w:rPr>
           <w:rFonts w:hint="eastAsia"/>
         </w:rPr>
-        <w:t>適奉手書，知貴地尚有儒佛心法，一肩擔荷者，欣慰無似。至於譽不慧處，頗涉世諦俗套。誇魚目逾寶珠，謂寸木高岑樓，令人慚惶無地耳。光一介庸僧，無法自給。常時行乞於大富長者之門，見其所棄之殘羹餿飯，取而自資。有不嫌酸臭者，亦復以此用施。而徐蔚如謂其有益飢人，遂屢爲流佈。雖意有可取，而文不足觀。不意竟瀆閣下青眼，感愧何極。蕪鈔二次所印，以蔚如丁母憂出京，託友人校對。由通家不能細心，遂致錯訛數十。去春蔚如又令上海商務印書館，另編另排，兼以留板（此次校對頗精）。至今春正月出書，以印二千部，未出正月，即已售盡。該館事忙，不暇再印。後由請者屢催，許抽暇先印一千以應之。待後有暇，再爲多印。今奉上二部，祈查收。此中比京中二次印者，多卅餘篇。其於正心誠意，竭誠盡敬之旨，亦略爲發揮。以對治今人向外馳求，及肆無忌憚之病。於初學稍有裨益，若通宗通教者見之，未免有發嘔者。然果嘔盡宗教不消之陳食，則此殘羹餿飯，亦可培補元氣。待其氣力充足，再用王膳，則方得實益矣。川中若有不嫌酸臭者，當令商務印書分館，代爲發售可也。至律教禪淨之種種法門，何者合機，當於淨土決疑論，息心詳閱，自知梗概。今不具書。至謂以佛法助儒道，二法並行，俾一切人於世法爲真儒，於出世法爲真釋。若大通家，則禪淨雙修，而必以淨土爲主。若普通人，則亦不必令其遍研深經奧論，但令諸惡莫作，衆善奉行，一心念佛求生西方即已。此人不廢居家業，而兼修出世法。雖似平常無奇，而其利益不可思議。良以愚夫愚婦，顓蒙念佛，即能潛通佛智，暗合道妙。較比大通家之卜度思量，終日在分別中弄識神者，爲益多多也。以故愚夫愚婦念佛，易得益。大通家能通身放下，亦易得益。若唯以義理是卜度者，則不得益，或反得病。及未得謂得，流入狂派者有之。參禪一法，非現今人所宜學。縱學亦只成文字知見，決不能頓明自心，親見自性。何以故，一則無善知識提持抉擇，二則學者不知禪之所以。名爲參禪，實爲誤會。光於宗教不宜混濫論，及淨土決疑論，已示大概。今人無論上中下根，皆須以力敦倫常，主敬存誠，深信因果，廣行衆善，一心念佛求生西方爲事。因果一法乃世出世間聖人，烹凡煉聖之大冶洪爐。若最初不以因果是究，則通宗通教之後，尚或有錯因果事。因果一錯，則墮落有分，超升無由矣。且勿謂此理淺近而忽之。如來成正覺，衆生墮三途，皆不出因果之外。而凡夫心量小，凡經中所說之大因果處，或領會不及。當以世間淺近者，爲入勝之方便。如文昌陰騭文，太上感應篇等（感應篇，上海中華書局有感應篇彙編，爲古今注此篇者之冠，文理俱佳，有二本），俾熟讀而詳審以行之。則人人可以爲良民，人人可以了生死矣。光前年曾刻安士全書（文鈔中有二序，可知大概）板存揚州，各經房皆爲流通。誠淑世善民之要書也。念佛所重在往生，念之至極，亦能明心見性。非念佛於現世了無所益也。昔明教嵩禪師，日課十萬聲觀音聖號，後於世間經書，悉皆不讀而知。當看淨土十要，淨土聖賢錄，方可知念佛之妙。而光之蕪鈔，屢屢言之。居士謂現世無益者，不但未深體淨宗諸經論，即光鈔亦屬走馬觀燈，未暇詳究耳。律不獨指粗跡而已，若不主敬存誠，即爲犯律。而因果又爲律中綱骨。若人不知因果，及瞞因昧果，皆爲違律。念佛之人，舉心動念，常與佛合。則律教禪淨一道齊行矣。須知如來所說一切法門，皆須斷惑證真，方可了生脫死。絕無惑業未斷，得了脫者。念佛法門，斷惑業者往生，則速證法身。具惑業者往生，已超登聖地。一則全仗自力，一則全仗佛力，又兼自力。二者難易，奚啻天淵。每有聰明人，涉獵禪書，覺其有味，遂欲以禪自命，擬爲通方高人。皆屬不知禪淨所以，妄自尊大之流類。如是知見，斷斷不可依從。依之則了生脫死，恐經塵點劫數，尚無望也。祈細閱光文鈔自知。</w:t>
+        <w:t>適奉手書，知貴地尚有儒佛心法，一肩擔荷者，欣慰無似。至於譽不慧處，頗涉世諦俗套。誇魚目逾寶珠，謂寸木高岑樓，令人慚惶無地耳。光一介庸僧，無法自給。常時行乞於大富長者之門，見其所棄之殘羹餿飯，取而自資。有不嫌酸臭者，亦復以此用施。而徐蔚如謂其有益飢人，遂屢爲流佈。雖意有可取，而文不足觀。不意竟瀆閣下青眼，感愧何極。蕪鈔二次所印，以蔚如丁母憂出京，託友人校對。由通家不能細心，遂致錯訛數十。去春蔚如又令上海商務印書館，另編另排，兼以留板（此次校對頗精）。至今春正月出書，以印二千部，未出正月，即已售盡。該館事忙，不暇再印。後由請者屢催，許抽暇先印一千以應之。待後有暇，再爲多印。今奉上二部，祈查收。此中比京中二次印者，多卅餘篇。其於正心誠意，竭誠盡敬之旨，亦略爲發揮。以對治今人向外馳求，及肆無忌憚之病。於初學稍有裨益，若通宗通教者見之，未免有發嘔者。然果嘔盡宗教不消之陳食，則此殘羹餿飯，亦可培補元氣。待其氣力充足，再用王膳，則方得實益矣。川中若有不嫌酸臭者，當令商務印書分館，代爲發售可也。至律教禪淨之種種法門，何者合機，當於淨土決疑論，息心詳閱，自知梗概。今不具書。至謂以佛法助儒道，二法並行，俾一切人於世法爲真儒，於出世法爲真釋。若大通家，則禪淨雙修，而必以淨土爲主。若普通人，則亦不必令其遍研深經奧論，但令諸惡莫作，衆善奉行，一心念佛求生西方即已。此人不廢居家業，而兼修出世法。雖似平常無奇，而其利益不可思議。良以愚夫愚婦，顓蒙念佛，即能潛通佛智，暗</w:t>
+      </w:r>
+      <w:r>
+        <w:rPr>
+          <w:rFonts w:hint="eastAsia"/>
+        </w:rPr>
+        <w:lastRenderedPageBreak/>
+        <w:t>合道妙。較比大通家之卜度思量，終日在分別中弄識神者，爲益多多也。以故愚夫愚婦念佛，易得益。大通家能通身放下，亦易得益。若唯以義理是卜度者，則不得益，或反得病。及未得謂得，流入狂派者有之。參禪一法，非現今人所宜學。縱學亦只成文字知見，決不能頓明自心，親見自性。何以故，一則無善知識提持抉擇，二則學者不知禪之所以。名爲參禪，實爲誤會。光於宗教不宜混濫論，及淨土決疑論，已示大概。今人無論上中下根，皆須以力敦倫常，主敬存誠，深信因果，廣行衆善，一心念佛求生西方爲事。因果一法乃世出世間聖人，烹凡煉聖之大冶洪爐。若最初不以因果是究，則通宗通教之後，尚或有錯因果事。因果一錯，則墮落有分，超升無由矣。且勿謂此理淺近而忽之。如來成正覺，衆生墮三途，皆不出因果之外。而凡夫心量小，凡經中所說之大因果處，或領會不及。當以世間淺近者，爲入勝之方便。如文昌陰騭文，太上感應篇等（感應篇，上海中華書局有感應篇彙編，爲古今注此篇者之冠，文理俱佳，有二本），俾熟讀而詳審以行之。則人人可以爲良民，人人可以了生死矣。光前年曾刻安士全書（文鈔中有二序，可知大概）板存揚州，各經房皆爲流通。誠淑世善民之要書也。念佛所重在往生，念之至極，亦能明心見性。非念佛於現世了無所益也。昔明教嵩禪師，日課十萬聲觀音聖號，後於世間經書，悉皆不讀而知。當看淨土十要，淨土聖賢錄，方可知念佛之妙。而光之蕪鈔，屢屢言之。居士謂現世無益者，不但未深體淨宗諸經論，即光鈔亦屬走馬觀燈，未暇詳究耳。律不獨指粗跡而已，若不主敬存誠，即爲犯律。而因果又爲律中綱骨。若人不知因果，及瞞因昧果，皆爲違律。念佛之人，舉心動念，常與佛合。則律教禪淨一道齊行矣。須知如來所說一切法門，皆須斷惑證真，方可了生脫死。絕無惑業未斷，得了脫者。念佛法門，斷惑業者往生，則速證法身。具惑業者往生，已超登聖地。一則全仗自力，一則全仗佛力，又兼自力。二者難易，奚啻天淵。每有聰明人，涉獵禪書，覺其有味，遂欲以禪自命，擬爲通方高人。皆屬不知禪淨所以，妄自尊大之流類。如是知見，斷斷不可依從。依之則了生脫死，恐經塵點劫數，尚無望也。祈細閱光文鈔自知。</w:t>
       </w:r>
       <w:r>
         <w:t xml:space="preserve"> </w:t>
@@ -3967,10 +3861,8 @@
     <w:p>
       <w:pPr>
         <w:pStyle w:val="4"/>
-        <w:spacing w:before="312"/>
-      </w:pPr>
-      <w:r>
-        <w:lastRenderedPageBreak/>
+      </w:pPr>
+      <w:r>
         <w:t>與吳璧華居士書</w:t>
       </w:r>
     </w:p>
@@ -3988,7 +3880,6 @@
     <w:p>
       <w:pPr>
         <w:pStyle w:val="4"/>
-        <w:spacing w:before="312"/>
       </w:pPr>
       <w:r>
         <w:t xml:space="preserve">復馬契西居士書一　 </w:t>
@@ -4005,7 +3896,6 @@
     <w:p>
       <w:pPr>
         <w:pStyle w:val="4"/>
-        <w:spacing w:before="312"/>
       </w:pPr>
       <w:r>
         <w:t>復馬契西居士書二</w:t>
@@ -4022,7 +3912,6 @@
     <w:p>
       <w:pPr>
         <w:pStyle w:val="4"/>
-        <w:spacing w:before="312"/>
       </w:pPr>
       <w:r>
         <w:t>復馬契西居士書三</w:t>
@@ -4033,13 +3922,19 @@
         <w:rPr>
           <w:rFonts w:hint="eastAsia"/>
         </w:rPr>
-        <w:t>傅大士語錄，錯訛不勝其多。兼且偈頌多屬提倡禪宗。恐汝無此學識，不是疑大士訛說，便是以己意誤會，則罪過無量。宜送大通家看，汝千萬勿看。縱要看，待明年興慈法師，二次刻成刷印出，再請看之。初興慈法師，得此本鑑定刻板。前年送光一部，光息心校正，勸彼另刻。彼擬明年方刻，此板當好看多矣。護法錄甚好，但非專主淨土者。其談宗處，不可妄會。而高僧嘉言懿行，閱之則能長人善根。往生論注，照光標示，已標過否。此書文理甚好，宜熟看之。汝妄想之心，遍天遍地，不知息心念佛。所謂向外馳求，不知返照回光。如是學佛，殊難得其實益。孟子曰，學問之道無他，求其放心而已矣。汝學佛而不知息心念佛，於儒教尚未實遵，況佛教乃真實息心之法乎。觀世音菩薩，反聞聞自性。大勢至菩薩，都攝六根，淨念相繼。金剛經應無所住而生其心。不住色聲香味觸法而行布施，乃至萬行。心經照見五蘊皆空。皆示人即境識心之妙法也。若一向專欲博覽，非無利益。奈業障未消，未得其益，先受其病矣。</w:t>
-      </w:r>
-    </w:p>
-    <w:p>
-      <w:pPr>
-        <w:pStyle w:val="4"/>
-        <w:spacing w:before="312"/>
+        <w:t>傅大士語錄，錯訛不勝其多。兼且偈頌多屬提倡禪宗。恐汝無此學識，不是疑大士訛說，便是以己意誤會，則罪過無量。宜送大通家看，汝千萬勿看。縱要看，待明年興慈法師，二次刻成刷印出，再請看之。初興慈法師，得此本鑑定刻板。前年送光一部，光息</w:t>
+      </w:r>
+      <w:r>
+        <w:rPr>
+          <w:rFonts w:hint="eastAsia"/>
+        </w:rPr>
+        <w:lastRenderedPageBreak/>
+        <w:t>心校正，勸彼另刻。彼擬明年方刻，此板當好看多矣。護法錄甚好，但非專主淨土者。其談宗處，不可妄會。而高僧嘉言懿行，閱之則能長人善根。往生論注，照光標示，已標過否。此書文理甚好，宜熟看之。汝妄想之心，遍天遍地，不知息心念佛。所謂向外馳求，不知返照回光。如是學佛，殊難得其實益。孟子曰，學問之道無他，求其放心而已矣。汝學佛而不知息心念佛，於儒教尚未實遵，況佛教乃真實息心之法乎。觀世音菩薩，反聞聞自性。大勢至菩薩，都攝六根，淨念相繼。金剛經應無所住而生其心。不住色聲香味觸法而行布施，乃至萬行。心經照見五蘊皆空。皆示人即境識心之妙法也。若一向專欲博覽，非無利益。奈業障未消，未得其益，先受其病矣。</w:t>
+      </w:r>
+    </w:p>
+    <w:p>
+      <w:pPr>
+        <w:pStyle w:val="4"/>
       </w:pPr>
       <w:r>
         <w:t xml:space="preserve">復馬契西居士書四　 </w:t>
@@ -4050,14 +3945,7 @@
         <w:rPr>
           <w:rFonts w:hint="eastAsia"/>
         </w:rPr>
-        <w:t>永明等錄，有何不合。汝且認真念佛。淨土十要一書，多看即已足矣。餘且待財智有餘時，再請而讀之，不晚也。念佛之樂，唯真念佛者自知。然必須志誠懇切，攝心而念，不可著外境相。否則心地不通，觀道不熟，魔境現前，亦不了知，則殆矣。切囑切囑。今之真宏淨土者，實難其人。遍參知識之念，改作一心念佛，則利益大矣。否則徒成一個勞碌奔跋而已。諦法師處，宜多請教，餘則非光所知也。安士全書，爲古今善書之冠。擬排印普遍流佈，藉以挽回世道人心。幸尤惜陰居士極力料理。特出廣告，普勸印施。因令打四付紙板，擬印二三十萬部。俾全國二千四十一縣之各要機關，及各要人，皆得瞻視。則以後之流通，當更普遍廣遠矣。然</w:t>
-      </w:r>
-      <w:r>
-        <w:rPr>
-          <w:rFonts w:hint="eastAsia"/>
-        </w:rPr>
-        <w:lastRenderedPageBreak/>
-        <w:t>成事在天，不必預計。但以救國救民爲事，盡力而爲即已。念佛不能純一，必須制心不令外馳。久久自會純一。成片者，純一無雜之謂也。大丈夫能令文章蓋天下，功業宣宇宙。而不能斷惑證真，了生脫死者。以著於外而遺其內，著於有爲之末，而遺其無爲之本也。世間人誰能一一佔全。吾人但取其克盡倫常，力修淨業即已。何暇計其他哉。</w:t>
+        <w:t>永明等錄，有何不合。汝且認真念佛。淨土十要一書，多看即已足矣。餘且待財智有餘時，再請而讀之，不晚也。念佛之樂，唯真念佛者自知。然必須志誠懇切，攝心而念，不可著外境相。否則心地不通，觀道不熟，魔境現前，亦不了知，則殆矣。切囑切囑。今之真宏淨土者，實難其人。遍參知識之念，改作一心念佛，則利益大矣。否則徒成一個勞碌奔跋而已。諦法師處，宜多請教，餘則非光所知也。安士全書，爲古今善書之冠。擬排印普遍流佈，藉以挽回世道人心。幸尤惜陰居士極力料理。特出廣告，普勸印施。因令打四付紙板，擬印二三十萬部。俾全國二千四十一縣之各要機關，及各要人，皆得瞻視。則以後之流通，當更普遍廣遠矣。然成事在天，不必預計。但以救國救民爲事，盡力而爲即已。念佛不能純一，必須制心不令外馳。久久自會純一。成片者，純一無雜之謂也。大丈夫能令文章蓋天下，功業宣宇宙。而不能斷惑證真，了生脫死者。以著於外而遺其內，著於有爲之末，而遺其無爲之本也。世間人誰能一一佔全。吾人但取其克盡倫常，力修淨業即已。何暇計其他哉。</w:t>
       </w:r>
       <w:r>
         <w:t xml:space="preserve"> </w:t>
@@ -4066,7 +3954,6 @@
     <w:p>
       <w:pPr>
         <w:pStyle w:val="4"/>
-        <w:spacing w:before="312"/>
       </w:pPr>
       <w:r>
         <w:t>復馬契西居士書五</w:t>
@@ -4083,7 +3970,6 @@
     <w:p>
       <w:pPr>
         <w:pStyle w:val="4"/>
-        <w:spacing w:before="312"/>
       </w:pPr>
       <w:r>
         <w:t>復馬契西居士書六</w:t>
@@ -4100,7 +3986,6 @@
     <w:p>
       <w:pPr>
         <w:pStyle w:val="4"/>
-        <w:spacing w:before="312"/>
       </w:pPr>
       <w:r>
         <w:t>復馬契西居士書七</w:t>
@@ -4120,7 +4005,6 @@
     <w:p>
       <w:pPr>
         <w:pStyle w:val="4"/>
-        <w:spacing w:before="312"/>
       </w:pPr>
       <w:r>
         <w:t>復馬契西居士書八</w:t>
@@ -4137,7 +4021,6 @@
     <w:p>
       <w:pPr>
         <w:pStyle w:val="4"/>
-        <w:spacing w:before="312"/>
       </w:pPr>
       <w:r>
         <w:t>復馬契西居士書九</w:t>
@@ -4148,20 +4031,19 @@
         <w:rPr>
           <w:rFonts w:hint="eastAsia"/>
         </w:rPr>
-        <w:t>便蒙鈔，乃道光末年，紅螺山慕蓮法師所著。淨土決疑論，特借彼口氣，而作發起。民國三年，狄楚青致書令作論，以湊佛學叢報材料。光先概不用印光之名，故借彼名。於題下標云，紅螺山慕蓮法師遺稿，云水僧釋常慚鈔寄。及與孟由寄，則標云借紅螺慕蓮法師口氣。及蔚如排印，兩種標語全刪去。故致汝疑光曾著有此書也。前所問者，今條示之。心本無象，而森羅萬象皆由心現。心本非法（法即事也，世間凡可以名目者通謂之法），而一切諸法，皆由心顯。故曰無象而爲萬象之主，非法而爲諸法之宗（宗者，歸趣之義，如江漢朝宗於海。又主質之義，以諸法莫不以心爲體故）。生佛體同，有何差別。差別何可名同。汝將相用，混而爲體。故有此問。生佛體本無二。其不同者，乃迷悟順逆於體之相用耳。生迷逆於體，佛悟順於體。迷逆悟順之相與用，則天地懸殊也。普賢以十大願王，勸進善財，及與華藏海衆。當看普賢行願品自知。光文鈔中，處處說之，何不領會。極樂四土，帶業往生者，居同居。斷見思惑者，居方便。破無明者，居實報。無明淨盡者，居寂光。又實報，約所感之果報說。寂光，約所證之理性說。本屬一土，講者冀人易曉，故以分證者屬實報，滿證者屬寂光。實則二土中，俱有分證滿證。文鈔中亦詳述之。同居雖具三土，而未斷惑者，止受用同居之境耳。雖屬帶業往生之人，不可以凡夫定名之。以皆得三種不退故。此乃以常途教理，與極樂往生所證者，相比較，細閱自知。事持者，信有西方阿彌陀佛，而未達是心作佛，是心是佛。但以決志願求生故，如子憶母，無時暫忘。此未達理性，而但依事修持也。理持者，信西方阿彌陀佛，是我心具，是我心造。心具者，自心原具此理。心造者，依心具之理而起修，則此理方能彰顯，故名爲造。心具即理體，心造即事修。心具即是心是佛，心造即是心作佛。是心作佛，即稱性起修。是心是佛，即全修在性。修德有功，性德方顯。雖悟理而仍不廢事，方爲真修。否則便墮執理廢事之狂妄知見矣。故下曰，即以自心所具所造洪名，爲繫心之境，令不暫忘也。此種解法，千古未有。實爲機理雙契，理事圓融。非法身大士，孰克臻此。以事持縱未悟理，豈能出於理外。不過行人自心未能圓悟。既悟焉，則即事是理。豈所悟之理，不在事中乎。理不離事，事不離理，事理無二。如人身心，二俱同時運用。斷未有心與身，彼此分張者。達人則欲不融合而不可得。狂妄知見，執理廢事，則便不融合矣。全真成妄，全妄即真。</w:t>
-      </w:r>
-      <w:r>
-        <w:rPr>
-          <w:rFonts w:hint="eastAsia"/>
-        </w:rPr>
-        <w:lastRenderedPageBreak/>
-        <w:t>猶如全水成波，全波即水，水是靜相，波是動相。動靜雖異，溼性原同。終日隨緣，終日不變。終日不變，終日隨緣。猶如虛空了無諸相，而云屯則暗，日照則明。塵由風起則昏濁，塵因雨灑則澄清。虛空是不變，不妨隨種種緣，成明暗清濁。雖則明暗清濁不同，而虛空本體了無改變。了此，則可隨悟淨之緣，以造即心本具之佛界。棄迷染之緣，以滅即心幻現之六界，與三界也（此約十法界說，故以六道爲六界，三乘爲三界也，勿錯會）。此心周遍常恆，如虛空然。吾人由迷染故，起諸執著。譬如虛空，以物障之，則便不周遍，不常恆矣。然不周遍，不常恆者，乃執著妄現。豈虛空果隨彼所障之物遂不周遍，不常恆乎。是以凡夫之心，與如來所證之不生不滅之心，了無有異。其異者，乃凡夫迷染所致耳。非心體原有改變也。彌陀淨土，總在吾人一念心性之中。則阿彌陀佛，我心本具。既是我心本具，固當常念。既能常念，則感應道交。修德有功，性德方顯。事理圓融，生佛不二矣。故曰以我具佛之心，念我心具之佛。豈我心具之佛，而不應我具佛之心耶。下所說由不了真無自相，隨迷染而當體成妄。妄無自性，當迷染而其體原真。終日隨緣，終日不變。終日不變，終日隨緣兩語。乃互相發明，互爲贊助。由汝心無正智，遂疑矛盾。念佛畢，起我人，則是自生障礙。凡行菩薩道者，須髮四宏誓願，能以四宏要心，縱有我人之境，心地內究不起我人之執著也。起我人者，皆由心住於相。不知菩薩心無所住，而行六度萬行上求下化之微旨也。如上所說，能自領會固好。如仍不領會，但息心念佛，到業消智朗時，自可了了悉知，不必專以問人爲事也。</w:t>
-      </w:r>
-    </w:p>
-    <w:p>
-      <w:pPr>
-        <w:pStyle w:val="4"/>
-        <w:spacing w:before="312"/>
+        <w:t>便蒙鈔，乃道光末年，紅螺山慕蓮法師所著。淨土決疑論，特借彼口氣，而作發起。民國三年，狄楚青致書令作論，以湊佛學叢報材料。光先概不用印光之名，故借彼名。於題下標云，紅螺山慕蓮法師遺稿，云水僧釋常慚鈔寄。及與孟由寄，則標云借紅螺慕蓮法師口氣。及蔚如排印，兩種標語全刪去。故致汝疑光曾著有此書也。前所問者，今條示之。心本無象，而森羅萬象皆由心現。心本非法（法即事也，世間凡可以名目者通謂之法），而一切諸法，皆由心顯。故曰無象而爲萬象之主，非法而爲諸法之宗（宗者，歸趣之義，如江漢朝宗於海。又主質之義，以諸法莫不以心爲體故）。生佛體同，有何差別。差別何可名同。汝將相用，混而爲體。故有此問。生佛體本無二。其不同者，乃迷悟順逆於體之相用耳。生迷逆於體，佛悟順於體。迷逆悟順之相與用，則天地懸殊也。普賢以十大願王，勸進善財，及與華藏海衆。當看普賢行願品自知。光文鈔中，處處說之，何不領會。極樂四土，帶業往生者，居同居。斷見思惑者，居方便。破無明者，居實報。無明淨盡者，居寂光。又實報，約所感之果報說。寂光，約所證之理性說。本屬一土，講者冀人易曉，故以分證者屬實報，滿證者屬寂光。實則二土中，俱有分證滿證。文鈔中亦詳述之。同居雖具三土，而未斷惑者，止受用同居之境耳。雖屬帶業往生之人，不可以凡夫定名之。以皆得三種不退故。此乃以常途教理，與極樂往生所證者，相比</w:t>
+      </w:r>
+      <w:r>
+        <w:rPr>
+          <w:rFonts w:hint="eastAsia"/>
+        </w:rPr>
+        <w:lastRenderedPageBreak/>
+        <w:t>較，細閱自知。事持者，信有西方阿彌陀佛，而未達是心作佛，是心是佛。但以決志願求生故，如子憶母，無時暫忘。此未達理性，而但依事修持也。理持者，信西方阿彌陀佛，是我心具，是我心造。心具者，自心原具此理。心造者，依心具之理而起修，則此理方能彰顯，故名爲造。心具即理體，心造即事修。心具即是心是佛，心造即是心作佛。是心作佛，即稱性起修。是心是佛，即全修在性。修德有功，性德方顯。雖悟理而仍不廢事，方爲真修。否則便墮執理廢事之狂妄知見矣。故下曰，即以自心所具所造洪名，爲繫心之境，令不暫忘也。此種解法，千古未有。實爲機理雙契，理事圓融。非法身大士，孰克臻此。以事持縱未悟理，豈能出於理外。不過行人自心未能圓悟。既悟焉，則即事是理。豈所悟之理，不在事中乎。理不離事，事不離理，事理無二。如人身心，二俱同時運用。斷未有心與身，彼此分張者。達人則欲不融合而不可得。狂妄知見，執理廢事，則便不融合矣。全真成妄，全妄即真。猶如全水成波，全波即水，水是靜相，波是動相。動靜雖異，溼性原同。終日隨緣，終日不變。終日不變，終日隨緣。猶如虛空了無諸相，而云屯則暗，日照則明。塵由風起則昏濁，塵因雨灑則澄清。虛空是不變，不妨隨種種緣，成明暗清濁。雖則明暗清濁不同，而虛空本體了無改變。了此，則可隨悟淨之緣，以造即心本具之佛界。棄迷染之緣，以滅即心幻現之六界，與三界也（此約十法界說，故以六道爲六界，三乘爲三界也，勿錯會）。此心周遍常恆，如虛空然。吾人由迷染故，起諸執著。譬如虛空，以物障之，則便不周遍，不常恆矣。然不周遍，不常恆者，乃執著妄現。豈虛空果隨彼所障之物遂不周遍，不常恆乎。是以凡夫之心，與如來所證之不生不滅之心，了無有異。其異者，乃凡夫迷染所致耳。非心體原有改變也。彌陀淨土，總在吾人一念心性之中。則阿彌陀佛，我心本具。既是我心本具，固當常念。既能常念，則感應道交。修德有功，性德方顯。事理圓融，生佛不二矣。故曰以我具佛之心，念我心具之佛。豈我心具之佛，而不應我具佛之心耶。下所說由不了真無自相，隨迷染而當體成妄。妄無自性，當迷染而其體原真。終日隨緣，終日不變。終日不變，終日隨緣兩語。乃互相發明，互爲贊助。由汝心無正智，遂疑矛盾。念佛畢，起我人，則是自生障礙。凡行菩薩道者，須髮四宏誓願，能以四宏要心，縱有我人之境，心地內究不起我人之執著也。起我人者，皆由心住於相。不知菩薩心無所住，而行六度萬行上求下化之微旨也。如上所說，能自領會固好。如仍不領會，但息心念佛，到業消智朗時，自可了了悉知，不必專以問人爲事也。</w:t>
+      </w:r>
+    </w:p>
+    <w:p>
+      <w:pPr>
+        <w:pStyle w:val="4"/>
       </w:pPr>
       <w:r>
         <w:t>復馬契西居士書十</w:t>
@@ -4178,7 +4060,6 @@
     <w:p>
       <w:pPr>
         <w:pStyle w:val="4"/>
-        <w:spacing w:before="312"/>
       </w:pPr>
       <w:r>
         <w:t>與馬契西居士書十一</w:t>
@@ -4195,7 +4076,6 @@
     <w:p>
       <w:pPr>
         <w:pStyle w:val="4"/>
-        <w:spacing w:before="312"/>
       </w:pPr>
       <w:r>
         <w:t>與馬契西居士書十二（戒磕頭布上打印）</w:t>
@@ -4212,7 +4092,6 @@
     <w:p>
       <w:pPr>
         <w:pStyle w:val="4"/>
-        <w:spacing w:before="312"/>
       </w:pPr>
       <w:r>
         <w:t>致陝西陳柏生督軍書</w:t>
@@ -4223,14 +4102,14 @@
         <w:rPr>
           <w:rFonts w:hint="eastAsia"/>
         </w:rPr>
-        <w:t>光一介庸僧，毫無淑狀。雖出家四十一年，離秦三十六年。而道業依然未成，無顏見故鄉人，不敢再賦歸歟。去歲蒙閣下青盼，令定慧和尚促光回秦，弘揚法化。光雖感不去心，而實無才德勝此重任。故以最初立願，倘道業不成，即老死他鄉，終不回秦爲辭。閣下藻鑑高懸，遂原情而恕之。不肖如光，尚蒙如是嘉許。足見閣下尊德好道，爲法爲民之心。今春上海商務印書館，排印光文鈔出版。特寄五部，以答厚愛。秦地之民，素稱良善。世風日變，法律廢弛，遊手遊食之敗類，遂得肆意橫行。勾通當地壞人，劫掠鄉村，慘不忍聞。近數年中，有自秦來，言及秦地現狀，無不哽噎涕零。蓋土匪一至，遇稍有餘裕者，則炮烙燒燎，無所不施，以期其盡獻貯積而後已。其苦不堪，勢必盡獻。而一受此刑，即當時不死，亦難久生。多有富人之室，通皆掘地三尺。凡竈炕牆壁，悉皆毀壞，以求埋金。其淫掠之跡，爲千古所未聞。以官府不能制，百姓無控訴。直同長處地獄，了無出期矣。此大幫土匪也。至於小幫，其人衆雖少，其酷烈亦然。其來多在夜間。凡聞有此消息，天將暮，先送女人於村外，或田禾中，樹林間，墳墓間。即風雨霜雪，亦不敢歸。小兒啼哭，則以物杜口，每有閉氣致死者。男子多宿於房上。土匪一過，如火燎原，了無生物。此種苦況，說不能盡。尚不知其何所底止。閣下雖在秦地，實所未聞，以出則兵擁，居則兵衛。既未親身察訪，百姓亦難控訴，則無由而知。以是之故，凡稍有家資，可逃出外方者，悉皆棄祖籍，而逃命於他鄉矣。上海逃者，不計其數，況各處乎。止一土匪，已屬不堪。再加以靖國一軍，數年交戰，其兵所到處，蹂躪淫掠，何可名言。嗚呼。秦人何辜，罹此鞠兇。閣下宿根深厚，才略宏遠，以故士卒推爲督帥。惜於往昔劫中，少結人緣。致多數人民，不肯愛戴。由是一般不爲國與民慮者，私投南軍，爲靖國軍，以與閣下對敵。雖鏖戰數年，未分勝負，而兩軍對敵，炮聲如雷，子彈如雨，所殺傷者，皆吾秦之同胞。其兩軍之兵，所經之地，人民遭其淫掠，亦吾秦之同胞。哀哉同胞，呼天不應，入地無門，身爲魚肉，其誰痛惜。光竊謂閣下雖則位尊威重，人莫敢侮。實與百姓之畏土匪，</w:t>
-      </w:r>
-      <w:r>
-        <w:rPr>
-          <w:rFonts w:hint="eastAsia"/>
-        </w:rPr>
-        <w:lastRenderedPageBreak/>
-        <w:t>不相上下。凡欲行刺者，不知幾何。況靖國軍之揭旗聲鼓，以爲對敵者乎。幸閣下宿福深厚，卒未有虞，然兩軍交攻，固已危險萬狀矣。倘一有不測，則高堂二親，及兄弟妻子，將何倚靠。況敵人之心，決難推孝友之情，以保護全家，不肯一加殘傷乎。是百姓之苦荼，其毒尚淺。閣下之苦荼，其毒更深。中央政府，軫念民生，意謂閣下雖則才德深遠，但以未洽民心，故有靖國一軍，爲之發起。閣下若退，靖國自可取消。以故特派閻督相代。閣下已經交謝，固當回思數年以來，仇敵林立。雖未受傷，亦甚危險。縱然軍威赫赫，實屬夢寐不安。即欲抽身事外，亦不可得。今幸有人替代，自可釋此重任，退歸田裏，逍遙安樂，以孝友爲爲政，樂我天真。屏競爭於度外，化彼貪殘。雖處競爭時代，身作羲皇上人。一則不負所學，一則永爲民望。其於廢專制而興共和，與同胞而作倖福之名詞，徹底相應，了無乖違矣。何可聽不知大體，妄冀得功者之扇惑。拒不受命，帥兵相攻。俾人民塗炭，國用空乏乎哉。縱令閣下一戰即勝，仍復原職，豈能免以後之各軍相攻乎。夫兵者不祥之器，聖人不得已而用之。今非出於不得已，特以聽讒諂面諛之人言，徒欲固己爵位，不顧百姓常遭塗炭，國家喪失元氣。如此作爲，如堅立射侯，以期衆矢交集。何可以最重之身命，與嚴慈兄弟妻子，日在仇敵中討生活。印光雖愚，亦不以是爲得計。縱始終無虞，於清夜靜思中，能不愧怍於戰死飢亡之兵民乎。孟子曰，雖有智慧，不如乘勢。雖有鎡基，不如待時。閣下之才略，乃智慧鎡基也。其民不佩服，羣起而攻之。乃宿世少結人緣，現政未洽民心，是無勢可乘也。無勢可乘而強爲之，是失時也。大丈夫欲建大功，立大業。未有不上順天理，下合民心而能者。故孔子可以仕則仕，可以止則止，可以久則久，可以速則速。相時適宜，無所適莫。曾謂顏淵曰，用之則行，舍之則藏，惟我與爾有是夫。祈閣下以孔子爲法。以督軍之位，視若毒藪，不但不起戰事，亦復不生憾心。非惟秦民受賜，國家無虞。實則閣下獲福無疆，餘慶覃及後裔矣。若堅持此見，不肯回慮。則成乾卦上九亢龍之象。以其貴而無位，高而無民，必有後悔。悔之於後，將何及乎。孔子釋之曰，亢之爲德也，知進而不知退，知存而不知亡，知得而不知喪。其惟聖人乎。知進退存亡，而不失其正者，其惟聖人乎。再言其惟聖人乎者，令人深思而取法也。縱閣下不以聖人自居，亦豈不欲趨吉避凶爲哉。懇祈閣下上思綿祖宗之厚德，下思貽子孫之幸福。生知足想，頓息戰事。則秦地人民，尚可蘇息。各處強暴，無從藉口。雖退歸田裏，實與秦民普施生死肉骨之莫大恩澤也。印光才德俱無，何敢幹冒鈞威。不過欲報答閣下一番厚愛，以冀秦民少受兵災耳。由是不避誅戮，直詞上陳。倘能俯鑑愚誠，則秦民幸甚，國家幸甚。又以閣下念切民生，必欲究禍福之所由來，善惡之所結果。一以開拓心胸，一以導化同人。故將自所存之感應篇彙編一部，佛學捷徑，佛學基礎，佛學起信編，佛學指南，六道輪迴錄，各一本，隨函寄來。以期閒暇無事時閱之。則誠意正心，窮理盡性，超凡入聖，了生脫死之道，當自得於心矣。安士全書，爲天下古今善書之冠。劉省長曾請四百部結緣，當已送閣下垂覽矣。此外則感應篇彙編，即屬第一。其論議雖不及安士全書之十分透徹，然於諸善書中，未見及者，況能過乎。餘五書皆以由淺入深，由因果而至於了生死。無機不被，無法不攝。深者見深，自可斷惑證真。淺者見淺，亦堪消災增福。法無定相，損益在人。有志於己躬下永劫常存之大事者，當不以光爲多事也。佛法一聞，利益無盡。北通州王鐵珊者，前清曾作廣西藩臺。以其地土匪甚多，彼遂設法剿滅，殺戮無算。至前年得病，一閤眼即見身在黑屋中，其鬼無數，欲來逼惱，遂驚醒。久則復合眼，所見亦然，隨復驚醒。凡三晝夜不能安寢。人已困憊不堪。其夫人教令念南無阿彌陀佛，彼遂竭誠朗念，未久即睡著，遂睡一大覺。病漸痊癒。方知念佛功德，不可思議。鐵珊去夏來山，親與光道其事。光以此陳於閣下者，亦欲閣下得念佛之實益也。</w:t>
+        <w:t>光一介庸僧，毫無淑狀。雖出家四十一年，離秦三十六年。而道業依然未成，無顏見故鄉人，不敢再賦歸歟。去歲蒙閣下青盼，令定慧和尚促光回秦，弘揚法化。光雖感不去心，而實無才德勝此重任。故以最初立願，倘道業不成，即老死他鄉，終不回秦爲辭。閣下藻鑑高懸，遂原情而恕之。不肖如光，尚蒙如是嘉許。足見閣下尊德好道，爲法爲民之心。今春上海商務印書館，排印光文鈔出版。特寄五部，以答厚愛。秦地之民，素稱良善。世風日變，法律廢弛，遊手遊食之敗類，遂得肆意橫行。勾通當地壞人，劫掠鄉村，慘不忍聞。近數年中，有自秦來，言及秦地現狀，無不哽噎涕零。蓋土匪一至，遇稍有餘裕者，則炮烙燒燎，無所不施，以期其盡獻貯積而後已。其苦不堪，勢必盡獻。而一受此刑，即當時不死，亦難久生。多有富人之室，通皆掘地三尺。凡竈炕牆壁，悉皆毀壞，以求埋金。其淫掠之跡，爲千古所未聞。以官府不能制，百姓無控訴。直同長處地獄，了無出期矣。此大幫土匪也。至於小幫，其人衆雖少，其酷烈亦然。其來多在夜間。凡聞有此消息，天將暮，先送女人於村外，或田禾中，樹林間，墳墓間。即風雨霜雪，亦不敢歸。小兒啼哭，則以物杜口，每有閉氣致死者。男子多宿於房上。土匪一過，如火燎原，了無生物。此種苦況，說不能盡。尚不知其何所底止。閣下雖在秦地，實所未聞，以出則兵擁，居則兵衛。既未親身察訪，百姓亦難控訴，則無由而知。以是之故，凡稍有家資，可逃出外方者，悉皆棄祖籍，而逃命於他鄉矣。上海逃者，不計其數，況各處乎。止一土匪，已屬不堪。再加以靖國一軍，數年交戰，其兵所到處，蹂躪淫掠，何可名言。嗚呼。秦人何辜，罹此鞠兇。閣下宿根深厚，才略宏遠，以故士卒</w:t>
+      </w:r>
+      <w:r>
+        <w:rPr>
+          <w:rFonts w:hint="eastAsia"/>
+        </w:rPr>
+        <w:lastRenderedPageBreak/>
+        <w:t>推爲督帥。惜於往昔劫中，少結人緣。致多數人民，不肯愛戴。由是一般不爲國與民慮者，私投南軍，爲靖國軍，以與閣下對敵。雖鏖戰數年，未分勝負，而兩軍對敵，炮聲如雷，子彈如雨，所殺傷者，皆吾秦之同胞。其兩軍之兵，所經之地，人民遭其淫掠，亦吾秦之同胞。哀哉同胞，呼天不應，入地無門，身爲魚肉，其誰痛惜。光竊謂閣下雖則位尊威重，人莫敢侮。實與百姓之畏土匪，不相上下。凡欲行刺者，不知幾何。況靖國軍之揭旗聲鼓，以爲對敵者乎。幸閣下宿福深厚，卒未有虞，然兩軍交攻，固已危險萬狀矣。倘一有不測，則高堂二親，及兄弟妻子，將何倚靠。況敵人之心，決難推孝友之情，以保護全家，不肯一加殘傷乎。是百姓之苦荼，其毒尚淺。閣下之苦荼，其毒更深。中央政府，軫念民生，意謂閣下雖則才德深遠，但以未洽民心，故有靖國一軍，爲之發起。閣下若退，靖國自可取消。以故特派閻督相代。閣下已經交謝，固當回思數年以來，仇敵林立。雖未受傷，亦甚危險。縱然軍威赫赫，實屬夢寐不安。即欲抽身事外，亦不可得。今幸有人替代，自可釋此重任，退歸田裏，逍遙安樂，以孝友爲爲政，樂我天真。屏競爭於度外，化彼貪殘。雖處競爭時代，身作羲皇上人。一則不負所學，一則永爲民望。其於廢專制而興共和，與同胞而作倖福之名詞，徹底相應，了無乖違矣。何可聽不知大體，妄冀得功者之扇惑。拒不受命，帥兵相攻。俾人民塗炭，國用空乏乎哉。縱令閣下一戰即勝，仍復原職，豈能免以後之各軍相攻乎。夫兵者不祥之器，聖人不得已而用之。今非出於不得已，特以聽讒諂面諛之人言，徒欲固己爵位，不顧百姓常遭塗炭，國家喪失元氣。如此作爲，如堅立射侯，以期衆矢交集。何可以最重之身命，與嚴慈兄弟妻子，日在仇敵中討生活。印光雖愚，亦不以是爲得計。縱始終無虞，於清夜靜思中，能不愧怍於戰死飢亡之兵民乎。孟子曰，雖有智慧，不如乘勢。雖有鎡基，不如待時。閣下之才略，乃智慧鎡基也。其民不佩服，羣起而攻之。乃宿世少結人緣，現政未洽民心，是無勢可乘也。無勢可乘而強爲之，是失時也。大丈夫欲建大功，立大業。未有不上順天理，下合民心而能者。故孔子可以仕則仕，可以止則止，可以久則久，可以速則速。相時適宜，無所適莫。曾謂顏淵曰，用之則行，舍之則藏，惟我與爾有是夫。祈閣下以孔子爲法。以督軍之位，視若毒藪，不但不起戰事，亦復不生憾心。非惟秦民受賜，國家無虞。實則閣下獲福無疆，餘慶覃及後裔矣。若堅持此見，不肯回慮。則成乾卦上九亢龍之象。以其貴而無位，高而無民，必有後悔。悔之於後，將何及乎。孔子釋之曰，亢之爲德也，知進而不知退，知存而不知亡，知得而不知喪。其惟聖人乎。知進退存亡，而不失其正者，其惟聖人乎。再言其惟聖人乎者，令人深思而取法也。縱閣下不以聖人自居，亦豈不欲趨吉避凶爲哉。懇祈閣下上思綿祖宗之厚德，下思貽子孫之幸福。生知足想，頓息戰事。則秦地人民，尚可蘇息。各處強暴，無從藉口。雖退歸田裏，實與秦民普施生死肉骨之莫大恩澤也。印光才德俱無，何敢幹冒鈞威。不過欲報答閣下一番厚愛，以冀秦民少受兵災耳。由是不避誅戮，直詞上陳。倘能俯鑑愚誠，則秦民幸甚，國家幸甚。又以閣下念切民生，必欲究禍福之所由來，善惡之所結果。一以開拓心胸，一以導化同人。故將自所存之感應篇彙編一部，佛學捷徑，佛學基礎，佛學起信編，佛學指南，六道輪迴錄，各一本，隨函寄來。以期閒暇無事時閱之。則誠意正心，窮理盡性，超凡入聖，了生脫死之道，當自得於心矣。安士全書，爲天下古今善書之冠。劉省長曾請四百部結緣，當已送閣下垂覽矣。此外則感應篇彙編，即屬第一。其論議雖不及安士全書之十分透徹，然於諸善書中，未見及者，況能過乎。餘五書皆以由淺入深，由因果而至於了生死。無機不被，無法不攝。深者見深，自可斷惑證真。淺者見淺，亦堪消災增福。法無定相，損益在人。有志於己躬下永劫常存之大事者，當不以光爲多事也。佛法一聞，利益無盡。北通州王鐵珊者，前清曾作廣西藩臺。以其地土匪甚多，彼遂設法剿滅，殺戮無算。至前年得病，一閤眼即見身在黑屋中，其鬼無數，欲來逼惱，遂驚醒。久則復合眼，所見亦然，隨復驚醒。凡三晝夜不能安寢。人已困憊不堪。其夫人教令念南無阿彌陀佛，彼遂竭誠朗念，未久即睡著，遂睡一大覺。病漸痊癒。方知念佛功德，不可思議。鐵珊去夏來山，親與光道其事。光以此陳於閣下者，亦欲閣下得念佛之實益也。</w:t>
       </w:r>
       <w:r>
         <w:t xml:space="preserve">  　</w:t>
@@ -4239,7 +4118,6 @@
     <w:p>
       <w:pPr>
         <w:pStyle w:val="4"/>
-        <w:spacing w:before="312"/>
       </w:pPr>
       <w:r>
         <w:t>復甬江某居士書</w:t>
@@ -4256,7 +4134,6 @@
     <w:p>
       <w:pPr>
         <w:pStyle w:val="4"/>
-        <w:spacing w:before="312"/>
       </w:pPr>
       <w:r>
         <w:t>復徐蔚如居士書</w:t>
@@ -4267,20 +4144,19 @@
         <w:rPr>
           <w:rFonts w:hint="eastAsia"/>
         </w:rPr>
-        <w:t>接手書，以瑣務紛沓，未能即復。光爲太夫人雖則朝暮迴向，豈能有益於太夫人。實則企太夫人憫我一念之誠，挽彌陀觀音而拔濟我耳。閣下譽之過甚，不禁令人慚惶。令弟同皆發心，祈爲講演。足知宿世同種善根，將來同作蓮池海會之永劫昆季。慰慰賀賀。戒菸方登報，須長年常登，方能廣知。須拉有財力者共之。若一人供費，恐力綿而難久矣。蕪鈔所節，皆恰當之至。以光信筆所書，原只對彼一人。若普及大衆，當須了無所妨，方可不招譏議。唯斥魔子之狂妄處，用撮略敘法，於文體甚合。然今之宗徒，多不識宗。既未指彼妄造謠言之實跡，彼宗徒必謂光爲謗宗。即宗教不宜混濫論，不知宗氣之宗徒，亦以爲謗宗。宗徒多分之見識皆如是，則宗法殆掃地而盡矣。近來佛法流通，潮州居士王弘願，素好密宗。依之修持，頗有效驗。於餘宗雖未大通，亦各涉其藩籬。彼譯</w:t>
-      </w:r>
-      <w:r>
-        <w:rPr>
-          <w:rFonts w:hint="eastAsia"/>
-        </w:rPr>
-        <w:lastRenderedPageBreak/>
-        <w:t>出東瀛密教綱要，刻出寄兩部來。今寄上一部，以祈隨喜。然彼系弘密之人，故偏抬高密宗。約教而論，固無大礙。若與淨土三根普被，教機相投之法門論，固相懸殊。王弘願來書所說，皆約教而遺機。光與彼書，乃約機而論教之利益也。雖不相合，亦無大背。其人年四十餘，若再研究得十餘年。當亦可爲一大通家矣。禪宗祕密了義經跋，斷宜取消，免滋疑誤。至於聲聞回己所證小果，趣向如來大道。雖則頓漸有異，而中間位次，必不磨滅。大鵬一舉九萬，亦是自下升高。利刀一截千紙，亦是從一至千。頓教唯約頓說，故有無位次之論。然無位次中，不妨位次歷然。若異漸，則漸非頓家之漸，頓非漸家之頓。二法判然各別，了不相即。唯宜以實義立言，不當以漸頓之表語爲據。則佛法無一法不相通矣。王弘願論密宗，亦以弘密宗之詮表爲論。是知尚未知如來教須契機之至意也。羅漢根性，亦不一定。有迴向即超證深位者，有入住漸升者。然頓漸有異，位次仍復歷然，似無大謬。十方世界隨類現身，圓教初住即能。不歷住行向等，唯佛後所示羅漢則然。若實證，實回小向大之羅漢，恐無此本領。若有，則住行向地等位菩薩，皆成鈍根無奇之人矣。有是理乎。離頓說漸，離漸說頓。離教說宗，離宗說教。高抬密宗，藐視顯教。皆所謂徐六擔板，只見一邊耳。佛法善會，則法法皆通，否則法法互礙。光實少聞少見，然約理約義而論，當如是爲融通，斷無兩個道理。鄙見如是，不知閣下以爲何如。</w:t>
-      </w:r>
-    </w:p>
-    <w:p>
-      <w:pPr>
-        <w:pStyle w:val="4"/>
-        <w:spacing w:before="312"/>
+        <w:t>接手書，以瑣務紛沓，未能即復。光爲太夫人雖則朝暮迴向，豈能有益於太夫人。實則企太夫人憫我一念之誠，挽彌陀觀音而拔濟我耳。閣下譽之過甚，不禁令人慚惶。令弟同皆發心，祈爲講演。足知宿世同種善根，將來同作蓮池海會之永劫昆季。慰慰賀賀。戒菸方登報，須長年常登，方能廣知。須拉有財力者共之。若一人供費，恐力綿而難久矣。蕪鈔所節，皆恰當之至。以光信筆所書，原只對彼一人。若普及大衆，當須了無所妨，方可不招譏議。唯斥魔子之狂妄處，用撮略敘法，於文體甚合。然今之宗徒，多不識宗。既未指彼妄造謠言之實跡，彼宗徒必謂光爲謗宗。即宗教不宜混濫論，不知宗氣之宗徒，亦以爲謗宗。宗徒多分之見識皆如是，</w:t>
+      </w:r>
+      <w:r>
+        <w:rPr>
+          <w:rFonts w:hint="eastAsia"/>
+        </w:rPr>
+        <w:lastRenderedPageBreak/>
+        <w:t>則宗法殆掃地而盡矣。近來佛法流通，潮州居士王弘願，素好密宗。依之修持，頗有效驗。於餘宗雖未大通，亦各涉其藩籬。彼譯出東瀛密教綱要，刻出寄兩部來。今寄上一部，以祈隨喜。然彼系弘密之人，故偏抬高密宗。約教而論，固無大礙。若與淨土三根普被，教機相投之法門論，固相懸殊。王弘願來書所說，皆約教而遺機。光與彼書，乃約機而論教之利益也。雖不相合，亦無大背。其人年四十餘，若再研究得十餘年。當亦可爲一大通家矣。禪宗祕密了義經跋，斷宜取消，免滋疑誤。至於聲聞回己所證小果，趣向如來大道。雖則頓漸有異，而中間位次，必不磨滅。大鵬一舉九萬，亦是自下升高。利刀一截千紙，亦是從一至千。頓教唯約頓說，故有無位次之論。然無位次中，不妨位次歷然。若異漸，則漸非頓家之漸，頓非漸家之頓。二法判然各別，了不相即。唯宜以實義立言，不當以漸頓之表語爲據。則佛法無一法不相通矣。王弘願論密宗，亦以弘密宗之詮表爲論。是知尚未知如來教須契機之至意也。羅漢根性，亦不一定。有迴向即超證深位者，有入住漸升者。然頓漸有異，位次仍復歷然，似無大謬。十方世界隨類現身，圓教初住即能。不歷住行向等，唯佛後所示羅漢則然。若實證，實回小向大之羅漢，恐無此本領。若有，則住行向地等位菩薩，皆成鈍根無奇之人矣。有是理乎。離頓說漸，離漸說頓。離教說宗，離宗說教。高抬密宗，藐視顯教。皆所謂徐六擔板，只見一邊耳。佛法善會，則法法皆通，否則法法互礙。光實少聞少見，然約理約義而論，當如是爲融通，斷無兩個道理。鄙見如是，不知閣下以爲何如。</w:t>
+      </w:r>
+    </w:p>
+    <w:p>
+      <w:pPr>
+        <w:pStyle w:val="4"/>
       </w:pPr>
       <w:r>
         <w:t>復徐彥如軼如二居士書</w:t>
@@ -4297,7 +4173,6 @@
     <w:p>
       <w:pPr>
         <w:pStyle w:val="4"/>
-        <w:spacing w:before="312"/>
       </w:pPr>
       <w:r>
         <w:t>致包師賢居士書</w:t>
@@ -4314,7 +4189,6 @@
     <w:p>
       <w:pPr>
         <w:pStyle w:val="4"/>
-        <w:spacing w:before="312"/>
       </w:pPr>
       <w:r>
         <w:t>與弘一上人書</w:t>
@@ -4334,7 +4208,6 @@
     <w:p>
       <w:pPr>
         <w:pStyle w:val="4"/>
-        <w:spacing w:before="312"/>
       </w:pPr>
       <w:r>
         <w:t>復法海大師書</w:t>
@@ -4351,7 +4224,6 @@
     <w:p>
       <w:pPr>
         <w:pStyle w:val="4"/>
-        <w:spacing w:before="312"/>
       </w:pPr>
       <w:r>
         <w:t>復王與楫居士書</w:t>
@@ -4362,20 +4234,19 @@
         <w:rPr>
           <w:rFonts w:hint="eastAsia"/>
         </w:rPr>
-        <w:t>光一介庸僧，毫無淑狀。一向行乞，亦不能得。遂於大富長者之門，拾取所棄之殘羹餿飯，以自滋養。亦有不嫌酸臭者，迫以求施，</w:t>
-      </w:r>
-      <w:r>
-        <w:rPr>
-          <w:rFonts w:hint="eastAsia"/>
-        </w:rPr>
-        <w:lastRenderedPageBreak/>
-        <w:t>遂即以此見與。但取彼此相適，並不計餘人之所厭聞而不欲見也。以故一無所宗，二無門庭，三無眷屬。並未與人結一同參，立一社會。凡有來者，則令其各盡己分，諸惡莫作，衆善奉行，信願念佛，求生西方。即上等天姿，出格學識，亦以此相奉。喻如童子奉沙，只期攄我之誠，絕不計及彼之可用與否。不意二字賤名，竟瀆閣下之耳。二十日接手書，不勝慚惶驚懼欣慰憂戚之至。以閣下誤聽人言，誤許爲法門中人。遂將錯就錯，陳我劣見於左右，以答謬爲稱許之意。知所說固不當閣下一盼，然不妨聊表我心而已。竊謂現今世道人心，陷溺至於極點。又加國用空乏，賦稅比前重得數倍。諸物昂貴，民不聊生。天災人禍，頻頻降作。值此時際，欲宏法道，只可普與來者，指其學佛要義。於父言慈，於子言孝，兄友弟恭，夫倡婦隨。各盡己分，以立基址。由是加以主敬存誠，克己復禮。明因識果，期免輪迴。諸惡莫作，衆善奉行。信願念佛，求生西方。天姿縱高，亦當依此而行。於有餘力時，不妨研究一切經論。令其在己家庭，隨分修持。則不須廣建屋宇，備立人員。彼此往來，曠職費日。此誠現今宏法，將計就計之最上一著也。若如閣下所訂之破天荒章程，雖國家興盛，人民豐富之時，亦不能辦。況此國運危岌，民不聊生之時乎。然閣下此議一出，全國之人，當無一不歡喜讚歎，慶法道之將興。光實懷深憂，不能不爲閣下略陳其概。謹按章程所列之事，雖數百萬萬，亦不足用。若閣下能變大地作黃金，則光之所說，誠爲愚癡無知。若欲靠捐款而作此彌綸宇宙之事業，則直同春夢，毫無實際。況閣下未聞已具大神通，無論何人，在遠在近，皆能以法攝持，令其不稍逾越，如優波鞠多尊者。則如此大事，其所用之人，能保其一一悉以爲公之心而爲之，絕無弊端乎。現今之人，子於父事尚作弊，況此汪洋無邊際之大事乎。又今人了無定志，無論何等社會，多皆彼此同入。倘有心懷異圖之人，入於其中，引誘無知無識者爲之黨援。一旦事發，必至火炎昆岡，玉石俱焚。閣下當此人心陷溺已極之時，何不計慮及此乎。宋慈云懺主，赴蘇講經，聽者日萬夜千，屠沽爲之不售。法道之盛，誠所未有。慈云懼之，恐致意外之虞，遂即中輟。夫慈云乃具大智慧，大辯才，兼有神通之高僧。當國家成平，人心淳善之時，尚如此慎重。閣下內祕，則非光所知。若據外現者，則比慈云，何止泰山之比須彌耳。況時當上無道揆，下無法守。雖父母之大恩，夫婦之各別，尚欲棄置。公然提倡，謂盡孝爲奴隸性質，共妻爲大同之道。倘此等人混入，則將何以處。否則彼忌我法，加以蜚語，又將何以處乎。夫一法既立，百弊潛生。不謹於始，決難令終。且古德宏法，皆各人自爲範圍。閣下於廢置專制世代，立一佛法專制之門庭。居然我爲法王，於法自在。千機並育，萬派朝宗。美則美矣，誠恐無神通制伏，必有奸人入中以破壞。或懷嫉忌以誣謗。則未見興法之益，竟罹滅法之禍。以大菩提心，獲此惡果。有人心者，莫不痛傷。然雖痛傷，究有何益。以故光不得不預爲閣下言之，而不計其見錄否也。即決欲依所訂章程而行，光亦只有讚美閣下之心而已，豈能強閣下以勿行哉。千祈將印光賤名取消，印光決不敢承認上座導師之名與職也。光一向退縮，故所見與人不同。若不以光之言爲是，將有悔無所及之時。易曰，其唯聖人乎，知進退存亡而不失其正者，其唯聖人乎。願閣下詳察焉。</w:t>
-      </w:r>
-    </w:p>
-    <w:p>
-      <w:pPr>
-        <w:pStyle w:val="4"/>
-        <w:spacing w:before="312"/>
+        <w:t>光一介庸僧，毫無淑狀。一向行乞，亦不能得。遂於大富長者之門，拾取所棄之殘羹餿飯，以自滋養。亦有不嫌酸臭者，迫以求施，遂即以此見與。但取彼此相適，並不計餘人之所厭聞而不欲見也。以故一無所宗，二無門庭，三無眷屬。並未與人結一同參，立一社會。凡有來者，則令其各盡己分，諸惡莫作，衆善奉行，信願念佛，求生西方。即上等天姿，出格學識，亦以此相奉。喻如童子奉沙，只期攄我之誠，絕不計及彼之可用與否。不意二字賤名，竟瀆閣下之耳。二十日接手書，不勝慚惶驚懼欣慰憂戚之至。以閣下誤聽人言，誤許爲法門中人。遂將錯就錯，陳我劣見於左右，以答謬爲稱許之意。知所說固不當閣下一盼，然不妨聊表我心而已。</w:t>
+      </w:r>
+      <w:r>
+        <w:rPr>
+          <w:rFonts w:hint="eastAsia"/>
+        </w:rPr>
+        <w:lastRenderedPageBreak/>
+        <w:t>竊謂現今世道人心，陷溺至於極點。又加國用空乏，賦稅比前重得數倍。諸物昂貴，民不聊生。天災人禍，頻頻降作。值此時際，欲宏法道，只可普與來者，指其學佛要義。於父言慈，於子言孝，兄友弟恭，夫倡婦隨。各盡己分，以立基址。由是加以主敬存誠，克己復禮。明因識果，期免輪迴。諸惡莫作，衆善奉行。信願念佛，求生西方。天姿縱高，亦當依此而行。於有餘力時，不妨研究一切經論。令其在己家庭，隨分修持。則不須廣建屋宇，備立人員。彼此往來，曠職費日。此誠現今宏法，將計就計之最上一著也。若如閣下所訂之破天荒章程，雖國家興盛，人民豐富之時，亦不能辦。況此國運危岌，民不聊生之時乎。然閣下此議一出，全國之人，當無一不歡喜讚歎，慶法道之將興。光實懷深憂，不能不爲閣下略陳其概。謹按章程所列之事，雖數百萬萬，亦不足用。若閣下能變大地作黃金，則光之所說，誠爲愚癡無知。若欲靠捐款而作此彌綸宇宙之事業，則直同春夢，毫無實際。況閣下未聞已具大神通，無論何人，在遠在近，皆能以法攝持，令其不稍逾越，如優波鞠多尊者。則如此大事，其所用之人，能保其一一悉以爲公之心而爲之，絕無弊端乎。現今之人，子於父事尚作弊，況此汪洋無邊際之大事乎。又今人了無定志，無論何等社會，多皆彼此同入。倘有心懷異圖之人，入於其中，引誘無知無識者爲之黨援。一旦事發，必至火炎昆岡，玉石俱焚。閣下當此人心陷溺已極之時，何不計慮及此乎。宋慈云懺主，赴蘇講經，聽者日萬夜千，屠沽爲之不售。法道之盛，誠所未有。慈云懼之，恐致意外之虞，遂即中輟。夫慈云乃具大智慧，大辯才，兼有神通之高僧。當國家成平，人心淳善之時，尚如此慎重。閣下內祕，則非光所知。若據外現者，則比慈云，何止泰山之比須彌耳。況時當上無道揆，下無法守。雖父母之大恩，夫婦之各別，尚欲棄置。公然提倡，謂盡孝爲奴隸性質，共妻爲大同之道。倘此等人混入，則將何以處。否則彼忌我法，加以蜚語，又將何以處乎。夫一法既立，百弊潛生。不謹於始，決難令終。且古德宏法，皆各人自爲範圍。閣下於廢置專制世代，立一佛法專制之門庭。居然我爲法王，於法自在。千機並育，萬派朝宗。美則美矣，誠恐無神通制伏，必有奸人入中以破壞。或懷嫉忌以誣謗。則未見興法之益，竟罹滅法之禍。以大菩提心，獲此惡果。有人心者，莫不痛傷。然雖痛傷，究有何益。以故光不得不預爲閣下言之，而不計其見錄否也。即決欲依所訂章程而行，光亦只有讚美閣下之心而已，豈能強閣下以勿行哉。千祈將印光賤名取消，印光決不敢承認上座導師之名與職也。光一向退縮，故所見與人不同。若不以光之言爲是，將有悔無所及之時。易曰，其唯聖人乎，知進退存亡而不失其正者，其唯聖人乎。願閣下詳察焉。</w:t>
+      </w:r>
+    </w:p>
+    <w:p>
+      <w:pPr>
+        <w:pStyle w:val="4"/>
       </w:pPr>
       <w:r>
         <w:t>與永嘉某居士書</w:t>
@@ -4386,14 +4257,14 @@
         <w:rPr>
           <w:rFonts w:hint="eastAsia"/>
         </w:rPr>
-        <w:t>令友求子，擬舍百金。當令請百部感應篇彙編，以送通文理有信心之正人君子，實爲不可思議功德，當獲感通。又須知求子，先須從培德節慾起。印施善書，乃培德之一端，非止乎此而已。培德，當常看感應篇，陰騭文。善則隨分隨力而行，惡則如怨如仇而去。袁了凡行功過格，乃認真體察，絲毫不容放過。故命本不壽而壽，無大功名而大功名，無子而有子。果能追彼芳躅，以期德日增而過日減。即不用功過格，凡了凡之所得者，令友亦當得之。況彼主持報館，握言論機關之權。凡傷風敗俗之無益文字，概勿登報。凡淑世善民之格言至論，日載幾則。漸摩漸染，令人日趨於善而不自知。此實大丈夫不據位而行救國救民善政之大權。具此因緣，不知如此而爲。所謂雖登寶山，仍復空手而歸耳。惜哉。節慾一事，其理甚深，其關係甚大，其話甚不易說。夫天生男女，聖人法天立則，令男女居室，以爲人倫之最大者。以上關風化，下承宗祧。豈爲人日圖快樂，而常以欲事爲事乎。貪慾之人，其精薄而無力，如秕種不能生芽，故難生。即生，多多皆未成人而夭。即幸而不夭，亦必單弱柔懦，無大樹立。若能保養精神，節慾半年，待其婦天癸發後，擇良宵吉期，相與一交，決定受孕。從此永斷欲事，則所生之子，不但性行貞良，慾念輕薄。而且體質龐厚，無諸胎毒痘疹疾病等患。天癸，即經水也。經水盡後方受孕，餘時多不受孕。經水未盡，斷不可交。交則婦即受病成帶，勿望受孕矣。人之大倫之事，豈可惡日惡時而行，故須擇良宵也。禮記月令篇，記聖王於仲春，先雷三日，奮木鐸以令兆民曰，雷將發聲，有不戒其容止者，生子不備，必有兇災。奮木鐸以令兆民者，令地方官聲鐸以告百姓也。容止，猶言動靜。不戒容止，謂行房事也。生子不備，即五官不全等。世每有生子，或異人類，或形體缺損，皆坐此故。必有兇災，言其父母，尚有兇禍災殃，如惡病，夭壽等，不止生子不備也。古聖王重民生，故特注意其事，奮木鐸以告之。不但震雷當忌，即大風大雨，惡星值日，及天時交節，佛聖誕期，皆所當忌。此實尊天敬聖，遵王制而敦人倫之大道。惜世人概不肯出諸口，俾其子子孫孫體質，一代劣於一代。或者少年早夭。或由欲事過度，雖不早夭，竟成衰殘，無大樹立。多半皆乃父乃母，不知人倫之道之所致也。乃父乃母之不知，由於乃祖乃妣之無教也。子女成人時，當以節慾保身等，委曲開導。父教女不便，母則無妨。能如此，方爲真愛子女。而世之愛者，多皆任其縱慾，則其害更有甚於殺子女者，可不哀哉。聖人重胎教，於此致意，乃未胎而預教也。予濫廁僧倫，何得論夫婦房室之事。一以出家之前，曾閱過古人敦本至論，欲以饋知己而報護法之恩。一以佛爲大醫王，無病不療，光爲佛弟子，亦欲隨分隨力而行醫道。此病乃舉世間人之通病大病。若通病大病，任其發生滋長，而去詳治別病小病，豈非輕重倒置乎。鄧伯誠亦欲求子，光答書亦略述此意。及蔚如所印三信稿，及文鈔，皆刪去。意謂此事不合僧道，亦不合於佛法中說。其意固善。然人苦無子，敢以其事向佛求，向僧說。僧爲說其所以然之善法，令彼子子孫孫，得大受用，又有何過。將謂僧教人節慾，便涉淫慾。則僧教人戒殺，便涉殺業乎。但此事不可爲無知無識者告，恐彼不會其意，反作笑柄。若對明理君子說之，正是不據位而振木鐸以令兆民也。致治於未亂，保邦於未危，與此同一作略。謂之爲過，則聖王聖賢佛菩薩，乃過之渠魁元首也。湖南一儒士姓劉忘其名，娶妻不與相親。妻謂曰，娶妻原爲生子，汝不相親，則宗支斷絕矣。遂親一次，即生子，因名傳支，即絕欲。妻又謂曰，一子獨立，孤無倚靠，曷若再生一子。又親一次，復生一子，名再支。二子皆入翰院。其人一生，止行兩次房事。而又詳述房事忌日，並清心寡慾，保元毓神之事，載於家乘，冀子孫世守焉。湖南友爲予言之。欲求貴子，舍是而求，縱得之，亦屬僥倖。依是而求，求則得之矣。凡發科發甲，皆其祖父有大陰德。若無陰德，以人力而發，必有大禍在後，不如不發之爲愈也。歷觀古今來大聖大賢之生，皆其祖父積德所致。大富大貴亦然。</w:t>
-      </w:r>
-      <w:r>
-        <w:rPr>
-          <w:rFonts w:hint="eastAsia"/>
-        </w:rPr>
-        <w:lastRenderedPageBreak/>
-        <w:t>其子孫生於富貴，止知享福造業，忘其祖父一番栽培。從茲喪祖德以蕩祖業，任其貧賤。此舉世富貴人之通病。能世守先德，永久勿替者，唯蘇州范家，爲古今第一。自宋文正公以來，直至清末，八百餘年，家風不墜，科甲相繼。可謂世德書香之家。而長洲彭家，自清初以來，科甲冠天下。其家狀元，有四五人。有同胞三鼎甲者。而世奉佛法，雖狀元宰相，猶日誦感應篇，陰騭文，以爲誠意正心，致君澤民之鑑。彼狂生謂此等書，乃老齋公老齋婆之所從事者。非但不知聖賢之所以爲聖賢，並不知人之所以爲人。生爲行肉走屍，死與草木同腐。而且惡業難消，永沉惡道。彼囂囂然自命爲博雅通人，致令後世並天地父母之名字亦不得聞者，何可勝數。欲子孫之不趨敗途，共入正道者。當以感應篇彙編，陰騭文廣義，爲定南針。則世俗習染之惡浪滔天，黑云障日，亦不至不知所趨，而載胥及溺。否則縱令風平浪靜，天日昭彰，亦難保不入洄澓，而隨即沉溺矣。況絕無風平浪靜天日昭彰之望之世道人心乎。須知陰德二字，所包者廣。成就他人子弟，令入聖賢之域，固屬陰德。成就自己子弟，令入聖賢之域，亦是陰德。反是，則誤人子弟固損德，誤己子女亦損德。力能兼及，何幸如之。否則且就家庭日用云爲，以作爲聖爲賢之先容。正所謂即俗修真，現居士身而說法者。祈以此意，與令友，及一切知交，愷切言之。亦未始非己立立人，自利利他之一端也。</w:t>
+        <w:t>令友求子，擬舍百金。當令請百部感應篇彙編，以送通文理有信心之正人君子，實爲不可思議功德，當獲感通。又須知求子，先須從培德節慾起。印施善書，乃培德之一端，非止乎此而已。培德，當常看感應篇，陰騭文。善則隨分隨力而行，惡則如怨如仇而去。袁了凡行功過格，乃認真體察，絲毫不容放過。故命本不壽而壽，無大功名而大功名，無子而有子。果能追彼芳躅，以期德日增而過日減。即不用功過格，凡了凡之所得者，令友亦當得之。況彼主持報館，握言論機關之權。凡傷風敗俗之無益文字，概勿登報。凡淑世善民之格言至論，日載幾則。漸摩漸染，令人日趨於善而不自知。此實大丈夫不據位而行救國救民善政之大權。具此因緣，不知如此而爲。所謂雖登寶山，仍復空手而歸耳。惜哉。節慾一事，其理甚深，其關係甚大，其話甚不易說。夫天生男女，聖人法天立則，令男女居室，以爲人倫之最大者。以上關風化，下承宗祧。豈爲人日圖快樂，而常以欲事爲事乎。貪慾之人，其精薄而無力，如秕種不能生芽，故難生。即生，多多皆未成人而夭。即幸而不夭，亦必單弱柔懦，無大樹立。若能保養精神，節慾半年，待其婦天癸發後，擇良宵吉期，相與一交，決定受孕。從此永斷欲事，則所生之子，不但性行貞良，慾念輕薄。而且體質龐厚，無諸胎毒痘疹疾病等患。天癸，即經水也。經水盡後方受孕，餘時多不受孕。經水未盡，斷不可交。交則婦即受病成帶，勿望受孕矣。人之大倫之事，豈可惡日惡時而行，故須擇良宵也。禮記月令篇，記聖王於仲春，先雷三日，奮木鐸以令兆民曰，雷將發聲，有不戒其容止者，生子不備，必有兇災。奮木鐸以令兆民者，令地方官聲鐸以告百姓也。容止，猶言動靜。不戒容止，謂行房事也。生子不備，即五官不全等。世每有生子，或異人類，或形體缺損，皆坐此故。必有兇災，言其父母，尚有兇禍災殃，如惡病，夭壽等，不止生子不備也。古聖王重民生，故特注意其事，奮木鐸以告之。不但震雷當忌，即大風大雨，惡星值日，及天時交節，佛聖誕期，皆所當忌。此實尊天敬聖，遵王制而敦人倫之大道。惜世人概不肯出諸口，俾其子子孫孫體質，一代劣於一代。或者少年早夭。或由欲事過度，雖不早夭，竟成衰殘，無大樹立。多半皆乃父乃母，不知人倫之道之所致也。乃父乃母之不知，由於乃祖乃妣之無教也。子女成人時，當以節慾保身等，委曲開導。父教女不便，母則無妨。能如此，方爲真愛子女。而世之愛者，多皆任其縱慾，則其害更有甚於殺子女者，可不哀哉。聖人重胎教，於此致意，乃未胎而預教也。予濫廁僧倫，何得論夫婦房室之事。一以出家之前，曾閱過古人敦本至論，欲以饋知己而報護法之恩。一以佛爲大醫王，無病不療，光爲佛弟子，亦欲隨分隨力而行醫道。此病乃舉世間人之通病大病。若通病大病，任其發生滋長，而去詳治別病小病，豈非輕重倒置乎。鄧伯誠亦欲求子，光答書亦略述此意。及蔚如所印三信稿，及文鈔，皆刪去。意謂此事不合僧道，亦不合於佛法中說。其意固善。然人苦無子，敢以其事向佛求，向僧說。僧爲說其所以然之善法，令彼子子孫孫，得大受用，又有何過。將謂僧教人節慾，便涉淫慾。則僧教人戒殺，便涉殺業乎。但此事不可爲無知無識者告，恐彼不會其意，反作笑柄。若對明理君子說之，正是不據位而振木鐸以令兆民也。致治於未亂，保邦於未危，與此同一作略。謂之爲過，則聖王聖賢佛菩薩，乃過之渠魁元首也。湖南一儒士姓劉忘其名，娶妻不與相親。妻謂曰，娶妻原爲生子，汝不相親，則宗支斷絕矣。遂親一次，即生子，因名傳支，即絕欲。妻又謂曰，一子獨立，孤無倚靠，曷若再生一子。又親一次，復生一子，名再支。二子皆入翰院。其人一生，止行兩次房事。而又詳述房事忌日，並清心寡慾，保元毓神之事，載於家乘，冀子孫世守焉。湖南友爲予言之。欲求貴子，舍是而求，縱得之，亦屬僥倖。依是而求，求則得之矣。凡發科發甲，皆其祖父有大陰德。若無陰德，以人力而發，必有大禍在後，不如不發之爲愈也。歷觀古今來大聖大賢之生，皆其祖父積德所致。大富大貴亦然。其子孫生於富貴，止知享福造業，忘其祖父一番栽培。從茲喪祖德以蕩祖業，任其貧賤。此舉世富貴人之通病。能世守先德，永久勿替者，唯蘇州范家，爲古今第一。自宋文正公以來，直至清末，八百餘年，家風不墜，科甲相繼。可謂世德書香之家。而長洲彭家，自清初以來，科甲冠天下。其家狀元，有四五人。有同胞三鼎甲者。而世奉佛法，雖狀元宰相，猶日誦感應篇，陰騭文，以爲誠意正心，致君澤民之鑑。彼狂生謂此等書，乃老齋公老齋婆之所從事者。非但不知聖賢之所以爲聖賢，並不知人之所以爲人。生爲行肉走屍，死與草木同腐。而且惡業難消，永沉惡道。彼囂囂然自命爲博雅通人，致令後世並天地父母之名字亦不得聞者，何可</w:t>
+      </w:r>
+      <w:r>
+        <w:rPr>
+          <w:rFonts w:hint="eastAsia"/>
+        </w:rPr>
+        <w:lastRenderedPageBreak/>
+        <w:t>勝數。欲子孫之不趨敗途，共入正道者。當以感應篇彙編，陰騭文廣義，爲定南針。則世俗習染之惡浪滔天，黑云障日，亦不至不知所趨，而載胥及溺。否則縱令風平浪靜，天日昭彰，亦難保不入洄澓，而隨即沉溺矣。況絕無風平浪靜天日昭彰之望之世道人心乎。須知陰德二字，所包者廣。成就他人子弟，令入聖賢之域，固屬陰德。成就自己子弟，令入聖賢之域，亦是陰德。反是，則誤人子弟固損德，誤己子女亦損德。力能兼及，何幸如之。否則且就家庭日用云爲，以作爲聖爲賢之先容。正所謂即俗修真，現居士身而說法者。祈以此意，與令友，及一切知交，愷切言之。亦未始非己立立人，自利利他之一端也。</w:t>
       </w:r>
       <w:r>
         <w:t xml:space="preserve"> </w:t>
@@ -4402,7 +4273,6 @@
     <w:p>
       <w:pPr>
         <w:pStyle w:val="4"/>
-        <w:spacing w:before="312"/>
       </w:pPr>
       <w:r>
         <w:t>復黃涵之居士書一</w:t>
@@ -4419,7 +4289,6 @@
     <w:p>
       <w:pPr>
         <w:pStyle w:val="4"/>
-        <w:spacing w:before="312"/>
       </w:pPr>
       <w:r>
         <w:t>復黃涵之居士書二</w:t>
@@ -4436,7 +4305,6 @@
     <w:p>
       <w:pPr>
         <w:pStyle w:val="4"/>
-        <w:spacing w:before="312"/>
       </w:pPr>
       <w:r>
         <w:t>復黃涵之居士書三</w:t>
@@ -4447,20 +4315,12 @@
         <w:rPr>
           <w:rFonts w:hint="eastAsia"/>
         </w:rPr>
-        <w:t>初九之書，諒已收到。昨得初十手書，知尊夫人確得往生，了無疑慮。其宿世固於淨土法門，有大栽培。惜閣下提倡較晚，倘於十年前即提倡，俾淨土法門之若事若理，一一明了，兼以力修。則其淨業之成，當比此高超數倍矣。平時愛子孫心重，自顧劣弱，至臨終時，則反能擺脫情愛，決志求生，乃宿世善根所使。平時面東臥，終時則面西右脇，亦宿善根力所使，有不期然而然者。有臨終種種景相，即可決其往生，並無須驗其頂胸之熱，何處先涼也。著法衣爲佛弟子相，能滿其願，甚善甚善。既囑兒媳女輩早晚靈前多念佛，閣下當開示彼等，祈以妥親之神識，爲孝之極致。即真實往生，亦須志誠念佛，以祈蓮品高升，無生速證，以各盡孝思。此雖爲利亡者，實則令兒女媳輩同種善根也。孫之能念者，亦令隨之而念。終時全家能不哭泣念佛，最有利益。然其時猶短，宜以三小時不斷佛聲，不起哭聲，及動轉等爲最善。祈切記之。六數亦不必敷衍附會，以無關緊要。若認定以說，反成穿鑿。須知六爲坤數，夫人德鎮坤維，堪爲世範。即無一數是六，而從生至死，日在六數中周旋，固無一息不是六也。六之義在躬行，不在年月房屋等。然年月房屋等，適逢其數，亦極平常，毫無奇特。所謂諸法從緣生，諸法從緣滅。惡業重者，動輒得咎，善根深者，無往不吉。亦自然而然，非有所安排者，而實似有安排者。世人慾得吉慶，不知培德，如滅燭以求明，北轅而適越。徒勞苦心，有損無益。</w:t>
-      </w:r>
-      <w:r>
-        <w:rPr>
-          <w:rFonts w:hint="eastAsia"/>
-        </w:rPr>
-        <w:lastRenderedPageBreak/>
-        <w:t>祈以此義，與令郎及媳女等說之，則其利大矣。做佛事一事，（光）前已詳言之。祈勿徇俗，徒作虛套。若念四十九天佛，較誦經之利益多多矣。念佛之法，重在信願。信願真切，雖未能心中清淨，亦得往生。何以故，以心中有佛爲能感，故致彌陀即能應耳。如江海中水，未能了無動相。但無狂風巨浪，則中天明月，即得了了影現矣。感應道交，如母子相憶。彼專重自力，不仗佛力者，由於不知此義故也。</w:t>
-      </w:r>
-    </w:p>
-    <w:p>
-      <w:pPr>
-        <w:pStyle w:val="4"/>
-        <w:spacing w:before="312"/>
+        <w:t>初九之書，諒已收到。昨得初十手書，知尊夫人確得往生，了無疑慮。其宿世固於淨土法門，有大栽培。惜閣下提倡較晚，倘於十年前即提倡，俾淨土法門之若事若理，一一明了，兼以力修。則其淨業之成，當比此高超數倍矣。平時愛子孫心重，自顧劣弱，至臨終時，則反能擺脫情愛，決志求生，乃宿世善根所使。平時面東臥，終時則面西右脇，亦宿善根力所使，有不期然而然者。有臨終種種景相，即可決其往生，並無須驗其頂胸之熱，何處先涼也。著法衣爲佛弟子相，能滿其願，甚善甚善。既囑兒媳女輩早晚靈前多念佛，閣下當開示彼等，祈以妥親之神識，爲孝之極致。即真實往生，亦須志誠念佛，以祈蓮品高升，無生速證，以各盡孝思。此雖爲利亡者，實則令兒女媳輩同種善根也。孫之能念者，亦令隨之而念。終時全家能不哭泣念佛，最有利益。然其時猶短，宜以三小時不斷佛聲，不起哭聲，及動轉等爲最善。祈切記之。六數亦不必敷衍附會，以無關緊要。若認定以說，反成穿鑿。須知六爲坤數，夫人德鎮坤維，堪爲世範。即無一數是六，而從生至死，日在六數中周旋，固無一息不是六也。六之義在躬行，不在年月房屋等。然年月房屋等，適逢其數，亦極平常，毫無奇特。所謂諸法從緣生，諸法從緣滅。惡業重者，動輒得咎，善根深者，無往不吉。亦自然而然，非有所安排者，而實似有安排者。世人慾得吉慶，不知培德，如滅燭以求明，北轅而適越。徒勞苦心，有損無益。祈以此義，與令郎及媳女等說之，則其利大矣。做佛事一事，（光）前已詳言之。祈勿徇俗，徒作虛套。若念四十九天佛，較誦經之利益多多矣。念佛之法，重在信願。信願真切，雖未能心中清淨，亦得往生。何以故，以心中有佛爲能感，故致彌陀即能應耳。如江海中水，未能了無動相。但無狂風巨浪，則中天明月，即得了了影現矣。感應道交，如母子相憶。彼專重自力，不仗佛力者，由於不知此義故也。</w:t>
+      </w:r>
+    </w:p>
+    <w:p>
+      <w:pPr>
+        <w:pStyle w:val="4"/>
       </w:pPr>
       <w:r>
         <w:t>復黃涵之居士書四</w:t>
@@ -4471,13 +4331,19 @@
         <w:rPr>
           <w:rFonts w:hint="eastAsia"/>
         </w:rPr>
-        <w:t>接手書，不勝欣慰。尊夫人宿生有大善根，故感閣下曲爲成就淨業，資以往生。兼率兒女媳等爲之長時念佛，豈但亡者得益，實令彼等，深種善根。如是之法，可謂大慈。較彼世人存者以殺生折福折壽，令亡者拘滯幽途者，不可同年而語矣。尊夫人之事，可謂得法。然太夫人年已八十有三，當常勸諭，令其信願念佛。若令終日長念，或恐不能如是。前者頗欲設法，在生助念，思之未得。鎮守使王悅山，奉母來山，見其眷屬甚多，因得一絕妙之助念法。已與彼略說之。亦與彼說，當與閣下言之。倘閣下能實行，彼亦不至漠然置之，亦自利利他之道也。閣下眷屬，兒輩則各有職業，固難常時依行。若媳輩，則無事清閒。女使輩若奶媽等，則無甚要事。當令諸人，按鐘點日在太夫人旁，高聲念佛半點鐘。過時換班，一日不斷佛聲。太夫人能隨之而念亦好。如不能隨，但令攝心諦聽。則一日之中，常不離佛。在諸人亦不喫力。以一日之中，不過當一回值，或至兩回，亦隔許久時候。彼等一無事事，藉此令盡孝思，令種善根。即女使等，亦得因此之故，得植出離生死之緣。從此以往，率以爲常。即太夫人壽過期頤，此法無令中輟，其利益不可思議。凡有信心人，欲成就父母往生之道業者，皆當以此告之。閣下政務多端，不能按定。若有暇亦如是念一次，以作表率。則兒媳女使等，當更踊躍歡喜也。（光）意謂如此而行，實爲利便。當以此法述爲一文，以附於排印文鈔之後。俾欲報父母之恩者，不至徒詠昊天罔極也。</w:t>
-      </w:r>
-    </w:p>
-    <w:p>
-      <w:pPr>
-        <w:pStyle w:val="4"/>
-        <w:spacing w:before="312"/>
+        <w:t>接手書，不勝欣慰。尊夫人宿生有大善根，故感閣下曲爲成就淨業，資以往生。兼率兒女媳等爲之長時念佛，豈但亡者得益，實令彼等，深種善根。如是之法，可謂大慈。較彼世人存者以殺生折福折壽，令亡者拘滯幽途者，不可同年而語矣。尊夫人之事，可謂得法。然太夫人年已八十有三，當常勸諭，令其信願念佛。若令終日長念，或恐不能如是。前者頗欲設法，在生助念，思之未得。</w:t>
+      </w:r>
+      <w:r>
+        <w:rPr>
+          <w:rFonts w:hint="eastAsia"/>
+        </w:rPr>
+        <w:lastRenderedPageBreak/>
+        <w:t>鎮守使王悅山，奉母來山，見其眷屬甚多，因得一絕妙之助念法。已與彼略說之。亦與彼說，當與閣下言之。倘閣下能實行，彼亦不至漠然置之，亦自利利他之道也。閣下眷屬，兒輩則各有職業，固難常時依行。若媳輩，則無事清閒。女使輩若奶媽等，則無甚要事。當令諸人，按鐘點日在太夫人旁，高聲念佛半點鐘。過時換班，一日不斷佛聲。太夫人能隨之而念亦好。如不能隨，但令攝心諦聽。則一日之中，常不離佛。在諸人亦不喫力。以一日之中，不過當一回值，或至兩回，亦隔許久時候。彼等一無事事，藉此令盡孝思，令種善根。即女使等，亦得因此之故，得植出離生死之緣。從此以往，率以爲常。即太夫人壽過期頤，此法無令中輟，其利益不可思議。凡有信心人，欲成就父母往生之道業者，皆當以此告之。閣下政務多端，不能按定。若有暇亦如是念一次，以作表率。則兒媳女使等，當更踊躍歡喜也。（光）意謂如此而行，實爲利便。當以此法述爲一文，以附於排印文鈔之後。俾欲報父母之恩者，不至徒詠昊天罔極也。</w:t>
+      </w:r>
+    </w:p>
+    <w:p>
+      <w:pPr>
+        <w:pStyle w:val="4"/>
       </w:pPr>
       <w:r>
         <w:t xml:space="preserve">復崇明黃玉如書 </w:t>
@@ -4494,7 +4360,6 @@
     <w:p>
       <w:pPr>
         <w:pStyle w:val="4"/>
-        <w:spacing w:before="312"/>
       </w:pPr>
       <w:r>
         <w:t>復何慧昭居士書</w:t>
@@ -4505,20 +4370,12 @@
         <w:rPr>
           <w:rFonts w:hint="eastAsia"/>
         </w:rPr>
-        <w:t>接手書，知宿根甚深，現行頗純，故有種種勝境相現。然今人多半是要體面，憑空造樓閣，有一分半分，便說有百千萬分，如某居士錄，其境界皆是手筆所做，不是心地所做。汝固不妄，誠恐或有此習氣，則其過不小。佛以妄語列於根本五戒者，正爲防此弊也。若或見言不見，不見言見，乃妄語之流類，若憑空造樓閣，妄說勝境界，即犯大妄語戒，乃未得謂得，未證謂證，其罪甚於殺盜淫百千萬億倍。其人若不力懺，一氣不來，即墮阿鼻地獄，以其能壞亂佛法，疑誤衆生故也。汝切須慎重，所見之境有一分，不可說一分一，亦不可說九釐九，過說亦罪過。少說亦不可。何以故，以知識未得他心道眼，但能以所言爲斷耳。此種境界，向知識說，爲證明邪正是非，則無過，若不爲證明，唯欲自炫，亦有過。若向一切人說則有過，除求知識證明外，俱說不得。說之則以後便永不能得此勝境界。此修行人第一大關，而臺教中屢言之。所以近來修行者，多多著魔，皆由以躁妄心，冀勝境界。勿道其境是魔，即其境的是勝境，一生貪著歡喜等心，則便受損不受益矣，況其境未必的確是勝境乎。倘其人有涵養，無躁妄心，無貪著心，見諸境界，直同未見，既不生歡喜貪著，又不生恐怖驚疑。勿道勝境現有益，即魔境現亦有益。何以故，以不被魔轉，即能上進故。此語不常對人說，因汝有此種事，固不得不說也。汝最初禮佛所見之大士像不的確，以若果實是，不至因念與觀經不合而隱。然汝由此信心更切，是亦好因緣，但不宜常欲見像，但志誠禮拜而已，庶無他慮。臨睡目前白光，及禮佛見佛像懸立虛空，雖屬善境，不可貪著，以後不以爲冀望，當可不現。窺汝根性，似是宿生曾習禪定者，故致屢有此相也。明虞淳熙在天目山高峯死關靜修，久之，遂有先知，能預道天之陰晴，人之禍福。彼歸依蓮池大師，大師聞之，寄書力斥，謂彼入於魔罥，後遂不知矣。須知學道人，要識其大者，否則得小益必受大損。勿道此種境界，即真得五通，尚須置之度外，方可得漏盡通，若一貪著，即難上進，或至退墮，不可不知。夢入佛殿所記之二句經文，固屬善境，然此二句，語甚明白，返虛依覺路，歸真悟常空者，謂人妄認世間諸法爲實，故迷入生死，若能返觀諸法當體本空，則便依乎覺路，出迷入悟，歸真諦而悟真常之真空實相矣。魔境勝境之分別，在與經教合不合上分。果是聖境，令人一見，心地直下清淨，了無躁妄取著之心。若是魔境，則見之心便不清淨，便生取著躁妄等心。又佛光雖極明耀，而不耀眼，若光或耀眼，便非真佛。佛現以凡所有相，皆是虛妄之理勘，則愈顯。魔現以此理勘，則便隱，此勘驗真僞之大冶洪爐也。夜見白光，及虛空清白等境，乃心淨所現，何可以法界一相，寂照不二自擬，以此自擬，則成以凡濫聖矣，其過殊非淺淺。二句經文，未見所出，蓋亦宿生記憶之文，未必即經中文也。修淨業人，不以種種境界爲事，故亦無甚境界發生。若心中專欲見境界，則境界便多。倘不善用心，或致受損，不可不知。彼頭陀之所說，乃屬禪家道理。彼尚不破淨土，是其長處，然彼絕不知淨土宗旨，故與禪對論。彼注重祥光勝境一語，大須斟酌，否則誤人不淺。又謂不可著，以佛法無量，著則成有量，即不能入佛智。何止不入佛智。亦復或入魔界耳。至所云之各佛，乃禪家約心理之論，與淨宗無涉。白光清空，既爲如來一毛頭許功德，汝何得以法界一相，寂照不二妄認。實則宿世定境，由淨心而發，固不得當作奇特也。淨土法門，以信願行三法爲宗，有信願，無論行之多少淺深，皆得往生。無信願，即到能所兩忘，根塵迥脫之地步，亦難往生。以真證到能所兩忘，根塵迥脫之實理，便可自力了生死，</w:t>
-      </w:r>
-      <w:r>
-        <w:rPr>
-          <w:rFonts w:hint="eastAsia"/>
-        </w:rPr>
-        <w:lastRenderedPageBreak/>
-        <w:t>則不必論。若但有工夫見此理，尚未實證，若無信願，亦難往生。禪家說淨土，仍歸於禪宗，去信願說，果能依之而做，亦可開悟。而未斷惑業，欲了生死，則夢也夢不著。以凡夫往生，由信願感佛，故能仗佛慈力，帶業往生。今既不生信願，又將佛一一說歸自心，何由感佛。感應不符，則生自生，佛自佛，以橫超法，作豎出用，其得益淺而受損深，不可不知。得益者，依彼所說，亦能開悟，受損者，既去信願，則無由仗佛慈力。吾故曰，真修淨土人，用不得禪家開示，以法門宗旨不同故，祈爲慧察。如不以爲然，請求之大通家，庶可契汝心志矣，光固不執著也。</w:t>
-      </w:r>
-    </w:p>
-    <w:p>
-      <w:pPr>
-        <w:pStyle w:val="4"/>
-        <w:spacing w:before="312"/>
+        <w:t>接手書，知宿根甚深，現行頗純，故有種種勝境相現。然今人多半是要體面，憑空造樓閣，有一分半分，便說有百千萬分，如某居士錄，其境界皆是手筆所做，不是心地所做。汝固不妄，誠恐或有此習氣，則其過不小。佛以妄語列於根本五戒者，正爲防此弊也。若或見言不見，不見言見，乃妄語之流類，若憑空造樓閣，妄說勝境界，即犯大妄語戒，乃未得謂得，未證謂證，其罪甚於殺盜淫百千萬億倍。其人若不力懺，一氣不來，即墮阿鼻地獄，以其能壞亂佛法，疑誤衆生故也。汝切須慎重，所見之境有一分，不可說一分一，亦不可說九釐九，過說亦罪過。少說亦不可。何以故，以知識未得他心道眼，但能以所言爲斷耳。此種境界，向知識說，爲證明邪正是非，則無過，若不爲證明，唯欲自炫，亦有過。若向一切人說則有過，除求知識證明外，俱說不得。說之則以後便永不能得此勝境界。此修行人第一大關，而臺教中屢言之。所以近來修行者，多多著魔，皆由以躁妄心，冀勝境界。勿道其境是魔，即其境的是勝境，一生貪著歡喜等心，則便受損不受益矣，況其境未必的確是勝境乎。倘其人有涵養，無躁妄心，無貪著心，見諸境界，直同未見，既不生歡喜貪著，又不生恐怖驚疑。勿道勝境現有益，即魔境現亦有益。何以故，以不被魔轉，即能上進故。此語不常對人說，因汝有此種事，固不得不說也。汝最初禮佛所見之大士像不的確，以若果實是，不至因念與觀經不合而隱。然汝由此信心更切，是亦好因緣，但不宜常欲見像，但志誠禮拜而已，庶無他慮。臨睡目前白光，及禮佛見佛像懸立虛空，雖屬善境，不可貪著，以後不以爲冀望，當可不現。窺汝根性，似是宿生曾習禪定者，故致屢有此相也。明虞淳熙在天目山高峯死關靜修，久之，遂有先知，能預道天之陰晴，人之禍福。彼歸依蓮池大師，大師聞之，寄書力斥，謂彼入於魔罥，後遂不知矣。須知學道人，要識其大者，否則得小益必受大損。勿道此種境界，即真得五通，尚須置之度外，方可得漏盡通，若一貪著，即難上進，或至退墮，不可不知。夢入佛殿所記之二句經文，固屬善境，然此二句，語甚明白，返虛依覺路，歸真悟常空者，謂人妄認世間諸法爲實，故迷入生死，若能返觀諸法當體本空，則便依乎覺路，出迷入悟，歸真諦而悟真常之真空實相矣。魔境勝境之分別，在與經教合不合上分。果是聖境，令人一見，心地直下清淨，了無躁妄取著之心。若是魔境，則見之心便不清淨，便生取著躁妄等心。又佛光雖極明耀，而不耀眼，若光或耀眼，便非真佛。佛現以凡所有相，皆是虛妄之理勘，則愈顯。魔現以此理勘，則便隱，此勘驗真僞之大冶洪爐也。夜見白光，及虛空清白等境，乃心淨所現，何可以法界一相，寂照不二自擬，以此自擬，則成以凡濫聖矣，其過殊非淺淺。二句經文，未見所出，蓋亦宿生記憶之文，未必即經中文也。修淨業人，不以種種境界爲事，故亦無甚境界發生。若心中專欲見境界，則境界便多。倘不善用心，或致受損，不可不知。彼頭陀之所說，乃屬禪家道理。彼尚不破淨土，是其長處，然彼絕不知淨土宗旨，故與禪對論。彼注重祥光勝境一語，大須斟酌，否則誤人不淺。又謂不可著，以佛法無量，著則成有量，即不能入佛智。何止不入佛智。亦復或入魔界耳。至所云之各佛，乃禪家約心理之論，與淨宗無涉。白光清空，既爲如來一毛頭許功德，汝何得以法界一相，寂照不二妄認。實則宿世定境，由淨心而發，固不得當作奇特也。淨土法門，以信願行三法爲宗，有信願，無論行之多少淺深，皆得往生。無信願，即到能所兩忘，根塵迥脫之地步，亦難往生。以真證到能所兩忘，根塵迥脫之實理，便可自力了生死，則不必論。若但有工夫見此理，尚未實證，若無信願，亦難往生。禪家說淨土，仍歸於禪宗，去信願說，果能依之而做，亦可開悟。而未斷惑業，欲了生死，則夢也夢不著。以凡夫往生，由信願感佛，故能仗佛慈力，帶業往生。今既不生信願，又將佛一一說歸自心，何由感佛。感應不符，則生自生，佛自佛，以橫超法，作豎出用，其得益淺而受損深，不可不知。得益者，依彼所說，亦能開悟，受損者，既去信願，則無由仗佛慈力。吾故曰，真修淨土人，用不得禪家開示，以法門宗旨不同故，祈爲慧察。如不以爲然，請求之大通家，庶可契汝心志矣，光固不執著也。</w:t>
+      </w:r>
+    </w:p>
+    <w:p>
+      <w:pPr>
+        <w:pStyle w:val="4"/>
       </w:pPr>
       <w:r>
         <w:t>復湯昌宏居士書</w:t>
@@ -4529,7 +4386,14 @@
         <w:rPr>
           <w:rFonts w:hint="eastAsia"/>
         </w:rPr>
-        <w:t>接手書，不勝感愧，光何人斯，何堪如是過譽耶。雖然，同病者相憐，固不得不各道衷曲也。今之學聖賢者，但學其文言而已，於聖賢之所以爲聖賢處，蓋忽略不究，此舉世學人之病根，非爾我一二人之病根也。既有此根，決定不能素位而行，決定隨富貴貧賤威武之境，而爲之淫與移屈也。勿道今人，即宋儒之傳聖人之心法者，于格物二字，尚未認清，況後人乎。欲明明德，不先格其心人慾之物，則明明德便是空談。即學得文章蓋世，固常在人慾中盤桓，何能不隨境轉乎哉。所云明明德，如證菩提，儒佛固無二致，及學孔學佛，理不外大學一章等語。蓋是以明白人，強作糊塗，欲試印光於此有分曉否。有則可證閣下之明見，無則將欲發揮其所以然之至意耳。然既是同病相憐，何妨各道苦況，聊以舒其抑鬱而已。儒佛之本體，固無二致。儒佛之工夫，淺而論之，亦頗相同，深而論之，則天地懸殊。何以言之，儒以誠爲本，佛以覺爲宗。誠即明德，由誠起明，因明致誠，則誠明合一，即明明德。覺有本覺，始覺，由本覺而起始覺，由始覺以證本覺，始本合一，則成佛。本覺即誠，始覺即明，如此說去，儒佛了無二致。閣下所謂學孔學佛，理不外大學一章者，乃決定無疑之語，此淺而論之也。至於發揮其修證工夫淺深次第，則本雖同，而所證所到，大有不同也。儒者能明明德，爲能如佛之三惑圓斷，二嚴悉備乎。爲如證法身菩薩之分破無明，分見佛性乎。爲如聲聞緣覺之斷盡見思二惑乎。三者唯聲聞斷見思最爲卑下，然已得六通自在，故紫柏云，若能直下忘情，山壁由之直度。初果尚七生天上，七反人間，而其道力，任運不犯殺戒，故凡所至處，蟲自離開，所謂初果耕地，蟲離四寸，況二三四果乎。儒教中學者且置，即以聖人言之，其聖人固多大權示現，則本且勿論。若據跡說，恐未能與見思淨盡者比，況破無明證法性之四十一位法身大士乎。即謂明其明德，堪與破無明者比肩，然破無明者，有四十一位，爲與最初之初住比肩耶，爲與最後之等覺比肩耶。即與最後之等覺比肩，尚於明德未明至乎其極，直待再破一分無明，方可謂爲誠明合一，始本無二耳。吾故曰，體同而發揮工夫證到不同也。世人聞同，即謂儒教全攝佛教。聞異，即謂佛教全非儒教。不知其同而不同，不同而同之所以然。故致紛紛諍論，各護門庭，各失佛菩薩聖人治世度人之本心也，可不哀哉。六月間廣東香山楊棣棠，於太平洋檀香山，寄信于山東臧貫禪，以彼輯古今和會儒釋之書，曰儒釋一貫，欲引儒入佛，謬託貫禪，祈光作序。光少不努力，老無所知，以彼之求，恐難推脫，乃湊千餘字，以塞其責。今將其稿寄來，祈爲麈政。</w:t>
+        <w:t>接手書，不勝感愧，光何人斯，何堪如是過譽耶。雖然，同病者相憐，固不得不各道衷曲也。今之學聖賢者，但學其文言而已，於聖賢之所以爲聖賢處，蓋忽略不究，此舉世學人之病根，非爾我一二人之病根也。既有此根，決定不能素位而行，決定隨富貴貧賤威武之境，而爲之淫與移屈也。勿道今人，即宋儒之傳聖人之心法者，于格物二字，尚未認清，況後人乎。欲明明德，不先格其心人慾之物，則明明德便是空談。即學得文章蓋世，固常在人慾中盤桓，何能不隨境轉乎哉。所云明明德，如證菩提，儒佛固無二致，及學孔學佛，理不外大學一章等語。蓋是以明白人，強作糊塗，欲試印光於此有分曉否。有則可證閣下之明見，無則將欲發揮其所</w:t>
+      </w:r>
+      <w:r>
+        <w:rPr>
+          <w:rFonts w:hint="eastAsia"/>
+        </w:rPr>
+        <w:lastRenderedPageBreak/>
+        <w:t>以然之至意耳。然既是同病相憐，何妨各道苦況，聊以舒其抑鬱而已。儒佛之本體，固無二致。儒佛之工夫，淺而論之，亦頗相同，深而論之，則天地懸殊。何以言之，儒以誠爲本，佛以覺爲宗。誠即明德，由誠起明，因明致誠，則誠明合一，即明明德。覺有本覺，始覺，由本覺而起始覺，由始覺以證本覺，始本合一，則成佛。本覺即誠，始覺即明，如此說去，儒佛了無二致。閣下所謂學孔學佛，理不外大學一章者，乃決定無疑之語，此淺而論之也。至於發揮其修證工夫淺深次第，則本雖同，而所證所到，大有不同也。儒者能明明德，爲能如佛之三惑圓斷，二嚴悉備乎。爲如證法身菩薩之分破無明，分見佛性乎。爲如聲聞緣覺之斷盡見思二惑乎。三者唯聲聞斷見思最爲卑下，然已得六通自在，故紫柏云，若能直下忘情，山壁由之直度。初果尚七生天上，七反人間，而其道力，任運不犯殺戒，故凡所至處，蟲自離開，所謂初果耕地，蟲離四寸，況二三四果乎。儒教中學者且置，即以聖人言之，其聖人固多大權示現，則本且勿論。若據跡說，恐未能與見思淨盡者比，況破無明證法性之四十一位法身大士乎。即謂明其明德，堪與破無明者比肩，然破無明者，有四十一位，爲與最初之初住比肩耶，爲與最後之等覺比肩耶。即與最後之等覺比肩，尚於明德未明至乎其極，直待再破一分無明，方可謂爲誠明合一，始本無二耳。吾故曰，體同而發揮工夫證到不同也。世人聞同，即謂儒教全攝佛教。聞異，即謂佛教全非儒教。不知其同而不同，不同而同之所以然。故致紛紛諍論，各護門庭，各失佛菩薩聖人治世度人之本心也，可不哀哉。六月間廣東香山楊棣棠，於太平洋檀香山，寄信于山東臧貫禪，以彼輯古今和會儒釋之書，曰儒釋一貫，欲引儒入佛，謬託貫禪，祈光作序。光少不努力，老無所知，以彼之求，恐難推脫，乃湊千餘字，以塞其責。今將其稿寄來，祈爲麈政。</w:t>
       </w:r>
       <w:r>
         <w:t xml:space="preserve">  </w:t>
@@ -4538,7 +4402,6 @@
     <w:p>
       <w:pPr>
         <w:pStyle w:val="4"/>
-        <w:spacing w:before="312"/>
       </w:pPr>
       <w:r>
         <w:t>與泉州大同放生會書</w:t>
@@ -4555,7 +4418,6 @@
     <w:p>
       <w:pPr>
         <w:pStyle w:val="4"/>
-        <w:spacing w:before="312"/>
       </w:pPr>
       <w:r>
         <w:t>復安徽萬安校長書</w:t>
@@ -4566,20 +4428,12 @@
         <w:rPr>
           <w:rFonts w:hint="eastAsia"/>
         </w:rPr>
-        <w:t>貴校四語，儘性學佛，盡倫學孔，道學爲體，科學爲用，實爲學道不易之宗旨。自儒者以詞章爲事，遂將學道之法，變作學藝，曷勝痛惜。而今之新學，多皆捨本逐末，能如貴校之宗旨者，實不多見。儘性學佛，方能盡倫學孔。盡倫學孔，方能儘性學佛。試觀古今之大忠大孝，與夫發揮儒教聖賢心法者，無不深研佛經，潛修密證也。儒佛二教，合之則雙美，離之則兩傷。以世無一人不在倫常之內，亦無一人能出心性之外。具此倫常心性，而以佛之諸惡莫作，衆善奉行，爲克己復禮，閒邪存誠，父慈子孝，兄友弟恭之助。由是父子兄弟等，相率而盡倫儘性，以去其幻妄之煩惑，以復其本具之佛性，非但體一，即用亦非有二也。此實也，所云佛化之儒宗，不過表示其實而已，有何不可。然在家學佛，必須深信因果，恪盡己分，戒殺護生，至心念佛，爲決定不易之修持。所</w:t>
-      </w:r>
-      <w:r>
-        <w:rPr>
-          <w:rFonts w:hint="eastAsia"/>
-        </w:rPr>
-        <w:lastRenderedPageBreak/>
-        <w:t>言恪盡己分，即慈孝友恭等。然世之不治，國乏賢人，其根本皆由家庭無善教所致。而家庭之教，母之責任更重，是以光屢言教子爲治平之本，而教女爲尤要者，以此。倘常以此與學生說，俾同以此相倡導，則不患不見治平之世矣。</w:t>
-      </w:r>
-    </w:p>
-    <w:p>
-      <w:pPr>
-        <w:pStyle w:val="4"/>
-        <w:spacing w:before="312"/>
+        <w:t>貴校四語，儘性學佛，盡倫學孔，道學爲體，科學爲用，實爲學道不易之宗旨。自儒者以詞章爲事，遂將學道之法，變作學藝，曷勝痛惜。而今之新學，多皆捨本逐末，能如貴校之宗旨者，實不多見。儘性學佛，方能盡倫學孔。盡倫學孔，方能儘性學佛。試觀古今之大忠大孝，與夫發揮儒教聖賢心法者，無不深研佛經，潛修密證也。儒佛二教，合之則雙美，離之則兩傷。以世無一人不在倫常之內，亦無一人能出心性之外。具此倫常心性，而以佛之諸惡莫作，衆善奉行，爲克己復禮，閒邪存誠，父慈子孝，兄友弟恭之助。由是父子兄弟等，相率而盡倫儘性，以去其幻妄之煩惑，以復其本具之佛性，非但體一，即用亦非有二也。此實也，所云佛化之儒宗，不過表示其實而已，有何不可。然在家學佛，必須深信因果，恪盡己分，戒殺護生，至心念佛，爲決定不易之修持。所言恪盡己分，即慈孝友恭等。然世之不治，國乏賢人，其根本皆由家庭無善教所致。而家庭之教，母之責任更重，是以光屢言教子爲治平之本，而教女爲尤要者，以此。倘常以此與學生說，俾同以此相倡導，則不患不見治平之世矣。</w:t>
+      </w:r>
+    </w:p>
+    <w:p>
+      <w:pPr>
+        <w:pStyle w:val="4"/>
       </w:pPr>
       <w:r>
         <w:t>復鬱智朗居士書</w:t>
@@ -4590,13 +4444,19 @@
         <w:rPr>
           <w:rFonts w:hint="eastAsia"/>
         </w:rPr>
-        <w:t>福峻之事，若汝所敘，生前死後，種種是實，則可決定往生。以生時已將軀殼看破，此係最大一種利益。以女人每每唯戀幻質，日事妝飾，既無此念，自與淨土法門，容易相應。臨終之瘦削，及病苦，乃多劫之業障，以彼篤修淨業，殆轉重報後報，爲現報輕報耳。汝謂由修持精進，致身體日弱，此語不恰當，兼有令信心淺者，因茲退惰之過。須知念佛之人，決定能消除業障。其有業障現前者，系轉將來墮三途之惡報，以現在之病苦即了之也。金剛經謂持金剛經者，由被人輕賤之小辱，便滅多劫三途惡道之苦。則福峻之將往西方，固以此小苦，了無量劫來之惡報，實爲大幸。切不可學不知事務人，謂因修持而致病及死也。念佛人平時有真信切願，無一不得往生者，況福峻臨終正念昭彰，作問訊頂禮等相，而死後身體柔軟潔淨，顏貌如生，又何必以彼工夫淺爲疑乎。夫彌陀願王，十念尚度，況彼精進修持，已二三年，又有何疑。世有種人，志意下劣，雖常念佛，不求往生，唯欲求人天福報，此種人縱畢世修行，只得來生之癡福而已。有正信者，自己以信願感佛，佛以慈悲攝受，感應道交，必能仗佛慈力，帶業往生，又何須問彼見佛與否，方可斷判也。至於人未終前，若彼自能沐浴更衣，則甚善。如其不能，斷不可預行沐浴更衣，令彼難受疼痛，致失正念。以汝尚以未著法衣，令其盤膝趺坐爲遺憾。不知當此之時，只好一心同聲念佛，萬萬不可張羅鋪排（指沐浴更衣令坐等）。若一張羅鋪排，即成落井下石，切記切記。令慈年邁，光若不說此弊，汝後會以盡孝之心，阻親往生，俾長劫流轉於生死中，莫之能出也。吾人但取其實，毋矜其名，汝之記頗好，並不必求人作文以傳，此皆世間虛浮之事。但宜自己，並其家屬念佛，以期同生西方即已。光每日朝暮課誦迴向時，兼稱福峻名，迴向一七，以盡師徒之誼。又福峻此番之生與死，可謂不虛生浪死矣，幸甚。至於骨作面丸之事，甚好。但不可粗心爲之，必須將骨研成細粉，用細羅羅過，與面無異方可。倘粗心大概研之，便和麪作丸，恐小魚食之，或有鯁刺於腹之患。光恐汝粗心，不得不說。</w:t>
-      </w:r>
-    </w:p>
-    <w:p>
-      <w:pPr>
-        <w:pStyle w:val="4"/>
-        <w:spacing w:before="312"/>
+        <w:t>福峻之事，若汝所敘，生前死後，種種是實，則可決定往生。以生時已將軀殼看破，此係最大一種利益。以女人每每唯戀幻質，日事妝飾，既無此念，自與淨土法門，容易相應。臨終之瘦削，及病苦，乃多劫之業障，以彼篤修淨業，殆轉重報後報，爲現報輕報耳。汝謂由修持精進，致身體日弱，此語不恰當，兼有令信心淺者，因茲退惰之過。須知念佛之人，決定能消除業障。其有業障現前者，系轉將來墮三途之惡報，以現在之病苦即了之也。金剛經謂持金剛經者，由被人輕賤之小辱，便滅多劫三途惡道之苦。則福峻之將往西方，固以此小苦，了無量劫來之惡報，實爲大幸。切不可學不知事務人，謂因修持而致病及死也。念佛人平時有真信切願，無一不得往生者，況福峻臨終正念昭彰，作問訊頂禮等相，而死後身體柔軟潔淨，顏貌如生，又何必以彼工夫淺爲疑乎。夫彌陀願王，十念尚度，況彼精進修持，已二三年，又有何疑。世有種人，志意下劣，雖常念佛，不求往生，唯欲求人天福報，此種人縱畢世修行，只得來生之癡福而已。有正信者，自己以信願感佛，佛以慈悲攝受，感應道交，必能仗佛慈力，帶業往生，又何須問彼見佛與否，方可斷判也。至於人未終前，若彼自能沐浴更衣，則甚善。如其不能，斷不可預行沐浴更衣，令彼難受疼痛，致失正念。以汝尚以未著法衣，令其盤膝趺坐爲遺憾。不知當此之時，只好一心同聲念佛，萬萬不可張羅鋪排（指沐浴更衣令坐等）。若一張羅鋪排，即成落井下石，切記切記。令慈年邁，光若不說此弊，汝後會以盡孝之心，阻親往生，俾長劫流轉於生死中，莫之能</w:t>
+      </w:r>
+      <w:r>
+        <w:rPr>
+          <w:rFonts w:hint="eastAsia"/>
+        </w:rPr>
+        <w:lastRenderedPageBreak/>
+        <w:t>出也。吾人但取其實，毋矜其名，汝之記頗好，並不必求人作文以傳，此皆世間虛浮之事。但宜自己，並其家屬念佛，以期同生西方即已。光每日朝暮課誦迴向時，兼稱福峻名，迴向一七，以盡師徒之誼。又福峻此番之生與死，可謂不虛生浪死矣，幸甚。至於骨作面丸之事，甚好。但不可粗心爲之，必須將骨研成細粉，用細羅羅過，與面無異方可。倘粗心大概研之，便和麪作丸，恐小魚食之，或有鯁刺於腹之患。光恐汝粗心，不得不說。</w:t>
+      </w:r>
+    </w:p>
+    <w:p>
+      <w:pPr>
+        <w:pStyle w:val="4"/>
       </w:pPr>
       <w:r>
         <w:t>復某居士書</w:t>
@@ -4616,7 +4476,6 @@
     <w:p>
       <w:pPr>
         <w:pStyle w:val="4"/>
-        <w:spacing w:before="312"/>
       </w:pPr>
       <w:r>
         <w:t>復張季直先生書</w:t>
@@ -4633,7 +4492,6 @@
     <w:p>
       <w:pPr>
         <w:pStyle w:val="4"/>
-        <w:spacing w:before="312"/>
       </w:pPr>
       <w:r>
         <w:t>廬山青蓮寺結社念佛宣言書</w:t>
@@ -4644,14 +4502,14 @@
         <w:rPr>
           <w:rFonts w:hint="eastAsia"/>
         </w:rPr>
-        <w:t>大覺世尊，愍諸衆生，迷背自心，輪迴六道，久經長劫，莫之能出。由是興無緣慈，運同體悲，示生世間，成等正覺，隨順機宜，廣說諸法。括舉大綱，凡有五宗。五宗維何，曰律，曰教，曰禪，曰密，曰淨。律者佛身，教者佛語，禪者佛心。佛之所以爲佛，唯此三法，佛之所以度生，亦唯此三法。衆生果能依佛之律教禪以修持，則即衆生之三業，轉而爲諸佛之三業。三業既轉，則煩惱即菩提，生死即涅槃矣。又恐宿業障重，或不易轉，則用陀羅尼三密加持之力，以薰陶之，若蜾蠃之祝螟蛉，曰似我似我，七日而變成蜾蠃矣。又恐根器或劣，未得解脫，而再一受生，難免迷失。於是特開信願念佛，求生淨土一門，俾若聖若凡，同於現生，往生西方。聖則速證無上菩提，凡則永出生死繫縛，以其仗佛慈力，故其功德利益，不可思議也。須知律爲教禪密淨之基址，若不嚴持禁戒，則教禪密淨之真益莫得，如修萬丈高樓，地基不固，則未成即壞。淨爲律教禪密之歸宿，如百川萬流，悉歸大海，以淨土法門，乃十方三世諸佛，上成佛道，下化衆生，成始成終之法門。故華嚴入法界品，善財蒙普賢加被開示，已證等覺，普賢乃令發十大願王，迴向往生西方極樂世界，以期圓滿佛果，復以此普勸華藏海衆。而觀無量壽佛經，下品下生，乃五逆十惡，將墮阿鼻地獄之人，蒙善知識教以念佛，或念十聲，或但數聲，即便命終，亦得蒙佛接引，往生西方。觀此，則上自等覺菩薩，不能出於其外，下至逆惡罪人，亦可入於其中。其功德利益，出於一代時教之上。以一代時教，皆仗自力，以出生死。淨土法門，未斷惑者，仗佛慈力，即可帶業往生，已斷惑者，仗佛慈力，遂得速登上地。乃一代時教中之特別法門，不可以常途教道，相爲並論也。以故華嚴</w:t>
-      </w:r>
-      <w:r>
-        <w:rPr>
-          <w:rFonts w:hint="eastAsia"/>
-        </w:rPr>
-        <w:lastRenderedPageBreak/>
-        <w:t>法華等諸大乘經，文殊普賢等諸大菩薩，馬鳴龍樹等諸大祖師，悉皆顯闡贊導，普勸往生。迨至大教東來，遠公大師，遂以此爲宗。初與同學慧永，欲往羅浮，以爲道安法師所留。永公遂先獨往，至潯陽，刺史陶範，景仰道風，乃創西林寺以居之，是爲東晉孝武帝太元二年丁丑歲也。至太元九年甲申，遠公始來廬山，初居西林，以學侶浸衆，西林隘莫能容，刺史桓伊，乃爲創寺于山東，遂號爲東林。至太元十五年庚寅，七月二十八日，遠公乃與緇素一百二十三人，結蓮社念佛，求生西方。命劉遺民作文勒石，以明所誓。而慧永法師，亦預其社。永公居西林，於峯頂別立茅室，時往禪思，至其室者，輒聞異香，因號香谷，則其人可思而知也。當遠公初結社時，即有一百二十三人，悉屬法門龍象，儒宗山斗，由遠公道風遐播，故皆羣趨而至。若終公之世，三十餘年之內，其入蓮社而修淨業，蒙接引而得往生者，則多難勝數也。自後若曇鸞，智者，道綽，善導，清涼，永明，莫不以此自行化他。曇鸞著往生論注，妙絕古今。智者作十疑論，極陳得失，著觀經疏，深明諦觀。道綽講淨土三經，近二百遍。善導疏淨土三經，力勸專修。清涼疏行願品，發揮究竟成佛之道。永明說四料簡，直指即生了脫之法。自昔諸宗高人，無不歸心淨土，唯禪宗諸師，專務密修，殊少明闡。自永明倡導後，悉皆顯垂言教，切勸修持矣。故死心新禪師勸修淨土文云，彌陀甚易念，淨土甚易生。又云，參禪人最好念佛，根機或鈍，恐今生未能大悟，且假彌陀願力，接引往生。又云，汝若念佛，不生淨土，老僧當墮拔舌地獄。真歇了禪師淨土說云，洞下一宗，皆務密修，其故何哉。良以念佛法門，徑路修行，正按大藏，接上上器，傍引中下之機。又云，宗門大匠，已悟不空不有之法，秉志孜孜於淨業者，得非淨業見佛，尤簡易於宗門乎。又云，乃佛乃祖，在教在禪，皆修淨業，同歸一源，入得此門，無量法門，悉皆證入。長蘆賾禪師，結蓮華勝會，普勸道俗，念佛往生，感普賢普慧二菩薩，夢中求入勝會，遂以二菩薩爲會首。足見此法，契理契機，諸聖冥贊也。當宋太真二宗之世，省常法師，住持浙之昭慶，慕廬山遠公之道，結淨行社。而王文正公旦，首先歸依，爲之倡導，凡宰輔伯牧，學士大夫，稱弟子而入社者，有百二十餘人，其沙門有數千，而士庶則不勝計焉。後有潞公文彥博者，歷仕仁英神哲四朝，出入將相五十餘年，官至太師，封潞國公。平生篤信佛法，晚年向道益力，專念阿彌陀佛，晨夕行坐，未嘗少懈。與淨嚴法師，於京師結十萬人求生淨土會，一時士大夫多從其化。有頌之者曰，知君膽氣大如天，願結西方十萬緣，不爲自身求活計，大家齊上渡頭船。壽至九十二，念佛而逝。元明之際，則有中峯，天如，楚石，妙葉。或爲詩歌，或爲論辯，無不極闡此契理契機，徹上徹下之法。而蓮池，幽溪，蕅益，尤爲切摯誠懇者。清則梵天思齊，紅螺徹悟，亦復力宏此道。其梵天勸發菩提心文，紅螺示衆法語，皆可以繼往聖，開來學，驚天地，動鬼神。學者果能依而行之，其誰不俯謝娑婆，高登極樂，爲彌陀之弟子，作海會之良朋乎。自後國運日衰，不暇提倡，法運亦隨之而衰，至咸同時，兵災四起，哲人日稀，庸流日多。儒者唯奉韓歐程朱闢佛之說，以爲至理名言，而不知佛法包括羣聖之薪傳，發明當人之心性，其妙義微言，功德利益，有非語言文字所能形容者。以故悉以毀滅佛法爲志事，不肯讀誦受持，保護流通，致令佛法，一敗塗地。譬如小兒，見摩尼珠，不但不加保重，尚欲毀而棄之。至光緒末，廢除舉業，大開遊學之端，凡天姿高者，悉以博覽爲事，所有各種學理，皆不足以饜飫其心。唯佛學幽深宏博，無妙不備，真俗互資，空有圓融，從茲羣相研究，而修習焉。禮云，雖有嘉餚，弗食不知其旨也，雖有至道，弗學不知其善也。今既知其旨，知其善矣，豈肯將此無上心法，讓古人獨得，而自己與一切同人，皆不得乎。是故研究會，居士林，念佛社，素餐會，各處建設。其戒殺護生，喫素念佛者，日見其多。譬如窮子，自迷家鄉，一旦得人指示，當即直求歸路，斷不肯仍舊循乞，孤露他方也。青蓮寺由黃谷法師開山以來，固爲淨土一大道場。其形勢雄偉，實爲廬山第一勝地，以故千數百年，道風不墜。經洪楊之亂，悉成劫灰，以法門式微，無人恢復，竟成荒山。妙培大師，出家以來，即以淨土爲宗。擬欲以即生了脫之法，普利同人，特往紅螺，燻修數年。今春遊廬山，深慨遠公之道，無人振興。於世道人心，殊失裨益。至青蓮寺基，見其形勢，若蓮華然。而復前臨三疊之瀑布，後倚五老之雄峯，左右則有獅子象鼻二峯，以爲護衛，殆天造地設一淨土道場。不忍永令湮沒，遂發願恢復，以宏蓮宗。乃與上海諸大居士商榷，幸得均示同心，故先建立數間殿堂，以爲修持之地，至於寺之全體齊備，須待龍天感應，非今所急。爲今之急務者，開蓮社以行道耳。或謂念佛求生西方即已，何必結社。是不知世間萬事，須待衆緣相助，方得有成，況學了生脫死之無上妙法乎。易曰，麗澤兌，君子以朋友講習，蓋取其二澤相併，彼此互益之義。又聖人以朋友列於五倫者，蓋取其勸善規過，如二月互照，扶危保安，如兩手相援之義也（友，古作</w:t>
+        <w:t>大覺世尊，愍諸衆生，迷背自心，輪迴六道，久經長劫，莫之能出。由是興無緣慈，運同體悲，示生世間，成等正覺，隨順機宜，廣說諸法。括舉大綱，凡有五宗。五宗維何，曰律，曰教，曰禪，曰密，曰淨。律者佛身，教者佛語，禪者佛心。佛之所以爲佛，唯此三法，佛之所以度生，亦唯此三法。衆生果能依佛之律教禪以修持，則即衆生之三業，轉而爲諸佛之三業。三業既轉，則煩惱即菩提，生死即涅槃矣。又恐宿業障重，或不易轉，則用陀羅尼三密加持之力，以薰陶之，若蜾蠃之祝螟蛉，曰似我似我，七日而變成蜾蠃矣。又恐根器或劣，未得解脫，而再一受生，難免迷失。於是特開信願念佛，求生淨土一門，俾若聖若凡，同於現生，往生西方。聖則速證無上菩提，凡則永出生死繫縛，以其仗佛慈力，故其功德利益，不可思議也。須知律爲教禪密淨之基址，若不嚴持禁戒，則教禪密淨之真益莫得，如修萬丈高樓，地基不固，則未成即壞。淨爲律教禪密之歸宿，如百川萬流，悉歸大海，以淨土法門，乃十方三世諸佛，上成佛道，下化衆生，成始成終之法門。故華嚴入法界品，善財蒙普賢加被開示，已證等覺，普賢乃令發十大願王，迴向往生西方極樂世界，以期圓滿佛果，復以此普勸華藏海衆。而觀無量壽佛經，下品下生，乃五逆十惡，將墮阿鼻地獄之人，蒙善知識教以念佛，或念十聲，或但數聲，即便命終，亦得蒙佛接引，往生西方。觀此，則上自等覺菩薩，不能出於其外，下至逆惡罪人，亦可入於其中。其功德利益，出於一代時教之上。以一代時教，皆仗自力，以出生死。淨土法門，未斷惑者，仗佛慈力，即可帶業往生，已斷惑者，仗佛慈力，遂得速登上地。乃一代時教中之特別法門，不可以常途教道，相爲並論也。以故華嚴法華等諸大乘經，文殊普賢等諸大菩薩，馬鳴龍樹等諸大祖師，悉皆顯闡贊導，普勸往生。迨至大教東來，遠公大師，遂以此爲宗。初與同學慧永，欲往羅浮，以爲道安法師所留。永公遂先獨往，至潯陽，刺史陶範，景仰道風，乃創西林寺以居之，是爲東晉孝武帝太元二年丁丑歲也。至太元九年甲申，遠公始來廬山，初居西林，以學侶浸衆，西林隘莫能容，刺史桓伊，乃爲創寺于山東，遂號爲東林。至太元十五年庚寅，七月二十八日，遠公乃與緇素一百二十三人，結蓮社念佛，求生西方。命劉遺民作文勒石，以明所誓。而慧永法師，亦預其社。永公居西林，於峯頂別立茅室，時往禪思，至其室者，輒聞異香，因號香谷，則其人可思而知也。當遠公初結社時，即有一百二十三人，悉屬法門龍象，儒宗山斗，由遠公道風遐播，故皆羣趨而至。若終公之世，三十餘年之內，其入蓮社而修淨業，蒙接引而得往生者，則多難勝數也。自後若曇鸞，智者，道綽，善導，清涼，永明，莫不以此自行化他。曇鸞著往生論注，妙絕古今。智者作十疑論，極陳得失，著觀經疏，深明諦觀。道綽講淨土三經，近二百遍。善導疏淨土三經，力勸專修。清涼疏行願品，發揮究竟成佛之道。永明說四料簡，直指即生了脫之法。自昔諸宗高人，無不歸心淨土，唯禪宗諸師，專務密修，殊少明闡。自永明倡導後，悉皆顯垂言教，切勸修持矣。故死心新禪師勸修淨土文云，彌陀甚易念，淨土甚易生。又云，參禪人最好念佛，根機或鈍，恐今生未能大悟，且假彌陀願力，接引往生。又云，汝若念佛，不生淨土，老僧當墮拔舌地獄。真歇了禪師淨土說云，洞下一宗，皆務密修，其故何哉。良以念佛法門，徑路修行，正按大藏，接上上器，傍引中下之機。又云，宗門大匠，已悟不空不有之法，秉志孜孜於淨業者，得非淨業見佛，尤簡易於宗門乎。又云，乃佛乃祖，在教在禪，皆修淨業，同歸一源，入得此門，無量法門，悉皆證入。長蘆賾禪師，結蓮華勝會，普勸道俗，念佛往生，感普賢普慧二菩薩，夢中求入勝會，遂以二菩薩爲會首。足見此法，契理契機，諸聖冥贊也。當宋太真二宗之世，省常法師，住持浙之昭慶，慕廬山遠公之道，結淨行社。而王文正公旦，首先歸依，爲之倡導，凡宰輔伯牧，學士大夫，稱弟子而入社者，有百二十餘人，其沙門有數千，而士庶則不勝計焉。後有潞公文彥博者，歷仕仁英神哲四朝，出入將相五十餘年，官至太師，封潞國公。平生篤信佛法，晚年向道益力，專念阿彌陀佛，晨夕行坐，未嘗少懈。與淨嚴法師，於京師結十萬人求生淨土會，一時士大夫多從其化。有頌之者曰，知君膽氣大如天，願結西方十</w:t>
+      </w:r>
+      <w:r>
+        <w:rPr>
+          <w:rFonts w:hint="eastAsia"/>
+        </w:rPr>
+        <w:lastRenderedPageBreak/>
+        <w:t>萬緣，不爲自身求活計，大家齊上渡頭船。壽至九十二，念佛而逝。元明之際，則有中峯，天如，楚石，妙葉。或爲詩歌，或爲論辯，無不極闡此契理契機，徹上徹下之法。而蓮池，幽溪，蕅益，尤爲切摯誠懇者。清則梵天思齊，紅螺徹悟，亦復力宏此道。其梵天勸發菩提心文，紅螺示衆法語，皆可以繼往聖，開來學，驚天地，動鬼神。學者果能依而行之，其誰不俯謝娑婆，高登極樂，爲彌陀之弟子，作海會之良朋乎。自後國運日衰，不暇提倡，法運亦隨之而衰，至咸同時，兵災四起，哲人日稀，庸流日多。儒者唯奉韓歐程朱闢佛之說，以爲至理名言，而不知佛法包括羣聖之薪傳，發明當人之心性，其妙義微言，功德利益，有非語言文字所能形容者。以故悉以毀滅佛法爲志事，不肯讀誦受持，保護流通，致令佛法，一敗塗地。譬如小兒，見摩尼珠，不但不加保重，尚欲毀而棄之。至光緒末，廢除舉業，大開遊學之端，凡天姿高者，悉以博覽爲事，所有各種學理，皆不足以饜飫其心。唯佛學幽深宏博，無妙不備，真俗互資，空有圓融，從茲羣相研究，而修習焉。禮云，雖有嘉餚，弗食不知其旨也，雖有至道，弗學不知其善也。今既知其旨，知其善矣，豈肯將此無上心法，讓古人獨得，而自己與一切同人，皆不得乎。是故研究會，居士林，念佛社，素餐會，各處建設。其戒殺護生，喫素念佛者，日見其多。譬如窮子，自迷家鄉，一旦得人指示，當即直求歸路，斷不肯仍舊循乞，孤露他方也。青蓮寺由黃谷法師開山以來，固爲淨土一大道場。其形勢雄偉，實爲廬山第一勝地，以故千數百年，道風不墜。經洪楊之亂，悉成劫灰，以法門式微，無人恢復，竟成荒山。妙培大師，出家以來，即以淨土爲宗。擬欲以即生了脫之法，普利同人，特往紅螺，燻修數年。今春遊廬山，深慨遠公之道，無人振興。於世道人心，殊失裨益。至青蓮寺基，見其形勢，若蓮華然。而復前臨三疊之瀑布，後倚五老之雄峯，左右則有獅子象鼻二峯，以爲護衛，殆天造地設一淨土道場。不忍永令湮沒，遂發願恢復，以宏蓮宗。乃與上海諸大居士商榷，幸得均示同心，故先建立數間殿堂，以爲修持之地，至於寺之全體齊備，須待龍天感應，非今所急。爲今之急務者，開蓮社以行道耳。或謂念佛求生西方即已，何必結社。是不知世間萬事，須待衆緣相助，方得有成，況學了生脫死之無上妙法乎。易曰，麗澤兌，君子以朋友講習，蓋取其二澤相併，彼此互益之義。又聖人以朋友列於五倫者，蓋取其勸善規過，如二月互照，扶危保安，如兩手相援之義也（友，古作</w:t>
       </w:r>
       <w:r>
         <w:t>[又/又]。又，手也，今文變又作耳）。人之常情，若無依倚，則多涉因循怠忽之弊。大衆同居，功課有定，雖欲懈怠，亦不可得。功課之外，其奮發精進者，即可攝彼懈怠者，勉力而行。人皆前進，誰甘後退，彼此相輔，其行易成。或有所</w:t>
@@ -4666,7 +4524,6 @@
     <w:p>
       <w:pPr>
         <w:pStyle w:val="4"/>
-        <w:spacing w:before="312"/>
       </w:pPr>
       <w:r>
         <w:t>復河南第五軍副司令部楊明齋書</w:t>
@@ -4677,20 +4534,12 @@
         <w:rPr>
           <w:rFonts w:hint="eastAsia"/>
         </w:rPr>
-        <w:t>所言公門修行，不專指誦經持咒念佛而已。必須盡己職分，除暴安良，並所統之士卒，一一皆以除暴安良保護人民爲志。則地方受福，而主將士卒同於冥冥中消除業障，增長福壽矣。若不以此事，以懇切至誠心誡勖士卒。則兵所到處，地方受淫掠之慘，殆有不堪言者。況甚至又有毀燒屋廬，殺人示威者乎。居士果能如此，以至誠心令士卒將地方人民作自己家人想，不使彼受無謂之逼抑苦惱，則其功德大矣。能如是，再加以誦持經咒，念佛名號，則必蒙佛天護佑。無事則軍威遠鎮，宵小潛伏，有事則承佛天力，剋制敵軍，則是護國將軍，救世菩薩矣。光以不德，何堪爲師。然泥塑木雕之佛，若作真佛敬之，則與敬真佛之利益無異。以故且順汝志，而爲汝師。汝若看佛敬僧，則縱屬粥飯庸僧，亦未必不能因之以超凡入聖了生脫死。若唯以光之道德具備是責，則便失所冀望，</w:t>
-      </w:r>
-      <w:r>
-        <w:rPr>
-          <w:rFonts w:hint="eastAsia"/>
-        </w:rPr>
-        <w:lastRenderedPageBreak/>
-        <w:t>不如不皈依之爲愈也。今爲汝取法名爲智毅。以有智之勇毅，內之可以修聖道斷煩惑，外之可以保國家安人民。汝能顧名思義，其利益及於國家社會，豈止汝一人獨得而已。至於誦經持咒念佛，一本於至誠恭敬而受持之即已，不必急急求解義爲要也。果能如是受持，久之則業障消除，智慧發現，經之實益，尚能親得，況文義乎。文鈔中屢屢言之，故不多述。祈熟閱文鈔，即是常相晤對，況一函二函者乎。</w:t>
-      </w:r>
-    </w:p>
-    <w:p>
-      <w:pPr>
-        <w:pStyle w:val="4"/>
-        <w:spacing w:before="312"/>
+        <w:t>所言公門修行，不專指誦經持咒念佛而已。必須盡己職分，除暴安良，並所統之士卒，一一皆以除暴安良保護人民爲志。則地方受福，而主將士卒同於冥冥中消除業障，增長福壽矣。若不以此事，以懇切至誠心誡勖士卒。則兵所到處，地方受淫掠之慘，殆有不堪言者。況甚至又有毀燒屋廬，殺人示威者乎。居士果能如此，以至誠心令士卒將地方人民作自己家人想，不使彼受無謂之逼抑苦惱，則其功德大矣。能如是，再加以誦持經咒，念佛名號，則必蒙佛天護佑。無事則軍威遠鎮，宵小潛伏，有事則承佛天力，剋制敵軍，則是護國將軍，救世菩薩矣。光以不德，何堪爲師。然泥塑木雕之佛，若作真佛敬之，則與敬真佛之利益無異。以故且順汝志，而爲汝師。汝若看佛敬僧，則縱屬粥飯庸僧，亦未必不能因之以超凡入聖了生脫死。若唯以光之道德具備是責，則便失所冀望，不如不皈依之爲愈也。今爲汝取法名爲智毅。以有智之勇毅，內之可以修聖道斷煩惑，外之可以保國家安人民。汝能顧名思義，其利益及於國家社會，豈止汝一人獨得而已。至於誦經持咒念佛，一本於至誠恭敬而受持之即已，不必急急求解義爲要也。果能如是受持，久之則業障消除，智慧發現，經之實益，尚能親得，況文義乎。文鈔中屢屢言之，故不多述。祈熟閱文鈔，即是常相晤對，況一函二函者乎。</w:t>
+      </w:r>
+    </w:p>
+    <w:p>
+      <w:pPr>
+        <w:pStyle w:val="4"/>
       </w:pPr>
       <w:r>
         <w:t xml:space="preserve">復周孟由昆弟書 </w:t>
@@ -4717,7 +4566,14 @@
         <w:rPr>
           <w:rFonts w:hint="eastAsia"/>
         </w:rPr>
-        <w:t>念佛人有病，當一心待死，若世壽未盡，則能速愈。以全身放下念佛，最能消業，業消則病癒矣。若不放下，欲求好，倘不能好，則決定無由往生，以不願生故。此等道理不明白，尚能得仗佛慈力乎。汝母之病，宜切勸放下求往生，如壽未盡，求往生，反能速愈，以心至誠故，得蒙佛慈加被也。祈與汝母婉曲言之，令勿效癡人說癡話也。</w:t>
+        <w:t>念佛人有病，當一心待死，若世壽未盡，則能速愈。以全身放下念佛，最能消業，業消則病癒矣。若不放下，欲求好，倘不能好，則決定無由往生，以不願生故。此等道理不明白，尚能得仗佛慈力乎。汝母之病，宜切勸放下求往生，如壽未盡，求往生，反能速</w:t>
+      </w:r>
+      <w:r>
+        <w:rPr>
+          <w:rFonts w:hint="eastAsia"/>
+        </w:rPr>
+        <w:lastRenderedPageBreak/>
+        <w:t>愈，以心至誠故，得蒙佛慈加被也。祈與汝母婉曲言之，令勿效癡人說癡話也。</w:t>
       </w:r>
     </w:p>
     <w:p>
@@ -4765,14 +4621,7 @@
         <w:rPr>
           <w:rFonts w:hint="eastAsia"/>
         </w:rPr>
-        <w:t>接手書，知汝母去得甚好，此殆汝母往昔善根，及現在善願，並汝等助成之功效也。人一生事事皆可僞爲，唯臨死之時，不可僞爲。況其無愛戀之情，有悅豫之色，安坐而逝，若非淨業成熟，曷克臻此。但願汝昆弟與闔家眷屬，認真爲汝母念佛，不但令母親得益，實則比自己念佛之功德更大。佛所以教人，凡誦經持咒念佛作諸功德，皆爲法界衆生迴向。平時尚爲無干涉之法界衆生迴向，況母歿而不至心爲母念佛乎。以能爲一切衆生迴向，即與佛菩提誓願相合，如一滴水，投於大海，即與大海同其深廣。如未到海，則勿道一滴，即長江大河，固與大海天地懸殊也。是知凡施於親，及一切人者，皆屬自培自福耳。知此義，有孝心者，孝心更加增長，無孝心者，亦當發起孝心。請僧念七七佛甚好，念時汝兄弟必須有人隨之同念。婦女不必隨於僧次，以爲日既多，人情熟悉，或令人起嫌疑。婦女宜另設一所，或居於幕，出入各門戶，兩不相見，是爲表率鄉邑，開通儀式之懿範。若漫無界限，或他人仿之，久則弊生。昔人立法，雖上上人，亦以下下人之法爲範圍，故能無弊。汝昆弟能如是爲母念佛，兼又印施觀音頌文鈔等。有此善心淨資，並利人之事之功德，豈但汝母蓮品增高。將見汝祖父母，汝父，並歷代祖妣，同沾法利，同得往生也。（光）之所說，乃本理本</w:t>
-      </w:r>
-      <w:r>
-        <w:rPr>
-          <w:rFonts w:hint="eastAsia"/>
-        </w:rPr>
-        <w:lastRenderedPageBreak/>
-        <w:t>情，非漫然爲汝等說悅心快意語也。富貴人家子弟，多不成器，其源由於愛之不得其道，或偏與錢財，或偏令穿好衣服。錢隨彼用，則必至妄喫致病。若爲彼存以生息，餘不得者，於父母生嫌心，於所偏得兄弟姊妹生忌心，皆非所以教孝教弟之道。若女有錢，出嫁必以錢自驕，或輕其夫，或不洞事，以錢助夫爲不法事。欲兒女成賢人，當爲培福，不當爲積財。財爲禍本，汝等看多少白手起家者，皆由無錢，自勤而來，而大富家多多不久房產一空。故古人云，遺子黃金滿籯，不如教子一經。能讀則讀，不能讀，或農或工或商，各有一業，爲立身養家之本。女子若有錢，明道理，錢固爲助道之本，不明道理，則害其女，並害其婿，並害其外孫孫女矣。汝母善理財，幸汝家祖德深厚，故兄弟姊妹，皆賢善和睦。或於一人，有偏私偏愛，亦不至彼此計較，然不可以此爲法。須令兒女永無計較之嫌隙可生，及倚恃之驕情長起，庶幾家道興而子孫通皆循規蹈矩矣。（光）之性情多絡索，以汝兄弟以（光）爲師，恐後來或致兒女受害，故爲絮叨及之，切勿謂所說無因，視作廢言，幸甚。但祈汝兄弟認真念佛，則爲報母之恩，亦爲報佛之恩矣。</w:t>
+        <w:t>接手書，知汝母去得甚好，此殆汝母往昔善根，及現在善願，並汝等助成之功效也。人一生事事皆可僞爲，唯臨死之時，不可僞爲。況其無愛戀之情，有悅豫之色，安坐而逝，若非淨業成熟，曷克臻此。但願汝昆弟與闔家眷屬，認真爲汝母念佛，不但令母親得益，實則比自己念佛之功德更大。佛所以教人，凡誦經持咒念佛作諸功德，皆爲法界衆生迴向。平時尚爲無干涉之法界衆生迴向，況母歿而不至心爲母念佛乎。以能爲一切衆生迴向，即與佛菩提誓願相合，如一滴水，投於大海，即與大海同其深廣。如未到海，則勿道一滴，即長江大河，固與大海天地懸殊也。是知凡施於親，及一切人者，皆屬自培自福耳。知此義，有孝心者，孝心更加增長，無孝心者，亦當發起孝心。請僧念七七佛甚好，念時汝兄弟必須有人隨之同念。婦女不必隨於僧次，以爲日既多，人情熟悉，或令人起嫌疑。婦女宜另設一所，或居於幕，出入各門戶，兩不相見，是爲表率鄉邑，開通儀式之懿範。若漫無界限，或他人仿之，久則弊生。昔人立法，雖上上人，亦以下下人之法爲範圍，故能無弊。汝昆弟能如是爲母念佛，兼又印施觀音頌文鈔等。有此善心淨資，並利人之事之功德，豈但汝母蓮品增高。將見汝祖父母，汝父，並歷代祖妣，同沾法利，同得往生也。（光）之所說，乃本理本情，非漫然爲汝等說悅心快意語也。富貴人家子弟，多不成器，其源由於愛之不得其道，或偏與錢財，或偏令穿好衣服。錢隨彼用，則必至妄喫致病。若爲彼存以生息，餘不得者，於父母生嫌心，於所偏得兄弟姊妹生忌心，皆非所以教孝教弟之道。若女有錢，出嫁必以錢自驕，或輕其夫，或不洞事，以錢助夫爲不法事。欲兒女成賢人，當爲培福，不當爲積財。財爲禍本，汝等看多少白手起家者，皆由無錢，自勤而來，而大富家多多不久房產一空。故古人云，遺子黃金滿籯，不如教子一經。能讀則讀，不能讀，或農或工或商，各有一業，爲立身養家之本。女子若有錢，明道理，錢固爲助道之本，不明道理，則害其女，並害其婿，並害其外孫孫女矣。汝母善理財，幸汝家祖德深厚，故兄弟姊妹，皆賢善和睦。或於一人，有偏私偏愛，亦不至彼此計較，然不可以此爲法。須令兒女永無計較之嫌隙可生，及倚恃之驕情長起，庶幾家道興而子孫通皆循規蹈矩矣。（光）之性情多絡索，以汝兄弟以（光）爲師，恐後來或致兒女受害，故爲絮叨及之，切勿謂所說無因，視作廢言，幸甚。但祈汝兄弟認真念佛，則爲報母之恩，亦爲報佛之恩矣。</w:t>
       </w:r>
     </w:p>
     <w:p>
@@ -4795,9 +4644,9 @@
     <w:p>
       <w:pPr>
         <w:pStyle w:val="4"/>
-        <w:spacing w:before="312"/>
-      </w:pPr>
-      <w:r>
+      </w:pPr>
+      <w:r>
+        <w:lastRenderedPageBreak/>
         <w:t>復馮不疚居士書</w:t>
       </w:r>
     </w:p>
@@ -4806,22 +4655,15 @@
         <w:rPr>
           <w:rFonts w:hint="eastAsia"/>
         </w:rPr>
-        <w:t>若欲化人，必須自己實行，人自生信。光所言實行，尚不專指能念佛而已。凡發心學佛之人，必須所作所爲，高出平人之上。所謂高出者，謂能力敦倫常，恪盡己分。父慈子孝，是所應然。一切時，一切處，務存真實。凡起心動念行事，俱須諸惡莫作，衆善奉行。凡有迷而不信者，必須以真實誠意爲彼宣說所知之因果等事理。不能知者，不可強說。衆生在迷，如生而盲者，迷本有家。若欲歸還，須待人領，方可不致撞牆磕壁，墮坑落塹。彼得人領，當須全體依從領者所說，不得稍生違抗。彼若違抗，不但不能到家，或恐喪失身命。佛所說之淨土法門，即三界內一切衆生之導師也。衆生依佛言教而修行之，決定能到西方極樂世界，本有家鄉，享受安樂。但以凡情不解聖智，故又自作聰明，妄相詰難，殊可哀憐。今一一答之。一，物極必反，樂極生悲，爲亙古今通天下毫不可易之公理公則。西方以極樂名，然則亦反乎悲乎。答，世間所有若根身（即吾人之身），若世界（即現所住之天地），皆由衆生生滅心中同業（世界）別業（根身）所感。皆有成壞，皆不久長。身則有生老病死，界則有成住壞空。所謂物極必反，樂極生悲者，此也。以因既是生滅，果亦不能不生滅也。極樂世界，乃阿彌陀佛徹證自心本具之佛性，隨心所現不思議稱性莊嚴之世界，故其樂無有窮盡之時期。譬如虛空，寬廓廣大，包含一切森羅萬象。世界雖數數成，數數壞，而虛空畢竟無所增減。汝以世間之樂，難極樂之樂。極樂之樂，汝未能見。虛空汝雖未能全見，當天地之間之虛空，汝曾見過改變否。須知一切衆生，皆具佛性，故佛（指釋迦佛）令人念佛求生西方。以仗阿彌陀佛之大慈悲願力，亦得受用此不生不滅之樂。以根身則蓮花化生，無生老病死之苦。世界則稱性功德所現，無成住壞空之變。雖聖人亦有所不知，況以世間生滅之法疑之乎。二，一陰一陽之謂道，世傳江慎修先生，獨居深山，做天地日月星辰皆成，惟居而不運。及得其婢之陰氣，則能運行。西方既無女身，安非獨陽不長乎。答，江慎修系清朝一隱君子，其於聖賢心法，天文地理，無不通達，實世間不可多得之人。先生未曾研究佛法，而於戒殺放生等事，頗形讚歎（光曾爲其書作序，並先生年譜，一同流通）。此佛法中最淺近者，尚且如是。使當日有通法高人化之，當必深入法藏，徹證自心矣。至謂做天地日月星辰皆成，而不能運動，必待其婢之陰氣而後運動。此煉丹之下流坯，妄造謠言，欲引諸無識行邪僻事。特借慎修做天地，證明陰陽和合爲道。乃極惡不法，無倫理，無廉恥，引人作禽獸之邪見魔話。彼無知者，認爲道妙，可不哀哉。一陰一陽之謂道，此孔子贊易之言。易以陰陽爲本，故孔子作如此說。後世之人不知道，便將陰陽二字，崖板認作陰陽。彼邪見者，又將陰陽移於男女。所謂鸚鵡學人語，了不知人事。今不避煩瑣，略爲指明。庶不致由聖人明道之言，而無知者誤之以作永墮三途之惡業耳。一非一二之一，乃混合無間之謂。陽，即明德。此之明德，人人具有，由其人慾之物障蔽，致本有明德，不能顯現。若能格除人慾之物，則明德自可顯露，是之謂明明德。陽，即明德。陰，即明明德之明。中庸所謂誠明。誠，即明德。明，即明明德之明。誠明合一，則是明明德。則是伏羲神農堯舜禹湯文武周公孔子各聖所傳之道。孔子在大學，則直言明明德。子思在中庸，則言誠明。周易一書，乃聖人觀象喻道與教之書，故以一陰一陽爲道。後世智識淺劣，遂死認陰陽，竟至拉及男女，竟至邪人引爲誆騙無知行邪僻事之據。其誣衊孔子，破壞易理，疑誤後人，罪豈有極。我如此說，恐汝不信。試觀乾卦六爻之龍，自可備知，亦不必遍研六十四卦矣。彼謂陰陽相合爲道，深山中豈無陰陽之氣，而必欲用人之陰陽乎。人之陰陽，是生兒女之本，豈天地日月星辰之本乎。此種邪說，臭穢之極，不堪掛齒，彼猶以爲道。真所謂以人糞作栴檀，乃不識香臭之人也。哀哉。三，參禪所以調神養氣，信其有益。念佛則是多言傷氣，豈亦有益耶。且如有人，日居汝旁，叫汝名不停，汝不厭乎。答，禪者靜坐，養氣調神，亦是不知禪者之言，只得禪之皮毛，不知禪之所以也。禪者雖坐，坐而參究本來面目，非爲養氣調神也。念佛亦養氣調神之法，亦參本來面目之法。何以言之，吾人之心，常時紛亂，若至誠念佛，則一切雜念妄想，悉皆漸見消滅。消滅則心歸於一，歸一則神氣自然充暢。汝不知念佛息妄，且試念之，則覺得心中種種妄念皆現。若念之久久，自無此種妄念。其最初覺有妄念者，由於念佛之故，方顯得心中之妄念，不念佛則不顯。譬如屋中，清淨無塵，窗孔中透進一線日光，其塵不知有多少。屋中之塵，由日光顯，心中之妄，由念佛顯。若常念佛，心自清淨。孔子慕堯舜周公之道，念念不忘，故見堯於羹，見舜於牆，見周公於夢。此常時憶念，與念佛何異。佛以衆生之心口，</w:t>
-      </w:r>
-      <w:r>
-        <w:rPr>
-          <w:rFonts w:hint="eastAsia"/>
-        </w:rPr>
-        <w:lastRenderedPageBreak/>
-        <w:t>由煩惱惑業致成染污。以南無阿彌陀佛之洪名聖號，令其心口稱念，如染香人，身有香氣。念之久久，業消智朗，障盡福崇，自心本具之佛性，自可顯現，何得以世間喚人名而比之乎。若然，則孔子念念慕堯舜周公，亦爲不是。若謂念念思慕爲是，則聲聲稱念何得非是乎。況此念佛，乃轉凡成聖妙法，豈世間之法所能比乎。四，人之病也，體中多蟲，以藥醫之，則所以殺蟲。廢藥必坐視其死，二者如何。答，病有能醫者，有醫不能醫者。能醫者，外感內傷之病也。若怨業病，神仙亦不能醫。念佛，便能令宿世怨家，仗佛慈力，超生善道，故怨解釋而病即痊癒矣。外感內傷，念佛亦最有益，非獨怨業病有益也。江易園作校長，因極力教授生徒，致用心過度，得病甚重（此時在上海），中西醫俱無效。彼向不知佛法，江味農來看，謂醫既不效，則不須再醫。當至心念佛，即可痊癒。易園信之，病遂痊癒。故所以極力勸人念佛耳。後回家，有一親戚，年近七十，雙目失明，易園勸彼念佛，未至一年，其目復明。今夏婺源江灣地方旱，易園勸大家念佛求雨，不七日，即得大雨。一方之民，踊躍歡喜。易園遂起佛光社，教一切男女老幼皆念佛，亦拉光爲會長。可知念佛一法，隨在何事，皆可成就。但不可念佛求作惡事成就。若欲作惡事念佛求成就，當被雷殛。恐愚人不知，故爲表明。念佛之利益，古今不知有多少，今且以能見而問者言之，當無可疑。彼謂廢藥念佛，坐視其人之死。試問易園用藥何以不愈，念佛又何復得痊癒乎。然此其小利益，大利益則往生西方，了生脫死，超凡入聖，以至成佛也。彼井中蝦蟆，焉能知佛法大海之寬廣乎，宜當作如是胡說巴道，以自逞其無知識也。五，如雞食蟲，養雞則是殺蟲，保蟲必須殺雞，然則如何。答，佛大慈悲，各令一切悉遂其生。雞乃人之所養，若不設法令生，彼將斷絕，非彼自生者可比。雞食蟲，以飢故，使不飢，則可不食，非必定食蟲也。若如彼說，則殺雞即爲救蟲。然人之喫一切物命，亦當殺之以爲救一切物命，可乎不可。小智不知大理，妄以己之愚見，阻人戒殺放生之善。後來做了物類，決定不能遇放生救命之人。此時之苦，皆今日之邪智所培植也。六，佛以萬法皆空，何以有西方極樂世界。答，萬法皆空，乃凡夫惑業所感之境，何得以如來福慧所感之極樂世界相比。彼將謂西方亦同此世界，了無有異乎。以凡情測聖境，何異跛夫疑六通聖人一念便達一切世界，當即時累死也。又何異愚人謂一月普印千江，當不勝其勞也。佛言世智辯聰，不可入道。彼之所說，正佛所謂愚癡。而彼尚囂囂然自命爲智，豈不大可哀哉。欲詳說之，太費筆墨，熟讀文鈔，無疑不釋。</w:t>
-      </w:r>
-    </w:p>
-    <w:p>
-      <w:pPr>
-        <w:pStyle w:val="4"/>
-        <w:spacing w:before="312"/>
-      </w:pPr>
-      <w:r>
+        <w:t>若欲化人，必須自己實行，人自生信。光所言實行，尚不專指能念佛而已。凡發心學佛之人，必須所作所爲，高出平人之上。所謂高出者，謂能力敦倫常，恪盡己分。父慈子孝，是所應然。一切時，一切處，務存真實。凡起心動念行事，俱須諸惡莫作，衆善奉行。凡有迷而不信者，必須以真實誠意爲彼宣說所知之因果等事理。不能知者，不可強說。衆生在迷，如生而盲者，迷本有家。若欲歸還，須待人領，方可不致撞牆磕壁，墮坑落塹。彼得人領，當須全體依從領者所說，不得稍生違抗。彼若違抗，不但不能到家，或恐喪失身命。佛所說之淨土法門，即三界內一切衆生之導師也。衆生依佛言教而修行之，決定能到西方極樂世界，本有家鄉，享受安樂。但以凡情不解聖智，故又自作聰明，妄相詰難，殊可哀憐。今一一答之。一，物極必反，樂極生悲，爲亙古今通天下毫不可易之公理公則。西方以極樂名，然則亦反乎悲乎。答，世間所有若根身（即吾人之身），若世界（即現所住之天地），皆由衆生生滅心中同業（世界）別業（根身）所感。皆有成壞，皆不久長。身則有生老病死，界則有成住壞空。所謂物極必反，樂極生悲者，此也。以因既是生滅，果亦不能不生滅也。極樂世界，乃阿彌陀佛徹證自心本具之佛性，隨心所現不思議稱性莊嚴之世界，故其樂無有窮盡之時期。譬如虛空，寬廓廣大，包含一切森羅萬象。世界雖數數成，數數壞，而虛空畢竟無所增減。汝以世間之樂，難極樂之樂。極樂之樂，汝未能見。虛空汝雖未能全見，當天地之間之虛空，汝曾見過改變否。須知一切衆生，皆具佛性，故佛（指釋迦佛）令人念佛求生西方。以仗阿彌陀佛之大慈悲願力，亦得受用此不生不滅之樂。以根身則蓮花化生，無生老病死之苦。世界則稱性功德所現，無成住壞空之變。雖聖人亦有所不知，況以世間生滅之法疑之乎。二，一陰一陽之謂道，世傳江慎修先生，獨居深山，做天地日月星辰皆成，惟居而不運。及得其婢之陰氣，則能運行。西方既無女身，安非獨陽不長乎。答，江慎修系清朝一隱君子，其於聖賢心法，天文地理，無不通達，實世間不可多得之人。先生未曾研究佛法，而於戒殺放生等事，頗形讚歎（光曾爲其書作序，並先生年譜，一同流通）。此佛法中最淺近者，尚且如是。使當日有通法高人化之，當必深入法藏，徹證自心矣。至謂做天地日月星辰皆成，而不能運動，必待其婢之陰氣而後運動。此煉丹之下流坯，妄造謠言，欲引諸無識行邪僻事。特借慎修做天地，證明陰陽和合爲道。乃極惡不法，無倫理，無廉恥，引人作禽獸之邪見魔話。彼無知者，認爲道妙，可不哀哉。一陰一陽之謂道，此孔子贊易之言。易以陰陽爲本，故孔子作如此說。後世之人不知道，便將陰陽二字，崖板認作陰陽。彼邪見者，又將陰陽移於男女。所謂鸚鵡學人語，了不知人事。今不避煩瑣，略爲指明。庶不致由聖人明道之言，而無知者誤之以作永墮三途之惡業耳。一非一二之一，乃混合無間之謂。陽，即明德。此之明德，人人具有，由其人慾之物障蔽，致本有明德，不能顯現。若能格除人慾之物，則明德自可顯露，是之謂明明德。陽，即明德。陰，即明明德之明。中庸所謂誠明。誠，即明德。明，即明明德之明。誠明合一，則是明明德。則是伏羲神農堯舜禹湯文武周公孔子各聖所傳之道。孔子在大學，則直言明明德。子思在中庸，則言誠明。周易一書，乃聖人觀象喻道與教之書，故以一陰一陽爲道。後世智識淺劣，遂死認陰陽，竟至拉及男女，竟至邪人引爲誆騙無知行邪僻事之據。其誣衊孔子，破壞易理，疑誤後人，罪豈有極。我如此說，恐汝不信。試觀乾卦六爻之龍，自可備知，亦不必遍研六十四卦矣。彼謂陰陽相合爲道，深山中豈無陰陽之氣，而必欲用人之陰陽乎。人之陰陽，是生兒女之本，豈天地日月星辰之本乎。此種邪說，臭穢之極，不堪掛齒，彼猶以爲道。真所謂以人糞作栴檀，乃不識香臭之人也。哀哉。三，參禪所以調神養氣，信其有益。念佛則是多言傷氣，豈亦有益耶。且如有人，日居汝旁，叫汝名不停，汝不厭乎。答，禪者靜坐，養氣調神，亦是不知禪者之言，只得禪之皮毛，不知禪之所以也。禪者雖坐，坐而參究本來面目，非爲養氣調神也。念佛亦養氣調神之法，亦參本來面目之法。何以言之，吾人之心，常時紛亂，若至誠念佛，則一切雜念妄想，悉皆漸見消滅。消滅則心歸於一，歸一則神氣自然充暢。汝不知念佛息妄，且試念之，則覺得心中種種妄念皆現。若念之久久，自無此種妄念。其最初覺有妄念者，由於念佛之故，方顯得心中之妄念，不念佛則不顯。譬如屋中，清淨無塵，窗孔中透進一線日光，其塵不知有多少。屋中之塵，由日光顯，心中之妄，由念佛顯。若常念佛，心自清淨。孔子慕堯舜周公之道，念念不忘，故見堯於羹，見舜於牆，見周公於夢。此常時憶念，與念佛何異。佛以衆生之心口，由煩惱惑業致成染污。以南無阿彌陀佛之洪名聖號，令其心口稱念，如染香人，身有香氣。念之久久，業消智朗，障盡福崇，自心本具之佛性，自可顯現，何得以世間喚人名而比之乎。若然，則孔子念念慕堯舜周公，亦爲不是。若謂念念思慕爲是，則聲聲稱念何得非是乎。況此念佛，乃轉凡成聖妙法，豈世間之法所能比乎。四，人之病也，體中多蟲，以藥醫之，則所以殺蟲。廢藥必坐視其死，二者如何。答，病有能醫者，有醫不能醫者。能醫者，外感內傷之病也。若怨業病，神仙亦不能醫。念佛，便能令宿世怨家，仗佛慈力，超生善道，故怨解釋而病即痊癒矣。外感內傷，念佛亦最有益，非獨怨業病有益也。江易園作校長，因極力教授生徒，致用心過度，得病甚重（此時在上海），中西醫俱無效。彼向不知佛法，江味農來看，謂醫既不效，則不須再醫。當至心念佛，即可痊癒。易園信之，病遂痊癒。故所以極力勸人念佛耳。後回家，有一親戚，年近七十，雙目失明，易園勸彼念佛，未至一年，其目復明。今夏婺源江灣地方旱，易園勸大家念佛求雨，不七日，即得大雨。一方之民，踊躍歡喜。易園遂起佛光社，教一切男女老幼皆念佛，亦拉光爲會長。可知念佛一法，隨在何事，皆可成就。但不可念佛求作惡事成就。若欲作惡事念佛求成就，當被雷殛。恐愚人不知，故爲表明。念佛之利益，古今不知有多少，今且以能見而問者言之，當無可疑。彼謂廢藥念佛，坐視其人之死。試問易園用藥何以不愈，念佛又何復得痊癒乎。然此其小利益，大利益則往生西方，了生脫死，超凡入聖，以至成佛也。彼井中蝦蟆，焉能知佛法大海之寬廣乎，宜當作如是胡說巴道，以自逞其無知識也。五，如雞食蟲，養雞則是殺蟲，保蟲必須殺雞，然則如何。答，佛大慈悲，各令一切悉遂其生。雞乃人之所養，若不設法令生，彼將斷絕，非彼自生者可比。雞食蟲，以飢故，使不飢，則可不食，非必定食蟲也。若如彼說，則殺雞即爲救蟲。然人之喫一切物命，亦當殺之以爲救一切物命，可乎不可。小智不知大理，妄以己之愚見，阻人戒殺放生之善。後來做了物類，決定不能遇放生救命之人。此時之苦，皆今日之邪智所培植也。六，佛以萬法皆空，何以有西方極樂世界。答，萬法皆空，乃凡夫惑業所感之境，何得以如來福慧所感之極樂世界相比。彼將謂西方亦同此世界，了無有異乎。以凡情測聖境，何異跛夫疑六通聖人一念便達一切世界，當即時累死也。又何異愚人謂一月普印千江，當不勝其勞也。佛言世智辯聰，不可入道。彼之所說，正佛所謂愚癡。而彼尚囂囂然自命爲智，豈不大可哀哉。欲詳說之，太費筆墨，熟讀文鈔，無疑不釋。</w:t>
+      </w:r>
+    </w:p>
+    <w:p>
+      <w:pPr>
+        <w:pStyle w:val="4"/>
+      </w:pPr>
+      <w:r>
+        <w:lastRenderedPageBreak/>
         <w:t>復馬舜卿居士書</w:t>
       </w:r>
     </w:p>
@@ -4854,20 +4696,12 @@
         <w:rPr>
           <w:rFonts w:hint="eastAsia"/>
         </w:rPr>
-        <w:t>接手書，不勝感愧，（光）何人斯，敢膺此贊。監獄說法，乃因上海各居士發起，而常時巡往各縣說法之人，皆（光）之皈依弟子，以故彼等亦將（光）名列於名譽會長之列，而祈其往就近之第二監獄中一爲開導也。觀音大士頌，其書乃（光）請江西一大文學居士所著，去年已脫稿，因戰事起，未能付排，今秋至上海付排，明年當出書，此書於世道人心，大有關係。（光）欲印數十萬部，遍佈中外，恐人微德薄，無此感格，上十萬部，當可做到，現已任及五萬餘矣。此書即普陀山志之卷首，以卷帙多，故別行也。山志新修已脫稿，尚待（光）校正過，方可刊行。（光）以事繁，恐在明年方可付手民耳。書出，當寄贈一二部。至謂各教之同異處，人多偏執，或執其異，則是不知道本之見。或執其同，則是不知各教之發揮修證淺深大相懸殊之見。閣下且勿論其同異，如不以佛法爲非，祈息心研究而修持之，久則自知其道體道用之同而不可相等，異而不可歧分之所以耳。佛法淵深，大聰明人，盡平生心力，</w:t>
-      </w:r>
-      <w:r>
-        <w:rPr>
-          <w:rFonts w:hint="eastAsia"/>
-        </w:rPr>
-        <w:lastRenderedPageBreak/>
-        <w:t>尚研究不得到詳悉處。然佛法隨機施教，若欲得其實益，即從特別超異之淨土法門研究而修持之，則頗省心力，實爲最要之道。閣下身居世網，又苦無知識請教，若不以（光）之文字拙樸見棄，請詳閱文鈔，依所說而修持之，其爲利益不可思議。然（光）之文雖刺目，而多引經論成言，或宗經論意義，必須竭誠盡敬而閱之，方可得其利益。語云，下人不深，不得其真。泥塑木雕之佛，作真佛敬，小則消災增福，大則超凡入聖，其利益在自己之誠否，不在佛像之真假也。閣下果能以此意息心靜閱而力行之，則爲西方極樂世界之法門良朋善友矣。願勉之，勿虛此望，則幸甚。</w:t>
-      </w:r>
-    </w:p>
-    <w:p>
-      <w:pPr>
-        <w:pStyle w:val="4"/>
-        <w:spacing w:before="312"/>
+        <w:t>接手書，不勝感愧，（光）何人斯，敢膺此贊。監獄說法，乃因上海各居士發起，而常時巡往各縣說法之人，皆（光）之皈依弟子，以故彼等亦將（光）名列於名譽會長之列，而祈其往就近之第二監獄中一爲開導也。觀音大士頌，其書乃（光）請江西一大文學居士所著，去年已脫稿，因戰事起，未能付排，今秋至上海付排，明年當出書，此書於世道人心，大有關係。（光）欲印數十萬部，遍佈中外，恐人微德薄，無此感格，上十萬部，當可做到，現已任及五萬餘矣。此書即普陀山志之卷首，以卷帙多，故別行也。山志新修已脫稿，尚待（光）校正過，方可刊行。（光）以事繁，恐在明年方可付手民耳。書出，當寄贈一二部。至謂各教之同異處，人多偏執，或執其異，則是不知道本之見。或執其同，則是不知各教之發揮修證淺深大相懸殊之見。閣下且勿論其同異，如不以佛法爲非，祈息心研究而修持之，久則自知其道體道用之同而不可相等，異而不可歧分之所以耳。佛法淵深，大聰明人，盡平生心力，尚研究不得到詳悉處。然佛法隨機施教，若欲得其實益，即從特別超異之淨土法門研究而修持之，則頗省心力，實爲最要之道。閣下身居世網，又苦無知識請教，若不以（光）之文字拙樸見棄，請詳閱文鈔，依所說而修持之，其爲利益不可思議。然（光）之文雖刺目，而多引經論成言，或宗經論意義，必須竭誠盡敬而閱之，方可得其利益。語云，下人不深，不得其真。泥塑木雕之佛，作真佛敬，小則消災增福，大則超凡入聖，其利益在自己之誠否，不在佛像之真假也。閣下果能以此意息心靜閱而力行之，則爲西方極樂世界之法門良朋善友矣。願勉之，勿虛此望，則幸甚。</w:t>
+      </w:r>
+    </w:p>
+    <w:p>
+      <w:pPr>
+        <w:pStyle w:val="4"/>
       </w:pPr>
       <w:r>
         <w:t>復裘佩卿居士書一</w:t>
@@ -4884,7 +4718,6 @@
     <w:p>
       <w:pPr>
         <w:pStyle w:val="4"/>
-        <w:spacing w:before="312"/>
       </w:pPr>
       <w:r>
         <w:t>復裘佩卿居士書二</w:t>
@@ -4895,13 +4728,19 @@
         <w:rPr>
           <w:rFonts w:hint="eastAsia"/>
         </w:rPr>
-        <w:t>閣下既相信（光），當依（光）所說，方有實益。否則雖有信心，但作種未來之善根而已。吾人在生死輪迴中久經長劫，所造惡業，無量無邊。若仗自己修持之力，欲得滅盡煩惱惑業，以了生脫死，其難愈於登天。若能信佛所說之淨土法門，以真信切願，念阿彌陀佛名號，求生西方，無論業力大，業力小，皆可仗佛慈力，往生西方。譬如一顆沙子，入水即沉，縱有數千萬斤石，裝於大火輪船中，即可不沉而運於他處，以隨意使用也。石喻衆生之業力深重，大火輪喻彌陀之慈力廣大。若不念佛，仗自己修持之力，欲了生死，須到業盡情空地位方可。否則縱令煩惱惑業斷得只有一絲毫，亦不能了，喻如極小之沙子，亦必沉於水中，決不能自己出於水外。閣下但生信心，念佛求生西方，不可再起別種念頭。果能如是，壽未盡則速得痊癒，以專一志誠念佛功德，便能滅除宿世惡業，猶如杲日既出，霜雪即化。壽已盡則即能往生，以心無異念，即得與佛感應道交，故蒙佛慈接引往生也。閣下若信此話得及，則生也得大利益，死也得大利益。瞋心乃宿世之習性，今作我已死想，任彼刀割香塗，於我無干，所有不順心之境，作已死想，則便無可起瞋矣。此即如來所傳之三昧法水，普洗一切衆生之結業者，（光）特爲閣下述之，非（光）自出心裁妄說也。若不念佛求生西方，縱生到至極尊貴之非非想天，天福一盡，仍復輪迴六道。若具志誠懇切念佛，縱將墮阿鼻地獄，尚能蒙佛接引，往生西方。萬不可卑劣自居，謂我業重，恐不能生，若作此想念，則決定不能生矣。何也，以心無真信切願，無由感佛故也。觀音菩薩，久已成佛，特以慈悲心切，現九法界身，種種方便，度脫衆生（九法界，即菩薩，緣覺，聲聞，天，人，阿修羅，畜生，餓鬼，地獄也）。於人法界，又復種種不一，或爲帝王宰官，或爲隱逸庶民，或爲婦女，或爲乞丐，了無一定。但以菩薩之像，微妙莊嚴，世人不能形容，以故多類女像，非菩薩原是女身也。欲供養者，當於北京路長康裏佛經流通處，請石印之西方三聖像，用鏡龕裝好，彼處亦有，則阿彌陀佛，觀音，勢至，俱全矣。臥室若不潔，可將佛像供於淨室，日請來熟視一二次，則心中便可作憶念矣。念佛雖貴至誠清潔，然病人做不到，但心存至誠默念，或出聲念，功德仍是一樣。以佛慈廣大，如父母於兒女病苦時，則不以平常之儀式見責，而且爲其撫摩身體，洗濯污穢。若兒女病好，猶然令父母同彼病時一樣伺候，則當被雷打。閣下何得謂臥牀默念，恐有罪過乎。即無病人，睡時尚宜默念，況病人乎。</w:t>
-      </w:r>
-    </w:p>
-    <w:p>
-      <w:pPr>
-        <w:pStyle w:val="4"/>
-        <w:spacing w:before="312"/>
+        <w:t>閣下既相信（光），當依（光）所說，方有實益。否則雖有信心，但作種未來之善根而已。吾人在生死輪迴中久經長劫，所造惡業，無量無邊。若仗自己修持之力，欲得滅盡煩惱惑業，以了生脫死，其難愈於登天。若能信佛所說之淨土法門，以真信切願，念阿彌陀佛名號，求生西方，無論業力大，業力小，皆可仗佛慈力，往生西方。譬如一顆沙子，入水即沉，縱有數千萬斤石，裝於大火輪船中，即可不沉而運於他處，以隨意使用也。石喻衆生之業力深重，大火輪喻彌陀之慈力廣大。若不念佛，仗自己修持之力，欲了</w:t>
+      </w:r>
+      <w:r>
+        <w:rPr>
+          <w:rFonts w:hint="eastAsia"/>
+        </w:rPr>
+        <w:lastRenderedPageBreak/>
+        <w:t>生死，須到業盡情空地位方可。否則縱令煩惱惑業斷得只有一絲毫，亦不能了，喻如極小之沙子，亦必沉於水中，決不能自己出於水外。閣下但生信心，念佛求生西方，不可再起別種念頭。果能如是，壽未盡則速得痊癒，以專一志誠念佛功德，便能滅除宿世惡業，猶如杲日既出，霜雪即化。壽已盡則即能往生，以心無異念，即得與佛感應道交，故蒙佛慈接引往生也。閣下若信此話得及，則生也得大利益，死也得大利益。瞋心乃宿世之習性，今作我已死想，任彼刀割香塗，於我無干，所有不順心之境，作已死想，則便無可起瞋矣。此即如來所傳之三昧法水，普洗一切衆生之結業者，（光）特爲閣下述之，非（光）自出心裁妄說也。若不念佛求生西方，縱生到至極尊貴之非非想天，天福一盡，仍復輪迴六道。若具志誠懇切念佛，縱將墮阿鼻地獄，尚能蒙佛接引，往生西方。萬不可卑劣自居，謂我業重，恐不能生，若作此想念，則決定不能生矣。何也，以心無真信切願，無由感佛故也。觀音菩薩，久已成佛，特以慈悲心切，現九法界身，種種方便，度脫衆生（九法界，即菩薩，緣覺，聲聞，天，人，阿修羅，畜生，餓鬼，地獄也）。於人法界，又復種種不一，或爲帝王宰官，或爲隱逸庶民，或爲婦女，或爲乞丐，了無一定。但以菩薩之像，微妙莊嚴，世人不能形容，以故多類女像，非菩薩原是女身也。欲供養者，當於北京路長康裏佛經流通處，請石印之西方三聖像，用鏡龕裝好，彼處亦有，則阿彌陀佛，觀音，勢至，俱全矣。臥室若不潔，可將佛像供於淨室，日請來熟視一二次，則心中便可作憶念矣。念佛雖貴至誠清潔，然病人做不到，但心存至誠默念，或出聲念，功德仍是一樣。以佛慈廣大，如父母於兒女病苦時，則不以平常之儀式見責，而且爲其撫摩身體，洗濯污穢。若兒女病好，猶然令父母同彼病時一樣伺候，則當被雷打。閣下何得謂臥牀默念，恐有罪過乎。即無病人，睡時尚宜默念，況病人乎。</w:t>
+      </w:r>
+    </w:p>
+    <w:p>
+      <w:pPr>
+        <w:pStyle w:val="4"/>
       </w:pPr>
       <w:r>
         <w:t>與方聖胤居士書</w:t>
@@ -4919,7 +4758,7 @@
       <w:pPr>
         <w:pStyle w:val="2"/>
       </w:pPr>
-      <w:bookmarkStart w:id="6" w:name="_Toc76988032"/>
+      <w:bookmarkStart w:id="6" w:name="_Toc77691733"/>
       <w:r>
         <w:t>論</w:t>
       </w:r>
@@ -4928,7 +4767,6 @@
     <w:p>
       <w:pPr>
         <w:pStyle w:val="4"/>
-        <w:spacing w:before="312"/>
       </w:pPr>
       <w:r>
         <w:t>淨土決疑論</w:t>
@@ -4939,34 +4777,26 @@
         <w:rPr>
           <w:rFonts w:hint="eastAsia"/>
         </w:rPr>
-        <w:t>藥無貴賤，愈病者良。法無優劣，契機則妙。在昔之時，人根殊勝，知識如林，隨修一法，則皆可證道。即今之世，人根陋劣，知識稀少，若舍淨土，則莫由解脫。餘自愧多生多劫，少種善根。福薄慧淺，障重業深。年當志學，不逢善友。未聞聖賢傳薪之道，爭服韓歐闢佛之毒。學問未成，業力先現。從茲病困數年，不能事事。諦思天地鬼神，如此昭著。古今聖賢，如此衆多。況佛法自無權力以脇人服從，必賴聖君賢相護持，方能流通天下耳。倘其法果如韓歐所言，悖叛聖道，爲害中國。豈但古今聖君賢相，不能相容於世。而天地鬼神，將亦誅滅無遺也久矣。又何待韓歐等託空言而闢之也耶。中庸謂君子之道，夫婦之愚可以與知與能。及其至也，雖聖人亦有所不知不能焉。韓歐雖賢，其去聖人遠甚。況聖人所不知不能者乎。佛法殆非凡情世智所能測度之法也。遂頓革</w:t>
-      </w:r>
-      <w:r>
-        <w:rPr>
-          <w:rFonts w:hint="eastAsia"/>
-        </w:rPr>
-        <w:lastRenderedPageBreak/>
-        <w:t>先心，出家爲僧。自量己力，非仗如來宏誓願力，決難即生定出生死。從茲唯佛是念。唯淨土是求。縱多年以來，濫廁講席，歷參禪匠，不過欲發明淨土第一義諦，以作上品往生資糧而已。所恨色力衰弱，行難勇猛。而信願堅固，非但世間禪講諸師，不能稍移其操。即諸佛現身，令修餘法，亦不肯舍此取彼，違背初心。奈宿業所障，終未能得一心不亂，以親證夫念佛三昧。慚愧何如。一日有一上座，久參禪宗，兼通教理，眼空四海，誓證一乘。效善財以遍參知識，至螺山以叩關餘舍。時餘適以彌陀要解，文深理奧，不便童蒙。欲搜輯臺教，逐條著鈔，俾初學之士，易於進步。非敢效古德之宏闡道妙，聊以作後進之入勝因緣。喜彼之來，即贈要解一本，且告以著鈔之意。上座因謂餘曰，要解一書，吾昔曾一視之。見其詞曰，華嚴奧藏，法華祕髓，一切諸佛之心要，菩薩萬行之司南，皆不出於此矣。若此者不勝枚舉。直是抑遏宗教，過贊淨土。謗正法輪，疑誤衆生。不意蕅益大師，以千古稀有之學識，不即直指人心，宏揚止觀。反著斯解，以爲愚夫愚婦之護身符。俾舉世緇素，守一法以棄萬行，取蹄涔以舍巨海。同入迷途，永背覺路。斷滅佛種，罪過彌天矣。欲報佛恩者，當即毀滅令盡，又何堪著鈔，以助其流通耶。憤心厲氣，若對讎仇。餘俟其氣平，徐謂之曰，汝以蕅益此解，爲罪過藪者。但知其末流，而不知其本源。是逐塊之癡犬，非擇乳之鵝王也。須知其過，實不在於蕅益此解。在於釋迦，彌陀，及十方諸佛。與淨土三經，及華嚴，法華，諸大乘經。文殊，普賢，馬鳴，龍樹，智者，善導，清涼，永明等，諸大菩薩祖師也。汝若能爲大法王，正治其罪，庶汝之所言，舉世奉行矣。否則即是山野愚民，妄稱皇帝，自制法律，背叛王章，不旋踵而滅門誅族矣。汝作是說，謗佛謗法謗僧。當即生陷阿鼻地獄，永劫受苦，了無出期。恃宿世之微福，造窮劫之苦報。三世諸佛，名爲可憐憫者，即汝是也。彼瞿然曰，師言罪在釋迦彌陀等者，何反常之若是也。請詳陳其故，若其理果勝，敢不依從。餘曰，如來爲一大事因緣故，出現於世。所謂大事因緣者，欲令衆生，開示悟入佛之知見，直下成佛而已，豈有他哉。無奈衆生，根有大小，迷有淺深，不能直下暢佛本懷。因茲隨機設教，對病發藥。爲實施權，開權顯實。於一乘法，作種種說。或有善根成熟者，令其誕登覺岸。其有惡業深厚者，令其漸出塵勞。曲垂接引，循循善誘。雖天地父母，不能喻其少分矣。又以一切法門，皆仗自力。縱令宿根深厚，徹悟自心。倘見思二惑，稍有未盡。則生死輪迴，依舊莫出。況既受胎陰，觸境生著。由覺至覺者少，從迷入迷者多。上根猶然如是，中下又何待言。斷見惑如斷四十里流，況思惑乎。了生脫死，豈易言哉。以是不能普被三根，暢佛本懷。唯念佛求生淨土一法，專仗彌陀宏誓願力。無論善根之熟與未熟，惡業之若輕若重。但肯生信發願，持佛名號，臨命終時，定蒙彌陀垂慈接引，往生淨土。俾善根熟者，頓圓佛果。即惡業重者，亦預聖流。乃三世諸佛度生之要道，上聖下凡共修之妙法。由是諸大乘經，咸啓斯要。歷代祖師，莫不遵行。汝以禪教自負，而妄謂宏淨土者，爲謗正法輪，斷滅佛種。足徵汝乃魔附其身，喪心病狂，認迷爲覺，指正爲邪之地獄種子耳。夫釋迦彌陀，於往劫中，發大誓願，度脫衆生。一則示生穢土，以穢以苦折伏而發遣。一則安居淨土，以淨以樂攝受而鈞陶。汝只知愚夫愚婦，亦能念佛，遂至藐視淨土。何不觀華嚴入法界品，善財於證齊諸佛之後，普賢菩薩，乃教以發十大願王，迴向往生西方極樂世界，以期圓滿佛果，且以此普勸華藏海衆乎。夫華藏海衆，無一凡夫二乘。乃四十一位法身大士，同破無明，同證法性，悉能乘本願輪，於無佛世界，現身作佛。又華藏海中，淨土無量。而必迴向往生西方極樂世界者，可知往生極樂，乃出苦之玄門，成佛之捷徑也。以故自古迄今，所有禪教律叢林，無不朝暮持佛名號，求生西方也。汝歷參叢林，何日日修習，而反生毀謗之若是也。儒書所謂習矣不察，日用不知者，莫汝爲甚也。夫華嚴爲諸經之王，王於三藏。華嚴不信，即一闡提。縱不生陷阿鼻，報終定墮無間。吾欲離苦而求生淨土，汝欲得苦而毀謗華嚴。汝守汝志，吾行吾道。將軍不下馬，各自奔前程。道不同不相爲謀，汝去，吾不語汝。彼曰，道貴宏通，疑須剖決，師何見拒之甚也。嘗聞毗盧遮那，遍一切處。其佛所住，名常寂光。則但證法身，當處即是寂光淨土。又何必以生滅心，舍東取西，然後爲得也。餘曰，談何容易。寂光淨土，雖則當處即是。然非智斷究竟，圓證毗盧法身者，不能徹底親得受用。圓教住，行，向，地，等覺，四十一位，尚是分證。汝若圓證毗盧法身，則不妨說當處便是寂光。其或未然，則是說食數寶，不免飢寒而死也。彼曰，唯心淨土，自性彌陀，宗門常談，不應有錯。餘曰，宗門所說，專指理性，非論事修。所以然者，欲人先識不涉因果修證凡聖生佛之理。然後依此理以起修因證果，超凡入聖，即衆生而成佛道之事。汝何事理儱侗，知見顛倒之若是也。又汝以舍東取西，爲生滅者。不知執東廢西，乃斷滅也。夫未證妙覺，誰離取捨。三祇煉行，百劫修因，上求下化，斷惑證真，何一非取捨之事乎。須知如來欲令一切衆生速證法身，及與寂光，所以特勸持佛名號，求生西方也。問，棗柏李長者華嚴合論，謂西方淨土，乃爲一分取相凡夫，未信法空實理，以專憶念，其心分淨，得生淨土，是權非實。何以華藏海衆，同願往生。棗柏現生證聖，神通智慧，不可思議。定是華嚴會上菩薩示現。所有言說，當無錯謬。答，棗柏雖菩薩示現。以經未全來，不能預斷，故作此說。按棗柏造論，在唐玄宗開元年間。論成之後，隨即入滅。歷五十餘年，至德宗貞元十一年，南天竺烏茶國王，方進普賢行願品四十卷之梵文。至十四年，始譯畢流通。其前之三十九卷，即八十華嚴之入法界品，而文義加詳。彼第八十，善財承普賢威神之力，所證與普賢等，與諸佛等。普賢乃爲說偈，稱讚如來勝妙功德。以文來未盡，故未結而終。及行願品來，第四十卷，普賢乃以十大願王，勸進善財，及與華藏海衆，令其迴向往生西方極樂世界。說畢，如來讚歎，大衆奉行，文方圓備。故古德以此一卷，續於八十卷後流通。欲後世學者，咸得受持全經云耳。古德謂念佛求生淨土一法，唯佛與佛乃能究盡。登地菩薩，不能知其少分者，即此是也。則一切上根利器，淨土總攝無遺矣。大集經云，末法億億人修行，罕一得道，唯依念佛，得度生死。則一切人天六道具縛凡夫，淨土亦總攝無遺矣。汝信棗柏而不信行願品，大集經。是遵縣令一時權宜之告示，而違皇帝萬古不易之敕旨，何不知尊卑輕重之若是也。問，彼既海衆示現，何待經來方知。答，宏揚佛法，大非易事。須有證據，方能取信。華嚴一經，迥越羣典。無從引類，以自裁度。問，涅槃全經未至，生公何以預倡闡提皆有佛性。將謂棗柏，不及生公。答，闡提原是衆生，一切衆生皆有佛性，闡提何得獨無。有智識者，皆可預斷。往生圓滿佛果，諸經絕未宣說。誰敢自出心裁，豎此奇義。二者事理絕不相侔，不可引以爲證。至於二公所證，則非吾輩博地凡夫可知，何敢戲論。須知菩薩宏法，或順或逆，種種方便，不可思議。得非棗柏示以不知，以敦後世之信向耶。問，禪宗諸師，多撥淨土，此又何說。答，禪宗諸師，唯傳佛心。所有言說，皆歸向上。汝參禪有年，尚不知此。則汝之所解，皆破壞禪宗之惡知見也。問，博地凡夫，豈敢自任。諸祖誠言，斷可依憑。六祖謂東方人造罪，念佛求生西方，西方人造罪，念佛求生何國。趙州云，佛之一字，吾不喜聞。又云，老僧念佛一聲，漱口三日。禪宗諸師，多有此等言句，則又何說。答，六祖直指向上，令人識取自心。汝當作訓文釋義，辨論修持法門。所謂認驢鞍橋作阿爺下頷，幾許誤哉。汝須知西方之人，見思淨盡，進破塵沙，及與無明。只有進修，絕無造罪之事。謂彼求生何國者，若</w:t>
-      </w:r>
-      <w:r>
-        <w:rPr>
-          <w:rFonts w:hint="eastAsia"/>
-        </w:rPr>
-        <w:lastRenderedPageBreak/>
-        <w:t>在此間，未斷見思，仗佛慈力，帶業往生之人，則生凡聖同居淨土。一生彼土，則見思二惑，徹底消滅。喻如洪爐片雪，未至而化。德人覿面，鄙念全消。若是見思淨盡，則生方便有餘淨土。分破無明，則生實報無障礙淨土。無明淨盡，福慧圓滿，則生常寂光淨土。在此土現證者如是，在彼土進修者亦然。汝何過慮彼無生處，而自障障人，不肯求生。聞噎廢食，自喪性命。則天下癡人，莫汝若也。汝但知趙州佛之一字，吾不喜聞。何不領取下文僧問和尚還爲人也無，州云佛佛乎。但欲依念佛一聲漱口三日，何不依僧問和尚受大王如是供養，以何報答，州云念佛乎。又何不依僧問十方諸佛，還有師也無，州云有。問，如何是諸佛師，州云阿彌陀佛，阿彌陀佛乎。汝謂禪宗諸師，多有此等言句。不知禪家酬機之言，名爲機鋒，名爲轉語。問在答處，答在問處。不知返照回光，叩己而參。一向但噇酒糟，逐土塊，有甚了期。吾出家三十餘年，漱口佛不喜聞之言，則衆口同宣。至於以佛佛爲人，以念佛報恩，以阿彌陀佛爲十方諸佛師，絕未聞一人說一句者。夫言出一口，既以彼爲實爲可依，則此亦是實是可依。何受損者即依，得益者即違。一依一違，自相矛盾。夫趙州所言，總歸本分。佛不喜聞，與念佛等，皆屬轉語。若能直下識得自心，方知趙州道越常情，語出格外。當孜孜念佛，唯日不足矣。倘不能親見趙州，則寧可以念佛爲修持，不可依撥佛爲把柄。依念佛，則即生便出輪迴，將來定成佛道。依撥佛，則謗佛謗法謗僧。現生則罪業山積，福慧冰消。命終則永墮阿鼻，長劫受苦。其利害得失，奚啻天淵。總之，今人率皆福薄慧淺，業重障深。於得益者，皆若罔聞。於受損者，全身頂戴（得益受損，且約未悟錯會說，非古德所說之法，有益有損也）。諸師酬機之言，悉皆如是，不勞備釋。汝謂諸祖誠言，斷可依憑，何不依百丈云，修行以念佛爲穩當乎。又何不依百丈立祈禱病僧，化送亡僧之規，皆悉迴向往生淨土乎。將謂百丈唯令死者往生，不令生者求生乎。又何不依西天第十四祖龍樹菩薩，如來預記往生，龍宮誦出華嚴，廣造諸論，偏贊西方。如毗婆沙論，稱爲易行疾至之道乎。又何不依第十二祖馬鳴菩薩，於起信論末後，示最勝方便，令人念佛求生西方，常侍彌陀，永不退轉乎。又何不依二祖阿難，初祖迦葉，結集三藏，與淨土諸經乎。倘淨土不足爲法，有害於世。彼何不知好歹，貽後世以罪藪乎。又諸大乘經，皆贊淨土。而小乘經則無一字言及。將謂諸大乘經，不足爲法乎。又佛說彌陀經時，六方恆河沙數諸佛，悉皆出廣長舌，勸信此經。將謂六方諸佛，亦貽人以罪藪乎。如謂六祖趙州等，不可不信。則龍樹，馬鳴，阿難，迦葉，釋迦，彌陀，六方諸佛，諸大乘經，更爲不可不信。若謂諸佛諸祖諸經，皆不足信，又何有於六祖趙州爲哉。見近而不見遠，知小而不知大。如鄉民慕縣令之勢力，而不知皇帝之威德。小兒見銅錢而即拾，遇摩尼寶珠而不顧也。汝還知永明四料簡，所示禪淨有無，利害得失乎。夫永明乃彌陀化身，豈肯貽人罪藪，謗正法輪，疑誤衆生，斷滅佛種乎。彼曰，永明料簡，語涉支離，不足爲法。何以言之，彼謂有禪有淨土，猶如戴角虎，現世爲人師，來生作佛祖。若如所說，則今之禪者，類多皆看念佛的是誰。又有住念佛堂，長年念佛者。彼皆現世能爲人師，來生即成佛祖乎。又云，無禪有淨土，萬修萬人去，若得見彌陀，何愁不開悟。今之愚夫愚婦，專念佛名者，處處皆有。未見幾人臨命終時，現諸瑞相，蒙佛接引，往生西方也。故知永明料簡，爲不足法。餘曰，汝何囫圇吞棗，不嘗滋味之若是也。夫永明料簡，乃大藏之綱宗，修持之龜鑑。先須認準如何是禪，如何是淨，如何是有，如何是無。然後逐文分剖，則知字字皆如天造地設，無一字不恰當，無一字能更移。吾數十年來，見禪講諸師所說，皆與汝言，無少殊異。見地若是，宜其禪與淨土，日見衰殘也。問，何名禪淨，及與有無，請垂明誨。答，禪者，即吾人本具之真如佛性，宗門所謂父母未生以前本來面目。宗門語不說破，令人蔘而自得，故其言如此。實即無能無所，即寂即照之離念靈知，純真心體也（離念靈知者，了無念慮，而洞悉前境也）。淨土者，即信願持名，求生西方。非偏指唯心淨土，自性彌陀也。有禪者，即參究力極，念寂情亡，徹見父母未生前本來面目，明心見性也。有淨土者，即真實發菩提心，生信發願，持佛名號，求生西方也。禪與淨土，唯約教約理。有禪有淨土，乃約機約修。教理則恆然如是，佛不能增，凡不能減。機修須依教起行，行極證理，使其實有諸己也。二者文雖相似，實大不同。須細參詳，不可儱侗。倘參禪未悟，或悟而未徹，皆不得名爲有禪。倘念佛偏執唯心而無信願。或有信願而不真切，悠悠泛泛，敷衍故事。或行雖精進，心戀塵境。或求來生生富貴家，享五欲樂。或求生天，受天福樂。或求來生，出家爲僧，一聞千悟，得大總持，宏揚法道，普利衆生者。皆不得名爲有淨土矣。問，出家爲僧，宏法利生，又有何過，而亦簡除。答，若是已斷見思，已了生死，乘大願輪，示生濁世，上宏下化，度脫衆生者，則可。若或雖有智願，未斷見思。縱能不迷於受生之初，亦復難保於畢生多世。以雖能宏法，未證無生，情種尚在，遇境逢緣，難免迷惑。倘一隨境迷，則能速覺悟者，萬無一二。從迷入迷，不能自拔，永劫沉淪者，實繁有徒矣。如來爲此義故，令人往生淨土，見佛聞法，證無生忍。然後乘佛慈力，及己願輪。回入娑婆，度脫衆生。則有進無退，有得無失矣。未斷見思，住此宏法，他宗莫不如是，淨宗斷斷不許也。世多謂參禪便爲有禪，念佛便爲有淨土。非但不知禪淨，兼亦不知文義。孤負永明古佛一番大慈悲心，截斷後世行人一條出苦捷徑。自誤誤人，害豈有極。所謂錯認定盤星，毫釐有差，天地懸隔也。彼曰，禪淨有無，略知旨趣。四偈玄文，請詳訓釋。餘曰，有禪有淨土，猶如戴角虎，現世爲人師，來生作佛祖者。其人徹悟禪宗，明心見性。又復深入經藏，備知如來權實法門。而於諸法之中，又復唯以信願念佛一法，以爲自利利他通途正行。觀經上品上生，讀誦大乘，解第一義者，即此是也。其人有大智慧，有大辯才。邪魔外道，聞名喪膽。如虎之戴角，威猛無儔。有來學者，隨機說法。應以禪淨雙修接者，則以禪淨雙修接之。應以專修淨土接者，則以專修淨土接之。無論上中下根，無一不被其澤，豈非人天導師乎。至臨命終時，蒙佛接引，往生上品。一彈指頃，華開見佛，證無生忍。最下即證圓教初住。亦有頓超諸位，至等覺者。圓教初住，即能現身百界作佛。何況此後，位位倍勝，直至第四十一等覺位乎。故曰，來生作佛祖也。無禪有淨土，萬修萬人去，若得見彌陀，何愁不開悟者。其人雖未明心見性，卻復決志求生西方。以佛於往劫，發大誓願，攝受衆生，如母憶子。衆生果能如子憶母，志誠念佛，則感應道交，即蒙攝受。力修定慧者，固得往生。即五逆十惡，臨終苦逼，發大慚愧，稱念佛名，或至十聲，或止一聲，直下命終，亦皆蒙佛化身，接引往生。非萬修萬人去乎。然此雖念佛無幾，以極其猛烈，故能獲此巨益。不得以泛泛悠悠者，較量其多少也。既生西方，見佛聞法，雖有遲速不同。然已高預聖流，永不退轉。隨其根性淺深，或漸或頓，證諸果位。既得證果，則開悟不待言矣。所謂若得見彌陀，何愁不開悟也。有禪無淨土，十人九蹉路，陰境若現前，瞥爾隨他去者。其人雖徹悟禪宗，明心見性。而見思煩惱，不易斷除。直須歷緣煅煉，令其淨盡無餘，則分段生死，方可出離。一毫未斷者，姑勿論。即斷至一毫未能淨盡，六道輪迴依舊難逃。生死海深，菩提路遠。尚未歸家，即便命終。大悟之人，十人之中，九人如是。故曰，十人九蹉路。蹉者，蹉跎。即俗所謂擔擱也。陰境者，中陰身境。即臨命終時，現生及歷劫，善惡業力所現之境。此境一現，眨眼之間，隨其最猛烈之善惡業力，便去受生於善惡道中，一毫不能自作主宰。如人</w:t>
-      </w:r>
-      <w:r>
-        <w:rPr>
-          <w:rFonts w:hint="eastAsia"/>
-        </w:rPr>
-        <w:lastRenderedPageBreak/>
-        <w:t xml:space="preserve">負債，強者先牽。心緒多端，重處偏墜。五祖戒再爲東坡，草堂清復作魯公，此猶其上焉者。故曰陰境若現前，瞥爾隨他去也。陰，音義與蔭同，蓋覆也。謂由此業力，蓋覆真性，不能顯現也。瞥，音撇，眨眼也。有以蹉爲錯，以陰境爲五陰魔境者，總因不識禪及有字，故致有此胡說巴道也。豈有大徹大悟者，十有九人，錯走路頭，即隨五陰魔境而去，著魔發狂也。夫著魔發狂，乃不知教理，不明自心，盲修瞎煉之增上慢種耳。何不識好歹以加於大徹大悟之人乎。所關甚大，不可不辯。無禪無淨土，鐵牀並銅柱，萬劫與千生，沒個人依怙者。有謂無禪無淨，即埋頭造業，不修善法者，大錯大錯。夫法門無量，唯禪與淨，最爲當機。其人既未徹悟，又不求生。悠悠泛泛，修餘法門。既不能定慧均等，斷惑證真。又無從仗佛慈力，帶業往生。以畢生修持功德，感來生人天福報。現生既無正智，來生即隨福轉，耽著五欲，廣造惡業。既造惡業，難逃惡報。一氣不來，即墮地獄。以洞然之鐵牀銅柱，久經長劫，寢臥抱持，以償彼貪聲色，殺生命等，種種惡業。諸佛菩薩，雖垂慈愍，惡業障故，不能得益。昔人謂修行之人，若無正信求生西方，泛修諸善，名爲第三世怨者，此之謂也。蓋以今生修行，來生享福，倚福作惡，即獲墮落。樂暫得於來生，苦永貽於長劫。縱令地獄業消，又復轉生鬼畜。欲復人身，難之難矣。所以佛以手拈土，問阿難曰，我手土多，大地土多。阿難對佛，大地土多。佛言，得人身者，如手中土。失人身者，如大地土。萬劫與千生，沒個人依怙，猶局於偈語，而淺近言之也。夫一切法門，專仗自力。淨土法門，專仗佛力。一切法門，惑業淨盡，方了生死。淨土法門，帶業往生，即預聖流。永明大師，恐世不知，故特料簡，以示將來。可謂迷津寶筏，險道導師。惜舉世之人，顢頇讀過，不加研窮。其衆生同分惡業之所感者歟。彼曰，我昔何罪，早昧真詮。宿有何福，得聞出要。願廁門牆，執侍巾瓶。餘曰，餘有何德，敢當此說。但餘之所言，皆宗諸佛諸祖。汝但仰信佛祖，宏揚淨土。則無德不報，無罪不滅。昔天親菩薩，初謗大乘，後以宏大贖愆。汝能追彼芳蹤，我願捨身供養。上座乃禮佛發願云，我某甲從於今日，專修淨業。唯祈臨終，往生上品，見佛聞法，頓證無生。然後不違安養，遍入十方，逆順隱顯，種種方便，宏通此法，度脫衆生。盡未來際，無有間歇。虛空有盡，我願無窮。願釋迦彌陀，常住三寶，愍我愚誠，同垂攝受。餘曰，淨土事者，是大因緣。淨土理者，是祕密藏。汝能信受奉行，即是以佛莊嚴而自莊嚴。上座唯唯而退。因錄其問答，以爲不知此法者勸。　</w:t>
-      </w:r>
-    </w:p>
-    <w:p>
-      <w:pPr>
-        <w:pStyle w:val="4"/>
-        <w:spacing w:before="312"/>
+        <w:t>藥無貴賤，愈病者良。法無優劣，契機則妙。在昔之時，人根殊勝，知識如林，隨修一法，則皆可證道。即今之世，人根陋劣，知識稀少，若舍淨土，則莫由解脫。餘自愧多生多劫，少種善根。福薄慧淺，障重業深。年當志學，不逢善友。未聞聖賢傳薪之道，爭服韓歐闢佛之毒。學問未成，業力先現。從茲病困數年，不能事事。諦思天地鬼神，如此昭著。古今聖賢，如此衆多。況佛法自無權力以脇人服從，必賴聖君賢相護持，方能流通天下耳。倘其法果如韓歐所言，悖叛聖道，爲害中國。豈但古今聖君賢相，不能相容於世。而天地鬼神，將亦誅滅無遺也久矣。又何待韓歐等託空言而闢之也耶。中庸謂君子之道，夫婦之愚可以與知與能。及其至也，雖聖人亦有所不知不能焉。韓歐雖賢，其去聖人遠甚。況聖人所不知不能者乎。佛法殆非凡情世智所能測度之法也。遂頓革先心，出家爲僧。自量己力，非仗如來宏誓願力，決難即生定出生死。從茲唯佛是念。唯淨土是求。縱多年以來，濫廁講席，歷參禪匠，不過欲發明淨土第一義諦，以作上品往生資糧而已。所恨色力衰弱，行難勇猛。而信願堅固，非但世間禪講諸師，不能稍移其操。即諸佛現身，令修餘法，亦不肯舍此取彼，違背初心。奈宿業所障，終未能得一心不亂，以親證夫念佛三昧。慚愧何如。一日有一上座，久參禪宗，兼通教理，眼空四海，誓證一乘。效善財以遍參知識，至螺山以叩關餘舍。時餘適以彌陀要解，文深理奧，不便童蒙。欲搜輯臺教，逐條著鈔，俾初學之士，易於進步。非敢效古德之宏闡道妙，聊以作後進之入勝因緣。喜彼之來，即贈要解一本，且告以著鈔之意。上座因謂餘曰，要解一書，吾昔曾一視之。見其詞曰，華嚴奧藏，法華祕髓，一切諸佛之心要，菩薩萬行之司南，皆不出於此矣。若此者不勝枚舉。直是抑遏宗教，過贊淨土。謗正法輪，疑誤衆生。不意蕅益大師，以千古稀有之學識，不即直指人心，宏揚止觀。反著斯解，以爲愚夫愚婦之護身符。俾舉世緇素，守一法以棄萬行，取蹄涔以舍巨海。同入迷途，永背覺路。斷滅佛種，罪過彌天矣。欲報佛恩者，當即毀滅令盡，又何堪著鈔，以助其流通耶。憤心厲氣，若對讎仇。餘俟其氣平，徐謂之曰，汝以蕅益此解，爲罪過藪者。但知其末流，而不知其本源。是逐塊之癡犬，非擇乳之鵝王也。須知其過，實不在於蕅益此解。在於釋迦，彌陀，及十方諸佛。與淨土三經，及華嚴，法華，諸大乘經。文殊，普賢，馬鳴，龍樹，智者，善導，清涼，永明等，諸大菩薩祖師也。汝若能爲大法王，正治其罪，庶汝之所言，舉世奉行矣。否則即是山野愚民，妄稱皇帝，自制法律，背叛王章，不旋踵而滅門誅族矣。汝作是說，謗佛謗法謗僧。當即生陷阿鼻地獄，永劫受苦，了無出期。恃宿世之微福，造窮劫之苦報。三世諸佛，名爲可憐憫者，即汝是也。彼瞿然曰，師言罪在釋迦彌陀等者，何反常之若是也。請詳陳其故，若其理果勝，敢不依從。餘曰，如來爲一大事因緣故，出現於世。所謂大事因緣者，欲令衆生，開示悟入佛之知見，直下成佛而已，豈有他哉。無奈衆生，根有大小，迷有淺深，不能直下暢佛本懷。因茲隨機設教，對病發藥。爲實施權，開權顯實。於一乘法，作種種說。或有善根成熟者，令其誕登覺岸。其有惡業深厚者，令其漸出塵勞。曲垂接引，循循善誘。雖天地父母，不能喻其少分矣。又以一切法門，皆仗自力。縱令宿根深厚，徹悟自心。倘見思二惑，稍有未盡。則生死輪迴，依舊莫出。況既受胎陰，觸境生著。由覺至覺者少，從迷入迷者多。上根猶然如是，中下又何待言。斷見惑如斷四十里流，況思惑乎。了生脫死，豈易言哉。以是不能普被三根，暢佛本懷。唯念佛求生淨土一法，專仗彌陀宏誓願力。無論善根之熟與未熟，惡業之若輕若重。但肯生信發願，持佛名號，臨命終時，定蒙彌陀垂慈接引，往生淨土。俾善根熟者，頓圓佛果。即惡業重者，亦預聖流。乃三世諸佛度生之要道，上聖下凡共修之妙法。由是諸大乘經，咸啓斯要。歷代祖師，莫不遵行。汝以禪教自負，而妄謂宏淨土者，爲謗正法輪，斷滅佛種。足徵汝乃魔附其身，喪心病狂，認迷爲覺，指正爲邪之地獄種子耳。夫釋迦彌陀，於往劫中，發大誓願，度脫衆生。一則示生穢土，以穢以苦折伏而發遣。一</w:t>
+      </w:r>
+      <w:r>
+        <w:rPr>
+          <w:rFonts w:hint="eastAsia"/>
+        </w:rPr>
+        <w:lastRenderedPageBreak/>
+        <w:t>則安居淨土，以淨以樂攝受而鈞陶。汝只知愚夫愚婦，亦能念佛，遂至藐視淨土。何不觀華嚴入法界品，善財於證齊諸佛之後，普賢菩薩，乃教以發十大願王，迴向往生西方極樂世界，以期圓滿佛果，且以此普勸華藏海衆乎。夫華藏海衆，無一凡夫二乘。乃四十一位法身大士，同破無明，同證法性，悉能乘本願輪，於無佛世界，現身作佛。又華藏海中，淨土無量。而必迴向往生西方極樂世界者，可知往生極樂，乃出苦之玄門，成佛之捷徑也。以故自古迄今，所有禪教律叢林，無不朝暮持佛名號，求生西方也。汝歷參叢林，何日日修習，而反生毀謗之若是也。儒書所謂習矣不察，日用不知者，莫汝爲甚也。夫華嚴爲諸經之王，王於三藏。華嚴不信，即一闡提。縱不生陷阿鼻，報終定墮無間。吾欲離苦而求生淨土，汝欲得苦而毀謗華嚴。汝守汝志，吾行吾道。將軍不下馬，各自奔前程。道不同不相爲謀，汝去，吾不語汝。彼曰，道貴宏通，疑須剖決，師何見拒之甚也。嘗聞毗盧遮那，遍一切處。其佛所住，名常寂光。則但證法身，當處即是寂光淨土。又何必以生滅心，舍東取西，然後爲得也。餘曰，談何容易。寂光淨土，雖則當處即是。然非智斷究竟，圓證毗盧法身者，不能徹底親得受用。圓教住，行，向，地，等覺，四十一位，尚是分證。汝若圓證毗盧法身，則不妨說當處便是寂光。其或未然，則是說食數寶，不免飢寒而死也。彼曰，唯心淨土，自性彌陀，宗門常談，不應有錯。餘曰，宗門所說，專指理性，非論事修。所以然者，欲人先識不涉因果修證凡聖生佛之理。然後依此理以起修因證果，超凡入聖，即衆生而成佛道之事。汝何事理儱侗，知見顛倒之若是也。又汝以舍東取西，爲生滅者。不知執東廢西，乃斷滅也。夫未證妙覺，誰離取捨。三祇煉行，百劫修因，上求下化，斷惑證真，何一非取捨之事乎。須知如來欲令一切衆生速證法身，及與寂光，所以特勸持佛名號，求生西方也。問，棗柏李長者華嚴合論，謂西方淨土，乃爲一分取相凡夫，未信法空實理，以專憶念，其心分淨，得生淨土，是權非實。何以華藏海衆，同願往生。棗柏現生證聖，神通智慧，不可思議。定是華嚴會上菩薩示現。所有言說，當無錯謬。答，棗柏雖菩薩示現。以經未全來，不能預斷，故作此說。按棗柏造論，在唐玄宗開元年間。論成之後，隨即入滅。歷五十餘年，至德宗貞元十一年，南天竺烏茶國王，方進普賢行願品四十卷之梵文。至十四年，始譯畢流通。其前之三十九卷，即八十華嚴之入法界品，而文義加詳。彼第八十，善財承普賢威神之力，所證與普賢等，與諸佛等。普賢乃爲說偈，稱讚如來勝妙功德。以文來未盡，故未結而終。及行願品來，第四十卷，普賢乃以十大願王，勸進善財，及與華藏海衆，令其迴向往生西方極樂世界。說畢，如來讚歎，大衆奉行，文方圓備。故古德以此一卷，續於八十卷後流通。欲後世學者，咸得受持全經云耳。古德謂念佛求生淨土一法，唯佛與佛乃能究盡。登地菩薩，不能知其少分者，即此是也。則一切上根利器，淨土總攝無遺矣。大集經云，末法億億人修行，罕一得道，唯依念佛，得度生死。則一切人天六道具縛凡夫，淨土亦總攝無遺矣。汝信棗柏而不信行願品，大集經。是遵縣令一時權宜之告示，而違皇帝萬古不易之敕旨，何不知尊卑輕重之若是也。問，彼既海衆示現，何待經來方知。答，宏揚佛法，大非易事。須有證據，方能取信。華嚴一經，迥越羣典。無從引類，以自裁度。問，涅槃全經未至，生公何以預倡闡提皆有佛性。將謂棗柏，不及生公。答，闡提原是衆生，一切衆生皆有佛性，闡提何得獨無。有智識者，皆可預斷。往生圓滿佛果，諸經絕未宣說。誰敢自出心裁，豎此奇義。二者事理絕不相侔，不可引以爲證。至於二公所證，則非吾輩博地凡夫可知，何敢戲論。須知菩薩宏法，或順或逆，種種方便，不可思議。得非棗柏示以不知，以敦後世之信向耶。問，禪宗諸師，多撥淨土，此又何說。答，禪宗諸師，唯傳佛心。所有言說，皆歸向上。汝參禪有年，尚不知此。則汝之所解，皆破壞禪宗之惡知見也。問，博地凡夫，豈敢自任。諸祖誠言，斷可依憑。六祖謂東方人造罪，念佛求生西方，西方人造罪，念佛求生何國。趙州云，佛之一字，吾不喜聞。又云，老僧念佛一聲，漱口三日。禪宗諸師，多有此等言句，則又何說。答，六祖直指向上，令人識取自心。汝當作訓文釋義，辨論修持法門。所謂認驢鞍橋作阿爺下頷，幾許誤哉。汝須知西方之人，見思淨盡，進破塵沙，及與無明。只有進修，絕無造罪之事。謂彼求生何國者，若在此間，未斷見思，仗佛慈力，帶業往生之人，則生凡聖同居淨土。一生彼土，則見思二惑，徹底消滅。喻如洪爐片雪，未至而化。德人覿面，鄙念全消。若是見思淨盡，則生方便有餘淨土。分破無明，則生實報無障礙淨土。無明淨盡，福慧圓滿，則生常寂光淨土。在此土現證者如是，在彼土進修者亦然。汝何過慮彼無生處，而自障障人，不肯求生。聞噎廢食，自喪性命。則天下癡人，莫汝若也。汝但知趙州佛之一字，吾不喜聞。何不領取下文僧問和尚還爲人也無，州云佛佛乎。但欲依念佛一聲漱口三日，何不依僧問和尚受大王如是供養，以何報答，州云念佛乎。又何不依僧問十方諸佛，還有師也無，州云有。問，如何是諸佛師，州云阿彌陀佛，阿彌陀佛乎。汝謂禪宗諸師，多有此等言句。不知禪家酬機之言，名爲機鋒，名爲轉語。問在答處，答在問處。不知返照回光，叩己而參。一向但噇酒糟，逐土塊，有甚了期。吾出家三十餘年，漱口佛不喜聞之言，則衆口同宣。至於以佛佛爲人，以念佛報恩，以阿彌陀佛爲十方諸佛師，絕未聞一人說一句者。夫言出一口，既以彼爲實爲可依，則此亦是實是可依。何受損者即依，得益者即違。一依一違，自相矛盾。夫趙州所言，總歸本分。佛不喜聞，與念佛等，皆屬轉語。若能直下識得自心，方知趙州道越常情，語出格外。當孜孜念佛，唯日不足矣。倘不能親見趙州，則寧可以念佛爲修持，不可依撥佛爲把柄。依念佛，則即生便出輪迴，將來定成佛道。依撥佛，則謗佛謗法謗僧。現生則罪業山積，福慧冰消。命終則永墮阿鼻，長劫受苦。其利害得失，奚啻天淵。總之，今人率皆福薄慧淺，業重障深。於得益者，皆若罔聞。於受損者，全身頂戴（得益受損，且約未悟錯會說，非古德所說之法，有益有損也）。諸師酬機之言，悉皆如是，不勞備釋。汝謂諸祖誠言，斷可依憑，何不依百丈云，修行以念佛爲穩當乎。又何不依百丈立祈禱病僧，化送亡僧之規，皆悉迴向往生淨土乎。將謂百丈唯令死者往生，不令生者求生乎。又何不依西天第十四祖龍樹菩薩，如來預記往生，龍宮誦出華嚴，廣造諸論，偏贊西方。如毗婆沙論，稱爲易行疾至之道乎。又何不依第十二祖馬鳴菩薩，於起信論末後，示最勝方便，令人念佛求生西方，常侍彌陀，永不退轉乎。又何不依二祖阿難，初祖迦葉，結集三藏，與淨土諸經乎。倘淨土不足爲法，有害於世。彼何不知好歹，貽後世以罪藪乎。又諸大乘經，皆贊淨土。而小乘經則無一字言及。將謂諸大乘經，不足爲法乎。又佛說彌陀經時，六方恆河沙數諸佛，悉皆出廣長舌，勸信此經。將謂六方諸佛，亦貽人以罪藪乎。如謂六祖趙州等，不可不信。則龍樹，馬鳴，阿難，迦葉，釋迦，彌陀，六方諸佛，諸大乘經，更爲不可不信。若謂諸佛諸祖諸經，皆不足信，又何有於六祖趙州爲哉。見近而不見遠，知小而不知大。如鄉民慕縣令之勢力，而不知皇帝之威德。小兒見銅錢而即拾，遇摩尼寶珠而不顧也。汝還知永明四料簡，所示禪淨有無，利害得失乎。夫永明乃彌陀化身，豈肯貽人罪藪，謗正法輪，疑誤衆生，斷滅佛種乎。彼曰，永明料簡，語涉支離，不足爲法。何以言之，彼謂有禪有淨土，猶如戴角虎，現世爲人師，來生作佛祖。若如所說，則今之禪者，類多皆看念佛的是誰。又有住念佛堂，長年念佛者。彼皆現世能爲人師，來生即成佛祖乎。又云，無禪有淨土，萬修萬人去，</w:t>
+      </w:r>
+      <w:r>
+        <w:rPr>
+          <w:rFonts w:hint="eastAsia"/>
+        </w:rPr>
+        <w:lastRenderedPageBreak/>
+        <w:t xml:space="preserve">若得見彌陀，何愁不開悟。今之愚夫愚婦，專念佛名者，處處皆有。未見幾人臨命終時，現諸瑞相，蒙佛接引，往生西方也。故知永明料簡，爲不足法。餘曰，汝何囫圇吞棗，不嘗滋味之若是也。夫永明料簡，乃大藏之綱宗，修持之龜鑑。先須認準如何是禪，如何是淨，如何是有，如何是無。然後逐文分剖，則知字字皆如天造地設，無一字不恰當，無一字能更移。吾數十年來，見禪講諸師所說，皆與汝言，無少殊異。見地若是，宜其禪與淨土，日見衰殘也。問，何名禪淨，及與有無，請垂明誨。答，禪者，即吾人本具之真如佛性，宗門所謂父母未生以前本來面目。宗門語不說破，令人蔘而自得，故其言如此。實即無能無所，即寂即照之離念靈知，純真心體也（離念靈知者，了無念慮，而洞悉前境也）。淨土者，即信願持名，求生西方。非偏指唯心淨土，自性彌陀也。有禪者，即參究力極，念寂情亡，徹見父母未生前本來面目，明心見性也。有淨土者，即真實發菩提心，生信發願，持佛名號，求生西方也。禪與淨土，唯約教約理。有禪有淨土，乃約機約修。教理則恆然如是，佛不能增，凡不能減。機修須依教起行，行極證理，使其實有諸己也。二者文雖相似，實大不同。須細參詳，不可儱侗。倘參禪未悟，或悟而未徹，皆不得名爲有禪。倘念佛偏執唯心而無信願。或有信願而不真切，悠悠泛泛，敷衍故事。或行雖精進，心戀塵境。或求來生生富貴家，享五欲樂。或求生天，受天福樂。或求來生，出家爲僧，一聞千悟，得大總持，宏揚法道，普利衆生者。皆不得名爲有淨土矣。問，出家爲僧，宏法利生，又有何過，而亦簡除。答，若是已斷見思，已了生死，乘大願輪，示生濁世，上宏下化，度脫衆生者，則可。若或雖有智願，未斷見思。縱能不迷於受生之初，亦復難保於畢生多世。以雖能宏法，未證無生，情種尚在，遇境逢緣，難免迷惑。倘一隨境迷，則能速覺悟者，萬無一二。從迷入迷，不能自拔，永劫沉淪者，實繁有徒矣。如來爲此義故，令人往生淨土，見佛聞法，證無生忍。然後乘佛慈力，及己願輪。回入娑婆，度脫衆生。則有進無退，有得無失矣。未斷見思，住此宏法，他宗莫不如是，淨宗斷斷不許也。世多謂參禪便爲有禪，念佛便爲有淨土。非但不知禪淨，兼亦不知文義。孤負永明古佛一番大慈悲心，截斷後世行人一條出苦捷徑。自誤誤人，害豈有極。所謂錯認定盤星，毫釐有差，天地懸隔也。彼曰，禪淨有無，略知旨趣。四偈玄文，請詳訓釋。餘曰，有禪有淨土，猶如戴角虎，現世爲人師，來生作佛祖者。其人徹悟禪宗，明心見性。又復深入經藏，備知如來權實法門。而於諸法之中，又復唯以信願念佛一法，以爲自利利他通途正行。觀經上品上生，讀誦大乘，解第一義者，即此是也。其人有大智慧，有大辯才。邪魔外道，聞名喪膽。如虎之戴角，威猛無儔。有來學者，隨機說法。應以禪淨雙修接者，則以禪淨雙修接之。應以專修淨土接者，則以專修淨土接之。無論上中下根，無一不被其澤，豈非人天導師乎。至臨命終時，蒙佛接引，往生上品。一彈指頃，華開見佛，證無生忍。最下即證圓教初住。亦有頓超諸位，至等覺者。圓教初住，即能現身百界作佛。何況此後，位位倍勝，直至第四十一等覺位乎。故曰，來生作佛祖也。無禪有淨土，萬修萬人去，若得見彌陀，何愁不開悟者。其人雖未明心見性，卻復決志求生西方。以佛於往劫，發大誓願，攝受衆生，如母憶子。衆生果能如子憶母，志誠念佛，則感應道交，即蒙攝受。力修定慧者，固得往生。即五逆十惡，臨終苦逼，發大慚愧，稱念佛名，或至十聲，或止一聲，直下命終，亦皆蒙佛化身，接引往生。非萬修萬人去乎。然此雖念佛無幾，以極其猛烈，故能獲此巨益。不得以泛泛悠悠者，較量其多少也。既生西方，見佛聞法，雖有遲速不同。然已高預聖流，永不退轉。隨其根性淺深，或漸或頓，證諸果位。既得證果，則開悟不待言矣。所謂若得見彌陀，何愁不開悟也。有禪無淨土，十人九蹉路，陰境若現前，瞥爾隨他去者。其人雖徹悟禪宗，明心見性。而見思煩惱，不易斷除。直須歷緣煅煉，令其淨盡無餘，則分段生死，方可出離。一毫未斷者，姑勿論。即斷至一毫未能淨盡，六道輪迴依舊難逃。生死海深，菩提路遠。尚未歸家，即便命終。大悟之人，十人之中，九人如是。故曰，十人九蹉路。蹉者，蹉跎。即俗所謂擔擱也。陰境者，中陰身境。即臨命終時，現生及歷劫，善惡業力所現之境。此境一現，眨眼之間，隨其最猛烈之善惡業力，便去受生於善惡道中，一毫不能自作主宰。如人負債，強者先牽。心緒多端，重處偏墜。五祖戒再爲東坡，草堂清復作魯公，此猶其上焉者。故曰陰境若現前，瞥爾隨他去也。陰，音義與蔭同，蓋覆也。謂由此業力，蓋覆真性，不能顯現也。瞥，音撇，眨眼也。有以蹉爲錯，以陰境爲五陰魔境者，總因不識禪及有字，故致有此胡說巴道也。豈有大徹大悟者，十有九人，錯走路頭，即隨五陰魔境而去，著魔發狂也。夫著魔發狂，乃不知教理，不明自心，盲修瞎煉之增上慢種耳。何不識好歹以加於大徹大悟之人乎。所關甚大，不可不辯。無禪無淨土，鐵牀並銅柱，萬劫與千生，沒個人依怙者。有謂無禪無淨，即埋頭造業，不修善法者，大錯大錯。夫法門無量，唯禪與淨，最爲當機。其人既未徹悟，又不求生。悠悠泛泛，修餘法門。既不能定慧均等，斷惑證真。又無從仗佛慈力，帶業往生。以畢生修持功德，感來生人天福報。現生既無正智，來生即隨福轉，耽著五欲，廣造惡業。既造惡業，難逃惡報。一氣不來，即墮地獄。以洞然之鐵牀銅柱，久經長劫，寢臥抱持，以償彼貪聲色，殺生命等，種種惡業。諸佛菩薩，雖垂慈愍，惡業障故，不能得益。昔人謂修行之人，若無正信求生西方，泛修諸善，名爲第三世怨者，此之謂也。蓋以今生修行，來生享福，倚福作惡，即獲墮落。樂暫得於來生，苦永貽於長劫。縱令地獄業消，又復轉生鬼畜。欲復人身，難之難矣。所以佛以手拈土，問阿難曰，我手土多，大地土多。阿難對佛，大地土多。佛言，得人身者，如手中土。失人身者，如大地土。萬劫與千生，沒個人依怙，猶局於偈語，而淺近言之也。夫一切法門，專仗自力。淨土法門，專仗佛力。一切法門，惑業淨盡，方了生死。淨土法門，帶業往生，即預聖流。永明大師，恐世不知，故特料簡，以示將來。可謂迷津寶筏，險道導師。惜舉世之人，顢頇讀過，不加研窮。其衆生同分惡業之所感者歟。彼曰，我昔何罪，早昧真詮。宿有何福，得聞出要。願廁門牆，執侍巾瓶。餘曰，餘有何德，敢當此說。但餘之所言，皆宗諸佛諸祖。汝但仰信佛祖，宏揚淨土。則無德不報，無罪不滅。昔天親菩薩，初謗大乘，後以宏大贖愆。汝能追彼芳蹤，我願捨身供養。上座乃禮佛發願云，我某甲從於今日，專修淨業。唯祈臨終，往生上品，見佛聞法，頓證無生。然後不違安養，遍入十方，逆順隱顯，種種方便，宏通此法，度脫衆生。盡未來際，無有間歇。虛空有盡，我願無窮。願釋迦彌陀，常住三寶，愍我愚誠，同垂攝受。餘曰，淨土事者，是大因緣。淨土理者，是祕密藏。汝能信受奉行，即是以佛莊嚴而自莊嚴。上座唯唯而退。因錄其問答，以爲不知此法者勸。　</w:t>
+      </w:r>
+    </w:p>
+    <w:p>
+      <w:pPr>
+        <w:pStyle w:val="4"/>
       </w:pPr>
       <w:r>
         <w:t>淨土法門普被三根論</w:t>
@@ -4977,13 +4807,19 @@
         <w:rPr>
           <w:rFonts w:hint="eastAsia"/>
         </w:rPr>
-        <w:t>一切衆生，具有如來智慧德相。但由迷真逐妄，背覺合塵，全體轉爲煩惱惡業。因茲久經長劫，輪迴生死。如來愍之，爲說諸法。令其返妄歸真，背塵合覺。使彼煩惱惡業，全體覆成智慧德相。從此盡未來際，安住寂光。猶如結水成冰，融冰成水。體本不異，用實天殊。然衆生根有大小，迷有淺深。各隨機宜，令彼得益。所說法門，浩若恆沙。就中求其至圓至頓，最妙最玄，下手易而成功高，用力少而得效速，普被三根，統攝諸法，上聖與下凡共修，大機與小根同受者，無如淨土法門之殊勝超絕也。何以言之，一切法門，雖則頓漸不同，權實各異。皆須修習功深，乃得斷惑證真，出離生死，超凡入聖。是謂全仗自力，別無倚托。倘惑稍未盡，則仍舊輪迴矣。且皆理致甚深，不易修習。若非宿有靈根，即生實難證入。惟有淨土法門，不論富貴貧賤老幼男女智愚僧俗士農工商一切人等，皆能修習。由阿彌陀佛大悲願力，攝取娑婆苦惱衆生，是故較餘門得果爲易也。凡我有情，聞是淨土法門者。當信娑婆極苦，西方極樂。當信多生已來，業障深重，匪憑佛力，驟難出離。當信求生決定剋期得生。當信念佛定蒙慈悲攝受。由是堅定一心，願離娑婆，如囚之慾出牢獄，絕無繫戀之心。願生西方，如客之思歸故鄉，豈有因循之念。從此隨分隨力，至心持念阿彌陀佛聖號。無論語默動靜，行住坐臥，迎賓待客，著衣喫飯，務令佛不離心，心不離佛。譬如切事繫心，凡百作爲，不忘此事。或有公私衆務，了無少暇，須於早晚十念念佛，至心發願，亦能往生。以阿彌陀佛曾有願云，十方衆生，至心信樂，欲生我國，乃至十念，若不生者，不取正覺。是故十念念佛，亦得往生也。但既念佛求生西方。必須發慈悲心，行方便事。息貪瞋癡，戒殺盜淫，自利利人，方合佛意。否則心與佛背，感應道隔。但種來因，難獲現果矣。若志誠念佛，行合佛心，心口相應。如是念佛之人，至臨命終時，阿彌陀佛，與諸聖衆，必然親垂接引，往生西方。一生西方，則超凡入聖，了生脫死，永離衆苦，但受諸樂矣。此則全仗佛力，不論功之深淺，惑之有無。但具真信切願，決定萬不漏一。至於已斷惑者求生，則頓超十地。已登地者求生，則速證佛乘。所以文殊，普賢，馬鳴，龍樹等菩薩，皆願往生也。具十惡者念佛，尚預末品。將墮獄者念佛，亦登蓮邦。因茲張善和，張鍾馗，雄俊，惟恭等惡人，同出輪迴也。其他戒善具修，定慧均等，居塵不染，處濁恆清，克志西方，高登上品者。如羣星之拱北，衆水之朝東，何可得而勝數耶。是以千經萬論，處處指歸。往聖前賢，人人趣向。以其爲如來普度衆生之要道，衆生即生出苦之妙法故也。</w:t>
-      </w:r>
-    </w:p>
-    <w:p>
-      <w:pPr>
-        <w:pStyle w:val="4"/>
-        <w:spacing w:before="312"/>
+        <w:t>一切衆生，具有如來智慧德相。但由迷真逐妄，背覺合塵，全體轉爲煩惱惡業。因茲久經長劫，輪迴生死。如來愍之，爲說諸法。令其返妄歸真，背塵合覺。使彼煩惱惡業，全體覆成智慧德相。從此盡未來際，安住寂光。猶如結水成冰，融冰成水。體本不異，用實天殊。然衆生根有大小，迷有淺深。各隨機宜，令彼得益。所說法門，浩若恆沙。就中求其至圓至頓，最妙最玄，下手易而成功高，用力少而得效速，普被三根，統攝諸法，上聖與下凡共修，大機與小根同受者，無如淨土法門之殊勝超絕也。何以言之，一</w:t>
+      </w:r>
+      <w:r>
+        <w:rPr>
+          <w:rFonts w:hint="eastAsia"/>
+        </w:rPr>
+        <w:lastRenderedPageBreak/>
+        <w:t>切法門，雖則頓漸不同，權實各異。皆須修習功深，乃得斷惑證真，出離生死，超凡入聖。是謂全仗自力，別無倚托。倘惑稍未盡，則仍舊輪迴矣。且皆理致甚深，不易修習。若非宿有靈根，即生實難證入。惟有淨土法門，不論富貴貧賤老幼男女智愚僧俗士農工商一切人等，皆能修習。由阿彌陀佛大悲願力，攝取娑婆苦惱衆生，是故較餘門得果爲易也。凡我有情，聞是淨土法門者。當信娑婆極苦，西方極樂。當信多生已來，業障深重，匪憑佛力，驟難出離。當信求生決定剋期得生。當信念佛定蒙慈悲攝受。由是堅定一心，願離娑婆，如囚之慾出牢獄，絕無繫戀之心。願生西方，如客之思歸故鄉，豈有因循之念。從此隨分隨力，至心持念阿彌陀佛聖號。無論語默動靜，行住坐臥，迎賓待客，著衣喫飯，務令佛不離心，心不離佛。譬如切事繫心，凡百作爲，不忘此事。或有公私衆務，了無少暇，須於早晚十念念佛，至心發願，亦能往生。以阿彌陀佛曾有願云，十方衆生，至心信樂，欲生我國，乃至十念，若不生者，不取正覺。是故十念念佛，亦得往生也。但既念佛求生西方。必須發慈悲心，行方便事。息貪瞋癡，戒殺盜淫，自利利人，方合佛意。否則心與佛背，感應道隔。但種來因，難獲現果矣。若志誠念佛，行合佛心，心口相應。如是念佛之人，至臨命終時，阿彌陀佛，與諸聖衆，必然親垂接引，往生西方。一生西方，則超凡入聖，了生脫死，永離衆苦，但受諸樂矣。此則全仗佛力，不論功之深淺，惑之有無。但具真信切願，決定萬不漏一。至於已斷惑者求生，則頓超十地。已登地者求生，則速證佛乘。所以文殊，普賢，馬鳴，龍樹等菩薩，皆願往生也。具十惡者念佛，尚預末品。將墮獄者念佛，亦登蓮邦。因茲張善和，張鍾馗，雄俊，惟恭等惡人，同出輪迴也。其他戒善具修，定慧均等，居塵不染，處濁恆清，克志西方，高登上品者。如羣星之拱北，衆水之朝東，何可得而勝數耶。是以千經萬論，處處指歸。往聖前賢，人人趣向。以其爲如來普度衆生之要道，衆生即生出苦之妙法故也。</w:t>
+      </w:r>
+    </w:p>
+    <w:p>
+      <w:pPr>
+        <w:pStyle w:val="4"/>
       </w:pPr>
       <w:r>
         <w:t>宗教不宜混濫論（因講經者每喜談宗而發）</w:t>
@@ -4994,27 +4830,19 @@
         <w:rPr>
           <w:rFonts w:hint="eastAsia"/>
         </w:rPr>
-        <w:t>如來說經，諸祖造論，宗教二門，原是一法。從無可分，亦無可合。隨機得益，隨益立名。上根一聞，頓了自心，圓修道品，即名爲宗（此約後世說，當初但只圓頓教耳）。中下聞之，進修道品，漸悟真理，即名爲教。及至像季，法流此土，人根聰利，多得聞持。率以記誦講說爲事。衲僧本分，向上一著，實悟親證者少，說食數寶者多。以故達磨大師特地而來，闡直指人心之法，令人親見本來面目。後世名之曰宗。既見本來面目，然後看經修行，方知一大藏教，皆是自己家裏話。六度萬行，皆是自己家裏事。是以宗之悟解爲目，教之修持爲足。非目則無由見道，非足則不能到家。是宗教之相需而不相悖，相合而不相離也。至於南嶽天台，其究竟指歸，大略皆同。故傳燈指月二錄，皆列二師於應化聖賢科中。而高僧傳不列於義解，而列於習禪。是古之具眼知識，以宗教爲一貫矣。及至曹溪以後，禪道大行。不立文字之文字，廣播寰區。解路日開，悟門將塞。故南嶽青原諸祖，皆用機語接人。使佛祖現成語言，無從酬其所問。非真了當，莫測其說。以此勘驗，則金鍮立辨，玉石永分。無從假充，用閒法道。此機鋒轉語之所由來也。自後此法日盛，知識舉揚，唯恐落人窠臼，致成故套，疑誤學者，壞亂宗風。故其機用愈峻，轉變無方，令人無從摸索。故有呵佛罵祖，斥經教，撥淨土者（如此作用，南嶽思大師兩句道盡，曰超羣出衆太虛玄，指物傳心人不會。認做實法，則罪同五逆矣）。以此語言，剿人情見，塞人解路。根熟者直下知歸，徹悟向上。機生者真參力究，必至大徹大悟而後已。良以知識衆多，人根尚利。教理明白，生死心切。縱未能直下了悟，必不肯生下劣心，認爲實法故也。今人多是少讀儒書，不明世理。未窮教乘，不解佛法。才一發心，便入宗門。在知識只爲支持門庭，亦學古人舉揚，不論法道利害。在學者不下真實疑情，個個認爲實法。或有於</w:t>
-      </w:r>
-      <w:r>
-        <w:rPr>
-          <w:rFonts w:hint="eastAsia"/>
-        </w:rPr>
-        <w:lastRenderedPageBreak/>
-        <w:t>今人舉處，古人錄中，以己意卜度出一番道理，總不出按文釋義之外，便自謂徹悟向上，參學事畢。即處知識位，開導後學。守一門庭，恐人謂非通家。因茲禪講並宏，欲稱宗說兼通。談宗則古德指歸向上之語，竟作釋義訓文之言。講教則如來修因克果之道，反成表法喻義之說。以教破宗，以宗破教。盲引盲衆，相牽入火。致使後輩不聞古人芳規，徒效其輕佛陵祖排因撥果而已。古人語言，絕未曉了。衲僧本分，何曾夢見。今將宗教語言意致，略爲分別。用冀唯得其益，不受其病也。何謂宗何謂教。演說之，宗教皆教。契悟之，宗教皆宗。教固有宗，宗亦有教。教家之宗，即實相妙理三德祕藏，乃宗家之衲僧本分向上一著也（此對宗說，故以體爲宗，若就教論，即名爲體，教中之宗，乃是入體之門，不堪與宗之向上一著對論）。教家之教，即經論所說文字語言，及法門行相。無不皆詮妙理，皆歸祕藏。亦猶宗家之機鋒轉語，種種作用也。但教則未悟亦令解了，宗則未悟不知所謂爲異耳。宗家之教，即機鋒轉語，揚拳豎拂，或語或默，種種作用，皆悉就彼來機，指歸向上。是轉語等，乃標向上真月之指，非轉語等即是向上真月。倘能依指觀月，則真月直下親見。所見真月，方是宗家之宗。今人以機鋒轉語爲宗，不求契悟，唯學會透。是認指爲月，不復知有真月矣。惜哉。又教則三根普被，利鈍全收。猶如聖帝明詔，萬國欽崇。智愚賢否，皆令曉了，皆須遵行。有一不遵者，則處以極刑。佛教有一不遵者，則墮於惡道。宗則獨被上根，不攝中下。猶如將軍密令，營內方知，營外之人，任憑智同生知，亦莫能曉。以此之故，方能全軍滅賊，天下太平。軍令一泄，三軍傾覆。祖印一泄，五宗喪亡。未悟以前，只許參究話頭，不準翻閱禪書。誠恐錯會祖意，則以迷爲悟，以假亂真，即名爲泄，其害甚大。大悟之後，必須廣閱祖錄，抉擇見地，則差別智開，藥忌明了。尚須歷緣鍛鍊，必使行解相應，方可出世爲人，宏闡宗風。今人不教人力參，而爲人講演。使其開解路，起卜度，以己見會祖意，依稀彷彿，想個義理。全體是錯，便謂就是。直饒不錯，只是泥龍畫餅，豈能致雨充飢。所以宗須真參，方有實益也。未開眼者，聞其講說，喜出望外。其有具眼者，必痛徹骨髓矣。如此宏宗，徒有大損，毫無實益。何異以軍令往告敵兵，相邀共戰，其不自殄滅者鮮矣。由是假充悟道者，不勝其多。壞亂佛法者，實繁有徒矣。又教則以文顯義，依義修觀，觀成證理，令人由解了而入。故天台以三止三觀，傳佛心印也。宗則離文顯意，得意明心，明心起行，令人由參究而得。故禪宗以直指人心，傳佛心印也。又經教所說因果修證，凡聖生佛，事理行相，歷歷分明。若能修因，自然證果，超凡入聖，即衆生而成佛道矣。既得此事，則不涉因果修證凡聖生佛之理，豈待外求。宗門所說，總歸本分，不涉因果修證凡聖生佛（此理即也）。若得此意（此名字及觀行初心也），定然依此不涉因果修證凡聖生佛之理，而起修因證果，超凡入聖，即衆生而成佛道之事矣（此觀行至究竟也）。所以古德大悟後，有三次七次閱大藏經者（汾州無業，三終大藏。育王知微，大慧杲門人，禁足於上塔院十餘年，七終大藏。見育王山志）。有以坐看爲不恭，跪讀行披立誦者（棲賢湜三終大藏皆如此）。有畢生日持一部法華者（永明壽，首山念）。有看經唯恐打差（差音叉去聲，異也），貼帖子於方丈門首，曰看經時不許問話者（仰山寂）。有持觀音聖號者（明教嵩，日誦十萬觀音，世出世間經書，不讀而知。又華林覺常念觀音，遂感二虎常相依附）。有持準提神咒者（金華俱胝和尚）。有日課百八佛事者（永明壽，一部法華，亦在百八之數）。有對立像不敢坐，對坐像不敢臥者（大通本，又凡食物以魚胾名者，即不食）。有一日不作，一日不食者（百丈海）。至於念佛求生西方，則多不勝數也。良以百丈乃馬祖傳道嫡子，其開示有云，修行以念佛爲穩當。又所立清規，凡祈禱病僧，化送亡僧，皆歸淨土。故五宗諸師，多事密修也。多有久歷年所，躬行苦行（如潙山作典座，雪峯作飯頭之類）。無非欲圓滿六度，自利利他。類皆重法如寶，輕身似塵。絕不似今人之輕慢古今，褻黷經論也。是知宗爲前鋒，教爲後勁。其所辦是一事，其所說是一法。但以語言施設，門庭建立不同。門外漢不知其同而不可合，異而不可離之所以。妄用己見，強作主宰。不是互謗，便是混濫。互謗之過，愚或能知。混濫之愆，智猶難曉。蓋以歸元無二，方便多門。宗家方便，出於格外，所有語言，似乎掃蕩。未得意者，不體離言之旨，唯噇出酒之糟。在宗則開一解路，不肯力參。在教則妄學圓融，破壞事相。唯大達之士，雙得其益。否則醍醐甘露，貯於毒器，遂成砒霜鴆毒矣。教雖總明萬法唯心，然須就事論事，事理因果，毫無混濫，原始要終，不出唯心。宗家的實商量，亦復如是。若舉揚向上，雖指盡世間法法頭頭爲問。答時總歸本分，絕不就事論事。所謂問在答處，答在問處。縱有似乎就事說者，意則在彼而不在此。若認作就事者，即白云萬里矣。的實商量者，禪書不錄。所錄者皆屬本分話。若欲知者，必須廣閱羣書。否則看萬善同歸集，及淨土十要中禪匠著述，亦可見其梗概矣。克論佛法大體，不出真俗二諦。真諦則一法不立，所謂實際理地，不受一塵也。俗諦則無法不備，所謂佛事門中，不捨一法也。教則真俗並闡，而多就俗說。宗則即俗說真，而掃除俗相。須知真俗同體，並非二物。譬如大圓寶鏡，虛明洞徹，了無一物。然雖了無一物，又復胡來則胡現，漢來則漢現，森羅萬象俱來則俱現。雖復羣相俱現，仍然了無一物。雖復了無一物，不妨羣相俱現。宗則就彼羣相俱現處，專說了無一物。教則就彼了無一物處，詳談羣相俱現。是宗則於事修而明理性，不棄事修。教則於理性而論事修，還歸理性。正所謂稱性起修，全修在性，不變隨緣，隨緣不變，事理兩得，宗教不二矣。教雖中下猶能得益，非上上利根不能大通，以涉博故。宗雖中下難以措心，而上根便能大徹，以守約故。教則世法佛法，事理性相，悉皆通達，又須大開圓解（即宗門大徹大悟也），方可作人天導師。宗則參破一個話頭，親見本來，便能闡直指宗風。佛法大興之日，及佛法大通之人，宜依宗參究。喻如僧繇畫龍，一點睛則即時飛去。佛法衰弱之時，及夙根陋劣之士，宜依教修持。喻如拙工作器，廢繩墨則終無所成。教多顯談。宗多密說。宗之顯者，如達磨云，淨智妙圓，體自空寂。馬祖云，即心即佛。百丈云，靈光獨耀，迥脫根塵。體露真常，不拘文字。心性無染，本自圓成。但離妄念，即如如佛。此則與法華楞嚴諸大乘經，毫無異致。總之六祖前多顯，六祖後多密。愚人不知宗教語言同異之致，每見宗師垂問，教家不能加答。遂高推禪宗，藐視教典。佛經視作故紙，祖語重愈綸音（綸音即聖旨）。今之慾報佛恩，利有情者。在宗則專闡宗風，尚須教印。在教則力修觀行，無濫宗言。良以心通妙諦，遇緣即宗。柏樹子，乾屎橛，鴉鳴鵲噪，水流花放，欬唾掉臂，譏笑怒罵，法法頭頭，咸皆是宗。豈如來金口所說圓頓妙法，反不足以爲宗耶。何須借人家扛子，撐自己門庭。自家楩楠豫章，何故棄而不用。須知法無勝劣，唯一道而常然。根有生熟，雖一法而益別。然則教外別傳之說非歟。曰，言教外別傳者，令人於指外見月也。又宗家提持，超越常格之外，名爲教外別傳。然此四字，埋沒多少豪傑，今爲道破。對教說，則曰教外別傳。機鋒轉語等，亦是教。對宗說，則曰機鋒轉語外別傳。庶不至孤負佛祖，徒造口業矣。若真佛教不能傳佛心印，則已得別傳之迦葉，阿難，馬鳴，龍樹，當另宏別傳之法，何用結集三藏，注經造論爲哉。宗須教印者，如木須從繩則正也。予嘗勸一狂僧念佛。彼言衲僧鼻孔，三世諸佛尚摸不著，用念佛作麼。予曰，若真摸著三世諸佛摸不著的鼻孔，尚須步步隨著三世諸佛腳後跟轉。倘不隨三世諸佛腳後跟轉，則摸著者非衲僧鼻孔，乃阿鼻地獄鐵牀銅柱上火孔也。</w:t>
-      </w:r>
-      <w:r>
-        <w:rPr>
-          <w:rFonts w:hint="eastAsia"/>
-        </w:rPr>
-        <w:lastRenderedPageBreak/>
-        <w:t>達磨云，二百年後，明道者多，行道者少，說理者多，通理者少。智者示登五品。南嶽示證鐵輪。故知今人於宗教二門，開眼尚難，何況實證。其有慈悲願深，生死心切者，宜隨遠公，智者，永明，蓮池，專致力於念佛求生淨土一門也。書至此，有傍不甘者呵曰，佛法廣大如法界，究竟如虛空，妙性圓明，離諸名相。安用汝許多落索，分疆立界爲。予應之曰，妙性雖離名相，名相豈礙妙性。虛空法界雖無疆界，疆界豈礙虛空法界。吾欲舍東往西，必須定南辨北。庶幾方向不迷，措足有地。又恐己見錯謬，欲請正於達人。是跛夫之路程，非輪王之輿版（輿版即地輿圖）。若夫通方開士，過量大人，世法全是佛法，業道無非佛道。祖意教理，佛經禪錄，本自融通，有何混濫。盡吾之智，不能測其境界。竭吾之力，不能窺其藩籬。吾之鄙論，姑就吾之鄙機言耳。子何以迦樓羅王之飛騰，用責於蠓螟蚊蚋，而令其齊驅也哉。</w:t>
-      </w:r>
-    </w:p>
-    <w:p>
-      <w:pPr>
-        <w:pStyle w:val="4"/>
-        <w:spacing w:before="312"/>
+        <w:t>如來說經，諸祖造論，宗教二門，原是一法。從無可分，亦無可合。隨機得益，隨益立名。上根一聞，頓了自心，圓修道品，即名爲宗（此約後世說，當初但只圓頓教耳）。中下聞之，進修道品，漸悟真理，即名爲教。及至像季，法流此土，人根聰利，多得聞持。率以記誦講說爲事。衲僧本分，向上一著，實悟親證者少，說食數寶者多。以故達磨大師特地而來，闡直指人心之法，令人親見本來面目。後世名之曰宗。既見本來面目，然後看經修行，方知一大藏教，皆是自己家裏話。六度萬行，皆是自己家裏事。是以宗之悟解爲目，教之修持爲足。非目則無由見道，非足則不能到家。是宗教之相需而不相悖，相合而不相離也。至於南嶽天台，其究竟指歸，大略皆同。故傳燈指月二錄，皆列二師於應化聖賢科中。而高僧傳不列於義解，而列於習禪。是古之具眼知識，以宗教爲一貫矣。及至曹溪以後，禪道大行。不立文字之文字，廣播寰區。解路日開，悟門將塞。故南嶽青原諸祖，皆用機語接人。使佛祖現成語言，無從酬其所問。非真了當，莫測其說。以此勘驗，則金鍮立辨，玉石永分。無從假充，用閒法道。此機鋒轉語之所由來也。自後此法日盛，知識舉揚，唯恐落人窠臼，致成故套，疑誤學者，壞亂宗風。故其機用愈峻，轉變無方，令人無從摸索。故有呵佛罵祖，斥經教，撥淨土者（如此作用，南嶽思大師兩句道盡，曰超羣出衆太虛玄，指物傳心人不會。認做實法，則罪同五逆矣）。以此語言，剿人情見，塞人解路。根熟者直下知歸，徹悟向上。機生者真參力究，必至大徹大悟而後已。良以知識衆多，人根尚利。教理明白，生死心切。縱未能直下了悟，必不肯生下劣心，認爲實法故也。今人多是少讀儒書，不明世理。未窮教乘，不解佛法。才一發心，便入宗門。在知識只爲支持門庭，亦學古人舉揚，不論法道利害。在學者不下真實疑情，個個認爲實法。或有於今人舉處，古人錄中，以己意卜度出一番道理，總不出按文釋義之外，便自謂徹悟向上，參學事畢。即處知識位，開導後學。守一門庭，恐人謂非通家。因茲禪講並宏，欲稱宗說兼通。談宗則古德指歸向上之語，竟作釋義訓文之言。講教則如來修因克果之道，反成表法喻義之說。以教破宗，以宗破教。盲引盲衆，相牽入火。致使後輩不聞古人芳規，徒效其輕佛陵祖排因撥果而已。古人語言，絕未曉了。衲僧本分，何曾夢見。今將宗教語言意致，略爲分別。用冀唯得其益，不受其病也。何謂宗何謂教。演說之，宗教皆教。契悟之，宗教皆宗。教固有宗，宗亦有教。教家之宗，即實相妙理三德祕藏，乃宗家之衲僧本分向上一著也（此對宗說，故以體爲宗，若就教論，即名爲體，教中之宗，乃是入體之門，不堪與宗之向上一著對論）。教家之教，即經論所說文字語言，及法門行相。無不皆詮妙理，皆歸祕藏。亦猶宗家之機鋒轉語，種種作用也。但教則未悟亦令解了，宗則未悟不知所謂爲異耳。宗家之教，即機鋒轉語，揚拳豎拂，或語或默，種種作用，皆悉就彼來機，指歸向上。是轉語等，乃標向上真月之指，非轉語等即是向上真月。倘能依指觀月，則真月直下親見。所見真月，方是宗家之宗。今人以機鋒轉語爲宗，不求契悟，唯學會透。是認指爲月，不復知有真月矣。惜哉。又教則三根普被，利鈍全收。猶如聖帝明詔，萬國欽崇。智愚賢否，皆令曉了，皆須遵行。有一不遵者，則處以極刑。佛教有一不遵者，則墮於惡道。宗則獨被上根，不攝中下。猶如將軍密令，營內方知，營外之人，任憑智同生知，亦莫能曉。以此之故，方能全軍滅賊，天下太平。軍令一泄，三軍傾覆。祖印一泄，五宗喪亡。未悟以前，只許參究話頭，不準翻閱禪書。誠恐錯會祖意，則以迷爲悟，以假亂真，即名爲泄，其害甚大。大悟之後，必須廣閱祖錄，抉擇見地，則差別智開，藥忌明了。尚須歷緣鍛鍊，必使行解相應，方可出世爲人，宏闡宗風。今人不教人力參，而爲人講演。使其開解路，起卜度，以己見會祖意，依稀彷彿，想個義理。全體是錯，便謂就是。直饒不錯，只是泥龍畫餅，豈能致雨充飢。所以宗須真參，方有實益也。未開眼者，聞其講說，喜出望外。其有具眼者，必痛徹骨髓矣。如此宏宗，徒有大損，毫無實益。何異以軍令往告敵兵，相邀共戰，其不自殄滅者鮮矣。由是假充悟道者，不勝其多。壞亂佛法者，實繁有徒矣。又教則以文顯義，依義修觀，觀成證理，令人由解了而入。故天台以三止三觀，傳佛心印也。宗則離文顯意，得意明心，明心起行，令人由參究而得。故禪宗以直指人心，傳佛心印也。又經教所說因果修證，凡聖生佛，事理行相，歷歷分明。若能修因，自然證果，超凡入聖，即衆生而成佛道矣。既得此事，則不涉因果修證凡聖生佛之理，豈待外求。宗門所說，總歸本分，不涉因果修證凡聖生佛（此理即也）。若得此意（此名字及觀行初心也），定然依此不涉因果修證凡聖生佛之理，而起修因證果，超凡入聖，即衆生而成佛道之事矣（此觀行至究竟也）。所以古德大悟後，有三次七次閱大藏經者（汾州無業，三終大藏。育王知微，大慧杲門人，禁足於上塔院十餘年，七終大藏。見育王山志）。有以坐看爲不恭，跪讀行披立誦者（棲賢湜三終大藏皆如此）。有畢生日持一部法華者（永明壽，首山念）。有看經唯恐打差（差音叉去聲，異也），貼帖子於方丈門首，曰看經時不許問話者（仰山寂）。有持觀音聖號者（明教嵩，日誦十萬觀音，世出世間經書，不讀而知。又華林覺常念觀音，遂感二虎常相依附）。有持準提神咒者（金華俱胝和尚）。有日課百八佛事者（永明壽，一部法華，亦在百八之數）。有對</w:t>
+      </w:r>
+      <w:r>
+        <w:rPr>
+          <w:rFonts w:hint="eastAsia"/>
+        </w:rPr>
+        <w:lastRenderedPageBreak/>
+        <w:t>立像不敢坐，對坐像不敢臥者（大通本，又凡食物以魚胾名者，即不食）。有一日不作，一日不食者（百丈海）。至於念佛求生西方，則多不勝數也。良以百丈乃馬祖傳道嫡子，其開示有云，修行以念佛爲穩當。又所立清規，凡祈禱病僧，化送亡僧，皆歸淨土。故五宗諸師，多事密修也。多有久歷年所，躬行苦行（如潙山作典座，雪峯作飯頭之類）。無非欲圓滿六度，自利利他。類皆重法如寶，輕身似塵。絕不似今人之輕慢古今，褻黷經論也。是知宗爲前鋒，教爲後勁。其所辦是一事，其所說是一法。但以語言施設，門庭建立不同。門外漢不知其同而不可合，異而不可離之所以。妄用己見，強作主宰。不是互謗，便是混濫。互謗之過，愚或能知。混濫之愆，智猶難曉。蓋以歸元無二，方便多門。宗家方便，出於格外，所有語言，似乎掃蕩。未得意者，不體離言之旨，唯噇出酒之糟。在宗則開一解路，不肯力參。在教則妄學圓融，破壞事相。唯大達之士，雙得其益。否則醍醐甘露，貯於毒器，遂成砒霜鴆毒矣。教雖總明萬法唯心，然須就事論事，事理因果，毫無混濫，原始要終，不出唯心。宗家的實商量，亦復如是。若舉揚向上，雖指盡世間法法頭頭爲問。答時總歸本分，絕不就事論事。所謂問在答處，答在問處。縱有似乎就事說者，意則在彼而不在此。若認作就事者，即白云萬里矣。的實商量者，禪書不錄。所錄者皆屬本分話。若欲知者，必須廣閱羣書。否則看萬善同歸集，及淨土十要中禪匠著述，亦可見其梗概矣。克論佛法大體，不出真俗二諦。真諦則一法不立，所謂實際理地，不受一塵也。俗諦則無法不備，所謂佛事門中，不捨一法也。教則真俗並闡，而多就俗說。宗則即俗說真，而掃除俗相。須知真俗同體，並非二物。譬如大圓寶鏡，虛明洞徹，了無一物。然雖了無一物，又復胡來則胡現，漢來則漢現，森羅萬象俱來則俱現。雖復羣相俱現，仍然了無一物。雖復了無一物，不妨羣相俱現。宗則就彼羣相俱現處，專說了無一物。教則就彼了無一物處，詳談羣相俱現。是宗則於事修而明理性，不棄事修。教則於理性而論事修，還歸理性。正所謂稱性起修，全修在性，不變隨緣，隨緣不變，事理兩得，宗教不二矣。教雖中下猶能得益，非上上利根不能大通，以涉博故。宗雖中下難以措心，而上根便能大徹，以守約故。教則世法佛法，事理性相，悉皆通達，又須大開圓解（即宗門大徹大悟也），方可作人天導師。宗則參破一個話頭，親見本來，便能闡直指宗風。佛法大興之日，及佛法大通之人，宜依宗參究。喻如僧繇畫龍，一點睛則即時飛去。佛法衰弱之時，及夙根陋劣之士，宜依教修持。喻如拙工作器，廢繩墨則終無所成。教多顯談。宗多密說。宗之顯者，如達磨云，淨智妙圓，體自空寂。馬祖云，即心即佛。百丈云，靈光獨耀，迥脫根塵。體露真常，不拘文字。心性無染，本自圓成。但離妄念，即如如佛。此則與法華楞嚴諸大乘經，毫無異致。總之六祖前多顯，六祖後多密。愚人不知宗教語言同異之致，每見宗師垂問，教家不能加答。遂高推禪宗，藐視教典。佛經視作故紙，祖語重愈綸音（綸音即聖旨）。今之慾報佛恩，利有情者。在宗則專闡宗風，尚須教印。在教則力修觀行，無濫宗言。良以心通妙諦，遇緣即宗。柏樹子，乾屎橛，鴉鳴鵲噪，水流花放，欬唾掉臂，譏笑怒罵，法法頭頭，咸皆是宗。豈如來金口所說圓頓妙法，反不足以爲宗耶。何須借人家扛子，撐自己門庭。自家楩楠豫章，何故棄而不用。須知法無勝劣，唯一道而常然。根有生熟，雖一法而益別。然則教外別傳之說非歟。曰，言教外別傳者，令人於指外見月也。又宗家提持，超越常格之外，名爲教外別傳。然此四字，埋沒多少豪傑，今爲道破。對教說，則曰教外別傳。機鋒轉語等，亦是教。對宗說，則曰機鋒轉語外別傳。庶不至孤負佛祖，徒造口業矣。若真佛教不能傳佛心印，則已得別傳之迦葉，阿難，馬鳴，龍樹，當另宏別傳之法，何用結集三藏，注經造論爲哉。宗須教印者，如木須從繩則正也。予嘗勸一狂僧念佛。彼言衲僧鼻孔，三世諸佛尚摸不著，用念佛作麼。予曰，若真摸著三世諸佛摸不著的鼻孔，尚須步步隨著三世諸佛腳後跟轉。倘不隨三世諸佛腳後跟轉，則摸著者非衲僧鼻孔，乃阿鼻地獄鐵牀銅柱上火孔也。達磨云，二百年後，明道者多，行道者少，說理者多，通理者少。智者示登五品。南嶽示證鐵輪。故知今人於宗教二門，開眼尚難，何況實證。其有慈悲願深，生死心切者，宜隨遠公，智者，永明，蓮池，專致力於念佛求生淨土一門也。書至此，有傍不甘者呵曰，佛法廣大如法界，究竟如虛空，妙性圓明，離諸名相。安用汝許多落索，分疆立界爲。予應之曰，妙性雖離名相，名相豈礙妙性。虛空法界雖無疆界，疆界豈礙虛空法界。吾欲舍東往西，必須定南辨北。庶幾方向不迷，措足有地。又恐己見錯謬，欲請正於達人。是跛夫之路程，非輪王之輿版（輿版即地輿圖）。若夫通方開士，過量大人，世法全是佛法，業道無非佛道。祖意教理，佛經禪錄，本自融通，有何混濫。盡吾之智，不能測其境界。竭吾之力，不能窺其藩籬。吾之鄙論，姑就吾之鄙機言耳。子何以迦樓羅王之飛騰，用責於蠓螟蚊蚋，而令其齊驅也哉。</w:t>
+      </w:r>
+    </w:p>
+    <w:p>
+      <w:pPr>
+        <w:pStyle w:val="4"/>
       </w:pPr>
       <w:r>
         <w:t>佛教以孝爲本論</w:t>
@@ -5025,13 +4853,19 @@
         <w:rPr>
           <w:rFonts w:hint="eastAsia"/>
         </w:rPr>
-        <w:t>孝之爲道，其大無外。經天緯地，範聖型賢。先王修之以成至德，如來乘之以證覺道。故儒之孝經云，夫孝，天之經也，地之義也，民之行也。佛之戒經云，孝順父母師僧三寶，孝順至道之法，孝名爲戒，亦名制止。是世出世間，莫不以孝爲本也。奈何世俗凡情，只知行孝之顯跡，不知盡孝之極致。每見出家釋子，輒隨己臆見，肆其謗讟，謂爲不孝父母，與蕩子逆徒無異。不知世法重孝，出世間法亦無不重孝。蓋世之所謂孝者，有跡可循者也。釋氏之所謂孝者，略於跡而專致力於本也。有跡可循者，顯而易見。專致力於本者，晦而難明。何以言之，儒者服勞奉養以安其親，孝也。立身行道，揚名於後世以顯其親，大孝也。推極而論，舉凡五常百行，無非孝道發揮。故禮之祭義云，斷一樹，殺一獸，不以其時，非孝也。故曰，孝悌之道，通於神明，光於四海也。論孝至此，可謂至矣盡矣，無以復加矣。然其爲孝，皆顯乎耳目之間，人所易見。惟我釋子，以成道利生爲最上報恩之事。且不僅報答多生之父母，並當報答無量劫來四生六道中一切父母。不僅於父母生前而當孝敬，且當度脫父母之靈識，使其永出苦輪，常住正覺。故曰釋氏之孝，晦而難明者也。雖然，儒之孝以奉養父母爲先者也。若釋氏辭親出家，豈竟不顧父母之養乎。夫佛制，出家必稟父母。若有兄弟子侄可託，乃得稟請於親，親允方可出家，否則不許剃落。其有出家之後，兄弟或故，親無倚托，亦得減其衣鉢之資，以奉二親。所以長蘆有養母之芳蹤（宋長蘆宗賾禪師，襄陽人，少孤，母陳氏鞠養於舅家，及長，博通世典，二十九歲出家，深明宗要，後住長蘆寺，迎母於方丈東室，勸令念佛求生淨土，歷七年，其母念佛而逝，事見淨土聖賢錄），道丕有葬父之異跡（道丕，唐宗室，長安人，生始週歲，父歿王事。七歲出家，年十九，世亂谷貴，負母入華山，自辟穀，乞食奉母，次年往霍山戰場，收聚白骨，虔誦經咒，祈得父骨。數日父骨從骨聚中躍出，直詣丕前，乃掩餘骨，負其父骨而歸葬焉。事見宋高僧傳）。故經云，供養父母功德，與供養一生補處菩薩功德等。親在，則善巧勸諭，令其持齋念佛求生西方。親歿，則以己讀誦修持功德，常時至誠爲親迴向。令其永出五濁，長辭六趣。忍證無生，地登不退。盡來際以度脫衆生，令自他以共成覺道。如是乃爲不與世共之大孝也。推極而論，舉凡六度萬行，無非孝道擴充。故梵網戒經，一一皆言應生慈悲心，孝順心。又云，若佛子以慈悲心，行放生業。一切男子是我父，一切女人是我母，我生生無不從之受生。故六道衆生，皆是我父母。而殺而食者，即是殺我父母。因茲凡所修持，皆悉普爲法界衆生而回向之。則其慮盡未來際，其孝遍諸有情。若以世孝互相較量，則在跡不無欠缺，約本大有餘裕矣。惜乎不見此理者，不謂之爲妄誕，便謂之爲渺茫。豈知豎窮三際，橫遍十方，佛眼圓見，若視諸掌也。</w:t>
-      </w:r>
-    </w:p>
-    <w:p>
-      <w:pPr>
-        <w:pStyle w:val="4"/>
-        <w:spacing w:before="312"/>
+        <w:t>孝之爲道，其大無外。經天緯地，範聖型賢。先王修之以成至德，如來乘之以證覺道。故儒之孝經云，夫孝，天之經也，地之義也，民之行也。佛之戒經云，孝順父母師僧三寶，孝順至道之法，孝名爲戒，亦名制止。是世出世間，莫不以孝爲本也。奈何世俗凡情，只知行孝之顯跡，不知盡孝之極致。每見出家釋子，輒隨己臆見，肆其謗讟，謂爲不孝父母，與蕩子逆徒無異。不知世法重孝，出世間法亦無不重孝。蓋世之所謂孝者，有跡可循者也。釋氏之所謂孝者，略於跡而專致力於本也。有跡可循者，顯而易見。專致力於本者，晦而難明。何以言之，儒者服勞奉養以安其親，孝也。立身行道，揚名於後世以顯其親，大孝也。推極而論，舉凡五常百行，無非孝道發揮。故禮之祭義云，斷一樹，殺一獸，不以其時，非孝也。故曰，孝悌之道，通於神明，光於四海也。論孝至此，可謂至矣盡矣，無以復加矣。然其爲孝，皆顯乎耳目之間，人所易見。惟我釋子，以成道利生爲最上報恩之事。且不僅報答多生之父母，並當報答無量劫來四生六道中一切父母。不僅於父母生前而當孝敬，且當度脫父母之靈識，使其永出苦輪，常住正覺。故曰釋氏之孝，晦而難明者也。雖然，儒之孝以奉養父母爲先者也。若釋氏辭親出家，豈竟不顧父母之養乎。夫佛制，出家必稟父母。若有兄弟子侄可託，乃得稟請於親，親允方可出家，否則不許剃落。其有出家之後，兄弟或故，親無倚托，亦得減其衣鉢之資，以奉二親。所以長蘆有養母之芳蹤（宋長蘆宗賾禪師，襄陽人，少孤，母陳氏鞠養於舅家，及長，博通世典，二十九歲出家，深明宗要，後住長蘆寺，迎母於方丈東室，勸令念佛求生淨土，歷七年，其母念佛而逝，事見淨土聖賢錄），道丕有葬父之異跡（道丕，唐宗室，長安人，生始週歲，父歿王事。七歲出家，年十九，世亂谷貴，負母入華山，自辟穀，乞食奉母，次年往霍山戰場，收聚白骨，虔誦經咒，祈得父骨。數日父骨從骨聚中躍出，直詣丕前，乃掩餘骨，負其父骨而歸葬焉。事見宋高僧傳）。故經云，供養父母功德，與供養一生補處菩薩功德等。親在，則善巧勸諭，令其持齋念佛求生西方。親歿，則以己讀誦修持功德，常時至誠爲親迴向。令其永出五濁，長辭六趣。忍證無生，地登不退。盡來際以度脫衆生，令自他以共成覺道。如是乃爲不與世共之大孝也。推極而論，舉凡六度萬行，無非孝道擴充。故梵網戒經，一一皆言應生慈悲心，孝順心。又云，若佛子以慈悲心，行放生業。一切男子是我父，</w:t>
+      </w:r>
+      <w:r>
+        <w:rPr>
+          <w:rFonts w:hint="eastAsia"/>
+        </w:rPr>
+        <w:lastRenderedPageBreak/>
+        <w:t>一切女人是我母，我生生無不從之受生。故六道衆生，皆是我父母。而殺而食者，即是殺我父母。因茲凡所修持，皆悉普爲法界衆生而回向之。則其慮盡未來際，其孝遍諸有情。若以世孝互相較量，則在跡不無欠缺，約本大有餘裕矣。惜乎不見此理者，不謂之爲妄誕，便謂之爲渺茫。豈知豎窮三際，橫遍十方，佛眼圓見，若視諸掌也。</w:t>
+      </w:r>
+    </w:p>
+    <w:p>
+      <w:pPr>
+        <w:pStyle w:val="4"/>
       </w:pPr>
       <w:r>
         <w:t>如來隨機利生淺近論</w:t>
@@ -5048,7 +4882,6 @@
     <w:p>
       <w:pPr>
         <w:pStyle w:val="4"/>
-        <w:spacing w:before="312"/>
       </w:pPr>
       <w:r>
         <w:t>持經利益隨心論</w:t>
@@ -5059,20 +4892,12 @@
         <w:rPr>
           <w:rFonts w:hint="eastAsia"/>
         </w:rPr>
-        <w:t>大覺世尊，所說一切大乘顯密尊經，悉皆理本唯心，道符實相，歷三世而不易，舉十界以咸遵。歸元復本，爲諸佛之導師。拔苦與樂，作衆生之慈父。若能竭誠盡敬，禮誦受持，則自他俱蒙勝益，幽顯同沐恩光。猶如意珠，似無盡藏，取之不匱，用之無窮，隨心現量，悉滿所願。楞嚴所謂求妻得妻，求子得子，求三昧得三昧，求長壽得長壽，如是乃至求大涅槃得大涅槃。夫大涅槃者，究竟果德。若論如來本心，契經全力，實屬乎此。但以衆生志願狹劣，與夫致誠未極，不能直契。故隨彼行心，滿彼所願。倘宿根深厚之士，則頓明自性，徹證唯心，破煩惑而直趣菩提，圓福慧而速成覺道。獲契經之全益，暢如來之本懷矣。譬如一雨普潤，卉木同榮。大根則拂云以蔽日。小根則長寸而增分。道本唯一真如，益隨心而勝劣。然善根苟種，佛果終成。縱不能即獲巨益，亦必以</w:t>
-      </w:r>
-      <w:r>
-        <w:rPr>
-          <w:rFonts w:hint="eastAsia"/>
-        </w:rPr>
-        <w:lastRenderedPageBreak/>
-        <w:t>因茲度脫。聞塗毒鼓，遠近皆喪。食少金剛，決定不消。先以欲鉤牽，後令入佛智者，其斯之謂歟。</w:t>
-      </w:r>
-    </w:p>
-    <w:p>
-      <w:pPr>
-        <w:pStyle w:val="4"/>
-        <w:spacing w:before="312"/>
+        <w:t>大覺世尊，所說一切大乘顯密尊經，悉皆理本唯心，道符實相，歷三世而不易，舉十界以咸遵。歸元復本，爲諸佛之導師。拔苦與樂，作衆生之慈父。若能竭誠盡敬，禮誦受持，則自他俱蒙勝益，幽顯同沐恩光。猶如意珠，似無盡藏，取之不匱，用之無窮，隨心現量，悉滿所願。楞嚴所謂求妻得妻，求子得子，求三昧得三昧，求長壽得長壽，如是乃至求大涅槃得大涅槃。夫大涅槃者，究竟果德。若論如來本心，契經全力，實屬乎此。但以衆生志願狹劣，與夫致誠未極，不能直契。故隨彼行心，滿彼所願。倘宿根深厚之士，則頓明自性，徹證唯心，破煩惑而直趣菩提，圓福慧而速成覺道。獲契經之全益，暢如來之本懷矣。譬如一雨普潤，卉木同榮。大根則拂云以蔽日。小根則長寸而增分。道本唯一真如，益隨心而勝劣。然善根苟種，佛果終成。縱不能即獲巨益，亦必以因茲度脫。聞塗毒鼓，遠近皆喪。食少金剛，決定不消。先以欲鉤牽，後令入佛智者，其斯之謂歟。</w:t>
+      </w:r>
+    </w:p>
+    <w:p>
+      <w:pPr>
+        <w:pStyle w:val="4"/>
       </w:pPr>
       <w:r>
         <w:t>竭誠方獲實益論</w:t>
@@ -5083,7 +4908,14 @@
         <w:rPr>
           <w:rFonts w:hint="eastAsia"/>
         </w:rPr>
-        <w:t>諺云，下人不深，不得其真。此言雖小，可以喻大。夫世間大而經術文章，小而一才一藝。若欲妙義入神，傳薪得髓，藝超儕伍，名傳古今。而不專心致志，竭誠盡敬，其可得乎。故管子曰，思之思之，又重思之。思之不得，鬼神其將通之。非鬼神之與通，乃精誠之極也。漢魏昭，見郭林宗。以爲經師易遇，人師難逢。因受業，供給灑掃。林宗嘗有疾，命昭作粥。粥成進之，林宗大呵曰，爲長者作粥，不加意敬事，使不可食。昭更爲粥復進，又呵之者三，昭容色不變。林宗曰，吾始見子之面，今而後知子之心矣。宋楊時，遊酢，師事伊川。一日請益時久，伊川忽瞑目假寐，二子侍立不敢去。良久，伊川忽覺曰，賢輩尚在此乎，歸休矣。乃退，門外雪深尺餘矣。張九成，十四歲遊郡庠。終日閉戶，無事不越其限。比舍生隙穴視之，見其斂膝危坐，對詩書若對神明，乃相驚服而師尊之。此四子者，所學乃世間明德新民，修齊治平之法。其尊師重道，尚如此之誠。故得學成德立，致生前沒後，令人景仰之不已。至於弈秋之誨弈也，唯專心致志者勝。痀僂之承蜩也，以用志不分而得。由是觀之，學無大小，皆當以誠敬爲主。而況如來於往昔劫中，欲令衆生，同成覺道。以無緣種，莫由得度。因茲普現色身，垂形六道。種種方便，隨機利物。千門具啓，一道同歸。善根未種未熟未脫者，令其即種即熟即脫。應以何身得度者，即現何身而爲說法。云佈慈門，波騰行海。六度齊修，四攝普益。其布施也，內外俱舍。所謂國城妻子，頭目髓腦，身肉手足，歡喜施與。故法華云，觀三千大千世界，乃至無有如芥子許，不是菩薩捨身命處。夫如來爲衆生故，經歷三大阿僧祇劫，廣行六度，普結緣種。待其機熟時至，然後示成正覺。宏開法會，普應羣機。上根則顯示實相，令其誕登道岸。中下則曲垂接引，令其漸次薰陶。顯密權實，偏圓頓漸。隨機而施，相宜而用。乘雖有三，道本無二。爲實施權，權是實家之權。開權顯實，實是權家之實。俯順羣機，循循善誘。必令機理雙契，方得解行俱圓。學者雖則專主大乘，亦不可輕蔑棄捨小乘。以小乘原爲進入大乘而設。乃如來之度生妙用，實下根之出苦宏猷。故四十二章經云，學佛道者，佛所言說，皆應信順。譬如食蜜，中邊皆甜，吾經亦爾。大海雖有淺深，水味原無二致。凡屬佛經，固應一體尊重。如輪王命令，事雖種種不同，其爲王敕則一也。而圓人受法，無法不圓。治世語言，資生業等，皆順正法。況如來金口所說之生滅無生四諦十二因緣等法乎哉。及如來一期事畢，示現滅度。迦葉阿難等諸大弟子，結集法藏，遍界流通。一千年後，教傳此土。兩土高僧，東西往還，譯布佛經，不惜軀命。讀法顯，曇無竭，玄奘等傳，其道路險阻，非常艱辛。不覺哽噎涕泣，莫之能已。經云，人身難得，佛法難聞。若非宿有因緣，佛經名字，尚不能聞。況得受持讀誦，修因證果者乎。然如來所說，實依衆生即心本具之理。於心性外，了無一法可得。但以衆生在迷，不能了知。於真如實相之中，幻生妄想執著。由茲起貪瞋癡，造殺盜淫。迷智慧以成煩惱，即常住而爲生滅。經塵點劫，莫之能反。幸遇如來所說大乘顯密諸經，方知衣珠固在，佛性仍存。即彼客作賤人，原是長者真子。人天六道，不是自己住處。實報寂光，乃爲本有家鄉。回思從無始來，未聞佛說。雖則具此心性，無端枉受輪迴。真堪痛哭流涕，聲震大千。心片片裂，腸寸寸斷矣。此恩此德，過彼天地父母，奚啻百千萬倍。縱粉身碎骨，曷能報答。唯有依教修行，自行化他。方可少舒春草仰暉，夏葵向日之微忱而已。然今之緇素，翻閱佛經，毫無誠敬。種種褻慢，難以枚舉。而習行既久，彼此相安。其褻慢之跡，不忍備言。視如來之法言，同破壞之故紙。且勿謂不知旨趣者，了無所益。即深知實義者，亦只是口頭三昧，面門輝光。如飢說食，如貧數寶。雖有研究之功，絕無實證之益。況褻慢之罪，奚啻彌天。而受苦之期，豈止窮劫。雖是善因，反招惡果。縱爲將來得度之因，難免多劫備受其苦。用是心懷慘傷，敢陳芻蕘。企依佛教以奉行，庶唯得益而無損。金剛經云，若是經典所在之處，即爲有佛。若尊重弟子。又云，在在處處，若有此經，一切世間天人阿修羅所應供養。當知此處，即爲是塔。皆應恭敬作禮圍繞，以諸華香而散其處。何以令其如此。以一切諸佛，及諸佛阿耨多羅三藐三菩提法，皆從此經出故。而諸大乘經處處教人恭敬經典，不一而足。良以諸大乘經，乃諸佛之母，菩薩之師。三世如來之法身舍利，九界衆生之出苦慈航。雖高證佛果，尚須敬法。類報本追遠，不忘大恩。故涅槃經云，法是佛母，佛從法生。三世如來，皆供養法。況博地凡夫，通身業力，如重囚之久羈牢獄，莫由得出。何幸承宿世之善根，得睹佛經。如囚遇赦書，慶幸無極。固將依之以長揖三界，永出生死牢獄。親證三身，直達涅槃家鄉。無邊利益，從聞經得。豈可任狂妄之知見，不存敬畏。同俗儒之讀誦，輒行褻黷。既讀佛經，何不依佛經所說恭敬尊重。既褻佛法，豈能得佛法所有真實利益。倘能暫息狂見，清夜自思。當必心神驚悸，涕淚滂沱。悲昔日之無知，誓畢生以竭誠。從茲心意肅恭，身口清淨。永絕粗鄙之惡態，恆依經論之聖謨。果能如是，庶可於佛法大海中，隨分隨力，各獲實益。如修羅香象，及與蚊虻，飲於大海，咸得充飽。又如一雨普潤，卉木同榮。如是，則自己受持之功，方不枉用。而如來說經，諸祖宏法之心，亦可以稍得舒暢而慰悅矣。今將古德恭敬經典之事蹟利益，略錄數條。企欲真修實踐者，有所取法焉。</w:t>
+        <w:t>諺云，下人不深，不得其真。此言雖小，可以喻大。夫世間大而經術文章，小而一才一藝。若欲妙義入神，傳薪得髓，藝超儕伍，名傳古今。而不專心致志，竭誠盡敬，其可得乎。故管子曰，思之思之，又重思之。思之不得，鬼神其將通之。非鬼神之與通，乃精誠之極也。漢魏昭，見郭林宗。以爲經師易遇，人師難逢。因受業，供給灑掃。林宗嘗有疾，命昭作粥。粥成進之，林宗大呵曰，爲長者作粥，不加意敬事，使不可食。昭更爲粥復進，又呵之者三，昭容色不變。林宗曰，吾始見子之面，今而後知子之心矣。宋楊時，遊酢，師事伊川。一日請益時久，伊川忽瞑目假寐，二子侍立不敢去。良久，伊川忽覺曰，賢輩尚在此乎，歸休矣。乃退，門外雪深尺餘矣。張九成，十四歲遊郡庠。終日閉戶，無事不越其限。比舍生隙穴視之，見其斂膝危坐，對詩書若對神明，乃相驚服而師尊之。此四子者，所學乃世間明德新民，修齊治平之法。其尊師重道，尚如此之誠。故得學成德立，致生前沒後，令人景仰之不已。至於弈秋之誨弈也，唯專心致志者勝。痀僂之承蜩也，以用志不分而得。由是觀之，學無大小，皆當以誠敬爲主。而況如來於往昔劫中，欲令衆生，同成覺道。以無緣種，莫由得度。因茲普現色身，垂形六道。種種方便，隨機利物。千門具啓，一道同歸。善根未種未熟未脫者，令其即種即熟即脫。應以何身得度者，即現何身而爲說法。云佈慈門，波騰行海。六度齊修，四攝普益。其布施也，內外俱舍。所謂國城妻子，頭目髓腦，身肉手足，歡喜施與。故法華云，觀三千大千世界，乃至無有如芥子許，不是菩薩捨身命處。夫如來爲衆生故，經歷三大阿僧祇劫，廣行六度，普結緣種。待其機熟時至，然後示成正覺。宏開法會，普應羣機。上根則顯示實相，令其誕登道岸。中下則曲垂接引，令其漸次薰陶。顯密權實，偏圓頓漸。隨機而施，相宜而用。乘雖有三，道本無二。爲實施權，權是實家之權。開權顯實，實是權家之實。俯順羣機，循循善誘。必令機理雙契，方得解行俱圓。學者雖則專主大乘，亦不可輕蔑棄捨小乘。以小乘原爲進入大乘而設。乃如來之度生妙用，實下根之出苦宏猷。故四十二章經云，學佛道者，佛所言說，皆應信順。譬如食蜜，中邊皆甜，吾經亦爾。大海雖有淺深，水味原無二致。凡屬佛經，固應一體尊重。如輪王命令，事雖種種不同，其爲王敕則一也。而圓人受法，無法不圓。治世語言，資生業等，皆順正法。況如來金口所說之生滅無生四諦十二因緣等法乎哉。及如來一期事畢，示現滅度。迦葉阿難等諸大弟子，結集法藏，遍界流通。一千年後，教傳此土。兩土高僧，東西往還，譯布佛經，不惜軀命。讀法顯，曇無竭，玄奘等傳，其道路險阻，非常艱辛。不覺哽噎涕泣，莫之能已。經云，人身難得，佛法難聞。若非宿有因緣，佛經名字，尚不能聞。況得受持讀誦，修因證果者乎。然如來所說，實依衆生即心本具之理。於心性外，了無一法可得。但以衆生在迷，不能了知。於真如實相之中，幻生妄想執著。由茲起貪瞋癡，造殺盜淫。迷智慧以成煩惱，即常住而爲生滅。經塵點劫，莫之能反。幸遇如來所說大乘顯密諸經，方知衣珠固在，佛性仍存。即彼客作賤人，原是長者真子。人天六道，不是自己住處。實報寂光，乃爲本有家鄉。回思從無始來，未聞佛說。雖則具此心性，無端枉受輪迴。真堪痛哭流涕，聲震大千。心片片裂，腸寸寸斷矣。此恩此德，過彼天地父母，奚啻百千萬倍。縱粉身碎骨，曷能報答。唯有依教修行，自行化他。方可少舒春草仰暉，夏葵向日之微忱而已。然今之緇素，翻閱佛經，毫無誠敬。種種褻慢，難以枚舉。而習行既久，彼此相安。其褻慢之跡，不忍備言。視如來之法言，同破壞之故紙。且勿謂不知旨趣者，了無所益。即深知實義者，亦只是口頭三昧，面門輝光。如</w:t>
+      </w:r>
+      <w:r>
+        <w:rPr>
+          <w:rFonts w:hint="eastAsia"/>
+        </w:rPr>
+        <w:lastRenderedPageBreak/>
+        <w:t>飢說食，如貧數寶。雖有研究之功，絕無實證之益。況褻慢之罪，奚啻彌天。而受苦之期，豈止窮劫。雖是善因，反招惡果。縱爲將來得度之因，難免多劫備受其苦。用是心懷慘傷，敢陳芻蕘。企依佛教以奉行，庶唯得益而無損。金剛經云，若是經典所在之處，即爲有佛。若尊重弟子。又云，在在處處，若有此經，一切世間天人阿修羅所應供養。當知此處，即爲是塔。皆應恭敬作禮圍繞，以諸華香而散其處。何以令其如此。以一切諸佛，及諸佛阿耨多羅三藐三菩提法，皆從此經出故。而諸大乘經處處教人恭敬經典，不一而足。良以諸大乘經，乃諸佛之母，菩薩之師。三世如來之法身舍利，九界衆生之出苦慈航。雖高證佛果，尚須敬法。類報本追遠，不忘大恩。故涅槃經云，法是佛母，佛從法生。三世如來，皆供養法。況博地凡夫，通身業力，如重囚之久羈牢獄，莫由得出。何幸承宿世之善根，得睹佛經。如囚遇赦書，慶幸無極。固將依之以長揖三界，永出生死牢獄。親證三身，直達涅槃家鄉。無邊利益，從聞經得。豈可任狂妄之知見，不存敬畏。同俗儒之讀誦，輒行褻黷。既讀佛經，何不依佛經所說恭敬尊重。既褻佛法，豈能得佛法所有真實利益。倘能暫息狂見，清夜自思。當必心神驚悸，涕淚滂沱。悲昔日之無知，誓畢生以竭誠。從茲心意肅恭，身口清淨。永絕粗鄙之惡態，恆依經論之聖謨。果能如是，庶可於佛法大海中，隨分隨力，各獲實益。如修羅香象，及與蚊虻，飲於大海，咸得充飽。又如一雨普潤，卉木同榮。如是，則自己受持之功，方不枉用。而如來說經，諸祖宏法之心，亦可以稍得舒暢而慰悅矣。今將古德恭敬經典之事蹟利益，略錄數條。企欲真修實踐者，有所取法焉。</w:t>
       </w:r>
     </w:p>
     <w:p>
@@ -5100,14 +4932,7 @@
         <w:rPr>
           <w:rFonts w:hint="eastAsia"/>
         </w:rPr>
-        <w:t>寫經。入此楮園，尚須洗濯，著淨衣服。其平日禮佛誦經，誠敬淨潔，蓋可知矣。今人登大雄殿，尚無彼入楮園之虔潔，良可慨嘆。浴具新衣者，浴，即浴室，新字宜作觸，謂浴室中具有登廁之衣。匠人齋戒，易服出入者，所用匠人，皆須持五戒，日受八關齋法。凡欲登廁，先至浴室，脫去常服，著登廁衣。及出，先洗淨，次洗浴，方著常服。旒蘇，即須子。乃聚衆絲線，於頭上綰一結子，下則散分者。唄，唱贊也。五代，即齊梁陳隋唐，此傳系唐人所作，故曰於今五代。德圓之誠，超越古今。故其靈感，雜沓相仍。今人雖無此財</w:t>
-      </w:r>
-      <w:r>
-        <w:rPr>
-          <w:rFonts w:hint="eastAsia"/>
-        </w:rPr>
-        <w:lastRenderedPageBreak/>
-        <w:t>力，於力所能爲者，可不竭誠盡敬以期三寶垂慈，冥顯加被乎。倘惟事形跡，了無誠敬。則無邊法力，莫由感通。謂爲佛法不靈，其可乎哉。此依華嚴懸談及會玄記二書錄出。</w:t>
+        <w:t>寫經。入此楮園，尚須洗濯，著淨衣服。其平日禮佛誦經，誠敬淨潔，蓋可知矣。今人登大雄殿，尚無彼入楮園之虔潔，良可慨嘆。浴具新衣者，浴，即浴室，新字宜作觸，謂浴室中具有登廁之衣。匠人齋戒，易服出入者，所用匠人，皆須持五戒，日受八關齋法。凡欲登廁，先至浴室，脫去常服，著登廁衣。及出，先洗淨，次洗浴，方著常服。旒蘇，即須子。乃聚衆絲線，於頭上綰一結子，下則散分者。唄，唱贊也。五代，即齊梁陳隋唐，此傳系唐人所作，故曰於今五代。德圓之誠，超越古今。故其靈感，雜沓相仍。今人雖無此財力，於力所能爲者，可不竭誠盡敬以期三寶垂慈，冥顯加被乎。倘惟事形跡，了無誠敬。則無邊法力，莫由感通。謂爲佛法不靈，其可乎哉。此依華嚴懸談及會玄記二書錄出。</w:t>
       </w:r>
     </w:p>
     <w:p>
@@ -5159,6 +4984,7 @@
         <w:rPr>
           <w:rFonts w:hint="eastAsia"/>
         </w:rPr>
+        <w:lastRenderedPageBreak/>
         <w:t>唐貞觀五年，有隆州巴西縣，令狐元軌者，敬信佛法。欲寫法華，金剛般若，涅槃等，無由自檢。憑彼土抗禪師檢校。抗乃爲在寺如法潔淨，寫了下帙。還岐州莊所，經留在莊。並老子五千言，同在一處。忽爲外火延燒，堂是草覆，一時灰蕩。軌於時任馮翊令，家人相命撥灰，取金銅經軸。既撥外灰，其內諸經，宛然如故。潢色不改。唯箱帙成灰。又覓老子，便從火化。乃收取諸經，鄉村嗟異。其金剛般若一卷，題字焦黑。訪問所由，乃初題經時，有州官能書。其人行急，不獲潔淨，直爾立題，由是被焚。其人現在，瑞經亦存。京師西明寺主神察，目驗說之。　【注】老子五千言，即道德經。一切佛事，俱以戒行誠敬爲本。若戒行精嚴，誠敬篤至。則三寶諸天，皆爲擁護。否則無邊法力，莫之能感。觀此諸經毫無所損，唯金剛經題，字跡焦黑，以其人既無戒力，又無誠心故也。受持佛經者，可不以持戒竭誠爲急務哉。</w:t>
       </w:r>
     </w:p>
@@ -5173,7 +4999,6 @@
     <w:p>
       <w:pPr>
         <w:pStyle w:val="4"/>
-        <w:spacing w:before="312"/>
       </w:pPr>
       <w:r>
         <w:t xml:space="preserve">挽回劫運護國救民正本清源論 </w:t>
@@ -5184,21 +5009,21 @@
         <w:rPr>
           <w:rFonts w:hint="eastAsia"/>
         </w:rPr>
-        <w:t>道德仁義，乃吾人本具之性德。因果報應，實天地化育之大權。人生天地之間，藐爾七尺之軀。其與廣大高厚莫測之天地，並立爲三，稱爲三才者。以其能仰體天地之德，皆可以爲堯舜，皆可以作佛，以參贊其化育故也。故聖人於易乾坤二卦之象，一以自強不息法天，一以厚德載物法地教人。夫自強不息，則閒邪存誠，克己復禮，非到明明德，止至善，人慾淨盡，天理流行，以復其本具之性德不可也。厚德載物，則仁民愛物，推己及人，當必本忠恕，行慈悲，胞與爲懷，物我同觀，非盡其參贊之天職弗止也。然此非專指居位行政者言，即匹夫匹婦，亦皆能行。以堯舜之道，孝弟而已。聖賢之學，修身而已。能修身者，必能孝弟，必能格除物慾，擴充良知，以獨善其身矣。而其效必能刑于寡妻，至於兄弟，以御於家邦。況得位行政，豈有不能兼善天下之理乎。天下不治，匹夫有責。使人人各秉誠心，各盡孝弟，各行慈善，矜孤恤寡，救難憐貧，戒殺放生，喫素念佛。則人以善感，天以福應。自然雨順風調，民康物阜。決不至常降水旱瘟蝗，風吹地震等災。而時和年豐，人樂其業。加以慈和仁讓，相習成風。縱有一二愚頑，亦當化爲良善。如矜樑上之君子，一方永絕竊賊。賙匿室之偷兒，此後遂成善士。古人仁慈爲政，真誠愛民，尚能感化異類。如虎不入境，魚徙他方等瑞徵。載諸史冊，不一而足。果能各以慈善相感，斷不至常有土匪刀兵，蹂躪劫掠等禍。然人之氣稟，萬有不齊。天機深者，自能恪遵道義，以盡爲人之分。其有宿習濃厚，障蔽性德。以至心之所念，口之所言，身之所行，每與道義相悖。然由聞其福善禍淫之理，及見其善惡報應之事，未有不戰兢惕厲，以自修省，冀其獲福而免禍者。是知天地以福善禍淫，爲攝持人民悉</w:t>
-      </w:r>
-      <w:r>
-        <w:rPr>
-          <w:rFonts w:hint="eastAsia"/>
-        </w:rPr>
-        <w:lastRenderedPageBreak/>
-        <w:t>遵道德仁義之大權。聖人本天地之心，以行教化。以故惠吉逆兇，五福六極，作善降之百祥，作不善降之百殃，積善之家必有餘慶，積不善之家必有餘殃之說，屢見於經。其所以感發人之善心，懲創人之逸志者，至深切矣。然則因果報應之吉凶禍福，乃道德仁義依違真僞之實驗也。既知其實驗，則欲爲善而益加奮勉，必底於成。欲爲不善而遂生恐懼，有所不敢矣。如是則提倡因果報應，乃仰承天地聖人之心，以成全世人道德仁義之性德也。若以因果報應爲渺茫無稽，不但違背天地聖人之心，自己神識，永墮惡趣。且使上智者不能奮志時敏，聿修厥德。下愚者無所忌憚，敢於作惡。以致天地聖人化育之權，抑而不彰。吾人即心本具之理，隱而弗現。其爲禍也，可勝言哉。但以世間聖人，語言簡略。又且只說現生，及與子孫。至於生之以前，死之以後。與從無始以來，隨罪福因緣，輪迴六道，皆未發明。以故識見淺者，雖日讀聖人因果報應之言，猶然不信因果報應。如來大教，顯示吾人心性之妙，與夫三世因果之微。舉凡格致誠正修齊治平之道，與夫斷惑證真了生脫死之法，無不備具。是故遇父言慈，遇子言孝。兄友弟恭，夫倡婦隨，主仁仆忠，各盡己分。則與世間聖人所說，了無有異。而復一一各示前因後果，則非世間聖人所能及。盡義盡分之語，只能教於上智，不能制其下愚。若知因果報應，則善惡禍福，明若觀火。其誰不欲趨吉而避兇，免禍而獲福乎。又不知因果，多有外彰善相，實則暗存噁心，以行惡事。意謂人既不知，有何妨礙。不知吾人之心，與天地鬼神，及諸佛菩薩之心，息息相通。我心隨起一念，彼則無不了知。故曰人間私語，天聞若雷。暗室虧心，神目如電。周安士曰，人人知因果，大治之道也。人人不知因果，大亂之道也。甚矣佛恩之浹於民生也。人特不深思，故弗知耳。上古之世，人情淳樸，勝過叔季之澆漓，奚啻數倍。文王之澤，及乎枯骨。不數百年，殺人殉葬之風，遍於天下。列國諸侯之死，殺所愛之臣妾，動至數十百人。不惟不生憐愍，而復反以爲榮，各相效尤。以秦穆公之賢，尚殺百七十七人以殉葬。子車三子，乃國之良臣，亦復不爲國與民計而免，況其他無道之暴君哉。國君如是，大夫與士，亦各隨其力而爲之。雖孔孟老莊齊出，亦莫能止。及佛教東來，闡明因果報應，令人戒殺放生，斷葷喫素。即蟲蟻蚤蝨，尚令護惜，勿行殺害，何況於人。以一切衆生，皆有佛性，皆知貪生怕死，皆是過去父母眷屬，皆是未來諸佛世尊。固宜愍念憐恤，何敢妄行殺害，以充口腹乎。慈風一扇，勝殘去殺。勿論諸侯大夫士，不敢殺人殉葬。即南面稱朕者，亦不敢行此惡法。即有一二暴虐者行之，亦斷不敢以多爲榮也。使無佛法生死輪迴，因果報應之說。則後世之人，能盡其天年而死者，蓋亦鮮矣。此係至淺近之法，而其效尚能如是。況論心性極賾之理，與斷惑證真之道乎哉。而如來隨順衆生，循循善誘。初以五戒十善之人天乘，接引劣機，以作超凡入聖了脫生死之前方便。若根機稍深，則爲說四諦十二因緣，令其斷見思惑，證聲聞緣覺之二乘果。若是大乘根性，則令其發大菩提心，遍修六度萬行。上求佛道，下化衆生。興無緣慈，起同體悲。不住色聲香味觸法而行布施，以及六度萬行。度脫一切衆生，令入無餘涅槃。不見能度之我，與所度之人及衆生，並所證之無餘涅槃之壽者相。由其四相不著，三輪體空。故令塵沙無明，因之消滅。隨其功行，以次證夫十住十行十回向十地等覺之菩薩果。及全彰自性，徹悟唯心，福慧圓滿，智斷究竟之佛果耳。又以末世衆生，根機陋劣，匪仗如來洪誓願力，決難現生即出生死。由是以大慈悲，特開一仗佛慈力了生脫死之淨土法門。但具真信切願，持佛名號，求生西方極樂世界。其所行一絲一毫之世善，並六度萬行種種功德，悉以迴向往生。此則以己信願，感佛慈悲。感應道交，必蒙攝受。待至臨終，蒙佛接引，往生西方。既往生已，則圓離衆苦，但受諸樂。親炙彌陀，參隨海衆。其證無生而成覺道，如操左券而取故物。較彼仗自力以了生死者，其難易固天淵懸殊也。又仗自力者，百千萬人，難得一二即生了脫。以其必須定慧具足，惑業淨盡，方可如願。倘惑業尚有絲毫未盡，則生死輪迴決難出離。仗佛力則信願真切，萬不漏一。三根普被，利鈍全收。上根則速證法身，下根則帶業往生。如來度生之懷，唯淨土法門，方能究竟舒暢耳。由有如上種種利益，故古今來聖君賢相，傑士偉人，莫不自行化他，護持流通。以其能陰翼郅治，顯淑民情。消禍亂於未萌，證本具之佛性也。近來世道人心，日趨日下。各懷我見，互相競爭。以致刀兵連綿，無時靜謐。而上有好者，下必有甚焉者。一班頑民，盡作土匪，肆行劫掠，毒害生民。人以惡感，天以災應。水旱疾疫，風吹地震，種種慘災，頻頻見告，國運危岌，民不聊生。欲行拯救，苦無其力。唯有懇求當權諸公，及一切同胞。悉本忠恕之心，以行慈悲之道。視一切人民，皆如同胞。互相扶持，勿行殘害。思前因與後果，必修德而行仁。利人者實爲利己，此生他世，福報無窮。害他者甚於害自，現在未來，苦報無盡。與其逞勢於一時，以致神識受苦於永劫。何如修德於畢世，以期身心受樂於多生乎。然在凡夫地，未斷惑業，縱生人天，終非究竟安隱之處。倘能隨分隨力，持佛名號，求生西方，以期盡此報身，高登極樂，方爲最上脫苦之道。而堂堂丈夫，忍令本具佛性，常被惑業所縛，以受生死苦荼乎。張季鸞君，特刊中華新報，每日專闢一欄，提倡佛學。舉凡如來應化，法道流通，信毀罪福，修持利益。與夫戒殺放生，喫素念佛之言論事蹟，隨便登載。冀閱報諸君，同悟心佛衆生，三無差別之理。以行斷惡修善，復本心源之事。餘謂此實護國救民正本清源之道。因將吾人天職，天地化育，聖賢心法，佛教綱要。與夫亂之所始，治之所由。撮略言之，以貢當世具眼高人。所愧文字拙樸，不能暢發蘊奧。然其意義，固非妄談杜撰，有可取焉。又人生世間，所資以成德達才，建功立業，以及一才一藝養活身家者。皆由文字主持之力，而得成就。字爲世間至寶，能使凡者聖，愚者智。貧賤者富貴，疾病者康寧。聖賢道脈，得之於千古。身家經營，遺之於子孫。莫不仗字之力。使世無字，則一切事理，皆不成立，而人與禽獸無異矣。既有如是功力，固宜珍重愛惜。竊見今人任意褻污，是直以至寶等糞土耳。能不現生折福折壽，來生無知無識乎哉。又不但有形之字，不可褻污遺棄。而無形之字，更不可褻污遺棄。孝弟忠信禮義廉恥，若不措之躬行，則成亡八字矣。八字既亡，則生爲衣冠禽獸，死墮三途惡道矣。可不哀哉。</w:t>
+        <w:t>道德仁義，乃吾人本具之性德。因果報應，實天地化育之大權。人生天地之間，藐爾七尺之軀。其與廣大高厚莫測之天地，並立爲三，稱爲三才者。以其能仰體天地之德，皆可以爲堯舜，皆可以作佛，以參贊其化育故也。故聖人於易乾坤二卦之象，一以自強不息法天，一以厚德載物法地教人。夫自強不息，則閒邪存誠，克己復禮，非到明明德，止至善，人慾淨盡，天理流行，以復其本具之性德不可也。厚德載物，則仁民愛物，推己及人，當必本忠恕，行慈悲，胞與爲懷，物我同觀，非盡其參贊之天職弗止也。然此非專指居位行政者言，即匹夫匹婦，亦皆能行。以堯舜之道，孝弟而已。聖賢之學，修身而已。能修身者，必能孝弟，必能格除物慾，擴充良知，以獨善其身矣。而其效必能刑于寡妻，至於兄弟，以御於家邦。況得位行政，豈有不能兼善天下之理乎。天下不治，匹夫有責。使人人各秉誠心，各盡孝弟，各行慈善，矜孤恤寡，救難憐貧，戒殺放生，喫素念佛。則人以善感，天以福應。自然雨順風調，民康物阜。決不至常降水旱瘟蝗，風吹地震等災。而時和年豐，人樂其業。加以慈和仁讓，相習成風。縱有一二愚頑，亦當化爲良善。如矜樑上之君子，一方永絕竊賊。賙匿室之偷兒，此後遂成善士。古人仁慈爲政，真誠愛民，尚能感化異類。如虎不入境，魚徙他方等瑞徵。載諸史冊，不一而足。果能各以慈善相感，斷不至常有土匪刀兵，蹂躪劫掠等禍。然人之氣稟，萬有不齊。天機深者，自能恪遵道義，以盡爲人之分。其有宿習濃厚，障蔽性德。以至心之所念，口之所言，身之所行，每與道義相悖。然由聞其福善禍淫之理，及見其善惡報應之事，未有不戰兢惕厲，以自修省，冀其獲福而免禍者。是知天地以福善禍淫，爲攝持人民悉遵道德仁義之大權。聖人本天地之心，以行教化。以故惠吉逆兇，五福六極，作善降之百祥，作不善降之百殃，積善之家必有餘慶，積不善之家必有餘殃之說，屢見於經。其所以感發人之善心，懲創人之逸志者，至深切矣。然則因果報應之吉凶禍福，乃道德仁義依違真僞之實驗也。既知其實驗，則欲爲善而益加奮勉，必底於成。欲爲不善而遂生恐懼，有所不敢矣。如是則提倡因果報應，乃仰承天地聖人之心，以成全世人道德仁義之性德也。若以因果報應爲渺茫無稽，不但違背天地聖人之心，自己神識，永墮惡趣。且使上智者不能奮志時敏，聿修厥德。下愚者無所忌憚，敢於作惡。以致天地聖人化育之權，抑而不彰。吾人即心本具之理，隱而弗現。其爲禍也，可勝言哉。但以世間聖人，語言簡略。又且只說現生，及與子孫。至於生之以前，死之以後。與從無始以來，隨罪福因緣，輪迴六道，皆未發明。以故識見淺者，雖日讀聖人因果報應之言，猶然不信因果報應。如來大教，顯示吾人心性之妙，與夫三世因果之微。舉凡格致誠正修齊治平之道，與夫斷惑證真了生脫死之法，無不備具。是故遇父言慈，遇子言孝。兄友弟恭，夫倡婦隨，主仁仆忠，各盡己分。則與世間聖人所說，了無有異。而復一一各示前因後果，則非世間聖人所能及。盡義盡分之語，只能教於上智，不能制其下愚。若知因果報應，則善惡禍福，明若觀火。其誰不欲趨吉而避兇，免禍而獲福乎。又不知因果，多有外彰善相，實則暗存噁心，以行惡事。意謂人既不知，有何妨礙。不知吾人之心，與天地鬼神，及諸佛菩薩之心，息息相通。我心隨起一念，彼則無不了知。故曰人間私語，天聞若雷。暗室虧心，神目如電。周安士曰，人人知因果，大治之道也。人人不知因果，大亂之道也。甚矣佛恩之浹於民生也。人特不深思，故弗知耳。上古之世，人情淳樸，勝過叔季之澆漓，奚啻數倍。文王之澤，及乎枯骨。不數百年，殺人殉葬之風，遍於天下。列國諸侯之死，殺所愛之臣妾，動至數十百人。不惟不生憐愍，而復反以爲榮，各相效尤。以秦穆公之賢，尚殺百七十七人以殉葬。子車三子，乃國之良臣，亦復不爲國與民計而免，況其他無道之暴君哉。國君如是，大夫與士，亦各隨其力而爲之。雖孔孟老莊齊出，亦莫能止。及佛教東來，闡明因果報應，令人戒殺放生，斷葷喫素。即蟲蟻蚤蝨，尚令護惜，勿行殺害，何況於人。以一切衆生，皆有佛性，皆知貪生怕死，皆是過去父母眷屬，皆是未來諸佛世尊。固宜愍念憐恤，何敢妄行殺害，以充口腹乎。慈風一扇，勝殘去殺。勿論諸侯大夫士，不敢殺人殉葬。即南面稱朕者，亦不敢行此惡法。即有一二暴虐者行之，亦斷不敢以多爲榮也。使無佛法生死輪迴，因果報應之說。則後世之人，能盡其天年而死者，蓋亦鮮矣。此係至淺近之法，而其效尚能如是。況論心性極賾之理，與斷惑證真之道乎哉。而如來隨順衆生，循循善誘。初以五戒十善之人天乘，接引劣機，以作超凡入聖了脫生死之前方便。若根機稍深，則爲說四諦十二因緣，令其斷見思惑，證聲聞緣覺之二乘果。若是大乘根性，則令其發大菩提心，遍修六度萬行。上求佛道，下化衆生。興無緣慈，起同體悲。不住色聲香味觸法而行布施，以及六度萬行。度脫一切衆生，令入無餘涅槃。不見能度之我，與所度之人及衆生，並所證之無餘涅槃之壽者相。由其四相不著，三輪體空。故令塵沙無明，因之消滅。隨其功行，以次證夫十住十行十回向十地等覺之菩薩果。及全彰自性，徹悟唯心，福慧圓滿，智斷究竟之佛果耳。又以末世衆生，根機陋劣，匪仗如來洪誓願力，決難現生即出生死。由是以大慈悲，特開一仗佛慈力了生脫死之淨土法門。但具真信切願，持佛名號，求生西方極樂世界。其所行一絲一毫之世善，並六度萬行種種功德，悉以迴向往生。此則以己信願，感佛慈悲。感應道交，必蒙攝受。待至臨終，蒙佛接引，往生西方。既往生已，則圓離衆苦，但受諸樂。親炙彌陀，參隨海衆。其證無生而成覺道，如操左券而取故物。較彼仗自力以了生死者，其難易固天淵懸殊也。又仗自力者，百千萬人，難得一二即生了脫。以其必須定慧具足，惑業淨盡，方可如願。倘惑業尚有絲毫未盡，則生死輪迴決難出離。仗佛力則信願真切，萬不漏一。三根普被，利鈍全收。上根則速證法身，下根則帶業往生。如來度生之懷，唯淨土法門，方能究竟舒暢耳。由有如上種種利益，故古今來聖君</w:t>
+      </w:r>
+      <w:r>
+        <w:rPr>
+          <w:rFonts w:hint="eastAsia"/>
+        </w:rPr>
+        <w:lastRenderedPageBreak/>
+        <w:t>賢相，傑士偉人，莫不自行化他，護持流通。以其能陰翼郅治，顯淑民情。消禍亂於未萌，證本具之佛性也。近來世道人心，日趨日下。各懷我見，互相競爭。以致刀兵連綿，無時靜謐。而上有好者，下必有甚焉者。一班頑民，盡作土匪，肆行劫掠，毒害生民。人以惡感，天以災應。水旱疾疫，風吹地震，種種慘災，頻頻見告，國運危岌，民不聊生。欲行拯救，苦無其力。唯有懇求當權諸公，及一切同胞。悉本忠恕之心，以行慈悲之道。視一切人民，皆如同胞。互相扶持，勿行殘害。思前因與後果，必修德而行仁。利人者實爲利己，此生他世，福報無窮。害他者甚於害自，現在未來，苦報無盡。與其逞勢於一時，以致神識受苦於永劫。何如修德於畢世，以期身心受樂於多生乎。然在凡夫地，未斷惑業，縱生人天，終非究竟安隱之處。倘能隨分隨力，持佛名號，求生西方，以期盡此報身，高登極樂，方爲最上脫苦之道。而堂堂丈夫，忍令本具佛性，常被惑業所縛，以受生死苦荼乎。張季鸞君，特刊中華新報，每日專闢一欄，提倡佛學。舉凡如來應化，法道流通，信毀罪福，修持利益。與夫戒殺放生，喫素念佛之言論事蹟，隨便登載。冀閱報諸君，同悟心佛衆生，三無差別之理。以行斷惡修善，復本心源之事。餘謂此實護國救民正本清源之道。因將吾人天職，天地化育，聖賢心法，佛教綱要。與夫亂之所始，治之所由。撮略言之，以貢當世具眼高人。所愧文字拙樸，不能暢發蘊奧。然其意義，固非妄談杜撰，有可取焉。又人生世間，所資以成德達才，建功立業，以及一才一藝養活身家者。皆由文字主持之力，而得成就。字爲世間至寶，能使凡者聖，愚者智。貧賤者富貴，疾病者康寧。聖賢道脈，得之於千古。身家經營，遺之於子孫。莫不仗字之力。使世無字，則一切事理，皆不成立，而人與禽獸無異矣。既有如是功力，固宜珍重愛惜。竊見今人任意褻污，是直以至寶等糞土耳。能不現生折福折壽，來生無知無識乎哉。又不但有形之字，不可褻污遺棄。而無形之字，更不可褻污遺棄。孝弟忠信禮義廉恥，若不措之躬行，則成亡八字矣。八字既亡，則生爲衣冠禽獸，死墮三途惡道矣。可不哀哉。</w:t>
       </w:r>
     </w:p>
     <w:p>
       <w:pPr>
         <w:pStyle w:val="2"/>
       </w:pPr>
-      <w:bookmarkStart w:id="7" w:name="_Toc76988033"/>
+      <w:bookmarkStart w:id="7" w:name="_Toc77691734"/>
       <w:r>
         <w:t>疏</w:t>
       </w:r>
@@ -5207,7 +5032,6 @@
     <w:p>
       <w:pPr>
         <w:pStyle w:val="4"/>
-        <w:spacing w:before="312"/>
       </w:pPr>
       <w:r>
         <w:t>南潯極樂寺重修放生池疏</w:t>
@@ -5218,20 +5042,19 @@
         <w:rPr>
           <w:rFonts w:hint="eastAsia"/>
         </w:rPr>
-        <w:t>戒殺放生之事，淺而易見。戒殺放生之理，深而難明。若不明其理，縱能行其事，其心決不能至誠惻怛。其福田利益，亦隨其心量而致成微淺。倘遇不知者阻誹，遂可被彼所轉，而一腔善心，隨即消滅者有之。以故不避繁詞，用申其義。俾物類同沐慈恩，人倫各培福祉。以懇到之深仁，滅自他之殺報。同臻壽域，共樂天年。尚祈以此功德，迴向西方。則永出輪迴，高超三界。爲彌陀之弟子，作海衆之良朋矣。閱者幸注意焉。原夫水陸衆生一念心性，直下與三世諸佛，無二無別。但以宿惡業力，障蔽妙明，不能顯現，</w:t>
-      </w:r>
-      <w:r>
-        <w:rPr>
-          <w:rFonts w:hint="eastAsia"/>
-        </w:rPr>
-        <w:lastRenderedPageBreak/>
-        <w:t>淪於異類。遂致知識陋劣，除求食避死之外，了無所知。譬如大寶銅鏡，經劫蒙塵。不唯毫無光明，即彼銅體，亦不顯現，直同廢物。忽遇智人，知是寶鏡具有照天照地無邊光明。遂日事磨礱，初則略露鏡體，次則漸發光明。及乎磨之至極，則照天照地之光，全體顯現。無智之人，方始貴重，視爲至寶。須知此光，鏡本自具，非從磨得。雖復自具，倘無磨礱之緣，從劫至劫，亦無發光之日。一切人天六道衆生心性，悉皆如是。由無始來，惑業障蔽，不能顯發本具妙明。迷背真性，造生死業。大覺世尊，知諸衆生一念心性，與佛同儔。因茲種種方便，隨機說法。普令修習戒定慧道，以期斷惑業而復本有，圓福慧以證法身。又令世人發慈悲心，戒殺放生。良以我與一切衆生，皆在輪迴之中。從無始來展轉相生，展轉相殺。彼固各各皆爲我之父母兄弟姊妹兒女，我亦各各皆爲彼之父母兄弟姊妹兒女。彼固頻頻由惡業力，或於人中，或於異類，受我殺戮。我亦頻頻由惡業力，或於人中，或於異類，受彼殺戮。久經長劫，相生相殺，了無底止。凡夫不知，如來洞見。不思則已，思之則不勝慚愧悲憫矣。我今幸承宿世福善，生於人道。固宜解怨釋結，戒殺放生。令彼一切有生命者，各得其所。又爲念佛迴向淨土，令得度脫。縱彼業重，未能即生，我當仗此慈善功德，決祈臨終往生西方。既往生已，即得超凡入聖，了生脫死，永出輪迴，漸證佛果矣。且愛物放生，古聖先賢，皆行此事。故書有鳥獸魚鱉咸若之文，而文王澤及枯骨，況有知覺之物哉。至於簡子放鳩，子產畜魚，隨侯濟蛇，楊寶救雀。此固聖賢一視同仁之心，尚不知其蠢動含靈，皆具佛性。展轉升沉，互爲怨親，及將來決定成佛等義。迨至大教東來，三世因果，及生佛心性平等無二之理，大明於世。凡大聖大賢，無不以戒殺放生，爲挽殺劫以培福果，息刀兵而樂天年之基址。古云，欲知世上刀兵劫，須聽屠門半夜聲。又云，欲得世間無兵劫，除非衆生不食肉。是知戒殺放生，乃拔本塞源之濟世良謨也。故陳智者大師，買臨海江滬溪梁六十餘所，亙四百餘里爲放生池。請敕立碑，禁止漁捕。有偷捕者，動輒得禍。直至唐貞觀中，猶然如是。唐肅宗乾元二年，詔天下諸州各立放生池，敕顏真卿撰碑文，並書丹。有云我皇舉天下以爲池，罄域中而蒙福，承陀羅尼加持之力，竭煩惱海生死之津。揆之前古，曾何彷彿。宋真宗天禧元年，詔天下立放生池，而杭州西湖，亦宋之放生池也。明蓮池大師立放生池於上方長壽二處。其戒殺放生文，流通天下。迄今三百餘年以來，景仰高風，慈濟物類之緇素通人，何可勝數。或曰，鰥寡孤獨，貧窮患難，所在皆有。何不周濟，而乃汲汲於不相關涉之異類。其緩急輕重，不亦倒置乎哉。答曰，子未知如來教人戒殺放生之所以也。夫人物雖異，佛性原同。彼以惡業淪於異類，我以善業幸得人身。若不加憫恤，恣情食啖。一旦我福或盡，彼罪或畢，難免從頭償還，充彼口腹。須知刀兵大劫，皆宿世之殺業所感。若無殺業，縱身遇賊寇，當起善心，不加誅戮。又況瘟疫水火諸災橫事，戒殺放生者絕少遭逢。是知護生，原屬護自。戒殺可免天殺，鬼神殺，盜賊殺，未來怨怨相報殺。鰥寡孤獨，貧窮患難，亦當隨分隨力以行賙濟。豈戒殺放生之人，絕不作此項功德乎。然鰥寡等雖深可矜憫，尚未至於死地。物則不行救贖，立見登鼎俎以充口腹矣。又曰，物類無盡，能放幾何。答曰，須知放生一事，實爲發起同人，普護物命之最勝善心。企其體貼放之之意，中心惻然，不忍食啖。既不食啖，則捕者便息。庶水陸空行一切物類，自在飛走游泳於自所行境，則成不放之普放。非所謂以天下而爲池乎。縱不能人各如是，而一人不忍食肉，則無量水陸生命，得免殺戮，況不止一人乎。又爲現在未來一切同人，斷鰥寡孤獨貧窮患難之因。作長壽無病，富貴安樂父子團圞，夫妻偕老之緣。正所以預行賙濟，令未來生生世世永不遭鰥寡等苦。長享受壽富等樂。非所謂罄域中而蒙福乎。何可漠然置之。子審思之。戒殺放生，畢竟是汲汲爲人，抑止汲汲爲物，而緩急輕重倒置乎。南潯極樂寺外，向有放生池，以磡未全砌，遂致坍塌。兼復多年未浚，淤泥充滿。每有善士就河放生。雖發善心，生難獲益。其旦蒙放而暮復遭捕者，當居多半。若近大江，則固宜放之江中，小河則斷非所宜。園林大師心有不忍，擬欲深浚其池，外築圍牆以爲防護。俾放生有地，而盜捕無由。其意亦良厚矣。尚未開工，適普陀覺三大師至，一見即志道相契。旋以寺事付託，而己則放下萬緣，專修淨業焉。覺師纘承舊緒，即欲速成其事。但以工程浩大，獨力難成。擬募闔鎮善信共襄勝事。祈予作序。予常痛念近世殺劫之慘，欲挽無力，因彼之請，觸動予懷。遂將吾人與物類之本具真心，及隨業升沉，並殺生護生之現未果報，撮略言之。冀諸位檀越，同發善念，同捐淨資，俾此舉速得成功，庶物類悉皆得所，其功德利益，無量無邊。豈特現世萬禍冰消，千祥云集，而未來世之銜恩報德者，正不知其幾千萬億也。</w:t>
-      </w:r>
-    </w:p>
-    <w:p>
-      <w:pPr>
-        <w:pStyle w:val="4"/>
-        <w:spacing w:before="312"/>
+        <w:t>戒殺放生之事，淺而易見。戒殺放生之理，深而難明。若不明其理，縱能行其事，其心決不能至誠惻怛。其福田利益，亦隨其心量而致成微淺。倘遇不知者阻誹，遂可被彼所轉，而一腔善心，隨即消滅者有之。以故不避繁詞，用申其義。俾物類同沐慈恩，人倫各培福祉。以懇到之深仁，滅自他之殺報。同臻壽域，共樂天年。尚祈以此功德，迴向西方。則永出輪迴，高超三界。爲彌陀之弟子，作海衆之良朋矣。閱者幸注意焉。原夫水陸衆生一念心性，直下與三世諸佛，無二無別。但以宿惡業力，障蔽妙明，不能顯現，淪於異類。遂致知識陋劣，除求食避死之外，了無所知。譬如大寶銅鏡，經劫蒙塵。不唯毫無光明，即彼銅體，亦不顯現，直同廢物。忽遇智人，知是寶鏡具有照天照地無邊光明。遂日事磨礱，初則略露鏡體，次則漸發光明。及乎磨之至極，則照天照地之光，全體顯現。無智之人，方始貴重，視爲至寶。須知此光，鏡本自具，非從磨得。雖復自具，倘無磨礱之緣，從劫至劫，亦無發光之日。一切人天六道衆生心性，悉皆如是。由無始來，惑業障蔽，不能顯發本具妙明。迷背真性，造生死業。大覺世尊，知諸衆生一念心性，與佛同儔。因茲種種方便，隨機說法。普令修習戒定慧道，以期斷惑業而復本有，圓福慧以證法身。又令世人發慈悲心，戒殺放生。良以我與一切衆生，皆在輪迴之中。從無始來展轉相生，展轉相殺。彼固各各皆爲我之父母兄弟姊妹兒女，我亦各各皆爲彼之父母兄弟姊妹兒女。彼固頻頻由惡業力，或於人中，或於異類，受我殺戮。我亦頻頻由惡業力，或於人中，或於異類，受彼殺戮。久經長劫，相生相殺，了無底止。凡夫不知，如來洞見。不思則已，思之則不勝慚愧悲憫矣。我今幸承宿世福善，生於人道。固宜解怨釋結，戒殺放生。令彼一切有生命者，各得其所。又爲念佛迴向淨土，令得度脫。縱彼業重，未能即生，我當仗此慈善功德，決祈臨終往生西方。既往生已，即得超凡入聖，了生脫死，永出輪迴，漸證佛果矣。且愛物放生，古聖先賢，皆行此事。故書有鳥獸魚鱉咸若之文，而文王澤及枯骨，況有知覺之物哉。至於簡子放鳩，子產畜魚，隨侯濟蛇，楊寶救雀。此固聖賢一視同仁之心，尚不知其蠢動含靈，皆具佛性。展轉升沉，互爲怨親，及將來決定成佛等義。迨至大教東來，三世因果，及生佛心性平等無二之理，大明於世。凡大聖大賢，無不以戒殺放生，爲挽殺劫以培福果，息刀兵而樂天年之基址。古云，欲知世上刀兵劫，須聽屠門半夜聲。又云，欲得世間無兵劫，除非衆生不食肉。是知戒殺放生，乃拔本塞源之濟世良謨也。故陳智者大師，買臨海江滬溪梁六十餘所，亙四百餘里爲放生池。請敕立碑，禁止漁捕。有偷捕者，動輒得禍。直至唐貞觀中，猶然如是。唐肅宗乾元二年，詔天下諸州各立放生池，敕顏真卿撰碑文，並書丹。有云我皇舉天下以爲池，罄域中而蒙福，承陀羅尼加持之力，竭煩惱海生死之津。揆之前古，曾何彷彿。宋真宗天禧元年，詔天下立放生池，而杭州西湖，亦宋之放生池也。明蓮池大師立放生池於上方長壽二處。其戒殺放生文，流通天下。迄今三百餘年以來，景仰高風，慈濟物類之緇素通人，何可勝數。或曰，鰥寡孤獨，貧窮患難，所在皆有。何不周濟，而乃汲汲於不相關涉之異類。其緩急輕重，不亦倒置乎哉。答曰，子未知如來教人戒殺放生之所以也。夫人物雖異，佛性原同。彼以惡業淪於異類，我以善業幸得人身。若不加憫恤，恣情食啖。一旦我福或盡，彼罪或畢，難免從頭償還，充彼口腹。須知刀兵大劫，皆宿世之殺業所感。若無殺業，縱身遇賊寇，當起善心，不加誅戮。又況瘟疫水火諸災橫事，戒殺放生者絕少遭逢。是知護生，原屬護自。戒殺可免天殺，鬼神殺，盜賊殺，未來怨怨相報殺。鰥寡孤獨，貧窮患難，亦當隨分隨力以行賙濟。豈戒殺放生之人，絕不作此項功德乎。然鰥寡等雖深可矜憫，尚未至於死地。物則不行救贖，立見登鼎俎以充口腹矣。又曰，物類無盡，能放幾何。答曰，須知放生一事，實爲發起同人，普護物命之最勝善心。企其體貼放之之意，中心惻然，不忍食啖。既不食啖，則捕者便息。庶水陸空行一切物類，自在飛走游泳於自所行境，則成不放之普放。非所謂以天下而爲池乎。縱不能人各如是，而一人不忍食肉，則無量水陸生命，得免殺戮，況不止一人乎。又爲現在未來一切同人，斷鰥寡孤獨貧窮患難之因。作長壽無病，富貴安樂父子團圞，夫妻偕老之緣。正所以預行賙濟，令未來生生世世永不遭鰥寡等苦。長享受壽富等樂。非所謂罄域中而蒙福乎。何可漠然置之。子審思之。戒殺放生，畢竟是汲汲爲人，抑止汲汲爲物，而緩急輕重倒置乎。南潯極樂寺外，向有放生池，以磡未全砌，遂致坍塌。兼復多年未浚，淤泥充滿。每有善士就河放生。雖發善心，生難獲益。其旦蒙放而暮復遭捕者，當居多半。若近大江，則固宜放之江中，小河則斷非所宜。園林大師心有不忍，擬欲深浚其池，外築圍牆以爲防護。俾放生有地，而盜捕無由。其意亦良</w:t>
+      </w:r>
+      <w:r>
+        <w:rPr>
+          <w:rFonts w:hint="eastAsia"/>
+        </w:rPr>
+        <w:lastRenderedPageBreak/>
+        <w:t>厚矣。尚未開工，適普陀覺三大師至，一見即志道相契。旋以寺事付託，而己則放下萬緣，專修淨業焉。覺師纘承舊緒，即欲速成其事。但以工程浩大，獨力難成。擬募闔鎮善信共襄勝事。祈予作序。予常痛念近世殺劫之慘，欲挽無力，因彼之請，觸動予懷。遂將吾人與物類之本具真心，及隨業升沉，並殺生護生之現未果報，撮略言之。冀諸位檀越，同發善念，同捐淨資，俾此舉速得成功，庶物類悉皆得所，其功德利益，無量無邊。豈特現世萬禍冰消，千祥云集，而未來世之銜恩報德者，正不知其幾千萬億也。</w:t>
+      </w:r>
+    </w:p>
+    <w:p>
+      <w:pPr>
+        <w:pStyle w:val="4"/>
       </w:pPr>
       <w:r>
         <w:t xml:space="preserve">金陵三汊河法云寺放生池疏 </w:t>
@@ -5248,7 +5071,6 @@
     <w:p>
       <w:pPr>
         <w:pStyle w:val="4"/>
-        <w:spacing w:before="312"/>
       </w:pPr>
       <w:r>
         <w:t>金陵三汊河法云寺增設佛教慈幼院疏</w:t>
@@ -5259,20 +5081,12 @@
         <w:rPr>
           <w:rFonts w:hint="eastAsia"/>
         </w:rPr>
-        <w:t>乾爲大父，坤爲大母。民吾同胞，物吾與也。故孔子以老安少懷爲志，如來以普度衆生爲心。以一切衆生，皆具佛性。皆是吾人過去父母親屬，皆於未來得成佛道。其有由惡業力，墮於水陸空行異類之中，其佛性固無少損。其貪生怕死，避苦求樂之心，與吾人</w:t>
-      </w:r>
-      <w:r>
-        <w:rPr>
-          <w:rFonts w:hint="eastAsia"/>
-        </w:rPr>
-        <w:lastRenderedPageBreak/>
-        <w:t xml:space="preserve">初無少異。由是馮夢老邀同諸居士，發起法云寺念佛放生道場，以爲提倡。冀一切善人，咸體天地父母之心，共懷民胞物與之念。弭自他之殺業，培菩提之道本。豈獨注意於區區一道場而已哉。蓋欲感發於普天之下也。而惻隱之心，無所不至。凡一切鰥寡孤獨，顛連困苦，無所倚賴者，無不欲爲救援。但以財力維艱，於法云寺放生池旁隙地增設一慈幼院。取無父無母，無法存活之孤兒，養之教之，俾其成才而自立。免令凍餓而死，以填溝壑，飽鴉犬。致彼祖宗斷祭祀，兼使國家少人民。其心可謂真切懇摯，知所先務矣。良以小兒一失父母，必至死亡。即或稍能行乞，不至即死。以無力就學，亦不過終身爲傭。何能開智識以達本天姿，敦倫理以不悖人道乎哉。試思晉道安，唐一行，明妙峯，皆孤兒也。由得爲僧，遂致道傳天下，德被兆民。宋呂文穆，讀書土窯，乞食活命。一僧憐而供給之，遂得高中魁選，致君澤民。故發願有云，願子孫世世食祿，護持佛法。不信三寶者，勿生吾家。蓋其所感深也。是知神龍之雛，每有沙磧之困。仁人能以斗升之水濟之，待其羽翼既成，風云際會，便能普天之下，悉降甘霖。縱令天姿庸常，無此作略。而養其良知良能，俾各爲良善，亦可以爲天下太平之本。況孤兒既多，當必有出類拔萃，堪能成道立德，參贊化育，如道安一行妙峯文穆者。其教養成就之功德，何可稱量乎哉。所願仁人君子，一切善信，各推幼幼之心，勿吝涓涓之助。須知施爲福本，天道好還。我既濟人之孤，則己之子孫，當必多皆出類拔萃，大有作爲。決不至困苦顛連，無所籲告耳。宋范文正公，唯以濟世濟人爲事。其子孫至今，多有達者。固知急人之急者，其自己與子孫，世世生生，皆不至有急而待人賙濟也。倘能俯納芻蕘，不惜家珍，俾此舉大成，豈特孤兒之大幸哉，實天下國家之大幸也。　</w:t>
-      </w:r>
-    </w:p>
-    <w:p>
-      <w:pPr>
-        <w:pStyle w:val="4"/>
-        <w:spacing w:before="312"/>
+        <w:t xml:space="preserve">乾爲大父，坤爲大母。民吾同胞，物吾與也。故孔子以老安少懷爲志，如來以普度衆生爲心。以一切衆生，皆具佛性。皆是吾人過去父母親屬，皆於未來得成佛道。其有由惡業力，墮於水陸空行異類之中，其佛性固無少損。其貪生怕死，避苦求樂之心，與吾人初無少異。由是馮夢老邀同諸居士，發起法云寺念佛放生道場，以爲提倡。冀一切善人，咸體天地父母之心，共懷民胞物與之念。弭自他之殺業，培菩提之道本。豈獨注意於區區一道場而已哉。蓋欲感發於普天之下也。而惻隱之心，無所不至。凡一切鰥寡孤獨，顛連困苦，無所倚賴者，無不欲爲救援。但以財力維艱，於法云寺放生池旁隙地增設一慈幼院。取無父無母，無法存活之孤兒，養之教之，俾其成才而自立。免令凍餓而死，以填溝壑，飽鴉犬。致彼祖宗斷祭祀，兼使國家少人民。其心可謂真切懇摯，知所先務矣。良以小兒一失父母，必至死亡。即或稍能行乞，不至即死。以無力就學，亦不過終身爲傭。何能開智識以達本天姿，敦倫理以不悖人道乎哉。試思晉道安，唐一行，明妙峯，皆孤兒也。由得爲僧，遂致道傳天下，德被兆民。宋呂文穆，讀書土窯，乞食活命。一僧憐而供給之，遂得高中魁選，致君澤民。故發願有云，願子孫世世食祿，護持佛法。不信三寶者，勿生吾家。蓋其所感深也。是知神龍之雛，每有沙磧之困。仁人能以斗升之水濟之，待其羽翼既成，風云際會，便能普天之下，悉降甘霖。縱令天姿庸常，無此作略。而養其良知良能，俾各爲良善，亦可以爲天下太平之本。況孤兒既多，當必有出類拔萃，堪能成道立德，參贊化育，如道安一行妙峯文穆者。其教養成就之功德，何可稱量乎哉。所願仁人君子，一切善信，各推幼幼之心，勿吝涓涓之助。須知施爲福本，天道好還。我既濟人之孤，則己之子孫，當必多皆出類拔萃，大有作爲。決不至困苦顛連，無所籲告耳。宋范文正公，唯以濟世濟人爲事。其子孫至今，多有達者。固知急人之急者，其自己與子孫，世世生生，皆不至有急而待人賙濟也。倘能俯納芻蕘，不惜家珍，俾此舉大成，豈特孤兒之大幸哉，實天下國家之大幸也。　</w:t>
+      </w:r>
+    </w:p>
+    <w:p>
+      <w:pPr>
+        <w:pStyle w:val="4"/>
       </w:pPr>
       <w:r>
         <w:t>普勸施資助刻大藏疏</w:t>
@@ -5289,7 +5103,6 @@
     <w:p>
       <w:pPr>
         <w:pStyle w:val="4"/>
-        <w:spacing w:before="312"/>
       </w:pPr>
       <w:r>
         <w:t>吉林哈爾濱創建極樂寺疏</w:t>
@@ -5300,13 +5113,19 @@
         <w:rPr>
           <w:rFonts w:hint="eastAsia"/>
         </w:rPr>
-        <w:t>佛法流通，利益無量。天機深者得其深，即可明心見性，斷惑證真。天機淺者得其淺，亦可改惡修善，希聖希賢。良以如來設教，雖則正爲出世，而隨順機宜，循循善誘。故於經世之道，亦復發揮淨盡，毫善弗遺。遇父言慈，遇子言孝，兄友弟恭，夫倡婦隨。凡一切倫常日用之道，與儒教所說，了無異致。其所異者，一一各示三世因果，善惡報應。使人心存敬畏，不敢逾越。雖在暗室屋漏之中，常如面對佛天。即下而貪殘暴惡之倫，絕無信心。以久聞因果報應之事，其心已冥受制伏，亦不至十分酷烈。觀於列國殺人殉葬，以多爲榮。佛教東來，遂滅此風，可以見矣。其入人深而利益溥，譬如杲日麗天，生盲悉獲安樂。陽春回地，焦芽亦荷生成。誠所謂如來不出世，萬古冥若夜遊。佛法若流通，人天悉有恃怙。教傳東震，年將二千。其間具聰明睿智之姿，立掀天揭地之業。學識通人天，節操陵風云者。莫不崇奉護持，極力流通。不惜鉅資，建立塔寺。以其陰翼治道，顯淑民情，使民日遷善而不知所以爲之者。故古今首出庶物之人，莫不以流通佛法，爲天下太平，萬國咸寧之基址焉。吉林哈爾濱，僻處邊陲。在昔但爲華俄漁場而已。自鐵路開通，遂成歐亞交通重要地點。萬商云集，各行星羅。較京津滬漢，無多讓焉。但以寺宇絕無，高僧不來駐錫。經典未布，人民無緣培修。中東鐵路監察局長陳飛青君，宿植德本，篤信佛乘。欲使濱江同人，咸沐如來法化。特向中東路局，請地數畝，擬建十方叢林，命名極樂，以宏佛法而資信仰。其紳商首領，若某某等數十人，莫不皆本己立立人之心，行自利利他之事。爲之協力贊襄，以速其成。其建築規模，悉仿內地大寺之制。以倓虛法師，博學多聞，深通經教，志切宏法而利人，因請爲住持。祈其寺成之後，長年講經。俾蒞濱人士，咸知修身淑世之道，與夫了生脫死之法。兼復堂開蓮社，繼廬山之遺風。室闢閱經，窮修持之祕要。但以平地建築，與長時宏法。其事體甚大，其費用甚繁。以故懇祈當道長官，巨紳富商，及一切善信人等。各各發菩提心，行方便事。打開寶藏，培植福田。輸金輸粟，轉勸轉募。俾含空寶殿，指日成功。滿月金容，經劫常住。高僧蒞止，經典流通。蓮社開，而淨土之宗風丕振。經教宣，而苦海之舟筏長存。從茲人慎三業，戶敦十善。勝殘去殺，同登仁壽之域。信願念佛，共生極樂之邦。將見出資善士，常蒙佛天護佑。當必災障冰消，吉慶云集。身心安泰，家門靜謐。富壽康寧，現生獲箕疇之五福。尊爵上章，後裔納伊訓之百祥矣。</w:t>
-      </w:r>
-    </w:p>
-    <w:p>
-      <w:pPr>
-        <w:pStyle w:val="4"/>
-        <w:spacing w:before="312"/>
+        <w:t>佛法流通，利益無量。天機深者得其深，即可明心見性，斷惑證真。天機淺者得其淺，亦可改惡修善，希聖希賢。良以如來設教，雖則正爲出世，而隨順機宜，循循善誘。故於經世之道，亦復發揮淨盡，毫善弗遺。遇父言慈，遇子言孝，兄友弟恭，夫倡婦隨。</w:t>
+      </w:r>
+      <w:r>
+        <w:rPr>
+          <w:rFonts w:hint="eastAsia"/>
+        </w:rPr>
+        <w:lastRenderedPageBreak/>
+        <w:t>凡一切倫常日用之道，與儒教所說，了無異致。其所異者，一一各示三世因果，善惡報應。使人心存敬畏，不敢逾越。雖在暗室屋漏之中，常如面對佛天。即下而貪殘暴惡之倫，絕無信心。以久聞因果報應之事，其心已冥受制伏，亦不至十分酷烈。觀於列國殺人殉葬，以多爲榮。佛教東來，遂滅此風，可以見矣。其入人深而利益溥，譬如杲日麗天，生盲悉獲安樂。陽春回地，焦芽亦荷生成。誠所謂如來不出世，萬古冥若夜遊。佛法若流通，人天悉有恃怙。教傳東震，年將二千。其間具聰明睿智之姿，立掀天揭地之業。學識通人天，節操陵風云者。莫不崇奉護持，極力流通。不惜鉅資，建立塔寺。以其陰翼治道，顯淑民情，使民日遷善而不知所以爲之者。故古今首出庶物之人，莫不以流通佛法，爲天下太平，萬國咸寧之基址焉。吉林哈爾濱，僻處邊陲。在昔但爲華俄漁場而已。自鐵路開通，遂成歐亞交通重要地點。萬商云集，各行星羅。較京津滬漢，無多讓焉。但以寺宇絕無，高僧不來駐錫。經典未布，人民無緣培修。中東鐵路監察局長陳飛青君，宿植德本，篤信佛乘。欲使濱江同人，咸沐如來法化。特向中東路局，請地數畝，擬建十方叢林，命名極樂，以宏佛法而資信仰。其紳商首領，若某某等數十人，莫不皆本己立立人之心，行自利利他之事。爲之協力贊襄，以速其成。其建築規模，悉仿內地大寺之制。以倓虛法師，博學多聞，深通經教，志切宏法而利人，因請爲住持。祈其寺成之後，長年講經。俾蒞濱人士，咸知修身淑世之道，與夫了生脫死之法。兼復堂開蓮社，繼廬山之遺風。室闢閱經，窮修持之祕要。但以平地建築，與長時宏法。其事體甚大，其費用甚繁。以故懇祈當道長官，巨紳富商，及一切善信人等。各各發菩提心，行方便事。打開寶藏，培植福田。輸金輸粟，轉勸轉募。俾含空寶殿，指日成功。滿月金容，經劫常住。高僧蒞止，經典流通。蓮社開，而淨土之宗風丕振。經教宣，而苦海之舟筏長存。從茲人慎三業，戶敦十善。勝殘去殺，同登仁壽之域。信願念佛，共生極樂之邦。將見出資善士，常蒙佛天護佑。當必災障冰消，吉慶云集。身心安泰，家門靜謐。富壽康寧，現生獲箕疇之五福。尊爵上章，後裔納伊訓之百祥矣。</w:t>
+      </w:r>
+    </w:p>
+    <w:p>
+      <w:pPr>
+        <w:pStyle w:val="4"/>
       </w:pPr>
       <w:r>
         <w:t>杭州彌陀寺啓建蓮社緣起疏</w:t>
@@ -5317,20 +5136,12 @@
         <w:rPr>
           <w:rFonts w:hint="eastAsia"/>
         </w:rPr>
-        <w:t>一切衆生，一念心性，與佛全同。而其居心行事，與佛全異者，其故何也。良以迷本具之性德，逐妄合塵。以性具無著之戒定慧，反作逐境染污之貪瞋癡，遂造隨事爭執之殺盜淫。由是之故，輪迴六道，受諸極苦。久經長劫，莫之能出。大覺世尊愍之，興無緣</w:t>
-      </w:r>
-      <w:r>
-        <w:rPr>
-          <w:rFonts w:hint="eastAsia"/>
-        </w:rPr>
-        <w:lastRenderedPageBreak/>
-        <w:t>慈，運同體悲。示生世間，成等正覺。說法四十九年，談經三百餘會。其間教隨機異，法以緣殊。大小偏圓，權實頓漸，各就機宜，令得利益。於中求其三根普被，利鈍全收。下手易而成功高，用力少而得效速。不斷惑業，得預海會。即此一生，定出輪迴者。無如信願念佛，求生西方之殊勝超絕也。以故華嚴法華等諸大乘經，文殊普賢等諸大菩薩，馬鳴龍樹等諸大祖師。悉皆極力讚揚，普勸往生。迨至大教東流，遠公大師，隱居廬山。創開蓮社，宏通此法。最初結社之時，高僧鉅儒之預會者，凡百二十三人。若終公之世，三十餘年之內，其入蓮社而念佛名，蒙接引而得往生者，則多難勝數也。自茲厥後，代有高人。宏揚蓮宗，導利含識。宋初永明大師，住持淨慈（淨慈初名永明）。圓修萬善，偏贊淨土。恐學者不知自力佛力之所以然，作四料揀，以爲指南。俾上中下根，若凡若聖，皆有遵循。若非彌陀化身，何克臻此。後有省常法師，當太宗真宗之際，住持昭慶。慕廬山之遺風，結淨行之蓮社。而王文正公旦，首先歸依，爲之倡導。凡宰輔伯牧，學士大夫，稱弟子而入社者，有百二十餘人。其沙門則有數千。而士庶則不勝記焉。明季蓮池大師，參禪大悟之後，力修淨業，重興云棲。以契理契機，莫過淨土。遂著彌陀經疏鈔，發其甚深旨趣。淨土宗風，爲之丕振。而一生悲敬雙修，事理不二。以故戒殺放生，濟孤利冥之懿範，數百年來，中外景仰。清雍正間，省庵法師，住持梵天。宏闡淨土，不遺餘力。其勸發菩提心文，堪與日月爭光，虛空等壽。由此諸祖心光所映，杭州人士多皆信向。又以山水佳勝，高人蔚生。而人以類聚，故法門知識，亦多蒞止。因茲法化之盛，較各處爲優。地靈人傑，法以緣興，信非虛語。迨光緒初年，玉峯法師，創建彌陀寺，爲淨土道場。鑿山鐫經，宏揚淨土。雖其道德不敢與永明諸祖相比。而其誓願宏深，語言痛切，不愧爲淨土嚮導，法門知識。繼往開來，厥功實非淺鮮。自後國家多故，住持非人，遂致一敗塗地。近數年來，各界眼界大開。凡有志於學聖賢者，無不研究佛學，修持淨業。某某等諸居士，不忍令此道場，長時湮沒。公推智慧法師爲住持。以期提倡蓮宗，普利一切。智師以己立立人，自利利他爲心，仰效前修，特開蓮社。每月六齋日，舉行一次。有信心者，同來念佛。念畢少頃，恭請智師，或餘知識，或通法居士，升座講演淨土法門中切要理事。俾諸人克治習氣，增長信心，誠盛舉也。（光）與智師，志同道合，乃委其敘述緣起，以爲一切大衆勸。宋時長蘆賾禪師，景仰廬山蓮社，啓蓮華勝會，而普賢普慧二菩薩，夢中祈其書名。故知此會，是名最勝法施之會。凡入會者，各宜勉旃。又近世之人，多務虛名，不修實行。口雖念佛，心與佛違。譬如藥忌並服，何能愈病。必須念念克治自己習氣，心心憶念彌陀洪名。凡有與佛不合之念頭起，則自責曰，汝念佛求生西方之人，何可起此念乎。正念一起，邪念自消，決不許其稍住頃刻。必使心中淨無瑕穢，如淨琉璃，內含寶月。諸惡莫作，衆善奉行。信願持名，決定求生。方爲真正修淨土人。若有一念求來生人天福報之心，即修持精純，亦名違背佛教。雖種善根，而了生脫死，當在驢年。可不哀哉。此段雖於緣起無涉，實爲修持要義，故拉雜書之。</w:t>
-      </w:r>
-    </w:p>
-    <w:p>
-      <w:pPr>
-        <w:pStyle w:val="4"/>
-        <w:spacing w:before="312"/>
+        <w:t>一切衆生，一念心性，與佛全同。而其居心行事，與佛全異者，其故何也。良以迷本具之性德，逐妄合塵。以性具無著之戒定慧，反作逐境染污之貪瞋癡，遂造隨事爭執之殺盜淫。由是之故，輪迴六道，受諸極苦。久經長劫，莫之能出。大覺世尊愍之，興無緣慈，運同體悲。示生世間，成等正覺。說法四十九年，談經三百餘會。其間教隨機異，法以緣殊。大小偏圓，權實頓漸，各就機宜，令得利益。於中求其三根普被，利鈍全收。下手易而成功高，用力少而得效速。不斷惑業，得預海會。即此一生，定出輪迴者。無如信願念佛，求生西方之殊勝超絕也。以故華嚴法華等諸大乘經，文殊普賢等諸大菩薩，馬鳴龍樹等諸大祖師。悉皆極力讚揚，普勸往生。迨至大教東流，遠公大師，隱居廬山。創開蓮社，宏通此法。最初結社之時，高僧鉅儒之預會者，凡百二十三人。若終公之世，三十餘年之內，其入蓮社而念佛名，蒙接引而得往生者，則多難勝數也。自茲厥後，代有高人。宏揚蓮宗，導利含識。宋初永明大師，住持淨慈（淨慈初名永明）。圓修萬善，偏贊淨土。恐學者不知自力佛力之所以然，作四料揀，以爲指南。俾上中下根，若凡若聖，皆有遵循。若非彌陀化身，何克臻此。後有省常法師，當太宗真宗之際，住持昭慶。慕廬山之遺風，結淨行之蓮社。而王文正公旦，首先歸依，爲之倡導。凡宰輔伯牧，學士大夫，稱弟子而入社者，有百二十餘人。其沙門則有數千。而士庶則不勝記焉。明季蓮池大師，參禪大悟之後，力修淨業，重興云棲。以契理契機，莫過淨土。遂著彌陀經疏鈔，發其甚深旨趣。淨土宗風，爲之丕振。而一生悲敬雙修，事理不二。以故戒殺放生，濟孤利冥之懿範，數百年來，中外景仰。清雍正間，省庵法師，住持梵天。宏闡淨土，不遺餘力。其勸發菩提心文，堪與日月爭光，虛空等壽。由此諸祖心光所映，杭州人士多皆信向。又以山水佳勝，高人蔚生。而人以類聚，故法門知識，亦多蒞止。因茲法化之盛，較各處爲優。地靈人傑，法以緣興，信非虛語。迨光緒初年，玉峯法師，創建彌陀寺，爲淨土道場。鑿山鐫經，宏揚淨土。雖其道德不敢與永明諸祖相比。而其誓願宏深，語言痛切，不愧爲淨土嚮導，法門知識。繼往開來，厥功實非淺鮮。自後國家多故，住持非人，遂致一敗塗地。近數年來，各界眼界大開。凡有志於學聖賢者，無不研究佛學，修持淨業。某某等諸居士，不忍令此道場，長時湮沒。公推智慧法師爲住持。以期提倡蓮宗，普利一切。智師以己立立人，自利利他爲心，仰效前修，特開蓮社。每月六齋日，舉行一次。有信心者，同來念佛。念畢少頃，恭請智師，或餘知識，或通法居士，升座講演淨土法門中切要理事。俾諸人克治習氣，增長信心，誠盛舉也。（光）與智師，志同道合，乃委其敘述緣起，以爲一切大衆勸。宋時長蘆賾禪師，景仰廬山蓮社，啓蓮華勝會，而普賢普慧二菩薩，夢中祈其書名。故知此會，是名最勝法施之會。凡入會者，各宜勉旃。又近世之人，多務虛名，不修實行。口雖念佛，心與佛違。譬如藥忌並服，何能愈病。必須念念克治自己習氣，心心憶念彌陀洪名。凡有與佛不合之念頭起，則自責曰，汝念佛求生西方之人，何可起此念乎。正念一起，邪念自消，決不許其稍住頃刻。必使心中淨無瑕穢，如淨琉璃，內含寶月。諸惡莫作，衆善奉行。信願持名，決定求生。方爲真正修淨土人。若有一念求來生人天福報之心，即修持精純，亦名違背佛教。雖種善根，而了生脫死，當在驢年。可不哀哉。此段雖於緣起無涉，實爲修持要義，故拉雜書之。</w:t>
+      </w:r>
+    </w:p>
+    <w:p>
+      <w:pPr>
+        <w:pStyle w:val="4"/>
       </w:pPr>
       <w:r>
         <w:t>杭州南高峯榮國禪寺重修寶塔疏（代住持振機作）</w:t>
@@ -5341,13 +5152,19 @@
         <w:rPr>
           <w:rFonts w:hint="eastAsia"/>
         </w:rPr>
-        <w:t>大覺世尊，愍諸衆生，迷本妙心，輪迴生死。示生世間，成等正覺。隨衆生根，爲說妙法。普令有情，悉獲利樂。及至一期事畢，示現滅度。又以悲心無盡，特碎全身爲八斛四鬥舍利。分佈天上人間，以爲未來衆生滅罪植福，出離輪迴度脫生死，直至成佛之無上第一不可思議因緣。由是凡有得佛舍利者，無不高建寶塔，藏於其中。普令自他幽顯，同消宿業，同種善根也。南高峯者，省會之名山，浙江之巨鎮。自下至頂，高一千六百餘丈。登巔遠望，長江若帶，西湖如杯。極湖山之勝概，豁達士之胸懷。與北高峯對峙，相去十餘里。層巒疊嶂，蜿蜒盤結。山勢既峻，能興云雨，故其上多奇云。山峯高出云表，時露雙尖，望之如插，因目之爲雙峯插云，爲西湖十景之一。五代石晉天福間，浙江時屬吳越。有梵僧自西竺來，登南高峯之巔，見其遠望無極。遂欣然曰，於斯可以立大覺世尊之表相，令四遠望者，同種善根。因出舍利一顆，託有德望僧道圓，稟吳越國主文穆王，爲建寶塔。高七層，通計十丈。其規模制度，精妙絕倫。於下建寺一所，名爲榮國。以如來舍利來儀，爲國榮慶故也。歷漢周宋元明清，以迄於今，年滿一千。其間革故鼎新，已非一次。現今寶塔崩壞，止存一級。寺院傾頹殆盡，破屋數間，不蔽風雨。前住僧人，不堪其苦，遂即捨去。（機）近方接住，奉侍香火。竊念前人建塔，原爲國民植福。今已崩壞將盡，忍令古蹟泯滅，損西湖之勝景，荒衆生之福田乎。觸目傷心，不遑安處。擬欲即興工作，揭底重修。又以前人造法，難以經久。今不得不深慮而預防之。緬維古人建塔，原爲藏如來之舍利，令其遠而望者，近而禮者，悉種善根，同得解脫。至其塔中設道，屈曲宛轉，從下漸升，以至厥頂。四面開窗，以瞻四方。無非欲令衆生，了知欲獲佛果，必須腳踏實地，斷惡修善，從凡至聖，漸次增進。既能身登上地，自可永斷凡情。由茲徹見真空，何難直證妙覺。然由中空，致不堅久。又無知之人，不知古人之用意處，每以登高望遠爲事。則褻慢實深，獲罪非淺。今擬中不設道，通做實心。中豎鐵柱，以爲剛骨。一免烈風地震之摧殘，一免遊戲登臨之罪咎。則唯得其益，不受其損。當爲佛天所允許，善信所贊成也。但以工程浩大，非三萬餘圓，不克成辦。因恭繪塔圖，謹述愚誠。懇祈十方檀越，感佛恩德，發菩提心。打開寶藏，培植福田。俾巍巍寶塔，復峙云中。穰穰衆生，重瞻法相。滅過去之罪業，種未來之善根。將見佛天云護，災障冰消。身心安泰，家門迪吉。前程隨心地以遠大，定獲富壽康寧之徵。餘慶偕厚德以無疆，永膺簪纓爵位之福矣。</w:t>
-      </w:r>
-    </w:p>
-    <w:p>
-      <w:pPr>
-        <w:pStyle w:val="4"/>
-        <w:spacing w:before="312"/>
+        <w:t>大覺世尊，愍諸衆生，迷本妙心，輪迴生死。示生世間，成等正覺。隨衆生根，爲說妙法。普令有情，悉獲利樂。及至一期事畢，示現滅度。又以悲心無盡，特碎全身爲八斛四鬥舍利。分佈天上人間，以爲未來衆生滅罪植福，出離輪迴度脫生死，直至成佛之無上第一不可思議因緣。由是凡有得佛舍利者，無不高建寶塔，藏於其中。普令自他幽顯，同消宿業，同種善根也。南高峯者，省會之名山，浙江之巨鎮。自下至頂，高一千六百餘丈。登巔遠望，長江若帶，西湖如杯。極湖山之勝概，豁達士之胸懷。與北高峯對峙，相去十餘里。層巒疊嶂，蜿蜒盤結。山勢既峻，能興云雨，故其上多奇云。山峯高出云表，時露雙尖，望之如插，因目之爲雙峯插云，爲西湖十景之一。五代石晉天福間，浙江時屬吳越。有梵僧自西竺來，登南高峯之巔，見其遠望無極。遂欣然曰，於斯可以立大覺世尊之表相，令四遠望者，同種善根。因出舍利一顆，託有德望僧道圓，稟吳越國主文穆王，爲建寶塔。高七層，通計十丈。其規模制度，精妙絕倫。於下建寺一所，名爲榮國。以如來舍利來儀，爲國榮慶故也。歷漢周宋元明清，以迄於今，年滿一千。其間革故鼎新，已非一次。現今寶塔崩壞，止存一級。寺院傾頹殆盡，破屋數間，不蔽風雨。前住僧人，不堪其苦，遂即捨去。（機）近方接住，奉侍香火。竊念前人建塔，原爲國民植福。今已崩壞將盡，忍令古蹟泯滅，損西湖之勝景，荒衆生之福田乎。觸目傷心，不遑安處。擬欲即興工作，揭底重修。又以前人造法，難以經久。今不得不深慮而預防之。緬維古人建塔，原爲藏如來之舍利，令</w:t>
+      </w:r>
+      <w:r>
+        <w:rPr>
+          <w:rFonts w:hint="eastAsia"/>
+        </w:rPr>
+        <w:lastRenderedPageBreak/>
+        <w:t>其遠而望者，近而禮者，悉種善根，同得解脫。至其塔中設道，屈曲宛轉，從下漸升，以至厥頂。四面開窗，以瞻四方。無非欲令衆生，了知欲獲佛果，必須腳踏實地，斷惡修善，從凡至聖，漸次增進。既能身登上地，自可永斷凡情。由茲徹見真空，何難直證妙覺。然由中空，致不堅久。又無知之人，不知古人之用意處，每以登高望遠爲事。則褻慢實深，獲罪非淺。今擬中不設道，通做實心。中豎鐵柱，以爲剛骨。一免烈風地震之摧殘，一免遊戲登臨之罪咎。則唯得其益，不受其損。當爲佛天所允許，善信所贊成也。但以工程浩大，非三萬餘圓，不克成辦。因恭繪塔圖，謹述愚誠。懇祈十方檀越，感佛恩德，發菩提心。打開寶藏，培植福田。俾巍巍寶塔，復峙云中。穰穰衆生，重瞻法相。滅過去之罪業，種未來之善根。將見佛天云護，災障冰消。身心安泰，家門迪吉。前程隨心地以遠大，定獲富壽康寧之徵。餘慶偕厚德以無疆，永膺簪纓爵位之福矣。</w:t>
+      </w:r>
+    </w:p>
+    <w:p>
+      <w:pPr>
+        <w:pStyle w:val="4"/>
       </w:pPr>
       <w:r>
         <w:t>佛頂山萬年水陸募緣疏（此其懸敘下敘事不錄）</w:t>
@@ -5364,7 +5181,6 @@
     <w:p>
       <w:pPr>
         <w:pStyle w:val="4"/>
-        <w:spacing w:before="312"/>
       </w:pPr>
       <w:r>
         <w:t>杭州石經山彌陀寺募修葺殿堂寮舍並浚放生池疏</w:t>
@@ -5375,20 +5191,12 @@
         <w:rPr>
           <w:rFonts w:hint="eastAsia"/>
         </w:rPr>
-        <w:t>天下名勝之宣傳宇宙者，必先有其地，而後得其人，則其名始著。是勝地名山，端賴有儀刑現未之具德高人，方可令人寤寐神馳，以生景仰。若廬山之以遠公著，云棲之以蓮池重也。浙江山水冠天下，其地素稱佛國。高人哲士，相繼而出。殆所謂地靈則人傑耳。</w:t>
-      </w:r>
-      <w:r>
-        <w:rPr>
-          <w:rFonts w:hint="eastAsia"/>
-        </w:rPr>
-        <w:lastRenderedPageBreak/>
-        <w:t>清同治間，妙然法師，專修淨業。以彌陀一經，普被三根。實華嚴歸宗之要義，亦末法最勝之慈航。擬欲鐫諸山石，以垂永久。俾現未見者聞者，同種善根以生正信，修淨業以往西方。因見城北松木場，石巖高峻，石性堅緻。乃買其地址，倩工開鑿。請善書之沈善登居士書之。居士遂棲鄧尉山，先請四位發菩提心道友，晝夜念佛，以爲加持。自己放下萬緣，齋沐敬書。凡書一字，必先禮佛三拜，持佛號一百八聲，結印持穢跡金剛咒七遍，跪而書之。寫經之外，息心念佛，不提餘事。以此佛力法力加持功德，冀現未一切若見若聞之人，悉發菩提大心，頓出娑婆穢苦。如此五十三日，千八百餘字，方始書畢。字大幾寸，鐵畫銀鉤，遒勁圓潤，誠爲稀有。然師遂爲鐫刻，深及八分。日持佛號，以爲加持。尚未畢工，即已西逝。其友玉峯成方二法師，先固相與輔弼，至是遂力任其事。石經刻成，飾之以金。凡屬見者，莫不肅然起敬，生稀有想。則全經功德，固已印於八識田中，作未來往生西方，究竟成佛之種子。是蓋以佛力，法力，及三師沈居士之心力，爲增上緣，以顯發見者聞者性具功德，俾其終得受用耳。由是諸檀越悉皆歡喜，爭先布金。遂得佛殿僧寮，一一悉備。居然一專修淨業之大道場。所謂地由人著者，非乎。三門之外，開一池塘，以放水族諸物。繼云棲天台之慈行，令將登鼎鑊以充口腹者，咸得游泳其中，以盡天年。乃所以息刀兵而弭殺劫之最上良策也。自建立以來，迄今五十餘年，悉守成規，無忝前修。近數年來，住持才力薄弱，頗形艱難。既無田產以充常住之需用，又無道德以感檀信之供養。此之道場，幾將湮沒。諸居士憂之，去秋強智慧法師爲住持。因特開蓮社，以紹玉峯之業。必期四衆同念彌陀，同求往生，復以轉化一切，悉皆同辭五濁，同登九品而後已。其殿堂寮舍，已經五十餘年，未曾修葺。兼以今夏風災，諸多坍塌破壞。若不即修，久則更難爲力。而且放生池多年未浚，淤泥充滿。於放生一事，大有所礙。擬欲開拓浚掘，悉皆加倍。外豎圍欄，以爲防護。庶放生得所，而盜捕無由。俾流水智者慈云蓮池之慈惠，永久無替。豈徒曲全物命，實欲啓世仁慈。倘能人各不殺，則世道有不太平者乎。但以工程浩大，所費實繁。祈（光）作疏，遍懇諸大檀越。各發菩提之心，共植出世之業。捐寶海之涓滴，成梵宇之莊嚴。須知祇園始經營，天界之宮殿已現。佛念才發起，淨土之蓮華即生。流水所濟之魚，已作十千天子。智者所放之物，多爲海東王臣。古既如是，今豈不然。以如是因，感如是果。倘能不惜五家所共之殊珍，成就三寶興隆之勝舉。將見現生永膺多福，臨終高登九品。庶可圓彰本具之佛性，速證無上之菩提矣。</w:t>
-      </w:r>
-    </w:p>
-    <w:p>
-      <w:pPr>
-        <w:pStyle w:val="4"/>
-        <w:spacing w:before="312"/>
+        <w:t>天下名勝之宣傳宇宙者，必先有其地，而後得其人，則其名始著。是勝地名山，端賴有儀刑現未之具德高人，方可令人寤寐神馳，以生景仰。若廬山之以遠公著，云棲之以蓮池重也。浙江山水冠天下，其地素稱佛國。高人哲士，相繼而出。殆所謂地靈則人傑耳。清同治間，妙然法師，專修淨業。以彌陀一經，普被三根。實華嚴歸宗之要義，亦末法最勝之慈航。擬欲鐫諸山石，以垂永久。俾現未見者聞者，同種善根以生正信，修淨業以往西方。因見城北松木場，石巖高峻，石性堅緻。乃買其地址，倩工開鑿。請善書之沈善登居士書之。居士遂棲鄧尉山，先請四位發菩提心道友，晝夜念佛，以爲加持。自己放下萬緣，齋沐敬書。凡書一字，必先禮佛三拜，持佛號一百八聲，結印持穢跡金剛咒七遍，跪而書之。寫經之外，息心念佛，不提餘事。以此佛力法力加持功德，冀現未一切若見若聞之人，悉發菩提大心，頓出娑婆穢苦。如此五十三日，千八百餘字，方始書畢。字大幾寸，鐵畫銀鉤，遒勁圓潤，誠爲稀有。然師遂爲鐫刻，深及八分。日持佛號，以爲加持。尚未畢工，即已西逝。其友玉峯成方二法師，先固相與輔弼，至是遂力任其事。石經刻成，飾之以金。凡屬見者，莫不肅然起敬，生稀有想。則全經功德，固已印於八識田中，作未來往生西方，究竟成佛之種子。是蓋以佛力，法力，及三師沈居士之心力，爲增上緣，以顯發見者聞者性具功德，俾其終得受用耳。由是諸檀越悉皆歡喜，爭先布金。遂得佛殿僧寮，一一悉備。居然一專修淨業之大道場。所謂地由人著者，非乎。三門之外，開一池塘，以放水族諸物。繼云棲天台之慈行，令將登鼎鑊以充口腹者，咸得游泳其中，以盡天年。乃所以息刀兵而弭殺劫之最上良策也。自建立以來，迄今五十餘年，悉守成規，無忝前修。近數年來，住持才力薄弱，頗形艱難。既無田產以充常住之需用，又無道德以感檀信之供養。此之道場，幾將湮沒。諸居士憂之，去秋強智慧法師爲住持。因特開蓮社，以紹玉峯之業。必期四衆同念彌陀，同求往生，復以轉化一切，悉皆同辭五濁，同登九品而後已。其殿堂寮舍，已經五十餘年，未曾修葺。兼以今夏風災，諸多坍塌破壞。若不即修，久則更難爲力。而且放生池多年未浚，淤泥充滿。於放生一事，大有所礙。擬欲開拓浚掘，悉皆加倍。外豎圍欄，以爲防護。庶放生得所，而盜捕無由。俾流水智者慈云蓮池之慈惠，永久無替。豈徒曲全物命，實欲啓世仁慈。倘能人各不殺，則世道有不太平者乎。但以工程浩大，所費實繁。祈（光）作疏，遍懇諸大檀越。各發菩提之心，共植出世之業。捐寶海之涓滴，成梵宇之莊嚴。須知祇園始經營，天界之宮殿已現。佛念才發起，淨土之蓮華即生。流水所濟之魚，已作十千天子。智者所放之物，多爲海東王臣。古既如是，今豈不然。以如是因，感如是果。倘能不惜五家所共之殊珍，成就三寶興隆之勝舉。將見現生永膺多福，臨終高登九品。庶可圓彰本具之佛性，速證無上之菩提矣。</w:t>
+      </w:r>
+    </w:p>
+    <w:p>
+      <w:pPr>
+        <w:pStyle w:val="4"/>
       </w:pPr>
       <w:r>
         <w:t>募建普陀山輪船碼頭疏</w:t>
@@ -5405,7 +5213,6 @@
     <w:p>
       <w:pPr>
         <w:pStyle w:val="4"/>
-        <w:spacing w:before="312"/>
       </w:pPr>
       <w:r>
         <w:t>天台山上方廣寺募修三聖殿疏</w:t>
@@ -5416,13 +5223,19 @@
         <w:rPr>
           <w:rFonts w:hint="eastAsia"/>
         </w:rPr>
-        <w:t>天台，爲東南第一名山。上方廣，乃天台開山之第一古寺也。溯自東晉曇猷尊者，以神通道力，降伏山神，而爲開山，創建此寺。初名石橋寺，以在石橋之側，過石橋則有方廣寺，乃五百應真寄居之聖寺，非道鄰應真者，莫能一見。猷師曾入其寺，受齋而出，知其爲應真之所示現無疑。後人慕應真之勝蹟，遂名石橋爲方廣云。方廣寺之最高處，爲西方三聖殿，向爲念佛堂，正殿三楹，供三聖像，以作禮念之所，兩邊二楹，以作念佛僧安住之舍。竊以法門無量，皆須斷盡煩惑，方可了生脫死。唯念佛一法，但具真信切願，皆可仗佛慈力，往生西方。以故古今出格高人，莫不注重此法，自行化他，以期一切同人，咸於現生超凡入聖也。方廣寺之三聖殿，歷年久遠，材木腐朽，早宜重新，奈住持以資斧無出，且待時機。今年三月初，來一客僧，住其中念佛，頗著勤懇。至四月初四夜，自化其身於三聖殿，及寺衆咸知，則火已大熾，無法挽救矣。然幸只燒此處，餘未延及。不知此僧特欲重新此殿而爲此舉耶，抑山靈慾重新而使彼爲此舉耶，抑佛菩薩五百應真欲大宏淨土法門，俾一切出資助修諸善信，同仗此善根，出此苦娑婆國土，生彼極樂世界，而令彼爲此舉耶。今住持即欲重修，祈光作疏。乃述其開山建寺，及此殿早宜重修，而適逢此因緣，以祈一切檀越，念淨土法門具契理契機之妙，此僧有爲法捐軀之誠，各舍淨資，贊襄勝舉，其爲功德，唯佛能知矣。</w:t>
-      </w:r>
-    </w:p>
-    <w:p>
-      <w:pPr>
-        <w:pStyle w:val="4"/>
-        <w:spacing w:before="312"/>
+        <w:t>天台，爲東南第一名山。上方廣，乃天台開山之第一古寺也。溯自東晉曇猷尊者，以神通道力，降伏山神，而爲開山，創建此寺。</w:t>
+      </w:r>
+      <w:r>
+        <w:rPr>
+          <w:rFonts w:hint="eastAsia"/>
+        </w:rPr>
+        <w:lastRenderedPageBreak/>
+        <w:t>初名石橋寺，以在石橋之側，過石橋則有方廣寺，乃五百應真寄居之聖寺，非道鄰應真者，莫能一見。猷師曾入其寺，受齋而出，知其爲應真之所示現無疑。後人慕應真之勝蹟，遂名石橋爲方廣云。方廣寺之最高處，爲西方三聖殿，向爲念佛堂，正殿三楹，供三聖像，以作禮念之所，兩邊二楹，以作念佛僧安住之舍。竊以法門無量，皆須斷盡煩惑，方可了生脫死。唯念佛一法，但具真信切願，皆可仗佛慈力，往生西方。以故古今出格高人，莫不注重此法，自行化他，以期一切同人，咸於現生超凡入聖也。方廣寺之三聖殿，歷年久遠，材木腐朽，早宜重新，奈住持以資斧無出，且待時機。今年三月初，來一客僧，住其中念佛，頗著勤懇。至四月初四夜，自化其身於三聖殿，及寺衆咸知，則火已大熾，無法挽救矣。然幸只燒此處，餘未延及。不知此僧特欲重新此殿而爲此舉耶，抑山靈慾重新而使彼爲此舉耶，抑佛菩薩五百應真欲大宏淨土法門，俾一切出資助修諸善信，同仗此善根，出此苦娑婆國土，生彼極樂世界，而令彼爲此舉耶。今住持即欲重修，祈光作疏。乃述其開山建寺，及此殿早宜重修，而適逢此因緣，以祈一切檀越，念淨土法門具契理契機之妙，此僧有爲法捐軀之誠，各舍淨資，贊襄勝舉，其爲功德，唯佛能知矣。</w:t>
+      </w:r>
+    </w:p>
+    <w:p>
+      <w:pPr>
+        <w:pStyle w:val="4"/>
       </w:pPr>
       <w:r>
         <w:t>普陀山伴山庵募修大殿疏（代撰）</w:t>
@@ -5433,14 +5246,7 @@
         <w:rPr>
           <w:rFonts w:hint="eastAsia"/>
         </w:rPr>
-        <w:t>圓通大士，示跡普陀，誓願無疆，慈悲莫測。絕攀緣而赴衆感，如一月普印於千江。住真際而應羣機，猶一雨遍潤乎萬卉。伴山庵者，法雨之分藍，大士之別院也。暮鼓晨鐘，接普濟之清韻，拈華豎拂，承法雨之家風。輔弼兩寺，宏闡一乘，因是之故，名曰伴山。第以創建以來，歷年久遠，革故鼎新，代有其人。迄今雨淋日炙，霧浸云蒸，復將傾頹，急宜修葺。衲披剃本院，遍參諸方，</w:t>
-      </w:r>
-      <w:r>
-        <w:rPr>
-          <w:rFonts w:hint="eastAsia"/>
-        </w:rPr>
-        <w:lastRenderedPageBreak/>
-        <w:t xml:space="preserve">一朝踏破草鞋，致令腳跟點地。由是倦飛知還，忘緣樂道，得故鄉之風月，持別庵之門庭。睹茲形勢，觸目驚心，常恐金容掩色，不鏡三千之光，普門扃戶，難由廿五之路。欲徹底以掀翻，復本來之面目。奈工大費鉅，鉢罄囊空，爰述鄙誠，遍募檀越。懇祈發菩提心，行方便事，捨本有之家珍，培不朽之功德，量力隨緣，施金輸粟。庶含空寶殿，指日可成，滿月金容，經劫常住。使南參緇素，東請僧俗，登門歸命，睹相發心。了知相相離相，親證實相之妙相，門門普門，直入無門之法門。展劫外之玄風，翼寰中之郅治。其功德利益，豈語言文字所能形容者哉。　</w:t>
+        <w:t xml:space="preserve">圓通大士，示跡普陀，誓願無疆，慈悲莫測。絕攀緣而赴衆感，如一月普印於千江。住真際而應羣機，猶一雨遍潤乎萬卉。伴山庵者，法雨之分藍，大士之別院也。暮鼓晨鐘，接普濟之清韻，拈華豎拂，承法雨之家風。輔弼兩寺，宏闡一乘，因是之故，名曰伴山。第以創建以來，歷年久遠，革故鼎新，代有其人。迄今雨淋日炙，霧浸云蒸，復將傾頹，急宜修葺。衲披剃本院，遍參諸方，一朝踏破草鞋，致令腳跟點地。由是倦飛知還，忘緣樂道，得故鄉之風月，持別庵之門庭。睹茲形勢，觸目驚心，常恐金容掩色，不鏡三千之光，普門扃戶，難由廿五之路。欲徹底以掀翻，復本來之面目。奈工大費鉅，鉢罄囊空，爰述鄙誠，遍募檀越。懇祈發菩提心，行方便事，捨本有之家珍，培不朽之功德，量力隨緣，施金輸粟。庶含空寶殿，指日可成，滿月金容，經劫常住。使南參緇素，東請僧俗，登門歸命，睹相發心。了知相相離相，親證實相之妙相，門門普門，直入無門之法門。展劫外之玄風，翼寰中之郅治。其功德利益，豈語言文字所能形容者哉。　</w:t>
       </w:r>
       <w:r>
         <w:t xml:space="preserve"> </w:t>
@@ -5449,7 +5255,6 @@
     <w:p>
       <w:pPr>
         <w:pStyle w:val="4"/>
-        <w:spacing w:before="312"/>
       </w:pPr>
       <w:r>
         <w:t>啓建普門無遮普度勝會大道場募緣疏（代撰）</w:t>
@@ -5466,7 +5271,6 @@
     <w:p>
       <w:pPr>
         <w:pStyle w:val="4"/>
-        <w:spacing w:before="312"/>
       </w:pPr>
       <w:r>
         <w:t>上海殘疾院勸捐疏</w:t>
@@ -5483,7 +5287,6 @@
     <w:p>
       <w:pPr>
         <w:pStyle w:val="4"/>
-        <w:spacing w:before="312"/>
       </w:pPr>
       <w:r>
         <w:t>募修永嘉羅漢山景德禪寺疏</w:t>
@@ -5500,9 +5303,9 @@
     <w:p>
       <w:pPr>
         <w:pStyle w:val="4"/>
-        <w:spacing w:before="312"/>
-      </w:pPr>
-      <w:r>
+      </w:pPr>
+      <w:r>
+        <w:lastRenderedPageBreak/>
         <w:t>廬山青蓮寺啓建蓮社緣起疏</w:t>
       </w:r>
     </w:p>
@@ -5511,20 +5314,12 @@
         <w:rPr>
           <w:rFonts w:hint="eastAsia"/>
         </w:rPr>
-        <w:t>佛法廣大如法界，究竟如虛空，而其全體大用，悉在衆生一念心中。但以迷而未悟，遂致於本無生死中，妄受生死輪迴之苦。故我釋迦世尊，特垂哀愍，示生世間，以施拯濟。於是棄捨國榮，出家修道，菩提樹下，成等正覺。欲使一切衆生，悉皆徹證自心，圓成佛道，於是隨機說法，應病與藥。俾彼善根成熟者，頓證無餘涅槃，善根未熟者，隨分各得利益。說法四十九年，談經三百餘會，雖則大小權實不同，偏圓頓漸有異。在佛本心，無非欲直授己所證之覺道，以機多不契，故不得不曲垂方便以攝受耳。致於出世本懷，未能頓暢。由是於常途教理外，開一特別法門，所謂念佛求生淨土，使彼若聖若凡，若愚若智，同於現生，出離生死。俾已破無明者，圓證法身，具足煩惑者，亦登不退，其功勳利益，出於一代時教之上，誠可謂至圓至頓之教外別傳也。以故一切大乘經中，無不顯闡贊導，一切菩薩祖師，無不依教奉行，以其爲三世諸佛普度衆生之大道，九界衆生圓證佛果之妙法也。及至大法東來，遠公大師，首於廬山東林，宏揚此法。一時緇素高人，咸皆云集川赴。而廬山之名，淨土之法，人皆景仰而修持焉。自茲厥後，所有律教禪密，莫不以求生淨土爲返本還元之末後一著，以故蓮風扇於中外，法利遍及古今。況茲時丁末法，人根陋劣，更宜專修此法，</w:t>
-      </w:r>
-      <w:r>
-        <w:rPr>
-          <w:rFonts w:hint="eastAsia"/>
-        </w:rPr>
-        <w:lastRenderedPageBreak/>
-        <w:t>以期現生了脫。而廬山最勝之地，青蓮寺適當其基。高踞山巔，其形勢固天然一朵蓮華。故晉之黃谷大師，繼遠公之宏猷，建寺其中，以闡揚蓮宗也。自晉迄清，千五百餘年，由高人相繼住持，故蓮風常得丕振。至洪楊之亂，悉成劫灰，法道式微，無人恢復，致令千餘年選佛道場，竟成荒山，可不哀哉。爰有妙培大師，系微軍老人之高足弟子，恪遵師訓，篤修淨業。特往紅螺，參學多年，今春來遊廬山，至其寺基，見其形如蓮華，而復前臨三疊之瀑布，後倚五老之雄峯，左右則有獅子象鼻二峯，以爲衛護，殆天造地設一淨土道場，不忍永令湮沒，遂發願恢復，以宏蓮宗。乃與上海諸大居士商榷，先募千餘元，用建念佛堂一座，僧寮數間，安真心辦道數人，六時行道，用繼遠公芳規。待後有大功德主，則隨力擴充。以財力維艱，行道是急，故不得不隨分隨力，以期修持得益，而不致有礙淨業也。其結社之法，一遵遠公成規，人不論僧俗，必須具真信願，決定求生西方。又須各持齋戒，清淨身口意業，朝暮課誦，三時念佛，除有病，及公事外，概不得避懶偷安。暇則隨意禮誦坐禪，但取其於道有益而已。唯不得習學詩文，泛覽俗典，以及閒談雜話，虛度光陰。昔遠公結社，即有一百二十三人，悉皆佛門棟樑，儒宗山斗。今則人根陋劣，遠不及昔，而即心本具之佛性，三根普被之法門，古今固無二致。則是心作佛是心是佛之理，都攝六根，淨念相繼之事，豈不自我而修，自我而證乎哉。用是謹立簡章，以勖同志。又祈諸大檀越，發菩提心，各相護持，輸金輸粟，轉勸轉募，俾含空寶殿，指日成功，滿月金容，經劫常住。蓮社興而宗風丕振，正法盛而災障潛消。將見佛天云護，吉慶駢臻，現生備膺五福，臨終高登九品。如是則可謂真大丈夫，真佛弟子，上不孤於佛化，下不負於己靈。所願見者聞者，同修此道，以一傳十，以十傳百，乃至遍界，則世界太平，人民安樂矣。不勝馨香禱祝之至。</w:t>
-      </w:r>
-    </w:p>
-    <w:p>
-      <w:pPr>
-        <w:pStyle w:val="4"/>
-        <w:spacing w:before="312"/>
+        <w:t>佛法廣大如法界，究竟如虛空，而其全體大用，悉在衆生一念心中。但以迷而未悟，遂致於本無生死中，妄受生死輪迴之苦。故我釋迦世尊，特垂哀愍，示生世間，以施拯濟。於是棄捨國榮，出家修道，菩提樹下，成等正覺。欲使一切衆生，悉皆徹證自心，圓成佛道，於是隨機說法，應病與藥。俾彼善根成熟者，頓證無餘涅槃，善根未熟者，隨分各得利益。說法四十九年，談經三百餘會，雖則大小權實不同，偏圓頓漸有異。在佛本心，無非欲直授己所證之覺道，以機多不契，故不得不曲垂方便以攝受耳。致於出世本懷，未能頓暢。由是於常途教理外，開一特別法門，所謂念佛求生淨土，使彼若聖若凡，若愚若智，同於現生，出離生死。俾已破無明者，圓證法身，具足煩惑者，亦登不退，其功勳利益，出於一代時教之上，誠可謂至圓至頓之教外別傳也。以故一切大乘經中，無不顯闡贊導，一切菩薩祖師，無不依教奉行，以其爲三世諸佛普度衆生之大道，九界衆生圓證佛果之妙法也。及至大法東來，遠公大師，首於廬山東林，宏揚此法。一時緇素高人，咸皆云集川赴。而廬山之名，淨土之法，人皆景仰而修持焉。自茲厥後，所有律教禪密，莫不以求生淨土爲返本還元之末後一著，以故蓮風扇於中外，法利遍及古今。況茲時丁末法，人根陋劣，更宜專修此法，以期現生了脫。而廬山最勝之地，青蓮寺適當其基。高踞山巔，其形勢固天然一朵蓮華。故晉之黃谷大師，繼遠公之宏猷，建寺其中，以闡揚蓮宗也。自晉迄清，千五百餘年，由高人相繼住持，故蓮風常得丕振。至洪楊之亂，悉成劫灰，法道式微，無人恢復，致令千餘年選佛道場，竟成荒山，可不哀哉。爰有妙培大師，系微軍老人之高足弟子，恪遵師訓，篤修淨業。特往紅螺，參學多年，今春來遊廬山，至其寺基，見其形如蓮華，而復前臨三疊之瀑布，後倚五老之雄峯，左右則有獅子象鼻二峯，以爲衛護，殆天造地設一淨土道場，不忍永令湮沒，遂發願恢復，以宏蓮宗。乃與上海諸大居士商榷，先募千餘元，用建念佛堂一座，僧寮數間，安真心辦道數人，六時行道，用繼遠公芳規。待後有大功德主，則隨力擴充。以財力維艱，行道是急，故不得不隨分隨力，以期修持得益，而不致有礙淨業也。其結社之法，一遵遠公成規，人不論僧俗，必須具真信願，決定求生西方。又須各持齋戒，清淨身口意業，朝暮課誦，三時念佛，除有病，及公事外，概不得避懶偷安。暇則隨意禮誦坐禪，但取其於道有益而已。唯不得習學詩文，泛覽俗典，以及閒談雜話，虛度光陰。昔遠公結社，即有一百二十三人，悉皆佛門棟樑，儒宗山斗。今則人根陋劣，遠不及昔，而即心本具之佛性，三根普被之法門，古今固無二致。則是心作佛是心是佛之理，都攝六根，淨念相繼之事，豈不自我而修，自我而證乎哉。用是謹立簡章，以勖同志。又祈諸大檀越，發菩提心，各相護持，輸金輸粟，轉勸轉募，俾含空寶殿，指日成功，滿月金容，經劫常住。蓮社興而宗風丕振，正法盛而災障潛消。將見佛天云護，吉慶駢臻，現生備膺五福，臨終高登九品。如是則可謂真大丈夫，真佛弟子，上不孤於佛化，下不負於己靈。所願見者聞者，同修此道，以一傳十，以十傳百，乃至遍界，則世界太平，人民安樂矣。不勝馨香禱祝之至。</w:t>
+      </w:r>
+    </w:p>
+    <w:p>
+      <w:pPr>
+        <w:pStyle w:val="4"/>
       </w:pPr>
       <w:r>
         <w:t>普陀山法雨寺募修天王殿及鼓樓疏</w:t>
@@ -5541,7 +5336,6 @@
     <w:p>
       <w:pPr>
         <w:pStyle w:val="4"/>
-        <w:spacing w:before="312"/>
       </w:pPr>
       <w:r>
         <w:t>嘉興真如寺開念佛堂專修淨業緣起疏</w:t>
@@ -5558,7 +5352,6 @@
     <w:p>
       <w:pPr>
         <w:pStyle w:val="4"/>
-        <w:spacing w:before="312"/>
       </w:pPr>
       <w:r>
         <w:t>南京三汊河法云寺募鑄幽冥大鐘疏</w:t>
@@ -5569,16 +5362,21 @@
         <w:rPr>
           <w:rFonts w:hint="eastAsia"/>
         </w:rPr>
-        <w:t>娑婆世界，以音聲作佛事，叢林法器，唯大鐘爲第一。以其發瞶振聾，啓人天之耳目，通幽徹顯，實惡趣之救援。增一阿含經云，若打鐘時，願一切惡道諸苦，並皆停止。若聞鐘聲，及佛經咒，得除五百億劫生死重罪。故付法藏傳中，罽膩吒王，以大殺害故，死墮千頭魚中，劍輪繞身而轉，隨斫隨生。羅漢爲僧維那，依時打鐘，若聞鐘聲，劍輪在空，因遣信令長打，過七日已，受苦即息。又翻譯名義集云，南唐上元縣一民暴死，三日復甦，云死至陰間，見先主縲械甚嚴。曰吾爲宋齊邱所誤，殺和州降者千餘人，怨訴囚此。凡聞鐘聲，得暫息苦。汝還，語嗣君，爲吾造一鍾，長時擊之。彼若不信，以吾藏玉天王像於瓦棺寺佛左膝，人無知者，以此爲驗。民具告，驗實，遂造一鍾於清涼寺，鐫其文曰，薦烈祖孝高皇帝，脫幽出厄。此擊幽冥鍾之所由來也。而況法云寺，效法云棲，念佛放生，教養孤兒，爲江南第一慈善道場。以近來殺劫至慘，而南京和記洋行，殺一切牛羊飛走等物，不計其數。由是馮夢老，魏梅蓀等諸居士，糾集僧俗若干人，提倡戒殺放生，喫素念佛，以期挽回劫運。遂買地四百四十畝於三汊河，開放生池九區，佔百餘畝。又設慈幼院，教養孤兒，現已滿六十名。鄧璞君居士募四十八願，啓建大殿，每願千元，現已將圓，明年當即建造。殿成之後，量資安僧，專修淨業，兼以講演。崔益榮居士發心募鑄大鐘，任人隨心隨力布施，或千元百元十元一元俱可。但此鍾須晝夜常擊，宜用響銅，至少須三千斤。而響銅頗貴，每斤須一元多，則料及工資，當須四五千元。若所募有餘，則用鑄報鍾，大磬，呼板各一，此俱作佛事不可少者。須知法云寺一起，和記洋行遂止殺業，但作制蛋之廠，其關係實非淺鮮。蓋由大家之誠心，感三寶冥燻加被，故致然也。所願諸大檀越善信人等，同發善心，成就此舉。所有功德，必能超薦先亡祖禰，咸生蓮邦，覆庇現在眷屬，各獲福慶。出資人名，當刻一大牌位，供於鐘下。鐘身遍刻經咒，但書總計施資若干人，及銀若干圓而已。譬如一滴，投於大海，即與大海，同其深廣。若人以淨信心，歡喜布施，即與如來大覺法海，相契相合。其爲功德，莫能名焉。</w:t>
-      </w:r>
-    </w:p>
-    <w:p>
-      <w:pPr>
-        <w:pStyle w:val="4"/>
-        <w:spacing w:before="312"/>
-      </w:pPr>
-      <w:r>
-        <w:lastRenderedPageBreak/>
+        <w:t>娑婆世界，以音聲作佛事，叢林法器，唯大鐘爲第一。以其發瞶振聾，啓人天之耳目，通幽徹顯，實惡趣之救援。增一阿含經云，若打鐘時，願一切惡道諸苦，並皆停止。若聞鐘聲，及佛經咒，得除五百億劫生死重罪。故付法藏傳中，罽膩吒王，以大殺害故，死墮千頭魚中，劍輪繞身而轉，隨斫隨生。羅漢爲僧維那，依時打鐘，若聞鐘聲，劍輪在空，因遣信令長打，過七日已，受苦即息。又翻譯名義集云，南唐上元縣一民暴死，三日復甦，云死至陰間，見先主縲械甚嚴。曰吾爲宋齊邱所誤，殺和州降者千餘人，怨訴囚此。凡聞鐘聲，得暫息苦。汝還，語嗣君，爲吾造一鍾，長時擊之。彼若不信，以吾藏玉天王像於瓦棺寺佛左膝，人無知者，以此爲驗。民具告，驗實，遂造一鍾於清涼寺，鐫其文曰，薦烈祖孝高皇帝，脫幽出厄。此擊幽冥鍾之所由來也。而況法云寺，效法云棲，念佛放生，教養孤兒，爲江南第一慈善道場。以近來殺劫至慘，而南京和記洋行，殺一切牛羊飛走等物，不計其數。由是馮夢老，魏梅蓀等諸居士，糾集僧俗若干人，提倡戒殺放生，喫素念佛，以期挽回劫運。遂買地四百四十畝於三汊河，開放生池九區，佔百餘畝。又設慈幼院，教養孤兒，現已滿六十名。鄧璞君居士募四十八願，啓建大殿，每願千元，現已將圓，明年當即建造。殿成之後，量資安僧，專修淨業，兼以講演。崔益榮居士發心募鑄大鐘，任人隨心隨力布施，或千元百元十元一元俱可。但此鍾須晝</w:t>
+      </w:r>
+      <w:r>
+        <w:rPr>
+          <w:rFonts w:hint="eastAsia"/>
+        </w:rPr>
+        <w:lastRenderedPageBreak/>
+        <w:t>夜常擊，宜用響銅，至少須三千斤。而響銅頗貴，每斤須一元多，則料及工資，當須四五千元。若所募有餘，則用鑄報鍾，大磬，呼板各一，此俱作佛事不可少者。須知法云寺一起，和記洋行遂止殺業，但作制蛋之廠，其關係實非淺鮮。蓋由大家之誠心，感三寶冥燻加被，故致然也。所願諸大檀越善信人等，同發善心，成就此舉。所有功德，必能超薦先亡祖禰，咸生蓮邦，覆庇現在眷屬，各獲福慶。出資人名，當刻一大牌位，供於鐘下。鐘身遍刻經咒，但書總計施資若干人，及銀若干圓而已。譬如一滴，投於大海，即與大海，同其深廣。若人以淨信心，歡喜布施，即與如來大覺法海，相契相合。其爲功德，莫能名焉。</w:t>
+      </w:r>
+    </w:p>
+    <w:p>
+      <w:pPr>
+        <w:pStyle w:val="4"/>
+      </w:pPr>
+      <w:r>
         <w:t>法雨寺羅漢裝金募緣疏（代撰）</w:t>
       </w:r>
     </w:p>
@@ -5593,7 +5391,6 @@
     <w:p>
       <w:pPr>
         <w:pStyle w:val="4"/>
-        <w:spacing w:before="312"/>
       </w:pPr>
       <w:r>
         <w:t>法雨寺建如意寮募緣疏（代撰）</w:t>
@@ -5611,7 +5408,7 @@
       <w:pPr>
         <w:pStyle w:val="1"/>
       </w:pPr>
-      <w:bookmarkStart w:id="8" w:name="_Toc76988034"/>
+      <w:bookmarkStart w:id="8" w:name="_Toc77691735"/>
       <w:r>
         <w:lastRenderedPageBreak/>
         <w:t>增廣印光法師文鈔卷第三</w:t>
@@ -5622,7 +5419,7 @@
       <w:pPr>
         <w:pStyle w:val="2"/>
       </w:pPr>
-      <w:bookmarkStart w:id="9" w:name="_Toc76988035"/>
+      <w:bookmarkStart w:id="9" w:name="_Toc77691736"/>
       <w:r>
         <w:t>序</w:t>
       </w:r>
@@ -5631,7 +5428,6 @@
     <w:p>
       <w:pPr>
         <w:pStyle w:val="4"/>
-        <w:spacing w:before="312"/>
       </w:pPr>
       <w:r>
         <w:t>印施極樂圖序（代撰）</w:t>
@@ -5648,7 +5444,6 @@
     <w:p>
       <w:pPr>
         <w:pStyle w:val="4"/>
-        <w:spacing w:before="312"/>
       </w:pPr>
       <w:r>
         <w:t>重刻佛說阿彌陀經序（代撰）</w:t>
@@ -5665,7 +5460,6 @@
     <w:p>
       <w:pPr>
         <w:pStyle w:val="4"/>
-        <w:spacing w:before="312"/>
       </w:pPr>
       <w:r>
         <w:t>重刻彌陀略解圓中鈔勸持序</w:t>
@@ -5682,7 +5476,6 @@
     <w:p>
       <w:pPr>
         <w:pStyle w:val="4"/>
-        <w:spacing w:before="312"/>
       </w:pPr>
       <w:r>
         <w:t>隨自意三昧校正重刻序</w:t>
@@ -5693,20 +5486,19 @@
         <w:rPr>
           <w:rFonts w:hint="eastAsia"/>
         </w:rPr>
-        <w:t>佛法廣大如法界，究竟如虛空。欲修習者不得其要，必致望洋興嘆，生退屈想。若得其要，則雖有無量法門，無邊行相，一以貫之。</w:t>
-      </w:r>
-      <w:r>
-        <w:rPr>
-          <w:rFonts w:hint="eastAsia"/>
-        </w:rPr>
-        <w:lastRenderedPageBreak/>
-        <w:t>愈博而愈見其約，愈繁而愈見其簡。雖其理性廣大高深，如天如地，如山如海。而博地凡夫，亦可坐進此道。由茲斷煩惑以獲三昧，圓福慧以證四德。直趣果覺，成無上道。況登住行向地之聖人哉。其要唯何，曰根塵識等一切諸法，其實體實性，悉皆空無所有。了此則四相原無，三輪體空。萬法森羅，一道清淨。凡夫迷之，故法法頭頭，皆成障礙。於五陰六入十二處十八界七大，各起煩惑，造生死業。聖人悟之，故法法頭頭，總是真如。於五陰六入十二處十八界七大，各證圓通，成菩提道。迷悟雖異，性本無二。性雖無二，苦樂迥殊。南嶽大師憫之，因著隨自意三昧。於行住坐臥食語六威儀中，處處點示諸法實相。所謂根塵識性，空無所有，及三輪體空，四相叵得等。令人於一機一境，各得親見實相，咸了自心。處處點示六波羅蜜殊勝妙行。令人於一動一靜，皆能上求下化，自利利他。其所點示，與楞嚴陰入界大，皆如來藏妙真如性。法華治世語言資生業等，皆順正法，皆與實相不相違背。金剛無所住而生心，不住色聲香味觸法而行布施，度脫一切衆生，而不見能度所度之義，悉皆吻合。乃將自己所悟所證之法，徹底掀翻，和盤托出，普施後世。俾得依此而修，以期同悟同證而已。又所言初發心菩薩者，具有二義。一即博地凡夫發大心者。一即圓教初發心住，初破無明見法性者。其所謂根塵識性，空無所有等。在凡夫地，欲趣佛果，必須先悟此理，方有實證。否則縱有修持，皆屬有漏，不成菩提。其所謂於一念中，遍於十方佛前，普興供養，受佛法化。遍於十方衆生前，隨類現身，應機說法，普令三根，咸得利益。此則唯圓教初住菩薩，乃能爲之。若不知其理其修，通於凡夫。必有高推聖境，自處凡愚之過。若不知大體大用，初住方得。必有未得謂得，以凡濫聖之愆。了此則上慕諸聖，下重己靈。既無安愚之失，又無濫聖之咎。其直趣覺路，速到寶所，若操左券而取故物，夫何難之有。因此流通遍於中外。其後之得失因緣，具於初刻序跋中，茲不復贅。蔚如徐君浙西世家，十世奉佛。君於幼時，即稟庭訓，兼學佛乘。近於公暇，遍閱內典。得東瀛此書流通本，息心研究，見其錯訛甚多，因取日藏校對，改正者有數十處，隨即刻板，以期普利。以（量）屬同志，遂贈數本。因焚香敬閱，見其文義，多有不安。如云籠月，不見真相。竊念此書流傳至今，經千三百餘年，安得無訛。乃按文按義，略事修治。則直同云開月露，光體具呈。文理俱暢，悅人心目。隨以其本寄與徐君，深蒙讚許，即事重刻。又令作序以述緣起，（量）雖固陋，義不容辭。須知此刻，雖有修治，實無更改。不過正其傳寫之訛，俾還南嶽本來面目而已。世有病人，醫爲診脈，臟腑之虛實，尚能知之。況此文義顯露，的的可據。豈不能知其贅脫錯訛者乎。其大方家，必不以（量）之修治爲失慎，而深見罪責也已。</w:t>
-      </w:r>
-    </w:p>
-    <w:p>
-      <w:pPr>
-        <w:pStyle w:val="4"/>
-        <w:spacing w:before="312"/>
+        <w:t>佛法廣大如法界，究竟如虛空。欲修習者不得其要，必致望洋興嘆，生退屈想。若得其要，則雖有無量法門，無邊行相，一以貫之。愈博而愈見其約，愈繁而愈見其簡。雖其理性廣大高深，如天如地，如山如海。而博地凡夫，亦可坐進此道。由茲斷煩惑以獲三昧，圓福慧以證四德。直趣果覺，成無上道。況登住行向地之聖人哉。其要唯何，曰根塵識等一切諸法，其實體實性，悉皆空無所有。了此則四相原無，三輪體空。萬法森羅，一道清淨。凡夫迷之，故法法頭頭，皆成障礙。於五陰六入十二處十八界七大，各起煩惑，</w:t>
+      </w:r>
+      <w:r>
+        <w:rPr>
+          <w:rFonts w:hint="eastAsia"/>
+        </w:rPr>
+        <w:lastRenderedPageBreak/>
+        <w:t>造生死業。聖人悟之，故法法頭頭，總是真如。於五陰六入十二處十八界七大，各證圓通，成菩提道。迷悟雖異，性本無二。性雖無二，苦樂迥殊。南嶽大師憫之，因著隨自意三昧。於行住坐臥食語六威儀中，處處點示諸法實相。所謂根塵識性，空無所有，及三輪體空，四相叵得等。令人於一機一境，各得親見實相，咸了自心。處處點示六波羅蜜殊勝妙行。令人於一動一靜，皆能上求下化，自利利他。其所點示，與楞嚴陰入界大，皆如來藏妙真如性。法華治世語言資生業等，皆順正法，皆與實相不相違背。金剛無所住而生心，不住色聲香味觸法而行布施，度脫一切衆生，而不見能度所度之義，悉皆吻合。乃將自己所悟所證之法，徹底掀翻，和盤托出，普施後世。俾得依此而修，以期同悟同證而已。又所言初發心菩薩者，具有二義。一即博地凡夫發大心者。一即圓教初發心住，初破無明見法性者。其所謂根塵識性，空無所有等。在凡夫地，欲趣佛果，必須先悟此理，方有實證。否則縱有修持，皆屬有漏，不成菩提。其所謂於一念中，遍於十方佛前，普興供養，受佛法化。遍於十方衆生前，隨類現身，應機說法，普令三根，咸得利益。此則唯圓教初住菩薩，乃能爲之。若不知其理其修，通於凡夫。必有高推聖境，自處凡愚之過。若不知大體大用，初住方得。必有未得謂得，以凡濫聖之愆。了此則上慕諸聖，下重己靈。既無安愚之失，又無濫聖之咎。其直趣覺路，速到寶所，若操左券而取故物，夫何難之有。因此流通遍於中外。其後之得失因緣，具於初刻序跋中，茲不復贅。蔚如徐君浙西世家，十世奉佛。君於幼時，即稟庭訓，兼學佛乘。近於公暇，遍閱內典。得東瀛此書流通本，息心研究，見其錯訛甚多，因取日藏校對，改正者有數十處，隨即刻板，以期普利。以（量）屬同志，遂贈數本。因焚香敬閱，見其文義，多有不安。如云籠月，不見真相。竊念此書流傳至今，經千三百餘年，安得無訛。乃按文按義，略事修治。則直同云開月露，光體具呈。文理俱暢，悅人心目。隨以其本寄與徐君，深蒙讚許，即事重刻。又令作序以述緣起，（量）雖固陋，義不容辭。須知此刻，雖有修治，實無更改。不過正其傳寫之訛，俾還南嶽本來面目而已。世有病人，醫爲診脈，臟腑之虛實，尚能知之。況此文義顯露，的的可據。豈不能知其贅脫錯訛者乎。其大方家，必不以（量）之修治爲失慎，而深見罪責也已。</w:t>
+      </w:r>
+    </w:p>
+    <w:p>
+      <w:pPr>
+        <w:pStyle w:val="4"/>
       </w:pPr>
       <w:r>
         <w:t>石印普陀山志序</w:t>
@@ -5723,7 +5515,6 @@
     <w:p>
       <w:pPr>
         <w:pStyle w:val="4"/>
-        <w:spacing w:before="312"/>
       </w:pPr>
       <w:r>
         <w:t>紹興何閬仙家慶圖序</w:t>
@@ -5734,20 +5525,19 @@
         <w:rPr>
           <w:rFonts w:hint="eastAsia"/>
         </w:rPr>
-        <w:t>詳夫春回大地，百卉各遂其生成。風起長空，萬籟咸爲之鳴嘯。世無無因之果，亦無無果之因。喻如種瓜得瓜，種豆得豆。聲和則響順，形直則影端。此舉世親知親見，諦信無疑者也。因果二字，遍攝世出世間一切諸法，罄無不盡。世間聖人，非不明示因果。以其專主經世，欲其可繼可傳。因只局在現生，及先代後代。而不詳其生之以前，死之以後，及前自無始，後盡未來。後之學者不能深體聖人之意，遂謂人物之生，特天地之氣，偶爾湊泊其形骸而已。其至於死，則形既朽滅，魂亦飄散。無因無果，成斷滅見。</w:t>
-      </w:r>
-      <w:r>
-        <w:rPr>
-          <w:rFonts w:hint="eastAsia"/>
-        </w:rPr>
-        <w:lastRenderedPageBreak/>
-        <w:t>其負聖教而昧己靈也甚矣。孔子之贊周易也。最初即曰積善之家，必有餘慶。積不善之家，必有餘殃。箕子之陳洪範也。末後方明向用五福，威用六極。二者若不併過去現在未來三世而論，則上天之畀與，聖人之言論，明王之政令，諸多矛盾（如奸黨榮貴，忠藎誅戮，顏淵短命，盜蹠長壽等）。若知前後因果，則窮通得喪，皆我自取。縱遇逆境，不怨不尤。只慚己德之未孚，不見人天之或失。樂天知命，無往而不自在逍遙也。人徒見何君之一門慈孝，四世同堂爲慶。而不知其致此者，由多生之培植來也。須知娑婆世界，壽命短促，百年即爲上壽，而能得者有幾。今何君幸慈親之壽，已滿六旬。特啓華筵，承歡上壽。廣徵詩文，用佐壽觴。可謂篤於事親，以身設教者也。又須知其窮三際而不遷不變，歷萬古而無減無增者，方是老夫人即心本具之真實壽量也。蓋吾人現前一念，本自靈明洞徹，湛寂常恆。直下與三世諸佛，無二無別。但以背覺合塵，迷心取境之故。致令原無遷變增減者，常受遷變增減之厄。了無一念常住不動之時矣。我大覺世尊愍之，示生世間，成等正覺。隨順機宜，廣垂言教。普令一切衆生，背塵合覺，復本心性。滅元無之幻業，了本有之真心。故華嚴經云，奇哉奇哉，一切衆生，皆具如來智慧德相，但因妄想執著，不能證得。若離妄想，一切智，自然智，即得現前。須知智慧德相，與妄想執著，唯是一心，原非二物。迷之則全智慧德相，便成妄想執著。悟之則全妄想執著，即爲智慧德相。喻如水結成冰，冰融成水。亦如醉見屋轉，屋實不轉。迷謂方移，方實不移。所謂萬境本閒，唯心自鬧，一心不生，萬法俱息者。此之謂也。然此理悟之雖易，證之實難。若非宿根成熟，孰能親證親到。故我世尊，特垂方便，立一信願念佛求生淨土法門。無論若聖若凡，或愚或智，與夫天仙修羅之輩，地獄鬼畜之儔。但能至誠發願，持佛名號。聖則頓成佛道，餘則帶業往生。既得往生，則惑不期斷而自斷，德不期證而自證。譬如洪爐片雪，未至而化。德人覿面，鄙念全消。夫孝子之於親，宜先乎本而次乎末，養其體而導其神。倘唯知服勞奉養以安之，立身行道以榮之，而不知以常住無生之道，念佛往生之法，諭令修持。使其生念佛號，死生佛國。辭生死之幻苦，享常住之真樂。承事彌陀，參隨海衆。聞圓音而三惑淨盡，睹妙境而四智圓明。不違安養，遍入十方。上求下化，廣作佛事。徹證即心本具之佛性，普作苦海度人之慈航。是所謂見小而忘大，得近而遺遠。乃中人之局見，非達士之大觀也。若能令慈親與己，並及家眷，同出娑婆，同生安養，同證無量光壽，同享寂滅法樂，同作彌陀法王子，同爲人天大導師。方可盡其孝慈之心，與夫教育之誼。其所謂孝慈教育，非世之所謂孝慈教育也。此家慶圖原始要終之極致。倘不以予言爲非，待至同生淨土之後，用大圓智鏡，攝彼蓮池海會之影，普贈沉溺苦海之同胞。予亦當竭其愚誠，序而贊之。</w:t>
-      </w:r>
-    </w:p>
-    <w:p>
-      <w:pPr>
-        <w:pStyle w:val="4"/>
-        <w:spacing w:before="312"/>
+        <w:t>詳夫春回大地，百卉各遂其生成。風起長空，萬籟咸爲之鳴嘯。世無無因之果，亦無無果之因。喻如種瓜得瓜，種豆得豆。聲和則響順，形直則影端。此舉世親知親見，諦信無疑者也。因果二字，遍攝世出世間一切諸法，罄無不盡。世間聖人，非不明示因果。以其專主經世，欲其可繼可傳。因只局在現生，及先代後代。而不詳其生之以前，死之以後，及前自無始，後盡未來。後之學者不能深體聖人之意，遂謂人物之生，特天地之氣，偶爾湊泊其形骸而已。其至於死，則形既朽滅，魂亦飄散。無因無果，成斷滅見。其負聖教而昧己靈也甚矣。孔子之贊周易也。最初即曰積善之家，必有餘慶。積不善之家，必有餘殃。箕子之陳洪範也。末後方明向用五福，威用六極。二者若不併過去現在未來三世而論，則上天之畀與，聖人之言論，明王之政令，諸多矛盾（如奸黨榮貴，忠藎誅戮，顏淵短命，盜蹠長壽等）。若知前後因果，則窮通得喪，皆我自取。縱遇逆境，不怨不尤。只慚己德之未孚，不見人天之或失。樂天知命，無往而不自在逍遙也。人徒見何君之一門慈孝，四世同堂爲慶。而不知其致此者，由多生之培植來也。須知娑婆世界，壽命短促，百年即爲上壽，而能得者有幾。今何君幸慈親之壽，已滿六旬。特啓華筵，承歡上壽。廣徵詩文，用佐壽觴。可謂</w:t>
+      </w:r>
+      <w:r>
+        <w:rPr>
+          <w:rFonts w:hint="eastAsia"/>
+        </w:rPr>
+        <w:lastRenderedPageBreak/>
+        <w:t>篤於事親，以身設教者也。又須知其窮三際而不遷不變，歷萬古而無減無增者，方是老夫人即心本具之真實壽量也。蓋吾人現前一念，本自靈明洞徹，湛寂常恆。直下與三世諸佛，無二無別。但以背覺合塵，迷心取境之故。致令原無遷變增減者，常受遷變增減之厄。了無一念常住不動之時矣。我大覺世尊愍之，示生世間，成等正覺。隨順機宜，廣垂言教。普令一切衆生，背塵合覺，復本心性。滅元無之幻業，了本有之真心。故華嚴經云，奇哉奇哉，一切衆生，皆具如來智慧德相，但因妄想執著，不能證得。若離妄想，一切智，自然智，即得現前。須知智慧德相，與妄想執著，唯是一心，原非二物。迷之則全智慧德相，便成妄想執著。悟之則全妄想執著，即爲智慧德相。喻如水結成冰，冰融成水。亦如醉見屋轉，屋實不轉。迷謂方移，方實不移。所謂萬境本閒，唯心自鬧，一心不生，萬法俱息者。此之謂也。然此理悟之雖易，證之實難。若非宿根成熟，孰能親證親到。故我世尊，特垂方便，立一信願念佛求生淨土法門。無論若聖若凡，或愚或智，與夫天仙修羅之輩，地獄鬼畜之儔。但能至誠發願，持佛名號。聖則頓成佛道，餘則帶業往生。既得往生，則惑不期斷而自斷，德不期證而自證。譬如洪爐片雪，未至而化。德人覿面，鄙念全消。夫孝子之於親，宜先乎本而次乎末，養其體而導其神。倘唯知服勞奉養以安之，立身行道以榮之，而不知以常住無生之道，念佛往生之法，諭令修持。使其生念佛號，死生佛國。辭生死之幻苦，享常住之真樂。承事彌陀，參隨海衆。聞圓音而三惑淨盡，睹妙境而四智圓明。不違安養，遍入十方。上求下化，廣作佛事。徹證即心本具之佛性，普作苦海度人之慈航。是所謂見小而忘大，得近而遺遠。乃中人之局見，非達士之大觀也。若能令慈親與己，並及家眷，同出娑婆，同生安養，同證無量光壽，同享寂滅法樂，同作彌陀法王子，同爲人天大導師。方可盡其孝慈之心，與夫教育之誼。其所謂孝慈教育，非世之所謂孝慈教育也。此家慶圖原始要終之極致。倘不以予言爲非，待至同生淨土之後，用大圓智鏡，攝彼蓮池海會之影，普贈沉溺苦海之同胞。予亦當竭其愚誠，序而贊之。</w:t>
+      </w:r>
+    </w:p>
+    <w:p>
+      <w:pPr>
+        <w:pStyle w:val="4"/>
       </w:pPr>
       <w:r>
         <w:t>募設千僧齋序（代在家善人作）</w:t>
@@ -5764,7 +5554,6 @@
     <w:p>
       <w:pPr>
         <w:pStyle w:val="4"/>
-        <w:spacing w:before="312"/>
       </w:pPr>
       <w:r>
         <w:t>重刻明宋文憲公護法錄序</w:t>
@@ -5775,20 +5564,19 @@
         <w:rPr>
           <w:rFonts w:hint="eastAsia"/>
         </w:rPr>
-        <w:t>歲在己未，奉化玉仙孫君，刻宋文憲公全集成。又將專闡佛學諸作，依蓮池牧齋所訂之護法錄，於全集中挑印之。有不相接續者，則另刻之。以二集各送觀宗諦閒法師一部。（光）往觀宗見之，不勝歡喜，祈爲代請護法錄一部。初孫君擬另刻護法錄板，祈諦師作序。師以日與學徒講演臺教，不暇命筆。孫君因（光）之請，遂託諦師命（光）勉作。（光）心被茅塞，見等面牆。何能發揮乘願再來，現文雄宰官之身，即身口意三業，寫華嚴大經，以宏佛祖心要之道乎。然既蒙見委，敢以陋辭。因略論其舉世疑議之大關節而已。至於其文之雄渾辨博，圓融直捷，發明儒佛之心宗，永爲人天之眼目處。直同杲日當空，有目咸睹。正不須（光）之管窺預告也。序曰，阿彌陀佛，久證菩提，安住常寂光土，常享寂滅法樂。但以衆生無盡，我願無盡之故，不離寂光自受用土，遍入十方無盡世界。普現色身，度脫衆生。或顯或密，或折或攝，必期於究竟出離二種生死而後已。所謂善根未種未熟未脫者，令其即種即熟即脫。應以何身得度者，即現何身而爲說法。其道大事廣，罄海墨而莫書。姑以文憲公一事，以明其概。按文憲與釋幻滅作血書華嚴經贊序，末後自敘宿因曰，無相居士（文憲道號），未出母胎。母夢異僧，手寫是經，來謂母曰，吾乃永明延壽，宜假一室，以終此卷。母夢覺已，居士即生。今逢勝因，頓憶前事。餘諸著作，亦輒敘述。而世之拘墟者多疑之，謂永明乃彌陀化身，豈彌陀化身者，生死猶未了耶。既以寫經借室，考之文集，未有題跋，得無虛受此身，莫償宿願耶。予謂此正所謂以凡情測聖智，不但不知文憲，又何嘗知永明與彌陀哉。極欲發揮，愧無妙筆。然詞取達意，何妨直談。夫彌陀既已證窮法界，舉凡法界中事，無不隨意化現。正報則佛身，菩薩身，二乘身，六道身，隨類備現，以行教化。依報則樓臺殿閣，飲食衣服，但有利益，無不化現。怡山所謂疾疫世而現爲藥草，饑饉時而化作稻粱。以常寂光土，身土不二，理智一如。身能現土，土能現身。身復現身，土復現土。彌陀經云，是諸衆鳥，皆是阿彌陀佛變化所作。維摩詰云，以一切衆生病，是故我病。夫彌陀身土交現，何妨現永明而復現文憲。且永明之現文憲者，乃乘悲願以示生。將謂永明生死未了，復隨業力以受生乎。衆生病故，菩薩亦病。欲度衆生，若不俯順機宜，示生世間，和光同事，以行教化。則凡聖異趣，教莫由施。白鶴孔雀等奇妙雜色之鳥，尚肯變化。豈雅思淵才文中王，制禮作樂輔聖主之純儒，便有所妨乎。永明乃彌陀所現，文憲乃永明所現，即身復現身之豎證。其無量壽經等，謂光中化佛及諸菩薩，無量無邊，乃遍該橫豎二義。以佛光橫遍豎窮，無時無處不周遍也。永明之假室以寫華嚴者，乃以身寫，以義寫，非拘拘然按文字語言論也。凡文憲畢世所作所爲，並所撰述，皆所寫之華嚴經也。其至德懿行，雖載明史，然亦略示一二而已。其遺軼者固多。其文之傳於世者，唯全集，及此集耳。閱之，則其道德操持，可想見矣。全集雖不專說佛法，即世諦文字，未嘗不含佛法宗要，如小兒有病，不肯服藥，塗藥於乳，則不服而服，病即痊癒矣。彼不知佛法者，讀文憲公集，既欽其文之洪闊，又服其理之高深。能不斷疑生信，愈入愈深，大明儒佛之心法，企出生死之樊籠乎。況其中發揮佛法者，有一百七十餘篇之多乎。華嚴所謂或邊咒語說四諦，或善密語說四諦，或人直語說四諦，或天密語說四諦，是其證也。或曰，楞嚴戒泄佛密因。文憲自說永明後身，得無違佛清淨明誨，而啓後世狂妄之徒，以凡濫聖之端乎。予曰，出格之人，不可以常格律之。君豈不見傅大士之自稱彌勒現身乎。彼既不以爲非，此何獨以爲</w:t>
-      </w:r>
-      <w:r>
-        <w:rPr>
-          <w:rFonts w:hint="eastAsia"/>
-        </w:rPr>
-        <w:lastRenderedPageBreak/>
-        <w:t>非乎。且狂妄濫聖，適足取辱。如刻人糞爲栴檀形，豈能與栴檀相混哉。或曰，如來智斷究竟，其功德智慧，神通道力，不可思議。永明雖高，去佛甚遠，況文憲乎。予曰，君亦知皇帝微行之事乎。智者知是皇帝，愚人視作平民，更有疑其爲細作，爲盜賊者。何獨於如來內祕外現而疑之。須知此正如來權巧設化，密示即生即佛，即權即實，即生滅而寂滅，即同居而寂光，治世語言資生業等，皆順正法，皆與實相不相違背之微旨也。上根之士，目擊道存。中下之流，因言解了。以大慈悲，偶一現此即跡顯本之事。俾淺見之人，備知法身大士，普現色身之不思議事。如陰間之事，陽間不知。然上帝亟欲世人改惡遷善，亦嘗攝陽人以入陰，示陰獄於陽世。上帝教人之權巧方便，尚非凡夫情見所能測度，況菩薩神變無方者乎。予故表而出之，企人各遵行，同出娑婆，同生淨土，以慰彌陀展轉現身之大慈悲心，亦不孤負文憲寫經，孫君刻板之一番至意。夫希驥之馬，亦驥之乘。希顏之人，亦顏之徒。孫君之面，予初未識。若非宿承佛囑，便是深沐宋恩。以故乘願再來，極力流通，使現未有情，同沾法利於無既也。猗歟懿哉。</w:t>
-      </w:r>
-    </w:p>
-    <w:p>
-      <w:pPr>
-        <w:pStyle w:val="4"/>
-        <w:spacing w:before="312"/>
+        <w:t>歲在己未，奉化玉仙孫君，刻宋文憲公全集成。又將專闡佛學諸作，依蓮池牧齋所訂之護法錄，於全集中挑印之。有不相接續者，則另刻之。以二集各送觀宗諦閒法師一部。（光）往觀宗見之，不勝歡喜，祈爲代請護法錄一部。初孫君擬另刻護法錄板，祈諦師作序。師以日與學徒講演臺教，不暇命筆。孫君因（光）之請，遂託諦師命（光）勉作。（光）心被茅塞，見等面牆。何能發揮乘願再來，現文雄宰官之身，即身口意三業，寫華嚴大經，以宏佛祖心要之道乎。然既蒙見委，敢以陋辭。因略論其舉世疑議之大關節而已。至於其文之雄渾辨博，圓融直捷，發明儒佛之心宗，永爲人天之眼目處。直同杲日當空，有目咸睹。正不須（光）之管窺預告也。序曰，阿彌陀佛，久證菩提，安住常寂光土，常享寂滅法樂。但以衆生無盡，我願無盡之故，不離寂光自受用土，遍入十方無盡世界。普現色身，度脫衆生。或顯或密，或折或攝，必期於究竟出離二種生死而後已。所謂善根未種未熟未脫者，令其即種即熟即脫。應以何身得度者，即現何身而爲說法。其道大事廣，罄海墨而莫書。姑以文憲公一事，以明其概。按文憲與釋幻滅作血書華嚴經贊序，末後自敘宿因曰，無相居士（文憲道號），未出母胎。母夢異僧，手寫是經，來謂母曰，吾乃永明延壽，宜假一室，以終此卷。母夢覺已，居士即生。今逢勝因，頓憶前事。餘諸著作，亦輒敘述。而世之拘墟者多疑之，謂永明乃彌陀化身，豈彌陀化身者，生死猶未了耶。既以寫經借室，考之文集，未有題跋，得無虛受此身，莫償宿願耶。予謂此正所謂以凡情測聖智，不但不知文憲，又何嘗知永明與彌陀哉。極欲發揮，愧無妙筆。然詞取達意，何妨直談。夫彌陀既已證窮法界，舉凡法界中事，無不隨意化現。正報則佛身，菩薩身，二乘身，六道身，隨類備現，以行教化。依報則樓臺殿閣，飲食衣服，但有利益，無不化現。怡山所謂疾疫世而現爲藥草，饑饉時而化作稻粱。以常寂光土，身土不二，理智一如。身能現土，土能現身。身復現身，土復現土。彌陀經云，是諸衆鳥，皆是阿彌陀佛變化所作。維摩詰云，以一切衆生病，是故我病。夫彌陀身土交現，何妨現永明而復現文憲。且永明之現文憲者，乃乘悲願以示生。將謂永明生死未了，復隨業力以受生乎。衆生病故，菩薩亦病。欲度衆生，若不俯順機宜，示生世間，和光同事，以行教化。則凡聖異趣，教莫由施。白鶴孔雀等奇妙雜色之鳥，尚肯變化。豈雅思淵才文中王，制禮作樂輔聖主之純儒，便有所妨乎。永明乃彌陀所現，文憲乃永明所現，即身復現身之豎證。其無量壽經等，謂光中化佛及諸菩薩，無量無邊，乃遍該橫豎二義。以佛光橫遍豎窮，無時無處不周遍也。永明之假室以寫華嚴者，乃以身寫，以義寫，非拘拘然按文字語言論也。凡文憲畢世所作所爲，並所撰述，皆所寫之華嚴經也。其至德懿行，雖載明史，然亦略示一二而已。其遺軼者固多。其文之傳於世者，唯全集，及此集耳。閱之，則其道德操持，可想見矣。全集雖不專說佛法，即世諦文字，未嘗不含佛法宗要，如小兒有病，不肯服藥，塗藥於乳，則不服而服，病即痊癒矣。彼不知佛法者，讀文憲公集，既欽其文之洪闊，又服其理之高深。能不斷疑生信，愈入愈深，大明儒佛之心法，企出生死之樊籠乎。況其中發揮佛法者，有一百七十餘篇之多乎。華嚴所謂或邊咒語說四諦，或善密語說四諦，或人直語說四諦，或天密語說四諦，是其證也。或曰，楞嚴戒泄佛密因。文憲自說永明後身，得無違佛清淨明誨，而啓後世狂妄之徒，以凡濫聖之端乎。予曰，出格之人，不可以常格律之。君豈不見傅大士之自稱彌勒現身乎。彼既不以爲非，此何獨以爲非乎。且狂妄濫聖，適足取辱。如刻人糞爲栴檀形，豈能與栴檀相混哉。或曰，如來智斷究竟，其功德智慧，神通道力，不可思議。永明雖高，去佛甚遠，況文憲乎。予曰，君亦知皇帝微行之事乎。智者知是皇帝，愚人視作平民，更有疑其爲細作，爲盜賊者。何獨於如來內祕外現而疑之。須知此正如來權巧設化，密示即生即佛，即權即實，即生滅而寂滅，即同居而寂光，治世語言資生業等，皆順正法，皆與實相不相違背之微旨也。上根之士，目擊道存。中下之流，因言解了。以大慈悲，偶一現此即跡顯本之事。俾淺見之人，備知法身大士，普現色身之不思議事。如陰間之事，陽間不知。然上帝亟欲世人改惡遷善，亦嘗攝陽人以入陰，示陰獄於陽世。上帝教人之權巧方便，尚非凡夫情見所能測度，況菩薩神變無方者乎。予故表而出之，企人各遵行，同出娑婆，同生淨土，以慰彌陀展轉現身之大慈悲心，亦不孤負文憲寫經，孫君刻板之一番至意。夫希驥之馬，亦驥之乘。希顏之人，亦顏之徒。孫君之面，</w:t>
+      </w:r>
+      <w:r>
+        <w:rPr>
+          <w:rFonts w:hint="eastAsia"/>
+        </w:rPr>
+        <w:lastRenderedPageBreak/>
+        <w:t>予初未識。若非宿承佛囑，便是深沐宋恩。以故乘願再來，極力流通，使現未有情，同沾法利於無既也。猗歟懿哉。</w:t>
+      </w:r>
+    </w:p>
+    <w:p>
+      <w:pPr>
+        <w:pStyle w:val="4"/>
       </w:pPr>
       <w:r>
         <w:t>重刻龍舒淨土文題詞並序（代王弘願作）</w:t>
@@ -5813,7 +5601,6 @@
     <w:p>
       <w:pPr>
         <w:pStyle w:val="4"/>
-        <w:spacing w:before="312"/>
       </w:pPr>
       <w:r>
         <w:t>佛學指南，佛學起信編，六道輪迴錄總序</w:t>
@@ -5824,20 +5611,19 @@
         <w:rPr>
           <w:rFonts w:hint="eastAsia"/>
         </w:rPr>
-        <w:t>一切衆生，一念心性，直下與三世諸佛，無二無別。但以從未悟故，不得受用。故華嚴經如來出現品云，一切衆生，具有如來智慧，但以妄想執著，而不證得。若離妄想，一切智，自然智，無礙智，則得現前。須知智慧與妄想執著，原非二物。迷之，則全智慧，以成妄想執著。悟之，則全妄想執著，以成智慧。喻如握拳舒掌，原是一手。結冰融泮，原是一水。良由心體不變，用常隨緣。體不變故，在凡不減，在聖不增，居塵不染，離垢不淨，在生死而不受輪迴，證涅槃而不屬寂滅，無象而爲萬象之主，非法而爲諸法之宗，從本以來，常自如如，了無凡聖生佛之異。悟之名賢，證之名聖，若但具而未悟，則雖有性德，了無修德，只爲六道輪迴之凡夫而已。用隨緣故，則有四聖六凡，苦樂升沉之殊。而緣有染淨，必隨其一。隨染緣，則起惑造業，輪迴六道。隨淨緣，則斷惑證真，常住涅槃。由惑業有輕重，故有人天善道，及阿修羅之善惡夾雜道，並畜生餓鬼地獄之三惡道。而由惑起惑，由業造業，或善或惡，了無定相。致所受生處，展轉遷移，如輪無端，忽上忽下。以既具煩惑，皆被業縛，隨業受生，不能自主故也。由斷證有淺深，故斷見思者，證聲聞果。侵習氣者，證緣覺果。破無明者，證菩薩果。若無明淨盡，福慧圓滿，修德功極，性德全彰者，則證佛果。證佛果者，亦不過徹底究竟證其在凡夫地本具心性功德力用，親得全體受用而已，實未加一絲毫於其初也。若聲聞緣覺菩薩，雖則所證高下不同，然皆未能全體受用性具功德。而一切凡夫，反承此不思議心性之力，於六塵境，起貪瞋癡，造殺盜淫，以致墮三惡道，永劫沉淪者，比比皆是，可不哀哉。縱令恪修五戒十善，得人天身。然人間福樂，乃墮落之根本。天上雖不比人間煩惑猛利，然天福一盡，決定下生。由宿福未盡，故享福。由享福，故造業。既造業已，則墮落惡道，直在瞬息間耳。況有由天命終，承宿世惡業已熟之力，直墮惡道者乎。故古德以修行之人，若無正念修持淨業，唯得人天福報者，名爲第三世怨。法華經云，三界無安，猶如火宅，衆苦充滿，甚可怖畏。知好歹者，當以急求出離，企得安隱，爲上計也。大丈夫生於世間，既知自己一念心性，與佛無二。又知十法界因果修證，不出自心。固當發大菩提，力修定慧，以期斷惑證真，直成佛道。普令法界衆生，同出迷途，共登覺岸，畢竟親證本具心性而後已。如或根機陋劣，未能如是。必須以深信願，篤修淨業，仗佛慈力，往生西方。迨至證無生忍，再乘願來，度脫衆生。然於未生以前，尤宜發菩提心，自行化他。縱不能出廣長舌，震海潮音。亦當於佛祖經論，先賢遺書中，採其契理契機，易於領會者，編輯成書，垂示將來。舉凡三世因果，六道輪迴，及三寶功德，佛法利益，與夫三根普被之道，凡聖共</w:t>
-      </w:r>
-      <w:r>
-        <w:rPr>
-          <w:rFonts w:hint="eastAsia"/>
-        </w:rPr>
-        <w:lastRenderedPageBreak/>
-        <w:t>修之法，分門別類，縷析條陳。俾閱者一目了然，自知取捨。從茲斷疑生信，歸心大覺。或於現生即了生死，或作未來得度因緣。如其無此手眼，不可冒昧從事。當取古人契理契機之書，刊印流佈，俾展轉傳揚，永用舟航，實屬莫大功德。如上所說，雖則志在利人，而化功實歸自己。由是現生福慧增崇，臨終直登上品，豈不堂堂丈夫，表表懿範者哉。若不知此義，唯依世諦而爲操修。縱此生意誠心正，有大把持。恐一經轉世，便致迷惑。則被業所縛，隨業受報。如風飄葉，不能自主。或墮茵褥之上，或墮溷廁之中。思之誠可畏也。福保丁居士，專精醫學，歷有年所。繼思病從身生，身從業生，業從心生，但只治身，實非拔本塞源究竟之道。於是研究佛學，箋註各經。欲令初機易入，故用漢儒訓詁之法，俾若文若義，悉皆了了。良以佛經深奧，意義無窮。古德註疏，多重提綱闡妙。字句之間，不甚詳釋。致令初機，殊難領會。若由訓詁入門，自可登堂入室。然後進而研究古德之註疏，則如杲日當空，無微不照。正不必守此以爲究竟也。又以世儒狃於見聞，不信人死神明不滅，及三世因果，六道輪迴之事。上焉者，只可作自了漢。斷不能移風易俗，覺世牖民。下焉者，則謂既無因果，一死永滅，何不隨意所作，以取此生快樂乎。從茲肆無忌憚，安於爲惡。致世道人心，日趨日下。因將佛祖經論，及古今緇素羣賢遺書中，所有因果報應顯著事蹟，錄成三冊。一曰六道輪迴錄。蓋以發明六道升沉之若理若事，與夫幽冥之景象，鬼神之情狀。兼顯欲脫冥途之苦，舍如來大法，則絕無依怙。實爲改惡修善，舍迷歸悟，欽崇佛法，企慕真乘之初步。次則名爲佛學起信編。次則名爲佛學指南。二書大旨相同。初說因果報應，次說佛法功德。但起信初義居多，指南次義居多爲異耳。所說佛法功德，亦皆抄錄高人軼士成言。但以限於篇幅，不免疏漏。然信根既生，則具有大藏經論及羣賢諸書在。此不過爲引人入佛法之前導，豈宜以此自限，止而不進哉。其事雖述，其心誠溥，其利益實非思議所能及。（光）宿業深重，有目如盲。濫廁僧倫，虛消信施。愧不能力修定慧，斷惑證真。唯期以仗佛慈力，帶業往生。叨蒙丁君不以無狀見棄，凡所著述，皆爲郵寄。然字小目昏，亦不過略加翻閱，以結隨喜之緣而已。近得見此三冊，不禁有感於中，擬欲廣爲流佈，無奈貧無卓錐，因不揣固陋，序其大略。企在在處處，有心世道之人，爲之展轉流通，多方傳播。如是，則豈但慰丁君纂輯之心，實爲代佛祖羣賢，出廣長舌，震海潮音於無既也。將見風移俗易，遄臻大同之治。民和時雍，共享無爲之樂。其功德利益，當與十方虛空同其壽量，豈語言文字所能形容。倘不以人微而竟廢其言，則幸甚幸甚。</w:t>
-      </w:r>
-    </w:p>
-    <w:p>
-      <w:pPr>
-        <w:pStyle w:val="4"/>
-        <w:spacing w:before="312"/>
+        <w:t>一切衆生，一念心性，直下與三世諸佛，無二無別。但以從未悟故，不得受用。故華嚴經如來出現品云，一切衆生，具有如來智慧，但以妄想執著，而不證得。若離妄想，一切智，自然智，無礙智，則得現前。須知智慧與妄想執著，原非二物。迷之，則全智慧，以成妄想執著。悟之，則全妄想執著，以成智慧。喻如握拳舒掌，原是一手。結冰融泮，原是一水。良由心體不變，用常隨緣。體不變故，在凡不減，在聖不增，居塵不染，離垢不淨，在生死而不受輪迴，證涅槃而不屬寂滅，無象而爲萬象之主，非法而爲諸法之宗，從本以來，常自如如，了無凡聖生佛之異。悟之名賢，證之名聖，若但具而未悟，則雖有性德，了無修德，只爲六道輪迴之凡夫而已。用隨緣故，則有四聖六凡，苦樂升沉之殊。而緣有染淨，必隨其一。隨染緣，則起惑造業，輪迴六道。隨淨緣，則斷惑證真，常住涅槃。由惑業有輕重，故有人天善道，及阿修羅之善惡夾雜道，並畜生餓鬼地獄之三惡道。而由惑起惑，由業造業，或善或惡，了無定相。致所受生處，展轉遷移，如輪無端，忽上忽下。以既具煩惑，皆被業縛，隨業受生，不能自主故也。由斷證有淺深，故斷見思者，證聲聞果。侵習氣者，證緣覺果。破無明者，證菩薩果。若無明淨盡，福慧圓滿，修德功極，性德全彰者，則證佛果。證佛果者，亦不過徹底究竟證其在凡夫地本具心性功德力用，親得全體受用而已，實未加一絲毫於其初也。若聲聞緣覺菩薩，雖則所證高下不同，然皆未能全體受用性具功德。而一切凡夫，反承此不思議心性之力，於六塵境，起貪瞋癡，造殺盜淫，以致墮三惡道，永劫沉淪者，比比皆是，可不哀哉。縱令恪修五戒十善，得人天身。然人間福樂，乃墮落之根本。天上雖不比人間煩惑猛利，然天福一盡，決定下生。由宿福未盡，故享福。由享福，故造業。既造業已，則墮落惡道，直在瞬息間耳。況有由天命終，承宿世惡業已熟之力，直墮惡道者乎。故古德以修行之人，若無正念修持淨業，唯得人天福報者，名爲第三世怨。法華經云，三界無安，猶如火宅，衆苦充滿，甚可怖畏。知好歹者，當以急求出離，企得安隱，爲上計也。大丈夫生於世間，既知自己一念心性，與佛無二。又知十法界因果修證，不出自心。固當發大菩提，力修定慧，以期斷惑證真，直成佛道。普令法界衆生，同出迷途，共登覺岸，畢竟親證本具心性而後已。如或根機陋劣，未能如是。必須以深信願，篤修淨業，仗佛慈力，往生西方。迨至證無生忍，再乘願來，度脫衆生。然於未生以前，尤宜發菩提心，自行化他。縱不能出廣長舌，震海潮音。亦當於佛祖經論，先賢遺書中，採其契理契機，易於領會者，編輯成書，垂示將來。舉凡三世因果，六道輪迴，及三寶功德，佛法利益，與夫三根普被之道，凡聖共修之法，分門別類，縷析條陳。俾閱者一目了然，自知取捨。從茲斷疑生信，歸心大覺。或於現生即了生死，或作未來得度因緣。如其無此手眼，不可冒昧從事。當取古人契理契機之書，刊印流佈，俾展轉傳揚，永用舟航，實屬莫大功德。如上所說，雖則志在利人，而化功實歸自己。由是現生福慧增崇，臨終直登上品，豈不堂堂丈夫，表表懿範者哉。若不知此義，唯依世諦而爲操修。縱此生意誠心正，有大把持。恐一經轉世，便致迷惑。則被業所縛，隨業受報。如風飄葉，不能自主。或墮茵褥之上，或墮溷廁之中。思之誠可畏也。福保丁居士，專精醫學，歷有年所。繼思病從身生，身從業生，業從心生，但只治身，實非拔本塞源究竟之道。於是研究佛學，箋註各經。欲令初機易入，故用漢儒訓詁之法，俾若文若義，悉皆了了。良以佛經深奧，意義無窮。古德註疏，多重提綱闡妙。字句之間，不甚詳釋。致令初機，殊難領會。若由訓詁入門，自可登堂入室。然後進而研究古德之註疏，則如杲日當空，無微不照。正不必守此以爲究竟也。又以世儒狃於見聞，不信人死神明不滅，及三世因果，六道輪迴之事。上焉者，只可作自了漢。斷不能移風易俗，覺世牖民。下焉者，則謂既無因果，一死永滅，何不隨意所作，以取此生快樂乎。從茲肆無忌憚，安於爲惡。致</w:t>
+      </w:r>
+      <w:r>
+        <w:rPr>
+          <w:rFonts w:hint="eastAsia"/>
+        </w:rPr>
+        <w:lastRenderedPageBreak/>
+        <w:t>世道人心，日趨日下。因將佛祖經論，及古今緇素羣賢遺書中，所有因果報應顯著事蹟，錄成三冊。一曰六道輪迴錄。蓋以發明六道升沉之若理若事，與夫幽冥之景象，鬼神之情狀。兼顯欲脫冥途之苦，舍如來大法，則絕無依怙。實爲改惡修善，舍迷歸悟，欽崇佛法，企慕真乘之初步。次則名爲佛學起信編。次則名爲佛學指南。二書大旨相同。初說因果報應，次說佛法功德。但起信初義居多，指南次義居多爲異耳。所說佛法功德，亦皆抄錄高人軼士成言。但以限於篇幅，不免疏漏。然信根既生，則具有大藏經論及羣賢諸書在。此不過爲引人入佛法之前導，豈宜以此自限，止而不進哉。其事雖述，其心誠溥，其利益實非思議所能及。（光）宿業深重，有目如盲。濫廁僧倫，虛消信施。愧不能力修定慧，斷惑證真。唯期以仗佛慈力，帶業往生。叨蒙丁君不以無狀見棄，凡所著述，皆爲郵寄。然字小目昏，亦不過略加翻閱，以結隨喜之緣而已。近得見此三冊，不禁有感於中，擬欲廣爲流佈，無奈貧無卓錐，因不揣固陋，序其大略。企在在處處，有心世道之人，爲之展轉流通，多方傳播。如是，則豈但慰丁君纂輯之心，實爲代佛祖羣賢，出廣長舌，震海潮音於無既也。將見風移俗易，遄臻大同之治。民和時雍，共享無爲之樂。其功德利益，當與十方虛空同其壽量，豈語言文字所能形容。倘不以人微而竟廢其言，則幸甚幸甚。</w:t>
+      </w:r>
+    </w:p>
+    <w:p>
+      <w:pPr>
+        <w:pStyle w:val="4"/>
       </w:pPr>
       <w:r>
         <w:t>重刻安士全書序一</w:t>
@@ -5854,7 +5640,6 @@
     <w:p>
       <w:pPr>
         <w:pStyle w:val="4"/>
-        <w:spacing w:before="312"/>
       </w:pPr>
       <w:r>
         <w:t>重刻安士全書序二</w:t>
@@ -5865,20 +5650,19 @@
         <w:rPr>
           <w:rFonts w:hint="eastAsia"/>
         </w:rPr>
-        <w:t>淫殺二業，乃一切衆生生死根本。最難斷者唯淫，最易犯者唯殺。二者之中，淫則稍知自愛者猶能制而不犯。然欲其意地清淨，了無絲毫蒂芥者，唯斷惑證真之阿羅漢方能之耳。餘則愛染習氣，雖有厚薄不同。要皆纏綿固結於心識之中，從劫至劫，莫能解脫。殺則世皆視爲固然。以我之強，陵彼之弱。以彼之肉，充我之腹。只顧一時適口，誰信歷劫酬償。楞嚴經云，以人食羊，羊死爲人，人死爲羊，如是乃至十生之類，死死生生，互來相啖，惡業俱生，窮未來際。古德云，欲得天下無兵劫，除非衆生不食肉。又云，欲知世間刀兵劫，須聽屠門半夜聲。既有其因，必招其果。不思則已，思之大可畏也。安士先生恭稟佛敕，特垂哀愍。因著慾海回狂以戒淫，萬善先資以戒殺。徵引事實，詳示因果。切企舉世之人，同懷乾父坤母，民胞物與之真心。永斷傷風亂倫，以強陵弱之惡念。又欲同人諸惡莫作，衆善奉行。因將文昌帝君陰騭文詳加註釋。俾日用云爲，居心行事，大而治國安民，小而一言一念，咸</w:t>
-      </w:r>
-      <w:r>
-        <w:rPr>
-          <w:rFonts w:hint="eastAsia"/>
-        </w:rPr>
-        <w:lastRenderedPageBreak/>
-        <w:t>備法戒，悉存龜鑑。由茲古聖先賢之主敬慎獨，正心誠意，不至徒存空談而已。如上三種，文詞理致，莫不冠古超今，翼經輔治。以其以奇才妙悟，取佛祖聖賢之心法，而以雅俗同觀之筆墨髮揮之故也。雖然已能戒淫戒殺，諸惡莫作，衆善奉行。若不了生脫死，安能保其生生世世不失操持。則恆生善道，廣修福慧，不墮惡趣，彼此酬償者，有幾人哉。而了生脫死，豈易言乎。唯力修定慧，斷惑證真者，方能究竟自由。餘則縱令尊爲天帝，上而至於非非想天，福壽八萬大劫。皆屬被善惡業力之所縛著，隨善惡業力之所輪轉耳。因是特依如來仗佛慈力，帶業往生之法，薈萃淨土經論要義，輯爲一書，名曰西歸直指。若能一閱是書，諦信不疑，生信發願，求生西方。無論根機之利鈍，罪業之輕重，與夫工夫之淺深，但能信願真切，持佛名號，無不臨命終時，蒙佛慈力，接引往生。既往生已，則超凡入聖，了生脫死，悟自心於當念，證覺道於將來，其義理利益，唯證方知，固非筆舌所能形容也。此係以己信願，感佛慈悲，感應道交，獲斯巨益。較仗自力斷惑證真，了生脫死者，其難易奚啻天地懸隔而已。現今外洋各國大戰數年，我國始因意見不同，竟成南北相攻。加以數年以來，水風旱潦，地震土匪瘟疫等災，頻迭見告。統計中外所傷亡者，不下萬萬。痛心疾首，慘不忍聞。（不慧）濫廁僧倫，未證道果。徒存傷世之心，毫無濟人之力。有同鄉芹浦劉在霄先生者，清介之士也。世德相承，篤信佛法。今夏來山見訪，談及近來中外情景。戚然曰，有何妙法，能爲救護。餘曰，此是苦果，果必有因。若欲救苦，須令斷因。因斷則果無從生矣。故經云，菩薩畏因，衆生畏果。遂將安士全書示之，企其刊板廣傳，普令見聞，同登覺岸。先生不勝歡喜，即令其甥趙步云出資七百元，祈餘代任刊事。憶昔戊申，曾勸李天桂刊板於蜀，彼即祈餘作序。後以因緣不具，事竟未行。今蒙劉公毅然贊成，殆非小緣。竊以袁了凡四訓，爲改過遷善之嘉言。俞淨意一記，爲至誠格天之懿行。其發揮事理，操持工夫，最爲嚴厲純篤，精詳曲盡。因分附於陰騭文廣義三卷之後。蓮池戒殺放生文，爲滅殘忍魔軍之慈悲主帥。省庵不淨觀等頌，爲滅貪慾魔軍之淨行猛將。省庵勸發菩提心文，爲沉淪苦海衆生之普度慈航。爰附於三種法門之後。譬如添花錦上，置燈鏡旁，光華燦爛，悅人心目。果能讀之，則不忠不恕之念，忽爾冰消。自利利他之心，油然云起。從茲步步入勝，漸入漸深。不知不覺，即凡情而成聖智矣。庶可了生脫死，永出輪迴。面禮彌陀，親蒙授記。謹爲閱此書者賀曰，久沉業海，忽遇慈航。遵行忠恕，歸命覺皇。信真願切，執謝情亡。感應道交，覲無量光。餘詳戊申序中，茲不復贅。</w:t>
-      </w:r>
-    </w:p>
-    <w:p>
-      <w:pPr>
-        <w:pStyle w:val="4"/>
-        <w:spacing w:before="312"/>
+        <w:t>淫殺二業，乃一切衆生生死根本。最難斷者唯淫，最易犯者唯殺。二者之中，淫則稍知自愛者猶能制而不犯。然欲其意地清淨，了無絲毫蒂芥者，唯斷惑證真之阿羅漢方能之耳。餘則愛染習氣，雖有厚薄不同。要皆纏綿固結於心識之中，從劫至劫，莫能解脫。殺則世皆視爲固然。以我之強，陵彼之弱。以彼之肉，充我之腹。只顧一時適口，誰信歷劫酬償。楞嚴經云，以人食羊，羊死爲人，人死爲羊，如是乃至十生之類，死死生生，互來相啖，惡業俱生，窮未來際。古德云，欲得天下無兵劫，除非衆生不食肉。又云，欲知世間刀兵劫，須聽屠門半夜聲。既有其因，必招其果。不思則已，思之大可畏也。安士先生恭稟佛敕，特垂哀愍。因著慾海回狂以戒淫，萬善先資以戒殺。徵引事實，詳示因果。切企舉世之人，同懷乾父坤母，民胞物與之真心。永斷傷風亂倫，以強陵弱之惡念。又欲同人諸惡莫作，衆善奉行。因將文昌帝君陰騭文詳加註釋。俾日用云爲，居心行事，大而治國安民，小而一言一念，咸備法戒，悉存龜鑑。由茲古聖先賢之主敬慎獨，正心誠意，不至徒存空談而已。如上三種，文詞理致，莫不冠古超今，翼經輔治。以其以奇才妙悟，取佛祖聖賢之心法，而以雅俗同觀之筆墨髮揮之故也。雖然已能戒淫戒殺，諸惡莫作，衆善奉行。若不了生脫死，安能保其生生世世不失操持。則恆生善道，廣修福慧，不墮惡趣，彼此酬償者，有幾人哉。而了生脫死，豈易言乎。唯力修定慧，斷惑證真者，方能究竟自由。餘則縱令尊爲天帝，上而至於非非想天，福壽八萬大劫。皆屬被善惡業力之所縛著，隨善惡業力之所輪轉耳。因是特依如來仗佛慈力，帶業往生之法，薈萃淨土經論要義，輯爲一書，名曰西歸直指。若能一閱是書，諦信不疑，生信發願，求生西方。無論根機之利鈍，罪業之輕重，與夫工夫之淺深，但能信願真切，持佛名號，無不臨命終時，蒙佛慈力，接引往生。既往生已，則超凡入聖，了生脫死，悟自心於當念，證覺道於將來，其義理利益，唯證方知，固非筆舌所能形容也。此係以己信願，感佛慈悲，感應道交，獲斯巨益。較仗自力斷惑證真，了生脫死者，其難易奚啻天地懸隔而已。現今外洋各國大戰數年，我國始因意見不同，竟成南北相攻。加以數年以來，水風旱潦，地震土匪瘟疫等災，頻迭見告。統計中外所傷亡者，不下萬萬。痛心疾首，慘不忍聞。（不慧）濫廁僧倫，未證道果。徒存傷世之心，毫無濟人之力。有同鄉芹浦劉在霄先生者，清介之士也。世德相承，篤信佛法。今夏來山見訪，談及近來中外情景。戚然曰，有何妙法，能爲救護。餘曰，此是苦果，果必有因。若欲救苦，須令</w:t>
+      </w:r>
+      <w:r>
+        <w:rPr>
+          <w:rFonts w:hint="eastAsia"/>
+        </w:rPr>
+        <w:lastRenderedPageBreak/>
+        <w:t>斷因。因斷則果無從生矣。故經云，菩薩畏因，衆生畏果。遂將安士全書示之，企其刊板廣傳，普令見聞，同登覺岸。先生不勝歡喜，即令其甥趙步云出資七百元，祈餘代任刊事。憶昔戊申，曾勸李天桂刊板於蜀，彼即祈餘作序。後以因緣不具，事竟未行。今蒙劉公毅然贊成，殆非小緣。竊以袁了凡四訓，爲改過遷善之嘉言。俞淨意一記，爲至誠格天之懿行。其發揮事理，操持工夫，最爲嚴厲純篤，精詳曲盡。因分附於陰騭文廣義三卷之後。蓮池戒殺放生文，爲滅殘忍魔軍之慈悲主帥。省庵不淨觀等頌，爲滅貪慾魔軍之淨行猛將。省庵勸發菩提心文，爲沉淪苦海衆生之普度慈航。爰附於三種法門之後。譬如添花錦上，置燈鏡旁，光華燦爛，悅人心目。果能讀之，則不忠不恕之念，忽爾冰消。自利利他之心，油然云起。從茲步步入勝，漸入漸深。不知不覺，即凡情而成聖智矣。庶可了生脫死，永出輪迴。面禮彌陀，親蒙授記。謹爲閱此書者賀曰，久沉業海，忽遇慈航。遵行忠恕，歸命覺皇。信真願切，執謝情亡。感應道交，覲無量光。餘詳戊申序中，茲不復贅。</w:t>
+      </w:r>
+    </w:p>
+    <w:p>
+      <w:pPr>
+        <w:pStyle w:val="4"/>
       </w:pPr>
       <w:r>
         <w:t>袁了凡四訓鑄板流通序</w:t>
@@ -5895,7 +5679,6 @@
     <w:p>
       <w:pPr>
         <w:pStyle w:val="4"/>
-        <w:spacing w:before="312"/>
       </w:pPr>
       <w:r>
         <w:t>四書蕅益解重刻序</w:t>
@@ -5906,20 +5689,19 @@
         <w:rPr>
           <w:rFonts w:hint="eastAsia"/>
         </w:rPr>
-        <w:t>道在人心，如水在地。雖高原平地，了不見水。苟穴土而求之，無不得者。水喻吾心固有之明德，土喻吾心幻現之物慾。果能格物致知，無有不能明其明德者。然穴土取水，人無不施工求之，以非水不能生活故也。而道本心具，人多不肯施工。致物慾錮蔽真知，</w:t>
-      </w:r>
-      <w:r>
-        <w:rPr>
-          <w:rFonts w:hint="eastAsia"/>
-        </w:rPr>
-        <w:lastRenderedPageBreak/>
-        <w:t>不知希聖希賢，甘心自暴自棄。由茲喪法身以失慧命，生作走肉行屍，死與草木同腐，可不哀哉。四書者，孔門上繼往聖，下開來學，俾由格物致知以自明其明德，然後推而至於家國天下，俾家國天下之人，各皆明其明德之大經大法也。前乎此者，雖其說之詳略不同，而其旨同。後乎此者，雖其機之利鈍有異，而其效無異。誠可謂先天而天弗違，後天而奉天時，萬世師表，百代儒宗也。其大綱在於明明德修道。其下手最親切處，在於格物慎獨，克己復禮，主敬存誠。學者果能一言一字皆向自己身心體究。雖一介匹夫，其經天緯地參贊化育之道，何難得自本心。俾聖賢垂訓一番苦心，不成徒設，而爲乾坤大父大母增光，不愧與天地並稱三才。可不自勉乎哉。如來大法，自漢東傳。至唐而各宗悉備，禪道大興。高人林立，隨機接物。由是濂洛關閩以迄元明諸儒，各取佛法要義以發揮儒宗，俾孔顏心法，絕而復續。其用靜坐參究，以期開悟者，莫不以佛法是則是效。故有功深力極，臨終預知時至，談笑坐逝者甚多。其誠意正心，固足爲儒門師表。但欲自護門庭，於所取法者，不唯不加表彰，或反故爲闢駁，以企後學尊己之道，不入佛法。然亦徒爲是舉。不思己既陰取陽排，後學豈無見過於師之人。適見其心量狹小，而誠意正心之不無罅漏也。深可痛惜。明末蕅益大師，系法身大士，乘願示生。初讀儒書，即效先儒闢佛，而實未知佛之所以爲佛。後讀佛經，始悔前愆，隨即殫精研究，方知佛法乃一切諸法之本。其有闢駁者，非掩耳盜鈴，即未見顏色之瞽論也。遂發心出家，弘揚法化。一生注述經論四十餘種，卷盈數百。莫不言言見諦，語語超宗，如走盤珠，利益無盡。又念儒宗，上焉者取佛法以自益，終難究竟貫通。下焉者習詞章以自足，多造謗法惡業。中心痛傷，欲爲救援。因取四書周易，以佛法釋之。解論語孟子，則略示大義。解中庸大學，則直指心源。蓋以秉法華開權顯實之義，以圓頓教理，釋治世語言。俾靈山泗水之心法，徹底顯露，了無餘蘊。其取佛法以自益者，即得究竟實益。即專習詞章之流，由茲知佛法廣大，不易測度。亦當頓息邪見，漸生正信。知格除物慾，自能明其明德。由是而力求之，當直接孔顏心傳。其利益豈能讓宋元明諸儒獨得也已。近來各界，眼界大開。天姿高者，無不研究佛法。一唱百和，靡然風從。既知即心本具佛性，無始無終，具足常樂我淨真實功德。豈肯當仁固讓，見義不爲，高推聖境，自處凡愚乎哉。以故偉人名士，率多喫素念佛，篤修淨業。企其生見佛性，死生佛國而已。鬱九齡施調梅二居士，宿具靈根，篤信佛法。一見四書蕅益解，不勝歡喜。謂此書直指當人一念，大明儒釋心法。於世出世法，融通貫徹。俾上中下根，隨機受益。深則見深，不妨直契菩提。淺則見淺，亦可漸種善根。即欲刊板，用廣流通。以此功德，恭祝現在椿萱，壽登期頤，百年報盡，神歸安養。過去父母，宿業消除，蒙佛接引，往生淨土。祈序於（光），企告來哲。（光）自愧昔作闡提，毀謗佛法。以致業障覆心，悟證無由。喜彼之請，企一切人，於佛法中，咸生正信。庶可業障同消，而心光俱皆發現矣。周易禪解，金陵已刻。孟子擇乳，兵燹後失傳。楊仁山居士求之東瀛，亦不可得，惜哉。</w:t>
-      </w:r>
-    </w:p>
-    <w:p>
-      <w:pPr>
-        <w:pStyle w:val="4"/>
-        <w:spacing w:before="312"/>
+        <w:t>道在人心，如水在地。雖高原平地，了不見水。苟穴土而求之，無不得者。水喻吾心固有之明德，土喻吾心幻現之物慾。果能格物致知，無有不能明其明德者。然穴土取水，人無不施工求之，以非水不能生活故也。而道本心具，人多不肯施工。致物慾錮蔽真知，不知希聖希賢，甘心自暴自棄。由茲喪法身以失慧命，生作走肉行屍，死與草木同腐，可不哀哉。四書者，孔門上繼往聖，下開來學，俾由格物致知以自明其明德，然後推而至於家國天下，俾家國天下之人，各皆明其明德之大經大法也。前乎此者，雖其說之詳略不同，而其旨同。後乎此者，雖其機之利鈍有異，而其效無異。誠可謂先天而天弗違，後天而奉天時，萬世師表，百代儒宗也。其大綱在於明明德修道。其下手最親切處，在於格物慎獨，克己復禮，主敬存誠。學者果能一言一字皆向自己身心體究。雖一介匹夫，其經天緯地參贊化育之道，何難得自本心。俾聖賢垂訓一番苦心，不成徒設，而爲乾坤大父大母增光，不愧與天地並稱三才。可不自勉乎哉。如來大法，自漢東傳。至唐而各宗悉備，禪道大興。高人林立，隨機接物。由是濂洛關閩以迄元明諸儒，各取佛法要義以發揮儒宗，俾孔顏心法，絕而復續。其用靜坐參究，以期開悟者，莫不以佛法是則是效。故有功深力極，臨終預知時至，談笑坐逝者甚多。其誠意正心，固足爲儒門師表。但欲自護門庭，於所取法者，不唯不加表彰，或反故爲闢駁，以企後學尊己之道，不入佛法。然亦徒爲是舉。不思己既陰取陽排，後學豈無見過於師之人。適見其心量狹小，而誠意正心之不無罅漏也。深可痛惜。明末蕅益大師，系法身大士，乘願示生。初讀儒書，即效先儒闢佛，而實未知佛之所以爲佛。後讀佛經，始悔前愆，隨即殫精研究，方知佛法乃一切諸法之本。其有闢駁者，非掩耳盜鈴，即未見顏色之瞽論也。遂發心出家，弘揚法化。一生注述經論四十餘種，卷盈數百。莫不言言見諦，語語超宗，如走盤珠，利益無盡。又念儒宗，上焉者取佛法以自益，終難究竟貫通。下焉者習詞章以自足，多造謗法惡業。中心痛傷，欲爲救援。因取四書周易，以佛法釋之。解論語孟子，則略示大義。解中庸大學，則直指心源。蓋以秉</w:t>
+      </w:r>
+      <w:r>
+        <w:rPr>
+          <w:rFonts w:hint="eastAsia"/>
+        </w:rPr>
+        <w:lastRenderedPageBreak/>
+        <w:t>法華開權顯實之義，以圓頓教理，釋治世語言。俾靈山泗水之心法，徹底顯露，了無餘蘊。其取佛法以自益者，即得究竟實益。即專習詞章之流，由茲知佛法廣大，不易測度。亦當頓息邪見，漸生正信。知格除物慾，自能明其明德。由是而力求之，當直接孔顏心傳。其利益豈能讓宋元明諸儒獨得也已。近來各界，眼界大開。天姿高者，無不研究佛法。一唱百和，靡然風從。既知即心本具佛性，無始無終，具足常樂我淨真實功德。豈肯當仁固讓，見義不爲，高推聖境，自處凡愚乎哉。以故偉人名士，率多喫素念佛，篤修淨業。企其生見佛性，死生佛國而已。鬱九齡施調梅二居士，宿具靈根，篤信佛法。一見四書蕅益解，不勝歡喜。謂此書直指當人一念，大明儒釋心法。於世出世法，融通貫徹。俾上中下根，隨機受益。深則見深，不妨直契菩提。淺則見淺，亦可漸種善根。即欲刊板，用廣流通。以此功德，恭祝現在椿萱，壽登期頤，百年報盡，神歸安養。過去父母，宿業消除，蒙佛接引，往生淨土。祈序於（光），企告來哲。（光）自愧昔作闡提，毀謗佛法。以致業障覆心，悟證無由。喜彼之請，企一切人，於佛法中，咸生正信。庶可業障同消，而心光俱皆發現矣。周易禪解，金陵已刻。孟子擇乳，兵燹後失傳。楊仁山居士求之東瀛，亦不可得，惜哉。</w:t>
+      </w:r>
+    </w:p>
+    <w:p>
+      <w:pPr>
+        <w:pStyle w:val="4"/>
       </w:pPr>
       <w:r>
         <w:t>法華入疏序</w:t>
@@ -5936,7 +5718,6 @@
     <w:p>
       <w:pPr>
         <w:pStyle w:val="4"/>
-        <w:spacing w:before="312"/>
       </w:pPr>
       <w:r>
         <w:t>普賢行願品疏鈔擷序</w:t>
@@ -5947,20 +5728,12 @@
         <w:rPr>
           <w:rFonts w:hint="eastAsia"/>
         </w:rPr>
-        <w:t>淨土法門，其大無外。一切諸佛，及諸佛阿耨多羅三藐三菩提法，皆從此出。一切菩薩，及菩薩上求下化稱性所修之道，皆從此入。所謂無不從此法界流，無不還歸此法界也。夫如來爲一大事因緣，出現於世。雖隨機設教，種種不一。求其若聖若凡，上中下根，乃至逆惡之流，同於現生了生脫死，俯謝三界，高登九品者，唯淨土一門爲然也。噫。如來大慈，普度衆生。唯此一法，堪暢本懷。衆生修行，冀出生死，唯此一法，決遂所願。法門廣大，利益宏深。固宜一切佛子，悉皆奉行。何近見愚夫愚婦，率多竭誠歸命。而通宗通教之士，反漠然置之，若不聞知者然。其故何在。以研教者按常途教理以論斷證，不信有帶業往生之事。矜常處生死以度衆生，不願爲速出生死之人。不知坯器未燒，經雨即化。煩惑未斷，轉生即迷。自利尚難，焉能利他。此皆不諒己德，以博地凡夫，稍具慧性，便以法身大士之作略自擬，以致一誤永誤也。參宗者專主參究，以期明心見性。不知其機稍劣，不能明心見性者多多也。即使已得明心見性，而惑業未斷，仍舊輪迴生死，不能出離者，又多多也。五祖戒，草堂清，海印信，真如喆等，乃其確證。噫。死生亦大矣，何可以專仗自力而不仗佛力耶。抑或自力果愈於佛力耶。夫人之處世，大而創業垂統，小而一衣一食，莫不仗衆人之力，以成自事。至於了生死大事，乃雖有佛力而不肯倚仗。欲顯出格之作略，恐墮愚夫之窠臼。其志可謂大矣，惜乎不知其所謂大也。不觀華嚴一經，王於三藏。乃如來初成正覺，爲界外四十一位法身大士，所說一生成佛之法。其一生成佛之歸宗結頂究竟實義，在於以十大願王，迴向往生西方極樂世界，以期圓滿佛果。夫善財所證，已得與普賢等，與諸佛等，所謂等覺菩薩也。等覺去佛，</w:t>
-      </w:r>
-      <w:r>
-        <w:rPr>
-          <w:rFonts w:hint="eastAsia"/>
-        </w:rPr>
-        <w:lastRenderedPageBreak/>
-        <w:t>特一間耳，尚須迴向往生。舉華藏世界海諸菩薩，同稟此教，同修此法。豈今之通宗通教者，其根性之利，證入之深，悉能超過此等菩薩乎。千經萬論，處處指歸。往聖前賢，人人趣向。豈此諸經論，皆不足遵依。此諸聖賢，皆愚夫愚婦耶。一言以蔽之，曰，業深障重，未應解脫。故致日用不知，習矣不察而已。普賢行願品者，即八十卷華嚴經，末後之入法界品，善財遍參五十三員知識，至普賢所，承普賢開示，及威神之力，即證等覺。普賢乃爲說偈，稱讚如來勝妙功德。以文來未盡，故未結而終。清涼國師特著疏鈔，以大宏其道。至德宗貞元間，南印度烏茶國王，方貢普賢行願品之梵本全文，譯成四十卷。前之三十九卷，即八十華嚴經之入法界品，而文義加詳。第四十一卷，乃現所流通之普賢行願品也。時清涼亦預譯場，極爲讚揚，奉命撰疏。四十卷之全疏，中國久已失傳。幸東洋藏中，尚有其書。北京刻經處，專刻古德佚書，不久當可流通也。此一卷經，又復重爲別行疏，以備樂簡略，及修淨土者之研窮。其徒圭峯，爲之造鈔，固已中外流通矣。但以文富義繁，不便初機。範古農居士，以世以淨土三經並行願品一卷，爲淨土四經。三經注者頗多，不妨隨機取閱。此經唯有疏鈔，雖發揮盡致，而初機每多茫然。遂即疏鈔，擷其要義，刊板流通。文雖簡略，義仍具足，可謂觀機逗教。有益法門，殊非淺鮮。學者果能先閱擷本，後讀全文，不但清涼宏贊之心，可以悉知。而普賢勸發，如來出世之心，亦可以悉知矣。敢請通宗通教之士，共隨華藏海會諸菩薩，及諸愚夫愚婦之班，一致進行，同往西方。庶可不孤佛化，不負己靈也已。</w:t>
-      </w:r>
-    </w:p>
-    <w:p>
-      <w:pPr>
-        <w:pStyle w:val="4"/>
-        <w:spacing w:before="312"/>
+        <w:t>淨土法門，其大無外。一切諸佛，及諸佛阿耨多羅三藐三菩提法，皆從此出。一切菩薩，及菩薩上求下化稱性所修之道，皆從此入。所謂無不從此法界流，無不還歸此法界也。夫如來爲一大事因緣，出現於世。雖隨機設教，種種不一。求其若聖若凡，上中下根，乃至逆惡之流，同於現生了生脫死，俯謝三界，高登九品者，唯淨土一門爲然也。噫。如來大慈，普度衆生。唯此一法，堪暢本懷。衆生修行，冀出生死，唯此一法，決遂所願。法門廣大，利益宏深。固宜一切佛子，悉皆奉行。何近見愚夫愚婦，率多竭誠歸命。而通宗通教之士，反漠然置之，若不聞知者然。其故何在。以研教者按常途教理以論斷證，不信有帶業往生之事。矜常處生死以度衆生，不願爲速出生死之人。不知坯器未燒，經雨即化。煩惑未斷，轉生即迷。自利尚難，焉能利他。此皆不諒己德，以博地凡夫，稍具慧性，便以法身大士之作略自擬，以致一誤永誤也。參宗者專主參究，以期明心見性。不知其機稍劣，不能明心見性者多多也。即使已得明心見性，而惑業未斷，仍舊輪迴生死，不能出離者，又多多也。五祖戒，草堂清，海印信，真如喆等，乃其確證。噫。死生亦大矣，何可以專仗自力而不仗佛力耶。抑或自力果愈於佛力耶。夫人之處世，大而創業垂統，小而一衣一食，莫不仗衆人之力，以成自事。至於了生死大事，乃雖有佛力而不肯倚仗。欲顯出格之作略，恐墮愚夫之窠臼。其志可謂大矣，惜乎不知其所謂大也。不觀華嚴一經，王於三藏。乃如來初成正覺，爲界外四十一位法身大士，所說一生成佛之法。其一生成佛之歸宗結頂究竟實義，在於以十大願王，迴向往生西方極樂世界，以期圓滿佛果。夫善財所證，已得與普賢等，與諸佛等，所謂等覺菩薩也。等覺去佛，特一間耳，尚須迴向往生。舉華藏世界海諸菩薩，同稟此教，同修此法。豈今之通宗通教者，其根性之利，證入之深，悉能超過此等菩薩乎。千經萬論，處處指歸。往聖前賢，人人趣向。豈此諸經論，皆不足遵依。此諸聖賢，皆愚夫愚婦耶。一言以蔽之，曰，業深障重，未應解脫。故致日用不知，習矣不察而已。普賢行願品者，即八十卷華嚴經，末後之入法界品，善財遍參五十三員知識，至普賢所，承普賢開示，及威神之力，即證等覺。普賢乃爲說偈，稱讚如來勝妙功德。以文來未盡，故未結而終。清涼國師特著疏鈔，以大宏其道。至德宗貞元間，南印度烏茶國王，方貢普賢行願品之梵本全文，譯成四十卷。前之三十九卷，即八十華嚴經之入法界品，而文義加詳。第四十一卷，乃現所流通之普賢行願品也。時清涼亦預譯場，極爲讚揚，奉命撰疏。四十卷之全疏，中國久已失傳。幸東洋藏中，尚有其書。北京刻經處，專刻古德佚書，不久當可流通也。此一卷經，又復重爲別行疏，以備樂簡略，及修淨土者之研窮。其徒圭峯，爲之造鈔，固已中外流通矣。但以文富義繁，不便初機。範古農居士，以世以淨土三經並行願品一卷，爲淨土四經。三經注者頗多，不妨隨機取閱。此經唯有疏鈔，雖發揮盡致，而初機每多茫然。遂即疏鈔，擷其要義，刊板流通。文雖簡略，義仍具足，可謂觀機逗教。有益法門，殊非淺鮮。學者果能先閱擷本，後讀全文，不但清涼宏贊之心，可以悉知。而普賢勸發，如來出世之心，亦可以悉知矣。敢請通宗通教之士，共隨華藏海會諸菩薩，及諸愚夫愚婦之班，一致進行，同往西方。庶可不孤佛化，不負己靈也已。</w:t>
+      </w:r>
+    </w:p>
+    <w:p>
+      <w:pPr>
+        <w:pStyle w:val="4"/>
       </w:pPr>
       <w:r>
         <w:t>金剛經次詁序</w:t>
@@ -5971,13 +5744,19 @@
         <w:rPr>
           <w:rFonts w:hint="eastAsia"/>
         </w:rPr>
-        <w:t>金剛經者，即有談空，不墮空邊。即空論有，不墮有邊。空有兩泯，真俗不二。生佛一致，事理圓融。行起解絕，直趣覺海。一切菩薩，依此而修因。三世諸佛，依此而證果。乃如來一代時教之綱要，實菩薩上宏下化之準繩。示如如之本體，機理雙契。證空空之三昧，解行俱圓。妙而又妙，玄之又玄。猗歟懿哉，何可得而思議也已。世多不察，謂爲空宗，其孤負佛恩也甚矣。夫度盡一切衆生，不見能度所度之相。不住色聲香味觸法，而行布施，以至六度，及與萬行。以無我人衆生壽者，修一切善法。無所住而生心。雖說法而無法可說。雖成佛而無菩提可得。是則云騰行海，波湧度門。乃稱性緣起之道，行所無事。以故內不見有能度之我，外不見有所度之人與衆生，中不見有所證之無餘涅槃之壽者相。自他見亡，凡聖情盡。三輪體空，一道清淨。如如不動實相妙理，徹底圓彰。故得福德等彼十方虛空也。至於受持此經，爲他人說。雖四句三句二句一句，其福勝彼三千大千世界滿中七寶布施，及無量百千萬億劫，日日三時，以恆河沙等身命布施之福。良以一切諸佛，及諸佛無上覺道之法，皆從此經出故。故說法者，即是以佛莊嚴而自莊嚴，並以莊嚴一切衆生。此其自行化他真實功德，名之爲空，豈有當哉。是故隨說此經，雖止四三二一句等，而一切天人，皆應如佛塔廟而供養之。以持經之人，心與道合，心與佛合。故能轉最重之後報，作最輕之現報，而復當得菩提也。以自行化他，心不住相。則以如如智，契如如理。直下與菩提涅槃，混而爲一。如水投水，似空合空。雖有聖智，莫能分別也。如來一代所說法門，悉以此智照了而修。則水到渠成，云開月露，一塵不立，萬德圓彰矣。馬通白居士者，宿植德本，篤信佛乘。品行清高，著述宏富。實當代之文宗，具超格之學識。然以志樹儒宗，未暇殫精內典。迨歲周華甲，以滄桑迭遷，悟身世無常，遂屏除一切，專閱佛經。始知如來所說，皆示吾心。而本有衣珠，幾致忘卻。慶幸之極，轉爲悲感。後閱此經，心華頓發，因隨所見，注爲次詁。渾融之文，以章段顯之。玄妙之義，以平實明之。契理契機，徹上徹下。固初機之良導，實入佛之要門。諸門人慾爲刊板，永用流通。庶通方儒士，悉皆景仰而效法焉。其爲利益，唯佛能知。勉抒愚懷，用爲序引。</w:t>
-      </w:r>
-    </w:p>
-    <w:p>
-      <w:pPr>
-        <w:pStyle w:val="4"/>
-        <w:spacing w:before="312"/>
+        <w:t>金剛經者，即有談空，不墮空邊。即空論有，不墮有邊。空有兩泯，真俗不二。生佛一致，事理圓融。行起解絕，直趣覺海。一切菩薩，依此而修因。三世諸佛，依此而證果。乃如來一代時教之綱要，實菩薩上宏下化之準繩。示如如之本體，機理雙契。證空空</w:t>
+      </w:r>
+      <w:r>
+        <w:rPr>
+          <w:rFonts w:hint="eastAsia"/>
+        </w:rPr>
+        <w:lastRenderedPageBreak/>
+        <w:t>之三昧，解行俱圓。妙而又妙，玄之又玄。猗歟懿哉，何可得而思議也已。世多不察，謂爲空宗，其孤負佛恩也甚矣。夫度盡一切衆生，不見能度所度之相。不住色聲香味觸法，而行布施，以至六度，及與萬行。以無我人衆生壽者，修一切善法。無所住而生心。雖說法而無法可說。雖成佛而無菩提可得。是則云騰行海，波湧度門。乃稱性緣起之道，行所無事。以故內不見有能度之我，外不見有所度之人與衆生，中不見有所證之無餘涅槃之壽者相。自他見亡，凡聖情盡。三輪體空，一道清淨。如如不動實相妙理，徹底圓彰。故得福德等彼十方虛空也。至於受持此經，爲他人說。雖四句三句二句一句，其福勝彼三千大千世界滿中七寶布施，及無量百千萬億劫，日日三時，以恆河沙等身命布施之福。良以一切諸佛，及諸佛無上覺道之法，皆從此經出故。故說法者，即是以佛莊嚴而自莊嚴，並以莊嚴一切衆生。此其自行化他真實功德，名之爲空，豈有當哉。是故隨說此經，雖止四三二一句等，而一切天人，皆應如佛塔廟而供養之。以持經之人，心與道合，心與佛合。故能轉最重之後報，作最輕之現報，而復當得菩提也。以自行化他，心不住相。則以如如智，契如如理。直下與菩提涅槃，混而爲一。如水投水，似空合空。雖有聖智，莫能分別也。如來一代所說法門，悉以此智照了而修。則水到渠成，云開月露，一塵不立，萬德圓彰矣。馬通白居士者，宿植德本，篤信佛乘。品行清高，著述宏富。實當代之文宗，具超格之學識。然以志樹儒宗，未暇殫精內典。迨歲周華甲，以滄桑迭遷，悟身世無常，遂屏除一切，專閱佛經。始知如來所說，皆示吾心。而本有衣珠，幾致忘卻。慶幸之極，轉爲悲感。後閱此經，心華頓發，因隨所見，注爲次詁。渾融之文，以章段顯之。玄妙之義，以平實明之。契理契機，徹上徹下。固初機之良導，實入佛之要門。諸門人慾爲刊板，永用流通。庶通方儒士，悉皆景仰而效法焉。其爲利益，唯佛能知。勉抒愚懷，用爲序引。</w:t>
+      </w:r>
+    </w:p>
+    <w:p>
+      <w:pPr>
+        <w:pStyle w:val="4"/>
       </w:pPr>
       <w:r>
         <w:t>金剛經線說鑄板流通序</w:t>
@@ -5988,20 +5767,12 @@
         <w:rPr>
           <w:rFonts w:hint="eastAsia"/>
         </w:rPr>
-        <w:t>此一卷經。人人具足，個個不無。但由迷真逐妄，背覺合塵，不知返觀內照，致使不能親得受用耳。故華嚴如來出現品云，如來成正覺時，嘆曰，奇哉奇哉，一切衆生，皆具如來智慧德相。但以妄想執著，而不證得。若離妄想，則一切智，自然智，無礙智，則得現前。此經由須菩提見佛威儀，嘆爲稀有世尊，善護念付囑諸菩薩。欲令護念付囑之法，大明於世。故問菩薩發無上菩提心，云何應住，云何降伏其心。此二句，乃護念付囑之要旨也。而如來以所有一切九類衆生，悉皆令入無餘涅槃而滅度之，不見衆生得滅度相，答其降伏。以菩薩於法，應無所住，不住色聲香味觸法而行布施，答其應住。又謂不應住色生心，不應住聲香味觸法生心。應無所住而生其心。且深嘆其不住相布施之福德，與十方虛空，同一不可思量。何以度盡一切衆生，而曰實無衆生得滅度者。以無餘涅槃，即衆生本具性體。由迷背不知，初非有失。菩薩爲指示之，令其了知衣裏之珠，項上之頭。既了知已，豈復有得。不過衆生自性自度，豈有能度之我，所度之人與衆生，並所入無餘涅槃之壽者相哉。四相既無，則三輪體空，一道清淨矣。由其三輪體空一道清淨。故萬行云興，心無所住。雖復萬行云興，實則一法不立。凡所見情與無情，同一實相。故得山河及大地，全露法王身。而楞嚴以五陰六入十二處十八界七大，皆如來藏妙真如性，即是其證。是知如來智慧德相，本自具足，無欠無餘。但以迷背之故，無端幻起妄想執著，致智慧德相隱而不現。若肯窮究此妄想執著之所從來處，則彌空云霧，徹底消滅。本有天日，全體顯現矣。云霧封時，天日亦不曾失。云霧散時，天日又豈是得。度盡一切衆生，不見一衆生得度者，此之謂也。其能見此理以行此行者，以無所住而生心，悉見諸相非相也。如是之人，受持此經，乃至四句三句二句一句，爲人演說。其福德雖滿大千世界七寶布施，尚不能及。以一句染神，永爲道種。住相布施，報在人天故也。以故說是經處，即爲塔廟。經所在處，即三寶具足。故一切世間天人阿修羅，皆應供養也。以說者能不取於相，如如不動。以如如智，契如如理。佛如衆生如，一如無二如。終日說而實未嘗說，即杜默不說亦未嘗不說。以其人行住坐臥，周旋俯仰。著衣喫飯，揚拳豎指。無不是不生不滅無餘涅槃，無住心之全體大用。劫外田地，故鄉風月。任人自得，有誰阻止。以故賣柴翁聞一句，即得嗣祖傳燈，騰輝宇宙。彼既丈夫我亦爾，不應自輕而退屈。則受持之人，宜何如發大菩提心，宜何如生無所住心也。清道光末，有無住老人陳柱者。宿有慧根，弱冠即誦此經。至七旬外，廣閱諸注。折衷其義而爲線說。以不住相一線，直貫到底。其語句頗平實顯豁，有益初機。倘由是而得其旨歸，則古德之注，如來之經，如開寶藏，隨意受用矣。粵東簡照南玉階二昆弟。以母氏逝世，諸親友弔奠者，各送誄詞輓聯。匯而刻之，名哀思錄。又欲藉母氏之故，普利一切。因鑄金剛經線說板，印數千卷。與哀思錄同贈弔奠親友，以酬嘉貺。一以冀母氏蓮品高升，一以冀親友善根增長。誠所謂孝子不匱，永錫爾類者矣。或疑金剛無相，淨土有相，二法如何相融。予曰，金剛經令度盡一切衆生，而不見度相。不住色聲香味觸</w:t>
-      </w:r>
-      <w:r>
-        <w:rPr>
-          <w:rFonts w:hint="eastAsia"/>
-        </w:rPr>
-        <w:lastRenderedPageBreak/>
-        <w:t>法而行布施。布施乃六度萬行之首。既令不住相布施，則持戒忍辱精進禪定智慧，以及萬行，莫不皆然。然則金剛經乃令人遍行六度萬行，普度一切衆生之規矩準繩也。遍與一代時教一切法門而爲綱要。蓋是即相離相，何得謂與淨土不相融通乎。夫度生之法，唯淨土最爲第一。欲生淨土，當淨其心。隨其心淨，則佛土淨。以不住相之清淨心念佛，則是心作佛，是心是佛。其往生西方，證無生忍，乃決定不易之理事也，又何疑乎。</w:t>
-      </w:r>
-    </w:p>
-    <w:p>
-      <w:pPr>
-        <w:pStyle w:val="4"/>
-        <w:spacing w:before="312"/>
+        <w:t>此一卷經。人人具足，個個不無。但由迷真逐妄，背覺合塵，不知返觀內照，致使不能親得受用耳。故華嚴如來出現品云，如來成正覺時，嘆曰，奇哉奇哉，一切衆生，皆具如來智慧德相。但以妄想執著，而不證得。若離妄想，則一切智，自然智，無礙智，則得現前。此經由須菩提見佛威儀，嘆爲稀有世尊，善護念付囑諸菩薩。欲令護念付囑之法，大明於世。故問菩薩發無上菩提心，云何應住，云何降伏其心。此二句，乃護念付囑之要旨也。而如來以所有一切九類衆生，悉皆令入無餘涅槃而滅度之，不見衆生得滅度相，答其降伏。以菩薩於法，應無所住，不住色聲香味觸法而行布施，答其應住。又謂不應住色生心，不應住聲香味觸法生心。應無所住而生其心。且深嘆其不住相布施之福德，與十方虛空，同一不可思量。何以度盡一切衆生，而曰實無衆生得滅度者。以無餘涅槃，即衆生本具性體。由迷背不知，初非有失。菩薩爲指示之，令其了知衣裏之珠，項上之頭。既了知已，豈復有得。不過衆生自性自度，豈有能度之我，所度之人與衆生，並所入無餘涅槃之壽者相哉。四相既無，則三輪體空，一道清淨矣。由其三輪體空一道清淨。故萬行云興，心無所住。雖復萬行云興，實則一法不立。凡所見情與無情，同一實相。故得山河及大地，全露法王身。而楞嚴以五陰六入十二處十八界七大，皆如來藏妙真如性，即是其證。是知如來智慧德相，本自具足，無欠無餘。但以迷背之故，無端幻起妄想執著，致智慧德相隱而不現。若肯窮究此妄想執著之所從來處，則彌空云霧，徹底消滅。本有天日，全體顯現矣。云霧封時，天日亦不曾失。云霧散時，天日又豈是得。度盡一切衆生，不見一衆生得度者，此之謂也。其能見此理以行此行者，以無所住而生心，悉見諸相非相也。如是之人，受持此經，乃至四句三句二句一句，爲人演說。其福德雖滿大千世界七寶布施，尚不能及。以一句染神，永爲道種。住相布施，報在人天故也。以故說是經處，即爲塔廟。經所在處，即三寶具足。故一切世間天人阿修羅，皆應供養也。以說者能不取於相，如如不動。以如如智，契如如理。佛如衆生如，一如無二如。終日說而實未嘗說，即杜默不說亦未嘗不說。以其人行住坐臥，周旋俯仰。著衣喫飯，揚拳豎指。無不是不生不滅無餘涅槃，無住心之全體大用。劫外田地，故鄉風月。任人自得，有誰阻止。以故賣柴翁聞一句，即得嗣祖傳燈，騰輝宇宙。彼既丈夫我亦爾，不應自輕而退屈。則受持之人，宜何如發大菩提心，宜何如生無所住心也。清道光末，有無住老人陳柱者。宿有慧根，弱冠即誦此經。至七旬外，廣閱諸注。折衷其義而爲線說。以不住相一線，直貫到底。其語句頗平實顯豁，有益初機。倘由是而得其旨歸，則古德之注，如來之經，如開寶藏，隨意受用矣。粵東簡照南玉階二昆弟。以母氏逝世，諸親友弔奠者，各送誄詞輓聯。匯而刻之，名哀思錄。又欲藉母氏之故，普利一切。因鑄金剛經線說板，印數千卷。與哀思錄同贈弔奠親友，以酬嘉貺。一以冀母氏蓮品高升，一以冀親友善根增長。誠所謂孝子不匱，永錫爾類者矣。或疑金剛無相，淨土有相，二法如何相融。予曰，金剛經令度盡一切衆生，而不見度相。不住色聲香味觸法而行布施。布施乃六度萬行之首。既令不住相布施，則持戒忍辱精進禪定智慧，以及萬行，莫不皆然。然則金剛經乃令人遍行六度萬行，普度一切衆生之規矩準繩也。遍與一代時教一切法門而爲綱要。蓋是即相離相，何得謂與淨土不相融通乎。夫度生之法，唯淨土最爲第一。欲生淨土，當淨其心。隨其心淨，則佛土淨。以不住相之清淨心念佛，則是心作佛，是心是佛。其往生西方，證無生忍，乃決定不易之理事也，又何疑乎。</w:t>
+      </w:r>
+    </w:p>
+    <w:p>
+      <w:pPr>
+        <w:pStyle w:val="4"/>
       </w:pPr>
       <w:r>
         <w:t>贊禮地藏菩薩懺願儀重刻序</w:t>
@@ -6018,7 +5789,6 @@
     <w:p>
       <w:pPr>
         <w:pStyle w:val="4"/>
-        <w:spacing w:before="312"/>
       </w:pPr>
       <w:r>
         <w:t>揀魔辨異錄重刻序</w:t>
@@ -6029,13 +5799,19 @@
         <w:rPr>
           <w:rFonts w:hint="eastAsia"/>
         </w:rPr>
-        <w:t>學道之人，居心立行，必須質直中正，不可有絲毫偏私委曲之相。倘稍有偏曲，則如秤之定盤不準，稱諸物而輕重咸差。如鏡之體質不淨，照諸像而妍媸莫辨。差之毫釐，失之千里。展轉淆訛，莫之能止。故楞嚴經云，十方如來，同一道故，出離生死，皆以直心。心言直故，如是乃至終始地位，中間永無諸委曲相。書曰，人心惟危，道心惟微，惟精惟一，允執厥中。法藏宿世，固有靈根。即現生之悟與見地，亦非卑淺。但以我慢根深，欲爲千古第一高人。特意妄立種種宗旨名相，著五宗原。以企後學推尊於己，竟成魔外知見。使當日直心直行，允執厥中。將見密云會下，無人能敵。道風之振，何難超越諸方。惜乎不以實悟實證爲事，而預先設法，以爲超越一切之計。遂緻密云七闢三辟，以正其非。然人非聖賢，孰能無過。果是英烈漢子，自當慚愧懺悔，知非改過，以期實悟實證。則臨濟法脈，如來慧命，豈不直接其傳。何得慢幢高豎，護短飾非。引起其徒宏忍等，更加狂妄。逞己臆見，著五宗救。挽正作邪，以邪爲正。謗法謗僧，自誤誤人。較之法藏，更深十倍。盲引盲衆，相牽入火。噫。可哀也已。藏忍平生，刻意文飾。致令門庭甚盛，士大夫多爲外護。故彼父子之語錄，並五宗原，五宗救之僻謬邪說，悉皆續入大藏。至雍正十一年，世宗欲選語錄。遍閱彼等著作，知其意見僻謬，必至瞎人正眼。著令盡毀其板。又敕天下叢林，凡有此書及板，盡行毀除。倘有私藏者，發覺以違律論。又恐或有深受其毒，莫能盡吐。因將五宗救中狂悖甚者，摘錄八十餘條，逐條駁正。命續入大藏，以企開人正眼，報佛祖恩。但以萬幾無暇，至十三年春，方始脫稿。未及謄清，龍馭上賓。高宗繼立，方始刊板。只因未委通人，凡草書替代之字，許多竟作本字。如以謂作爲，多至百餘。世宗所刻書冊經板，悉皆校對精嚴。唯此一書，錯訛甚多。故知的系賓天之後所刻。又雍正十三年春，開工刊大藏板。此書上諭，命入藏流通。而竟未入者，以高宗御極未久，殫精政治，無暇提倡。其餘緇素，以法藏徒黨甚盛。恐其一經提倡，或致招禍，因皆置之不論，以故未入。書冊殿板，存於大內。除皇帝有敕，無由刷印，因茲不傳於世。然此法寶，必有神物守護。令其久祕復出，得廣流通。其因緣具於石印序中。茲擬重刻木板，因息心校閱，俾還世宗本來面目。應季中居士，願任刻資。遂序其顛末，以告來哲。夫欲了生死，必須實證。若唯悟而未證，則煩惑尚在，大須努力。倘能兢兢業業，歷緣煅煉。則覺照存心，冥符聖智。人我是非之凡情，無由而起。若不加覺照，依舊凡情熾然。功行愈高，情見愈重。由悟入迷，在所難免。如人睡惺不起。久復睡著。古人謂大事已明，如喪考妣。正以煩惑未斷，或恐復迷。須知斷惑之人，便無凡情。既無凡情，何有生死。大悟之人，其悟縱與佛同，其惑猶未斷除。必須念念覺照，庶免凡情用事。藏忍父子，雖則悟處高深。只因我慢過甚，全體埋沒於人我情見之中。而猶欲爲續佛慧命之第一高人。以致一錯永錯，而莫之能反。盡其智力，只做得個平侍者之身分。可不哀哉。如來深知末世衆生，煩惑難斷。特開一信願念佛，求生淨土法門。令其於臨終時，蒙佛接引，往生西方。既得往生，則超凡入聖，了生脫死。承侍彌陀，追隨海衆。從茲圓破無明，徹證自心。直至成佛而後已。使藏忍知此，當即上品往生，證無生忍。普現色身，廣度羣迷。又何至妝點文飾，欲得超師越祖之虛名，企其流芳百世。一經明眼人看破，竟落得個邪魔外道之實號，而遺臭萬年。嗚呼哀哉。</w:t>
-      </w:r>
-    </w:p>
-    <w:p>
-      <w:pPr>
-        <w:pStyle w:val="4"/>
-        <w:spacing w:before="312"/>
+        <w:t>學道之人，居心立行，必須質直中正，不可有絲毫偏私委曲之相。倘稍有偏曲，則如秤之定盤不準，稱諸物而輕重咸差。如鏡之體質不淨，照諸像而妍媸莫辨。差之毫釐，失之千里。展轉淆訛，莫之能止。故楞嚴經云，十方如來，同一道故，出離生死，皆以直</w:t>
+      </w:r>
+      <w:r>
+        <w:rPr>
+          <w:rFonts w:hint="eastAsia"/>
+        </w:rPr>
+        <w:lastRenderedPageBreak/>
+        <w:t>心。心言直故，如是乃至終始地位，中間永無諸委曲相。書曰，人心惟危，道心惟微，惟精惟一，允執厥中。法藏宿世，固有靈根。即現生之悟與見地，亦非卑淺。但以我慢根深，欲爲千古第一高人。特意妄立種種宗旨名相，著五宗原。以企後學推尊於己，竟成魔外知見。使當日直心直行，允執厥中。將見密云會下，無人能敵。道風之振，何難超越諸方。惜乎不以實悟實證爲事，而預先設法，以爲超越一切之計。遂緻密云七闢三辟，以正其非。然人非聖賢，孰能無過。果是英烈漢子，自當慚愧懺悔，知非改過，以期實悟實證。則臨濟法脈，如來慧命，豈不直接其傳。何得慢幢高豎，護短飾非。引起其徒宏忍等，更加狂妄。逞己臆見，著五宗救。挽正作邪，以邪爲正。謗法謗僧，自誤誤人。較之法藏，更深十倍。盲引盲衆，相牽入火。噫。可哀也已。藏忍平生，刻意文飾。致令門庭甚盛，士大夫多爲外護。故彼父子之語錄，並五宗原，五宗救之僻謬邪說，悉皆續入大藏。至雍正十一年，世宗欲選語錄。遍閱彼等著作，知其意見僻謬，必至瞎人正眼。著令盡毀其板。又敕天下叢林，凡有此書及板，盡行毀除。倘有私藏者，發覺以違律論。又恐或有深受其毒，莫能盡吐。因將五宗救中狂悖甚者，摘錄八十餘條，逐條駁正。命續入大藏，以企開人正眼，報佛祖恩。但以萬幾無暇，至十三年春，方始脫稿。未及謄清，龍馭上賓。高宗繼立，方始刊板。只因未委通人，凡草書替代之字，許多竟作本字。如以謂作爲，多至百餘。世宗所刻書冊經板，悉皆校對精嚴。唯此一書，錯訛甚多。故知的系賓天之後所刻。又雍正十三年春，開工刊大藏板。此書上諭，命入藏流通。而竟未入者，以高宗御極未久，殫精政治，無暇提倡。其餘緇素，以法藏徒黨甚盛。恐其一經提倡，或致招禍，因皆置之不論，以故未入。書冊殿板，存於大內。除皇帝有敕，無由刷印，因茲不傳於世。然此法寶，必有神物守護。令其久祕復出，得廣流通。其因緣具於石印序中。茲擬重刻木板，因息心校閱，俾還世宗本來面目。應季中居士，願任刻資。遂序其顛末，以告來哲。夫欲了生死，必須實證。若唯悟而未證，則煩惑尚在，大須努力。倘能兢兢業業，歷緣煅煉。則覺照存心，冥符聖智。人我是非之凡情，無由而起。若不加覺照，依舊凡情熾然。功行愈高，情見愈重。由悟入迷，在所難免。如人睡惺不起。久復睡著。古人謂大事已明，如喪考妣。正以煩惑未斷，或恐復迷。須知斷惑之人，便無凡情。既無凡情，何有生死。大悟之人，其悟縱與佛同，其惑猶未斷除。必須念念覺照，庶免凡情用事。藏忍父子，雖則悟處高深。只因我慢過甚，全體埋沒於人我情見之中。而猶欲爲續佛慧命之第一高人。以致一錯永錯，而莫之能反。盡其智力，只做得個平侍者之身分。可不哀哉。如來深知末世衆生，煩惑難斷。特開一信願念佛，求生淨土法門。令其於臨終時，蒙佛接引，往生西方。既得往生，則超凡入聖，了生脫死。承侍彌陀，追隨海衆。從茲圓破無明，徹證自心。直至成佛而後已。使藏忍知此，當即上品往生，證無生忍。普現色身，廣度羣迷。又何至妝點文飾，欲得超師越祖之虛名，企其流芳百世。一經明眼人看破，竟落得個邪魔外道之實號，而遺臭萬年。嗚呼哀哉。</w:t>
+      </w:r>
+    </w:p>
+    <w:p>
+      <w:pPr>
+        <w:pStyle w:val="4"/>
       </w:pPr>
       <w:r>
         <w:t>揀魔辨異錄石印序（代企覺居士趙希伊作）</w:t>
@@ -6046,20 +5822,12 @@
         <w:rPr>
           <w:rFonts w:hint="eastAsia"/>
         </w:rPr>
-        <w:t>自佛法入中國，歷代皇帝，無不崇奉。其唯結緣種，與有所悟證者，種種不一。求其深入經藏，直達禪源。證涅槃之妙心，具金剛之正眼。於修齊治平之暇，闡拈華直指之宗者，其唯清世宗皇帝爲第一也。若非法身大士，乘願再來。握權實不二之道柄，度輪迴無依之衆生者。其能如是也耶。其所著述，藏內有圓明居士語錄三卷（圓明居士世宗道號）。其他序跋傳記，散見於經論語錄中。悉皆妙契佛心，冥符祖意。言言見諦，語語歸宗。如走盤珠，似摩尼寶。凡具眼者，無不佩服。當明季時，密云悟會下，有法藏字漢月者。天姿聰敏，我慢根深。大悟之後，欲爲千古獨一無侶之高人。從茲妄立主見，著五宗原，擬己超邁一切。不知如來心印，如清涼月。慢云一起，便掩月光。真如妙性，猶太虛空。慢塵既颺，即污空體。種種塗飾，翻形狂悖。求升反墜，弄巧成拙。密云則闢而又闢，彼與其徒弘忍，執迷不返，則救而又救。反欲陵駕密云，謂己無師自悟，密云強以源流懇付之。所有言說，類多妄造，少有實情。當時知識，雖知其非，以其師尚不奈何，兼彼門庭甚盛，士大夫多爲外護。恐其一經闢駁，難免招禍，故皆不敢置論。至雍正十一年，世宗遍閱密云，法藏，弘忍等錄。見彼知見紕謬，錄其臆見邪說數十條，逐一辨正。通計十萬餘言，名曰御制揀魔辨異錄。即刊書冊殿板，又令續入大藏。企其除邪說以正人心，振宗風而明祖道耳。至十三年，開工刊藏，而龍馭旋即賓天。高宗</w:t>
-      </w:r>
-      <w:r>
-        <w:rPr>
-          <w:rFonts w:hint="eastAsia"/>
-        </w:rPr>
-        <w:lastRenderedPageBreak/>
-        <w:t>繼立，以日親萬幾，不暇提倡，遂致竟未入藏。而書冊殿板，存於大內，不易流通。故今之博學多聞緇素大家，皆不知其名。吾友子任，光緒甲辰，於京師書肆中得二部。以一送諦閒法師，企彼倡募流通。以一託楊仁山寄東洋，入於弘教書院新印藏中。今春餘欲朝海至滬上，遇楚青狄居士。餘曰，公好流通古蹟，何不取弘教藏中揀魔辨異錄，刊板印行。此世宗以靈山泗水之心法，爲儒釋兩教，作開金剛正眼之大光明藏也。若得流通，不但參禪者直下知歸。即宗孔孟而探誠明之極賾者，亦如乘輪遇順風，速得到彼岸也。居士曰，餘昔於京師爛貨攤得一部，藏書笥有年矣。不因子說，幾致錯過。即付印刷所，俾照式石印一千部。命餘作序。餘喜極，遂忘其固陋，爲序其隱顯機緣如此。</w:t>
-      </w:r>
-    </w:p>
-    <w:p>
-      <w:pPr>
-        <w:pStyle w:val="4"/>
-        <w:spacing w:before="312"/>
+        <w:t>自佛法入中國，歷代皇帝，無不崇奉。其唯結緣種，與有所悟證者，種種不一。求其深入經藏，直達禪源。證涅槃之妙心，具金剛之正眼。於修齊治平之暇，闡拈華直指之宗者，其唯清世宗皇帝爲第一也。若非法身大士，乘願再來。握權實不二之道柄，度輪迴無依之衆生者。其能如是也耶。其所著述，藏內有圓明居士語錄三卷（圓明居士世宗道號）。其他序跋傳記，散見於經論語錄中。悉皆妙契佛心，冥符祖意。言言見諦，語語歸宗。如走盤珠，似摩尼寶。凡具眼者，無不佩服。當明季時，密云悟會下，有法藏字漢月者。天姿聰敏，我慢根深。大悟之後，欲爲千古獨一無侶之高人。從茲妄立主見，著五宗原，擬己超邁一切。不知如來心印，如清涼月。慢云一起，便掩月光。真如妙性，猶太虛空。慢塵既颺，即污空體。種種塗飾，翻形狂悖。求升反墜，弄巧成拙。密云則闢而又闢，彼與其徒弘忍，執迷不返，則救而又救。反欲陵駕密云，謂己無師自悟，密云強以源流懇付之。所有言說，類多妄造，少有實情。當時知識，雖知其非，以其師尚不奈何，兼彼門庭甚盛，士大夫多爲外護。恐其一經闢駁，難免招禍，故皆不敢置論。至雍正十一年，世宗遍閱密云，法藏，弘忍等錄。見彼知見紕謬，錄其臆見邪說數十條，逐一辨正。通計十萬餘言，名曰御制揀魔辨異錄。即刊書冊殿板，又令續入大藏。企其除邪說以正人心，振宗風而明祖道耳。至十三年，開工刊藏，而龍馭旋即賓天。高宗繼立，以日親萬幾，不暇提倡，遂致竟未入藏。而書冊殿板，存於大內，不易流通。故今之博學多聞緇素大家，皆不知其名。吾友子任，光緒甲辰，於京師書肆中得二部。以一送諦閒法師，企彼倡募流通。以一託楊仁山寄東洋，入於弘教書院新印藏中。今春餘欲朝海至滬上，遇楚青狄居士。餘曰，公好流通古蹟，何不取弘教藏中揀魔辨異錄，刊板印行。此世宗以靈山泗水之心法，爲儒釋兩教，作開金剛正眼之大光明藏也。若得流通，不但參禪者直下知歸。即宗孔孟而探誠明之極賾者，亦如乘輪遇順風，速得到彼岸也。居士曰，餘昔於京師爛貨攤得一部，藏書笥有年矣。不因子說，幾致錯過。即付印刷所，俾照式石印一千部。命餘作序。餘喜極，遂忘其固陋，爲序其隱顯機緣如此。</w:t>
+      </w:r>
+    </w:p>
+    <w:p>
+      <w:pPr>
+        <w:pStyle w:val="4"/>
       </w:pPr>
       <w:r>
         <w:t>三十二祖傳贊序</w:t>
@@ -6070,13 +5838,19 @@
         <w:rPr>
           <w:rFonts w:hint="eastAsia"/>
         </w:rPr>
-        <w:t>粵自世尊拈華，迦葉微笑。正法眼藏，涅槃妙心，遂得普播寰區。及至大教東布，達磨西來。其圓悟佛性，徹證自心。續如來之慧命，作人天之導師者，實繁有徒。若傳燈錄，高僧傳所載，乃存十一於千百耳。其隱而弗彰，祕而不顯者，又何可勝數耶。清世宗憲皇帝，久證法身，乘願再來。若宗若教，無不窮源徹底。御極以來，十年之內，專理政治，不提佛法。以期天下太平，俗美風醇。然後宣佈法化，則易得其益。如器除毒，堪貯甘露。至十一年，則以人王身，行法王事。佛法世法，一肩擔荷。儒教釋教，一道齊行。取靈山泗水之心法，述傳薪續焰之綸音。空有不二，真俗圓融。直欲普天人民，同爲如來真子。現未有情，共獲本地風光。每於朔望，及佛菩薩誕辰。或面訓廷臣，或傳諭疆臣，以迄士庶。令其咸了自心，悉趣背塵合覺之道。不至徒具佛性，枉受生死輪迴之悲。或敕天下叢林，一切僧衆。令其恪守清規，精修梵行。真參實悟，明心見性。以期光揚法道，翼贊皇猷。又於朔望，必親運睿筆，恭繪一古德道像。取彼本傳，提綱摘要，作一小傳。又作一讚，以發其奧義。親筆書於像首。刻石大內，以備摹拓而企流佈。自十一年二月起，至十三年三月止。共繪三十二尊。至四月中，龍馭上賓，致無量古德，未蒙一發幽光，爲可惜耳。至乾隆九年，高宗以裝潢所拓祖像三十二軸賜武林理安寺。後修寺志，即以此傳贊，載於首冊，以志恩寵。然此傳贊，未刻書板，故世不獲見聞。竊念古德道風，人天景仰。如皓月當空，萬川俱現，其光明皎潔，豁人心目。自可頓開心地，徹見性天。又得世宗睿筆發揮，與古德交光相映，一際無痕。若得一覽，當即達本逢源，獲衣裏之明珠。破塵離著，出大千之經卷。從茲心心相印，燈燈相傳。俾自他以共證真常，令凡聖以同登覺岸。庶不負世宗述傳一番至意矣。因募應季中居士，出資刻板，以公同志。於每傳前，列其題目，以期一目了然。並書緣起，以告來哲。</w:t>
-      </w:r>
-    </w:p>
-    <w:p>
-      <w:pPr>
-        <w:pStyle w:val="4"/>
-        <w:spacing w:before="312"/>
+        <w:t>粵自世尊拈華，迦葉微笑。正法眼藏，涅槃妙心，遂得普播寰區。及至大教東布，達磨西來。其圓悟佛性，徹證自心。續如來之慧命，作人天之導師者，實繁有徒。若傳燈錄，高僧傳所載，乃存十一於千百耳。其隱而弗彰，祕而不顯者，又何可勝數耶。清世宗憲皇帝，久證法身，乘願再來。若宗若教，無不窮源徹底。御極以來，十年之內，專理政治，不提佛法。以期天下太平，俗美風醇。然後宣佈法化，則易得其益。如器除毒，堪貯甘露。至十一年，則以人王身，行法王事。佛法世法，一肩擔荷。儒教釋教，一道齊行。取靈山泗水之心法，述傳薪續焰之綸音。空有不二，真俗圓融。直欲普天人民，同爲如來真子。現未有情，共獲本地風光。每於朔望，及佛菩薩誕辰。或面訓廷臣，或傳諭疆臣，以迄士庶。令其咸了自心，悉趣背塵合覺之道。不至徒具佛性，枉受生死輪迴之悲。或敕天下叢林，一切僧衆。令其恪守清規，精修梵行。真參實悟，明心見性。以期光揚法道，翼贊皇猷。又於朔望，必親運睿筆，恭繪一古德道像。取彼本傳，提綱摘要，作一小傳。又作一讚，以發其奧義。親筆書於像首。刻石大內，以備摹拓而企流佈。自十一年二月起，至十三年三月止。共繪三十二尊。至四月中，龍馭上賓，致無量古德，未蒙一發幽光，爲可惜耳。至乾隆九年，高宗以裝潢所拓祖像三十二軸賜武林理安寺。後修寺志，即以此傳贊，載於首冊，以志恩寵。然此傳贊，未刻書板，故世不獲見聞。竊念古德道風，人天景仰。如皓月當空，萬川俱現，其光明皎潔，豁人心目。自可頓開心地，徹見性天。又得世宗睿筆發揮，與古德交光相映，一際無痕。若得一覽，當即達本逢源，獲衣裏之明珠。破塵離著，出大千之經卷。從茲心心相印，燈燈相傳。俾自他以共證真常，令凡聖以同登覺岸。庶不負世宗述傳一番至意矣。因募應季中居士，出資刻板，以公同志。於每傳前，列其題目，以</w:t>
+      </w:r>
+      <w:r>
+        <w:rPr>
+          <w:rFonts w:hint="eastAsia"/>
+        </w:rPr>
+        <w:lastRenderedPageBreak/>
+        <w:t>期一目了然。並書緣起，以告來哲。</w:t>
+      </w:r>
+    </w:p>
+    <w:p>
+      <w:pPr>
+        <w:pStyle w:val="4"/>
       </w:pPr>
       <w:r>
         <w:t>淨業良導序</w:t>
@@ -6093,7 +5867,6 @@
     <w:p>
       <w:pPr>
         <w:pStyle w:val="4"/>
-        <w:spacing w:before="312"/>
       </w:pPr>
       <w:r>
         <w:t>佛學初階序</w:t>
@@ -6110,7 +5883,6 @@
     <w:p>
       <w:pPr>
         <w:pStyle w:val="4"/>
-        <w:spacing w:before="312"/>
       </w:pPr>
       <w:r>
         <w:t>釋教三字經序（代明天啓時，蜀東忠州聚云寺，吹萬老人釋廣真作）</w:t>
@@ -6127,7 +5899,6 @@
     <w:p>
       <w:pPr>
         <w:pStyle w:val="4"/>
-        <w:spacing w:before="312"/>
       </w:pPr>
       <w:r>
         <w:t>劉圓照居士摸象詩序（以彼作○圖章故開端畫一圓相）</w:t>
@@ -6138,20 +5909,12 @@
         <w:rPr>
           <w:rFonts w:hint="eastAsia"/>
         </w:rPr>
-        <w:t>○此一段光明，非因非果，非聖非凡，非斷非常，非生非滅，亙古亙今，照天照地。佛未出世，祖未西來。人人具足，無餘無欠。無奈衆生在迷，懷寶受困。反承此照天照地之光，起惑造業，輪迴六道。於是世尊欲施濟度，示成正覺。當其夜睹明星，豁然大悟時。乃浩然嘆曰，奇哉奇哉，一切衆生，具有如來智慧德相。但以妄想執著，而不證得。若離妄想，則一切智，自然智，無礙智，</w:t>
-      </w:r>
-      <w:r>
-        <w:rPr>
-          <w:rFonts w:hint="eastAsia"/>
-        </w:rPr>
-        <w:lastRenderedPageBreak/>
-        <w:t>則得現前。於是隨機施化，對病發藥。由衆生根器不等，故其所說，或漸或頓，或實或權，種種不同。雖則設諸方便，無非曲誘衆生，令其各各徹證此之心光，究竟成佛而已。所謂粗言及細語，皆歸第一義。始則千機並育，終則一道同歸也。又以鈍根衆生，現生不能了脫。則輪迴生死，了無底止。以故特開一信願念佛法門，俾未斷惑者，仗佛慈力，帶業往生。已斷惑者，仗佛慈力，速證法身。普使上中下根，若聖若凡，同證真常，誕登彼岸。極暢如來出世之本懷，徹獲衆生本具之佛性。猗歟佛恩，窮劫莫贊。及至大教東流，遂以此法，目爲蓮宗。以其念佛求生西方，蓮華化生，得預蓮池海會，親炙彌陀世尊，及觀音勢至，諸上善人故也。自後達摩西來，傳佛心印。直指人心，見性成佛。然此所見所成，乃指吾人即心本具之天真佛性而言。令人先識其本，則一切修證等法，自可依之進趣，以至於修無可修，證無可證而後已。非謂一悟即成福慧兩足，圓滿菩提之究竟佛道也。喻如畫龍點睛，令其親得受用耳。由是騰輝震旦，炳煥赫奕。即心即佛之道，非心非佛之法，遍佈寰區。天機深者，於一機一境，識其端倪。則出詞吐語，自離窠臼。入死入生，了無掛礙。得大解脫，得大自在矣。倘根機稍劣，縱得大悟，而煩惱習氣未能淨盡，依然還是生死中人。出胎隔陰，多致迷失。大悟者尚如是，況未悟乎。固宜專心致志於仗佛慈力之淨土法門，方爲千穩萬當之計也。圓照劉居士，宿根深厚，現行精純。於禪淨兩宗，各得其旨。而尤以念佛法門，爲究竟自利利人之道。每有所感，輒形諸詩歌。筆而錄之，得一百零八首。題其名曰摸象。蓋以道大無方，豈凡庸一言可以道盡。不過取其意之所適而已。其子及族人，欲後世咸所稟承，擬列諸家譜。令（光）敘其大旨，用告來者云。</w:t>
-      </w:r>
-    </w:p>
-    <w:p>
-      <w:pPr>
-        <w:pStyle w:val="4"/>
-        <w:spacing w:before="312"/>
+        <w:t>○此一段光明，非因非果，非聖非凡，非斷非常，非生非滅，亙古亙今，照天照地。佛未出世，祖未西來。人人具足，無餘無欠。無奈衆生在迷，懷寶受困。反承此照天照地之光，起惑造業，輪迴六道。於是世尊欲施濟度，示成正覺。當其夜睹明星，豁然大悟時。乃浩然嘆曰，奇哉奇哉，一切衆生，具有如來智慧德相。但以妄想執著，而不證得。若離妄想，則一切智，自然智，無礙智，則得現前。於是隨機施化，對病發藥。由衆生根器不等，故其所說，或漸或頓，或實或權，種種不同。雖則設諸方便，無非曲誘衆生，令其各各徹證此之心光，究竟成佛而已。所謂粗言及細語，皆歸第一義。始則千機並育，終則一道同歸也。又以鈍根衆生，現生不能了脫。則輪迴生死，了無底止。以故特開一信願念佛法門，俾未斷惑者，仗佛慈力，帶業往生。已斷惑者，仗佛慈力，速證法身。普使上中下根，若聖若凡，同證真常，誕登彼岸。極暢如來出世之本懷，徹獲衆生本具之佛性。猗歟佛恩，窮劫莫贊。及至大教東流，遂以此法，目爲蓮宗。以其念佛求生西方，蓮華化生，得預蓮池海會，親炙彌陀世尊，及觀音勢至，諸上善人故也。自後達摩西來，傳佛心印。直指人心，見性成佛。然此所見所成，乃指吾人即心本具之天真佛性而言。令人先識其本，則一切修證等法，自可依之進趣，以至於修無可修，證無可證而後已。非謂一悟即成福慧兩足，圓滿菩提之究竟佛道也。喻如畫龍點睛，令其親得受用耳。由是騰輝震旦，炳煥赫奕。即心即佛之道，非心非佛之法，遍佈寰區。天機深者，於一機一境，識其端倪。則出詞吐語，自離窠臼。入死入生，了無掛礙。得大解脫，得大自在矣。倘根機稍劣，縱得大悟，而煩惱習氣未能淨盡，依然還是生死中人。出胎隔陰，多致迷失。大悟者尚如是，況未悟乎。固宜專心致志於仗佛慈力之淨土法門，方爲千穩萬當之計也。圓照劉居士，宿根深厚，現行精純。於禪淨兩宗，各得其旨。而尤以念佛法門，爲究竟自利利人之道。每有所感，輒形諸詩歌。筆而錄之，得一百零八首。題其名曰摸象。蓋以道大無方，豈凡庸一言可以道盡。不過取其意之所適而已。其子及族人，欲後世咸所稟承，擬列諸家譜。令（光）敘其大旨，用告來者云。</w:t>
+      </w:r>
+    </w:p>
+    <w:p>
+      <w:pPr>
+        <w:pStyle w:val="4"/>
       </w:pPr>
       <w:r>
         <w:t>佛學述要鑄板流通序</w:t>
@@ -6168,7 +5931,6 @@
     <w:p>
       <w:pPr>
         <w:pStyle w:val="4"/>
-        <w:spacing w:before="312"/>
       </w:pPr>
       <w:r>
         <w:t>格言聯璧重刻序</w:t>
@@ -6179,13 +5941,19 @@
         <w:rPr>
           <w:rFonts w:hint="eastAsia"/>
         </w:rPr>
-        <w:t>人之所以與天地併名三才者，以其能格物致知，克己復禮，以明其明德，而止於至善也。去此，則但一血氣之倫而已，何可以與天地並立爲三而稱之乎。孟子以夜氣不足以存者，爲違禽獸不遠。又謂人之所以異於禽獸者幾希，庶民去之，君子存之。是知任心縱意，胡作非爲者，不過名之爲人，實則與禽獸或相埒，或不如矣。格物致知，乃羣聖傳授之心法。以人慾之物，乃由外境而生。必須格除淨盡，而吾心固有之良知，自可全體顯現矣。固有之良知，即明德也。格之與致，皆所以明其明德也。明德既明，則意誠心正而身修矣。此匹夫匹婦皆能爲之事也。若以推極吾之知識，窮盡天下事物之理，爲格物致知者。乃枝末，非根本也。雖聖人亦有所不能焉。能明其明德，則獨善其身矣。若得位行道，以先覺覺後覺，則兼善天下矣。吾人未能人慾淨盡，天理流行。必須多識前言往行，以爲前途導師，日讀誦而繹思之，必期於過日寡而德日崇，以至於德純過無而後已。然曾子臨終，尚曰，戰戰兢兢，如臨深淵，如履薄冰。而今而後，吾知免夫。蘧伯玉行年五十，而知四十九年之非。孔子以德不修，學不講。聞義不能徙，不善不能改爲憂。行年七十，尚欲天假數年，以期學易而免大過。雖曰以身說法，勉勵後進。實屬聖賢格致工夫，自強不息，了無已時也。山陰金蘭生先生，輯先賢警策身心語句，爲格言聯璧。令學者如入寶山，隨取而得。其功誠非淺鮮。維揚張瑞曾居士，少即奉爲圭臬。繼欲普餉同倫，乃詳爲校訂。兼用褒貶圈法，標示其當法當戒者。俾閱者省心力而知去取，其用志可謂誠且摯矣。刻成，問序於餘。因略述三才名義，與聖賢格致工夫，以期與本集所說，互相發明。令學者得親切下手之工夫，而進德不息，以至與天地參而後已也。其具眼者，當不以餘言爲背謬也。</w:t>
-      </w:r>
-    </w:p>
-    <w:p>
-      <w:pPr>
-        <w:pStyle w:val="4"/>
-        <w:spacing w:before="312"/>
+        <w:t>人之所以與天地併名三才者，以其能格物致知，克己復禮，以明其明德，而止於至善也。去此，則但一血氣之倫而已，何可以與天地並立爲三而稱之乎。孟子以夜氣不足以存者，爲違禽獸不遠。又謂人之所以異於禽獸者幾希，庶民去之，君子存之。是知任心縱</w:t>
+      </w:r>
+      <w:r>
+        <w:rPr>
+          <w:rFonts w:hint="eastAsia"/>
+        </w:rPr>
+        <w:lastRenderedPageBreak/>
+        <w:t>意，胡作非爲者，不過名之爲人，實則與禽獸或相埒，或不如矣。格物致知，乃羣聖傳授之心法。以人慾之物，乃由外境而生。必須格除淨盡，而吾心固有之良知，自可全體顯現矣。固有之良知，即明德也。格之與致，皆所以明其明德也。明德既明，則意誠心正而身修矣。此匹夫匹婦皆能爲之事也。若以推極吾之知識，窮盡天下事物之理，爲格物致知者。乃枝末，非根本也。雖聖人亦有所不能焉。能明其明德，則獨善其身矣。若得位行道，以先覺覺後覺，則兼善天下矣。吾人未能人慾淨盡，天理流行。必須多識前言往行，以爲前途導師，日讀誦而繹思之，必期於過日寡而德日崇，以至於德純過無而後已。然曾子臨終，尚曰，戰戰兢兢，如臨深淵，如履薄冰。而今而後，吾知免夫。蘧伯玉行年五十，而知四十九年之非。孔子以德不修，學不講。聞義不能徙，不善不能改爲憂。行年七十，尚欲天假數年，以期學易而免大過。雖曰以身說法，勉勵後進。實屬聖賢格致工夫，自強不息，了無已時也。山陰金蘭生先生，輯先賢警策身心語句，爲格言聯璧。令學者如入寶山，隨取而得。其功誠非淺鮮。維揚張瑞曾居士，少即奉爲圭臬。繼欲普餉同倫，乃詳爲校訂。兼用褒貶圈法，標示其當法當戒者。俾閱者省心力而知去取，其用志可謂誠且摯矣。刻成，問序於餘。因略述三才名義，與聖賢格致工夫，以期與本集所說，互相發明。令學者得親切下手之工夫，而進德不息，以至與天地參而後已也。其具眼者，當不以餘言爲背謬也。</w:t>
+      </w:r>
+    </w:p>
+    <w:p>
+      <w:pPr>
+        <w:pStyle w:val="4"/>
       </w:pPr>
       <w:r>
         <w:t>不可錄重刻序</w:t>
@@ -6196,20 +5964,12 @@
         <w:rPr>
           <w:rFonts w:hint="eastAsia"/>
         </w:rPr>
-        <w:t>女色之禍，極其酷烈。自古至今，由茲亡國敗家，殞身絕嗣者，何可勝數。即未至此，其間頹其剛健之軀，昏其清明之志。以頂天履地，希聖希賢之姿，致成碌碌庸人，無所樹立之輩者，又復何限。況乎逆天理，亂人倫，生爲衣冠禽獸，死墮三途惡道者，又何能悉知之而悉見之耶。噫。女色之禍，一何酷烈至於此極也。由是諸聖諸賢，特垂悲愍。或告之以法言，或勸之以巽語。直欲福善禍淫之理，舉世咸知。而又徵諸事實，以爲法戒。企知自愛者讀之，當必怵然驚，憬然悟，遏人慾於橫流，復天良於將滅。從茲一切同倫，悉享富壽康寧之福，永離貧病夭折之禍。此不可錄所由輯也。張瑞曾居士，欲重刻印施，命餘作序，暢演窒慾要義。須知美色當前，欲心熾盛，法言巽語，因果報應，皆難斷其愛心。若能作不淨觀，則一腔慾火，當下冰消矣。吾秦長安子弟，多玩促織。有兄弟三人，年皆成童，於月夜捉促織於墳墓間。忽見一少婦，姿色絕倫，遂同往捉之。其婦變臉，七竅流血，舌拖尺餘，三人同時嚇死。次日其家尋得，救活者一，方知其事。活者大病數月方愈。其家子孫，不許夜捉促織。夫此少婦，未變臉時，則愛入骨髓，非遂所欲則不可。及既變臉，則一嚇至死，愛心便成烏有。然當其羣相追逐時，固未始無血與舌也。何含而藏之，則生愛心。流而拖之，則生畏心。了此，則凡見一切天姿國色，皆當作七竅流血，舌拖尺餘之釣頸鬼想矣。又何至被色所迷，生不能盡其天年，死必至永墮惡道耶。以故如來令貪慾重者，作不淨觀。觀之久久，則尚能斷惑證真，超凡入聖。豈止不犯邪淫，窒慾衛生而已。其女貌嬌美，令人生愛心而行欲事者，不過外面一張薄皮，光華豔麗，爲其所惑耳。若揭去此之薄皮，則不但皮裏之物，不堪愛戀。即此薄皮，亦絕無可愛戀矣。再進而剖其身軀，則唯見膿血淋漓，骨肉縱橫，臟腑屎尿，狼藉滿地。臭穢腥臊，不忍見聞。較前少婦所變之相，其可畏懼厭惡，過百千倍。縱傾城傾國之絕世佳人，薄皮裏面之物，有一不如是乎。人何唯觀其外相，而不察其內容，</w:t>
-      </w:r>
-      <w:r>
-        <w:rPr>
-          <w:rFonts w:hint="eastAsia"/>
-        </w:rPr>
-        <w:lastRenderedPageBreak/>
-        <w:t>愛其少分之美，遂不計其多分之惡乎。餘願世人，遺外相而察內容，厭多惡以棄少美。則同出慾海，共登覺岸矣。又當淫慾熾盛，情不能制之時。但將女陰作毒蛇口，如以陽納蛇口中。則心神驚悸，毛骨悚然。無邊熱惱，當下清涼矣。此又窒慾之最簡便法也。</w:t>
-      </w:r>
-    </w:p>
-    <w:p>
-      <w:pPr>
-        <w:pStyle w:val="4"/>
-        <w:spacing w:before="312"/>
+        <w:t>女色之禍，極其酷烈。自古至今，由茲亡國敗家，殞身絕嗣者，何可勝數。即未至此，其間頹其剛健之軀，昏其清明之志。以頂天履地，希聖希賢之姿，致成碌碌庸人，無所樹立之輩者，又復何限。況乎逆天理，亂人倫，生爲衣冠禽獸，死墮三途惡道者，又何能悉知之而悉見之耶。噫。女色之禍，一何酷烈至於此極也。由是諸聖諸賢，特垂悲愍。或告之以法言，或勸之以巽語。直欲福善禍淫之理，舉世咸知。而又徵諸事實，以爲法戒。企知自愛者讀之，當必怵然驚，憬然悟，遏人慾於橫流，復天良於將滅。從茲一切同倫，悉享富壽康寧之福，永離貧病夭折之禍。此不可錄所由輯也。張瑞曾居士，欲重刻印施，命餘作序，暢演窒慾要義。須知美色當前，欲心熾盛，法言巽語，因果報應，皆難斷其愛心。若能作不淨觀，則一腔慾火，當下冰消矣。吾秦長安子弟，多玩促織。有兄弟三人，年皆成童，於月夜捉促織於墳墓間。忽見一少婦，姿色絕倫，遂同往捉之。其婦變臉，七竅流血，舌拖尺餘，三人同時嚇死。次日其家尋得，救活者一，方知其事。活者大病數月方愈。其家子孫，不許夜捉促織。夫此少婦，未變臉時，則愛入骨髓，非遂所欲則不可。及既變臉，則一嚇至死，愛心便成烏有。然當其羣相追逐時，固未始無血與舌也。何含而藏之，則生愛心。流而拖之，則生畏心。了此，則凡見一切天姿國色，皆當作七竅流血，舌拖尺餘之釣頸鬼想矣。又何至被色所迷，生不能盡其天年，死必至永墮惡道耶。以故如來令貪慾重者，作不淨觀。觀之久久，則尚能斷惑證真，超凡入聖。豈止不犯邪淫，窒慾衛生而已。其女貌嬌美，令人生愛心而行欲事者，不過外面一張薄皮，光華豔麗，爲其所惑耳。若揭去此之薄皮，則不但皮裏之物，不堪愛戀。即此薄皮，亦絕無可愛戀矣。再進而剖其身軀，則唯見膿血淋漓，骨肉縱橫，臟腑屎尿，狼藉滿地。臭穢腥臊，不忍見聞。較前少婦所變之相，其可畏懼厭惡，過百千倍。縱傾城傾國之絕世佳人，薄皮裏面之物，有一不如是乎。人何唯觀其外相，而不察其內容，愛其少分之美，遂不計其多分之惡乎。餘願世人，遺外相而察內容，厭多惡以棄少美。則同出慾海，共登覺岸矣。又當淫慾熾盛，情不能制之時。但將女陰作毒蛇口，如以陽納蛇口中。則心神驚悸，毛骨悚然。無邊熱惱，當下清涼矣。此又窒慾之最簡便法也。</w:t>
+      </w:r>
+    </w:p>
+    <w:p>
+      <w:pPr>
+        <w:pStyle w:val="4"/>
       </w:pPr>
       <w:r>
         <w:t>不可錄敦倫理序</w:t>
@@ -6226,7 +5986,6 @@
     <w:p>
       <w:pPr>
         <w:pStyle w:val="4"/>
-        <w:spacing w:before="312"/>
       </w:pPr>
       <w:r>
         <w:t>普濟禪寺打交盤萬年簿序（代了餘和尚作，但打交盤未改十方）</w:t>
@@ -6237,13 +5996,19 @@
         <w:rPr>
           <w:rFonts w:hint="eastAsia"/>
         </w:rPr>
-        <w:t>圓通道場，彌三際而不增不減。普門風範，即萬法而無欠無餘。亙古亙今，如如不變。有情無情，法法圓融。雖千佛齊出，了無有興。縱三災迭起，又豈有敗。此觀音大士補怛名山，真如實際之究竟景象也。至於應化門頭，則法隨緣起，道在人宏。興廢通塞，各有由致。溯自慧鍔始祖，開山於梁。真歇禪師開宗於宋。以及元之孚中，清之潮音。悉皆道高一世，德感九重。丕振宗風，廣佈玄化。普使四海內外，同被慈云。六道衆生，共沾法雨。猗歟休哉，何其盛也。爰自潮音以來兩蒙敕修。世守成規，家風不墜。至咸豐初，髮匪肇亂，人民塗炭。香火多年斷絕，用度由茲缺乏。法器什物，皆不舒用。凡住持進院，自所置者，退時仍復搬回本庵。縱有留者，皆作昂價交盤。甚至破敗不堪，一文不值之物，一體照新價交。總計洋一千若干元。如市之打店鋪者，貨物器具，悉賣新主。所謂常住者，只空屋經像而已。弊由兵燹，亦無足怪。至後世道太平，香火鼎盛。仍復安於故習毫未改革。（餘）曾理院務，詳知其由。今於文蓮老和尚退院之時，蒙諸位老和尚，並諸房法眷，委此重任。自愧人微德薄，不敢承當。而再三逼勒，不許推辭。竊念普濟，乃天下名山，菩薩道場。由梁至民，世經十紀，年滿一千。今既忝膺此任，敢不勉力籌度，興利除弊。培植常住元氣，以仰副諸公爲法爲人一番至意。因言，常住體屬十方，非住持一人私有。所有財政，理宜全歸常住。凡錢財穀米，莊嚴什物。無論常住舊有，即本人所置辦者，亦不得退時攜去及作價交盤。而住持進院花費，須彼本人自任，不得耗費常住。如是則常住日見豐足，而法道亦隨之隆盛矣。文蓮老人聞之，踊躍歡喜，發菩提心。願將交盤洋一千若干元，一筆勾消。其什物有破敗不堪者提出，同衆棄去。有可用者，按其新舊名色，登此打交盤萬年簿。後所置者，一體登簿。其住持，並常住財政規矩，悉仿諸方叢林。唯選舉住持，仍須本寺各房子孫。是之謂子孫十方。所願自茲以後，凡爲住持，及膺職事者，各各發菩提心，培植常住。庶大士慈恩，豎窮三際，橫遍十方。而各人現在則福慧雙隆，人天敬仰。臨終則形神俱妙，佛聖來迎。如是則（不慧）一念愚誠，與文老一番婆心。皆悉不落空亡，咸有實益矣。因略敘源委，以冠簿首。俾後之來哲，悉各知其緣起耳。</w:t>
-      </w:r>
-    </w:p>
-    <w:p>
-      <w:pPr>
-        <w:pStyle w:val="4"/>
-        <w:spacing w:before="312"/>
+        <w:t>圓通道場，彌三際而不增不減。普門風範，即萬法而無欠無餘。亙古亙今，如如不變。有情無情，法法圓融。雖千佛齊出，了無有興。縱三災迭起，又豈有敗。此觀音大士補怛名山，真如實際之究竟景象也。至於應化門頭，則法隨緣起，道在人宏。興廢通塞，各有由致。溯自慧鍔始祖，開山於梁。真歇禪師開宗於宋。以及元之孚中，清之潮音。悉皆道高一世，德感九重。丕振宗風，廣佈玄化。普使四海內外，同被慈云。六道衆生，共沾法雨。猗歟休哉，何其盛也。爰自潮音以來兩蒙敕修。世守成規，家風不墜。至咸豐初，髮匪肇亂，人民塗炭。香火多年斷絕，用度由茲缺乏。法器什物，皆不舒用。凡住持進院，自所置者，退時仍復搬回本庵。縱有留者，皆作昂價交盤。甚至破敗不堪，一文不值之物，一體照新價交。總計洋一千若干元。如市之打店鋪者，貨物器具，悉賣新主。所謂常住者，只空屋經像而已。弊由兵燹，亦無足怪。至後世道太平，香火鼎盛。仍復安於故習毫未改革。（餘）曾理院務，詳知其由。今於文蓮老和尚退院之時，蒙諸位老和尚，並諸房法眷，委此重任。自愧人微德薄，不敢承當。而再三逼勒，不許推辭。</w:t>
+      </w:r>
+      <w:r>
+        <w:rPr>
+          <w:rFonts w:hint="eastAsia"/>
+        </w:rPr>
+        <w:lastRenderedPageBreak/>
+        <w:t>竊念普濟，乃天下名山，菩薩道場。由梁至民，世經十紀，年滿一千。今既忝膺此任，敢不勉力籌度，興利除弊。培植常住元氣，以仰副諸公爲法爲人一番至意。因言，常住體屬十方，非住持一人私有。所有財政，理宜全歸常住。凡錢財穀米，莊嚴什物。無論常住舊有，即本人所置辦者，亦不得退時攜去及作價交盤。而住持進院花費，須彼本人自任，不得耗費常住。如是則常住日見豐足，而法道亦隨之隆盛矣。文蓮老人聞之，踊躍歡喜，發菩提心。願將交盤洋一千若干元，一筆勾消。其什物有破敗不堪者提出，同衆棄去。有可用者，按其新舊名色，登此打交盤萬年簿。後所置者，一體登簿。其住持，並常住財政規矩，悉仿諸方叢林。唯選舉住持，仍須本寺各房子孫。是之謂子孫十方。所願自茲以後，凡爲住持，及膺職事者，各各發菩提心，培植常住。庶大士慈恩，豎窮三際，橫遍十方。而各人現在則福慧雙隆，人天敬仰。臨終則形神俱妙，佛聖來迎。如是則（不慧）一念愚誠，與文老一番婆心。皆悉不落空亡，咸有實益矣。因略敘源委，以冠簿首。俾後之來哲，悉各知其緣起耳。</w:t>
+      </w:r>
+    </w:p>
+    <w:p>
+      <w:pPr>
+        <w:pStyle w:val="4"/>
       </w:pPr>
       <w:r>
         <w:t>別庵統祖新公堂序（代茂量師作）</w:t>
@@ -6260,10 +6025,8 @@
     <w:p>
       <w:pPr>
         <w:pStyle w:val="4"/>
-        <w:spacing w:before="312"/>
-      </w:pPr>
-      <w:r>
-        <w:lastRenderedPageBreak/>
+      </w:pPr>
+      <w:r>
         <w:t>眠云公堂序（代法雨書記僧作）</w:t>
       </w:r>
     </w:p>
@@ -6278,7 +6041,6 @@
     <w:p>
       <w:pPr>
         <w:pStyle w:val="4"/>
-        <w:spacing w:before="312"/>
       </w:pPr>
       <w:r>
         <w:t>通智法師公堂序（代悟開大師作）</w:t>
@@ -6289,13 +6051,19 @@
         <w:rPr>
           <w:rFonts w:hint="eastAsia"/>
         </w:rPr>
-        <w:t>粵自世尊入滅，四依宏法。現普門身，垂形六道，逆順隱顯，種種方便，隨順機宜，皆令度脫。此不可思議神通妙行，唯聖能爲，非凡所及。若夫現沙門身，離塵脫俗。高豎法幢，丕振宗風。流通法化，續佛慧命。此爲法身大士，大心凡夫，傳揚佛法，通途妙行。由斯二行，故得橫遍十方，豎窮三際。無一處不蒙佛光，無一人不沐佛恩。至於法傳震旦，二千年來，宏法大士，廣佈法化。宗說兼通，定慧均等。現身說法，以德服人。扇真風於火宅，注法雨於情田。普被三根，總攝衆機。各復本有之天真，共證即心之覺道。因茲王臣歸命，士庶傾誠。廣佈玄猷，輔弼政治。其宏功偉跡，多難盡述。即高僧傳，傳燈錄，百餘卷書所載者，乃千萬分中之一二耳。近世以來，其有宿植德本，示生巨族。隻眼覷穿浮世界，一肩荷起大津樑。宴坐圓通道場，深入寶王三昧。總禪淨而同修，會宗教爲一致。出廣長舌，宏演圓宗。垂平等臂，普接三根。即凡心以示佛心，統萬行而歸一行者。其唯我先法師，通公法師其人焉。師諱尋源，字通智，別號憶蓮沙門。俗姓阮，系揚州儀徵，中堂元公之幼子也。於道光二十二年癸卯，三月初八日未時示生。母氏某，京都人。迨至元公逝世，嫡子忌刻過甚。其母遂攜之以歸京都，寄居舅舍。及長，相貌瑰瑋，語音洪暢。性好道術，不求仕進。欲爲長生神仙，放曠襟懷，優遊蓬島。每以不遇真人爲憾。至同治十二年，年二十一。偶至龍泉寺，遇首座本然和尚。洞明教理，透徹禪宗。意必得道高僧，與之談己所懷。本公笑曰，汝本有之天真佛性，無端背棄，而求不可必得不出七趣之神仙。棄金擔麻，認奴爲主。汝具如此相貌，而其志何若是之下劣也。遂頓棄所懷，即求攝受。本公因爲剃髮於本京七塔寺，乃石佛寺之支派也。從茲常親本受業師，研究教典，勵志修持。至光緒四年，受具戒於京西云居寺。因念教理粗明，本分未了，說食數寶，有何利益。乃發足遊方，遍參宗匠。至十四年，於普陀佛頂山信真老人會下，師資道合，得受心印。是爲傳臨濟正宗第四十二世。是年宏楞嚴於法雨寺。此後十有餘年，常應講聘，每期衆皆數百。師於楞嚴，獨有心得，因爲註釋。欲使大佛頂理，圓通常性，全體顯現，毫無隱覆，述成開蒙十卷。現蒙維揚萬壽寂公，爲之刊板流通。所惜賦性率真，唯究根本，不事支末。但欲發揮理性，令其徹底全彰，和盤托出。至於措詞立言，或失詳審。故致間有參差疏漏之弊。倘蒙具眼作家，稍事修治。則成法苑完璧，楞嚴寶鏡矣。師平生志在楞嚴，行在淨土。日課佛號三萬，誓求往生。晨持大悲咒一尺香，以爲助行。欲令現未有情，同生淨土。故於彌陀疏鈔，及演義，要解，便蒙鈔，勢至圓通疏鈔，皆爲刊佈。謂學者曰，禪宗名爲教外別傳，淨土實爲教內真傳。須知即此真傳，乃別傳外之別傳也。汝等煩惑未斷，道業未成。切不可錯認定盤星，高推禪宗，藐視淨土。致令臨命終時，業識茫茫，無本可據。雖有不可思議大慈大悲之佛力，由不信故，無從倚托。依舊乘惡業力，輪迴惡道。從劫至劫，了無出期。可不哀哉，可不畏哉。其講楞嚴也，於七處徵心，十番顯見處。必詳明此土開悟之難，淨土證道之易。至勢至章，則殷勤勸導，不遺餘力。直欲法會大衆，人各都攝六根，淨念相繼。即隨勢至，親證圓通。其至由惡業而沉淪四趣，乏定慧而墜墮五魔處。尤復極陳得失，痛示利害。每每淚隨聲出，語音哽噎。常曰，不知淨土，楞嚴乃破淨土之元勳。深明淨土，楞嚴實宏淨土之善導。看經不具擇法眼，其孤負佛恩處，類多如是。汝等切不可將禪宗機鋒轉語，認做實法，薄淨土而不屑修持。須知華嚴會上，華藏海衆。同破無明，同證法身。尚須以十大願王，迴向往生西方極樂世界，以期圓滿佛果。汝何人哉，敢與彼抗。上孤佛化，下負己靈。諸佛名爲可憐愍者。師十餘年來，各處宏經，云行鳥飛，杳無定處。於天童小白嶺，維揚萬壽寺，及本山普慧庵，嘗多憩息。以二處主人，悉皆尊德重道。且與普慧庵主覺公，法稟同門，交稱莫逆故也。至三十二年丙午冬，示疾育王。丁未春，覺公即接至庵。備極照應，經兩月餘。臨終前數日，神氣清爽，奮勵念佛。至四月初三日未時，合掌念佛，泊爾神逝。世壽六十五歲，僧臘三十五年。全身入棺，瘞於佛頂山後之燕窩岡。乃佛頂文正和尚等，預爲營造之歸宿所也。以平生性好寂靜，而住無定所，故無剃度。嗣法門人，本山唯源通，與不肖悟開。外方雖有，不能悉知。恐招彼此親疏之譏，故概不書。嗚呼。開於昔年，頻預法會。屢聆圓音，未明自性。師以孺子可教，遂爲預行付囑。當時雖極慚惶，猶期悟於後日。豈料諸魔未殄，法將云亡。毒藥未消，慈父見背。悲夫。衆生津樑，如來慧命，將何所託，從何所寄耶。寧可自殞，不忍師逝。唯冀承佛慈力，蓮開上品。忍證無生，位登不退。速乘本願，垂慈濟度。庶可以仗師威神，出險道而頓登寶所。即我心識，了煩惑而徹證真常矣。茲以先師遺資，肇立公堂。略敘大端，以垂永久。俾後世法裔，仰先德之徽猷，而勵志效法云爾。</w:t>
-      </w:r>
-    </w:p>
-    <w:p>
-      <w:pPr>
-        <w:pStyle w:val="4"/>
-        <w:spacing w:before="312"/>
+        <w:t>粵自世尊入滅，四依宏法。現普門身，垂形六道，逆順隱顯，種種方便，隨順機宜，皆令度脫。此不可思議神通妙行，唯聖能爲，非凡所及。若夫現沙門身，離塵脫俗。高豎法幢，丕振宗風。流通法化，續佛慧命。此爲法身大士，大心凡夫，傳揚佛法，通途妙行。由斯二行，故得橫遍十方，豎窮三際。無一處不蒙佛光，無一人不沐佛恩。至於法傳震旦，二千年來，宏法大士，廣佈法化。宗說兼通，定慧均等。現身說法，以德服人。扇真風於火宅，注法雨於情田。普被三根，總攝衆機。各復本有之天真，共證即心之覺道。因茲王臣歸命，士庶傾誠。廣佈玄猷，輔弼政治。其宏功偉跡，多難盡述。即高僧傳，傳燈錄，百餘卷書所載者，乃千萬分中之一二耳。近世以來，其有宿植德本，示生巨族。隻眼覷穿浮世界，一肩荷起大津樑。宴坐圓通道場，深入寶王三昧。總禪淨而同修，會宗教爲一致。出廣長舌，宏演圓宗。垂平等臂，普接三根。即凡心以示佛心，統萬行而歸一行者。其唯我先法師，通公法師其人焉。師諱尋源，字通智，別號憶蓮沙門。俗姓阮，系揚州儀徵，中堂元公之幼子也。於道光二十二年癸卯，三月初八日未時示生。母氏某，京都人。迨至元公逝世，嫡子忌刻過甚。其母遂攜之以歸京都，寄居舅舍。及長，相貌瑰瑋，語音洪暢。性好道術，不求仕進。欲爲長生神仙，放曠襟懷，優遊蓬島。每以不遇真人爲憾。至同治十二年，年二十一。偶至龍泉寺，遇首座本然和尚。洞明教理，透徹禪宗。意必得道高僧，與之談己所懷。本公笑曰，汝本有之天真佛性，無端背棄，而求不可必得不出七趣之神仙。棄金擔麻，認奴爲主。汝具如此相貌，而其志何若是之下劣也。遂頓棄所懷，即求攝受。本公因爲剃髮於本京七塔寺，乃石佛寺之支派也。從茲常親本受業師，研究教典，勵志修持。至光緒四年，受具戒於京西云居寺。因念教理粗明，本分未了，說食數寶，有何利益。乃發足遊方，遍參宗匠。至十四年，於普陀佛頂山信真老人會下，師資道合，得受心印。是爲傳臨濟正宗第四十二世。是年宏楞嚴於法雨寺。此後十有餘年，常應講聘，每期衆皆數百。師於楞嚴，獨有心得，因爲註釋。欲使大佛頂理，圓通常性，全體顯現，毫無隱覆，述成開蒙十卷。現蒙維揚萬壽寂公，爲之刊板流通。所惜賦性率真，唯究根本，不事支末。但欲發揮理性，令其徹底全彰，和盤托出。至於措詞立言，或失詳審。故致間有參差疏漏之弊。倘蒙具眼作家，稍事修治。則成法苑完璧，楞嚴寶鏡矣。師平生志在楞嚴，行在淨土。日課佛號三萬，誓求往生。晨持大悲咒一尺香，以爲助行。欲令現未有情，同生淨土。故於彌陀疏鈔，及演義，要解，便蒙鈔，勢至圓通疏鈔，皆爲刊佈。謂學者曰，禪宗名爲教外別傳，淨土實爲教內真傳。須知即此真傳，乃別傳外之別傳也。汝等煩惑未斷，道業未成。切不可錯認定盤星，高推禪宗，藐視淨土。致令臨命終時，業識茫茫，無本可據。雖有不可思議大慈大悲之佛力，由不信故，無從倚托。依舊乘惡業力，輪迴惡道。從劫至劫，了無出期。可不哀哉，可不畏哉。其講楞嚴也，於七處徵心，十番顯見處。必詳明此土開悟之難，淨土證道之易。至勢至章，則殷勤勸導，不遺餘力。直欲法會大衆，人各都攝六根，淨念相繼。即隨勢至，親證圓通。其至由惡業而沉淪四趣，乏定慧而墜墮五魔處。尤復極陳得失，痛示利害。每每淚隨聲出，語音哽噎。常曰，不知淨土，楞嚴乃破淨土之元勳。深明淨土，楞嚴實宏淨土之善導。看經不具擇法眼，其孤負佛恩處，類多如是。汝等切不可將禪宗機鋒轉語，認做實法，薄淨土而不屑修持。須知華嚴會上，華藏海衆。同破無明，同證法身。尚須以十大願王，</w:t>
+      </w:r>
+      <w:r>
+        <w:rPr>
+          <w:rFonts w:hint="eastAsia"/>
+        </w:rPr>
+        <w:lastRenderedPageBreak/>
+        <w:t>迴向往生西方極樂世界，以期圓滿佛果。汝何人哉，敢與彼抗。上孤佛化，下負己靈。諸佛名爲可憐愍者。師十餘年來，各處宏經，云行鳥飛，杳無定處。於天童小白嶺，維揚萬壽寺，及本山普慧庵，嘗多憩息。以二處主人，悉皆尊德重道。且與普慧庵主覺公，法稟同門，交稱莫逆故也。至三十二年丙午冬，示疾育王。丁未春，覺公即接至庵。備極照應，經兩月餘。臨終前數日，神氣清爽，奮勵念佛。至四月初三日未時，合掌念佛，泊爾神逝。世壽六十五歲，僧臘三十五年。全身入棺，瘞於佛頂山後之燕窩岡。乃佛頂文正和尚等，預爲營造之歸宿所也。以平生性好寂靜，而住無定所，故無剃度。嗣法門人，本山唯源通，與不肖悟開。外方雖有，不能悉知。恐招彼此親疏之譏，故概不書。嗚呼。開於昔年，頻預法會。屢聆圓音，未明自性。師以孺子可教，遂爲預行付囑。當時雖極慚惶，猶期悟於後日。豈料諸魔未殄，法將云亡。毒藥未消，慈父見背。悲夫。衆生津樑，如來慧命，將何所託，從何所寄耶。寧可自殞，不忍師逝。唯冀承佛慈力，蓮開上品。忍證無生，位登不退。速乘本願，垂慈濟度。庶可以仗師威神，出險道而頓登寶所。即我心識，了煩惑而徹證真常矣。茲以先師遺資，肇立公堂。略敘大端，以垂永久。俾後世法裔，仰先德之徽猷，而勵志效法云爾。</w:t>
+      </w:r>
+    </w:p>
+    <w:p>
+      <w:pPr>
+        <w:pStyle w:val="4"/>
       </w:pPr>
       <w:r>
         <w:t>立山老人派下子孫公堂序（代開如和尚作）</w:t>
@@ -6306,20 +6074,12 @@
         <w:rPr>
           <w:rFonts w:hint="eastAsia"/>
         </w:rPr>
-        <w:t>一切衆生，具有如來智慧德相。但因妄想執著，不能證得。究其原由，總因不了真如妙性。妄認四大爲自身相，六塵緣影爲自心相。既已認賊爲子，遂致背覺合塵。從此根塵互黏，人我敵立。起惑造業，輪迴六道。經塵點劫，莫能解脫。大覺世尊，愍茲劇苦。施大法藥，令修四念處觀。一觀身不淨，二觀受是苦，三觀心無常，四觀法無我。及餘正勤，如意足，根，力，覺，道，三十七品法門。雖根有利鈍，乘有大小。莫不皆以四念處而爲根本。良以四觀若成，則我執即破。我執既破，則五蘊皆空，六塵即覺。返本還原，親證妙性。譬如垢盡鏡明，云開日朗。日即本具，明非外來。得無所得，獲大自在。凡情聖見，兩俱消亡。尚無涅槃，何有生死。至於世壽若盡，則焚其形骸者。一則恐彼亡者所作未辦，身見未泯。令其豁悟真空，當下解脫。二則正欲存者了知此身，全體虛妄。力修聖道，復本心源。務於動作云爲處，親見主翁。則能自作主宰，不被此臭皮袋多方驅使。庶可以上繼佛慧，下化有情。即此苦無常無我不淨之幻妄身心，徹證常樂我淨之真如佛性。以故無論聖凡，舉皆焚化。而天下叢林，無不遵行也。當唐宋佛法盛</w:t>
-      </w:r>
-      <w:r>
-        <w:rPr>
-          <w:rFonts w:hint="eastAsia"/>
-        </w:rPr>
-        <w:lastRenderedPageBreak/>
-        <w:t>時，士大夫家，亦多仰遵佛制，而用此法，不獨唯僧爲然。僧既焚化，拾其餘骨，置於普同塔中，亦如叢林之海衆同居。其中凡聖莫測，行位難辨。凡既附聖，亦易解脫。如蒼蠅附於驥尾，不勞而得至千里也已。法雨常住，當前清咸同間，以久經兵荒，香火斷絕，遂致一敗塗地。至同治十年，衆挽先師公立山老人住持，法道由是重興。而剃度法嗣，實繁有徒。化開師伯，謀諸本派法眷，各出淨資若干圓，修一子孫普同塔，於海會橋東。凡立山老人派下子孫，及諸法徒，皆可入焉。又買衆香塘田五十畝，以歲所收租，充春冬祭薦之費。俾伴山，常明，長生，楊枝，寶稱，五庵。及化恆師派下子孫。六柱輪流，承值當辦。使亡者時受祭薦，蒙法利而超極樂之天，存者識破幻妄，修淨業而預蓮池之會。爰書緣起，以告同倫。</w:t>
-      </w:r>
-    </w:p>
-    <w:p>
-      <w:pPr>
-        <w:pStyle w:val="4"/>
-        <w:spacing w:before="312"/>
+        <w:t>一切衆生，具有如來智慧德相。但因妄想執著，不能證得。究其原由，總因不了真如妙性。妄認四大爲自身相，六塵緣影爲自心相。既已認賊爲子，遂致背覺合塵。從此根塵互黏，人我敵立。起惑造業，輪迴六道。經塵點劫，莫能解脫。大覺世尊，愍茲劇苦。施大法藥，令修四念處觀。一觀身不淨，二觀受是苦，三觀心無常，四觀法無我。及餘正勤，如意足，根，力，覺，道，三十七品法門。雖根有利鈍，乘有大小。莫不皆以四念處而爲根本。良以四觀若成，則我執即破。我執既破，則五蘊皆空，六塵即覺。返本還原，親證妙性。譬如垢盡鏡明，云開日朗。日即本具，明非外來。得無所得，獲大自在。凡情聖見，兩俱消亡。尚無涅槃，何有生死。至於世壽若盡，則焚其形骸者。一則恐彼亡者所作未辦，身見未泯。令其豁悟真空，當下解脫。二則正欲存者了知此身，全體虛妄。力修聖道，復本心源。務於動作云爲處，親見主翁。則能自作主宰，不被此臭皮袋多方驅使。庶可以上繼佛慧，下化有情。即此苦無常無我不淨之幻妄身心，徹證常樂我淨之真如佛性。以故無論聖凡，舉皆焚化。而天下叢林，無不遵行也。當唐宋佛法盛時，士大夫家，亦多仰遵佛制，而用此法，不獨唯僧爲然。僧既焚化，拾其餘骨，置於普同塔中，亦如叢林之海衆同居。其中凡聖莫測，行位難辨。凡既附聖，亦易解脫。如蒼蠅附於驥尾，不勞而得至千里也已。法雨常住，當前清咸同間，以久經兵荒，香火斷絕，遂致一敗塗地。至同治十年，衆挽先師公立山老人住持，法道由是重興。而剃度法嗣，實繁有徒。化開師伯，謀諸本派法眷，各出淨資若干圓，修一子孫普同塔，於海會橋東。凡立山老人派下子孫，及諸法徒，皆可入焉。又買衆香塘田五十畝，以歲所收租，充春冬祭薦之費。俾伴山，常明，長生，楊枝，寶稱，五庵。及化恆師派下子孫。六柱輪流，承值當辦。使亡者時受祭薦，蒙法利而超極樂之天，存者識破幻妄，修淨業而預蓮池之會。爰書緣起，以告同倫。</w:t>
+      </w:r>
+    </w:p>
+    <w:p>
+      <w:pPr>
+        <w:pStyle w:val="4"/>
       </w:pPr>
       <w:r>
         <w:t>募建藥王篷序（代撰）</w:t>
@@ -6336,7 +6096,6 @@
     <w:p>
       <w:pPr>
         <w:pStyle w:val="4"/>
-        <w:spacing w:before="312"/>
       </w:pPr>
       <w:r>
         <w:t>法雨寺萬年簿序（代開如和尚作）</w:t>
@@ -6353,7 +6112,6 @@
     <w:p>
       <w:pPr>
         <w:pStyle w:val="4"/>
-        <w:spacing w:before="312"/>
       </w:pPr>
       <w:r>
         <w:t>化聞老人公堂序（代開如和尚作）</w:t>
@@ -6364,13 +6122,19 @@
         <w:rPr>
           <w:rFonts w:hint="eastAsia"/>
         </w:rPr>
-        <w:t>竊以春秋祭祀，儒禮所重。歲時追薦，釋教尤崇。念水源木本之恩，修慎終追遠之事。世出世間，又何間然。先師聞老人，多劫燻修，堪爲人天福田。乘願再來，特整大士門庭。生雖示跡都城，世榮以隻眼而覷破。身遂棲遲海島，佛法以通肩而擔當。布濩慈云，興隆法雨。不愧爲普門之功臣，直可作別庵之嫡子。去舊更新，梵宇復輝煌之制。宏宗演教，法源得流通之祥。視人若己，急公猶私。住持法雨，十有餘年。未曾買一畦養老之田，蓋一椽棲身之所。惟欲恢宏祖道，利益將來。日夜焦思，憂勞成疾。功圓果滿，撒手西歸。（德月）嗣德未能，報恩無地。欲崇追薦之儀，兼使後人感發。故將老人所築衆香塘田，撥一百畝，以作法眷春冬公堂祭祀之資。使後之登堂薦獻，禮像投誠者。誠惶誠恐，自愧自慚。各各取則，人人效法。以老人之心爲心，以老人之事爲事，庶可不愧爲老人兒孫矣。凡我同倫，尚勉之哉。</w:t>
-      </w:r>
-    </w:p>
-    <w:p>
-      <w:pPr>
-        <w:pStyle w:val="4"/>
-        <w:spacing w:before="312"/>
+        <w:t>竊以春秋祭祀，儒禮所重。歲時追薦，釋教尤崇。念水源木本之恩，修慎終追遠之事。世出世間，又何間然。先師聞老人，多劫燻修，堪爲人天福田。乘願再來，特整大士門庭。生雖示跡都城，世榮以隻眼而覷破。身遂棲遲海島，佛法以通肩而擔當。布濩慈云，興隆法雨。不愧爲普門之功臣，直可作別庵之嫡子。去舊更新，梵宇復輝煌之制。宏宗演教，法源得流通之祥。視人若己，急公猶私。住持法雨，十有餘年。未曾買一畦養老之田，蓋一椽棲身之所。惟欲恢宏祖道，利益將來。日夜焦思，憂勞成疾。功圓果滿，</w:t>
+      </w:r>
+      <w:r>
+        <w:rPr>
+          <w:rFonts w:hint="eastAsia"/>
+        </w:rPr>
+        <w:lastRenderedPageBreak/>
+        <w:t>撒手西歸。（德月）嗣德未能，報恩無地。欲崇追薦之儀，兼使後人感發。故將老人所築衆香塘田，撥一百畝，以作法眷春冬公堂祭祀之資。使後之登堂薦獻，禮像投誠者。誠惶誠恐，自愧自慚。各各取則，人人效法。以老人之心爲心，以老人之事爲事，庶可不愧爲老人兒孫矣。凡我同倫，尚勉之哉。</w:t>
+      </w:r>
+    </w:p>
+    <w:p>
+      <w:pPr>
+        <w:pStyle w:val="4"/>
       </w:pPr>
       <w:r>
         <w:t>白華庵法譜序（此係懸敘，下敘事不錄）</w:t>
@@ -6387,7 +6151,6 @@
     <w:p>
       <w:pPr>
         <w:pStyle w:val="4"/>
-        <w:spacing w:before="312"/>
       </w:pPr>
       <w:r>
         <w:t>香積會齋僧規約序</w:t>
@@ -6398,20 +6161,12 @@
         <w:rPr>
           <w:rFonts w:hint="eastAsia"/>
         </w:rPr>
-        <w:t>竊以僧名福田，普利四生九有。齋能助道，均資三乘六和。由福田故，供之則近除饑饉之因，遠獲應供之果。由助道故，受之則堪</w:t>
-      </w:r>
-      <w:r>
-        <w:rPr>
-          <w:rFonts w:hint="eastAsia"/>
-        </w:rPr>
-        <w:lastRenderedPageBreak/>
-        <w:t>修六度之行，用彰三德之身。經所云於食等者，於法亦等。財法二施，等無差別者。此之謂也。鍾芳大師，有見於此。遂邀淨友若干衆，人各出洋若干圓。永存普濟庫房，略生少息。以備每年臘月二十五，設齋之費。一日持所立規約過予，祈作一序，冀垂永久。且曰，昔維摩居士，以神通力，過上方四十二恆沙佛土，於衆香國，香積如來所，乞取香飯。於丈室中，普供大衆，以作佛事。令其未得者得，未證者證。芳等愧無如是神力，謹具疏齋，用表微忱。欲與十方三世一切大衆，同仗彌陀六八洪願，共離五濁，咸登九品。永侍普門大士，親證真實圓通耳。予曰，神通人各本具，香飯娑婆豈無。何須更顯神通，高越恆沙，求彼所餘，飽此大衆，然後爲得也。當知此齋，師等以實心備辦，大衆以虛心納受。辦者受者，各具眼耳鼻舌身意。而眼耳鼻舌身意，當體本空，是何等神通。所辦所受，復具色聲香味觸法。而色聲香味觸法，直下如幻，是何等香飯。而況根塵既亡，我人豈有。則三輪空寂，一道清淨。其爲神通也，香飯也。不離當處，任運遍達於十方。不越一念，法爾普燻於三際。即心之幻穢頓消，自性之真淨圓顯。當念親見彌陀，臨終定蒙攝受。從茲常聆圓音，恆炙休光。當必速滿果海，入大涅槃。豈第得三摩地，證真圓通而已哉。由是觀之。師等此舉，乃與維摩老居士，並鑣齊驅，無或軒輊。其爲功德，當與十方虛空，同其壽量，非筆墨文字，所能形容者也。如或不識因果，廢弛侵沒。則昔人以齋僧錢，蓋安僧屋者，尚墮火枷地獄。況入私囊，以肥己者乎。殷鑑早懸，各宜洞照。</w:t>
-      </w:r>
-    </w:p>
-    <w:p>
-      <w:pPr>
-        <w:pStyle w:val="4"/>
-        <w:spacing w:before="312"/>
+        <w:t>竊以僧名福田，普利四生九有。齋能助道，均資三乘六和。由福田故，供之則近除饑饉之因，遠獲應供之果。由助道故，受之則堪修六度之行，用彰三德之身。經所云於食等者，於法亦等。財法二施，等無差別者。此之謂也。鍾芳大師，有見於此。遂邀淨友若干衆，人各出洋若干圓。永存普濟庫房，略生少息。以備每年臘月二十五，設齋之費。一日持所立規約過予，祈作一序，冀垂永久。且曰，昔維摩居士，以神通力，過上方四十二恆沙佛土，於衆香國，香積如來所，乞取香飯。於丈室中，普供大衆，以作佛事。令其未得者得，未證者證。芳等愧無如是神力，謹具疏齋，用表微忱。欲與十方三世一切大衆，同仗彌陀六八洪願，共離五濁，咸登九品。永侍普門大士，親證真實圓通耳。予曰，神通人各本具，香飯娑婆豈無。何須更顯神通，高越恆沙，求彼所餘，飽此大衆，然後爲得也。當知此齋，師等以實心備辦，大衆以虛心納受。辦者受者，各具眼耳鼻舌身意。而眼耳鼻舌身意，當體本空，是何等神通。所辦所受，復具色聲香味觸法。而色聲香味觸法，直下如幻，是何等香飯。而況根塵既亡，我人豈有。則三輪空寂，一道清淨。其爲神通也，香飯也。不離當處，任運遍達於十方。不越一念，法爾普燻於三際。即心之幻穢頓消，自性之真淨圓顯。當念親見彌陀，臨終定蒙攝受。從茲常聆圓音，恆炙休光。當必速滿果海，入大涅槃。豈第得三摩地，證真圓通而已哉。由是觀之。師等此舉，乃與維摩老居士，並鑣齊驅，無或軒輊。其爲功德，當與十方虛空，同其壽量，非筆墨文字，所能形容者也。如或不識因果，廢弛侵沒。則昔人以齋僧錢，蓋安僧屋者，尚墮火枷地獄。況入私囊，以肥己者乎。殷鑑早懸，各宜洞照。</w:t>
+      </w:r>
+    </w:p>
+    <w:p>
+      <w:pPr>
+        <w:pStyle w:val="4"/>
       </w:pPr>
       <w:r>
         <w:t>圓通庵萬年簿序（代永悟和尚作）</w:t>
@@ -6428,7 +6183,6 @@
     <w:p>
       <w:pPr>
         <w:pStyle w:val="4"/>
-        <w:spacing w:before="312"/>
       </w:pPr>
       <w:r>
         <w:t>永悟和尚公堂序（代本人作）</w:t>
@@ -6439,13 +6193,19 @@
         <w:rPr>
           <w:rFonts w:hint="eastAsia"/>
         </w:rPr>
-        <w:t>夫前之無始，後之無終。包太虛而無外，入微塵而無內。清淨光潔，湛寂常恆。無生無滅，離相離名。在有非有，居空不空者，真性也。至於攬地水火風之身，乃筋骨血肉之聚。方生即滅，才榮便悴。衆骨支撐，如以木爲屋。一皮包裹，猶以泥糊壁。裏面盡屎尿膿血，外頭生垢汗發毛。蛆蟲棋佈，蚤蝨星羅。假名爲人，實我焉在。而且以眼耳鼻舌身意之閒傢俱，奔馳於色聲香味觸法之荊棘林。由是起貪瞋癡之無明，滅戒定慧之正智。五蘊本空，誰肯一照。六塵無性，人皆認真。致令萬苦俱集，一靈永昧者，幻身與妄心也。圓覺所謂一切衆生，種種顛倒。妄認四大爲自身相，六塵緣影爲自心相者。此也。若論真性，則非聖非凡，無朕無兆。亙古亙今，恆自如如。從何以記其年月，陳其薦獻。若論幻身，則生同傀儡，死作塵土。妄心，則隨境生滅，毫無實義。又何必留鳥跡於空中，系清風於江上也哉。但以本山恆規，凡爲住持，及有名德僧，皆立公堂，以爲後人遺念。予自弱冠，出家於圓通茅篷。意謂有此把茅蓋頭，斗室容膝，足矣。豈知世相無常，隨時遷變。檀信日衆，輸粟布金。年久月深，不知不覺遂變之爲梵宇精藍矣。而又闔山法眷，以予篤厚老成，強攀之爲法雨主人。然自愧德薄，何足光揚法道。屢次告退，只住四年。緬想古人，慚惶無地，又何敢引以爲例哉。諸法子徒弟輩，固請不已。因幡然曰，吾生不能宏闡宗風，利益彼等。若設公堂，亦可以作當頭棒喝。令彼春冬二季，懸影祭祀時。忽念曰，此老某某年生，某某年歿。於今又經幾許年月。因知人命無常，速如電光，一息不來，便成後世。從茲發憤修持，求生西方。由是拌除幻妄身心，還復本有真性。與彌陀老子，共優遊於清淨寂滅之域，以永享夫常樂我淨之樂，則亦不無小補云。遂令撥桃花莊田若干畝，使其輪流經管，以充兩季祭祀之資。乃援筆而爲之序。</w:t>
-      </w:r>
-    </w:p>
-    <w:p>
-      <w:pPr>
-        <w:pStyle w:val="4"/>
-        <w:spacing w:before="312"/>
+        <w:t>夫前之無始，後之無終。包太虛而無外，入微塵而無內。清淨光潔，湛寂常恆。無生無滅，離相離名。在有非有，居空不空者，真性也。至於攬地水火風之身，乃筋骨血肉之聚。方生即滅，才榮便悴。衆骨支撐，如以木爲屋。一皮包裹，猶以泥糊壁。裏面盡屎尿膿血，外頭生垢汗發毛。蛆蟲棋佈，蚤蝨星羅。假名爲人，實我焉在。而且以眼耳鼻舌身意之閒傢俱，奔馳於色聲香味觸法之荊棘林。由是起貪瞋癡之無明，滅戒定慧之正智。五蘊本空，誰肯一照。六塵無性，人皆認真。致令萬苦俱集，一靈永昧者，幻身與妄心也。圓覺所謂一切衆生，種種顛倒。妄認四大爲自身相，六塵緣影爲自心相者。此也。若論真性，則非聖非凡，無朕無兆。亙古亙今，恆自如如。從何以記其年月，陳其薦獻。若論幻身，則生同傀儡，死作塵土。妄心，則隨境生滅，毫無實義。又何必留鳥跡於空中，系清風於江上也哉。但以本山恆規，凡爲住持，及有名德僧，皆立公堂，以爲後人遺念。予自弱冠，出家於圓通茅篷。意謂有此把茅蓋頭，斗室容膝，足矣。豈知世相無常，隨時遷變。檀信日衆，輸粟布金。年久月深，不知不覺遂變之爲梵宇精藍矣。而又闔山法眷，以予篤厚老成，強攀之爲法雨主人。然自愧德薄，何足光揚法道。屢次告退，只住四年。緬想古人，慚惶無地，又</w:t>
+      </w:r>
+      <w:r>
+        <w:rPr>
+          <w:rFonts w:hint="eastAsia"/>
+        </w:rPr>
+        <w:lastRenderedPageBreak/>
+        <w:t>何敢引以爲例哉。諸法子徒弟輩，固請不已。因幡然曰，吾生不能宏闡宗風，利益彼等。若設公堂，亦可以作當頭棒喝。令彼春冬二季，懸影祭祀時。忽念曰，此老某某年生，某某年歿。於今又經幾許年月。因知人命無常，速如電光，一息不來，便成後世。從茲發憤修持，求生西方。由是拌除幻妄身心，還復本有真性。與彌陀老子，共優遊於清淨寂滅之域，以永享夫常樂我淨之樂，則亦不無小補云。遂令撥桃花莊田若干畝，使其輪流經管，以充兩季祭祀之資。乃援筆而爲之序。</w:t>
+      </w:r>
+    </w:p>
+    <w:p>
+      <w:pPr>
+        <w:pStyle w:val="4"/>
       </w:pPr>
       <w:r>
         <w:t>初機淨業指南序</w:t>
@@ -6456,20 +6216,12 @@
         <w:rPr>
           <w:rFonts w:hint="eastAsia"/>
         </w:rPr>
-        <w:t>會稽道尹涵之黃公，篤信佛法，精修淨業。欲令同人，咸修淨業，離苦得樂。以淨土諸書，文深義奧，不便初機，及無學問人。因編作白話，縷析條陳，以示要義，名曰初機淨業指南。生死海中，得此指南，則背東向西，舍穢取淨，信願念佛，求生西方。當必一超直入如來地，不復在此世界中，長受生死輪迴之苦矣。既是志同道合，何妨助其勸導。乃爲序曰，阿彌陀經云，從是西方過十萬億佛土，有世界名曰極樂。其土有佛，號阿彌陀，今現在說法。又曰，彼土何故名爲極樂，其國衆生，無有衆苦，但受諸樂，故名極樂。其無有衆苦但受諸樂者，由阿彌陀佛福德智慧，神通道力，所莊嚴故。吾人所居之世界，則具足三苦，八苦，無量諸苦，了無有樂，故名娑婆。梵語娑婆，此云堪忍。謂其中衆生，堪能忍受此諸苦故。然此世界，非無有樂。以所有樂事，多皆是苦。衆</w:t>
-      </w:r>
-      <w:r>
-        <w:rPr>
-          <w:rFonts w:hint="eastAsia"/>
-        </w:rPr>
-        <w:lastRenderedPageBreak/>
-        <w:t>生迷昧，反以爲樂。如嗜酒耽色，畋獵摴蒱等，何嘗是樂。一班愚夫，耽著不捨，樂以忘疲，誠堪憐愍。即屬真樂，亦難長久。如父母具存，兄弟無故，此事何能常恆。故樂境一過，悲心續起。則謂了無有樂，非過論也。此世界苦，說不能盡。以三苦八苦，包括無遺。三苦者，一苦是苦苦，二樂是壞苦，三不苦不樂是行苦。苦苦者，謂此五陰身心，體性逼迫。故名爲苦，又加以恆受生老病死等苦，故名苦苦。壞苦者，世間何事，能得久長。日中則昃，月盈則食。天道尚然，何況人事。樂境甫現，苦境即臨。當樂境壞滅之時，其苦有不堪言者，故名樂爲壞苦也。行苦者，雖不苦不樂，似乎適宜。而其性遷流，何能常住，故名之爲行苦也。舉此三苦，無苦不攝。八苦之義，書中備述。若知此界之苦，則厭離娑婆之心，自油然而生。若知彼界之樂，則欣求極樂之念，必勃然而起。由是諸惡莫作，衆善奉行，以培其基址。再加以至誠懇切，持佛名號，求生西方。則可出此娑婆，生彼極樂。爲彌陀之真子，作海會之良朋矣。或曰，阿彌陀佛，安居極樂。十方世界，無量無邊。一世界中念佛衆生，亦復無量無邊。阿彌陀佛，何能以一身，一時普遍接引十方無量無邊世界之一切念佛衆生乎。答，汝何得以凡夫知見，推測佛境。姑以喻明，使汝惑滅。一月麗天，萬川影現，月何容心哉。夫天只一月，而大海大江，大河小溪，悉現全月。即小而一勺一滴水中，無不各現全月。且江河之月，一人看之，則有一月當乎其人。百千萬億人，於百千萬億處看之，則無不各有一月當乎其人。若百千萬億人，各向東西南北而行，則月亦於所行之處，常當其人。相去之處，了無遠近。若百千萬億人，安住不動，則月亦安住不動，常當其人也。唯水清而靜則現，水濁而動則隱。月固無取捨，其不現者，由水昏濁奔騰，無由受其影現耳。衆生之心如水，阿彌陀佛如月。衆生信願具足，至誠感佛，則佛應之，如水清月現也。若心不清淨，不至誠，與貪瞋癡相應，與佛相背，如水濁而動，月雖不遺照臨，而不能昭彰影現也。月乃世間色法，尚有如此之妙。況阿彌陀佛，煩惑淨盡，福慧具足。心包太虛，量周法界者乎。故華嚴經云，佛身充滿於法界，普現一切羣生前。隨緣赴感靡不周，而恆處此菩提座。故知遍法界感，遍法界應。佛實未曾起心動念，有來去相。而能令緣熟衆生，見其來此接引以往西方也。懷此疑者，固非一二。因示大意，令生正信云。</w:t>
-      </w:r>
-    </w:p>
-    <w:p>
-      <w:pPr>
-        <w:pStyle w:val="4"/>
-        <w:spacing w:before="312"/>
+        <w:t>會稽道尹涵之黃公，篤信佛法，精修淨業。欲令同人，咸修淨業，離苦得樂。以淨土諸書，文深義奧，不便初機，及無學問人。因編作白話，縷析條陳，以示要義，名曰初機淨業指南。生死海中，得此指南，則背東向西，舍穢取淨，信願念佛，求生西方。當必一超直入如來地，不復在此世界中，長受生死輪迴之苦矣。既是志同道合，何妨助其勸導。乃爲序曰，阿彌陀經云，從是西方過十萬億佛土，有世界名曰極樂。其土有佛，號阿彌陀，今現在說法。又曰，彼土何故名爲極樂，其國衆生，無有衆苦，但受諸樂，故名極樂。其無有衆苦但受諸樂者，由阿彌陀佛福德智慧，神通道力，所莊嚴故。吾人所居之世界，則具足三苦，八苦，無量諸苦，了無有樂，故名娑婆。梵語娑婆，此云堪忍。謂其中衆生，堪能忍受此諸苦故。然此世界，非無有樂。以所有樂事，多皆是苦。衆生迷昧，反以爲樂。如嗜酒耽色，畋獵摴蒱等，何嘗是樂。一班愚夫，耽著不捨，樂以忘疲，誠堪憐愍。即屬真樂，亦難長久。如父母具存，兄弟無故，此事何能常恆。故樂境一過，悲心續起。則謂了無有樂，非過論也。此世界苦，說不能盡。以三苦八苦，包括無遺。三苦者，一苦是苦苦，二樂是壞苦，三不苦不樂是行苦。苦苦者，謂此五陰身心，體性逼迫。故名爲苦，又加以恆受生老病死等苦，故名苦苦。壞苦者，世間何事，能得久長。日中則昃，月盈則食。天道尚然，何況人事。樂境甫現，苦境即臨。當樂境壞滅之時，其苦有不堪言者，故名樂爲壞苦也。行苦者，雖不苦不樂，似乎適宜。而其性遷流，何能常住，故名之爲行苦也。舉此三苦，無苦不攝。八苦之義，書中備述。若知此界之苦，則厭離娑婆之心，自油然而生。若知彼界之樂，則欣求極樂之念，必勃然而起。由是諸惡莫作，衆善奉行，以培其基址。再加以至誠懇切，持佛名號，求生西方。則可出此娑婆，生彼極樂。爲彌陀之真子，作海會之良朋矣。或曰，阿彌陀佛，安居極樂。十方世界，無量無邊。一世界中念佛衆生，亦復無量無邊。阿彌陀佛，何能以一身，一時普遍接引十方無量無邊世界之一切念佛衆生乎。答，汝何得以凡夫知見，推測佛境。姑以喻明，使汝惑滅。一月麗天，萬川影現，月何容心哉。夫天只一月，而大海大江，大河小溪，悉現全月。即小而一勺一滴水中，無不各現全月。且江河之月，一人看之，則有一月當乎其人。百千萬億人，於百千萬億處看之，則無不各有一月當乎其人。若百千萬億人，各向東西南北而行，則月亦於所行之處，常當其人。相去之處，了無遠近。若百千萬億人，安住不動，則月亦安住不動，常當其人也。唯水清而靜則現，水濁而動則隱。月固無取捨，其不現者，由水昏濁奔騰，無由受其影現耳。衆生之心如水，阿彌陀佛如月。衆生信願具足，至誠感佛，則佛應之，如水清月現也。若心不清淨，不至誠，與貪瞋癡相應，與佛相背，如水濁而動，月雖不遺照臨，而不能昭彰影現也。月乃世間色法，尚有如此之妙。況阿彌陀佛，煩惑淨盡，福慧具足。心包太虛，量周法界者乎。故華嚴經云，佛身充滿於法界，普現一切羣生前。隨緣赴感靡不周，而恆處此菩提座。故知遍法界感，遍法界應。佛實未曾起心動念，有來去相。而能令緣熟衆生，見其來此接引以往西方也。懷此疑者，固非一二。因示大意，令生正信云。</w:t>
+      </w:r>
+    </w:p>
+    <w:p>
+      <w:pPr>
+        <w:pStyle w:val="4"/>
       </w:pPr>
       <w:r>
         <w:t>藥師如來本願功德經重刻序</w:t>
@@ -6486,7 +6238,6 @@
     <w:p>
       <w:pPr>
         <w:pStyle w:val="4"/>
-        <w:spacing w:before="312"/>
       </w:pPr>
       <w:r>
         <w:t>修正管理寺廟條例並護教文稿序</w:t>
@@ -6497,20 +6248,19 @@
         <w:rPr>
           <w:rFonts w:hint="eastAsia"/>
         </w:rPr>
-        <w:t>佛法者，心法也。此之心法，乃十法界之根本。不明此法，非但無由親證本有真如佛性，即世間格致誠正，修齊治平之道，亦不能究竟圓滿。何以故。以未得根本，唯事所發之跡象故。是以古今來凡立大功，建大業，輝煌宇宙者，多由學佛得力而來。即宋之周程張朱，發明聖學心法，亦曾取資於佛學。但其門庭知見過甚，不唯不事表彰，反從而闢駁之。則於誠意正心之道，殊爲欠缺，可嘆也。此法雖人人本具，若未聞佛說，則珠在衣裏，莫由自知。是以一切諸佛，莫不以流通法道爲囑。流通之法，最初須以建立塔廟，印造經像爲始。以若無塔廟經像，則無由奉尊儀而修淨行，闡佛道以導羣迷。而一切含識，俱無由瞻禮聖容，培植善根。聞法修持，開發心地也。流通之人，須真修實踐之僧，及有勢力財力之王臣紳商。一名內護，一曰外護。內護則嚴持禁戒，篤修淨業。於禪教律密淨土，或專主一門，或兼修各宗。必使自他得益，幽顯蒙庥。陰翼治道，潛淑民情而後已。外護則不惜資財，廣種福田。普令同人，發起信心。內外相資，法遂流通。若無有道德之內護，則師表未立，人將安仰。若無有勢力之外護，則資斧無出，外侮莫御。以故如來將入涅槃，以法付囑國王大臣，並及諸天善神。令於後世乘願示生一切國土，流通佛法，普利含識。由是二千餘年，化被各國者，以內護外護，皆有人故。我國自東漢時，方蒙法化。至晉而蒸蒸日上，至唐則諸宗悉備，幾等西天。由宋元明，以至清初，佛日恆輝，法輪常轉。至咸同間，以兵歉迭遭，哲人日稀。國家不暇提倡，庸人濫收徒衆。多有無賴惡人，混入法門，遂致一敗塗地。凡未閱佛經，未遇知識之人，見此遊行人間，造種種業之僧，便謂僧皆如是。從茲一唱百和，以爲佛法無益於國，有害於世。莫不以逐僧佔產，改廟爲學是務。倡此事者，雖未必全昧心理。由不知佛法之所以然，但以己見妄測。致令一班假公濟私者，視爲奇貨，欲飽己囊。彼此效尤，勢如燎原。民國初立，屢經緇素高人呈部，祈大總統下令保護。四年，規定保護章程三十一條。猶有詞意含渾，易生弊端處，恐爲後患。九年，程雪樓居士，面見大總統，祈其修改。因詳加商酌，規定二十四條。十年五月，公佈各省。今夏江蘇教育期成會，復援清末民初之例。以借廟開學，呈王前省長。遂蒙讚許，謂爲無戾於法，實衷諸情，審慎周妥，良堪欽佩。令教育廳飭各縣遵照辦理。此令一出，隨即退任。江蘇僧界，大爲震驚。鹽城各廟，多被侵奪。僉謂去歲大總統教令公佈，王前省長竟若罔聞，極口讚美。若不設法挽救，不但江蘇一省之寺廟，不能保存。而各省同此性質之人，誰不欲仗辦學校之名，以滅佛法而佔僧產，爲最有名譽利益之義務乎。於是公舉代表三十人，以浩淨退居爲首。懇於魏剛長王愚僧二居士。祈其轉達當軸，陳述利害。冀陰翼治道，潛淑民情之法，不至速滅。而江蘇韓省長，固通達政體，深知佛法者。衆僧具文上呈，旋奉批詞，尊重法律，嚴防弊端。一秉大公，毫無偏倚。僧學兩界，均翕然無事。雖未明言取銷王省長前令，而已不啻取銷矣。又以事已達部，覆呈文於內務部。部諮江蘇省長，依法辦理。由此滅法之禍，遂得消滅。當此世道人心，陷溺已極。正宜提倡佛法，昌明因果報應，生死輪迴之事理。俾瞞心昧理，肆無忌憚之人，知造惡則長劫受苦，作善則永世受樂。自可少戢噁心，漸發善念。決不敢取快一時，以貽身後無窮之痛苦。當春秋時，諸侯大夫士死，各隨其力，殺人殉葬，而且以多爲榮。雖孔孟老莊齊出，亦莫能止。自佛法入中</w:t>
-      </w:r>
-      <w:r>
-        <w:rPr>
-          <w:rFonts w:hint="eastAsia"/>
-        </w:rPr>
-        <w:lastRenderedPageBreak/>
-        <w:t>國以來，縱南面稱朕者，亦不敢爲。千餘年來，得壽終而死者，何可勝數。彼謂佛法無益於國，有害於世者。徒以忌妒之心，發此未見顏色之瞽論。使詳審其故，能不痛哭流涕，悔其失言乎。雖然。總因僧界無人，故致拘墟者妄生侵侮。倘能各各勵志潛修，大明佛法。彼排擊侵侮者，當復護持流通之不暇矣。孟子所謂夫人必自侮而後人侮之，家必自毀而後人毀之，國必自伐而後人伐之者，此之謂也。我僧界宜如何竭誠精修，以期上續慧命，下度迷情乎哉。此事始終所有文字，剛長愚僧二居士，令錄而刊之。並將大總統修正管理寺廟條例，冠之於首，遍佈僧界。庶知有公令，不致復有此種情事發生，一時措手無策耳。刻成，妙蓮和尚寄予，祈爲序引。妙蓮之人，性情純篤，爲剛長愚僧所器重。此事發生，愚僧每令其奔走，不辭勞苦。予素知其志向高潔，頗通教理。又喜其能代人之勞，成人之美，遂爲敘其大致云。</w:t>
-      </w:r>
-    </w:p>
-    <w:p>
-      <w:pPr>
-        <w:pStyle w:val="4"/>
-        <w:spacing w:before="312"/>
+        <w:t>佛法者，心法也。此之心法，乃十法界之根本。不明此法，非但無由親證本有真如佛性，即世間格致誠正，修齊治平之道，亦不能究竟圓滿。何以故。以未得根本，唯事所發之跡象故。是以古今來凡立大功，建大業，輝煌宇宙者，多由學佛得力而來。即宋之周程張朱，發明聖學心法，亦曾取資於佛學。但其門庭知見過甚，不唯不事表彰，反從而闢駁之。則於誠意正心之道，殊爲欠缺，可嘆也。此法雖人人本具，若未聞佛說，則珠在衣裏，莫由自知。是以一切諸佛，莫不以流通法道爲囑。流通之法，最初須以建立塔廟，印造經像爲始。以若無塔廟經像，則無由奉尊儀而修淨行，闡佛道以導羣迷。而一切含識，俱無由瞻禮聖容，培植善根。聞法修持，開發心地也。流通之人，須真修實踐之僧，及有勢力財力之王臣紳商。一名內護，一曰外護。內護則嚴持禁戒，篤修淨業。於禪教律密淨土，或專主一門，或兼修各宗。必使自他得益，幽顯蒙庥。陰翼治道，潛淑民情而後已。外護則不惜資財，廣種福田。普令同人，發起信心。內外相資，法遂流通。若無有道德之內護，則師表未立，人將安仰。若無有勢力之外護，則資斧無出，外侮莫御。以故如來將入涅槃，以法付囑國王大臣，並及諸天善神。令於後世乘願示生一切國土，流通佛法，普利含識。由是二千餘年，化被各國者，以內護外護，皆有人故。我國自東漢時，方蒙法化。至晉而蒸蒸日上，至唐則諸宗悉備，幾等西天。由宋元明，以至清初，佛日恆輝，法輪常轉。至咸同間，以兵歉迭遭，哲人日稀。國家不暇提倡，庸人濫收徒衆。多有無賴惡人，混入法門，遂致一敗塗地。凡未閱佛經，未遇知識之人，見此遊行人間，造種種業之僧，便謂僧皆如是。從茲一唱百和，以爲佛法無益於國，有害於世。莫不以逐僧佔產，改廟爲學是務。倡此事者，雖未必全昧心理。由不知佛法之所以然，但以己見妄測。致令一班假公濟私者，視爲奇貨，欲飽己囊。彼此效尤，勢如燎原。民國初立，屢經緇素高人呈部，祈大總統下令保護。四年，規定保護章程三十一條。猶有詞意含渾，易生弊端處，恐爲後患。九年，程雪樓居士，面見大總統，祈其修改。因詳加商酌，規定二十四條。十年五月，公</w:t>
+      </w:r>
+      <w:r>
+        <w:rPr>
+          <w:rFonts w:hint="eastAsia"/>
+        </w:rPr>
+        <w:lastRenderedPageBreak/>
+        <w:t>佈各省。今夏江蘇教育期成會，復援清末民初之例。以借廟開學，呈王前省長。遂蒙讚許，謂爲無戾於法，實衷諸情，審慎周妥，良堪欽佩。令教育廳飭各縣遵照辦理。此令一出，隨即退任。江蘇僧界，大爲震驚。鹽城各廟，多被侵奪。僉謂去歲大總統教令公佈，王前省長竟若罔聞，極口讚美。若不設法挽救，不但江蘇一省之寺廟，不能保存。而各省同此性質之人，誰不欲仗辦學校之名，以滅佛法而佔僧產，爲最有名譽利益之義務乎。於是公舉代表三十人，以浩淨退居爲首。懇於魏剛長王愚僧二居士。祈其轉達當軸，陳述利害。冀陰翼治道，潛淑民情之法，不至速滅。而江蘇韓省長，固通達政體，深知佛法者。衆僧具文上呈，旋奉批詞，尊重法律，嚴防弊端。一秉大公，毫無偏倚。僧學兩界，均翕然無事。雖未明言取銷王省長前令，而已不啻取銷矣。又以事已達部，覆呈文於內務部。部諮江蘇省長，依法辦理。由此滅法之禍，遂得消滅。當此世道人心，陷溺已極。正宜提倡佛法，昌明因果報應，生死輪迴之事理。俾瞞心昧理，肆無忌憚之人，知造惡則長劫受苦，作善則永世受樂。自可少戢噁心，漸發善念。決不敢取快一時，以貽身後無窮之痛苦。當春秋時，諸侯大夫士死，各隨其力，殺人殉葬，而且以多爲榮。雖孔孟老莊齊出，亦莫能止。自佛法入中國以來，縱南面稱朕者，亦不敢爲。千餘年來，得壽終而死者，何可勝數。彼謂佛法無益於國，有害於世者。徒以忌妒之心，發此未見顏色之瞽論。使詳審其故，能不痛哭流涕，悔其失言乎。雖然。總因僧界無人，故致拘墟者妄生侵侮。倘能各各勵志潛修，大明佛法。彼排擊侵侮者，當復護持流通之不暇矣。孟子所謂夫人必自侮而後人侮之，家必自毀而後人毀之，國必自伐而後人伐之者，此之謂也。我僧界宜如何竭誠精修，以期上續慧命，下度迷情乎哉。此事始終所有文字，剛長愚僧二居士，令錄而刊之。並將大總統修正管理寺廟條例，冠之於首，遍佈僧界。庶知有公令，不致復有此種情事發生，一時措手無策耳。刻成，妙蓮和尚寄予，祈爲序引。妙蓮之人，性情純篤，爲剛長愚僧所器重。此事發生，愚僧每令其奔走，不辭勞苦。予素知其志向高潔，頗通教理。又喜其能代人之勞，成人之美，遂爲敘其大致云。</w:t>
+      </w:r>
+    </w:p>
+    <w:p>
+      <w:pPr>
+        <w:pStyle w:val="4"/>
       </w:pPr>
       <w:r>
         <w:t>江慎修先生放生殺生現報錄序</w:t>
@@ -6527,7 +6277,6 @@
     <w:p>
       <w:pPr>
         <w:pStyle w:val="4"/>
-        <w:spacing w:before="312"/>
       </w:pPr>
       <w:r>
         <w:t>廈門流通佛經緣起序</w:t>
@@ -6538,20 +6287,19 @@
         <w:rPr>
           <w:rFonts w:hint="eastAsia"/>
         </w:rPr>
-        <w:t>如來說法，各隨機宜。大根則直示真如妙性，令其了知妙性圓明，離諸名相，本來無有世界衆生。常寂常照，不生不滅。五蘊空而六根清淨，四相亡而一心昭彰。從茲稱性起修，由修證性。云佈慈門，波騰行海。雖慈悲行願，彌綸法界。而復三輪體空，了無自他能所之相。小根則示以三歸，作反邪歸正之本。示以五戒十善，作得生人天之因。遇父言慈，遇子言孝，兄友弟恭，夫倡婦隨。恪守倫常，各盡其分。兼以戒殺放生，喫素念佛。諸惡莫作，衆善奉行。根器稍勝者，則示之以四諦十二因緣，令其斷惑證真，了生脫死。又以一切衆生，由身口意，起貪瞋癡。由貪瞋癡，造殺盜淫。以是因緣，輪迴六道，相生相殺，盡未來際，了無止息。雖則示以人天聲聞緣覺菩薩等乘，而自力斷惑，實非易易。況復末世衆生，根機陋劣，不仗佛力，決難解脫。於是特開一仗佛慈力，橫超三界之淨土法門。俾已證聖者，速圓佛果。未斷惑者，帶業往生。但具真信切願，懇切至誠持佛名號。能如是者，萬不漏一。如人墮海，乘救船力，速得到岸。末世衆生，舍此一法，欲出生死，萬無一得。是知如來大法，撫育羣萌。如天普蓋，似地均擎。森羅萬象，無一能出其外，不在其中者。如日月麗天，普照萬國。雖生盲不見光相，亦蒙其照。如時雨普潤萬卉，大根大莖，小枝小葉，悉皆向榮。縱焦芽敗種，亦復平等沐澤。如大海普納百川，大江大河亦入，小溝小渠，乃至一勺一滴亦入。既入大海，則與</w:t>
-      </w:r>
-      <w:r>
-        <w:rPr>
-          <w:rFonts w:hint="eastAsia"/>
-        </w:rPr>
-        <w:lastRenderedPageBreak/>
-        <w:t>大海同一咸味，同一深廣。失彼故名，得此海號。故知佛法鈞陶化育，了無棄物。爲諸法之本源，作衆生之恃怙。世出世間一切諸法，無不從此法界流，無不還歸此法界。拘墟者不知佛法，乃十法界公共之法。唯見其舍俗出家之一端，謂爲廢棄倫理，沉空滯寂，與世教相乖戾。豈知佛法如太虛之無不包容，如陽春之無不化育。聖以之而爲聖，賢以之而爲賢。故古之建大功，立大業，勳名動天地，精誠貫日月者，皆自學佛得力而發。即宋之周程張朱，發明聖人心法，亦由學佛而得。以其器量狹小，門庭見重。不惟不肯表揚，反從而闢駁之，欲以關閉後之學者，悉皆不入佛法。故作此掩耳盜鈴之計。得人之善，認爲己功，反謂人不我若。其於正心誠意，致起罅隙，不能究竟圓滿，可不哀哉。佛法傳入中國，將二千年。其間由西竺所譯之經律論，並此土禪教律密淨等諸宗古德之著述，浩如煙海。隨機所近，隨人所樂，以爲研窮。或遍研各宗，或專主一門。如城四門，就近而入。所入之門雖異，所入之城則同。如大海之一滴，味具百川。如帝網之一珠，影現千粒。一門深入，諸法悉通。以迄無明淨盡，寂照圓融，三際坐斷，十界平沉，復還本有之天真，以證無上之覺道，固屬上上根人。其次則息貪瞋癡，斷殺盜淫。諸惡莫作，衆善奉行。漸積功德，增長福慧。敦倫盡誼，愛衆親仁。戒殺放生，習成慈善。物尚慈憫，何況乎人。推此風化，以遍世界。尚有互相戕害，競謀殺戮，各欲滅彼種族，以愜己心乎哉。廈門蔡吉堂，林鴻猷，陳得祿，愍劫運之慘悽，欲爲挽救。冀同人之開悟，流通佛經。乃按本及繳用以出售，絕不求利。欲啓人耳目，祈予爲序。予嘉其誠，用述顛末。須知佛法，以因果報應爲下學上達，原始要終之道。今之上無道揆，下無法守，彼此相戕，以殺爲樂。只圖自己快意，不顧國之滅亡，民之塗炭者，皆由不知因果報應之所釀成也。予常曰，因果者，世出世間聖人平治天下，度脫衆生之大權也。當今之世，若不提倡因果報應，生死輪迴之事理。欲令天下太平，人民安樂，雖佛祖聖賢齊出，亦末如之何也已矣。</w:t>
-      </w:r>
-    </w:p>
-    <w:p>
-      <w:pPr>
-        <w:pStyle w:val="4"/>
-        <w:spacing w:before="312"/>
+        <w:t>如來說法，各隨機宜。大根則直示真如妙性，令其了知妙性圓明，離諸名相，本來無有世界衆生。常寂常照，不生不滅。五蘊空而六根清淨，四相亡而一心昭彰。從茲稱性起修，由修證性。云佈慈門，波騰行海。雖慈悲行願，彌綸法界。而復三輪體空，了無自他能所之相。小根則示以三歸，作反邪歸正之本。示以五戒十善，作得生人天之因。遇父言慈，遇子言孝，兄友弟恭，夫倡婦隨。</w:t>
+      </w:r>
+      <w:r>
+        <w:rPr>
+          <w:rFonts w:hint="eastAsia"/>
+        </w:rPr>
+        <w:lastRenderedPageBreak/>
+        <w:t>恪守倫常，各盡其分。兼以戒殺放生，喫素念佛。諸惡莫作，衆善奉行。根器稍勝者，則示之以四諦十二因緣，令其斷惑證真，了生脫死。又以一切衆生，由身口意，起貪瞋癡。由貪瞋癡，造殺盜淫。以是因緣，輪迴六道，相生相殺，盡未來際，了無止息。雖則示以人天聲聞緣覺菩薩等乘，而自力斷惑，實非易易。況復末世衆生，根機陋劣，不仗佛力，決難解脫。於是特開一仗佛慈力，橫超三界之淨土法門。俾已證聖者，速圓佛果。未斷惑者，帶業往生。但具真信切願，懇切至誠持佛名號。能如是者，萬不漏一。如人墮海，乘救船力，速得到岸。末世衆生，舍此一法，欲出生死，萬無一得。是知如來大法，撫育羣萌。如天普蓋，似地均擎。森羅萬象，無一能出其外，不在其中者。如日月麗天，普照萬國。雖生盲不見光相，亦蒙其照。如時雨普潤萬卉，大根大莖，小枝小葉，悉皆向榮。縱焦芽敗種，亦復平等沐澤。如大海普納百川，大江大河亦入，小溝小渠，乃至一勺一滴亦入。既入大海，則與大海同一咸味，同一深廣。失彼故名，得此海號。故知佛法鈞陶化育，了無棄物。爲諸法之本源，作衆生之恃怙。世出世間一切諸法，無不從此法界流，無不還歸此法界。拘墟者不知佛法，乃十法界公共之法。唯見其舍俗出家之一端，謂爲廢棄倫理，沉空滯寂，與世教相乖戾。豈知佛法如太虛之無不包容，如陽春之無不化育。聖以之而爲聖，賢以之而爲賢。故古之建大功，立大業，勳名動天地，精誠貫日月者，皆自學佛得力而發。即宋之周程張朱，發明聖人心法，亦由學佛而得。以其器量狹小，門庭見重。不惟不肯表揚，反從而闢駁之，欲以關閉後之學者，悉皆不入佛法。故作此掩耳盜鈴之計。得人之善，認爲己功，反謂人不我若。其於正心誠意，致起罅隙，不能究竟圓滿，可不哀哉。佛法傳入中國，將二千年。其間由西竺所譯之經律論，並此土禪教律密淨等諸宗古德之著述，浩如煙海。隨機所近，隨人所樂，以爲研窮。或遍研各宗，或專主一門。如城四門，就近而入。所入之門雖異，所入之城則同。如大海之一滴，味具百川。如帝網之一珠，影現千粒。一門深入，諸法悉通。以迄無明淨盡，寂照圓融，三際坐斷，十界平沉，復還本有之天真，以證無上之覺道，固屬上上根人。其次則息貪瞋癡，斷殺盜淫。諸惡莫作，衆善奉行。漸積功德，增長福慧。敦倫盡誼，愛衆親仁。戒殺放生，習成慈善。物尚慈憫，何況乎人。推此風化，以遍世界。尚有互相戕害，競謀殺戮，各欲滅彼種族，以愜己心乎哉。廈門蔡吉堂，林鴻猷，陳得祿，愍劫運之慘悽，欲爲挽救。冀同人之開悟，流通佛經。乃按本及繳用以出售，絕不求利。欲啓人耳目，祈予爲序。予嘉其誠，用述顛末。須知佛法，以因果報應爲下學上達，原始要終之道。今之上無道揆，下無法守，彼此相戕，以殺爲樂。只圖自己快意，不顧國之滅亡，民之塗炭者，皆由不知因果報應之所釀成也。予常曰，因果者，世出世間聖人平治天下，度脫衆生之大權也。當今之世，若不提倡因果報應，生死輪迴之事理。欲令天下太平，人民安樂，雖佛祖聖賢齊出，亦末如之何也已矣。</w:t>
+      </w:r>
+    </w:p>
+    <w:p>
+      <w:pPr>
+        <w:pStyle w:val="4"/>
       </w:pPr>
       <w:r>
         <w:t>法如庵萬年簿序（節錄懸敘）</w:t>
@@ -6568,7 +6316,6 @@
     <w:p>
       <w:pPr>
         <w:pStyle w:val="4"/>
-        <w:spacing w:before="312"/>
       </w:pPr>
       <w:r>
         <w:t>傅大士傳錄序</w:t>
@@ -6585,7 +6332,6 @@
     <w:p>
       <w:pPr>
         <w:pStyle w:val="4"/>
-        <w:spacing w:before="312"/>
       </w:pPr>
       <w:r>
         <w:t>觀河集重刻序</w:t>
@@ -6596,20 +6342,19 @@
         <w:rPr>
           <w:rFonts w:hint="eastAsia"/>
         </w:rPr>
-        <w:t>夫心者，世出世間諸法之本也。若能徹悟自心，則觀一切法，悉是自心之所流露。觀一切生滅遷變境界，悉是常住寂滅真如實相。楞嚴所謂觀河之見，無有童耄。肇公所謂旋嵐偃嶽而不動，江河競注而不流，皆示此即生滅而見真常之微旨也。果能了此，則可謂了事凡夫，達本道人。縱譏誚怒罵，皆能爲人解黏去縛，令人起死回生。豈必登座豎義，然後爲說法哉。孔子曰，二三子以我爲隱乎，吾無隱乎爾。吾無行而不與二三子者是丘也。聖人之道，譬如陽春。陽春一到，舉凡大樹小草，無不發榮暢茂。縱焦芽敗種，不能生成，而亦未嘗不蒙煦嫗以受潤澤也。天機深者，見其高堅前後而不可模仿，廣大精微而不可擬議。實則了無奇特，不過日用云爲而已。此心之妙，凡聖相同。如來圓滿菩提，衆生永輪六道，皆不離於此心。但以迷悟逆順因緣，致令苦樂升沉天淵懸殊也。長洲彭際清居士，宿根深厚，學問淵博。甫登進士，便悟苦空。視富貴如浮云，不樂仕進。了心性之實際，力修淨業。亟欲普度迷流，故爾和光同事。致有述懷紀事唱和諸作。雖屬文字，實寓深心。其淑世善民，導迷詮真之意，具發揮顯示於隨機隨境之吟詠間。可謂不據位而行政，不升座而說法者。裒輯諸作，分爲四卷。乃題爲觀河集，蓋取楞嚴觀河驗見不遷之義。又冀觀此集者，勿在文字義理間推測，但觀觀者。觀者既了，河自不流矣。此彭君命名之大意也。劉君朝侍，以其有益於世，爲之刊板流通，實爲方便導</w:t>
-      </w:r>
-      <w:r>
-        <w:rPr>
-          <w:rFonts w:hint="eastAsia"/>
-        </w:rPr>
-        <w:lastRenderedPageBreak/>
-        <w:t>引之勝舉也。祈令爲序。予願觀彭君之詩者，當先學彭君之道。其道唯何。曰，妙悟自心，信願念佛，求生西方而已。倘能於此有得，則盡十方世界森羅萬象，皆是現成新詩。否則縱令聲韻鏗鏘，對仗工整。而元氣毫無。如畫壁之鏡，剪綵之華。形雖逼肖，欲令現其光相，舒其芬芳，則斷斷乎不可得也。</w:t>
-      </w:r>
-    </w:p>
-    <w:p>
-      <w:pPr>
-        <w:pStyle w:val="4"/>
-        <w:spacing w:before="312"/>
+        <w:t>夫心者，世出世間諸法之本也。若能徹悟自心，則觀一切法，悉是自心之所流露。觀一切生滅遷變境界，悉是常住寂滅真如實相。楞嚴所謂觀河之見，無有童耄。肇公所謂旋嵐偃嶽而不動，江河競注而不流，皆示此即生滅而見真常之微旨也。果能了此，則可謂了事凡夫，達本道人。縱譏誚怒罵，皆能爲人解黏去縛，令人起死回生。豈必登座豎義，然後爲說法哉。孔子曰，二三子以我爲隱乎，吾無隱乎爾。吾無行而不與二三子者是丘也。聖人之道，譬如陽春。陽春一到，舉凡大樹小草，無不發榮暢茂。縱焦芽敗種，不能生成，而亦未嘗不蒙煦嫗以受潤澤也。天機深者，見其高堅前後而不可模仿，廣大精微而不可擬議。實則了無奇特，不過日用云爲而已。此心之妙，凡聖相同。如來圓滿菩提，衆生永輪六道，皆不離於此心。但以迷悟逆順因緣，致令苦樂升沉天淵懸殊也。</w:t>
+      </w:r>
+      <w:r>
+        <w:rPr>
+          <w:rFonts w:hint="eastAsia"/>
+        </w:rPr>
+        <w:lastRenderedPageBreak/>
+        <w:t>長洲彭際清居士，宿根深厚，學問淵博。甫登進士，便悟苦空。視富貴如浮云，不樂仕進。了心性之實際，力修淨業。亟欲普度迷流，故爾和光同事。致有述懷紀事唱和諸作。雖屬文字，實寓深心。其淑世善民，導迷詮真之意，具發揮顯示於隨機隨境之吟詠間。可謂不據位而行政，不升座而說法者。裒輯諸作，分爲四卷。乃題爲觀河集，蓋取楞嚴觀河驗見不遷之義。又冀觀此集者，勿在文字義理間推測，但觀觀者。觀者既了，河自不流矣。此彭君命名之大意也。劉君朝侍，以其有益於世，爲之刊板流通，實爲方便導引之勝舉也。祈令爲序。予願觀彭君之詩者，當先學彭君之道。其道唯何。曰，妙悟自心，信願念佛，求生西方而已。倘能於此有得，則盡十方世界森羅萬象，皆是現成新詩。否則縱令聲韻鏗鏘，對仗工整。而元氣毫無。如畫壁之鏡，剪綵之華。形雖逼肖，欲令現其光相，舒其芬芳，則斷斷乎不可得也。</w:t>
+      </w:r>
+    </w:p>
+    <w:p>
+      <w:pPr>
+        <w:pStyle w:val="4"/>
       </w:pPr>
       <w:r>
         <w:t>觀無量壽佛經石印流通序</w:t>
@@ -6626,7 +6371,6 @@
     <w:p>
       <w:pPr>
         <w:pStyle w:val="4"/>
-        <w:spacing w:before="312"/>
       </w:pPr>
       <w:r>
         <w:t>佛光月報序</w:t>
@@ -6637,20 +6381,19 @@
         <w:rPr>
           <w:rFonts w:hint="eastAsia"/>
         </w:rPr>
-        <w:t>佛光者，十法界凡聖生佛，即心本具之智體也。此體靈明洞徹，湛寂常恆。不生不滅，無始無終。豎窮三際，而三際由之坐斷。橫遍十方，而十方以之消融。謂之爲空，則萬德圓彰。謂之爲有，則一塵不立。即一切法，離一切相。在凡不減，在聖不增。雖則五眼莫能覷，四辯莫能宣。而復法法承他力，處處得逢渠。但由衆生從未悟故。不但不得受用，反承此不思議力，起惑造業，由業感苦。致令生死輪迴，了無已時。以常住之真心，受生滅之幻報。譬如醉見屋轉，屋實不轉。迷謂方移，方實不移。全屬妄業所現，了無實法可得。以故我釋迦世尊，示成佛道，徹證佛光時。嘆曰，奇哉奇哉，一切衆生，皆具如來智慧德相。但以妄想執著，不能證得。若離妄想，則一切智，自然智，無礙智，則得現前。楞嚴云，妙性圓明，離諸名相，本來無有世界衆生。因妄有生，因生有滅。生滅名妄，滅妄名真。是稱如來無上菩提，及大涅槃，二轉依號。盤山云，心月孤圓，光吞萬象。光非照境，境亦不存。心境俱亡，復是何物。潙山云，靈光獨耀，迥脫根塵。體露真常，不拘文字。心性無染，本自圓成。但離妄念，即如如佛。是知佛祖種種言教，無非指示衆生本具心性，令其返迷歸悟，復本還元而已。然衆生機有淺深，迷有厚薄。不假種種言教開導，種種法門對治。則迷云障於性空，何由令其一一徹見心月也哉。以故如來最初成道，演大華嚴。直談界外大法，不與權小所共。俾宿根成熟一類大機，同證真常，誕登覺岸。復以鈍根衆生，未能得益。遂爲循循善誘，隨機演說。或以五戒十善，攝彼人天二乘，令其種入佛道之勝因。或以四諦十二因緣六度萬行，攝彼聲聞緣覺菩薩三乘，令其得證佛道之近緣。始自阿含，以迄般若。莫不曲順根性，而爲宣說。令其漸次增進，就路還家。佛之本懷，祕而不宣。迨至法華會上，開權顯實，開跡顯本。人天權小，皆是一乘。客作賤人，實長者子。普授三根之記，大暢出世本懷。與最初華嚴，始終互映。可謂一大事因緣，全體咐囑，了無餘蘊矣。又以末世衆生，根機陋劣，斷惑證真，實乏其人。以故特開淨土一門，俾上中下根，若聖若凡，同於現生，出此娑婆，生彼極樂，以漸證夫無量光壽。其深慈大悲，實屬至極無加矣。及至大教東來，宏法大士，各專一門。或禪或講，或律或密。如城四門，就近而入。如藥萬品，對症方服。如諸部之各司其職，贊襄郅治。如六根之互相爲用，輔弼一身。雖則各宗一法，實則法法咸通，法法悉備。不過從入手處論，有如是名目耳。至於淨土一法，則如阿伽陀藥，萬病總治。如摩尼寶珠，隨意雨寶。若能都攝六根，淨念相繼。則得三摩地，親證圓通。一切功德，河沙妙義。不假外求，悉現自心。良由以果地覺，爲因地心。及至其極，則因該果海，果徹因源。法門之妙，窮劫難宣。有能遇者，何勝慶幸。維揚長生寺可端和尚，宿植德本，久參禪講。於民國八年，由性蓮退居，委令住持。因念華嚴一經，乃如來根本法輪。遂竭力講演，以冀若幽若顯一切衆生，同得發起一乘善根。時經三年，講圓一部。而護法居士，感其至誠。又祈續講，以培人才。因開華嚴大學院。學生額定四十八名。又思此段不思議光明，遍照法界。固屬如來神通道力，福慧莊嚴。然此光明，人人本具，個個不無。而衣裏之珠，模中之像，達本者雖有，著跡者甚多。忍令同具此光者，多皆長處暗室，不得受用。反承此普照法界，不思議真常圓滿之光，而爲生死結業之本乎。於是擬於每月，出報一冊。名曰佛光者，以一念心性，佛如衆生如，一如無二如故。凡如來施化之因緣，心性真常之實際。五戒十善之因果，戒殺放生之感應。世間善行，出世淨業。生死輪迴之苦，因果報應之微。與夫高人哲士之嘉言懿行，著述講章。隨緣記載，以資觀感。雖則真俗並詮，淺深俱備。而粗言及細語，皆歸第一義。固當仁者見之謂之仁，智者見之謂之智。以爲入佛封疆之前導，豁發心光之勝緣。倘閱者能知自心原是佛心，則知佛光即是心光。而此心光，寂照圓融。寂而常照，故爲無量光。照而常寂，故爲無量壽。無量光壽之理體，固一切人之所同具。無量光壽之實</w:t>
-      </w:r>
-      <w:r>
-        <w:rPr>
-          <w:rFonts w:hint="eastAsia"/>
-        </w:rPr>
-        <w:lastRenderedPageBreak/>
-        <w:t>證，須待往生西方，面見彌陀，蒙佛授記，圓滿菩提以後，方能徹得。此華嚴歸宗，以十大願王，導歸極樂之深旨也。凡我同倫，幸各諦信。</w:t>
-      </w:r>
-    </w:p>
-    <w:p>
-      <w:pPr>
-        <w:pStyle w:val="4"/>
-        <w:spacing w:before="312"/>
+        <w:t>佛光者，十法界凡聖生佛，即心本具之智體也。此體靈明洞徹，湛寂常恆。不生不滅，無始無終。豎窮三際，而三際由之坐斷。橫遍十方，而十方以之消融。謂之爲空，則萬德圓彰。謂之爲有，則一塵不立。即一切法，離一切相。在凡不減，在聖不增。雖則五眼莫能覷，四辯莫能宣。而復法法承他力，處處得逢渠。但由衆生從未悟故。不但不得受用，反承此不思議力，起惑造業，由業感苦。致令生死輪迴，了無已時。以常住之真心，受生滅之幻報。譬如醉見屋轉，屋實不轉。迷謂方移，方實不移。全屬妄業所現，了無實法可得。以故我釋迦世尊，示成佛道，徹證佛光時。嘆曰，奇哉奇哉，一切衆生，皆具如來智慧德相。但以妄想執著，不能證得。若離妄想，則一切智，自然智，無礙智，則得現前。楞嚴云，妙性圓明，離諸名相，本來無有世界衆生。因妄有生，因生有滅。生滅名妄，滅妄名真。是稱如來無上菩提，及大涅槃，二轉依號。盤山云，心月孤圓，光吞萬象。光非照境，境亦不存。心境俱亡，復是何物。潙山云，靈光獨耀，迥脫根塵。體露真常，不拘文字。心性無染，本自圓成。但離妄念，即如如佛。是知佛祖種種言教，無非指示衆生本具心性，令其返迷歸悟，復本還元而已。然衆生機有淺深，迷有厚薄。不假種種言教開導，種種法門對治。則迷云障於性空，何由令其一一徹見心月也哉。以故如來最初成道，演大華嚴。直談界外大法，不與權小所共。俾宿根成熟一類大機，同證真常，誕登覺岸。復以鈍根衆生，未能得益。遂爲循循善誘，隨機演說。或以五戒十善，攝彼人天二乘，令其種入佛道之勝因。或以四諦十二因緣六度萬行，攝彼聲聞緣覺菩薩三乘，令其得證佛道之近緣。始自阿含，以迄般若。莫不曲順根性，而爲宣說。令其漸次增進，就路還家。佛之本懷，祕而不宣。迨至法華會上，開權顯實，開跡顯本。人天權小，皆是一乘。客作賤人，實長者子。普授三根之記，大暢出世本懷。與最初華嚴，始終互映。可謂一大事因緣，全體咐囑，了無餘蘊矣。又以末世衆生，根機陋劣，斷惑證真，實乏其人。以故特開淨土一門，俾上中下根，若聖若凡，同於現生，出此娑婆，生彼極樂，以漸證夫無量光壽。其深慈大悲，實屬至極無加矣。及至大教東來，宏法大士，各專一門。或禪或講，或律或密。如城四門，就近而入。如藥萬品，對症方服。如諸部之各司其職，贊襄郅治。如六根之互相爲用，輔弼一身。雖則各宗一法，實則法法咸通，法法悉備。不過從入手處論，有如是名目耳。至於淨土一法，則如阿伽陀藥，萬病總治。如摩尼寶珠，隨意雨寶。若能都攝六根，淨念相繼。則得三摩地，親證圓通。一切功德，河沙妙義。不假外求，悉現自心。良由以果地覺，爲因地心。及至其極，則因該果海，果徹因源。法門之妙，窮劫難宣。有能遇者，何勝慶幸。維揚長生寺可端和尚，宿植德本，久參禪講。於民國八年，由性蓮退居，委令住持。因念華嚴一經，乃如來根本法輪。遂竭力講演，以冀若幽若顯一切衆生，同得發起一乘善根。時經三年，講圓一部。而護法居士，感其至誠。又祈續講，以培人才。因開華嚴大學院。學生額定四十八名。又思此段不思議光明，遍照法界。固屬如來神通道力，福慧莊嚴。然此光明，人人本具，個個不無。而衣裏之珠，模中之像，達本者雖有，著跡者甚多。忍令同具此光者，多皆長處暗室，不得受用。反承此普照法界，不思議真常圓滿之光，而爲生死結業之本乎。於是擬於每月，出報一冊。名曰佛光者，以一念心性，佛如衆生如，一如無二如故。凡如來施化之因緣，心性真常之實際。五戒十善之因果，戒殺放生之感應。世間善行，出世淨業。生死輪迴之苦，因果報應之微。與夫高人哲士之嘉言懿行，著述講章。隨緣記載，以資觀感。雖則真俗並詮，淺深俱備。而粗言及細語，皆歸第一</w:t>
+      </w:r>
+      <w:r>
+        <w:rPr>
+          <w:rFonts w:hint="eastAsia"/>
+        </w:rPr>
+        <w:lastRenderedPageBreak/>
+        <w:t>義。固當仁者見之謂之仁，智者見之謂之智。以爲入佛封疆之前導，豁發心光之勝緣。倘閱者能知自心原是佛心，則知佛光即是心光。而此心光，寂照圓融。寂而常照，故爲無量光。照而常寂，故爲無量壽。無量光壽之理體，固一切人之所同具。無量光壽之實證，須待往生西方，面見彌陀，蒙佛授記，圓滿菩提以後，方能徹得。此華嚴歸宗，以十大願王，導歸極樂之深旨也。凡我同倫，幸各諦信。</w:t>
+      </w:r>
+    </w:p>
+    <w:p>
+      <w:pPr>
+        <w:pStyle w:val="4"/>
       </w:pPr>
       <w:r>
         <w:t>募修云谷禪師塔院序</w:t>
@@ -6676,7 +6419,6 @@
     <w:p>
       <w:pPr>
         <w:pStyle w:val="4"/>
-        <w:spacing w:before="312"/>
       </w:pPr>
       <w:r>
         <w:t>西方公據重刻序</w:t>
@@ -6693,7 +6435,6 @@
     <w:p>
       <w:pPr>
         <w:pStyle w:val="4"/>
-        <w:spacing w:before="312"/>
       </w:pPr>
       <w:r>
         <w:t>樂清虹橋淨土堂序</w:t>
@@ -6704,20 +6445,19 @@
         <w:rPr>
           <w:rFonts w:hint="eastAsia"/>
         </w:rPr>
-        <w:t>淨土法門者，乃如來普度衆生，最圓頓直捷廣大簡易之法門也。何以言之。以一切法門，皆須斷盡見思二惑，方了生死。而斷見惑如斷四十里流，況思惑乎。斷見惑，即證初果。若約圓教，則是初信。斷思惑盡，即證四果。圓教即是七信。初果初信，尚有生死。四果七信，方能了脫。而天台智者大師，示居五品。雖則所悟與佛同儔，圓伏五住煩惱，而見惑尚未曾斷。然大師本地，實不可測。而臨終只說登五品者，深慮末世不致力於斷惑證真，唯以明心見性爲究竟也。夫明心見性，乃大徹大悟也。若最上上根，即悟即證，則可即了。否則縱悉知未來如圓澤者，尚不免重復受生耳。至於五祖戒再作東坡，草堂清復爲魯公，尚未至甚。而海印信爲朱防禦女，已屬不堪。雁蕩僧爲秦檜，則誠堪憐憫矣。甚矣，自力斷惑證真了生脫死之難也。如來一代所說通途修證教理，雖法門種種不一，絕無具足惑業，能了生死者。唯淨土一門，但具真信切願，以至誠心，持佛名號，求生西方。無論惑業之厚薄，工夫之淺深，皆於臨終，仗佛慈力，帶業往生。既往生已，即已超凡入聖，了生脫死。從茲漸次進修，即得親證無生，以至圓滿佛果耳。此如來悲愍劣機衆生，普令現生頓出輪迴之特別法門也。須知淨土法門，正攝上上根人。是以善財已證等覺，普賢菩薩猶令以十大願王，迴向往生，以期圓滿佛果。且以此普勸華藏海衆。是知迴向往生淨土一法，乃圓滿佛果之末後一著也。世有狂人，不審教理。以愚夫愚婦皆能修習，遂謂之爲小乘而藐視之。不知其爲華嚴一生成佛之成始成終第一法門也。亦有愚人，知見狹劣。謂己工夫淺薄，業力深厚，何能即生。不知衆生心性，與佛無二。五逆十惡，將墮地獄，遇善知識，教以念佛。或滿十聲，或止數聲，隨即命終，尚得往生。觀經所說，何可不信。彼尚往生，況吾人雖有罪業，雖少工夫，較彼五逆十惡，十聲數聲，當復高超多多矣。何可自暴自棄，以致失此無上利益也。如來稱此淨土法門爲難信之法者，以其下手易而成功高，用力少而得效速。其圓頓直捷廣大簡易，超出一代通途教理之上。非宿有善根，決難信受奉行也。吾常曰，九界衆生離斯門，上不能圓成佛道。十方諸佛舍此法，下不能普利羣萌。蓋紀實也。今之時，是何時也，乃刀兵饑饉疾疫俱集之時也。雖未至三小災，亦三小災之現象耳。況復邪說縱橫，知識稀少。欲聞正法，頗不易得。有胡天仆居士者，發菩提心，篤修淨業。又欲同人，各得此益，遂極力提倡而勸導焉。其殆以贊天地之化育，代佛揚化，以爲天職歟。而一方之人，聞其說法，感此時世，不禁厭苦欣樂之心，油然而生。遂一倡衆和，靡不服從。居士因自舍地基，兼募善信。建念佛堂，開放生池，及藏經樓，功德堂，香積廚，應供堂，居然從地湧出一大道場。念佛堂甚寬大，中供西方三聖立像，以冀行人平時注目，臨終即蒙接引也。正中設說法座，聽者周圍坐。雖至千人，亦不迫窄。俾四遠來者，不至有向隅之嘆。藏經樓則備請各處所刻之經，以供發心者受持而研究焉。功德堂則備書所出功德之數目，又統設其位，以期存則福增壽永，歿</w:t>
-      </w:r>
-      <w:r>
-        <w:rPr>
-          <w:rFonts w:hint="eastAsia"/>
-        </w:rPr>
-        <w:lastRenderedPageBreak/>
-        <w:t>則直登蓮邦。而既轉法輪，若不輔以食輪，則斷難經久不歸。故特設香積廚，應供堂，以令念佛聽法之人，各得心滿意足而後已。放生池則取彼將烹之輩，畜之法堂之前。不獨活彼色身，兼以經聲佛號資彼慧命。其所建設，皆極周至，約用一萬六千餘圓，已得落成。擬於堯歷八月十五日開講，實爲末法不得多見之事。令其友張云雷，致書於光，祈爲序引，冀發起信心而擴充焉。因將如來所說通途特別兩種法門之所以然，並胡居士之心行，及各種之佈置，大概書之，以期閱者咸效法焉。倘見聞者同發此心，則俗美風淳，民康物阜，轉五濁惡世，爲清淨蓮邦矣。此光之日夕馨香以禱祝者。願諸上善人，各垂慈憫，則幸甚幸甚。</w:t>
-      </w:r>
-    </w:p>
-    <w:p>
-      <w:pPr>
-        <w:pStyle w:val="4"/>
-        <w:spacing w:before="312"/>
+        <w:t>淨土法門者，乃如來普度衆生，最圓頓直捷廣大簡易之法門也。何以言之。以一切法門，皆須斷盡見思二惑，方了生死。而斷見惑如斷四十里流，況思惑乎。斷見惑，即證初果。若約圓教，則是初信。斷思惑盡，即證四果。圓教即是七信。初果初信，尚有生死。四果七信，方能了脫。而天台智者大師，示居五品。雖則所悟與佛同儔，圓伏五住煩惱，而見惑尚未曾斷。然大師本地，實不可測。而臨終只說登五品者，深慮末世不致力於斷惑證真，唯以明心見性爲究竟也。夫明心見性，乃大徹大悟也。若最上上根，即悟即證，則可即了。否則縱悉知未來如圓澤者，尚不免重復受生耳。至於五祖戒再作東坡，草堂清復爲魯公，尚未至甚。而海印信爲朱防禦女，已屬不堪。雁蕩僧爲秦檜，則誠堪憐憫矣。甚矣，自力斷惑證真了生脫死之難也。如來一代所說通途修證教理，雖法門種種不一，絕無具足惑業，能了生死者。唯淨土一門，但具真信切願，以至誠心，持佛名號，求生西方。無論惑業之厚薄，工夫之淺深，皆於臨終，仗佛慈力，帶業往生。既往生已，即已超凡入聖，了生脫死。從茲漸次進修，即得親證無生，以至圓滿佛果耳。此如來悲愍劣機衆生，普令現生頓出輪迴之特別法門也。須知淨土法門，正攝上上根人。是以善財已證等覺，普賢菩薩猶令以十大願王，迴向往生，以期圓滿佛果。且以此普勸華藏海衆。是知迴向往生淨土一法，乃圓滿佛果之末後一著也。世有狂人，不審教理。以愚夫愚婦皆能修習，遂謂之爲小乘而藐視之。不知其爲華嚴一生成佛之成始成終第一法門也。亦有愚人，知見狹劣。謂己工夫淺薄，業力深厚，何能即生。不知衆生心性，與佛無二。五逆十惡，將墮地獄，遇善知識，教以念佛。或滿十聲，或止數聲，隨即命終，尚得往生。觀經所說，何可不信。彼尚往生，況吾人雖有罪業，雖少工夫，較彼五逆十惡，十聲數聲，當復高超多多矣。何可自暴自棄，以致失此無上利益也。如來稱此淨土法門爲難信之法者，以其下手易而成功高，用力少而得效速。其圓頓直捷廣大簡易，超出一代通途教理之上。非宿有善根，決難信受奉行也。吾常曰，九界衆生離斯門，上不能圓成佛道。十方諸佛舍此法，下不能普利羣萌。蓋紀實也。今之時，是何時也，乃刀兵饑饉疾疫俱集之時也。雖未至三小災，亦三小災之現象耳。況復邪說縱橫，知識稀少。欲聞正法，頗不易得。有胡天仆居士者，發菩提心，篤修淨業。又欲同人，各得此益，遂極力提倡而勸導焉。其殆以贊天地之化育，代佛揚化，以爲天職歟。而一方之人，聞其說法，感此時世，不禁厭苦欣樂之心，油然而生。遂一倡衆和，靡不服從。居士因自舍地基，兼募善信。建念佛堂，開放生池，及藏經樓，功德堂，香積廚，應供堂，居然從地湧出一大道場。念佛堂甚寬大，中供西方三聖立像，以冀行人平時注目，臨終即蒙接引也。正中設說法座，聽者周圍坐。雖至千人，亦不迫窄。俾四遠來者，不至有向隅之嘆。藏經樓則備請各處所刻之經，以供發心者受持而研究焉。功德堂則備書所出功德之數目，又統設其位，以期存則福增壽永，歿則直登蓮邦。而既轉法輪，若不輔以食輪，則斷難經久不歸。故特設香積廚，應供堂，以令念佛聽法之人，各得心滿意足而後已。</w:t>
+      </w:r>
+      <w:r>
+        <w:rPr>
+          <w:rFonts w:hint="eastAsia"/>
+        </w:rPr>
+        <w:lastRenderedPageBreak/>
+        <w:t>放生池則取彼將烹之輩，畜之法堂之前。不獨活彼色身，兼以經聲佛號資彼慧命。其所建設，皆極周至，約用一萬六千餘圓，已得落成。擬於堯歷八月十五日開講，實爲末法不得多見之事。令其友張云雷，致書於光，祈爲序引，冀發起信心而擴充焉。因將如來所說通途特別兩種法門之所以然，並胡居士之心行，及各種之佈置，大概書之，以期閱者咸效法焉。倘見聞者同發此心，則俗美風淳，民康物阜，轉五濁惡世，爲清淨蓮邦矣。此光之日夕馨香以禱祝者。願諸上善人，各垂慈憫，則幸甚幸甚。</w:t>
+      </w:r>
+    </w:p>
+    <w:p>
+      <w:pPr>
+        <w:pStyle w:val="4"/>
       </w:pPr>
       <w:r>
         <w:t>阿彌陀經直解序</w:t>
@@ -6734,7 +6474,6 @@
     <w:p>
       <w:pPr>
         <w:pStyle w:val="4"/>
-        <w:spacing w:before="312"/>
       </w:pPr>
       <w:r>
         <w:t>十三經讀本序</w:t>
@@ -6751,7 +6490,6 @@
     <w:p>
       <w:pPr>
         <w:pStyle w:val="4"/>
-        <w:spacing w:before="312"/>
       </w:pPr>
       <w:r>
         <w:t>以大乘入楞伽經斷食肉品誡神勿享肉食序（代安徽黟縣盧智睿居士作）</w:t>
@@ -6768,7 +6506,6 @@
     <w:p>
       <w:pPr>
         <w:pStyle w:val="4"/>
-        <w:spacing w:before="312"/>
       </w:pPr>
       <w:r>
         <w:t>揚州普照寺同戒錄序</w:t>
@@ -6779,20 +6516,19 @@
         <w:rPr>
           <w:rFonts w:hint="eastAsia"/>
         </w:rPr>
-        <w:t>如來大法，普被九界。上聖下凡，咸資鈞陶。雖法門無量，不易悉說。而總舉大綱，維戒定慧。良以入道之要，初則以戒執身，次</w:t>
-      </w:r>
-      <w:r>
-        <w:rPr>
-          <w:rFonts w:hint="eastAsia"/>
-        </w:rPr>
-        <w:lastRenderedPageBreak/>
-        <w:t>則以定靜慮，次則以慧破惑。由是得以斷五住之煩惑，證三德之祕藏。故楞嚴云，攝心爲戒，因戒生定，因定發慧，是則名爲三無漏學。此之三法，如鼎三足，若缺其一，便難安立。說雖有三，修在一心。以無定慧之戒，非出世之戒。無戒慧之定，非出世之定。無戒定之慧，非出世之慧。是知三法，原是一法。其言三者，以宏揚者注重爲名，及修證者獲益判義耳。梵網經云，我是已成佛，汝是未成佛，常作如是信，戒品已具足。又云，衆生受佛戒，即入諸佛位，位同大覺已，真是諸佛子。可知戒之一法，統攝諸法。以故知識宏揚，學人修持，莫不以戒爲先務焉。普照寺者，道清老人所開建也。老人示生四川，年方弱冠，即厭塵勞，遂詣峨眉山華嚴頂出家，隨即受戒。乃窮參力究，發明心要。欲遍參諸方，開擴心地。經過揚州，爲徐凝門外永鎮鄉紳士所識，遂請住持該處之太陽宮小廟。老人察知可建道場，宿緣有在，故允許之。系前清光緒元年也。於是遍募十方，開拓基址，佛殿經樓，傑出云表。凡叢林所應有，行道所必需者，無不備足。從茲冬禪夏講，大啓度門。善士達人，悉相依止。至二十二年，入都請經，得蒙俞允，及敕賜普照禪寺之額，實爲莫大之幸。即於是冬，開壇傳戒，以報國恩而祈民福。迄至民國五年，凡五開戒壇，三啓講筵。而常時修持，雖則禪淨並行，而尤注重於淨土焉。迨至八年，年已八十有四矣。因示寂以歸極樂，與海會聖衆，親炙彌陀，以證無量光壽耳。其得法剃度弟子甚多。爰有高足，厥名稻香，與（光）誼屬莫逆。欲於今冬，出龕起塔。乃於九月十五日開壇傳戒，至冬月初八日圓滿，以報佛恩而資師冥福，命（光）序之。（光）惟佛教以孝爲本。故梵網經云，孝名爲戒，亦名制止，孝順至道之法。夫依教奉行，方名爲孝。能依教奉行，則凡佛所得者，己悉得之。則即煩惱以成菩提，即生死以證涅槃。方可不辜佛化，不負己靈。爲出格之丈夫，作如來之真子矣。若不依教奉行，則袈裟之下，失卻人身，三途惡道之苦，窮劫未能盡說也。願受戒諸佛子，各各勉旃。</w:t>
-      </w:r>
-    </w:p>
-    <w:p>
-      <w:pPr>
-        <w:pStyle w:val="4"/>
-        <w:spacing w:before="312"/>
+        <w:t>如來大法，普被九界。上聖下凡，咸資鈞陶。雖法門無量，不易悉說。而總舉大綱，維戒定慧。良以入道之要，初則以戒執身，次則以定靜慮，次則以慧破惑。由是得以斷五住之煩惑，證三德之祕藏。故楞嚴云，攝心爲戒，因戒生定，因定發慧，是則名爲三無漏學。此之三法，如鼎三足，若缺其一，便難安立。說雖有三，修在一心。以無定慧之戒，非出世之戒。無戒慧之定，非出世之定。無戒定之慧，非出世之慧。是知三法，原是一法。其言三者，以宏揚者注重爲名，及修證者獲益判義耳。梵網經云，我是已成佛，汝是未成佛，常作如是信，戒品已具足。又云，衆生受佛戒，即入諸佛位，位同大覺已，真是諸佛子。可知戒之一法，統攝諸法。以故知識宏揚，學人修持，莫不以戒爲先務焉。普照寺者，道清老人所開建也。老人示生四川，年方弱冠，即厭塵勞，遂詣峨眉山</w:t>
+      </w:r>
+      <w:r>
+        <w:rPr>
+          <w:rFonts w:hint="eastAsia"/>
+        </w:rPr>
+        <w:lastRenderedPageBreak/>
+        <w:t>華嚴頂出家，隨即受戒。乃窮參力究，發明心要。欲遍參諸方，開擴心地。經過揚州，爲徐凝門外永鎮鄉紳士所識，遂請住持該處之太陽宮小廟。老人察知可建道場，宿緣有在，故允許之。系前清光緒元年也。於是遍募十方，開拓基址，佛殿經樓，傑出云表。凡叢林所應有，行道所必需者，無不備足。從茲冬禪夏講，大啓度門。善士達人，悉相依止。至二十二年，入都請經，得蒙俞允，及敕賜普照禪寺之額，實爲莫大之幸。即於是冬，開壇傳戒，以報國恩而祈民福。迄至民國五年，凡五開戒壇，三啓講筵。而常時修持，雖則禪淨並行，而尤注重於淨土焉。迨至八年，年已八十有四矣。因示寂以歸極樂，與海會聖衆，親炙彌陀，以證無量光壽耳。其得法剃度弟子甚多。爰有高足，厥名稻香，與（光）誼屬莫逆。欲於今冬，出龕起塔。乃於九月十五日開壇傳戒，至冬月初八日圓滿，以報佛恩而資師冥福，命（光）序之。（光）惟佛教以孝爲本。故梵網經云，孝名爲戒，亦名制止，孝順至道之法。夫依教奉行，方名爲孝。能依教奉行，則凡佛所得者，己悉得之。則即煩惱以成菩提，即生死以證涅槃。方可不辜佛化，不負己靈。爲出格之丈夫，作如來之真子矣。若不依教奉行，則袈裟之下，失卻人身，三途惡道之苦，窮劫未能盡說也。願受戒諸佛子，各各勉旃。</w:t>
+      </w:r>
+    </w:p>
+    <w:p>
+      <w:pPr>
+        <w:pStyle w:val="4"/>
       </w:pPr>
       <w:r>
         <w:t>重刻水陸儀軌序</w:t>
@@ -6809,7 +6545,6 @@
     <w:p>
       <w:pPr>
         <w:pStyle w:val="4"/>
-        <w:spacing w:before="312"/>
       </w:pPr>
       <w:r>
         <w:t>新昌大佛寺修築放生池募緣序</w:t>
@@ -6826,7 +6561,6 @@
     <w:p>
       <w:pPr>
         <w:pStyle w:val="4"/>
-        <w:spacing w:before="312"/>
       </w:pPr>
       <w:r>
         <w:t>金山江天禪寺傳戒序</w:t>
@@ -6837,20 +6571,19 @@
         <w:rPr>
           <w:rFonts w:hint="eastAsia"/>
         </w:rPr>
-        <w:t>如來以三事故，令正法久住於世，衆生悉蒙度脫。三事者何，曰戒定慧。以衆生一向背覺合塵，輪迴六道。今欲令其背塵合覺，趣證涅槃。非戒則無所束縛，必至隨逐塵境，起惑造業。非定則識波奔湧，何能心無所住。非慧則本具之真心何由徹證，幻起之妄惑何由頓滅。故楞嚴經云，攝心爲戒，因戒生定，因定發慧，是則名爲三無漏學。須知此三，全三即一，全一即三。切勿謂戒但爲定</w:t>
-      </w:r>
-      <w:r>
-        <w:rPr>
-          <w:rFonts w:hint="eastAsia"/>
-        </w:rPr>
-        <w:lastRenderedPageBreak/>
-        <w:t>慧之初基而已。夫律儀戒，執身不作，可云初基。而定共戒，執心不起。道共戒，業盡情空，真窮智朗。豈非定慧之全體大用，何得唯以初基視之。然定共道共，仍以律儀而爲本體。但以持戒功用淺深，而立此二名，初非另有所說之戒本也。世人每以律儀爲論，致不知如來制戒大意者，或藐視之。而真戒真定真慧，無從聞燻而冀及，爲可嘆也。然如來法道，弘範十界。雖宏法大士，各皆三學圓明，而門庭建立，不能不各有專主。或專主於止作持犯，則爲律。或專主於修觀講演，則爲教。或專主於參究本來，以期徹悟，則爲宗。宗名教外別傳，律教乃教內真傳。言別傳者，欲人於言外見本體也。非謂宗迥出於教理之外也。試觀世尊拈華，迦葉微笑。本地風光，徹底顯露。了此，則盡世間所有形形色色，無非世尊所拈之華，無不令人徹見自己父母未生前本來面目。況如來金口所說之無上妙法，便非此華，便不能令人親見本來面目耶。而人天百萬，縱見世尊拈華，悉皆罔措。亦如騎牛覓牛，了不可得。若知直下便是，則多少現成，多少省力。由其迷不知返，如演若之頭，無端狂走。衣裏之珠，枉受貧窮。爲可哀也。須知律也教也宗也，此三者全，方可以續佛慧命，傳佛法道。若或有缺，則便不足以上證無上菩提，下度一切含識矣。盧舍那佛，以戒爲體。以惡無不盡名淨，善無不圓名滿。斷惡修善，乃止作二持也。是律爲佛身，教爲佛語，宗爲佛心。心語身三，決難分裂，決難互缺。否則只翼難飛，單輪莫運。欲自利利他，便難如願矣。金山，乃千餘年來著名道場。雖圓修三法，而注重於宗。故古今來於此大徹大悟者，不勝其多。每間數年，必傳一次戒。一以繼先佛之洪規，一以作後學之懿範。退居青公，住持融公，乃數十年前之故友。今秋至山觀光，二公款留信宿。因言此間常住，明年擬欲傳戒。命光作序，以發揮其義。光於宗於教於律，皆無心得，何能不負所囑。但以平日聞於佛祖古德，而鄙見所領會者，撮略言之，以塞其責。遺教經云，汝等比丘，於我滅後，當尊重珍敬波羅提木叉。如暗遇明，貧人得寶。當知此則是汝等大師，若我住世，無異此也。梵網經云，我是已成佛，汝是未成佛，若能如是信，戒品已具足。又云，衆生受佛戒，即入諸佛位，位同大覺已，真是諸佛子。願受戒諸佛子，各各自知自己本來是佛。以迷背故，反承此佛性功德力，輪迴六道，受諸極苦。如轉輪聖王，夢作蟻子，尋羶階下，自顧藐小。而牀上王體，依舊不失。及至於醒，方知幻作蟻形，了無實體。一切衆生，亦復如是。佛本是而未成，業原無而妄造。高推聖境，甘處凡愚。獨讓釋迦世尊，爲一雄猛丈夫，豈不大可哀哉。倘受戒諸佛子，各各勉旃。則不但不負融公傳戒一番婆心，亦可慰如來出世制戒一番聖意也已。</w:t>
-      </w:r>
-    </w:p>
-    <w:p>
-      <w:pPr>
-        <w:pStyle w:val="4"/>
-        <w:spacing w:before="312"/>
+        <w:t>如來以三事故，令正法久住於世，衆生悉蒙度脫。三事者何，曰戒定慧。以衆生一向背覺合塵，輪迴六道。今欲令其背塵合覺，趣證涅槃。非戒則無所束縛，必至隨逐塵境，起惑造業。非定則識波奔湧，何能心無所住。非慧則本具之真心何由徹證，幻起之妄惑何由頓滅。故楞嚴經云，攝心爲戒，因戒生定，因定發慧，是則名爲三無漏學。須知此三，全三即一，全一即三。切勿謂戒但爲定慧之初基而已。夫律儀戒，執身不作，可云初基。而定共戒，執心不起。道共戒，業盡情空，真窮智朗。豈非定慧之全體大用，何得唯以初基視之。然定共道共，仍以律儀而爲本體。但以持戒功用淺深，而立此二名，初非另有所說之戒本也。世人每以律儀爲論，致不知如來制戒大意者，或藐視之。而真戒真定真慧，無從聞燻而冀及，爲可嘆也。然如來法道，弘範十界。雖宏法大士，各皆三學圓明，而門庭建立，不能不各有專主。或專主於止作持犯，則爲律。或專主於修觀講演，則爲教。或專主於參究本來，以期徹悟，則爲宗。宗名教外別傳，律教乃教內真傳。言別傳者，欲人於言外見本體也。非謂宗迥出於教理之外也。試觀世尊拈華，迦葉微笑。本地風光，徹底顯露。了此，則盡世間所有形形色色，無非世尊所拈之華，無不令人徹見自己父母未生前本來面目。況如來金口所說之無上妙法，便非此華，便不能令人親見本來面目耶。而人天百萬，縱見世尊拈華，悉皆罔措。亦如騎牛覓牛，了不可得。若知直下便是，則多少現成，多少省力。由其迷不知返，如演若之頭，無端狂走。衣裏之珠，枉受貧窮。爲可哀也。須知律也教也宗也，</w:t>
+      </w:r>
+      <w:r>
+        <w:rPr>
+          <w:rFonts w:hint="eastAsia"/>
+        </w:rPr>
+        <w:lastRenderedPageBreak/>
+        <w:t>此三者全，方可以續佛慧命，傳佛法道。若或有缺，則便不足以上證無上菩提，下度一切含識矣。盧舍那佛，以戒爲體。以惡無不盡名淨，善無不圓名滿。斷惡修善，乃止作二持也。是律爲佛身，教爲佛語，宗爲佛心。心語身三，決難分裂，決難互缺。否則只翼難飛，單輪莫運。欲自利利他，便難如願矣。金山，乃千餘年來著名道場。雖圓修三法，而注重於宗。故古今來於此大徹大悟者，不勝其多。每間數年，必傳一次戒。一以繼先佛之洪規，一以作後學之懿範。退居青公，住持融公，乃數十年前之故友。今秋至山觀光，二公款留信宿。因言此間常住，明年擬欲傳戒。命光作序，以發揮其義。光於宗於教於律，皆無心得，何能不負所囑。但以平日聞於佛祖古德，而鄙見所領會者，撮略言之，以塞其責。遺教經云，汝等比丘，於我滅後，當尊重珍敬波羅提木叉。如暗遇明，貧人得寶。當知此則是汝等大師，若我住世，無異此也。梵網經云，我是已成佛，汝是未成佛，若能如是信，戒品已具足。又云，衆生受佛戒，即入諸佛位，位同大覺已，真是諸佛子。願受戒諸佛子，各各自知自己本來是佛。以迷背故，反承此佛性功德力，輪迴六道，受諸極苦。如轉輪聖王，夢作蟻子，尋羶階下，自顧藐小。而牀上王體，依舊不失。及至於醒，方知幻作蟻形，了無實體。一切衆生，亦復如是。佛本是而未成，業原無而妄造。高推聖境，甘處凡愚。獨讓釋迦世尊，爲一雄猛丈夫，豈不大可哀哉。倘受戒諸佛子，各各勉旃。則不但不負融公傳戒一番婆心，亦可慰如來出世制戒一番聖意也已。</w:t>
+      </w:r>
+    </w:p>
+    <w:p>
+      <w:pPr>
+        <w:pStyle w:val="4"/>
       </w:pPr>
       <w:r>
         <w:t>鄞縣至邱隘鎮修諸橋樑徵信錄序</w:t>
@@ -6867,7 +6600,6 @@
     <w:p>
       <w:pPr>
         <w:pStyle w:val="4"/>
-        <w:spacing w:before="312"/>
       </w:pPr>
       <w:r>
         <w:t>淨土釋疑序</w:t>
@@ -6884,7 +6616,6 @@
     <w:p>
       <w:pPr>
         <w:pStyle w:val="4"/>
-        <w:spacing w:before="312"/>
       </w:pPr>
       <w:r>
         <w:t>觀無量壽佛經善導疏重刻序</w:t>
@@ -6895,20 +6626,19 @@
         <w:rPr>
           <w:rFonts w:hint="eastAsia"/>
         </w:rPr>
-        <w:t>人生世間，禍福吉凶，相爲倚伏。其所得損益，唯在人之善用心與否耳。諸佛愍自己與一切衆生，爲三苦八苦無量諸苦之所逼惱。因思所受苦報，由於過去惡業所感。而所造惡業，由於當六塵境，不了如幻如化，妄起貪瞋癡心之所致也。是知貪瞋癡之煩惑，乃</w:t>
-      </w:r>
-      <w:r>
-        <w:rPr>
-          <w:rFonts w:hint="eastAsia"/>
-        </w:rPr>
-        <w:lastRenderedPageBreak/>
-        <w:t>一切衆生之大怨家。從茲以戒定慧，斷貪瞋癡。復還本具之天真，以成無上之覺道。然則三苦八苦等，實三世諸佛之導師，而一切衆生永離衆苦，常享諸樂之無上良緣也。觀無量壽佛經者，普令一切若凡若聖，同於現生，往生極樂，或頓或漸，證無生忍，以至圓成佛道之大法也。以聖則自力具足，兼仗佛力，故所證入，最爲直捷，以故華藏海衆，同願往生也。凡則仗佛慈力，帶業往生，即已超凡入聖，證不退位。從茲漸修，必至圓滿菩提而後已。此經中品戒善世福，下品作衆惡業，及五逆十惡，將墮地獄，由稱佛名，遂得往生也。如是力用，最爲洪深。蓋由阿闍世王，乘大願輪，示爲惡逆，囚父禁母，而爲發起。其母厭離娑婆，願生極樂。併爲未來衆生，求往生法。世尊乃爲說此觀想西方依報國土，種種莊嚴。正報佛及觀音勢至，相好威德。以及九品往生，若因若果之十六觀。於第八像觀之首，發明宗要云，諸佛如來，是法界身，入一切衆生心想中。是故汝等心想佛時，是心即是三十二相，八十隨形好。是心作佛，是心是佛。諸佛正遍知海，從心想生。是故應當一心繫念，諦觀彼佛。須知法身入想，理實甚深。心作心是，事本平常，平常非常，甚深非深。能圓悟者，方名達人。於第十三觀，特爲劣機衆生，開方便門，令觀丈六八尺之相。第十六觀，又令惡業重者，直稱名號。由稱名故，即得往生。是知相有大小，佛本是一。觀不能作，稱即獲益。於此諦思，知持名一法，最爲第一。末世行人，欲得現生決定往生者，可弗寶此持名一行哉。溯自經傳此方，智者，善導，清涼，靈芝，各爲著疏，後唯智者一疏獨傳，餘三皆佚。清光緒間，楊仁山居士，由東瀛請來此經善導疏，無量壽經慧遠疏，往生論曇鸞注。皆久佚之法寶，俱爲刻行。善導疏不用諦觀等深意，但直釋經文，俾中下根人，易於趣入，及其趣入，不言諦觀，而諦觀自然了了矣。可謂契理契機，善說法要。彌陀化身，殆非虛傳。蓮宗二祖，萬代景仰。奈傳之久遠，錯訛甚多，因息心詳校而重刻焉。</w:t>
-      </w:r>
-    </w:p>
-    <w:p>
-      <w:pPr>
-        <w:pStyle w:val="4"/>
-        <w:spacing w:before="312"/>
+        <w:t>人生世間，禍福吉凶，相爲倚伏。其所得損益，唯在人之善用心與否耳。諸佛愍自己與一切衆生，爲三苦八苦無量諸苦之所逼惱。因思所受苦報，由於過去惡業所感。而所造惡業，由於當六塵境，不了如幻如化，妄起貪瞋癡心之所致也。是知貪瞋癡之煩惑，乃一切衆生之大怨家。從茲以戒定慧，斷貪瞋癡。復還本具之天真，以成無上之覺道。然則三苦八苦等，實三世諸佛之導師，而一切衆生永離衆苦，常享諸樂之無上良緣也。觀無量壽佛經者，普令一切若凡若聖，同於現生，往生極樂，或頓或漸，證無生忍，以至圓成佛道之大法也。以聖則自力具足，兼仗佛力，故所證入，最爲直捷，以故華藏海衆，同願往生也。凡則仗佛慈力，帶業往生，即已超凡入聖，證不退位。從茲漸修，必至圓滿菩提而後已。此經中品戒善世福，下品作衆惡業，及五逆十惡，將墮地獄，由稱佛名，遂得往生也。如是力用，最爲洪深。蓋由阿闍世王，乘大願輪，示爲惡逆，囚父禁母，而爲發起。其母厭離娑婆，願生極樂。併爲未來衆生，求往生法。世尊乃爲說此觀想西方依報國土，種種莊嚴。正報佛及觀音勢至，相好威德。以及九品往生，若因若果之十六觀。於第八像觀之首，發明宗要云，諸佛如來，是法界身，入一切衆生心想中。是故汝等心想佛時，是心即是三十二相，八十隨形好。是心作佛，是心是佛。諸佛正遍知海，從心想生。是故應當一心繫念，諦觀彼佛。須知法身入想，理實甚深。心作心是，事本平常，平常非常，甚深非深。能圓悟者，方名達人。於第十三觀，特爲劣機衆生，開方便門，令觀丈六八尺之相。第十六觀，又令惡業重者，直稱名號。由稱名故，即得往生。是知相有大小，佛本是一。觀不能作，稱即獲益。於此諦思，知持名一法，最爲第一。末世行人，欲得現生決定往生者，可弗寶此持名一行哉。溯自經傳此方，智者，善導，清涼，靈芝，各爲著疏，後唯智者一</w:t>
+      </w:r>
+      <w:r>
+        <w:rPr>
+          <w:rFonts w:hint="eastAsia"/>
+        </w:rPr>
+        <w:lastRenderedPageBreak/>
+        <w:t>疏獨傳，餘三皆佚。清光緒間，楊仁山居士，由東瀛請來此經善導疏，無量壽經慧遠疏，往生論曇鸞注。皆久佚之法寶，俱爲刻行。善導疏不用諦觀等深意，但直釋經文，俾中下根人，易於趣入，及其趣入，不言諦觀，而諦觀自然了了矣。可謂契理契機，善說法要。彌陀化身，殆非虛傳。蓮宗二祖，萬代景仰。奈傳之久遠，錯訛甚多，因息心詳校而重刻焉。</w:t>
+      </w:r>
+    </w:p>
+    <w:p>
+      <w:pPr>
+        <w:pStyle w:val="4"/>
       </w:pPr>
       <w:r>
         <w:t>京師第一監獄於甲子元旦普說三歸五戒序</w:t>
@@ -6925,7 +6655,6 @@
     <w:p>
       <w:pPr>
         <w:pStyle w:val="4"/>
-        <w:spacing w:before="312"/>
       </w:pPr>
       <w:r>
         <w:t>金剛經石刻序</w:t>
@@ -6942,7 +6671,6 @@
     <w:p>
       <w:pPr>
         <w:pStyle w:val="4"/>
-        <w:spacing w:before="312"/>
       </w:pPr>
       <w:r>
         <w:t>佛遺教經解刊佈流通序</w:t>
@@ -6953,20 +6681,19 @@
         <w:rPr>
           <w:rFonts w:hint="eastAsia"/>
         </w:rPr>
-        <w:t>甚矣佛恩之廣大周遍而無有窮盡也。何以言之，以一切衆生，皆有佛性，皆可作佛。但以迷而未悟，遂致反以佛性功德之力，妄於六塵境中，起貪瞋癡，造殺盜淫，由惑造業，由業受報，久經常劫，輪迴六道，了無出期。佛於往劫，知此事已，即發大願，欲令盡虛空遍法界一切衆生，同悟本具佛性，同出生死輪迴，同成無上覺道，同入無餘涅槃。從茲普爲法界衆生，久經長劫，行菩薩道，但有利益，無不興崇，六度齊修，一法不著，難行能行，難忍能忍。其行施也，國城妻子，頭目髓腦，悉無吝惜。故法華經云，我</w:t>
-      </w:r>
-      <w:r>
-        <w:rPr>
-          <w:rFonts w:hint="eastAsia"/>
-        </w:rPr>
-        <w:lastRenderedPageBreak/>
-        <w:t>見釋迦如來，於無量劫，難行苦行，積功累德，求菩提道，未曾止息，觀三千大千世界，乃至無有如芥子許，非是菩薩捨身命處，爲衆生故，然後乃得成菩提道。只此布施一行，尚非劫壽能宣，況其餘之持戒，忍辱，精進，禪定，智慧，以及四攝，萬行乎哉。及至惑業淨盡，福慧圓滿，徹證自心，成無上道，普爲衆生，說所證法，直欲同皆得己所得。但以上根者少，中下者多，故復隨機施教，令其隨分得益耳。及其一期事畢，即入涅槃，猶復不捨大悲，於他方世界，示成正覺，以行濟度。如是示生此界他方，固非算數譬喻之所能及。譬如杲日，爲照世故，出沒無住。亦如船師，爲渡人故，往來不停。且據此番出世，實爲周昭王二十六年。及至十九出家，三十成道，說法四十九年，談經三百餘會，固已無機不被，無法不周矣。又以中下根人，自力劣弱，不能現生即出生死。縱有修持，而煩惑未斷，再一受生，迷失者多。因茲特開一信願念佛求生淨土法門，俾彼若聖若凡，或愚或智，同於現生，往生西方。則上根者速成佛道，中下者永出輪迴，實爲三世諸佛普度衆生之達道，九界衆生速證佛果之妙法。以但具真信切願，志誠懇切持佛名號，以求往生西方極樂世界。無論工夫之淺深，惑業之輕重，無不蒙佛攝受，令其帶業往生。如船拯溺，無所揀擇。唯信願不真，而心行與佛相背者，則不能蒙佛接引也。佛之愍念衆生，前自無始，後盡未來，上自等覺菩薩，下及六道凡夫，無一人不在大悲誓願彌綸之中。譬如虛空，普含一切，森羅萬象，乃至天地，悉所包容。亦如日光，普照萬方，縱令生盲，畢世不見光相，然亦承其光照，得以爲人。使無日光照燭，便無生活之緣，豈必親見光相者，方爲蒙恩乎。彼世智辯聰者，以己拘墟之見，闢駁佛法，謂其害聖道而惑世誣民，與生盲罵日，謂無光明者，了無有異。一切外道，咸皆竊取佛經之義，以爲己有。更有竊取佛法之名，以行邪法。是知佛法，乃世出世間之道本也。猶如大海，潛行地中，其滋潤流露，則爲萬川，而萬川無一不歸大海。彼謗佛者，非謗佛也，乃自謗耳。以彼一念心性，全體是佛，佛始如是種種說法教化，冀彼舍迷歸悟，親證自己本具佛性而已。以佛性最爲尊重，最可愛惜，故佛不惜如是之勤勞，即不信受，亦不忍棄捨耳。使衆生不具佛性，不堪作佛，佛徒爲如是施設，則佛便是世間第一癡人，亦是世間第一大妄語人，彼天龍八部，三乘賢聖，尚肯護衛依止乎哉。佛遺教經者，佛一期事畢，臨入涅槃，誡勖弟子，及一切衆生之遺囑也。其文雖略，其義甚周。其令尊重珍敬波羅提木叉，如尊重珍敬世尊，若能如是尊重佛戒，則是常在佛側，無少間隔也。故曰當知此則是汝等大師，若我住世，無異此也。次下所說戒相，及持戒之益，不持之損，及制心節食等法，反覆叮嚀，無微不入。雖慈親將欲去世，爲兒女計，亦不能如是周到，誠可謂吐心吐膽，一字一血。爲佛弟子者，宜何如努力修持，以不負所望。未知佛法者，宜何如感激依行，以不孤深恩。其語雖似專指比丘，其意固已彌綸九法界一切聖凡，靡有孑遺。以圓人受法，無法不圓，佛以一音演說法，衆生隨類各得解，豈此煌煌遺教，不被三賢十聖。而佛視一切衆生，猶如一子，當此入滅之時，何忍不加勉勖乎。以向來論者，多以爲小機所見，及偏誡比丘，遂致普照九法界之心光，竟局爲出家小乘之訓誨，可不痛哉。陳沅蓀居士，宿根深厚，學問淵博。初以未見佛經，亦復追隨韓歐程朱之跡。近數年來，翻閱佛經，始知佛爲聖中之聖，天中之天，所有言教，與儒教無不符合。用之於治世，則格致誠正修齊治平之道，方能究竟圓滿。以儒教只言現生，佛教圓談三世，倘真知三世因果，雖日撻而求其不格物致知誠意正心修身，不可得也。世之口是而心非，陽爲善而陰作惡者，皆由不知心通法界，與三世因果之故耳。使知之，縱極下劣，亦不肯於明鏡之前，現諸醜相，以自貽伊戚也。惜世多不知，故致爲己之安富尊榮，直使殺人盈城盈野，而毫不憫恤。噫嘻痛哉。末世人心，殘忍已極，使無如來三世因果之說，則人之得正命而死者，蓋亦鮮矣。若欲出世，亦不須另起爐竈，但依佛之言教，對治煩惱習氣，俾其淨盡無餘即已。雖身在俗境，不妨斷惑證真，了生脫死，以進趣佛果。如西天之維摩居士，及此土之傅大士，李長者，龐居士等。即力有不及，又有仗佛慈力，往生西方一法，以爲恃怙，豈必盡人舍俗出家，方爲佛弟子乎。彼謂佛爲棄倫理，背聖教者，皆因未讀佛經，不知佛之所以爲佛，而妄以己之凡夫臆見武斷耳。由是言之，欲究竟挽回世道人心，非提倡昌明佛法不可。而感佛之恩，至深且切，又欲一切同人，同知佛恩。取佛遺教經，以普通註釋之法解之，以期政學商農各界人士，同得沐佛慈恩。不致所具佛性，常相迷失，而永劫沉淪生死苦海，莫之能出也。將欲刊行，祈光作序。光以佛之深恩厚德，人多未知，以故略爲敘述。至於經中所說，一番大慈悲爲衆生心，閱者當自知之，故不詳述。嗚乎，佛之爲衆生，雖天地父母，不能喻其恆河沙數之一。吾固昔受韓歐之毒，而作一闡提者，幸未生陷，而入佛法。唯恐與我相同之人，未必如我幸遇佛法，故作此剖心瀝血之語，以期各各上不孤於佛恩，下不負於己靈也已。</w:t>
-      </w:r>
-    </w:p>
-    <w:p>
-      <w:pPr>
-        <w:pStyle w:val="4"/>
-        <w:spacing w:before="312"/>
+        <w:t>甚矣佛恩之廣大周遍而無有窮盡也。何以言之，以一切衆生，皆有佛性，皆可作佛。但以迷而未悟，遂致反以佛性功德之力，妄於六塵境中，起貪瞋癡，造殺盜淫，由惑造業，由業受報，久經常劫，輪迴六道，了無出期。佛於往劫，知此事已，即發大願，欲令盡虛空遍法界一切衆生，同悟本具佛性，同出生死輪迴，同成無上覺道，同入無餘涅槃。從茲普爲法界衆生，久經長劫，行菩薩道，但有利益，無不興崇，六度齊修，一法不著，難行能行，難忍能忍。其行施也，國城妻子，頭目髓腦，悉無吝惜。故法華經云，我見釋迦如來，於無量劫，難行苦行，積功累德，求菩提道，未曾止息，觀三千大千世界，乃至無有如芥子許，非是菩薩捨身命處，爲衆生故，然後乃得成菩提道。只此布施一行，尚非劫壽能宣，況其餘之持戒，忍辱，精進，禪定，智慧，以及四攝，萬行乎哉。及至惑業淨盡，福慧圓滿，徹證自心，成無上道，普爲衆生，說所證法，直欲同皆得己所得。但以上根者少，中下者多，故復隨機施教，令其隨分得益耳。及其一期事畢，即入涅槃，猶復不捨大悲，於他方世界，示成正覺，以行濟度。如是示生此界他方，固非算數譬喻之所能及。譬如杲日，爲照世故，出沒無住。亦如船師，爲渡人故，往來不停。且據此番出世，實爲周昭王二十六年。及至十九出家，三十成道，說法四十九年，談經三百餘會，固已無機不被，無法不周矣。又以中下根人，自力劣弱，不能現生即出生死。縱有修持，而煩惑未斷，再一受生，迷失者多。因茲特開一信願念佛求生淨土法門，俾彼若聖若凡，或愚或智，同於現生，往生西方。則上根者速成佛道，中下者永出輪迴，實爲三世諸佛普度衆生之達道，九界衆生速證佛果之妙法。以但具真信切願，志誠懇切持佛名號，以求往生西方極樂世界。無論工夫之淺深，惑業之輕重，無不蒙佛攝受，令其帶業往生。如船拯溺，無所揀擇。唯信願不真，而心行與佛相背者，則不能蒙佛接引也。佛之愍念衆生，前自無始，後盡未來，上自等覺菩薩，下及六道凡夫，無一人不在大悲誓願彌綸之中。譬如虛空，普含一切，森羅萬象，乃至天地，悉所包容。亦如日光，普照萬方，縱令生盲，畢世不見光相，然亦承其光照，得以爲人。使無日光照燭，便無生活之緣，豈必親見光相者，方爲蒙恩乎。彼世智辯聰者，以己拘墟之見，闢駁佛法，謂其害聖道而惑世誣民，與生盲罵日，謂無光明者，了無有異。一切外道，咸皆竊取佛經之義，以爲己有。更有竊取佛法之名，以行邪法。是知佛法，乃世出世間之道本也。猶如大海，潛行地中，其滋潤流露，則爲萬川，而萬川無一不歸大海。彼謗佛者，非</w:t>
+      </w:r>
+      <w:r>
+        <w:rPr>
+          <w:rFonts w:hint="eastAsia"/>
+        </w:rPr>
+        <w:lastRenderedPageBreak/>
+        <w:t>謗佛也，乃自謗耳。以彼一念心性，全體是佛，佛始如是種種說法教化，冀彼舍迷歸悟，親證自己本具佛性而已。以佛性最爲尊重，最可愛惜，故佛不惜如是之勤勞，即不信受，亦不忍棄捨耳。使衆生不具佛性，不堪作佛，佛徒爲如是施設，則佛便是世間第一癡人，亦是世間第一大妄語人，彼天龍八部，三乘賢聖，尚肯護衛依止乎哉。佛遺教經者，佛一期事畢，臨入涅槃，誡勖弟子，及一切衆生之遺囑也。其文雖略，其義甚周。其令尊重珍敬波羅提木叉，如尊重珍敬世尊，若能如是尊重佛戒，則是常在佛側，無少間隔也。故曰當知此則是汝等大師，若我住世，無異此也。次下所說戒相，及持戒之益，不持之損，及制心節食等法，反覆叮嚀，無微不入。雖慈親將欲去世，爲兒女計，亦不能如是周到，誠可謂吐心吐膽，一字一血。爲佛弟子者，宜何如努力修持，以不負所望。未知佛法者，宜何如感激依行，以不孤深恩。其語雖似專指比丘，其意固已彌綸九法界一切聖凡，靡有孑遺。以圓人受法，無法不圓，佛以一音演說法，衆生隨類各得解，豈此煌煌遺教，不被三賢十聖。而佛視一切衆生，猶如一子，當此入滅之時，何忍不加勉勖乎。以向來論者，多以爲小機所見，及偏誡比丘，遂致普照九法界之心光，竟局爲出家小乘之訓誨，可不痛哉。陳沅蓀居士，宿根深厚，學問淵博。初以未見佛經，亦復追隨韓歐程朱之跡。近數年來，翻閱佛經，始知佛爲聖中之聖，天中之天，所有言教，與儒教無不符合。用之於治世，則格致誠正修齊治平之道，方能究竟圓滿。以儒教只言現生，佛教圓談三世，倘真知三世因果，雖日撻而求其不格物致知誠意正心修身，不可得也。世之口是而心非，陽爲善而陰作惡者，皆由不知心通法界，與三世因果之故耳。使知之，縱極下劣，亦不肯於明鏡之前，現諸醜相，以自貽伊戚也。惜世多不知，故致爲己之安富尊榮，直使殺人盈城盈野，而毫不憫恤。噫嘻痛哉。末世人心，殘忍已極，使無如來三世因果之說，則人之得正命而死者，蓋亦鮮矣。若欲出世，亦不須另起爐竈，但依佛之言教，對治煩惱習氣，俾其淨盡無餘即已。雖身在俗境，不妨斷惑證真，了生脫死，以進趣佛果。如西天之維摩居士，及此土之傅大士，李長者，龐居士等。即力有不及，又有仗佛慈力，往生西方一法，以爲恃怙，豈必盡人舍俗出家，方爲佛弟子乎。彼謂佛爲棄倫理，背聖教者，皆因未讀佛經，不知佛之所以爲佛，而妄以己之凡夫臆見武斷耳。由是言之，欲究竟挽回世道人心，非提倡昌明佛法不可。而感佛之恩，至深且切，又欲一切同人，同知佛恩。取佛遺教經，以普通註釋之法解之，以期政學商農各界人士，同得沐佛慈恩。不致所具佛性，常相迷失，而永劫沉淪生死苦海，莫之能出也。將欲刊行，祈光作序。光以佛之深恩厚德，人多未知，以故略爲敘述。至於經中所說，一番大慈悲爲衆生心，閱者當自知之，故不詳述。嗚乎，佛之爲衆生，雖天地父母，不能喻其恆河沙數之一。吾固昔受韓歐之毒，而作一闡提者，幸未生陷，而入佛法。唯恐與我相同之人，未必如我幸遇佛法，故作此剖心瀝血之語，以期各各上不孤於佛恩，下不負於己靈也已。</w:t>
+      </w:r>
+    </w:p>
+    <w:p>
+      <w:pPr>
+        <w:pStyle w:val="4"/>
       </w:pPr>
       <w:r>
         <w:t>心經淺解序</w:t>
@@ -6983,7 +6710,6 @@
     <w:p>
       <w:pPr>
         <w:pStyle w:val="4"/>
-        <w:spacing w:before="312"/>
       </w:pPr>
       <w:r>
         <w:t>觀世音菩薩本跡感應頌緣起序</w:t>
@@ -6994,20 +6720,19 @@
         <w:rPr>
           <w:rFonts w:hint="eastAsia"/>
         </w:rPr>
-        <w:t>世出世間一切諸法，皆由時節因緣而爲發起，故古德云，時節若至，其理自彰。誠然誠然。（光）以庸劣百無一能，寄食普陀山法雨寺三十二年。昔閱普陀志，見其所載，皆屬道場廢興，以及種種尋常等事。至於觀音大士往劫本跡事理，以及此方感應因緣，悉皆闕略，不禁令人長嘆。民國六年，王採臣，周孝懷，陳錫周，三居士來山見訪。王周謂普陀爲觀音大士聖道場地，中外景仰，何可久撤講筵，忍令法道寂寞乎。祈師發心講經，我等當爲籌備道糧，（光）以固陋力辭。錫周則曰，山志久未修，板已模糊，師若肯修，我當刊刻。（光）曰，此事頗不容易，若照舊例，則文人皆能爲之。若將大士往劫本跡修證，及此方感應事蹟，一一略敘大端。令閱者咸知大士恩周沙界，慈濟無疆，從茲發起正信，身心歸依，近獲人天之福，遠證菩提之果者，非遍閱大藏，備考羣籍不可。</w:t>
-      </w:r>
-      <w:r>
-        <w:rPr>
-          <w:rFonts w:hint="eastAsia"/>
-        </w:rPr>
-        <w:lastRenderedPageBreak/>
-        <w:t>若不發揮大士本跡感應諸事理，則成遺主志賓，捨本逐末，與尋常山經水志何異。何以顯普陀爲大士應化道場，又何以顯大士爲法界衆生之大慈悲父母，而與娑婆衆生，因緣最深也。然（光）以宿業，致令心無知識，目等盲瞽，尚須懺悔一二年，待其業消智朗，障盡目明時，當不惜身命，勉令成就。如其業重，不能感格，當往江西，求黎端甫居士，代爲了此公案。此公學貫儒釋，筆超儕伍，必能發揮大士之慈悲心跡也。次年徐蔚如居士，以文鈔印行，致不加詳察者，謬謂之爲知識，從茲信札來往，日不暇給。八年春間，端甫歸西，先所發心，竟成空談。十一年春，定海知事陶在東公來山，謂山志流通，令人由信向而改惡遷善，返妄歸真，實爲挽回世道人心之根本要務，急宜重修。（光）以陶公護法心切，救世情殷，即令普濟法雨兩寺主人，懇請陶公親任其事。陶公以公事無暇，乃託邑紳王雅三君任之。一切事宜，外有陶公，山有開如退居，商酌料理，（光）以無暇，絕不過問。次年陶公升於杭縣，猶復魚雁往還，商酌其事，若非宿受大士付囑，其能如是也耶。初於修志議成之後，未及一月，江西彭澤許止淨居士來訪，一見即成莫逆。（光）敘昔衷曲，遂以大士頌見託，彼即允許，若非大士冥垂加被，何有如此之際遇乎。許君乃備蒐藏典，及諸羣籍，時經二載，稿方告竣。述成頌文近二萬言，而復逐聯注其義意，俾閱者悉知所以，又節錄各經，以爲明證。頌文三卷，經證一卷，共三百七十餘頁，於夏初寄來。頌中義意，許序已陳，茲不復贅。（光）昔本欲冠于山志之首，今以卷帙繁多，特爲別行，兼欲遍佈天下後世，倘與志合行，則不易廣播矣。然大士從無量劫來，分身塵剎，其本跡感應，非佛莫知。此數卷頌，不過大地一塵，大海一滴，令不知大士之深慈大悲者，略知梗概。從茲赧然愧怍，勃然奮發曰，吾人之心，與大士之心，無二無別。而大士圓成佛道，久經長劫，又以悲心無盡，不離寂光，垂形九界，普現色身，度脫衆生。我輩從無量劫來，輪迴六道，其親蒙拔苦與樂之恩者，不知凡幾。直至今日，尚爲凡夫，上負大士拯拔深恩，下負自己本具佛性，靜言思之，能不愧死。彼既丈夫我亦爾，不應自輕而退屈。由是翻轉凡情，追隨聖蹟，克己復禮，閒邪存誠，敦行世善，兼修淨業，久而久之，與之俱化。上焉者，即於現生斷惑證真，了生脫死，下焉者迨至臨終，仗佛慈力，往生西方。能如是，則人人敦禮義，各各識因果，自然干戈息而人禍永滅，雨暘時而天眷常臨矣。陶公所謂挽回世道人心之根本要務者，其在斯乎。所願見者聞者，同發景仰大士之心，而勉力修習，則幸甚幸甚。</w:t>
-      </w:r>
-    </w:p>
-    <w:p>
-      <w:pPr>
-        <w:pStyle w:val="4"/>
-        <w:spacing w:before="312"/>
+        <w:t>世出世間一切諸法，皆由時節因緣而爲發起，故古德云，時節若至，其理自彰。誠然誠然。（光）以庸劣百無一能，寄食普陀山法雨寺三十二年。昔閱普陀志，見其所載，皆屬道場廢興，以及種種尋常等事。至於觀音大士往劫本跡事理，以及此方感應因緣，悉皆闕略，不禁令人長嘆。民國六年，王採臣，周孝懷，陳錫周，三居士來山見訪。王周謂普陀爲觀音大士聖道場地，中外景仰，何可久撤講筵，忍令法道寂寞乎。祈師發心講經，我等當爲籌備道糧，（光）以固陋力辭。錫周則曰，山志久未修，板已模糊，師若肯修，我當刊刻。（光）曰，此事頗不容易，若照舊例，則文人皆能爲之。若將大士往劫本跡修證，及此方感應事蹟，一一略敘大端。令閱者咸知大士恩周沙界，慈濟無疆，從茲發起正信，身心歸依，近獲人天之福，遠證菩提之果者，非遍閱大藏，備考羣籍不可。若不發揮大士本跡感應諸事理，則成遺主志賓，捨本逐末，與尋常山經水志何異。何以顯普陀爲大士應化道場，又何以顯大士爲法界衆生之大慈悲父母，而與娑婆衆生，因緣最深也。然（光）以宿業，致令心無知識，目等盲瞽，尚須懺悔一二年，待其業消智朗，障盡目明時，當不惜身命，勉令成就。如其業重，不能感格，當往江西，求黎端甫居士，代爲了此公案。此公學貫儒釋，筆超儕伍，必能發揮大士之慈悲心跡也。次年徐蔚如居士，以文鈔印行，致不加詳察者，謬謂之爲知識，從茲信札來往，日不暇給。八年春間，端甫歸西，先所發心，竟成空談。十一年春，定海知事陶在東公來山，謂山志流通，令人由信向而改惡遷善，返妄歸真，實爲挽回世道人心之根本要務，急宜重修。（光）以陶公護法心切，救世情殷，即令普濟法雨兩寺主人，懇請陶公親任其事。陶公以公事無暇，乃託邑紳王雅三君任之。一切事宜，外有陶公，山有開如退居，商酌料理，（光）以無暇，絕不過問。次年陶公升於杭縣，猶復魚雁往還，商酌其事，若非宿受大士付囑，其能如是也耶。初於修志議成之後，未及一月，江西彭澤許止淨居士來訪，一見即成莫逆。（光）敘昔衷曲，遂以大士頌見託，彼即允許，若非大士冥垂加被，何有如此之際遇乎。許君乃備蒐藏典，及諸羣籍，時經二載，稿方告竣。述成頌文近二萬言，而復逐聯注其義意，俾閱者悉知所以，又節錄各經，以爲明證。頌文三卷，經證一卷，共三百七十餘頁，於夏初寄來。頌中義意，許序已陳，茲不復贅。（光）昔本欲冠于山志之首，今以卷帙繁多，特爲別行，兼欲遍佈天下後世，倘與志合行，則不易廣播矣。然大士從無量劫來，分身塵剎，其本跡感應，非佛莫知。此數卷頌，不過大地一塵，大海一滴，令不知大士之深慈大悲者，略知梗概。從茲赧然愧怍，勃然奮發曰，吾人之心，與大士之心，無二無別。而大士圓成佛道，久經長劫，又以悲心無盡，不離寂光，垂形九界，普現色身，度脫衆生。我輩從無量劫來，輪迴六道，其親蒙拔苦與樂之恩者，不知凡幾。直至今日，尚爲凡夫，上負大士拯拔深恩，下負自己本具佛性，靜言思之，能不愧死。彼既丈夫我亦爾，不應自輕而退屈。由是翻轉凡情，追隨聖蹟，克己復禮，閒邪存誠，敦行世善，兼修淨業，久而久之，與之俱化。上焉者，即於現生斷惑證真，了生脫死，</w:t>
+      </w:r>
+      <w:r>
+        <w:rPr>
+          <w:rFonts w:hint="eastAsia"/>
+        </w:rPr>
+        <w:lastRenderedPageBreak/>
+        <w:t>下焉者迨至臨終，仗佛慈力，往生西方。能如是，則人人敦禮義，各各識因果，自然干戈息而人禍永滅，雨暘時而天眷常臨矣。陶公所謂挽回世道人心之根本要務者，其在斯乎。所願見者聞者，同發景仰大士之心，而勉力修習，則幸甚幸甚。</w:t>
+      </w:r>
+    </w:p>
+    <w:p>
+      <w:pPr>
+        <w:pStyle w:val="4"/>
       </w:pPr>
       <w:r>
         <w:t>教觀綱宗釋義紀重刻序</w:t>
@@ -7024,7 +6749,6 @@
     <w:p>
       <w:pPr>
         <w:pStyle w:val="4"/>
-        <w:spacing w:before="312"/>
       </w:pPr>
       <w:r>
         <w:t>上海世界居士林佛學研究叢書序</w:t>
@@ -7041,7 +6765,6 @@
     <w:p>
       <w:pPr>
         <w:pStyle w:val="4"/>
-        <w:spacing w:before="312"/>
       </w:pPr>
       <w:r>
         <w:t>金剛經功德頌序</w:t>
@@ -7058,10 +6781,8 @@
     <w:p>
       <w:pPr>
         <w:pStyle w:val="4"/>
-        <w:spacing w:before="312"/>
-      </w:pPr>
-      <w:r>
-        <w:lastRenderedPageBreak/>
+      </w:pPr>
+      <w:r>
         <w:t>儒釋一貫序</w:t>
       </w:r>
     </w:p>
@@ -7070,13 +6791,19 @@
         <w:rPr>
           <w:rFonts w:hint="eastAsia"/>
         </w:rPr>
-        <w:t>儒釋無二道，生佛無兩心。以人同此心，心同此理，一切有情，皆稟真如佛性而得建立故。然復生佛迥殊，凡聖各異者，以因地之迷悟不同，修德之逆順各別也。由是儒釋聖人，各出於世，爲之倡導。俾一切衆生，返迷歸悟，溯流窮源，以復其固有之本性而已。其發揮雖有權實淺深，方便究竟之不同，而其所宗之理體，所修之工夫，其大端固無二致也。佛以覺爲體，而覺有本覺，始覺，不覺。本覺者，即生佛同具之天真佛性，乃性德也。始覺者，依本覺理，起真實修，對治煩惱習氣，令其消滅無餘之妙智，乃修德也。不覺者，迷背本覺，隨境生著，起貪瞋癡，造殺盜淫，認苦爲樂，以迷爲德，承佛性力，造生死業，一切在迷衆生，與不依正覺，錯亂修習者，皆是也。本覺凡聖平等，無有高下。始覺工夫淺深不一，悟證地位各別，由名字以至分證，歷外凡以至等覺，皆在始覺範圍之內。由等覺再破一分無明，則修德功極，性德圓彰，福慧具足，煩惑淨盡，圓滿菩提，歸無所得，方爲大覺世尊，方證始本合一之最上乘極致，方了修因證果之大丈夫事業。故華嚴云，一切衆生，皆具如來智慧，但因妄想執著，而不證得，若離妄想，則一切智，無礙智，則得現前。所言一切衆生皆具如來智慧者，本覺理性也。因妄想執著而不證得者，逆本覺而起惑造業，輪迴六道也。離妄想則智慧現前者，順本覺而修，漸至圓成佛果也。了此性修理致，則不肯自甘下愚，亦不敢以凡濫聖，而必以實修實悟，以期於實證而後已。儒者以誠明爲本，誠即明德，明即明明德之明，實則誠明，即明明德也。明德乃吾心固有之真知，由有人慾之物，遂錮蔽而不能顯現，如云遮天日，了不見其光相。欲明其明德，必須主敬存誠，克己復禮，則人慾之物，自無容身之地，而本有真知，全體顯露，如浮云去而天日昭彰矣。真知既顯，則主權得而使者聽命，故意之所念，心之所思，皆歸於真誠無妄，中正不偏矣。此孔子上承二帝三王修己治人之大經大法，撮要述此，以作天下後世希聖希賢之洪範焉。若與佛法互證對釋，則誠也，明德也，乃本覺性德也。明也，明明德也，乃始覺修德也。物，即妄想執著。格物，即離妄想執著。離妄想執著，則得如來智慧，格人慾之物，自能徹底顯現吾心固有之良知與真知也。故曰其發揮淺深雖有不同，其理體工夫固無二致也。是以古今聰明睿智之人，多皆學佛，因得佛之心法，而儒先聖人之心法，方得悉其底裏。以儒者多主於事相，而不致力於悟明心性，若不得佛法爲之先導，則自己之心，尚非所知，況聖人之心法乎。以故泥跡之儒，多闢佛教，以不知佛法雖爲出世間法，亦復具足世間一切善法。舉凡倫常修齊之道，固已極力宏闡，毫善弗遺，遇父言慈，遇子言孝，兄友弟恭，夫倡婦隨，隨己職分，各盡其義，固與世間聖人所說無異。然世間聖人，只教人盡義盡分，佛則詳示其盡與不盡之善惡果報。盡義盡分，只能教於上智，不能普攝下愚。若知盡與不盡之善惡果報，縱屬下愚，亦必歆善報而懼惡果，雖不欲盡義盡分，亦必勉力盡義盡分矣。此如來普被上中下三根之法，每有徒矜知解，不務真修，妄謂因果爲小乘者，不知如來圓成佛道，衆生常淪生死，皆不出因果之外，唯當人一念心性，不屬因果，而復不離因果。欲迥超乎因果之外，非圓成佛道不可，未成佛而輒撥因果，則永失其善因善果，常造惡因，常受惡果，盡未來際，了無止期，可不哀哉。世固有不知佛而妄闢佛者，亦有頗知佛而陰服膺以陽爲闢駁者，此種行爲，皆由門庭知見太重，不能著實格物致知，以致意有所不誠，心有所不正也。其言皆足以瞎衆生之智眼，斷如來之慧命。古大人憂之，乘機破斥，使彼作此說者，與受其說之毒者，悉皆深知吾佛教人之所以然，不但與儒教不相悖戾，且大有發明儒教，輔弼儒教之至理極功焉。近來世道人心，陷溺已極，廢棄先聖之法，幾於無可救藥，凡屬憂世之士，莫不以提倡佛學爲急務。以佛學注重明心，與因果報應。果能明自本心，決不至於錯因果。果能不錯因果，決可明自本心。既得明自本心，則儒先聖人之心，如來之心，亦可因之俱知矣，此儒釋一貫之大旨也。弘道居士，宿植德本，篤信佛乘，憫拘墟者所見之謬，輯彼古人破斥謬見，合會儒釋，種種言論，以成一書，名之曰儒釋一貫。將欲排印流通，以光最初曾受韓歐之毒，而作一闡提者，因命作序，一以冀其自愍愍他，自傷傷他，一以冀其仗此因緣，以消滅其謗法之罪咎，以克遂夫往生之素志也。以故不揣固陋，勉述所知，雖文不足觀，而意有所本。願見聞者，同皆格物致知，以自明其明德，棄離妄想執著，同證如來智慧。則古人垂訓之至意，弘道輯錄之深心，皆可大暢本懷，不至徒設。而世道人心之轉回，於茲可以預斷矣，何幸如之。</w:t>
-      </w:r>
-    </w:p>
-    <w:p>
-      <w:pPr>
-        <w:pStyle w:val="4"/>
-        <w:spacing w:before="312"/>
+        <w:t>儒釋無二道，生佛無兩心。以人同此心，心同此理，一切有情，皆稟真如佛性而得建立故。然復生佛迥殊，凡聖各異者，以因地之迷悟不同，修德之逆順各別也。由是儒釋聖人，各出於世，爲之倡導。俾一切衆生，返迷歸悟，溯流窮源，以復其固有之本性而已。其發揮雖有權實淺深，方便究竟之不同，而其所宗之理體，所修之工夫，其大端固無二致也。佛以覺爲體，而覺有本覺，始覺，不覺。本覺者，即生佛同具之天真佛性，乃性德也。始覺者，依本覺理，起真實修，對治煩惱習氣，令其消滅無餘之妙智，乃修德也。不覺者，迷背本覺，隨境生著，起貪瞋癡，造殺盜淫，認苦爲樂，以迷爲德，承佛性力，造生死業，一切在迷衆生，與不依正覺，錯亂修習者，皆是也。本覺凡聖平等，無有高下。始覺工夫淺深不一，悟證地位各別，由名字以至分證，歷外凡以至等覺，皆在始覺範圍之內。由等覺再破一分無明，則修德功極，性德圓彰，福慧具足，煩惑淨盡，圓滿菩提，歸無所得，方爲大覺世尊，方證始本合一之最上乘極致，方了修因證果之大丈夫事業。故華嚴云，一切衆生，皆具如來智慧，但因妄想執著，而不證得，若離妄想，則一切智，無礙智，則得現前。所言一切衆生皆具如來智慧者，本覺理性也。因妄想執著而不證得者，逆本覺而起惑造業，輪迴六道也。離妄想則智慧現前者，順本覺而修，漸至圓成佛果也。了此性修理致，則不肯自甘下愚，亦不敢以凡濫聖，而必以實修實悟，以期於實證而後已。儒者以誠明爲本，誠即明德，明即明明德之明，實則誠明，即明明德也。明德乃吾心固有之真知，由有人慾之物，遂錮蔽而不能顯現，如云遮天日，了不見其光相。欲明其明德，必須主敬存誠，克己復禮，則人慾之物，自無容身之地，而本有真知，全體顯露，如浮云去而天日昭彰矣。真知既顯，則主權得而使者聽命，故意之所念，心之所思，皆歸於真誠無妄，中正不偏矣。此孔子上承二帝三王修己治人之大經大法，撮要述此，以作天下後世希聖希賢之洪範焉。若與佛法互證對釋，則誠也，明德也，乃本覺性德也。明也，明明德也，乃始覺修德也。物，即妄想執著。格物，即離妄想執著。離妄想執著，則得如來智慧，格人慾之物，自能徹底顯現吾心固有之良知與真知也。故曰其發揮淺深雖有不同，其理體工夫固無二致也。是以古今聰明睿智之人，多皆學佛，因得佛之心法，而儒先聖人之心法，方得悉其底裏。以儒者多主於事相，而不致力於悟明心性，若不得佛法爲之先導，則自己之心，尚非所知，況聖人之心法乎。以故泥跡之儒，多闢佛教，以不知佛法雖爲出世間法，亦復具足世間一切善法。舉凡倫常</w:t>
+      </w:r>
+      <w:r>
+        <w:rPr>
+          <w:rFonts w:hint="eastAsia"/>
+        </w:rPr>
+        <w:lastRenderedPageBreak/>
+        <w:t>修齊之道，固已極力宏闡，毫善弗遺，遇父言慈，遇子言孝，兄友弟恭，夫倡婦隨，隨己職分，各盡其義，固與世間聖人所說無異。然世間聖人，只教人盡義盡分，佛則詳示其盡與不盡之善惡果報。盡義盡分，只能教於上智，不能普攝下愚。若知盡與不盡之善惡果報，縱屬下愚，亦必歆善報而懼惡果，雖不欲盡義盡分，亦必勉力盡義盡分矣。此如來普被上中下三根之法，每有徒矜知解，不務真修，妄謂因果爲小乘者，不知如來圓成佛道，衆生常淪生死，皆不出因果之外，唯當人一念心性，不屬因果，而復不離因果。欲迥超乎因果之外，非圓成佛道不可，未成佛而輒撥因果，則永失其善因善果，常造惡因，常受惡果，盡未來際，了無止期，可不哀哉。世固有不知佛而妄闢佛者，亦有頗知佛而陰服膺以陽爲闢駁者，此種行爲，皆由門庭知見太重，不能著實格物致知，以致意有所不誠，心有所不正也。其言皆足以瞎衆生之智眼，斷如來之慧命。古大人憂之，乘機破斥，使彼作此說者，與受其說之毒者，悉皆深知吾佛教人之所以然，不但與儒教不相悖戾，且大有發明儒教，輔弼儒教之至理極功焉。近來世道人心，陷溺已極，廢棄先聖之法，幾於無可救藥，凡屬憂世之士，莫不以提倡佛學爲急務。以佛學注重明心，與因果報應。果能明自本心，決不至於錯因果。果能不錯因果，決可明自本心。既得明自本心，則儒先聖人之心，如來之心，亦可因之俱知矣，此儒釋一貫之大旨也。弘道居士，宿植德本，篤信佛乘，憫拘墟者所見之謬，輯彼古人破斥謬見，合會儒釋，種種言論，以成一書，名之曰儒釋一貫。將欲排印流通，以光最初曾受韓歐之毒，而作一闡提者，因命作序，一以冀其自愍愍他，自傷傷他，一以冀其仗此因緣，以消滅其謗法之罪咎，以克遂夫往生之素志也。以故不揣固陋，勉述所知，雖文不足觀，而意有所本。願見聞者，同皆格物致知，以自明其明德，棄離妄想執著，同證如來智慧。則古人垂訓之至意，弘道輯錄之深心，皆可大暢本懷，不至徒設。而世道人心之轉回，於茲可以預斷矣，何幸如之。</w:t>
+      </w:r>
+    </w:p>
+    <w:p>
+      <w:pPr>
+        <w:pStyle w:val="4"/>
       </w:pPr>
       <w:r>
         <w:t>近代往生傳序</w:t>
@@ -7093,10 +6820,8 @@
     <w:p>
       <w:pPr>
         <w:pStyle w:val="4"/>
-        <w:spacing w:before="312"/>
-      </w:pPr>
-      <w:r>
-        <w:lastRenderedPageBreak/>
+      </w:pPr>
+      <w:r>
         <w:t>慈悲道場懺法隨聞錄序（俗稱梁皇懺）</w:t>
       </w:r>
     </w:p>
@@ -7111,7 +6836,6 @@
     <w:p>
       <w:pPr>
         <w:pStyle w:val="4"/>
-        <w:spacing w:before="312"/>
       </w:pPr>
       <w:r>
         <w:t>因果錄序</w:t>
@@ -7122,13 +6846,19 @@
         <w:rPr>
           <w:rFonts w:hint="eastAsia"/>
         </w:rPr>
-        <w:t>因果報應者，乃人事與天理或順或逆之影響也。故書曰，惠迪吉，從逆兇，惟影響。人雖至愚，斷無幸災樂禍，避吉趨兇，願一切同人斥名唾罵，天地鬼神奪魄殛誅，及死後靈魂永墮三途惡道，受諸極苦，經百千劫，莫之能出者。然其所作所爲，多皆反其所願者何也。由世少通人，不提倡因果報應之道，而家襲陋習，唯知以自私自利相傳之所致也。間有所作所爲，順乎天理，內而家庭，恪盡己分，外而交際，務益於人。以及種種善舉，悉皆奉行。若恤災賑饑，濟難扶危，戒殺放生，護惜物命，持齋喫素，誦經念佛，以期自他兼利，幽顯均益者，無不家門清吉，子孫興隆，富貴尊榮，令人景仰。歷觀傳記，凡賢哲挺生，功業傑出，或道傳羣聖之心，或德爲萬民之望者，其先代皆有利人利物，資幽資顯之懿行陰德焉。然此特凡眼所見之緒餘耳，而其人之神識，或上生天宮，或高超佛國，世間凡夫，又何能悉知之而悉見之耶。因果之理，大發明實維佛經，而儒教經書，亦屢宣說。若書之作善降之百祥，作不善降之百殃。與洪範五福六極之說。及易之積善之家必有餘慶，積不善之家必有餘殃。莫不皆以因果報應之理示人。但以其言簡略，只說現世，及與子孫，未能詳言過去現在未來，輪迴六道三途之事，若不深研精思，或致當面錯過。兼以俗儒每欲各豎門庭，與佛競異，縱令知之，亦不肯提倡。致使賢者莫由樹淑世善民之極功，愚者悉皆懷弱肉強食之惡念。由茲互相攻擊，成千古未聞之殺劫。被殺者人固知其可慘，而殺人者之慘，當更酷烈萬倍，惜世人不能悉知悉見。其可見者，若被人殺，若滅門絕祀，乃千萬分之一二耳，其在三途所受之苦，則罄竹難書矣，可不悲夫。吾常曰，因果者，世出世間聖人，平治天下，度脫衆生之大權也。即聖教昌明之世，若不提倡因果，尚不能普令愚民潛息隱惡，悉使智者，大積陰功。況今世道人心，壞至其極，廢棄聖經，推翻倫理，邪說橫流，載胥其溺。有心世道者，思欲挽回狂瀾，若不以因果報應爲震聾發瞶之資，雖佛菩薩聖賢悉出於世，亦莫如之何，況其下焉者乎。無錫金居士昌，有見於此，特記錄近世，及現時各因果事，排印流佈。冀人人各懷自利利人之心，以行己立立人之道。則習尚正而風俗淳淑，人禍息而天眷常臨。舉此競爭士類，同作羲皇上人。因序其大意，以貢閱者。</w:t>
-      </w:r>
-    </w:p>
-    <w:p>
-      <w:pPr>
-        <w:pStyle w:val="4"/>
-        <w:spacing w:before="312"/>
+        <w:t>因果報應者，乃人事與天理或順或逆之影響也。故書曰，惠迪吉，從逆兇，惟影響。人雖至愚，斷無幸災樂禍，避吉趨兇，願一切同人斥名唾罵，天地鬼神奪魄殛誅，及死後靈魂永墮三途惡道，受諸極苦，經百千劫，莫之能出者。然其所作所爲，多皆反其所願者何也。由世少通人，不提倡因果報應之道，而家襲陋習，唯知以自私自利相傳之所致也。間有所作所爲，順乎天理，內而家庭，恪盡己分，外而交際，務益於人。以及種種善舉，悉皆奉行。若恤災賑饑，濟難扶危，戒殺放生，護惜物命，持齋喫素，誦經念佛，</w:t>
+      </w:r>
+      <w:r>
+        <w:rPr>
+          <w:rFonts w:hint="eastAsia"/>
+        </w:rPr>
+        <w:lastRenderedPageBreak/>
+        <w:t>以期自他兼利，幽顯均益者，無不家門清吉，子孫興隆，富貴尊榮，令人景仰。歷觀傳記，凡賢哲挺生，功業傑出，或道傳羣聖之心，或德爲萬民之望者，其先代皆有利人利物，資幽資顯之懿行陰德焉。然此特凡眼所見之緒餘耳，而其人之神識，或上生天宮，或高超佛國，世間凡夫，又何能悉知之而悉見之耶。因果之理，大發明實維佛經，而儒教經書，亦屢宣說。若書之作善降之百祥，作不善降之百殃。與洪範五福六極之說。及易之積善之家必有餘慶，積不善之家必有餘殃。莫不皆以因果報應之理示人。但以其言簡略，只說現世，及與子孫，未能詳言過去現在未來，輪迴六道三途之事，若不深研精思，或致當面錯過。兼以俗儒每欲各豎門庭，與佛競異，縱令知之，亦不肯提倡。致使賢者莫由樹淑世善民之極功，愚者悉皆懷弱肉強食之惡念。由茲互相攻擊，成千古未聞之殺劫。被殺者人固知其可慘，而殺人者之慘，當更酷烈萬倍，惜世人不能悉知悉見。其可見者，若被人殺，若滅門絕祀，乃千萬分之一二耳，其在三途所受之苦，則罄竹難書矣，可不悲夫。吾常曰，因果者，世出世間聖人，平治天下，度脫衆生之大權也。即聖教昌明之世，若不提倡因果，尚不能普令愚民潛息隱惡，悉使智者，大積陰功。況今世道人心，壞至其極，廢棄聖經，推翻倫理，邪說橫流，載胥其溺。有心世道者，思欲挽回狂瀾，若不以因果報應爲震聾發瞶之資，雖佛菩薩聖賢悉出於世，亦莫如之何，況其下焉者乎。無錫金居士昌，有見於此，特記錄近世，及現時各因果事，排印流佈。冀人人各懷自利利人之心，以行己立立人之道。則習尚正而風俗淳淑，人禍息而天眷常臨。舉此競爭士類，同作羲皇上人。因序其大意，以貢閱者。</w:t>
+      </w:r>
+    </w:p>
+    <w:p>
+      <w:pPr>
+        <w:pStyle w:val="4"/>
       </w:pPr>
       <w:r>
         <w:t>生西金鑑序（後改作淨土清鍾）</w:t>
@@ -7145,7 +6875,6 @@
     <w:p>
       <w:pPr>
         <w:pStyle w:val="4"/>
-        <w:spacing w:before="312"/>
       </w:pPr>
       <w:r>
         <w:t>棲真常住長年念佛序</w:t>
@@ -7156,20 +6885,12 @@
         <w:rPr>
           <w:rFonts w:hint="eastAsia"/>
         </w:rPr>
-        <w:t>念佛法門，其來尚矣。以吾人一念心性，猶如虛空，常恆不變，雖常不變，而復念念隨緣。不隨佛界之緣，便隨九界之緣，不隨三乘之緣，便隨六道之緣，不隨人天之緣，便隨三途之緣。由其緣之染淨不同，致其報之苦樂迥異，雖於本體了無改變，而其相用固已天淵懸殊矣。譬如虛空，日照則明，云屯則暗，雖虛空之本體，不因云日而爲增減，而其顯現障蔽之相，固不可以同年而語也。如來以是義故，普令衆生緣念於佛，故曰若衆生心，憶佛念佛，現前當來，必定見佛，去佛不遠。又曰諸佛如來，是法界身，入一切衆生心想中，是故汝等心想佛時，此心即是三十二相，八十隨形好，是心作佛，是心是佛，諸佛正遍知海，從心想生。夫隨佛界之緣，則是心作佛是心是佛矣，若隨衆生各界之緣，則是心作衆生，是心是衆生矣。了此而不念佛者，未之有也。念佛一法，乃以</w:t>
-      </w:r>
-      <w:r>
-        <w:rPr>
-          <w:rFonts w:hint="eastAsia"/>
-        </w:rPr>
-        <w:lastRenderedPageBreak/>
-        <w:t>如來萬德洪名爲緣，即此萬德洪名，乃如來果地所證之無上覺道。由其以果地覺，爲因地心，故得因該果海，果徹因源。如染香人，身有香氣，如蜾蠃之祝螟蛉，久則化之。即生作佛，轉凡成聖，其功能力用，超過一代時教一切法門之上。以一切法門，皆仗自力，斷惑證真，方得了生脫死。念佛法門，自力佛力，二皆具足。故得已斷惑業者，速證法身，具足惑業者，帶業往生。其法極其平常，雖愚夫愚婦，亦能得其利益，而復極其玄妙，縱等覺菩薩，不能出其範圍。故無一人不堪修，亦無一人不能修。下手易而成功高，用力少而得效速，實爲如來一代時教中之特別法門，固不可以通途教理而爲論判也。末法衆生，福薄慧淺，障厚業深，不修此法，欲仗自力斷惑證真，以了生死，則萬難萬難。棲真住持蓮仁和尚，有見於此，特於三聖殿，立長年念佛道場，祈餘序其意致，以期見聞發心，故爲書其大綱如此。</w:t>
-      </w:r>
-    </w:p>
-    <w:p>
-      <w:pPr>
-        <w:pStyle w:val="4"/>
-        <w:spacing w:before="312"/>
+        <w:t>念佛法門，其來尚矣。以吾人一念心性，猶如虛空，常恆不變，雖常不變，而復念念隨緣。不隨佛界之緣，便隨九界之緣，不隨三乘之緣，便隨六道之緣，不隨人天之緣，便隨三途之緣。由其緣之染淨不同，致其報之苦樂迥異，雖於本體了無改變，而其相用固已天淵懸殊矣。譬如虛空，日照則明，云屯則暗，雖虛空之本體，不因云日而爲增減，而其顯現障蔽之相，固不可以同年而語也。如來以是義故，普令衆生緣念於佛，故曰若衆生心，憶佛念佛，現前當來，必定見佛，去佛不遠。又曰諸佛如來，是法界身，入一切衆生心想中，是故汝等心想佛時，此心即是三十二相，八十隨形好，是心作佛，是心是佛，諸佛正遍知海，從心想生。夫隨佛界之緣，則是心作佛是心是佛矣，若隨衆生各界之緣，則是心作衆生，是心是衆生矣。了此而不念佛者，未之有也。念佛一法，乃以如來萬德洪名爲緣，即此萬德洪名，乃如來果地所證之無上覺道。由其以果地覺，爲因地心，故得因該果海，果徹因源。如染香人，身有香氣，如蜾蠃之祝螟蛉，久則化之。即生作佛，轉凡成聖，其功能力用，超過一代時教一切法門之上。以一切法門，皆仗自力，斷惑證真，方得了生脫死。念佛法門，自力佛力，二皆具足。故得已斷惑業者，速證法身，具足惑業者，帶業往生。其法極其平常，雖愚夫愚婦，亦能得其利益，而復極其玄妙，縱等覺菩薩，不能出其範圍。故無一人不堪修，亦無一人不能修。下手易而成功高，用力少而得效速，實爲如來一代時教中之特別法門，固不可以通途教理而爲論判也。末法衆生，福薄慧淺，障厚業深，不修此法，欲仗自力斷惑證真，以了生死，則萬難萬難。棲真住持蓮仁和尚，有見於此，特於三聖殿，立長年念佛道場，祈餘序其意致，以期見聞發心，故爲書其大綱如此。</w:t>
+      </w:r>
+    </w:p>
+    <w:p>
+      <w:pPr>
+        <w:pStyle w:val="4"/>
       </w:pPr>
       <w:r>
         <w:t>歸宗精舍同修淨業序</w:t>
@@ -7186,9 +6907,9 @@
     <w:p>
       <w:pPr>
         <w:pStyle w:val="4"/>
-        <w:spacing w:before="312"/>
-      </w:pPr>
-      <w:r>
+      </w:pPr>
+      <w:r>
+        <w:lastRenderedPageBreak/>
         <w:t>臺灣佛教會緣起序</w:t>
       </w:r>
     </w:p>
@@ -7203,7 +6924,6 @@
     <w:p>
       <w:pPr>
         <w:pStyle w:val="4"/>
-        <w:spacing w:before="312"/>
       </w:pPr>
       <w:r>
         <w:t>吳淞佛教居士林發隱序</w:t>
@@ -7214,20 +6934,12 @@
         <w:rPr>
           <w:rFonts w:hint="eastAsia"/>
         </w:rPr>
-        <w:t>佛法廣大如法界，究竟如虛空，大無不包，細無不舉，本一心以建立，隨機宜而說法。雖則名爲出世間法，實則圓具世間一切善法。</w:t>
-      </w:r>
-      <w:r>
-        <w:rPr>
-          <w:rFonts w:hint="eastAsia"/>
-        </w:rPr>
-        <w:lastRenderedPageBreak/>
-        <w:t>雖則毫善弗遺，而復一法不著（不著，謂不以爲德，不自滿足，若以不認真行爲不著，其誤大矣）。唯其不著，故其行得至究竟，古今凡懿行過人者，多由學佛得力而致。由是即凡夫心，契如來藏，於一一法，悉能達本窮源，親證實相。雖則理致幽深，而復隨根大小，悉皆能入，盡世間無一人不堪修，亦無一人不能修，以人同此心，心同此理故也。須知無量法門，皆須自力斷惑證真，方出生死。求其攝生普遍，利濟無方，上中下三根同修，初中後始本不二，不斷煩惑，不歷異生，即得了生脫死，超凡入聖者，唯淨土法門爲然也。以故上根如文殊普賢之儔，下根如五逆十惡之輩，皆爲淨土法門所攝之機。以其至簡至易，至頓至圓，故能如大地之普載萬象，大海之普納衆流也。凡學佛修淨業之人，必須力敦倫常，恪盡己分，父慈子孝，兄友弟恭，夫倡婦隨，主仁仆忠，唯其無愧天職，方立學佛基址。進而敬受三歸，謹修十善，諸惡莫作，衆善奉行（莫作奉行，當在起心動念處論，若徒在事實上論，則是自欺欺人矣），戒殺護生，愛惜物命，信願念佛，求生西方。如是之人，世間之寶，生獲令名，沒歸佛國。又須以此，普化一切，由親及疏，由近及遠，俾一切人，同爲善人。即俗修真，居廛爲政，化殘暴於已著，消禍亂於未萌。由茲俗美風淳，人心丕變，災消福萃，天眷常臨，其爲功德，莫能名焉。若或徒竊學佛之名，不務學佛之實，則成佛法之罪人，不但無虛名之可得，且將有實禍以隨其後。譬如童子無知，以價值三千大千世界之摩尼寶珠，換取一根糖喫，糖不飽腹，而失畢生恃怙，欲不飢寒而死，其可得乎。吳淞諸居士，特開佛教居士林，欲令同人，勵志修持，以期各獲實益，祈光著語，以作警策，因爲述其大意云。觀此，則知佛法爲世間諸法之本，彼拘墟者，由無智眼，不能徹見，遂謂佛滅倫理，無益人國，是何異生盲承天日覆照之恩，得以爲人，以不見故，謂之爲無，豈不大可哀哉。</w:t>
-      </w:r>
-    </w:p>
-    <w:p>
-      <w:pPr>
-        <w:pStyle w:val="4"/>
-        <w:spacing w:before="312"/>
+        <w:t>佛法廣大如法界，究竟如虛空，大無不包，細無不舉，本一心以建立，隨機宜而說法。雖則名爲出世間法，實則圓具世間一切善法。雖則毫善弗遺，而復一法不著（不著，謂不以爲德，不自滿足，若以不認真行爲不著，其誤大矣）。唯其不著，故其行得至究竟，古今凡懿行過人者，多由學佛得力而致。由是即凡夫心，契如來藏，於一一法，悉能達本窮源，親證實相。雖則理致幽深，而復隨根大小，悉皆能入，盡世間無一人不堪修，亦無一人不能修，以人同此心，心同此理故也。須知無量法門，皆須自力斷惑證真，方出生死。求其攝生普遍，利濟無方，上中下三根同修，初中後始本不二，不斷煩惑，不歷異生，即得了生脫死，超凡入聖者，唯淨土法門爲然也。以故上根如文殊普賢之儔，下根如五逆十惡之輩，皆爲淨土法門所攝之機。以其至簡至易，至頓至圓，故能如大地之普載萬象，大海之普納衆流也。凡學佛修淨業之人，必須力敦倫常，恪盡己分，父慈子孝，兄友弟恭，夫倡婦隨，主仁仆忠，唯其無愧天職，方立學佛基址。進而敬受三歸，謹修十善，諸惡莫作，衆善奉行（莫作奉行，當在起心動念處論，若徒在事實上論，則是自欺欺人矣），戒殺護生，愛惜物命，信願念佛，求生西方。如是之人，世間之寶，生獲令名，沒歸佛國。又須以此，普化一切，由親及疏，由近及遠，俾一切人，同爲善人。即俗修真，居廛爲政，化殘暴於已著，消禍亂於未萌。由茲俗美風淳，人心丕變，災消福萃，天眷常臨，其爲功德，莫能名焉。若或徒竊學佛之名，不務學佛之實，則成佛法之罪人，不但無虛名之可得，且將有實禍以隨其後。譬如童子無知，以價值三千大千世界之摩尼寶珠，換取一根糖喫，糖不飽腹，而失畢生恃怙，欲不飢寒而死，其可得乎。吳淞諸居士，特開佛教居士林，欲令同人，勵志修持，以期各獲實益，祈光著語，以作警策，因爲述其大意云。觀此，則知佛法爲世間諸法之本，彼拘墟者，由無智眼，不能徹見，遂謂佛滅倫理，無益人國，是何異生盲承天日覆照之恩，得以爲人，以不見故，謂之爲無，豈不大可哀哉。</w:t>
+      </w:r>
+    </w:p>
+    <w:p>
+      <w:pPr>
+        <w:pStyle w:val="4"/>
       </w:pPr>
       <w:r>
         <w:t>佛化隨刊序</w:t>
@@ -7238,13 +6950,19 @@
         <w:rPr>
           <w:rFonts w:hint="eastAsia"/>
         </w:rPr>
-        <w:t>佛法者，世出世間一切諸法之本源也。故其道大無不包，細無不舉。語其廣大，則罄海墨而莫書，語其精微，則覓一字而叵得。凡孝弟忠信禮義廉恥之道，格致誠正修齊治平之法，無不詳示無遺。非止談三世因果，明善惡報應，闡發即心本具之佛性，斷惑證真之事理而已。良以一切諸法，悉本於心，唯其徹悟自心，故能建立諸法。知其指歸，縱凡夫皆堪造詣，究其極致，雖聖人有不知能。是以古之聰明睿智，首出庶物之出格高人，莫不護持流通，密修顯化，而唯恐不及焉。溯自東漢，法傳震旦，求其高人傑出，法道大興者，唯吾秦最爲第一。以佛法大興，自晉而始，當時苻秦姚秦，皆都長安，及道安至秦，羅什入關，凡緇素之見越等流，識超儕伍者，皆歸趣而師事焉。迄至隋唐，亦都其地，故其宏宣法道，邁越古今。而當唐之世，諸宗悉備，以國家極意尊崇，故諸宗之首領，多皆住止京師，以其所學所得，陰翼郅治，顯淑民情，其法道之盛，他處何能相比。自後雖都遷他處，而宏宗演教，潛修密證者，亦代不乏人。至清之末葉，經發匪回匪之亂，人民困難，遂置此道於不問，其殆一線之未絕耳。近十數年來，世道人心，壞亂已極，而亂極思治，否極思泰，凡具通方之知見者，莫不以佛法明因果，示報應，直指心源，發明性體，爲挽回世道人心之要道。於是若緇若素，羣起而提倡修持之，以期自他同出迷途，誕登覺岸。由是敦篤倫常，精修淨業，生入聖賢之域，沒歸極樂之邦。以故長安佛教會，蔚然而興，同人以異地而居，非書報莫能達意。故將隨見隨聞之事，所會所悟之理，潛修密證之方法，格言嘉論之訓誨，朋友之所講習，智照之所發揮，分門別類，錄作隨刊。彼此參觀，互相灌輸，庶可正智藉衆論以開發，麗澤由互滋而廣潤。將見知因識果，永息弱肉強食之噁心，盡分敦倫，同懷仁民愛物之善念。去殺勝殘，上溯大同之世，風淳俗美，共作羲皇上人。其爲利益，莫能名焉。爰爲祝曰。如來大法，爲諸法源，一切諸法，無不包含。敦倫致治，發揮無遺，事理因果，各適機宜。緬維秦川，昔號法窟，賢慈密律，悉肇其域。善導法照，特闡蓮宗，普令凡夫，同出樊籠。末世衆生，斷惑匪易，唯此一法，堪爲怙恃。自晉及唐，五百餘年，震旦法道，莫之能先。從茲以後，代有高人，潛修密證，率多隱淪。性天理老，攝受蓮池，中興淨土，實啓於茲。若無至德，彼肯屈服，古德芳蹤，惜多遺軼。至清末葉，兵火頻興，人民凋敝，幾絕傳宏。近時通人，眼界大開，知非佛法，莫挽劫災。由是聚集，緇素同志，隨機提倡，用建法幟。欲普法利，特出隨刊，麗澤互益，冀悟性天。佛由心作，道在人弘，竭誠若極，草偃風行。光雖庸劣，亦表同情，聊攄愚悃，以作先聲。願我同倫，各修淨行，庶可即生，超凡入聖。</w:t>
-      </w:r>
-    </w:p>
-    <w:p>
-      <w:pPr>
-        <w:pStyle w:val="4"/>
-        <w:spacing w:before="312"/>
+        <w:t>佛法者，世出世間一切諸法之本源也。故其道大無不包，細無不舉。語其廣大，則罄海墨而莫書，語其精微，則覓一字而叵得。凡孝弟忠信禮義廉恥之道，格致誠正修齊治平之法，無不詳示無遺。非止談三世因果，明善惡報應，闡發即心本具之佛性，斷惑證真之事理而已。良以一切諸法，悉本於心，唯其徹悟自心，故能建立諸法。知其指歸，縱凡夫皆堪造詣，究其極致，雖聖人有不知能。是以古之聰明睿智，首出庶物之出格高人，莫不護持流通，密修顯化，而唯恐不及焉。溯自東漢，法傳震旦，求其高人傑出，法道大興者，唯吾秦最爲第一。以佛法大興，自晉而始，當時苻秦姚秦，皆都長安，及道安至秦，羅什入關，凡緇素之見越等流，識超儕伍者，皆歸趣而師事焉。迄至隋唐，亦都其地，故其宏宣法道，邁越古今。而當唐之世，諸宗悉備，以國家極意尊崇，故諸宗之首領，多皆住止京師，以其所學所得，陰翼郅治，顯淑民情，其法道之盛，他處何能相比。自後雖都遷他處，而宏宗演教，潛修密證者，亦代不乏人。至清之末葉，經發匪回匪之亂，人民困難，遂置此道於不問，其殆一線之未絕耳。近十數年來，世道人心，壞亂已極，而亂極思治，否極思泰，凡具通方之知見者，莫不以佛法明因果，示報應，直指心源，發明性體，爲挽回世道人心之要道。於是若緇若素，羣起而提倡修持之，以期自他同出迷途，誕登覺岸。由是敦篤倫常，精修淨業，生入聖賢之域，沒歸極樂之邦。以故長安佛教會，蔚然而興，同人以異地而居，非書報莫能達意。故將隨見隨聞之事，所會所悟之理，潛修密證之方法，格言嘉論之訓誨，朋友之所講習，智照之所發揮，分門別類，錄作隨刊。彼此參觀，互相灌輸，庶可正智藉衆論以開發，麗澤由互滋而廣潤。</w:t>
+      </w:r>
+      <w:r>
+        <w:rPr>
+          <w:rFonts w:hint="eastAsia"/>
+        </w:rPr>
+        <w:lastRenderedPageBreak/>
+        <w:t>將見知因識果，永息弱肉強食之噁心，盡分敦倫，同懷仁民愛物之善念。去殺勝殘，上溯大同之世，風淳俗美，共作羲皇上人。其爲利益，莫能名焉。爰爲祝曰。如來大法，爲諸法源，一切諸法，無不包含。敦倫致治，發揮無遺，事理因果，各適機宜。緬維秦川，昔號法窟，賢慈密律，悉肇其域。善導法照，特闡蓮宗，普令凡夫，同出樊籠。末世衆生，斷惑匪易，唯此一法，堪爲怙恃。自晉及唐，五百餘年，震旦法道，莫之能先。從茲以後，代有高人，潛修密證，率多隱淪。性天理老，攝受蓮池，中興淨土，實啓於茲。若無至德，彼肯屈服，古德芳蹤，惜多遺軼。至清末葉，兵火頻興，人民凋敝，幾絕傳宏。近時通人，眼界大開，知非佛法，莫挽劫災。由是聚集，緇素同志，隨機提倡，用建法幟。欲普法利，特出隨刊，麗澤互益，冀悟性天。佛由心作，道在人弘，竭誠若極，草偃風行。光雖庸劣，亦表同情，聊攄愚悃，以作先聲。願我同倫，各修淨行，庶可即生，超凡入聖。</w:t>
+      </w:r>
+    </w:p>
+    <w:p>
+      <w:pPr>
+        <w:pStyle w:val="4"/>
       </w:pPr>
       <w:r>
         <w:t>佛川敦本學校緣起序</w:t>
@@ -7255,20 +6973,12 @@
         <w:rPr>
           <w:rFonts w:hint="eastAsia"/>
         </w:rPr>
-        <w:t>儒釋二教，其跡似異，其本原同。有執跡而昧本者，每駁斥佛法，謂爲滅倫理而蠹國政，無益於社會，有害於民生，此等世智辨聰之瞽論，如來稱爲可憐憫者。不知佛法具世出世，且以世間法論，凡儒教之孝弟忠信禮義廉恥之道，格致誠正修齊治平之法，如來於諸大小乘經中，莫不具說。而世間聖人，只據現生，但令人盡義盡分，佛則具說過去現在未來三世，並詳示其能盡之善報，不盡之惡報。上根之人，但聞義分應爾，自可通身擔荷，中下之人，陽奉陰違，則無法可治。若聞三世因果，知能盡則有善報，不盡則有惡報，人縱愚頑，決無幸災樂禍，趨兇避吉之念。由知三世善惡報應，雖不欲盡義盡分，以冀善報而懼惡報，亦必勉力盡義盡分矣。此但指其最淺近者而論，即可化愚頑爲良善，轉澆俗爲淳風，況其深遠者之利益，彼世間凡夫，又何能悉知之而悉見之耶。至於論孝，則遍該六道，窮盡未來，故梵網楞伽等經，皆令生孝順心，慈悲心，戒殺放生。以一切衆生，皆有佛性，皆堪作佛，皆於無量劫來，輪迴六道，各各互爲父母兄弟妻子朋友。言念及此，理宜令其得所，誰忍以口腹之慾，戕害過去父母，未來諸佛乎。況既造殺業，必受殺報，誰肯以暫時口腹之慾，於未來世，常被彼所殺所食之衆生，一一殺而食之乎。而況近來刀兵大劫，慘不忍言，其因皆由殺生食肉之所致也。人能各依佛法，戒殺護生，喫素念佛，不作殺因，自無殺果，何難勝殘去殺，以成郅治。由世道太平，而父母兄弟妻子朋友之倫，方得各樂天常，各盡義分，而無遺憾，方合佛說孝順心，慈悲心之本旨。由是言之，佛之教孝也，遠且大矣。真達大師，生於佛川胡氏，弱冠即悟世非常，乃出家於普陀山三聖堂，精修淨業，冀生蓮邦。數十年來，父母兄弟，悉皆謝世，承祀無人。本此孝思，推類以及當地苦寒，貧家子弟無力讀書，乃以衣鉢餘資七千餘元，交其族之熱心公益者，立一敦本小學校，俾當地子弟，同得受學。其學規，注重躬行孝弟等，其所讀書，注重五經四書等，略兼新法，以期敦本重道而無戾時不適用之弊。族人感其義，將其父母等神主，於校中設祠祀之，此校不廢，其祀長存。較彼有子孫或不肖以遺親之辱，或中絕以斷親之祀者，爲榮寵而悠久也多矣。又以佛川地屬通衢，每有道路死亡，棺殮無出，特捐一千元，交學校董士置產生息，以其息作棺木掩埋之費，地方貧不能致棺者亦施焉。噫嘻懿哉。真達師之心，可謂平等大公，了無自私自利之見，而族人感之，長時奉其親之香火，彼爲子</w:t>
-      </w:r>
-      <w:r>
-        <w:rPr>
-          <w:rFonts w:hint="eastAsia"/>
-        </w:rPr>
-        <w:lastRenderedPageBreak/>
-        <w:t>孫謀者，有此利益乎。然光更欲彼族人，得其實益，不妨略攄愚懷。竊謂真達師出家學佛，以衣鉢餘資爲本鄉作公益，而本鄉之人，亦當仰其芳蹤，各修淨業。校中正廳，當供西方三聖像，凡校中董士教員學生，朝暮咸行禮敬，以期業消智朗，障盡福崇，方爲究竟實益。校中固宜永斷葷腥，方不負僧以十方信施開設學校之義。否則不但不合真達師之本心，亦非所以敦本自愛，俾自己與諸學子，日在佛法中薰陶，而了不得其實益，爲可惜也。須知佛法，乃一切諸法之本，而念佛求生淨土一法，又爲佛法中至圓至頓，至簡至易，三根普被，利鈍全收，成始成終之無上法門，凡一切人皆宜修習，況在此校者乎。且勿謂僧出資立校，便逼人學佛。此正所謂孝順心慈悲心，欲令在此校之一切人，同皆了生脫死，超凡入聖，爲彌陀之弟子，證本具之佛性而已。不觀今之博學多聞，具深遠知見者，多半皆研究修持念佛法門。若居此校而不修持，則成擔麻棄金，到寶山而空手歸矣，可不惜哉。</w:t>
-      </w:r>
-    </w:p>
-    <w:p>
-      <w:pPr>
-        <w:pStyle w:val="4"/>
-        <w:spacing w:before="312"/>
+        <w:t>儒釋二教，其跡似異，其本原同。有執跡而昧本者，每駁斥佛法，謂爲滅倫理而蠹國政，無益於社會，有害於民生，此等世智辨聰之瞽論，如來稱爲可憐憫者。不知佛法具世出世，且以世間法論，凡儒教之孝弟忠信禮義廉恥之道，格致誠正修齊治平之法，如來於諸大小乘經中，莫不具說。而世間聖人，只據現生，但令人盡義盡分，佛則具說過去現在未來三世，並詳示其能盡之善報，不盡之惡報。上根之人，但聞義分應爾，自可通身擔荷，中下之人，陽奉陰違，則無法可治。若聞三世因果，知能盡則有善報，不盡則有惡報，人縱愚頑，決無幸災樂禍，趨兇避吉之念。由知三世善惡報應，雖不欲盡義盡分，以冀善報而懼惡報，亦必勉力盡義盡分矣。此但指其最淺近者而論，即可化愚頑爲良善，轉澆俗爲淳風，況其深遠者之利益，彼世間凡夫，又何能悉知之而悉見之耶。至於論孝，則遍該六道，窮盡未來，故梵網楞伽等經，皆令生孝順心，慈悲心，戒殺放生。以一切衆生，皆有佛性，皆堪作佛，皆於無量劫來，輪迴六道，各各互爲父母兄弟妻子朋友。言念及此，理宜令其得所，誰忍以口腹之慾，戕害過去父母，未來諸佛乎。況既造殺業，必受殺報，誰肯以暫時口腹之慾，於未來世，常被彼所殺所食之衆生，一一殺而食之乎。而況近來刀兵大劫，慘不忍言，其因皆由殺生食肉之所致也。人能各依佛法，戒殺護生，喫素念佛，不作殺因，自無殺果，何難勝殘去殺，以成郅治。由世道太平，而父母兄弟妻子朋友之倫，方得各樂天常，各盡義分，而無遺憾，方合佛說孝順心，慈悲心之本旨。由是言之，佛之教孝也，遠且大矣。真達大師，生於佛川胡氏，弱冠即悟世非常，乃出家於普陀山三聖堂，精修淨業，冀生蓮邦。數十年來，父母兄弟，悉皆謝世，承祀無人。本此孝思，推類以及當地苦寒，貧家子弟無力讀書，乃以衣鉢餘資七千餘元，交其族之熱心公益者，立一敦本小學校，俾當地子弟，同得受學。其學規，注重躬行孝弟等，其所讀書，注重五經四書等，略兼新法，以期敦本重道而無戾時不適用之弊。族人感其義，將其父母等神主，於校中設祠祀之，此校不廢，其祀長存。較彼有子孫或不肖以遺親之辱，或中絕以斷親之祀者，爲榮寵而悠久也多矣。又以佛川地屬通衢，每有道路死亡，棺殮無出，特捐一千元，交學校董士置產生息，以其息作棺木掩埋之費，地方貧不能致棺者亦施焉。噫嘻懿哉。真達師之心，可謂平等大公，了無自私自利之見，而族人感之，長時奉其親之香火，彼爲子孫謀者，有此利益乎。然光更欲彼族人，得其實益，不妨略攄愚懷。竊謂真達師出家學佛，以衣鉢餘資爲本鄉作公益，而本鄉之人，亦當仰其芳蹤，各修淨業。校中正廳，當供西方三聖像，凡校中董士教員學生，朝暮咸行禮敬，以期業消智朗，障盡福崇，方爲究竟實益。校中固宜永斷葷腥，方不負僧以十方信施開設學校之義。否則不但不合真達師之本心，亦非所以敦本自愛，俾自己與諸學子，日在佛法中薰陶，而了不得其實益，爲可惜也。須知佛法，乃一切諸法之本，而念佛求生淨土一法，又爲佛法中至圓至頓，至簡至易，三根普被，利鈍全收，成始成終之無上法門，凡一切人皆宜修習，況在此校者乎。且勿謂僧出資立校，便逼人學佛。此正所謂孝順心慈悲心，欲令在此校之一切人，同皆了生脫死，超凡入聖，爲彌陀之弟子，證本具之佛性而已。不觀今之博學多聞，具深遠知見者，多半皆研究修持念佛法門。若居此校而不修持，則成擔麻棄金，到寶山而空手歸矣，可不惜哉。</w:t>
+      </w:r>
+    </w:p>
+    <w:p>
+      <w:pPr>
+        <w:pStyle w:val="4"/>
       </w:pPr>
       <w:r>
         <w:t>千佛圖頌並序</w:t>
@@ -7285,7 +6995,6 @@
     <w:p>
       <w:pPr>
         <w:pStyle w:val="4"/>
-        <w:spacing w:before="312"/>
       </w:pPr>
       <w:r>
         <w:t>佛法要論序</w:t>
@@ -7296,13 +7005,19 @@
         <w:rPr>
           <w:rFonts w:hint="eastAsia"/>
         </w:rPr>
-        <w:t>甚矣衆生之昏迷倒惑，莫能自悟也。背本具之如來智慧，逐幻現之衆生根塵。於空華幻影之聲色貨利，起愛憎執著之貪瞋癡心。貪瞋癡既起之於心，殺盜淫便作之於身。自茲久經長劫，互相報復，從苦入苦，無所底止。縱或戒善禪定自修，得生人天善道，而惑業未斷，福盡猶復墮落，輪迴六道，了無已時。然得人天者如客居，墮三途者如家鄉，如是則不但三途可畏，雖人天亦復可畏也。於是大覺世尊，特垂哀憫，示生世間，成等正覺，隨順衆生，說種種法。大根則直說一心具造之理，令彼親得證悟，小根則詳示三世因果之事，令彼漸次修持。既知此理此事，誰肯懷珠作丐，求樂得苦。其背塵合覺，返迷歸悟，以期復我本具之天真佛性，不容已也。雖然，煩惱深厚，未易消除，非多劫善根成熟者，實難現生即得超出輪迴之外也。故我世尊，以大慈悲，特開一仗佛慈力往生淨土法門，俾彼上聖下凡，同於現生，往生西方，實爲撫育保綏之要道，亦是速證菩提之妙法。以一切諸佛，非此法莫能圓滿菩提，一切衆生，非此法莫能即出生死。下手易而成功高，用力少而得效速。由其以果地覺，爲因地心，故得因該果海，果徹因源也。近來世道人心，壞至及極，廢經廢倫，競立新法，昧因昧果，任意妄爲。因茲天災人禍，屢屢降作，匪盜縱橫，民不聊生，憂世之士，惄焉傷悲。達庵居士馮寶瑛者，宿植德本，篤信佛乘，徹悟自心，深入經藏。憫斯人之迷昧本心，述救世之佛法要論。種種發揮，契理契機。俾知吾心固有之佛性，錮蔽於幻妄所起之惑業。因茲於三途六道中，受生受死，故致其形陋劣，其識闇昧，其受用困苦艱難，危險逼迫。譬如置惡陋之相於明鏡之前，斷無微妙莊嚴之善影可得。從茲洗心滌慮，篤修戒善，及與禪定，以作出世之因。又復發四宏誓願，與大菩提心，自行化他，共修淨業。以期一期報盡，徑生西方，親炙彌陀，參隨海衆，速證吾心本具之佛性，普度法界無邊之衆生。如是則上不孤於佛化，下不負乎己靈，而達庵著論之深心，與諸君流通之至意，亦可暢慰而無遺憾焉。</w:t>
-      </w:r>
-    </w:p>
-    <w:p>
-      <w:pPr>
-        <w:pStyle w:val="4"/>
-        <w:spacing w:before="312"/>
+        <w:t>甚矣衆生之昏迷倒惑，莫能自悟也。背本具之如來智慧，逐幻現之衆生根塵。於空華幻影之聲色貨利，起愛憎執著之貪瞋癡心。貪瞋癡既起之於心，殺盜淫便作之於身。自茲久經長劫，互相報復，從苦入苦，無所底止。縱或戒善禪定自修，得生人天善道，而惑業未斷，福盡猶復墮落，輪迴六道，了無已時。然得人天者如客居，墮三途者如家鄉，如是則不但三途可畏，雖人天亦復可畏也。於是大覺世尊，特垂哀憫，示生世間，成等正覺，隨順衆生，說種種法。大根則直說一心具造之理，令彼親得證悟，小根則詳示三世因果之事，令彼漸次修持。既知此理此事，誰肯懷珠作丐，求樂得苦。其背塵合覺，返迷歸悟，以期復我本具之天真佛性，不容已也。雖然，煩惱深厚，未易消除，非多劫善根成熟者，實難現生即得超出輪迴之外也。故我世尊，以大慈悲，特開一仗佛慈力往生淨土法門，俾彼上聖下凡，同於現生，往生西方，實爲撫育保綏之要道，亦是速證菩提之妙法。以一切諸佛，非此法莫能圓滿菩提，一切衆生，非此法莫能即出生死。下手易而成功高，用力少而得效速。由其以果地覺，爲因地心，故得因該果海，果徹因源也。近來世道人心，壞至及極，廢經廢倫，競立新法，昧因昧果，任意妄爲。因茲天災人禍，屢屢降作，匪盜縱橫，民不聊生，憂世之士，惄焉傷悲。達庵居士馮寶瑛者，宿植德本，篤信佛乘，徹悟自心，深入經藏。憫斯人之迷昧本心，述救世之佛法要論。種種發</w:t>
+      </w:r>
+      <w:r>
+        <w:rPr>
+          <w:rFonts w:hint="eastAsia"/>
+        </w:rPr>
+        <w:lastRenderedPageBreak/>
+        <w:t>揮，契理契機。俾知吾心固有之佛性，錮蔽於幻妄所起之惑業。因茲於三途六道中，受生受死，故致其形陋劣，其識闇昧，其受用困苦艱難，危險逼迫。譬如置惡陋之相於明鏡之前，斷無微妙莊嚴之善影可得。從茲洗心滌慮，篤修戒善，及與禪定，以作出世之因。又復發四宏誓願，與大菩提心，自行化他，共修淨業。以期一期報盡，徑生西方，親炙彌陀，參隨海衆，速證吾心本具之佛性，普度法界無邊之衆生。如是則上不孤於佛化，下不負乎己靈，而達庵著論之深心，與諸君流通之至意，亦可暢慰而無遺憾焉。</w:t>
+      </w:r>
+    </w:p>
+    <w:p>
+      <w:pPr>
+        <w:pStyle w:val="4"/>
       </w:pPr>
       <w:r>
         <w:t>普陀體仁施棺會緣起序</w:t>
@@ -7319,7 +7034,6 @@
     <w:p>
       <w:pPr>
         <w:pStyle w:val="4"/>
-        <w:spacing w:before="312"/>
       </w:pPr>
       <w:r>
         <w:t>三聖堂萬年簿序</w:t>
@@ -7330,20 +7044,12 @@
         <w:rPr>
           <w:rFonts w:hint="eastAsia"/>
         </w:rPr>
-        <w:t>法不孤起，道在人弘，勝地名藍，唯人是賴。得其人，則荊棘林便成旃檀林，失其人，則獅子窟轉作野狐窟。三聖堂者，創自明萬曆三十年，時僧大方結茅於此，適張隨黨禮二太監，奉旨督造藏經閣，閒步其地，飲其泉而甘之。乃詢其由，知其極旱不涸，寺中遇旱祈雨，必取水於此泉，而輒獲膏雨，遂題之爲八功德泉。因出資命建西方三聖殿，以八功德水，乃西方極樂世界七寶池中所有也。至清康熙間，僧海安重建，自後年久傾頹。咸豐初，承恩堂顯法公居此潛修，改名如意庵，乃數楹小屋而已。光緒初，四世孫</w:t>
-      </w:r>
-      <w:r>
-        <w:rPr>
-          <w:rFonts w:hint="eastAsia"/>
-        </w:rPr>
-        <w:lastRenderedPageBreak/>
-        <w:t>華德公，募諸滬上洪君某，遂建三聖殿，復原名。自後世道太平，兼以輪船火車俱通，菩薩香火，日見興盛，庵中工事，略有端倪。華德公欲息心以專修淨業，以庵事交其徒長汀師，令其孫真達師輔之，遂大爲建造。及汀師去世，達師更不惜心力，宜修者修，宜建者建，遂成一大精藍。後以操勞既久，意欲靜養，因交與明教師監理數年。今明教師又退，達師因念人壽幾何，本庵經幾代住持，用數十年之心力，方得殿宇巍峨，寮舍宏敞，庵僧得以清修，香客得以寄寓。當此之時，不將庵中規矩課程，與夫經像莊嚴，法器什物，書之於冊，以遺來者。恐年歲既久，來者不知，或至規矩廢弛，什物遺失，致前人建立道場一番苦心，悉付東流。徒令後人安住其中，虛消信施，不修道業，豈不爲前人之遺憾。而圓通道場，因之削色，致普門大士含悲於常寂光中也。因令光略敘此庵之緣起，而凡諸規矩什物等，一一詳記，庶後之人有所遵守焉。</w:t>
-      </w:r>
-    </w:p>
-    <w:p>
-      <w:pPr>
-        <w:pStyle w:val="4"/>
-        <w:spacing w:before="312"/>
+        <w:t>法不孤起，道在人弘，勝地名藍，唯人是賴。得其人，則荊棘林便成旃檀林，失其人，則獅子窟轉作野狐窟。三聖堂者，創自明萬曆三十年，時僧大方結茅於此，適張隨黨禮二太監，奉旨督造藏經閣，閒步其地，飲其泉而甘之。乃詢其由，知其極旱不涸，寺中遇旱祈雨，必取水於此泉，而輒獲膏雨，遂題之爲八功德泉。因出資命建西方三聖殿，以八功德水，乃西方極樂世界七寶池中所有也。至清康熙間，僧海安重建，自後年久傾頹。咸豐初，承恩堂顯法公居此潛修，改名如意庵，乃數楹小屋而已。光緒初，四世孫華德公，募諸滬上洪君某，遂建三聖殿，復原名。自後世道太平，兼以輪船火車俱通，菩薩香火，日見興盛，庵中工事，略有端倪。華德公欲息心以專修淨業，以庵事交其徒長汀師，令其孫真達師輔之，遂大爲建造。及汀師去世，達師更不惜心力，宜修者修，宜建者建，遂成一大精藍。後以操勞既久，意欲靜養，因交與明教師監理數年。今明教師又退，達師因念人壽幾何，本庵經幾代住持，用數十年之心力，方得殿宇巍峨，寮舍宏敞，庵僧得以清修，香客得以寄寓。當此之時，不將庵中規矩課程，與夫經像莊嚴，法器什物，書之於冊，以遺來者。恐年歲既久，來者不知，或至規矩廢弛，什物遺失，致前人建立道場一番苦心，悉付東流。徒令後人安住其中，虛消信施，不修道業，豈不爲前人之遺憾。而圓通道場，因之削色，致普門大士含悲於常寂光中也。因令光略敘此庵之緣起，而凡諸規矩什物等，一一詳記，庶後之人有所遵守焉。</w:t>
+      </w:r>
+    </w:p>
+    <w:p>
+      <w:pPr>
+        <w:pStyle w:val="4"/>
       </w:pPr>
       <w:r>
         <w:t>蔡伯倫居士嚶鳴集序</w:t>
@@ -7360,7 +7066,6 @@
     <w:p>
       <w:pPr>
         <w:pStyle w:val="4"/>
-        <w:spacing w:before="312"/>
       </w:pPr>
       <w:r>
         <w:t>教誨淺說序</w:t>
@@ -7377,7 +7082,6 @@
     <w:p>
       <w:pPr>
         <w:pStyle w:val="4"/>
-        <w:spacing w:before="312"/>
       </w:pPr>
       <w:r>
         <w:t>橫超蓮社緣起序</w:t>
@@ -7388,13 +7092,19 @@
         <w:rPr>
           <w:rFonts w:hint="eastAsia"/>
         </w:rPr>
-        <w:t>法華經云，三界無安，猶如火宅，衆苦充滿，甚可怖畏。況當此互相鬥爭，弱肉強食，殺人之法，無奇不有，而復種種天災，頻相見告之時乎。有智識者，因茲提倡淨土法門，以期一切同倫，同得出此三界，登彼九蓮也。若論豎出，非力修戒定慧道，斷盡煩惑不可。倘煩惑稍有未盡，則三界依舊莫出。況末世衆生，善根淺薄，壽命短促，修者縱有億億，出者難得一二。以其唯仗自力，是故難得實益。若論橫超，但依淨土法門，生信發願，念佛名號，求生西方。兼以敦篤倫常，恪盡己分，諸惡莫作，衆善奉行，則萬不漏一，咸得往生。既往生已，則了生脫死，超凡入聖，永離衆苦，但受諸樂矣。功夫成熟者，固登上品，臨終方念者，亦預末流。此則全仗佛力，其利益與唯仗自力者，天淵懸殊。師宏居士之妻師湯，欲與閨閣英賢，常時修持淨業，以期同於現生，出此火宅。遂於附近，建一蓮社，半由自捐，半由人助。其工既成，問名於光，因題之曰橫超。冀一切須眉丈夫，貞靜坤倫，怖畏火宅，欲出莫由者，同皆依此而修。庶可長揖娑婆，速達極樂，一超直入如來地，永作逍遙自在人。故爲敘述所以云。</w:t>
-      </w:r>
-    </w:p>
-    <w:p>
-      <w:pPr>
-        <w:pStyle w:val="4"/>
-        <w:spacing w:before="312"/>
+        <w:t>法華經云，三界無安，猶如火宅，衆苦充滿，甚可怖畏。況當此互相鬥爭，弱肉強食，殺人之法，無奇不有，而復種種天災，頻相</w:t>
+      </w:r>
+      <w:r>
+        <w:rPr>
+          <w:rFonts w:hint="eastAsia"/>
+        </w:rPr>
+        <w:lastRenderedPageBreak/>
+        <w:t>見告之時乎。有智識者，因茲提倡淨土法門，以期一切同倫，同得出此三界，登彼九蓮也。若論豎出，非力修戒定慧道，斷盡煩惑不可。倘煩惑稍有未盡，則三界依舊莫出。況末世衆生，善根淺薄，壽命短促，修者縱有億億，出者難得一二。以其唯仗自力，是故難得實益。若論橫超，但依淨土法門，生信發願，念佛名號，求生西方。兼以敦篤倫常，恪盡己分，諸惡莫作，衆善奉行，則萬不漏一，咸得往生。既往生已，則了生脫死，超凡入聖，永離衆苦，但受諸樂矣。功夫成熟者，固登上品，臨終方念者，亦預末流。此則全仗佛力，其利益與唯仗自力者，天淵懸殊。師宏居士之妻師湯，欲與閨閣英賢，常時修持淨業，以期同於現生，出此火宅。遂於附近，建一蓮社，半由自捐，半由人助。其工既成，問名於光，因題之曰橫超。冀一切須眉丈夫，貞靜坤倫，怖畏火宅，欲出莫由者，同皆依此而修。庶可長揖娑婆，速達極樂，一超直入如來地，永作逍遙自在人。故爲敘述所以云。</w:t>
+      </w:r>
+    </w:p>
+    <w:p>
+      <w:pPr>
+        <w:pStyle w:val="4"/>
       </w:pPr>
       <w:r>
         <w:t>觀世音菩薩本跡感應頌重刻木板序</w:t>
@@ -7405,20 +7115,12 @@
         <w:rPr>
           <w:rFonts w:hint="eastAsia"/>
         </w:rPr>
-        <w:t>衆生之心，與佛無二。雖迷真逐妄，背覺合塵，起貪瞋癡，造殺盜淫，輪迴六道，了無出期，而其寂照真常之本體，仍然如故，毫無損失。以故佛視一切衆生皆是佛，憫其業障深重，不能直復本體，故以種種方便，令種善根，先以欲鉤牽，後令入佛智。由是久成佛道之正法明如來，而復不離寂光，垂形九界，隨類逐形，尋聲救苦，應以何身得度者，即現何身而爲說法。其現餘法界種種身，皆屬祕密，現菩薩法界之觀世音身，則屬顯露。以故十方諸佛，皆贊觀世音菩薩爲大慈大悲施無畏者，以期九法界一切衆生，同生信向，同蒙攝受也。由菩薩證窮法界，圓彰自性，徹悟唯心，故能悲運同體，慈起無緣，遍法界感，遍法界應，隨彼所感之誠之大小，俾彼各得相當之利益。如法華普門品，楞嚴觀音圓通所說，及此方種種感應事蹟，如本書所頌者，何可得而思議也。良以菩薩之心，猶如虛空，無所不遍。但以衆生在迷，不生信向，譬如虛空，以物障之，便成隔礙。若穿一小孔，即得一小孔之空，穿一大孔，即得一大孔之空，若完全撤去障蔽之物，則與普含萬象之虛空，渾合無間矣。是以衆生小感則小應，大感則大應。故楞嚴云，求妻得妻（求妻者，求賢慧貞良之妻也，否則妻何得向菩薩求），求子得子，求三昧得三昧，求長壽得長壽，如是乃至求大涅槃得</w:t>
-      </w:r>
-      <w:r>
-        <w:rPr>
-          <w:rFonts w:hint="eastAsia"/>
-        </w:rPr>
-        <w:lastRenderedPageBreak/>
-        <w:t>大涅槃。所言求妻得妻等者，即穿小孔得小孔之空，穿大孔得大孔之空也。其求大涅槃得大涅槃者，即完全撤去障蔽之物，便與普含萬象之虛空渾合無間也。金剛經所謂我應滅度一切衆生，滅度一切衆生已，實無衆生得滅度者。以衆生心體，即是無餘涅槃，本來無失，又何有得。菩薩特以種種方便，令其消除幻業，復還本體而已。又以衆生迷惑深重，不能頓發大菩提心，爲接引初機令其入勝故，隨彼凡情，滿彼所願。待其善根既熟，即可直得究竟真實利益，此菩薩隨類現身，隨心滿願之本旨也。本書付排鑄板，擬印數十萬部，俾薄海內外之人，咸得受持。現已任及七萬多部，則將來之遍界流通，人沐慈化，當可做到。但以字小，不便老人，爲一憾事。無錫華慧可居士，宿植德本，篤信佛法，一見此書，歡喜讚歎，若獲至寶，慶幸無已。愷出五百圓，命刻木板，冀一切人皆能閱，一切時皆可印可請也。其殆宿世曾受菩薩付囑，以佈慈化而利有情者，噫嘻懿哉。</w:t>
-      </w:r>
-    </w:p>
-    <w:p>
-      <w:pPr>
-        <w:pStyle w:val="4"/>
-        <w:spacing w:before="312"/>
+        <w:t>衆生之心，與佛無二。雖迷真逐妄，背覺合塵，起貪瞋癡，造殺盜淫，輪迴六道，了無出期，而其寂照真常之本體，仍然如故，毫無損失。以故佛視一切衆生皆是佛，憫其業障深重，不能直復本體，故以種種方便，令種善根，先以欲鉤牽，後令入佛智。由是久成佛道之正法明如來，而復不離寂光，垂形九界，隨類逐形，尋聲救苦，應以何身得度者，即現何身而爲說法。其現餘法界種種身，皆屬祕密，現菩薩法界之觀世音身，則屬顯露。以故十方諸佛，皆贊觀世音菩薩爲大慈大悲施無畏者，以期九法界一切衆生，同生信向，同蒙攝受也。由菩薩證窮法界，圓彰自性，徹悟唯心，故能悲運同體，慈起無緣，遍法界感，遍法界應，隨彼所感之誠之大小，俾彼各得相當之利益。如法華普門品，楞嚴觀音圓通所說，及此方種種感應事蹟，如本書所頌者，何可得而思議也。良以菩薩之心，猶如虛空，無所不遍。但以衆生在迷，不生信向，譬如虛空，以物障之，便成隔礙。若穿一小孔，即得一小孔之空，穿一大孔，即得一大孔之空，若完全撤去障蔽之物，則與普含萬象之虛空，渾合無間矣。是以衆生小感則小應，大感則大應。故楞嚴云，求妻得妻（求妻者，求賢慧貞良之妻也，否則妻何得向菩薩求），求子得子，求三昧得三昧，求長壽得長壽，如是乃至求大涅槃得大涅槃。所言求妻得妻等者，即穿小孔得小孔之空，穿大孔得大孔之空也。其求大涅槃得大涅槃者，即完全撤去障蔽之物，便與普含萬象之虛空渾合無間也。金剛經所謂我應滅度一切衆生，滅度一切衆生已，實無衆生得滅度者。以衆生心體，即是無餘涅槃，本來無失，又何有得。菩薩特以種種方便，令其消除幻業，復還本體而已。又以衆生迷惑深重，不能頓發大菩提心，爲接引初機令其入勝故，隨彼凡情，滿彼所願。待其善根既熟，即可直得究竟真實利益，此菩薩隨類現身，隨心滿願之本旨也。本書付排鑄板，擬印數十萬部，俾薄海內外之人，咸得受持。現已任及七萬多部，則將來之遍界流通，人沐慈化，當可做到。但以字小，不便老人，爲一憾事。無錫華慧可居士，宿植德本，篤信佛法，一見此書，歡喜讚歎，若獲至寶，慶幸無已。愷出五百圓，命刻木板，冀一切人皆能閱，一切時皆可印可請也。其殆宿世曾受菩薩付囑，以佈慈化而利有情者，噫嘻懿哉。</w:t>
+      </w:r>
+    </w:p>
+    <w:p>
+      <w:pPr>
+        <w:pStyle w:val="4"/>
       </w:pPr>
       <w:r>
         <w:t>阿彌陀經白話解釋序</w:t>
@@ -7435,7 +7137,6 @@
     <w:p>
       <w:pPr>
         <w:pStyle w:val="4"/>
-        <w:spacing w:before="312"/>
       </w:pPr>
       <w:r>
         <w:t>慾海回狂普勸受持流通序</w:t>
@@ -7446,13 +7147,19 @@
         <w:rPr>
           <w:rFonts w:hint="eastAsia"/>
         </w:rPr>
-        <w:t>天下有極慘極烈，至大至深之禍，動輒喪身殞命，而人多樂於從事，以身殉之，雖死不悔者，其唯女色乎。彼狂徒縱情慾事，探花折柳，竊玉偷香，滅理亂倫，敗家辱祖，惡名播於鄉里，毒氣遺於子孫，生不盡其天年，死永墮於惡道者，姑置勿論。即夫婦之倫，倘一沉湎，由茲而死者，何可勝數。本圖快樂，卒致死亡，鰥寡苦況，實多自取，豈全屬命應爾哉。彼暱情牀笫者，已屬自取其殃，亦有素不狎暱，但以不知忌諱，冒昧從事，致遭死亡者，亦復甚多。故禮記月令，有振鐸佈告，令戒容止之政（容止，即動靜，謂房事也），古聖王愛民之忱，可謂無微不至矣（忌諱，壽康寶鑑詳言之，俱宜購閱）。吾常謂世間人民，十分之中，由色慾直接而死者，有其四分。間接而死者，亦有四分，以由色慾虧損，受別種感觸而死。此諸死者，無不推之於命，豈知貪色者之死，皆非其命。本乎命者，乃居心清貞，不貪慾事之人。彼貪色者，皆自戕其生，何可謂之爲命乎。至若依命而生，命盡而死者，不過一二分耳。由是知天下多半皆枉死之人，此禍之烈，世無有二，可不哀哉，可不畏哉。亦有不費一錢，不勞微力，而能成至高之德行，享至大之安樂，遺子孫以無窮之福廕，俾來生得貞良之眷屬者，其唯戒淫乎。夫婦正淫，前已略說利害，今且不論。至於邪淫之事，無廉無恥，極穢極惡，乃以人身，行畜生事。是以豔女來奔，妖姬獻媚，君子視爲莫大之禍殃而拒之，必致福曜照臨，皇天眷佑。小人視爲莫大之幸福而納之，必致災星蒞止，鬼神誅戮。君子則因禍而得福，小人則因禍而加禍，故曰禍福無門，唯人自召。世人苟於女色關頭，不能徹底看破，則是以至高之德行，至大之安樂，以及子孫無窮之福廕，來生貞良之眷屬，斷送於俄頃之歡娛也，哀哉。安士先生慾海回狂一書，分門別類，縷析條陳，以雅俗同觀之筆，述勸誡俱摯之文。於古今不淫獲福，犯淫致禍之事，原原委委，詳悉備書，大聲疾呼，不遺餘力，暮鼓晨鐘，發人深省，直欲使舉世同倫，咸享福樂，各盡天年而後已。須知其書，雖爲戒淫而設，其義與道，則舉凡經國治世，修身齊家，窮理盡性，了生脫死之法，悉皆圓具。若善爲領會，神而明之，則左右逢源，觸目是道。其憂世救民之心，可謂至深切矣。是以印光於民國七年，特刊安士全書板於揚州藏經院，八年又刻慾海回狂，萬善先資，二種單行本。十年又募印縮小本安士全書，擬印數十萬，遍佈全國，但以人微德薄，無由感通，只得四萬而已。而中華書局私印出售者，亦近二萬。杭州漢口，俱皆仿排，所印之數，當亦不少。茲有江蘇太倉吳紫翔居士，念世禍之日亟，彼新學派，提倡廢倫廢節，專主自由愛戀，如決江堤，任其橫流，俾一班青年男女，同陷於無底慾海漩澓之中。遂發心廣印慾海回狂，施送各社會以期挽回狂瀾。然衆志成城，衆擎易舉，懇祈海內仁人君子，大發救世之心，量力印送，並勸有緣，普遍流通。又祈父誨其子，兄勉其弟，師誡其徒，友告其侶，俾得人人知其禍害，立志如山，守身如玉，不但不犯邪淫，即夫婦正淫，亦知撙節。將見鰥寡孤獨，從茲日少，富壽康寧，人各悉得，身家由茲清吉，國界於以安寧，穢德轉爲懿德，災殃變作禎祥。畢竟不費一錢，不勞微力，而得此美滿之效果，仁人君子，諒皆當仁不讓而樂爲之也。爰述大義，以貢同仁。</w:t>
-      </w:r>
-    </w:p>
-    <w:p>
-      <w:pPr>
-        <w:pStyle w:val="4"/>
-        <w:spacing w:before="312"/>
+        <w:t>天下有極慘極烈，至大至深之禍，動輒喪身殞命，而人多樂於從事，以身殉之，雖死不悔者，其唯女色乎。彼狂徒縱情慾事，探花折柳，竊玉偷香，滅理亂倫，敗家辱祖，惡名播於鄉里，毒氣遺於子孫，生不盡其天年，死永墮於惡道者，姑置勿論。即夫婦之倫，倘一沉湎，由茲而死者，何可勝數。本圖快樂，卒致死亡，鰥寡苦況，實多自取，豈全屬命應爾哉。彼暱情牀笫者，已屬自取其殃，亦有素不狎暱，但以不知忌諱，冒昧從事，致遭死亡者，亦復甚多。故禮記月令，有振鐸佈告，令戒容止之政（容止，即動靜，謂房事也），古聖王愛民之忱，可謂無微不至矣（忌諱，壽康寶鑑詳言之，俱宜購閱）。吾常謂世間人民，十分之中，由色慾直接而死者，有其四分。間接而死者，亦有四分，以由色慾虧損，受別種感觸而死。此諸死者，無不推之於命，豈知貪色者之死，皆非其命。本乎命者，乃居心清貞，不貪慾事之人。彼貪色者，皆自戕其生，何可謂之爲命乎。至若依命而生，命盡而死者，不過一二分耳。由是知天下多半皆枉死之人，此禍之烈，世無有二，可不哀哉，可不畏哉。亦有不費一錢，不勞微力，而能成至高之德行，享至大之安樂，遺子孫以無窮之福廕，俾來生得貞良之眷屬者，其唯戒淫乎。夫婦正淫，前已略說利害，今且不論。至於邪淫之事，無廉無恥，極穢極惡，乃以人身，行畜生事。是以豔女來奔，妖姬獻媚，君子視爲莫大之禍殃而拒之，必致福曜照臨，皇天眷佑。小人視爲莫大之幸福而納之，必致災星蒞止，鬼神誅戮。君子則因禍而得福，小人則因禍而加禍，故曰禍福無門，唯人自召。世人苟於女色關頭，不能徹底看破，則是以至高之德行，至大之安樂，以及子孫無窮之福廕，來生貞良之眷屬，斷送於俄頃之歡娛也，哀哉。</w:t>
+      </w:r>
+      <w:r>
+        <w:rPr>
+          <w:rFonts w:hint="eastAsia"/>
+        </w:rPr>
+        <w:lastRenderedPageBreak/>
+        <w:t>安士先生慾海回狂一書，分門別類，縷析條陳，以雅俗同觀之筆，述勸誡俱摯之文。於古今不淫獲福，犯淫致禍之事，原原委委，詳悉備書，大聲疾呼，不遺餘力，暮鼓晨鐘，發人深省，直欲使舉世同倫，咸享福樂，各盡天年而後已。須知其書，雖爲戒淫而設，其義與道，則舉凡經國治世，修身齊家，窮理盡性，了生脫死之法，悉皆圓具。若善爲領會，神而明之，則左右逢源，觸目是道。其憂世救民之心，可謂至深切矣。是以印光於民國七年，特刊安士全書板於揚州藏經院，八年又刻慾海回狂，萬善先資，二種單行本。十年又募印縮小本安士全書，擬印數十萬，遍佈全國，但以人微德薄，無由感通，只得四萬而已。而中華書局私印出售者，亦近二萬。杭州漢口，俱皆仿排，所印之數，當亦不少。茲有江蘇太倉吳紫翔居士，念世禍之日亟，彼新學派，提倡廢倫廢節，專主自由愛戀，如決江堤，任其橫流，俾一班青年男女，同陷於無底慾海漩澓之中。遂發心廣印慾海回狂，施送各社會以期挽回狂瀾。然衆志成城，衆擎易舉，懇祈海內仁人君子，大發救世之心，量力印送，並勸有緣，普遍流通。又祈父誨其子，兄勉其弟，師誡其徒，友告其侶，俾得人人知其禍害，立志如山，守身如玉，不但不犯邪淫，即夫婦正淫，亦知撙節。將見鰥寡孤獨，從茲日少，富壽康寧，人各悉得，身家由茲清吉，國界於以安寧，穢德轉爲懿德，災殃變作禎祥。畢竟不費一錢，不勞微力，而得此美滿之效果，仁人君子，諒皆當仁不讓而樂爲之也。爰述大義，以貢同仁。</w:t>
+      </w:r>
+    </w:p>
+    <w:p>
+      <w:pPr>
+        <w:pStyle w:val="4"/>
       </w:pPr>
       <w:r>
         <w:t>壽康寶鑑序</w:t>
@@ -7463,20 +7170,12 @@
         <w:rPr>
           <w:rFonts w:hint="eastAsia"/>
         </w:rPr>
-        <w:t>人未有不欲長壽康寧，子孫蕃衍，功業卓著，吉曜照臨者。亦未有欲短折疾病，後嗣滅絕，家道傾頹，凶神蒞止者。此舉世人之常情，雖三尺孺子，莫不皆然。縱至愚之人，斷無幸災樂禍，厭福惡吉者。而好色貪淫之人，心之所期，與身之所行，適得其反，卒</w:t>
-      </w:r>
-      <w:r>
-        <w:rPr>
-          <w:rFonts w:hint="eastAsia"/>
-        </w:rPr>
-        <w:lastRenderedPageBreak/>
-        <w:t>至所不欲者悉得，而所欲者悉莫由而得，可不哀哉。彼縱情花柳，唯此是圖者，姑勿論。即夫婦之倫，若一貪湎，必致喪身殞命。亦有並不過貪，但由不知忌諱（忌諱種種，詳示書後，此不備書），冒昧從事，以致死亡者，殊堪憐愍。以故前賢輯不可錄，備明色慾之害，其戒淫窒慾之格言，福善禍淫之證案，持戒之方法日期，忌諱之時處人事，不憚繁瑣，縷析條陳，俾閱者知所警戒，其覺世救民之心，可謂懇切周摯矣。而印光復爲增訂，以名壽康寶鑑，復爲募印廣佈者，蓋以有痛於心而不容已也。一弟子羅濟同，四川人，年四十六歲，業船商於上海。其性情頗忠厚，深信佛法，與關絅之等合辦淨業社。民國十二三年，常欲來山歸依，以事羈未果。十四年病膨脹數月，勢極危險，中西醫均無效。至八月十四，清理藥帳，爲數甚鉅，遂生氣曰，我從此縱死，亦不再吃藥矣。其妾乃於佛前懇禱，願終身喫素念佛，以祈夫愈。即日下午病轉機，大瀉淤水，不藥而癒。光於八月底來申，寓太平寺，九月初二，往淨業社會關絅之，濟同在焉，雖身體尚未大健，而氣色淳淨光華，無與等者。見光喜曰，師父來矣，當在申歸依，不須上山也。擇於初八，與其妾至太平寺，同受三歸五戒。又請程雪樓，關絅之，丁桂樵，歐陽石芝，餘峙蓮，任心白等諸居士，陪光喫飯。初十又請光至其家喫飯，且曰，師父即弟子等之父母，弟子等即師父之兒女也。光曰，父母唯其疾之憂，汝病雖好，尚未復原，當慎重，惜未明言所慎重者，謂房事也。至月盡日，於功德林開監獄感化會。彼亦在會，衆已散，有十餘人留以喫飯，彼始來，與司帳者交代數語而去，其面貌直同死人，光知其犯房事所致，切悔當時只說父母唯其疾之憂，未曾說其所以然，以致復濱於危也。欲修書切戒，以冗繁未果。十月初六至山，即寄一信，極陳利害，然已無可救藥，不數日即死。死時關絅之邀諸居士皆來念佛，其得往生西方與否，未可知，當不至墮落耳。夫以數月大病，由三寶加被不藥而癒，十餘日間，氣色光華，遠勝常人，由不知慎重，誤犯房事而死，不但自戕其生，其孤負三寶之慈恩也甚矣。光聞訃，心爲之痛，念世之不知忌諱冒昧從事，以致殞命者，其多無數。若不設法預爲防護，殊失如來慈悲救苦之道。擬取不可錄而增訂之，排印廣佈，以期舉世咸知忌諱，不致誤送性命。一居士以母氏遺資千六百元，擬印善書施送，光令盡數印壽康寶鑑，以拯青年男女於未危，則以羅濟同一人之死，令現在未來一切閱此書者，知所戒慎，並由展轉流通，展轉勸誡，庶可舉世同享長壽康寧，而鰥寡孤獨之苦況，日見其少。如是則由濟同一人之死，令一切人各得壽康，濟同之死，爲有功德，仗此功德，迴向往生，當必俯謝娑婆，高登極樂，爲彌陀之弟子，作海衆之良朋矣。孟子曰，養心者莫善於寡慾，其爲人也寡慾，雖有不存焉者寡矣，其爲人也多欲，雖有存焉者寡矣。康健時尚宜節慾，況大病始愈乎。十年前一鉅商之子，學西醫於東洋，考第一，以坐電車，未駐而跳，跌斷一臂，彼系此種醫生，隨即治好。凡傷骨者必須百數十日不近女色，彼臂好未久，以母壽回國，夜與婦宿，次日即死。此子頗聰明，尚將醫人，何至此種忌諱，懵然不知，以俄頃之歡樂，殞至重之性命，可哀孰甚。前年一商人，正走好運，先日生意，獲六七百元，頗得意。次日由其妾處，往其妻處，其妻喜極。時值五月，天甚熱，開電扇，備盆澡，取冰水加蜜令飲，唯知解熱得涼，不知彼行房事，不可受涼，未三句鍾，腹痛而死。是知世之由不知忌諱，冒昧從事，以至死亡者，初不知其有幾千萬億也。而古今來福最大者，莫過皇帝，福大壽亦當大，試詳考之，十有八九皆不壽，豈非以欲事多，兼以不知忌諱，以自促其壽乎。而世之大聰明人，每多不壽，其殆懵懂於此而致然乎。光常謂世人十分之中，四分由色慾而死，四分雖不由色慾直接而死，因貪色慾虧損，受別種感觸間接而死，其本乎命而死者，不過十分之一二而已。茫茫世界，芸芸人民，十有八九，由色慾死，可不哀哉，此光流通壽康寶鑑之所以也。願世之愛兒女者，以及爲同胞作倖福防禍患者，悉各發心印送，展轉流傳，俾人各悉知忌諱，庶不至誤送性命，及致得廢疾而無所成就也。彼縱情花柳者，多由自無正見，被燕朋淫書所誤，以致陷身於慾海之中，莫之能出。若肯詳閱，則深知利害，其所關於祖宗父母之榮寵羞辱，與自己身家之死生成敗，並及子孫之賢否滅昌，明若觀火，倘天良尚未全昧，能不觸目驚心，努力痛戒乎。將見從茲以後，各樂夫婦之天倫，不致貪慾損身，則齊眉偕老，既壽且康。而寡慾之人恆多子，而且其子必定體質強健，心志貞良，不但無自戕之過失，決可成榮親之令器，此光之長時馨香以禱祝者。願閱者共表同心，隨緣流佈，則人民幸甚，國家幸甚。</w:t>
-      </w:r>
-    </w:p>
-    <w:p>
-      <w:pPr>
-        <w:pStyle w:val="4"/>
-        <w:spacing w:before="312"/>
+        <w:t>人未有不欲長壽康寧，子孫蕃衍，功業卓著，吉曜照臨者。亦未有欲短折疾病，後嗣滅絕，家道傾頹，凶神蒞止者。此舉世人之常情，雖三尺孺子，莫不皆然。縱至愚之人，斷無幸災樂禍，厭福惡吉者。而好色貪淫之人，心之所期，與身之所行，適得其反，卒至所不欲者悉得，而所欲者悉莫由而得，可不哀哉。彼縱情花柳，唯此是圖者，姑勿論。即夫婦之倫，若一貪湎，必致喪身殞命。亦有並不過貪，但由不知忌諱（忌諱種種，詳示書後，此不備書），冒昧從事，以致死亡者，殊堪憐愍。以故前賢輯不可錄，備明色慾之害，其戒淫窒慾之格言，福善禍淫之證案，持戒之方法日期，忌諱之時處人事，不憚繁瑣，縷析條陳，俾閱者知所警戒，其覺世救民之心，可謂懇切周摯矣。而印光復爲增訂，以名壽康寶鑑，復爲募印廣佈者，蓋以有痛於心而不容已也。一弟子羅濟同，四川人，年四十六歲，業船商於上海。其性情頗忠厚，深信佛法，與關絅之等合辦淨業社。民國十二三年，常欲來山歸依，以事羈未果。十四年病膨脹數月，勢極危險，中西醫均無效。至八月十四，清理藥帳，爲數甚鉅，遂生氣曰，我從此縱死，亦不再吃藥矣。其妾乃於佛前懇禱，願終身喫素念佛，以祈夫愈。即日下午病轉機，大瀉淤水，不藥而癒。光於八月底來申，寓太平寺，九月初二，往淨業社會關絅之，濟同在焉，雖身體尚未大健，而氣色淳淨光華，無與等者。見光喜曰，師父來矣，當在申歸依，不須上山也。擇於初八，與其妾至太平寺，同受三歸五戒。又請程雪樓，關絅之，丁桂樵，歐陽石芝，餘峙蓮，任心白等諸居士，陪光喫飯。初十又請光至其家喫飯，且曰，師父即弟子等之父母，弟子等即師父之兒女也。光曰，父母唯其疾之憂，汝病雖好，尚未復原，當慎重，惜未明言所慎重者，謂房事也。至月盡日，於功德林開監獄感化會。彼亦在會，衆已散，有十餘人留以喫飯，彼始來，與司帳者交代數語而去，其面貌直同死人，光知其犯房事所致，切悔當時只說父母唯其疾之憂，未曾說其所以然，以致復濱於危也。欲修書切戒，以冗繁未果。十月初六至山，即寄一信，極陳利害，然已無可救藥，不數日即死。死時關絅之邀諸居士皆來念佛，其得往生西方與否，未可知，當不至墮落耳。夫以數月大病，由三寶加被不藥而癒，十餘日間，氣色光華，遠勝常人，由不知慎重，誤犯房事而死，不但自戕其生，其孤負三寶之慈恩也甚矣。光聞訃，心爲之痛，念世之不知忌諱冒昧從事，以致殞命者，其多無數。若不設法預爲防護，殊失如來慈悲救苦之道。擬取不可錄而增訂之，排印廣佈，以期舉世咸知忌諱，不致誤送性命。一居士以母氏遺資千六百元，擬印善書施送，光令盡數印壽康寶鑑，以拯青年男女於未危，則以羅濟同一人之死，令現在未來一切閱此書者，知所戒慎，並由展轉流通，展轉勸誡，庶可舉世同享長壽康寧，而鰥寡孤獨之苦況，日見其少。如是則由濟同一人之死，令一切人各得壽康，濟同之死，爲有功德，仗此功德，迴向往生，當必俯謝娑婆，高登極樂，爲彌陀之弟子，作海衆之良朋矣。孟子曰，養心者莫善於寡慾，其爲人也寡慾，雖有不存焉者寡矣，其爲人也多欲，雖有存焉者寡矣。康健時尚宜節慾，況大病始愈乎。十年前一鉅商之子，學西醫於東洋，考第一，以坐電車，未駐而跳，跌斷一臂，彼系此種醫生，隨即治好。凡傷骨者必須百數十日不近女色，彼臂好未久，以母壽回國，夜與婦宿，次日即死。此子頗聰明，尚將醫人，何至此種忌諱，懵然不知，以俄頃之歡樂，殞至重之性命，可哀孰甚。前年一商人，正走好運，先日生意，獲六七百元，頗得意。次日由其妾處，往其妻處，其妻喜極。時值五月，天甚熱，開電扇，備盆澡，取冰水加蜜令飲，唯知解熱得涼，不知彼行房事，不可受涼，未三句鍾，腹痛而死。是知世之由不知忌諱，冒昧從事，以至死亡者，初不知其有幾千萬億也。而古今來福最大者，莫過皇帝，福大壽亦當大，試詳考之，十有八九皆不壽，豈非以欲事多，兼以不知忌諱，以自促其壽乎。而世之大聰明人，每多不壽，其殆懵懂於此而致然乎。光常謂世人十分之中，四分由色慾而死，四分雖不由色慾直接而死，因貪色慾虧損，受別種感觸間接而死，其本乎命而死者，不過十分之一二而已。茫茫世界，芸芸人民，十有八九，由色慾死，可不哀哉，此光流通壽康寶鑑之所以也。願世之愛兒女者，以及爲同胞作倖福防禍患者，悉各發心印送，展轉流傳，俾人各悉知忌諱，庶不至誤送性命，及致得廢疾而無所成就也。彼縱情花柳者，多由自無正見，被燕朋淫書所誤，以致陷身於慾海之中，莫之能出。若肯詳閱，則深知利害，其所關於祖宗父母之榮寵羞辱，與自己身家之死生成敗，並及子孫之賢否滅昌，明若觀火，倘天良尚未全昧，能不觸目驚心，努力痛戒乎。將見從茲以後，各樂夫婦之天倫，不致貪慾損身，則齊眉偕老，既壽且康。而寡慾之人恆多子，而且其子必定體質強健，心志貞良，不但無自戕之過失，決可成榮親之令器，此光之長時馨香以禱祝者。願閱者共表同心，隨緣流佈，則人民幸甚，國家幸甚。</w:t>
+      </w:r>
+    </w:p>
+    <w:p>
+      <w:pPr>
+        <w:pStyle w:val="4"/>
       </w:pPr>
       <w:r>
         <w:t>闢自由結婚邪說文序（代撰）</w:t>
@@ -7487,14 +7186,21 @@
         <w:rPr>
           <w:rFonts w:hint="eastAsia"/>
         </w:rPr>
-        <w:t>人稟天地陰陽之氣，受父母精血之質而生。其初生以至三四歲，一舉一動，皆須父母撫育。自後雖能自行動，而諸凡事理，皆須父母安排教導，否則便不能生存於世。及其年長，則父母爲之擇配，俾得享男女居室之樂，以期內外相輔，得以奉父母而儘子職，綿世系而防老死。此天地固然之道，聖人法天制禮，俾人各守彝倫，以盡人道與子道耳。若不依聖人之禮，與父母之命，唯以兩情愛戀而爲夫婦，則與禽獸何異。彼不知好歹者，專效歐洲惡風，盛倡自由結婚，何不倡初生即不受父母撫育教導，而自由成立爲人乎。彼若能一生於世，即自由成立，絕不受父母撫育教導，則自由結婚，實爲至當之理事。若不能如此，唯年長能以自力致男女愛戀爲標準者。即爲逆天悖理侮聖蔑倫之極重罪人。以其心行，與禽獸無殊焉。無錫楊章甫居士，作文闢之，因爲序引，以發所未發，冀倡此說者，咸覺悟云。</w:t>
+        <w:t>人稟天地陰陽之氣，受父母精血之質而生。其初生以至三四歲，一舉一動，皆須父母撫育。自後雖能自行動，而諸凡事理，皆須父母安排教導，否則便不能生存於世。及其年長，則父母爲之擇配，俾得享男女居室之樂，以期內外相輔，得以奉父母而儘子職，綿世系而防老死。此天地固然之道，聖人法天制禮，俾人各守彝倫，以盡人道與子道耳。若不依聖人之禮，與父母之命，唯以兩情愛戀而爲夫婦，則與禽獸何異。彼不知好歹者，專效歐洲惡風，盛倡自由結婚，何不倡初生即不受父母撫育教導，而自由成立爲人乎。彼若能一生於世，即自由成立，絕不受父母撫育教導，則自由結婚，實爲至當之理事。若不能如此，唯年長能以自力致男女愛戀爲標準者。即爲逆天悖理侮聖蔑倫之極重罪人。以其心行，與禽獸無殊焉。無錫楊章甫居士，作文闢之，因爲序引，以發所未發，冀</w:t>
+      </w:r>
+      <w:r>
+        <w:rPr>
+          <w:rFonts w:hint="eastAsia"/>
+        </w:rPr>
+        <w:lastRenderedPageBreak/>
+        <w:t>倡此說者，咸覺悟云。</w:t>
       </w:r>
     </w:p>
     <w:p>
       <w:pPr>
         <w:pStyle w:val="2"/>
       </w:pPr>
-      <w:bookmarkStart w:id="10" w:name="_Toc76988036"/>
+      <w:bookmarkStart w:id="10" w:name="_Toc77691737"/>
       <w:r>
         <w:t>跋</w:t>
       </w:r>
@@ -7503,7 +7209,6 @@
     <w:p>
       <w:pPr>
         <w:pStyle w:val="4"/>
-        <w:spacing w:before="312"/>
       </w:pPr>
       <w:r>
         <w:t>歸心堂跋</w:t>
@@ -7514,20 +7219,12 @@
         <w:rPr>
           <w:rFonts w:hint="eastAsia"/>
         </w:rPr>
-        <w:t>夫心者，即寂即照，不生不滅，廓徹靈通，圓融活潑，而爲世出世間一切諸法之本。雖在昏迷倒惑具縛凡夫之地，直下與三世諸佛，敵體相同，了無有異。故曰心佛衆生，三無差別。但以諸佛究竟證得，故其功德力用，徹底全彰。凡夫全體迷背，反承此功德力用之力，於六塵境，起貪瞋癡，造殺盜淫。因惑造業，因業感苦。惑業苦三，互相引發。因因果果，相續不斷。經塵點劫，長受輪迴。縱慾出離，末由也已。喻如暗室觸寶，不但不得受用，反致被彼損傷。迷心逐境，背覺合塵，亦復如是。如來憫之，爲說妙法，令其返妄歸真，復本心性。初則即妄窮真，次則全妄即真。如風息波澄，日暖冰泮，即波冰以成水，波冰與水，原非二物。當其未澄未泮之前，較彼既澄既泮之後，體性了無二致，相用實大懸殊。所謂修德有功，性德方顯。若唯仗性德，不事修德，則盡未來際，永作徒具佛性，無所恃怙之衆生矣。故般若心經云，觀自在菩薩，行深般若波羅蜜多時，照見五蘊皆空，度一切苦厄。夫五蘊者，</w:t>
-      </w:r>
-      <w:r>
-        <w:rPr>
-          <w:rFonts w:hint="eastAsia"/>
-        </w:rPr>
-        <w:lastRenderedPageBreak/>
-        <w:t>全體即是真如妙心，但由一向迷背，遂成幻妄之相。妄相既成，一真即昧，一真既昧，諸苦俱集。如風動則全水成波，天寒則即柔成剛。照以甚深般若，則了知迷真成妄，全妄即真。如風息日暖，復還水之本體耳。故知一切諸法，皆由妄情所現。若離妄情，則當體全空。以故四大咸失本性，六根悉可互用。所以菩薩不起滅定，現諸威儀。眼根作耳根佛事，耳根作眼根佛事。入地如水，履水如地。水火不能焦濡，虛空隨意行住。境無自性，悉隨心轉。故楞嚴云，若有一人發真歸元，十方虛空，悉皆消殞，乃照見五蘊皆空之實效也。歸者，歸投，歸還，即返照回光復本心性之義。然欲返照回光復本心性，非先歸心三寶依教奉行不可。既能歸心三寶依教奉行，自可復本心源徹證佛性。既得復本心源徹證佛性，方知自心至寶，在迷不減，在悟不增。但以順法性故，則得受用，違法性故，反受損傷，而利害天淵迥別耳。師導周居士，欲令子子孫孫，世奉佛法，乃以歸心名堂，請題其意義，因書此以塞其責云。</w:t>
-      </w:r>
-    </w:p>
-    <w:p>
-      <w:pPr>
-        <w:pStyle w:val="4"/>
-        <w:spacing w:before="312"/>
+        <w:t>夫心者，即寂即照，不生不滅，廓徹靈通，圓融活潑，而爲世出世間一切諸法之本。雖在昏迷倒惑具縛凡夫之地，直下與三世諸佛，敵體相同，了無有異。故曰心佛衆生，三無差別。但以諸佛究竟證得，故其功德力用，徹底全彰。凡夫全體迷背，反承此功德力用之力，於六塵境，起貪瞋癡，造殺盜淫。因惑造業，因業感苦。惑業苦三，互相引發。因因果果，相續不斷。經塵點劫，長受輪迴。縱慾出離，末由也已。喻如暗室觸寶，不但不得受用，反致被彼損傷。迷心逐境，背覺合塵，亦復如是。如來憫之，爲說妙法，令其返妄歸真，復本心性。初則即妄窮真，次則全妄即真。如風息波澄，日暖冰泮，即波冰以成水，波冰與水，原非二物。當其未澄未泮之前，較彼既澄既泮之後，體性了無二致，相用實大懸殊。所謂修德有功，性德方顯。若唯仗性德，不事修德，則盡未來際，永作徒具佛性，無所恃怙之衆生矣。故般若心經云，觀自在菩薩，行深般若波羅蜜多時，照見五蘊皆空，度一切苦厄。夫五蘊者，全體即是真如妙心，但由一向迷背，遂成幻妄之相。妄相既成，一真即昧，一真既昧，諸苦俱集。如風動則全水成波，天寒則即柔成剛。照以甚深般若，則了知迷真成妄，全妄即真。如風息日暖，復還水之本體耳。故知一切諸法，皆由妄情所現。若離妄情，則當體全空。以故四大咸失本性，六根悉可互用。所以菩薩不起滅定，現諸威儀。眼根作耳根佛事，耳根作眼根佛事。入地如水，履水如地。水火不能焦濡，虛空隨意行住。境無自性，悉隨心轉。故楞嚴云，若有一人發真歸元，十方虛空，悉皆消殞，乃照見五蘊皆空之實效也。歸者，歸投，歸還，即返照回光復本心性之義。然欲返照回光復本心性，非先歸心三寶依教奉行不可。既能歸心三寶依教奉行，自可復本心源徹證佛性。既得復本心源徹證佛性，方知自心至寶，在迷不減，在悟不增。但以順法性故，則得受用，違法性故，反受損傷，而利害天淵迥別耳。師導周居士，欲令子子孫孫，世奉佛法，乃以歸心名堂，請題其意義，因書此以塞其責云。</w:t>
+      </w:r>
+    </w:p>
+    <w:p>
+      <w:pPr>
+        <w:pStyle w:val="4"/>
       </w:pPr>
       <w:r>
         <w:t>梵網經心地品菩薩戒疏注節要跋</w:t>
@@ -7544,7 +7241,6 @@
     <w:p>
       <w:pPr>
         <w:pStyle w:val="4"/>
-        <w:spacing w:before="312"/>
       </w:pPr>
       <w:r>
         <w:t>石印異僧守松草書心經跋（以字跡相連不能割裂故未印）</w:t>
@@ -7561,7 +7257,6 @@
     <w:p>
       <w:pPr>
         <w:pStyle w:val="4"/>
-        <w:spacing w:before="312"/>
       </w:pPr>
       <w:r>
         <w:t>清世宗御制普陀法雨寺碑文跋（乙卯年代趙希伊作）</w:t>
@@ -7572,13 +7267,19 @@
         <w:rPr>
           <w:rFonts w:hint="eastAsia"/>
         </w:rPr>
-        <w:t>清世宗憲皇帝，夙植德本，乘願再來。深入經藏，直達禪源。宗說皆通，悟證鄰極。秉靈山泗水之薪傳，闡即心即佛之妙道。自法流震旦，二千年來，於皇帝中，最爲第一。若非久證法身，現茲末世，即俗明真，廣度含識者，其能如是也耶。佛法普利衆生，大士隨機赴感。廣大如法界，究竟如虛空。非大智慧，莫能形容。清世宗以時雨潤物之義，極力發揮。可謂妙契佛心，罕譬而喻矣。予昔讀浙江通志，見此碑文，不勝欽佩。定海廳志，亦復具載。今春來禮大士，見碑前供一玉佛，而爲龕所蔽，無由觀光。以玉佛來儀時，權供碑前。後以建殿無地，遂致常住。查之山志，復失此板，悵何如之。因秉燭恭錄。乃祈寺主，刻於木榜，懸之亭內。又補刻志板，各述緣起。庶將來君子，皆得同沾法雨，共證真常云耳。</w:t>
-      </w:r>
-    </w:p>
-    <w:p>
-      <w:pPr>
-        <w:pStyle w:val="4"/>
-        <w:spacing w:before="312"/>
+        <w:t>清世宗憲皇帝，夙植德本，乘願再來。深入經藏，直達禪源。宗說皆通，悟證鄰極。秉靈山泗水之薪傳，闡即心即佛之妙道。自法流震旦，二千年來，於皇帝中，最爲第一。若非久證法身，現茲末世，即俗明真，廣度含識者，其能如是也耶。佛法普利衆生，大士隨機赴感。廣大如法界，究竟如虛空。非大智慧，莫能形容。清世宗以時雨潤物之義，極力發揮。可謂妙契佛心，罕譬而喻矣。予昔讀浙江通志，見此碑文，不勝欽佩。定海廳志，亦復具載。今春來禮大士，見碑前供一玉佛，而爲龕所蔽，無由觀光。以玉佛來儀時，權供碑前。後以建殿無地，遂致常住。查之山志，復失此板，悵何如之。因秉燭恭錄。乃祈寺主，刻於木榜，懸之亭內。</w:t>
+      </w:r>
+      <w:r>
+        <w:rPr>
+          <w:rFonts w:hint="eastAsia"/>
+        </w:rPr>
+        <w:lastRenderedPageBreak/>
+        <w:t>又補刻志板，各述緣起。庶將來君子，皆得同沾法雨，共證真常云耳。</w:t>
+      </w:r>
+    </w:p>
+    <w:p>
+      <w:pPr>
+        <w:pStyle w:val="4"/>
       </w:pPr>
       <w:r>
         <w:t>六度室跋（代唐烋子作）</w:t>
@@ -7595,7 +7296,6 @@
     <w:p>
       <w:pPr>
         <w:pStyle w:val="4"/>
-        <w:spacing w:before="312"/>
       </w:pPr>
       <w:r>
         <w:t>心歸淨處跋（與劉智空居士作）</w:t>
@@ -7606,20 +7306,12 @@
         <w:rPr>
           <w:rFonts w:hint="eastAsia"/>
         </w:rPr>
-        <w:t>夫心者，靈明洞徹，湛寂常恆。有典有則，獨爲萬象之主。無名無相，混融諸法之中。不垢不淨，無一塵之可立。即色即空，具五</w:t>
-      </w:r>
-      <w:r>
-        <w:rPr>
-          <w:rFonts w:hint="eastAsia"/>
-        </w:rPr>
-        <w:lastRenderedPageBreak/>
-        <w:t>眼而莫見。處尚不有，淨從何來。淨處既無，歸將安寄。實際理地，不受一塵。說個心字，早成疣贅。若能於此直下契入，則其心之全體大用，徹底圓彰，了無餘蘊。即可名爲無心道人。即可與蘊空大士，比肩齊立，把手共行。普赴衆感，現身說法。月印千江，風鳴萬籟。遍法界感，遍法界應矣。設或根機陋劣，未能證入。且約生滅門中，指其趣證之方。既由迷心逐境，向外馳求。全智慧德相，變成妄想執著。固當唯精唯一，執持彌陀聖號，真信切願，企其往生西方。持之久久，心佛一如。不離當念，徹證蘊空。妄想執著既滅，智慧德相亦泯。隨其心淨，則佛土淨。不離當處，冥契寂光。唯此一處，方是吾人究竟安身立命之處。願吾徒智空，普與法界衆生，同賦歸歟，則幸甚幸甚。</w:t>
-      </w:r>
-    </w:p>
-    <w:p>
-      <w:pPr>
-        <w:pStyle w:val="4"/>
-        <w:spacing w:before="312"/>
+        <w:t>夫心者，靈明洞徹，湛寂常恆。有典有則，獨爲萬象之主。無名無相，混融諸法之中。不垢不淨，無一塵之可立。即色即空，具五眼而莫見。處尚不有，淨從何來。淨處既無，歸將安寄。實際理地，不受一塵。說個心字，早成疣贅。若能於此直下契入，則其心之全體大用，徹底圓彰，了無餘蘊。即可名爲無心道人。即可與蘊空大士，比肩齊立，把手共行。普赴衆感，現身說法。月印千江，風鳴萬籟。遍法界感，遍法界應矣。設或根機陋劣，未能證入。且約生滅門中，指其趣證之方。既由迷心逐境，向外馳求。全智慧德相，變成妄想執著。固當唯精唯一，執持彌陀聖號，真信切願，企其往生西方。持之久久，心佛一如。不離當念，徹證蘊空。妄想執著既滅，智慧德相亦泯。隨其心淨，則佛土淨。不離當處，冥契寂光。唯此一處，方是吾人究竟安身立命之處。願吾徒智空，普與法界衆生，同賦歸歟，則幸甚幸甚。</w:t>
+      </w:r>
+    </w:p>
+    <w:p>
+      <w:pPr>
+        <w:pStyle w:val="4"/>
       </w:pPr>
       <w:r>
         <w:t>項伯吹先生定海縣監獄講經參觀記跋</w:t>
@@ -7636,7 +7328,6 @@
     <w:p>
       <w:pPr>
         <w:pStyle w:val="4"/>
-        <w:spacing w:before="312"/>
       </w:pPr>
       <w:r>
         <w:t>往生論注跋</w:t>
@@ -7653,7 +7344,6 @@
     <w:p>
       <w:pPr>
         <w:pStyle w:val="4"/>
-        <w:spacing w:before="312"/>
       </w:pPr>
       <w:r>
         <w:t>大總統教令管理寺廟條例跋</w:t>
@@ -7664,20 +7354,19 @@
         <w:rPr>
           <w:rFonts w:hint="eastAsia"/>
         </w:rPr>
-        <w:t>昔如來將入涅槃，以其法道，付囑國王大臣，令其護持流通。良以僧衆舍俗出家，精修梵行。既乏資財，又無權勢。縱能宏揚法化，難免外侮侵陵。若得王臣護持，則法化廣被，外侮不生。以其強暴橫逆者，息影而匿跡。調柔良善者，起信而投誠。故得大張教網，撈摝苦海之魚。丕振宗風，徹見自心之月。內護外護，相需而行。則如來法化，自可橫遍十方，豎窮三際。普令含識，同沐法澤。良由因聞佛法，方知從無始來，迷背本心。起貪瞋癡，造殺盜淫。致使長劫輪迴生死，莫由出離。既知此已，便欲滅除苦因，企得樂果。從茲反迷歸悟，兢兢業業。於心，則息貪瞋癡。於身，則戒殺盜淫。改惡修善，近則感人天之福樂。斷惑證真，遠則成菩提之覺道。由是恪遵佛教，嚴持自心。雖在暗室屋漏，長如面對佛天。人懷善念，國息刑法。陰翼治道，消禍亂於未萌。顯輔政猷，敦仁愛而相睦。由斯利益，西竺此土，歷代王臣，永遵佛囑。莫不崇奉護持，惟恐流通傳佈之不廣也。溯自東漢，法流中國。歷千八百餘年，莫不如是。迨至清末，法道衰微。哲人日稀，庸人日多。加以國家多故，不暇提倡。僧徒率多安愚，不事清修。教網既弛，外侮自臨。由是一班無信根人，覬覦僧產。無法可設，遂借開辦學堂，以爲口實。每有改佛寺以爲學堂，奪僧產以飽己囊者，紛紛不一。及至民國初年，國基甫立，風潮愈甚。同人憂之，遂林立佛教會，屢懇政府保護。故於四年，遂有管理寺廟三十一種條例頒佈。其意雖善，但以未加詳審。倘施行之人，稍挾偏私。則弊由是生，便成大礙。凡屬法門緇素，莫不慮其後患，故屢有意見書，懇其修改。九年秋，程雪樓居士察其利害，又以意見書面呈大總統。既蒙俞允，批交內務部集議。十年春，方始修正爲二十四條。詳審斟酌，有利無弊。仍呈請大總統，以教令公布施行。然政府頒佈，不能盡人皆見。而北京法源寺住持道階法師，護教情重。遂擬急刊流佈，以期僻山窮陬之處，緇素咸知，無或疑慮。問跋於餘，以資鼓勵。餘曰，如來法道，雖藉外護之力。必須內護有人，始獲實效。譬如外有金城湯池，雖則堅不可破，熱不敢近。而內中主帥昏愚，撫民御兵，各失其道。則士卒百姓，皆成叛黨。縱有金城湯池，亦何裨益之有。倘主帥明哲，善得士卒人民之心。仁政所及，誰不頌戴。四遠聞風，悉來歸服。則舉寇仇皆爲赤子，盡</w:t>
-      </w:r>
-      <w:r>
-        <w:rPr>
-          <w:rFonts w:hint="eastAsia"/>
-        </w:rPr>
-        <w:lastRenderedPageBreak/>
-        <w:t>叛逆悉作良民矣。懇祈同衣，各各發菩提心，力修定慧。以如來無上妙道，自行化他。則人各感佛慈恩，仰僧懿行。自然無信心者，發起信心，有信心者，力行佛道。將見轉殘忍爲仁慈，兵戈永息。變澆俗爲淳風，世運昇平。如是則上不負國家護持之至意，下不負自己學佛之深心。而佛恩親恩，皆堪報答於萬一。凡我同衣，尚期勉旃。</w:t>
-      </w:r>
-    </w:p>
-    <w:p>
-      <w:pPr>
-        <w:pStyle w:val="4"/>
-        <w:spacing w:before="312"/>
+        <w:t>昔如來將入涅槃，以其法道，付囑國王大臣，令其護持流通。良以僧衆舍俗出家，精修梵行。既乏資財，又無權勢。縱能宏揚法化，難免外侮侵陵。若得王臣護持，則法化廣被，外侮不生。以其強暴橫逆者，息影而匿跡。調柔良善者，起信而投誠。故得大張教網，撈摝苦海之魚。丕振宗風，徹見自心之月。內護外護，相需而行。則如來法化，自可橫遍十方，豎窮三際。普令含識，同沐法澤。良由因聞佛法，方知從無始來，迷背本心。起貪瞋癡，造殺盜淫。致使長劫輪迴生死，莫由出離。既知此已，便欲滅除苦因，企得樂果。從茲反迷歸悟，兢兢業業。於心，則息貪瞋癡。於身，則戒殺盜淫。改惡修善，近則感人天之福樂。斷惑證真，遠則成菩提之覺道。由是恪遵佛教，嚴持自心。雖在暗室屋漏，長如面對佛天。人懷善念，國息刑法。陰翼治道，消禍亂於未萌。顯輔政猷，敦仁愛而相睦。由斯利益，西竺此土，歷代王臣，永遵佛囑。莫不崇奉護持，惟恐流通傳佈之不廣也。溯自東漢，法流中國。歷千八百餘年，莫不如是。迨至清末，法道衰微。哲人日稀，庸人日多。加以國家多故，不暇提倡。僧徒率多安愚，不事清修。教網既弛，外侮自臨。由是一班無信根人，覬覦僧產。無法可設，遂借開辦學堂，以爲口實。每有改佛寺以爲學堂，奪僧產以飽己囊者，紛紛不一。及至民國初年，國基甫立，風潮愈甚。同人憂之，遂林立佛教會，屢懇政府保護。故於四年，遂有管理寺廟三十一種條例頒佈。其意雖善，但以未加詳審。倘施行之人，稍挾偏私。則弊由是生，便成大礙。凡屬法門緇素，莫不慮其後患，故屢有意見</w:t>
+      </w:r>
+      <w:r>
+        <w:rPr>
+          <w:rFonts w:hint="eastAsia"/>
+        </w:rPr>
+        <w:lastRenderedPageBreak/>
+        <w:t>書，懇其修改。九年秋，程雪樓居士察其利害，又以意見書面呈大總統。既蒙俞允，批交內務部集議。十年春，方始修正爲二十四條。詳審斟酌，有利無弊。仍呈請大總統，以教令公布施行。然政府頒佈，不能盡人皆見。而北京法源寺住持道階法師，護教情重。遂擬急刊流佈，以期僻山窮陬之處，緇素咸知，無或疑慮。問跋於餘，以資鼓勵。餘曰，如來法道，雖藉外護之力。必須內護有人，始獲實效。譬如外有金城湯池，雖則堅不可破，熱不敢近。而內中主帥昏愚，撫民御兵，各失其道。則士卒百姓，皆成叛黨。縱有金城湯池，亦何裨益之有。倘主帥明哲，善得士卒人民之心。仁政所及，誰不頌戴。四遠聞風，悉來歸服。則舉寇仇皆爲赤子，盡叛逆悉作良民矣。懇祈同衣，各各發菩提心，力修定慧。以如來無上妙道，自行化他。則人各感佛慈恩，仰僧懿行。自然無信心者，發起信心，有信心者，力行佛道。將見轉殘忍爲仁慈，兵戈永息。變澆俗爲淳風，世運昇平。如是則上不負國家護持之至意，下不負自己學佛之深心。而佛恩親恩，皆堪報答於萬一。凡我同衣，尚期勉旃。</w:t>
+      </w:r>
+    </w:p>
+    <w:p>
+      <w:pPr>
+        <w:pStyle w:val="4"/>
       </w:pPr>
       <w:r>
         <w:t>藥師如來本願經重刻跋</w:t>
@@ -7694,7 +7383,6 @@
     <w:p>
       <w:pPr>
         <w:pStyle w:val="4"/>
-        <w:spacing w:before="312"/>
       </w:pPr>
       <w:r>
         <w:t>聞經室跋</w:t>
@@ -7711,7 +7399,6 @@
     <w:p>
       <w:pPr>
         <w:pStyle w:val="4"/>
-        <w:spacing w:before="312"/>
       </w:pPr>
       <w:r>
         <w:t>信願念佛決定往生淺說跋</w:t>
@@ -7728,7 +7415,6 @@
     <w:p>
       <w:pPr>
         <w:pStyle w:val="4"/>
-        <w:spacing w:before="312"/>
       </w:pPr>
       <w:r>
         <w:t>蓮榮堂跋</w:t>
@@ -7745,7 +7431,6 @@
     <w:p>
       <w:pPr>
         <w:pStyle w:val="4"/>
-        <w:spacing w:before="312"/>
       </w:pPr>
       <w:r>
         <w:t>鄧璞君義莊跋</w:t>
@@ -7763,7 +7448,7 @@
       <w:pPr>
         <w:pStyle w:val="1"/>
       </w:pPr>
-      <w:bookmarkStart w:id="11" w:name="_Toc76988037"/>
+      <w:bookmarkStart w:id="11" w:name="_Toc77691738"/>
       <w:r>
         <w:lastRenderedPageBreak/>
         <w:t>增廣印光法師文鈔卷第四</w:t>
@@ -7777,7 +7462,7 @@
       <w:pPr>
         <w:pStyle w:val="2"/>
       </w:pPr>
-      <w:bookmarkStart w:id="12" w:name="_Toc76988038"/>
+      <w:bookmarkStart w:id="12" w:name="_Toc77691739"/>
       <w:r>
         <w:t>記</w:t>
       </w:r>
@@ -7786,7 +7471,6 @@
     <w:p>
       <w:pPr>
         <w:pStyle w:val="4"/>
-        <w:spacing w:before="312"/>
       </w:pPr>
       <w:r>
         <w:t>釋迦如來真身舍利來儀記（代撰）</w:t>
@@ -7803,7 +7487,6 @@
     <w:p>
       <w:pPr>
         <w:pStyle w:val="4"/>
-        <w:spacing w:before="312"/>
       </w:pPr>
       <w:r>
         <w:t>釋迦如來玉像來儀峨嵋山萬年寺毗盧殿記（代撰）</w:t>
@@ -7820,7 +7503,6 @@
     <w:p>
       <w:pPr>
         <w:pStyle w:val="4"/>
-        <w:spacing w:before="312"/>
       </w:pPr>
       <w:r>
         <w:t>陝西南五臺山大覺巖西林茅篷專修淨業緣起記</w:t>
@@ -7831,20 +7513,19 @@
         <w:rPr>
           <w:rFonts w:hint="eastAsia"/>
         </w:rPr>
-        <w:t>真如法性，生佛體同。迷悟攸分，苦樂天殊。故我世尊特垂哀愍。雖於塵點劫前，早成佛道。又復悲運同體，慈起無緣。不違寂光，示生濁世。出家修行，成等正覺。拯彼迷流，同登覺岸。說法四十九年，談經三百餘會。隨順機宜，循循善誘。大機則示以五蘊皆空，六塵即覺，畢竟一法不立，直下萬德圓彰。小機則曲垂接引，爲實施權，令其漸培佛種，以作得度因緣。如上隨機所說種種法門，雖則大小不同，權實各異。皆仗自力，斷惑證真，方出生死。故於如來普度衆生之懷，未能究竟舒暢。由是於諸法外，又復特開信願念佛求生淨土一門。指極樂世界，以爲本有家鄉。指阿彌陀佛，以爲無上慈父。令其發菩提心，持佛名號，以深信願，求生西方。果能拳拳服膺，念茲在茲。則以己信願，合佛誓願。生佛相契，感應道交。現生則業障消滅，福慧增崇。臨終則蒙佛接引，託質寶蓮。其有惑業已斷，則即登補處，速證佛乘。縱令博地凡夫，通身業力，亦可仗佛慈力，帶業往生。既往生已，即得迥出凡流，高預海會。惑不期斷而自斷，真不期證而自證。此之法門，全仗佛力。喻如跛夫日行數里，若乘轉輪聖王輪寶，則頃刻之間遍達四洲。是輪王力，非己力也。畢世修行者，固然如是。即五逆十惡極重罪人，臨命終時，地獄相現，若能志心念佛，即得蒙佛接引。良以佛視衆生，猶如一子。於善順者固能慈育，於惡逆者倍生憐愍。子若迴心向親，親必垂慈攝受。又復衆生心性，與佛無二。</w:t>
-      </w:r>
-      <w:r>
-        <w:rPr>
-          <w:rFonts w:hint="eastAsia"/>
-        </w:rPr>
-        <w:lastRenderedPageBreak/>
-        <w:t>由迷背故，起惑造業，錮蔽本心，不能彰顯。倘能一念回光，直同云開月現。性本不失，月屬固有。故得歷劫情塵，一念頓斷。喻如千年暗室，一燈即明。此實一代時教最妙之法，上聖下凡共由之路。遍透九界之機宜，極暢如來之本懷。猗歟懿哉。何可得而思議也。及至大教東來，廬山創開蓮社，一唱百和，無不率從。千五百餘年來，潛修顯化者，多難勝數。舉其尤者，元魏則有曇鸞。陳隋則有智者。唐則有道綽，善導，懷感，飛錫，承遠，法照，少康，大行。如上諸師，悉皆道超十地，德震九重。無一法而不通，唯此法以是尚。宋則有永明，昭慶，四明，長蘆。永明則匯禪教律，歸於一心，作四料簡，偏贊淨土。昭慶則血書華嚴，社結淨行，宰輔牧伯，爭先歸依。四明則鈔述妙宗，理極觀道。長蘆則擬結蓮社，大聖書名。明則有楚石，妙葉，蓮池，蕅益，清則有省庵，夢東。莫不宗說兼通，行解相應。專重淨土，普勸修持。在昔之時，禪宗諸師，多事密修，殊少顯化。自永明後，率多明垂言教，切勸往生。如死心新，真歇了，中峯本，天如則等。至於宰官居士，若劉遺民，白居易，文彥博，楊無爲，王日休，袁宏道，周夢顏，彭紹升等，或結社以精修，或著論以敷宣。如上若聖若賢，若緇若素，異世同音，極力弘闡。故得蓮風大振，普遍中外，滔滔然如百川萬流之朝宗於海。良由華嚴法身大士，證齊諸佛之後，尚以十大願王迴向往生。觀經五逆十惡，將墮阿鼻之時，若能十稱佛名，即得高預末品。故得無機不被，無法不攝。如天普蓋，似地均擎。森羅萬象，無一不在其中，能出其外者。誠所謂九界衆生離此法，上不能圓成佛道。十方諸佛舍此法，下不能普利羣生。由是恆沙如來，出廣長舌以讚揚。諸宗尊宿，發金剛心而流佈。南五臺者，系觀音大士降伏毒龍，現比丘身所開道場。自隋至今千三百餘年，其間高人軼事，以屢更滄桑，悉皆湮沒，無由而知。至明季時，有性天文理老人，隱居無門洞（俗訛爲湘子洞）。後因遊方至杭州，住於黃龍庵。蓮池大師在家時，即與夫人湯氏歸依座下。繼則依之披剃。不久老人復返長安。蓮池中興淨宗，其源實發乎此。理老若非出格高人，蓮池豈肯屈身座下，始終依止乎。事載云棲法匯，蓮池及太素塔銘中。夫觀音大士，輔弼彌陀，度脫衆生。此山又爲中興淨宗發源之地。其主其山，皆與衆生有大因緣。鶴年居士高恆松者，出身江蘇，篤信佛乘。才登仕版，即棄簪纓。備詢宗匠，效善財之遍參。普禮名山，同紫柏之遊歷。至止此山，已經二三。於民國三年，糾合秦僧，修普同塔於大臺之下。俾十方禪侶，死有所歸。復建二靜室，專修淨業。以期若存若亡，咸獲往生。後於禪悅之暇，遊於靈應攝身二臺之下（攝俗訛作舍）。見其巖高峻，其地平敞。恍悟宿世曾住此處，遂名其巖曰大覺。因建茅篷二座，專修淨業。以遠宗廬山，近法云棲，決志西歸，故曰西林。（量）出家此山，曾侍大士香火。後以參叩知識，云遊諸方。迄今三十餘年，道業未成。以故久寄海上，無顏復回故鄉。一日居士自長安來，令將淨土法門，及此山此篷作一緣起。擬先刷印若干張，俾見聞者開發信心。繼則立石篷中，以垂永久。因喜不自勝，撮略述之。雖詞旨拙樸，無補法道，亦不暇顧云。</w:t>
-      </w:r>
-    </w:p>
-    <w:p>
-      <w:pPr>
-        <w:pStyle w:val="4"/>
-        <w:spacing w:before="312"/>
+        <w:t>真如法性，生佛體同。迷悟攸分，苦樂天殊。故我世尊特垂哀愍。雖於塵點劫前，早成佛道。又復悲運同體，慈起無緣。不違寂光，示生濁世。出家修行，成等正覺。拯彼迷流，同登覺岸。說法四十九年，談經三百餘會。隨順機宜，循循善誘。大機則示以五蘊皆空，六塵即覺，畢竟一法不立，直下萬德圓彰。小機則曲垂接引，爲實施權，令其漸培佛種，以作得度因緣。如上隨機所說種種法門，雖則大小不同，權實各異。皆仗自力，斷惑證真，方出生死。故於如來普度衆生之懷，未能究竟舒暢。由是於諸法外，又復特開信願念佛求生淨土一門。指極樂世界，以爲本有家鄉。指阿彌陀佛，以爲無上慈父。令其發菩提心，持佛名號，以深信願，求生西方。果能拳拳服膺，念茲在茲。則以己信願，合佛誓願。生佛相契，感應道交。現生則業障消滅，福慧增崇。臨終則蒙佛接引，託質寶蓮。其有惑業已斷，則即登補處，速證佛乘。縱令博地凡夫，通身業力，亦可仗佛慈力，帶業往生。既往生已，即得迥出凡流，高預海會。惑不期斷而自斷，真不期證而自證。此之法門，全仗佛力。喻如跛夫日行數里，若乘轉輪聖王輪寶，則頃刻之間遍達四洲。是輪王力，非己力也。畢世修行者，固然如是。即五逆十惡極重罪人，臨命終時，地獄相現，若能志心念佛，即得蒙佛接引。良以佛視衆生，猶如一子。於善順者固能慈育，於惡逆者倍生憐愍。子若迴心向親，親必垂慈攝受。又復衆生心性，與佛無二。由迷背故，起惑造業，錮蔽本心，不能彰顯。倘能一念回光，直同云開月現。性本不失，月屬固有。故得歷劫情塵，一念頓斷。喻如千年暗室，一燈即明。此實一代時教最妙之法，上聖下凡共由之路。遍透九界之機宜，極暢如來之本懷。猗歟懿哉。何可得而思</w:t>
+      </w:r>
+      <w:r>
+        <w:rPr>
+          <w:rFonts w:hint="eastAsia"/>
+        </w:rPr>
+        <w:lastRenderedPageBreak/>
+        <w:t>議也。及至大教東來，廬山創開蓮社，一唱百和，無不率從。千五百餘年來，潛修顯化者，多難勝數。舉其尤者，元魏則有曇鸞。陳隋則有智者。唐則有道綽，善導，懷感，飛錫，承遠，法照，少康，大行。如上諸師，悉皆道超十地，德震九重。無一法而不通，唯此法以是尚。宋則有永明，昭慶，四明，長蘆。永明則匯禪教律，歸於一心，作四料簡，偏贊淨土。昭慶則血書華嚴，社結淨行，宰輔牧伯，爭先歸依。四明則鈔述妙宗，理極觀道。長蘆則擬結蓮社，大聖書名。明則有楚石，妙葉，蓮池，蕅益，清則有省庵，夢東。莫不宗說兼通，行解相應。專重淨土，普勸修持。在昔之時，禪宗諸師，多事密修，殊少顯化。自永明後，率多明垂言教，切勸往生。如死心新，真歇了，中峯本，天如則等。至於宰官居士，若劉遺民，白居易，文彥博，楊無爲，王日休，袁宏道，周夢顏，彭紹升等，或結社以精修，或著論以敷宣。如上若聖若賢，若緇若素，異世同音，極力弘闡。故得蓮風大振，普遍中外，滔滔然如百川萬流之朝宗於海。良由華嚴法身大士，證齊諸佛之後，尚以十大願王迴向往生。觀經五逆十惡，將墮阿鼻之時，若能十稱佛名，即得高預末品。故得無機不被，無法不攝。如天普蓋，似地均擎。森羅萬象，無一不在其中，能出其外者。誠所謂九界衆生離此法，上不能圓成佛道。十方諸佛舍此法，下不能普利羣生。由是恆沙如來，出廣長舌以讚揚。諸宗尊宿，發金剛心而流佈。南五臺者，系觀音大士降伏毒龍，現比丘身所開道場。自隋至今千三百餘年，其間高人軼事，以屢更滄桑，悉皆湮沒，無由而知。至明季時，有性天文理老人，隱居無門洞（俗訛爲湘子洞）。後因遊方至杭州，住於黃龍庵。蓮池大師在家時，即與夫人湯氏歸依座下。繼則依之披剃。不久老人復返長安。蓮池中興淨宗，其源實發乎此。理老若非出格高人，蓮池豈肯屈身座下，始終依止乎。事載云棲法匯，蓮池及太素塔銘中。夫觀音大士，輔弼彌陀，度脫衆生。此山又爲中興淨宗發源之地。其主其山，皆與衆生有大因緣。鶴年居士高恆松者，出身江蘇，篤信佛乘。才登仕版，即棄簪纓。備詢宗匠，效善財之遍參。普禮名山，同紫柏之遊歷。至止此山，已經二三。於民國三年，糾合秦僧，修普同塔於大臺之下。俾十方禪侶，死有所歸。復建二靜室，專修淨業。以期若存若亡，咸獲往生。後於禪悅之暇，遊於靈應攝身二臺之下（攝俗訛作舍）。見其巖高峻，其地平敞。恍悟宿世曾住此處，遂名其巖曰大覺。因建茅篷二座，專修淨業。以遠宗廬山，近法云棲，決志西歸，故曰西林。（量）出家此山，曾侍大士香火。後以參叩知識，云遊諸方。迄今三十餘年，道業未成。以故久寄海上，無顏復回故鄉。一日居士自長安來，令將淨土法門，及此山此篷作一緣起。擬先刷印若干張，俾見聞者開發信心。繼則立石篷中，以垂永久。因喜不自勝，撮略述之。雖詞旨拙樸，無補法道，亦不暇顧云。</w:t>
+      </w:r>
+    </w:p>
+    <w:p>
+      <w:pPr>
+        <w:pStyle w:val="4"/>
       </w:pPr>
       <w:r>
         <w:t>書華嚴經訟過記（代寬慧師作）</w:t>
@@ -7861,7 +7542,6 @@
     <w:p>
       <w:pPr>
         <w:pStyle w:val="4"/>
-        <w:spacing w:before="312"/>
       </w:pPr>
       <w:r>
         <w:t>重修普陀太子塔兼造荷華池欄杆碑記（代了餘師作）</w:t>
@@ -7872,20 +7552,12 @@
         <w:rPr>
           <w:rFonts w:hint="eastAsia"/>
         </w:rPr>
-        <w:t>一切衆生，一念心性，與三世諸佛，無二無別。但以無始至今，從未悟故，迷真起妄，背覺合塵。反承此不生不滅常住佛性，而爲起惑造業，輪迴生死之本。如來憫之，隨機說法。普令三根，隨分受益。又以法音有間，塔像常存。故令四衆，建立塔像。企其瞻禮投誠，漸種善根。一覿聖容，永爲道種。以作返妄歸真，背塵合覺，消除惑業，復本心性之最勝因緣。普陀乃大士示跡之勝地，歷朝祝嘏之道場。自五代梁貞明間開山，迄今千有餘年。普門常啓，宗風不墜。允爲震旦佛國，東南福地。當元季時，有孚中信禪師者，道高一世，德感九重。五坐道場，宏闡宗乘。王公大臣，多從問道。於天曆時，住持普陀。至元統間，購太湖石，覓上妙工，造多寶佛塔一座，於寺東南隅。其高五層，計九丈六尺。上三層四面，各雕佛菩薩，羅漢聖像。慈容妙麗，儼然如生。精工妙手，悅人心目。宣讓王嘗從師問道，發心施資，故俗稱爲太子塔焉。迄今五百八十餘年，歲月經久。兼以大海之中，咸霧颶風，烈日嚴霜，摧殘諸物，最易敗壞。故其塔頂已脫，聖像殘缺，石縫裂開，勢將崩倒。竊念前人建立，原爲國民植福。忍令破壞倒塌，以泯滅古蹟，與衆生福田乎。但以僧等財法俱貧，莫由措辦。戊午六月，適值錫周居士陳公性良來山，擬建道頭牌坊。吾友印光，偕（餘）與法雨住持了清，共謂之曰，公宿承佛囑，宏護三寶。今太子塔，勢將崩倒。僧等愧無德能，無從設法。願不惜鈞力，爲之重新。或可置彼修此，以急先務。伊應之曰，吾願已發，勢難中止。然既蒙見委，當努力代爲諸師，募緣倩工，勉負責任。因具疏詳述愚誠。仗彼福力，蒙前大總統黎公，前大總統馮公，今大總統徐公，各出淨資，以增輝普陀，唱導四衆。一時名公偉人，悉發信心，協力贊襄。故於今春三月，隨即開工。俾多寶佛塔，又復從地湧出。普濟寺前，常見珍池欄楯。又開拓地基，創建塔院。築正室五楹，偏廈四間。凡所需用，悉皆具備。安一淨行頭陀，長時奉侍香火。定海縣知事馮公秉乾聞之，不勝歡喜，隨即出示保護。可謂宿具靈根，不忘付囑者也。從茲入普門者，親見多寶。修淨業者，常遊珍池。其功德利益，當與虛空同其壽量。非筆舌所能形容也</w:t>
-      </w:r>
-      <w:r>
-        <w:rPr>
-          <w:rFonts w:hint="eastAsia"/>
-        </w:rPr>
-        <w:lastRenderedPageBreak/>
-        <w:t>已。功既成，乃述其緣起，勒之貞珉，永垂不朽。</w:t>
-      </w:r>
-    </w:p>
-    <w:p>
-      <w:pPr>
-        <w:pStyle w:val="4"/>
-        <w:spacing w:before="312"/>
+        <w:t>一切衆生，一念心性，與三世諸佛，無二無別。但以無始至今，從未悟故，迷真起妄，背覺合塵。反承此不生不滅常住佛性，而爲起惑造業，輪迴生死之本。如來憫之，隨機說法。普令三根，隨分受益。又以法音有間，塔像常存。故令四衆，建立塔像。企其瞻禮投誠，漸種善根。一覿聖容，永爲道種。以作返妄歸真，背塵合覺，消除惑業，復本心性之最勝因緣。普陀乃大士示跡之勝地，歷朝祝嘏之道場。自五代梁貞明間開山，迄今千有餘年。普門常啓，宗風不墜。允爲震旦佛國，東南福地。當元季時，有孚中信禪師者，道高一世，德感九重。五坐道場，宏闡宗乘。王公大臣，多從問道。於天曆時，住持普陀。至元統間，購太湖石，覓上妙工，造多寶佛塔一座，於寺東南隅。其高五層，計九丈六尺。上三層四面，各雕佛菩薩，羅漢聖像。慈容妙麗，儼然如生。精工妙手，悅人心目。宣讓王嘗從師問道，發心施資，故俗稱爲太子塔焉。迄今五百八十餘年，歲月經久。兼以大海之中，咸霧颶風，烈日嚴霜，摧殘諸物，最易敗壞。故其塔頂已脫，聖像殘缺，石縫裂開，勢將崩倒。竊念前人建立，原爲國民植福。忍令破壞倒塌，以泯滅古蹟，與衆生福田乎。但以僧等財法俱貧，莫由措辦。戊午六月，適值錫周居士陳公性良來山，擬建道頭牌坊。吾友印光，偕（餘）與法雨住持了清，共謂之曰，公宿承佛囑，宏護三寶。今太子塔，勢將崩倒。僧等愧無德能，無從設法。願不惜鈞力，爲之重新。或可置彼修此，以急先務。伊應之曰，吾願已發，勢難中止。然既蒙見委，當努力代爲諸師，募緣倩工，勉負責任。因具疏詳述愚誠。仗彼福力，蒙前大總統黎公，前大總統馮公，今大總統徐公，各出淨資，以增輝普陀，唱導四衆。一時名公偉人，悉發信心，協力贊襄。故於今春三月，隨即開工。俾多寶佛塔，又復從地湧出。普濟寺前，常見珍池欄楯。又開拓地基，創建塔院。築正室五楹，偏廈四間。凡所需用，悉皆具備。安一淨行頭陀，長時奉侍香火。定海縣知事馮公秉乾聞之，不勝歡喜，隨即出示保護。可謂宿具靈根，不忘付囑者也。從茲入普門者，親見多寶。修淨業者，常遊珍池。其功德利益，當與虛空同其壽量。非筆舌所能形容也已。功既成，乃述其緣起，勒之貞珉，永垂不朽。</w:t>
+      </w:r>
+    </w:p>
+    <w:p>
+      <w:pPr>
+        <w:pStyle w:val="4"/>
       </w:pPr>
       <w:r>
         <w:t>普陀海岸道頭創建水泥牌坊重修回瀾亭碑記（代了餘師作）</w:t>
@@ -7896,13 +7568,19 @@
         <w:rPr>
           <w:rFonts w:hint="eastAsia"/>
         </w:rPr>
-        <w:t>觀音大士，誓願洪深，慈悲廣大。於十方無盡世界，普現色身，隨機說法。諸大乘經，悉載其事。然即就此方應凡夫機，所示之跡，亦復多難勝數，妙不可測。況普應六道，及界外三乘之大機乎。若非圓證法身，何能有此大用。錫周居士陳性良，沐恩甚深，報恩心切。擬欲同人，咸深感想。因建水泥牌坊一座於海岸。蓋欲示人以苦海無邊，回頭是岸。生死海中，唯有大士可爲恃怙。因略敘伊沐恩之事，勒之貞珉。企後之來哲，同生信心，同蒙覆庇。庶可即妄明真，消人我之幻執。識心達本，證寂照之佛性矣。錫周居士，賦性忠厚。初唯講求儒道之旨，於如來大法，及三世因果之理，尚未深信。夫人胡氏，宿有信心。禮佛誦經，寒暑疾病，修持不懈。年三十餘，長子不育，行善益力。不久復有娠，將及誕期，乃得大病。二十九日不進飲食，不能言語，不能轉側。身瘦如柴，體熱如火。名醫束手，殆無生理。一夕夫人夢一老媼，手持數莖蓮華。謂曰，汝由宿業，膺此惡疾。幸植善根深，以故我從南海，來安慰汝。隨以蓮華周身拂拭，曰拂汝業障，好生嘉兒。遂覺身心清涼，爽快莫喻。因即甦醒，通身流汗。而熱退身安，顏色溫和。直與好人，等無有異。次日即生一子，適爲三月三日上巳嘉辰。經此燒熱飢餓二十九日，而兒體豐滿龐厚，與無病者所生無異。今年此子已十歲矣。噫嘻異哉。居士荷蒙大恩，直同生死肉骨。方知佛經所說菩薩不思議利生之事，真實不虛。惜拘墟之士，以凡夫知見，肆口謗黷。適形其無知無識，坐井觀天。徒爲大悲主憐憫悲傷，而無從救度耳。哀哉。由茲信向之心，十分懇至。去歲來山，擬修牌坊。吾友印光以太子塔將頹，勸令置此修彼。然伊願心已發，勢難中止。故於今春，兩工並興。兼建塔院，及寺前池畔欄杆，並重修涼亭，需費五萬有奇。雖亦廣乞名望大老，各出淨資，襄成盛舉。然塔之崇高，池之莊嚴，坊亭之壯闊，鳩工選材，役夫無算。無一非居士慨輸鉅款，獨力經營，以成就此功德莊嚴。信心宏願，籲，可敬矣。捐助善士，悉載塔院碑中。茲特書此菩薩應化無量百千大海中一滴之相。令諸同人，生正信心，各各恭敬供養，稱念名號。豈但常蒙加被，逢凶化吉，遇難成祥已哉。倘能竭誠至極，何難斷惑證真，超凡入聖。將來亦可如菩薩豎窮三際，橫遍十方，普現色身，度脫衆生也已。又觀音大士，乃過去古佛。以大悲心，垂形九界。應以何身得度者，即現何身而爲說法。但以衆生機劣，無由得見本相。凡蒙祐者，多皆見爲老媼。蓋以隨順劣機，顯示婆心。若謂實屬女身，則於菩薩上同下合之道，毫未夢見在。</w:t>
-      </w:r>
-    </w:p>
-    <w:p>
-      <w:pPr>
-        <w:pStyle w:val="4"/>
-        <w:spacing w:before="312"/>
+        <w:t>觀音大士，誓願洪深，慈悲廣大。於十方無盡世界，普現色身，隨機說法。諸大乘經，悉載其事。然即就此方應凡夫機，所示之跡，亦復多難勝數，妙不可測。況普應六道，及界外三乘之大機乎。若非圓證法身，何能有此大用。錫周居士陳性良，沐恩甚深，報恩</w:t>
+      </w:r>
+      <w:r>
+        <w:rPr>
+          <w:rFonts w:hint="eastAsia"/>
+        </w:rPr>
+        <w:lastRenderedPageBreak/>
+        <w:t>心切。擬欲同人，咸深感想。因建水泥牌坊一座於海岸。蓋欲示人以苦海無邊，回頭是岸。生死海中，唯有大士可爲恃怙。因略敘伊沐恩之事，勒之貞珉。企後之來哲，同生信心，同蒙覆庇。庶可即妄明真，消人我之幻執。識心達本，證寂照之佛性矣。錫周居士，賦性忠厚。初唯講求儒道之旨，於如來大法，及三世因果之理，尚未深信。夫人胡氏，宿有信心。禮佛誦經，寒暑疾病，修持不懈。年三十餘，長子不育，行善益力。不久復有娠，將及誕期，乃得大病。二十九日不進飲食，不能言語，不能轉側。身瘦如柴，體熱如火。名醫束手，殆無生理。一夕夫人夢一老媼，手持數莖蓮華。謂曰，汝由宿業，膺此惡疾。幸植善根深，以故我從南海，來安慰汝。隨以蓮華周身拂拭，曰拂汝業障，好生嘉兒。遂覺身心清涼，爽快莫喻。因即甦醒，通身流汗。而熱退身安，顏色溫和。直與好人，等無有異。次日即生一子，適爲三月三日上巳嘉辰。經此燒熱飢餓二十九日，而兒體豐滿龐厚，與無病者所生無異。今年此子已十歲矣。噫嘻異哉。居士荷蒙大恩，直同生死肉骨。方知佛經所說菩薩不思議利生之事，真實不虛。惜拘墟之士，以凡夫知見，肆口謗黷。適形其無知無識，坐井觀天。徒爲大悲主憐憫悲傷，而無從救度耳。哀哉。由茲信向之心，十分懇至。去歲來山，擬修牌坊。吾友印光以太子塔將頹，勸令置此修彼。然伊願心已發，勢難中止。故於今春，兩工並興。兼建塔院，及寺前池畔欄杆，並重修涼亭，需費五萬有奇。雖亦廣乞名望大老，各出淨資，襄成盛舉。然塔之崇高，池之莊嚴，坊亭之壯闊，鳩工選材，役夫無算。無一非居士慨輸鉅款，獨力經營，以成就此功德莊嚴。信心宏願，籲，可敬矣。捐助善士，悉載塔院碑中。茲特書此菩薩應化無量百千大海中一滴之相。令諸同人，生正信心，各各恭敬供養，稱念名號。豈但常蒙加被，逢凶化吉，遇難成祥已哉。倘能竭誠至極，何難斷惑證真，超凡入聖。將來亦可如菩薩豎窮三際，橫遍十方，普現色身，度脫衆生也已。又觀音大士，乃過去古佛。以大悲心，垂形九界。應以何身得度者，即現何身而爲說法。但以衆生機劣，無由得見本相。凡蒙祐者，多皆見爲老媼。蓋以隨順劣機，顯示婆心。若謂實屬女身，則於菩薩上同下合之道，毫未夢見在。</w:t>
+      </w:r>
+    </w:p>
+    <w:p>
+      <w:pPr>
+        <w:pStyle w:val="4"/>
       </w:pPr>
       <w:r>
         <w:t>無著老人創建常明庵緣起碑記（代化宏師作）</w:t>
@@ -7919,7 +7597,6 @@
     <w:p>
       <w:pPr>
         <w:pStyle w:val="4"/>
-        <w:spacing w:before="312"/>
       </w:pPr>
       <w:r>
         <w:t>砌普陀山仙人井功德碑記（代戒如作）</w:t>
@@ -7936,7 +7613,6 @@
     <w:p>
       <w:pPr>
         <w:pStyle w:val="4"/>
-        <w:spacing w:before="312"/>
       </w:pPr>
       <w:r>
         <w:t>江蘇興化劉莊場貞節淨土院碑記</w:t>
@@ -7947,20 +7623,19 @@
         <w:rPr>
           <w:rFonts w:hint="eastAsia"/>
         </w:rPr>
-        <w:t>佛法者，九法界公共之法也。無一人不堪修，亦無一人不能修。以凡有心者，無不同具佛性。但以迷而未悟，反承此佛性功德之力，起惑造業，輪迴六道。經塵點劫，莫能出離，豈不大可哀哉。然以生佛同體之故，遂感如來出世，爲之倡明。由茲舍俗出家，力修定慧，斷惑證真，了生脫死者，何可勝數。亦有居塵學道，即俗修真，親證法身，誕登道岸。如維摩居士，傅大士，龐居士等，全家修持，俱證聖果。此諸大士，爲物作則。足知其人皆可修，修必獲益也。故自法流東土，王臣士庶，閨閣英賢。不離塵勞，精修</w:t>
-      </w:r>
-      <w:r>
-        <w:rPr>
-          <w:rFonts w:hint="eastAsia"/>
-        </w:rPr>
-        <w:lastRenderedPageBreak/>
-        <w:t>淨業。遂得親見佛性，斷惑證真，與夫感應道交，蒙佛接引，帶業往生者，又何可得而勝數也。鶴年居士高恆松者，江蘇興化人也。宿植德本，篤信佛乘。年當弱冠，即慕真修。棄俗世之纏縛，事選佛之宏猷。於是遍歷叢林，諮參宗匠。冀其頓明自性，徹悟唯心。報答四恩，濟度羣品。高堂奉養，託之夫人。數月一歸，以修定省。而夫人某氏，賦性賢淑，克盡孝道。雖復于歸，志慕清修。以故居士無失養之憂，高堂得底豫之樂。若非宿願所結，其能如是也耶。及至椿萱凋謝，遂得無所顧慮。如天際野鶴，任意飛騰。由茲五臺峨嵋，天台雞足，所有名山聖道場地，每多一再巡禮。獨於終南觀音大士道場，更有深契，恍悟宿世曾住此山。足見多生多劫，久修佛道。不於一佛二佛，三四五佛而種善根也。民國十年，自雞足歸，回家祭掃。見夫人已老，孤身無依。念其代己奉親之勞，憫其守節清修之志。因將本宅，改爲貞節淨土院。以其令貞女節婦居之，專修淨業，求生淨土，而立名焉。鄉紳好義者，爲之稟縣出示。凡高氏子孫，及各界人士，不得干預。以此院系私業義幣所建，與庵廟性質各別。原產若干畝，增置若干畝。歲所收租，以供院中人衣食之費。量入安人，庶無虧空。其修建之費，皆居士摯友之所佽助。正室三楹，以作佛殿。內供西方三聖坐像，俾諸人於中，朝暮禮誦，以備往生資糧。兩旁廂房，悉爲安宿之所。其來住者，貞女節婦，皆無所擇。但須長齋念佛，決志往生。性情柔和，無諸乖戾。不事妝飾，不茹葷酒，斷絕俗親，不妄遊行者，方可。否則概不許住。又於每年夏冬，兩佛誕日。延請通法女士，講說旬日。庶修途宗旨，各各悉知。不至以了生死法，獲人天福。此則上宏下化，一舉兩得。即悲成敬，二田兼備。是以此議一成，而好義諸友，樂爲捐輸。如廣東簡照南，簡玉階，潘達微，李柏農，黎乙真，及滬上諸居士，各隨心力，出資相助。以其事與恤嫠局相同，其利益則天地懸隔故也。彼不過令其身有所託，不致飢寒。而飽食終日，無所用心。不誦經咒，不戒酒肉。唯恤現生之志，不計沒後神識之歸於何所。居此院者，鎮日持佛名號，晨昏懇到懺悔。豈但生有所託，不虛度日。兼令沒有所歸，永出輪迴。意美法良，猗歟懿哉。此法既興，後必有通法義士，行之於恤嫠局。庶可貞節英賢，同預蓮池海會。其爲功德，無能名焉。</w:t>
-      </w:r>
-    </w:p>
-    <w:p>
-      <w:pPr>
-        <w:pStyle w:val="4"/>
-        <w:spacing w:before="312"/>
+        <w:t>佛法者，九法界公共之法也。無一人不堪修，亦無一人不能修。以凡有心者，無不同具佛性。但以迷而未悟，反承此佛性功德之力，起惑造業，輪迴六道。經塵點劫，莫能出離，豈不大可哀哉。然以生佛同體之故，遂感如來出世，爲之倡明。由茲舍俗出家，力修定慧，斷惑證真，了生脫死者，何可勝數。亦有居塵學道，即俗修真，親證法身，誕登道岸。如維摩居士，傅大士，龐居士等，全家修持，俱證聖果。此諸大士，爲物作則。足知其人皆可修，修必獲益也。故自法流東土，王臣士庶，閨閣英賢。不離塵勞，精修淨業。遂得親見佛性，斷惑證真，與夫感應道交，蒙佛接引，帶業往生者，又何可得而勝數也。鶴年居士高恆松者，江蘇興化人也。宿植德本，篤信佛乘。年當弱冠，即慕真修。棄俗世之纏縛，事選佛之宏猷。於是遍歷叢林，諮參宗匠。冀其頓明自性，徹悟唯心。報答四恩，濟度羣品。高堂奉養，託之夫人。數月一歸，以修定省。而夫人某氏，賦性賢淑，克盡孝道。雖復于歸，志慕清修。以故居士無失養之憂，高堂得底豫之樂。若非宿願所結，其能如是也耶。及至椿萱凋謝，遂得無所顧慮。如天際野鶴，任意飛騰。由茲五臺峨嵋，天台雞足，所有名山聖道場地，每多一再巡禮。獨於終南觀音大士道場，更有深契，恍悟宿世曾住此山。足見多生多劫，久修佛道。不於一佛二佛，三四五佛而種善根也。民國十年，自雞足歸，回家祭掃。見夫人已老，孤身無依。念其代己奉親之勞，憫其守節清修之志。因將本宅，改爲貞節淨土院。以其令貞女節婦居之，專修淨業，求生淨土，而立名焉。鄉紳好義者，爲之稟縣出示。凡高氏子孫，及各界人士，不得干預。以此院系私業義幣所建，與庵廟性質各別。原產若干畝，增置若干畝。歲所收租，</w:t>
+      </w:r>
+      <w:r>
+        <w:rPr>
+          <w:rFonts w:hint="eastAsia"/>
+        </w:rPr>
+        <w:lastRenderedPageBreak/>
+        <w:t>以供院中人衣食之費。量入安人，庶無虧空。其修建之費，皆居士摯友之所佽助。正室三楹，以作佛殿。內供西方三聖坐像，俾諸人於中，朝暮禮誦，以備往生資糧。兩旁廂房，悉爲安宿之所。其來住者，貞女節婦，皆無所擇。但須長齋念佛，決志往生。性情柔和，無諸乖戾。不事妝飾，不茹葷酒，斷絕俗親，不妄遊行者，方可。否則概不許住。又於每年夏冬，兩佛誕日。延請通法女士，講說旬日。庶修途宗旨，各各悉知。不至以了生死法，獲人天福。此則上宏下化，一舉兩得。即悲成敬，二田兼備。是以此議一成，而好義諸友，樂爲捐輸。如廣東簡照南，簡玉階，潘達微，李柏農，黎乙真，及滬上諸居士，各隨心力，出資相助。以其事與恤嫠局相同，其利益則天地懸隔故也。彼不過令其身有所託，不致飢寒。而飽食終日，無所用心。不誦經咒，不戒酒肉。唯恤現生之志，不計沒後神識之歸於何所。居此院者，鎮日持佛名號，晨昏懇到懺悔。豈但生有所託，不虛度日。兼令沒有所歸，永出輪迴。意美法良，猗歟懿哉。此法既興，後必有通法義士，行之於恤嫠局。庶可貞節英賢，同預蓮池海會。其爲功德，無能名焉。</w:t>
+      </w:r>
+    </w:p>
+    <w:p>
+      <w:pPr>
+        <w:pStyle w:val="4"/>
       </w:pPr>
       <w:r>
         <w:t>陳聖性貞女貞孝淨業記</w:t>
@@ -7977,7 +7652,6 @@
     <w:p>
       <w:pPr>
         <w:pStyle w:val="4"/>
-        <w:spacing w:before="312"/>
       </w:pPr>
       <w:r>
         <w:t>烏程周夢坡居士夫人誕期放生碑記</w:t>
@@ -7988,20 +7662,19 @@
         <w:rPr>
           <w:rFonts w:hint="eastAsia"/>
         </w:rPr>
-        <w:t>一切衆生，一念心性，與三世諸佛，了無二致。但以迷而未悟，故長劫輪迴於六道之中，永無底止。雖則人天善道，較三途惡道，苦樂懸殊。然皆隨善惡業力，常相輪轉。則善道不足恃，惡道誠可怖。豈可不培植善因，妄造惡業。恃己之強，陵彼之弱。取水陸</w:t>
-      </w:r>
-      <w:r>
-        <w:rPr>
-          <w:rFonts w:hint="eastAsia"/>
-        </w:rPr>
-        <w:lastRenderedPageBreak/>
-        <w:t>空行一切衆生，殺而食之乎。在昔佛教未來，儒宗聖人，皆以世間倫常設教。於吾人本具佛性，及六道輪迴，升沉轉變。與夫斷惑證真，超凡入聖之若理若事，皆未發明，故不禁殺。然其不忍之心，已彰明較著，垂訓於世。如書之鳥獸魚鱉咸若。論語之釣而不綱，弋不射宿。孟子之見其生，不忍見其死。聞其聲不忍食其肉。禮之諸侯無故不殺牛，大夫無故不殺羊，士無故不殺犬豕，庶人無故不食珍。珍，即肉也。足知殺生一事，儒宗亦非不戒。但以教道從權，姑未永斷耳。夫有故而殺，則其殺者固少。無故不食肉，則其食肉者，年無幾日矣。後世教道衰替，習爲殘忍，遂以肉食爲家常茶飯。只圖悅口，不一省其物類之苦，可不哀哉。及至佛教東來，則一切衆生，皆有佛性。及迷之則生死輪迴，了無已時。悟之則徹證涅槃，永劫常住之實理實事，究竟闡明。方知紜紜異類，皆是過去父母，未來諸佛。不但不敢殺而食之，又思令其各得其所。由是聖君賢相，哲士鴻儒，多皆仰遵佛訓，俯培己仁。或茹素而斷葷，或戒殺而放生。其嘉言懿行，載諸史冊。亦企後人同修慈心。愍彼物類，同具佛性。由惡業因緣，墮於畜道。我今幸生人道，若不加憐恤，恣意殺害。難免來生後世，怨怨相報。楞嚴經云，殺彼身命，或食其肉。經微塵劫，相食相誅。猶如轉輪，互爲高下，無有休息。除奢摩他，及佛出世，不可停寢。然奢摩他道，殊不易得。如來出世，亦不易逢。敢不近法先賢，遠遵佛教。推吾惡死之心，拯彼待烹之輩。以祈消除宿業，培植善根。永斷殺害之因，同證長壽之果哉。烏程夢坡居士周慶云者，南潯望族也。樂善好施，世德相承。其祖母許太夫人，賦性慈善，福壽雙全。自六十以來，每逢生日，必誡諸子，毋事舉觴。令以其費，作濟貧救難，恤嫠育嬰，施衣施藥，種種善事。懿德令聞，一鄉欽仰。至七十九歲，特以五百緡錢，起放生會。諸子仰體母慈，敬敘其事，勒石家廟。以期本宗子孫，並諸見者聞者，同發善念，修長壽因。而居士與其德配張夫人，恪守家規，篤信佛乘，唯以利人濟物爲懷。今其夫人年周華甲。亦欲仰嗣徽音，出資五百圓，於杭州西溪秋雪庵，起放生會，以代祝壽之儀。而其子若孫，亦能先意承志，以悅其親。居士又欲豎碑一通。企聞風興起，共挽劫運。因以其事，委光敘述。光自愧財法俱貧，無補世道。而一念愚誠，唯欲世人同發慈心，共修淨業。生爲娑婆無負欠人，沒入極樂蓮池海會。因忘其固陋，略述戒殺放生之所以，並周氏世德之大略云。</w:t>
-      </w:r>
-    </w:p>
-    <w:p>
-      <w:pPr>
-        <w:pStyle w:val="4"/>
-        <w:spacing w:before="312"/>
+        <w:t>一切衆生，一念心性，與三世諸佛，了無二致。但以迷而未悟，故長劫輪迴於六道之中，永無底止。雖則人天善道，較三途惡道，苦樂懸殊。然皆隨善惡業力，常相輪轉。則善道不足恃，惡道誠可怖。豈可不培植善因，妄造惡業。恃己之強，陵彼之弱。取水陸空行一切衆生，殺而食之乎。在昔佛教未來，儒宗聖人，皆以世間倫常設教。於吾人本具佛性，及六道輪迴，升沉轉變。與夫斷惑證真，超凡入聖之若理若事，皆未發明，故不禁殺。然其不忍之心，已彰明較著，垂訓於世。如書之鳥獸魚鱉咸若。論語之釣而不綱，弋不射宿。孟子之見其生，不忍見其死。聞其聲不忍食其肉。禮之諸侯無故不殺牛，大夫無故不殺羊，士無故不殺犬豕，庶人無故不食珍。珍，即肉也。足知殺生一事，儒宗亦非不戒。但以教道從權，姑未永斷耳。夫有故而殺，則其殺者固少。無故不食肉，則其食肉者，年無幾日矣。後世教道衰替，習爲殘忍，遂以肉食爲家常茶飯。只圖悅口，不一省其物類之苦，可不哀哉。及至佛教東來，則一切衆生，皆有佛性。及迷之則生死輪迴，了無已時。悟之則徹證涅槃，永劫常住之實理實事，究竟闡明。方知紜紜異類，皆是過去父母，未來諸佛。不但不敢殺而食之，又思令其各得其所。由是聖君賢相，哲士鴻儒，多皆仰遵佛訓，俯培己仁。或茹素而斷葷，或戒殺而放生。其嘉言懿行，載諸史冊。亦企後人同修慈心。愍彼物類，同具佛性。由惡業因緣，墮於畜道。我今幸生人道，若不加憐恤，恣意殺害。難免來生後世，怨怨相報。楞嚴經云，殺彼身命，或食其肉。經微塵劫，相食相誅。猶如轉輪，互爲高下，無有休息。除奢摩他，及佛出世，不可停寢。然奢摩他道，殊不易得。如來出世，亦不易逢。敢不近法先賢，遠遵佛教。推</w:t>
+      </w:r>
+      <w:r>
+        <w:rPr>
+          <w:rFonts w:hint="eastAsia"/>
+        </w:rPr>
+        <w:lastRenderedPageBreak/>
+        <w:t>吾惡死之心，拯彼待烹之輩。以祈消除宿業，培植善根。永斷殺害之因，同證長壽之果哉。烏程夢坡居士周慶云者，南潯望族也。樂善好施，世德相承。其祖母許太夫人，賦性慈善，福壽雙全。自六十以來，每逢生日，必誡諸子，毋事舉觴。令以其費，作濟貧救難，恤嫠育嬰，施衣施藥，種種善事。懿德令聞，一鄉欽仰。至七十九歲，特以五百緡錢，起放生會。諸子仰體母慈，敬敘其事，勒石家廟。以期本宗子孫，並諸見者聞者，同發善念，修長壽因。而居士與其德配張夫人，恪守家規，篤信佛乘，唯以利人濟物爲懷。今其夫人年周華甲。亦欲仰嗣徽音，出資五百圓，於杭州西溪秋雪庵，起放生會，以代祝壽之儀。而其子若孫，亦能先意承志，以悅其親。居士又欲豎碑一通。企聞風興起，共挽劫運。因以其事，委光敘述。光自愧財法俱貧，無補世道。而一念愚誠，唯欲世人同發慈心，共修淨業。生爲娑婆無負欠人，沒入極樂蓮池海會。因忘其固陋，略述戒殺放生之所以，並周氏世德之大略云。</w:t>
+      </w:r>
+    </w:p>
+    <w:p>
+      <w:pPr>
+        <w:pStyle w:val="4"/>
       </w:pPr>
       <w:r>
         <w:t>循陔小築發隱記</w:t>
@@ -8018,7 +7691,6 @@
     <w:p>
       <w:pPr>
         <w:pStyle w:val="4"/>
-        <w:spacing w:before="312"/>
       </w:pPr>
       <w:r>
         <w:t>佛頂山路旁造鐵欄杆碑記（代文質和尚作）</w:t>
@@ -8035,7 +7707,6 @@
     <w:p>
       <w:pPr>
         <w:pStyle w:val="4"/>
-        <w:spacing w:before="312"/>
       </w:pPr>
       <w:r>
         <w:t>濟南淨居寺重興碑記</w:t>
@@ -8046,20 +7717,19 @@
         <w:rPr>
           <w:rFonts w:hint="eastAsia"/>
         </w:rPr>
-        <w:t>實際理地，了無生佛之名。修持門中，乃有凡聖之號。心體本寂，因煩惑而昏濁頓現。妄性原空，由覺照而真常獨存。是知不變隨緣，十界之升沉迥異。隨緣不變，一心之體用無殊。然此心此理，含生共具。而徹悟徹證，唯佛一人。故我世尊，示生世間。成等正覺，隨機說法。大根則直示一真法界，令其無住生心，以迄斷惑證真。小器則詳談三世因果，令其趨吉避凶，而爲入道方便。雖千機並育，法無定相。而萬派朝宗，咸歸覺海。舉凡格致誠正修齊治平之道，與儒教規程無異。至於明心見性真窮惑盡之事，則儒教發揮未及。以一則隨順世情，一則直示心體。若究其本，則靈山泗水，同居一地。東魯西竺，實無二天。由是古之王臣，無不宏</w:t>
-      </w:r>
-      <w:r>
-        <w:rPr>
-          <w:rFonts w:hint="eastAsia"/>
-        </w:rPr>
-        <w:lastRenderedPageBreak/>
-        <w:t xml:space="preserve">護。今之賢哲，悉皆研窮。以其能陰翼治道，顯淑民情。消禍亂於未萌，證本具之佛性故也。濟南爲齊魯名區，文獻之邦。當唐宋法道盛時，固已梵剎相望。迄今世遠年深，人亡教弛。幾多叢林，悉皆湮沒。縱有寺宇，盡成子孫。不但當地緇素，末由聞法。兼以來往僧侶，無處安息。對鳧居士潘公守廉者，宿承佛囑，乘願再來。讀書明理，學道愛人，昔年之善政，一一載於口碑。戒殺放生，喫素念佛，近歲之修持，種種勒諸心版。其救難濟貧，護法安僧之誠，直可以追給孤而繼文正。每念末世人民，如盲無導。以爲省會之地，絕無十方叢林。則高僧無緣蒞止，正法莫由宏通。其三世因果之理，一心具造之道，或幾乎息。將何以拯世俗之沉溺，登斯民於覺岸乎哉。於民國七年，與濟寧普濟庵德馨退居相商。馨師令本庵方丈健慧，赴省覓地。見東關淨居寺故址十餘畝，可作道場。其寺建於北宋，現成荒丘。僅存佛殿三楹，亦復勢將傾頹。首事欲修，苦無其力。適值慧師以募地開建叢林告。彼固素服潘公馨師慧師之德，遂欣然奉送。且稟縣立案，以爲證據。潘公以古稀高年，遂走京師。祈國務總理翼卿靳公，爲之提倡，靳公即捐二千元。時潘公令嗣復，任財政總長，闔潭共捐五千元。又隨緣樂助，約六千元。遂於九年春開工，至秋落成。時值榆關田蘊山督軍，建節山左。篤信佛法，慨捐千元，極力提倡。並派代表，前往督飭，故得速觀厥成。計修佛殿，天王殿各三楹。其周圍之祖堂，伽藍殿，方丈，念佛堂，禪堂，齋堂，大門，客堂，客廳，廚庫等，共五十餘間。雖無所謂危樓迴帶，閣道傍出之概。亦可以行參禪念佛，宏法利生之道矣。至九月十九，爲佛像開光，成立道場，懸掛鍾板。其焚香禮佛者，肩摩踵接。時有孺子墮井，蒙佛救護，安臥家中之異。後有老人痼疾，夢人令飲井水即愈之祥。至十年，濟寧大旱，而瘟疫盛行。羣取此水，以飲以禱。則甘霖普沛，瘟疫頓息。於是咸稱聖水，因建八角亭以覆之，特勒碑記其事。噫嘻異哉。誠之所至，金石爲開。此固潘公馨師慧師之誠，發起諸人之誠，以成此道場。而衆誠相感，故佛慈俯應，以有此不可思議等事。足徵心佛衆生，三無差別。是心作佛，是心是佛。感應道交，有如影響。然寺雖成立，僧無養贍，亦不能安居行道。潘公又復募金一萬二千元，存魯豐公司，按一分二釐起息。每月得洋百四十四元，以作寺中火食，及諸凡應用。則可供常住僧二十人，及掛單僧十人。後若有大慈善家，再捐鉅款。則規模即可按資開擴矣。寺成之後，馨慧二師，相繼歸西。因請天目退居能和老人，暫爲維持。今請兗州華嚴寺妙蓮和尚爲住持。寺中修持，專主淨土。不傳戒，不應酬經懺。信心施主來寺念佛，或打佛七，以薦先靈，以祈福壽，則無拒。以淨土法門，乃一切諸法歸宗結頂之法。下手易而成功高，用力少而得效速。爲如來普度衆生之無上妙道，實凡聖同登覺岸之特別法門。末世衆生，根機陋劣。修餘法門，難得實益。以一切法門，皆仗自力。唯茲淨土，全仗佛力。仗自力，須斷惑證真，非最上利根，不能現生了脫。仗佛力，具真信切願，縱最下鈍根，亦可帶業往生。二法相較，其難易遲速，奚啻天淵。所以十方諸佛，出廣長舌以讚揚。兩土聖賢，發金剛心而流佈。撮舉大要，以告同人。倘能諦信，利益無盡。施資芳名，具列碑陰。仗此功德，必得現生福壽增榮，臨終彌陀接引矣。　</w:t>
-      </w:r>
-    </w:p>
-    <w:p>
-      <w:pPr>
-        <w:pStyle w:val="4"/>
-        <w:spacing w:before="312"/>
+        <w:t>實際理地，了無生佛之名。修持門中，乃有凡聖之號。心體本寂，因煩惑而昏濁頓現。妄性原空，由覺照而真常獨存。是知不變隨緣，十界之升沉迥異。隨緣不變，一心之體用無殊。然此心此理，含生共具。而徹悟徹證，唯佛一人。故我世尊，示生世間。成等正覺，隨機說法。大根則直示一真法界，令其無住生心，以迄斷惑證真。小器則詳談三世因果，令其趨吉避凶，而爲入道方便。雖千機並育，法無定相。而萬派朝宗，咸歸覺海。舉凡格致誠正修齊治平之道，與儒教規程無異。至於明心見性真窮惑盡之事，則儒教發揮未及。以一則隨順世情，一則直示心體。若究其本，則靈山泗水，同居一地。東魯西竺，實無二天。由是古之王臣，無不宏護。今之賢哲，悉皆研窮。以其能陰翼治道，顯淑民情。消禍亂於未萌，證本具之佛性故也。濟南爲齊魯名區，文獻之邦。當唐宋法道盛時，固已梵剎相望。迄今世遠年深，人亡教弛。幾多叢林，悉皆湮沒。縱有寺宇，盡成子孫。不但當地緇素，末由聞法。兼以來往僧侶，無處安息。對鳧居士潘公守廉者，宿承佛囑，乘願再來。讀書明理，學道愛人，昔年之善政，一一載於口碑。戒殺放生，喫素念佛，近歲之修持，種種勒諸心版。其救難濟貧，護法安僧之誠，直可以追給孤而繼文正。每念末世人民，如盲無導。以爲省會之地，絕無十方叢林。則高僧無緣蒞止，正法莫由宏通。其三世因果之理，一心具造之道，或幾乎息。將何以拯世俗之沉溺，登斯民於覺岸乎哉。於民國七年，與濟寧普濟庵德馨退居相商。馨師令本庵方丈健慧，赴省覓地。見東關淨居寺故址十餘畝，可作道場。其寺建於北宋，現成荒丘。僅存佛殿三楹，亦復勢將傾頹。首事欲修，苦無其力。適值慧師以募地開建叢林告。彼固素服潘公馨師慧師之德，遂欣然奉送。且稟縣立案，以爲證據。潘公以古稀高年，遂走京師。祈國務總理翼卿靳公，爲之提倡，靳公即捐二千元。時潘公令嗣復，任財政總長，闔潭共捐五千元。又隨緣樂助，約六千元。遂於九年春開工，至秋落成。時值榆關田蘊山督軍，建節山左。篤信佛法，慨捐千元，極力提倡。並派代表，前往督飭，故得速觀厥成。計修佛殿，天王殿各三楹。其周圍之祖堂，伽藍殿，方丈，念佛堂，禪堂，齋堂，大門，客堂，客廳，廚庫等，共五十餘間。雖無所謂危樓迴帶，閣道傍出之概。亦可以行參禪念佛，宏法利生之道矣。至九月十九，爲佛像開光，成立道場，懸掛鍾板。其焚香禮佛者，肩摩踵接。時有孺子墮井，蒙佛救護，安臥家中之異。後有老人痼疾，夢人令飲井水即愈之祥。至十年，濟寧大旱，而瘟疫盛行。羣取此水，以飲以禱。則甘霖普沛，瘟</w:t>
+      </w:r>
+      <w:r>
+        <w:rPr>
+          <w:rFonts w:hint="eastAsia"/>
+        </w:rPr>
+        <w:lastRenderedPageBreak/>
+        <w:t xml:space="preserve">疫頓息。於是咸稱聖水，因建八角亭以覆之，特勒碑記其事。噫嘻異哉。誠之所至，金石爲開。此固潘公馨師慧師之誠，發起諸人之誠，以成此道場。而衆誠相感，故佛慈俯應，以有此不可思議等事。足徵心佛衆生，三無差別。是心作佛，是心是佛。感應道交，有如影響。然寺雖成立，僧無養贍，亦不能安居行道。潘公又復募金一萬二千元，存魯豐公司，按一分二釐起息。每月得洋百四十四元，以作寺中火食，及諸凡應用。則可供常住僧二十人，及掛單僧十人。後若有大慈善家，再捐鉅款。則規模即可按資開擴矣。寺成之後，馨慧二師，相繼歸西。因請天目退居能和老人，暫爲維持。今請兗州華嚴寺妙蓮和尚爲住持。寺中修持，專主淨土。不傳戒，不應酬經懺。信心施主來寺念佛，或打佛七，以薦先靈，以祈福壽，則無拒。以淨土法門，乃一切諸法歸宗結頂之法。下手易而成功高，用力少而得效速。爲如來普度衆生之無上妙道，實凡聖同登覺岸之特別法門。末世衆生，根機陋劣。修餘法門，難得實益。以一切法門，皆仗自力。唯茲淨土，全仗佛力。仗自力，須斷惑證真，非最上利根，不能現生了脫。仗佛力，具真信切願，縱最下鈍根，亦可帶業往生。二法相較，其難易遲速，奚啻天淵。所以十方諸佛，出廣長舌以讚揚。兩土聖賢，發金剛心而流佈。撮舉大要，以告同人。倘能諦信，利益無盡。施資芳名，具列碑陰。仗此功德，必得現生福壽增榮，臨終彌陀接引矣。　</w:t>
+      </w:r>
+    </w:p>
+    <w:p>
+      <w:pPr>
+        <w:pStyle w:val="4"/>
       </w:pPr>
       <w:r>
         <w:t>常明庵萬年念佛會碑記</w:t>
@@ -8076,7 +7746,6 @@
     <w:p>
       <w:pPr>
         <w:pStyle w:val="4"/>
-        <w:spacing w:before="312"/>
       </w:pPr>
       <w:r>
         <w:t>普陀普濟寺化身塔記</w:t>
@@ -8093,7 +7762,6 @@
     <w:p>
       <w:pPr>
         <w:pStyle w:val="4"/>
-        <w:spacing w:before="312"/>
       </w:pPr>
       <w:r>
         <w:t>普陀法雨寺化身塔記</w:t>
@@ -8104,20 +7772,12 @@
         <w:rPr>
           <w:rFonts w:hint="eastAsia"/>
         </w:rPr>
-        <w:t>甚矣，衆生之我執堅固而難破也。只此色身，本地水火風四大所成，而妄執爲我。如油入面，永不能出。反將不居陰界，不屬凡聖之真我，全體迷背。如鏡蒙塵，莫能照鑑。故華嚴經云，一切衆生，皆具如來智慧。但因妄想執著，而不證得。若離妄想，則一切智，無師智，則得現前。是知衆生心性，與佛同儔。特因執著，莫能受用。可不哀哉。以故如來種種說法，令其了知從前妄認四大</w:t>
-      </w:r>
-      <w:r>
-        <w:rPr>
-          <w:rFonts w:hint="eastAsia"/>
-        </w:rPr>
-        <w:lastRenderedPageBreak/>
-        <w:t>爲自身相，六塵緣影爲自心相之非。則常樂我淨之真身，寂照圓融之真心，自可全體顯現矣。又以身相聳然，根機鈍者，亦難了悟其妄，不生執著。迨其舍報之後，一經火化，頓成烏有。則存者亡者，皆可悉悟其四大假合之身爲非身矣。同生諸居士，宿有靈根，恪修淨行。利人心切，護法情殷。以向來之化身窯，不甚適宜。擬欲改良，殫精研究。仿外國之法而變通之，與法雨普濟各造一座。其形類塔，名化身塔。所費計千餘圓，意美法良，功德無量。銘曰，衆生迷背，非我計我。如蠶作繭，如蛾赴火。本有真我，反不顧問。四大幻質，唯此是認。如來悲愍，種種開導。兼令火化，俾全智照。既知其妄，即識其真。得無礙智，見本有身。乘此智身，迴向淨土。獲無量壽，居諸補處。不違安養，遍入十方。普令迷徒，歸本家鄉。由是衆生，咸復本性。福慧圓足，續佛慧命。願此功德，普及一切。法界有情，俱登正覺。</w:t>
-      </w:r>
-    </w:p>
-    <w:p>
-      <w:pPr>
-        <w:pStyle w:val="4"/>
-        <w:spacing w:before="312"/>
+        <w:t>甚矣，衆生之我執堅固而難破也。只此色身，本地水火風四大所成，而妄執爲我。如油入面，永不能出。反將不居陰界，不屬凡聖之真我，全體迷背。如鏡蒙塵，莫能照鑑。故華嚴經云，一切衆生，皆具如來智慧。但因妄想執著，而不證得。若離妄想，則一切智，無師智，則得現前。是知衆生心性，與佛同儔。特因執著，莫能受用。可不哀哉。以故如來種種說法，令其了知從前妄認四大爲自身相，六塵緣影爲自心相之非。則常樂我淨之真身，寂照圓融之真心，自可全體顯現矣。又以身相聳然，根機鈍者，亦難了悟其妄，不生執著。迨其舍報之後，一經火化，頓成烏有。則存者亡者，皆可悉悟其四大假合之身爲非身矣。同生諸居士，宿有靈根，恪修淨行。利人心切，護法情殷。以向來之化身窯，不甚適宜。擬欲改良，殫精研究。仿外國之法而變通之，與法雨普濟各造一座。其形類塔，名化身塔。所費計千餘圓，意美法良，功德無量。銘曰，衆生迷背，非我計我。如蠶作繭，如蛾赴火。本有真我，反不顧問。四大幻質，唯此是認。如來悲愍，種種開導。兼令火化，俾全智照。既知其妄，即識其真。得無礙智，見本有身。乘此智身，迴向淨土。獲無量壽，居諸補處。不違安養，遍入十方。普令迷徒，歸本家鄉。由是衆生，咸復本性。福慧圓足，續佛慧命。願此功德，普及一切。法界有情，俱登正覺。</w:t>
+      </w:r>
+    </w:p>
+    <w:p>
+      <w:pPr>
+        <w:pStyle w:val="4"/>
       </w:pPr>
       <w:r>
         <w:t>鎮海李太夫人燃燈照海記</w:t>
@@ -8128,13 +7788,19 @@
         <w:rPr>
           <w:rFonts w:hint="eastAsia"/>
         </w:rPr>
-        <w:t>一切衆生，具有佛性常光。舉凡明暗通塞遠近，悉皆徹照無遺。固不假日月燈明，方能有見也。無奈衆生迷昧本性，背覺合塵。致此佛性常光，變作煩惱無明。不但暗塞遠處不能見。即近在目前，若無日月燈光，雖泰山亦不能見，況其他乎。由是輪迴生死苦海，如盲無導，了無出期，可不哀哉。大覺世尊愍之，爲說種種契理契機之法，使其返妄歸真，背塵合覺，以復其本具之真如佛性。又恐根基稍劣，現生未能斷盡煩惑，再一出世，覆成迷昧。遂開一仗佛慈力，往生西方之淨土法門。無論上中下根，但能具足真信切願念佛名號者，則決定往生，萬不漏一。實爲如來普度衆生之無上第一妙法。猶如乘大火輪，於大海中，普拯沉溺，同登彼岸。有緣遇者，幸何如之。鎮海李太夫人者，云書之母也。宿根深厚，現行精純。篤修淨業，廣行方便。不獨母儀閨壼，德鎮坤維。實堪表率鄉閭，力護聖教。普陀懸峙大海，爲觀音大士應化道場。其最高處，名曰佛頂。登峯四望，海闊天空。誠堪開擴心懷，增長智識。清光緒三十年甲辰歲，趙君馥疇，屠君景三，於此造一燈塔。俾常夜燃之，以破船行迷方之險。又建三楹佛堂，令凡來此妙高峯頂者，一一親見觀音。太夫人亦爲佽助若干圓。繼念此燈，原屬佛光。不但令來往船筏，不迷方向。兼復使四遠見者，憶念大士。欲供永年燈油，以淨業純熟，即便西歸。因囑其子云書爲之設法。癸亥春，山靈慾令規模廓大，兼使後來之人，同種善根。遂假祝融之力，以撤去舊建佛堂。慧濟寺僧，復爲募建。云書遂以七年長期公債票五千圓，施於慧濟寺，指定專供燈塔燈油之費。該票利息週年六釐，計銀三百圓。俟抽籤還本時，即將此銀，用置田產。以所收租，充燈油費。佛頂常住，此燈不滅。而賢母孝子之心光，亦隨佛光常昭明於億萬斯年也。彼世之追逐聲色，揮金如土，至於父母兄弟，皆不過問者，聞云書之風，能不愧死。餘故樂爲之記，蓋欲一切衆生，同以佛法之明燈，破除煩惱之昏暗。由茲共出生死苦海，同歸極樂家鄉。作彌陀之真子，爲大士之良朋而已。</w:t>
-      </w:r>
-    </w:p>
-    <w:p>
-      <w:pPr>
-        <w:pStyle w:val="4"/>
-        <w:spacing w:before="312"/>
+        <w:t>一切衆生，具有佛性常光。舉凡明暗通塞遠近，悉皆徹照無遺。固不假日月燈明，方能有見也。無奈衆生迷昧本性，背覺合塵。致此佛性常光，變作煩惱無明。不但暗塞遠處不能見。即近在目前，若無日月燈光，雖泰山亦不能見，況其他乎。由是輪迴生死苦海，如盲無導，了無出期，可不哀哉。大覺世尊愍之，爲說種種契理契機之法，使其返妄歸真，背塵合覺，以復其本具之真如佛性。又恐根基稍劣，現生未能斷盡煩惑，再一出世，覆成迷昧。遂開一仗佛慈力，往生西方之淨土法門。無論上中下根，但能具足真信切願念佛名號者，則決定往生，萬不漏一。實爲如來普度衆生之無上第一妙法。猶如乘大火輪，於大海中，普拯沉溺，同登彼岸。有緣遇者，幸何如之。鎮海李太夫人者，云書之母也。宿根深厚，現行精純。篤修淨業，廣行方便。不獨母儀閨壼，德鎮坤維。實堪表率鄉閭，力護聖教。普陀懸峙大海，爲觀音大士應化道場。其最高處，名曰佛頂。登峯四望，海闊天空。誠堪開擴心懷，增長智識。清光緒三十年甲辰歲，趙君馥疇，屠君景三，於此造一燈塔。俾常夜燃之，以破船行迷方之險。又建三楹佛堂，令凡來此妙高</w:t>
+      </w:r>
+      <w:r>
+        <w:rPr>
+          <w:rFonts w:hint="eastAsia"/>
+        </w:rPr>
+        <w:lastRenderedPageBreak/>
+        <w:t>峯頂者，一一親見觀音。太夫人亦爲佽助若干圓。繼念此燈，原屬佛光。不但令來往船筏，不迷方向。兼復使四遠見者，憶念大士。欲供永年燈油，以淨業純熟，即便西歸。因囑其子云書爲之設法。癸亥春，山靈慾令規模廓大，兼使後來之人，同種善根。遂假祝融之力，以撤去舊建佛堂。慧濟寺僧，復爲募建。云書遂以七年長期公債票五千圓，施於慧濟寺，指定專供燈塔燈油之費。該票利息週年六釐，計銀三百圓。俟抽籤還本時，即將此銀，用置田產。以所收租，充燈油費。佛頂常住，此燈不滅。而賢母孝子之心光，亦隨佛光常昭明於億萬斯年也。彼世之追逐聲色，揮金如土，至於父母兄弟，皆不過問者，聞云書之風，能不愧死。餘故樂爲之記，蓋欲一切衆生，同以佛法之明燈，破除煩惱之昏暗。由茲共出生死苦海，同歸極樂家鄉。作彌陀之真子，爲大士之良朋而已。</w:t>
+      </w:r>
+    </w:p>
+    <w:p>
+      <w:pPr>
+        <w:pStyle w:val="4"/>
       </w:pPr>
       <w:r>
         <w:t>重修百丈大智懷海禪師塔院記</w:t>
@@ -8151,7 +7817,6 @@
     <w:p>
       <w:pPr>
         <w:pStyle w:val="4"/>
-        <w:spacing w:before="312"/>
       </w:pPr>
       <w:r>
         <w:t>重造小白嶺五佛鎮蟒塔功德碑記（代撰）</w:t>
@@ -8162,14 +7827,14 @@
         <w:rPr>
           <w:rFonts w:hint="eastAsia"/>
         </w:rPr>
-        <w:t>大覺世尊，視諸衆生，猶如一子。以其一念心性，原與三世諸佛，無二無別。由迷背故，不但不能親得受用，反承此不生不滅常住佛性之力，起惑造業，輪迴六道，久經塵劫，莫能出離。因茲示生世間，成等正覺，隨機說法，令得度脫。其有善根未熟，並未來</w:t>
-      </w:r>
-      <w:r>
-        <w:rPr>
-          <w:rFonts w:hint="eastAsia"/>
-        </w:rPr>
-        <w:lastRenderedPageBreak/>
-        <w:t>世一切衆生，皆亦已作得度因緣，所謂流通經教，遍示未來。及其一期事畢，即入涅槃，以大慈悲，化火自焚，碎萬德莊嚴之法身，爲八斛四鬥之舍利，爲令衆生，禮拜供養，增長福田，作成佛因。由是天上人間，龍宮海藏，各分舍利，起塔供養。人間一分，八國均分，阿闍世王，獨得八萬四千，供恆河中，設立劍輪，而爲守護。百年之後，有其曾孫，名爲阿育，統王閻浮，威德自在，承佛遺囑，振興佛法。取其舍利，役使鬼神，以七寶衆香爲泥，一日之中，造就八萬四千寶塔。將欲遍佈南洲，耶舍尊者，以手障日，五指放光，爲八萬四千道，令諸鬼神，各捧一塔，隨光而趨，至光盡處，即爲安置。凡佛法未至之處，皆置於地中。迨後法化傳通，悉皆次第出現，如育王五臺等塔是也。良以衆生在迷，不了六塵當體即是真如實相，因茲起惑造業，長劫沉淪。諸佛設教，不過就彼所迷之六塵境界，一一示其當體即空即假即中，令其轉迷爲悟，識心達本。故楞嚴云，五陰六入十二處十八界，皆如來藏妙真如性。三祖云，六塵不惡，還同正覺。東坡云，溪聲即是廣長舌，山色無非清淨身。如是則見色聞聲，皆堪識心達本，況如來金口所說之經，及真身舍利，並其形像乎哉。雖此方教體，在於音聞，然其聞法獲益者，固不如見相獲益者之普遍常恆也。以故三世諸佛，無不令人建立塔廟，造佛形像。以其一經觸目，八識田中，已種成佛種子，從茲漸漸增長，畢竟得成覺道。由是歷代聖君賢相，通方哲人，多皆建立塔廟於名山勝地，令見者聞者，同種善根，此震旦塔廟之來源也。四明鄞縣東，小白嶺鎮蟒塔者，縣誌，及天童寺志，皆云唐會昌初，其嶺有巨蟒，作祟肆毒，行人患之。時天童住持，厥名藏奐，滅後敕諡心鏡禪師。乃五泄之子，馬祖之孫，洵屬大士乘願示生，一生奇蹟，動人景仰，實天童開宗之始祖也。聞其妖異，即往度脫，先施以食，令身安樂，次爲說法受戒，令心開悟，兼有所依。所施之食，原屬有餡饅頭，以法力故，化爲無量，蟒食不盡，悉變爲石，遍佈山間，及與地中。今其遺蹟，爲饅頭石，表白裏黑，形質酷肖。其蟒既受法食，又聞法要，遂得消除業障，脫離蟒身。師即依法焚化，拾其餘骨，瘞於嶺岡，建塔其上。六楞七層，高十餘丈，中藏佛像，及諸經咒，以期其蟒，仗佛慈力，速證法身，凡彼種類，皆不興作，以故名爲鎮蟒塔焉。又期人天鬼神，瞻禮供養者，植菩提之勝因，結成佛之遠緣。自唐及今，千有餘年，風雨漂搖，霜雪陵轢，傾頹已半，勢將全倒。凡屬見聞，莫不嗟嘆，謂保存古蹟，開墾福田者，何竟寂無其人耶。清末天童住持寄禪，亟欲重修，未及動工，齎志西逝。繼席淨心，其志更切，以寺中工程甚多，力不暇及。今住持文質，急欲了此公案，乃與淨師，戮力同心，各出衣資，並募檀信，襄成勝事，由是緇素歡喜，隨力贊助。肇始於民國八年己未冬，告成於十二年癸亥夏，凡五易寒暑，故得復見寶塔，從地湧出。唯舊塔六楞實心，今作八楞空心，蓋擬如來眉間白毫，八楞中空，具足光明，衆生蒙光照觸，直下離苦得樂，近生人天，遠預聖流之義。於最上層，供五方五佛，取毗盧法身，位居十界極頂，具足四智菩提。又示從凡夫地，冀證佛果，必須腳踏實地，遵修道品，漸次增進，斷惑證真，直至智斷究竟，方可徹證本有法身常樂我淨四德實義。頂用銅鑄，作葫蘆式，底節中空，內貯佛菩薩像，及大藏經目，並大乘經咒，以表一體三寶，三德祕藏，不離當處，究竟圓彰。又經是如來法身舍利，像屬如來報化二身，冀瞻禮圍繞，供養讚歎者，於未來世，同證如來所證功德。中上二節，實以淨沙，用鎮其顛。其級七層，高十餘丈，巍巍然爲覺道之宏標，蕩蕩焉爲迷途之良導。塔之周圍，高築院牆，庶蕪穢不入，而易爲守護。塔之前面，建屋數楹，安一淨行頭陀，長時奉侍香火。共用銀圓五萬有奇，功德芳名，另刻於石。以此功德，恭祝國基永固，治道遐昌，佛日增輝，法輪常轉。凡倡首經營，出資運力，並現在未來，見聞瞻禮，竭誠盡敬，供養讚歎之人，同皆惑障冰釋，吉慶云臨，富壽康寧，備膺厥躬，戒定慧道，悉具當念，業盡情空，見本來之面目，福足智朗，證常住之法身，生作娑婆自在之人，沒入蓮池清淨之會。如是則庶可滿淨文二師造塔之本願，而亦不負出資檀信贊成之盛心也。因敘緣起，用勒貞珉。</w:t>
+        <w:t>大覺世尊，視諸衆生，猶如一子。以其一念心性，原與三世諸佛，無二無別。由迷背故，不但不能親得受用，反承此不生不滅常住佛性之力，起惑造業，輪迴六道，久經塵劫，莫能出離。因茲示生世間，成等正覺，隨機說法，令得度脫。其有善根未熟，並未來世一切衆生，皆亦已作得度因緣，所謂流通經教，遍示未來。及其一期事畢，即入涅槃，以大慈悲，化火自焚，碎萬德莊嚴之法身，爲八斛四鬥之舍利，爲令衆生，禮拜供養，增長福田，作成佛因。由是天上人間，龍宮海藏，各分舍利，起塔供養。人間一分，八國均分，阿闍世王，獨得八萬四千，供恆河中，設立劍輪，而爲守護。百年之後，有其曾孫，名爲阿育，統王閻浮，威德自在，承佛遺囑，振興佛法。取其舍利，役使鬼神，以七寶衆香爲泥，一日之中，造就八萬四千寶塔。將欲遍佈南洲，耶舍尊者，以手障日，五指放光，爲八萬四千道，令諸鬼神，各捧一塔，隨光而趨，至光盡處，即爲安置。凡佛法未至之處，皆置於地中。迨後法化傳通，悉皆次第出現，如育王五臺等塔是也。良以衆生在迷，不了六塵當體即是真如實相，因茲起惑造業，長劫沉淪。諸佛設教，不過就彼所迷之六塵境界，一一示其當體即空即假即中，令其轉迷爲悟，識心達本。故楞嚴云，五陰六入十二處十八界，皆如來藏妙真如性。三祖云，六塵不惡，還同正覺。東坡云，溪聲即是廣長舌，山色無非清淨身。如是則見色聞聲，皆堪識心達本，況如來金口所說之經，及真身舍利，並其形像乎哉。雖此方教體，在於音聞，然其聞法獲益者，固不如見相獲益者之普遍常恆也。以故三世諸佛，無不令人建立塔廟，造佛形像。以其一經觸目，八識田中，已種成佛種子，從茲漸漸增長，畢竟得成覺道。由是歷代聖君賢相，通方哲人，多皆建立塔廟於名山勝地，令見者聞者，同種善根，此震旦塔廟之來源也。四明鄞縣東，小白嶺鎮蟒塔者，縣誌，及天童寺志，皆云唐會昌初，其嶺有巨蟒，作祟肆毒，行人患之。時天童住持，厥名藏奐，滅後敕諡心鏡禪師。乃五泄之子，馬祖之孫，洵屬大士乘願示生，一生奇蹟，動人景仰，實天童開宗之始祖也。聞其妖異，即往度脫，先施以食，令身安樂，次爲說法受戒，令心開悟，兼有所依。所施之食，原屬有餡饅頭，以法力故，化爲無量，蟒食不盡，悉變爲石，遍佈山間，及與地中。今其遺蹟，爲饅頭石，表白裏黑，形質酷肖。其蟒既受法食，又聞法要，遂得消除業障，脫離蟒身。師即依法焚化，拾其餘骨，瘞於嶺岡，建塔其上。六楞七層，高十餘丈，中藏佛像，及諸經咒，以期其蟒，仗佛慈力，速證法身，凡彼種類，皆不興作，以故名爲鎮蟒塔焉。又期人天鬼神，瞻禮供養者，植菩提之勝因，結成佛之遠緣。自唐及今，千有餘年，風雨漂搖，霜雪陵轢，傾頹已半，勢將全倒。凡屬見聞，莫不嗟嘆，謂保存古蹟，開墾福田者，何竟寂無其人耶。清末天童住持寄禪，亟欲重修，未及動工，齎志西逝。繼席淨心，其志更切，以寺中工程甚多，力不暇及。今住持文質，急欲了此公案，乃與淨師，戮力同心，各出衣資，並募檀信，襄成勝事，</w:t>
+      </w:r>
+      <w:r>
+        <w:rPr>
+          <w:rFonts w:hint="eastAsia"/>
+        </w:rPr>
+        <w:lastRenderedPageBreak/>
+        <w:t>由是緇素歡喜，隨力贊助。肇始於民國八年己未冬，告成於十二年癸亥夏，凡五易寒暑，故得復見寶塔，從地湧出。唯舊塔六楞實心，今作八楞空心，蓋擬如來眉間白毫，八楞中空，具足光明，衆生蒙光照觸，直下離苦得樂，近生人天，遠預聖流之義。於最上層，供五方五佛，取毗盧法身，位居十界極頂，具足四智菩提。又示從凡夫地，冀證佛果，必須腳踏實地，遵修道品，漸次增進，斷惑證真，直至智斷究竟，方可徹證本有法身常樂我淨四德實義。頂用銅鑄，作葫蘆式，底節中空，內貯佛菩薩像，及大藏經目，並大乘經咒，以表一體三寶，三德祕藏，不離當處，究竟圓彰。又經是如來法身舍利，像屬如來報化二身，冀瞻禮圍繞，供養讚歎者，於未來世，同證如來所證功德。中上二節，實以淨沙，用鎮其顛。其級七層，高十餘丈，巍巍然爲覺道之宏標，蕩蕩焉爲迷途之良導。塔之周圍，高築院牆，庶蕪穢不入，而易爲守護。塔之前面，建屋數楹，安一淨行頭陀，長時奉侍香火。共用銀圓五萬有奇，功德芳名，另刻於石。以此功德，恭祝國基永固，治道遐昌，佛日增輝，法輪常轉。凡倡首經營，出資運力，並現在未來，見聞瞻禮，竭誠盡敬，供養讚歎之人，同皆惑障冰釋，吉慶云臨，富壽康寧，備膺厥躬，戒定慧道，悉具當念，業盡情空，見本來之面目，福足智朗，證常住之法身，生作娑婆自在之人，沒入蓮池清淨之會。如是則庶可滿淨文二師造塔之本願，而亦不負出資檀信贊成之盛心也。因敘緣起，用勒貞珉。</w:t>
       </w:r>
       <w:r>
         <w:t xml:space="preserve"> </w:t>
@@ -8178,7 +7843,6 @@
     <w:p>
       <w:pPr>
         <w:pStyle w:val="4"/>
-        <w:spacing w:before="312"/>
       </w:pPr>
       <w:r>
         <w:t>金陵妙悟律院垂裕記</w:t>
@@ -8195,10 +7859,8 @@
     <w:p>
       <w:pPr>
         <w:pStyle w:val="4"/>
-        <w:spacing w:before="312"/>
-      </w:pPr>
-      <w:r>
-        <w:lastRenderedPageBreak/>
+      </w:pPr>
+      <w:r>
         <w:t>甲壽徑緣起碑記</w:t>
       </w:r>
     </w:p>
@@ -8213,7 +7875,6 @@
     <w:p>
       <w:pPr>
         <w:pStyle w:val="4"/>
-        <w:spacing w:before="312"/>
       </w:pPr>
       <w:r>
         <w:t>九江居士念佛林蓮社緣起碑記</w:t>
@@ -8224,13 +7885,19 @@
         <w:rPr>
           <w:rFonts w:hint="eastAsia"/>
         </w:rPr>
-        <w:t>念佛一法，乃如來一代時教中之特別法門，實爲十方三世一切諸佛，上成正覺，下化衆生之成始成終無上要道。今特立以爲林者，緬維遠公東林結社，開念佛之先聲。了義居士，深知此法契理契機，遂於千餘年後，極力提倡，重興蓮社，追彼芳蹤。雖知自他智慧淺薄，迷惑深厚，而不容已者，以人同此心，心同此理，倘能認真提倡，自可同聲相應，固無所論其古今難易也。因茲不辭勞瘁，策厲進行，不遺餘力，以冀遠近見者聞者，同皆興起，提倡舉行，以至遍周寰宇，豈區區爲此一處計乎。然宏揚佛法，道場爲本，初則借寓他庵，不但不能持久，而且地址偏僻，往來不便，遂於癸亥年，捨己住宅，爲念佛林，其願力之勇毅宏深，實爲罕有。其宅四重，臨街一重，向租米鋪，年得二百餘元，以供林中零用。二重作招待，及會計之所。三重作大殿，中供西方三聖接引像，以常時禮拜瞻仰，臨終自易於感通也。四重爲淨土延生堂，備列捐款各人父母牌位，以期存則福增壽永，沒則直登蓮邦。且各有樓，以爲閱經坐禪之所。居士既發此心，同社之人，悉生景仰，各隨其力而爲培植，或造佛像，或置莊嚴，及諸供具，凡道場所應用者，罔不備焉。從茲修持講演，既得其所，將見善信源源而來，遠近各各相效，於以祛凡情而了佛性，挽劫運以致太平，生爲聖賢之徒，沒預蓮池海會。庶不負世尊說法，歷代諸善知識宏揚，及了義居士舍宅提倡之一番大慈悲心，與自己即心本具之真如佛性也。原夫淨土法門，理極宏深，唯佛與佛，乃能究盡。勿道博地凡夫不能測度，即久證法身之菩薩，亦不能盡知。以故世尊說此法門時，十方恆河沙數諸佛，出廣長舌，同聲讚歎，普令衆生，同生信心，且深嘆釋迦世尊能爲甚難稀有之事。世尊亦自謂我於五濁惡世，行此難事，得阿耨菩提，爲一切世間說此難信之法，是爲甚難。而普賢菩薩，令華藏海衆，同以十大願王，迴向往生，非成始成終之要道，能如是乎。是故千經萬論，處處指歸。往聖前賢，人人趣向。如羣星之拱北，衆水之朝東也。念佛之人，能如是信，若不往生者，日月當逆行，天地當易位矣，有是理乎。願見聞者，同皆勉旃。</w:t>
-      </w:r>
-    </w:p>
-    <w:p>
-      <w:pPr>
-        <w:pStyle w:val="4"/>
-        <w:spacing w:before="312"/>
+        <w:t>念佛一法，乃如來一代時教中之特別法門，實爲十方三世一切諸佛，上成正覺，下化衆生之成始成終無上要道。今特立以爲林者，緬維遠公東林結社，開念佛之先聲。了義居士，深知此法契理契機，遂於千餘年後，極力提倡，重興蓮社，追彼芳蹤。雖知自他智</w:t>
+      </w:r>
+      <w:r>
+        <w:rPr>
+          <w:rFonts w:hint="eastAsia"/>
+        </w:rPr>
+        <w:lastRenderedPageBreak/>
+        <w:t>慧淺薄，迷惑深厚，而不容已者，以人同此心，心同此理，倘能認真提倡，自可同聲相應，固無所論其古今難易也。因茲不辭勞瘁，策厲進行，不遺餘力，以冀遠近見者聞者，同皆興起，提倡舉行，以至遍周寰宇，豈區區爲此一處計乎。然宏揚佛法，道場爲本，初則借寓他庵，不但不能持久，而且地址偏僻，往來不便，遂於癸亥年，捨己住宅，爲念佛林，其願力之勇毅宏深，實爲罕有。其宅四重，臨街一重，向租米鋪，年得二百餘元，以供林中零用。二重作招待，及會計之所。三重作大殿，中供西方三聖接引像，以常時禮拜瞻仰，臨終自易於感通也。四重爲淨土延生堂，備列捐款各人父母牌位，以期存則福增壽永，沒則直登蓮邦。且各有樓，以爲閱經坐禪之所。居士既發此心，同社之人，悉生景仰，各隨其力而爲培植，或造佛像，或置莊嚴，及諸供具，凡道場所應用者，罔不備焉。從茲修持講演，既得其所，將見善信源源而來，遠近各各相效，於以祛凡情而了佛性，挽劫運以致太平，生爲聖賢之徒，沒預蓮池海會。庶不負世尊說法，歷代諸善知識宏揚，及了義居士舍宅提倡之一番大慈悲心，與自己即心本具之真如佛性也。原夫淨土法門，理極宏深，唯佛與佛，乃能究盡。勿道博地凡夫不能測度，即久證法身之菩薩，亦不能盡知。以故世尊說此法門時，十方恆河沙數諸佛，出廣長舌，同聲讚歎，普令衆生，同生信心，且深嘆釋迦世尊能爲甚難稀有之事。世尊亦自謂我於五濁惡世，行此難事，得阿耨菩提，爲一切世間說此難信之法，是爲甚難。而普賢菩薩，令華藏海衆，同以十大願王，迴向往生，非成始成終之要道，能如是乎。是故千經萬論，處處指歸。往聖前賢，人人趣向。如羣星之拱北，衆水之朝東也。念佛之人，能如是信，若不往生者，日月當逆行，天地當易位矣，有是理乎。願見聞者，同皆勉旃。</w:t>
+      </w:r>
+    </w:p>
+    <w:p>
+      <w:pPr>
+        <w:pStyle w:val="4"/>
       </w:pPr>
       <w:r>
         <w:t>五臺山祕魔巖中庵石窟接引佛裝金記</w:t>
@@ -8247,7 +7914,6 @@
     <w:p>
       <w:pPr>
         <w:pStyle w:val="4"/>
-        <w:spacing w:before="312"/>
       </w:pPr>
       <w:r>
         <w:t>嶽運生居士往生記</w:t>
@@ -8258,20 +7924,12 @@
         <w:rPr>
           <w:rFonts w:hint="eastAsia"/>
         </w:rPr>
-        <w:t>一切衆生，皆有佛性，皆堪作佛，但由迷悖自性，以致輪迴生死，無有了期。如來欲令復本心性，隨順機宜，說種種法。然欲仗自</w:t>
-      </w:r>
-      <w:r>
-        <w:rPr>
-          <w:rFonts w:hint="eastAsia"/>
-        </w:rPr>
-        <w:lastRenderedPageBreak/>
-        <w:t>修持力，於現生中，做到真窮惑盡，以出輪迴而了生死者，末世實難多見。唯修淨土法門，無論上中下根，老幼男女，但具真信切願，以至誠心，念佛名號，求生西方，兼以諸惡莫作，衆善奉行，待至臨終，即得蒙佛接引，往生西方，則萬不漏一。以仗佛慈力，獲此巨益，如乘輪船以渡海，非自己本事能然也。以故歷代諸菩薩祖師善知識，悉皆極力提倡此法，以其是了生死之捷徑，成佛道之要法故也。嶽運生居士者，步云之父也，名泰元，字運生，事親至孝，樂善好義，天性忠厚，無所適莫。步云於數年來，頗於佛法，生正信心，喫素念佛，唯誠唯謹。因勸其父母，同皆喫素念佛，求生西方，並以顯淺易解之淨土書，爲之解說，令其常看。其父遂知自心本具佛性，但以惑業障蔽，不得受用，幸有此仗佛慈力法門，俾我等少善根劣機衆生，於現生中，即得橫超三界，高預九蓮，何幸如之。從茲心心憶念，冀遂所懷。至今七月初，略示微疾，初八日早起，念佛畢，囑步云速備衣棺，吾將去矣。待衣棺備齊，乃沐浴著衣而臥，步云戒其家人，切勿哭泣，令失正念，同聲念佛，以助往生。又勸其父，隨聲心念，雖不聞聲，其口輒動，久之遂止，蓋已去矣。又復念三小時，方始哭泣。而其父面帶笑容，室浮異香。三日入殮，相貌如生，其爲往生，可決斷矣。步云日與家人，靈前念佛，以冀蓮品增高，無生速證，藉報劬勞之恩，以盡人子之分。又步云以才小職卑，薪水無幾，仰事俯畜，頗形拮据，向蒙其表叔茅少甫將軍，貼補所需，此次衣棺葬費，皆系少甫所出。少甫公正廉明，清風高節，忠於國而孝於親，推其遺愛，故能視步云如子，而步云感其帡幪，故亦視少甫如父。步云喫素之因緣，實由少甫而始，少甫若能由步云而篤修淨業，喫素念佛，以期生入聖賢之域，沒歸極樂之邦，則相得益彰，兩全其美矣，因並記之，以爲世勸。</w:t>
-      </w:r>
-    </w:p>
-    <w:p>
-      <w:pPr>
-        <w:pStyle w:val="4"/>
-        <w:spacing w:before="312"/>
+        <w:t>一切衆生，皆有佛性，皆堪作佛，但由迷悖自性，以致輪迴生死，無有了期。如來欲令復本心性，隨順機宜，說種種法。然欲仗自修持力，於現生中，做到真窮惑盡，以出輪迴而了生死者，末世實難多見。唯修淨土法門，無論上中下根，老幼男女，但具真信切願，以至誠心，念佛名號，求生西方，兼以諸惡莫作，衆善奉行，待至臨終，即得蒙佛接引，往生西方，則萬不漏一。以仗佛慈力，獲此巨益，如乘輪船以渡海，非自己本事能然也。以故歷代諸菩薩祖師善知識，悉皆極力提倡此法，以其是了生死之捷徑，成佛道之要法故也。嶽運生居士者，步云之父也，名泰元，字運生，事親至孝，樂善好義，天性忠厚，無所適莫。步云於數年來，頗於佛法，生正信心，喫素念佛，唯誠唯謹。因勸其父母，同皆喫素念佛，求生西方，並以顯淺易解之淨土書，爲之解說，令其常看。其父遂知自心本具佛性，但以惑業障蔽，不得受用，幸有此仗佛慈力法門，俾我等少善根劣機衆生，於現生中，即得橫超三界，高預九蓮，何幸如之。從茲心心憶念，冀遂所懷。至今七月初，略示微疾，初八日早起，念佛畢，囑步云速備衣棺，吾將去矣。待衣棺備齊，乃沐浴著衣而臥，步云戒其家人，切勿哭泣，令失正念，同聲念佛，以助往生。又勸其父，隨聲心念，雖不聞聲，其口輒動，久之遂止，蓋已去矣。又復念三小時，方始哭泣。而其父面帶笑容，室浮異香。三日入殮，相貌如生，其爲往生，可決斷矣。步云日與家人，靈前念佛，以冀蓮品增高，無生速證，藉報劬勞之恩，以盡人子之分。又步云以才小職卑，薪水無幾，仰事俯畜，頗形拮据，向蒙其表叔茅少甫將軍，貼補所需，此次衣棺葬費，皆系少甫所出。少甫公正廉明，清風高節，忠於國而孝於親，推其遺愛，故能視步云如子，而步云感其帡幪，故亦視少甫如父。步云喫素之因緣，實由少甫而始，少甫若能由步云而篤修淨業，喫素念佛，以期生入聖賢之域，沒歸極樂之邦，則相得益彰，兩全其美矣，因並記之，以爲世勸。</w:t>
+      </w:r>
+    </w:p>
+    <w:p>
+      <w:pPr>
+        <w:pStyle w:val="4"/>
       </w:pPr>
       <w:r>
         <w:t>汪含章夫人往生記</w:t>
@@ -8282,13 +7940,19 @@
         <w:rPr>
           <w:rFonts w:hint="eastAsia"/>
         </w:rPr>
-        <w:t>道之在人，如水之在地，無處不有，苟不加穿鑿之功，則其水決難發現。衆生心性，與佛無二，由無明錮蔽，致佛性功德，莫由顯現。故華嚴經云，奇哉奇哉，一切衆生，皆具如來智慧，但因妄想執著，不能證得，若離妄想，則一切智，自然智，即得現前。如來一代所說，皆爲對治妄想執著之法藥，而念佛求生淨土一法，尤爲圓頓直捷，以其以果地覺，爲因地心，故得因該果海，果徹因源。自法流震旦，一切四衆，由念佛而往生西方，徹證本具佛性，以圓成覺道者，不知有幾千萬億也。汪含章夫人者，江易園居士之德配也，宿根深厚，賦性淑賢，其事父母，奉翁姑，相夫教子，律己持家，皆足爲閨閣法。而且居心仁慈，故於惠施貧乏，救放生命，每每行之。此諸善舉，悉由勤儉而得，使其好逸妄費，將有自顧不暇之慮，況能濟人利物乎哉。易園多年職任教育，唯欲培植真正人才，不惜心力，爲之講授，積勞成疾，於民國八年，臥病不起，醫藥罔效，勢甚危險，有友人以息心念佛相勸，漸獲痊癒。既又遍閱佛經，方知佛爲大聖人，其教有不可思議之事，且悲昔之不知，幸今之得聞也。於是勸其父母，與其夫人，並及兒女，同修淨業。由是夫人虔持佛號，兼誦彌陀普門大悲等經咒，決志求生西方。去歲十月有疾，當痛苦時，輒發大願，願速往生，見佛聞法，證無生忍之後，乘佛慈力，回入娑婆，度苦衆生，心極懇切。月晦之夕，語侍疾者，樓上佛堂，木魚聲甚清亮，屋牀壁間，皆金字經，光明照耀，汝曾見聞與否。又三日前，其姑夢金光滿室，光中菩薩，不計其數，意謂其媳之病，當速痊癒。須知此皆淨業純熟，淨境現前之象。至次日十一月朔未時，結跏趺坐，念佛而逝。逝後神色端嚴，了無死相，通身悉冷，頭頂猶溫。先時兩腿腫脹，不能動屈，及至將逝，遂如平時，故得跏趺而逝，如入禪定也。易園率其兒女，並諸道友，至誠念佛，助其往生，過五句鍾，方始安置。設祭待客，概不動葷，村人慾送公祭者，易園止之，令每日來一班人，念佛一期，約二句鍾。一則免人虛費，二則實益亡人，三則曲引諸人，同種善根，四則冀開風氣，普播佛恩，實爲喪事最善新例，凡有信心者，各當依行焉。殯殮之後，易園以書寄普陀法雨寺，並匯百圓，祈光相宜爲作佛事，以祈未往生則即得往生，已往生則高升蓮品。光令念佛堂十六人，打一佛七，又爲開示念佛法門之利益，與易園居士之真誠，諸師聞之，悉皆竭誠盡敬。至三七日，其姑祝曰，媳逝多日，生西也未，願託夢見告，以慰我心。是夜其子有朋，夢信報紛至，乃取一信，往樓上佛堂看。見佛堂中懸一大燈，光明四徹，遠逾電燈。開函見畫一張，中有大紅蓮華，華有臺座，華下列小字兩行，不復記憶，周圍有衆多小華，華下之水，其色如銀，此日即法雨佛七圓滿之日也。得此數徵，可知決定往生。夫衆生之心，與阿彌陀佛之心，覿體相同，若以信願憶念相感，必致彌陀慈悲誓願攝受。故此間發心念佛求生西方，西方七寶池中，即生一朵蓮華，倘精進不退，則其華漸見廣大，待至其人臨終，佛與聖衆，即執此華，接引往生。宋荊王夫人，篤修淨業，姬妾使侍，無不率行，有一姬妾，無疾化去，夫人夜夢亡妾，殷勤致謝。又引其西行，見一寶池，其量廣大，中一大華，光明殊勝，妾曰，此夫人生處也，其中周圍所有之華，皆蒙夫人教，及展轉相教以發心者。夫人醒已，悲喜交集，未幾，值誕生日，念佛立化。有朋所夢，與此相仿，但汪夫人無荊王夫人之功夫，及化導之權力，故其境遠遜。而有朋未到淨業純熟之時，故只見其畫，不能親見其境。以如是因，感如是果，因不虛棄，果無浪得，於此益信。願見聞者，各共勉旃。</w:t>
-      </w:r>
-    </w:p>
-    <w:p>
-      <w:pPr>
-        <w:pStyle w:val="4"/>
-        <w:spacing w:before="312"/>
+        <w:t>道之在人，如水之在地，無處不有，苟不加穿鑿之功，則其水決難發現。衆生心性，與佛無二，由無明錮蔽，致佛性功德，莫由顯現。故華嚴經云，奇哉奇哉，一切衆生，皆具如來智慧，但因妄想執著，不能證得，若離妄想，則一切智，自然智，即得現前。如來一代所說，皆爲對治妄想執著之法藥，而念佛求生淨土一法，尤爲圓頓直捷，以其以果地覺，爲因地心，故得因該果海，果徹因源。自法流震旦，一切四衆，由念佛而往生西方，徹證本具佛性，以圓成覺道者，不知有幾千萬億也。汪含章夫人者，江易園居士之德配也，宿根深厚，賦性淑賢，其事父母，奉翁姑，相夫教子，律己持家，皆足爲閨閣法。而且居心仁慈，故於惠施貧乏，救放生命，每每行之。此諸善舉，悉由勤儉而得，使其好逸妄費，將有自顧不暇之慮，況能濟人利物乎哉。易園多年職任教育，唯欲培植真正人才，不惜心力，爲之講授，積勞成疾，於民國八年，臥病不起，醫藥罔效，勢甚危險，有友人以息心念佛相勸，漸獲痊癒。既又遍閱佛經，方知佛爲大聖人，其教有不可思議之事，且悲昔之不知，幸今之得聞也。於是勸其父母，與其夫人，並及兒女，同修淨業。由是夫人虔持佛號，兼誦彌陀普門大悲等經咒，決志求生西方。去歲十月有疾，當痛苦時，輒發大願，願速往生，見佛聞</w:t>
+      </w:r>
+      <w:r>
+        <w:rPr>
+          <w:rFonts w:hint="eastAsia"/>
+        </w:rPr>
+        <w:lastRenderedPageBreak/>
+        <w:t>法，證無生忍之後，乘佛慈力，回入娑婆，度苦衆生，心極懇切。月晦之夕，語侍疾者，樓上佛堂，木魚聲甚清亮，屋牀壁間，皆金字經，光明照耀，汝曾見聞與否。又三日前，其姑夢金光滿室，光中菩薩，不計其數，意謂其媳之病，當速痊癒。須知此皆淨業純熟，淨境現前之象。至次日十一月朔未時，結跏趺坐，念佛而逝。逝後神色端嚴，了無死相，通身悉冷，頭頂猶溫。先時兩腿腫脹，不能動屈，及至將逝，遂如平時，故得跏趺而逝，如入禪定也。易園率其兒女，並諸道友，至誠念佛，助其往生，過五句鍾，方始安置。設祭待客，概不動葷，村人慾送公祭者，易園止之，令每日來一班人，念佛一期，約二句鍾。一則免人虛費，二則實益亡人，三則曲引諸人，同種善根，四則冀開風氣，普播佛恩，實爲喪事最善新例，凡有信心者，各當依行焉。殯殮之後，易園以書寄普陀法雨寺，並匯百圓，祈光相宜爲作佛事，以祈未往生則即得往生，已往生則高升蓮品。光令念佛堂十六人，打一佛七，又爲開示念佛法門之利益，與易園居士之真誠，諸師聞之，悉皆竭誠盡敬。至三七日，其姑祝曰，媳逝多日，生西也未，願託夢見告，以慰我心。是夜其子有朋，夢信報紛至，乃取一信，往樓上佛堂看。見佛堂中懸一大燈，光明四徹，遠逾電燈。開函見畫一張，中有大紅蓮華，華有臺座，華下列小字兩行，不復記憶，周圍有衆多小華，華下之水，其色如銀，此日即法雨佛七圓滿之日也。得此數徵，可知決定往生。夫衆生之心，與阿彌陀佛之心，覿體相同，若以信願憶念相感，必致彌陀慈悲誓願攝受。故此間發心念佛求生西方，西方七寶池中，即生一朵蓮華，倘精進不退，則其華漸見廣大，待至其人臨終，佛與聖衆，即執此華，接引往生。宋荊王夫人，篤修淨業，姬妾使侍，無不率行，有一姬妾，無疾化去，夫人夜夢亡妾，殷勤致謝。又引其西行，見一寶池，其量廣大，中一大華，光明殊勝，妾曰，此夫人生處也，其中周圍所有之華，皆蒙夫人教，及展轉相教以發心者。夫人醒已，悲喜交集，未幾，值誕生日，念佛立化。有朋所夢，與此相仿，但汪夫人無荊王夫人之功夫，及化導之權力，故其境遠遜。而有朋未到淨業純熟之時，故只見其畫，不能親見其境。以如是因，感如是果，因不虛棄，果無浪得，於此益信。願見聞者，各共勉旃。</w:t>
+      </w:r>
+    </w:p>
+    <w:p>
+      <w:pPr>
+        <w:pStyle w:val="4"/>
       </w:pPr>
       <w:r>
         <w:t>徐母楊太夫人生西記</w:t>
@@ -8299,20 +7963,12 @@
         <w:rPr>
           <w:rFonts w:hint="eastAsia"/>
         </w:rPr>
-        <w:t>一切衆生，皆有佛性，皆堪作佛，固無論天人修羅鬼畜地獄，況男女貴賤，智愚賢否乎。其升沉六道，輪迴不息者，由迷之淺深，與業之善惡，以爲因緣，而一念佛性，固未嘗因此或有增減也。以迷而不知，不但不得受用，反承此佛性功德之力，作起惑造業，因業感苦之本。豈不大可哀哉。如來愍之，令其返迷歸悟，斷惑證真，以迄親證本具佛性而後已。又以衆生無力斷惑，縱有修持，不能現生即了生死，再一受生，多皆迷失，則盡未來際，解脫無期矣。於是以大慈悲，特開一信願念佛求生西方法門，俾一切若凡若聖，同於現生，仗佛慈力，了生脫死，較彼專仗自力者，其難易遲速，天淵懸殊也。以故自古迄今，緇素四衆，修此法門，往生西方者，不勝其多，即近時亦常見之。安徽石埭縣徐母楊太夫人者，徐居士國治之生母也。其性情孝慈柔善，明敏果決，事父母，事舅姑，相夫教子，持家處事，一一皆悉堪作閨閣典型，女流師範，方之古烈女母儀，賢仁，明智諸傳，殆無愧焉。幼即奉佛，老而彌篤。其子三，曰國華，國鈞，國治，各受職於政商二界。國治在天津，欲長侍膝下，於民國十年，迎養至津，遂持長齋，受優婆夷戒。從茲念佛益精進，頗有瑞徵，恐不求一心，專希瑞相之愚人受病，故不錄。是秋，安徽水旱奇災，省長電調國治襄辦賑務，以八年在京，辦有成績故也。國治不忍遠離，夫人責以大義，促令速去，以救災黎。國治在皖年餘，夫人有病，不許書信言及，恐遠道來省，致誤賑務，並囑國華國鈞勸募，以己私蓄，傾囊相助，蒙大總統題頒匾額，與慈惠徽章。十一年賑務畢，皖憲仍縶維國治，乃復迎養皖垣。以年已七十有四，精神衰頹，親戚中有勸開齋者，夫人曰，我寧茹素而死，決不食肉而生也。至今春，病日篤，</w:t>
-      </w:r>
-      <w:r>
-        <w:rPr>
-          <w:rFonts w:hint="eastAsia"/>
-        </w:rPr>
-        <w:lastRenderedPageBreak/>
-        <w:t>而神智清明，念佛不輟。謂國治曰，餘於世事，艱苦備嚐，故無戀慕，心中唯有念佛一事而已。又曰，每一發熱，痛苦異常，一想到西方極樂世界，則頓覺清涼矣。二月廿一，命請僧來寓念佛，以助往生。令將己衣物，盡行變賣，供養三寶。問國治曰，何日去最好。國治答以後天是齋日，最好。歷數時曰，餘已見釋迦牟尼佛，及在津所供之佛菩薩，何獨不見接引佛乎。國治曰，時至則見矣。次日，仍復隨僧念佛，至廿三黎明，念佛僧福海師曰，夫人神志氣象如常，一二日內，尚不能去。至巳刻，國治請一接引佛供牀前，曰，阿彌陀佛來矣。夫人聞之，生大歡喜，起坐瞻視，高聲念南無阿彌陀佛數聲，即結印含笑而逝。國治與諸師，及眷屬，猶高聲念佛三句鍾，始舉哀，及沐浴換衣。香氣馥郁，有友來吊，於門外即聞之，嘆爲稀有。三日入殮，面貌比生時更加光彩，頂猶微溫，四肢柔軟，以數珠置手中，乃屈指握之。猗歟懿哉，若夫人者，可謂宿根深厚，現行精純，又得其子國治，多方輔助，故令淨業成熟，得遂往生之願。世之不念佛者不必論，即志心念佛者，其子女多皆於將終時，號哭洗濯換衣等，俾彼既生悲傷，又生瞋恨，遂致打失正念，仍復永劫輪迴於三途六道中，莫之能出。彼猶自謂爲盡孝，不知誤親往生之罪，較殺親爲更甚，而舉世不知，良可悲傷。國治法母慈仁奉佛，故長齋學佛，屢辦賑務，悉皆竭盡心力。今夏來山，以夫人行狀見示，祈爲作記，以爲後世子孫遺範。餘以固陋冗忙辭，後覆函祈，因約略敘其平生，而於末後事實，稍加詳悉，冀世之爲人母，爲人子者，咸取法焉。</w:t>
-      </w:r>
-    </w:p>
-    <w:p>
-      <w:pPr>
-        <w:pStyle w:val="4"/>
-        <w:spacing w:before="312"/>
+        <w:t>一切衆生，皆有佛性，皆堪作佛，固無論天人修羅鬼畜地獄，況男女貴賤，智愚賢否乎。其升沉六道，輪迴不息者，由迷之淺深，與業之善惡，以爲因緣，而一念佛性，固未嘗因此或有增減也。以迷而不知，不但不得受用，反承此佛性功德之力，作起惑造業，因業感苦之本。豈不大可哀哉。如來愍之，令其返迷歸悟，斷惑證真，以迄親證本具佛性而後已。又以衆生無力斷惑，縱有修持，不能現生即了生死，再一受生，多皆迷失，則盡未來際，解脫無期矣。於是以大慈悲，特開一信願念佛求生西方法門，俾一切若凡若聖，同於現生，仗佛慈力，了生脫死，較彼專仗自力者，其難易遲速，天淵懸殊也。以故自古迄今，緇素四衆，修此法門，往生西方者，不勝其多，即近時亦常見之。安徽石埭縣徐母楊太夫人者，徐居士國治之生母也。其性情孝慈柔善，明敏果決，事父母，事舅姑，相夫教子，持家處事，一一皆悉堪作閨閣典型，女流師範，方之古烈女母儀，賢仁，明智諸傳，殆無愧焉。幼即奉佛，老而彌篤。其子三，曰國華，國鈞，國治，各受職於政商二界。國治在天津，欲長侍膝下，於民國十年，迎養至津，遂持長齋，受優婆夷戒。從茲念佛益精進，頗有瑞徵，恐不求一心，專希瑞相之愚人受病，故不錄。是秋，安徽水旱奇災，省長電調國治襄辦賑務，以八年在京，辦有成績故也。國治不忍遠離，夫人責以大義，促令速去，以救災黎。國治在皖年餘，夫人有病，不許書信言及，恐遠道來省，致誤賑務，並囑國華國鈞勸募，以己私蓄，傾囊相助，蒙大總統題頒匾額，與慈惠徽章。十一年賑務畢，皖憲仍縶維國治，乃復迎養皖垣。以年已七十有四，精神衰頹，親戚中有勸開齋者，夫人曰，我寧茹素而死，決不食肉而生也。至今春，病日篤，而神智清明，念佛不輟。謂國治曰，餘於世事，艱苦備嚐，故無戀慕，心中唯有念佛一事而已。又曰，每一發熱，痛苦異常，一想到西方極樂世界，則頓覺清涼矣。二月廿一，命請僧來寓念佛，以助往生。令將己衣物，盡行變賣，供養三寶。問國治曰，何日去最好。國治答以後天是齋日，最好。歷數時曰，餘已見釋迦牟尼佛，及在津所供之佛菩薩，何獨不見接引佛乎。國治曰，時至則見矣。次日，仍復隨僧念佛，至廿三黎明，念佛僧福海師曰，夫人神志氣象如常，一二日內，尚不能去。至巳刻，國治請一接引佛供牀前，曰，阿彌陀佛來矣。夫人聞之，生大歡喜，起坐瞻視，高聲念南無阿彌陀佛數聲，即結印含笑而逝。國治與諸師，及眷屬，猶高聲念佛三句鍾，始舉哀，及沐浴換衣。香氣馥郁，有友來吊，於門外即聞之，嘆爲稀有。三日入殮，面貌比生時更加光彩，頂猶微溫，四肢柔軟，以數珠置手中，乃屈指握之。猗歟懿哉，若夫人者，可謂宿根深厚，現行精純，又得其子國治，多方輔助，故令淨業成熟，得遂往生之願。世之不念佛者不必論，即志心念佛者，其子女多皆於將終時，號哭洗濯換衣等，俾彼既生悲傷，又生瞋恨，遂致打失正念，仍復永劫輪迴於三途六道中，莫之能出。彼猶自謂爲盡孝，不知誤親往生之罪，較殺親爲更甚，而舉世不知，良可悲傷。國治法母慈仁奉佛，故長齋學佛，屢辦賑務，悉皆竭盡心力。今夏來山，以夫人行狀見示，祈爲作記，以爲後世子孫遺範。餘以固陋冗忙辭，後覆函祈，因約略敘其平生，而於末後事實，稍加詳悉，冀世之爲人母，爲人子者，咸取法焉。</w:t>
+      </w:r>
+    </w:p>
+    <w:p>
+      <w:pPr>
+        <w:pStyle w:val="4"/>
       </w:pPr>
       <w:r>
         <w:t>陸西林居士感應記（民國十五年孟秋）</w:t>
@@ -8323,13 +7979,19 @@
         <w:rPr>
           <w:rFonts w:hint="eastAsia"/>
         </w:rPr>
-        <w:t>觀音大士，恩周法界，隨類現身，尋聲救苦，多有深蒙加被，而不自知者。今夏五月，以所印之觀世音菩薩本跡感應頌，寄蘇州西林居士陸壽慈。彼閱至第二卷救苦門，不禁有感於中。方知幼時難地獲生者，皆大士慈力加被也。遂略敘其事，函致於光云，予家太倉，少孤，賴祖母寡母教養。母持觀音齋，常誦觀音經，大悲咒。咸豐十年，予年十四，值粵匪屢陷各城，從母胡太君，挈吾家三口居鄉間伊宅，未幾城陷。予攜篋有大悲懺，從母之妣張太君，命予鈔其咒文，由是記誦不忘，日念若干遍。及從母他徙，即依三圖毛姓親戚住。至秋，賊大出，肆掠焚殺。一日午餐，適賊至。祖母年高不能逃，予隨母逃向後園竹叢中，賊持矛後追，予母子急跳於河，適有樹根，且捉以待，見賊向竹中亂戳一陣而去。聞背後人聲，回顧見數賊立河干，搖旗呼哨，若絕不見吾母子者，少選賊去，乃出。及今思之，猶不勝惴惴焉。次年十月，將絕糧，貸錢千四百，僱船往璜涇訪族祖竹樓翁。未至而日已暮，船伕推予上岸，並擲所攜物於岸而去。日暮途窮，無可爲計，不禁痛哭。村媼袁太君憐之，令宿其家。次日命其子伴予謁竹樓翁。翁固貧士，急公好義，有聲庠序，聊借行醫，以期餬口。一見甚歡慰，許爲設法，令多待幾日，遂居袁氏月餘。及翁資籌妥，送登海船，因到上海，承親戚引至南門外翠微僧舍，時李相國統兵駐此，得由傭書以進。太平後遷居蘇州，勉成家業，得免爲溝中胔，幸哉。感念從母，袁媼，及族祖之恩德，不啻生死肉骨，終身不敢忘，猶不知經咒之感應也。今讀大士感應頌諸事蹟，始知脫離鋒鏑，每遇急難，輒逢善人，皆由吾母持齋誦經，感菩薩大慈悲神力覆護之所致也。普門品云，心念不空過，能滅諸有苦，於苦惱死厄，能爲作依怙。信然。爰追述之，冀一切善信至誠念菩薩名，及觀世音經，大悲神咒，自可逢凶化吉，遇難成祥，以及業消智朗，障盡福崇，生入聖賢之域，死登極樂之邦云。願法師愍我愚誠，作感應記，附入文鈔，普令同人，咸生正信，共沐慈恩。夫西林居士，宿植德本，現行淳淑，多年以來，長齋奉佛，修持淨業。年已八十，精神強健，遇有公益，雖數里遠，皆悉步行，人力車等，概不肯乘。目力甚好，能寫小字。光四月至蘇，數來談敘，其謙卑自牧，爲現今所無。彼自幼屢蒙大士冥垂加被，故有今日，然猶未徹知其所以然。則世之受慈護之恩而不知者，蓋多多也。譬如杲日，普照萬國，盲人雖荷日光生成，以未曾親見光相，遂謂爲無，則其負照臨之恩也大矣。愍世愚迷，錄以爲記。</w:t>
-      </w:r>
-    </w:p>
-    <w:p>
-      <w:pPr>
-        <w:pStyle w:val="4"/>
-        <w:spacing w:before="312"/>
+        <w:t>觀音大士，恩周法界，隨類現身，尋聲救苦，多有深蒙加被，而不自知者。今夏五月，以所印之觀世音菩薩本跡感應頌，寄蘇州西林居士陸壽慈。彼閱至第二卷救苦門，不禁有感於中。方知幼時難地獲生者，皆大士慈力加被也。遂略敘其事，函致於光云，予家太倉，少孤，賴祖母寡母教養。母持觀音齋，常誦觀音經，大悲咒。咸豐十年，予年十四，值粵匪屢陷各城，從母胡太君，挈吾家三口居鄉間伊宅，未幾城陷。予攜篋有大悲懺，從母之妣張太君，命予鈔其咒文，由是記誦不忘，日念若干遍。及從母他徙，即依三圖毛姓親戚住。至秋，賊大出，肆掠焚殺。一日午餐，適賊至。祖母年高不能逃，予隨母逃向後園竹叢中，賊持矛後追，予母子急跳於河，適有樹根，且捉以待，見賊向竹中亂戳一陣而去。聞背後人聲，回顧見數賊立河干，搖旗呼哨，若絕不見吾母子者，少選賊去，乃出。及今思之，猶不勝惴惴焉。次年十月，將絕糧，貸錢千四百，僱船往璜涇訪族祖竹樓翁。未至而日已暮，船伕推予上岸，並擲所攜物於岸而去。日暮途窮，無可爲計，不禁痛哭。村媼袁太君憐之，令宿其家。次日命其子伴予謁竹樓翁。翁固貧士，急公好義，有聲庠序，聊借行醫，以期餬口。一見甚歡慰，許爲設法，令多待幾日，遂居袁氏月餘。及翁資籌妥，送登海船，因到上海，承親戚引至南門外翠微僧舍，時李相國統兵駐此，得由傭書以進。太平後遷居蘇州，勉成家業，得免爲溝中胔，幸哉。感念從母，袁媼，及族祖之恩德，不啻生死肉骨，終身不敢忘，猶不知經咒之感應也。今讀大士感應頌諸事蹟，始知脫離鋒鏑，每遇急難，輒逢善人，皆由吾母持齋誦經，感菩薩大慈悲神力覆護之所致也。普門品云，心念不空過，能滅諸有苦，於苦惱死厄，能爲作依怙。信然。爰追述之，冀一切善信至誠念菩薩名，及觀世音經，大悲神咒，自可逢凶化吉，遇難成祥，以及業消智朗，障盡福崇，</w:t>
+      </w:r>
+      <w:r>
+        <w:rPr>
+          <w:rFonts w:hint="eastAsia"/>
+        </w:rPr>
+        <w:lastRenderedPageBreak/>
+        <w:t>生入聖賢之域，死登極樂之邦云。願法師愍我愚誠，作感應記，附入文鈔，普令同人，咸生正信，共沐慈恩。夫西林居士，宿植德本，現行淳淑，多年以來，長齋奉佛，修持淨業。年已八十，精神強健，遇有公益，雖數里遠，皆悉步行，人力車等，概不肯乘。目力甚好，能寫小字。光四月至蘇，數來談敘，其謙卑自牧，爲現今所無。彼自幼屢蒙大士冥垂加被，故有今日，然猶未徹知其所以然。則世之受慈護之恩而不知者，蓋多多也。譬如杲日，普照萬國，盲人雖荷日光生成，以未曾親見光相，遂謂爲無，則其負照臨之恩也大矣。愍世愚迷，錄以爲記。</w:t>
+      </w:r>
+    </w:p>
+    <w:p>
+      <w:pPr>
+        <w:pStyle w:val="4"/>
       </w:pPr>
       <w:r>
         <w:t>烏尤山寺新建藏經閣記（山在四川嘉定樂山縣）</w:t>
@@ -8346,7 +8008,6 @@
     <w:p>
       <w:pPr>
         <w:pStyle w:val="4"/>
-        <w:spacing w:before="312"/>
       </w:pPr>
       <w:r>
         <w:t>烏尤山普同塔記</w:t>
@@ -8357,20 +8018,12 @@
         <w:rPr>
           <w:rFonts w:hint="eastAsia"/>
         </w:rPr>
-        <w:t>衆生一念心性，與佛無二，由妄執故，遂成天淵懸殊。如來愍之，令修四念處觀。一觀身不淨，二觀受是苦，三觀心無常，四觀法無我。此觀若熟，我執即破，我執既破，法執亦亡，見思二惑因茲而斷，便可以超凡入聖，了生脫死，往生淨佛國土，修習菩薩行願，以期上成佛道，下化衆生而後已。其有根機陋劣，現生未能如是者，待其死後，火化其身。俾彼了知五蘊本空，四大非有，一</w:t>
-      </w:r>
-      <w:r>
-        <w:rPr>
-          <w:rFonts w:hint="eastAsia"/>
-        </w:rPr>
-        <w:lastRenderedPageBreak/>
-        <w:t>靈真性，徹底圓彰，既不屬於見聞覺知，亦無所謂我人衆壽，庶解脫乎業累，以親證夫真常。是以古之在家通人，多皆依此送終，不獨僧衆爲然也。以其既令亡者得其解脫，又令存者悟其本空，其利益殊非淺鮮。既化之後，設道德高超者，必有堅固不化之舍利。即無舍利，其燼餘之朽骨，悉安置於普同塔中，亦若生居叢林，參隨海衆，凡聖同居，藉資薰陶。靈骨既多，必有神超淨域，業謝塵勞，蓮開上品之華，佛授一生之記者。與之同居，如蠅附驥尾，亦可直達千里。亦如水歸大海，悉捨本名，同一咸味矣。此普同塔之所由來也。嘉定烏尤寺，自唐惠淨大師開山，至今千有餘年，歲月既久，其普同塔亦已坍塌破壞。幸傳度大師，住持其中，力振蓮宗，既令存者修淨業以同生西方，又欲亡者得樂所以共入海會。用是募諸善信，以成其事，命光作記，以發揮其義意。爰爲頌曰，衆生受生死，皆由執有我，因茲起三毒，如蛾爭赴火。試觀念未生，我究居何所，即令既生後，我究屬甚麼。既不屬根身，亦不屬識心，以根無所知，識心因物移。衆生不了故，逐妄而迷覺，認此妄想心，常受生死縛。如來垂慈愍，令觀我本空，既知我空已，諸法盡消融。況復經火浴，四大悉分散，五蘊原無有，我從何處現。從此證無生，真我方覿面，普願法界衆，同作如是見。</w:t>
-      </w:r>
-    </w:p>
-    <w:p>
-      <w:pPr>
-        <w:pStyle w:val="4"/>
-        <w:spacing w:before="312"/>
+        <w:t>衆生一念心性，與佛無二，由妄執故，遂成天淵懸殊。如來愍之，令修四念處觀。一觀身不淨，二觀受是苦，三觀心無常，四觀法無我。此觀若熟，我執即破，我執既破，法執亦亡，見思二惑因茲而斷，便可以超凡入聖，了生脫死，往生淨佛國土，修習菩薩行願，以期上成佛道，下化衆生而後已。其有根機陋劣，現生未能如是者，待其死後，火化其身。俾彼了知五蘊本空，四大非有，一靈真性，徹底圓彰，既不屬於見聞覺知，亦無所謂我人衆壽，庶解脫乎業累，以親證夫真常。是以古之在家通人，多皆依此送終，不獨僧衆爲然也。以其既令亡者得其解脫，又令存者悟其本空，其利益殊非淺鮮。既化之後，設道德高超者，必有堅固不化之舍利。即無舍利，其燼餘之朽骨，悉安置於普同塔中，亦若生居叢林，參隨海衆，凡聖同居，藉資薰陶。靈骨既多，必有神超淨域，業謝塵勞，蓮開上品之華，佛授一生之記者。與之同居，如蠅附驥尾，亦可直達千里。亦如水歸大海，悉捨本名，同一咸味矣。此普同塔之所由來也。嘉定烏尤寺，自唐惠淨大師開山，至今千有餘年，歲月既久，其普同塔亦已坍塌破壞。幸傳度大師，住持其中，力振蓮宗，既令存者修淨業以同生西方，又欲亡者得樂所以共入海會。用是募諸善信，以成其事，命光作記，以發揮其義意。爰爲頌曰，衆生受生死，皆由執有我，因茲起三毒，如蛾爭赴火。試觀念未生，我究居何所，即令既生後，我究屬甚麼。既不屬根身，亦不屬識心，以根無所知，識心因物移。衆生不了故，逐妄而迷覺，認此妄想心，常受生死縛。如來垂慈愍，令觀我本空，既知我空已，諸法盡消融。況復經火浴，四大悉分散，五蘊原無有，我從何處現。從此證無生，真我方覿面，普願法界衆，同作如是見。</w:t>
+      </w:r>
+    </w:p>
+    <w:p>
+      <w:pPr>
+        <w:pStyle w:val="4"/>
       </w:pPr>
       <w:r>
         <w:t>創建菩提精舍緣起碑記</w:t>
@@ -8381,13 +8034,19 @@
         <w:rPr>
           <w:rFonts w:hint="eastAsia"/>
         </w:rPr>
-        <w:t>淨土法門者，十方三世一切諸佛，上成佛道，下化衆生，成始成終之法門也。以如來所說一代時教，種種法門，皆須修持功深，親到業盡情空地位，方可了生脫死，超凡入聖。若惑業未盡，則生死輪迴決定莫出，縱有修持，只得世福，及作未來得度之緣種而已。此係仗自力以了生死者之難也。淨土法門，則以深信切願，持佛名號，求生西方。兼以敦篤倫常，恪盡己分，諸惡莫作，衆善奉行，以己信願，感佛慈悲，感應道交，故於臨命終時，即得蒙佛慈力，親垂接引，往生西方也。固無論惑業之有無，功夫之淺深，但具真信切願，雖罪業深重者，尚能出此三界，登彼九蓮，況戒善齊修，定慧均等者乎。此係全仗佛力，兼仗自力以了生死者，故於一代時教法門之中，名爲特別法門，不得以通途仗自力法門並論也。良由以果地覺，爲因地心，故得因該果海，果徹因源。以故千經萬論，處處指歸，往聖前賢，人人趣向。以其爲了生脫死之捷徑，超凡入聖之妙法故也。溯自大教東來，廬山遠公，創開蓮社。與僧俗一百二十三人，精修淨業，咸得往生。自後代有高人，爲之提倡，而天台，清涼，永明，大智等，其發揮闡揚，尤爲不遺餘力。由是蓮風遍及中外，因茲出五濁以預海會者，又何可以算數譬喻而得知其數哉。近來世道人心，愈趨愈下，凡懷憂世之心，欲爲救援者，莫不以歸心佛法，提倡因果報應及戒殺護生，信願念佛，求生西方爲志事。傅裕齋居士，宿植德本，性行淳和，以職任商業，未知佛法。去歲訪友至杭，夜宿常寂光蘭若，聞衆僧念佛聲，直同甘露灌頂，醍醐沃心，慶快之忱，非言可喻。因茲觸動宿根，即欲與同志，隨分隨力修持此法。乃與丁甘仁，倪大椿，譚步韶，嚴子良，孫良臣，傅裕經，傅庭芳，沈晉鏞，金益如，林雙泉，陳載峯，莊海濤，李述初，吳祖昌，譚子臨，譚石卿，譚海秋，譚竹馨，羅稚云，謝崇華，田玉樹，傅夢弼，譚肇貴等商，擬於杭州西湖，建一精舍，以作現在隨力修持，老來專心辦道之所，僉稱曰善。遂購地建築，不二年而工竣，因名之爲菩提精舍。其基地二畝六分七釐，共爲兩進。前爲大殿，五間，中供西方三聖，旁供十八羅漢，以作念佛禮誦之所。後閣五間三層，上層三間，中供三聖尊像，旁供二十四人祖先牌位，以顯會預蓮池，常侍彌陀，即得親證無量光壽之體用，不生不滅之佛性。其前後次序，悉以當人之年齒爲準。兩旁及中層，分裝房間，以作諸人靜修之所。下爲客廳，旁作養心堂，以備高人傑士暫時憩息。其宗旨大綱有五。一本精舍，原爲社友各有職業，不能常住專修，因禮請真心辦道之戒僧七位，常年修持，每日二時課誦，三時念佛，以爲諸社友乘暇來此修持之嚮導。衣單食用，通歸社友攤任。二本精舍，乃二十四人公同建立，公同經管，將來繼管之權，每人只傳一房，須擇其性質與佛法相應者，其餘子孫，概不過問，以免支派蕃衍，無處安居，及人各異見，或致紛爭耳。三本精舍，原爲自修而設，與寺廟性質各別，不得應酬社外人經懺佛事，即逢年節，亦不任人燒香，唯社友或有祈禱，或有追薦，則無所礙。四本精舍，以專修淨業清淨持戒爲主旨，葷酒不許入門，凡下棋打牌，以及與佛法相違之事，一概禁止，凡諸社友，各宜自勉。五本精舍，原爲社友靜修而設，其居住日期，隨己心意，唯不得攜帶女眷，及小孩等，設或家眷欲來瞻禮，固無不可，但須即日便去，決不許女眷住宿，以期無妨清修，息世譏嫌，俾菩提二字，得以光大而擴充之，則爲幸大矣。綜此僧俗修持功德，上祈各人歷代祖宗，現生父母，消除無始惡業，增長殊勝善根，預蓮池之海會，證本具之法身。又祈凡住此念佛諸師，及各社友，與諸眷屬，三障冰消，五福云集，生入聖賢之域，沒歸極樂之邦。又祈見者聞者，各各效行，共轉凡心，以成聖智，則禮讓興而兵戈永息，忠恕起而物我同觀。庶天下太平，人民安樂，唐虞盛世之風，便可見於今日。而人皆可以爲堯舜，人皆可以作佛之語，悉得其實證焉。此諸居士創建精舍，題名菩提之本心也，因略述之。</w:t>
-      </w:r>
-    </w:p>
-    <w:p>
-      <w:pPr>
-        <w:pStyle w:val="4"/>
-        <w:spacing w:before="312"/>
+        <w:t>淨土法門者，十方三世一切諸佛，上成佛道，下化衆生，成始成終之法門也。以如來所說一代時教，種種法門，皆須修持功深，親到業盡情空地位，方可了生脫死，超凡入聖。若惑業未盡，則生死輪迴決定莫出，縱有修持，只得世福，及作未來得度之緣種而已。此係仗自力以了生死者之難也。淨土法門，則以深信切願，持佛名號，求生西方。兼以敦篤倫常，恪盡己分，諸惡莫作，衆善奉行，以己信願，感佛慈悲，感應道交，故於臨命終時，即得蒙佛慈力，親垂接引，往生西方也。固無論惑業之有無，功夫之淺深，但具真信切願，雖罪業深重者，尚能出此三界，登彼九蓮，況戒善齊修，定慧均等者乎。此係全仗佛力，兼仗自力以了生死者，故於一代時教法門之中，名爲特別法門，不得以通途仗自力法門並論也。良由以果地覺，爲因地心，故得因該果海，果徹因源。以故千經萬論，處處指歸，往聖前賢，人人趣向。以其爲了生脫死之捷徑，超凡入聖之妙法故也。溯自大教東來，廬山遠公，創開蓮社。與僧俗一百二十三人，精修淨業，咸得往生。自後代有高人，爲之提倡，而天台，清涼，永明，大智等，其發揮闡揚，尤爲不遺餘力。由是蓮風遍及中外，因茲出五濁以預海會者，又何可以算數譬喻而得知其數哉。近來世道人心，愈趨愈下，凡懷憂世之心，欲爲救援者，莫不以歸心佛法，提倡因果報應及戒殺護生，信願念佛，求生西方爲志事。傅裕齋居士，宿植德本，性行淳和，以職任商業，未知佛法。去歲訪友至杭，夜宿常寂光蘭若，聞衆僧念佛聲，直同甘露灌頂，醍醐沃心，慶快之忱，非言可喻。因茲觸動宿根，即欲與同志，隨分隨力修持此法。乃與丁甘仁，倪大椿，譚步韶，嚴子良，孫良臣，傅裕經，傅庭芳，沈晉鏞，金益如，林雙泉，陳載峯，莊海濤，李述初，吳祖昌，譚子臨，譚石卿，譚海秋，譚竹馨，羅稚云，謝崇華，田玉樹，傅夢弼，譚肇貴等商，擬於杭州西湖，建一精舍，以作現在隨力修持，老來專心辦道之所，僉稱曰善。遂購地建築，不二年而工竣，因名之爲菩提精舍。其基地二畝六分七釐，共爲兩進。前爲大殿，五間，中供西方三聖，旁供十八羅漢，以作念佛禮誦之所。後閣五間三層，上層三間，中供三聖尊像，旁供二十四人祖先牌位，以顯會預蓮池，常侍彌陀，即得親證無量光壽之體用，不生不滅之佛性。其前後次序，悉以當人之年齒爲準。兩旁及中層，分裝房間，以作諸人靜修之所。下爲客廳，旁作養心堂，以備高人傑士暫時憩息。其宗旨大綱有五。一本精舍，原爲社友各有職業，不能常住專修，因禮請真心辦道之戒僧七位，常年修持，每日二時課誦，三時念佛，以爲諸社友乘暇</w:t>
+      </w:r>
+      <w:r>
+        <w:rPr>
+          <w:rFonts w:hint="eastAsia"/>
+        </w:rPr>
+        <w:lastRenderedPageBreak/>
+        <w:t>來此修持之嚮導。衣單食用，通歸社友攤任。二本精舍，乃二十四人公同建立，公同經管，將來繼管之權，每人只傳一房，須擇其性質與佛法相應者，其餘子孫，概不過問，以免支派蕃衍，無處安居，及人各異見，或致紛爭耳。三本精舍，原爲自修而設，與寺廟性質各別，不得應酬社外人經懺佛事，即逢年節，亦不任人燒香，唯社友或有祈禱，或有追薦，則無所礙。四本精舍，以專修淨業清淨持戒爲主旨，葷酒不許入門，凡下棋打牌，以及與佛法相違之事，一概禁止，凡諸社友，各宜自勉。五本精舍，原爲社友靜修而設，其居住日期，隨己心意，唯不得攜帶女眷，及小孩等，設或家眷欲來瞻禮，固無不可，但須即日便去，決不許女眷住宿，以期無妨清修，息世譏嫌，俾菩提二字，得以光大而擴充之，則爲幸大矣。綜此僧俗修持功德，上祈各人歷代祖宗，現生父母，消除無始惡業，增長殊勝善根，預蓮池之海會，證本具之法身。又祈凡住此念佛諸師，及各社友，與諸眷屬，三障冰消，五福云集，生入聖賢之域，沒歸極樂之邦。又祈見者聞者，各各效行，共轉凡心，以成聖智，則禮讓興而兵戈永息，忠恕起而物我同觀。庶天下太平，人民安樂，唐虞盛世之風，便可見於今日。而人皆可以爲堯舜，人皆可以作佛之語，悉得其實證焉。此諸居士創建精舍，題名菩提之本心也，因略述之。</w:t>
+      </w:r>
+    </w:p>
+    <w:p>
+      <w:pPr>
+        <w:pStyle w:val="4"/>
       </w:pPr>
       <w:r>
         <w:t>創建西方三聖殿功德碑記（代華德師撰）</w:t>
@@ -8404,7 +8063,6 @@
     <w:p>
       <w:pPr>
         <w:pStyle w:val="4"/>
-        <w:spacing w:before="312"/>
       </w:pPr>
       <w:r>
         <w:t>螺頭廟東照寺重修地母廟碑記</w:t>
@@ -8415,20 +8073,12 @@
         <w:rPr>
           <w:rFonts w:hint="eastAsia"/>
         </w:rPr>
-        <w:t>普載萬象，不生分別，普生萬物，以給人用，而且不矜其功，不望其報，地之恩德，可謂廣大周遍博厚悠久而莫能名焉。聖人立法，凡法施於民，以死勤事，以勞定國，以及御大災，捍大患者，皆設祠祀之。況吾人畢世所依而生之大地，可不特建殿宇，莊嚴儀像，常以香華燈燭供養，以少舒報恩之心，恆致如在之誠乎。此東照寺地母廟之所由建也。言地母者，即佛經所謂主地神也。蓋以生長</w:t>
-      </w:r>
-      <w:r>
-        <w:rPr>
-          <w:rFonts w:hint="eastAsia"/>
-        </w:rPr>
-        <w:lastRenderedPageBreak/>
-        <w:t>萬物，若母之養育兒女，故俗稱爲地母，實非專現女身者。按華嚴經世主妙嚴品，主地神有佛剎微塵數之多，雖有從他方世界來者，然只此大地，亦非一神所主，殆各有疆界耳。又凡屬神祇，皆有升遷進退，如世官僚，官署官名，則永不更改，其人則進退攝謝，了無一定。非如倉頡，孔子，關帝，文昌之專屬一人也。董事葉昌云，以地母廟建立已久，將欲傾覆，募諸善信，得洋若干元，住持慈寬，又助一半，遂得殿宇法相，悉皆重新，將欲立石，祈敘大義。易曰，地勢坤，君子以厚德載物。人能居心行事，有如大地，施恩不求報，受辱不懷瞋，但盡我之天職，不計人之順逆，如是之人，生入聖賢之域，沒登極樂之邦。如持地菩薩，以平地故，心地遂平，得證圓通，將來尚覆成無上道，教化九法界一切衆生，如天普蓋，似地均擎，無有一人，不在鈞陶化育之中。此觀象修道證心成佛之大利益，願諸閱者，咸注意焉。</w:t>
-      </w:r>
-    </w:p>
-    <w:p>
-      <w:pPr>
-        <w:pStyle w:val="4"/>
-        <w:spacing w:before="312"/>
+        <w:t>普載萬象，不生分別，普生萬物，以給人用，而且不矜其功，不望其報，地之恩德，可謂廣大周遍博厚悠久而莫能名焉。聖人立法，凡法施於民，以死勤事，以勞定國，以及御大災，捍大患者，皆設祠祀之。況吾人畢世所依而生之大地，可不特建殿宇，莊嚴儀像，常以香華燈燭供養，以少舒報恩之心，恆致如在之誠乎。此東照寺地母廟之所由建也。言地母者，即佛經所謂主地神也。蓋以生長萬物，若母之養育兒女，故俗稱爲地母，實非專現女身者。按華嚴經世主妙嚴品，主地神有佛剎微塵數之多，雖有從他方世界來者，然只此大地，亦非一神所主，殆各有疆界耳。又凡屬神祇，皆有升遷進退，如世官僚，官署官名，則永不更改，其人則進退攝謝，了無一定。非如倉頡，孔子，關帝，文昌之專屬一人也。董事葉昌云，以地母廟建立已久，將欲傾覆，募諸善信，得洋若干元，住持慈寬，又助一半，遂得殿宇法相，悉皆重新，將欲立石，祈敘大義。易曰，地勢坤，君子以厚德載物。人能居心行事，有如大地，施恩不求報，受辱不懷瞋，但盡我之天職，不計人之順逆，如是之人，生入聖賢之域，沒登極樂之邦。如持地菩薩，以平地故，心地遂平，得證圓通，將來尚覆成無上道，教化九法界一切衆生，如天普蓋，似地均擎，無有一人，不在鈞陶化育之中。此觀象修道證心成佛之大利益，願諸閱者，咸注意焉。</w:t>
+      </w:r>
+    </w:p>
+    <w:p>
+      <w:pPr>
+        <w:pStyle w:val="4"/>
       </w:pPr>
       <w:r>
         <w:t>今彩大師往生記</w:t>
@@ -8454,7 +8104,6 @@
     <w:p>
       <w:pPr>
         <w:pStyle w:val="4"/>
-        <w:spacing w:before="312"/>
       </w:pPr>
       <w:r>
         <w:t>趙尊仁居士往生記</w:t>
@@ -8471,9 +8120,9 @@
     <w:p>
       <w:pPr>
         <w:pStyle w:val="4"/>
-        <w:spacing w:before="312"/>
-      </w:pPr>
-      <w:r>
+      </w:pPr>
+      <w:r>
+        <w:lastRenderedPageBreak/>
         <w:t>沙健庵居士往生記</w:t>
       </w:r>
     </w:p>
@@ -8488,10 +8137,8 @@
     <w:p>
       <w:pPr>
         <w:pStyle w:val="4"/>
-        <w:spacing w:before="312"/>
-      </w:pPr>
-      <w:r>
-        <w:lastRenderedPageBreak/>
+      </w:pPr>
+      <w:r>
         <w:t>沈翊仙居士脫難記</w:t>
       </w:r>
     </w:p>
@@ -8506,7 +8153,6 @@
     <w:p>
       <w:pPr>
         <w:pStyle w:val="4"/>
-        <w:spacing w:before="312"/>
       </w:pPr>
       <w:r>
         <w:t>永春重修東關橋觀音靈感記</w:t>
@@ -8524,8 +8170,9 @@
       <w:pPr>
         <w:pStyle w:val="2"/>
       </w:pPr>
-      <w:bookmarkStart w:id="13" w:name="_Toc76988039"/>
-      <w:r>
+      <w:bookmarkStart w:id="13" w:name="_Toc77691740"/>
+      <w:r>
+        <w:lastRenderedPageBreak/>
         <w:t>雜 著</w:t>
       </w:r>
       <w:bookmarkEnd w:id="13"/>
@@ -8533,7 +8180,6 @@
     <w:p>
       <w:pPr>
         <w:pStyle w:val="4"/>
-        <w:spacing w:before="312"/>
       </w:pPr>
       <w:r>
         <w:t>潮陽佛教分會演說一（代了清師作）</w:t>
@@ -8544,20 +8190,12 @@
         <w:rPr>
           <w:rFonts w:hint="eastAsia"/>
         </w:rPr>
-        <w:t>我大覺世尊釋迦牟尼佛，塵點劫前，早成正覺。爲度衆生，數數示生，頻頻現滅。且據此番出世，在周昭王二十六年甲寅，示生於中天竺迦毗羅衛國淨飯王宮。其母摩耶夫人，於四月八日入嵐毗尼園遊觀，見無憂樹華盛開，以右手攀枝欲取，世尊即於右脇誕生。隨即一手指天，一手指地，目顧四方，周行七步。曰，天上天下，唯我獨尊。至年十九，於二月八日夜半時，乘乾陟馬，逾城而去，直至深山，修出世道。又欲示彼外道皆非正法，故復遊歷五年，遍訪諸仙。後乃獨坐觀心，日食一麻一麥，苦行六年，於臘月初八日明星出時，舉目一觀，豁然大悟。嘆曰，奇哉奇哉，一切衆生，具有如來智慧德相。但以妄想執著，不能證得。若離妄想，一切智，自然智，無礙智，即得現前。須知世尊出家遊歷苦行悟道，皆爲後世修行者作一榜樣。非先實未悟，因茲始悟也。事在穆王二年癸未。從茲隨順機宜，度脫衆生。說法四十九年，談經三百餘會。偏圓頓漸，大小權實，觀機逗教，令其得益。至穆王五十二年壬申二月十五日，以一切衆生，根已熟者，皆證道果，其未熟者，皆亦已作得度因緣。一期事畢，復示涅槃。以定慧所生丈六之法身，作金剛不壞八斛之舍利。散佈天上人間，起塔供養。普令衆生，同種善根。至漢明帝永平七年甲子，帝夢金人，項有圓光，飛來殿廷。旦問羣臣，是何祥瑞。太史傅毅對曰，西域有神，號之爲佛。陛下所夢，其必是乎。帝遂遣博士王遵，中郎將秦景，郎中蔡愔等一十八人，往求佛法。至月氏國，值迦葉摩騰，竺法蘭二尊者，齎佛經像，欲化此方，遂祈同來。至十年始達洛陽，館於鴻臚寺，後建伽藍，因以白馬馱經，假館鴻臚之故，因名之曰白馬寺。帝問摩騰，大覺世尊，何以不生中國。騰曰，迦毗羅衛國，乃大千世界之中。三世諸佛，悉生於此。邊方國土，或數百年，或千餘年，聲教漸被。此土乃屬東方，當土自稱中國耳。五嶽諸山道士，以新來佛法，帝極崇重，遂懷忌妒。至十四年，正月一日，朝正之次，表請較試。帝允許之。至十五日，於白馬寺南門外，築臺置經，以火取驗。道經悉毀。佛像及經，悉皆放光。摩騰湧身虛空，現諸神變。即時宰官，士庶，道士，妃嬪等千餘人出家。帝</w:t>
-      </w:r>
-      <w:r>
-        <w:rPr>
-          <w:rFonts w:hint="eastAsia"/>
-        </w:rPr>
-        <w:lastRenderedPageBreak/>
-        <w:t>即建十寺，七寺安僧，三寺安尼。然此時，東西尚未大通，往來者少。佛法流佈，僅在北方。三國初有康僧會者，始宏化吳地。至晉而遍及全國，兼流佈於高麗，日本，暹羅，安南，緬甸，蒙古諸國。佛法肇始於漢，擴張於晉。及宋齊梁陳隋，則蒸蒸日上。至唐而律教禪淨，性相諸法，無不具備。五代之時，北方略衰，南方猶盛。至宋而法門氣象，不亞唐時。元以蒙古入承大統，崇重佛法，不讓前朝。明朝諸帝，奉佛猶殷。唯嘉靖崇信道教，四十餘年，法運少衰。萬曆以來，又復蔚興。迨至有清，崇重尤隆。世祖章皇帝不觀時機，仰遵佛制，罷除試僧度牒，令其隨意出家。在當時高人林立，實爲有益。從乾隆以後，法道日微。加以髮匪回匪，屠戮僧侶，焚燬寺宇，法輪幾乎停轉。從茲哲人日稀，典型日墜。鄙敗無賴之徒，由不試僧之故，多皆混入其中。裨販如來，造種種業。致令見淺之流，紛紛謗議，竟有逐僧毀寺等種種不法之舉。雖事出無知妄作，總因僧界無人，解行俱缺，不能以法化人之所致耳。溯自法流中國，歷代帝王，無不崇奉。唯三武滅佛，而隨即更興。譬冬之凍閉堅固，正成就其春夏之發生暢茂耳。杲日當空，隻手焉遮。仰面唾天，反污己身。三武者魏太武，周武帝，唐武宗也。先皆深信佛法，極意修習。魏武信崔浩之蠱惑。周武聽衛元嵩之讒譖。唐武信李德裕，及道士趙歸真之誣謗。毀滅未久，而主者助者，皆罹極殃。魏武廢教後，不五六年，崔浩赤族，己亦被弒。嗣帝即位，復大興之。周武廢教後，元嵩貶死，不五年而身感惡疾，遍體糜爛。死未三年，隋文受禪，復大興之。唐武廢教後，不及一年，歸真被誅，德裕竄死，武宗服道士金丹，疽發背死，宣宗復大興之。宋之徽宗，初亦甚信佛法。後聽道士林靈素之妖妄，遂改佛像爲道相，稱佛爲大覺金仙，稱僧爲德士，著道士衣，凡作法事，居道士後。下詔不久，京城大水，直同湖海。君臣惶懼，敕靈素止水，愈止愈漲。忽僧伽大聖現靈禁中，帝焚香乞哀。僧伽振錫登城，水即頓涸。隨敕復佛舊制。不六七年，父子被金虜去。金封徽宗爲昏德侯，欽宗爲重昏侯。二宗皆死於五國城。夫佛乃三界大師，四生慈父，聖中之聖，天中之天。教人以返妄歸真，背塵合覺。了幻妄之惑業，復本有之心性。尚感恩報德護持流通之不暇，豈可任一時之勢力，滅衆生之慧眼，斷人天之坦路，掘地獄之深坑。宜其即目交報，永劫沉淪。貽誚將來，以爲殷鑑。書曰，惠迪吉，從逆兇，惟影響。因果報應，亦儒教之聖謨。但未深明其致，故人多闇昧不了耳。由漢至今，千八百餘年，自天子以至於庶人，依佛法而明心見性，了生脫死者，如恆河沙。迄今民國啓運，各界名人，皆知佛教爲世出世間道之源本，保護贊助。我廣東乃千餘年來宏法勝地。曹溪一脈，流佈中外。潮陽靈山，實大顛禪師（師諱寶通，潮州楊氏子，參南嶽石頭希遷禪師，大悟，遂嗣其法，住潮州靈山。刺史韓退之初不信佛，每作文排斥，至憲宗元和十四年，諫迎佛骨，貶之潮州，因與大顛往還，乃少生信向耳），攝闢佛之大儒，入佛法之勝道場地。今法運雖衰，勝地猶昔。我僧界諸同衣，各宜以古爲師，見賢思齊。精進勇猛，力修淨業。庶不至宗風掃地，貽辱法門。而況外護有人，內修無障。豈可不自奮勉，以挽既倒之狂瀾，續將絕之慧命，冀報佛恩於萬一哉。</w:t>
-      </w:r>
-    </w:p>
-    <w:p>
-      <w:pPr>
-        <w:pStyle w:val="4"/>
-        <w:spacing w:before="312"/>
+        <w:t>我大覺世尊釋迦牟尼佛，塵點劫前，早成正覺。爲度衆生，數數示生，頻頻現滅。且據此番出世，在周昭王二十六年甲寅，示生於中天竺迦毗羅衛國淨飯王宮。其母摩耶夫人，於四月八日入嵐毗尼園遊觀，見無憂樹華盛開，以右手攀枝欲取，世尊即於右脇誕生。隨即一手指天，一手指地，目顧四方，周行七步。曰，天上天下，唯我獨尊。至年十九，於二月八日夜半時，乘乾陟馬，逾城而去，直至深山，修出世道。又欲示彼外道皆非正法，故復遊歷五年，遍訪諸仙。後乃獨坐觀心，日食一麻一麥，苦行六年，於臘月初八日明星出時，舉目一觀，豁然大悟。嘆曰，奇哉奇哉，一切衆生，具有如來智慧德相。但以妄想執著，不能證得。若離妄想，一切智，自然智，無礙智，即得現前。須知世尊出家遊歷苦行悟道，皆爲後世修行者作一榜樣。非先實未悟，因茲始悟也。事在穆王二年癸未。從茲隨順機宜，度脫衆生。說法四十九年，談經三百餘會。偏圓頓漸，大小權實，觀機逗教，令其得益。至穆王五十二年壬申二月十五日，以一切衆生，根已熟者，皆證道果，其未熟者，皆亦已作得度因緣。一期事畢，復示涅槃。以定慧所生丈六之法身，作金剛不壞八斛之舍利。散佈天上人間，起塔供養。普令衆生，同種善根。至漢明帝永平七年甲子，帝夢金人，項有圓光，飛來殿廷。旦問羣臣，是何祥瑞。太史傅毅對曰，西域有神，號之爲佛。陛下所夢，其必是乎。帝遂遣博士王遵，中郎將秦景，郎中蔡愔等一十八人，往求佛法。至月氏國，值迦葉摩騰，竺法蘭二尊者，齎佛經像，欲化此方，遂祈同來。至十年始達洛陽，館於鴻臚寺，後建伽藍，因以白馬馱經，假館鴻臚之故，因名之曰白馬寺。帝問摩騰，大覺世尊，何以不生中國。騰曰，迦毗羅衛國，乃大千世界之中。三世諸佛，悉生於此。邊方國土，或數百年，或千餘年，聲教漸被。此土乃屬東方，當土自稱中國耳。五嶽諸山道士，以新來佛法，帝極崇重，遂懷忌妒。至十四年，正月一日，朝正之次，表請較試。帝允許之。至十五日，於白馬寺南門外，築臺置經，以火取驗。道經悉毀。佛像及經，悉皆放光。摩騰湧身虛空，現諸神變。即時宰官，士庶，道士，妃嬪等千餘人出家。帝即建十寺，七寺安僧，三寺安尼。然此時，東西尚未大通，往來者少。佛法流佈，僅在北方。三國初有康僧會者，始宏化吳地。至晉而遍及全國，兼流佈於高麗，日本，暹羅，安南，緬甸，蒙古諸國。佛法肇始於漢，擴張於晉。及宋齊梁陳隋，則蒸蒸日上。至唐而律教禪淨，性相諸法，無不具備。五代之時，北方略衰，南方猶盛。至宋而法門氣象，不亞唐時。元以蒙古入承大統，崇重佛法，不讓前朝。明朝諸帝，奉佛猶殷。唯嘉靖崇信道教，四十餘年，法運少衰。萬曆以來，又復蔚興。迨至有清，崇重尤隆。世祖章皇帝不觀時機，仰遵佛制，罷除試僧度牒，令其隨意出家。在當時高人林立，實爲有益。從乾隆以後，法道日微。加以髮匪回匪，屠戮僧侶，焚燬寺宇，法輪幾乎停轉。從茲哲人日稀，典型日墜。鄙敗無賴之徒，由不試僧之故，多皆混入其中。裨販如來，造種種業。致令見淺之流，紛紛謗議，竟有逐僧毀寺等種種不法之舉。雖事出無知妄作，總因僧界無人，解行俱缺，不能以法化人之所致耳。溯自法流中國，歷代帝王，無不崇奉。唯三武滅佛，而隨即更興。譬冬之凍閉堅固，正成就其春夏之發生暢茂耳。杲日當空，隻手焉遮。仰面唾天，反污己身。三武者魏太武，周武帝，唐武宗也。先皆深信佛法，極意修習。魏武信崔浩之蠱惑。周武聽衛元嵩之讒譖。唐武信李德裕，及道士趙歸真之誣謗。毀滅未久，而主者助者，皆罹極殃。魏武廢教後，不五六年，崔浩赤族，己亦被弒。嗣帝即位，復大興之。周武廢教後，元嵩貶死，不五年而身感惡疾，遍體糜爛。死未三年，隋文受禪，復大興之。唐武廢教後，不及一年，歸真被誅，德裕竄死，武宗服道士金丹，疽發背死，宣宗復大興之。宋之徽宗，初亦甚信佛法。後聽道士林靈素之妖妄，遂改佛像爲道相，稱佛爲大覺金仙，稱僧爲德士，著道士衣，凡作法事，居道士後。下詔不久，京城大水，直同湖海。君臣惶懼，敕靈素止水，愈止愈漲。忽僧伽大聖現靈禁中，帝焚香乞哀。僧伽振錫登城，水即頓涸。隨敕復佛舊制。不六七年，父子被金虜去。金封徽宗爲昏德侯，欽宗爲重昏侯。二宗皆死於五國城。夫佛乃三界大師，四生慈父，聖中之聖，天中之天。教人以返妄歸真，背塵合覺。了幻妄之惑業，復本有之心性。尚感恩報德護持流通之不暇，豈可任一時之勢力，滅衆生之慧眼，斷人天之坦路，掘地獄之深坑。宜其即目交報，永劫沉淪。貽誚將來，以爲殷鑑。書曰，惠迪吉，從逆兇，惟影響。因果報應，亦儒教之聖謨。但未深明其致，故人多闇昧不了耳。由漢至今，千八百餘年，自天子以至於庶人，依佛法而明心見性，了生脫死者，如恆河沙。迄今民國啓運，各界名人，皆知佛教爲世出世間道之源本，保護贊助。我廣東乃千餘年來宏法勝地。曹溪一脈，流佈中外。潮陽靈山，實大顛禪師（師諱寶通，潮州楊氏子，參南嶽石頭希遷禪師，大悟，遂嗣其法，住潮州靈山。刺史韓退之初不信佛，每作文排斥，至憲宗元和十四年，諫迎佛骨，貶之潮州，因與大顛往還，乃少生信向耳），攝闢佛之大儒，入佛法之勝道場地。今法運雖衰，勝地猶昔。我僧界諸同衣，各宜以古爲師，見賢思齊。精進勇猛，力修淨業。庶不至宗風掃地，貽辱法門。而況外護有人，內修無障。豈可不自奮勉，以挽既倒之狂瀾，續將絕之慧命，冀報佛恩於萬一哉。</w:t>
+      </w:r>
+    </w:p>
+    <w:p>
+      <w:pPr>
+        <w:pStyle w:val="4"/>
       </w:pPr>
       <w:r>
         <w:t>潮陽佛教分會演說二</w:t>
@@ -8568,13 +8206,19 @@
         <w:rPr>
           <w:rFonts w:hint="eastAsia"/>
         </w:rPr>
-        <w:t>今日緇素云集，嘉會宏開。其名義宗旨，事業利益，畢竟如何，請略陳之。言名義者，名爲潮陽佛教分會。而義則佛者，覺也。自覺覺他，覺行圓滿，名之爲佛。即指娑婆教主本師釋迦牟尼佛而言，非過去現在未來十方一切諸佛也。教者，聖人被下之言，上之所施，下之所效也。佛視一切衆生本覺妙性，與己無異。但以迷染因緣，遂成不覺。幻起煩惱惑業，枉受生死苦果。因將衆生本具，自己親證之理，隨彼根性，作偏圓頓漸，大小權實等種種異說。令其於不覺心，起始覺智。修德有功，性德方顯。真窮妄盡，徹證本覺。一大藏教，皆詮斯義。佛諸弟子，永爲典型。此教之所由來也。會者，聚也，合也。欲上求佛道，非聚合六度萬行而無由。欲下利衆生，非聚合三宗四教而不可。今茲一會，乃聚合僧俗兩界諸大德，同心戮力，維持法門，振興佛教。上輔國政，下化同胞。然則此會，亦法王嘉會，及法施之會之流類也。宗旨者，整理法門，保護僧產，俾僧俗各體忠恕慈悲，以永享乎共和幸福耳。事業者，教育幼僧，習學經典。策勵先進，篤修淨業。若是在家居士，務祈專念彌陀，求生西方。利益者，持佛禁戒，自行化他，則俗美人和。依教修觀，斷惑證真，則超凡入聖。醫家治病，緩則培本，急則治標。外界侵奪，乃法門標病。以其急故，因以保護僧產爲首。若論正本清源之道，我同衣果能人人恪守清規，篤修淨業，道行若立乎己身，德化自感於同人。彼常謀侵奪排斥者，將反而恭敬供養之不暇矣，何用乎保護爲。倘佛會雖立，行爲仍舊。善人則厭而惡之，惡人則必以佛會無益爲口實，而更加侵奪排斥。縱慾保護，亦無從措手矣。孟子謂夫人必自侮而後人侮之，家必自毀而後人毀之，國必自伐而後人伐之者，此之謂也。凡我同衣，各宜勉旃。內護得法，則外侮自息矣。</w:t>
-      </w:r>
-    </w:p>
-    <w:p>
-      <w:pPr>
-        <w:pStyle w:val="4"/>
-        <w:spacing w:before="312"/>
+        <w:t>今日緇素云集，嘉會宏開。其名義宗旨，事業利益，畢竟如何，請略陳之。言名義者，名爲潮陽佛教分會。而義則佛者，覺也。自覺覺他，覺行圓滿，名之爲佛。即指娑婆教主本師釋迦牟尼佛而言，非過去現在未來十方一切諸佛也。教者，聖人被下之言，上之所施，下之所效也。佛視一切衆生本覺妙性，與己無異。但以迷染因緣，遂成不覺。幻起煩惱惑業，枉受生死苦果。因將衆生本具，自己親證之理，隨彼根性，作偏圓頓漸，大小權實等種種異說。令其於不覺心，起始覺智。修德有功，性德方顯。真窮妄盡，徹證本覺。一大藏教，皆詮斯義。佛諸弟子，永爲典型。此教之所由來也。會者，聚也，合也。欲上求佛道，非聚合六度萬行而無由。欲下利衆生，非聚合三宗四教而不可。今茲一會，乃聚合僧俗兩界諸大德，同心戮力，維持法門，振興佛教。上輔國政，下化同胞。然則此會，亦法王嘉會，及法施之會之流類也。宗旨者，整理法門，保護僧產，俾僧俗各體忠恕慈悲，以永享乎共和幸福耳。事業者，教育幼僧，習學經典。策勵先進，篤修淨業。若是在家居士，務祈專念彌陀，求生西方。利益者，持佛禁戒，自行化他，則俗美人和。依教修觀，斷惑證真，則超凡入聖。醫家治病，緩則培本，急則治標。外界侵奪，乃法門標病。以其急故，因以保護僧產爲首。若論正本清源之道，我同衣果能人人恪守清規，篤修淨業，道行若立乎己身，德化自感於同人。彼常謀侵奪排斥者，將反而恭敬供養之不暇矣，何用乎保護爲。倘佛會雖立，行爲仍舊。善人則厭而惡之，惡人則必以佛會無益爲口實，而更加侵奪排斥。縱</w:t>
+      </w:r>
+      <w:r>
+        <w:rPr>
+          <w:rFonts w:hint="eastAsia"/>
+        </w:rPr>
+        <w:lastRenderedPageBreak/>
+        <w:t>慾保護，亦無從措手矣。孟子謂夫人必自侮而後人侮之，家必自毀而後人毀之，國必自伐而後人伐之者，此之謂也。凡我同衣，各宜勉旃。內護得法，則外侮自息矣。</w:t>
+      </w:r>
+    </w:p>
+    <w:p>
+      <w:pPr>
+        <w:pStyle w:val="4"/>
       </w:pPr>
       <w:r>
         <w:t xml:space="preserve">潮陽佛教分會演說三 </w:t>
@@ -8591,10 +8235,8 @@
     <w:p>
       <w:pPr>
         <w:pStyle w:val="4"/>
-        <w:spacing w:before="312"/>
-      </w:pPr>
-      <w:r>
-        <w:lastRenderedPageBreak/>
+      </w:pPr>
+      <w:r>
         <w:t>潮陽佛教分會演說四</w:t>
       </w:r>
     </w:p>
@@ -8609,7 +8251,6 @@
     <w:p>
       <w:pPr>
         <w:pStyle w:val="4"/>
-        <w:spacing w:before="312"/>
       </w:pPr>
       <w:r>
         <w:t>味精能挽劫運說</w:t>
@@ -8626,7 +8267,6 @@
     <w:p>
       <w:pPr>
         <w:pStyle w:val="4"/>
-        <w:spacing w:before="312"/>
       </w:pPr>
       <w:r>
         <w:t>嶽步云爲親所設佛堂說</w:t>
@@ -8643,9 +8283,9 @@
     <w:p>
       <w:pPr>
         <w:pStyle w:val="4"/>
-        <w:spacing w:before="312"/>
-      </w:pPr>
-      <w:r>
+      </w:pPr>
+      <w:r>
+        <w:lastRenderedPageBreak/>
         <w:t>普勸愛惜物命同用清明素皁以減殺業說</w:t>
       </w:r>
     </w:p>
@@ -8654,14 +8294,7 @@
         <w:rPr>
           <w:rFonts w:hint="eastAsia"/>
         </w:rPr>
-        <w:t>甚矣近世天災人禍之頻數，而人民死亡之多且慘也。豈天道之不仁哉，實吾人歷劫以及現生之惡業所感召耳。斷無有無因而得果者，亦斷無有作善業而得惡果者。但以凡夫知見，不能了知宿世因緣，似乎亦有不當得而得者。若能曠觀多劫多生，則凡所受之善惡果報，一一皆如響之應聲，影之隨形，了無差爽也。而諸惡業中，唯殺最重。普天之下，殆無不造殺業之人。即畢生不曾殺生，而日日食肉，即日日殺生。以非殺決無有肉故，以屠者獵者漁者，皆爲供給食肉者之所需，而代爲之殺。然則食肉喫素一關，實爲吾人升沉，天下治亂之本，非細故也。其有自愛其身，兼愛普天人民，欲令長壽安樂，不罹意外災禍者，當以戒殺喫素，爲挽回天災人禍之第一妙法。以一切衆生一念心性，與佛無異，與吾人亦無異。但以宿世惡業，墮於異類。固當生大憐憫，何可恣行殺食乎。無如世人狃於習俗，每以殺生食肉爲樂。而不念彼被殺之物，其痛苦怨恨爲如何也。以強陵弱，視爲固然。而刀兵一起，則與物之被殺情境相同。焚汝屋廬，奸汝婦女，掠汝錢財，殺汝身命，尚不敢以惡言相加，以力不能敵故耳。生之被殺，亦以力不能敵。使其能敵，必當立噬其人而後已。人何不於此苦境，試爲設一回想。物我同皆貪生怕死，我既具此頂天履地之質，理宜參贊化育，令彼鳥獸魚鱉，各得其所。何忍殺彼身命，以取悅我口腹乎。由其殺業固結，以致發生刀兵之人禍，與夫水火旱潦，饑饉疾疫，風吹地震，海嘯河溢等天災，各各相繼而降作也。猶如世人送年禮然，我以禮往，人以禮來。斷無往而不來，來而不往者。即或有之，必有別種因緣相抵，實皆不出往來報復之外。天之賞罰，亦復如是，而況人之報復乎。故書曰，作善降之百祥，作不善降之百殃。易曰，積善之家必有餘慶，積不善之家必有餘殃。天道好還，無往不復。欲免惡果，先斷惡因。欲得善果，先植善因。此天理人情之</w:t>
-      </w:r>
-      <w:r>
-        <w:rPr>
-          <w:rFonts w:hint="eastAsia"/>
-        </w:rPr>
-        <w:lastRenderedPageBreak/>
-        <w:t>至誼也。是以現今有心世道人心之人，無不提倡戒殺放生，喫素念佛。以闡明生死輪迴因果報應等事理，而冀其普天人民，同享安樂，同得解脫也。肥皂之用，遍及中外。而其質料，系以牛油豬油，助其光滑。其用甚廣，則其所殺亦復甚多。近有周文明居士，本如來之慈悲，行減殺之方便。特發明一種素質清明皁。其助光滑者，乃椰子油。其皁去垢，不讓葷皁。而洗衣浴身，永離腥羶濁氣。不獨喫素念佛之人應當用，即一切人亦應當用。以唯益無損，誰不應用也。尚期此皁大行後，彼做葷皁者，通皆改作素皁。其所減殺生命，並中外計之，每年當不止百千萬億也。今當開辦之始，周君以餘向提倡戒殺放生，因果報應等事理，以期挽救天災人禍。故祈餘發揮特爲減殺之誠。遂忘其固陋，乃爲述其殺生食肉之過愆，與用此素皁，現在及將來之利益。以冀人人戒殺，戶戶喫齋，庶可挽回天意。將見雨順風調，時和年豐。俗美人良，刀兵不作。還彼大同之世，以樂我天真。何幸如之。倘不以此爲老僧常談而忽略之，則爲天下國家之大幸也。</w:t>
+        <w:t>甚矣近世天災人禍之頻數，而人民死亡之多且慘也。豈天道之不仁哉，實吾人歷劫以及現生之惡業所感召耳。斷無有無因而得果者，亦斷無有作善業而得惡果者。但以凡夫知見，不能了知宿世因緣，似乎亦有不當得而得者。若能曠觀多劫多生，則凡所受之善惡果報，一一皆如響之應聲，影之隨形，了無差爽也。而諸惡業中，唯殺最重。普天之下，殆無不造殺業之人。即畢生不曾殺生，而日日食肉，即日日殺生。以非殺決無有肉故，以屠者獵者漁者，皆爲供給食肉者之所需，而代爲之殺。然則食肉喫素一關，實爲吾人升沉，天下治亂之本，非細故也。其有自愛其身，兼愛普天人民，欲令長壽安樂，不罹意外災禍者，當以戒殺喫素，爲挽回天災人禍之第一妙法。以一切衆生一念心性，與佛無異，與吾人亦無異。但以宿世惡業，墮於異類。固當生大憐憫，何可恣行殺食乎。無如世人狃於習俗，每以殺生食肉爲樂。而不念彼被殺之物，其痛苦怨恨爲如何也。以強陵弱，視爲固然。而刀兵一起，則與物之被殺情境相同。焚汝屋廬，奸汝婦女，掠汝錢財，殺汝身命，尚不敢以惡言相加，以力不能敵故耳。生之被殺，亦以力不能敵。使其能敵，必當立噬其人而後已。人何不於此苦境，試爲設一回想。物我同皆貪生怕死，我既具此頂天履地之質，理宜參贊化育，令彼鳥獸魚鱉，各得其所。何忍殺彼身命，以取悅我口腹乎。由其殺業固結，以致發生刀兵之人禍，與夫水火旱潦，饑饉疾疫，風吹地震，海嘯河溢等天災，各各相繼而降作也。猶如世人送年禮然，我以禮往，人以禮來。斷無往而不來，來而不往者。即或有之，必有別種因緣相抵，實皆不出往來報復之外。天之賞罰，亦復如是，而況人之報復乎。故書曰，作善降之百祥，作不善降之百殃。易曰，積善之家必有餘慶，積不善之家必有餘殃。天道好還，無往不復。欲免惡果，先斷惡因。欲得善果，先植善因。此天理人情之至誼也。是以現今有心世道人心之人，無不提倡戒殺放生，喫素念佛。以闡明生死輪迴因果報應等事理，而冀其普天人民，同享安樂，同得解脫也。肥皂之用，遍及中外。而其質料，系以牛油豬油，助其光滑。其用甚廣，則其所殺亦復甚多。近有周文明居士，本如來之慈悲，行減殺之方便。特發明一種素質清明皁。其助光滑者，乃椰子油。其皁去垢，不讓葷皁。而洗衣浴身，永離腥羶濁氣。不獨喫素念佛之人應當用，即一切人亦應當用。以唯益無損，誰不應用也。尚期此皁大行後，彼做葷皁者，通皆改作素皁。其所減殺生命，並中外計之，每年當不止百千萬億也。今當開辦之始，周君以餘向提倡戒殺放生，因果報應等事理，以期挽救天災人禍。故祈餘發揮特爲減殺之誠。遂忘其固陋，乃爲述其殺生食肉之過愆，與用此素皁，現在及將來之利益。以冀人人戒殺，戶戶喫齋，庶可挽回天意。將見雨順風調，時和年豐。俗美人良，刀兵不作。還彼大同之世，以樂我天真。何幸如之。倘不以此爲老僧常談而忽略之，則爲天下國家之大幸也。</w:t>
       </w:r>
       <w:r>
         <w:t xml:space="preserve"> </w:t>
@@ -8670,7 +8303,6 @@
     <w:p>
       <w:pPr>
         <w:pStyle w:val="4"/>
-        <w:spacing w:before="312"/>
       </w:pPr>
       <w:r>
         <w:t xml:space="preserve">息災衛生豫說 </w:t>
@@ -8687,9 +8319,9 @@
     <w:p>
       <w:pPr>
         <w:pStyle w:val="4"/>
-        <w:spacing w:before="312"/>
-      </w:pPr>
-      <w:r>
+      </w:pPr>
+      <w:r>
+        <w:lastRenderedPageBreak/>
         <w:t>因果爲儒釋聖教之根本說</w:t>
       </w:r>
     </w:p>
@@ -8698,20 +8330,12 @@
         <w:rPr>
           <w:rFonts w:hint="eastAsia"/>
         </w:rPr>
-        <w:t>因果報應者，世出世間聖人，平治天下，度脫衆生之大權也。而世人不察，或以爲佛氏之言，則多方破斥，或以爲淺近之義，而弁髦置之。任己世智辯聰，長溺邪見濁港，凡所論議，皆非聖賢根本修己治人之道。致令善無以勸，惡無以懲，其弊遂至競爭名利勢位，以至殺人盈野盈城而不止也。噫，可哀也已。夫因果報應之言論事實，見於經史者甚多。在書則曰惠迪吉，從逆兇，惟影響，作善降之百祥，作不善降之百殃。此猶可謂只論現世，及子孫耳。至洪範之五福六極，若不推其前生之因，專歸於王政，則成無稽之談，是豈禹與箕子所以教萬世之心哉。且五福之壽，康寧，攸好德，考終命，六極之兇短折，疾，憂，惡，弱，豈王者能操其權而使之然乎。就中惟富與貧，或可人與，餘多宿因所感。而惡者，乃面貌醜惡，非暴惡也，訓作剛過，將謂王者威制令其暴惡乎。孔子贊易，於文言則曰，積善之家，必有餘慶，積不善之家，必有餘殃。於繫辭傳則曰，原始要終，故知死生之說，精氣爲物，遊魂爲變，是故知鬼神之情狀，非因果報應，生死輪迴之說乎。至於春秋左傳，及二十二史中，善惡報應生死輪迴之事，則多不勝書，二十二史感應錄二卷，乃存十一於百千耳。是知儒者不信因果報應生死輪迴之事理，不但有悖佛經，實爲逆天命而侮聖人之言。否則六經便非儒者之書，而堯舜禹湯文武周孔，及歷代作史者，皆爲惑世誣民之罪人矣，有是理乎哉。若無三世因果，則天之畀於人者，便不公平，而作善者爲徒勞，作惡者爲得計矣。惟其宿世之功過不同，以致今生之享受各異，所謂永言配命，自求多福，禍福</w:t>
-      </w:r>
-      <w:r>
-        <w:rPr>
-          <w:rFonts w:hint="eastAsia"/>
-        </w:rPr>
-        <w:lastRenderedPageBreak/>
-        <w:t>無門，惟人自召耳。故佛經云，欲知前世因，今生受者是，欲知來世果，今生作者是。了此，則苦樂吉凶，皆自己罪福所感，非從天降，亦非人與，是以君子聿修厥德，素位而行，上不怨天，下不尤人。是故經云，菩薩畏因，衆生畏果。畏因則以戒定慧，制伏其心，俾貪瞋癡念，無從而起，其居心動念，所言所行，無非六度萬行，利人濟物之道，及其積極功純，則福慧兩足，徹證自心，以圓成佛道。衆生不知果由因招，念念起貪瞋癡，發而爲事，則無非殺盜淫耳。然盜淫二業，上智以義自繩，下愚爲勢所制，尚不至太甚。而殺生食肉，謂爲固然，由是或以智捕，或以財求，取彼水陸空行一切衆生，宰割烹炮，以悅我口腹，養我身體，兼之以奉父母，祭祖宗，祀鬼神，燕賓客，唯取我樂，不思彼苦，舉世之人，悉皆如是。殺業積久，則發而爲刀兵水旱疾疫等災，業果已熟，莫由逃避，縱生畏懼，了無所益。是以如來愍諸衆生，令其愛惜物命，切勿食肉，其仁民之心，至深且遠，豈獨愛物而已哉。同鄉幼農王居士，宿植德本，篤信佛乘，賦性廉潔，法楊震之四知，修持嚴明，效曾子之三省，無論居官居家，唯以仁民愛物爲志事。痛念近年刀兵之慘，欲爲根本解決，遂與夫人，俱持長齋。且又極力提倡因果報應，生死輪迴，戒殺護生，喫素念佛，以期殺業息而天下太平，仁風行而人民安樂。又欲子孫世守成規，祈餘發揮因果至理，俾有所遵循，亦可謂知本矣。夫天下不治，由於家庭無善教，致有天姿者，習爲狂妄，無天姿者，狎於愚頑，二者皆非國家社會之福。是知教子爲治平之本，而教女尤爲切要，以今日之賢女，異日即爲人之賢妻賢母，人能得賢母之教育，賢妻之輔助，豈有不成賢人乎哉，故曰教子女爲天下太平之根本也。</w:t>
-      </w:r>
-    </w:p>
-    <w:p>
-      <w:pPr>
-        <w:pStyle w:val="4"/>
-        <w:spacing w:before="312"/>
+        <w:t>因果報應者，世出世間聖人，平治天下，度脫衆生之大權也。而世人不察，或以爲佛氏之言，則多方破斥，或以爲淺近之義，而弁髦置之。任己世智辯聰，長溺邪見濁港，凡所論議，皆非聖賢根本修己治人之道。致令善無以勸，惡無以懲，其弊遂至競爭名利勢位，以至殺人盈野盈城而不止也。噫，可哀也已。夫因果報應之言論事實，見於經史者甚多。在書則曰惠迪吉，從逆兇，惟影響，作善降之百祥，作不善降之百殃。此猶可謂只論現世，及子孫耳。至洪範之五福六極，若不推其前生之因，專歸於王政，則成無稽之談，是豈禹與箕子所以教萬世之心哉。且五福之壽，康寧，攸好德，考終命，六極之兇短折，疾，憂，惡，弱，豈王者能操其權而使之然乎。就中惟富與貧，或可人與，餘多宿因所感。而惡者，乃面貌醜惡，非暴惡也，訓作剛過，將謂王者威制令其暴惡乎。孔子贊易，於文言則曰，積善之家，必有餘慶，積不善之家，必有餘殃。於繫辭傳則曰，原始要終，故知死生之說，精氣爲物，遊魂爲變，是故知鬼神之情狀，非因果報應，生死輪迴之說乎。至於春秋左傳，及二十二史中，善惡報應生死輪迴之事，則多不勝書，二十二史感應錄二卷，乃存十一於百千耳。是知儒者不信因果報應生死輪迴之事理，不但有悖佛經，實爲逆天命而侮聖人之言。否則六經便非儒者之書，而堯舜禹湯文武周孔，及歷代作史者，皆爲惑世誣民之罪人矣，有是理乎哉。若無三世因果，則天之畀於人者，便不公平，而作善者爲徒勞，作惡者爲得計矣。惟其宿世之功過不同，以致今生之享受各異，所謂永言配命，自求多福，禍福無門，惟人自召耳。故佛經云，欲知前世因，今生受者是，欲知來世果，今生作者是。了此，則苦樂吉凶，皆自己罪福所感，非從天降，亦非人與，是以君子聿修厥德，素位而行，上不怨天，下不尤人。是故經云，菩薩畏因，衆生畏果。畏因則以戒定慧，制伏其心，俾貪瞋癡念，無從而起，其居心動念，所言所行，無非六度萬行，利人濟物之道，及其積極功純，則福慧兩足，徹證自心，以圓成佛道。衆生不知果由因招，念念起貪瞋癡，發而爲事，則無非殺盜淫耳。然盜淫二業，上智以義自繩，下愚爲勢所制，尚不至太甚。而殺生食肉，謂爲固然，由是或以智捕，或以財求，取彼水陸空行一切衆生，宰割烹炮，以悅我口腹，養我身體，兼之以奉父母，祭祖宗，祀鬼神，燕賓客，唯取我樂，不思彼苦，舉世之人，悉皆如是。殺業積久，則發而爲刀兵水旱疾疫等災，業果已熟，莫由逃避，縱生畏懼，了無所益。是以如來愍諸衆生，令其愛惜物命，切勿食肉，其仁民之心，至深且遠，豈獨愛物而已哉。同鄉幼農王居士，宿植德本，篤信佛乘，賦性廉潔，法楊震之四知，修持嚴明，效曾子之三省，無論居官居家，唯以仁民愛物爲志事。痛念近年刀兵之慘，欲爲根本解決，遂與夫人，俱持長齋。且又極力提倡因果報應，生死輪迴，戒殺護生，喫素念佛，以期殺業息而天下太平，仁風行而人民安樂。又欲子孫世守成規，祈餘發揮因果至理，俾有所遵循，亦可謂知本矣。夫天下不治，由於家庭無善教，致有天姿者，習爲狂妄，無天姿者，狎於愚頑，二者皆非國家社會之福。是知教子爲治平之本，而教女尤爲切要，以今日之賢女，異日即爲人之賢妻賢母，人能得賢母之教育，賢妻之輔助，豈有不成賢人乎哉，故曰教子女爲天下太平之根本也。</w:t>
+      </w:r>
+    </w:p>
+    <w:p>
+      <w:pPr>
+        <w:pStyle w:val="4"/>
       </w:pPr>
       <w:r>
         <w:t>普勸戒殺喫素挽回劫運說</w:t>
@@ -8722,20 +8346,19 @@
         <w:rPr>
           <w:rFonts w:hint="eastAsia"/>
         </w:rPr>
-        <w:t>甚矣，世人習爲殘忍，事事以殺生爲禮，而不知其非也。夫一切衆生，與我同生於天地之間，同賦血肉之身，同稟知覺之性，同知趨吉避凶，貪生怕死。而況佛經常言，一切衆生，皆有佛性，皆堪作佛，皆於無量劫來，彼此互爲父母兄弟妻子眷屬。何得我欲報恩報德，祈福祈壽，或祭天地神祇，以及祖宗昭穆，或奉養父母，或宴會賓朋，或爲悅我口腹，資我身體，一一悉以殺諸物命，以期攄我之誠，悅我之心，不念彼等受諸極苦，及負宿世互爲親屬之大恩也。且天地以好生爲德，儒者以胞與爲懷，何竟不生惻隱愛物之仁心，以致習成弱肉強食之暴行耶。夫愛物者方能仁民，仁民者必須愛物，倘於異類之物，尚不忍戕，決不致反忍戕乎同類之人民。若以戕物爲故常，則必至殺人盈城盈野，不唯不生憐憫，反以爲悅樂快意，良以殺習一長，仁心便喪矣。至於祭天地聖人，豈無黍稷蔬果，以將其誠，何得特取於殺物命乎。吾人生於天地之間，受其覆載，固宜積德行仁，以補天地化育之缺。若論報恩，縱粉身碎骨，亦不能報其萬一，豈腥臊臭穢之牛羊豕等肉，便能報乎。況天帝天人，清淨香潔，豈復歆饗此污濁臭穢之氣味乎。是殆以己貪圖口腹之心，測度天地之心，又以水陸神祇待天地，其誣衊瀆污於天地也甚矣。至於文武聖廟，春秋二祭，各省府州縣，俱殺牛羊豕等以祭，謂爲報恩酬德，崇聖重道。清光緒元年，陝西省城文廟，秋祭之先一日，予因往禮謁。大成殿內，牛羊豕等，各陳於架，悉系完全之體，但刳其臟腑而已，其污濁之氣，慘悽之形，刺目棘鼻，不忍見聞。時予年甫志學，尚效韓歐闢佛，不禁浩嘆，謂何得以敬聖人之事，而褻瀆聖人，竟至如此其極。試令彼致祭之人，居此殿中過宿，俾彼熟睹其形，熟聞其氣，彼必力拒不肯。豈祖述堯舜，憲章文武，萬世師表，百代儒宗之大聖人，反甘此臭穢不堪之物，而歆饗之乎。及至戟門外東邊，系殺牛之所，見一大鍋，內中之水，污穢不堪，乃洗牛之水也，思之，即欲發嘔。嗟乎，何污濁如此，而爲敬聖之禮乎。夫黍稷非馨，明德唯馨，何不以黍稷蔬果致誠。而天下二千餘縣，每年二次，瀆污文武二聖，令數萬生靈，同登死地，實爲侮聖戕生之大者。何無尊敬聖人，愛惜物命之大人，出而永革舊例，特立新章，俾二聖之靈，不受此種燻污，數萬生命，不爲胙肉，以充致祭者之食料耶。聖人以仁民愛物爲懷，豈願由污衊自己，而令數萬生靈，同登死地乎。關帝在世則精忠貫日月，浩氣塞天地，富貴不能淫，貧賤不能移，威武不能屈，沒後神王玉泉山。隋文帝時，智者大師至玉泉，關帝特運神力，創建寺宇，又求授戒，以爲菩提之本，兼願擁護佛法（見關帝全書，及玉泉寺志）。故天下叢林，皆謂之爲伽藍菩薩，而與韋馱菩薩，並鎮山門。千餘年來，護國護民，尊登帝位，豈竟甘此污穢不堪之生牛羊豕等，以之爲美而歆饗之乎。即世間至極下劣之貪饞輩，亦不至甘此臭穢，而謂關帝甘之乎。何竟視文武二聖，卑劣一至此極也，嗚乎哀哉。當必有明至理，行實敬之大人，起而革除此侮聖戕物之陋習，不禁馨香頂祝之。若夫祭祀祖宗，固宜以黍稷蔬果致敬，何可特殺，及買之屠者乎。古人祭先，尚求仁者之粟，今爲盡我追遠之誠，令彼物類，悉受殺身臠割之慘。不但失吾惻隱之仁，亦復大失敬祖之道，以殺行敬，是爲大逆。況祖宗既非斷惑證真之聖人，當必輪迴於六道三途，不爲作福，令其超升，已失爲人後者之道，何可恣意殺生，以作落井下石之事乎。至於奉養父母，蔬食豈無甘旨之味，而必須肉食，以陷吾親於生生世世被殺，以償受吾孝養之怨債乎。使不知三世因果，六道輪迴之事理，尚有可原。今人畜循環，報應昭著，其事蹟散見於二十四史，及諸載籍，猶復固執陋習，不肯改革，必期於吾與吾親，同受此報，其人謂非喪心病狂，以砒霜鴆毒奉親，期享長壽安樂乎。哀哉（三世因果，六道輪迴等事蹟，諸史中甚多。欲略知大概，當看慾海回狂，第四十三，四，五，三頁，形滅神存類之六問答，自可略知。又佛菩薩欲人戒殺放生，以大慈悲，示作異類。及殺之以後，方知聖人示現，冀人不敢殺食諸物，以期彼此同得解脫也。其事甚多，不能備書，當看觀世音菩薩本跡感應頌卷一，第三十頁，物類現相一段文，自知其概。願諸觀者，同生正信）。所云宴會賓朋，原爲暢敘衷懷，疏通情素，何可以殺生慘事，佐此清筵乎。彼物與吾及吾友，非有殺父之怨，何得以彼之肉，列我之筵，以作賓客歡娛之助乎。試一思其前後因果，縱食亦不能下嚥矣。世人娶妻生子，原爲繼續祖脈，是爲最吉祥事，若用肉食，則兇孰甚焉。我欲夫妻偕老，子孫蕃衍，令彼物類，或受離羣之悲，或受刀砧之慘，清夜自思，安乎否耶。又人每遇祝壽娶妻生子等吉事，或無意中，談及死喪等字，主人便不歡悅，設有破壞器具等事，便謂不祥。何殺諸生命，臠割烹炮，以至嚼食，而反以爲樂，爲禮，爲吉慶，是誠何心哉，乃習慣而弗思耳。若論自奉，更不宜殺，當思吾生世間，有何功德，及於民物。有何福澤，及於祖宗父母。今承祖宗父母之蔭，席豐履厚，不極力爲善，以崇吾祖宗父母之福。而復恣意殺生食肉，豈但不利於己，亦將累及祖宗父母矣。而況稟父母之遺體，日以物類資益，久之，則氣質隨之而變，是爲大可畏者。今略引證據，庶知自愛者，力斷此嗜好也。萬善先資云，孕婦食兔，子則缺脣。食雀，子則雀目。食蟹，子多橫生。食鱉，子則項短頭縮。食鰻魚鰍鱔，子多難產。食田雞，子多喑啞。大戴禮云，食肉勇敢而悍，食谷智慧而巧。皆氣質隨物類之氣質轉變所致。以吾父母所遺之氣質，由食肉故，使潛移密化成物類之氣質，則爲大不孝。曾見治刎頸未斷氣管者，活割烏雞肉，貼於傷處，好之，則彼處仍長雞毛。貼於外者，當處仍是畜質，盡平生食肉而資於內者，可不惕然驚懼，以保存我所稟父母之遺體乎哉。況肉皆含毒，以殺時恨心所結，故食肉之人，多生瘡病，瘟疫流行，</w:t>
-      </w:r>
-      <w:r>
-        <w:rPr>
-          <w:rFonts w:hint="eastAsia"/>
-        </w:rPr>
-        <w:lastRenderedPageBreak/>
-        <w:t xml:space="preserve">每多傳染。喫素之人，絕少此患。凡欲解脫怨業，攝衛身體者，不可不知也。或曰，三牲五鼎，借物攄誠，若如汝說，則古聖賢所立之法皆非乎。答曰，聖賢隨俗尚而立法，初非究竟實義。今既知人畜輪迴之事實，固當舍權從實，何可執權廢實，以傷天地好生之德，以喪吾心不忍之仁。況借物攄誠，何不取黍稷蔬果，而必取血肉污穢之物乎。將謂天地孔關，甘此穢物，厭彼清饈乎。此無他，以習慣而不知其非耳。至於祭祖養親，宴賓自奉，俱可一返觀而悉知其非，悉改其舊矣，故不詳述。或又曰，若如汝說，通不殺生食肉，必至畜生蕃衍，遍滿世界矣，將如之何。答曰，世人所食者，皆是人令滋生，彼豬羊雞鴨等，悉使牝牡雌雄各異其所，則不十餘年，將永斷其種矣。況虎豹豺狼，蛇蠍蜈蚣，人皆不食，何自古至今，竟未遍滿世界乎。須知食肉者多，則豬羊雞鴨等，人設法以令其多生。實則多半都是貪圖口腹，不惜物命者，隨業受報，託生此等物中，以受人殺食耳。故楞嚴經云，貪愛同滋，貪不能止，則諸世間卵化溼胎，隨力強弱，遞相吞啖。以人食羊，羊死爲人，人死爲羊，如是乃至十生之類，死死生生，互來相啖。梵網經云，若佛子，以慈心故，行放生業，一切男子是我父，一切女人是我母，我生生無不從之受生，故六道衆生，皆是我父母，而殺而食者，即殺我父母。楞伽經云，一切衆生，從無始來，在生死中，輪迴不息，靡不曾作父母兄弟，男女眷屬，乃至朋友親愛侍使，易生而受鳥獸等身，云何於中取之而食。大乘經中，如此說者，多難具錄，觀佛所說，可知殺生食肉，其禍甚深，人畜循環，互相殺食，尚復執迷不悟，則成如來所名可憐憫者。須知兵劫，皆由殺生而起，世間一日所殺，不知有幾萬萬兆，由殺生食肉者之噁心，與受殺諸物等之恨心，結爲兵劫。十餘年來，中外戰爭，罹死亡者，有數萬萬。而況天災屢降，水旱瘟疫，風吹地震，海嘯河溢，土匪盜賊，諸種災難，層見疊出，穀米昂貴，民不聊生。吾人值此時代，再不發一自憫憫他，自傷傷他之心，以期挽回劫運，則亦何貴乎預三才之數，爲萬物之靈乎。忍令具可以爲堯舜，可以作佛之心性，而長劫沉淪於互相殺食之業海中，莫之能出，可不哀哉。　</w:t>
-      </w:r>
-    </w:p>
-    <w:p>
-      <w:pPr>
-        <w:pStyle w:val="4"/>
-        <w:spacing w:before="312"/>
+        <w:t>甚矣，世人習爲殘忍，事事以殺生爲禮，而不知其非也。夫一切衆生，與我同生於天地之間，同賦血肉之身，同稟知覺之性，同知趨吉避凶，貪生怕死。而況佛經常言，一切衆生，皆有佛性，皆堪作佛，皆於無量劫來，彼此互爲父母兄弟妻子眷屬。何得我欲報恩報德，祈福祈壽，或祭天地神祇，以及祖宗昭穆，或奉養父母，或宴會賓朋，或爲悅我口腹，資我身體，一一悉以殺諸物命，以期攄我之誠，悅我之心，不念彼等受諸極苦，及負宿世互爲親屬之大恩也。且天地以好生爲德，儒者以胞與爲懷，何竟不生惻隱愛物之仁心，以致習成弱肉強食之暴行耶。夫愛物者方能仁民，仁民者必須愛物，倘於異類之物，尚不忍戕，決不致反忍戕乎同類之人民。若以戕物爲故常，則必至殺人盈城盈野，不唯不生憐憫，反以爲悅樂快意，良以殺習一長，仁心便喪矣。至於祭天地聖人，豈無黍稷蔬果，以將其誠，何得特取於殺物命乎。吾人生於天地之間，受其覆載，固宜積德行仁，以補天地化育之缺。若論報恩，縱粉身碎骨，亦不能報其萬一，豈腥臊臭穢之牛羊豕等肉，便能報乎。況天帝天人，清淨香潔，豈復歆饗此污濁臭穢之氣味乎。是殆以己貪圖口腹之心，測度天地之心，又以水陸神祇待天地，其誣衊瀆污於天地也甚矣。至於文武聖廟，春秋二祭，各省府州縣，俱殺牛羊豕等以祭，謂爲報恩酬德，崇聖重道。清光緒元年，陝西省城文廟，秋祭之先一日，予因往禮謁。大成殿內，牛羊豕等，各陳於架，悉系完全之體，但刳其臟腑而已，其污濁之氣，慘悽之形，刺目棘鼻，不忍見聞。時予年甫志學，尚效韓歐闢佛，不禁浩嘆，謂何得以敬聖人之事，而褻瀆聖人，竟至如此其極。試令彼致祭之人，居此殿中過宿，俾彼熟睹其形，熟聞其氣，彼必力拒不肯。豈祖述堯舜，憲章文武，萬世師表，百代儒宗之大聖人，反甘此臭穢不堪之物，而歆饗之乎。及至戟門外東邊，系殺牛之所，見一大鍋，內中之水，污穢不堪，乃洗牛之水也，思之，即欲發嘔。嗟乎，何污濁如此，而爲敬聖之禮乎。夫黍稷非馨，明德唯馨，何不以黍稷蔬果致誠。而天下二千餘縣，每年二次，瀆污文武二聖，令數萬生靈，同登死地，實爲侮聖戕生之大者。何無尊敬聖人，愛惜物命之大人，出而永革舊例，特立新章，俾二聖之靈，不受此種燻污，數萬生命，不爲胙肉，以充致祭者之食料耶。聖人以仁民愛物爲懷，豈願由污衊自己，而令數萬生靈，同登死地乎。關帝在世則精忠貫日月，浩氣塞天地，富貴不能淫，貧賤不能移，威武不能屈，沒後神王玉泉山。隋文帝時，智者大師至玉泉，關帝特運神力，創建寺宇，又求授戒，以爲菩提之本，兼願擁護佛法（見關帝全書，及玉泉寺志）。故天下叢林，皆謂之爲伽藍菩薩，而與韋馱菩薩，並鎮山門。千餘年來，護國護民，尊登帝位，豈竟甘此污穢不堪之生牛羊豕等，以之爲美而歆饗之乎。即世間至極下劣之貪饞輩，亦不至甘此臭穢，而謂關帝甘之乎。何竟視文武二聖，卑劣一至此極也，嗚乎哀哉。當必有明至理，行實敬之大人，起而革除此侮聖戕物之陋習，不禁馨香頂祝之。若夫祭祀祖宗，固宜以黍稷蔬果致敬，何可特殺，及買之屠者乎。古人祭先，尚求仁者之粟，今爲盡我追遠之誠，令彼物類，悉受殺身臠割之慘。不但失吾惻隱之仁，亦復大失敬祖之道，以殺行敬，是爲大逆。況祖宗既非斷惑證真之聖人，當必輪迴於六道三途，不爲作福，令其超升，已失爲人後者之道，何可恣意殺生，以作落井下石之事乎。至於奉養父母，蔬食豈無甘旨之味，而必須肉食，以陷吾親於生生世世被殺，以償受吾孝養之怨債乎。使不知三世因果，六道輪迴之事理，尚有可原。今人畜循環，報應昭著，其事蹟散見於二十四史，及諸載籍，猶復固執陋習，不肯改革，必期於吾與吾親，同受此報，其人謂非喪心病狂，以砒霜鴆毒奉親，期享長壽安樂乎。哀哉（三世因果，六道輪迴等事蹟，諸史中甚多。欲略知大概，當看慾海回狂，第四十三，四，五，三頁，形滅神存類之六問答，自可略知。又佛菩薩欲人戒殺放生，以大慈悲，示作異類。及殺之以後，方知聖人示現，冀人不敢殺食諸物，以期彼此同得解脫也。其事甚多，不能備書，當看觀世音菩薩本跡感應頌卷一，第三十頁，物類現相一段文，自知其概。願諸觀者，同生正信）。所云宴會</w:t>
+      </w:r>
+      <w:r>
+        <w:rPr>
+          <w:rFonts w:hint="eastAsia"/>
+        </w:rPr>
+        <w:lastRenderedPageBreak/>
+        <w:t xml:space="preserve">賓朋，原爲暢敘衷懷，疏通情素，何可以殺生慘事，佐此清筵乎。彼物與吾及吾友，非有殺父之怨，何得以彼之肉，列我之筵，以作賓客歡娛之助乎。試一思其前後因果，縱食亦不能下嚥矣。世人娶妻生子，原爲繼續祖脈，是爲最吉祥事，若用肉食，則兇孰甚焉。我欲夫妻偕老，子孫蕃衍，令彼物類，或受離羣之悲，或受刀砧之慘，清夜自思，安乎否耶。又人每遇祝壽娶妻生子等吉事，或無意中，談及死喪等字，主人便不歡悅，設有破壞器具等事，便謂不祥。何殺諸生命，臠割烹炮，以至嚼食，而反以爲樂，爲禮，爲吉慶，是誠何心哉，乃習慣而弗思耳。若論自奉，更不宜殺，當思吾生世間，有何功德，及於民物。有何福澤，及於祖宗父母。今承祖宗父母之蔭，席豐履厚，不極力爲善，以崇吾祖宗父母之福。而復恣意殺生食肉，豈但不利於己，亦將累及祖宗父母矣。而況稟父母之遺體，日以物類資益，久之，則氣質隨之而變，是爲大可畏者。今略引證據，庶知自愛者，力斷此嗜好也。萬善先資云，孕婦食兔，子則缺脣。食雀，子則雀目。食蟹，子多橫生。食鱉，子則項短頭縮。食鰻魚鰍鱔，子多難產。食田雞，子多喑啞。大戴禮云，食肉勇敢而悍，食谷智慧而巧。皆氣質隨物類之氣質轉變所致。以吾父母所遺之氣質，由食肉故，使潛移密化成物類之氣質，則爲大不孝。曾見治刎頸未斷氣管者，活割烏雞肉，貼於傷處，好之，則彼處仍長雞毛。貼於外者，當處仍是畜質，盡平生食肉而資於內者，可不惕然驚懼，以保存我所稟父母之遺體乎哉。況肉皆含毒，以殺時恨心所結，故食肉之人，多生瘡病，瘟疫流行，每多傳染。喫素之人，絕少此患。凡欲解脫怨業，攝衛身體者，不可不知也。或曰，三牲五鼎，借物攄誠，若如汝說，則古聖賢所立之法皆非乎。答曰，聖賢隨俗尚而立法，初非究竟實義。今既知人畜輪迴之事實，固當舍權從實，何可執權廢實，以傷天地好生之德，以喪吾心不忍之仁。況借物攄誠，何不取黍稷蔬果，而必取血肉污穢之物乎。將謂天地孔關，甘此穢物，厭彼清饈乎。此無他，以習慣而不知其非耳。至於祭祖養親，宴賓自奉，俱可一返觀而悉知其非，悉改其舊矣，故不詳述。或又曰，若如汝說，通不殺生食肉，必至畜生蕃衍，遍滿世界矣，將如之何。答曰，世人所食者，皆是人令滋生，彼豬羊雞鴨等，悉使牝牡雌雄各異其所，則不十餘年，將永斷其種矣。況虎豹豺狼，蛇蠍蜈蚣，人皆不食，何自古至今，竟未遍滿世界乎。須知食肉者多，則豬羊雞鴨等，人設法以令其多生。實則多半都是貪圖口腹，不惜物命者，隨業受報，託生此等物中，以受人殺食耳。故楞嚴經云，貪愛同滋，貪不能止，則諸世間卵化溼胎，隨力強弱，遞相吞啖。以人食羊，羊死爲人，人死爲羊，如是乃至十生之類，死死生生，互來相啖。梵網經云，若佛子，以慈心故，行放生業，一切男子是我父，一切女人是我母，我生生無不從之受生，故六道衆生，皆是我父母，而殺而食者，即殺我父母。楞伽經云，一切衆生，從無始來，在生死中，輪迴不息，靡不曾作父母兄弟，男女眷屬，乃至朋友親愛侍使，易生而受鳥獸等身，云何於中取之而食。大乘經中，如此說者，多難具錄，觀佛所說，可知殺生食肉，其禍甚深，人畜循環，互相殺食，尚復執迷不悟，則成如來所名可憐憫者。須知兵劫，皆由殺生而起，世間一日所殺，不知有幾萬萬兆，由殺生食肉者之噁心，與受殺諸物等之恨心，結爲兵劫。十餘年來，中外戰爭，罹死亡者，有數萬萬。而況天災屢降，水旱瘟疫，風吹地震，海嘯河溢，土匪盜賊，諸種災難，層見疊出，穀米昂貴，民不聊生。吾人值此時代，再不發一自憫憫他，自傷傷他之心，以期挽回劫運，則亦何貴乎預三才之數，爲萬物之靈乎。忍令具可以爲堯舜，可以作佛之心性，而長劫沉淪於互相殺食之業海中，莫之能出，可不哀哉。　</w:t>
+      </w:r>
+    </w:p>
+    <w:p>
+      <w:pPr>
+        <w:pStyle w:val="4"/>
       </w:pPr>
       <w:r>
         <w:t>馮平齋宜人事實發隱</w:t>
@@ -8752,7 +8375,6 @@
     <w:p>
       <w:pPr>
         <w:pStyle w:val="4"/>
-        <w:spacing w:before="312"/>
       </w:pPr>
       <w:r>
         <w:t>康母往生紀念冊發隱（爲康寄遙作）</w:t>
@@ -8763,16 +8385,21 @@
         <w:rPr>
           <w:rFonts w:hint="eastAsia"/>
         </w:rPr>
-        <w:t>父母之恩，畢世莫酬。孝之爲道，其大無外。如來大教，以孝爲本。菩薩視諸六道衆生，皆是過去父母，未來諸佛。故地藏有衆生度盡，方證菩提，地獄未空，誓不成佛之願。梵網戒經，以孝順爲至道之法。不但令其孝順父母師僧三寶，且令其於一切衆生，生慈悲心，孝順心，方便救護，戒殺放生。以一切衆生，皆我宿世之父母兄弟妻子眷屬故。由是言之，佛教之孝，前溯無始，後盡未來，無不彌綸而包括之。故蓮池云，親得離塵垢，子道方成就。彼恃現生服勞奉養之孝，以誹謗佛教爲不孝者，乃固執己井蛙之見，作此未見大海之瞽論也。爲人子者，父母之德，固宜表彰。其表彰之法，注重躬行。必須克己復禮，閒邪存誠。知過必改，見義必爲。明因識果，戒殺放生。諸惡莫作，衆善奉行。生信發願，持佛名號。自行化他，同生淨土。能如是者，人縱不知其父母之德，而以景仰其人之德，並景仰其父母祖宗之德。以爲潛修已久，故有如是之令嗣。否則縱父母祖宗有懿德，人所共知。因其人不肖，人必疑其父母祖宗雖有懿德，或復兼有隱惡。否則懿德之門，何爲出此不肖之子孫耶。以是知立身行道，即爲表彰父母祖宗之德。爲人子者，宜何如主敬慎獨，躬行實踐，以期無忝所生也。至於名人之挽誄志銘，乃末事耳。康母之德，具見於挽誄志銘，故不復贅。吾欲康子以孝親之心，善守父母之遺體。勿令一言一動，一起心動念，稍違正理，以失孝道。語雖似乎寬泛不貼，實爲儒釋正本清源之道。倘康子與閱此冊者，各加勉勖，則天下國家之大幸也。豈特康母有光榮哉。</w:t>
-      </w:r>
-    </w:p>
-    <w:p>
-      <w:pPr>
-        <w:pStyle w:val="4"/>
-        <w:spacing w:before="312"/>
-      </w:pPr>
-      <w:r>
-        <w:lastRenderedPageBreak/>
+        <w:t>父母之恩，畢世莫酬。孝之爲道，其大無外。如來大教，以孝爲本。菩薩視諸六道衆生，皆是過去父母，未來諸佛。故地藏有衆生度盡，方證菩提，地獄未空，誓不成佛之願。梵網戒經，以孝順爲至道之法。不但令其孝順父母師僧三寶，且令其於一切衆生，生慈悲心，孝順心，方便救護，戒殺放生。以一切衆生，皆我宿世之父母兄弟妻子眷屬故。由是言之，佛教之孝，前溯無始，後盡未</w:t>
+      </w:r>
+      <w:r>
+        <w:rPr>
+          <w:rFonts w:hint="eastAsia"/>
+        </w:rPr>
+        <w:lastRenderedPageBreak/>
+        <w:t>來，無不彌綸而包括之。故蓮池云，親得離塵垢，子道方成就。彼恃現生服勞奉養之孝，以誹謗佛教爲不孝者，乃固執己井蛙之見，作此未見大海之瞽論也。爲人子者，父母之德，固宜表彰。其表彰之法，注重躬行。必須克己復禮，閒邪存誠。知過必改，見義必爲。明因識果，戒殺放生。諸惡莫作，衆善奉行。生信發願，持佛名號。自行化他，同生淨土。能如是者，人縱不知其父母之德，而以景仰其人之德，並景仰其父母祖宗之德。以爲潛修已久，故有如是之令嗣。否則縱父母祖宗有懿德，人所共知。因其人不肖，人必疑其父母祖宗雖有懿德，或復兼有隱惡。否則懿德之門，何爲出此不肖之子孫耶。以是知立身行道，即爲表彰父母祖宗之德。爲人子者，宜何如主敬慎獨，躬行實踐，以期無忝所生也。至於名人之挽誄志銘，乃末事耳。康母之德，具見於挽誄志銘，故不復贅。吾欲康子以孝親之心，善守父母之遺體。勿令一言一動，一起心動念，稍違正理，以失孝道。語雖似乎寬泛不貼，實爲儒釋正本清源之道。倘康子與閱此冊者，各加勉勖，則天下國家之大幸也。豈特康母有光榮哉。</w:t>
+      </w:r>
+    </w:p>
+    <w:p>
+      <w:pPr>
+        <w:pStyle w:val="4"/>
+      </w:pPr>
+      <w:r>
         <w:t>江母郭太夫人西歸事略發隱</w:t>
       </w:r>
     </w:p>
@@ -8787,7 +8414,6 @@
     <w:p>
       <w:pPr>
         <w:pStyle w:val="4"/>
-        <w:spacing w:before="312"/>
       </w:pPr>
       <w:r>
         <w:t>陳了常優婆夷往生事蹟兼佛性發隱</w:t>
@@ -8798,16 +8424,21 @@
         <w:rPr>
           <w:rFonts w:hint="eastAsia"/>
         </w:rPr>
-        <w:t xml:space="preserve">一切衆生，皆有佛性。而佛與衆生，心行受用絕不相同者，何也。以佛則背塵合覺，衆生則背覺合塵。佛性雖同，而迷悟迥異。故致苦樂升沉，天淵懸殊也。若能詳察三因佛性之義，則無疑不破，無人不欲修習矣。三因者，正因了因緣因也。正因佛性，即吾人即心本具之妙性，諸佛所證真常之法身。此則在凡不減，在聖不增。處生死而不染，居涅槃而不淨。衆生徹底迷背，諸佛究竟圓證。迷證雖異，性常平等。二了因佛性，此即正因佛性所發生之正智。以或由知識，或由經教，得聞正因佛性之義，而得了悟。知由一念無明，障蔽心源。不知六塵境界，當體本空，認爲實有，以致起貪瞋癡，造殺盜淫。由惑造業，因業受苦。反令正因佛性，爲起惑造業受苦之本。從茲了悟，遂欲反妄歸真，冀復本性也。三緣因佛性，緣即助緣。既得了悟，即須修習種種善法，以期消除惑業，增長福慧，必令所悟本具之理，究竟親證而後已。請以喻明。正因佛性，如礦中金，如木中火，如鏡中光，如谷中芽。雖復本具，若不了知，及加烹煉鑽研磨礱種植雨澤等緣。則金火光芽，永無發生之日。是知雖有正因，若無緣了，不能得其受用。此所以佛視一切衆生皆是佛，而即欲度脫。衆生由不了悟，不肯修習善法，以致長劫輪迴生死，莫之能出。如來於是廣設方便，隨機啓迪。冀其返妄歸真，背塵合覺。法門雖多，戒定慧三，攝無不盡。故楞嚴經云，攝心爲戒，因戒生定，因定發慧，是則名爲三無漏學。而三者之中，唯戒最要。以能持戒，則諸惡莫作，衆善奉行。其行與佛近，其心必不至與佛相遠也。故如來於梵網經，爲衆生保證云，我是已成佛，汝是未成佛。若能如是信，戒品已具足。又云，衆生受佛戒，即入諸佛位。位同大覺已，真是諸佛子。是持戒一法，乃超凡入聖，了生脫死之第一要道也。使衆生不具佛性，縱令修習種種善法，亦無成佛之理。如石不具金，冰不具火，磚不具光，砂不具芽。縱令烹煉鑽研磨礱種植雨澤等緣，一一經於累劫，亦無金火光芽等發生之事。若知此義，孰肯以性具之菩提涅槃，妄作煩惱生死。獨讓諸佛，及三乘聖人，受其真常之樂，自己甘受其幻妄之苦也哉。然約通途教道，在凡夫地，欲了生死，大非易事。若約信願念佛求生淨土之特別法門，則即於現生，悉得了脫。果具真信切願，萬中決不漏一。末世衆生，唯此一法，堪爲恃怙。以故法運愈晚，此法愈當機，善知識提倡愈切。而真實修持，得遂往生之證驗，時或見之。優婆夷了常者，安徽無爲縣陳錫周了圓居士之繼配夫人也。姓胡氏，賦性慈善，篤信佛法。錫周初不知佛法，長子天壽，頗聰明，十四歲殤。意謂我居心行事，無大過愆，何得有此。遂於因果報應，生死輪迴之事，概謂爲無。夫人知其執不可破，輒密默修持，不令彼知。未久，夫人有娠，將臨產期，忽得大病。二十九日，不能言語飲食轉側。體熱如火，身瘦如柴。名醫束手，絕無生望。一夕，夢老母持一把長幹蓮華，云汝以宿業，得此惡病。幸有善根，是故我從南海，來安慰汝。隨以蓮華，從頭至足拂之。云拂去業障，好生嘉兒。頓覺身心清涼，即驚醒起牀，便成好人。次日生子，龐厚豐滿，與健婦所生無異。取名天民，今已十五歲矣。錫周由是方知佛慈廣大，三世因果之理事，真實不虛。從茲夫婦各喫素念佛，努力修持。於救濟貧苦患難，齋僧修廟，施善書，舍棺材，悉隨己力爲之。錫周歸依光，法名了圓。夫人函祈歸依，因名了常。九年，夫妻兒女五人，同於北京法源寺，受菩薩戒。去年春，夫人慾來普陀見光，因先朝九華。歸至滬，適奉直兵禍將作，遂未果來，每引以爲憾。光慰之曰，至心念佛，則日與彌陀聖衆相對越，何得以不見粥飯庸僧爲憾乎。以深受驚嚇，故身體瘦弱，久不復原。錫周祈光開示，光令作退步想，作已死想，遂得大愈。今春復病瘦弱，不思飲食。於二月廿八日，正念佛間，見兩童子執長幡，上書西方接引四字。謂錫周曰，此兆於我則幸，於君則不幸。以己一歸西，內顧無人故。然念佛之人，不貪生，不怕死。因請僧四位，誦經禮懺念佛廿八日。以祈壽未盡則速愈，壽已盡則速生西方耳。從此身心適悅，了無病苦。至四月初，復覺不適。知歸期將至，一心念佛，以求速生。初五，全家都爲念佛。又請師僧換班續念，晝夜佛聲不斷，夫人但默隨之。初六午前，令備浴具。浴已，著新衣，往佛堂禮拜，供獻香華。歸即移牀向西側臥，唯專念佛，概不提及訣別等事。至亥時，見佛來，欲起禮拜，因扶起令坐，作合掌低頭狀。云尚有三千佛，念完即去。全家同僧俗三十餘人，俱大聲念，夫人遂高聲念佛而逝。面帶笑容，室有異香。全傢俱不現悲哀相，又念佛二小時，方爲安置。次日午時入殮，頂尚溫暖，四肢柔軟，香氣猶存。噫，夫人可謂宿有善根，現值善緣。不現世間愛情，破壞正念。唯仗多人佛聲，成就淨心。故得感應道交，蒙佛接引。離此苦域，登彼樂邦。何幸如之。臨終一關，最爲要緊。世有愚人，於父母眷屬臨終時，輒爲悲痛哭泣，洗身換衣。只圖世人好看，不計貽害亡人。不念佛者，且置勿論。即志切往生，臨終遇此眷屬，多皆破壞正念，仍留此界。臨終助念，譬如怯夫上山，自力不足。幸有前牽後推，左右扶掖之力，便可登峯造極。臨終正念昭彰，被魔眷愛情搬動等破壞者，譬如勇士上山，自力充足。而親友知識各以己物，令其擔負。擔負過多，力竭身疲，望崖而退。此之得失，雖由他起，實屬自己往昔劫中，成全破壞人之善惡業力所致。凡修淨業者，當成全人之正念，及預爲眷屬，示其利害。俾各知所重在神識得所，不在世情場面好看，庶可無虞矣。茲因訃至，故發其佛性，及助念之隱義，並夫人事實之大略。以期修淨業者，知所取法焉。　</w:t>
-      </w:r>
-    </w:p>
-    <w:p>
-      <w:pPr>
-        <w:pStyle w:val="4"/>
-        <w:spacing w:before="312"/>
-      </w:pPr>
-      <w:r>
-        <w:lastRenderedPageBreak/>
+        <w:t>一切衆生，皆有佛性。而佛與衆生，心行受用絕不相同者，何也。以佛則背塵合覺，衆生則背覺合塵。佛性雖同，而迷悟迥異。故致苦樂升沉，天淵懸殊也。若能詳察三因佛性之義，則無疑不破，無人不欲修習矣。三因者，正因了因緣因也。正因佛性，即吾人即心本具之妙性，諸佛所證真常之法身。此則在凡不減，在聖不增。處生死而不染，居涅槃而不淨。衆生徹底迷背，諸佛究竟圓證。迷證雖異，性常平等。二了因佛性，此即正因佛性所發生之正智。以或由知識，或由經教，得聞正因佛性之義，而得了悟。知由一念無明，障蔽心源。不知六塵境界，當體本空，認爲實有，以致起貪瞋癡，造殺盜淫。由惑造業，因業受苦。反令正因佛性，爲起惑造業受苦之本。從茲了悟，遂欲反妄歸真，冀復本性也。三緣因佛性，緣即助緣。既得了悟，即須修習種種善法，以期消除惑業，增長福慧，必令所悟本具之理，究竟親證而後已。請以喻明。正因佛性，如礦中金，如木中火，如鏡中光，如谷中芽。雖復本具，若不了知，及加烹煉鑽研磨礱種植雨澤等緣。則金火光芽，永無發生之日。是知雖有正因，若無緣了，不能得其受用。此所以佛視一切衆生皆是佛，而即欲度脫。衆生由不了悟，不肯修習善法，以致長劫輪迴生死，莫之能出。如來於是廣設方便，隨機啓迪。冀其返妄歸真，背塵合覺。法門雖多，戒定慧三，攝無不盡。故楞嚴經云，攝心爲戒，因戒生定，因定發慧，是則名爲三無漏學。而三者之中，唯戒最要。以能持戒，則諸惡莫作，衆善奉行。其行與佛近，其心必不至與佛相遠也。故如來於梵網經，爲衆生保證云，我是已成佛，汝是未成佛。若能如是信，戒品已具足。又云，衆生受佛戒，即入諸佛位。位同大覺已，真是諸佛子。是持戒一法，乃超凡入聖，了生脫死之第一要道也。使衆生不具佛性，縱令修習種種善法，亦無成佛之理。如石不具金，冰不具火，磚不具光，砂不具芽。縱令烹煉鑽研磨礱種植雨澤等緣，一一經於累劫，亦無金火光芽等發生之事。若知此義，孰肯以性具之菩提涅槃，妄作煩惱生死。獨讓諸佛，及三乘聖人，受其真常之樂，自己甘受其幻妄之苦也哉。然約通途教道，在凡夫地，欲了生死，大非易事。若約信願念佛求生淨土之特別法門，則即於現生，悉得了脫。果具真信切願，萬中決不漏一。末世衆生，唯此一法，堪爲恃怙。以故法運愈晚，此法愈當機，善知識提倡愈切。而真實修持，得遂往生之證驗，時或見之。優婆夷了常者，安徽無爲縣陳錫周了圓居士之繼配夫人也。姓胡氏，賦性慈善，篤信佛法。錫周初不知佛法，長子天壽，頗聰明，十四歲殤。意謂我居心行事，無大過愆，何得有此。遂於因果報應，生死輪迴之事，概謂爲無。夫人知其執不可破，輒密默修持，不令彼知。未久，夫人有娠，將臨產期，忽得大病。二十九日，不能言語飲食轉側。體熱如火，身瘦如柴。名醫束手，絕無生望。一夕，夢老母持一把長幹蓮華，云汝以宿業，得此惡病。幸有善根，是故我從南海，來安慰汝。隨以蓮華，從頭至足拂之。云拂去業障，好生嘉兒。頓覺身心清涼，即驚醒起牀，便成好人。次日生子，龐厚豐滿，與健婦所生無異。取名天民，今已十五歲矣。錫周由是方知佛慈廣大，三世因果之理事，真實不虛。從茲夫婦各喫素念佛，努力修持。於救濟貧苦患難，齋僧修廟，施善書，舍棺材，悉隨己力爲之。錫周歸依光，法名了圓。夫人函祈歸依，因名了常。九年，夫妻兒女五人，同於北京法源寺，受菩薩戒。去年春，夫人慾來普陀見光，因先朝九華。歸至滬，適奉直兵禍將作，遂未果來，每引以爲憾。光慰之曰，至心念佛，則日與彌陀聖衆相對越，何得以不見粥飯庸僧爲憾乎。以深受驚嚇，故身體瘦弱，久不復原。錫周祈光開示，光令作退步想，作已死想，遂得大愈。今春復病瘦弱，不思飲食。於二月廿八日，正念佛間，見兩童子執長幡，上書西方接引四字。謂錫周曰，此兆於我則幸，於君則不幸。以己一歸西，內顧無人故。然念佛之人，不貪生，不怕死。因請僧四位，誦經禮懺念佛廿八日。以祈壽未盡則速愈，壽已盡則速生西方耳。從此身心適悅，了無病苦。至四月初，復覺不適。知歸期將至，一心念佛，以求速生。初五，全家都爲念佛。又請師僧換班續念，晝夜佛聲不斷，夫人但默隨之。初六午前，令備浴具。浴已，著新衣，往佛堂禮拜，供獻香華。歸即移牀向西側臥，唯專念佛，概不提及訣別等事。至亥時，見佛來，欲起禮拜，因扶起令坐，作合掌低頭狀。云尚有三千佛，念完即去。全家同僧俗三十餘人，俱大聲念，夫人遂高聲念佛而逝。面帶笑容，室有異香。全傢俱不現悲哀相，又念佛二小時，方爲安置。次日午時入殮，頂尚溫暖，四肢柔軟，香氣猶存。噫，</w:t>
+      </w:r>
+      <w:r>
+        <w:rPr>
+          <w:rFonts w:hint="eastAsia"/>
+        </w:rPr>
+        <w:lastRenderedPageBreak/>
+        <w:t xml:space="preserve">夫人可謂宿有善根，現值善緣。不現世間愛情，破壞正念。唯仗多人佛聲，成就淨心。故得感應道交，蒙佛接引。離此苦域，登彼樂邦。何幸如之。臨終一關，最爲要緊。世有愚人，於父母眷屬臨終時，輒爲悲痛哭泣，洗身換衣。只圖世人好看，不計貽害亡人。不念佛者，且置勿論。即志切往生，臨終遇此眷屬，多皆破壞正念，仍留此界。臨終助念，譬如怯夫上山，自力不足。幸有前牽後推，左右扶掖之力，便可登峯造極。臨終正念昭彰，被魔眷愛情搬動等破壞者，譬如勇士上山，自力充足。而親友知識各以己物，令其擔負。擔負過多，力竭身疲，望崖而退。此之得失，雖由他起，實屬自己往昔劫中，成全破壞人之善惡業力所致。凡修淨業者，當成全人之正念，及預爲眷屬，示其利害。俾各知所重在神識得所，不在世情場面好看，庶可無虞矣。茲因訃至，故發其佛性，及助念之隱義，並夫人事實之大略。以期修淨業者，知所取法焉。　</w:t>
+      </w:r>
+    </w:p>
+    <w:p>
+      <w:pPr>
+        <w:pStyle w:val="4"/>
+      </w:pPr>
+      <w:r>
         <w:t>大慈悲室發隱</w:t>
       </w:r>
     </w:p>
@@ -8822,7 +8453,6 @@
     <w:p>
       <w:pPr>
         <w:pStyle w:val="4"/>
-        <w:spacing w:before="312"/>
       </w:pPr>
       <w:r>
         <w:t>馬母姚夫人往生事實發隱</w:t>
@@ -8833,20 +8463,19 @@
         <w:rPr>
           <w:rFonts w:hint="eastAsia"/>
         </w:rPr>
-        <w:t>世間眷屬，各有因緣，菩薩乘願，衆生隨業，善惡各以類聚，種性了無或爽，孝經所謂欲知其父視其子，易傳所謂方以類聚，物以羣分也。以故西天維摩詰，此土傅大士，龐居士，全家皆悉徹悟自性，親證無生，去來自在，得大解脫也。近來各界名人，眼界大開，悉皆尊崇佛法，密事修持。安徽桐城馬通白居士，乃現今之文學大家，著述甚富。初亦漸染於韓歐程朱之見，不但不知佛爲何如人，且不知自己一念心性，當體與佛了無有二也。及至晚年，學識日晉，見地日高，方知佛爲大聖人，其教有不可思議之事。從茲日誦金剛經，兼持佛號，以期圓離四相，徹證一心，即於此生，迥出五濁也。其第三女，名君幹，頗聰明，通文理，有古烈女風，通白甚愛之。然於佛法，絕無信向。後得病甚苦，不能忍受，通白憫之，對彼念金剛經。彼一聞經聲，身心安樂，及至經歇，復覺苦痛，通白遂徹夜爲念。忽起坐，止令勿念，若好人然。且曰，我於金剛經所說道理，悉皆悟到。便欲現大人相，說無生法，冀一切見聞之人，同種善根，詭言家中褊隘，欲往醫院將養。以通白與其婿方時簡，同寓京師，租屋共住，故不能過於寬敞幽雅也。通白見其志決，乃令其夫送之德國醫院，擇極超勝之屋安置之。令其夫與醫院侍人各去，彼則合掌坐脫矣。噫嘻異哉，此與龐女靈照，紿其父離座，彼即據座以坐脫者何異。李木公素不信佛，聞通白說此因緣，全家歸依三寶。普門品所謂應以何身得度者，即現何身而爲說法，詎不信歟。而其夫時簡，經此現相，見猶拘墟，行狀中反湮沒之，其罪過實非淺鮮。今蒙通白之侄怙庭，以其叔母往生事實，並其子根偉哀啓見示，知通白與其妻其女，皆有大來歷，非偶然者。按狀，夫人姓姚氏，諱澤潤，幼受庭訓，深嫺婦道，事父母舅姑唯謹。其姑疾革，刲股和藥，籲天以禱。家固清貧，通白教授生徒，夫人代持家政，克勤克儉，故得無虞。教子女有法度，爲鄉里所稱。數十年來，歷經世變，深厭無常，遂專修淨業，以期出此娑婆，生彼極樂。年逾古稀，猶然強健。今秋初，示微疾，飲食漸減，而晨昏禮拜持誦無少間。至八月初四，始臥牀，胸鬲，氣不通暢，囑其女君瑋，及侄婦孫孝達，代爲誦經。孝達即怙庭之妻，平日以淨業互相勉勖，故常侍相爲輔助也。至初九夜，夫人見諸佛金光燦爛，伏枕作禮拜狀。又見觀音伸手下垂，己則仰握菩薩手，連稱菩薩名不已。囑孝達誦彌陀經，孝達誦至佛土種種莊嚴處，曰如此境界，歷歷在前，吾所見，不異經所云也。家人環侍念佛，有飲泣者，夫人責之，謂若等何得如此以累吾也。至初十午刻，脣尚微動，久之遂逝。面色黃潤，眉額間朗明若鏡，頂上熱氣外溢，相距尺許，即覺燻蒸，蓋其淨業純熟，身心清淨之所表現耳。夫欲學佛法，先須力敦倫常，恪盡己分，觀夫人之孝事父母舅姑，以及相夫教子等，即觀經所謂孝養父母，行世仁慈也。而其深厭無常，專修淨業，又與同志互相勉勖，乃所謂至誠心，深心，迴向發願心，與發菩提心，勸進行者之義，皆兼而有之。既有三世諸佛淨業正因之因，決感仗佛慈力往生淨土之果。彼世之不</w:t>
-      </w:r>
-      <w:r>
-        <w:rPr>
-          <w:rFonts w:hint="eastAsia"/>
-        </w:rPr>
-        <w:lastRenderedPageBreak/>
-        <w:t>盡己分，以敦孝慈，妄欲冀附於仗佛慈力帶業往生之例。雖佛力法力不可思議，由自己心地不正，與三世諸佛淨業正因相反，斷難獲永離衆苦常受諸樂之果矣。修淨業者，尚鑑之哉。</w:t>
-      </w:r>
-    </w:p>
-    <w:p>
-      <w:pPr>
-        <w:pStyle w:val="4"/>
-        <w:spacing w:before="312"/>
+        <w:t>世間眷屬，各有因緣，菩薩乘願，衆生隨業，善惡各以類聚，種性了無或爽，孝經所謂欲知其父視其子，易傳所謂方以類聚，物以羣分也。以故西天維摩詰，此土傅大士，龐居士，全家皆悉徹悟自性，親證無生，去來自在，得大解脫也。近來各界名人，眼界大開，悉皆尊崇佛法，密事修持。安徽桐城馬通白居士，乃現今之文學大家，著述甚富。初亦漸染於韓歐程朱之見，不但不知佛爲何如人，且不知自己一念心性，當體與佛了無有二也。及至晚年，學識日晉，見地日高，方知佛爲大聖人，其教有不可思議之事。從茲日誦金剛經，兼持佛號，以期圓離四相，徹證一心，即於此生，迥出五濁也。其第三女，名君幹，頗聰明，通文理，有古烈女風，通白甚愛之。然於佛法，絕無信向。後得病甚苦，不能忍受，通白憫之，對彼念金剛經。彼一聞經聲，身心安樂，及至經歇，復覺苦痛，通白遂徹夜爲念。忽起坐，止令勿念，若好人然。且曰，我於金剛經所說道理，悉皆悟到。便欲現大人相，說無生法，冀一切見聞之人，同種善根，詭言家中褊隘，欲往醫院將養。以通白與其婿方時簡，同寓京師，租屋共住，故不能過於寬敞幽雅也。通白見其志決，乃令其夫送之德國醫院，擇極超勝之屋安置之。令其夫與醫院侍人各去，彼則合掌坐脫矣。噫嘻異哉，此與龐女靈照，紿其父離座，彼即據座以坐脫者何異。李木公素不信佛，聞通白說此因緣，全家歸依三寶。普門品所謂應以何身得度者，即現何身而爲說法，詎不信歟。而其夫時簡，經此現相，見猶拘墟，行狀中反湮沒之，其罪過實非淺鮮。今蒙通白之侄怙庭，以其叔母往生事實，並其子根偉哀啓見示，知通白與其妻其女，皆有大來歷，非偶然者。按狀，夫人姓姚氏，諱澤潤，幼受庭訓，深嫺婦道，事父母舅姑唯謹。其姑疾革，刲股和藥，籲天以禱。家固清貧，通白教授生徒，夫人代持家政，克勤克儉，故得無虞。教子女有法度，爲鄉里所稱。數十年來，歷經世變，深厭無常，遂專修淨業，以期出此娑婆，生彼極樂。年逾古稀，猶然強健。今秋初，示微疾，飲食漸減，而晨昏禮拜持誦無少間。至八月初四，始臥牀，胸鬲，氣不通暢，囑其女君瑋，及侄婦孫孝達，代爲誦經。孝達即怙庭</w:t>
+      </w:r>
+      <w:r>
+        <w:rPr>
+          <w:rFonts w:hint="eastAsia"/>
+        </w:rPr>
+        <w:lastRenderedPageBreak/>
+        <w:t>之妻，平日以淨業互相勉勖，故常侍相爲輔助也。至初九夜，夫人見諸佛金光燦爛，伏枕作禮拜狀。又見觀音伸手下垂，己則仰握菩薩手，連稱菩薩名不已。囑孝達誦彌陀經，孝達誦至佛土種種莊嚴處，曰如此境界，歷歷在前，吾所見，不異經所云也。家人環侍念佛，有飲泣者，夫人責之，謂若等何得如此以累吾也。至初十午刻，脣尚微動，久之遂逝。面色黃潤，眉額間朗明若鏡，頂上熱氣外溢，相距尺許，即覺燻蒸，蓋其淨業純熟，身心清淨之所表現耳。夫欲學佛法，先須力敦倫常，恪盡己分，觀夫人之孝事父母舅姑，以及相夫教子等，即觀經所謂孝養父母，行世仁慈也。而其深厭無常，專修淨業，又與同志互相勉勖，乃所謂至誠心，深心，迴向發願心，與發菩提心，勸進行者之義，皆兼而有之。既有三世諸佛淨業正因之因，決感仗佛慈力往生淨土之果。彼世之不盡己分，以敦孝慈，妄欲冀附於仗佛慈力帶業往生之例。雖佛力法力不可思議，由自己心地不正，與三世諸佛淨業正因相反，斷難獲永離衆苦常受諸樂之果矣。修淨業者，尚鑑之哉。</w:t>
+      </w:r>
+    </w:p>
+    <w:p>
+      <w:pPr>
+        <w:pStyle w:val="4"/>
       </w:pPr>
       <w:r>
         <w:t>曹云蓀了義居士舍宅爲念佛林發隱</w:t>
@@ -8863,7 +8492,6 @@
     <w:p>
       <w:pPr>
         <w:pStyle w:val="4"/>
-        <w:spacing w:before="312"/>
       </w:pPr>
       <w:r>
         <w:t>裘焯庭先生與其夫人雙壽序發隱</w:t>
@@ -8880,7 +8508,6 @@
     <w:p>
       <w:pPr>
         <w:pStyle w:val="4"/>
-        <w:spacing w:before="312"/>
       </w:pPr>
       <w:r>
         <w:t>孫母林夫人事實發隱</w:t>
@@ -8891,20 +8518,19 @@
         <w:rPr>
           <w:rFonts w:hint="eastAsia"/>
         </w:rPr>
-        <w:t>吾人一念心性，與三世諸佛，了無有異，其智愚苦樂天淵懸殊者，以宿世今生之所修所習，有善惡順逆之所致也。華嚴經云，若人慾了知，三世一切佛，應觀法界性，一切惟心造。言法界性者，即生佛同具之妙真如性，在佛不增，在生不減，處生死而不垢，證涅槃而不淨，亙古亙今，不遷不變，湛寂常恆，如如不動。此性最可尊貴，故衆生雖迷之及極，如來絕無一念棄捨之心，多方教化，冀其復彼本性也。一切惟心造者，乃指修習順逆而言，順修則爲人，爲天，爲聲聞，緣覺，菩薩，極之則圓成佛道，安住寂光。逆修則墮修羅，畜生，餓鬼，地獄，極之則永墮阿鼻地獄，經塵點劫，受諸極苦，莫由出離也。由是觀之，十法界皆由今昔修習而得，故孔子曰性相近也，習相遠也。了此，而不返迷歸悟，背塵合覺，以慎所修習者，未之有也。其返迷歸悟，背塵合覺之道，固非一端，求其下手易而成功高，用力少而得效速者，唯淨土法門爲然也。孫母林夫人者，慶澤之生母也。宿植德本，稟性淑賢，其孝親敬夫，教子持家，周給貧乏，救護生命，皆足爲女流師範。而且篤信佛法，修持淨業，自少至老，無或廢替。況身稟女質，既難遠參高人，而家住玉田，絕少宏法上士，而畢生孜孜修持者，乃多劫之燻修所致也。溯昔夫人歸孫君時，貧不自給，操勞苦作，過於傭保。中年以後，家漸富裕，有子五人，孫十餘人，仆婢甚多，宜享逸樂，其操勞苦作，不改舊度。衣止粗布，不服綾羅，洗浣補綴，尚不忍棄。見人之飢寒，不異身受，必施金推食，其心方安，人有求祈，必令忻悅而去。昆蟲螻蟻，誡勿傷害，即蛇蠍毒物，</w:t>
-      </w:r>
-      <w:r>
-        <w:rPr>
-          <w:rFonts w:hint="eastAsia"/>
-        </w:rPr>
-        <w:lastRenderedPageBreak/>
-        <w:t>亦令設法驅去，絕不肯令其受傷也。蓋欲子孫世守勤儉仁慈之道，以身率之，而冀其依行焉。平時每以因果報應誡子孫，常曰，利人實爲利己，害人甚於害己，凡居心行事發言，皆須歸於慈善一邊而後已。汝等若能如是，則爲無忝所生，否則縱令富貴至極，亦屬污辱祖宗之大怨家也。故其子孫，多皆篤厚敬謹，不染時風。尤可異者，去冬兵災起時，慶澤奉母遠避於親眷家，當其去時，心慮惶恐，夫人以裝老衣之篋命攜之，亦不言其所以。至臘月遂歿，適得具斂，雖曰年高八十有八，不可不預，然其心地安詳，不隨境亂，於此可見。當夫人臨終時，慶澤率其家人，同聲念佛，忽若發狂，遂將窗紙撕破。適有二蝶大如掌，從窗欞入，黃質雜黑白章，採絢非常，繞屍而飛，家人驅之，竟不能去，歷大半日，殯殮已畢，舁入他院，蝶亦隨棺飛翔，直至靈柩安妥，方始飛出，向西而去。夫時當臘月，況在北方苦寒之地，何得有蝶，當時本家與親眷七十餘人，同皆驚異，謂爲不經見聞之瑞。蓋以夫人盛德淨心所感，以表其離此娑婆，生彼極樂之祥，但以世人根機陋劣，特示爲蝶，此豈真蝶乎哉。慶澤述其母之心行大略，祈餘發揮以爲世勸。噫，人子揚親之德，固爲分所應爾，然揚親之德，而不修德慎行，則更甚於誣親以惡，故孝經以立身行道，揚名於後世，以顯父母，爲孝之終。如孔孟等，未見敘述父母之德，而天下後世，無不尊其父爲聖父，母爲聖母，欲表彰親德者，不可不知。世孝如此，可謂極矣，而於親之靈識，無大裨益。若以佛法論，親在則諭親於道，俾其返迷歸悟，背塵合覺，信願念佛，求生西方。親沒則志誠念佛，爲親迴向，設祭待客，概不用葷，庶可令親未往生則即得往生，已往生則高升蓮品，此固如來普度衆生，令復本具佛性之要道。人子欲報親恩而揚親德者，當終身奉行而廣爲化導，其利益唯佛能知，非語言文字所能形容也已。</w:t>
-      </w:r>
-    </w:p>
-    <w:p>
-      <w:pPr>
-        <w:pStyle w:val="4"/>
-        <w:spacing w:before="312"/>
+        <w:t>吾人一念心性，與三世諸佛，了無有異，其智愚苦樂天淵懸殊者，以宿世今生之所修所習，有善惡順逆之所致也。華嚴經云，若人慾了知，三世一切佛，應觀法界性，一切惟心造。言法界性者，即生佛同具之妙真如性，在佛不增，在生不減，處生死而不垢，證涅槃而不淨，亙古亙今，不遷不變，湛寂常恆，如如不動。此性最可尊貴，故衆生雖迷之及極，如來絕無一念棄捨之心，多方教化，冀其復彼本性也。一切惟心造者，乃指修習順逆而言，順修則爲人，爲天，爲聲聞，緣覺，菩薩，極之則圓成佛道，安住寂光。逆修則墮修羅，畜生，餓鬼，地獄，極之則永墮阿鼻地獄，經塵點劫，受諸極苦，莫由出離也。由是觀之，十法界皆由今昔修習而得，故孔子曰性相近也，習相遠也。了此，而不返迷歸悟，背塵合覺，以慎所修習者，未之有也。其返迷歸悟，背塵合覺之道，固非一端，求其下手易而成功高，用力少而得效速者，唯淨土法門爲然也。孫母林夫人者，慶澤之生母也。宿植德本，稟性淑賢，其孝親敬夫，教子持家，周給貧乏，救護生命，皆足爲女流師範。而且篤信佛法，修持淨業，自少至老，無或廢替。況身稟女質，既難遠</w:t>
+      </w:r>
+      <w:r>
+        <w:rPr>
+          <w:rFonts w:hint="eastAsia"/>
+        </w:rPr>
+        <w:lastRenderedPageBreak/>
+        <w:t>參高人，而家住玉田，絕少宏法上士，而畢生孜孜修持者，乃多劫之燻修所致也。溯昔夫人歸孫君時，貧不自給，操勞苦作，過於傭保。中年以後，家漸富裕，有子五人，孫十餘人，仆婢甚多，宜享逸樂，其操勞苦作，不改舊度。衣止粗布，不服綾羅，洗浣補綴，尚不忍棄。見人之飢寒，不異身受，必施金推食，其心方安，人有求祈，必令忻悅而去。昆蟲螻蟻，誡勿傷害，即蛇蠍毒物，亦令設法驅去，絕不肯令其受傷也。蓋欲子孫世守勤儉仁慈之道，以身率之，而冀其依行焉。平時每以因果報應誡子孫，常曰，利人實爲利己，害人甚於害己，凡居心行事發言，皆須歸於慈善一邊而後已。汝等若能如是，則爲無忝所生，否則縱令富貴至極，亦屬污辱祖宗之大怨家也。故其子孫，多皆篤厚敬謹，不染時風。尤可異者，去冬兵災起時，慶澤奉母遠避於親眷家，當其去時，心慮惶恐，夫人以裝老衣之篋命攜之，亦不言其所以。至臘月遂歿，適得具斂，雖曰年高八十有八，不可不預，然其心地安詳，不隨境亂，於此可見。當夫人臨終時，慶澤率其家人，同聲念佛，忽若發狂，遂將窗紙撕破。適有二蝶大如掌，從窗欞入，黃質雜黑白章，採絢非常，繞屍而飛，家人驅之，竟不能去，歷大半日，殯殮已畢，舁入他院，蝶亦隨棺飛翔，直至靈柩安妥，方始飛出，向西而去。夫時當臘月，況在北方苦寒之地，何得有蝶，當時本家與親眷七十餘人，同皆驚異，謂爲不經見聞之瑞。蓋以夫人盛德淨心所感，以表其離此娑婆，生彼極樂之祥，但以世人根機陋劣，特示爲蝶，此豈真蝶乎哉。慶澤述其母之心行大略，祈餘發揮以爲世勸。噫，人子揚親之德，固爲分所應爾，然揚親之德，而不修德慎行，則更甚於誣親以惡，故孝經以立身行道，揚名於後世，以顯父母，爲孝之終。如孔孟等，未見敘述父母之德，而天下後世，無不尊其父爲聖父，母爲聖母，欲表彰親德者，不可不知。世孝如此，可謂極矣，而於親之靈識，無大裨益。若以佛法論，親在則諭親於道，俾其返迷歸悟，背塵合覺，信願念佛，求生西方。親沒則志誠念佛，爲親迴向，設祭待客，概不用葷，庶可令親未往生則即得往生，已往生則高升蓮品，此固如來普度衆生，令復本具佛性之要道。人子欲報親恩而揚親德者，當終身奉行而廣爲化導，其利益唯佛能知，非語言文字所能形容也已。</w:t>
+      </w:r>
+    </w:p>
+    <w:p>
+      <w:pPr>
+        <w:pStyle w:val="4"/>
       </w:pPr>
       <w:r>
         <w:t>崔母孫夫人往生傳發隱</w:t>
@@ -8921,7 +8547,6 @@
     <w:p>
       <w:pPr>
         <w:pStyle w:val="4"/>
-        <w:spacing w:before="312"/>
       </w:pPr>
       <w:r>
         <w:t>慈悲鏡發隱</w:t>
@@ -8938,7 +8563,6 @@
     <w:p>
       <w:pPr>
         <w:pStyle w:val="4"/>
-        <w:spacing w:before="312"/>
       </w:pPr>
       <w:r>
         <w:t>唐氏先塋附青蓮尼塔發隱</w:t>
@@ -8962,7 +8586,6 @@
     <w:p>
       <w:pPr>
         <w:pStyle w:val="4"/>
-        <w:spacing w:before="312"/>
       </w:pPr>
       <w:r>
         <w:t>唐孝子祠校發隱</w:t>
@@ -8979,7 +8602,6 @@
     <w:p>
       <w:pPr>
         <w:pStyle w:val="4"/>
-        <w:spacing w:before="312"/>
       </w:pPr>
       <w:r>
         <w:t>廣東高州佛學研究會緣起（代何劍菁作）</w:t>
@@ -8990,20 +8612,19 @@
         <w:rPr>
           <w:rFonts w:hint="eastAsia"/>
         </w:rPr>
-        <w:t>佛法大無不包，細無不舉。不但依之可以斷惑證真，了生脫死。即格致誠正，修齊治平，明明德，止至善之道，若能會通佛法，則事半而功倍。以世間聖人所說，但止令人盡分。唯上智之人，方能恪遵。若在中下根性，則便漠然置之。佛則詳示因果報應，生死輪迴，及一切衆生，皆具佛性，皆可成佛等事理。俾上智者必期於證本有，下愚者亦不敢肆意縱情，以膺未來之苦。勢必改惡遷善，希聖希賢，雖在暗室屋漏之中，常如面對佛天。如來以三歸五戒十善，普攝在家男女。能修五戒十善，便可勝殘去殺，反澆復淳。永離三途惡報，常享人天快樂。最淺者尚能如是，況其最深者乎。故知如來爲三界大師，四生慈父，聖中之聖，天中之天。由是聖君賢相，通人達士，莫不依教修習，護持流通。以一切諸法，以心爲本。唯有佛法，究竟發明故也。溯自東漢，大教西來。近二百年，止在北方。至三國康僧會，感化孫權，南人始沾佛化。至晉而遍及全國，及高麗日本等。至唐而各宗悉備，堪比西天。數百年來，法道流通，高人林立。載諸傳記，何可勝數。而曹溪法脈，出我粵東。傳佛心者，莫不宗之。固知粵雖邊鄙，於如來大法，有大因緣。由是禪宗大興，雖在家二衆，多有徹悟本有，明心見性者。歷宋元明，法道弗替。明季垂末，勃然蔚興。憨山以宏法遭讒，謫戍粵東，中興曹溪。時搉使四出，百姓塗炭。制臺不能設法者，憨山以一席話取消之。讀憨山年譜，及年譜疏，知粵民沐大師之恩者深矣。迨至有清，崇重尤隆。世祖仰遵佛制，罷除試僧，及與度牒，令其隨意出家。在當時高人林立，頗爲有益。而佛法式微之兆，實基乎此。自後百有餘年，尚復蔚然。嘉道以來，哲人日稀，典型日墜。國家不事提倡，僧侶頹於奮發。加以咸同之際，兵災綿聯。前修既沒，後昆無聞。以致鄙敗無賴之徒，多皆混入法門。在家儒士，非具超格之知見者，莫不以佛法爲贅疣，謂其無益於人國。而如來格致誠正，修齊治平，及斷惑證真，了生脫死之大經大法，以不研究，誰得而知。新學派出，妄以己意，肆其謗黷。遂至毀寺逐僧者，相繼而起。近數年來，各界人士，眼界大開。知佛法爲世間唯一無二之道。不但不與一切哲學科學政治法律相牴觸，且能令彼一切哲學科學政治法律，悉獲實益。於是凡有志於親見本來面目，及挽回世道人心者，莫不研究佛法，受三歸以正三業，奉五戒而修十善。喫素念佛，戒殺放生。昔之嗤爲愚夫愚婦之所爲者，今則偉人名士悉爲之。於是各處皆設佛學研究會，佛經流通處。剝極則復，否極則泰。今之世道人心，陷溺已至極點。若不以因果報應，生死輪迴，及一切衆生，皆具佛性，皆可成佛爲訓，決難收效。以吾人一念心性，不變隨緣，隨緣不變。隨悟淨緣，則證三乘，及佛法界。隨迷染緣，則成人天，及四惡趣法界。雖十法界之升沉苦樂，天地懸殊。而本有心性，在凡不減，在聖不增。倘諦了此義，雖使喪身失命，決不肯舍悟淨緣，取迷染緣。</w:t>
-      </w:r>
-      <w:r>
-        <w:rPr>
-          <w:rFonts w:hint="eastAsia"/>
-        </w:rPr>
-        <w:lastRenderedPageBreak/>
-        <w:t>以致永劫輪迴，莫之能出也。是知因果報應，生死輪迴等法，乃標本同治，凡聖共由之大道。世出世間聖人，平治天下，度脫衆生之大權也。當今之世，若舍此法，雖堯舜禹湯文武周孔齊出，亦末如之何也已矣。天下不治，匹夫有責。吾高佛法，凋殘已久。出家在家，等皆夢夢。同人等發起佛學研究會，並佛經流通處。俾有志於己立立人，自利利他者，隨己天姿而爲修持。深則見深，何難斷惑證真，了生脫死。淺則見淺，亦可改過遷善，希聖希賢。挽回世道人心，促進人羣道德，固與政治宗教各範圍，不相干涉，不相背戾也。區區之忱，祈垂洞察。</w:t>
-      </w:r>
-    </w:p>
-    <w:p>
-      <w:pPr>
-        <w:pStyle w:val="4"/>
-        <w:spacing w:before="312"/>
+        <w:t>佛法大無不包，細無不舉。不但依之可以斷惑證真，了生脫死。即格致誠正，修齊治平，明明德，止至善之道，若能會通佛法，則事半而功倍。以世間聖人所說，但止令人盡分。唯上智之人，方能恪遵。若在中下根性，則便漠然置之。佛則詳示因果報應，生死輪迴，及一切衆生，皆具佛性，皆可成佛等事理。俾上智者必期於證本有，下愚者亦不敢肆意縱情，以膺未來之苦。勢必改惡遷善，希聖希賢，雖在暗室屋漏之中，常如面對佛天。如來以三歸五戒十善，普攝在家男女。能修五戒十善，便可勝殘去殺，反澆復淳。永離三途惡報，常享人天快樂。最淺者尚能如是，況其最深者乎。故知如來爲三界大師，四生慈父，聖中之聖，天中之天。由是聖君賢相，通人達士，莫不依教修習，護持流通。以一切諸法，以心爲本。唯有佛法，究竟發明故也。溯自東漢，大教西來。近二百年，止在北方。至三國康僧會，感化孫權，南人始沾佛化。至晉而遍及全國，及高麗日本等。至唐而各宗悉備，堪比西天。數百年來，法道流通，高人林立。載諸傳記，何可勝數。而曹溪法脈，出我粵東。傳佛心者，莫不宗之。固知粵雖邊鄙，於如來大法，有大因緣。由是禪宗大興，雖在家二衆，多有徹悟本有，明心見性者。歷宋元明，法道弗替。明季垂末，勃然蔚興。憨山以宏法遭讒，謫戍粵東，中興曹溪。時搉使四出，百姓塗炭。制臺不能設法者，憨山以一席話取消之。讀憨山年譜，及年譜疏，知粵民沐大師之恩者深矣。迨至有清，崇重尤隆。世祖仰遵佛制，罷除試僧，及與度牒，令其隨意出家。在當時高人林立，頗爲有益。而佛法式微之兆，實基乎此。自後百有餘年，尚復蔚然。嘉道以來，哲人日稀，典型日墜。國家不事提倡，僧侶頹於奮發。加以咸同之際，兵災綿聯。前修既沒，後昆無聞。以致鄙敗無賴之徒，多皆混入法門。在家儒士，非具超格之知見者，莫不以佛法爲贅疣，謂其無益於人國。而如來格致誠正，修齊治平，及斷惑證真，了生脫死之大經大法，以不研究，誰得而知。新學派出，妄以己意，肆其謗黷。遂至毀寺逐僧者，相繼而起。近數年來，各界人士，眼界大開。知佛法爲世間唯一無二之道。不但不與一切哲學科學政治法律相牴觸，且能令彼一切哲學科學政治法律，悉獲實益。於是凡有志於親見本來面目，及挽回世道人心者，莫不研究佛法，受三歸以正三業，奉五戒而修十善。喫素念佛，戒殺放生。昔之嗤爲愚夫愚婦之所爲者，今則偉人名士悉爲之。於是各處皆設佛學研究會，佛經流通處。剝極則復，否極則泰。今之世道人心，陷溺已至極點。若不以因果報應，生死輪迴，及一切衆生，皆具佛性，皆可成佛爲訓，決難收效。以吾人一念心性，不變隨緣，隨緣不變。隨悟淨緣，則證三乘，及佛法界。隨迷染緣，則成人天，及四惡趣法界。雖十法界之升沉苦樂，天地懸殊。而本有心性，在凡不減，在聖不增。倘諦了此義，雖使喪身失命，決不肯舍悟淨緣，取迷染緣。以致永劫輪迴，莫之能出也。是知因果報應，生死輪迴等法，乃標本同治，凡聖共由之大道。世出世間聖人，平治天下，度脫衆生之大權也。當今之世，若舍此法，雖堯舜禹湯文武周孔齊出，亦末如之何也已矣。天下不治，匹夫有責。吾高佛法，凋殘已久。出</w:t>
+      </w:r>
+      <w:r>
+        <w:rPr>
+          <w:rFonts w:hint="eastAsia"/>
+        </w:rPr>
+        <w:lastRenderedPageBreak/>
+        <w:t>家在家，等皆夢夢。同人等發起佛學研究會，並佛經流通處。俾有志於己立立人，自利利他者，隨己天姿而爲修持。深則見深，何難斷惑證真，了生脫死。淺則見淺，亦可改過遷善，希聖希賢。挽回世道人心，促進人羣道德，固與政治宗教各範圍，不相干涉，不相背戾也。區區之忱，祈垂洞察。</w:t>
+      </w:r>
+    </w:p>
+    <w:p>
+      <w:pPr>
+        <w:pStyle w:val="4"/>
       </w:pPr>
       <w:r>
         <w:t>上海佛學編輯社緣起</w:t>
@@ -9020,7 +8641,6 @@
     <w:p>
       <w:pPr>
         <w:pStyle w:val="4"/>
-        <w:spacing w:before="312"/>
       </w:pPr>
       <w:r>
         <w:t>常齋會題詞並緣起</w:t>
@@ -9039,20 +8659,12 @@
         <w:rPr>
           <w:rFonts w:hint="eastAsia"/>
         </w:rPr>
-        <w:t>原夫水陸空行一切衆生，無一不知疼痛苦樂，無一不知貪生怕死。而且無一不是吾人無量劫來之父母兄弟姊妹妻子朋友親戚。又復無一不能於未來世深種善根，修持淨業，斷惑證真，圓成佛道。但以宿世惡業，墮於異類。固宜深生憐憫以護持之，令彼各得其所。何可以強陵弱，或以智取，或以錢取，俾彼一切，悉充口腹。彼等力雖不敵，心固銜結。故致生生世世，展轉互殺。爲一時之口腹，殺身命於多劫。較比自殺，酷烈萬倍。何苦爲此招殃禍事，一何愚迷至於此極。在昔魯國有二勇士，彼此互聞而未相見。一旦相遇，沽酒共飲。一曰，無肉不能成歡，當去買肉。一曰，爾我肉也，何須更求。其人以爲所見甚高，遂袒衣相割，彼此互食。又復割彼之肉，轉以奉彼。意氣揚揚，以爲吾人之交，情意真摯。相割相食，遂至於死。凡見聞者，皆嘆其愚。世人因食肉故，造諸殺業。遂至累劫，展轉互殺。較彼勇士，更爲酷烈。由無慧目，不知後報。反爲得意，用自矜誇。斥素食者，以爲迷信，及以薄福。世俗相襲，恬不知非。以故如來於梵網，楞嚴，楞伽等諸大乘經，極陳殺生食肉之禍，可謂拔本塞源之真慈大悲也。近世殺劫之慘，千古未聞。況覆水火疾疫風吹地震旱潦等災，不時見告。總因殺業以爲緣起，致令世道人心愈趨愈下。由是天災人禍，相繼而興。如立鏡前，不能逃影。同人憂之，欲令世人，同持殺戒，各秉蔬食。無論祝壽祈福冠婚喪祭宴賓會友等事，俱用素筵。一以全吾惻隱之心。一以冀吾所尊奉之神祇，並吾之祖宗父母朋友親戚，止息殺業，增長善根，非止獨爲水陸空行一切物類計也。又期彼此效法，達之鄉國，及與天下。將見俗美風淳，民康物阜。共樂大同之化，永息爭競之風，則鳥獸魚鱉咸若。庶人與天地並立爲三，稱爲三</w:t>
-      </w:r>
-      <w:r>
-        <w:rPr>
-          <w:rFonts w:hint="eastAsia"/>
-        </w:rPr>
-        <w:lastRenderedPageBreak/>
-        <w:t>才。與乾爲大父，坤爲大母，民吾同胞，物吾與也之義，不至徒有空言，毫無實義矣。</w:t>
-      </w:r>
-    </w:p>
-    <w:p>
-      <w:pPr>
-        <w:pStyle w:val="4"/>
-        <w:spacing w:before="312"/>
+        <w:t>原夫水陸空行一切衆生，無一不知疼痛苦樂，無一不知貪生怕死。而且無一不是吾人無量劫來之父母兄弟姊妹妻子朋友親戚。又復無一不能於未來世深種善根，修持淨業，斷惑證真，圓成佛道。但以宿世惡業，墮於異類。固宜深生憐憫以護持之，令彼各得其所。何可以強陵弱，或以智取，或以錢取，俾彼一切，悉充口腹。彼等力雖不敵，心固銜結。故致生生世世，展轉互殺。爲一時之口腹，殺身命於多劫。較比自殺，酷烈萬倍。何苦爲此招殃禍事，一何愚迷至於此極。在昔魯國有二勇士，彼此互聞而未相見。一旦相遇，沽酒共飲。一曰，無肉不能成歡，當去買肉。一曰，爾我肉也，何須更求。其人以爲所見甚高，遂袒衣相割，彼此互食。又復割彼之肉，轉以奉彼。意氣揚揚，以爲吾人之交，情意真摯。相割相食，遂至於死。凡見聞者，皆嘆其愚。世人因食肉故，造諸殺業。遂至累劫，展轉互殺。較彼勇士，更爲酷烈。由無慧目，不知後報。反爲得意，用自矜誇。斥素食者，以爲迷信，及以薄福。世俗相襲，恬不知非。以故如來於梵網，楞嚴，楞伽等諸大乘經，極陳殺生食肉之禍，可謂拔本塞源之真慈大悲也。近世殺劫之慘，千古未聞。況覆水火疾疫風吹地震旱潦等災，不時見告。總因殺業以爲緣起，致令世道人心愈趨愈下。由是天災人禍，相繼而興。如立鏡前，不能逃影。同人憂之，欲令世人，同持殺戒，各秉蔬食。無論祝壽祈福冠婚喪祭宴賓會友等事，俱用素筵。一以全吾惻隱之心。一以冀吾所尊奉之神祇，並吾之祖宗父母朋友親戚，止息殺業，增長善根，非止獨爲水陸空行一切物類計也。又期彼此效法，達之鄉國，及與天下。將見俗美風淳，民康物阜。共樂大同之化，永息爭競之風，則鳥獸魚鱉咸若。庶人與天地並立爲三，稱爲三才。與乾爲大父，坤爲大母，民吾同胞，物吾與也之義，不至徒有空言，毫無實義矣。</w:t>
+      </w:r>
+    </w:p>
+    <w:p>
+      <w:pPr>
+        <w:pStyle w:val="4"/>
       </w:pPr>
       <w:r>
         <w:t>樂清柳市募建淨土堂緣起</w:t>
@@ -9063,13 +8675,19 @@
         <w:rPr>
           <w:rFonts w:hint="eastAsia"/>
         </w:rPr>
-        <w:t>三界無安，猶如火宅。衆苦充滿，甚可怖畏。衆生愚癡，常住其中。縱受極苦，不求出離。雖有本具佛性，由其迷背，反作起惑造業之本。以致經塵點劫，莫由解脫，可不哀哉。況今世道人心，陷溺已極，殺劫之慘，振古未聞。加以新學潮流，撥無因果。聖賢道義，斥爲迂腐。任己臆見，而爲提倡。盲引盲衆，相牽入火。致令天災人禍，相繼降作。蚩蚩蒸民，誠堪憐憫。於是有心世道者，奮發大志，欲爲救援。以爲此等業果，皆由唯知自私自利，不知三世因果善惡報應。以爲人死神識即滅，有何靈魂，隨罪福因緣，受生於人天及三途惡道耳。既善惡同一磨滅，何不任意所爲，以期身心快樂乎。由是逆天悖理，損人利己，以及殺害生命，取悅口腹之事，熾然競作，無所顧忌。使知三世因果，當即恐其受報，而不敢稍萌此念，況實行其事乎哉。是知我佛所說三世因果，生死輪迴之事理，乃無明長夜之慧日也。而念佛求生西方極樂世界，乃生死苦海之慈航也。欲挽劫運，舍此末由。以故各處諸大心緇素，悉皆汲汲然提倡佛學，以冀天下太平，人民安樂也。樂清胡天仆居士，於虹橋建一淨土堂。於八月十五日開講，萬衆歡欣，嘆所未有。柳市諸善士景仰不已，擬在當市亦建一所，以期普沾法潤。除首人任捐外，擬欲募諸四方。包又舞居士祈光作疏。竊謂因果一法，乃世出世間聖人，平治天下，度脫衆生之大權。而念佛一行，實十方三世諸佛，普令衆生，現生出苦之達道。舍此則邪見無由滅，實益無由得也。契理契機，利益難思。懇祈有力大人，各各贊襄，俾佛堂成而講會長開，人心轉而劫運頓息。庶勝殘去殺，一視同仁之象，復見於今。其功德利益，當與十方虛空同其壽量，非筆舌所能形容也已。</w:t>
-      </w:r>
-    </w:p>
-    <w:p>
-      <w:pPr>
-        <w:pStyle w:val="4"/>
-        <w:spacing w:before="312"/>
+        <w:t>三界無安，猶如火宅。衆苦充滿，甚可怖畏。衆生愚癡，常住其中。縱受極苦，不求出離。雖有本具佛性，由其迷背，反作起惑造業之本。以致經塵點劫，莫由解脫，可不哀哉。況今世道人心，陷溺已極，殺劫之慘，振古未聞。加以新學潮流，撥無因果。聖賢</w:t>
+      </w:r>
+      <w:r>
+        <w:rPr>
+          <w:rFonts w:hint="eastAsia"/>
+        </w:rPr>
+        <w:lastRenderedPageBreak/>
+        <w:t>道義，斥爲迂腐。任己臆見，而爲提倡。盲引盲衆，相牽入火。致令天災人禍，相繼降作。蚩蚩蒸民，誠堪憐憫。於是有心世道者，奮發大志，欲爲救援。以爲此等業果，皆由唯知自私自利，不知三世因果善惡報應。以爲人死神識即滅，有何靈魂，隨罪福因緣，受生於人天及三途惡道耳。既善惡同一磨滅，何不任意所爲，以期身心快樂乎。由是逆天悖理，損人利己，以及殺害生命，取悅口腹之事，熾然競作，無所顧忌。使知三世因果，當即恐其受報，而不敢稍萌此念，況實行其事乎哉。是知我佛所說三世因果，生死輪迴之事理，乃無明長夜之慧日也。而念佛求生西方極樂世界，乃生死苦海之慈航也。欲挽劫運，舍此末由。以故各處諸大心緇素，悉皆汲汲然提倡佛學，以冀天下太平，人民安樂也。樂清胡天仆居士，於虹橋建一淨土堂。於八月十五日開講，萬衆歡欣，嘆所未有。柳市諸善士景仰不已，擬在當市亦建一所，以期普沾法潤。除首人任捐外，擬欲募諸四方。包又舞居士祈光作疏。竊謂因果一法，乃世出世間聖人，平治天下，度脫衆生之大權。而念佛一行，實十方三世諸佛，普令衆生，現生出苦之達道。舍此則邪見無由滅，實益無由得也。契理契機，利益難思。懇祈有力大人，各各贊襄，俾佛堂成而講會長開，人心轉而劫運頓息。庶勝殘去殺，一視同仁之象，復見於今。其功德利益，當與十方虛空同其壽量，非筆舌所能形容也已。</w:t>
+      </w:r>
+    </w:p>
+    <w:p>
+      <w:pPr>
+        <w:pStyle w:val="4"/>
       </w:pPr>
       <w:r>
         <w:t>請淨權法師講法華經啓（代法雨監院作）</w:t>
@@ -9086,7 +8704,6 @@
     <w:p>
       <w:pPr>
         <w:pStyle w:val="4"/>
-        <w:spacing w:before="312"/>
       </w:pPr>
       <w:r>
         <w:t>請淨權法師講彌陀疏鈔啓（代法雨住持作）</w:t>
@@ -9103,7 +8720,6 @@
     <w:p>
       <w:pPr>
         <w:pStyle w:val="4"/>
-        <w:spacing w:before="312"/>
       </w:pPr>
       <w:r>
         <w:t>寧波功德林蔬食處開辦廣告</w:t>
@@ -9120,7 +8736,6 @@
     <w:p>
       <w:pPr>
         <w:pStyle w:val="4"/>
-        <w:spacing w:before="312"/>
       </w:pPr>
       <w:r>
         <w:t>啓建水陸壽筵小參（代友人）</w:t>
@@ -9131,20 +8746,12 @@
         <w:rPr>
           <w:rFonts w:hint="eastAsia"/>
         </w:rPr>
-        <w:t>只此一念菩提心，即是常住無量壽，普令法界諸衆生，性修功德皆成就。恭維無遮勝會齋主，定聖秦太太，宿根深厚，賦性淑賢，篤信佛法，歸依三寶。即俗修真，垂母儀於閨壼。隨緣體道，作師範於女流。常時厭離娑婆，非徒自作歸計。一意欣求極樂，每欲普度羣萌。茲值六旬初度，婺煥中天。遠離塵囂之市井，直詣圓通之道場。力辭親朋祝獻之儀，大啓法界聖凡之會。以自己之誠心，感三寶之慈力。必得夫與己身，業障潛消，諸緣盡吉。現生膺洪範之五福，臨終登九蓮之上品。子榮孫貴，奕世長髮其祥。道泰時</w:t>
-      </w:r>
-      <w:r>
-        <w:rPr>
-          <w:rFonts w:hint="eastAsia"/>
-        </w:rPr>
-        <w:lastRenderedPageBreak/>
-        <w:t>康，闔國咸有其慶。豈徒令當齋正薦，王氏秦氏，祖禰先亡，同生淨土。所願十方法界，四生六道，一切含識，共證真常。本儒者己立立人之心，行菩薩自利利他之事。只因佛由心具，故願壽與人同。咦，性具福壽妙難詮，奚啻如海與如山，窮盡三際無生滅，迥超思議兩重關。</w:t>
-      </w:r>
-    </w:p>
-    <w:p>
-      <w:pPr>
-        <w:pStyle w:val="4"/>
-        <w:spacing w:before="312"/>
+        <w:t>只此一念菩提心，即是常住無量壽，普令法界諸衆生，性修功德皆成就。恭維無遮勝會齋主，定聖秦太太，宿根深厚，賦性淑賢，篤信佛法，歸依三寶。即俗修真，垂母儀於閨壼。隨緣體道，作師範於女流。常時厭離娑婆，非徒自作歸計。一意欣求極樂，每欲普度羣萌。茲值六旬初度，婺煥中天。遠離塵囂之市井，直詣圓通之道場。力辭親朋祝獻之儀，大啓法界聖凡之會。以自己之誠心，感三寶之慈力。必得夫與己身，業障潛消，諸緣盡吉。現生膺洪範之五福，臨終登九蓮之上品。子榮孫貴，奕世長髮其祥。道泰時康，闔國咸有其慶。豈徒令當齋正薦，王氏秦氏，祖禰先亡，同生淨土。所願十方法界，四生六道，一切含識，共證真常。本儒者己立立人之心，行菩薩自利利他之事。只因佛由心具，故願壽與人同。咦，性具福壽妙難詮，奚啻如海與如山，窮盡三際無生滅，迥超思議兩重關。</w:t>
+      </w:r>
+    </w:p>
+    <w:p>
+      <w:pPr>
+        <w:pStyle w:val="4"/>
       </w:pPr>
       <w:r>
         <w:t>對靈小參（代撰）</w:t>
@@ -9155,7 +8762,14 @@
         <w:rPr>
           <w:rFonts w:hint="eastAsia"/>
         </w:rPr>
-        <w:t>三界原來無別法，唯是一心之所作，識得諸法皆由心，何難超凡而證覺。恭維當齋正薦某某居士，宿具靈根，篤信佛法，聰慧明達，溫良恭儉。孝順出於天性，仁慈及於庶物。推因計果，以心驗福。當享上壽膺高爵，以大展經綸。何甫弱冠便夭折，而即捐身世。想必愛親情切，欲得同生淨土，故現無常，激發令親出世之心，以成世間莫大之孝。所謂即不孝以爲大孝，由無常而證真常。冀報親恩，兼警同倫，現身說法，善巧無喻。無如令親愛子之心，更加真切。恐汝淨業未熟，未能往生，故來圓通道場，建無礙會，普濟孤魂。以此功德，俾汝未生則即得往生，已生則高增品位。茲者欲汝解第一義，登上品蓮，見彌陀於自心，證無生於當念。特設香齋，兼示法要。須知父母未生以前，原無男女之相，四大分散之後，唯有靈知之心。由幻業以相纏，故不能直下了脫，倘凡情以頓息，又何難徹底承當。相因業以幻生，業由心而妄起。心若不生，業便消滅，業盡情空，返本還元。譬如云散長空，天日頓現乎本體。水歸大海，江河莫比夫洪深。遍十方而無欠無餘，盡三際而不生不滅。此理悟之雖易，證之實難。須髮信願之心，求生西方，定仗彌陀之力，速離五濁。從茲承侍如來，參隨海衆。聞法受記，開佛知見。斷惑證真，得本圓通。然後仗佛慈力，乘本願輪，遍法界以普現色身，俾迷流以同登覺岸。咦，近水樓臺先得月，向陽花木早逢春，自從遍吉導歸後，海衆悉皆廢南詢。</w:t>
+        <w:t>三界原來無別法，唯是一心之所作，識得諸法皆由心，何難超凡而證覺。恭維當齋正薦某某居士，宿具靈根，篤信佛法，聰慧明達，溫良恭儉。孝順出於天性，仁慈及於庶物。推因計果，以心驗福。當享上壽膺高爵，以大展經綸。何甫弱冠便夭折，而即捐身世。想必愛親情切，欲得同生淨土，故現無常，激發令親出世之心，以成世間莫大之孝。所謂即不孝以爲大孝，由無常而證真常。冀報親恩，兼警同倫，現身說法，善巧無喻。無如令親愛子之心，更加真切。恐汝淨業未熟，未能往生，故來圓通道場，建無礙會，普濟孤魂。以此功德，俾汝未生則即得往生，已生則高增品位。茲者欲汝解第一義，登上品蓮，見彌陀於自心，證無生於當念。特設</w:t>
+      </w:r>
+      <w:r>
+        <w:rPr>
+          <w:rFonts w:hint="eastAsia"/>
+        </w:rPr>
+        <w:lastRenderedPageBreak/>
+        <w:t>香齋，兼示法要。須知父母未生以前，原無男女之相，四大分散之後，唯有靈知之心。由幻業以相纏，故不能直下了脫，倘凡情以頓息，又何難徹底承當。相因業以幻生，業由心而妄起。心若不生，業便消滅，業盡情空，返本還元。譬如云散長空，天日頓現乎本體。水歸大海，江河莫比夫洪深。遍十方而無欠無餘，盡三際而不生不滅。此理悟之雖易，證之實難。須髮信願之心，求生西方，定仗彌陀之力，速離五濁。從茲承侍如來，參隨海衆。聞法受記，開佛知見。斷惑證真，得本圓通。然後仗佛慈力，乘本願輪，遍法界以普現色身，俾迷流以同登覺岸。咦，近水樓臺先得月，向陽花木早逢春，自從遍吉導歸後，海衆悉皆廢南詢。</w:t>
       </w:r>
       <w:r>
         <w:t xml:space="preserve"> </w:t>
@@ -9164,7 +8778,6 @@
     <w:p>
       <w:pPr>
         <w:pStyle w:val="4"/>
-        <w:spacing w:before="312"/>
       </w:pPr>
       <w:r>
         <w:t>啓建水陸對靈小參（代友人）</w:t>
@@ -9181,7 +8794,6 @@
     <w:p>
       <w:pPr>
         <w:pStyle w:val="4"/>
-        <w:spacing w:before="312"/>
       </w:pPr>
       <w:r>
         <w:t>定海張總戎薦親對靈小參（代撰）</w:t>
@@ -9198,7 +8810,6 @@
     <w:p>
       <w:pPr>
         <w:pStyle w:val="4"/>
-        <w:spacing w:before="312"/>
       </w:pPr>
       <w:r>
         <w:t>祭盛寅懷文（代了餘師作）</w:t>
@@ -9215,7 +8826,6 @@
     <w:p>
       <w:pPr>
         <w:pStyle w:val="4"/>
-        <w:spacing w:before="312"/>
       </w:pPr>
       <w:r>
         <w:t>祭韓山曦居士文（代法雨常住作 居士品行端方爲商界中冠）</w:t>
@@ -9232,7 +8842,6 @@
     <w:p>
       <w:pPr>
         <w:pStyle w:val="4"/>
-        <w:spacing w:before="312"/>
       </w:pPr>
       <w:r>
         <w:t>胡嘉科祭祖母文（代撰）</w:t>
@@ -9243,20 +8852,12 @@
         <w:rPr>
           <w:rFonts w:hint="eastAsia"/>
         </w:rPr>
-        <w:t>嗚呼，維吾祖母兮，母德堪師。每一思及兮，輒生傷悲。爲女流之懿範，作閨閫之善導兮，實效法乎周之三太，虞之二妃。撫育不肖孫之周摯兮，如天覆地載而無遺。冀予學成德立，出而爲國家作輔弼，處而爲鄉里作儀型兮，豈料予之不才，德不加修，學無所成，俯仰天地，愧莫能支。幸因遊學泛覽兮，得遇如來普度衆生之文詞。方知吾人一念心性兮，直與諸佛無二無別，亙古亙今不轉移。但以迷悖，逐境生貪，起惑造業，致受果報，於三途六道兮，實於本性不減一毫釐。修持法門無量無邊兮，俱不若仗佛慈力橫</w:t>
-      </w:r>
-      <w:r>
-        <w:rPr>
-          <w:rFonts w:hint="eastAsia"/>
-        </w:rPr>
-        <w:lastRenderedPageBreak/>
-        <w:t>超三界之適宜。以若能生信發願，以至誠心，念南無阿彌陀佛，求生西方極樂世界兮，決定感應道交，蒙佛接引，往生西方七寶池。五逆十惡，臨終地獄相現，念佛數聲，即蒙接引得預下品下生兮，況吾祖母之懿德善行兩相資。緬維禹爲大聖，不免鯀之神識，入於羽淵，化爲黃能兮，不禁悲喜交集，如狂如癡。是以西方有大聖人兮，發之於至聖先師魯仲尼。伏願吾祖母諦信而勿疑兮，直下即可蒙佛慈。又祈與吾祖父，並及歷代祖妣兮，同發怖生死苦，感佛慈悲之心，依此修持。庶可相率同預蓮池海會，親炙彌陀，承事衆聖兮，因茲徹悟本具佛性，以迄圓證夫無上大菩提。尚饗。</w:t>
-      </w:r>
-    </w:p>
-    <w:p>
-      <w:pPr>
-        <w:pStyle w:val="4"/>
-        <w:spacing w:before="312"/>
+        <w:t>嗚呼，維吾祖母兮，母德堪師。每一思及兮，輒生傷悲。爲女流之懿範，作閨閫之善導兮，實效法乎周之三太，虞之二妃。撫育不肖孫之周摯兮，如天覆地載而無遺。冀予學成德立，出而爲國家作輔弼，處而爲鄉里作儀型兮，豈料予之不才，德不加修，學無所成，俯仰天地，愧莫能支。幸因遊學泛覽兮，得遇如來普度衆生之文詞。方知吾人一念心性兮，直與諸佛無二無別，亙古亙今不轉移。但以迷悖，逐境生貪，起惑造業，致受果報，於三途六道兮，實於本性不減一毫釐。修持法門無量無邊兮，俱不若仗佛慈力橫超三界之適宜。以若能生信發願，以至誠心，念南無阿彌陀佛，求生西方極樂世界兮，決定感應道交，蒙佛接引，往生西方七寶池。五逆十惡，臨終地獄相現，念佛數聲，即蒙接引得預下品下生兮，況吾祖母之懿德善行兩相資。緬維禹爲大聖，不免鯀之神識，入於羽淵，化爲黃能兮，不禁悲喜交集，如狂如癡。是以西方有大聖人兮，發之於至聖先師魯仲尼。伏願吾祖母諦信而勿疑兮，直下即可蒙佛慈。又祈與吾祖父，並及歷代祖妣兮，同發怖生死苦，感佛慈悲之心，依此修持。庶可相率同預蓮池海會，親炙彌陀，承事衆聖兮，因茲徹悟本具佛性，以迄圓證夫無上大菩提。尚饗。</w:t>
+      </w:r>
+    </w:p>
+    <w:p>
+      <w:pPr>
+        <w:pStyle w:val="4"/>
       </w:pPr>
       <w:r>
         <w:t>阿彌陀佛像贊</w:t>
@@ -9273,7 +8874,6 @@
     <w:p>
       <w:pPr>
         <w:pStyle w:val="4"/>
-        <w:spacing w:before="312"/>
       </w:pPr>
       <w:r>
         <w:t>觀世音菩薩本跡感應頌卷首像贊</w:t>
@@ -9284,13 +8884,19 @@
         <w:rPr>
           <w:rFonts w:hint="eastAsia"/>
         </w:rPr>
-        <w:t>猗歟大士，誓願難宣，悲運同體，慈起無緣。尋聲救苦，隨類逐形，普現色身，遍情無情。若有衆生，遇諸苦難，一稱其名，立見救援。富壽兒女，凡有所求，禮拜供養，隨願悉酬。何以稱名，便獲感通，由菩薩心，久證真空。無心之心，合生佛心，衆生迷背，無從受恩。因遇災難，並所懇叨，一發誠心，感應道交。如清涼月，麗彼中天，影現羣水，一無所偏。若或無信，莫由相感，如水昏動，月影不顯。咎在於水，非月不照，若得澄靜，即現光耀。亦如陽春，普生諸芽，遇根枯者，朽腐更加。甘霖普澍，草木同榮，唯無根者，不荷生成。入道之要，信爲第一，欲蒙慈濟，非信莫得。緬維菩薩，何能如此，爲有遠本，故致爾爾。遠本維何，圓證三覺，名正法明，福慧兩足。雖住寂光，悲願無央，復現菩薩，輔弼法王。十法界身，無身不現，三際豎窮，十方橫遍。菩薩功德，難盡讚揚，垂示梗概，作長夜光。特祈江西，居士止淨，遍閱藏典，撰爲讚頌。恭摹聖像，遍界流佈，普令含識，同蒙覆護。</w:t>
-      </w:r>
-    </w:p>
-    <w:p>
-      <w:pPr>
-        <w:pStyle w:val="4"/>
-        <w:spacing w:before="312"/>
+        <w:t>猗歟大士，誓願難宣，悲運同體，慈起無緣。尋聲救苦，隨類逐形，普現色身，遍情無情。若有衆生，遇諸苦難，一稱其名，立見救援。富壽兒女，凡有所求，禮拜供養，隨願悉酬。何以稱名，便獲感通，由菩薩心，久證真空。無心之心，合生佛心，衆生迷背，無從受恩。因遇災難，並所懇叨，一發誠心，感應道交。如清涼月，麗彼中天，影現羣水，一無所偏。若或無信，莫由相感，如水昏動，月影不顯。咎在於水，非月不照，若得澄靜，即現光耀。亦如陽春，普生諸芽，遇根枯者，朽腐更加。甘霖普澍，草木同榮，唯無根者，不荷生成。入道之要，信爲第一，欲蒙慈濟，非信莫得。緬維菩薩，何能如此，爲有遠本，故致爾爾。遠本維何，圓證</w:t>
+      </w:r>
+      <w:r>
+        <w:rPr>
+          <w:rFonts w:hint="eastAsia"/>
+        </w:rPr>
+        <w:lastRenderedPageBreak/>
+        <w:t>三覺，名正法明，福慧兩足。雖住寂光，悲願無央，復現菩薩，輔弼法王。十法界身，無身不現，三際豎窮，十方橫遍。菩薩功德，難盡讚揚，垂示梗概，作長夜光。特祈江西，居士止淨，遍閱藏典，撰爲讚頌。恭摹聖像，遍界流佈，普令含識，同蒙覆護。</w:t>
+      </w:r>
+    </w:p>
+    <w:p>
+      <w:pPr>
+        <w:pStyle w:val="4"/>
       </w:pPr>
       <w:r>
         <w:t>瘋僧像贊</w:t>
@@ -9307,7 +8913,6 @@
     <w:p>
       <w:pPr>
         <w:pStyle w:val="4"/>
-        <w:spacing w:before="312"/>
       </w:pPr>
       <w:r>
         <w:t>淨土問答並序</w:t>
@@ -9341,7 +8946,6 @@
     <w:p>
       <w:pPr>
         <w:pStyle w:val="4"/>
-        <w:spacing w:before="312"/>
       </w:pPr>
       <w:r>
         <w:t xml:space="preserve">爲在家弟子略說三歸五戒十善義 </w:t>
@@ -9352,20 +8956,14 @@
         <w:rPr>
           <w:rFonts w:hint="eastAsia"/>
         </w:rPr>
-        <w:t>悲哉衆生，從無始來，輪迴六道，流轉四生。無救無歸，無依無託。若失父之孤子，猶喪家之窮人。總由煩惱惡業，感斯生死苦果。</w:t>
-      </w:r>
-      <w:r>
-        <w:rPr>
-          <w:rFonts w:hint="eastAsia"/>
-        </w:rPr>
-        <w:lastRenderedPageBreak/>
-        <w:t>盲無慧目，不能自出。大覺世尊愍而哀之。示生世間，爲其說法。令受三歸，爲翻邪歸正之本。令持五戒，爲斷惡修善之源。令行十善，爲清淨身口意三業之根。從茲諸惡莫作，衆善奉行。三業既淨，然後可以遵修道品，令其背塵合覺，轉凡成聖。斷貪瞋癡煩惱之根本，成戒定慧菩提之大道。故爲說四諦，十二因緣，六度，三十七助道品等無量法門。又欲令速出生死，頓成佛道。故爲說念佛求生淨土法門。使其不費多力，即生成辦。噫，世尊之恩，可謂極矣。雖父母不足譬，天地不足喻矣。（不慧）受恩實深，報恩無由。今汝等謬聽人言，不遠數千裏來，欲以我爲師。然我自揣無德，再四推卻，汝等猶不應允。今不得已，將如來出世說法度生之意，略與汝等言之。並將三歸五戒十善，及淨土法門，略釋其義。使汝等有所取法，有所遵守。其四諦，乃至三十七助道品等，非汝等智力所知，故略而不書。汝等若能依教奉行，便是以佛爲師，何況（不慧）。若不依教奉行，則尚負（不慧）之恩，何況佛恩。</w:t>
+        <w:t>悲哉衆生，從無始來，輪迴六道，流轉四生。無救無歸，無依無託。若失父之孤子，猶喪家之窮人。總由煩惱惡業，感斯生死苦果。盲無慧目，不能自出。大覺世尊愍而哀之。示生世間，爲其說法。令受三歸，爲翻邪歸正之本。令持五戒，爲斷惡修善之源。令行十善，爲清淨身口意三業之根。從茲諸惡莫作，衆善奉行。三業既淨，然後可以遵修道品，令其背塵合覺，轉凡成聖。斷貪瞋癡煩惱之根本，成戒定慧菩提之大道。故爲說四諦，十二因緣，六度，三十七助道品等無量法門。又欲令速出生死，頓成佛道。故爲說念佛求生淨土法門。使其不費多力，即生成辦。噫，世尊之恩，可謂極矣。雖父母不足譬，天地不足喻矣。（不慧）受恩實深，報恩無由。今汝等謬聽人言，不遠數千裏來，欲以我爲師。然我自揣無德，再四推卻，汝等猶不應允。今不得已，將如來出世說法度生之意，略與汝等言之。並將三歸五戒十善，及淨土法門，略釋其義。使汝等有所取法，有所遵守。其四諦，乃至三十七助道品等，非汝等智力所知，故略而不書。汝等若能依教奉行，便是以佛爲師，何況（不慧）。若不依教奉行，則尚負（不慧）之恩，何況佛恩。</w:t>
       </w:r>
     </w:p>
     <w:p>
       <w:pPr>
         <w:pStyle w:val="a7"/>
         <w:spacing w:before="312"/>
+        <w:ind w:firstLine="420"/>
       </w:pPr>
       <w:r>
         <w:t>三歸者（歸，亦作皈。皈字從白從反，取其反染成淨之義）</w:t>
@@ -9388,6 +8986,7 @@
       <w:pPr>
         <w:pStyle w:val="a7"/>
         <w:spacing w:before="312"/>
+        <w:ind w:firstLine="420"/>
       </w:pPr>
       <w:r>
         <w:t>五戒者</w:t>
@@ -9403,7 +9002,14 @@
         <w:rPr>
           <w:rFonts w:hint="eastAsia"/>
         </w:rPr>
-        <w:t>好生惡死，物我同然。我既愛生，物豈願死。由是思之，生可殺乎。一切衆生，輪迴六道。隨善惡業，升降超沉。我與彼等，於多劫中，互爲父母，互爲子女。當思拯拔，何忍殺乎。一切衆生，皆有佛性，於未來世，皆當成佛。我若墮落，尚望拔濟。又既造殺業，必墮惡道。酬償宿債，展轉互殺，無有了期。由是思之，何敢殺乎。然殺生之由，起於食肉。若知如上所說因緣，自不敢食肉矣。又愚人謂肉爲美，不知本是精血所成。內盛屎尿，外雜糞穢。腥臊臭穢，美從何來。常作不淨觀，食之當發嘔矣。又生謂人及禽獸，蛆蟲魚蝦，蚊虻蚤蝨，凡有命者皆是。不可謂大者不可殺，小者可殺也。佛經廣說戒殺放生功德利益，俗人不能得讀。當觀安士先生萬善先資，可以知其梗概矣。</w:t>
+        <w:t>好生惡死，物我同然。我既愛生，物豈願死。由是思之，生可殺乎。一切衆生，輪迴六道。隨善惡業，升降超沉。我與彼等，於多劫中，互爲父母，互爲子女。當思拯拔，何忍殺乎。一切衆生，皆有佛性，於未來世，皆當成佛。我若墮落，尚望拔濟。又既造殺</w:t>
+      </w:r>
+      <w:r>
+        <w:rPr>
+          <w:rFonts w:hint="eastAsia"/>
+        </w:rPr>
+        <w:lastRenderedPageBreak/>
+        <w:t>業，必墮惡道。酬償宿債，展轉互殺，無有了期。由是思之，何敢殺乎。然殺生之由，起於食肉。若知如上所說因緣，自不敢食肉矣。又愚人謂肉爲美，不知本是精血所成。內盛屎尿，外雜糞穢。腥臊臭穢，美從何來。常作不淨觀，食之當發嘔矣。又生謂人及禽獸，蛆蟲魚蝦，蚊虻蚤蝨，凡有命者皆是。不可謂大者不可殺，小者可殺也。佛經廣說戒殺放生功德利益，俗人不能得讀。當觀安士先生萬善先資，可以知其梗概矣。</w:t>
       </w:r>
     </w:p>
     <w:p>
@@ -9442,6 +9048,7 @@
       <w:pPr>
         <w:pStyle w:val="a7"/>
         <w:spacing w:before="312"/>
+        <w:ind w:firstLine="420"/>
       </w:pPr>
       <w:r>
         <w:t xml:space="preserve">十善者 </w:t>
@@ -9460,20 +9067,12 @@
         <w:rPr>
           <w:rFonts w:hint="eastAsia"/>
         </w:rPr>
-        <w:t>此中前三名身業。中四名口業。後三名意業。業者，事也。若持而不犯，則爲十善。若犯而不持，則爲十惡。十惡分上中下，感地獄餓鬼畜生三惡道身。十善分上中下，感天人阿修羅三善道身。善因感善果，惡因感惡果。決定無疑，絲毫不錯也。殺盜淫妄，已於五戒中說。綺語者，謂無益浮詞，華妙綺麗，談說淫慾，導人邪念等。兩舌者，謂向彼說此，向此說彼，挑唆是非，鬥構兩頭等。惡口者，謂言語粗惡，如刀如劍，發人隱惡，不避忌諱。又傷人父母，名大惡口。將來當受畜生果報。既受佛戒，切莫犯此。慳貪者，自己之財，不肯施人，名之爲慳。他人之財，但欲歸我，名之爲貪。瞋恚者，恨怒也。見人有得，愁憂憤怒。見人有失，悅樂慶快。及逞勢逞氣，欺侮人物等。邪見者，不信爲善得福，作惡得罪。言無因果，無有後世。輕侮聖言，毀佛經教等。然此十善，總該一切。若能遵行，無惡不斷，無善不修。恐汝等不能體察，今略舉其一二。當孝順父母，無違無逆。委曲宛轉，勸令入道。斷葷喫素，持戒念佛，求生西方，了脫生死。父母若信，善莫大焉。如決不依從，亦勿強逼，以失孝道。但於佛前，代父母懺悔罪過，斯可矣。於兄弟則盡友，於夫婦則盡敬。於子女則極力教訓，使其爲良爲善。切勿任意憍慣，致成匪類。於鄰里鄉黨，當和睦忍讓，爲說善惡因果，使其改過遷善。於朋友則盡信，於仆使當慈愛。於公事則盡心竭力，同於私事。凡見親識，遇父言慈，遇子言孝。若做生意，當以本求利，不可以假貨哄騙於人。若以此風，化其一鄉一邑，便能消禍亂於未萌，致刑罰於無用。可謂在野盡忠，居</w:t>
-      </w:r>
-      <w:r>
-        <w:rPr>
-          <w:rFonts w:hint="eastAsia"/>
-        </w:rPr>
-        <w:lastRenderedPageBreak/>
-        <w:t>家爲政矣。</w:t>
-      </w:r>
-    </w:p>
-    <w:p>
-      <w:pPr>
-        <w:pStyle w:val="4"/>
-        <w:spacing w:before="312"/>
+        <w:t>此中前三名身業。中四名口業。後三名意業。業者，事也。若持而不犯，則爲十善。若犯而不持，則爲十惡。十惡分上中下，感地獄餓鬼畜生三惡道身。十善分上中下，感天人阿修羅三善道身。善因感善果，惡因感惡果。決定無疑，絲毫不錯也。殺盜淫妄，已於五戒中說。綺語者，謂無益浮詞，華妙綺麗，談說淫慾，導人邪念等。兩舌者，謂向彼說此，向此說彼，挑唆是非，鬥構兩頭等。惡口者，謂言語粗惡，如刀如劍，發人隱惡，不避忌諱。又傷人父母，名大惡口。將來當受畜生果報。既受佛戒，切莫犯此。慳貪者，自己之財，不肯施人，名之爲慳。他人之財，但欲歸我，名之爲貪。瞋恚者，恨怒也。見人有得，愁憂憤怒。見人有失，悅樂慶快。及逞勢逞氣，欺侮人物等。邪見者，不信爲善得福，作惡得罪。言無因果，無有後世。輕侮聖言，毀佛經教等。然此十善，總該一切。若能遵行，無惡不斷，無善不修。恐汝等不能體察，今略舉其一二。當孝順父母，無違無逆。委曲宛轉，勸令入道。斷葷喫素，持戒念佛，求生西方，了脫生死。父母若信，善莫大焉。如決不依從，亦勿強逼，以失孝道。但於佛前，代父母懺悔罪過，斯可矣。於兄弟則盡友，於夫婦則盡敬。於子女則極力教訓，使其爲良爲善。切勿任意憍慣，致成匪類。於鄰里鄉黨，當和睦忍讓，爲說善惡因果，使其改過遷善。於朋友則盡信，於仆使當慈愛。於公事則盡心竭力，同於私事。凡見親識，遇父言慈，遇子言孝。若做生意，當以本求利，不可以假貨哄騙於人。若以此風，化其一鄉一邑，便能消禍亂於未萌，致刑罰於無用。可謂在野盡忠，居家爲政矣。</w:t>
+      </w:r>
+    </w:p>
+    <w:p>
+      <w:pPr>
+        <w:pStyle w:val="4"/>
       </w:pPr>
       <w:r>
         <w:t>示某比丘尼（繫世家婦出家者 代友人作）</w:t>
@@ -9490,7 +9089,6 @@
     <w:p>
       <w:pPr>
         <w:pStyle w:val="4"/>
-        <w:spacing w:before="312"/>
       </w:pPr>
       <w:r>
         <w:t>戒堂小食榜</w:t>
@@ -9507,9 +9105,9 @@
     <w:p>
       <w:pPr>
         <w:pStyle w:val="4"/>
-        <w:spacing w:before="312"/>
-      </w:pPr>
-      <w:r>
+      </w:pPr>
+      <w:r>
+        <w:lastRenderedPageBreak/>
         <w:t>幽冥戒牒（現坐道場四字，唯普陀可用，別處當作尋聲救苦）</w:t>
       </w:r>
     </w:p>
@@ -9524,7 +9122,6 @@
     <w:p>
       <w:pPr>
         <w:pStyle w:val="4"/>
-        <w:spacing w:before="312"/>
       </w:pPr>
       <w:r>
         <w:t>示陳生（寄居普陀化雨學堂，其父爲本堂教習）</w:t>
@@ -9541,7 +9138,6 @@
     <w:p>
       <w:pPr>
         <w:pStyle w:val="4"/>
-        <w:spacing w:before="312"/>
       </w:pPr>
       <w:r>
         <w:t>示淨土法門及對治瞋恚等義</w:t>
@@ -9552,28 +9148,27 @@
         <w:rPr>
           <w:rFonts w:hint="eastAsia"/>
         </w:rPr>
-        <w:t>如來出世，原爲令諸衆生，斷惑證真，了生脫死，直下成佛而已。但以衆生根性不等，以故如來曲順機宜，爲說一切大小權實，偏圓頓漸等法。法雖種種不一，皆爲成熟衆生善根，令其究竟成佛耳。然斷惑證真，了生脫死，豈易言哉。若非宿種今熟，及法身示現二種人。縱有修持，亦非即生，及一生二生所能頓了。根機鈍者，則久經長劫，尚難了脫，以其唯仗自力故也。如來憫念衆生自力了脫之難，於是特開一信願念佛，求生西方極樂世界之淨土法門。但具真信切願，持佛名號。雖五逆十惡，將墮阿鼻地獄之極重</w:t>
-      </w:r>
-      <w:r>
-        <w:rPr>
-          <w:rFonts w:hint="eastAsia"/>
-        </w:rPr>
-        <w:lastRenderedPageBreak/>
-        <w:t>罪人，尚得往生。況諸惡莫作，衆善奉行之善人乎。況受持三歸，具足衆戒之佛弟子乎。淨土法門，三根普被。正接上上根器，旁引中下之流。愚人每每闢爲淺近小乘，總因未閱大乘經論，未親具眼通人。以己顛倒執著之心，測度如來原始要終之道。如盲睹日，如聾聽雷。彼固不見不聞，宜其妄相評論也。須知信願念佛一法，乃如來普度衆生，徹底悲心之所宣說。唯觀音勢至，文殊普賢等菩薩，能究竟擔荷。彼見愚夫愚婦，皆能念佛，便目之爲淺近小乘。是何異見小星懸空而小天，小蟲行陸而小地耶。若於此法，能生信向，即是多劫深種善根。若能以深信願持佛名號，都攝六根，淨念相繼。則即凡夫心，成如來藏。如染香人，身有香氣。現在與佛氣分相接，臨終有不感應道交，蒙佛接引者乎。其攝心念佛，並隨分修持，隨緣化導等法，及禪宗淨宗之所以然，佛力自力之大小難易，詳示印光文鈔中。祈息心詳閱，則自知之，此不備書。</w:t>
-      </w:r>
-    </w:p>
-    <w:p>
-      <w:r>
-        <w:rPr>
-          <w:rFonts w:hint="eastAsia"/>
-        </w:rPr>
-        <w:t>修行之要，在於對治煩惱習氣。習氣少一分，即工夫進一分。有修行愈力，習氣愈發者。乃只知依事相修持，不知反照回光克除己心中之妄情所致也。當於平時，預爲提防。則遇境逢緣，自可不發。倘平時識得我此身心，全屬幻妄。求一我之實體實性，了不可得。既無有我，何有因境因人，而生煩惱之事。此乃根本上最切要之解決方法也。如不能諦了我空，當依如來所示五停心觀，而爲對治（五停心者，以此五法，調停其心，令心安住，不隨境轉也）。所謂多貪衆生不淨觀，多瞋衆生慈悲觀，多散衆生數息觀，愚癡衆生因緣觀，多障衆生念佛觀。貪者，見境而心起愛樂之謂。欲界衆生，皆由淫慾而生，淫慾由愛而生。若能將自身他身，從外至內，一一諦觀。則但見垢汗涕唾，發毛爪齒，骨肉膿血，大小便利。臭同死屍，污如圊廁。誰於此物，而生貪愛。貪愛既息，則心地清淨。以清淨心，念佛名號。如甘受和，如白受彩。以因地心，契果地覺。事半功倍，利益難思。瞋者，見境而心起忿憎之謂。富貴之人，每多瞋恚。以諸凡如意，需使有人。稍一違忤，即生瞋怒，輕則惡言橫加，重則鞭杖直撲。唯取自己快意，不顧他人傷心。又瞋心一起，於人無益，於己有損。輕亦心意煩燥，重則肝目受傷。須令心中常有一團太和元氣，則疾病消滅，福壽增崇矣。昔阿耆達王，一生奉佛，堅持五戒。臨終因侍人持拂驅蠅，久之昏倦，致拂墮其面。心生瞋恨，隨即命終。因此一念，遂受蟒身。以宿福力，尚知其因。乃求沙門，爲說歸戒。即脫蟒身，生於天上。是知瞋習，其害最大。華嚴經云，一念瞋心起，百萬障門開。古德云，瞋是心中火，能燒功德林，欲學菩提道，忍辱護瞋心。如來令多瞋衆生作慈悲觀者，以一切衆生，皆是過去父母，未來諸佛。既是過去父母，則當念宿世生育恩德，愧莫能酬。豈以小不如意，便懷憤怒乎。既是未來諸佛，當必廣度衆生。倘我生死不了，尚望彼來度脫。豈但小不如意，不生瞋恚。即喪身失命，亦只生歡喜，不生瞋恨。所以菩薩舍頭目髓腦時，皆於求者，作善知識想，作恩人想，作成就我無上菩提道想。觀華嚴十回向品自知。又吾人一念心性，與佛無二。只因迷背本心，堅執我見。則一切諸緣，皆爲對待。如射侯既立，則衆矢咸集矣。倘能知我心原是佛心，佛心空無所有。猶如虛空，森羅萬象，無不包括。亦如大海，百川衆流，無不納受。如天普蓋，似地均擎，不以蓋擎自爲其德。我若因小拂逆，便生瞋恚。豈非自小其量，自喪其德。雖具佛心理體，其起心動念，全屬凡情用事。認妄爲真，將奴作主。如是思之，甚可慚愧。若於平時，常作是想。則心量廣大，無所不容。物我同觀，不見彼此。逆來尚能順受，況小不如意，便生瞋恚乎哉。愚癡者，非謂全無知識也。乃指世人於善惡境緣，不知皆是宿業所招，現行所感。妄謂無有因果報應，及前生後世等。一切衆生，無有慧目。不是執斷，便是執常。執斷者，謂人受父母之氣而生，未生之前，本無有物。及其已死，則形既朽滅，魂亦飄散。有何前生，及與後世。此方拘墟之儒，多作此說。執常者，謂人常爲人，畜常爲畜。不知業由心造，形隨心轉。古有極毒之人，現身變蛇。極暴之人，現身變虎。當其業力猛厲，尚能變其形體。況死後生前，識隨業牽之轉變乎。是以佛說十二因緣，乃貫三世而論。前因必感後果，後果必有前因。善惡之報，禍福之臨。乃屬自作自受，非自天降，天不過因其所爲而主之耳。生死循環，無有窮極，欲復本心以了生死者，舍信願念佛，求生西方，不可得也。貪瞋癡三，爲生死根本。信願行三，爲了生死妙法。欲舍彼三，須修此三。此三得力，彼三自滅矣。數息一觀，可不必用。以當念佛時，攝耳諦聽。其攝心與數息相似，其力用與數息天殊也。念佛一觀，但看印光文鈔，及淨土著述，自知。問，若如所云，即喪身失命，亦只生歡喜，不生瞋恨。設有惡人，欲來害己，將不與計較，任彼殺戮乎。答，凡修行人，有凡夫人，有已證法身之菩薩人。又有以維持世道爲主者，有以唯了自心爲主者。若唯了自心，及已證法身之菩薩，則如所云。以物我同觀，生死一如故也。若凡夫人，又欲維持世道。則居心固當如菩薩深慈大悲，無所不容。處事猶須依世間常理，或行捍禦而攝伏之，或以仁慈而感化之。事非一概，其心斷斷不可有毒恚而結怨恨耳。前文所示，乃令人設此假想，以消滅瞋恚習氣。此觀若熟，瞋習自滅。縱遇實能害身之境，亦能心地坦然，作大布施。仗此功德，即生淨土。較彼互相殺戮，長劫償報者，豈不天地懸隔耶。</w:t>
-      </w:r>
-    </w:p>
-    <w:p>
-      <w:pPr>
-        <w:pStyle w:val="4"/>
-        <w:spacing w:before="312"/>
+        <w:t>如來出世，原爲令諸衆生，斷惑證真，了生脫死，直下成佛而已。但以衆生根性不等，以故如來曲順機宜，爲說一切大小權實，偏圓頓漸等法。法雖種種不一，皆爲成熟衆生善根，令其究竟成佛耳。然斷惑證真，了生脫死，豈易言哉。若非宿種今熟，及法身示現二種人。縱有修持，亦非即生，及一生二生所能頓了。根機鈍者，則久經長劫，尚難了脫，以其唯仗自力故也。如來憫念衆生自力了脫之難，於是特開一信願念佛，求生西方極樂世界之淨土法門。但具真信切願，持佛名號。雖五逆十惡，將墮阿鼻地獄之極重罪人，尚得往生。況諸惡莫作，衆善奉行之善人乎。況受持三歸，具足衆戒之佛弟子乎。淨土法門，三根普被。正接上上根器，旁引中下之流。愚人每每闢爲淺近小乘，總因未閱大乘經論，未親具眼通人。以己顛倒執著之心，測度如來原始要終之道。如盲睹日，如聾聽雷。彼固不見不聞，宜其妄相評論也。須知信願念佛一法，乃如來普度衆生，徹底悲心之所宣說。唯觀音勢至，文殊普賢等菩薩，能究竟擔荷。彼見愚夫愚婦，皆能念佛，便目之爲淺近小乘。是何異見小星懸空而小天，小蟲行陸而小地耶。若於此法，能生信向，即是多劫深種善根。若能以深信願持佛名號，都攝六根，淨念相繼。則即凡夫心，成如來藏。如染香人，身有香氣。現在與佛氣分相接，臨終有不感應道交，蒙佛接引者乎。其攝心念佛，並隨分修持，隨緣化導等法，及禪宗淨宗之所以然，佛力自力之大小難易，詳示印光文鈔中。祈息心詳閱，則自知之，此不備書。</w:t>
+      </w:r>
+    </w:p>
+    <w:p>
+      <w:r>
+        <w:rPr>
+          <w:rFonts w:hint="eastAsia"/>
+        </w:rPr>
+        <w:t>修行之要，在於對治煩惱習氣。習氣少一分，即工夫進一分。有修行愈力，習氣愈發者。乃只知依事相修持，不知反照回光克除己心中之妄情所致也。當於平時，預爲提防。則遇境逢緣，自可不發。倘平時識得我此身心，全屬幻妄。求一我之實體實性，了不可得。既無有我，何有因境因人，而生煩惱之事。此乃根本上最切要之解決方法也。如不能諦了我空，當依如來所示五停心觀，而爲對治（五停心者，以此五法，調停其心，令心安住，不隨境轉也）。所謂多貪衆生不淨觀，多瞋衆生慈悲觀，多散衆生數息觀，愚癡衆生因緣觀，多障衆生念佛觀。貪者，見境而心起愛樂之謂。欲界衆生，皆由淫慾而生，淫慾由愛而生。若能將自身他身，從外至內，一一諦觀。則但見垢汗涕唾，發毛爪齒，骨肉膿血，大小便利。臭同死屍，污如圊廁。誰於此物，而生貪愛。貪愛既息，則心地清淨。以清淨心，念佛名號。如甘受和，如白受彩。以因地心，契果地覺。事半功倍，利益難思。瞋者，見境而心起忿憎之謂。富貴之人，每多瞋恚。以諸凡如意，需使有人。稍一違忤，即生瞋怒，輕則惡言橫加，重則鞭杖直撲。唯取自己快意，不顧他人傷心。又瞋心一起，於人無益，於己有損。輕亦心意煩燥，重則肝目受傷。須令心中常有一團太和元氣，則疾病消滅，福壽增崇矣。昔阿耆達王，一生奉佛，堅持五戒。臨終因侍人持拂驅蠅，久之昏倦，致拂墮其面。心生瞋恨，隨即命終。因此一念，遂受蟒身。以宿福力，尚知其因。乃求沙門，爲說歸戒。即脫蟒身，生於天上。是知瞋習，其害最大。華嚴經云，一念瞋心起，百萬障門開。古德云，瞋是心中火，能燒功德林，欲學菩提道，忍辱護瞋心。如來令多瞋衆生作慈悲觀者，以一切衆生，皆是過去父母，未來諸佛。既是過去父母，則當念宿世生育恩德，愧莫能酬。豈以小不如意，便懷憤怒乎。既是未來諸佛，當必廣度衆生。倘我生死不了，尚望彼來度脫。豈但小不如意，不生瞋恚。即喪身失命，亦只生歡喜，不生瞋恨。所以菩薩舍頭目髓腦時，皆於求者，作善知識想，作恩人想，作成就我無上菩提道想。觀華嚴十回向品自知。又吾人一念心性，與佛無二。只因迷背本心，堅執我見。則一切諸緣，皆爲對待。如射侯既立，則衆矢咸集矣。倘能知我心原是佛心，佛心空無所有。猶如虛空，森羅萬象，無不包括。亦如大海，百川衆流，無不納受。如天普蓋，似地均擎，不以蓋擎自爲其德。我若因小拂逆，便生瞋恚。豈非自小其量，自喪其德。雖具佛心理體，</w:t>
+      </w:r>
+      <w:r>
+        <w:rPr>
+          <w:rFonts w:hint="eastAsia"/>
+        </w:rPr>
+        <w:lastRenderedPageBreak/>
+        <w:t>其起心動念，全屬凡情用事。認妄爲真，將奴作主。如是思之，甚可慚愧。若於平時，常作是想。則心量廣大，無所不容。物我同觀，不見彼此。逆來尚能順受，況小不如意，便生瞋恚乎哉。愚癡者，非謂全無知識也。乃指世人於善惡境緣，不知皆是宿業所招，現行所感。妄謂無有因果報應，及前生後世等。一切衆生，無有慧目。不是執斷，便是執常。執斷者，謂人受父母之氣而生，未生之前，本無有物。及其已死，則形既朽滅，魂亦飄散。有何前生，及與後世。此方拘墟之儒，多作此說。執常者，謂人常爲人，畜常爲畜。不知業由心造，形隨心轉。古有極毒之人，現身變蛇。極暴之人，現身變虎。當其業力猛厲，尚能變其形體。況死後生前，識隨業牽之轉變乎。是以佛說十二因緣，乃貫三世而論。前因必感後果，後果必有前因。善惡之報，禍福之臨。乃屬自作自受，非自天降，天不過因其所爲而主之耳。生死循環，無有窮極，欲復本心以了生死者，舍信願念佛，求生西方，不可得也。貪瞋癡三，爲生死根本。信願行三，爲了生死妙法。欲舍彼三，須修此三。此三得力，彼三自滅矣。數息一觀，可不必用。以當念佛時，攝耳諦聽。其攝心與數息相似，其力用與數息天殊也。念佛一觀，但看印光文鈔，及淨土著述，自知。問，若如所云，即喪身失命，亦只生歡喜，不生瞋恨。設有惡人，欲來害己，將不與計較，任彼殺戮乎。答，凡修行人，有凡夫人，有已證法身之菩薩人。又有以維持世道爲主者，有以唯了自心爲主者。若唯了自心，及已證法身之菩薩，則如所云。以物我同觀，生死一如故也。若凡夫人，又欲維持世道。則居心固當如菩薩深慈大悲，無所不容。處事猶須依世間常理，或行捍禦而攝伏之，或以仁慈而感化之。事非一概，其心斷斷不可有毒恚而結怨恨耳。前文所示，乃令人設此假想，以消滅瞋恚習氣。此觀若熟，瞋習自滅。縱遇實能害身之境，亦能心地坦然，作大布施。仗此功德，即生淨土。較彼互相殺戮，長劫償報者，豈不天地懸隔耶。</w:t>
+      </w:r>
+    </w:p>
+    <w:p>
+      <w:pPr>
+        <w:pStyle w:val="4"/>
       </w:pPr>
       <w:r>
         <w:t>昭文古會殺生致祭辯訛（即安徽黟縣祭昭明太子之會）</w:t>
@@ -9584,20 +9179,12 @@
         <w:rPr>
           <w:rFonts w:hint="eastAsia"/>
         </w:rPr>
-        <w:t>世俗迷惑，以惡爲善，以造業爲修福者，多多也。其最慘目傷心者，莫過於做會祭神。富家大戶，必殺大生以祭。一以冀得多福，一以彰其富有。即貧家小戶，亦必殺雞殺鴨，以期神常保護，令其福壽增延，諸凡如意也。不知天地以好生爲德，神爲天地主宰諸事，豈其心與天地相反，而爲己一享其祭，令無數生命，同受刀砧之苦。是尚得謂之爲聰明正直，賞善罰惡之正神乎。其原由於貪饞之愚夫，特借祭神之名，大殺特殺，以期悅己口腹。遂相習成風，而不知其爲造大惡業。謂爲祭神，神其食之乎。況既名爲神，必秉聰明正直之德。當以作善作惡，爲降福降殃之準。豈殺生祭我，即作惡者亦降福。不殺生祭我，即作善者亦降禍乎。若是則其神之心行，與市井無賴小人無異，何以稱其爲聰明正直之神乎。既爲聰明正直之神，決不爲此妖魔鬼怪，不依道德仁義之事。況深入佛法，徹悟自性，受佛大戒，畢世蔬食之昭明太子乎。按太子姓蕭，名統，字德施，梁武帝長子也。生而聰睿，仁恕恭儉。篤信佛法，力修淨業。遍覽衆經，深達諦理。受菩薩戒，居常蔬食。於宮內別立慧義殿，招引名僧講論玄奧。夫武帝尚且多年蔬食，祭先則以面爲犧牲。太子所悟所證，超過武帝奚啻十倍。實爲古今居士中不多見之人。其事蹟語言，載梁書，及廣弘明集，並居士傳。豈有生而如此持戒仁慈，死而即爲貪圖肉食之神。人若殺生以祭，即便降福，否則即便降禍之理乎。良以世人只知食肉爲美，遂以自己貪圖臭穢腥臊之見，謂神亦如是，從茲彼此相效，不知其非。譬如蛆蟲食糞，意謂天仙亦當貪此美味，而常欲奉之以冀錫其福慶也。彼受殺之生，多多皆是宿世殺生祭神冀己食肉之人，以償當日殺生之報者。而一班愚人，一聞殺生祭神，便歡喜踊躍，以爲作福。而不知將來變作此等生命，被人殺時，有口不能言，無法得免脫矣。況以深入佛法，受佛大戒，畢生蔬食之出格高人，平白誣以貪圖肉食，且殺無數生命以祭之。其逆天悖理，誣聖蔑賢之罪，愈當生生世世，永爲此等被殺之物，豈不大可哀哉。安徽黟縣</w:t>
-      </w:r>
-      <w:r>
-        <w:rPr>
-          <w:rFonts w:hint="eastAsia"/>
-        </w:rPr>
-        <w:lastRenderedPageBreak/>
-        <w:t>盧智睿居士，憫彼本鄉殺生祭神之慘，深恐無知愚人，由殺生故，將來自受其報。祈予發明真理，以開導之。俾明理之君子，共扇慈風，挽回劫運。庶得一切含生，悉皆優遊生長，各盡天年於天地之間也。因敘其所以，冀彼深知其非而力改之。以作天下太平，人民安樂之基址云。殺生祭神之非既知，則殺生祭先養親宴客自奉之非，可以不言而喻矣。若能嘉納，其利益唯佛能知，祈深思之。</w:t>
-      </w:r>
-    </w:p>
-    <w:p>
-      <w:pPr>
-        <w:pStyle w:val="4"/>
-        <w:spacing w:before="312"/>
+        <w:t>世俗迷惑，以惡爲善，以造業爲修福者，多多也。其最慘目傷心者，莫過於做會祭神。富家大戶，必殺大生以祭。一以冀得多福，一以彰其富有。即貧家小戶，亦必殺雞殺鴨，以期神常保護，令其福壽增延，諸凡如意也。不知天地以好生爲德，神爲天地主宰諸事，豈其心與天地相反，而爲己一享其祭，令無數生命，同受刀砧之苦。是尚得謂之爲聰明正直，賞善罰惡之正神乎。其原由於貪饞之愚夫，特借祭神之名，大殺特殺，以期悅己口腹。遂相習成風，而不知其爲造大惡業。謂爲祭神，神其食之乎。況既名爲神，必秉聰明正直之德。當以作善作惡，爲降福降殃之準。豈殺生祭我，即作惡者亦降福。不殺生祭我，即作善者亦降禍乎。若是則其神之心行，與市井無賴小人無異，何以稱其爲聰明正直之神乎。既爲聰明正直之神，決不爲此妖魔鬼怪，不依道德仁義之事。況深入佛法，徹悟自性，受佛大戒，畢世蔬食之昭明太子乎。按太子姓蕭，名統，字德施，梁武帝長子也。生而聰睿，仁恕恭儉。篤信佛法，力修淨業。遍覽衆經，深達諦理。受菩薩戒，居常蔬食。於宮內別立慧義殿，招引名僧講論玄奧。夫武帝尚且多年蔬食，祭先則以面爲犧牲。太子所悟所證，超過武帝奚啻十倍。實爲古今居士中不多見之人。其事蹟語言，載梁書，及廣弘明集，並居士傳。豈有生而如此持戒仁慈，死而即爲貪圖肉食之神。人若殺生以祭，即便降福，否則即便降禍之理乎。良以世人只知食肉爲美，遂以自己貪圖臭穢腥臊之見，謂神亦如是，從茲彼此相效，不知其非。譬如蛆蟲食糞，意謂天仙亦當貪此美味，而常欲奉之以冀錫其福慶也。彼受殺之生，多多皆是宿世殺生祭神冀己食肉之人，以償當日殺生之報者。而一班愚人，一聞殺生祭神，便歡喜踊躍，以爲作福。而不知將來變作此等生命，被人殺時，有口不能言，無法得免脫矣。況以深入佛法，受佛大戒，畢生蔬食之出格高人，平白誣以貪圖肉食，且殺無數生命以祭之。其逆天悖理，誣聖蔑賢之罪，愈當生生世世，永爲此等被殺之物，豈不大可哀哉。安徽黟縣盧智睿居士，憫彼本鄉殺生祭神之慘，深恐無知愚人，由殺生故，將來自受其報。祈予發明真理，以開導之。俾明理之君子，共扇慈風，挽回劫運。庶得一切含生，悉皆優遊生長，各盡天年於天地之間也。因敘其所以，冀彼深知其非而力改之。以作天下太平，人民安樂之基址云。殺生祭神之非既知，則殺生祭先養親宴客自奉之非，可以不言而喻矣。若能嘉納，其利益唯佛能知，祈深思之。</w:t>
+      </w:r>
+    </w:p>
+    <w:p>
+      <w:pPr>
+        <w:pStyle w:val="4"/>
       </w:pPr>
       <w:r>
         <w:t>世界佛教居士林新林落成頌</w:t>
@@ -9614,7 +9201,6 @@
     <w:p>
       <w:pPr>
         <w:pStyle w:val="4"/>
-        <w:spacing w:before="312"/>
       </w:pPr>
       <w:r>
         <w:t>募刻華嚴經普迴向頌</w:t>
@@ -9631,7 +9217,6 @@
     <w:p>
       <w:pPr>
         <w:pStyle w:val="4"/>
-        <w:spacing w:before="312"/>
       </w:pPr>
       <w:r>
         <w:t>題憨山大師六詠手卷（契真系李國松法名）</w:t>
@@ -9664,9 +9249,9 @@
     <w:p>
       <w:pPr>
         <w:pStyle w:val="4"/>
-        <w:spacing w:before="312"/>
-      </w:pPr>
-      <w:r>
+      </w:pPr>
+      <w:r>
+        <w:lastRenderedPageBreak/>
         <w:t>題明心見性之齋</w:t>
       </w:r>
     </w:p>
@@ -9681,7 +9266,6 @@
     <w:p>
       <w:pPr>
         <w:pStyle w:val="4"/>
-        <w:spacing w:before="312"/>
       </w:pPr>
       <w:r>
         <w:t>題仙佛合宗處</w:t>
@@ -9698,7 +9282,6 @@
     <w:p>
       <w:pPr>
         <w:pStyle w:val="4"/>
-        <w:spacing w:before="312"/>
       </w:pPr>
       <w:r>
         <w:t>爲梨園會首某上堂</w:t>
@@ -9709,20 +9292,12 @@
         <w:rPr>
           <w:rFonts w:hint="eastAsia"/>
         </w:rPr>
-        <w:t>三界原來一戲場，諸人及早返家鄉。莫待鑼鼓齊休歇，歸路不知枉著忙。法無定相，遇緣即宗。山僧杆木隨身，不妨逢場作戲。應彼來機，令其就路還家。須知吾人現前一念見聞覺知之性，與彼十方三世一切諸佛常住寂滅之性，無二無別。但以迷心逐境，背覺合塵。致使輪迴六道，了無出期。由善業而暫升人天。隨惡業而永墮三途。鑊湯爐炭，驢胎馬腹。萬苦備膺，一靈永昧。認六道業報之身，爲自己本命元辰。仗亙古亙今不遷不變之佛性，受頭出頭沒忽升忽墜之苦荼。鏡花水月，了無實相。不異當場演劇，生旦淨醜，君臣佐使迭更。而主人翁本來面目，毫無改變。惜乎衆生當場即迷，以幻爲真。棄背本有，枉受輪迴。諸佛菩薩愍之，以不思議如幻三昧遊戲神通，示生世間。與彼同事，應機說法。唱還鄉之曲，指歸元之路。令其悉皆了境明心，背塵合覺。親見本來面目，徹證真常佛性。又恐劣機，未能頓出塵勞。若一受生，難免仍舊汩沒。遂即大開方便，令其往生西方。則出離戲場，歸家安坐。</w:t>
-      </w:r>
-      <w:r>
-        <w:rPr>
-          <w:rFonts w:hint="eastAsia"/>
-        </w:rPr>
-        <w:lastRenderedPageBreak/>
-        <w:t>永離衆苦，但受諸樂矣。雖然，因齋慶讚一句，作麼生道。（卓杖云）咦，逢齋若會喫飯人，堪現神通遊戲身。</w:t>
-      </w:r>
-    </w:p>
-    <w:p>
-      <w:pPr>
-        <w:pStyle w:val="4"/>
-        <w:spacing w:before="312"/>
+        <w:t>三界原來一戲場，諸人及早返家鄉。莫待鑼鼓齊休歇，歸路不知枉著忙。法無定相，遇緣即宗。山僧杆木隨身，不妨逢場作戲。應彼來機，令其就路還家。須知吾人現前一念見聞覺知之性，與彼十方三世一切諸佛常住寂滅之性，無二無別。但以迷心逐境，背覺合塵。致使輪迴六道，了無出期。由善業而暫升人天。隨惡業而永墮三途。鑊湯爐炭，驢胎馬腹。萬苦備膺，一靈永昧。認六道業報之身，爲自己本命元辰。仗亙古亙今不遷不變之佛性，受頭出頭沒忽升忽墜之苦荼。鏡花水月，了無實相。不異當場演劇，生旦淨醜，君臣佐使迭更。而主人翁本來面目，毫無改變。惜乎衆生當場即迷，以幻爲真。棄背本有，枉受輪迴。諸佛菩薩愍之，以不思議如幻三昧遊戲神通，示生世間。與彼同事，應機說法。唱還鄉之曲，指歸元之路。令其悉皆了境明心，背塵合覺。親見本來面目，徹證真常佛性。又恐劣機，未能頓出塵勞。若一受生，難免仍舊汩沒。遂即大開方便，令其往生西方。則出離戲場，歸家安坐。永離衆苦，但受諸樂矣。雖然，因齋慶讚一句，作麼生道。（卓杖云）咦，逢齋若會喫飯人，堪現神通遊戲身。</w:t>
+      </w:r>
+    </w:p>
+    <w:p>
+      <w:pPr>
+        <w:pStyle w:val="4"/>
       </w:pPr>
       <w:r>
         <w:t>大云月刊出版祝詞</w:t>
@@ -9739,7 +9314,6 @@
     <w:p>
       <w:pPr>
         <w:pStyle w:val="4"/>
-        <w:spacing w:before="312"/>
       </w:pPr>
       <w:r>
         <w:t>東瀛佛教會來山歡迎詞</w:t>
@@ -9756,7 +9330,6 @@
     <w:p>
       <w:pPr>
         <w:pStyle w:val="4"/>
-        <w:spacing w:before="312"/>
       </w:pPr>
       <w:r>
         <w:t>李母黃太夫人墓誌銘</w:t>
@@ -9767,13 +9340,19 @@
         <w:rPr>
           <w:rFonts w:hint="eastAsia"/>
         </w:rPr>
-        <w:t>語云，天下不治，匹夫有責。以天下乃合衆一家而成，使家家夫婦，皆知道義，及與因果，敦本重倫，躬行不渝。則所生子女，習見習聞，如水入器，如金就型，其性情自成賢善。必不至暴戾恣睢，以惡爲能也。然人之賢否，資於母者，比父爲多。以胎時稟氣，幼時觀感，有不期然而然者。故朱子著小學。開章即明胎教。而文武周公孔孟，皆資賢母而爲成德達才作聖之本。是知女子相夫教子之權，實不亞於男子行政治民之道。而世之昧者，倒行逆施，不令於此致力，而令參政服官。是何異執刀於刃，能不立見截手乎。李元賢身居商界，有儒者風，篤信佛法，敦行孝友，樂善好施，印送善書。光意其家庭教育，必有大過人者，今寄其母氏行述，祈爲作墓誌銘，方知所見不謬。按述，夫人姓黃氏，永春水磨鄉人。幼嫺姆訓，性仁孝慈和，深諳世務。年廿六，歸李公繼如。如公少孤，家貧，伶仃孑立。夫人樂天知命，勤紡織以持家，俾如公安心經營，不懷內顧之憂，以成業起家。每數年一歸，夫婦相敬如賓。初無子，遂育義子元春，視之若己出。後生元賢，及女琴娘，一視同仁，了無所謂親疏也。及二子成立，家頗豐裕，夫人勤儉溫和猶昔。如公顧而樂之，謂二子曰，吾家之得有今日，皆汝母克勤克儉，戰兢以持之所致也。清光緒末，如公歸而築室，地方土痞，知其富而欲啖也，遂訟於官。凡鳩工庀材，度支會計，皆夫人親經理之。由夫人平時救難濟貧，矜孤恤寡，修橋補路，振興公益，爲鄉里所感佩。於是凡善人君子，咸欲救援，土痞懼衆怒之難犯也，遂寢其事，可以知夫人之德之才之識矣。及如公沒，夫人即持齋念佛，課諸孫讀書。琴娘早寡，家貧，迎養於家，諭以守節撫孤，及誦經念佛等大義，母女相輔修持以爲常。晚年，孫曾繞膝，元賢又能繼其父業，夫人益兢兢焉戒滿持謙，不許家人驕奢，及以殺生。凡出，必攜金錢，以期遇貧窮者而賙濟之，其樂善好施，出於天性。所辦善舉甚多，姑舉一二。邑之東關橋，爲一邑要道，毀於風災，值世道荒亂，無過問者。夫人經其地，惄焉傷之，立命元賢剋期修復，費鉅金不少吝。橋成，邑人士爲懸匾聯頌美焉。元賢經商星洲，民國十年，以地方不靖，奉母南渡，星洲華僑，擬辦華僑醫院，夫人捐萬金爲倡，後以費鉅未果，夫人命移其款以辦本邑平糶，及與學校。嘗恐二子不喻其意，謂曰，吾豈不願家富，而屢以鉅款作義務者，乃爲汝等卻禍而積德耳，當善體吾意。至十二年癸亥，五月十九日申時，沒於星洲寓所。距生於咸豐九年己未，十月初二日戌時，享壽六十有五。茲於十六年月日，與繼如公合葬於本邑之大鵬山。子二，女一，孫八，女孫五，曾孫五。噫，若夫人者，可謂鎮坤維而輔乾綱，師女流而型閨閫，克盡母道，無忝所生矣。使世之爲母者皆如夫人，何至同室操戈，互相誅戮，俾國運危岌，民不聊生，兼致種種天災，常常見告乎。吾常曰，治國平天下之權，女人家操得一大半。又曰，教子爲治平之本，而教女更爲切要。蓋以世少賢人，由於世少賢母。有賢女，則有賢妻賢母矣。有賢妻賢母，而其夫與子之不爲賢人者，蓋亦鮮矣。其有欲挽世道而正人心者，當致力於此焉。銘曰，猗歟李母，賦性淑賢，仁孝慈和，本自先天。相夫教子，各適其宜，福由德大，禍以仁離。救急濟貧，矜孤恤寡，凡有義舉，無不喜舍。造橋利人，鉅費不吝，醫院未立，款移周窘。知富招禍，熱心義務，積德貽謀，永久弗替。篤信佛法，修持唯謹，母女同心，儀型閨閫。資此功德，求生淨土，佛以誠感，得蒙迎取。維茲賢母，女中之英，母咸如是，世自太平。感世競爭，益景懿範，爰書大端，以爲世鑑。</w:t>
-      </w:r>
-    </w:p>
-    <w:p>
-      <w:pPr>
-        <w:pStyle w:val="4"/>
-        <w:spacing w:before="312"/>
+        <w:t>語云，天下不治，匹夫有責。以天下乃合衆一家而成，使家家夫婦，皆知道義，及與因果，敦本重倫，躬行不渝。則所生子女，習見習聞，如水入器，如金就型，其性情自成賢善。必不至暴戾恣睢，以惡爲能也。然人之賢否，資於母者，比父爲多。以胎時稟氣，幼時觀感，有不期然而然者。故朱子著小學。開章即明胎教。而文武周公孔孟，皆資賢母而爲成德達才作聖之本。是知女子相夫教子之權，實不亞於男子行政治民之道。而世之昧者，倒行逆施，不令於此致力，而令參政服官。是何異執刀於刃，能不立見截手乎。李元賢身居商界，有儒者風，篤信佛法，敦行孝友，樂善好施，印送善書。光意其家庭教育，必有大過人者，今寄其母氏行述，祈爲作墓誌銘，方知所見不謬。按述，夫人姓黃氏，永春水磨鄉人。幼嫺姆訓，性仁孝慈和，深諳世務。年廿六，歸李公繼如。如公少孤，家貧，伶仃孑立。夫人樂天知命，勤紡織以持家，俾如公安心經營，不懷內顧之憂，以成業起家。每數年一歸，夫婦相敬如賓。初無子，遂育義子元春，視之若己出。後生元賢，及女琴娘，一視同仁，了無所謂親疏也。及二子成立，家頗豐裕，夫人勤儉溫和猶昔。如公顧而樂之，謂二子曰，吾家之得有今日，皆汝母克勤克儉，戰兢以持之所致也。清光緒末，如公歸而築室，地方土痞，知其富而欲啖也，遂訟於官。凡鳩工庀材，度支會計，皆夫人親經理之。由夫人平時救難濟貧，矜孤恤寡，修橋補路，振興公益，爲鄉里所感佩。於是凡善人君子，咸欲救援，土痞懼衆怒之難犯也，遂寢其事，可以知夫人之德之才之識矣。及如公沒，夫人即持齋念佛，課諸孫讀書。琴娘早寡，家貧，迎養於家，諭以守節撫孤，及誦經念佛等大義，母女相輔修持以爲常。晚年，孫曾繞</w:t>
+      </w:r>
+      <w:r>
+        <w:rPr>
+          <w:rFonts w:hint="eastAsia"/>
+        </w:rPr>
+        <w:lastRenderedPageBreak/>
+        <w:t>膝，元賢又能繼其父業，夫人益兢兢焉戒滿持謙，不許家人驕奢，及以殺生。凡出，必攜金錢，以期遇貧窮者而賙濟之，其樂善好施，出於天性。所辦善舉甚多，姑舉一二。邑之東關橋，爲一邑要道，毀於風災，值世道荒亂，無過問者。夫人經其地，惄焉傷之，立命元賢剋期修復，費鉅金不少吝。橋成，邑人士爲懸匾聯頌美焉。元賢經商星洲，民國十年，以地方不靖，奉母南渡，星洲華僑，擬辦華僑醫院，夫人捐萬金爲倡，後以費鉅未果，夫人命移其款以辦本邑平糶，及與學校。嘗恐二子不喻其意，謂曰，吾豈不願家富，而屢以鉅款作義務者，乃爲汝等卻禍而積德耳，當善體吾意。至十二年癸亥，五月十九日申時，沒於星洲寓所。距生於咸豐九年己未，十月初二日戌時，享壽六十有五。茲於十六年月日，與繼如公合葬於本邑之大鵬山。子二，女一，孫八，女孫五，曾孫五。噫，若夫人者，可謂鎮坤維而輔乾綱，師女流而型閨閫，克盡母道，無忝所生矣。使世之爲母者皆如夫人，何至同室操戈，互相誅戮，俾國運危岌，民不聊生，兼致種種天災，常常見告乎。吾常曰，治國平天下之權，女人家操得一大半。又曰，教子爲治平之本，而教女更爲切要。蓋以世少賢人，由於世少賢母。有賢女，則有賢妻賢母矣。有賢妻賢母，而其夫與子之不爲賢人者，蓋亦鮮矣。其有欲挽世道而正人心者，當致力於此焉。銘曰，猗歟李母，賦性淑賢，仁孝慈和，本自先天。相夫教子，各適其宜，福由德大，禍以仁離。救急濟貧，矜孤恤寡，凡有義舉，無不喜舍。造橋利人，鉅費不吝，醫院未立，款移周窘。知富招禍，熱心義務，積德貽謀，永久弗替。篤信佛法，修持唯謹，母女同心，儀型閨閫。資此功德，求生淨土，佛以誠感，得蒙迎取。維茲賢母，女中之英，母咸如是，世自太平。感世競爭，益景懿範，爰書大端，以爲世鑑。</w:t>
+      </w:r>
+    </w:p>
+    <w:p>
+      <w:pPr>
+        <w:pStyle w:val="4"/>
       </w:pPr>
       <w:r>
         <w:t>潘對鳧居士望七大慶頌</w:t>
@@ -9790,10 +9369,8 @@
     <w:p>
       <w:pPr>
         <w:pStyle w:val="4"/>
-        <w:spacing w:before="312"/>
-      </w:pPr>
-      <w:r>
-        <w:lastRenderedPageBreak/>
+      </w:pPr>
+      <w:r>
         <w:t>王欣甫居士懿行頌</w:t>
       </w:r>
     </w:p>
@@ -9808,7 +9385,6 @@
     <w:p>
       <w:pPr>
         <w:pStyle w:val="4"/>
-        <w:spacing w:before="312"/>
       </w:pPr>
       <w:r>
         <w:t>王母蔣太夫人西歸頌</w:t>
@@ -9825,7 +9401,6 @@
     <w:p>
       <w:pPr>
         <w:pStyle w:val="4"/>
-        <w:spacing w:before="312"/>
       </w:pPr>
       <w:r>
         <w:t>蘊空張夫人西歸頌（本名蘊宣法名蘊空）</w:t>
@@ -9861,7 +9436,6 @@
     <w:p>
       <w:pPr>
         <w:pStyle w:val="4"/>
-        <w:spacing w:before="312"/>
       </w:pPr>
       <w:r>
         <w:t>龔圓常夫人寫經瑞應頌</w:t>
@@ -9886,7 +9460,6 @@
     <w:p>
       <w:pPr>
         <w:pStyle w:val="4"/>
-        <w:spacing w:before="312"/>
       </w:pPr>
       <w:r>
         <w:t>金剛經勸持發隱</w:t>
@@ -9897,13 +9470,19 @@
         <w:rPr>
           <w:rFonts w:hint="eastAsia"/>
         </w:rPr>
-        <w:t>十法界凡聖生佛，雖則高下不同，苦樂迥異。而其心之本體，咸皆寂照常恆，不生不滅，靈明精妙，無變無遷。所謂人同此心，心同此理，一切衆生，皆有佛性者，此也。須知此心，不涉因果修證凡聖生佛。而因果修證凡聖生佛，悉依此心而得建立。良以體雖不變，用常隨緣，隨悟淨緣，則成四聖法界，隨迷染緣，則成六凡法界。縱悟淨至極，圓滿菩提，安住寂光，迷染至極，永墮阿鼻，受諸極苦，其根身器界，固已天淵懸殊，而心之本體，悉皆了無增損於其間也。果知此義，誰肯以可以作佛，具足法樂之心，枉令永作受生死輪迴之苦衆生耶。金剛經者，一切諸佛，徹證即心自性之妙法，一切衆生，究竟超凡入聖之捷徑也。故曰一切諸佛，及諸佛阿耨多羅三藐三菩提法，皆從此經出。華嚴經云，奇哉奇哉，一切衆生，皆具如來智慧，但以妄想執著，而不證得，若離妄想，則一切智，無師智，無礙智，則得現前。是以此經，屢以住法著相爲戒，以住法著相，縱有修習，總不出妄想執著之外，既全體在妄想執著中，又何由令如來智慧徹底顯現耶。以故令發菩提心者，發心度脫一切衆生，令入無餘涅槃，而滅度之，而復不見一衆生得滅度者。以無餘涅槃，衆生心本自具，但以迷真逐妄，遂成煩惱業苦，初非有失。既經指示，則返妄歸真，即煩惱業苦，覆成無餘涅槃，今豈有得。約智名如來智慧，約理名無餘涅槃，名雖異而體原一耳。由其心住實相，不住幻相，故內不見我爲能度，則無我相，外不見人及衆生爲所度，則無人及衆生相，中不見所得之無餘涅槃，則無壽者相。四相既無，三輪體空，故得萬行云興，一法不著，所以不住色聲香味觸法而行布施等也。布施，爲六度萬行之首，舉其首而例其餘，佛語善巧，不須繁詞。如是則波騰行海，云佈慈天，不矜不伐，行所無事，則上契如來果覺，下契即心自性，故得受持四三二一句者，其功德等彼十方虛空也。世人不知在離相無住處著眼，遂謂此經破相，不知此經，乃示人廣行六度萬行，上求下化，興無緣慈，運同體悲之無上妙相也。須知佛法真利益，必由不著無住而得，欲不著無住，非竭誠盡敬不可，竭誠盡敬，乃修習佛法成始成終之要道也。真達大師，欲令受持者咸發歡喜誠敬之心，乃請汪鴻藻居士楷書，刊印流通，並附功德頌於後，以期受持者，悉得前人所得焉。</w:t>
-      </w:r>
-    </w:p>
-    <w:p>
-      <w:pPr>
-        <w:pStyle w:val="4"/>
-        <w:spacing w:before="312"/>
+        <w:t>十法界凡聖生佛，雖則高下不同，苦樂迥異。而其心之本體，咸皆寂照常恆，不生不滅，靈明精妙，無變無遷。所謂人同此心，心同此理，一切衆生，皆有佛性者，此也。須知此心，不涉因果修證凡聖生佛。而因果修證凡聖生佛，悉依此心而得建立。良以體雖不變，用常隨緣，隨悟淨緣，則成四聖法界，隨迷染緣，則成六凡法界。縱悟淨至極，圓滿菩提，安住寂光，迷染至極，永墮阿鼻，受諸極苦，其根身器界，固已天淵懸殊，而心之本體，悉皆了無增損於其間也。果知此義，誰肯以可以作佛，具足法樂之心，枉令永作受生死輪迴之苦衆生耶。金剛經者，一切諸佛，徹證即心自性之妙法，一切衆生，究竟超凡入聖之捷徑也。故曰一切諸佛，及諸佛阿耨多羅三藐三菩提法，皆從此經出。華嚴經云，奇哉奇哉，一切衆生，皆具如來智慧，但以妄想執著，而不證得，若離妄想，則一切智，無師智，無礙智，則得現前。是以此經，屢以住法著相爲戒，以住法著相，縱有修習，總不出妄想執著之外，既全體在</w:t>
+      </w:r>
+      <w:r>
+        <w:rPr>
+          <w:rFonts w:hint="eastAsia"/>
+        </w:rPr>
+        <w:lastRenderedPageBreak/>
+        <w:t>妄想執著中，又何由令如來智慧徹底顯現耶。以故令發菩提心者，發心度脫一切衆生，令入無餘涅槃，而滅度之，而復不見一衆生得滅度者。以無餘涅槃，衆生心本自具，但以迷真逐妄，遂成煩惱業苦，初非有失。既經指示，則返妄歸真，即煩惱業苦，覆成無餘涅槃，今豈有得。約智名如來智慧，約理名無餘涅槃，名雖異而體原一耳。由其心住實相，不住幻相，故內不見我爲能度，則無我相，外不見人及衆生爲所度，則無人及衆生相，中不見所得之無餘涅槃，則無壽者相。四相既無，三輪體空，故得萬行云興，一法不著，所以不住色聲香味觸法而行布施等也。布施，爲六度萬行之首，舉其首而例其餘，佛語善巧，不須繁詞。如是則波騰行海，云佈慈天，不矜不伐，行所無事，則上契如來果覺，下契即心自性，故得受持四三二一句者，其功德等彼十方虛空也。世人不知在離相無住處著眼，遂謂此經破相，不知此經，乃示人廣行六度萬行，上求下化，興無緣慈，運同體悲之無上妙相也。須知佛法真利益，必由不著無住而得，欲不著無住，非竭誠盡敬不可，竭誠盡敬，乃修習佛法成始成終之要道也。真達大師，欲令受持者咸發歡喜誠敬之心，乃請汪鴻藻居士楷書，刊印流通，並附功德頌於後，以期受持者，悉得前人所得焉。</w:t>
+      </w:r>
+    </w:p>
+    <w:p>
+      <w:pPr>
+        <w:pStyle w:val="4"/>
       </w:pPr>
       <w:r>
         <w:t>觀世音菩薩三十二應發隱</w:t>
@@ -9914,20 +9493,12 @@
         <w:rPr>
           <w:rFonts w:hint="eastAsia"/>
         </w:rPr>
-        <w:t>觀世音菩薩，誓願宏深，慈悲廣大，雖已成等正覺，而復示作菩薩。雖則示作菩薩，而復於十方法界，普現色身，尋聲救苦，度脫衆生。十法界身，無身不現，令彼一切稱名致敬之衆生，現在離所受之幻苦，將來得成佛之真樂。於此娑婆世界，因緣最爲甚深。</w:t>
-      </w:r>
-      <w:r>
-        <w:rPr>
-          <w:rFonts w:hint="eastAsia"/>
-        </w:rPr>
-        <w:lastRenderedPageBreak/>
-        <w:t>故普門品無盡意菩薩，既聞觀音得名之因緣，復問遊此世界方便說法之事，佛遂略說三十二應身，以明其概。三十二應身者，於十法界之四聖法界中，略舉佛，辟支佛（即緣覺），聲聞等三法界身（菩薩乃其本位，故不說）。於六凡法界中，天則略舉梵王，帝釋，自在天，大自在天，天大將軍，毗沙門等六身而已。人則小王，長者，居士，宰官，婆羅門，比丘，比丘尼，優婆塞，優婆夷。長者，居士，宰官，婆羅門婦女，童男，童女，十五身而已。於八部中，天已前列，此則不計，則有龍，夜叉，乾闥婆，阿修羅，迦樓羅，緊那羅，摩睺羅伽，又有執金剛神。此八種身，修羅一種，系修羅法界，餘則或屬於天，或屬於畜，或屬於鬼。六凡法界，唯少地獄一法界耳，但是語略，非菩薩不於此處現身救苦也。須知三十二應，不過略舉大概，以例其餘，若詳說者，數豈有盡。菩薩興無緣慈，運同體悲，隨機應現，神變無方，能以意會，則妙義全彰。若拘拘然執跡而論，則失菩薩不動真際，現諸威儀，了無計慮，無適不當，如一月普印千江，千江悉現全月，一春普育萬卉，萬卉各具春光之妙矣。然菩薩所現，尚不止唯有情身，若夫山河城池，樓臺屋宇，橋樑道路，樹林禾稼。隨彼機緣，亦皆示現。怡山所謂疾疫世而現爲藥草，饑饉時而化作稻粱，足徵菩薩慈悲之心矣。廣州番禺高塘珠岡寺，宗禪大師，念菩薩恩德，廣大周摯，因修一閣，以奉聖像。中供觀音本像，兩旁供三十二應像。而本願居士等三十二人，各隨己力，出資以助，其功德不可思議。竊念過去劫中，一女人修佛塔，三十二人相助令成，後同生三十三天，倡首者爲帝釋，輔助者作四方八天之天王。宗禪大師，本願居士等，不求人天福報，但願倡者，助者，及現在未來之瞻禮供養者，同得現生慧朗福崇，優入聖賢之域，臨終情空業盡，直登極樂之邦，見佛聞法，證無生忍，回入娑婆，度脫衆生而已。又祈雨順風調，民康物阜，兵戈息而天下太平，禮讓興而風俗淳美。爰爲發其隱義云。</w:t>
-      </w:r>
-    </w:p>
-    <w:p>
-      <w:pPr>
-        <w:pStyle w:val="4"/>
-        <w:spacing w:before="312"/>
+        <w:t>觀世音菩薩，誓願宏深，慈悲廣大，雖已成等正覺，而復示作菩薩。雖則示作菩薩，而復於十方法界，普現色身，尋聲救苦，度脫衆生。十法界身，無身不現，令彼一切稱名致敬之衆生，現在離所受之幻苦，將來得成佛之真樂。於此娑婆世界，因緣最爲甚深。故普門品無盡意菩薩，既聞觀音得名之因緣，復問遊此世界方便說法之事，佛遂略說三十二應身，以明其概。三十二應身者，於十法界之四聖法界中，略舉佛，辟支佛（即緣覺），聲聞等三法界身（菩薩乃其本位，故不說）。於六凡法界中，天則略舉梵王，帝釋，自在天，大自在天，天大將軍，毗沙門等六身而已。人則小王，長者，居士，宰官，婆羅門，比丘，比丘尼，優婆塞，優婆夷。長者，居士，宰官，婆羅門婦女，童男，童女，十五身而已。於八部中，天已前列，此則不計，則有龍，夜叉，乾闥婆，阿修羅，迦樓羅，緊那羅，摩睺羅伽，又有執金剛神。此八種身，修羅一種，系修羅法界，餘則或屬於天，或屬於畜，或屬於鬼。六凡法界，唯少地獄一法界耳，但是語略，非菩薩不於此處現身救苦也。須知三十二應，不過略舉大概，以例其餘，若詳說者，數豈有盡。菩薩興無緣慈，運同體悲，隨機應現，神變無方，能以意會，則妙義全彰。若拘拘然執跡而論，則失菩薩不動真際，現諸威儀，了無計慮，無適不當，如一月普印千江，千江悉現全月，一春普育萬卉，萬卉各具春光之妙矣。然菩薩所現，尚不止唯有情身，若夫山河城池，樓臺屋宇，橋樑道路，樹林禾稼。隨彼機緣，亦皆示現。怡山所謂疾疫世而現爲藥草，饑饉時而化作稻粱，足徵菩薩慈悲之心矣。廣州番禺高塘珠岡寺，宗禪大師，念菩薩恩德，廣大周摯，因修一閣，以奉聖像。中供觀音本像，兩旁供三十二應像。而本願居士等三十二人，各隨己力，出資以助，其功德不可思議。竊念過去劫中，一女人修佛塔，三十二人相助令成，後同生三十三天，倡首者爲帝釋，輔助者作四方八天之天王。宗禪大師，本願居士等，不求人天福報，但願倡者，助者，及現在未來之瞻禮供養者，同得現生慧朗福崇，優入聖賢之域，臨終情空業盡，直登極樂之邦，見佛聞法，證無生忍，回入娑婆，度脫衆生而已。又祈雨順風調，民康物阜，兵戈息而天下太平，禮讓興而風俗淳美。爰爲發其隱義云。</w:t>
+      </w:r>
+    </w:p>
+    <w:p>
+      <w:pPr>
+        <w:pStyle w:val="4"/>
       </w:pPr>
       <w:r>
         <w:t>嘉言錄題詞</w:t>
@@ -9944,7 +9515,6 @@
     <w:p>
       <w:pPr>
         <w:pStyle w:val="4"/>
-        <w:spacing w:before="312"/>
       </w:pPr>
       <w:r>
         <w:t>佛說輪轉五道罪福報應經集解題詞</w:t>
@@ -9961,7 +9531,6 @@
     <w:p>
       <w:pPr>
         <w:pStyle w:val="4"/>
-        <w:spacing w:before="312"/>
       </w:pPr>
       <w:r>
         <w:t>泥金繪像普門品頌</w:t>
@@ -9972,16 +9541,22 @@
         <w:rPr>
           <w:rFonts w:hint="eastAsia"/>
         </w:rPr>
-        <w:t>大哉觀世音，徹證法界藏，乘大悲願力，普現諸色相。尋聲以救苦，隨感而遍應，如月到中天，萬川悉印映。良由衆生心，與菩薩無二，因其背覺故，遂致成隔異。既遇諸災難，仰冀垂救援，即此一念心，便契真覺源。以故一起念，念於菩薩名，遂於當念中，蒙救離災刑。世尊在靈鷲，廣宣法華經，無盡意菩薩，以名敬致徵。世尊遂略說，現身救苦事，大地舉一塵，略示少分義。由是諸衆生，得有所怙恃，如天地覆載，如父母撫育。昔有一善士，欲廣菩薩慈，泥金書普門，兼繪救苦儀。年代已久遠，幸得常保守，故致吳蜨卿，親獲謹承受。欲啓世正信，因祈爲著語，願令法界衆，同證實相理。乃忘其固陋，略表諸因緣，庶幾見聞者，登第一義天。</w:t>
+        <w:t>大哉觀世音，徹證法界藏，乘大悲願力，普現諸色相。尋聲以救苦，隨感而遍應，如月到中天，萬川悉印映。良由衆生心，與菩薩無二，因其背覺故，遂致成隔異。既遇諸災難，仰冀垂救援，即此一念心，便契真覺源。以故一起念，念於菩薩名，遂於當念中，</w:t>
+      </w:r>
+      <w:r>
+        <w:rPr>
+          <w:rFonts w:hint="eastAsia"/>
+        </w:rPr>
+        <w:lastRenderedPageBreak/>
+        <w:t>蒙救離災刑。世尊在靈鷲，廣宣法華經，無盡意菩薩，以名敬致徵。世尊遂略說，現身救苦事，大地舉一塵，略示少分義。由是諸衆生，得有所怙恃，如天地覆載，如父母撫育。昔有一善士，欲廣菩薩慈，泥金書普門，兼繪救苦儀。年代已久遠，幸得常保守，故致吳蜨卿，親獲謹承受。欲啓世正信，因祈爲著語，願令法界衆，同證實相理。乃忘其固陋，略表諸因緣，庶幾見聞者，登第一義天。</w:t>
       </w:r>
     </w:p>
     <w:p>
       <w:pPr>
         <w:pStyle w:val="2"/>
       </w:pPr>
-      <w:bookmarkStart w:id="14" w:name="_Toc76988040"/>
-      <w:r>
-        <w:lastRenderedPageBreak/>
+      <w:bookmarkStart w:id="14" w:name="_Toc77691741"/>
+      <w:r>
         <w:t>附 錄</w:t>
       </w:r>
       <w:bookmarkEnd w:id="14"/>
@@ -9989,7 +9564,6 @@
     <w:p>
       <w:pPr>
         <w:pStyle w:val="4"/>
-        <w:spacing w:before="312"/>
       </w:pPr>
       <w:r>
         <w:t>南五臺山圓光寺觀音菩薩示跡之記（山去陝西省城七十里）</w:t>
@@ -10032,20 +9606,19 @@
         <w:rPr>
           <w:rFonts w:hint="eastAsia"/>
         </w:rPr>
-        <w:t>昔人有云，積金遺於子孫，子孫未必能守。積書遺於子孫，子孫未必能讀。不如積陰德於冥冥之中，此萬世傳家之寶訓也。其義本於孔聖贊易。文言曰，積善之家，必有餘慶。善而曰積，不尚陽德而尚陰德也。慶而曰餘，不在一身而在子孫也。必舉家咸務陰騭，而後可稱積善之家。亦必此身先得本然之慶，而後子孫受其餘慶。是故餘慶易曉，而本然之慶難曉也。書曰，考終命。又曰，祈天永命。此可以言本慶乎，未盡也。當以二氏因果之說，參合易傳之說。道家謂積功行者，天曹除其冥籍，升諸仙籍，以至於入無極大道。佛家謂修淨業者，臨終往生西方極樂世界，以至於成無上正覺。皆言此身之本慶也，其義隱然合於餘慶二字中，而儒者未之察耳。有宋鉅儒，興起斯文。以忠孝節義之綱維末造，真有罔極之功於萬世，而於此不無遺照焉。乃廓然盡掃天堂地獄，以及三世修因證果之說也。程朱蓋曰，君子有所爲而爲善，則其爲善也必不真，何事談及因果，其勉君子至矣。以吾觀於君子小人之心，無所爲而爲者至少也。君子之作善也多近名，苟不徹於十方三世之因，必不足以滌其名根。小人之作惡也多爲利，苟不惕以罪福報應之果，必不足以奪其利根。程朱勉君子無所爲而爲善，獨不慮小人無所忌而爲惡耶。然後知孔子道及餘慶餘殃之際，乃徹上徹下之言也。愚講修身齊家之道，一一以孔子之庸德庸言爲矩。而所以行庸德，謹庸言，亦必歸重於程朱之繩墨。獨於三世因果，及三祇修證之實際，則不得不破程朱之關。正欲斷君子之名根，拔小人之利根，而使之同修陰騭也。修陰騭亦豈易言。人能充無慾害人之心，充無穿窬之心，則陰騭可修矣。其大要不出老氏之三寶，曰慈，曰儉，曰不敢爲天下先，而以忠信出之。報人之德，不報人之怨。分人之過，不分人之功。成人之美，不成人之惡。隱人之惡，不隱人之善。我不負人，而任人之負我。我不謗人，而任人之謗我。以深心提人於生死之海，而人以淺心鈍置之，毋棄毋亟。以熱心共人於風波之舟，而人以冷心遐遺之，毋忮毋求。銷大釁於曲突徙薪，而勳名有所不必取。蒙極誣於明珠薏苡，而心跡有所不必明。爲國家扶欲墜未墜之紀綱，則衆嫌不必恤，而又不以氣節自有也。爲世教發難明當明之道術，則衆咻不必虞，而又不以門戶自標也。流俗之所爭趨者吾避之，流俗之所共惡者吾察之。幽則必闡，而過則必原。其道必不詭於中庸，而其心則不求人知，而求天知。不患人之不己知，而求爲可知。求可知之中，不求可爲鄉愿知，而求可爲狂狷知。不求可爲狂狷知，而求可爲中行知。不求可爲一鄉一國之善士知，而求可爲天下之善士知。不求可爲天下之善士知，而求可爲萬世之善士知。亦不必求爲萬世之善士知，而求可爲依中庸之君子遁世不見知而不悔者，默相知於天眼遙觀天耳</w:t>
-      </w:r>
-      <w:r>
-        <w:rPr>
-          <w:rFonts w:hint="eastAsia"/>
-        </w:rPr>
-        <w:lastRenderedPageBreak/>
-        <w:t>遙聞之中。又不求生前之遐福，而求可質諸三界之鬼神。不求死後之榮名，而求可俟千百年之後聖。則陰騭之至也。陰騭之至，人不知而天知之。可以轉凡身而爲聖身，離人道而登天道。上帝命之治世，諸佛提之出世矣。此非從身所感本然之慶歟。一身不足以盡積善之慶，故其餘又及於子孫。皆感應自然之理也。傳家者審諸。</w:t>
-      </w:r>
-    </w:p>
-    <w:p>
-      <w:pPr>
-        <w:pStyle w:val="4"/>
-        <w:spacing w:before="312"/>
+        <w:t>昔人有云，積金遺於子孫，子孫未必能守。積書遺於子孫，子孫未必能讀。不如積陰德於冥冥之中，此萬世傳家之寶訓也。其義本於孔聖贊易。文言曰，積善之家，必有餘慶。善而曰積，不尚陽德而尚陰德也。慶而曰餘，不在一身而在子孫也。必舉家咸務陰騭，而後可稱積善之家。亦必此身先得本然之慶，而後子孫受其餘慶。是故餘慶易曉，而本然之慶難曉也。書曰，考終命。又曰，祈天永命。此可以言本慶乎，未盡也。當以二氏因果之說，參合易傳之說。道家謂積功行者，天曹除其冥籍，升諸仙籍，以至於入無極大道。佛家謂修淨業者，臨終往生西方極樂世界，以至於成無上正覺。皆言此身之本慶也，其義隱然合於餘慶二字中，而儒者未之察耳。有宋鉅儒，興起斯文。以忠孝節義之綱維末造，真有罔極之功於萬世，而於此不無遺照焉。乃廓然盡掃天堂地獄，以及三世修因證果之說也。程朱蓋曰，君子有所爲而爲善，則其爲善也必不真，何事談及因果，其勉君子至矣。以吾觀於君子小人之心，無所爲而爲者至少也。君子之作善也多近名，苟不徹於十方三世之因，必不足以滌其名根。小人之作惡也多爲利，苟不惕以罪福報應之果，必不足以奪其利根。程朱勉君子無所爲而爲善，獨不慮小人無所忌而爲惡耶。然後知孔子道及餘慶餘殃之際，乃徹上徹下之言也。愚講修身齊家之道，一一以孔子之庸德庸言爲矩。而所以行庸德，謹庸言，亦必歸重於程朱之繩墨。獨於三世因果，及三祇修證之實際，則不得不破程朱之關。正欲斷君子之名根，拔小人之利根，而使之同修陰騭也。修陰騭亦豈易言。人能充無慾害人之心，充無穿窬之心，則陰騭可修矣。其大要不出老氏之三寶，曰慈，曰儉，曰不敢爲天下先，而以忠信出之。報人之德，不報人之怨。分人之過，不分人之功。成人之美，不成人之惡。隱人之惡，不隱人之善。我不負人，而任人之負我。我不謗人，而任人之謗我。以深心提人於生死之海，而人以淺心鈍置之，毋棄毋亟。以熱心共人於風波之舟，而人以冷心遐遺之，毋忮毋求。銷大釁於曲</w:t>
+      </w:r>
+      <w:r>
+        <w:rPr>
+          <w:rFonts w:hint="eastAsia"/>
+        </w:rPr>
+        <w:lastRenderedPageBreak/>
+        <w:t>突徙薪，而勳名有所不必取。蒙極誣於明珠薏苡，而心跡有所不必明。爲國家扶欲墜未墜之紀綱，則衆嫌不必恤，而又不以氣節自有也。爲世教發難明當明之道術，則衆咻不必虞，而又不以門戶自標也。流俗之所爭趨者吾避之，流俗之所共惡者吾察之。幽則必闡，而過則必原。其道必不詭於中庸，而其心則不求人知，而求天知。不患人之不己知，而求爲可知。求可知之中，不求可爲鄉愿知，而求可爲狂狷知。不求可爲狂狷知，而求可爲中行知。不求可爲一鄉一國之善士知，而求可爲天下之善士知。不求可爲天下之善士知，而求可爲萬世之善士知。亦不必求爲萬世之善士知，而求可爲依中庸之君子遁世不見知而不悔者，默相知於天眼遙觀天耳遙聞之中。又不求生前之遐福，而求可質諸三界之鬼神。不求死後之榮名，而求可俟千百年之後聖。則陰騭之至也。陰騭之至，人不知而天知之。可以轉凡身而爲聖身，離人道而登天道。上帝命之治世，諸佛提之出世矣。此非從身所感本然之慶歟。一身不足以盡積善之慶，故其餘又及於子孫。皆感應自然之理也。傳家者審諸。</w:t>
+      </w:r>
+    </w:p>
+    <w:p>
+      <w:pPr>
+        <w:pStyle w:val="4"/>
       </w:pPr>
       <w:r>
         <w:t>觀世音菩薩靈感記</w:t>
@@ -10062,7 +9635,6 @@
     <w:p>
       <w:pPr>
         <w:pStyle w:val="4"/>
-        <w:spacing w:before="312"/>
       </w:pPr>
       <w:r>
         <w:t>念佛三昧摸象記（了餘師原稿，略爲筆削。以佛學叢報檢錯數句，故錄原文）</w:t>
@@ -10095,7 +9667,6 @@
     <w:p>
       <w:pPr>
         <w:pStyle w:val="4"/>
-        <w:spacing w:before="312"/>
       </w:pPr>
       <w:r>
         <w:t>戒菸神方（千萬不可加一味藥，加則不靈）</w:t>
@@ -10112,7 +9683,6 @@
     <w:p>
       <w:pPr>
         <w:pStyle w:val="4"/>
-        <w:spacing w:before="312"/>
       </w:pPr>
       <w:r>
         <w:t>甘草八兩川貝母四兩杜仲四兩</w:t>
@@ -10145,20 +9715,13 @@
         <w:rPr>
           <w:rFonts w:hint="eastAsia"/>
         </w:rPr>
-        <w:t>【防法】倘戒菸期內，發生別種毛病。每兩藥膏，照期多加煙一分，不可過多。自然病癒，萬無一失。此方治好多人。有每日吸二</w:t>
-      </w:r>
-      <w:r>
-        <w:rPr>
-          <w:rFonts w:hint="eastAsia"/>
-        </w:rPr>
-        <w:lastRenderedPageBreak/>
-        <w:t>三兩煙者，均服一料斷癮。不但不生毛病，而且精神強健。極靈極效。</w:t>
-      </w:r>
-    </w:p>
-    <w:p>
-      <w:pPr>
-        <w:pStyle w:val="4"/>
-        <w:spacing w:before="312"/>
+        <w:lastRenderedPageBreak/>
+        <w:t>【防法】倘戒菸期內，發生別種毛病。每兩藥膏，照期多加煙一分，不可過多。自然病癒，萬無一失。此方治好多人。有每日吸二三兩煙者，均服一料斷癮。不但不生毛病，而且精神強健。極靈極效。</w:t>
+      </w:r>
+    </w:p>
+    <w:p>
+      <w:pPr>
+        <w:pStyle w:val="4"/>
       </w:pPr>
       <w:r>
         <w:t>解砒毒方</w:t>
@@ -10175,7 +9738,6 @@
     <w:p>
       <w:pPr>
         <w:pStyle w:val="4"/>
-        <w:spacing w:before="312"/>
       </w:pPr>
       <w:r>
         <w:t>原跋</w:t>
@@ -10192,7 +9754,6 @@
     <w:p>
       <w:pPr>
         <w:pStyle w:val="4"/>
-        <w:spacing w:before="312"/>
       </w:pPr>
       <w:r>
         <w:t>普勸發心印造經像文（弘一釋演音示綱  弘實尤惜陰演譯）</w:t>
@@ -10201,7 +9762,6 @@
     <w:p>
       <w:pPr>
         <w:pStyle w:val="4"/>
-        <w:spacing w:before="312"/>
       </w:pPr>
       <w:r>
         <w:t>印造經像之功德</w:t>
@@ -10210,7 +9770,6 @@
     <w:p>
       <w:pPr>
         <w:pStyle w:val="4"/>
-        <w:spacing w:before="312"/>
       </w:pPr>
       <w:r>
         <w:t>衆生沉淪於苦海，必賴慈航救濟，而後度脫有</w:t>
@@ -10260,7 +9819,6 @@
     <w:p>
       <w:pPr>
         <w:pStyle w:val="4"/>
-        <w:spacing w:before="312"/>
       </w:pPr>
       <w:r>
         <w:t xml:space="preserve">四夜叉惡鬼，不能侵犯。毒蛇餓虎，不能爲害。　</w:t>
@@ -10304,11 +9862,7 @@
         <w:t>七所言所行，人天歡喜。任到何方，常爲多衆傾誠愛戴，恭敬禮拜。</w:t>
       </w:r>
       <w:r>
-        <w:t xml:space="preserve">  夙生存嫉妒心，造誹謗語。揚人惡事，暴人短處，稱快一時者。歿後沉淪百劫，慘苦萬狀，備受一切惡報。一旦出生人間，因緣惡劣。任至何地，動遭厭惡。任作何事，都無結果。而宏揚佛法之人，善因夙植。存報恩之心，充利羣之念。或淨三業，作寫經畫像功德。或舍多金，作印經造像功德。所得勝福，不可稱量。現在一切受大衆歡敬之人，原從夙生宏法功德中來。往後一切令大衆歡敬之人，實從現今宏法功德中出。植荊得刺，栽蓮得藕。一</w:t>
-      </w:r>
-      <w:r>
-        <w:lastRenderedPageBreak/>
-        <w:t>一後果，胥由自藝也。</w:t>
+        <w:t xml:space="preserve">  夙生存嫉妒心，造誹謗語。揚人惡事，暴人短處，稱快一時者。歿後沉淪百劫，慘苦萬狀，備受一切惡報。一旦出生人間，因緣惡劣。任至何地，動遭厭惡。任作何事，都無結果。而宏揚佛法之人，善因夙植。存報恩之心，充利羣之念。或淨三業，作寫經畫像功德。或舍多金，作印經造像功德。所得勝福，不可稱量。現在一切受大衆歡敬之人，原從夙生宏法功德中來。往後一切令大衆歡敬之人，實從現今宏法功德中出。植荊得刺，栽蓮得藕。一一後果，胥由自藝也。</w:t>
       </w:r>
     </w:p>
     <w:p>
@@ -10319,7 +9873,11 @@
         <w:t>八愚者轉智，病者轉健，困者轉亨。爲婦女者，報謝之日，捷轉男身。</w:t>
       </w:r>
       <w:r>
-        <w:t xml:space="preserve">  夙生吝於教導，以及肆口謗法，肆意毀謗有德之人者，沉淪重罪畢受後，還得多生蠢愚無知報。夙生爲貪口腹，恣殺牲禽，以及曾爲漁夫屠夫，獵戶庖丁，與曾操制造兇器火器毒藥等權，助成他人兇殺之業者，沉淪重罪畢受後，還得多生惡疾殘廢報。夙生貪慾無厭，止知剝人以肥己，慳吝鄙嗇，不肯周急而解囊者。沉淪重罪畢受後，還得多生貧窮困厄報。夙生知見狹劣，心存諂曲。巧言令色，掩飾行欺。逐境攀援，容量淺窄。因循怠惰，倚賴性成。煩惱垢重，怨憤易發。妒忌心深，情慾熾盛者。沉淪重</w:t>
+        <w:t xml:space="preserve">  夙生吝於教導，以及肆口謗法，肆意毀謗有德之人者，沉淪重罪畢受後，還得多生蠢愚無知報。夙生爲貪口腹，恣殺牲禽，以及曾爲漁夫屠夫，獵戶庖丁，與曾操制造兇器火器毒藥等權，助成他人兇殺之業者，沉淪重罪畢受後，還得多生惡疾殘廢報。夙生貪慾無厭，止知剝人以肥己，慳吝鄙嗇，不肯周急而解囊者。沉淪重罪畢受後，還得多生貧窮困厄報。夙生知見狹劣，心存諂曲。巧言令色，掩飾行欺。逐境攀援，容量淺窄。因循怠惰，倚賴</w:t>
+      </w:r>
+      <w:r>
+        <w:lastRenderedPageBreak/>
+        <w:t>性成。煩惱垢重，怨憤易發。妒忌心深，情慾熾盛者。沉淪重</w:t>
       </w:r>
       <w:r>
         <w:rPr>
@@ -10359,7 +9917,6 @@
     <w:p>
       <w:pPr>
         <w:pStyle w:val="4"/>
-        <w:spacing w:before="312"/>
       </w:pPr>
       <w:r>
         <w:t>印造經像之機會</w:t>
@@ -10449,11 +10006,7 @@
         <w:t>五懺悔</w:t>
       </w:r>
       <w:r>
-        <w:t xml:space="preserve"> 省庵法師勸發菩提心文有云，我釋迦如來，最初發心，爲我等故，行菩薩道。經無量劫，備受諸苦。我造業時，佛則哀憐，方便教化。而我愚癡，不知信受。我墮地獄，佛復悲痛，欲代我苦。而我業重，不能救拔。我生人道，佛以方便，令種善根。世世生生，隨逐於我，心無暫舍。佛初出世，我尚沉淪。今得人身，佛已滅度。何罪而竟生末法，何障而不見金身。撫躬自問，能不惶悚無地。今爲消除罪障故，特別開此懺悔方便門。　 修持戒行，爲末世衆生，度脫生死苦海，最重要最切用之一方法。欲修戒行，</w:t>
-      </w:r>
-      <w:r>
-        <w:lastRenderedPageBreak/>
-        <w:t>當向律藏諸法典參求。在家弟子，宜讀十善業道經，在家律</w:t>
+        <w:t xml:space="preserve"> 省庵法師勸發菩提心文有云，我釋迦如來，最初發心，爲我等故，行菩薩道。經無量劫，備受諸苦。我造業時，佛則哀憐，方便教化。而我愚癡，不知信受。我墮地獄，佛復悲痛，欲代我苦。而我業重，不能救拔。我生人道，佛以方便，令種善根。世世生生，隨逐於我，心無暫舍。佛初出世，我尚沉淪。今得人身，佛已滅度。何罪而竟生末法，何障而不見金身。撫躬自問，能不惶悚無地。今爲消除罪障故，特別開此懺悔方便門。　 修持戒行，爲末世衆生，度脫生死苦海，最重要最切用之一方法。欲修戒行，當向律藏諸法典參求。在家弟子，宜讀十善業道經，在家律</w:t>
       </w:r>
       <w:r>
         <w:rPr>
@@ -10470,7 +10023,11 @@
         <w:t>六薦拔</w:t>
       </w:r>
       <w:r>
-        <w:t xml:space="preserve"> 樹欲靜而風不息，子能養而親不在。此普天下爲子女者，對於父母養育之恩，酬報無從，而抱無限之悲痛者也。然而吾父吾母，軀體雖歿，尚有不與軀體俱歿者在。是何物，曰靈性是。此靈性者，捨身受身，被夙業所驅，重處偏墮，自難作主。循環往復，三途六趣。從劫至劫，了無出期。吁嗟乎，三界火宅，豈得留戀。善哉蓮池大師有云，親得離塵垢，子道方成就。是以善報親恩者，當虔修出世法。使我今生之生身父母，仗我不可思議之願力，脫離生死苦海，爲第一要圖。並使我百劫千生之生身父母，現尚滯留於六道中受苦無量者，咸得仗我不可思議之願力，方便脫</w:t>
+        <w:t xml:space="preserve"> 樹欲靜而風不息，子能養而親不在。此普天下爲子女者，對於父母養育之恩，酬報無從，而抱無限之悲痛者也。然而吾父吾母，軀體雖歿，尚有不與軀體俱歿者在。是何物，曰靈性是。此靈性者，捨身受身，被夙業所驅，重處偏墮，自難作主。循環往復，三途六趣。從劫至劫，了無出期。吁嗟乎，三界火宅，豈得留戀。善哉蓮池大師有云，親得離塵垢，子道方成就。是以善報親</w:t>
+      </w:r>
+      <w:r>
+        <w:lastRenderedPageBreak/>
+        <w:t>恩者，當虔修出世法。使我今生之生身父母，仗我不可思議之願力，脫離生死苦海，爲第一要圖。並使我百劫千生之生身父母，現尚滯留於六道中受苦無量者，咸得仗我不可思議之願力，方便脫</w:t>
       </w:r>
       <w:r>
         <w:rPr>
@@ -10493,7 +10050,6 @@
     <w:p>
       <w:pPr>
         <w:pStyle w:val="4"/>
-        <w:spacing w:before="312"/>
       </w:pPr>
       <w:r>
         <w:t>印造經像之方法</w:t>
@@ -10546,7 +10102,6 @@
     <w:p>
       <w:pPr>
         <w:pStyle w:val="4"/>
-        <w:spacing w:before="312"/>
       </w:pPr>
       <w:r>
         <w:t>發願文之程式</w:t>
@@ -10555,7 +10110,6 @@
     <w:p>
       <w:pPr>
         <w:pStyle w:val="4"/>
-        <w:spacing w:before="312"/>
       </w:pPr>
       <w:r>
         <w:t>此種發願文，應附書於經像之後。格式甚多，不勝具述，今略舉六例如下。</w:t>
@@ -10638,7 +10192,6 @@
     <w:p>
       <w:pPr>
         <w:pStyle w:val="4"/>
-        <w:spacing w:before="312"/>
       </w:pPr>
       <w:r>
         <w:t>寫時畫時之注意</w:t>
@@ -10655,7 +10208,6 @@
     <w:p>
       <w:pPr>
         <w:pStyle w:val="4"/>
-        <w:spacing w:before="312"/>
       </w:pPr>
       <w:r>
         <w:t>結論</w:t>
@@ -10666,22 +10218,15 @@
         <w:rPr>
           <w:rFonts w:hint="eastAsia"/>
         </w:rPr>
-        <w:t>觀以上所說寫畫刻印佛經佛像，有如是等勝妙作用，及如是等種種應用方法。以是，吾人應隨時隨力，依此方法，歡喜奉行。其家</w:t>
-      </w:r>
-      <w:r>
-        <w:rPr>
-          <w:rFonts w:hint="eastAsia"/>
-        </w:rPr>
-        <w:lastRenderedPageBreak/>
-        <w:t>境富裕者，可以任刊刻經像等事。即資用不充者，亦可自己抄寫映畫。及量己力所及，請已經印就之經像等，轉施他人，以結善緣而增福德。雖施經一部，施像一紙。倘出以至誠懇切之心，其功德亦無量也。　又無論男女老幼，得見此文。而能歡喜踊躍，出至誠心，廣大心。隨時隨處，向人宣說流佈佛經，莊嚴佛像。如上所述，種種消災救難，種福獲益之事。開導大衆，不厭不倦。雖遇無知謗阻，不較不餒。此一團宏揚大法之真誠，如純粹之黃金然。愈經烈火煅煉，光彩愈煥發。精誠所至，天地鬼神，皆將感格。何況無知之人，天良同具，而終無感化之機乎。又樂成人美，獎人爲善之道，盡人可行。不論何時何處，隨見隨聞，有人偶爾發心，作宏法功德，不問已作現作將作，一一出吾歡喜讚歎之語，以溫慰之，策進之。使當人向善之心愈堅壯，餘人慕善之心咸熱烈。此不費分文之無上功德，盡人可爲。此普勸發心印造經像文，傳達之處，無論見者聞者，皆得方便爲之。彼盛倡手無斧柯，爲之奈何之說者，乃自暴自棄，自誤誤人之言也。如來舌相，薄淨廣長，能覆面輪。此稀有之福德舌相，實從萬劫千生讚歎隨喜之功德中來。至誠宏法之人，隨時隨處，迎機利導，方便善巧。勤作讚歎隨喜功德之人，善於運用其廣長舌相。誰謂不可以此勝妙功德，革除衆生罪業之相，而獲福無量哉。</w:t>
-      </w:r>
-    </w:p>
-    <w:p>
-      <w:pPr>
-        <w:pStyle w:val="4"/>
-        <w:spacing w:before="312"/>
-      </w:pPr>
-      <w:r>
+        <w:t>觀以上所說寫畫刻印佛經佛像，有如是等勝妙作用，及如是等種種應用方法。以是，吾人應隨時隨力，依此方法，歡喜奉行。其家境富裕者，可以任刊刻經像等事。即資用不充者，亦可自己抄寫映畫。及量己力所及，請已經印就之經像等，轉施他人，以結善緣而增福德。雖施經一部，施像一紙。倘出以至誠懇切之心，其功德亦無量也。　又無論男女老幼，得見此文。而能歡喜踊躍，出至誠心，廣大心。隨時隨處，向人宣說流佈佛經，莊嚴佛像。如上所述，種種消災救難，種福獲益之事。開導大衆，不厭不倦。雖遇無知謗阻，不較不餒。此一團宏揚大法之真誠，如純粹之黃金然。愈經烈火煅煉，光彩愈煥發。精誠所至，天地鬼神，皆將感格。何況無知之人，天良同具，而終無感化之機乎。又樂成人美，獎人爲善之道，盡人可行。不論何時何處，隨見隨聞，有人偶爾發心，作宏法功德，不問已作現作將作，一一出吾歡喜讚歎之語，以溫慰之，策進之。使當人向善之心愈堅壯，餘人慕善之心咸熱烈。此不費分文之無上功德，盡人可爲。此普勸發心印造經像文，傳達之處，無論見者聞者，皆得方便爲之。彼盛倡手無斧柯，爲之奈何之說者，乃自暴自棄，自誤誤人之言也。如來舌相，薄淨廣長，能覆面輪。此稀有之福德舌相，實從萬劫千生讚歎隨喜之功德中來。至誠宏法之人，隨時隨處，迎機利導，方便善巧。勤作讚歎隨喜功德之人，善於運用其廣長舌相。誰謂不可以此勝妙功德，革除衆生罪業之相，而獲福無量哉。</w:t>
+      </w:r>
+    </w:p>
+    <w:p>
+      <w:pPr>
+        <w:pStyle w:val="4"/>
+      </w:pPr>
+      <w:r>
+        <w:lastRenderedPageBreak/>
         <w:t xml:space="preserve">閱覽佛學經書翻動時減少罪過之注意 </w:t>
       </w:r>
     </w:p>
@@ -10923,10 +10468,18 @@
 <file path=word/endnotes.xml><?xml version="1.0" encoding="utf-8"?>
 <w:endnotes xmlns:wpc="http://schemas.microsoft.com/office/word/2010/wordprocessingCanvas" xmlns:cx="http://schemas.microsoft.com/office/drawing/2014/chartex" xmlns:mc="http://schemas.openxmlformats.org/markup-compatibility/2006" xmlns:o="urn:schemas-microsoft-com:office:office" xmlns:r="http://schemas.openxmlformats.org/officeDocument/2006/relationships" xmlns:m="http://schemas.openxmlformats.org/officeDocument/2006/math" xmlns:v="urn:schemas-microsoft-com:vml" xmlns:wp14="http://schemas.microsoft.com/office/word/2010/wordprocessingDrawing" xmlns:wp="http://schemas.openxmlformats.org/drawingml/2006/wordprocessingDrawing" xmlns:w10="urn:schemas-microsoft-com:office:word" xmlns:w="http://schemas.openxmlformats.org/wordprocessingml/2006/main" xmlns:w14="http://schemas.microsoft.com/office/word/2010/wordml" xmlns:w15="http://schemas.microsoft.com/office/word/2012/wordml" xmlns:w16se="http://schemas.microsoft.com/office/word/2015/wordml/symex" xmlns:wpg="http://schemas.microsoft.com/office/word/2010/wordprocessingGroup" xmlns:wpi="http://schemas.microsoft.com/office/word/2010/wordprocessingInk" xmlns:wne="http://schemas.microsoft.com/office/word/2006/wordml" xmlns:wps="http://schemas.microsoft.com/office/word/2010/wordprocessingShape" mc:Ignorable="w14 w15 w16se wp14">
   <w:endnote w:type="separator" w:id="-1">
-    <w:p/>
+    <w:p>
+      <w:pPr>
+        <w:ind w:firstLine="420"/>
+      </w:pPr>
+    </w:p>
   </w:endnote>
   <w:endnote w:type="continuationSeparator" w:id="0">
-    <w:p/>
+    <w:p>
+      <w:pPr>
+        <w:ind w:firstLine="420"/>
+      </w:pPr>
+    </w:p>
   </w:endnote>
 </w:endnotes>
 </file>
@@ -10934,10 +10487,18 @@
 <file path=word/footnotes.xml><?xml version="1.0" encoding="utf-8"?>
 <w:footnotes xmlns:wpc="http://schemas.microsoft.com/office/word/2010/wordprocessingCanvas" xmlns:cx="http://schemas.microsoft.com/office/drawing/2014/chartex" xmlns:mc="http://schemas.openxmlformats.org/markup-compatibility/2006" xmlns:o="urn:schemas-microsoft-com:office:office" xmlns:r="http://schemas.openxmlformats.org/officeDocument/2006/relationships" xmlns:m="http://schemas.openxmlformats.org/officeDocument/2006/math" xmlns:v="urn:schemas-microsoft-com:vml" xmlns:wp14="http://schemas.microsoft.com/office/word/2010/wordprocessingDrawing" xmlns:wp="http://schemas.openxmlformats.org/drawingml/2006/wordprocessingDrawing" xmlns:w10="urn:schemas-microsoft-com:office:word" xmlns:w="http://schemas.openxmlformats.org/wordprocessingml/2006/main" xmlns:w14="http://schemas.microsoft.com/office/word/2010/wordml" xmlns:w15="http://schemas.microsoft.com/office/word/2012/wordml" xmlns:w16se="http://schemas.microsoft.com/office/word/2015/wordml/symex" xmlns:wpg="http://schemas.microsoft.com/office/word/2010/wordprocessingGroup" xmlns:wpi="http://schemas.microsoft.com/office/word/2010/wordprocessingInk" xmlns:wne="http://schemas.microsoft.com/office/word/2006/wordml" xmlns:wps="http://schemas.microsoft.com/office/word/2010/wordprocessingShape" mc:Ignorable="w14 w15 w16se wp14">
   <w:footnote w:type="separator" w:id="-1">
-    <w:p/>
+    <w:p>
+      <w:pPr>
+        <w:ind w:firstLine="420"/>
+      </w:pPr>
+    </w:p>
   </w:footnote>
   <w:footnote w:type="continuationSeparator" w:id="0">
-    <w:p/>
+    <w:p>
+      <w:pPr>
+        <w:ind w:firstLine="420"/>
+      </w:pPr>
+    </w:p>
   </w:footnote>
 </w:footnotes>
 </file>
@@ -11332,7 +10893,7 @@
   <w:style w:type="paragraph" w:default="1" w:styleId="a">
     <w:name w:val="Normal"/>
     <w:qFormat/>
-    <w:rsid w:val="009A3AB5"/>
+    <w:rsid w:val="00FD506C"/>
     <w:pPr>
       <w:widowControl w:val="0"/>
       <w:jc w:val="both"/>
@@ -11345,7 +10906,7 @@
     <w:link w:val="10"/>
     <w:uiPriority w:val="9"/>
     <w:qFormat/>
-    <w:rsid w:val="00F7632D"/>
+    <w:rsid w:val="00505E36"/>
     <w:pPr>
       <w:keepNext/>
       <w:keepLines/>
@@ -11369,11 +10930,11 @@
     <w:uiPriority w:val="9"/>
     <w:unhideWhenUsed/>
     <w:qFormat/>
-    <w:rsid w:val="00F7632D"/>
+    <w:rsid w:val="00505E36"/>
     <w:pPr>
       <w:keepNext/>
       <w:keepLines/>
-      <w:spacing w:before="260" w:after="260" w:line="416" w:lineRule="auto"/>
+      <w:spacing w:before="260" w:after="260" w:line="415" w:lineRule="auto"/>
       <w:outlineLvl w:val="1"/>
     </w:pPr>
     <w:rPr>
@@ -11414,11 +10975,10 @@
     <w:uiPriority w:val="9"/>
     <w:unhideWhenUsed/>
     <w:qFormat/>
-    <w:rsid w:val="00B877AE"/>
+    <w:rsid w:val="00DB3022"/>
     <w:pPr>
       <w:keepNext/>
       <w:keepLines/>
-      <w:spacing w:beforeLines="100" w:before="100"/>
       <w:outlineLvl w:val="3"/>
     </w:pPr>
     <w:rPr>
@@ -11460,7 +11020,7 @@
     <w:basedOn w:val="a0"/>
     <w:link w:val="1"/>
     <w:uiPriority w:val="9"/>
-    <w:rsid w:val="00F7632D"/>
+    <w:rsid w:val="00505E36"/>
     <w:rPr>
       <w:b/>
       <w:bCs/>
@@ -11474,7 +11034,7 @@
     <w:basedOn w:val="a0"/>
     <w:link w:val="2"/>
     <w:uiPriority w:val="9"/>
-    <w:rsid w:val="00F7632D"/>
+    <w:rsid w:val="00505E36"/>
     <w:rPr>
       <w:rFonts w:asciiTheme="majorHAnsi" w:eastAsiaTheme="majorEastAsia" w:hAnsiTheme="majorHAnsi" w:cstheme="majorBidi"/>
       <w:b/>
@@ -11566,7 +11126,7 @@
     <w:basedOn w:val="a0"/>
     <w:link w:val="4"/>
     <w:uiPriority w:val="9"/>
-    <w:rsid w:val="00B877AE"/>
+    <w:rsid w:val="00DB3022"/>
     <w:rPr>
       <w:rFonts w:asciiTheme="majorHAnsi" w:eastAsiaTheme="majorEastAsia" w:hAnsiTheme="majorHAnsi" w:cstheme="majorBidi"/>
       <w:b/>
@@ -11952,7 +11512,7 @@
 </file>
 
 <file path=customXml/itemProps1.xml><?xml version="1.0" encoding="utf-8"?>
-<ds:datastoreItem xmlns:ds="http://schemas.openxmlformats.org/officeDocument/2006/customXml" ds:itemID="{EC29C9FC-B182-4F2F-B383-A6AE8F9CE1A6}">
+<ds:datastoreItem xmlns:ds="http://schemas.openxmlformats.org/officeDocument/2006/customXml" ds:itemID="{E2AB8382-79E8-4CC7-99CE-557107D66FB2}">
   <ds:schemaRefs>
     <ds:schemaRef ds:uri="http://schemas.openxmlformats.org/officeDocument/2006/bibliography"/>
   </ds:schemaRefs>
